--- a/paper/ncnh-latest.docx
+++ b/paper/ncnh-latest.docx
@@ -1203,7 +1203,26 @@
         <w:t xml:space="preserve"> </w:t>
       </w:r>
       <w:r>
-        <w:t xml:space="preserve">recently showed that in spatially-structured populations, cooperators gain a substantial leg up on defectors in an adaptive race when the cooperative behavior increases local population density, thus increasing the likelihood of acquiring beneficial non-social mutations. Nevertheless, this advantage is fleeting (Fig. 1A). As soon as the opportunities for adaptation are exhausted, cooperators are once again at a disadvantage against defectors. As shown in Fig. 1B, however, cooperation can be maintained indefinitely when frequent environmental changes produce a stream of non-social adaptive opportunities. Although natural organisms typically find themselves in changing environments, cooperators may not be able to rely on the the environment to provide sufficient adaptive opportunities for their long-term survival.</w:t>
+        <w:t xml:space="preserve">recently showed that in spatially-structured populations, cooperators gain a substantial leg up on defectors in an adaptive race when the cooperative behavior increases local population density, thus increasing the likelihood of acquiring beneficial non-social mutations. Nevertheless, this advantage is fleeting. As soon as the opportunities for adaptation are exhausted, cooperators are once again at a disadvantage against defectors. However, cooperation can be maintained indefinitely when frequent environmental changes produce a stream of non-social adaptive opportunities (</w:t>
+      </w:r>
+      <w:r>
+        <w:rPr>
+          <w:b/>
+        </w:rPr>
+        <w:t xml:space="preserve">If this isn’t included in Hankshaw paper, remove this sentence and re-write next</w:t>
+      </w:r>
+      <w:r>
+        <w:t xml:space="preserve">). Although natural organisms typically find themselves in changing environments, cooperators may not be able to rely on the the environment to provide sufficient adaptive opportunities for their long-term survival.</w:t>
+      </w:r>
+    </w:p>
+    <w:p>
+      <w:r>
+        <w:t xml:space="preserve">Summary of this model.</w:t>
+      </w:r>
+    </w:p>
+    <w:p>
+      <w:r>
+        <w:t xml:space="preserve">Niche construction intro??</w:t>
       </w:r>
     </w:p>
     <w:p>
@@ -2437,6 +2456,13 @@
       <w:r>
         <w:t xml:space="preserve">$$
 n(a_{g,l}) = \sum_{h=1}^{N} I_{a_{g,l}} (1 + a_{h,l-1} (\bmod a_{max}))
+$$</w:t>
+      </w:r>
+    </w:p>
+    <w:p>
+      <w:r>
+        <w:t xml:space="preserve">$$
+n(a_{g,l}) = \sum_{h=1}^{N} I_{a_{g,l}} (1 + a_{h,l-1} \mod a_{max})
 $$</w:t>
       </w:r>
     </w:p>
@@ -4849,8 +4875,15 @@
       </w:r>
     </w:p>
     <w:p>
-      <w:r>
-        <w:t xml:space="preserve">discussion…</w:t>
+      <w:pPr>
+        <w:pStyle w:val="Compact"/>
+        <w:numPr>
+          <w:numId w:val="1001"/>
+          <w:ilvl w:val="0"/>
+        </w:numPr>
+      </w:pPr>
+      <w:r>
+        <w:t xml:space="preserve">summary of results</w:t>
       </w:r>
     </w:p>
     <w:p>
@@ -4891,12 +4924,73 @@
     </w:p>
     <w:p>
       <w:pPr>
+        <w:numPr>
+          <w:numId w:val="1001"/>
+          <w:ilvl w:val="0"/>
+        </w:numPr>
+      </w:pPr>
+      <w:r>
+        <w:t xml:space="preserve">Host symbiont - many instances of cooperation occur among pathogens. # Acknowledgments</w:t>
+      </w:r>
+    </w:p>
+    <w:p>
+      <w:pPr>
+        <w:pStyle w:val="Compact"/>
+        <w:numPr>
+          <w:numId w:val="1001"/>
+          <w:ilvl w:val="0"/>
+        </w:numPr>
+      </w:pPr>
+      <w:r>
+        <w:t xml:space="preserve">PRFB</w:t>
+      </w:r>
+    </w:p>
+    <w:p>
+      <w:pPr>
+        <w:pStyle w:val="Compact"/>
+        <w:numPr>
+          <w:numId w:val="1001"/>
+          <w:ilvl w:val="0"/>
+        </w:numPr>
+      </w:pPr>
+      <w:r>
+        <w:t xml:space="preserve">BEACON</w:t>
+      </w:r>
+    </w:p>
+    <w:p>
+      <w:pPr>
+        <w:pStyle w:val="Compact"/>
+        <w:numPr>
+          <w:numId w:val="1001"/>
+          <w:ilvl w:val="0"/>
+        </w:numPr>
+      </w:pPr>
+      <w:r>
+        <w:t xml:space="preserve">Google</w:t>
+      </w:r>
+    </w:p>
+    <w:p>
+      <w:pPr>
+        <w:numPr>
+          <w:numId w:val="1001"/>
+          <w:ilvl w:val="0"/>
+        </w:numPr>
+      </w:pPr>
+      <w:r>
+        <w:t xml:space="preserve">Organizers?</w:t>
+      </w:r>
+      <w:r>
+        <w:t xml:space="preserve"> </w:t>
+      </w:r>
+    </w:p>
+    <w:p>
+      <w:pPr>
         <w:pStyle w:val="Heading1"/>
       </w:pPr>
-      <w:bookmarkStart w:id="31" w:name="acknowledgments"/>
+      <w:bookmarkStart w:id="31" w:name="figures"/>
       <w:bookmarkEnd w:id="31"/>
       <w:r>
-        <w:t xml:space="preserve">Acknowledgments</w:t>
+        <w:t xml:space="preserve">Figures</w:t>
       </w:r>
     </w:p>
     <w:p/>
@@ -4904,19 +4998,8 @@
       <w:pPr>
         <w:pStyle w:val="Heading1"/>
       </w:pPr>
-      <w:bookmarkStart w:id="32" w:name="figures"/>
+      <w:bookmarkStart w:id="32" w:name="tables"/>
       <w:bookmarkEnd w:id="32"/>
-      <w:r>
-        <w:t xml:space="preserve">Figures</w:t>
-      </w:r>
-    </w:p>
-    <w:p/>
-    <w:p>
-      <w:pPr>
-        <w:pStyle w:val="Heading1"/>
-      </w:pPr>
-      <w:bookmarkStart w:id="33" w:name="tables"/>
-      <w:bookmarkEnd w:id="33"/>
       <w:r>
         <w:t xml:space="preserve">Tables</w:t>
       </w:r>
@@ -5836,8 +5919,8 @@
       <w:pPr>
         <w:pStyle w:val="Heading1"/>
       </w:pPr>
-      <w:bookmarkStart w:id="34" w:name="references"/>
-      <w:bookmarkEnd w:id="34"/>
+      <w:bookmarkStart w:id="33" w:name="references"/>
+      <w:bookmarkEnd w:id="33"/>
       <w:r>
         <w:t xml:space="preserve">References</w:t>
       </w:r>
@@ -5864,7 +5947,7 @@
       <w:r>
         <w:t xml:space="preserve"> </w:t>
       </w:r>
-      <w:hyperlink r:id="rId35">
+      <w:hyperlink r:id="rId34">
         <w:r>
           <w:rPr>
             <w:rStyle w:val="Link"/>
@@ -6596,7 +6679,7 @@
     </w:lvl>
   </w:abstractNum>
   <w:abstractNum w:abstractNumId="990">
-    <w:nsid w:val="29990b3b"/>
+    <w:nsid w:val="a4a4411e"/>
     <w:multiLevelType w:val="multilevel"/>
     <w:lvl w:ilvl="0">
       <w:numFmt w:val="bullet"/>
@@ -6677,7 +6760,7 @@
     </w:lvl>
   </w:abstractNum>
   <w:abstractNum w:abstractNumId="991">
-    <w:nsid w:val="d37ee513"/>
+    <w:nsid w:val="39ba32e1"/>
     <w:multiLevelType w:val="multilevel"/>
     <w:lvl w:ilvl="0">
       <w:numFmt w:val="bullet"/>

--- a/paper/ncnh-latest.docx
+++ b/paper/ncnh-latest.docx
@@ -1217,12 +1217,52 @@
     </w:p>
     <w:p>
       <w:r>
-        <w:t xml:space="preserve">Summary of this model.</w:t>
+        <w:t xml:space="preserve">Here, we extend the model presented in</w:t>
+      </w:r>
+      <w:r>
+        <w:t xml:space="preserve"> </w:t>
+      </w:r>
+      <w:r>
+        <w:t xml:space="preserve">Hankshaw and Kerr (2015)</w:t>
+      </w:r>
+      <w:r>
+        <w:t xml:space="preserve"> </w:t>
+      </w:r>
+      <w:r>
+        <w:t xml:space="preserve">to explore whether the selective feedbacks generated by niche construction can act as a source of adaptive opportunities that enables cooperators to persist. As populations adapt to their environment, they alter selection of non-social alleles. This has several potential benefits for cooperators. First, because populations of cooperators are larger, they are more likely to gain mutations that are beneficial in the changing environment. Similarly, this difference in size means that larger cooperator populations</w:t>
+      </w:r>
+      <w:r>
+        <w:t xml:space="preserve"> </w:t>
+      </w:r>
+      <w:r>
+        <w:t xml:space="preserve">“</w:t>
+      </w:r>
+      <w:r>
+        <w:t xml:space="preserve">export</w:t>
+      </w:r>
+      <w:r>
+        <w:t xml:space="preserve">”</w:t>
+      </w:r>
+      <w:r>
+        <w:t xml:space="preserve"> </w:t>
+      </w:r>
+      <w:r>
+        <w:t xml:space="preserve">their niche at a higher rate than defectors. Finally, because each population constructs a unique niche, the threat of immigrant defectors may be diminished by maladaptation to a cooperator population’s niche.</w:t>
       </w:r>
     </w:p>
     <w:p>
       <w:r>
-        <w:t xml:space="preserve">Niche construction intro??</w:t>
+        <w:t xml:space="preserve">Niche construction and selective feedbacks</w:t>
+      </w:r>
+    </w:p>
+    <w:p>
+      <w:r>
+        <w:t xml:space="preserve">Niche construction and cooperation</w:t>
+      </w:r>
+    </w:p>
+    <w:p>
+      <w:r>
+        <w:t xml:space="preserve">Niche construction and other social interactions</w:t>
       </w:r>
     </w:p>
     <w:p>
@@ -2456,13 +2496,6 @@
       <w:r>
         <w:t xml:space="preserve">$$
 n(a_{g,l}) = \sum_{h=1}^{N} I_{a_{g,l}} (1 + a_{h,l-1} (\bmod a_{max}))
-$$</w:t>
-      </w:r>
-    </w:p>
-    <w:p>
-      <w:r>
-        <w:t xml:space="preserve">$$
-n(a_{g,l}) = \sum_{h=1}^{N} I_{a_{g,l}} (1 + a_{h,l-1} \mod a_{max})
 $$</w:t>
       </w:r>
     </w:p>
@@ -4907,7 +4940,7 @@
         </w:numPr>
       </w:pPr>
       <w:r>
-        <w:t xml:space="preserve">future other types of social interactions</w:t>
+        <w:t xml:space="preserve">public goods as niche construction</w:t>
       </w:r>
     </w:p>
     <w:p>
@@ -4919,7 +4952,7 @@
         </w:numPr>
       </w:pPr>
       <w:r>
-        <w:t xml:space="preserve">future QS or other environmental sensing</w:t>
+        <w:t xml:space="preserve">Host symbiont - many instances of cooperation occur among pathogens.</w:t>
       </w:r>
     </w:p>
     <w:p>
@@ -4930,7 +4963,7 @@
         </w:numPr>
       </w:pPr>
       <w:r>
-        <w:t xml:space="preserve">Host symbiont - many instances of cooperation occur among pathogens. # Acknowledgments</w:t>
+        <w:t xml:space="preserve">future QS or other environmental sensing # Acknowledgments</w:t>
       </w:r>
     </w:p>
     <w:p>
@@ -6679,7 +6712,7 @@
     </w:lvl>
   </w:abstractNum>
   <w:abstractNum w:abstractNumId="990">
-    <w:nsid w:val="a4a4411e"/>
+    <w:nsid w:val="e562791d"/>
     <w:multiLevelType w:val="multilevel"/>
     <w:lvl w:ilvl="0">
       <w:numFmt w:val="bullet"/>
@@ -6760,7 +6793,7 @@
     </w:lvl>
   </w:abstractNum>
   <w:abstractNum w:abstractNumId="991">
-    <w:nsid w:val="39ba32e1"/>
+    <w:nsid w:val="fcca07f6"/>
     <w:multiLevelType w:val="multilevel"/>
     <w:lvl w:ilvl="0">
       <w:numFmt w:val="bullet"/>

--- a/paper/ncnh-latest.docx
+++ b/paper/ncnh-latest.docx
@@ -6712,7 +6712,7 @@
     </w:lvl>
   </w:abstractNum>
   <w:abstractNum w:abstractNumId="990">
-    <w:nsid w:val="e562791d"/>
+    <w:nsid w:val="6690ad16"/>
     <w:multiLevelType w:val="multilevel"/>
     <w:lvl w:ilvl="0">
       <w:numFmt w:val="bullet"/>
@@ -6793,7 +6793,7 @@
     </w:lvl>
   </w:abstractNum>
   <w:abstractNum w:abstractNumId="991">
-    <w:nsid w:val="fcca07f6"/>
+    <w:nsid w:val="cc82aff4"/>
     <w:multiLevelType w:val="multilevel"/>
     <w:lvl w:ilvl="0">
       <w:numFmt w:val="bullet"/>

--- a/paper/ncnh-latest.docx
+++ b/paper/ncnh-latest.docx
@@ -6712,7 +6712,7 @@
     </w:lvl>
   </w:abstractNum>
   <w:abstractNum w:abstractNumId="990">
-    <w:nsid w:val="6690ad16"/>
+    <w:nsid w:val="328db511"/>
     <w:multiLevelType w:val="multilevel"/>
     <w:lvl w:ilvl="0">
       <w:numFmt w:val="bullet"/>
@@ -6793,7 +6793,7 @@
     </w:lvl>
   </w:abstractNum>
   <w:abstractNum w:abstractNumId="991">
-    <w:nsid w:val="cc82aff4"/>
+    <w:nsid w:val="25bd687f"/>
     <w:multiLevelType w:val="multilevel"/>
     <w:lvl w:ilvl="0">
       <w:numFmt w:val="bullet"/>

--- a/paper/ncnh-latest.docx
+++ b/paper/ncnh-latest.docx
@@ -1257,7 +1257,37 @@
     </w:p>
     <w:p>
       <w:r>
-        <w:t xml:space="preserve">Niche construction and cooperation</w:t>
+        <w:t xml:space="preserve">Niche construction and cooperation *</w:t>
+      </w:r>
+      <w:r>
+        <w:t xml:space="preserve"> </w:t>
+      </w:r>
+      <w:r>
+        <w:t xml:space="preserve">(Van Dyken and Wade, 2012)</w:t>
+      </w:r>
+      <w:r>
+        <w:t xml:space="preserve"> </w:t>
+      </w:r>
+      <w:r>
+        <w:t xml:space="preserve">*</w:t>
+      </w:r>
+      <w:r>
+        <w:t xml:space="preserve"> </w:t>
+      </w:r>
+      <w:r>
+        <w:t xml:space="preserve">(Lehmann, 2007)</w:t>
+      </w:r>
+      <w:r>
+        <w:t xml:space="preserve"> </w:t>
+      </w:r>
+      <w:r>
+        <w:t xml:space="preserve">*</w:t>
+      </w:r>
+      <w:r>
+        <w:t xml:space="preserve"> </w:t>
+      </w:r>
+      <w:r>
+        <w:t xml:space="preserve">(Platt and Bever, 2009)</w:t>
       </w:r>
     </w:p>
     <w:p>
@@ -6337,7 +6367,7 @@
         <w:pStyle w:val="Bibliography"/>
       </w:pPr>
       <w:r>
-        <w:t xml:space="preserve">McKinney, W. 2010. Data structures for statistical computing in python. In:</w:t>
+        <w:t xml:space="preserve">Lehmann, L. 2007. The evolution of trans-generational altruism: Kin selection meets niche construction.</w:t>
       </w:r>
       <w:r>
         <w:t xml:space="preserve"> </w:t>
@@ -6346,13 +6376,22 @@
         <w:rPr>
           <w:i/>
         </w:rPr>
-        <w:t xml:space="preserve">Proceedings of the 9th python in science conference</w:t>
-      </w:r>
-      <w:r>
-        <w:t xml:space="preserve"> </w:t>
-      </w:r>
-      <w:r>
-        <w:t xml:space="preserve">(S. van der Walt and J. Millman, eds), pp. 51–56.</w:t>
+        <w:t xml:space="preserve">Journal of Evolutionary Biology</w:t>
+      </w:r>
+      <w:r>
+        <w:t xml:space="preserve">,</w:t>
+      </w:r>
+      <w:r>
+        <w:t xml:space="preserve"> </w:t>
+      </w:r>
+      <w:r>
+        <w:rPr>
+          <w:b/>
+        </w:rPr>
+        <w:t xml:space="preserve">20</w:t>
+      </w:r>
+      <w:r>
+        <w:t xml:space="preserve">: 181–189. Blackwell Publishing Ltd.</w:t>
       </w:r>
     </w:p>
     <w:p>
@@ -6360,7 +6399,7 @@
         <w:pStyle w:val="Bibliography"/>
       </w:pPr>
       <w:r>
-        <w:t xml:space="preserve">Morgan, A.D., Quigley, B.J.Z., Brown, S.P. and Buckling, A. 2012. Selection on non-social traits limits the invasion of social cheats.</w:t>
+        <w:t xml:space="preserve">McKinney, W. 2010. Data structures for statistical computing in python. In:</w:t>
       </w:r>
       <w:r>
         <w:t xml:space="preserve"> </w:t>
@@ -6369,22 +6408,13 @@
         <w:rPr>
           <w:i/>
         </w:rPr>
-        <w:t xml:space="preserve">Ecology Letters</w:t>
-      </w:r>
-      <w:r>
-        <w:t xml:space="preserve">,</w:t>
-      </w:r>
-      <w:r>
-        <w:t xml:space="preserve"> </w:t>
-      </w:r>
-      <w:r>
-        <w:rPr>
-          <w:b/>
-        </w:rPr>
-        <w:t xml:space="preserve">15</w:t>
-      </w:r>
-      <w:r>
-        <w:t xml:space="preserve">: 841–846.</w:t>
+        <w:t xml:space="preserve">Proceedings of the 9th python in science conference</w:t>
+      </w:r>
+      <w:r>
+        <w:t xml:space="preserve"> </w:t>
+      </w:r>
+      <w:r>
+        <w:t xml:space="preserve">(S. van der Walt and J. Millman, eds), pp. 51–56.</w:t>
       </w:r>
     </w:p>
     <w:p>
@@ -6392,7 +6422,7 @@
         <w:pStyle w:val="Bibliography"/>
       </w:pPr>
       <w:r>
-        <w:t xml:space="preserve">Nadell, C.D., Foster, K.R. and Xavier, J.B. 2010. Emergence of spatial structure in cell groups and the evolution of cooperation.</w:t>
+        <w:t xml:space="preserve">Morgan, A.D., Quigley, B.J.Z., Brown, S.P. and Buckling, A. 2012. Selection on non-social traits limits the invasion of social cheats.</w:t>
       </w:r>
       <w:r>
         <w:t xml:space="preserve"> </w:t>
@@ -6401,7 +6431,7 @@
         <w:rPr>
           <w:i/>
         </w:rPr>
-        <w:t xml:space="preserve">PLoS Computational Biology</w:t>
+        <w:t xml:space="preserve">Ecology Letters</w:t>
       </w:r>
       <w:r>
         <w:t xml:space="preserve">,</w:t>
@@ -6413,10 +6443,10 @@
         <w:rPr>
           <w:b/>
         </w:rPr>
-        <w:t xml:space="preserve">6</w:t>
-      </w:r>
-      <w:r>
-        <w:t xml:space="preserve">: e1000716.</w:t>
+        <w:t xml:space="preserve">15</w:t>
+      </w:r>
+      <w:r>
+        <w:t xml:space="preserve">: 841–846.</w:t>
       </w:r>
     </w:p>
     <w:p>
@@ -6424,7 +6454,7 @@
         <w:pStyle w:val="Bibliography"/>
       </w:pPr>
       <w:r>
-        <w:t xml:space="preserve">Nowak, M.A. 2006. Five rules for the evolution of cooperation.</w:t>
+        <w:t xml:space="preserve">Nadell, C.D., Foster, K.R. and Xavier, J.B. 2010. Emergence of spatial structure in cell groups and the evolution of cooperation.</w:t>
       </w:r>
       <w:r>
         <w:t xml:space="preserve"> </w:t>
@@ -6433,7 +6463,7 @@
         <w:rPr>
           <w:i/>
         </w:rPr>
-        <w:t xml:space="preserve">Science</w:t>
+        <w:t xml:space="preserve">PLoS Computational Biology</w:t>
       </w:r>
       <w:r>
         <w:t xml:space="preserve">,</w:t>
@@ -6445,10 +6475,10 @@
         <w:rPr>
           <w:b/>
         </w:rPr>
-        <w:t xml:space="preserve">314</w:t>
-      </w:r>
-      <w:r>
-        <w:t xml:space="preserve">: 1560–1563.</w:t>
+        <w:t xml:space="preserve">6</w:t>
+      </w:r>
+      <w:r>
+        <w:t xml:space="preserve">: e1000716.</w:t>
       </w:r>
     </w:p>
     <w:p>
@@ -6456,7 +6486,7 @@
         <w:pStyle w:val="Bibliography"/>
       </w:pPr>
       <w:r>
-        <w:t xml:space="preserve">R Core Team. 2014.</w:t>
+        <w:t xml:space="preserve">Nowak, M.A. 2006. Five rules for the evolution of cooperation.</w:t>
       </w:r>
       <w:r>
         <w:t xml:space="preserve"> </w:t>
@@ -6465,10 +6495,22 @@
         <w:rPr>
           <w:i/>
         </w:rPr>
-        <w:t xml:space="preserve">R: A language and environment for statistical computing</w:t>
-      </w:r>
-      <w:r>
-        <w:t xml:space="preserve">. Vienna, Austria: R Foundation for Statistical Computing.</w:t>
+        <w:t xml:space="preserve">Science</w:t>
+      </w:r>
+      <w:r>
+        <w:t xml:space="preserve">,</w:t>
+      </w:r>
+      <w:r>
+        <w:t xml:space="preserve"> </w:t>
+      </w:r>
+      <w:r>
+        <w:rPr>
+          <w:b/>
+        </w:rPr>
+        <w:t xml:space="preserve">314</w:t>
+      </w:r>
+      <w:r>
+        <w:t xml:space="preserve">: 1560–1563.</w:t>
       </w:r>
     </w:p>
     <w:p>
@@ -6476,28 +6518,16 @@
         <w:pStyle w:val="Bibliography"/>
       </w:pPr>
       <w:r>
-        <w:t xml:space="preserve">Sinervo, B., Chaine, A., Clobert, J., Calsbeek, R., Hazard, L. and Lancaster, L.</w:t>
+        <w:t xml:space="preserve">Platt, T.G. and Bever, J.D. 2009. Kin competition and the evolution of cooperation.</w:t>
+      </w:r>
+      <w:r>
+        <w:t xml:space="preserve"> </w:t>
       </w:r>
       <w:r>
         <w:rPr>
           <w:i/>
         </w:rPr>
-        <w:t xml:space="preserve">et al.</w:t>
-      </w:r>
-      <w:r>
-        <w:t xml:space="preserve"> </w:t>
-      </w:r>
-      <w:r>
-        <w:t xml:space="preserve">2006. Self-recognition, color signals, and cycles of greenbeard mutualism and altruism.</w:t>
-      </w:r>
-      <w:r>
-        <w:t xml:space="preserve"> </w:t>
-      </w:r>
-      <w:r>
-        <w:rPr>
-          <w:i/>
-        </w:rPr>
-        <w:t xml:space="preserve">Proceedings of the National Academy of Sciences</w:t>
+        <w:t xml:space="preserve">Trends in Ecology &amp; Evolution</w:t>
       </w:r>
       <w:r>
         <w:t xml:space="preserve">,</w:t>
@@ -6509,10 +6539,10 @@
         <w:rPr>
           <w:b/>
         </w:rPr>
-        <w:t xml:space="preserve">103</w:t>
-      </w:r>
-      <w:r>
-        <w:t xml:space="preserve">: 7372–7377.</w:t>
+        <w:t xml:space="preserve">24</w:t>
+      </w:r>
+      <w:r>
+        <w:t xml:space="preserve">: 370–377.</w:t>
       </w:r>
     </w:p>
     <w:p>
@@ -6520,7 +6550,103 @@
         <w:pStyle w:val="Bibliography"/>
       </w:pPr>
       <w:r>
+        <w:t xml:space="preserve">R Core Team. 2014.</w:t>
+      </w:r>
+      <w:r>
+        <w:t xml:space="preserve"> </w:t>
+      </w:r>
+      <w:r>
+        <w:rPr>
+          <w:i/>
+        </w:rPr>
+        <w:t xml:space="preserve">R: A language and environment for statistical computing</w:t>
+      </w:r>
+      <w:r>
+        <w:t xml:space="preserve">. Vienna, Austria: R Foundation for Statistical Computing.</w:t>
+      </w:r>
+    </w:p>
+    <w:p>
+      <w:pPr>
+        <w:pStyle w:val="Bibliography"/>
+      </w:pPr>
+      <w:r>
+        <w:t xml:space="preserve">Sinervo, B., Chaine, A., Clobert, J., Calsbeek, R., Hazard, L. and Lancaster, L.</w:t>
+      </w:r>
+      <w:r>
+        <w:rPr>
+          <w:i/>
+        </w:rPr>
+        <w:t xml:space="preserve">et al.</w:t>
+      </w:r>
+      <w:r>
+        <w:t xml:space="preserve"> </w:t>
+      </w:r>
+      <w:r>
+        <w:t xml:space="preserve">2006. Self-recognition, color signals, and cycles of greenbeard mutualism and altruism.</w:t>
+      </w:r>
+      <w:r>
+        <w:t xml:space="preserve"> </w:t>
+      </w:r>
+      <w:r>
+        <w:rPr>
+          <w:i/>
+        </w:rPr>
+        <w:t xml:space="preserve">Proceedings of the National Academy of Sciences</w:t>
+      </w:r>
+      <w:r>
+        <w:t xml:space="preserve">,</w:t>
+      </w:r>
+      <w:r>
+        <w:t xml:space="preserve"> </w:t>
+      </w:r>
+      <w:r>
+        <w:rPr>
+          <w:b/>
+        </w:rPr>
+        <w:t xml:space="preserve">103</w:t>
+      </w:r>
+      <w:r>
+        <w:t xml:space="preserve">: 7372–7377.</w:t>
+      </w:r>
+    </w:p>
+    <w:p>
+      <w:pPr>
+        <w:pStyle w:val="Bibliography"/>
+      </w:pPr>
+      <w:r>
         <w:t xml:space="preserve">Us. 2015. Name for data and code.</w:t>
+      </w:r>
+    </w:p>
+    <w:p>
+      <w:pPr>
+        <w:pStyle w:val="Bibliography"/>
+      </w:pPr>
+      <w:r>
+        <w:t xml:space="preserve">Van Dyken, J.D. and Wade, M.J. 2012. Origins of altruism diversity II: Runaway coevolution of altruistic strategies via “reciprocal niche construction”.</w:t>
+      </w:r>
+      <w:r>
+        <w:t xml:space="preserve"> </w:t>
+      </w:r>
+      <w:r>
+        <w:rPr>
+          <w:i/>
+        </w:rPr>
+        <w:t xml:space="preserve">Evolution</w:t>
+      </w:r>
+      <w:r>
+        <w:t xml:space="preserve">,</w:t>
+      </w:r>
+      <w:r>
+        <w:t xml:space="preserve"> </w:t>
+      </w:r>
+      <w:r>
+        <w:rPr>
+          <w:b/>
+        </w:rPr>
+        <w:t xml:space="preserve">66</w:t>
+      </w:r>
+      <w:r>
+        <w:t xml:space="preserve">: 2498–2513.</w:t>
       </w:r>
     </w:p>
     <w:p>
@@ -6712,7 +6838,7 @@
     </w:lvl>
   </w:abstractNum>
   <w:abstractNum w:abstractNumId="990">
-    <w:nsid w:val="328db511"/>
+    <w:nsid w:val="a0305658"/>
     <w:multiLevelType w:val="multilevel"/>
     <w:lvl w:ilvl="0">
       <w:numFmt w:val="bullet"/>
@@ -6793,7 +6919,7 @@
     </w:lvl>
   </w:abstractNum>
   <w:abstractNum w:abstractNumId="991">
-    <w:nsid w:val="25bd687f"/>
+    <w:nsid w:val="78385739"/>
     <w:multiLevelType w:val="multilevel"/>
     <w:lvl w:ilvl="0">
       <w:numFmt w:val="bullet"/>

--- a/paper/ncnh-latest.docx
+++ b/paper/ncnh-latest.docx
@@ -1009,7 +1009,7 @@
         <w:t xml:space="preserve">et al.</w:t>
       </w:r>
       <w:r>
-        <w:t xml:space="preserve">, 2007)</w:t>
+        <w:t xml:space="preserve">, 2007b)</w:t>
       </w:r>
       <w:r>
         <w:t xml:space="preserve">. For example, cooperators must benefit more from the cooperative act than others. This can occur when cooperators are clustered together in spatially-structured populations</w:t>
@@ -1229,7 +1229,16 @@
         <w:t xml:space="preserve"> </w:t>
       </w:r>
       <w:r>
-        <w:t xml:space="preserve">to explore whether the selective feedbacks generated by niche construction can act as a source of adaptive opportunities that enables cooperators to persist. As populations adapt to their environment, they alter selection of non-social alleles. This has several potential benefits for cooperators. First, because populations of cooperators are larger, they are more likely to gain mutations that are beneficial in the changing environment. Similarly, this difference in size means that larger cooperator populations</w:t>
+        <w:t xml:space="preserve">to address whether the selective feedbacks generated by niche construction can act as a source of adaptive opportunities that enables cooperators to persist. In the model, cooperators produce a public good that increases the local carrying capacity for their population. As in</w:t>
+      </w:r>
+      <w:r>
+        <w:t xml:space="preserve"> </w:t>
+      </w:r>
+      <w:r>
+        <w:t xml:space="preserve">Hankshaw and Kerr (2015)</w:t>
+      </w:r>
+      <w:r>
+        <w:t xml:space="preserve">, populations can also acquire non-social adaptations, which present an opportunity for cooperation to hitchhike along. In our extended model, populations alter their local environments based on the presence of these different non-social adaptations. As a result, selection for non-social alleles is altered, creating an eco-evolutionary feedback. This has several potential benefits for cooperators. First, because populations of cooperators are larger, they are more likely to gain mutations that are beneficial in the changing environment. Similarly, this difference in size means that larger cooperator populations</w:t>
       </w:r>
       <w:r>
         <w:t xml:space="preserve"> </w:t>
@@ -1252,42 +1261,140 @@
     </w:p>
     <w:p>
       <w:r>
+        <w:t xml:space="preserve">Many instances of cooperatively-produced public goods benefit populations by making the environment more hospitable. For example, bacteria produce a wide variety of exoproducts such as iron-scavenging siderophores</w:t>
+      </w:r>
+      <w:r>
+        <w:t xml:space="preserve"> </w:t>
+      </w:r>
+      <w:r>
+        <w:t xml:space="preserve">(Griffin</w:t>
+      </w:r>
+      <w:r>
+        <w:t xml:space="preserve"> </w:t>
+      </w:r>
+      <w:r>
+        <w:rPr>
+          <w:i/>
+        </w:rPr>
+        <w:t xml:space="preserve">et al.</w:t>
+      </w:r>
+      <w:r>
+        <w:t xml:space="preserve">, 2004)</w:t>
+      </w:r>
+      <w:r>
+        <w:t xml:space="preserve">, proteases for protein digestion</w:t>
+      </w:r>
+      <w:r>
+        <w:t xml:space="preserve"> </w:t>
+      </w:r>
+      <w:r>
+        <w:t xml:space="preserve">(Diggle</w:t>
+      </w:r>
+      <w:r>
+        <w:t xml:space="preserve"> </w:t>
+      </w:r>
+      <w:r>
+        <w:rPr>
+          <w:i/>
+        </w:rPr>
+        <w:t xml:space="preserve">et al.</w:t>
+      </w:r>
+      <w:r>
+        <w:t xml:space="preserve">, 2007; Darch</w:t>
+      </w:r>
+      <w:r>
+        <w:t xml:space="preserve"> </w:t>
+      </w:r>
+      <w:r>
+        <w:rPr>
+          <w:i/>
+        </w:rPr>
+        <w:t xml:space="preserve">et al.</w:t>
+      </w:r>
+      <w:r>
+        <w:t xml:space="preserve">, 2012)</w:t>
+      </w:r>
+      <w:r>
+        <w:t xml:space="preserve">, and many more</w:t>
+      </w:r>
+      <w:r>
+        <w:t xml:space="preserve"> </w:t>
+      </w:r>
+      <w:r>
+        <w:t xml:space="preserve">(West</w:t>
+      </w:r>
+      <w:r>
+        <w:t xml:space="preserve"> </w:t>
+      </w:r>
+      <w:r>
+        <w:rPr>
+          <w:i/>
+        </w:rPr>
+        <w:t xml:space="preserve">et al.</w:t>
+      </w:r>
+      <w:r>
+        <w:t xml:space="preserve">, 2007a)</w:t>
+      </w:r>
+      <w:r>
+        <w:t xml:space="preserve">. TODO little work has examined feedback.</w:t>
+      </w:r>
+    </w:p>
+    <w:p>
+      <w:r>
+        <w:t xml:space="preserve">Niche construction and cooperation *</w:t>
+      </w:r>
+      <w:r>
+        <w:t xml:space="preserve"> </w:t>
+      </w:r>
+      <w:r>
+        <w:t xml:space="preserve">(Van Dyken and Wade, 2012)</w:t>
+      </w:r>
+      <w:r>
+        <w:t xml:space="preserve"> </w:t>
+      </w:r>
+      <w:r>
+        <w:t xml:space="preserve">*</w:t>
+      </w:r>
+      <w:r>
+        <w:t xml:space="preserve"> </w:t>
+      </w:r>
+      <w:r>
+        <w:t xml:space="preserve">(Lehmann, 2007)</w:t>
+      </w:r>
+      <w:r>
+        <w:t xml:space="preserve"> </w:t>
+      </w:r>
+      <w:r>
+        <w:t xml:space="preserve">*</w:t>
+      </w:r>
+      <w:r>
+        <w:t xml:space="preserve"> </w:t>
+      </w:r>
+      <w:r>
+        <w:t xml:space="preserve">(Platt and Bever, 2009)</w:t>
+      </w:r>
+      <w:r>
+        <w:t xml:space="preserve"> </w:t>
+      </w:r>
+      <w:r>
+        <w:t xml:space="preserve">*</w:t>
+      </w:r>
+      <w:r>
+        <w:t xml:space="preserve"> </w:t>
+      </w:r>
+      <w:r>
+        <w:t xml:space="preserve">(Schwilk and Kerr, 2002)</w:t>
+      </w:r>
+      <w:r>
+        <w:t xml:space="preserve"> </w:t>
+      </w:r>
+      <w:r>
+        <w:t xml:space="preserve">* What’s unique here—hitchhiking aspect</w:t>
+      </w:r>
+    </w:p>
+    <w:p>
+      <w:r>
         <w:t xml:space="preserve">Niche construction and selective feedbacks</w:t>
-      </w:r>
-    </w:p>
-    <w:p>
-      <w:r>
-        <w:t xml:space="preserve">Niche construction and cooperation *</w:t>
-      </w:r>
-      <w:r>
-        <w:t xml:space="preserve"> </w:t>
-      </w:r>
-      <w:r>
-        <w:t xml:space="preserve">(Van Dyken and Wade, 2012)</w:t>
-      </w:r>
-      <w:r>
-        <w:t xml:space="preserve"> </w:t>
-      </w:r>
-      <w:r>
-        <w:t xml:space="preserve">*</w:t>
-      </w:r>
-      <w:r>
-        <w:t xml:space="preserve"> </w:t>
-      </w:r>
-      <w:r>
-        <w:t xml:space="preserve">(Lehmann, 2007)</w:t>
-      </w:r>
-      <w:r>
-        <w:t xml:space="preserve"> </w:t>
-      </w:r>
-      <w:r>
-        <w:t xml:space="preserve">*</w:t>
-      </w:r>
-      <w:r>
-        <w:t xml:space="preserve"> </w:t>
-      </w:r>
-      <w:r>
-        <w:t xml:space="preserve">(Platt and Bever, 2009)</w:t>
       </w:r>
     </w:p>
     <w:p>
@@ -4900,13 +5007,13 @@
         <w:t xml:space="preserve">, 2008)</w:t>
       </w:r>
       <w:r>
-        <w:t xml:space="preserve">. Data analyses were performed with R 3.1.2</w:t>
-      </w:r>
-      <w:r>
-        <w:t xml:space="preserve"> </w:t>
-      </w:r>
-      <w:r>
-        <w:t xml:space="preserve">(R Core Team, 2014)</w:t>
+        <w:t xml:space="preserve">. Data analyses were performed with R 3.1.3</w:t>
+      </w:r>
+      <w:r>
+        <w:t xml:space="preserve"> </w:t>
+      </w:r>
+      <w:r>
+        <w:t xml:space="preserve">(R Core Team, 2015)</w:t>
       </w:r>
       <w:r>
         <w:t xml:space="preserve">.</w:t>
@@ -4965,12 +5072,24 @@
       <w:pPr>
         <w:pStyle w:val="Compact"/>
         <w:numPr>
-          <w:numId w:val="1001"/>
-          <w:ilvl w:val="0"/>
+          <w:numId w:val="1002"/>
+          <w:ilvl w:val="1"/>
         </w:numPr>
       </w:pPr>
       <w:r>
-        <w:t xml:space="preserve">public goods as niche construction</w:t>
+        <w:t xml:space="preserve">Laland et al. (1996)</w:t>
+      </w:r>
+    </w:p>
+    <w:p>
+      <w:pPr>
+        <w:pStyle w:val="Compact"/>
+        <w:numPr>
+          <w:numId w:val="1002"/>
+          <w:ilvl w:val="1"/>
+        </w:numPr>
+      </w:pPr>
+      <w:r>
+        <w:t xml:space="preserve">Lehmann (2007)</w:t>
       </w:r>
     </w:p>
     <w:p>
@@ -4982,18 +5101,7 @@
         </w:numPr>
       </w:pPr>
       <w:r>
-        <w:t xml:space="preserve">Host symbiont - many instances of cooperation occur among pathogens.</w:t>
-      </w:r>
-    </w:p>
-    <w:p>
-      <w:pPr>
-        <w:numPr>
-          <w:numId w:val="1001"/>
-          <w:ilvl w:val="0"/>
-        </w:numPr>
-      </w:pPr>
-      <w:r>
-        <w:t xml:space="preserve">future QS or other environmental sensing # Acknowledgments</w:t>
+        <w:t xml:space="preserve">public goods as niche construction</w:t>
       </w:r>
     </w:p>
     <w:p>
@@ -5005,7 +5113,7 @@
         </w:numPr>
       </w:pPr>
       <w:r>
-        <w:t xml:space="preserve">PRFB</w:t>
+        <w:t xml:space="preserve">Host symbiont - many instances of cooperation occur among pathogens.</w:t>
       </w:r>
     </w:p>
     <w:p>
@@ -5017,7 +5125,7 @@
         </w:numPr>
       </w:pPr>
       <w:r>
-        <w:t xml:space="preserve">BEACON</w:t>
+        <w:t xml:space="preserve">future QS or other environmental sensing</w:t>
       </w:r>
     </w:p>
     <w:p>
@@ -5029,11 +5137,120 @@
         </w:numPr>
       </w:pPr>
       <w:r>
+        <w:t xml:space="preserve">Facultative cooperation</w:t>
+      </w:r>
+    </w:p>
+    <w:p>
+      <w:pPr>
+        <w:pStyle w:val="Compact"/>
+        <w:numPr>
+          <w:numId w:val="1003"/>
+          <w:ilvl w:val="1"/>
+        </w:numPr>
+      </w:pPr>
+      <w:r>
+        <w:t xml:space="preserve">Rodrigues (2012)</w:t>
+      </w:r>
+    </w:p>
+    <w:p>
+      <w:pPr>
+        <w:pStyle w:val="Compact"/>
+        <w:numPr>
+          <w:numId w:val="1003"/>
+          <w:ilvl w:val="1"/>
+        </w:numPr>
+      </w:pPr>
+      <w:r>
+        <w:t xml:space="preserve">Dumas and Kümmerli (2010)</w:t>
+      </w:r>
+    </w:p>
+    <w:p>
+      <w:pPr>
+        <w:pStyle w:val="Compact"/>
+        <w:numPr>
+          <w:numId w:val="1003"/>
+          <w:ilvl w:val="1"/>
+        </w:numPr>
+      </w:pPr>
+      <w:r>
+        <w:t xml:space="preserve">Kümmerli and Brown (2010)</w:t>
+      </w:r>
+    </w:p>
+    <w:p>
+      <w:pPr>
+        <w:pStyle w:val="Compact"/>
+        <w:numPr>
+          <w:numId w:val="1003"/>
+          <w:ilvl w:val="1"/>
+        </w:numPr>
+      </w:pPr>
+      <w:r>
+        <w:t xml:space="preserve">Darch/Diggle</w:t>
+      </w:r>
+    </w:p>
+    <w:p>
+      <w:pPr>
+        <w:pStyle w:val="Compact"/>
+        <w:numPr>
+          <w:numId w:val="1003"/>
+          <w:ilvl w:val="1"/>
+        </w:numPr>
+      </w:pPr>
+      <w:r>
+        <w:t xml:space="preserve">QS?</w:t>
+      </w:r>
+    </w:p>
+    <w:p>
+      <w:pPr>
+        <w:pStyle w:val="Compact"/>
+        <w:numPr>
+          <w:numId w:val="1003"/>
+          <w:ilvl w:val="1"/>
+        </w:numPr>
+      </w:pPr>
+      <w:r>
+        <w:t xml:space="preserve">Environmental Sensing? # Acknowledgments</w:t>
+      </w:r>
+    </w:p>
+    <w:p>
+      <w:pPr>
+        <w:pStyle w:val="Compact"/>
+        <w:numPr>
+          <w:numId w:val="1001"/>
+          <w:ilvl w:val="0"/>
+        </w:numPr>
+      </w:pPr>
+      <w:r>
+        <w:t xml:space="preserve">PRFB</w:t>
+      </w:r>
+    </w:p>
+    <w:p>
+      <w:pPr>
+        <w:pStyle w:val="Compact"/>
+        <w:numPr>
+          <w:numId w:val="1001"/>
+          <w:ilvl w:val="0"/>
+        </w:numPr>
+      </w:pPr>
+      <w:r>
+        <w:t xml:space="preserve">BEACON</w:t>
+      </w:r>
+    </w:p>
+    <w:p>
+      <w:pPr>
+        <w:pStyle w:val="Compact"/>
+        <w:numPr>
+          <w:numId w:val="1001"/>
+          <w:ilvl w:val="0"/>
+        </w:numPr>
+      </w:pPr>
+      <w:r>
         <w:t xml:space="preserve">Google</w:t>
       </w:r>
     </w:p>
     <w:p>
       <w:pPr>
+        <w:pStyle w:val="Compact"/>
         <w:numPr>
           <w:numId w:val="1001"/>
           <w:ilvl w:val="0"/>
@@ -5127,7 +5344,7 @@
           <w:p>
             <w:pPr>
               <w:pStyle w:val="Compact"/>
-              <w:jc w:val="center"/>
+              <w:jc w:val="left"/>
             </w:pPr>
             <w:r>
               <w:t xml:space="preserve">Base Value</w:t>
@@ -5167,7 +5384,7 @@
           <w:p>
             <w:pPr>
               <w:pStyle w:val="Compact"/>
-              <w:jc w:val="center"/>
+              <w:jc w:val="left"/>
             </w:pPr>
             <w:r>
               <w:t xml:space="preserve">3</w:t>
@@ -5231,7 +5448,7 @@
           <w:p>
             <w:pPr>
               <w:pStyle w:val="Compact"/>
-              <w:jc w:val="center"/>
+              <w:jc w:val="left"/>
             </w:pPr>
             <w:r>
               <w:t xml:space="preserve">4</w:t>
@@ -5271,7 +5488,7 @@
           <w:p>
             <w:pPr>
               <w:pStyle w:val="Compact"/>
-              <w:jc w:val="center"/>
+              <w:jc w:val="left"/>
             </w:pPr>
             <w:r>
               <w:t xml:space="preserve">0.5</w:t>
@@ -5311,7 +5528,7 @@
           <w:p>
             <w:pPr>
               <w:pStyle w:val="Compact"/>
-              <w:jc w:val="center"/>
+              <w:jc w:val="left"/>
             </w:pPr>
             <w:r>
               <w:t xml:space="preserve">TODO</w:t>
@@ -5351,7 +5568,7 @@
           <w:p>
             <w:pPr>
               <w:pStyle w:val="Compact"/>
-              <w:jc w:val="center"/>
+              <w:jc w:val="left"/>
             </w:pPr>
             <w:r>
               <w:t xml:space="preserve">0.1</w:t>
@@ -5391,7 +5608,7 @@
           <w:p>
             <w:pPr>
               <w:pStyle w:val="Compact"/>
-              <w:jc w:val="center"/>
+              <w:jc w:val="left"/>
             </w:pPr>
             <w:r>
               <w:t xml:space="preserve">1</w:t>
@@ -5455,7 +5672,7 @@
           <w:p>
             <w:pPr>
               <w:pStyle w:val="Compact"/>
-              <w:jc w:val="center"/>
+              <w:jc w:val="left"/>
             </w:pPr>
             <w:r>
               <w:t xml:space="preserve">800</w:t>
@@ -5519,7 +5736,7 @@
           <w:p>
             <w:pPr>
               <w:pStyle w:val="Compact"/>
-              <w:jc w:val="center"/>
+              <w:jc w:val="left"/>
             </w:pPr>
             <w:r>
               <w:t xml:space="preserve">2000</w:t>
@@ -5571,7 +5788,7 @@
           <w:p>
             <w:pPr>
               <w:pStyle w:val="Compact"/>
-              <w:jc w:val="center"/>
+              <w:jc w:val="left"/>
             </w:pPr>
             <m:oMath>
               <m:sSup>
@@ -5646,7 +5863,7 @@
           <w:p>
             <w:pPr>
               <w:pStyle w:val="Compact"/>
-              <w:jc w:val="center"/>
+              <w:jc w:val="left"/>
             </w:pPr>
             <m:oMath>
               <m:sSup>
@@ -5721,7 +5938,7 @@
           <w:p>
             <w:pPr>
               <w:pStyle w:val="Compact"/>
-              <w:jc w:val="center"/>
+              <w:jc w:val="left"/>
             </w:pPr>
             <m:oMath>
               <m:sSup>
@@ -5784,7 +6001,7 @@
           <w:p>
             <w:pPr>
               <w:pStyle w:val="Compact"/>
-              <w:jc w:val="center"/>
+              <w:jc w:val="left"/>
             </w:pPr>
             <w:r>
               <w:t xml:space="preserve">0.05</w:t>
@@ -5824,7 +6041,7 @@
           <w:p>
             <w:pPr>
               <w:pStyle w:val="Compact"/>
-              <w:jc w:val="center"/>
+              <w:jc w:val="left"/>
             </w:pPr>
             <w:r>
               <w:t xml:space="preserve">0.1</w:t>
@@ -5876,7 +6093,7 @@
           <w:p>
             <w:pPr>
               <w:pStyle w:val="Compact"/>
-              <w:jc w:val="center"/>
+              <w:jc w:val="left"/>
             </w:pPr>
             <w:r>
               <w:t xml:space="preserve">625</w:t>
@@ -5920,7 +6137,7 @@
               <w:jc w:val="left"/>
             </w:pPr>
             <w:r>
-              <w:t xml:space="preserve">Initial Producer Proportion</w:t>
+              <w:t xml:space="preserve">Initial Cooperator Proportion</w:t>
             </w:r>
           </w:p>
         </w:tc>
@@ -5928,7 +6145,7 @@
           <w:p>
             <w:pPr>
               <w:pStyle w:val="Compact"/>
-              <w:jc w:val="center"/>
+              <w:jc w:val="left"/>
             </w:pPr>
             <w:r>
               <w:t xml:space="preserve">0.5</w:t>
@@ -5968,7 +6185,7 @@
           <w:p>
             <w:pPr>
               <w:pStyle w:val="Compact"/>
-              <w:jc w:val="center"/>
+              <w:jc w:val="left"/>
             </w:pPr>
             <w:r>
               <w:t xml:space="preserve">TODO</w:t>
@@ -6123,6 +6340,38 @@
         <w:pStyle w:val="Bibliography"/>
       </w:pPr>
       <w:r>
+        <w:t xml:space="preserve">Diggle, S.P., Griffin, A.S., Campbell, G.S. and West, S.A. 2007. Cooperation and conflict in quorum-sensing bacterial populations.</w:t>
+      </w:r>
+      <w:r>
+        <w:t xml:space="preserve"> </w:t>
+      </w:r>
+      <w:r>
+        <w:rPr>
+          <w:i/>
+        </w:rPr>
+        <w:t xml:space="preserve">Nature</w:t>
+      </w:r>
+      <w:r>
+        <w:t xml:space="preserve">,</w:t>
+      </w:r>
+      <w:r>
+        <w:t xml:space="preserve"> </w:t>
+      </w:r>
+      <w:r>
+        <w:rPr>
+          <w:b/>
+        </w:rPr>
+        <w:t xml:space="preserve">450</w:t>
+      </w:r>
+      <w:r>
+        <w:t xml:space="preserve">: 411–414.</w:t>
+      </w:r>
+    </w:p>
+    <w:p>
+      <w:pPr>
+        <w:pStyle w:val="Bibliography"/>
+      </w:pPr>
+      <w:r>
         <w:t xml:space="preserve">Fletcher, J.A. and Doebeli, M. 2009. A simple and general explanation for the evolution of altruism.</w:t>
       </w:r>
       <w:r>
@@ -6219,6 +6468,38 @@
         <w:pStyle w:val="Bibliography"/>
       </w:pPr>
       <w:r>
+        <w:t xml:space="preserve">Griffin, A.S., West, S.A. and Buckling, A. 2004. Cooperation and competition in pathogenic bacteria.</w:t>
+      </w:r>
+      <w:r>
+        <w:t xml:space="preserve"> </w:t>
+      </w:r>
+      <w:r>
+        <w:rPr>
+          <w:i/>
+        </w:rPr>
+        <w:t xml:space="preserve">Nature</w:t>
+      </w:r>
+      <w:r>
+        <w:t xml:space="preserve">,</w:t>
+      </w:r>
+      <w:r>
+        <w:t xml:space="preserve"> </w:t>
+      </w:r>
+      <w:r>
+        <w:rPr>
+          <w:b/>
+        </w:rPr>
+        <w:t xml:space="preserve">430</w:t>
+      </w:r>
+      <w:r>
+        <w:t xml:space="preserve">: 1024–1027.</w:t>
+      </w:r>
+    </w:p>
+    <w:p>
+      <w:pPr>
+        <w:pStyle w:val="Bibliography"/>
+      </w:pPr>
+      <w:r>
         <w:t xml:space="preserve">Hagberg, A.A., Schult, D.A. and Swart, P.J. 2008. Exploring network structure, dynamics, and function using NetworkX. In:</w:t>
       </w:r>
       <w:r>
@@ -6367,7 +6648,7 @@
         <w:pStyle w:val="Bibliography"/>
       </w:pPr>
       <w:r>
-        <w:t xml:space="preserve">Lehmann, L. 2007. The evolution of trans-generational altruism: Kin selection meets niche construction.</w:t>
+        <w:t xml:space="preserve">Laland, K.N., Odling-Smee, F.J. and Feldman, M.W. 1996. The evolutionary consequences of niche construction: A theoretical investigation using two-locus theory.</w:t>
       </w:r>
       <w:r>
         <w:t xml:space="preserve"> </w:t>
@@ -6388,6 +6669,38 @@
         <w:rPr>
           <w:b/>
         </w:rPr>
+        <w:t xml:space="preserve">9</w:t>
+      </w:r>
+      <w:r>
+        <w:t xml:space="preserve">: 293–316.</w:t>
+      </w:r>
+    </w:p>
+    <w:p>
+      <w:pPr>
+        <w:pStyle w:val="Bibliography"/>
+      </w:pPr>
+      <w:r>
+        <w:t xml:space="preserve">Lehmann, L. 2007. The evolution of trans-generational altruism: Kin selection meets niche construction.</w:t>
+      </w:r>
+      <w:r>
+        <w:t xml:space="preserve"> </w:t>
+      </w:r>
+      <w:r>
+        <w:rPr>
+          <w:i/>
+        </w:rPr>
+        <w:t xml:space="preserve">Journal of Evolutionary Biology</w:t>
+      </w:r>
+      <w:r>
+        <w:t xml:space="preserve">,</w:t>
+      </w:r>
+      <w:r>
+        <w:t xml:space="preserve"> </w:t>
+      </w:r>
+      <w:r>
+        <w:rPr>
+          <w:b/>
+        </w:rPr>
         <w:t xml:space="preserve">20</w:t>
       </w:r>
       <w:r>
@@ -6550,7 +6863,7 @@
         <w:pStyle w:val="Bibliography"/>
       </w:pPr>
       <w:r>
-        <w:t xml:space="preserve">R Core Team. 2014.</w:t>
+        <w:t xml:space="preserve">R Core Team. 2015.</w:t>
       </w:r>
       <w:r>
         <w:t xml:space="preserve"> </w:t>
@@ -6570,6 +6883,38 @@
         <w:pStyle w:val="Bibliography"/>
       </w:pPr>
       <w:r>
+        <w:t xml:space="preserve">Schwilk, D.W. and Kerr, B. 2002. Genetic niche-hiking: An alternative explanation for the evolution of flammability.</w:t>
+      </w:r>
+      <w:r>
+        <w:t xml:space="preserve"> </w:t>
+      </w:r>
+      <w:r>
+        <w:rPr>
+          <w:i/>
+        </w:rPr>
+        <w:t xml:space="preserve">Oikos</w:t>
+      </w:r>
+      <w:r>
+        <w:t xml:space="preserve">,</w:t>
+      </w:r>
+      <w:r>
+        <w:t xml:space="preserve"> </w:t>
+      </w:r>
+      <w:r>
+        <w:rPr>
+          <w:b/>
+        </w:rPr>
+        <w:t xml:space="preserve">99</w:t>
+      </w:r>
+      <w:r>
+        <w:t xml:space="preserve">: 431–442.</w:t>
+      </w:r>
+    </w:p>
+    <w:p>
+      <w:pPr>
+        <w:pStyle w:val="Bibliography"/>
+      </w:pPr>
+      <w:r>
         <w:t xml:space="preserve">Sinervo, B., Chaine, A., Clobert, J., Calsbeek, R., Hazard, L. and Lancaster, L.</w:t>
       </w:r>
       <w:r>
@@ -6718,7 +7063,39 @@
         <w:pStyle w:val="Bibliography"/>
       </w:pPr>
       <w:r>
-        <w:t xml:space="preserve">West, S.A., Griffin, A.S. and Gardner, A. 2007. Evolutionary explanations for cooperation.</w:t>
+        <w:t xml:space="preserve">West, S.A., Diggle, S.P., Buckling, A., Gardner, A. and Griffin, A.S. 2007a. The social lives of microbes.</w:t>
+      </w:r>
+      <w:r>
+        <w:t xml:space="preserve"> </w:t>
+      </w:r>
+      <w:r>
+        <w:rPr>
+          <w:i/>
+        </w:rPr>
+        <w:t xml:space="preserve">Annual Review of Ecology, Evolution, and Systematics</w:t>
+      </w:r>
+      <w:r>
+        <w:t xml:space="preserve">,</w:t>
+      </w:r>
+      <w:r>
+        <w:t xml:space="preserve"> </w:t>
+      </w:r>
+      <w:r>
+        <w:rPr>
+          <w:b/>
+        </w:rPr>
+        <w:t xml:space="preserve">38</w:t>
+      </w:r>
+      <w:r>
+        <w:t xml:space="preserve">: 53–77.</w:t>
+      </w:r>
+    </w:p>
+    <w:p>
+      <w:pPr>
+        <w:pStyle w:val="Bibliography"/>
+      </w:pPr>
+      <w:r>
+        <w:t xml:space="preserve">West, S.A., Griffin, A.S. and Gardner, A. 2007b. Evolutionary explanations for cooperation.</w:t>
       </w:r>
       <w:r>
         <w:t xml:space="preserve"> </w:t>
@@ -6838,7 +7215,7 @@
     </w:lvl>
   </w:abstractNum>
   <w:abstractNum w:abstractNumId="990">
-    <w:nsid w:val="a0305658"/>
+    <w:nsid w:val="443397b4"/>
     <w:multiLevelType w:val="multilevel"/>
     <w:lvl w:ilvl="0">
       <w:numFmt w:val="bullet"/>
@@ -6919,7 +7296,7 @@
     </w:lvl>
   </w:abstractNum>
   <w:abstractNum w:abstractNumId="991">
-    <w:nsid w:val="78385739"/>
+    <w:nsid w:val="fd046bcf"/>
     <w:multiLevelType w:val="multilevel"/>
     <w:lvl w:ilvl="0">
       <w:numFmt w:val="bullet"/>
@@ -7006,6 +7383,12 @@
     <w:abstractNumId w:val="990"/>
   </w:num>
   <w:num w:numId="1001">
+    <w:abstractNumId w:val="991"/>
+  </w:num>
+  <w:num w:numId="1002">
+    <w:abstractNumId w:val="991"/>
+  </w:num>
+  <w:num w:numId="1003">
     <w:abstractNumId w:val="991"/>
   </w:num>
 </w:numbering>

--- a/paper/ncnh-latest.docx
+++ b/paper/ncnh-latest.docx
@@ -7215,7 +7215,7 @@
     </w:lvl>
   </w:abstractNum>
   <w:abstractNum w:abstractNumId="990">
-    <w:nsid w:val="443397b4"/>
+    <w:nsid w:val="78e50eef"/>
     <w:multiLevelType w:val="multilevel"/>
     <w:lvl w:ilvl="0">
       <w:numFmt w:val="bullet"/>
@@ -7296,7 +7296,7 @@
     </w:lvl>
   </w:abstractNum>
   <w:abstractNum w:abstractNumId="991">
-    <w:nsid w:val="fd046bcf"/>
+    <w:nsid w:val="5b6c2377"/>
     <w:multiLevelType w:val="multilevel"/>
     <w:lvl w:ilvl="0">
       <w:numFmt w:val="bullet"/>

--- a/paper/ncnh-latest.docx
+++ b/paper/ncnh-latest.docx
@@ -1261,7 +1261,7 @@
     </w:p>
     <w:p>
       <w:r>
-        <w:t xml:space="preserve">Many instances of cooperatively-produced public goods benefit populations by making the environment more hospitable. For example, bacteria produce a wide variety of exoproducts such as iron-scavenging siderophores</w:t>
+        <w:t xml:space="preserve">Many instances of cooperatively-produced public goods benefit populations by making the environment more hospitable. For example, bacteria produce a wide variety of extracellular products such as iron-scavenging siderophores</w:t>
       </w:r>
       <w:r>
         <w:t xml:space="preserve"> </w:t>
@@ -1282,7 +1282,7 @@
         <w:t xml:space="preserve">, 2004)</w:t>
       </w:r>
       <w:r>
-        <w:t xml:space="preserve">, proteases for protein digestion</w:t>
+        <w:t xml:space="preserve">, proteases for digesting protein sources</w:t>
       </w:r>
       <w:r>
         <w:t xml:space="preserve"> </w:t>
@@ -1336,7 +1336,19 @@
         <w:t xml:space="preserve">, 2007a)</w:t>
       </w:r>
       <w:r>
-        <w:t xml:space="preserve">. TODO little work has examined feedback.</w:t>
+        <w:t xml:space="preserve">. While many studies have explored how the environment affects the evolution of these bahviors, relatively few have examined how the behaviors affect the environment or how that alters evolutionary trajectories.</w:t>
+      </w:r>
+      <w:r>
+        <w:t xml:space="preserve"> </w:t>
+      </w:r>
+      <w:r>
+        <w:t xml:space="preserve">Lehmann (2007)</w:t>
+      </w:r>
+      <w:r>
+        <w:t xml:space="preserve"> </w:t>
+      </w:r>
+      <w:r>
+        <w:t xml:space="preserve">demonstrated analytically that when niche construction via a cooperative act benefits future generations, cooperation is favored due to reduced competition among kin.</w:t>
       </w:r>
     </w:p>
     <w:p>
@@ -1359,7 +1371,7 @@
         <w:t xml:space="preserve"> </w:t>
       </w:r>
       <w:r>
-        <w:t xml:space="preserve">(Lehmann, 2007)</w:t>
+        <w:t xml:space="preserve">(Platt and Bever, 2009)</w:t>
       </w:r>
       <w:r>
         <w:t xml:space="preserve"> </w:t>
@@ -1371,18 +1383,6 @@
         <w:t xml:space="preserve"> </w:t>
       </w:r>
       <w:r>
-        <w:t xml:space="preserve">(Platt and Bever, 2009)</w:t>
-      </w:r>
-      <w:r>
-        <w:t xml:space="preserve"> </w:t>
-      </w:r>
-      <w:r>
-        <w:t xml:space="preserve">*</w:t>
-      </w:r>
-      <w:r>
-        <w:t xml:space="preserve"> </w:t>
-      </w:r>
-      <w:r>
         <w:t xml:space="preserve">(Schwilk and Kerr, 2002)</w:t>
       </w:r>
       <w:r>
@@ -1390,6 +1390,11 @@
       </w:r>
       <w:r>
         <w:t xml:space="preserve">* What’s unique here—hitchhiking aspect</w:t>
+      </w:r>
+    </w:p>
+    <w:p>
+      <w:r>
+        <w:t xml:space="preserve">Here we explore how selective feedbacks from non-social phenotypes affect TODO.</w:t>
       </w:r>
     </w:p>
     <w:p>
@@ -7215,7 +7220,7 @@
     </w:lvl>
   </w:abstractNum>
   <w:abstractNum w:abstractNumId="990">
-    <w:nsid w:val="78e50eef"/>
+    <w:nsid w:val="f464868b"/>
     <w:multiLevelType w:val="multilevel"/>
     <w:lvl w:ilvl="0">
       <w:numFmt w:val="bullet"/>
@@ -7296,7 +7301,7 @@
     </w:lvl>
   </w:abstractNum>
   <w:abstractNum w:abstractNumId="991">
-    <w:nsid w:val="5b6c2377"/>
+    <w:nsid w:val="d813b017"/>
     <w:multiLevelType w:val="multilevel"/>
     <w:lvl w:ilvl="0">
       <w:numFmt w:val="bullet"/>

--- a/paper/ncnh-latest.docx
+++ b/paper/ncnh-latest.docx
@@ -1348,7 +1348,46 @@
         <w:t xml:space="preserve"> </w:t>
       </w:r>
       <w:r>
-        <w:t xml:space="preserve">demonstrated analytically that when niche construction via a cooperative act benefits future generations, cooperation is favored due to reduced competition among kin.</w:t>
+        <w:t xml:space="preserve">demonstrated analytically that when niche construction via a cooperative act benefits future generations, cooperation is favored due to reduced competition among kin. When rate-benefitting and yield-benefitting altruistic acts co-evolve,</w:t>
+      </w:r>
+      <w:r>
+        <w:t xml:space="preserve"> </w:t>
+      </w:r>
+      <w:r>
+        <w:t xml:space="preserve">Van Dyken and Wade (2012)</w:t>
+      </w:r>
+      <w:r>
+        <w:t xml:space="preserve"> </w:t>
+      </w:r>
+      <w:r>
+        <w:t xml:space="preserve">showed that</w:t>
+      </w:r>
+      <w:r>
+        <w:t xml:space="preserve"> </w:t>
+      </w:r>
+      <w:r>
+        <w:t xml:space="preserve">“</w:t>
+      </w:r>
+      <w:r>
+        <w:t xml:space="preserve">reciprocal niche construction</w:t>
+      </w:r>
+      <w:r>
+        <w:t xml:space="preserve">”</w:t>
+      </w:r>
+      <w:r>
+        <w:t xml:space="preserve">, where the feedbacks produced by one act benefitted the other, can lead to increased selection for both traits. Finally, in a model of fire-prone ecosystems,</w:t>
+      </w:r>
+      <w:r>
+        <w:t xml:space="preserve"> </w:t>
+      </w:r>
+      <w:r>
+        <w:t xml:space="preserve">Schwilk and Kerr (2002)</w:t>
+      </w:r>
+      <w:r>
+        <w:t xml:space="preserve"> </w:t>
+      </w:r>
+      <w:r>
+        <w:t xml:space="preserve">observed an increase in flammability when that altruistic trait provided a clearing for offspring to grow and acquire adaptations to changing environments.</w:t>
       </w:r>
     </w:p>
     <w:p>
@@ -1359,31 +1398,7 @@
         <w:t xml:space="preserve"> </w:t>
       </w:r>
       <w:r>
-        <w:t xml:space="preserve">(Van Dyken and Wade, 2012)</w:t>
-      </w:r>
-      <w:r>
-        <w:t xml:space="preserve"> </w:t>
-      </w:r>
-      <w:r>
-        <w:t xml:space="preserve">*</w:t>
-      </w:r>
-      <w:r>
-        <w:t xml:space="preserve"> </w:t>
-      </w:r>
-      <w:r>
         <w:t xml:space="preserve">(Platt and Bever, 2009)</w:t>
-      </w:r>
-      <w:r>
-        <w:t xml:space="preserve"> </w:t>
-      </w:r>
-      <w:r>
-        <w:t xml:space="preserve">*</w:t>
-      </w:r>
-      <w:r>
-        <w:t xml:space="preserve"> </w:t>
-      </w:r>
-      <w:r>
-        <w:t xml:space="preserve">(Schwilk and Kerr, 2002)</w:t>
       </w:r>
       <w:r>
         <w:t xml:space="preserve"> </w:t>
@@ -7220,7 +7235,7 @@
     </w:lvl>
   </w:abstractNum>
   <w:abstractNum w:abstractNumId="990">
-    <w:nsid w:val="f464868b"/>
+    <w:nsid w:val="823ea1ec"/>
     <w:multiLevelType w:val="multilevel"/>
     <w:lvl w:ilvl="0">
       <w:numFmt w:val="bullet"/>
@@ -7301,7 +7316,7 @@
     </w:lvl>
   </w:abstractNum>
   <w:abstractNum w:abstractNumId="991">
-    <w:nsid w:val="d813b017"/>
+    <w:nsid w:val="6bcea7fb"/>
     <w:multiLevelType w:val="multilevel"/>
     <w:lvl w:ilvl="0">
       <w:numFmt w:val="bullet"/>

--- a/paper/ncnh-latest.docx
+++ b/paper/ncnh-latest.docx
@@ -1197,22 +1197,19 @@
     </w:p>
     <w:p>
       <w:r>
+        <w:t xml:space="preserve">Using a model of public goods production,</w:t>
+      </w:r>
+      <w:r>
+        <w:t xml:space="preserve"> </w:t>
+      </w:r>
+      <w:r>
         <w:t xml:space="preserve">Hankshaw and Kerr (2015)</w:t>
       </w:r>
       <w:r>
         <w:t xml:space="preserve"> </w:t>
       </w:r>
       <w:r>
-        <w:t xml:space="preserve">recently showed that in spatially-structured populations, cooperators gain a substantial leg up on defectors in an adaptive race when the cooperative behavior increases local population density, thus increasing the likelihood of acquiring beneficial non-social mutations. Nevertheless, this advantage is fleeting. As soon as the opportunities for adaptation are exhausted, cooperators are once again at a disadvantage against defectors. However, cooperation can be maintained indefinitely when frequent environmental changes produce a stream of non-social adaptive opportunities (</w:t>
-      </w:r>
-      <w:r>
-        <w:rPr>
-          <w:b/>
-        </w:rPr>
-        <w:t xml:space="preserve">If this isn’t included in Hankshaw paper, remove this sentence and re-write next</w:t>
-      </w:r>
-      <w:r>
-        <w:t xml:space="preserve">). Although natural organisms typically find themselves in changing environments, cooperators may not be able to rely on the the environment to provide sufficient adaptive opportunities for their long-term survival.</w:t>
+        <w:t xml:space="preserve">recently showed that in spatially-structured populations, cooperators gain a substantial leg up on defectors in an adaptive race when the cooperative behavior increases local population density, thus increasing the likelihood of acquiring beneficial non-social mutations. By hitchhiking along with these adaptations, cooperators can rapidly become more abundant. Nevertheless, this advantage is fleeting. As soon as the opportunities for adaptation are exhausted, cooperators are once again at a disadvantage against defectors. However, cooperation can be maintained indefinitely when frequent periodic environmental changes produce a stream of non-social adaptive opportunities. Although natural organisms typically find themselves in changing environments, cooperators may not be able to rely on the the environment to provide sufficient adaptive opportunities for their long-term survival.</w:t>
       </w:r>
     </w:p>
     <w:p>
@@ -1229,16 +1226,7 @@
         <w:t xml:space="preserve"> </w:t>
       </w:r>
       <w:r>
-        <w:t xml:space="preserve">to address whether the selective feedbacks generated by niche construction can act as a source of adaptive opportunities that enables cooperators to persist. In the model, cooperators produce a public good that increases the local carrying capacity for their population. As in</w:t>
-      </w:r>
-      <w:r>
-        <w:t xml:space="preserve"> </w:t>
-      </w:r>
-      <w:r>
-        <w:t xml:space="preserve">Hankshaw and Kerr (2015)</w:t>
-      </w:r>
-      <w:r>
-        <w:t xml:space="preserve">, populations can also acquire non-social adaptations, which present an opportunity for cooperation to hitchhike along. In our extended model, populations alter their local environments based on the presence of these different non-social adaptations. As a result, selection for non-social alleles is altered, creating an eco-evolutionary feedback. This has several potential benefits for cooperators. First, because populations of cooperators are larger, they are more likely to gain mutations that are beneficial in the changing environment. Similarly, this difference in size means that larger cooperator populations</w:t>
+        <w:t xml:space="preserve">to explore whether niche construction feedbacks can act as a continual source of adaptive opportunity that allows cooperation to persist. Populations alter their local environment based on the the presence of different non-social adaptations. Frequency-dependent selection on these adaptations creates an eco-evolutionary feedback, which increasingly favors the adaptations present in each population. This has several potential benefits for cooperators. First, because populations of cooperators are larger, they are more likely to gain mutations that enable them to track their changing environment. Similarly, this difference in size means that larger cooperator populations</w:t>
       </w:r>
       <w:r>
         <w:t xml:space="preserve"> </w:t>
@@ -1261,7 +1249,7 @@
     </w:p>
     <w:p>
       <w:r>
-        <w:t xml:space="preserve">Many instances of cooperatively-produced public goods benefit populations by making the environment more hospitable. For example, bacteria produce a wide variety of extracellular products such as iron-scavenging siderophores</w:t>
+        <w:t xml:space="preserve">By their very nature, public goods benefit populations by making their environment more hospitable. For example, bacteria produce extracellular products that find soluble iron</w:t>
       </w:r>
       <w:r>
         <w:t xml:space="preserve"> </w:t>
@@ -1282,7 +1270,7 @@
         <w:t xml:space="preserve">, 2004)</w:t>
       </w:r>
       <w:r>
-        <w:t xml:space="preserve">, proteases for digesting protein sources</w:t>
+        <w:t xml:space="preserve">, digest large proteins</w:t>
       </w:r>
       <w:r>
         <w:t xml:space="preserve"> </w:t>
@@ -1315,13 +1303,13 @@
         <w:t xml:space="preserve">, 2012)</w:t>
       </w:r>
       <w:r>
-        <w:t xml:space="preserve">, and many more</w:t>
-      </w:r>
-      <w:r>
-        <w:t xml:space="preserve"> </w:t>
-      </w:r>
-      <w:r>
-        <w:t xml:space="preserve">(West</w:t>
+        <w:t xml:space="preserve">, and reduce the risk of predation</w:t>
+      </w:r>
+      <w:r>
+        <w:t xml:space="preserve"> </w:t>
+      </w:r>
+      <w:r>
+        <w:t xml:space="preserve">(Cosson</w:t>
       </w:r>
       <w:r>
         <w:t xml:space="preserve"> </w:t>
@@ -1333,10 +1321,31 @@
         <w:t xml:space="preserve">et al.</w:t>
       </w:r>
       <w:r>
+        <w:t xml:space="preserve">, 2002)</w:t>
+      </w:r>
+      <w:r>
+        <w:t xml:space="preserve">, among many others</w:t>
+      </w:r>
+      <w:r>
+        <w:t xml:space="preserve"> </w:t>
+      </w:r>
+      <w:r>
+        <w:t xml:space="preserve">(West</w:t>
+      </w:r>
+      <w:r>
+        <w:t xml:space="preserve"> </w:t>
+      </w:r>
+      <w:r>
+        <w:rPr>
+          <w:i/>
+        </w:rPr>
+        <w:t xml:space="preserve">et al.</w:t>
+      </w:r>
+      <w:r>
         <w:t xml:space="preserve">, 2007a)</w:t>
       </w:r>
       <w:r>
-        <w:t xml:space="preserve">. While many studies have explored how the environment affects the evolution of these bahviors, relatively few have examined how the behaviors affect the environment or how that alters evolutionary trajectories.</w:t>
+        <w:t xml:space="preserve">. While many studies have explored how the environment affects the evolution of cooperative bahviors, relatively few have examined how those behaviors affect the environment and the resulting change in evolutionary trajectories.</w:t>
       </w:r>
       <w:r>
         <w:t xml:space="preserve"> </w:t>
@@ -1348,7 +1357,7 @@
         <w:t xml:space="preserve"> </w:t>
       </w:r>
       <w:r>
-        <w:t xml:space="preserve">demonstrated analytically that when niche construction via a cooperative act benefits future generations, cooperation is favored due to reduced competition among kin. When rate-benefitting and yield-benefitting altruistic acts co-evolve,</w:t>
+        <w:t xml:space="preserve">demonstrated analytically that when niche construction act benefits future generations, cooperation is favored due to reduced competition among kin. When rate-benefitting and yield-benefitting altruistic acts co-evolve,</w:t>
       </w:r>
       <w:r>
         <w:t xml:space="preserve"> </w:t>
@@ -1375,51 +1384,7 @@
         <w:t xml:space="preserve">”</w:t>
       </w:r>
       <w:r>
-        <w:t xml:space="preserve">, where the feedbacks produced by one act benefitted the other, can lead to increased selection for both traits. Finally, in a model of fire-prone ecosystems,</w:t>
-      </w:r>
-      <w:r>
-        <w:t xml:space="preserve"> </w:t>
-      </w:r>
-      <w:r>
-        <w:t xml:space="preserve">Schwilk and Kerr (2002)</w:t>
-      </w:r>
-      <w:r>
-        <w:t xml:space="preserve"> </w:t>
-      </w:r>
-      <w:r>
-        <w:t xml:space="preserve">observed an increase in flammability when that altruistic trait provided a clearing for offspring to grow and acquire adaptations to changing environments.</w:t>
-      </w:r>
-    </w:p>
-    <w:p>
-      <w:r>
-        <w:t xml:space="preserve">Niche construction and cooperation *</w:t>
-      </w:r>
-      <w:r>
-        <w:t xml:space="preserve"> </w:t>
-      </w:r>
-      <w:r>
-        <w:t xml:space="preserve">(Platt and Bever, 2009)</w:t>
-      </w:r>
-      <w:r>
-        <w:t xml:space="preserve"> </w:t>
-      </w:r>
-      <w:r>
-        <w:t xml:space="preserve">* What’s unique here—hitchhiking aspect</w:t>
-      </w:r>
-    </w:p>
-    <w:p>
-      <w:r>
-        <w:t xml:space="preserve">Here we explore how selective feedbacks from non-social phenotypes affect TODO.</w:t>
-      </w:r>
-    </w:p>
-    <w:p>
-      <w:r>
-        <w:t xml:space="preserve">Niche construction and selective feedbacks</w:t>
-      </w:r>
-    </w:p>
-    <w:p>
-      <w:r>
-        <w:t xml:space="preserve">Niche construction and other social interactions</w:t>
+        <w:t xml:space="preserve">, where the feedbacks produced by one act benefitted the other, can lead to increased selection for both traits. While these studies have focused on the niche constructing effects of cooperation, we instead focus our attention here on how niche construction enables cooperators to escape defection by hitchhiking along with non-social traits.</w:t>
       </w:r>
     </w:p>
     <w:p>
@@ -5085,7 +5050,7 @@
         </w:numPr>
       </w:pPr>
       <w:r>
-        <w:t xml:space="preserve">future primacy/recency</w:t>
+        <w:t xml:space="preserve">similarities/differences from previous work</w:t>
       </w:r>
     </w:p>
     <w:p>
@@ -5097,19 +5062,7 @@
         </w:numPr>
       </w:pPr>
       <w:r>
-        <w:t xml:space="preserve">Laland et al. (1996)</w:t>
-      </w:r>
-    </w:p>
-    <w:p>
-      <w:pPr>
-        <w:pStyle w:val="Compact"/>
-        <w:numPr>
-          <w:numId w:val="1002"/>
-          <w:ilvl w:val="1"/>
-        </w:numPr>
-      </w:pPr>
-      <w:r>
-        <w:t xml:space="preserve">Lehmann (2007)</w:t>
+        <w:t xml:space="preserve">Schwilk and Kerr (2002)</w:t>
       </w:r>
     </w:p>
     <w:p>
@@ -5121,7 +5074,31 @@
         </w:numPr>
       </w:pPr>
       <w:r>
-        <w:t xml:space="preserve">public goods as niche construction</w:t>
+        <w:t xml:space="preserve">future primacy/recency</w:t>
+      </w:r>
+    </w:p>
+    <w:p>
+      <w:pPr>
+        <w:pStyle w:val="Compact"/>
+        <w:numPr>
+          <w:numId w:val="1003"/>
+          <w:ilvl w:val="1"/>
+        </w:numPr>
+      </w:pPr>
+      <w:r>
+        <w:t xml:space="preserve">Laland et al. (1996)</w:t>
+      </w:r>
+    </w:p>
+    <w:p>
+      <w:pPr>
+        <w:pStyle w:val="Compact"/>
+        <w:numPr>
+          <w:numId w:val="1003"/>
+          <w:ilvl w:val="1"/>
+        </w:numPr>
+      </w:pPr>
+      <w:r>
+        <w:t xml:space="preserve">Lehmann (2007)</w:t>
       </w:r>
     </w:p>
     <w:p>
@@ -5133,7 +5110,7 @@
         </w:numPr>
       </w:pPr>
       <w:r>
-        <w:t xml:space="preserve">Host symbiont - many instances of cooperation occur among pathogens.</w:t>
+        <w:t xml:space="preserve">public goods as niche construction</w:t>
       </w:r>
     </w:p>
     <w:p>
@@ -5145,7 +5122,7 @@
         </w:numPr>
       </w:pPr>
       <w:r>
-        <w:t xml:space="preserve">future QS or other environmental sensing</w:t>
+        <w:t xml:space="preserve">Host symbiont - many instances of cooperation occur among pathogens.</w:t>
       </w:r>
     </w:p>
     <w:p>
@@ -5157,79 +5134,7 @@
         </w:numPr>
       </w:pPr>
       <w:r>
-        <w:t xml:space="preserve">Facultative cooperation</w:t>
-      </w:r>
-    </w:p>
-    <w:p>
-      <w:pPr>
-        <w:pStyle w:val="Compact"/>
-        <w:numPr>
-          <w:numId w:val="1003"/>
-          <w:ilvl w:val="1"/>
-        </w:numPr>
-      </w:pPr>
-      <w:r>
-        <w:t xml:space="preserve">Rodrigues (2012)</w:t>
-      </w:r>
-    </w:p>
-    <w:p>
-      <w:pPr>
-        <w:pStyle w:val="Compact"/>
-        <w:numPr>
-          <w:numId w:val="1003"/>
-          <w:ilvl w:val="1"/>
-        </w:numPr>
-      </w:pPr>
-      <w:r>
-        <w:t xml:space="preserve">Dumas and Kümmerli (2010)</w:t>
-      </w:r>
-    </w:p>
-    <w:p>
-      <w:pPr>
-        <w:pStyle w:val="Compact"/>
-        <w:numPr>
-          <w:numId w:val="1003"/>
-          <w:ilvl w:val="1"/>
-        </w:numPr>
-      </w:pPr>
-      <w:r>
-        <w:t xml:space="preserve">Kümmerli and Brown (2010)</w:t>
-      </w:r>
-    </w:p>
-    <w:p>
-      <w:pPr>
-        <w:pStyle w:val="Compact"/>
-        <w:numPr>
-          <w:numId w:val="1003"/>
-          <w:ilvl w:val="1"/>
-        </w:numPr>
-      </w:pPr>
-      <w:r>
-        <w:t xml:space="preserve">Darch/Diggle</w:t>
-      </w:r>
-    </w:p>
-    <w:p>
-      <w:pPr>
-        <w:pStyle w:val="Compact"/>
-        <w:numPr>
-          <w:numId w:val="1003"/>
-          <w:ilvl w:val="1"/>
-        </w:numPr>
-      </w:pPr>
-      <w:r>
-        <w:t xml:space="preserve">QS?</w:t>
-      </w:r>
-    </w:p>
-    <w:p>
-      <w:pPr>
-        <w:pStyle w:val="Compact"/>
-        <w:numPr>
-          <w:numId w:val="1003"/>
-          <w:ilvl w:val="1"/>
-        </w:numPr>
-      </w:pPr>
-      <w:r>
-        <w:t xml:space="preserve">Environmental Sensing? # Acknowledgments</w:t>
+        <w:t xml:space="preserve">future QS or other environmental sensing</w:t>
       </w:r>
     </w:p>
     <w:p>
@@ -5241,38 +5146,132 @@
         </w:numPr>
       </w:pPr>
       <w:r>
-        <w:t xml:space="preserve">PRFB</w:t>
+        <w:t xml:space="preserve">Facultative cooperation</w:t>
       </w:r>
     </w:p>
     <w:p>
       <w:pPr>
         <w:pStyle w:val="Compact"/>
         <w:numPr>
-          <w:numId w:val="1001"/>
+          <w:numId w:val="1004"/>
+          <w:ilvl w:val="1"/>
+        </w:numPr>
+      </w:pPr>
+      <w:r>
+        <w:t xml:space="preserve">Rodrigues (2012)</w:t>
+      </w:r>
+    </w:p>
+    <w:p>
+      <w:pPr>
+        <w:pStyle w:val="Compact"/>
+        <w:numPr>
+          <w:numId w:val="1004"/>
+          <w:ilvl w:val="1"/>
+        </w:numPr>
+      </w:pPr>
+      <w:r>
+        <w:t xml:space="preserve">Dumas and Kümmerli (2010)</w:t>
+      </w:r>
+    </w:p>
+    <w:p>
+      <w:pPr>
+        <w:pStyle w:val="Compact"/>
+        <w:numPr>
+          <w:numId w:val="1004"/>
+          <w:ilvl w:val="1"/>
+        </w:numPr>
+      </w:pPr>
+      <w:r>
+        <w:t xml:space="preserve">Kümmerli and Brown (2010)</w:t>
+      </w:r>
+    </w:p>
+    <w:p>
+      <w:pPr>
+        <w:pStyle w:val="Compact"/>
+        <w:numPr>
+          <w:numId w:val="1004"/>
+          <w:ilvl w:val="1"/>
+        </w:numPr>
+      </w:pPr>
+      <w:r>
+        <w:t xml:space="preserve">Darch/Diggle</w:t>
+      </w:r>
+    </w:p>
+    <w:p>
+      <w:pPr>
+        <w:pStyle w:val="Compact"/>
+        <w:numPr>
+          <w:numId w:val="1004"/>
+          <w:ilvl w:val="1"/>
+        </w:numPr>
+      </w:pPr>
+      <w:r>
+        <w:t xml:space="preserve">QS?</w:t>
+      </w:r>
+    </w:p>
+    <w:p>
+      <w:pPr>
+        <w:pStyle w:val="Compact"/>
+        <w:numPr>
+          <w:numId w:val="1004"/>
+          <w:ilvl w:val="1"/>
+        </w:numPr>
+      </w:pPr>
+      <w:r>
+        <w:t xml:space="preserve">Environmental Sensing?</w:t>
+      </w:r>
+    </w:p>
+    <w:p>
+      <w:r>
+        <w:t xml:space="preserve">Niche construction and selective feedbacks</w:t>
+      </w:r>
+    </w:p>
+    <w:p>
+      <w:r>
+        <w:t xml:space="preserve">Niche construction and other social interactions # Acknowledgments</w:t>
+      </w:r>
+    </w:p>
+    <w:p>
+      <w:pPr>
+        <w:pStyle w:val="Compact"/>
+        <w:numPr>
+          <w:numId w:val="1005"/>
           <w:ilvl w:val="0"/>
         </w:numPr>
       </w:pPr>
       <w:r>
-        <w:t xml:space="preserve">BEACON</w:t>
+        <w:t xml:space="preserve">PRFB</w:t>
       </w:r>
     </w:p>
     <w:p>
       <w:pPr>
         <w:pStyle w:val="Compact"/>
         <w:numPr>
-          <w:numId w:val="1001"/>
+          <w:numId w:val="1005"/>
           <w:ilvl w:val="0"/>
         </w:numPr>
       </w:pPr>
       <w:r>
-        <w:t xml:space="preserve">Google</w:t>
+        <w:t xml:space="preserve">BEACON</w:t>
       </w:r>
     </w:p>
     <w:p>
       <w:pPr>
         <w:pStyle w:val="Compact"/>
         <w:numPr>
-          <w:numId w:val="1001"/>
+          <w:numId w:val="1005"/>
+          <w:ilvl w:val="0"/>
+        </w:numPr>
+      </w:pPr>
+      <w:r>
+        <w:t xml:space="preserve">Google</w:t>
+      </w:r>
+    </w:p>
+    <w:p>
+      <w:pPr>
+        <w:pStyle w:val="Compact"/>
+        <w:numPr>
+          <w:numId w:val="1005"/>
           <w:ilvl w:val="0"/>
         </w:numPr>
       </w:pPr>
@@ -6296,6 +6295,50 @@
         <w:pStyle w:val="Bibliography"/>
       </w:pPr>
       <w:r>
+        <w:t xml:space="preserve">Cosson, P., Zulianello, L., Join-Lambert, O., Faurisson, F., Gebbie, L. and Benghezal, M.</w:t>
+      </w:r>
+      <w:r>
+        <w:rPr>
+          <w:i/>
+        </w:rPr>
+        <w:t xml:space="preserve">et al.</w:t>
+      </w:r>
+      <w:r>
+        <w:t xml:space="preserve"> </w:t>
+      </w:r>
+      <w:r>
+        <w:t xml:space="preserve">2002. Pseudomonas aeruginosa virulence analyzed in a dictyostelium discoideum host system.</w:t>
+      </w:r>
+      <w:r>
+        <w:t xml:space="preserve"> </w:t>
+      </w:r>
+      <w:r>
+        <w:rPr>
+          <w:i/>
+        </w:rPr>
+        <w:t xml:space="preserve">Journal of Bacteriology</w:t>
+      </w:r>
+      <w:r>
+        <w:t xml:space="preserve">,</w:t>
+      </w:r>
+      <w:r>
+        <w:t xml:space="preserve"> </w:t>
+      </w:r>
+      <w:r>
+        <w:rPr>
+          <w:b/>
+        </w:rPr>
+        <w:t xml:space="preserve">184</w:t>
+      </w:r>
+      <w:r>
+        <w:t xml:space="preserve">: 3027–3033.</w:t>
+      </w:r>
+    </w:p>
+    <w:p>
+      <w:pPr>
+        <w:pStyle w:val="Bibliography"/>
+      </w:pPr>
+      <w:r>
         <w:t xml:space="preserve">Dandekar, A.A., Chugani, S. and Greenberg, E.P. 2012. Bacterial quorum sensing and metabolic incentives to cooperate.</w:t>
       </w:r>
       <w:r>
@@ -6844,38 +6887,6 @@
       </w:r>
       <w:r>
         <w:t xml:space="preserve">: 1560–1563.</w:t>
-      </w:r>
-    </w:p>
-    <w:p>
-      <w:pPr>
-        <w:pStyle w:val="Bibliography"/>
-      </w:pPr>
-      <w:r>
-        <w:t xml:space="preserve">Platt, T.G. and Bever, J.D. 2009. Kin competition and the evolution of cooperation.</w:t>
-      </w:r>
-      <w:r>
-        <w:t xml:space="preserve"> </w:t>
-      </w:r>
-      <w:r>
-        <w:rPr>
-          <w:i/>
-        </w:rPr>
-        <w:t xml:space="preserve">Trends in Ecology &amp; Evolution</w:t>
-      </w:r>
-      <w:r>
-        <w:t xml:space="preserve">,</w:t>
-      </w:r>
-      <w:r>
-        <w:t xml:space="preserve"> </w:t>
-      </w:r>
-      <w:r>
-        <w:rPr>
-          <w:b/>
-        </w:rPr>
-        <w:t xml:space="preserve">24</w:t>
-      </w:r>
-      <w:r>
-        <w:t xml:space="preserve">: 370–377.</w:t>
       </w:r>
     </w:p>
     <w:p>
@@ -7235,7 +7246,7 @@
     </w:lvl>
   </w:abstractNum>
   <w:abstractNum w:abstractNumId="990">
-    <w:nsid w:val="823ea1ec"/>
+    <w:nsid w:val="1f784e0e"/>
     <w:multiLevelType w:val="multilevel"/>
     <w:lvl w:ilvl="0">
       <w:numFmt w:val="bullet"/>
@@ -7316,7 +7327,7 @@
     </w:lvl>
   </w:abstractNum>
   <w:abstractNum w:abstractNumId="991">
-    <w:nsid w:val="6bcea7fb"/>
+    <w:nsid w:val="e3ba1172"/>
     <w:multiLevelType w:val="multilevel"/>
     <w:lvl w:ilvl="0">
       <w:numFmt w:val="bullet"/>
@@ -7409,6 +7420,12 @@
     <w:abstractNumId w:val="991"/>
   </w:num>
   <w:num w:numId="1003">
+    <w:abstractNumId w:val="991"/>
+  </w:num>
+  <w:num w:numId="1004">
+    <w:abstractNumId w:val="991"/>
+  </w:num>
+  <w:num w:numId="1005">
     <w:abstractNumId w:val="991"/>
   </w:num>
 </w:numbering>

--- a/paper/ncnh-latest.docx
+++ b/paper/ncnh-latest.docx
@@ -1209,7 +1209,7 @@
         <w:t xml:space="preserve"> </w:t>
       </w:r>
       <w:r>
-        <w:t xml:space="preserve">recently showed that in spatially-structured populations, cooperators gain a substantial leg up on defectors in an adaptive race when the cooperative behavior increases local population density, thus increasing the likelihood of acquiring beneficial non-social mutations. By hitchhiking along with these adaptations, cooperators can rapidly become more abundant. Nevertheless, this advantage is fleeting. As soon as the opportunities for adaptation are exhausted, cooperators are once again at a disadvantage against defectors. However, cooperation can be maintained indefinitely when frequent periodic environmental changes produce a stream of non-social adaptive opportunities. Although natural organisms typically find themselves in changing environments, cooperators may not be able to rely on the the environment to provide sufficient adaptive opportunities for their long-term survival.</w:t>
+        <w:t xml:space="preserve">recently showed that in spatially-structured populations, cooperators gain a substantial leg up on defectors in an adaptive race when the cooperative behavior increases local population density, thus increasing the likelihood of acquiring beneficial non-social mutations. By hitchhiking along with these adaptations, cooperators can rapidly rise in abundance. Nevertheless, this advantage is fleeting. As soon as the opportunities for adaptation are exhausted, cooperators are once again at a disadvantage against defectors, particularly those that arise from within via mutations that disable cooperation. However, cooperation can be maintained indefinitely when frequent environmental changes produce a steady stream of non-social adaptive opportunities. Although organisms typically find themselves in dynamic environments, change might not occur rapidly enough to provide the adaptive opportunities that cooperators need to ensure their long-term survival.</w:t>
       </w:r>
     </w:p>
     <w:p>
@@ -1226,7 +1226,7 @@
         <w:t xml:space="preserve"> </w:t>
       </w:r>
       <w:r>
-        <w:t xml:space="preserve">to explore whether niche construction feedbacks can act as a continual source of adaptive opportunity that allows cooperation to persist. Populations alter their local environment based on the the presence of different non-social adaptations. Frequency-dependent selection on these adaptations creates an eco-evolutionary feedback, which increasingly favors the adaptations present in each population. This has several potential benefits for cooperators. First, because populations of cooperators are larger, they are more likely to gain mutations that enable them to track their changing environment. Similarly, this difference in size means that larger cooperator populations</w:t>
+        <w:t xml:space="preserve">to explore whether the selective feedbacks produced as populations modify their environment can act as an additional source of adaptive opportunities. As previously described, this model follows the evolution of cooperation in a metapopulation of populations connected by spatially-limited migration. Cooperators produce a public good that increases the local carrying capacity. Through mutation, individuals gain non-social adaptations that confer fitness benefits. These benefits are large enough so that an adapted cooperator is more fit than a less-adapted defector (note that for simplicity, we refer to all non-cooperators as</w:t>
       </w:r>
       <w:r>
         <w:t xml:space="preserve"> </w:t>
@@ -1235,6 +1235,21 @@
         <w:t xml:space="preserve">“</w:t>
       </w:r>
       <w:r>
+        <w:t xml:space="preserve">defectors</w:t>
+      </w:r>
+      <w:r>
+        <w:t xml:space="preserve">”</w:t>
+      </w:r>
+      <w:r>
+        <w:t xml:space="preserve">, regardless of their origin). Because of their larger sizes, cooperator populations are more likely to acquire these adaptations. However, cooperator populations remain susceptible to invasion by adapted defectors either immigrate from a nearby populaion or arise via social mutation. In our expanded version of this model, populations alter their local environment based on the the presence of different non-social adaptations. Frequency-dependent selection on these adaptations creates an eco-evolutionary feedback that increasingly favors the adaptations present in each population. We focus on two aspects in which the production of public goods is affected by these selective feedbacks. First, the creation of unique niches may diminish the ability of both cooperators and defectors to invade neighboring patches due to maladaptation. However, because cooperator populations are larger, the greater number of emigrants that they produce will allow them to</w:t>
+      </w:r>
+      <w:r>
+        <w:t xml:space="preserve"> </w:t>
+      </w:r>
+      <w:r>
+        <w:t xml:space="preserve">“</w:t>
+      </w:r>
+      <w:r>
         <w:t xml:space="preserve">export</w:t>
       </w:r>
       <w:r>
@@ -1244,7 +1259,7 @@
         <w:t xml:space="preserve"> </w:t>
       </w:r>
       <w:r>
-        <w:t xml:space="preserve">their niche at a higher rate than defectors. Finally, because each population constructs a unique niche, the threat of immigrant defectors may be diminished by maladaptation to a cooperator population’s niche.</w:t>
+        <w:t xml:space="preserve">their niche at a higher rate than defectors. As a result, cooperators may be able to expand more quickly. Second, larger cooperator populations will experience more mutations, which better enables these populations to adapt to changing environments. If niche construction produces continual change, can the resulting adaptive opportunities maintain cooperation?</w:t>
       </w:r>
     </w:p>
     <w:p>
@@ -1384,7 +1399,7 @@
         <w:t xml:space="preserve">”</w:t>
       </w:r>
       <w:r>
-        <w:t xml:space="preserve">, where the feedbacks produced by one act benefitted the other, can lead to increased selection for both traits. While these studies have focused on the niche constructing effects of cooperation, we instead focus our attention here on how niche construction enables cooperators to escape defection by hitchhiking along with non-social traits.</w:t>
+        <w:t xml:space="preserve">, where the selective feedbacks produced by one act benefitted the other, can lead to increased selection for both traits. While these studies have focused on the niche constructing effects of cooperation, we instead focus our attention here on how niche construction enables cooperators to escape defection by hitchhiking along with non-social traits.</w:t>
       </w:r>
     </w:p>
     <w:p>
@@ -7246,7 +7261,7 @@
     </w:lvl>
   </w:abstractNum>
   <w:abstractNum w:abstractNumId="990">
-    <w:nsid w:val="1f784e0e"/>
+    <w:nsid w:val="684938bb"/>
     <w:multiLevelType w:val="multilevel"/>
     <w:lvl w:ilvl="0">
       <w:numFmt w:val="bullet"/>
@@ -7327,7 +7342,7 @@
     </w:lvl>
   </w:abstractNum>
   <w:abstractNum w:abstractNumId="991">
-    <w:nsid w:val="e3ba1172"/>
+    <w:nsid w:val="d7e6c67a"/>
     <w:multiLevelType w:val="multilevel"/>
     <w:lvl w:ilvl="0">
       <w:numFmt w:val="bullet"/>

--- a/paper/ncnh-latest.docx
+++ b/paper/ncnh-latest.docx
@@ -1443,7 +1443,7 @@
     </w:p>
     <w:p>
       <w:r>
-        <w:t xml:space="preserve">Each individual has a genotype of length</w:t>
+        <w:t xml:space="preserve">Each individual has a length</w:t>
       </w:r>
       <w:r>
         <w:t xml:space="preserve"> </w:t>
@@ -1469,7 +1469,10 @@
         </m:r>
       </m:oMath>
       <w:r>
-        <w:t xml:space="preserve">. A binary allele at the first locus determines whether or not the individual is a cooperator, which carries cost</w:t>
+        <w:t xml:space="preserve"> </w:t>
+      </w:r>
+      <w:r>
+        <w:t xml:space="preserve">genotype. A binary allele at the first locus determines whether or not the individual is a cooperator, which carries cost</w:t>
       </w:r>
       <w:r>
         <w:t xml:space="preserve"> </w:t>
@@ -1685,7 +1688,33 @@
         </m:r>
       </m:oMath>
       <w:r>
-        <w:t xml:space="preserve">. Organisms also influence their environment, which can feed back to influence selection. We model this as a form of frequency dependent selection. Specifically, the selective value of stress allele</w:t>
+        <w:t xml:space="preserve">. When</w:t>
+      </w:r>
+      <w:r>
+        <w:t xml:space="preserve"> </w:t>
+      </w:r>
+      <m:oMath>
+        <m:r>
+          <m:rPr>
+            <m:sty m:val="p"/>
+          </m:rPr>
+          <m:t>δ</m:t>
+        </m:r>
+        <m:r>
+          <m:rPr>
+            <m:sty m:val="p"/>
+          </m:rPr>
+          <m:t>≥</m:t>
+        </m:r>
+        <m:r>
+          <m:rPr>
+            <m:sty m:val="p"/>
+          </m:rPr>
+          <m:t>c</m:t>
+        </m:r>
+      </m:oMath>
+      <w:r>
+        <w:t xml:space="preserve">, adapted cooperators recoup the cost of cooperation. Organisms also influence their environment, which can feed back to influence selection. We model this as a form of frequency dependent selection. Specifically, the selective value of stress allele</w:t>
       </w:r>
       <w:r>
         <w:t xml:space="preserve"> </w:t>
@@ -4893,7 +4922,7 @@
         <w:t xml:space="preserve"> </w:t>
       </w:r>
       <w:r>
-        <w:t xml:space="preserve">cycles, where each cycle consists of growth, mutation, and migration. After migration, populations are thinned to allow for growth in the next cycle. The number of survivors for each genotype</w:t>
+        <w:t xml:space="preserve">discrete cycles, where each cycle consists of growth, mutation, and migration. After migration, populations are thinned to allow for growth in the next cycle. The number of survivors for each genotype</w:t>
       </w:r>
       <w:r>
         <w:t xml:space="preserve"> </w:t>
@@ -5421,7 +5450,7 @@
               <w:jc w:val="left"/>
             </w:pPr>
             <w:r>
-              <w:t xml:space="preserve">3</w:t>
+              <w:t xml:space="preserve">5</w:t>
             </w:r>
           </w:p>
         </w:tc>
@@ -5485,7 +5514,7 @@
               <w:jc w:val="left"/>
             </w:pPr>
             <w:r>
-              <w:t xml:space="preserve">4</w:t>
+              <w:t xml:space="preserve">6</w:t>
             </w:r>
           </w:p>
         </w:tc>
@@ -5525,7 +5554,7 @@
               <w:jc w:val="left"/>
             </w:pPr>
             <w:r>
-              <w:t xml:space="preserve">0.5</w:t>
+              <w:t xml:space="preserve">0.3</w:t>
             </w:r>
           </w:p>
         </w:tc>
@@ -7261,7 +7290,7 @@
     </w:lvl>
   </w:abstractNum>
   <w:abstractNum w:abstractNumId="990">
-    <w:nsid w:val="684938bb"/>
+    <w:nsid w:val="2b97ccc6"/>
     <w:multiLevelType w:val="multilevel"/>
     <w:lvl w:ilvl="0">
       <w:numFmt w:val="bullet"/>
@@ -7342,7 +7371,7 @@
     </w:lvl>
   </w:abstractNum>
   <w:abstractNum w:abstractNumId="991">
-    <w:nsid w:val="d7e6c67a"/>
+    <w:nsid w:val="dd145e8c"/>
     <w:multiLevelType w:val="multilevel"/>
     <w:lvl w:ilvl="0">
       <w:numFmt w:val="bullet"/>

--- a/paper/ncnh-latest.docx
+++ b/paper/ncnh-latest.docx
@@ -1197,24 +1197,30 @@
     </w:p>
     <w:p>
       <w:r>
-        <w:t xml:space="preserve">Using a model of public goods production,</w:t>
-      </w:r>
-      <w:r>
-        <w:t xml:space="preserve"> </w:t>
-      </w:r>
-      <w:r>
         <w:t xml:space="preserve">Hankshaw and Kerr (2015)</w:t>
       </w:r>
       <w:r>
         <w:t xml:space="preserve"> </w:t>
       </w:r>
       <w:r>
-        <w:t xml:space="preserve">recently showed that in spatially-structured populations, cooperators gain a substantial leg up on defectors in an adaptive race when the cooperative behavior increases local population density, thus increasing the likelihood of acquiring beneficial non-social mutations. By hitchhiking along with these adaptations, cooperators can rapidly rise in abundance. Nevertheless, this advantage is fleeting. As soon as the opportunities for adaptation are exhausted, cooperators are once again at a disadvantage against defectors, particularly those that arise from within via mutations that disable cooperation. However, cooperation can be maintained indefinitely when frequent environmental changes produce a steady stream of non-social adaptive opportunities. Although organisms typically find themselves in dynamic environments, change might not occur rapidly enough to provide the adaptive opportunities that cooperators need to ensure their long-term survival.</w:t>
-      </w:r>
-    </w:p>
-    <w:p>
-      <w:r>
-        <w:t xml:space="preserve">Here, we extend the model presented in</w:t>
+        <w:t xml:space="preserve">recently showed that in spatially-structured populations, cooperators can gain a substantial leg up on defectors in an adaptive race when the cooperative behavior increases local population density, thus increasing the likelihood of acquiring beneficial non-social mutations. By hitchhiking along with these adaptations, the cooperative trait can rapidly rise in abundance. Nevertheless, this advantage is fleeting. As soon as the opportunities for adaptation are exhausted, cooperators are once again at a disadvantage against defectors, particularly those that arise from within via mutations that disable cooperation. However,</w:t>
+      </w:r>
+      <w:r>
+        <w:t xml:space="preserve"> </w:t>
+      </w:r>
+      <w:r>
+        <w:t xml:space="preserve">Hankshaw and Kerr (2015)</w:t>
+      </w:r>
+      <w:r>
+        <w:t xml:space="preserve"> </w:t>
+      </w:r>
+      <w:r>
+        <w:t xml:space="preserve">demonstrated that cooperation can be maintained indefinitely when frequent environmental changes produce a steady stream of non-social adaptive opportunities. Although organisms typically find themselves in dynamic environments, change might not occur at a rate that provides sufficient adaptive opportunities to ensure long-term cooperator survival.</w:t>
+      </w:r>
+    </w:p>
+    <w:p>
+      <w:r>
+        <w:t xml:space="preserve">Here, we build upon the model presented in</w:t>
       </w:r>
       <w:r>
         <w:t xml:space="preserve"> </w:t>
@@ -1414,7 +1420,89 @@
     </w:p>
     <w:p>
       <w:r>
-        <w:t xml:space="preserve">We develop a computational model to observe the evolution of public goods cooperation in a spatially-structured metapopulation of populations. As described below, populations grow to carrying capacity, mutate, and migrate to neighboring patches. During this process, populations adapt to their local environments. The environments are, in turn, modified by the presence of these adapted individuals, allowing each population to construct a unique niche along its evolutionary trajectory. Model parameters and their values are listed in</w:t>
+        <w:t xml:space="preserve">We build upon the model described in</w:t>
+      </w:r>
+      <w:r>
+        <w:t xml:space="preserve"> </w:t>
+      </w:r>
+      <w:r>
+        <w:t xml:space="preserve">Hankshaw and Kerr (2015)</w:t>
+      </w:r>
+      <w:r>
+        <w:t xml:space="preserve">, in which cooperators and defectors compete and evolve in a spatially-structured metapopulation of populations. Each of these populations grows to carrying capacity, mutates, and migrates to neighboring patches during each discrete simulation step. During this process, populations adapt to their local environments. In our extended model, we allow the presence of these individuals to modify their local environment, and these modifications feed back to affect selection.</w:t>
+      </w:r>
+    </w:p>
+    <w:p>
+      <w:pPr>
+        <w:pStyle w:val="Heading2"/>
+      </w:pPr>
+      <w:bookmarkStart w:id="23" w:name="model-description"/>
+      <w:bookmarkEnd w:id="23"/>
+      <w:r>
+        <w:t xml:space="preserve">Model Description</w:t>
+      </w:r>
+    </w:p>
+    <w:p>
+      <w:r>
+        <w:t xml:space="preserve">Our simulated environment consists of</w:t>
+      </w:r>
+      <w:r>
+        <w:t xml:space="preserve"> </w:t>
+      </w:r>
+      <m:oMath>
+        <m:sSup>
+          <m:e>
+            <m:r>
+              <m:rPr>
+                <m:sty m:val="p"/>
+              </m:rPr>
+              <m:t>N</m:t>
+            </m:r>
+          </m:e>
+          <m:sup>
+            <m:r>
+              <m:rPr>
+                <m:sty m:val="p"/>
+              </m:rPr>
+              <m:t>2</m:t>
+            </m:r>
+          </m:sup>
+        </m:sSup>
+      </m:oMath>
+      <w:r>
+        <w:t xml:space="preserve"> </w:t>
+      </w:r>
+      <w:r>
+        <w:t xml:space="preserve">patches arranged as a</w:t>
+      </w:r>
+      <w:r>
+        <w:t xml:space="preserve"> </w:t>
+      </w:r>
+      <m:oMath>
+        <m:r>
+          <m:rPr>
+            <m:sty m:val="p"/>
+          </m:rPr>
+          <m:t>N</m:t>
+        </m:r>
+        <m:r>
+          <m:rPr>
+            <m:sty m:val="p"/>
+          </m:rPr>
+          <m:t>×</m:t>
+        </m:r>
+        <m:r>
+          <m:rPr>
+            <m:sty m:val="p"/>
+          </m:rPr>
+          <m:t>N</m:t>
+        </m:r>
+      </m:oMath>
+      <w:r>
+        <w:t xml:space="preserve"> </w:t>
+      </w:r>
+      <w:r>
+        <w:t xml:space="preserve">lattice (see</w:t>
       </w:r>
       <w:r>
         <w:t xml:space="preserve"> </w:t>
@@ -1428,22 +1516,10 @@
         </w:r>
       </w:hyperlink>
       <w:r>
-        <w:t xml:space="preserve">.</w:t>
-      </w:r>
-    </w:p>
-    <w:p>
-      <w:pPr>
-        <w:pStyle w:val="Heading2"/>
-      </w:pPr>
-      <w:bookmarkStart w:id="23" w:name="individuals-and-fitness"/>
-      <w:bookmarkEnd w:id="23"/>
-      <w:r>
-        <w:t xml:space="preserve">Individuals and Fitness</w:t>
-      </w:r>
-    </w:p>
-    <w:p>
-      <w:r>
-        <w:t xml:space="preserve">Each individual has a length</w:t>
+        <w:t xml:space="preserve"> </w:t>
+      </w:r>
+      <w:r>
+        <w:t xml:space="preserve">for model parameters and their values). These patches each support a population of zero or more individuals. Each individual in the population has a genotype, which is an ordered list of</w:t>
       </w:r>
       <w:r>
         <w:t xml:space="preserve"> </w:t>
@@ -1472,7 +1548,7 @@
         <w:t xml:space="preserve"> </w:t>
       </w:r>
       <w:r>
-        <w:t xml:space="preserve">genotype. A binary allele at the first locus determines whether or not the individual is a cooperator, which carries cost</w:t>
+        <w:t xml:space="preserve">integers (loci). At the first locus, a binary allele determines whether or not that individual is a cooperator. Individuals with allelic state</w:t>
       </w:r>
       <w:r>
         <w:t xml:space="preserve"> </w:t>
@@ -1482,26 +1558,45 @@
           <m:rPr>
             <m:sty m:val="p"/>
           </m:rPr>
+          <m:t>1</m:t>
+        </m:r>
+      </m:oMath>
+      <w:r>
+        <w:t xml:space="preserve"> </w:t>
+      </w:r>
+      <w:r>
+        <w:t xml:space="preserve">at this locus are cooperators, carrying a cost</w:t>
+      </w:r>
+      <w:r>
+        <w:t xml:space="preserve"> </w:t>
+      </w:r>
+      <m:oMath>
+        <m:r>
+          <m:rPr>
+            <m:sty m:val="p"/>
+          </m:rPr>
           <m:t>c</m:t>
         </m:r>
       </m:oMath>
       <w:r>
-        <w:t xml:space="preserve">. Note that we refer to all individuals with allelic state 0 at this locus as a</w:t>
-      </w:r>
-      <w:r>
-        <w:t xml:space="preserve"> </w:t>
-      </w:r>
-      <w:r>
-        <w:t xml:space="preserve">“</w:t>
-      </w:r>
-      <w:r>
-        <w:t xml:space="preserve">defector</w:t>
-      </w:r>
-      <w:r>
-        <w:t xml:space="preserve">”</w:t>
-      </w:r>
-      <w:r>
-        <w:t xml:space="preserve">, regardless of origin. The remaining</w:t>
+        <w:t xml:space="preserve">, while individuals with allelic state</w:t>
+      </w:r>
+      <w:r>
+        <w:t xml:space="preserve"> </w:t>
+      </w:r>
+      <m:oMath>
+        <m:r>
+          <m:rPr>
+            <m:sty m:val="p"/>
+          </m:rPr>
+          <m:t>0</m:t>
+        </m:r>
+      </m:oMath>
+      <w:r>
+        <w:t xml:space="preserve"> </w:t>
+      </w:r>
+      <w:r>
+        <w:t xml:space="preserve">are defectors. The remaining</w:t>
       </w:r>
       <w:r>
         <w:t xml:space="preserve"> </w:t>
@@ -1674,7 +1769,7 @@
         <w:t xml:space="preserve"> </w:t>
       </w:r>
       <w:r>
-        <w:t xml:space="preserve">is the number of possible alleles. These alleles represent adaptations to the environment, and the number of loci determines the number of possible adaptations. All non-zero alleles carry fitness benefit</w:t>
+        <w:t xml:space="preserve">is the number of possible alleles. These alleles represent adaptations to the environment, and the number of loci determines the number of possible adaptations. All non-zero alleles confer fitness benefit</w:t>
       </w:r>
       <w:r>
         <w:t xml:space="preserve"> </w:t>
@@ -1714,7 +1809,7 @@
         </m:r>
       </m:oMath>
       <w:r>
-        <w:t xml:space="preserve">, adapted cooperators recoup the cost of cooperation. Organisms also influence their environment, which can feed back to influence selection. We model this as a form of frequency dependent selection. Specifically, the selective value of stress allele</w:t>
+        <w:t xml:space="preserve">, an adapted cooperator recoups the cost of cooperation. Organisms also influence their environment, which can feed back to influence selection. We model this as a form of frequency dependent selection. Specifically, the selective value of stress allele</w:t>
       </w:r>
       <w:r>
         <w:t xml:space="preserve"> </w:t>
@@ -1741,7 +1836,7 @@
           <m:rPr>
             <m:sty m:val="p"/>
           </m:rPr>
-          <m:t>i</m:t>
+          <m:t>l</m:t>
         </m:r>
       </m:oMath>
       <w:r>
@@ -1825,7 +1920,7 @@
           <m:rPr>
             <m:sty m:val="p"/>
           </m:rPr>
-          <m:t>i</m:t>
+          <m:t>l</m:t>
         </m:r>
         <m:r>
           <m:rPr>
@@ -1841,7 +1936,10 @@
         </m:r>
       </m:oMath>
       <w:r>
-        <w:t xml:space="preserve">. The slope of this increase is</w:t>
+        <w:t xml:space="preserve"> </w:t>
+      </w:r>
+      <w:r>
+        <w:t xml:space="preserve">(and the first stress locus is affected by the last). The slope of this increase is</w:t>
       </w:r>
       <w:r>
         <w:t xml:space="preserve"> </w:t>
@@ -1855,10 +1953,7 @@
         </m:r>
       </m:oMath>
       <w:r>
-        <w:t xml:space="preserve"> </w:t>
-      </w:r>
-      <w:r>
-        <w:t xml:space="preserve">(which gauges the intensity of niche construction). As a consequence of this form of frequency dependence, genotypes with sequentially increasing allelic states will tend to evolve. Because mutations are random, as described below, each population will evolve sequences that start with different allelic states. These different sequences represent the unique niches constructed by populations. Under this model, the fitness of an individual with genotype</w:t>
+        <w:t xml:space="preserve">, which gauges the intensity of niche construction. As a consequence of this form of frequency dependence, genotypes with sequentially increasing allelic states will tend to evolve. Because mutations are random, as described later, each population will evolve sequences that start with different allelic states. These different sequences represent the unique niches constructed by populations. Under this model, the fitness of an individual with genotype</w:t>
       </w:r>
       <w:r>
         <w:t xml:space="preserve"> </w:t>
@@ -2310,12 +2405,53 @@
             </m:rPr>
             <m:t>)</m:t>
           </m:r>
+          <m:r>
+            <m:rPr>
+              <m:sty m:val="p"/>
+            </m:rPr>
+            <m:t>  </m:t>
+          </m:r>
+          <m:r>
+            <m:rPr>
+              <m:sty m:val="p"/>
+            </m:rPr>
+            <m:t>(</m:t>
+          </m:r>
+          <m:r>
+            <m:rPr>
+              <m:sty m:val="p"/>
+            </m:rPr>
+            <m:t>1</m:t>
+          </m:r>
+          <m:r>
+            <m:rPr>
+              <m:sty m:val="p"/>
+            </m:rPr>
+            <m:t>)</m:t>
+          </m:r>
         </m:oMath>
       </m:oMathPara>
     </w:p>
     <w:p>
       <w:r>
         <w:t xml:space="preserve">where</w:t>
+      </w:r>
+      <w:r>
+        <w:t xml:space="preserve"> </w:t>
+      </w:r>
+      <m:oMath>
+        <m:r>
+          <m:rPr>
+            <m:sty m:val="p"/>
+          </m:rPr>
+          <m:t>z</m:t>
+        </m:r>
+      </m:oMath>
+      <w:r>
+        <w:t xml:space="preserve"> </w:t>
+      </w:r>
+      <w:r>
+        <w:t xml:space="preserve">is a baseline fitness,</w:t>
       </w:r>
       <w:r>
         <w:t xml:space="preserve"> </w:t>
@@ -2397,14 +2533,14 @@
           <m:rPr>
             <m:sty m:val="p"/>
           </m:rPr>
-          <m:t>z</m:t>
+          <m:t>L</m:t>
         </m:r>
       </m:oMath>
       <w:r>
         <w:t xml:space="preserve"> </w:t>
       </w:r>
       <w:r>
-        <w:t xml:space="preserve">is a baseline fitness,</w:t>
+        <w:t xml:space="preserve">is the number of stress loci,</w:t>
       </w:r>
       <w:r>
         <w:t xml:space="preserve"> </w:t>
@@ -2414,14 +2550,14 @@
           <m:rPr>
             <m:sty m:val="p"/>
           </m:rPr>
-          <m:t>L</m:t>
+          <m:t>N</m:t>
         </m:r>
       </m:oMath>
       <w:r>
         <w:t xml:space="preserve"> </w:t>
       </w:r>
       <w:r>
-        <w:t xml:space="preserve">is the number of stress loci,</w:t>
+        <w:t xml:space="preserve">is the population size at that patch, and</w:t>
       </w:r>
       <w:r>
         <w:t xml:space="preserve"> </w:t>
@@ -2431,31 +2567,77 @@
           <m:rPr>
             <m:sty m:val="p"/>
           </m:rPr>
-          <m:t>N</m:t>
+          <m:t>c</m:t>
         </m:r>
       </m:oMath>
       <w:r>
         <w:t xml:space="preserve"> </w:t>
       </w:r>
       <w:r>
-        <w:t xml:space="preserve">is the population size at that patch, and</w:t>
+        <w:t xml:space="preserve">is the cost of the cooperative allele.</w:t>
       </w:r>
       <w:r>
         <w:t xml:space="preserve"> </w:t>
       </w:r>
       <m:oMath>
-        <m:r>
-          <m:rPr>
-            <m:sty m:val="p"/>
-          </m:rPr>
-          <m:t>c</m:t>
-        </m:r>
+        <m:sSub>
+          <m:e>
+            <m:r>
+              <m:rPr>
+                <m:sty m:val="p"/>
+              </m:rPr>
+              <m:t>I</m:t>
+            </m:r>
+          </m:e>
+          <m:sub>
+            <m:r>
+              <m:rPr>
+                <m:sty m:val="p"/>
+              </m:rPr>
+              <m:t>A</m:t>
+            </m:r>
+          </m:sub>
+        </m:sSub>
       </m:oMath>
       <w:r>
         <w:t xml:space="preserve"> </w:t>
       </w:r>
       <w:r>
-        <w:t xml:space="preserve">is the cost of the cooperative allele.</w:t>
+        <w:t xml:space="preserve">indicates whether allelic state</w:t>
+      </w:r>
+      <w:r>
+        <w:t xml:space="preserve"> </w:t>
+      </w:r>
+      <m:oMath>
+        <m:r>
+          <m:rPr>
+            <m:sty m:val="p"/>
+          </m:rPr>
+          <m:t>y</m:t>
+        </m:r>
+      </m:oMath>
+      <w:r>
+        <w:t xml:space="preserve"> </w:t>
+      </w:r>
+      <w:r>
+        <w:t xml:space="preserve">is in</w:t>
+      </w:r>
+      <w:r>
+        <w:t xml:space="preserve"> </w:t>
+      </w:r>
+      <m:oMath>
+        <m:r>
+          <m:rPr>
+            <m:sty m:val="p"/>
+          </m:rPr>
+          <m:t>A</m:t>
+        </m:r>
+      </m:oMath>
+      <w:r>
+        <w:t xml:space="preserve"> </w:t>
+      </w:r>
+      <w:r>
+        <w:t xml:space="preserve">(i.e., it is non-zero), while</w:t>
       </w:r>
       <w:r>
         <w:t xml:space="preserve"> </w:t>
@@ -2660,24 +2842,12 @@
     </w:p>
     <w:p>
       <w:r>
-        <w:t xml:space="preserve">$$
-n(a_{g,l}) = \sum_{h=1}^{N} I_{a_{g,l}} (1 + a_{h,l-1} (\bmod a_{max}))
-$$</w:t>
-      </w:r>
-    </w:p>
-    <w:p>
-      <w:pPr>
-        <w:pStyle w:val="Heading2"/>
-      </w:pPr>
-      <w:bookmarkStart w:id="24" w:name="population-growth"/>
-      <w:bookmarkEnd w:id="24"/>
-      <w:r>
-        <w:t xml:space="preserve">Population Growth</w:t>
-      </w:r>
-    </w:p>
-    <w:p>
-      <w:r>
-        <w:t xml:space="preserve">If</w:t>
+        <w:t xml:space="preserve">$$ n(a_{g,l}) = \sum_{h=1}^{N} I_{a_{g,l}} (1 + a_{h,l-1} (\bmod a_{max})) \qquad (2)$$</w:t>
+      </w:r>
+    </w:p>
+    <w:p>
+      <w:r>
+        <w:t xml:space="preserve">Cooperators produce a public good that is equally accessible to all members of the population. This public good increases the carrying capacity at that patch, allowing the population to reach greater densities. This benefit increases linearly with the proportion of cooperators. Thus, if</w:t>
       </w:r>
       <w:r>
         <w:t xml:space="preserve"> </w:t>
@@ -2853,12 +3023,71 @@
             </m:rPr>
             <m:t>)</m:t>
           </m:r>
+          <m:r>
+            <m:rPr>
+              <m:sty m:val="p"/>
+            </m:rPr>
+            <m:t>  </m:t>
+          </m:r>
+          <m:r>
+            <m:rPr>
+              <m:sty m:val="p"/>
+            </m:rPr>
+            <m:t>(</m:t>
+          </m:r>
+          <m:r>
+            <m:rPr>
+              <m:sty m:val="p"/>
+            </m:rPr>
+            <m:t>3</m:t>
+          </m:r>
+          <m:r>
+            <m:rPr>
+              <m:sty m:val="p"/>
+            </m:rPr>
+            <m:t>)</m:t>
+          </m:r>
         </m:oMath>
       </m:oMathPara>
     </w:p>
     <w:p>
       <w:r>
-        <w:t xml:space="preserve">Therefore, a population composed entirely of defectors reaches size</w:t>
+        <w:t xml:space="preserve">The function</w:t>
+      </w:r>
+      <w:r>
+        <w:t xml:space="preserve"> </w:t>
+      </w:r>
+      <m:oMath>
+        <m:r>
+          <m:rPr>
+            <m:sty m:val="p"/>
+          </m:rPr>
+          <m:t>S</m:t>
+        </m:r>
+        <m:r>
+          <m:rPr>
+            <m:sty m:val="p"/>
+          </m:rPr>
+          <m:t>(</m:t>
+        </m:r>
+        <m:r>
+          <m:rPr>
+            <m:sty m:val="p"/>
+          </m:rPr>
+          <m:t>p</m:t>
+        </m:r>
+        <m:r>
+          <m:rPr>
+            <m:sty m:val="p"/>
+          </m:rPr>
+          <m:t>)</m:t>
+        </m:r>
+      </m:oMath>
+      <w:r>
+        <w:t xml:space="preserve"> </w:t>
+      </w:r>
+      <w:r>
+        <w:t xml:space="preserve">gauges the benefit of public good production. A population composed entirely of defectors reaches size</w:t>
       </w:r>
       <w:r>
         <w:t xml:space="preserve"> </w:t>
@@ -3011,7 +3240,7 @@
         </m:sSub>
       </m:oMath>
       <w:r>
-        <w:t xml:space="preserve">). The function</w:t>
+        <w:t xml:space="preserve">). During growth, competition occurs. An individual’s success is proportional to its fitness. The composition of population</w:t>
       </w:r>
       <w:r>
         <w:t xml:space="preserve"> </w:t>
@@ -3021,135 +3250,14 @@
           <m:rPr>
             <m:sty m:val="p"/>
           </m:rPr>
-          <m:t>S</m:t>
-        </m:r>
-        <m:r>
-          <m:rPr>
-            <m:sty m:val="p"/>
-          </m:rPr>
-          <m:t>(</m:t>
-        </m:r>
-        <m:r>
-          <m:rPr>
-            <m:sty m:val="p"/>
-          </m:rPr>
-          <m:t>p</m:t>
-        </m:r>
-        <m:r>
-          <m:rPr>
-            <m:sty m:val="p"/>
-          </m:rPr>
-          <m:t>)</m:t>
+          <m:t>P</m:t>
         </m:r>
       </m:oMath>
       <w:r>
         <w:t xml:space="preserve"> </w:t>
       </w:r>
       <w:r>
-        <w:t xml:space="preserve">gauges the benefit of public good production, as population size increases linearly with the proportion of cooperators. During growth, competition occurs. Consider an arbitrary genotype</w:t>
-      </w:r>
-      <w:r>
-        <w:t xml:space="preserve"> </w:t>
-      </w:r>
-      <m:oMath>
-        <m:r>
-          <m:rPr>
-            <m:sty m:val="p"/>
-          </m:rPr>
-          <m:t>g</m:t>
-        </m:r>
-      </m:oMath>
-      <w:r>
-        <w:t xml:space="preserve">. Let</w:t>
-      </w:r>
-      <w:r>
-        <w:t xml:space="preserve"> </w:t>
-      </w:r>
-      <m:oMath>
-        <m:sSub>
-          <m:e>
-            <m:r>
-              <m:rPr>
-                <m:sty m:val="p"/>
-              </m:rPr>
-              <m:t>n</m:t>
-            </m:r>
-          </m:e>
-          <m:sub>
-            <m:r>
-              <m:rPr>
-                <m:sty m:val="p"/>
-              </m:rPr>
-              <m:t>g</m:t>
-            </m:r>
-          </m:sub>
-        </m:sSub>
-      </m:oMath>
-      <w:r>
-        <w:t xml:space="preserve"> </w:t>
-      </w:r>
-      <w:r>
-        <w:t xml:space="preserve">be the number of individuals with genotype</w:t>
-      </w:r>
-      <w:r>
-        <w:t xml:space="preserve"> </w:t>
-      </w:r>
-      <m:oMath>
-        <m:r>
-          <m:rPr>
-            <m:sty m:val="p"/>
-          </m:rPr>
-          <m:t>g</m:t>
-        </m:r>
-      </m:oMath>
-      <w:r>
-        <w:t xml:space="preserve">, and let</w:t>
-      </w:r>
-      <w:r>
-        <w:t xml:space="preserve"> </w:t>
-      </w:r>
-      <m:oMath>
-        <m:sSub>
-          <m:e>
-            <m:r>
-              <m:rPr>
-                <m:sty m:val="p"/>
-              </m:rPr>
-              <m:t>W</m:t>
-            </m:r>
-          </m:e>
-          <m:sub>
-            <m:r>
-              <m:rPr>
-                <m:sty m:val="p"/>
-              </m:rPr>
-              <m:t>g</m:t>
-            </m:r>
-          </m:sub>
-        </m:sSub>
-      </m:oMath>
-      <w:r>
-        <w:t xml:space="preserve"> </w:t>
-      </w:r>
-      <w:r>
-        <w:t xml:space="preserve">be the fitness of genotype</w:t>
-      </w:r>
-      <w:r>
-        <w:t xml:space="preserve"> </w:t>
-      </w:r>
-      <m:oMath>
-        <m:r>
-          <m:rPr>
-            <m:sty m:val="p"/>
-          </m:rPr>
-          <m:t>g</m:t>
-        </m:r>
-      </m:oMath>
-      <w:r>
-        <w:t xml:space="preserve"> </w:t>
-      </w:r>
-      <w:r>
-        <w:t xml:space="preserve">(see equation [1]). The composition of genotypes after population growth is multinomial with parameters</w:t>
+        <w:t xml:space="preserve">after growth is multinomial with parameters and</w:t>
       </w:r>
       <w:r>
         <w:t xml:space="preserve"> </w:t>
@@ -3276,7 +3384,7 @@
               <m:rPr>
                 <m:sty m:val="p"/>
               </m:rPr>
-              <m:t>G</m:t>
+              <m:t>P</m:t>
             </m:r>
             <m:r>
               <m:rPr>
@@ -3317,7 +3425,7 @@
                 <m:rPr>
                   <m:sty m:val="p"/>
                 </m:rPr>
-                <m:t>g</m:t>
+                <m:t>i</m:t>
               </m:r>
             </m:sub>
           </m:sSub>
@@ -3338,24 +3446,6 @@
                     <m:rPr>
                       <m:sty m:val="p"/>
                     </m:rPr>
-                    <m:t>n</m:t>
-                  </m:r>
-                </m:e>
-                <m:sub>
-                  <m:r>
-                    <m:rPr>
-                      <m:sty m:val="p"/>
-                    </m:rPr>
-                    <m:t>g</m:t>
-                  </m:r>
-                </m:sub>
-              </m:sSub>
-              <m:sSub>
-                <m:e>
-                  <m:r>
-                    <m:rPr>
-                      <m:sty m:val="p"/>
-                    </m:rPr>
                     <m:t>W</m:t>
                   </m:r>
                 </m:e>
@@ -3364,7 +3454,25 @@
                     <m:rPr>
                       <m:sty m:val="p"/>
                     </m:rPr>
-                    <m:t>g</m:t>
+                    <m:t>γ</m:t>
+                  </m:r>
+                  <m:r>
+                    <m:rPr>
+                      <m:sty m:val="p"/>
+                    </m:rPr>
+                    <m:t>(</m:t>
+                  </m:r>
+                  <m:r>
+                    <m:rPr>
+                      <m:sty m:val="p"/>
+                    </m:rPr>
+                    <m:t>i</m:t>
+                  </m:r>
+                  <m:r>
+                    <m:rPr>
+                      <m:sty m:val="p"/>
+                    </m:rPr>
+                    <m:t>)</m:t>
                   </m:r>
                 </m:sub>
               </m:sSub>
@@ -3384,7 +3492,7 @@
                         <m:rPr>
                           <m:sty m:val="p"/>
                         </m:rPr>
-                        <m:t>n</m:t>
+                        <m:t>W</m:t>
                       </m:r>
                     </m:e>
                     <m:sub>
@@ -3392,7 +3500,25 @@
                         <m:rPr>
                           <m:sty m:val="p"/>
                         </m:rPr>
-                        <m:t>i</m:t>
+                        <m:t>γ</m:t>
+                      </m:r>
+                      <m:r>
+                        <m:rPr>
+                          <m:sty m:val="p"/>
+                        </m:rPr>
+                        <m:t>(</m:t>
+                      </m:r>
+                      <m:r>
+                        <m:rPr>
+                          <m:sty m:val="p"/>
+                        </m:rPr>
+                        <m:t>j</m:t>
+                      </m:r>
+                      <m:r>
+                        <m:rPr>
+                          <m:sty m:val="p"/>
+                        </m:rPr>
+                        <m:t>)</m:t>
                       </m:r>
                     </m:sub>
                   </m:sSub>
@@ -3402,56 +3528,104 @@
                     <m:rPr>
                       <m:sty m:val="p"/>
                     </m:rPr>
-                    <m:t>i</m:t>
+                    <m:t>j</m:t>
                   </m:r>
                   <m:r>
                     <m:rPr>
                       <m:sty m:val="p"/>
                     </m:rPr>
-                    <m:t>=</m:t>
+                    <m:t>∈</m:t>
                   </m:r>
                   <m:r>
                     <m:rPr>
                       <m:sty m:val="p"/>
                     </m:rPr>
-                    <m:t>1</m:t>
+                    <m:t>P</m:t>
                   </m:r>
                 </m:sub>
-                <m:sup>
-                  <m:r>
-                    <m:rPr>
-                      <m:sty m:val="p"/>
-                    </m:rPr>
-                    <m:t>G</m:t>
-                  </m:r>
-                </m:sup>
+                <m:sup/>
               </m:nary>
-              <m:sSub>
-                <m:e>
-                  <m:r>
-                    <m:rPr>
-                      <m:sty m:val="p"/>
-                    </m:rPr>
-                    <m:t>W</m:t>
-                  </m:r>
-                </m:e>
-                <m:sub>
-                  <m:r>
-                    <m:rPr>
-                      <m:sty m:val="p"/>
-                    </m:rPr>
-                    <m:t>i</m:t>
-                  </m:r>
-                </m:sub>
-              </m:sSub>
             </m:den>
           </m:f>
+          <m:r>
+            <m:rPr>
+              <m:sty m:val="p"/>
+            </m:rPr>
+            <m:t>  </m:t>
+          </m:r>
+          <m:r>
+            <m:rPr>
+              <m:sty m:val="p"/>
+            </m:rPr>
+            <m:t>(</m:t>
+          </m:r>
+          <m:r>
+            <m:rPr>
+              <m:sty m:val="p"/>
+            </m:rPr>
+            <m:t>4</m:t>
+          </m:r>
+          <m:r>
+            <m:rPr>
+              <m:sty m:val="p"/>
+            </m:rPr>
+            <m:t>)</m:t>
+          </m:r>
         </m:oMath>
       </m:oMathPara>
     </w:p>
     <w:p>
       <w:r>
-        <w:t xml:space="preserve">Thus,</w:t>
+        <w:t xml:space="preserve">Here,</w:t>
+      </w:r>
+      <w:r>
+        <w:t xml:space="preserve"> </w:t>
+      </w:r>
+      <m:oMath>
+        <m:r>
+          <m:rPr>
+            <m:sty m:val="p"/>
+          </m:rPr>
+          <m:t>γ</m:t>
+        </m:r>
+        <m:r>
+          <m:rPr>
+            <m:sty m:val="p"/>
+          </m:rPr>
+          <m:t>(</m:t>
+        </m:r>
+        <m:r>
+          <m:rPr>
+            <m:sty m:val="p"/>
+          </m:rPr>
+          <m:t>i</m:t>
+        </m:r>
+        <m:r>
+          <m:rPr>
+            <m:sty m:val="p"/>
+          </m:rPr>
+          <m:t>)</m:t>
+        </m:r>
+      </m:oMath>
+      <w:r>
+        <w:t xml:space="preserve"> </w:t>
+      </w:r>
+      <w:r>
+        <w:t xml:space="preserve">is the genotype of individual</w:t>
+      </w:r>
+      <w:r>
+        <w:t xml:space="preserve"> </w:t>
+      </w:r>
+      <m:oMath>
+        <m:r>
+          <m:rPr>
+            <m:sty m:val="p"/>
+          </m:rPr>
+          <m:t>i</m:t>
+        </m:r>
+      </m:oMath>
+      <w:r>
+        <w:t xml:space="preserve">, and</w:t>
       </w:r>
       <w:r>
         <w:t xml:space="preserve"> </w:t>
@@ -3463,7 +3637,7 @@
               <m:rPr>
                 <m:sty m:val="p"/>
               </m:rPr>
-              <m:t>π</m:t>
+              <m:t>W</m:t>
             </m:r>
           </m:e>
           <m:sub>
@@ -3471,186 +3645,39 @@
               <m:rPr>
                 <m:sty m:val="p"/>
               </m:rPr>
-              <m:t>g</m:t>
-            </m:r>
-          </m:sub>
-        </m:sSub>
-      </m:oMath>
-      <w:r>
-        <w:t xml:space="preserve"> </w:t>
-      </w:r>
-      <w:r>
-        <w:t xml:space="preserve">is the probability that an individual in the population after growth has genotype</w:t>
-      </w:r>
-      <w:r>
-        <w:t xml:space="preserve"> </w:t>
-      </w:r>
-      <m:oMath>
-        <m:r>
-          <m:rPr>
-            <m:sty m:val="p"/>
-          </m:rPr>
-          <m:t>g</m:t>
-        </m:r>
-      </m:oMath>
-      <w:r>
-        <w:t xml:space="preserve"> </w:t>
-      </w:r>
-      <w:r>
-        <w:t xml:space="preserve">(such that</w:t>
-      </w:r>
-      <w:r>
-        <w:t xml:space="preserve"> </w:t>
-      </w:r>
-      <m:oMath>
-        <m:r>
-          <m:rPr>
-            <m:sty m:val="p"/>
-          </m:rPr>
-          <m:t>∑</m:t>
-        </m:r>
-        <m:sSub>
-          <m:e>
-            <m:r>
-              <m:rPr>
-                <m:sty m:val="p"/>
-              </m:rPr>
-              <m:t>π</m:t>
-            </m:r>
-          </m:e>
-          <m:sub>
-            <m:r>
-              <m:rPr>
-                <m:sty m:val="p"/>
-              </m:rPr>
-              <m:t>g</m:t>
-            </m:r>
-          </m:sub>
-        </m:sSub>
-        <m:r>
-          <m:rPr>
-            <m:sty m:val="p"/>
-          </m:rPr>
-          <m:t>=</m:t>
-        </m:r>
-        <m:r>
-          <m:rPr>
-            <m:sty m:val="p"/>
-          </m:rPr>
-          <m:t>1</m:t>
-        </m:r>
-      </m:oMath>
-      <w:r>
-        <w:t xml:space="preserve">).</w:t>
-      </w:r>
-      <w:r>
-        <w:t xml:space="preserve"> </w:t>
-      </w:r>
-      <m:oMath>
-        <m:r>
-          <m:rPr>
-            <m:sty m:val="p"/>
-          </m:rPr>
-          <m:t>G</m:t>
-        </m:r>
-      </m:oMath>
-      <w:r>
-        <w:t xml:space="preserve"> </w:t>
-      </w:r>
-      <w:r>
-        <w:t xml:space="preserve">represents the set of all</w:t>
-      </w:r>
-      <w:r>
-        <w:t xml:space="preserve"> </w:t>
-      </w:r>
-      <m:oMath>
-        <m:r>
-          <m:rPr>
-            <m:sty m:val="p"/>
-          </m:rPr>
-          <m:t>(</m:t>
-        </m:r>
-        <m:sSub>
-          <m:e>
-            <m:r>
-              <m:rPr>
-                <m:sty m:val="p"/>
-              </m:rPr>
-              <m:t>a</m:t>
-            </m:r>
-          </m:e>
-          <m:sub>
-            <m:r>
-              <m:rPr>
-                <m:sty m:val="p"/>
-              </m:rPr>
-              <m:t>m</m:t>
+              <m:t>γ</m:t>
             </m:r>
             <m:r>
               <m:rPr>
                 <m:sty m:val="p"/>
               </m:rPr>
-              <m:t>a</m:t>
+              <m:t>(</m:t>
             </m:r>
             <m:r>
               <m:rPr>
                 <m:sty m:val="p"/>
               </m:rPr>
-              <m:t>x</m:t>
+              <m:t>i</m:t>
             </m:r>
-          </m:sub>
-        </m:sSub>
-        <m:r>
-          <m:rPr>
-            <m:sty m:val="p"/>
-          </m:rPr>
-          <m:t>+</m:t>
-        </m:r>
-        <m:r>
-          <m:rPr>
-            <m:sty m:val="p"/>
-          </m:rPr>
-          <m:t>1</m:t>
-        </m:r>
-        <m:sSup>
-          <m:e>
             <m:r>
               <m:rPr>
                 <m:sty m:val="p"/>
               </m:rPr>
               <m:t>)</m:t>
             </m:r>
-          </m:e>
-          <m:sup>
-            <m:r>
-              <m:rPr>
-                <m:sty m:val="p"/>
-              </m:rPr>
-              <m:t>L</m:t>
-            </m:r>
-          </m:sup>
-        </m:sSup>
+          </m:sub>
+        </m:sSub>
       </m:oMath>
       <w:r>
         <w:t xml:space="preserve"> </w:t>
       </w:r>
       <w:r>
-        <w:t xml:space="preserve">genotypes.</w:t>
-      </w:r>
-    </w:p>
-    <w:p>
-      <w:pPr>
-        <w:pStyle w:val="Heading2"/>
-      </w:pPr>
-      <w:bookmarkStart w:id="25" w:name="mutation"/>
-      <w:bookmarkEnd w:id="25"/>
-      <w:r>
-        <w:t xml:space="preserve">Mutation</w:t>
-      </w:r>
-    </w:p>
-    <w:p>
-      <w:r>
-        <w:t xml:space="preserve">For simplicity, we apply mutation after population growth. These mutations occur independently at each locus and result in an allelic state change. At the binary cooperation locus, mutations flip the allelic state at rate</w:t>
+        <w:t xml:space="preserve">is its fitness.</w:t>
+      </w:r>
+    </w:p>
+    <w:p>
+      <w:r>
+        <w:t xml:space="preserve">For simplicity, we apply mutations after population growth. Mutations occur independently at each locus and cause the allelic state to change. At the binary cooperation locus, mutations flip the allelic state at rate</w:t>
       </w:r>
       <w:r>
         <w:t xml:space="preserve"> </w:t>
@@ -3676,45 +3703,7 @@
         </m:sSub>
       </m:oMath>
       <w:r>
-        <w:t xml:space="preserve">, causing cooperators to become defectors and vice versa. Mutations at a stress locus cause a new allelic state to be chosen at random from the set</w:t>
-      </w:r>
-      <w:r>
-        <w:t xml:space="preserve"> </w:t>
-      </w:r>
-      <m:oMath>
-        <m:r>
-          <m:rPr>
-            <m:sty m:val="p"/>
-          </m:rPr>
-          <m:t>{</m:t>
-        </m:r>
-        <m:r>
-          <m:rPr>
-            <m:sty m:val="p"/>
-          </m:rPr>
-          <m:t>0</m:t>
-        </m:r>
-        <m:r>
-          <m:rPr>
-            <m:sty m:val="p"/>
-          </m:rPr>
-          <m:t>}</m:t>
-        </m:r>
-        <m:r>
-          <m:rPr>
-            <m:sty m:val="p"/>
-          </m:rPr>
-          <m:t>∪</m:t>
-        </m:r>
-        <m:r>
-          <m:rPr>
-            <m:sty m:val="p"/>
-          </m:rPr>
-          <m:t>A</m:t>
-        </m:r>
-      </m:oMath>
-      <w:r>
-        <w:t xml:space="preserve">. These mutation occur at each stress locus at rate</w:t>
+        <w:t xml:space="preserve">, causing cooperators to become defectors and vice versa. Mutations occur at each stress locus at rate</w:t>
       </w:r>
       <w:r>
         <w:t xml:space="preserve"> </w:t>
@@ -3740,6 +3729,44 @@
         </m:sSub>
       </m:oMath>
       <w:r>
+        <w:t xml:space="preserve">, and cause a new allelic state to be chosen at random from the set</w:t>
+      </w:r>
+      <w:r>
+        <w:t xml:space="preserve"> </w:t>
+      </w:r>
+      <m:oMath>
+        <m:r>
+          <m:rPr>
+            <m:sty m:val="p"/>
+          </m:rPr>
+          <m:t>{</m:t>
+        </m:r>
+        <m:r>
+          <m:rPr>
+            <m:sty m:val="p"/>
+          </m:rPr>
+          <m:t>0</m:t>
+        </m:r>
+        <m:r>
+          <m:rPr>
+            <m:sty m:val="p"/>
+          </m:rPr>
+          <m:t>}</m:t>
+        </m:r>
+        <m:r>
+          <m:rPr>
+            <m:sty m:val="p"/>
+          </m:rPr>
+          <m:t>∪</m:t>
+        </m:r>
+        <m:r>
+          <m:rPr>
+            <m:sty m:val="p"/>
+          </m:rPr>
+          <m:t>A</m:t>
+        </m:r>
+      </m:oMath>
+      <w:r>
         <w:t xml:space="preserve">. Therefore, the probability that genotype</w:t>
       </w:r>
       <w:r>
@@ -3845,7 +3872,7 @@
                 <m:rPr>
                   <m:sty m:val="p"/>
                 </m:rPr>
-                <m:t>s</m:t>
+                <m:t>c</m:t>
               </m:r>
             </m:sub>
             <m:sup>
@@ -3863,7 +3890,7 @@
                     <m:rPr>
                       <m:sty m:val="p"/>
                     </m:rPr>
-                    <m:t>s</m:t>
+                    <m:t>c</m:t>
                   </m:r>
                 </m:sub>
               </m:sSub>
@@ -3943,7 +3970,7 @@
                 <m:rPr>
                   <m:sty m:val="p"/>
                 </m:rPr>
-                <m:t>s</m:t>
+                <m:t>c</m:t>
               </m:r>
             </m:sub>
           </m:sSub>
@@ -3967,7 +3994,7 @@
                 <m:rPr>
                   <m:sty m:val="p"/>
                 </m:rPr>
-                <m:t>L</m:t>
+                <m:t>1</m:t>
               </m:r>
               <m:r>
                 <m:rPr>
@@ -3989,7 +4016,7 @@
                     <m:rPr>
                       <m:sty m:val="p"/>
                     </m:rPr>
-                    <m:t>s</m:t>
+                    <m:t>c</m:t>
                   </m:r>
                 </m:sub>
               </m:sSub>
@@ -4057,7 +4084,7 @@
                 <m:rPr>
                   <m:sty m:val="p"/>
                 </m:rPr>
-                <m:t>c</m:t>
+                <m:t>s</m:t>
               </m:r>
             </m:sub>
             <m:sup>
@@ -4075,7 +4102,7 @@
                     <m:rPr>
                       <m:sty m:val="p"/>
                     </m:rPr>
-                    <m:t>p</m:t>
+                    <m:t>s</m:t>
                   </m:r>
                 </m:sub>
               </m:sSub>
@@ -4155,7 +4182,7 @@
                 <m:rPr>
                   <m:sty m:val="p"/>
                 </m:rPr>
-                <m:t>c</m:t>
+                <m:t>s</m:t>
               </m:r>
             </m:sub>
           </m:sSub>
@@ -4179,7 +4206,7 @@
                 <m:rPr>
                   <m:sty m:val="p"/>
                 </m:rPr>
-                <m:t>1</m:t>
+                <m:t>L</m:t>
               </m:r>
               <m:r>
                 <m:rPr>
@@ -4201,7 +4228,7 @@
                     <m:rPr>
                       <m:sty m:val="p"/>
                     </m:rPr>
-                    <m:t>p</m:t>
+                    <m:t>s</m:t>
                   </m:r>
                 </m:sub>
               </m:sSub>
@@ -4255,12 +4282,107 @@
               </m:r>
             </m:sup>
           </m:sSup>
+          <m:r>
+            <m:rPr>
+              <m:sty m:val="p"/>
+            </m:rPr>
+            <m:t>  </m:t>
+          </m:r>
+          <m:r>
+            <m:rPr>
+              <m:sty m:val="p"/>
+            </m:rPr>
+            <m:t>(</m:t>
+          </m:r>
+          <m:r>
+            <m:rPr>
+              <m:sty m:val="p"/>
+            </m:rPr>
+            <m:t>5</m:t>
+          </m:r>
+          <m:r>
+            <m:rPr>
+              <m:sty m:val="p"/>
+            </m:rPr>
+            <m:t>)</m:t>
+          </m:r>
         </m:oMath>
       </m:oMathPara>
     </w:p>
     <w:p>
       <w:r>
         <w:t xml:space="preserve">where</w:t>
+      </w:r>
+      <w:r>
+        <w:t xml:space="preserve"> </w:t>
+      </w:r>
+      <m:oMath>
+        <m:sSub>
+          <m:e>
+            <m:r>
+              <m:rPr>
+                <m:sty m:val="p"/>
+              </m:rPr>
+              <m:t>H</m:t>
+            </m:r>
+          </m:e>
+          <m:sub>
+            <m:r>
+              <m:rPr>
+                <m:sty m:val="p"/>
+              </m:rPr>
+              <m:t>c</m:t>
+            </m:r>
+          </m:sub>
+        </m:sSub>
+        <m:r>
+          <m:rPr>
+            <m:sty m:val="p"/>
+          </m:rPr>
+          <m:t>(</m:t>
+        </m:r>
+        <m:r>
+          <m:rPr>
+            <m:sty m:val="p"/>
+          </m:rPr>
+          <m:t>g</m:t>
+        </m:r>
+        <m:r>
+          <m:rPr>
+            <m:sty m:val="p"/>
+          </m:rPr>
+          <m:t>,</m:t>
+        </m:r>
+        <m:r>
+          <m:rPr>
+            <m:sty m:val="p"/>
+          </m:rPr>
+          <m:t> </m:t>
+        </m:r>
+        <m:r>
+          <m:rPr>
+            <m:sty m:val="p"/>
+          </m:rPr>
+          <m:t>g</m:t>
+        </m:r>
+        <m:r>
+          <m:rPr>
+            <m:sty m:val="p"/>
+          </m:rPr>
+          <m:t>′</m:t>
+        </m:r>
+        <m:r>
+          <m:rPr>
+            <m:sty m:val="p"/>
+          </m:rPr>
+          <m:t>)</m:t>
+        </m:r>
+      </m:oMath>
+      <w:r>
+        <w:t xml:space="preserve"> </w:t>
+      </w:r>
+      <w:r>
+        <w:t xml:space="preserve">and</w:t>
       </w:r>
       <w:r>
         <w:t xml:space="preserve"> </w:t>
@@ -4331,36 +4453,29 @@
         <w:t xml:space="preserve"> </w:t>
       </w:r>
       <w:r>
+        <w:t xml:space="preserve">are the Hamming distances between genotypes</w:t>
+      </w:r>
+      <w:r>
+        <w:t xml:space="preserve"> </w:t>
+      </w:r>
+      <m:oMath>
+        <m:r>
+          <m:rPr>
+            <m:sty m:val="p"/>
+          </m:rPr>
+          <m:t>g</m:t>
+        </m:r>
+      </m:oMath>
+      <w:r>
+        <w:t xml:space="preserve"> </w:t>
+      </w:r>
+      <w:r>
         <w:t xml:space="preserve">and</w:t>
       </w:r>
       <w:r>
         <w:t xml:space="preserve"> </w:t>
       </w:r>
       <m:oMath>
-        <m:sSub>
-          <m:e>
-            <m:r>
-              <m:rPr>
-                <m:sty m:val="p"/>
-              </m:rPr>
-              <m:t>H</m:t>
-            </m:r>
-          </m:e>
-          <m:sub>
-            <m:r>
-              <m:rPr>
-                <m:sty m:val="p"/>
-              </m:rPr>
-              <m:t>p</m:t>
-            </m:r>
-          </m:sub>
-        </m:sSub>
-        <m:r>
-          <m:rPr>
-            <m:sty m:val="p"/>
-          </m:rPr>
-          <m:t>(</m:t>
-        </m:r>
         <m:r>
           <m:rPr>
             <m:sty m:val="p"/>
@@ -4371,78 +4486,14 @@
           <m:rPr>
             <m:sty m:val="p"/>
           </m:rPr>
-          <m:t>,</m:t>
-        </m:r>
-        <m:r>
-          <m:rPr>
-            <m:sty m:val="p"/>
-          </m:rPr>
-          <m:t> </m:t>
-        </m:r>
-        <m:r>
-          <m:rPr>
-            <m:sty m:val="p"/>
-          </m:rPr>
-          <m:t>g</m:t>
-        </m:r>
-        <m:r>
-          <m:rPr>
-            <m:sty m:val="p"/>
-          </m:rPr>
           <m:t>′</m:t>
         </m:r>
-        <m:r>
-          <m:rPr>
-            <m:sty m:val="p"/>
-          </m:rPr>
-          <m:t>)</m:t>
-        </m:r>
       </m:oMath>
       <w:r>
         <w:t xml:space="preserve"> </w:t>
       </w:r>
       <w:r>
-        <w:t xml:space="preserve">are the Hamming distances between genotypes</w:t>
-      </w:r>
-      <w:r>
-        <w:t xml:space="preserve"> </w:t>
-      </w:r>
-      <m:oMath>
-        <m:r>
-          <m:rPr>
-            <m:sty m:val="p"/>
-          </m:rPr>
-          <m:t>g</m:t>
-        </m:r>
-      </m:oMath>
-      <w:r>
-        <w:t xml:space="preserve"> </w:t>
-      </w:r>
-      <w:r>
-        <w:t xml:space="preserve">and</w:t>
-      </w:r>
-      <w:r>
-        <w:t xml:space="preserve"> </w:t>
-      </w:r>
-      <m:oMath>
-        <m:r>
-          <m:rPr>
-            <m:sty m:val="p"/>
-          </m:rPr>
-          <m:t>g</m:t>
-        </m:r>
-        <m:r>
-          <m:rPr>
-            <m:sty m:val="p"/>
-          </m:rPr>
-          <m:t>′</m:t>
-        </m:r>
-      </m:oMath>
-      <w:r>
-        <w:t xml:space="preserve"> </w:t>
-      </w:r>
-      <w:r>
-        <w:t xml:space="preserve">at the stress loci and cooperation locus, respectively. The Hamming distance is the number of loci at which allelic states differ. Because there is no inherent relationship among alleles, each of the</w:t>
+        <w:t xml:space="preserve">at the cooperation locus and stress loci, respectively. The Hamming distance is the number of loci at which allelic states differ. Because there is no inherent relationship among alleles, each of the</w:t>
       </w:r>
       <w:r>
         <w:t xml:space="preserve"> </w:t>
@@ -4495,109 +4546,31 @@
         <w:t xml:space="preserve"> </w:t>
       </w:r>
       <w:r>
-        <w:t xml:space="preserve">alleles is equally likely to arise via mutation at a given locus.</w:t>
-      </w:r>
-    </w:p>
-    <w:p>
-      <w:pPr>
-        <w:pStyle w:val="Heading2"/>
-      </w:pPr>
-      <w:bookmarkStart w:id="26" w:name="migration-and-metapopulation-structure"/>
-      <w:bookmarkEnd w:id="26"/>
-      <w:r>
-        <w:t xml:space="preserve">Migration and Metapopulation Structure</w:t>
-      </w:r>
-    </w:p>
-    <w:p>
-      <w:r>
-        <w:t xml:space="preserve">The metapopulation consists of</w:t>
+        <w:t xml:space="preserve">allelic states is equally likely to arise via mutation at a given locus.</w:t>
+      </w:r>
+    </w:p>
+    <w:p>
+      <w:r>
+        <w:t xml:space="preserve">After mutation, individuals emigrate to an adjacent patch at rate</w:t>
       </w:r>
       <w:r>
         <w:t xml:space="preserve"> </w:t>
       </w:r>
       <m:oMath>
-        <m:sSup>
-          <m:e>
-            <m:r>
-              <m:rPr>
-                <m:sty m:val="p"/>
-              </m:rPr>
-              <m:t>N</m:t>
-            </m:r>
-          </m:e>
-          <m:sup>
-            <m:r>
-              <m:rPr>
-                <m:sty m:val="p"/>
-              </m:rPr>
-              <m:t>2</m:t>
-            </m:r>
-          </m:sup>
-        </m:sSup>
+        <m:r>
+          <m:rPr>
+            <m:sty m:val="p"/>
+          </m:rPr>
+          <m:t>m</m:t>
+        </m:r>
       </m:oMath>
       <w:r>
-        <w:t xml:space="preserve"> </w:t>
-      </w:r>
-      <w:r>
-        <w:t xml:space="preserve">patches arranged in a</w:t>
-      </w:r>
-      <w:r>
-        <w:t xml:space="preserve"> </w:t>
-      </w:r>
-      <m:oMath>
-        <m:r>
-          <m:rPr>
-            <m:sty m:val="p"/>
-          </m:rPr>
-          <m:t>N</m:t>
-        </m:r>
-        <m:r>
-          <m:rPr>
-            <m:sty m:val="p"/>
-          </m:rPr>
-          <m:t>×</m:t>
-        </m:r>
-        <m:r>
-          <m:rPr>
-            <m:sty m:val="p"/>
-          </m:rPr>
-          <m:t>N</m:t>
-        </m:r>
-      </m:oMath>
-      <w:r>
-        <w:t xml:space="preserve"> </w:t>
-      </w:r>
-      <w:r>
-        <w:t xml:space="preserve">lattice. After mutation, individuals emigrate to an adjacent patch with probability</w:t>
-      </w:r>
-      <w:r>
-        <w:t xml:space="preserve"> </w:t>
-      </w:r>
-      <m:oMath>
-        <m:r>
-          <m:rPr>
-            <m:sty m:val="p"/>
-          </m:rPr>
-          <m:t>m</m:t>
-        </m:r>
-      </m:oMath>
-      <w:r>
-        <w:t xml:space="preserve">. This adjacent patch is randomly chosen with uniform probability from the source patch’s Moore neighborhood, which is composed of the nearest 8 patches on the lattice. Because the metapopulation lattice has boundaries, patches located on an edge have smaller neighborhoods.</w:t>
-      </w:r>
-    </w:p>
-    <w:p>
-      <w:pPr>
-        <w:pStyle w:val="Heading2"/>
-      </w:pPr>
-      <w:bookmarkStart w:id="27" w:name="initialization-and-simulation"/>
-      <w:bookmarkEnd w:id="27"/>
-      <w:r>
-        <w:t xml:space="preserve">Initialization and Simulation</w:t>
-      </w:r>
-    </w:p>
-    <w:p>
-      <w:r>
-        <w:t xml:space="preserve">Metapopulations are initiated in a state that follows the onset of an environmental stress. First, populations are seeded at each patch with cooperator proportion</w:t>
+        <w:t xml:space="preserve">. The destination patch is randomly chosen with uniform probability from the source patch’s Moore neighborhood, which is composed of the nearest 8 patches on the lattice. Because the metapopulation lattice has boundaries, patches located on an edge have smaller neighborhoods.</w:t>
+      </w:r>
+    </w:p>
+    <w:p>
+      <w:r>
+        <w:t xml:space="preserve">Metapopulations are initiated in a state that follows the onset of an environmental stress. First, populations are seeded at all patches with cooperator proportion</w:t>
       </w:r>
       <w:r>
         <w:t xml:space="preserve"> </w:t>
@@ -4670,50 +4643,7 @@
         </m:r>
       </m:oMath>
       <w:r>
-        <w:t xml:space="preserve">. Stress is then introduced by subjecting the population to a bottleneck. The number of survivors with each genotype</w:t>
-      </w:r>
-      <w:r>
-        <w:t xml:space="preserve"> </w:t>
-      </w:r>
-      <m:oMath>
-        <m:r>
-          <m:rPr>
-            <m:sty m:val="p"/>
-          </m:rPr>
-          <m:t>g</m:t>
-        </m:r>
-      </m:oMath>
-      <w:r>
-        <w:t xml:space="preserve"> </w:t>
-      </w:r>
-      <w:r>
-        <w:t xml:space="preserve">is sampled from a binomial distribution, where the number of trials is</w:t>
-      </w:r>
-      <w:r>
-        <w:t xml:space="preserve"> </w:t>
-      </w:r>
-      <m:oMath>
-        <m:sSub>
-          <m:e>
-            <m:r>
-              <m:rPr>
-                <m:sty m:val="p"/>
-              </m:rPr>
-              <m:t>n</m:t>
-            </m:r>
-          </m:e>
-          <m:sub>
-            <m:r>
-              <m:rPr>
-                <m:sty m:val="p"/>
-              </m:rPr>
-              <m:t>g</m:t>
-            </m:r>
-          </m:sub>
-        </m:sSub>
-      </m:oMath>
-      <w:r>
-        <w:t xml:space="preserve">. The probability of success is</w:t>
+        <w:t xml:space="preserve">. Stress is then introduced, which subjects the population to a bottleneck. Survivors are chosen by binomial sampling. For each individual, the probability of survival is</w:t>
       </w:r>
       <w:r>
         <w:t xml:space="preserve"> </w:t>
@@ -4739,7 +4669,7 @@
         </m:sSub>
       </m:oMath>
       <w:r>
-        <w:t xml:space="preserve">, which represents the likelihood that a mutation occurs that enables survival. Because individuals have not yet adapted to this new stress, the allelic state of each genotype is set to</w:t>
+        <w:t xml:space="preserve">, which represents the likelihood that a mutation occurs that confers tolerance. Because individuals have not yet adapted to this new stress, the allelic state of each individual’s genotype is set to</w:t>
       </w:r>
       <w:r>
         <w:t xml:space="preserve"> </w:t>
@@ -4922,7 +4852,7 @@
         <w:t xml:space="preserve"> </w:t>
       </w:r>
       <w:r>
-        <w:t xml:space="preserve">discrete cycles, where each cycle consists of growth, mutation, and migration. After migration, populations are thinned to allow for growth in the next cycle. The number of survivors for each genotype</w:t>
+        <w:t xml:space="preserve">cycles, where each cycle consists of growth, mutation, and migration. After migration, populations are thinned to allow for growth in the next cycle. Survivors are chosen by binomial sampling, where each individual survives with probability</w:t>
       </w:r>
       <w:r>
         <w:t xml:space="preserve"> </w:t>
@@ -4932,65 +4862,19 @@
           <m:rPr>
             <m:sty m:val="p"/>
           </m:rPr>
-          <m:t>g</m:t>
+          <m:t>d</m:t>
         </m:r>
       </m:oMath>
       <w:r>
-        <w:t xml:space="preserve"> </w:t>
-      </w:r>
-      <w:r>
-        <w:t xml:space="preserve">is sampled from a binomial distribution, where the number of trials is</w:t>
-      </w:r>
-      <w:r>
-        <w:t xml:space="preserve"> </w:t>
-      </w:r>
-      <m:oMath>
-        <m:sSub>
-          <m:e>
-            <m:r>
-              <m:rPr>
-                <m:sty m:val="p"/>
-              </m:rPr>
-              <m:t>n</m:t>
-            </m:r>
-          </m:e>
-          <m:sub>
-            <m:r>
-              <m:rPr>
-                <m:sty m:val="p"/>
-              </m:rPr>
-              <m:t>g</m:t>
-            </m:r>
-          </m:sub>
-        </m:sSub>
-      </m:oMath>
-      <w:r>
-        <w:t xml:space="preserve"> </w:t>
-      </w:r>
-      <w:r>
-        <w:t xml:space="preserve">and the probability of success is</w:t>
-      </w:r>
-      <w:r>
-        <w:t xml:space="preserve"> </w:t>
-      </w:r>
-      <m:oMath>
-        <m:r>
-          <m:rPr>
-            <m:sty m:val="p"/>
-          </m:rPr>
-          <m:t>d</m:t>
-        </m:r>
-      </m:oMath>
-      <w:r>
-        <w:t xml:space="preserve">.</w:t>
+        <w:t xml:space="preserve">, regardless of allelic state.</w:t>
       </w:r>
     </w:p>
     <w:p>
       <w:pPr>
         <w:pStyle w:val="Heading2"/>
       </w:pPr>
-      <w:bookmarkStart w:id="28" w:name="source-code-and-software-environment"/>
-      <w:bookmarkEnd w:id="28"/>
+      <w:bookmarkStart w:id="24" w:name="source-code-and-software-environment"/>
+      <w:bookmarkEnd w:id="24"/>
       <w:r>
         <w:t xml:space="preserve">Source Code and Software Environment</w:t>
       </w:r>
@@ -5049,26 +4933,21 @@
       </w:r>
     </w:p>
     <w:p>
+      <w:r>
+        <w:t xml:space="preserve"># Results</w:t>
+      </w:r>
+    </w:p>
+    <w:p>
+      <w:r>
+        <w:t xml:space="preserve">results…</w:t>
+      </w:r>
+    </w:p>
+    <w:p>
       <w:pPr>
         <w:pStyle w:val="Heading1"/>
       </w:pPr>
-      <w:bookmarkStart w:id="29" w:name="results"/>
-      <w:bookmarkEnd w:id="29"/>
-      <w:r>
-        <w:t xml:space="preserve">Results</w:t>
-      </w:r>
-    </w:p>
-    <w:p>
-      <w:r>
-        <w:t xml:space="preserve">results…</w:t>
-      </w:r>
-    </w:p>
-    <w:p>
-      <w:pPr>
-        <w:pStyle w:val="Heading1"/>
-      </w:pPr>
-      <w:bookmarkStart w:id="30" w:name="discussion"/>
-      <w:bookmarkEnd w:id="30"/>
+      <w:bookmarkStart w:id="25" w:name="discussion"/>
+      <w:bookmarkEnd w:id="25"/>
       <w:r>
         <w:t xml:space="preserve">Discussion</w:t>
       </w:r>
@@ -5330,8 +5209,8 @@
       <w:pPr>
         <w:pStyle w:val="Heading1"/>
       </w:pPr>
-      <w:bookmarkStart w:id="31" w:name="figures"/>
-      <w:bookmarkEnd w:id="31"/>
+      <w:bookmarkStart w:id="26" w:name="figures"/>
+      <w:bookmarkEnd w:id="26"/>
       <w:r>
         <w:t xml:space="preserve">Figures</w:t>
       </w:r>
@@ -5341,8 +5220,8 @@
       <w:pPr>
         <w:pStyle w:val="Heading1"/>
       </w:pPr>
-      <w:bookmarkStart w:id="32" w:name="tables"/>
-      <w:bookmarkEnd w:id="32"/>
+      <w:bookmarkStart w:id="27" w:name="tables"/>
+      <w:bookmarkEnd w:id="27"/>
       <w:r>
         <w:t xml:space="preserve">Tables</w:t>
       </w:r>
@@ -5352,14 +5231,14 @@
         <w:pStyle w:val="TableCaption"/>
       </w:pPr>
       <w:r>
-        <w:t xml:space="preserve">Model parameters and their value.</w:t>
+        <w:t xml:space="preserve">Model parameters and their value. {#zuzz}</w:t>
       </w:r>
     </w:p>
     <w:tbl>
       <w:tblPr>
         <w:tblStyle w:val="TableNormal"/>
         <w:tblW w:type="pct" w:w="0.0"/>
-        <w:tblCaption w:val="Model parameters and their value."/>
+        <w:tblCaption w:val="Model parameters and their value. {#zuzz}"/>
       </w:tblPr>
       <w:tblGrid/>
       <w:tr>
@@ -5451,6 +5330,46 @@
             </w:pPr>
             <w:r>
               <w:t xml:space="preserve">5</w:t>
+            </w:r>
+          </w:p>
+        </w:tc>
+      </w:tr>
+      <w:tr>
+        <w:tc>
+          <w:p>
+            <w:pPr>
+              <w:pStyle w:val="Compact"/>
+              <w:jc w:val="left"/>
+            </w:pPr>
+            <m:oMath>
+              <m:r>
+                <m:rPr>
+                  <m:sty m:val="p"/>
+                </m:rPr>
+                <m:t>c</m:t>
+              </m:r>
+            </m:oMath>
+          </w:p>
+        </w:tc>
+        <w:tc>
+          <w:p>
+            <w:pPr>
+              <w:pStyle w:val="Compact"/>
+              <w:jc w:val="left"/>
+            </w:pPr>
+            <w:r>
+              <w:t xml:space="preserve">Production Cost</w:t>
+            </w:r>
+          </w:p>
+        </w:tc>
+        <w:tc>
+          <w:p>
+            <w:pPr>
+              <w:pStyle w:val="Compact"/>
+              <w:jc w:val="left"/>
+            </w:pPr>
+            <w:r>
+              <w:t xml:space="preserve">0.1</w:t>
             </w:r>
           </w:p>
         </w:tc>
@@ -5595,46 +5514,6 @@
             </w:pPr>
             <w:r>
               <w:t xml:space="preserve">TODO</w:t>
-            </w:r>
-          </w:p>
-        </w:tc>
-      </w:tr>
-      <w:tr>
-        <w:tc>
-          <w:p>
-            <w:pPr>
-              <w:pStyle w:val="Compact"/>
-              <w:jc w:val="left"/>
-            </w:pPr>
-            <m:oMath>
-              <m:r>
-                <m:rPr>
-                  <m:sty m:val="p"/>
-                </m:rPr>
-                <m:t>c</m:t>
-              </m:r>
-            </m:oMath>
-          </w:p>
-        </w:tc>
-        <w:tc>
-          <w:p>
-            <w:pPr>
-              <w:pStyle w:val="Compact"/>
-              <w:jc w:val="left"/>
-            </w:pPr>
-            <w:r>
-              <w:t xml:space="preserve">Production Cost</w:t>
-            </w:r>
-          </w:p>
-        </w:tc>
-        <w:tc>
-          <w:p>
-            <w:pPr>
-              <w:pStyle w:val="Compact"/>
-              <w:jc w:val="left"/>
-            </w:pPr>
-            <w:r>
-              <w:t xml:space="preserve">0.1</w:t>
             </w:r>
           </w:p>
         </w:tc>
@@ -5829,6 +5708,81 @@
                     <m:rPr>
                       <m:sty m:val="p"/>
                     </m:rPr>
+                    <m:t>c</m:t>
+                  </m:r>
+                </m:sub>
+              </m:sSub>
+            </m:oMath>
+          </w:p>
+        </w:tc>
+        <w:tc>
+          <w:p>
+            <w:pPr>
+              <w:pStyle w:val="Compact"/>
+              <w:jc w:val="left"/>
+            </w:pPr>
+            <w:r>
+              <w:t xml:space="preserve">Mutation Rate (Cooperation)</w:t>
+            </w:r>
+          </w:p>
+        </w:tc>
+        <w:tc>
+          <w:p>
+            <w:pPr>
+              <w:pStyle w:val="Compact"/>
+              <w:jc w:val="left"/>
+            </w:pPr>
+            <m:oMath>
+              <m:sSup>
+                <m:e>
+                  <m:r>
+                    <m:rPr>
+                      <m:sty m:val="p"/>
+                    </m:rPr>
+                    <m:t>10</m:t>
+                  </m:r>
+                </m:e>
+                <m:sup>
+                  <m:r>
+                    <m:rPr>
+                      <m:sty m:val="p"/>
+                    </m:rPr>
+                    <m:t>−</m:t>
+                  </m:r>
+                  <m:r>
+                    <m:rPr>
+                      <m:sty m:val="p"/>
+                    </m:rPr>
+                    <m:t>5</m:t>
+                  </m:r>
+                </m:sup>
+              </m:sSup>
+            </m:oMath>
+          </w:p>
+        </w:tc>
+      </w:tr>
+      <w:tr>
+        <w:tc>
+          <w:p>
+            <w:pPr>
+              <w:pStyle w:val="Compact"/>
+              <w:jc w:val="left"/>
+            </w:pPr>
+            <m:oMath>
+              <m:sSub>
+                <m:e>
+                  <m:r>
+                    <m:rPr>
+                      <m:sty m:val="p"/>
+                    </m:rPr>
+                    <m:t>μ</m:t>
+                  </m:r>
+                </m:e>
+                <m:sub>
+                  <m:r>
+                    <m:rPr>
+                      <m:sty m:val="p"/>
+                    </m:rPr>
                     <m:t>s</m:t>
                   </m:r>
                 </m:sub>
@@ -5890,13 +5844,105 @@
               <w:jc w:val="left"/>
             </w:pPr>
             <m:oMath>
+              <m:sSup>
+                <m:e>
+                  <m:r>
+                    <m:rPr>
+                      <m:sty m:val="p"/>
+                    </m:rPr>
+                    <m:t>N</m:t>
+                  </m:r>
+                </m:e>
+                <m:sup>
+                  <m:r>
+                    <m:rPr>
+                      <m:sty m:val="p"/>
+                    </m:rPr>
+                    <m:t>2</m:t>
+                  </m:r>
+                </m:sup>
+              </m:sSup>
+            </m:oMath>
+          </w:p>
+        </w:tc>
+        <w:tc>
+          <w:p>
+            <w:pPr>
+              <w:pStyle w:val="Compact"/>
+              <w:jc w:val="left"/>
+            </w:pPr>
+            <w:r>
+              <w:t xml:space="preserve">Number of Metapopulation Sites</w:t>
+            </w:r>
+          </w:p>
+        </w:tc>
+        <w:tc>
+          <w:p>
+            <w:pPr>
+              <w:pStyle w:val="Compact"/>
+              <w:jc w:val="left"/>
+            </w:pPr>
+            <w:r>
+              <w:t xml:space="preserve">625</w:t>
+            </w:r>
+          </w:p>
+        </w:tc>
+      </w:tr>
+      <w:tr>
+        <w:tc>
+          <w:p>
+            <w:pPr>
+              <w:pStyle w:val="Compact"/>
+              <w:jc w:val="left"/>
+            </w:pPr>
+            <m:oMath>
+              <m:r>
+                <m:rPr>
+                  <m:sty m:val="p"/>
+                </m:rPr>
+                <m:t>m</m:t>
+              </m:r>
+            </m:oMath>
+          </w:p>
+        </w:tc>
+        <w:tc>
+          <w:p>
+            <w:pPr>
+              <w:pStyle w:val="Compact"/>
+              <w:jc w:val="left"/>
+            </w:pPr>
+            <w:r>
+              <w:t xml:space="preserve">Migration Rate</w:t>
+            </w:r>
+          </w:p>
+        </w:tc>
+        <w:tc>
+          <w:p>
+            <w:pPr>
+              <w:pStyle w:val="Compact"/>
+              <w:jc w:val="left"/>
+            </w:pPr>
+            <w:r>
+              <w:t xml:space="preserve">0.05</w:t>
+            </w:r>
+          </w:p>
+        </w:tc>
+      </w:tr>
+      <w:tr>
+        <w:tc>
+          <w:p>
+            <w:pPr>
+              <w:pStyle w:val="Compact"/>
+              <w:jc w:val="left"/>
+            </w:pPr>
+            <m:oMath>
               <m:sSub>
                 <m:e>
                   <m:r>
                     <m:rPr>
                       <m:sty m:val="p"/>
                     </m:rPr>
-                    <m:t>μ</m:t>
+                    <m:t>p</m:t>
                   </m:r>
                 </m:e>
                 <m:sub>
@@ -5904,7 +5950,7 @@
                     <m:rPr>
                       <m:sty m:val="p"/>
                     </m:rPr>
-                    <m:t>c</m:t>
+                    <m:t>0</m:t>
                   </m:r>
                 </m:sub>
               </m:sSub>
@@ -5918,7 +5964,7 @@
               <w:jc w:val="left"/>
             </w:pPr>
             <w:r>
-              <w:t xml:space="preserve">Mutation Rate (Cooperation)</w:t>
+              <w:t xml:space="preserve">Initial Cooperator Proportion</w:t>
             </w:r>
           </w:p>
         </w:tc>
@@ -5928,32 +5974,9 @@
               <w:pStyle w:val="Compact"/>
               <w:jc w:val="left"/>
             </w:pPr>
-            <m:oMath>
-              <m:sSup>
-                <m:e>
-                  <m:r>
-                    <m:rPr>
-                      <m:sty m:val="p"/>
-                    </m:rPr>
-                    <m:t>10</m:t>
-                  </m:r>
-                </m:e>
-                <m:sup>
-                  <m:r>
-                    <m:rPr>
-                      <m:sty m:val="p"/>
-                    </m:rPr>
-                    <m:t>−</m:t>
-                  </m:r>
-                  <m:r>
-                    <m:rPr>
-                      <m:sty m:val="p"/>
-                    </m:rPr>
-                    <m:t>5</m:t>
-                  </m:r>
-                </m:sup>
-              </m:sSup>
-            </m:oMath>
+            <w:r>
+              <w:t xml:space="preserve">0.5</w:t>
+            </w:r>
           </w:p>
         </w:tc>
       </w:tr>
@@ -6044,7 +6067,7 @@
                 <m:rPr>
                   <m:sty m:val="p"/>
                 </m:rPr>
-                <m:t>m</m:t>
+                <m:t>T</m:t>
               </m:r>
             </m:oMath>
           </w:p>
@@ -6056,7 +6079,7 @@
               <w:jc w:val="left"/>
             </w:pPr>
             <w:r>
-              <w:t xml:space="preserve">Migration Rate</w:t>
+              <w:t xml:space="preserve">Number of Simulation Cycles</w:t>
             </w:r>
           </w:p>
         </w:tc>
@@ -6067,7 +6090,7 @@
               <w:jc w:val="left"/>
             </w:pPr>
             <w:r>
-              <w:t xml:space="preserve">0.05</w:t>
+              <w:t xml:space="preserve">TODO</w:t>
             </w:r>
           </w:p>
         </w:tc>
@@ -6112,158 +6135,14 @@
           </w:p>
         </w:tc>
       </w:tr>
-      <w:tr>
-        <w:tc>
-          <w:p>
-            <w:pPr>
-              <w:pStyle w:val="Compact"/>
-              <w:jc w:val="left"/>
-            </w:pPr>
-            <m:oMath>
-              <m:sSup>
-                <m:e>
-                  <m:r>
-                    <m:rPr>
-                      <m:sty m:val="p"/>
-                    </m:rPr>
-                    <m:t>N</m:t>
-                  </m:r>
-                </m:e>
-                <m:sup>
-                  <m:r>
-                    <m:rPr>
-                      <m:sty m:val="p"/>
-                    </m:rPr>
-                    <m:t>2</m:t>
-                  </m:r>
-                </m:sup>
-              </m:sSup>
-            </m:oMath>
-          </w:p>
-        </w:tc>
-        <w:tc>
-          <w:p>
-            <w:pPr>
-              <w:pStyle w:val="Compact"/>
-              <w:jc w:val="left"/>
-            </w:pPr>
-            <w:r>
-              <w:t xml:space="preserve">Number of Metapopulation Sites</w:t>
-            </w:r>
-          </w:p>
-        </w:tc>
-        <w:tc>
-          <w:p>
-            <w:pPr>
-              <w:pStyle w:val="Compact"/>
-              <w:jc w:val="left"/>
-            </w:pPr>
-            <w:r>
-              <w:t xml:space="preserve">625</w:t>
-            </w:r>
-          </w:p>
-        </w:tc>
-      </w:tr>
-      <w:tr>
-        <w:tc>
-          <w:p>
-            <w:pPr>
-              <w:pStyle w:val="Compact"/>
-              <w:jc w:val="left"/>
-            </w:pPr>
-            <m:oMath>
-              <m:sSub>
-                <m:e>
-                  <m:r>
-                    <m:rPr>
-                      <m:sty m:val="p"/>
-                    </m:rPr>
-                    <m:t>p</m:t>
-                  </m:r>
-                </m:e>
-                <m:sub>
-                  <m:r>
-                    <m:rPr>
-                      <m:sty m:val="p"/>
-                    </m:rPr>
-                    <m:t>0</m:t>
-                  </m:r>
-                </m:sub>
-              </m:sSub>
-            </m:oMath>
-          </w:p>
-        </w:tc>
-        <w:tc>
-          <w:p>
-            <w:pPr>
-              <w:pStyle w:val="Compact"/>
-              <w:jc w:val="left"/>
-            </w:pPr>
-            <w:r>
-              <w:t xml:space="preserve">Initial Cooperator Proportion</w:t>
-            </w:r>
-          </w:p>
-        </w:tc>
-        <w:tc>
-          <w:p>
-            <w:pPr>
-              <w:pStyle w:val="Compact"/>
-              <w:jc w:val="left"/>
-            </w:pPr>
-            <w:r>
-              <w:t xml:space="preserve">0.5</w:t>
-            </w:r>
-          </w:p>
-        </w:tc>
-      </w:tr>
-      <w:tr>
-        <w:tc>
-          <w:p>
-            <w:pPr>
-              <w:pStyle w:val="Compact"/>
-              <w:jc w:val="left"/>
-            </w:pPr>
-            <m:oMath>
-              <m:r>
-                <m:rPr>
-                  <m:sty m:val="p"/>
-                </m:rPr>
-                <m:t>T</m:t>
-              </m:r>
-            </m:oMath>
-          </w:p>
-        </w:tc>
-        <w:tc>
-          <w:p>
-            <w:pPr>
-              <w:pStyle w:val="Compact"/>
-              <w:jc w:val="left"/>
-            </w:pPr>
-            <w:r>
-              <w:t xml:space="preserve">Number of Simulation Cycles</w:t>
-            </w:r>
-          </w:p>
-        </w:tc>
-        <w:tc>
-          <w:p>
-            <w:pPr>
-              <w:pStyle w:val="Compact"/>
-              <w:jc w:val="left"/>
-            </w:pPr>
-            <w:r>
-              <w:t xml:space="preserve">TODO</w:t>
-            </w:r>
-          </w:p>
-        </w:tc>
-      </w:tr>
     </w:tbl>
     <w:p/>
     <w:p>
       <w:pPr>
         <w:pStyle w:val="Heading1"/>
       </w:pPr>
-      <w:bookmarkStart w:id="33" w:name="references"/>
-      <w:bookmarkEnd w:id="33"/>
+      <w:bookmarkStart w:id="28" w:name="references"/>
+      <w:bookmarkEnd w:id="28"/>
       <w:r>
         <w:t xml:space="preserve">References</w:t>
       </w:r>
@@ -6290,7 +6169,7 @@
       <w:r>
         <w:t xml:space="preserve"> </w:t>
       </w:r>
-      <w:hyperlink r:id="rId34">
+      <w:hyperlink r:id="rId29">
         <w:r>
           <w:rPr>
             <w:rStyle w:val="Link"/>
@@ -7290,7 +7169,7 @@
     </w:lvl>
   </w:abstractNum>
   <w:abstractNum w:abstractNumId="990">
-    <w:nsid w:val="2b97ccc6"/>
+    <w:nsid w:val="f764a623"/>
     <w:multiLevelType w:val="multilevel"/>
     <w:lvl w:ilvl="0">
       <w:numFmt w:val="bullet"/>
@@ -7371,7 +7250,7 @@
     </w:lvl>
   </w:abstractNum>
   <w:abstractNum w:abstractNumId="991">
-    <w:nsid w:val="dd145e8c"/>
+    <w:nsid w:val="5603add2"/>
     <w:multiLevelType w:val="multilevel"/>
     <w:lvl w:ilvl="0">
       <w:numFmt w:val="bullet"/>

--- a/paper/ncnh-latest.docx
+++ b/paper/ncnh-latest.docx
@@ -5364,12 +5364,15 @@
       <w:r>
         <w:t xml:space="preserve">Model parameters and their value</w:t>
       </w:r>
+      <w:r>
+        <w:t xml:space="preserve"> </w:t>
+      </w:r>
     </w:p>
     <w:tbl>
       <w:tblPr>
         <w:tblStyle w:val="TableNormal"/>
         <w:tblW w:type="pct" w:w="0.0"/>
-        <w:tblCaption w:val="Model parameters and their value"/>
+        <w:tblCaption w:val="Model parameters and their value "/>
       </w:tblPr>
       <w:tblGrid/>
       <w:tr>
@@ -7332,7 +7335,7 @@
     </w:lvl>
   </w:abstractNum>
   <w:abstractNum w:abstractNumId="990">
-    <w:nsid w:val="3b253e9a"/>
+    <w:nsid w:val="32170e91"/>
     <w:multiLevelType w:val="multilevel"/>
     <w:lvl w:ilvl="0">
       <w:numFmt w:val="bullet"/>
@@ -7413,7 +7416,7 @@
     </w:lvl>
   </w:abstractNum>
   <w:abstractNum w:abstractNumId="991">
-    <w:nsid w:val="a98a72eb"/>
+    <w:nsid w:val="dd3aba04"/>
     <w:multiLevelType w:val="multilevel"/>
     <w:lvl w:ilvl="0">
       <w:numFmt w:val="bullet"/>

--- a/paper/ncnh-latest.docx
+++ b/paper/ncnh-latest.docx
@@ -5364,15 +5364,12 @@
       <w:r>
         <w:t xml:space="preserve">Model parameters and their value</w:t>
       </w:r>
-      <w:r>
-        <w:t xml:space="preserve"> </w:t>
-      </w:r>
     </w:p>
     <w:tbl>
       <w:tblPr>
         <w:tblStyle w:val="TableNormal"/>
         <w:tblW w:type="pct" w:w="0.0"/>
-        <w:tblCaption w:val="Model parameters and their value "/>
+        <w:tblCaption w:val="Model parameters and their value"/>
       </w:tblPr>
       <w:tblGrid/>
       <w:tr>
@@ -7335,7 +7332,7 @@
     </w:lvl>
   </w:abstractNum>
   <w:abstractNum w:abstractNumId="990">
-    <w:nsid w:val="32170e91"/>
+    <w:nsid w:val="a257afce"/>
     <w:multiLevelType w:val="multilevel"/>
     <w:lvl w:ilvl="0">
       <w:numFmt w:val="bullet"/>
@@ -7416,7 +7413,7 @@
     </w:lvl>
   </w:abstractNum>
   <w:abstractNum w:abstractNumId="991">
-    <w:nsid w:val="dd3aba04"/>
+    <w:nsid w:val="53eb3de6"/>
     <w:multiLevelType w:val="multilevel"/>
     <w:lvl w:ilvl="0">
       <w:numFmt w:val="bullet"/>

--- a/paper/ncnh-latest.docx
+++ b/paper/ncnh-latest.docx
@@ -2506,7 +2506,7 @@
         </m:r>
       </m:oMath>
       <w:r>
-        <w:t xml:space="preserve">.</w:t>
+        <w:t xml:space="preserve">. The function</w:t>
       </w:r>
       <w:r>
         <w:t xml:space="preserve"> </w:t>
@@ -3436,8 +3436,8 @@
                 <m:naryPr>
                   <m:chr m:val="∑"/>
                   <m:limLoc m:val="undOvr"/>
-                  <m:supHide m:val="off"/>
-                  <m:supHide m:val="off"/>
+                  <m:supHide m:val="on"/>
+                  <m:supHide m:val="on"/>
                 </m:naryPr>
                 <m:e>
                   <m:sSub>
@@ -3477,7 +3477,8 @@
                     </m:sub>
                   </m:sSub>
                 </m:e>
-                <m:sub>
+                <m:sub/>
+                <m:sup>
                   <m:r>
                     <m:rPr>
                       <m:sty m:val="p"/>
@@ -3496,8 +3497,7 @@
                     </m:rPr>
                     <m:t>P</m:t>
                   </m:r>
-                </m:sub>
-                <m:sup/>
+                </m:sup>
               </m:nary>
             </m:den>
           </m:f>
@@ -3655,123 +3655,7 @@
         <w:t xml:space="preserve"> </w:t>
       </w:r>
       <w:r>
-        <w:t xml:space="preserve">is proportional to</w:t>
-      </w:r>
-      <w:r>
-        <w:t xml:space="preserve"> </w:t>
-      </w:r>
-      <m:oMath>
-        <m:sSub>
-          <m:e>
-            <m:r>
-              <m:rPr>
-                <m:sty m:val="p"/>
-              </m:rPr>
-              <m:t>W</m:t>
-            </m:r>
-          </m:e>
-          <m:sub>
-            <m:r>
-              <m:rPr>
-                <m:sty m:val="p"/>
-              </m:rPr>
-              <m:t>γ</m:t>
-            </m:r>
-            <m:r>
-              <m:rPr>
-                <m:sty m:val="p"/>
-              </m:rPr>
-              <m:t>(</m:t>
-            </m:r>
-            <m:r>
-              <m:rPr>
-                <m:sty m:val="p"/>
-              </m:rPr>
-              <m:t>i</m:t>
-            </m:r>
-            <m:r>
-              <m:rPr>
-                <m:sty m:val="p"/>
-              </m:rPr>
-              <m:t>)</m:t>
-            </m:r>
-          </m:sub>
-        </m:sSub>
-      </m:oMath>
-      <w:r>
-        <w:t xml:space="preserve"> </w:t>
-      </w:r>
-      <w:r>
-        <w:t xml:space="preserve">(and</w:t>
-      </w:r>
-      <w:r>
-        <w:t xml:space="preserve"> </w:t>
-      </w:r>
-      <m:oMath>
-        <m:nary>
-          <m:naryPr>
-            <m:chr m:val="∑"/>
-            <m:limLoc m:val="undOvr"/>
-            <m:supHide m:val="on"/>
-            <m:supHide m:val="on"/>
-          </m:naryPr>
-          <m:e>
-            <m:sSub>
-              <m:e>
-                <m:r>
-                  <m:rPr>
-                    <m:sty m:val="p"/>
-                  </m:rPr>
-                  <m:t>π</m:t>
-                </m:r>
-              </m:e>
-              <m:sub>
-                <m:r>
-                  <m:rPr>
-                    <m:sty m:val="p"/>
-                  </m:rPr>
-                  <m:t>i</m:t>
-                </m:r>
-              </m:sub>
-            </m:sSub>
-          </m:e>
-          <m:sub/>
-          <m:sup>
-            <m:r>
-              <m:rPr>
-                <m:sty m:val="p"/>
-              </m:rPr>
-              <m:t>i</m:t>
-            </m:r>
-            <m:r>
-              <m:rPr>
-                <m:sty m:val="p"/>
-              </m:rPr>
-              <m:t>∈</m:t>
-            </m:r>
-            <m:r>
-              <m:rPr>
-                <m:sty m:val="p"/>
-              </m:rPr>
-              <m:t>P</m:t>
-            </m:r>
-          </m:sup>
-        </m:nary>
-        <m:r>
-          <m:rPr>
-            <m:sty m:val="p"/>
-          </m:rPr>
-          <m:t>=</m:t>
-        </m:r>
-        <m:r>
-          <m:rPr>
-            <m:sty m:val="p"/>
-          </m:rPr>
-          <m:t>1</m:t>
-        </m:r>
-      </m:oMath>
-      <w:r>
-        <w:t xml:space="preserve">).</w:t>
+        <w:t xml:space="preserve">therefore reflects that an individual’s ability to persist is proportional to its fitness relative to others’.</w:t>
       </w:r>
     </w:p>
     <w:p>
@@ -5421,6 +5305,58 @@
             </w:pPr>
             <w:r>
               <w:t xml:space="preserve">Base Value</w:t>
+            </w:r>
+          </w:p>
+        </w:tc>
+      </w:tr>
+      <w:tr>
+        <w:tc>
+          <w:p>
+            <w:pPr>
+              <w:pStyle w:val="Compact"/>
+              <w:jc w:val="left"/>
+            </w:pPr>
+            <m:oMath>
+              <m:sSup>
+                <m:e>
+                  <m:r>
+                    <m:rPr>
+                      <m:sty m:val="p"/>
+                    </m:rPr>
+                    <m:t>N</m:t>
+                  </m:r>
+                </m:e>
+                <m:sup>
+                  <m:r>
+                    <m:rPr>
+                      <m:sty m:val="p"/>
+                    </m:rPr>
+                    <m:t>2</m:t>
+                  </m:r>
+                </m:sup>
+              </m:sSup>
+            </m:oMath>
+          </w:p>
+        </w:tc>
+        <w:tc>
+          <w:p>
+            <w:pPr>
+              <w:pStyle w:val="Compact"/>
+              <w:jc w:val="left"/>
+            </w:pPr>
+            <w:r>
+              <w:t xml:space="preserve">Number of Metapopulation Sites</w:t>
+            </w:r>
+          </w:p>
+        </w:tc>
+        <w:tc>
+          <w:p>
+            <w:pPr>
+              <w:pStyle w:val="Compact"/>
+              <w:jc w:val="right"/>
+            </w:pPr>
+            <w:r>
+              <w:t xml:space="preserve">625</w:t>
             </w:r>
           </w:p>
         </w:tc>
@@ -5975,58 +5911,6 @@
               <w:jc w:val="left"/>
             </w:pPr>
             <m:oMath>
-              <m:sSup>
-                <m:e>
-                  <m:r>
-                    <m:rPr>
-                      <m:sty m:val="p"/>
-                    </m:rPr>
-                    <m:t>N</m:t>
-                  </m:r>
-                </m:e>
-                <m:sup>
-                  <m:r>
-                    <m:rPr>
-                      <m:sty m:val="p"/>
-                    </m:rPr>
-                    <m:t>2</m:t>
-                  </m:r>
-                </m:sup>
-              </m:sSup>
-            </m:oMath>
-          </w:p>
-        </w:tc>
-        <w:tc>
-          <w:p>
-            <w:pPr>
-              <w:pStyle w:val="Compact"/>
-              <w:jc w:val="left"/>
-            </w:pPr>
-            <w:r>
-              <w:t xml:space="preserve">Number of Metapopulation Sites</w:t>
-            </w:r>
-          </w:p>
-        </w:tc>
-        <w:tc>
-          <w:p>
-            <w:pPr>
-              <w:pStyle w:val="Compact"/>
-              <w:jc w:val="right"/>
-            </w:pPr>
-            <w:r>
-              <w:t xml:space="preserve">625</w:t>
-            </w:r>
-          </w:p>
-        </w:tc>
-      </w:tr>
-      <w:tr>
-        <w:tc>
-          <w:p>
-            <w:pPr>
-              <w:pStyle w:val="Compact"/>
-              <w:jc w:val="left"/>
-            </w:pPr>
-            <m:oMath>
               <m:r>
                 <m:rPr>
                   <m:sty m:val="p"/>
@@ -7332,7 +7216,7 @@
     </w:lvl>
   </w:abstractNum>
   <w:abstractNum w:abstractNumId="990">
-    <w:nsid w:val="a257afce"/>
+    <w:nsid w:val="138ac7ba"/>
     <w:multiLevelType w:val="multilevel"/>
     <w:lvl w:ilvl="0">
       <w:numFmt w:val="bullet"/>
@@ -7413,7 +7297,7 @@
     </w:lvl>
   </w:abstractNum>
   <w:abstractNum w:abstractNumId="991">
-    <w:nsid w:val="53eb3de6"/>
+    <w:nsid w:val="c6b3c67b"/>
     <w:multiLevelType w:val="multilevel"/>
     <w:lvl w:ilvl="0">
       <w:numFmt w:val="bullet"/>

--- a/paper/ncnh-latest.docx
+++ b/paper/ncnh-latest.docx
@@ -5345,7 +5345,7 @@
               <w:jc w:val="left"/>
             </w:pPr>
             <w:r>
-              <w:t xml:space="preserve">Number of Metapopulation Sites</w:t>
+              <w:t xml:space="preserve">Number of metapopulation sites</w:t>
             </w:r>
           </w:p>
         </w:tc>
@@ -5385,7 +5385,7 @@
               <w:jc w:val="left"/>
             </w:pPr>
             <w:r>
-              <w:t xml:space="preserve">Number of Stress Loci</w:t>
+              <w:t xml:space="preserve">Number of stress loci</w:t>
             </w:r>
           </w:p>
         </w:tc>
@@ -5425,7 +5425,7 @@
               <w:jc w:val="left"/>
             </w:pPr>
             <w:r>
-              <w:t xml:space="preserve">Production Cost</w:t>
+              <w:t xml:space="preserve">Production cost</w:t>
             </w:r>
           </w:p>
         </w:tc>
@@ -5673,7 +5673,7 @@
               <w:jc w:val="left"/>
             </w:pPr>
             <w:r>
-              <w:t xml:space="preserve">Minimum Population Size</w:t>
+              <w:t xml:space="preserve">Minimum population size</w:t>
             </w:r>
           </w:p>
         </w:tc>
@@ -5737,7 +5737,7 @@
               <w:jc w:val="left"/>
             </w:pPr>
             <w:r>
-              <w:t xml:space="preserve">Maximum Population Size</w:t>
+              <w:t xml:space="preserve">Maximum population size</w:t>
             </w:r>
           </w:p>
         </w:tc>
@@ -5789,7 +5789,7 @@
               <w:jc w:val="left"/>
             </w:pPr>
             <w:r>
-              <w:t xml:space="preserve">Mutation Rate (Cooperation)</w:t>
+              <w:t xml:space="preserve">Mutation rate (cooperation)</w:t>
             </w:r>
           </w:p>
         </w:tc>
@@ -5864,7 +5864,7 @@
               <w:jc w:val="left"/>
             </w:pPr>
             <w:r>
-              <w:t xml:space="preserve">Mutation Rate (Stress)</w:t>
+              <w:t xml:space="preserve">Mutation rate (stress)</w:t>
             </w:r>
           </w:p>
         </w:tc>
@@ -5927,7 +5927,7 @@
               <w:jc w:val="left"/>
             </w:pPr>
             <w:r>
-              <w:t xml:space="preserve">Migration Rate</w:t>
+              <w:t xml:space="preserve">Migration rate</w:t>
             </w:r>
           </w:p>
         </w:tc>
@@ -5979,7 +5979,7 @@
               <w:jc w:val="left"/>
             </w:pPr>
             <w:r>
-              <w:t xml:space="preserve">Initial Cooperator Proportion</w:t>
+              <w:t xml:space="preserve">Initial cooperator proportion</w:t>
             </w:r>
           </w:p>
         </w:tc>
@@ -6031,7 +6031,7 @@
               <w:jc w:val="left"/>
             </w:pPr>
             <w:r>
-              <w:t xml:space="preserve">Mutation Rate (Tolerance to New Stress)</w:t>
+              <w:t xml:space="preserve">Mutation rate (tolerance to new stress)</w:t>
             </w:r>
           </w:p>
         </w:tc>
@@ -6094,7 +6094,7 @@
               <w:jc w:val="left"/>
             </w:pPr>
             <w:r>
-              <w:t xml:space="preserve">Number of Simulation Cycles</w:t>
+              <w:t xml:space="preserve">Number of simulation cycles</w:t>
             </w:r>
           </w:p>
         </w:tc>
@@ -6134,7 +6134,7 @@
               <w:jc w:val="left"/>
             </w:pPr>
             <w:r>
-              <w:t xml:space="preserve">Population Dilution Factor</w:t>
+              <w:t xml:space="preserve">Population dilution factor</w:t>
             </w:r>
           </w:p>
         </w:tc>
@@ -7216,7 +7216,7 @@
     </w:lvl>
   </w:abstractNum>
   <w:abstractNum w:abstractNumId="990">
-    <w:nsid w:val="138ac7ba"/>
+    <w:nsid w:val="599f3a9b"/>
     <w:multiLevelType w:val="multilevel"/>
     <w:lvl w:ilvl="0">
       <w:numFmt w:val="bullet"/>
@@ -7297,7 +7297,7 @@
     </w:lvl>
   </w:abstractNum>
   <w:abstractNum w:abstractNumId="991">
-    <w:nsid w:val="c6b3c67b"/>
+    <w:nsid w:val="9157e984"/>
     <w:multiLevelType w:val="multilevel"/>
     <w:lvl w:ilvl="0">
       <w:numFmt w:val="bullet"/>

--- a/paper/ncnh-latest.docx
+++ b/paper/ncnh-latest.docx
@@ -5012,7 +5012,31 @@
         </w:numPr>
       </w:pPr>
       <w:r>
-        <w:t xml:space="preserve">future primacy/recency</w:t>
+        <w:t xml:space="preserve">public goods as niche construction</w:t>
+      </w:r>
+    </w:p>
+    <w:p>
+      <w:pPr>
+        <w:pStyle w:val="Compact"/>
+        <w:numPr>
+          <w:numId w:val="1001"/>
+          <w:ilvl w:val="0"/>
+        </w:numPr>
+      </w:pPr>
+      <w:r>
+        <w:t xml:space="preserve">future QS or other environmental sensing</w:t>
+      </w:r>
+    </w:p>
+    <w:p>
+      <w:pPr>
+        <w:pStyle w:val="Compact"/>
+        <w:numPr>
+          <w:numId w:val="1001"/>
+          <w:ilvl w:val="0"/>
+        </w:numPr>
+      </w:pPr>
+      <w:r>
+        <w:t xml:space="preserve">Facultative cooperation</w:t>
       </w:r>
     </w:p>
     <w:p>
@@ -5024,7 +5048,7 @@
         </w:numPr>
       </w:pPr>
       <w:r>
-        <w:t xml:space="preserve">Laland et al. (1996)</w:t>
+        <w:t xml:space="preserve">Rodrigues (2012)</w:t>
       </w:r>
     </w:p>
     <w:p>
@@ -5036,55 +5060,312 @@
         </w:numPr>
       </w:pPr>
       <w:r>
-        <w:t xml:space="preserve">Lehmann (2007)</w:t>
+        <w:t xml:space="preserve">Dumas and Kümmerli (2010)</w:t>
       </w:r>
     </w:p>
     <w:p>
       <w:pPr>
         <w:pStyle w:val="Compact"/>
         <w:numPr>
-          <w:numId w:val="1001"/>
-          <w:ilvl w:val="0"/>
+          <w:numId w:val="1003"/>
+          <w:ilvl w:val="1"/>
         </w:numPr>
       </w:pPr>
       <w:r>
-        <w:t xml:space="preserve">public goods as niche construction</w:t>
+        <w:t xml:space="preserve">Kümmerli and Brown (2010)</w:t>
       </w:r>
     </w:p>
     <w:p>
       <w:pPr>
         <w:pStyle w:val="Compact"/>
         <w:numPr>
-          <w:numId w:val="1001"/>
-          <w:ilvl w:val="0"/>
+          <w:numId w:val="1003"/>
+          <w:ilvl w:val="1"/>
         </w:numPr>
       </w:pPr>
       <w:r>
-        <w:t xml:space="preserve">Host symbiont - many instances of cooperation occur among pathogens.</w:t>
+        <w:t xml:space="preserve">Darch/Diggle</w:t>
       </w:r>
     </w:p>
     <w:p>
       <w:pPr>
         <w:pStyle w:val="Compact"/>
         <w:numPr>
-          <w:numId w:val="1001"/>
-          <w:ilvl w:val="0"/>
+          <w:numId w:val="1003"/>
+          <w:ilvl w:val="1"/>
         </w:numPr>
       </w:pPr>
       <w:r>
-        <w:t xml:space="preserve">future QS or other environmental sensing</w:t>
+        <w:t xml:space="preserve">QS?</w:t>
       </w:r>
     </w:p>
     <w:p>
       <w:pPr>
         <w:pStyle w:val="Compact"/>
         <w:numPr>
-          <w:numId w:val="1001"/>
-          <w:ilvl w:val="0"/>
+          <w:numId w:val="1003"/>
+          <w:ilvl w:val="1"/>
         </w:numPr>
       </w:pPr>
       <w:r>
-        <w:t xml:space="preserve">Facultative cooperation</w:t>
+        <w:t xml:space="preserve">Environmental Sensing?</w:t>
+      </w:r>
+    </w:p>
+    <w:p>
+      <w:r>
+        <w:t xml:space="preserve">Niche construction and selective feedbacks Niche construction and other social interactions</w:t>
+      </w:r>
+    </w:p>
+    <w:p>
+      <w:pPr>
+        <w:pStyle w:val="Heading2"/>
+      </w:pPr>
+      <w:bookmarkStart w:id="27" w:name="primacyrecency"/>
+      <w:bookmarkEnd w:id="27"/>
+      <w:r>
+        <w:t xml:space="preserve">Primacy/Recency</w:t>
+      </w:r>
+    </w:p>
+    <w:p>
+      <w:r>
+        <w:t xml:space="preserve">In our model, alterations to the environment were immediately echoed by changes in selection. However, decoupling the timescales on which these processes occur can have substantial effects</w:t>
+      </w:r>
+      <w:r>
+        <w:t xml:space="preserve"> </w:t>
+      </w:r>
+      <w:r>
+        <w:t xml:space="preserve">(Laland</w:t>
+      </w:r>
+      <w:r>
+        <w:t xml:space="preserve"> </w:t>
+      </w:r>
+      <w:r>
+        <w:rPr>
+          <w:i/>
+        </w:rPr>
+        <w:t xml:space="preserve">et al.</w:t>
+      </w:r>
+      <w:r>
+        <w:t xml:space="preserve">, 1996)</w:t>
+      </w:r>
+      <w:r>
+        <w:t xml:space="preserve">. By integrating past allelic states into Equation 1, we can begin to explore how the cumulative effects of niche construction affect the creation of non-social adaptive opportunities and the benefits that they offer cooperation. Here, how these past allelic states are integrated will play an important role. For example, when the effects of earlier generations are weighted more heavily, the influence of migration may be diminished. While this will reduce the threat of emigration by defectors, cooperator populations will also be less effective at exporting their niche.</w:t>
+      </w:r>
+    </w:p>
+    <w:p>
+      <w:pPr>
+        <w:pStyle w:val="Heading2"/>
+      </w:pPr>
+      <w:bookmarkStart w:id="28" w:name="cooperative-niche-construction"/>
+      <w:bookmarkEnd w:id="28"/>
+      <w:r>
+        <w:t xml:space="preserve">Cooperative Niche Construction</w:t>
+      </w:r>
+    </w:p>
+    <w:p>
+      <w:r>
+        <w:t xml:space="preserve">While our focus for this work has been on the eco-evolutionary feedbacks created by non-social traits, it would also be interesting to explore how this system is affected by the timescale at which carrying capacity at a given patch is increased by public goods. In natural settings, a multitude of factors including protein durability</w:t>
+      </w:r>
+      <w:r>
+        <w:t xml:space="preserve"> </w:t>
+      </w:r>
+      <w:r>
+        <w:t xml:space="preserve">(</w:t>
+      </w:r>
+      <w:r>
+        <w:rPr>
+          <w:b/>
+        </w:rPr>
+        <w:t xml:space="preserve">???</w:t>
+      </w:r>
+      <w:r>
+        <w:t xml:space="preserve">)</w:t>
+      </w:r>
+      <w:r>
+        <w:t xml:space="preserve">, diffusion</w:t>
+      </w:r>
+      <w:r>
+        <w:t xml:space="preserve"> </w:t>
+      </w:r>
+      <w:r>
+        <w:t xml:space="preserve">(</w:t>
+      </w:r>
+      <w:r>
+        <w:rPr>
+          <w:b/>
+        </w:rPr>
+        <w:t xml:space="preserve">???</w:t>
+      </w:r>
+      <w:r>
+        <w:t xml:space="preserve">)</w:t>
+      </w:r>
+      <w:r>
+        <w:t xml:space="preserve">, and resource availability</w:t>
+      </w:r>
+      <w:r>
+        <w:t xml:space="preserve"> </w:t>
+      </w:r>
+      <w:r>
+        <w:t xml:space="preserve">(Zhang and Rainey, 2013; Ghoul</w:t>
+      </w:r>
+      <w:r>
+        <w:t xml:space="preserve"> </w:t>
+      </w:r>
+      <w:r>
+        <w:rPr>
+          <w:i/>
+        </w:rPr>
+        <w:t xml:space="preserve">et al.</w:t>
+      </w:r>
+      <w:r>
+        <w:t xml:space="preserve">, 2014)</w:t>
+      </w:r>
+      <w:r>
+        <w:t xml:space="preserve"> </w:t>
+      </w:r>
+      <w:r>
+        <w:t xml:space="preserve">influence both the rate and the degree to which public goods alter the environment (and thereby selection).</w:t>
+      </w:r>
+      <w:r>
+        <w:t xml:space="preserve"> </w:t>
+      </w:r>
+      <w:r>
+        <w:t xml:space="preserve">Lehmann (2007)</w:t>
+      </w:r>
+      <w:r>
+        <w:t xml:space="preserve"> </w:t>
+      </w:r>
+      <w:r>
+        <w:t xml:space="preserve">demonstrated that a cooperative, niche constructing behavior can be favored when it only affected selection for future generations, thus reducing the potential for competition among contemporary kin. The evolutionary inertia that this creates, however, may ultimately work against cooperators if that trait becomes net costly in the altered environment</w:t>
+      </w:r>
+      <w:r>
+        <w:t xml:space="preserve"> </w:t>
+      </w:r>
+      <w:r>
+        <w:t xml:space="preserve">(</w:t>
+      </w:r>
+      <w:r>
+        <w:rPr>
+          <w:b/>
+        </w:rPr>
+        <w:t xml:space="preserve">???</w:t>
+      </w:r>
+      <w:r>
+        <w:t xml:space="preserve">)</w:t>
+      </w:r>
+      <w:r>
+        <w:t xml:space="preserve">.</w:t>
+      </w:r>
+    </w:p>
+    <w:p>
+      <w:pPr>
+        <w:pStyle w:val="Heading2"/>
+      </w:pPr>
+      <w:bookmarkStart w:id="29" w:name="host-symbiont"/>
+      <w:bookmarkEnd w:id="29"/>
+      <w:r>
+        <w:t xml:space="preserve">Host-Symbiont</w:t>
+      </w:r>
+    </w:p>
+    <w:p>
+      <w:r>
+        <w:t xml:space="preserve">In many instances of cooperation, the environment is itself a biological entity, which can produce additional evolutionary feedbacks. As the host population changes, so too will selection on their symbiont populations. Here, evolutionary outcomes depend greatly on the degree of shared interest between the host and symbiont. For example, the cooperative production of virulence factors by the human pathogen</w:t>
+      </w:r>
+      <w:r>
+        <w:t xml:space="preserve"> </w:t>
+      </w:r>
+      <w:r>
+        <w:rPr>
+          <w:i/>
+        </w:rPr>
+        <w:t xml:space="preserve">P. aeruginosa</w:t>
+      </w:r>
+      <w:r>
+        <w:t xml:space="preserve"> </w:t>
+      </w:r>
+      <w:r>
+        <w:t xml:space="preserve">in lung infections is harmful to those with cystic fibrosis</w:t>
+      </w:r>
+      <w:r>
+        <w:t xml:space="preserve"> </w:t>
+      </w:r>
+      <w:r>
+        <w:t xml:space="preserve">(Harrison, 2007)</w:t>
+      </w:r>
+      <w:r>
+        <w:t xml:space="preserve">. Conversely, cooperative light production by</w:t>
+      </w:r>
+      <w:r>
+        <w:t xml:space="preserve"> </w:t>
+      </w:r>
+      <w:r>
+        <w:rPr>
+          <w:i/>
+        </w:rPr>
+        <w:t xml:space="preserve">A. fischeri</w:t>
+      </w:r>
+      <w:r>
+        <w:t xml:space="preserve"> </w:t>
+      </w:r>
+      <w:r>
+        <w:t xml:space="preserve">is vital for the survival of its host, the Hawaiian bobtail squid</w:t>
+      </w:r>
+      <w:r>
+        <w:t xml:space="preserve"> </w:t>
+      </w:r>
+      <w:r>
+        <w:t xml:space="preserve">(Ruby, 1996)</w:t>
+      </w:r>
+      <w:r>
+        <w:t xml:space="preserve">.</w:t>
+      </w:r>
+    </w:p>
+    <w:p>
+      <w:r>
+        <w:t xml:space="preserve">It was recently suggested that incorporating the effects of niche construction is critical for improving our understanding of viral evolution</w:t>
+      </w:r>
+      <w:r>
+        <w:t xml:space="preserve"> </w:t>
+      </w:r>
+      <w:r>
+        <w:t xml:space="preserve">(Hamblin</w:t>
+      </w:r>
+      <w:r>
+        <w:t xml:space="preserve"> </w:t>
+      </w:r>
+      <w:r>
+        <w:rPr>
+          <w:i/>
+        </w:rPr>
+        <w:t xml:space="preserve">et al.</w:t>
+      </w:r>
+      <w:r>
+        <w:t xml:space="preserve">, 2014)</w:t>
+      </w:r>
+      <w:r>
+        <w:t xml:space="preserve"> </w:t>
+      </w:r>
+      <w:r>
+        <w:t xml:space="preserve">and evolution in co-infecting parasites</w:t>
+      </w:r>
+      <w:r>
+        <w:t xml:space="preserve"> </w:t>
+      </w:r>
+      <w:r>
+        <w:t xml:space="preserve">(Hafer and Milinski, 2015)</w:t>
+      </w:r>
+      <w:r>
+        <w:t xml:space="preserve">. We believe it may play the same role in understanding the evolution of cooperative behaviors in these host-symbiont settings.</w:t>
+      </w:r>
+    </w:p>
+    <w:p>
+      <w:pPr>
+        <w:pStyle w:val="Heading1"/>
+      </w:pPr>
+      <w:bookmarkStart w:id="30" w:name="acknowledgments"/>
+      <w:bookmarkEnd w:id="30"/>
+      <w:r>
+        <w:t xml:space="preserve">Acknowledgments</w:t>
       </w:r>
     </w:p>
     <w:p>
@@ -5092,129 +5373,16 @@
         <w:pStyle w:val="Compact"/>
         <w:numPr>
           <w:numId w:val="1004"/>
-          <w:ilvl w:val="1"/>
-        </w:numPr>
-      </w:pPr>
-      <w:r>
-        <w:t xml:space="preserve">Rodrigues (2012)</w:t>
-      </w:r>
-    </w:p>
-    <w:p>
-      <w:pPr>
-        <w:pStyle w:val="Compact"/>
-        <w:numPr>
-          <w:numId w:val="1004"/>
-          <w:ilvl w:val="1"/>
-        </w:numPr>
-      </w:pPr>
-      <w:r>
-        <w:t xml:space="preserve">Dumas and Kümmerli (2010)</w:t>
-      </w:r>
-    </w:p>
-    <w:p>
-      <w:pPr>
-        <w:pStyle w:val="Compact"/>
-        <w:numPr>
-          <w:numId w:val="1004"/>
-          <w:ilvl w:val="1"/>
-        </w:numPr>
-      </w:pPr>
-      <w:r>
-        <w:t xml:space="preserve">Kümmerli and Brown (2010)</w:t>
-      </w:r>
-    </w:p>
-    <w:p>
-      <w:pPr>
-        <w:pStyle w:val="Compact"/>
-        <w:numPr>
-          <w:numId w:val="1004"/>
-          <w:ilvl w:val="1"/>
-        </w:numPr>
-      </w:pPr>
-      <w:r>
-        <w:t xml:space="preserve">Darch/Diggle</w:t>
-      </w:r>
-    </w:p>
-    <w:p>
-      <w:pPr>
-        <w:pStyle w:val="Compact"/>
-        <w:numPr>
-          <w:numId w:val="1004"/>
-          <w:ilvl w:val="1"/>
-        </w:numPr>
-      </w:pPr>
-      <w:r>
-        <w:t xml:space="preserve">QS?</w:t>
-      </w:r>
-    </w:p>
-    <w:p>
-      <w:pPr>
-        <w:pStyle w:val="Compact"/>
-        <w:numPr>
-          <w:numId w:val="1004"/>
-          <w:ilvl w:val="1"/>
-        </w:numPr>
-      </w:pPr>
-      <w:r>
-        <w:t xml:space="preserve">Environmental Sensing?</w:t>
-      </w:r>
-    </w:p>
-    <w:p>
-      <w:r>
-        <w:t xml:space="preserve">Niche construction and selective feedbacks</w:t>
-      </w:r>
-    </w:p>
-    <w:p>
-      <w:r>
-        <w:t xml:space="preserve">Niche construction and other social interactions # Acknowledgments</w:t>
-      </w:r>
-    </w:p>
-    <w:p>
-      <w:pPr>
-        <w:pStyle w:val="Compact"/>
-        <w:numPr>
-          <w:numId w:val="1005"/>
           <w:ilvl w:val="0"/>
         </w:numPr>
       </w:pPr>
       <w:r>
-        <w:t xml:space="preserve">PRFB</w:t>
-      </w:r>
-    </w:p>
-    <w:p>
-      <w:pPr>
-        <w:pStyle w:val="Compact"/>
-        <w:numPr>
-          <w:numId w:val="1005"/>
-          <w:ilvl w:val="0"/>
-        </w:numPr>
-      </w:pPr>
-      <w:r>
-        <w:t xml:space="preserve">BEACON</w:t>
-      </w:r>
-    </w:p>
-    <w:p>
-      <w:pPr>
-        <w:pStyle w:val="Compact"/>
-        <w:numPr>
-          <w:numId w:val="1005"/>
-          <w:ilvl w:val="0"/>
-        </w:numPr>
-      </w:pPr>
-      <w:r>
-        <w:t xml:space="preserve">Google</w:t>
-      </w:r>
-    </w:p>
-    <w:p>
-      <w:pPr>
-        <w:pStyle w:val="Compact"/>
-        <w:numPr>
-          <w:numId w:val="1005"/>
-          <w:ilvl w:val="0"/>
-        </w:numPr>
-      </w:pPr>
-      <w:r>
-        <w:t xml:space="preserve">Organizers?</w:t>
+        <w:t xml:space="preserve">TODO: Organizers?</w:t>
+      </w:r>
+    </w:p>
+    <w:p>
+      <w:r>
+        <w:t xml:space="preserve">This material is based upon work supported by the National Science Foundation Postdoctoral Research Fellowship in Biology under Grant No. 1309318 (to BDC) and under Cooperative Agreement No. DBI-0939454. Any opinions, findings, and conclusions or recommendations expressed in this material are those of the authors and do not necessarily reflect the views of the National Science Foundation. Computational resources were provided by an award from Google (to BDC and BK).</w:t>
       </w:r>
       <w:r>
         <w:t xml:space="preserve"> </w:t>
@@ -5224,8 +5392,8 @@
       <w:pPr>
         <w:pStyle w:val="Heading1"/>
       </w:pPr>
-      <w:bookmarkStart w:id="27" w:name="figures"/>
-      <w:bookmarkEnd w:id="27"/>
+      <w:bookmarkStart w:id="31" w:name="figures"/>
+      <w:bookmarkEnd w:id="31"/>
       <w:r>
         <w:t xml:space="preserve">Figures</w:t>
       </w:r>
@@ -5235,8 +5403,8 @@
       <w:pPr>
         <w:pStyle w:val="Heading1"/>
       </w:pPr>
-      <w:bookmarkStart w:id="28" w:name="tables"/>
-      <w:bookmarkEnd w:id="28"/>
+      <w:bookmarkStart w:id="32" w:name="tables"/>
+      <w:bookmarkEnd w:id="32"/>
       <w:r>
         <w:t xml:space="preserve">Tables</w:t>
       </w:r>
@@ -6156,8 +6324,8 @@
       <w:pPr>
         <w:pStyle w:val="Heading1"/>
       </w:pPr>
-      <w:bookmarkStart w:id="29" w:name="references"/>
-      <w:bookmarkEnd w:id="29"/>
+      <w:bookmarkStart w:id="33" w:name="references"/>
+      <w:bookmarkEnd w:id="33"/>
       <w:r>
         <w:t xml:space="preserve">References</w:t>
       </w:r>
@@ -6184,7 +6352,7 @@
       <w:r>
         <w:t xml:space="preserve"> </w:t>
       </w:r>
-      <w:hyperlink r:id="rId30">
+      <w:hyperlink r:id="rId34">
         <w:r>
           <w:rPr>
             <w:rStyle w:val="Link"/>
@@ -6469,6 +6637,38 @@
         <w:pStyle w:val="Bibliography"/>
       </w:pPr>
       <w:r>
+        <w:t xml:space="preserve">Ghoul, M., West, S.A., Diggle, S.P. and Griffin, A.S. 2014. An experimental test of whether cheating is context dependent.</w:t>
+      </w:r>
+      <w:r>
+        <w:t xml:space="preserve"> </w:t>
+      </w:r>
+      <w:r>
+        <w:rPr>
+          <w:i/>
+        </w:rPr>
+        <w:t xml:space="preserve">Journal of Evolutionary Biology</w:t>
+      </w:r>
+      <w:r>
+        <w:t xml:space="preserve">,</w:t>
+      </w:r>
+      <w:r>
+        <w:t xml:space="preserve"> </w:t>
+      </w:r>
+      <w:r>
+        <w:rPr>
+          <w:b/>
+        </w:rPr>
+        <w:t xml:space="preserve">27</w:t>
+      </w:r>
+      <w:r>
+        <w:t xml:space="preserve">: 551–556.</w:t>
+      </w:r>
+    </w:p>
+    <w:p>
+      <w:pPr>
+        <w:pStyle w:val="Bibliography"/>
+      </w:pPr>
+      <w:r>
         <w:t xml:space="preserve">Griffin, A.S., West, S.A. and Buckling, A. 2004. Cooperation and competition in pathogenic bacteria.</w:t>
       </w:r>
       <w:r>
@@ -6501,6 +6701,40 @@
         <w:pStyle w:val="Bibliography"/>
       </w:pPr>
       <w:r>
+        <w:t xml:space="preserve">Hafer, N. and Milinski, M. 2015. When parasites disagree: Evidence for parasite-induced sabotage of host manipulation.</w:t>
+      </w:r>
+      <w:r>
+        <w:t xml:space="preserve"> </w:t>
+      </w:r>
+      <w:r>
+        <w:rPr>
+          <w:i/>
+        </w:rPr>
+        <w:t xml:space="preserve">Evolution</w:t>
+      </w:r>
+      <w:r>
+        <w:t xml:space="preserve">, doi:</w:t>
+      </w:r>
+      <w:r>
+        <w:t xml:space="preserve"> </w:t>
+      </w:r>
+      <w:hyperlink r:id="rId35">
+        <w:r>
+          <w:rPr>
+            <w:rStyle w:val="Link"/>
+          </w:rPr>
+          <w:t xml:space="preserve">10.1111/evo.12612</w:t>
+        </w:r>
+      </w:hyperlink>
+      <w:r>
+        <w:t xml:space="preserve">.</w:t>
+      </w:r>
+    </w:p>
+    <w:p>
+      <w:pPr>
+        <w:pStyle w:val="Bibliography"/>
+      </w:pPr>
+      <w:r>
         <w:t xml:space="preserve">Hagberg, A.A., Schult, D.A. and Swart, P.J. 2008. Exploring network structure, dynamics, and function using NetworkX. In:</w:t>
       </w:r>
       <w:r>
@@ -6521,6 +6755,38 @@
         <w:pStyle w:val="Bibliography"/>
       </w:pPr>
       <w:r>
+        <w:t xml:space="preserve">Hamblin, S.R., White, P.A. and Tanaka, M.M. 2014. Viral niche construction alters hosts and ecosystems at multiple scales.</w:t>
+      </w:r>
+      <w:r>
+        <w:t xml:space="preserve"> </w:t>
+      </w:r>
+      <w:r>
+        <w:rPr>
+          <w:i/>
+        </w:rPr>
+        <w:t xml:space="preserve">Trends in Ecology &amp; Evolution</w:t>
+      </w:r>
+      <w:r>
+        <w:t xml:space="preserve">,</w:t>
+      </w:r>
+      <w:r>
+        <w:t xml:space="preserve"> </w:t>
+      </w:r>
+      <w:r>
+        <w:rPr>
+          <w:b/>
+        </w:rPr>
+        <w:t xml:space="preserve">29</w:t>
+      </w:r>
+      <w:r>
+        <w:t xml:space="preserve">: 594–599.</w:t>
+      </w:r>
+    </w:p>
+    <w:p>
+      <w:pPr>
+        <w:pStyle w:val="Bibliography"/>
+      </w:pPr>
+      <w:r>
         <w:t xml:space="preserve">Hamilton, W.D. 1964. The genetical evolution of social behaviour I &amp; II.</w:t>
       </w:r>
       <w:r>
@@ -6649,6 +6915,38 @@
         <w:pStyle w:val="Bibliography"/>
       </w:pPr>
       <w:r>
+        <w:t xml:space="preserve">Harrison, F. 2007. Microbial ecology of the cystic fibrosis lung.</w:t>
+      </w:r>
+      <w:r>
+        <w:t xml:space="preserve"> </w:t>
+      </w:r>
+      <w:r>
+        <w:rPr>
+          <w:i/>
+        </w:rPr>
+        <w:t xml:space="preserve">Microbiology</w:t>
+      </w:r>
+      <w:r>
+        <w:t xml:space="preserve">,</w:t>
+      </w:r>
+      <w:r>
+        <w:t xml:space="preserve"> </w:t>
+      </w:r>
+      <w:r>
+        <w:rPr>
+          <w:b/>
+        </w:rPr>
+        <w:t xml:space="preserve">153</w:t>
+      </w:r>
+      <w:r>
+        <w:t xml:space="preserve">: 917–923.</w:t>
+      </w:r>
+    </w:p>
+    <w:p>
+      <w:pPr>
+        <w:pStyle w:val="Bibliography"/>
+      </w:pPr>
+      <w:r>
         <w:t xml:space="preserve">Kuzdzal-Fick, J.J., Fox, S.A., Strassmann, J.E. and Queller, D.C. 2011. High relatedness is necessary and sufficient to maintain multicellularity in Dictyostelium.</w:t>
       </w:r>
       <w:r>
@@ -6884,6 +7182,38 @@
         <w:pStyle w:val="Bibliography"/>
       </w:pPr>
       <w:r>
+        <w:t xml:space="preserve">Ruby, E.G. 1996. Lessons from a cooperative, bacterial-animal association: The Vibrio fischeri–Euprymna scolopes light organ symbiosis.</w:t>
+      </w:r>
+      <w:r>
+        <w:t xml:space="preserve"> </w:t>
+      </w:r>
+      <w:r>
+        <w:rPr>
+          <w:i/>
+        </w:rPr>
+        <w:t xml:space="preserve">Annual Review of Microbiology</w:t>
+      </w:r>
+      <w:r>
+        <w:t xml:space="preserve">,</w:t>
+      </w:r>
+      <w:r>
+        <w:t xml:space="preserve"> </w:t>
+      </w:r>
+      <w:r>
+        <w:rPr>
+          <w:b/>
+        </w:rPr>
+        <w:t xml:space="preserve">50</w:t>
+      </w:r>
+      <w:r>
+        <w:t xml:space="preserve">: 591–624.</w:t>
+      </w:r>
+    </w:p>
+    <w:p>
+      <w:pPr>
+        <w:pStyle w:val="Bibliography"/>
+      </w:pPr>
+      <w:r>
         <w:t xml:space="preserve">Schwilk, D.W. and Kerr, B. 2002. Genetic niche-hiking: An alternative explanation for the evolution of flammability.</w:t>
       </w:r>
       <w:r>
@@ -7121,6 +7451,38 @@
       </w:r>
       <w:r>
         <w:t xml:space="preserve">: R661–R672.</w:t>
+      </w:r>
+    </w:p>
+    <w:p>
+      <w:pPr>
+        <w:pStyle w:val="Bibliography"/>
+      </w:pPr>
+      <w:r>
+        <w:t xml:space="preserve">Zhang, X.-X. and Rainey, P.B. 2013. Exploring the sociobiology of pyoverdin-producing Pseudomonas.</w:t>
+      </w:r>
+      <w:r>
+        <w:t xml:space="preserve"> </w:t>
+      </w:r>
+      <w:r>
+        <w:rPr>
+          <w:i/>
+        </w:rPr>
+        <w:t xml:space="preserve">Evolution</w:t>
+      </w:r>
+      <w:r>
+        <w:t xml:space="preserve">,</w:t>
+      </w:r>
+      <w:r>
+        <w:t xml:space="preserve"> </w:t>
+      </w:r>
+      <w:r>
+        <w:rPr>
+          <w:b/>
+        </w:rPr>
+        <w:t xml:space="preserve">67</w:t>
+      </w:r>
+      <w:r>
+        <w:t xml:space="preserve">: 3161–3174.</w:t>
       </w:r>
     </w:p>
     <w:sectPr/>
@@ -7216,7 +7578,7 @@
     </w:lvl>
   </w:abstractNum>
   <w:abstractNum w:abstractNumId="990">
-    <w:nsid w:val="599f3a9b"/>
+    <w:nsid w:val="ca0af88e"/>
     <w:multiLevelType w:val="multilevel"/>
     <w:lvl w:ilvl="0">
       <w:numFmt w:val="bullet"/>
@@ -7297,7 +7659,7 @@
     </w:lvl>
   </w:abstractNum>
   <w:abstractNum w:abstractNumId="991">
-    <w:nsid w:val="9157e984"/>
+    <w:nsid w:val="4495ddd8"/>
     <w:multiLevelType w:val="multilevel"/>
     <w:lvl w:ilvl="0">
       <w:numFmt w:val="bullet"/>
@@ -7393,9 +7755,6 @@
     <w:abstractNumId w:val="991"/>
   </w:num>
   <w:num w:numId="1004">
-    <w:abstractNumId w:val="991"/>
-  </w:num>
-  <w:num w:numId="1005">
     <w:abstractNumId w:val="991"/>
   </w:num>
 </w:numbering>

--- a/paper/ncnh-latest.docx
+++ b/paper/ncnh-latest.docx
@@ -5007,12 +5007,12 @@
       <w:pPr>
         <w:pStyle w:val="Compact"/>
         <w:numPr>
-          <w:numId w:val="1001"/>
-          <w:ilvl w:val="0"/>
+          <w:numId w:val="1002"/>
+          <w:ilvl w:val="1"/>
         </w:numPr>
       </w:pPr>
       <w:r>
-        <w:t xml:space="preserve">public goods as niche construction</w:t>
+        <w:t xml:space="preserve">10.1073/pnas.0812644106</w:t>
       </w:r>
     </w:p>
     <w:p>
@@ -5024,7 +5024,7 @@
         </w:numPr>
       </w:pPr>
       <w:r>
-        <w:t xml:space="preserve">future QS or other environmental sensing</w:t>
+        <w:t xml:space="preserve">public goods as niche construction</w:t>
       </w:r>
     </w:p>
     <w:p>
@@ -5036,6 +5036,18 @@
         </w:numPr>
       </w:pPr>
       <w:r>
+        <w:t xml:space="preserve">future QS or other environmental sensing</w:t>
+      </w:r>
+    </w:p>
+    <w:p>
+      <w:pPr>
+        <w:pStyle w:val="Compact"/>
+        <w:numPr>
+          <w:numId w:val="1001"/>
+          <w:ilvl w:val="0"/>
+        </w:numPr>
+      </w:pPr>
+      <w:r>
         <w:t xml:space="preserve">Facultative cooperation</w:t>
       </w:r>
     </w:p>
@@ -5170,6 +5182,15 @@
         <w:t xml:space="preserve"> </w:t>
       </w:r>
       <w:r>
+        <w:t xml:space="preserve">(Brown, 2007)</w:t>
+      </w:r>
+      <w:r>
+        <w:t xml:space="preserve">, diffusion</w:t>
+      </w:r>
+      <w:r>
+        <w:t xml:space="preserve"> </w:t>
+      </w:r>
+      <w:r>
         <w:t xml:space="preserve">(</w:t>
       </w:r>
       <w:r>
@@ -5182,24 +5203,6 @@
         <w:t xml:space="preserve">)</w:t>
       </w:r>
       <w:r>
-        <w:t xml:space="preserve">, diffusion</w:t>
-      </w:r>
-      <w:r>
-        <w:t xml:space="preserve"> </w:t>
-      </w:r>
-      <w:r>
-        <w:t xml:space="preserve">(</w:t>
-      </w:r>
-      <w:r>
-        <w:rPr>
-          <w:b/>
-        </w:rPr>
-        <w:t xml:space="preserve">???</w:t>
-      </w:r>
-      <w:r>
-        <w:t xml:space="preserve">)</w:t>
-      </w:r>
-      <w:r>
         <w:t xml:space="preserve">, and resource availability</w:t>
       </w:r>
       <w:r>
@@ -5236,22 +5239,13 @@
         <w:t xml:space="preserve"> </w:t>
       </w:r>
       <w:r>
-        <w:t xml:space="preserve">demonstrated that a cooperative, niche constructing behavior can be favored when it only affected selection for future generations, thus reducing the potential for competition among contemporary kin. The evolutionary inertia that this creates, however, may ultimately work against cooperators if that trait becomes net costly in the altered environment</w:t>
-      </w:r>
-      <w:r>
-        <w:t xml:space="preserve"> </w:t>
-      </w:r>
-      <w:r>
-        <w:t xml:space="preserve">(</w:t>
-      </w:r>
-      <w:r>
-        <w:rPr>
-          <w:b/>
-        </w:rPr>
-        <w:t xml:space="preserve">???</w:t>
-      </w:r>
-      <w:r>
-        <w:t xml:space="preserve">)</w:t>
+        <w:t xml:space="preserve">demonstrated that a cooperative, niche constructing behavior can be favored when it only affected selection for future generations, thus reducing the potential for competition among contemporary kin. The evolutionary inertia that this creates, however, may ultimately work against cooperators. When public good accumulates in the environment, cooperators must reduce their investment in production to remain competitive</w:t>
+      </w:r>
+      <w:r>
+        <w:t xml:space="preserve"> </w:t>
+      </w:r>
+      <w:r>
+        <w:t xml:space="preserve">(Kümmerli and Brown, 2010)</w:t>
       </w:r>
       <w:r>
         <w:t xml:space="preserve">.</w:t>
@@ -5317,12 +5311,7 @@
         <w:t xml:space="preserve">(Ruby, 1996)</w:t>
       </w:r>
       <w:r>
-        <w:t xml:space="preserve">.</w:t>
-      </w:r>
-    </w:p>
-    <w:p>
-      <w:r>
-        <w:t xml:space="preserve">It was recently suggested that incorporating the effects of niche construction is critical for improving our understanding of viral evolution</w:t>
+        <w:t xml:space="preserve">. It was recently argued that incorporating the effects of niche construction is critical for improving our understanding of viral evolution</w:t>
       </w:r>
       <w:r>
         <w:t xml:space="preserve"> </w:t>
@@ -5355,7 +5344,7 @@
         <w:t xml:space="preserve">(Hafer and Milinski, 2015)</w:t>
       </w:r>
       <w:r>
-        <w:t xml:space="preserve">. We believe it may play the same role in understanding the evolution of cooperative behaviors in these host-symbiont settings.</w:t>
+        <w:t xml:space="preserve">. Incorporating host dynamics, co-evolution, and the feedbacks that they produce into models is likely to be equally important for gaining an understanding of how cooperative behaviors evolve in these host-symbiont settings.</w:t>
       </w:r>
     </w:p>
     <w:p>
@@ -6369,6 +6358,38 @@
         <w:pStyle w:val="Bibliography"/>
       </w:pPr>
       <w:r>
+        <w:t xml:space="preserve">Brown, F., Sam P. AND Taddei. 2007. The durability of public goods changes the dynamics and nature of social dilemmas.</w:t>
+      </w:r>
+      <w:r>
+        <w:t xml:space="preserve"> </w:t>
+      </w:r>
+      <w:r>
+        <w:rPr>
+          <w:i/>
+        </w:rPr>
+        <w:t xml:space="preserve">PLoS ONE</w:t>
+      </w:r>
+      <w:r>
+        <w:t xml:space="preserve">,</w:t>
+      </w:r>
+      <w:r>
+        <w:t xml:space="preserve"> </w:t>
+      </w:r>
+      <w:r>
+        <w:rPr>
+          <w:b/>
+        </w:rPr>
+        <w:t xml:space="preserve">2</w:t>
+      </w:r>
+      <w:r>
+        <w:t xml:space="preserve">: e593. Public Library of Science.</w:t>
+      </w:r>
+    </w:p>
+    <w:p>
+      <w:pPr>
+        <w:pStyle w:val="Bibliography"/>
+      </w:pPr>
+      <w:r>
         <w:t xml:space="preserve">Brown, S.P. and Johnstone, R.A. 2001. Cooperation in the dark: Signalling and collective action in quorum-sensing bacteria.</w:t>
       </w:r>
       <w:r>
@@ -6972,6 +6993,38 @@
       </w:r>
       <w:r>
         <w:t xml:space="preserve">: 1548–1551.</w:t>
+      </w:r>
+    </w:p>
+    <w:p>
+      <w:pPr>
+        <w:pStyle w:val="Bibliography"/>
+      </w:pPr>
+      <w:r>
+        <w:t xml:space="preserve">Kümmerli, R. and Brown, S.P. 2010. Molecular and regulatory properties of a public good shape the evolution of cooperation.</w:t>
+      </w:r>
+      <w:r>
+        <w:t xml:space="preserve"> </w:t>
+      </w:r>
+      <w:r>
+        <w:rPr>
+          <w:i/>
+        </w:rPr>
+        <w:t xml:space="preserve">Proceedings of the National Academy of Sciences</w:t>
+      </w:r>
+      <w:r>
+        <w:t xml:space="preserve">,</w:t>
+      </w:r>
+      <w:r>
+        <w:t xml:space="preserve"> </w:t>
+      </w:r>
+      <w:r>
+        <w:rPr>
+          <w:b/>
+        </w:rPr>
+        <w:t xml:space="preserve">107</w:t>
+      </w:r>
+      <w:r>
+        <w:t xml:space="preserve">: 18921–18926.</w:t>
       </w:r>
     </w:p>
     <w:p>
@@ -7578,7 +7631,7 @@
     </w:lvl>
   </w:abstractNum>
   <w:abstractNum w:abstractNumId="990">
-    <w:nsid w:val="ca0af88e"/>
+    <w:nsid w:val="e58ddef9"/>
     <w:multiLevelType w:val="multilevel"/>
     <w:lvl w:ilvl="0">
       <w:numFmt w:val="bullet"/>
@@ -7659,7 +7712,7 @@
     </w:lvl>
   </w:abstractNum>
   <w:abstractNum w:abstractNumId="991">
-    <w:nsid w:val="4495ddd8"/>
+    <w:nsid w:val="8b4d9c2a"/>
     <w:multiLevelType w:val="multilevel"/>
     <w:lvl w:ilvl="0">
       <w:numFmt w:val="bullet"/>

--- a/paper/ncnh-latest.docx
+++ b/paper/ncnh-latest.docx
@@ -1266,146 +1266,6 @@
       </w:r>
       <w:r>
         <w:t xml:space="preserve">their niche at a higher rate than defectors. As a result, cooperators may be able to expand more quickly. Second, larger cooperator populations will experience more mutations, which better enables these populations to adapt to changing environments. If niche construction produces continual change, can the resulting adaptive opportunities maintain cooperation?</w:t>
-      </w:r>
-    </w:p>
-    <w:p>
-      <w:r>
-        <w:t xml:space="preserve">By their very nature, public goods benefit populations by making their environment more hospitable. For example, bacteria produce extracellular products that find soluble iron</w:t>
-      </w:r>
-      <w:r>
-        <w:t xml:space="preserve"> </w:t>
-      </w:r>
-      <w:r>
-        <w:t xml:space="preserve">(Griffin</w:t>
-      </w:r>
-      <w:r>
-        <w:t xml:space="preserve"> </w:t>
-      </w:r>
-      <w:r>
-        <w:rPr>
-          <w:i/>
-        </w:rPr>
-        <w:t xml:space="preserve">et al.</w:t>
-      </w:r>
-      <w:r>
-        <w:t xml:space="preserve">, 2004)</w:t>
-      </w:r>
-      <w:r>
-        <w:t xml:space="preserve">, digest large proteins</w:t>
-      </w:r>
-      <w:r>
-        <w:t xml:space="preserve"> </w:t>
-      </w:r>
-      <w:r>
-        <w:t xml:space="preserve">(Diggle</w:t>
-      </w:r>
-      <w:r>
-        <w:t xml:space="preserve"> </w:t>
-      </w:r>
-      <w:r>
-        <w:rPr>
-          <w:i/>
-        </w:rPr>
-        <w:t xml:space="preserve">et al.</w:t>
-      </w:r>
-      <w:r>
-        <w:t xml:space="preserve">, 2007; Darch</w:t>
-      </w:r>
-      <w:r>
-        <w:t xml:space="preserve"> </w:t>
-      </w:r>
-      <w:r>
-        <w:rPr>
-          <w:i/>
-        </w:rPr>
-        <w:t xml:space="preserve">et al.</w:t>
-      </w:r>
-      <w:r>
-        <w:t xml:space="preserve">, 2012)</w:t>
-      </w:r>
-      <w:r>
-        <w:t xml:space="preserve">, and reduce the risk of predation</w:t>
-      </w:r>
-      <w:r>
-        <w:t xml:space="preserve"> </w:t>
-      </w:r>
-      <w:r>
-        <w:t xml:space="preserve">(Cosson</w:t>
-      </w:r>
-      <w:r>
-        <w:t xml:space="preserve"> </w:t>
-      </w:r>
-      <w:r>
-        <w:rPr>
-          <w:i/>
-        </w:rPr>
-        <w:t xml:space="preserve">et al.</w:t>
-      </w:r>
-      <w:r>
-        <w:t xml:space="preserve">, 2002)</w:t>
-      </w:r>
-      <w:r>
-        <w:t xml:space="preserve">, among many others</w:t>
-      </w:r>
-      <w:r>
-        <w:t xml:space="preserve"> </w:t>
-      </w:r>
-      <w:r>
-        <w:t xml:space="preserve">(West</w:t>
-      </w:r>
-      <w:r>
-        <w:t xml:space="preserve"> </w:t>
-      </w:r>
-      <w:r>
-        <w:rPr>
-          <w:i/>
-        </w:rPr>
-        <w:t xml:space="preserve">et al.</w:t>
-      </w:r>
-      <w:r>
-        <w:t xml:space="preserve">, 2007a)</w:t>
-      </w:r>
-      <w:r>
-        <w:t xml:space="preserve">. While many studies have explored how the environment affects the evolution of cooperative bahviors, relatively few have examined how those behaviors affect the environment and the resulting change in evolutionary trajectories.</w:t>
-      </w:r>
-      <w:r>
-        <w:t xml:space="preserve"> </w:t>
-      </w:r>
-      <w:r>
-        <w:t xml:space="preserve">Lehmann (2007)</w:t>
-      </w:r>
-      <w:r>
-        <w:t xml:space="preserve"> </w:t>
-      </w:r>
-      <w:r>
-        <w:t xml:space="preserve">demonstrated analytically that when niche construction act benefits future generations, cooperation is favored due to reduced competition among kin. When rate-benefitting and yield-benefitting altruistic acts co-evolve,</w:t>
-      </w:r>
-      <w:r>
-        <w:t xml:space="preserve"> </w:t>
-      </w:r>
-      <w:r>
-        <w:t xml:space="preserve">Van Dyken and Wade (2012)</w:t>
-      </w:r>
-      <w:r>
-        <w:t xml:space="preserve"> </w:t>
-      </w:r>
-      <w:r>
-        <w:t xml:space="preserve">showed that</w:t>
-      </w:r>
-      <w:r>
-        <w:t xml:space="preserve"> </w:t>
-      </w:r>
-      <w:r>
-        <w:t xml:space="preserve">“</w:t>
-      </w:r>
-      <w:r>
-        <w:t xml:space="preserve">reciprocal niche construction</w:t>
-      </w:r>
-      <w:r>
-        <w:t xml:space="preserve">”</w:t>
-      </w:r>
-      <w:r>
-        <w:t xml:space="preserve">, where the selective feedbacks produced by one act benefitted the other, can lead to increased selection for both traits. While these studies have focused on the niche constructing effects of cooperation, we instead focus our attention here on how niche construction enables cooperators to escape defection by hitchhiking along with non-social traits.</w:t>
       </w:r>
     </w:p>
     <w:p>
@@ -1548,7 +1408,7 @@
         <w:t xml:space="preserve"> </w:t>
       </w:r>
       <w:r>
-        <w:t xml:space="preserve">integers (loci). At the first locus, a binary allele determines whether or not that individual is a cooperator. Individuals with allelic state</w:t>
+        <w:t xml:space="preserve">integers (loci). The first</w:t>
       </w:r>
       <w:r>
         <w:t xml:space="preserve"> </w:t>
@@ -1558,61 +1418,13 @@
           <m:rPr>
             <m:sty m:val="p"/>
           </m:rPr>
-          <m:t>1</m:t>
+          <m:t>L</m:t>
         </m:r>
       </m:oMath>
       <w:r>
         <w:t xml:space="preserve"> </w:t>
       </w:r>
       <w:r>
-        <w:t xml:space="preserve">at this locus are cooperators, carrying a cost</w:t>
-      </w:r>
-      <w:r>
-        <w:t xml:space="preserve"> </w:t>
-      </w:r>
-      <m:oMath>
-        <m:r>
-          <m:rPr>
-            <m:sty m:val="p"/>
-          </m:rPr>
-          <m:t>c</m:t>
-        </m:r>
-      </m:oMath>
-      <w:r>
-        <w:t xml:space="preserve">, while individuals with allelic state</w:t>
-      </w:r>
-      <w:r>
-        <w:t xml:space="preserve"> </w:t>
-      </w:r>
-      <m:oMath>
-        <m:r>
-          <m:rPr>
-            <m:sty m:val="p"/>
-          </m:rPr>
-          <m:t>0</m:t>
-        </m:r>
-      </m:oMath>
-      <w:r>
-        <w:t xml:space="preserve"> </w:t>
-      </w:r>
-      <w:r>
-        <w:t xml:space="preserve">are defectors. The remaining</w:t>
-      </w:r>
-      <w:r>
-        <w:t xml:space="preserve"> </w:t>
-      </w:r>
-      <m:oMath>
-        <m:r>
-          <m:rPr>
-            <m:sty m:val="p"/>
-          </m:rPr>
-          <m:t>L</m:t>
-        </m:r>
-      </m:oMath>
-      <w:r>
-        <w:t xml:space="preserve"> </w:t>
-      </w:r>
-      <w:r>
         <w:t xml:space="preserve">loci are</w:t>
       </w:r>
       <w:r>
@@ -1622,7 +1434,7 @@
         <w:rPr>
           <w:i/>
         </w:rPr>
-        <w:t xml:space="preserve">stress loci</w:t>
+        <w:t xml:space="preserve">adaptive loci</w:t>
       </w:r>
       <w:r>
         <w:t xml:space="preserve">, and are each occupied by a</w:t>
@@ -1783,7 +1595,7 @@
         </m:r>
       </m:oMath>
       <w:r>
-        <w:t xml:space="preserve">. When</w:t>
+        <w:t xml:space="preserve">. A binary allele at locus</w:t>
       </w:r>
       <w:r>
         <w:t xml:space="preserve"> </w:t>
@@ -1793,6 +1605,83 @@
           <m:rPr>
             <m:sty m:val="p"/>
           </m:rPr>
+          <m:t>L</m:t>
+        </m:r>
+        <m:r>
+          <m:rPr>
+            <m:sty m:val="p"/>
+          </m:rPr>
+          <m:t>+</m:t>
+        </m:r>
+        <m:r>
+          <m:rPr>
+            <m:sty m:val="p"/>
+          </m:rPr>
+          <m:t>1</m:t>
+        </m:r>
+      </m:oMath>
+      <w:r>
+        <w:t xml:space="preserve"> </w:t>
+      </w:r>
+      <w:r>
+        <w:t xml:space="preserve">determines whether or not that individual is a cooperator. Individuals with allelic state</w:t>
+      </w:r>
+      <w:r>
+        <w:t xml:space="preserve"> </w:t>
+      </w:r>
+      <m:oMath>
+        <m:r>
+          <m:rPr>
+            <m:sty m:val="p"/>
+          </m:rPr>
+          <m:t>1</m:t>
+        </m:r>
+      </m:oMath>
+      <w:r>
+        <w:t xml:space="preserve"> </w:t>
+      </w:r>
+      <w:r>
+        <w:t xml:space="preserve">at this locus are cooperators, carrying a cost</w:t>
+      </w:r>
+      <w:r>
+        <w:t xml:space="preserve"> </w:t>
+      </w:r>
+      <m:oMath>
+        <m:r>
+          <m:rPr>
+            <m:sty m:val="p"/>
+          </m:rPr>
+          <m:t>c</m:t>
+        </m:r>
+      </m:oMath>
+      <w:r>
+        <w:t xml:space="preserve">, while individuals with allelic state</w:t>
+      </w:r>
+      <w:r>
+        <w:t xml:space="preserve"> </w:t>
+      </w:r>
+      <m:oMath>
+        <m:r>
+          <m:rPr>
+            <m:sty m:val="p"/>
+          </m:rPr>
+          <m:t>0</m:t>
+        </m:r>
+      </m:oMath>
+      <w:r>
+        <w:t xml:space="preserve"> </w:t>
+      </w:r>
+      <w:r>
+        <w:t xml:space="preserve">are defectors. When</w:t>
+      </w:r>
+      <w:r>
+        <w:t xml:space="preserve"> </w:t>
+      </w:r>
+      <m:oMath>
+        <m:r>
+          <m:rPr>
+            <m:sty m:val="p"/>
+          </m:rPr>
           <m:t>δ</m:t>
         </m:r>
         <m:r>
@@ -1814,7 +1703,7 @@
     </w:p>
     <w:p>
       <w:r>
-        <w:t xml:space="preserve">Organisms also influence their environment, which can feed back to influence selection. We model this as a form of frequency dependent selection. Specifically, the selective value of stress allele</w:t>
+        <w:t xml:space="preserve">Organisms also influence their environment, which can feed back to influence selection. We model this as a form of frequency dependent selection. Specifically, the selective value of adaptive allele</w:t>
       </w:r>
       <w:r>
         <w:t xml:space="preserve"> </w:t>
@@ -1944,7 +1833,7 @@
         <w:t xml:space="preserve"> </w:t>
       </w:r>
       <w:r>
-        <w:t xml:space="preserve">(and the first stress locus is affected by the last). The slope of this increase is</w:t>
+        <w:t xml:space="preserve">(and the first adaptive locus is affected by the last). The slope of this increase is</w:t>
       </w:r>
       <w:r>
         <w:t xml:space="preserve"> </w:t>
@@ -2031,48 +1920,6 @@
             </m:rPr>
             <m:t>z</m:t>
           </m:r>
-          <m:r>
-            <m:rPr>
-              <m:sty m:val="p"/>
-            </m:rPr>
-            <m:t>+</m:t>
-          </m:r>
-          <m:r>
-            <m:rPr>
-              <m:sty m:val="p"/>
-            </m:rPr>
-            <m:t>c</m:t>
-          </m:r>
-          <m:sSub>
-            <m:e>
-              <m:r>
-                <m:rPr>
-                  <m:sty m:val="p"/>
-                </m:rPr>
-                <m:t>a</m:t>
-              </m:r>
-            </m:e>
-            <m:sub>
-              <m:r>
-                <m:rPr>
-                  <m:sty m:val="p"/>
-                </m:rPr>
-                <m:t>g</m:t>
-              </m:r>
-              <m:r>
-                <m:rPr>
-                  <m:sty m:val="p"/>
-                </m:rPr>
-                <m:t>,</m:t>
-              </m:r>
-              <m:r>
-                <m:rPr>
-                  <m:sty m:val="p"/>
-                </m:rPr>
-                <m:t>1</m:t>
-              </m:r>
-            </m:sub>
-          </m:sSub>
           <m:r>
             <m:rPr>
               <m:sty m:val="p"/>
@@ -2129,7 +1976,7 @@
                 <m:rPr>
                   <m:sty m:val="p"/>
                 </m:rPr>
-                <m:t>2</m:t>
+                <m:t>1</m:t>
               </m:r>
             </m:sub>
             <m:sup>
@@ -2138,18 +1985,6 @@
                   <m:sty m:val="p"/>
                 </m:rPr>
                 <m:t>L</m:t>
-              </m:r>
-              <m:r>
-                <m:rPr>
-                  <m:sty m:val="p"/>
-                </m:rPr>
-                <m:t>+</m:t>
-              </m:r>
-              <m:r>
-                <m:rPr>
-                  <m:sty m:val="p"/>
-                </m:rPr>
-                <m:t>1</m:t>
               </m:r>
             </m:sup>
           </m:nary>
@@ -2239,7 +2074,7 @@
                 <m:rPr>
                   <m:sty m:val="p"/>
                 </m:rPr>
-                <m:t>2</m:t>
+                <m:t>1</m:t>
               </m:r>
             </m:sub>
             <m:sup>
@@ -2248,18 +2083,6 @@
                   <m:sty m:val="p"/>
                 </m:rPr>
                 <m:t>L</m:t>
-              </m:r>
-              <m:r>
-                <m:rPr>
-                  <m:sty m:val="p"/>
-                </m:rPr>
-                <m:t>+</m:t>
-              </m:r>
-              <m:r>
-                <m:rPr>
-                  <m:sty m:val="p"/>
-                </m:rPr>
-                <m:t>1</m:t>
               </m:r>
             </m:sup>
           </m:nary>
@@ -2305,6 +2128,60 @@
             </m:rPr>
             <m:t>)</m:t>
           </m:r>
+          <m:r>
+            <m:rPr>
+              <m:sty m:val="p"/>
+            </m:rPr>
+            <m:t>+</m:t>
+          </m:r>
+          <m:r>
+            <m:rPr>
+              <m:sty m:val="p"/>
+            </m:rPr>
+            <m:t>c</m:t>
+          </m:r>
+          <m:sSub>
+            <m:e>
+              <m:r>
+                <m:rPr>
+                  <m:sty m:val="p"/>
+                </m:rPr>
+                <m:t>a</m:t>
+              </m:r>
+            </m:e>
+            <m:sub>
+              <m:r>
+                <m:rPr>
+                  <m:sty m:val="p"/>
+                </m:rPr>
+                <m:t>g</m:t>
+              </m:r>
+              <m:r>
+                <m:rPr>
+                  <m:sty m:val="p"/>
+                </m:rPr>
+                <m:t>,</m:t>
+              </m:r>
+              <m:r>
+                <m:rPr>
+                  <m:sty m:val="p"/>
+                </m:rPr>
+                <m:t>L</m:t>
+              </m:r>
+              <m:r>
+                <m:rPr>
+                  <m:sty m:val="p"/>
+                </m:rPr>
+                <m:t>+</m:t>
+              </m:r>
+              <m:r>
+                <m:rPr>
+                  <m:sty m:val="p"/>
+                </m:rPr>
+                <m:t>1</m:t>
+              </m:r>
+            </m:sub>
+          </m:sSub>
           <m:r>
             <m:rPr>
               <m:sty m:val="p"/>
@@ -2457,7 +2334,7 @@
         <w:t xml:space="preserve"> </w:t>
       </w:r>
       <w:r>
-        <w:t xml:space="preserve">is the number of stress loci, and</w:t>
+        <w:t xml:space="preserve">is the number of adaptive loci, and</w:t>
       </w:r>
       <w:r>
         <w:t xml:space="preserve"> </w:t>
@@ -3686,7 +3563,7 @@
         </m:sSub>
       </m:oMath>
       <w:r>
-        <w:t xml:space="preserve">. These mutations flip the allelic state, causing cooperators to become defectors and vice versa. Mutations occur at each stress locus at rate</w:t>
+        <w:t xml:space="preserve">. These mutations flip the allelic state, causing cooperators to become defectors and vice versa. Mutations occur at each adaptive locus at rate</w:t>
       </w:r>
       <w:r>
         <w:t xml:space="preserve"> </w:t>
@@ -3706,7 +3583,7 @@
               <m:rPr>
                 <m:sty m:val="p"/>
               </m:rPr>
-              <m:t>s</m:t>
+              <m:t>a</m:t>
             </m:r>
           </m:sub>
         </m:sSub>
@@ -3855,7 +3732,7 @@
                 <m:rPr>
                   <m:sty m:val="p"/>
                 </m:rPr>
-                <m:t>c</m:t>
+                <m:t>a</m:t>
               </m:r>
             </m:sub>
             <m:sup>
@@ -3873,7 +3750,7 @@
                     <m:rPr>
                       <m:sty m:val="p"/>
                     </m:rPr>
-                    <m:t>c</m:t>
+                    <m:t>a</m:t>
                   </m:r>
                 </m:sub>
               </m:sSub>
@@ -3953,7 +3830,7 @@
                 <m:rPr>
                   <m:sty m:val="p"/>
                 </m:rPr>
-                <m:t>c</m:t>
+                <m:t>a</m:t>
               </m:r>
             </m:sub>
           </m:sSub>
@@ -3977,7 +3854,7 @@
                 <m:rPr>
                   <m:sty m:val="p"/>
                 </m:rPr>
-                <m:t>1</m:t>
+                <m:t>L</m:t>
               </m:r>
               <m:r>
                 <m:rPr>
@@ -3999,7 +3876,7 @@
                     <m:rPr>
                       <m:sty m:val="p"/>
                     </m:rPr>
-                    <m:t>c</m:t>
+                    <m:t>a</m:t>
                   </m:r>
                 </m:sub>
               </m:sSub>
@@ -4067,7 +3944,7 @@
                 <m:rPr>
                   <m:sty m:val="p"/>
                 </m:rPr>
-                <m:t>s</m:t>
+                <m:t>c</m:t>
               </m:r>
             </m:sub>
             <m:sup>
@@ -4085,7 +3962,7 @@
                     <m:rPr>
                       <m:sty m:val="p"/>
                     </m:rPr>
-                    <m:t>s</m:t>
+                    <m:t>c</m:t>
                   </m:r>
                 </m:sub>
               </m:sSub>
@@ -4165,7 +4042,7 @@
                 <m:rPr>
                   <m:sty m:val="p"/>
                 </m:rPr>
-                <m:t>s</m:t>
+                <m:t>c</m:t>
               </m:r>
             </m:sub>
           </m:sSub>
@@ -4189,7 +4066,7 @@
                 <m:rPr>
                   <m:sty m:val="p"/>
                 </m:rPr>
-                <m:t>L</m:t>
+                <m:t>1</m:t>
               </m:r>
               <m:r>
                 <m:rPr>
@@ -4211,7 +4088,7 @@
                     <m:rPr>
                       <m:sty m:val="p"/>
                     </m:rPr>
-                    <m:t>s</m:t>
+                    <m:t>c</m:t>
                   </m:r>
                 </m:sub>
               </m:sSub>
@@ -4314,7 +4191,7 @@
               <m:rPr>
                 <m:sty m:val="p"/>
               </m:rPr>
-              <m:t>c</m:t>
+              <m:t>a</m:t>
             </m:r>
           </m:sub>
         </m:sSub>
@@ -4385,7 +4262,7 @@
               <m:rPr>
                 <m:sty m:val="p"/>
               </m:rPr>
-              <m:t>s</m:t>
+              <m:t>c</m:t>
             </m:r>
           </m:sub>
         </m:sSub>
@@ -4476,7 +4353,7 @@
         <w:t xml:space="preserve"> </w:t>
       </w:r>
       <w:r>
-        <w:t xml:space="preserve">at the cooperation locus and stress loci, respectively. The Hamming distance is the number of loci at which allelic states differ</w:t>
+        <w:t xml:space="preserve">at the cooperation locus and adaptive loci, respectively. The Hamming distance is the number of loci at which allelic states differ</w:t>
       </w:r>
       <w:r>
         <w:t xml:space="preserve"> </w:t>
@@ -4678,7 +4555,7 @@
         <w:t xml:space="preserve"> </w:t>
       </w:r>
       <w:r>
-        <w:t xml:space="preserve">at each stress locus (</w:t>
+        <w:t xml:space="preserve">at each adaptive locus (</w:t>
       </w:r>
       <m:oMath>
         <m:r>
@@ -4733,7 +4610,7 @@
           <m:rPr>
             <m:sty m:val="p"/>
           </m:rPr>
-          <m:t>2</m:t>
+          <m:t>1</m:t>
         </m:r>
         <m:r>
           <m:rPr>
@@ -4758,18 +4635,6 @@
             <m:sty m:val="p"/>
           </m:rPr>
           <m:t>L</m:t>
-        </m:r>
-        <m:r>
-          <m:rPr>
-            <m:sty m:val="p"/>
-          </m:rPr>
-          <m:t>+</m:t>
-        </m:r>
-        <m:r>
-          <m:rPr>
-            <m:sty m:val="p"/>
-          </m:rPr>
-          <m:t>1</m:t>
         </m:r>
         <m:r>
           <m:rPr>
@@ -5132,9 +4997,159 @@
       <w:pPr>
         <w:pStyle w:val="Heading2"/>
       </w:pPr>
-      <w:bookmarkStart w:id="27" w:name="primacyrecency"/>
+      <w:bookmarkStart w:id="27" w:name="public-goods"/>
       <w:bookmarkEnd w:id="27"/>
       <w:r>
+        <w:t xml:space="preserve">Public Goods</w:t>
+      </w:r>
+    </w:p>
+    <w:p>
+      <w:r>
+        <w:t xml:space="preserve">By their very nature, public goods benefit populations by making their environment more hospitable. For example, bacteria produce extracellular products that find soluble iron</w:t>
+      </w:r>
+      <w:r>
+        <w:t xml:space="preserve"> </w:t>
+      </w:r>
+      <w:r>
+        <w:t xml:space="preserve">(Griffin</w:t>
+      </w:r>
+      <w:r>
+        <w:t xml:space="preserve"> </w:t>
+      </w:r>
+      <w:r>
+        <w:rPr>
+          <w:i/>
+        </w:rPr>
+        <w:t xml:space="preserve">et al.</w:t>
+      </w:r>
+      <w:r>
+        <w:t xml:space="preserve">, 2004)</w:t>
+      </w:r>
+      <w:r>
+        <w:t xml:space="preserve">, digest large proteins</w:t>
+      </w:r>
+      <w:r>
+        <w:t xml:space="preserve"> </w:t>
+      </w:r>
+      <w:r>
+        <w:t xml:space="preserve">(Diggle</w:t>
+      </w:r>
+      <w:r>
+        <w:t xml:space="preserve"> </w:t>
+      </w:r>
+      <w:r>
+        <w:rPr>
+          <w:i/>
+        </w:rPr>
+        <w:t xml:space="preserve">et al.</w:t>
+      </w:r>
+      <w:r>
+        <w:t xml:space="preserve">, 2007; Darch</w:t>
+      </w:r>
+      <w:r>
+        <w:t xml:space="preserve"> </w:t>
+      </w:r>
+      <w:r>
+        <w:rPr>
+          <w:i/>
+        </w:rPr>
+        <w:t xml:space="preserve">et al.</w:t>
+      </w:r>
+      <w:r>
+        <w:t xml:space="preserve">, 2012)</w:t>
+      </w:r>
+      <w:r>
+        <w:t xml:space="preserve">, and reduce the risk of predation</w:t>
+      </w:r>
+      <w:r>
+        <w:t xml:space="preserve"> </w:t>
+      </w:r>
+      <w:r>
+        <w:t xml:space="preserve">(Cosson</w:t>
+      </w:r>
+      <w:r>
+        <w:t xml:space="preserve"> </w:t>
+      </w:r>
+      <w:r>
+        <w:rPr>
+          <w:i/>
+        </w:rPr>
+        <w:t xml:space="preserve">et al.</w:t>
+      </w:r>
+      <w:r>
+        <w:t xml:space="preserve">, 2002)</w:t>
+      </w:r>
+      <w:r>
+        <w:t xml:space="preserve">, among many others</w:t>
+      </w:r>
+      <w:r>
+        <w:t xml:space="preserve"> </w:t>
+      </w:r>
+      <w:r>
+        <w:t xml:space="preserve">(West</w:t>
+      </w:r>
+      <w:r>
+        <w:t xml:space="preserve"> </w:t>
+      </w:r>
+      <w:r>
+        <w:rPr>
+          <w:i/>
+        </w:rPr>
+        <w:t xml:space="preserve">et al.</w:t>
+      </w:r>
+      <w:r>
+        <w:t xml:space="preserve">, 2007a)</w:t>
+      </w:r>
+      <w:r>
+        <w:t xml:space="preserve">. While many studies have explored how the environment affects the evolution of cooperative bahviors, relatively few have examined how those behaviors affect the environment and the resulting change in evolutionary trajectories.</w:t>
+      </w:r>
+      <w:r>
+        <w:t xml:space="preserve"> </w:t>
+      </w:r>
+      <w:r>
+        <w:t xml:space="preserve">Lehmann (2007)</w:t>
+      </w:r>
+      <w:r>
+        <w:t xml:space="preserve"> </w:t>
+      </w:r>
+      <w:r>
+        <w:t xml:space="preserve">demonstrated analytically that when niche construction act benefits future generations, cooperation is favored due to reduced competition among kin. When rate-benefitting and yield-benefitting altruistic acts co-evolve,</w:t>
+      </w:r>
+      <w:r>
+        <w:t xml:space="preserve"> </w:t>
+      </w:r>
+      <w:r>
+        <w:t xml:space="preserve">Van Dyken and Wade (2012)</w:t>
+      </w:r>
+      <w:r>
+        <w:t xml:space="preserve"> </w:t>
+      </w:r>
+      <w:r>
+        <w:t xml:space="preserve">showed that</w:t>
+      </w:r>
+      <w:r>
+        <w:t xml:space="preserve"> </w:t>
+      </w:r>
+      <w:r>
+        <w:t xml:space="preserve">“</w:t>
+      </w:r>
+      <w:r>
+        <w:t xml:space="preserve">reciprocal niche construction</w:t>
+      </w:r>
+      <w:r>
+        <w:t xml:space="preserve">”</w:t>
+      </w:r>
+      <w:r>
+        <w:t xml:space="preserve">, where the selective feedbacks produced by one act benefitted the other, can lead to increased selection for both traits. While these studies have focused on the niche constructing effects of cooperation, we instead focus our attention here on how niche construction enables cooperators to escape defection by hitchhiking along with non-social traits.</w:t>
+      </w:r>
+    </w:p>
+    <w:p>
+      <w:pPr>
+        <w:pStyle w:val="Heading2"/>
+      </w:pPr>
+      <w:bookmarkStart w:id="28" w:name="primacyrecency"/>
+      <w:bookmarkEnd w:id="28"/>
+      <w:r>
         <w:t xml:space="preserve">Primacy/Recency</w:t>
       </w:r>
     </w:p>
@@ -5168,8 +5183,8 @@
       <w:pPr>
         <w:pStyle w:val="Heading2"/>
       </w:pPr>
-      <w:bookmarkStart w:id="28" w:name="cooperative-niche-construction"/>
-      <w:bookmarkEnd w:id="28"/>
+      <w:bookmarkStart w:id="29" w:name="cooperative-niche-construction"/>
+      <w:bookmarkEnd w:id="29"/>
       <w:r>
         <w:t xml:space="preserve">Cooperative Niche Construction</w:t>
       </w:r>
@@ -5182,7 +5197,7 @@
         <w:t xml:space="preserve"> </w:t>
       </w:r>
       <w:r>
-        <w:t xml:space="preserve">(Brown, 2007)</w:t>
+        <w:t xml:space="preserve">(Brown, 2007; Kümmerli and Brown, 2010)</w:t>
       </w:r>
       <w:r>
         <w:t xml:space="preserve">, diffusion</w:t>
@@ -5191,16 +5206,7 @@
         <w:t xml:space="preserve"> </w:t>
       </w:r>
       <w:r>
-        <w:t xml:space="preserve">(</w:t>
-      </w:r>
-      <w:r>
-        <w:rPr>
-          <w:b/>
-        </w:rPr>
-        <w:t xml:space="preserve">???</w:t>
-      </w:r>
-      <w:r>
-        <w:t xml:space="preserve">)</w:t>
+        <w:t xml:space="preserve">(Allison, 2005; Driscoll and Pepper, 2010)</w:t>
       </w:r>
       <w:r>
         <w:t xml:space="preserve">, and resource availability</w:t>
@@ -5252,11 +5258,16 @@
       </w:r>
     </w:p>
     <w:p>
+      <w:r>
+        <w:t xml:space="preserve">TODO: wrap up. Facultative cooperation requires sensing.</w:t>
+      </w:r>
+    </w:p>
+    <w:p>
       <w:pPr>
         <w:pStyle w:val="Heading2"/>
       </w:pPr>
-      <w:bookmarkStart w:id="29" w:name="host-symbiont"/>
-      <w:bookmarkEnd w:id="29"/>
+      <w:bookmarkStart w:id="30" w:name="host-symbiont"/>
+      <w:bookmarkEnd w:id="30"/>
       <w:r>
         <w:t xml:space="preserve">Host-Symbiont</w:t>
       </w:r>
@@ -5351,8 +5362,8 @@
       <w:pPr>
         <w:pStyle w:val="Heading1"/>
       </w:pPr>
-      <w:bookmarkStart w:id="30" w:name="acknowledgments"/>
-      <w:bookmarkEnd w:id="30"/>
+      <w:bookmarkStart w:id="31" w:name="acknowledgments"/>
+      <w:bookmarkEnd w:id="31"/>
       <w:r>
         <w:t xml:space="preserve">Acknowledgments</w:t>
       </w:r>
@@ -5370,6 +5381,18 @@
       </w:r>
     </w:p>
     <w:p>
+      <w:pPr>
+        <w:pStyle w:val="Compact"/>
+        <w:numPr>
+          <w:numId w:val="1004"/>
+          <w:ilvl w:val="0"/>
+        </w:numPr>
+      </w:pPr>
+      <w:r>
+        <w:t xml:space="preserve">TODO: Anu</w:t>
+      </w:r>
+    </w:p>
+    <w:p>
       <w:r>
         <w:t xml:space="preserve">This material is based upon work supported by the National Science Foundation Postdoctoral Research Fellowship in Biology under Grant No. 1309318 (to BDC) and under Cooperative Agreement No. DBI-0939454. Any opinions, findings, and conclusions or recommendations expressed in this material are those of the authors and do not necessarily reflect the views of the National Science Foundation. Computational resources were provided by an award from Google (to BDC and BK).</w:t>
       </w:r>
@@ -5381,8 +5404,8 @@
       <w:pPr>
         <w:pStyle w:val="Heading1"/>
       </w:pPr>
-      <w:bookmarkStart w:id="31" w:name="figures"/>
-      <w:bookmarkEnd w:id="31"/>
+      <w:bookmarkStart w:id="32" w:name="figures"/>
+      <w:bookmarkEnd w:id="32"/>
       <w:r>
         <w:t xml:space="preserve">Figures</w:t>
       </w:r>
@@ -5392,8 +5415,8 @@
       <w:pPr>
         <w:pStyle w:val="Heading1"/>
       </w:pPr>
-      <w:bookmarkStart w:id="32" w:name="tables"/>
-      <w:bookmarkEnd w:id="32"/>
+      <w:bookmarkStart w:id="33" w:name="tables"/>
+      <w:bookmarkEnd w:id="33"/>
       <w:r>
         <w:t xml:space="preserve">Tables</w:t>
       </w:r>
@@ -5542,7 +5565,7 @@
               <w:jc w:val="left"/>
             </w:pPr>
             <w:r>
-              <w:t xml:space="preserve">Number of stress loci</w:t>
+              <w:t xml:space="preserve">Number of adaptive loci</w:t>
             </w:r>
           </w:p>
         </w:tc>
@@ -5737,7 +5760,7 @@
               <w:jc w:val="right"/>
             </w:pPr>
             <w:r>
-              <w:t xml:space="preserve">TODO</w:t>
+              <w:t xml:space="preserve">0.00015</w:t>
             </w:r>
           </w:p>
         </w:tc>
@@ -6007,7 +6030,7 @@
                     <m:rPr>
                       <m:sty m:val="p"/>
                     </m:rPr>
-                    <m:t>s</m:t>
+                    <m:t>a</m:t>
                   </m:r>
                 </m:sub>
               </m:sSub>
@@ -6021,7 +6044,7 @@
               <w:jc w:val="left"/>
             </w:pPr>
             <w:r>
-              <w:t xml:space="preserve">Mutation rate (stress)</w:t>
+              <w:t xml:space="preserve">Mutation rate (adaptation)</w:t>
             </w:r>
           </w:p>
         </w:tc>
@@ -6313,8 +6336,8 @@
       <w:pPr>
         <w:pStyle w:val="Heading1"/>
       </w:pPr>
-      <w:bookmarkStart w:id="33" w:name="references"/>
-      <w:bookmarkEnd w:id="33"/>
+      <w:bookmarkStart w:id="34" w:name="references"/>
+      <w:bookmarkEnd w:id="34"/>
       <w:r>
         <w:t xml:space="preserve">References</w:t>
       </w:r>
@@ -6324,6 +6347,38 @@
         <w:pStyle w:val="Bibliography"/>
       </w:pPr>
       <w:r>
+        <w:t xml:space="preserve">Allison, S.D. 2005. Cheaters, diffusion and nutrients constrain decomposition by microbial enzymes in spatially structured environments.</w:t>
+      </w:r>
+      <w:r>
+        <w:t xml:space="preserve"> </w:t>
+      </w:r>
+      <w:r>
+        <w:rPr>
+          <w:i/>
+        </w:rPr>
+        <w:t xml:space="preserve">Ecology Letters</w:t>
+      </w:r>
+      <w:r>
+        <w:t xml:space="preserve">,</w:t>
+      </w:r>
+      <w:r>
+        <w:t xml:space="preserve"> </w:t>
+      </w:r>
+      <w:r>
+        <w:rPr>
+          <w:b/>
+        </w:rPr>
+        <w:t xml:space="preserve">8</w:t>
+      </w:r>
+      <w:r>
+        <w:t xml:space="preserve">: 626–635.</w:t>
+      </w:r>
+    </w:p>
+    <w:p>
+      <w:pPr>
+        <w:pStyle w:val="Bibliography"/>
+      </w:pPr>
+      <w:r>
         <w:t xml:space="preserve">Asfahl, K.L., Walsh, J., Gilbert, K. and Schuster, M. 2015. Non-social adaptation defers a tragedy of the commons in Pseudomonas aeruginosa quorum sensing.</w:t>
       </w:r>
       <w:r>
@@ -6341,7 +6396,7 @@
       <w:r>
         <w:t xml:space="preserve"> </w:t>
       </w:r>
-      <w:hyperlink r:id="rId34">
+      <w:hyperlink r:id="rId35">
         <w:r>
           <w:rPr>
             <w:rStyle w:val="Link"/>
@@ -6562,6 +6617,38 @@
         <w:pStyle w:val="Bibliography"/>
       </w:pPr>
       <w:r>
+        <w:t xml:space="preserve">Driscoll, W.W. and Pepper, J.W. 2010. Theory for the evolution of diffusible external goods.</w:t>
+      </w:r>
+      <w:r>
+        <w:t xml:space="preserve"> </w:t>
+      </w:r>
+      <w:r>
+        <w:rPr>
+          <w:i/>
+        </w:rPr>
+        <w:t xml:space="preserve">Evolution</w:t>
+      </w:r>
+      <w:r>
+        <w:t xml:space="preserve">,</w:t>
+      </w:r>
+      <w:r>
+        <w:t xml:space="preserve"> </w:t>
+      </w:r>
+      <w:r>
+        <w:rPr>
+          <w:b/>
+        </w:rPr>
+        <w:t xml:space="preserve">64</w:t>
+      </w:r>
+      <w:r>
+        <w:t xml:space="preserve">: 2682–2687.</w:t>
+      </w:r>
+    </w:p>
+    <w:p>
+      <w:pPr>
+        <w:pStyle w:val="Bibliography"/>
+      </w:pPr>
+      <w:r>
         <w:t xml:space="preserve">Fletcher, J.A. and Doebeli, M. 2009. A simple and general explanation for the evolution of altruism.</w:t>
       </w:r>
       <w:r>
@@ -6739,7 +6826,7 @@
       <w:r>
         <w:t xml:space="preserve"> </w:t>
       </w:r>
-      <w:hyperlink r:id="rId35">
+      <w:hyperlink r:id="rId36">
         <w:r>
           <w:rPr>
             <w:rStyle w:val="Link"/>
@@ -7631,7 +7718,7 @@
     </w:lvl>
   </w:abstractNum>
   <w:abstractNum w:abstractNumId="990">
-    <w:nsid w:val="e58ddef9"/>
+    <w:nsid w:val="a6a9350c"/>
     <w:multiLevelType w:val="multilevel"/>
     <w:lvl w:ilvl="0">
       <w:numFmt w:val="bullet"/>
@@ -7712,7 +7799,7 @@
     </w:lvl>
   </w:abstractNum>
   <w:abstractNum w:abstractNumId="991">
-    <w:nsid w:val="8b4d9c2a"/>
+    <w:nsid w:val="15e0310e"/>
     <w:multiLevelType w:val="multilevel"/>
     <w:lvl w:ilvl="0">
       <w:numFmt w:val="bullet"/>

--- a/paper/ncnh-latest.docx
+++ b/paper/ncnh-latest.docx
@@ -7718,7 +7718,7 @@
     </w:lvl>
   </w:abstractNum>
   <w:abstractNum w:abstractNumId="990">
-    <w:nsid w:val="a6a9350c"/>
+    <w:nsid w:val="df1313ac"/>
     <w:multiLevelType w:val="multilevel"/>
     <w:lvl w:ilvl="0">
       <w:numFmt w:val="bullet"/>
@@ -7799,7 +7799,7 @@
     </w:lvl>
   </w:abstractNum>
   <w:abstractNum w:abstractNumId="991">
-    <w:nsid w:val="15e0310e"/>
+    <w:nsid w:val="cce6efc5"/>
     <w:multiLevelType w:val="multilevel"/>
     <w:lvl w:ilvl="0">
       <w:numFmt w:val="bullet"/>

--- a/paper/ncnh-latest.docx
+++ b/paper/ncnh-latest.docx
@@ -1289,7 +1289,7 @@
         <w:t xml:space="preserve">Hankshaw and Kerr (2015)</w:t>
       </w:r>
       <w:r>
-        <w:t xml:space="preserve">, in which cooperators and defectors compete and evolve in a spatially-structured metapopulation of populations. Each of these populations grows to carrying capacity, mutates, and migrates to neighboring patches. During this process, populations adapt to their local environments. In our extended model, we allow the presence of these individuals to modify their local environment, and these modifications feed back to affect selection.</w:t>
+        <w:t xml:space="preserve">, in which cooperators and defectors compete and evolve in a spatially-structured metapopulation of populations. Each of these populations grows to carrying capacity, mutates, and migrates to neighboring patches. During this process, populations adapt to their local environments. In our extended model, we allow these individuals to modify their local environment, and these modifications feed back to affect selection.</w:t>
       </w:r>
     </w:p>
     <w:p>
@@ -1737,7 +1737,7 @@
         <w:t xml:space="preserve"> </w:t>
       </w:r>
       <w:r>
-        <w:t xml:space="preserve">increases with the proportion of the population that has allele</w:t>
+        <w:t xml:space="preserve">increases with the number of individuals in the population that have allele</w:t>
       </w:r>
       <w:r>
         <w:t xml:space="preserve"> </w:t>
@@ -1833,7 +1833,7 @@
         <w:t xml:space="preserve"> </w:t>
       </w:r>
       <w:r>
-        <w:t xml:space="preserve">(and the first adaptive locus is affected by the last). The slope of this increase is</w:t>
+        <w:t xml:space="preserve">(modulo</w:t>
       </w:r>
       <w:r>
         <w:t xml:space="preserve"> </w:t>
@@ -1843,11 +1843,25 @@
           <m:rPr>
             <m:sty m:val="p"/>
           </m:rPr>
+          <m:t>L</m:t>
+        </m:r>
+      </m:oMath>
+      <w:r>
+        <w:t xml:space="preserve">). The slope of this increase is</w:t>
+      </w:r>
+      <w:r>
+        <w:t xml:space="preserve"> </w:t>
+      </w:r>
+      <m:oMath>
+        <m:r>
+          <m:rPr>
+            <m:sty m:val="p"/>
+          </m:rPr>
           <m:t>ϵ</m:t>
         </m:r>
       </m:oMath>
       <w:r>
-        <w:t xml:space="preserve">, which specifies the intensity of niche construction. As a consequence of this form of frequency dependence, genotypes with sequentially increasing allelic states will tend to evolve. Because mutations are random, as described later, each population will evolve sequences that start with different allelic states. These different sequences represent the unique niches constructed by populations. Under this model, the fitness of an individual with genotype</w:t>
+        <w:t xml:space="preserve">, which specifies the intensity of niche construction. As a consequence of this form of frequency dependence, genotypes with sequentially-increasing allelic states will tend to evolve. Because mutations are random, as described later, each population will evolve sequences that start with different allelic states. These different sequences represent the unique niches constructed by populations. Under this model, the fitness of an individual with genotype</w:t>
       </w:r>
       <w:r>
         <w:t xml:space="preserve"> </w:t>
@@ -2234,6 +2248,95 @@
         <w:t xml:space="preserve"> </w:t>
       </w:r>
       <m:oMath>
+        <m:sSub>
+          <m:e>
+            <m:r>
+              <m:rPr>
+                <m:sty m:val="p"/>
+              </m:rPr>
+              <m:t>a</m:t>
+            </m:r>
+          </m:e>
+          <m:sub>
+            <m:r>
+              <m:rPr>
+                <m:sty m:val="p"/>
+              </m:rPr>
+              <m:t>g</m:t>
+            </m:r>
+            <m:r>
+              <m:rPr>
+                <m:sty m:val="p"/>
+              </m:rPr>
+              <m:t>,</m:t>
+            </m:r>
+            <m:r>
+              <m:rPr>
+                <m:sty m:val="p"/>
+              </m:rPr>
+              <m:t>l</m:t>
+            </m:r>
+          </m:sub>
+        </m:sSub>
+      </m:oMath>
+      <w:r>
+        <w:t xml:space="preserve"> </w:t>
+      </w:r>
+      <w:r>
+        <w:t xml:space="preserve">represents the allelic state of genotype</w:t>
+      </w:r>
+      <w:r>
+        <w:t xml:space="preserve"> </w:t>
+      </w:r>
+      <m:oMath>
+        <m:r>
+          <m:rPr>
+            <m:sty m:val="p"/>
+          </m:rPr>
+          <m:t>g</m:t>
+        </m:r>
+      </m:oMath>
+      <w:r>
+        <w:t xml:space="preserve"> </w:t>
+      </w:r>
+      <w:r>
+        <w:t xml:space="preserve">at locus</w:t>
+      </w:r>
+      <w:r>
+        <w:t xml:space="preserve"> </w:t>
+      </w:r>
+      <m:oMath>
+        <m:r>
+          <m:rPr>
+            <m:sty m:val="p"/>
+          </m:rPr>
+          <m:t>l</m:t>
+        </m:r>
+      </m:oMath>
+      <w:r>
+        <w:t xml:space="preserve">,</w:t>
+      </w:r>
+      <w:r>
+        <w:t xml:space="preserve"> </w:t>
+      </w:r>
+      <m:oMath>
+        <m:r>
+          <m:rPr>
+            <m:sty m:val="p"/>
+          </m:rPr>
+          <m:t>L</m:t>
+        </m:r>
+      </m:oMath>
+      <w:r>
+        <w:t xml:space="preserve"> </w:t>
+      </w:r>
+      <w:r>
+        <w:t xml:space="preserve">is the number of adaptive loci, and</w:t>
+      </w:r>
+      <w:r>
+        <w:t xml:space="preserve"> </w:t>
+      </w:r>
+      <m:oMath>
         <m:r>
           <m:rPr>
             <m:sty m:val="p"/>
@@ -2245,7 +2348,129 @@
         <w:t xml:space="preserve"> </w:t>
       </w:r>
       <w:r>
-        <w:t xml:space="preserve">is the cost of the cooperative allele,</w:t>
+        <w:t xml:space="preserve">is the cost of the cooperative allele. The function</w:t>
+      </w:r>
+      <w:r>
+        <w:t xml:space="preserve"> </w:t>
+      </w:r>
+      <m:oMath>
+        <m:sSub>
+          <m:e>
+            <m:r>
+              <m:rPr>
+                <m:sty m:val="p"/>
+              </m:rPr>
+              <m:t>I</m:t>
+            </m:r>
+          </m:e>
+          <m:sub>
+            <m:r>
+              <m:rPr>
+                <m:sty m:val="p"/>
+              </m:rPr>
+              <m:t>A</m:t>
+            </m:r>
+          </m:sub>
+        </m:sSub>
+      </m:oMath>
+      <w:r>
+        <w:t xml:space="preserve"> </w:t>
+      </w:r>
+      <w:r>
+        <w:t xml:space="preserve">indicates whether allelic state</w:t>
+      </w:r>
+      <w:r>
+        <w:t xml:space="preserve"> </w:t>
+      </w:r>
+      <m:oMath>
+        <m:r>
+          <m:rPr>
+            <m:sty m:val="p"/>
+          </m:rPr>
+          <m:t>y</m:t>
+        </m:r>
+      </m:oMath>
+      <w:r>
+        <w:t xml:space="preserve"> </w:t>
+      </w:r>
+      <w:r>
+        <w:t xml:space="preserve">is in</w:t>
+      </w:r>
+      <w:r>
+        <w:t xml:space="preserve"> </w:t>
+      </w:r>
+      <m:oMath>
+        <m:r>
+          <m:rPr>
+            <m:sty m:val="p"/>
+          </m:rPr>
+          <m:t>A</m:t>
+        </m:r>
+      </m:oMath>
+      <w:r>
+        <w:t xml:space="preserve"> </w:t>
+      </w:r>
+      <w:r>
+        <w:t xml:space="preserve">(i.e., it is non-zero). The function</w:t>
+      </w:r>
+      <w:r>
+        <w:t xml:space="preserve"> </w:t>
+      </w:r>
+      <m:oMath>
+        <m:r>
+          <m:rPr>
+            <m:sty m:val="p"/>
+          </m:rPr>
+          <m:t>n</m:t>
+        </m:r>
+        <m:r>
+          <m:rPr>
+            <m:sty m:val="p"/>
+          </m:rPr>
+          <m:t>(</m:t>
+        </m:r>
+        <m:sSub>
+          <m:e>
+            <m:r>
+              <m:rPr>
+                <m:sty m:val="p"/>
+              </m:rPr>
+              <m:t>a</m:t>
+            </m:r>
+          </m:e>
+          <m:sub>
+            <m:r>
+              <m:rPr>
+                <m:sty m:val="p"/>
+              </m:rPr>
+              <m:t>g</m:t>
+            </m:r>
+            <m:r>
+              <m:rPr>
+                <m:sty m:val="p"/>
+              </m:rPr>
+              <m:t>,</m:t>
+            </m:r>
+            <m:r>
+              <m:rPr>
+                <m:sty m:val="p"/>
+              </m:rPr>
+              <m:t>l</m:t>
+            </m:r>
+          </m:sub>
+        </m:sSub>
+        <m:r>
+          <m:rPr>
+            <m:sty m:val="p"/>
+          </m:rPr>
+          <m:t>)</m:t>
+        </m:r>
+      </m:oMath>
+      <w:r>
+        <w:t xml:space="preserve"> </w:t>
+      </w:r>
+      <w:r>
+        <w:t xml:space="preserve">gives the number of individuals in the population with allelic state at the previous locus equal to one less than that at the focal locus</w:t>
       </w:r>
       <w:r>
         <w:t xml:space="preserve"> </w:t>
@@ -2283,272 +2508,12 @@
         </m:sSub>
       </m:oMath>
       <w:r>
-        <w:t xml:space="preserve"> </w:t>
-      </w:r>
-      <w:r>
-        <w:t xml:space="preserve">represents the allelic state of genotype</w:t>
-      </w:r>
-      <w:r>
-        <w:t xml:space="preserve"> </w:t>
-      </w:r>
-      <m:oMath>
-        <m:r>
-          <m:rPr>
-            <m:sty m:val="p"/>
-          </m:rPr>
-          <m:t>g</m:t>
-        </m:r>
-      </m:oMath>
-      <w:r>
-        <w:t xml:space="preserve"> </w:t>
-      </w:r>
-      <w:r>
-        <w:t xml:space="preserve">at locus</w:t>
-      </w:r>
-      <w:r>
-        <w:t xml:space="preserve"> </w:t>
-      </w:r>
-      <m:oMath>
-        <m:r>
-          <m:rPr>
-            <m:sty m:val="p"/>
-          </m:rPr>
-          <m:t>l</m:t>
-        </m:r>
-      </m:oMath>
-      <w:r>
-        <w:t xml:space="preserve">,</w:t>
-      </w:r>
-      <w:r>
-        <w:t xml:space="preserve"> </w:t>
-      </w:r>
-      <m:oMath>
-        <m:r>
-          <m:rPr>
-            <m:sty m:val="p"/>
-          </m:rPr>
-          <m:t>L</m:t>
-        </m:r>
-      </m:oMath>
-      <w:r>
-        <w:t xml:space="preserve"> </w:t>
-      </w:r>
-      <w:r>
-        <w:t xml:space="preserve">is the number of adaptive loci, and</w:t>
-      </w:r>
-      <w:r>
-        <w:t xml:space="preserve"> </w:t>
-      </w:r>
-      <m:oMath>
-        <m:r>
-          <m:rPr>
-            <m:sty m:val="p"/>
-          </m:rPr>
-          <m:t>γ</m:t>
-        </m:r>
-        <m:r>
-          <m:rPr>
-            <m:sty m:val="p"/>
-          </m:rPr>
-          <m:t>(</m:t>
-        </m:r>
-        <m:r>
-          <m:rPr>
-            <m:sty m:val="p"/>
-          </m:rPr>
-          <m:t>j</m:t>
-        </m:r>
-        <m:r>
-          <m:rPr>
-            <m:sty m:val="p"/>
-          </m:rPr>
-          <m:t>)</m:t>
-        </m:r>
-      </m:oMath>
-      <w:r>
-        <w:t xml:space="preserve"> </w:t>
-      </w:r>
-      <w:r>
-        <w:t xml:space="preserve">is the genotype of individual</w:t>
-      </w:r>
-      <w:r>
-        <w:t xml:space="preserve"> </w:t>
-      </w:r>
-      <m:oMath>
-        <m:r>
-          <m:rPr>
-            <m:sty m:val="p"/>
-          </m:rPr>
-          <m:t>j</m:t>
-        </m:r>
-      </m:oMath>
-      <w:r>
-        <w:t xml:space="preserve">. The function</w:t>
-      </w:r>
-      <w:r>
-        <w:t xml:space="preserve"> </w:t>
-      </w:r>
-      <m:oMath>
-        <m:sSub>
-          <m:e>
-            <m:r>
-              <m:rPr>
-                <m:sty m:val="p"/>
-              </m:rPr>
-              <m:t>I</m:t>
-            </m:r>
-          </m:e>
-          <m:sub>
-            <m:r>
-              <m:rPr>
-                <m:sty m:val="p"/>
-              </m:rPr>
-              <m:t>A</m:t>
-            </m:r>
-          </m:sub>
-        </m:sSub>
-      </m:oMath>
-      <w:r>
-        <w:t xml:space="preserve"> </w:t>
-      </w:r>
-      <w:r>
-        <w:t xml:space="preserve">indicates whether allelic state</w:t>
-      </w:r>
-      <w:r>
-        <w:t xml:space="preserve"> </w:t>
-      </w:r>
-      <m:oMath>
-        <m:r>
-          <m:rPr>
-            <m:sty m:val="p"/>
-          </m:rPr>
-          <m:t>y</m:t>
-        </m:r>
-      </m:oMath>
-      <w:r>
-        <w:t xml:space="preserve"> </w:t>
-      </w:r>
-      <w:r>
-        <w:t xml:space="preserve">is in</w:t>
-      </w:r>
-      <w:r>
-        <w:t xml:space="preserve"> </w:t>
-      </w:r>
-      <m:oMath>
-        <m:r>
-          <m:rPr>
-            <m:sty m:val="p"/>
-          </m:rPr>
-          <m:t>A</m:t>
-        </m:r>
-      </m:oMath>
-      <w:r>
-        <w:t xml:space="preserve"> </w:t>
-      </w:r>
-      <w:r>
-        <w:t xml:space="preserve">(i.e., it is non-zero). The function</w:t>
-      </w:r>
-      <w:r>
-        <w:t xml:space="preserve"> </w:t>
-      </w:r>
-      <m:oMath>
-        <m:r>
-          <m:rPr>
-            <m:sty m:val="p"/>
-          </m:rPr>
-          <m:t>n</m:t>
-        </m:r>
-        <m:r>
-          <m:rPr>
-            <m:sty m:val="p"/>
-          </m:rPr>
-          <m:t>(</m:t>
-        </m:r>
-        <m:sSub>
-          <m:e>
-            <m:r>
-              <m:rPr>
-                <m:sty m:val="p"/>
-              </m:rPr>
-              <m:t>a</m:t>
-            </m:r>
-          </m:e>
-          <m:sub>
-            <m:r>
-              <m:rPr>
-                <m:sty m:val="p"/>
-              </m:rPr>
-              <m:t>g</m:t>
-            </m:r>
-            <m:r>
-              <m:rPr>
-                <m:sty m:val="p"/>
-              </m:rPr>
-              <m:t>,</m:t>
-            </m:r>
-            <m:r>
-              <m:rPr>
-                <m:sty m:val="p"/>
-              </m:rPr>
-              <m:t>l</m:t>
-            </m:r>
-          </m:sub>
-        </m:sSub>
-        <m:r>
-          <m:rPr>
-            <m:sty m:val="p"/>
-          </m:rPr>
-          <m:t>)</m:t>
-        </m:r>
-      </m:oMath>
-      <w:r>
-        <w:t xml:space="preserve"> </w:t>
-      </w:r>
-      <w:r>
-        <w:t xml:space="preserve">gives the number of individuals in the population with allelic state at the previous locus equal to one less than that at the focal locus</w:t>
-      </w:r>
-      <w:r>
-        <w:t xml:space="preserve"> </w:t>
-      </w:r>
-      <m:oMath>
-        <m:sSub>
-          <m:e>
-            <m:r>
-              <m:rPr>
-                <m:sty m:val="p"/>
-              </m:rPr>
-              <m:t>a</m:t>
-            </m:r>
-          </m:e>
-          <m:sub>
-            <m:r>
-              <m:rPr>
-                <m:sty m:val="p"/>
-              </m:rPr>
-              <m:t>g</m:t>
-            </m:r>
-            <m:r>
-              <m:rPr>
-                <m:sty m:val="p"/>
-              </m:rPr>
-              <m:t>,</m:t>
-            </m:r>
-            <m:r>
-              <m:rPr>
-                <m:sty m:val="p"/>
-              </m:rPr>
-              <m:t>l</m:t>
-            </m:r>
-          </m:sub>
-        </m:sSub>
-      </m:oMath>
-      <w:r>
         <w:t xml:space="preserve">, or:</w:t>
       </w:r>
     </w:p>
     <w:p>
       <w:r>
-        <w:t xml:space="preserve">$$ n(a_{g,l}) = \sum_{h=1}^{N} I_{a_{g,l}} (1 + a_{h,l-1} (\bmod a_{max})) \qquad (2)$$</w:t>
+        <w:t xml:space="preserve">$$ n(a_{g,l}) = \sum_{i \in P} I_{a_{g,l}} (1 + a_{\gamma(i),\{1 + (l-2(\bmod L)\}} (\bmod a_{max})) \qquad (2)$$</w:t>
       </w:r>
     </w:p>
     <w:p>
@@ -2656,7 +2621,70 @@
         </m:r>
       </m:oMath>
       <w:r>
-        <w:t xml:space="preserve">).</w:t>
+        <w:t xml:space="preserve">), and</w:t>
+      </w:r>
+      <w:r>
+        <w:t xml:space="preserve"> </w:t>
+      </w:r>
+      <m:oMath>
+        <m:r>
+          <m:rPr>
+            <m:sty m:val="p"/>
+          </m:rPr>
+          <m:t>γ</m:t>
+        </m:r>
+        <m:r>
+          <m:rPr>
+            <m:sty m:val="p"/>
+          </m:rPr>
+          <m:t>(</m:t>
+        </m:r>
+        <m:r>
+          <m:rPr>
+            <m:sty m:val="p"/>
+          </m:rPr>
+          <m:t>j</m:t>
+        </m:r>
+        <m:r>
+          <m:rPr>
+            <m:sty m:val="p"/>
+          </m:rPr>
+          <m:t>)</m:t>
+        </m:r>
+      </m:oMath>
+      <w:r>
+        <w:t xml:space="preserve"> </w:t>
+      </w:r>
+      <w:r>
+        <w:t xml:space="preserve">is the genotype of individual</w:t>
+      </w:r>
+      <w:r>
+        <w:t xml:space="preserve"> </w:t>
+      </w:r>
+      <m:oMath>
+        <m:r>
+          <m:rPr>
+            <m:sty m:val="p"/>
+          </m:rPr>
+          <m:t>j</m:t>
+        </m:r>
+      </m:oMath>
+      <w:r>
+        <w:t xml:space="preserve">. Note that the selective value of an allele at the first locus is affected by the allelic state at locus</w:t>
+      </w:r>
+      <w:r>
+        <w:t xml:space="preserve"> </w:t>
+      </w:r>
+      <m:oMath>
+        <m:r>
+          <m:rPr>
+            <m:sty m:val="p"/>
+          </m:rPr>
+          <m:t>L</m:t>
+        </m:r>
+      </m:oMath>
+      <w:r>
+        <w:t xml:space="preserve">.</w:t>
       </w:r>
     </w:p>
     <w:p>
@@ -3537,7 +3565,71 @@
     </w:p>
     <w:p>
       <w:r>
-        <w:t xml:space="preserve">For simplicity, we apply mutations after population growth. Mutations occur independently at each locus and cause the allelic state to change. At the binary cooperation locus, mutations occur at rate</w:t>
+        <w:t xml:space="preserve">For simplicity, we apply mutations after population growth. Mutations occur independently at each locus and cause the allelic state to change. Mutations occur at each adaptive locus at rate</w:t>
+      </w:r>
+      <w:r>
+        <w:t xml:space="preserve"> </w:t>
+      </w:r>
+      <m:oMath>
+        <m:sSub>
+          <m:e>
+            <m:r>
+              <m:rPr>
+                <m:sty m:val="p"/>
+              </m:rPr>
+              <m:t>μ</m:t>
+            </m:r>
+          </m:e>
+          <m:sub>
+            <m:r>
+              <m:rPr>
+                <m:sty m:val="p"/>
+              </m:rPr>
+              <m:t>a</m:t>
+            </m:r>
+          </m:sub>
+        </m:sSub>
+      </m:oMath>
+      <w:r>
+        <w:t xml:space="preserve">, and cause a new allelic state to be chosen at random from the set</w:t>
+      </w:r>
+      <w:r>
+        <w:t xml:space="preserve"> </w:t>
+      </w:r>
+      <m:oMath>
+        <m:r>
+          <m:rPr>
+            <m:sty m:val="p"/>
+          </m:rPr>
+          <m:t>{</m:t>
+        </m:r>
+        <m:r>
+          <m:rPr>
+            <m:sty m:val="p"/>
+          </m:rPr>
+          <m:t>0</m:t>
+        </m:r>
+        <m:r>
+          <m:rPr>
+            <m:sty m:val="p"/>
+          </m:rPr>
+          <m:t>}</m:t>
+        </m:r>
+        <m:r>
+          <m:rPr>
+            <m:sty m:val="p"/>
+          </m:rPr>
+          <m:t>∪</m:t>
+        </m:r>
+        <m:r>
+          <m:rPr>
+            <m:sty m:val="p"/>
+          </m:rPr>
+          <m:t>A</m:t>
+        </m:r>
+      </m:oMath>
+      <w:r>
+        <w:t xml:space="preserve">. At the binary cooperation locus, mutations occur at rate</w:t>
       </w:r>
       <w:r>
         <w:t xml:space="preserve"> </w:t>
@@ -3563,71 +3655,7 @@
         </m:sSub>
       </m:oMath>
       <w:r>
-        <w:t xml:space="preserve">. These mutations flip the allelic state, causing cooperators to become defectors and vice versa. Mutations occur at each adaptive locus at rate</w:t>
-      </w:r>
-      <w:r>
-        <w:t xml:space="preserve"> </w:t>
-      </w:r>
-      <m:oMath>
-        <m:sSub>
-          <m:e>
-            <m:r>
-              <m:rPr>
-                <m:sty m:val="p"/>
-              </m:rPr>
-              <m:t>μ</m:t>
-            </m:r>
-          </m:e>
-          <m:sub>
-            <m:r>
-              <m:rPr>
-                <m:sty m:val="p"/>
-              </m:rPr>
-              <m:t>a</m:t>
-            </m:r>
-          </m:sub>
-        </m:sSub>
-      </m:oMath>
-      <w:r>
-        <w:t xml:space="preserve">, and cause a new allelic state to be chosen at random from the set</w:t>
-      </w:r>
-      <w:r>
-        <w:t xml:space="preserve"> </w:t>
-      </w:r>
-      <m:oMath>
-        <m:r>
-          <m:rPr>
-            <m:sty m:val="p"/>
-          </m:rPr>
-          <m:t>{</m:t>
-        </m:r>
-        <m:r>
-          <m:rPr>
-            <m:sty m:val="p"/>
-          </m:rPr>
-          <m:t>0</m:t>
-        </m:r>
-        <m:r>
-          <m:rPr>
-            <m:sty m:val="p"/>
-          </m:rPr>
-          <m:t>}</m:t>
-        </m:r>
-        <m:r>
-          <m:rPr>
-            <m:sty m:val="p"/>
-          </m:rPr>
-          <m:t>∪</m:t>
-        </m:r>
-        <m:r>
-          <m:rPr>
-            <m:sty m:val="p"/>
-          </m:rPr>
-          <m:t>A</m:t>
-        </m:r>
-      </m:oMath>
-      <w:r>
-        <w:t xml:space="preserve">. Therefore, the probability that genotype</w:t>
+        <w:t xml:space="preserve">. These mutations flip the allelic state, causing cooperators to become defectors and vice versa. Therefore, the probability that genotype</w:t>
       </w:r>
       <w:r>
         <w:t xml:space="preserve"> </w:t>
@@ -4439,7 +4467,7 @@
     </w:p>
     <w:p>
       <w:r>
-        <w:t xml:space="preserve">Metapopulations are initiated in a state that follows the onset of an environmental stress. First, populations are seeded at all patches with cooperator proportion</w:t>
+        <w:t xml:space="preserve">Metapopulations are initiated in a state that follows an environmental change. First, populations are seeded at all patches with cooperator proportion</w:t>
       </w:r>
       <w:r>
         <w:t xml:space="preserve"> </w:t>
@@ -4512,7 +4540,7 @@
         </m:r>
       </m:oMath>
       <w:r>
-        <w:t xml:space="preserve">. Stress is then introduced, which subjects the population to a bottleneck. For each individual, the probability of survival is</w:t>
+        <w:t xml:space="preserve">. An environmental challenge is then introduced, which subjects the population to a bottleneck. For each individual, the probability of survival is</w:t>
       </w:r>
       <w:r>
         <w:t xml:space="preserve"> </w:t>
@@ -4538,7 +4566,7 @@
         </m:sSub>
       </m:oMath>
       <w:r>
-        <w:t xml:space="preserve">, which represents the likelihood that a mutation occurs that confers tolerance. Survivors are chosen by binomial sampling. Because individuals have not yet adapted to this new stress, the allelic state of each individual’s genotype is set to</w:t>
+        <w:t xml:space="preserve">, which represents the likelihood that a mutation occurs that confers tolerance. Survivors are chosen by binomial sampling. Because individuals have not yet adapted to this new environment, the allelic state of each individual’s genotype is set to</w:t>
       </w:r>
       <w:r>
         <w:t xml:space="preserve"> </w:t>
@@ -4774,7 +4802,7 @@
         <w:t xml:space="preserve">(McKinney, 2010)</w:t>
       </w:r>
       <w:r>
-        <w:t xml:space="preserve">, NetworkX 1.9.1</w:t>
+        <w:t xml:space="preserve">, and NetworkX 1.9.1</w:t>
       </w:r>
       <w:r>
         <w:t xml:space="preserve"> </w:t>
@@ -4985,7 +5013,22 @@
         </w:numPr>
       </w:pPr>
       <w:r>
-        <w:t xml:space="preserve">Environmental Sensing?</w:t>
+        <w:t xml:space="preserve">Environmental Sensing? -</w:t>
+      </w:r>
+      <w:r>
+        <w:t xml:space="preserve"> </w:t>
+      </w:r>
+      <w:r>
+        <w:t xml:space="preserve">(Koestler and Waters, 2014,</w:t>
+      </w:r>
+      <w:r>
+        <w:t xml:space="preserve"> </w:t>
+      </w:r>
+      <w:r>
+        <w:t xml:space="preserve">Bernier et al. (2011)</w:t>
+      </w:r>
+      <w:r>
+        <w:t xml:space="preserve">)</w:t>
       </w:r>
     </w:p>
     <w:p>
@@ -5589,46 +5632,6 @@
               <w:jc w:val="left"/>
             </w:pPr>
             <m:oMath>
-              <m:r>
-                <m:rPr>
-                  <m:sty m:val="p"/>
-                </m:rPr>
-                <m:t>c</m:t>
-              </m:r>
-            </m:oMath>
-          </w:p>
-        </w:tc>
-        <w:tc>
-          <w:p>
-            <w:pPr>
-              <w:pStyle w:val="Compact"/>
-              <w:jc w:val="left"/>
-            </w:pPr>
-            <w:r>
-              <w:t xml:space="preserve">Production cost</w:t>
-            </w:r>
-          </w:p>
-        </w:tc>
-        <w:tc>
-          <w:p>
-            <w:pPr>
-              <w:pStyle w:val="Compact"/>
-              <w:jc w:val="right"/>
-            </w:pPr>
-            <w:r>
-              <w:t xml:space="preserve">0.1</w:t>
-            </w:r>
-          </w:p>
-        </w:tc>
-      </w:tr>
-      <w:tr>
-        <w:tc>
-          <w:p>
-            <w:pPr>
-              <w:pStyle w:val="Compact"/>
-              <w:jc w:val="left"/>
-            </w:pPr>
-            <m:oMath>
               <m:sSub>
                 <m:e>
                   <m:r>
@@ -5721,6 +5724,46 @@
             </w:pPr>
             <w:r>
               <w:t xml:space="preserve">0.3</w:t>
+            </w:r>
+          </w:p>
+        </w:tc>
+      </w:tr>
+      <w:tr>
+        <w:tc>
+          <w:p>
+            <w:pPr>
+              <w:pStyle w:val="Compact"/>
+              <w:jc w:val="left"/>
+            </w:pPr>
+            <m:oMath>
+              <m:r>
+                <m:rPr>
+                  <m:sty m:val="p"/>
+                </m:rPr>
+                <m:t>c</m:t>
+              </m:r>
+            </m:oMath>
+          </w:p>
+        </w:tc>
+        <w:tc>
+          <w:p>
+            <w:pPr>
+              <w:pStyle w:val="Compact"/>
+              <w:jc w:val="left"/>
+            </w:pPr>
+            <w:r>
+              <w:t xml:space="preserve">Production cost</w:t>
+            </w:r>
+          </w:p>
+        </w:tc>
+        <w:tc>
+          <w:p>
+            <w:pPr>
+              <w:pStyle w:val="Compact"/>
+              <w:jc w:val="right"/>
+            </w:pPr>
+            <w:r>
+              <w:t xml:space="preserve">0.1</w:t>
             </w:r>
           </w:p>
         </w:tc>
@@ -6413,6 +6456,38 @@
         <w:pStyle w:val="Bibliography"/>
       </w:pPr>
       <w:r>
+        <w:t xml:space="preserve">Bernier, S.P., Ha, D.-G., Khan, W., Merritt, J.H.M. and O’Toole, G.A. 2011. Modulation of Pseudomonas aeruginosa surface-associated group behaviors by individual amino acids through c-di-GMP signaling.</w:t>
+      </w:r>
+      <w:r>
+        <w:t xml:space="preserve"> </w:t>
+      </w:r>
+      <w:r>
+        <w:rPr>
+          <w:i/>
+        </w:rPr>
+        <w:t xml:space="preserve">Research in Microbiology</w:t>
+      </w:r>
+      <w:r>
+        <w:t xml:space="preserve">,</w:t>
+      </w:r>
+      <w:r>
+        <w:t xml:space="preserve"> </w:t>
+      </w:r>
+      <w:r>
+        <w:rPr>
+          <w:b/>
+        </w:rPr>
+        <w:t xml:space="preserve">162</w:t>
+      </w:r>
+      <w:r>
+        <w:t xml:space="preserve">: 680–688.</w:t>
+      </w:r>
+    </w:p>
+    <w:p>
+      <w:pPr>
+        <w:pStyle w:val="Bibliography"/>
+      </w:pPr>
+      <w:r>
         <w:t xml:space="preserve">Brown, F., Sam P. AND Taddei. 2007. The durability of public goods changes the dynamics and nature of social dilemmas.</w:t>
       </w:r>
       <w:r>
@@ -7048,6 +7123,38 @@
       </w:r>
       <w:r>
         <w:t xml:space="preserve">: 917–923.</w:t>
+      </w:r>
+    </w:p>
+    <w:p>
+      <w:pPr>
+        <w:pStyle w:val="Bibliography"/>
+      </w:pPr>
+      <w:r>
+        <w:t xml:space="preserve">Koestler, B.J. and Waters, C.M. 2014. Bile acids and bicarbonate inversely regulate intracellular cyclic di-GMP in Vibrio cholerae.</w:t>
+      </w:r>
+      <w:r>
+        <w:t xml:space="preserve"> </w:t>
+      </w:r>
+      <w:r>
+        <w:rPr>
+          <w:i/>
+        </w:rPr>
+        <w:t xml:space="preserve">Infection and Immunity</w:t>
+      </w:r>
+      <w:r>
+        <w:t xml:space="preserve">,</w:t>
+      </w:r>
+      <w:r>
+        <w:t xml:space="preserve"> </w:t>
+      </w:r>
+      <w:r>
+        <w:rPr>
+          <w:b/>
+        </w:rPr>
+        <w:t xml:space="preserve">82</w:t>
+      </w:r>
+      <w:r>
+        <w:t xml:space="preserve">: 3002–3014.</w:t>
       </w:r>
     </w:p>
     <w:p>
@@ -7718,7 +7825,7 @@
     </w:lvl>
   </w:abstractNum>
   <w:abstractNum w:abstractNumId="990">
-    <w:nsid w:val="df1313ac"/>
+    <w:nsid w:val="98acede8"/>
     <w:multiLevelType w:val="multilevel"/>
     <w:lvl w:ilvl="0">
       <w:numFmt w:val="bullet"/>
@@ -7799,7 +7906,7 @@
     </w:lvl>
   </w:abstractNum>
   <w:abstractNum w:abstractNumId="991">
-    <w:nsid w:val="cce6efc5"/>
+    <w:nsid w:val="18538cd6"/>
     <w:multiLevelType w:val="multilevel"/>
     <w:lvl w:ilvl="0">
       <w:numFmt w:val="bullet"/>

--- a/paper/ncnh-latest.docx
+++ b/paper/ncnh-latest.docx
@@ -1581,7 +1581,7 @@
         <w:t xml:space="preserve"> </w:t>
       </w:r>
       <w:r>
-        <w:t xml:space="preserve">is the number of potential alleles. These alleles represent adaptations to the environment, and the number of loci determines the number of adaptations that are possible. All non-zero alleles confer fitness benefit</w:t>
+        <w:t xml:space="preserve">is the number of potential alleles. At each of these loci, the presence of a non-zero allele represents an adaptation to the environment that confers fitness benefit</w:t>
       </w:r>
       <w:r>
         <w:t xml:space="preserve"> </w:t>
@@ -7825,7 +7825,7 @@
     </w:lvl>
   </w:abstractNum>
   <w:abstractNum w:abstractNumId="990">
-    <w:nsid w:val="98acede8"/>
+    <w:nsid w:val="ec1465b9"/>
     <w:multiLevelType w:val="multilevel"/>
     <w:lvl w:ilvl="0">
       <w:numFmt w:val="bullet"/>
@@ -7906,7 +7906,7 @@
     </w:lvl>
   </w:abstractNum>
   <w:abstractNum w:abstractNumId="991">
-    <w:nsid w:val="18538cd6"/>
+    <w:nsid w:val="bfa9ca56"/>
     <w:multiLevelType w:val="multilevel"/>
     <w:lvl w:ilvl="0">
       <w:numFmt w:val="bullet"/>

--- a/paper/ncnh-latest.docx
+++ b/paper/ncnh-latest.docx
@@ -1220,7 +1220,7 @@
     </w:p>
     <w:p>
       <w:r>
-        <w:t xml:space="preserve">Here, we build upon the model presented in</w:t>
+        <w:t xml:space="preserve">In this work, we examine whether the changes in selection that arise as organisms modify their environment can create opportunities that allow cooperators to be maintained by hitchhiking. We expand upon the model presented in</w:t>
       </w:r>
       <w:r>
         <w:t xml:space="preserve"> </w:t>
@@ -1229,10 +1229,12 @@
         <w:t xml:space="preserve">Hankshaw and Kerr (2015)</w:t>
       </w:r>
       <w:r>
-        <w:t xml:space="preserve"> </w:t>
-      </w:r>
-      <w:r>
-        <w:t xml:space="preserve">to explore whether the selective feedbacks produced as populations modify their environment can act as an additional source of adaptive opportunities. As previously described, this model follows the evolution of cooperation in a metapopulation of populations connected by spatially-limited migration. Cooperators produce a public good that increases the local carrying capacity. Through mutation, individuals gain non-social adaptations that confer fitness benefits. These benefits are large enough so that an adapted cooperator is more fit than a less-adapted defector (note that for simplicity, we refer to all non-cooperators as</w:t>
+        <w:t xml:space="preserve">, by allowing populations to alter their local environment based on the the presence of different non-social adaptations. Frequency-dependent selection on these adaptations creates an eco-evolutionary feedback that increasingly favors the adaptations present in each population. We first examine how the intensity of these feedbacks affects the hitchhiking process. Because the production of public goods increases population density, populations containing cooperators will exert a greater influence on their environment. As a result, these environments will be more quickly brought to states where fitness is higher.</w:t>
+      </w:r>
+    </w:p>
+    <w:p>
+      <w:r>
+        <w:t xml:space="preserve">As populations construct unique niches, they potentially decrease the threat of invasion from neighboring patches. This occurs when the traits that were advantageous in an immigrant’s home niche are maladaptive elsewhere. Because environmental change is influenced solely by non-social phenotypes in this model, this change of invasibility affects cooperators and defectors equally. Here again, however, populations containing a greater number of cooperators may have an advantage. The greater number of individuals that emigrate from these larger populations allow them to</w:t>
       </w:r>
       <w:r>
         <w:t xml:space="preserve"> </w:t>
@@ -1241,31 +1243,36 @@
         <w:t xml:space="preserve">“</w:t>
       </w:r>
       <w:r>
-        <w:t xml:space="preserve">defectors</w:t>
+        <w:t xml:space="preserve">export</w:t>
       </w:r>
       <w:r>
         <w:t xml:space="preserve">”</w:t>
       </w:r>
       <w:r>
-        <w:t xml:space="preserve">, regardless of their origin). Because of their larger sizes, cooperator populations are more likely to acquire these adaptations. However, cooperator populations remain susceptible to invasion by adapted defectors either immigrate from a nearby populaion or arise via social mutation. In our expanded version of this model, populations alter their local environment based on the the presence of different non-social adaptations. Frequency-dependent selection on these adaptations creates an eco-evolutionary feedback that increasingly favors the adaptations present in each population. We focus on two aspects in which the production of public goods is affected by these selective feedbacks. First, the creation of unique niches may diminish the ability of both cooperators and defectors to invade neighboring patches due to maladaptation. However, because cooperator populations are larger, the greater number of emigrants that they produce will allow them to</w:t>
-      </w:r>
-      <w:r>
-        <w:t xml:space="preserve"> </w:t>
-      </w:r>
-      <w:r>
-        <w:t xml:space="preserve">“</w:t>
-      </w:r>
-      <w:r>
-        <w:t xml:space="preserve">export</w:t>
-      </w:r>
-      <w:r>
-        <w:t xml:space="preserve">”</w:t>
-      </w:r>
-      <w:r>
-        <w:t xml:space="preserve"> </w:t>
-      </w:r>
-      <w:r>
-        <w:t xml:space="preserve">their niche at a higher rate than defectors. As a result, cooperators may be able to expand more quickly. Second, larger cooperator populations will experience more mutations, which better enables these populations to adapt to changing environments. If niche construction produces continual change, can the resulting adaptive opportunities maintain cooperation?</w:t>
+        <w:t xml:space="preserve"> </w:t>
+      </w:r>
+      <w:r>
+        <w:t xml:space="preserve">their niche—and thus reduce the fitness of neighboring competitors—at a higher rate. We explore whether the range expansion that this process enables provides additional opportunities for cooperation to hitchhike.</w:t>
+      </w:r>
+    </w:p>
+    <w:p>
+      <w:r>
+        <w:t xml:space="preserve">Finally, we demonstrate how</w:t>
+      </w:r>
+      <w:r>
+        <w:t xml:space="preserve"> </w:t>
+      </w:r>
+      <w:r>
+        <w:rPr>
+          <w:i/>
+        </w:rPr>
+        <w:t xml:space="preserve">negative</w:t>
+      </w:r>
+      <w:r>
+        <w:t xml:space="preserve"> </w:t>
+      </w:r>
+      <w:r>
+        <w:t xml:space="preserve">niche construction, where populations change their environment in ways that reduce fitness, can further support cooperation. Even though the niche construction process creates selective feedbacks, we would expect the magnitude of these feedbacks to decrease as populations evolve. Once individuals can no longer gain adaptations that compensate for the costs of cooperation, they are then outcompeted by non-cooperators. However if populations construct their environment in a way which decreases fitness, cooperation can still hitchhike when this change also creates the opportunity to gain compensatory adaptations.</w:t>
       </w:r>
     </w:p>
     <w:p>
@@ -5032,6 +5039,18 @@
       </w:r>
     </w:p>
     <w:p>
+      <w:pPr>
+        <w:pStyle w:val="Compact"/>
+        <w:numPr>
+          <w:numId w:val="1001"/>
+          <w:ilvl w:val="0"/>
+        </w:numPr>
+      </w:pPr>
+      <w:r>
+        <w:t xml:space="preserve">Negative Niche construction as a stragegy? - would those that create this constant pressure (L=5, A=6) do better than those that do not (L=5, A=5)?</w:t>
+      </w:r>
+    </w:p>
+    <w:p>
       <w:r>
         <w:t xml:space="preserve">Niche construction and selective feedbacks Niche construction and other social interactions</w:t>
       </w:r>
@@ -5432,12 +5451,12 @@
         </w:numPr>
       </w:pPr>
       <w:r>
-        <w:t xml:space="preserve">TODO: Anu</w:t>
-      </w:r>
-    </w:p>
-    <w:p>
-      <w:r>
-        <w:t xml:space="preserve">This material is based upon work supported by the National Science Foundation Postdoctoral Research Fellowship in Biology under Grant No. 1309318 (to BDC) and under Cooperative Agreement No. DBI-0939454. Any opinions, findings, and conclusions or recommendations expressed in this material are those of the authors and do not necessarily reflect the views of the National Science Foundation. Computational resources were provided by an award from Google (to BDC and BK).</w:t>
+        <w:t xml:space="preserve">TODO: lab comments</w:t>
+      </w:r>
+    </w:p>
+    <w:p>
+      <w:r>
+        <w:t xml:space="preserve">We thank Anuraag Pakanati for assistance with simulations. This material is based upon work supported by the National Science Foundation Postdoctoral Research Fellowship in Biology under Grant No. 1309318 (to BDC) and under Cooperative Agreement No. DBI-0939454. Any opinions, findings, and conclusions or recommendations expressed in this material are those of the authors and do not necessarily reflect the views of the National Science Foundation. Computational resources were provided by an award from Google (to BDC and BK).</w:t>
       </w:r>
       <w:r>
         <w:t xml:space="preserve"> </w:t>
@@ -7825,7 +7844,7 @@
     </w:lvl>
   </w:abstractNum>
   <w:abstractNum w:abstractNumId="990">
-    <w:nsid w:val="ec1465b9"/>
+    <w:nsid w:val="8b10034c"/>
     <w:multiLevelType w:val="multilevel"/>
     <w:lvl w:ilvl="0">
       <w:numFmt w:val="bullet"/>
@@ -7906,7 +7925,7 @@
     </w:lvl>
   </w:abstractNum>
   <w:abstractNum w:abstractNumId="991">
-    <w:nsid w:val="bfa9ca56"/>
+    <w:nsid w:val="5b40f011"/>
     <w:multiLevelType w:val="multilevel"/>
     <w:lvl w:ilvl="0">
       <w:numFmt w:val="bullet"/>

--- a/paper/ncnh-latest.docx
+++ b/paper/ncnh-latest.docx
@@ -7844,7 +7844,7 @@
     </w:lvl>
   </w:abstractNum>
   <w:abstractNum w:abstractNumId="990">
-    <w:nsid w:val="8b10034c"/>
+    <w:nsid w:val="e1154f14"/>
     <w:multiLevelType w:val="multilevel"/>
     <w:lvl w:ilvl="0">
       <w:numFmt w:val="bullet"/>
@@ -7925,7 +7925,7 @@
     </w:lvl>
   </w:abstractNum>
   <w:abstractNum w:abstractNumId="991">
-    <w:nsid w:val="5b40f011"/>
+    <w:nsid w:val="7a860970"/>
     <w:multiLevelType w:val="multilevel"/>
     <w:lvl w:ilvl="0">
       <w:numFmt w:val="bullet"/>

--- a/paper/ncnh-latest.docx
+++ b/paper/ncnh-latest.docx
@@ -4853,16 +4853,91 @@
       </w:r>
     </w:p>
     <w:p>
-      <w:r>
-        <w:t xml:space="preserve">results…</w:t>
+      <w:pPr>
+        <w:pStyle w:val="Heading2"/>
+      </w:pPr>
+      <w:bookmarkStart w:id="26" w:name="niche-construction-prolongs-cooperator-survival"/>
+      <w:bookmarkEnd w:id="26"/>
+      <w:r>
+        <w:t xml:space="preserve">Niche construction prolongs cooperator survival</w:t>
+      </w:r>
+    </w:p>
+    <w:p>
+      <w:r>
+        <w:t xml:space="preserve">“</w:t>
+      </w:r>
+      <w:r>
+        <w:t xml:space="preserve">cooperator presence</w:t>
+      </w:r>
+      <w:r>
+        <w:t xml:space="preserve">”</w:t>
+      </w:r>
+      <w:r>
+        <w:t xml:space="preserve"> </w:t>
+      </w:r>
+      <w:r>
+        <w:t xml:space="preserve">greater in NC runs than with no-NC (GNH)</w:t>
+      </w:r>
+    </w:p>
+    <w:p>
+      <w:pPr>
+        <w:pStyle w:val="Heading2"/>
+      </w:pPr>
+      <w:bookmarkStart w:id="27" w:name="negative-niche-construction-helps"/>
+      <w:bookmarkEnd w:id="27"/>
+      <w:r>
+        <w:t xml:space="preserve">Negative Niche construction helps</w:t>
+      </w:r>
+    </w:p>
+    <w:p>
+      <w:r>
+        <w:t xml:space="preserve">Runs with wraparound persist indefinitely, while those without do not.</w:t>
+      </w:r>
+    </w:p>
+    <w:p>
+      <w:pPr>
+        <w:pStyle w:val="Heading2"/>
+      </w:pPr>
+      <w:bookmarkStart w:id="28" w:name="nc-preventslimits-defector-invasion"/>
+      <w:bookmarkEnd w:id="28"/>
+      <w:r>
+        <w:t xml:space="preserve">NC Prevents/Limits Defector invasion</w:t>
+      </w:r>
+    </w:p>
+    <w:p>
+      <w:pPr>
+        <w:pStyle w:val="Heading2"/>
+      </w:pPr>
+      <w:bookmarkStart w:id="29" w:name="nc-enables-cooperator-spread-by-exporting-environment"/>
+      <w:bookmarkEnd w:id="29"/>
+      <w:r>
+        <w:t xml:space="preserve">NC Enables Cooperator Spread by</w:t>
+      </w:r>
+      <w:r>
+        <w:t xml:space="preserve"> </w:t>
+      </w:r>
+      <w:r>
+        <w:t xml:space="preserve">“</w:t>
+      </w:r>
+      <w:r>
+        <w:t xml:space="preserve">exporting</w:t>
+      </w:r>
+      <w:r>
+        <w:t xml:space="preserve">”</w:t>
+      </w:r>
+      <w:r>
+        <w:t xml:space="preserve"> </w:t>
+      </w:r>
+      <w:r>
+        <w:t xml:space="preserve">environment</w:t>
       </w:r>
     </w:p>
     <w:p>
       <w:pPr>
         <w:pStyle w:val="Heading1"/>
       </w:pPr>
-      <w:bookmarkStart w:id="26" w:name="discussion"/>
-      <w:bookmarkEnd w:id="26"/>
+      <w:bookmarkStart w:id="30" w:name="discussion"/>
+      <w:bookmarkEnd w:id="30"/>
       <w:r>
         <w:t xml:space="preserve">Discussion</w:t>
       </w:r>
@@ -5059,14 +5134,48 @@
       <w:pPr>
         <w:pStyle w:val="Heading2"/>
       </w:pPr>
-      <w:bookmarkStart w:id="27" w:name="public-goods"/>
-      <w:bookmarkEnd w:id="27"/>
+      <w:bookmarkStart w:id="31" w:name="public-goods"/>
+      <w:bookmarkEnd w:id="31"/>
       <w:r>
         <w:t xml:space="preserve">Public Goods</w:t>
       </w:r>
     </w:p>
     <w:p>
       <w:r>
+        <w:t xml:space="preserve">TODO: merge this in with the</w:t>
+      </w:r>
+      <w:r>
+        <w:t xml:space="preserve"> </w:t>
+      </w:r>
+      <w:r>
+        <w:t xml:space="preserve">“</w:t>
+      </w:r>
+      <w:r>
+        <w:t xml:space="preserve">Cooperative Niche Construction</w:t>
+      </w:r>
+      <w:r>
+        <w:t xml:space="preserve">”</w:t>
+      </w:r>
+      <w:r>
+        <w:t xml:space="preserve"> </w:t>
+      </w:r>
+      <w:r>
+        <w:t xml:space="preserve">section</w:t>
+      </w:r>
+      <w:r>
+        <w:t xml:space="preserve"> </w:t>
+      </w:r>
+      <w:hyperlink r:id="rId32">
+        <w:r>
+          <w:rPr>
+            <w:rStyle w:val="Link"/>
+          </w:rPr>
+          <w:t xml:space="preserve">TEST</w:t>
+        </w:r>
+      </w:hyperlink>
+    </w:p>
+    <w:p>
+      <w:r>
         <w:t xml:space="preserve">By their very nature, public goods benefit populations by making their environment more hospitable. For example, bacteria produce extracellular products that find soluble iron</w:t>
       </w:r>
       <w:r>
@@ -5209,8 +5318,8 @@
       <w:pPr>
         <w:pStyle w:val="Heading2"/>
       </w:pPr>
-      <w:bookmarkStart w:id="28" w:name="primacyrecency"/>
-      <w:bookmarkEnd w:id="28"/>
+      <w:bookmarkStart w:id="33" w:name="primacyrecency"/>
+      <w:bookmarkEnd w:id="33"/>
       <w:r>
         <w:t xml:space="preserve">Primacy/Recency</w:t>
       </w:r>
@@ -5245,8 +5354,8 @@
       <w:pPr>
         <w:pStyle w:val="Heading2"/>
       </w:pPr>
-      <w:bookmarkStart w:id="29" w:name="cooperative-niche-construction"/>
-      <w:bookmarkEnd w:id="29"/>
+      <w:bookmarkStart w:id="34" w:name="cooperative-niche-construction"/>
+      <w:bookmarkEnd w:id="34"/>
       <w:r>
         <w:t xml:space="preserve">Cooperative Niche Construction</w:t>
       </w:r>
@@ -5328,8 +5437,8 @@
       <w:pPr>
         <w:pStyle w:val="Heading2"/>
       </w:pPr>
-      <w:bookmarkStart w:id="30" w:name="host-symbiont"/>
-      <w:bookmarkEnd w:id="30"/>
+      <w:bookmarkStart w:id="35" w:name="host-symbiont"/>
+      <w:bookmarkEnd w:id="35"/>
       <w:r>
         <w:t xml:space="preserve">Host-Symbiont</w:t>
       </w:r>
@@ -5424,8 +5533,8 @@
       <w:pPr>
         <w:pStyle w:val="Heading1"/>
       </w:pPr>
-      <w:bookmarkStart w:id="31" w:name="acknowledgments"/>
-      <w:bookmarkEnd w:id="31"/>
+      <w:bookmarkStart w:id="36" w:name="acknowledgments"/>
+      <w:bookmarkEnd w:id="36"/>
       <w:r>
         <w:t xml:space="preserve">Acknowledgments</w:t>
       </w:r>
@@ -5466,19 +5575,122 @@
       <w:pPr>
         <w:pStyle w:val="Heading1"/>
       </w:pPr>
-      <w:bookmarkStart w:id="32" w:name="figures"/>
-      <w:bookmarkEnd w:id="32"/>
+      <w:bookmarkStart w:id="37" w:name="figures"/>
+      <w:bookmarkEnd w:id="37"/>
       <w:r>
         <w:t xml:space="preserve">Figures</w:t>
       </w:r>
     </w:p>
+    <w:p>
+      <w:pPr>
+        <w:pStyle w:val="Heading2"/>
+      </w:pPr>
+      <w:bookmarkStart w:id="38" w:name="figure-1"/>
+      <w:bookmarkEnd w:id="38"/>
+      <w:r>
+        <w:t xml:space="preserve">Figure 1</w:t>
+      </w:r>
+    </w:p>
+    <w:p>
+      <w:pPr>
+        <w:pStyle w:val="Heading3"/>
+      </w:pPr>
+      <w:bookmarkStart w:id="39" w:name="figure-1a"/>
+      <w:bookmarkEnd w:id="39"/>
+      <w:r>
+        <w:t xml:space="preserve">Figure 1A</w:t>
+      </w:r>
+    </w:p>
+    <w:p>
+      <w:r>
+        <w:drawing>
+          <wp:inline>
+            <wp:extent cx="5334000" cy="5334000"/>
+            <wp:effectExtent b="0" l="0" r="0" t="0"/>
+            <wp:docPr descr="" id="1" name="Picture"/>
+            <a:graphic>
+              <a:graphicData uri="http://schemas.openxmlformats.org/drawingml/2006/picture">
+                <pic:pic>
+                  <pic:nvPicPr>
+                    <pic:cNvPr descr="../figures/Figure1A.png" id="0" name="Picture"/>
+                    <pic:cNvPicPr>
+                      <a:picLocks noChangeArrowheads="1" noChangeAspect="1"/>
+                    </pic:cNvPicPr>
+                  </pic:nvPicPr>
+                  <pic:blipFill>
+                    <a:blip r:embed="rId40"/>
+                    <a:stretch>
+                      <a:fillRect/>
+                    </a:stretch>
+                  </pic:blipFill>
+                  <pic:spPr bwMode="auto">
+                    <a:xfrm>
+                      <a:off x="0" y="0"/>
+                      <a:ext cx="5334000" cy="5334000"/>
+                    </a:xfrm>
+                    <a:prstGeom prst="rect">
+                      <a:avLst/>
+                    </a:prstGeom>
+                    <a:noFill/>
+                    <a:ln w="9525">
+                      <a:noFill/>
+                      <a:headEnd/>
+                      <a:tailEnd/>
+                    </a:ln>
+                  </pic:spPr>
+                </pic:pic>
+              </a:graphicData>
+            </a:graphic>
+          </wp:inline>
+        </w:drawing>
+      </w:r>
+    </w:p>
+    <w:p>
+      <w:pPr>
+        <w:pStyle w:val="ImageCaption"/>
+      </w:pPr>
+      <w:r>
+        <w:t xml:space="preserve">Figure 1. This is a caption</w:t>
+      </w:r>
+    </w:p>
     <w:p/>
     <w:p>
       <w:pPr>
+        <w:pStyle w:val="Heading3"/>
+      </w:pPr>
+      <w:bookmarkStart w:id="41" w:name="figure-1b"/>
+      <w:bookmarkEnd w:id="41"/>
+      <w:r>
+        <w:t xml:space="preserve">Figure 1B</w:t>
+      </w:r>
+    </w:p>
+    <w:p>
+      <w:r>
+        <w:t xml:space="preserve">Proportion of cooperators over time with non-social adaptation</w:t>
+      </w:r>
+    </w:p>
+    <w:p>
+      <w:pPr>
+        <w:pStyle w:val="Heading3"/>
+      </w:pPr>
+      <w:bookmarkStart w:id="42" w:name="figure-1c"/>
+      <w:bookmarkEnd w:id="42"/>
+      <w:r>
+        <w:t xml:space="preserve">Figure 1C</w:t>
+      </w:r>
+    </w:p>
+    <w:p>
+      <w:r>
+        <w:t xml:space="preserve">Proportion of cooperators over time with non-social adaptation and niche construction</w:t>
+      </w:r>
+    </w:p>
+    <w:p/>
+    <w:p>
+      <w:pPr>
         <w:pStyle w:val="Heading1"/>
       </w:pPr>
-      <w:bookmarkStart w:id="33" w:name="tables"/>
-      <w:bookmarkEnd w:id="33"/>
+      <w:bookmarkStart w:id="43" w:name="tables"/>
+      <w:bookmarkEnd w:id="43"/>
       <w:r>
         <w:t xml:space="preserve">Tables</w:t>
       </w:r>
@@ -6398,8 +6610,8 @@
       <w:pPr>
         <w:pStyle w:val="Heading1"/>
       </w:pPr>
-      <w:bookmarkStart w:id="34" w:name="references"/>
-      <w:bookmarkEnd w:id="34"/>
+      <w:bookmarkStart w:id="44" w:name="references"/>
+      <w:bookmarkEnd w:id="44"/>
       <w:r>
         <w:t xml:space="preserve">References</w:t>
       </w:r>
@@ -6458,7 +6670,7 @@
       <w:r>
         <w:t xml:space="preserve"> </w:t>
       </w:r>
-      <w:hyperlink r:id="rId35">
+      <w:hyperlink r:id="rId45">
         <w:r>
           <w:rPr>
             <w:rStyle w:val="Link"/>
@@ -6920,7 +7132,7 @@
       <w:r>
         <w:t xml:space="preserve"> </w:t>
       </w:r>
-      <w:hyperlink r:id="rId36">
+      <w:hyperlink r:id="rId46">
         <w:r>
           <w:rPr>
             <w:rStyle w:val="Link"/>
@@ -7844,7 +8056,7 @@
     </w:lvl>
   </w:abstractNum>
   <w:abstractNum w:abstractNumId="990">
-    <w:nsid w:val="e1154f14"/>
+    <w:nsid w:val="25a760ef"/>
     <w:multiLevelType w:val="multilevel"/>
     <w:lvl w:ilvl="0">
       <w:numFmt w:val="bullet"/>
@@ -7925,7 +8137,7 @@
     </w:lvl>
   </w:abstractNum>
   <w:abstractNum w:abstractNumId="991">
-    <w:nsid w:val="7a860970"/>
+    <w:nsid w:val="9077854d"/>
     <w:multiLevelType w:val="multilevel"/>
     <w:lvl w:ilvl="0">
       <w:numFmt w:val="bullet"/>

--- a/paper/ncnh-latest.docx
+++ b/paper/ncnh-latest.docx
@@ -5650,7 +5650,7 @@
         <w:pStyle w:val="ImageCaption"/>
       </w:pPr>
       <w:r>
-        <w:t xml:space="preserve">Figure 1. This is a caption</w:t>
+        <w:t xml:space="preserve">Figure 1. Proportion of cooperators over time when there are no opportunities for non-social adaptation</w:t>
       </w:r>
     </w:p>
     <w:p/>
@@ -5684,13 +5684,103 @@
         <w:t xml:space="preserve">Proportion of cooperators over time with non-social adaptation and niche construction</w:t>
       </w:r>
     </w:p>
+    <w:p>
+      <w:pPr>
+        <w:pStyle w:val="Heading2"/>
+      </w:pPr>
+      <w:bookmarkStart w:id="43" w:name="figure-2"/>
+      <w:bookmarkEnd w:id="43"/>
+      <w:r>
+        <w:t xml:space="preserve">Figure 2</w:t>
+      </w:r>
+    </w:p>
+    <w:p>
+      <w:r>
+        <w:t xml:space="preserve">Plot showing integral for baseline values, double adaptive benefit (no NC, epsilon=0), no negative NC (L=5, A=5), Extreme negative niche construction (L=1, A=6)</w:t>
+      </w:r>
+    </w:p>
+    <w:p>
+      <w:pPr>
+        <w:pStyle w:val="Heading2"/>
+      </w:pPr>
+      <w:bookmarkStart w:id="44" w:name="figure-3"/>
+      <w:bookmarkEnd w:id="44"/>
+      <w:r>
+        <w:t xml:space="preserve">Figure 3</w:t>
+      </w:r>
+    </w:p>
+    <w:p>
+      <w:r>
+        <w:t xml:space="preserve">Mean fitness over time for the treatments shown in Figure 2</w:t>
+      </w:r>
+    </w:p>
+    <w:p>
+      <w:pPr>
+        <w:pStyle w:val="Heading2"/>
+      </w:pPr>
+      <w:bookmarkStart w:id="45" w:name="figure-4"/>
+      <w:bookmarkEnd w:id="45"/>
+      <w:r>
+        <w:t xml:space="preserve">Figure 4</w:t>
+      </w:r>
+    </w:p>
+    <w:p>
+      <w:r>
+        <w:t xml:space="preserve">Cooperators invade from single population</w:t>
+      </w:r>
+    </w:p>
+    <w:p>
+      <w:pPr>
+        <w:pStyle w:val="Heading2"/>
+      </w:pPr>
+      <w:bookmarkStart w:id="46" w:name="figure-5"/>
+      <w:bookmarkEnd w:id="46"/>
+      <w:r>
+        <w:t xml:space="preserve">Figure 5</w:t>
+      </w:r>
+    </w:p>
+    <w:p>
+      <w:r>
+        <w:t xml:space="preserve">Defectors are kept at bay</w:t>
+      </w:r>
+    </w:p>
+    <w:p>
+      <w:pPr>
+        <w:pStyle w:val="Heading2"/>
+      </w:pPr>
+      <w:bookmarkStart w:id="47" w:name="figure-6"/>
+      <w:bookmarkEnd w:id="47"/>
+      <w:r>
+        <w:t xml:space="preserve">Figure 6</w:t>
+      </w:r>
+    </w:p>
+    <w:p>
+      <w:pPr>
+        <w:pStyle w:val="Heading3"/>
+      </w:pPr>
+      <w:bookmarkStart w:id="48" w:name="figure-6a---effect-of-migration-rate-m"/>
+      <w:bookmarkEnd w:id="48"/>
+      <w:r>
+        <w:t xml:space="preserve">Figure 6A - Effect of Migration Rate (m)</w:t>
+      </w:r>
+    </w:p>
+    <w:p>
+      <w:pPr>
+        <w:pStyle w:val="Heading3"/>
+      </w:pPr>
+      <w:bookmarkStart w:id="49" w:name="figure-6b---effect-of-public-good-benefit-smax-smin"/>
+      <w:bookmarkEnd w:id="49"/>
+      <w:r>
+        <w:t xml:space="preserve">Figure 6B - Effect of Public Good Benefit (Smax-Smin)</w:t>
+      </w:r>
+    </w:p>
     <w:p/>
     <w:p>
       <w:pPr>
         <w:pStyle w:val="Heading1"/>
       </w:pPr>
-      <w:bookmarkStart w:id="43" w:name="tables"/>
-      <w:bookmarkEnd w:id="43"/>
+      <w:bookmarkStart w:id="50" w:name="tables"/>
+      <w:bookmarkEnd w:id="50"/>
       <w:r>
         <w:t xml:space="preserve">Tables</w:t>
       </w:r>
@@ -6610,8 +6700,8 @@
       <w:pPr>
         <w:pStyle w:val="Heading1"/>
       </w:pPr>
-      <w:bookmarkStart w:id="44" w:name="references"/>
-      <w:bookmarkEnd w:id="44"/>
+      <w:bookmarkStart w:id="51" w:name="references"/>
+      <w:bookmarkEnd w:id="51"/>
       <w:r>
         <w:t xml:space="preserve">References</w:t>
       </w:r>
@@ -6670,7 +6760,7 @@
       <w:r>
         <w:t xml:space="preserve"> </w:t>
       </w:r>
-      <w:hyperlink r:id="rId45">
+      <w:hyperlink r:id="rId52">
         <w:r>
           <w:rPr>
             <w:rStyle w:val="Link"/>
@@ -7132,7 +7222,7 @@
       <w:r>
         <w:t xml:space="preserve"> </w:t>
       </w:r>
-      <w:hyperlink r:id="rId46">
+      <w:hyperlink r:id="rId53">
         <w:r>
           <w:rPr>
             <w:rStyle w:val="Link"/>
@@ -8056,7 +8146,7 @@
     </w:lvl>
   </w:abstractNum>
   <w:abstractNum w:abstractNumId="990">
-    <w:nsid w:val="25a760ef"/>
+    <w:nsid w:val="cde97965"/>
     <w:multiLevelType w:val="multilevel"/>
     <w:lvl w:ilvl="0">
       <w:numFmt w:val="bullet"/>
@@ -8137,7 +8227,7 @@
     </w:lvl>
   </w:abstractNum>
   <w:abstractNum w:abstractNumId="991">
-    <w:nsid w:val="9077854d"/>
+    <w:nsid w:val="4f3454b1"/>
     <w:multiLevelType w:val="multilevel"/>
     <w:lvl w:ilvl="0">
       <w:numFmt w:val="bullet"/>

--- a/paper/ncnh-latest.docx
+++ b/paper/ncnh-latest.docx
@@ -5683,13 +5683,64 @@
       <w:r>
         <w:t xml:space="preserve">Proportion of cooperators over time with non-social adaptation and niche construction</w:t>
       </w:r>
+      <w:r>
+        <w:t xml:space="preserve"> </w:t>
+      </w:r>
+      <w:r>
+        <w:drawing>
+          <wp:inline>
+            <wp:extent cx="5334000" cy="5334000"/>
+            <wp:effectExtent b="0" l="0" r="0" t="0"/>
+            <wp:docPr descr="" id="1" name="Picture"/>
+            <a:graphic>
+              <a:graphicData uri="http://schemas.openxmlformats.org/drawingml/2006/picture">
+                <pic:pic>
+                  <pic:nvPicPr>
+                    <pic:cNvPr descr="../figures/Figure1C.png" id="0" name="Picture"/>
+                    <pic:cNvPicPr>
+                      <a:picLocks noChangeArrowheads="1" noChangeAspect="1"/>
+                    </pic:cNvPicPr>
+                  </pic:nvPicPr>
+                  <pic:blipFill>
+                    <a:blip r:embed="rId43"/>
+                    <a:stretch>
+                      <a:fillRect/>
+                    </a:stretch>
+                  </pic:blipFill>
+                  <pic:spPr bwMode="auto">
+                    <a:xfrm>
+                      <a:off x="0" y="0"/>
+                      <a:ext cx="5334000" cy="5334000"/>
+                    </a:xfrm>
+                    <a:prstGeom prst="rect">
+                      <a:avLst/>
+                    </a:prstGeom>
+                    <a:noFill/>
+                    <a:ln w="9525">
+                      <a:noFill/>
+                      <a:headEnd/>
+                      <a:tailEnd/>
+                    </a:ln>
+                  </pic:spPr>
+                </pic:pic>
+              </a:graphicData>
+            </a:graphic>
+          </wp:inline>
+        </w:drawing>
+      </w:r>
+      <w:r>
+        <w:t xml:space="preserve"> </w:t>
+      </w:r>
+      <w:r>
+        <w:t xml:space="preserve">{#fig:fig1c}</w:t>
+      </w:r>
     </w:p>
     <w:p>
       <w:pPr>
         <w:pStyle w:val="Heading2"/>
       </w:pPr>
-      <w:bookmarkStart w:id="43" w:name="figure-2"/>
-      <w:bookmarkEnd w:id="43"/>
+      <w:bookmarkStart w:id="44" w:name="figure-2"/>
+      <w:bookmarkEnd w:id="44"/>
       <w:r>
         <w:t xml:space="preserve">Figure 2</w:t>
       </w:r>
@@ -5703,8 +5754,8 @@
       <w:pPr>
         <w:pStyle w:val="Heading2"/>
       </w:pPr>
-      <w:bookmarkStart w:id="44" w:name="figure-3"/>
-      <w:bookmarkEnd w:id="44"/>
+      <w:bookmarkStart w:id="45" w:name="figure-3"/>
+      <w:bookmarkEnd w:id="45"/>
       <w:r>
         <w:t xml:space="preserve">Figure 3</w:t>
       </w:r>
@@ -5718,8 +5769,8 @@
       <w:pPr>
         <w:pStyle w:val="Heading2"/>
       </w:pPr>
-      <w:bookmarkStart w:id="45" w:name="figure-4"/>
-      <w:bookmarkEnd w:id="45"/>
+      <w:bookmarkStart w:id="46" w:name="figure-4"/>
+      <w:bookmarkEnd w:id="46"/>
       <w:r>
         <w:t xml:space="preserve">Figure 4</w:t>
       </w:r>
@@ -5733,8 +5784,8 @@
       <w:pPr>
         <w:pStyle w:val="Heading2"/>
       </w:pPr>
-      <w:bookmarkStart w:id="46" w:name="figure-5"/>
-      <w:bookmarkEnd w:id="46"/>
+      <w:bookmarkStart w:id="47" w:name="figure-5"/>
+      <w:bookmarkEnd w:id="47"/>
       <w:r>
         <w:t xml:space="preserve">Figure 5</w:t>
       </w:r>
@@ -5748,8 +5799,8 @@
       <w:pPr>
         <w:pStyle w:val="Heading2"/>
       </w:pPr>
-      <w:bookmarkStart w:id="47" w:name="figure-6"/>
-      <w:bookmarkEnd w:id="47"/>
+      <w:bookmarkStart w:id="48" w:name="figure-6"/>
+      <w:bookmarkEnd w:id="48"/>
       <w:r>
         <w:t xml:space="preserve">Figure 6</w:t>
       </w:r>
@@ -5758,8 +5809,8 @@
       <w:pPr>
         <w:pStyle w:val="Heading3"/>
       </w:pPr>
-      <w:bookmarkStart w:id="48" w:name="figure-6a---effect-of-migration-rate-m"/>
-      <w:bookmarkEnd w:id="48"/>
+      <w:bookmarkStart w:id="49" w:name="figure-6a---effect-of-migration-rate-m"/>
+      <w:bookmarkEnd w:id="49"/>
       <w:r>
         <w:t xml:space="preserve">Figure 6A - Effect of Migration Rate (m)</w:t>
       </w:r>
@@ -5768,8 +5819,8 @@
       <w:pPr>
         <w:pStyle w:val="Heading3"/>
       </w:pPr>
-      <w:bookmarkStart w:id="49" w:name="figure-6b---effect-of-public-good-benefit-smax-smin"/>
-      <w:bookmarkEnd w:id="49"/>
+      <w:bookmarkStart w:id="50" w:name="figure-6b---effect-of-public-good-benefit-smax-smin"/>
+      <w:bookmarkEnd w:id="50"/>
       <w:r>
         <w:t xml:space="preserve">Figure 6B - Effect of Public Good Benefit (Smax-Smin)</w:t>
       </w:r>
@@ -5779,8 +5830,8 @@
       <w:pPr>
         <w:pStyle w:val="Heading1"/>
       </w:pPr>
-      <w:bookmarkStart w:id="50" w:name="tables"/>
-      <w:bookmarkEnd w:id="50"/>
+      <w:bookmarkStart w:id="51" w:name="tables"/>
+      <w:bookmarkEnd w:id="51"/>
       <w:r>
         <w:t xml:space="preserve">Tables</w:t>
       </w:r>
@@ -6700,8 +6751,8 @@
       <w:pPr>
         <w:pStyle w:val="Heading1"/>
       </w:pPr>
-      <w:bookmarkStart w:id="51" w:name="references"/>
-      <w:bookmarkEnd w:id="51"/>
+      <w:bookmarkStart w:id="52" w:name="references"/>
+      <w:bookmarkEnd w:id="52"/>
       <w:r>
         <w:t xml:space="preserve">References</w:t>
       </w:r>
@@ -6760,7 +6811,7 @@
       <w:r>
         <w:t xml:space="preserve"> </w:t>
       </w:r>
-      <w:hyperlink r:id="rId52">
+      <w:hyperlink r:id="rId53">
         <w:r>
           <w:rPr>
             <w:rStyle w:val="Link"/>
@@ -7222,7 +7273,7 @@
       <w:r>
         <w:t xml:space="preserve"> </w:t>
       </w:r>
-      <w:hyperlink r:id="rId53">
+      <w:hyperlink r:id="rId54">
         <w:r>
           <w:rPr>
             <w:rStyle w:val="Link"/>
@@ -8146,7 +8197,7 @@
     </w:lvl>
   </w:abstractNum>
   <w:abstractNum w:abstractNumId="990">
-    <w:nsid w:val="cde97965"/>
+    <w:nsid w:val="bf5dd035"/>
     <w:multiLevelType w:val="multilevel"/>
     <w:lvl w:ilvl="0">
       <w:numFmt w:val="bullet"/>
@@ -8227,7 +8278,7 @@
     </w:lvl>
   </w:abstractNum>
   <w:abstractNum w:abstractNumId="991">
-    <w:nsid w:val="4f3454b1"/>
+    <w:nsid w:val="3de918a7"/>
     <w:multiLevelType w:val="multilevel"/>
     <w:lvl w:ilvl="0">
       <w:numFmt w:val="bullet"/>

--- a/paper/ncnh-latest.docx
+++ b/paper/ncnh-latest.docx
@@ -8197,7 +8197,7 @@
     </w:lvl>
   </w:abstractNum>
   <w:abstractNum w:abstractNumId="990">
-    <w:nsid w:val="bf5dd035"/>
+    <w:nsid w:val="ecaa2278"/>
     <w:multiLevelType w:val="multilevel"/>
     <w:lvl w:ilvl="0">
       <w:numFmt w:val="bullet"/>
@@ -8278,7 +8278,7 @@
     </w:lvl>
   </w:abstractNum>
   <w:abstractNum w:abstractNumId="991">
-    <w:nsid w:val="3de918a7"/>
+    <w:nsid w:val="9bb21ece"/>
     <w:multiLevelType w:val="multilevel"/>
     <w:lvl w:ilvl="0">
       <w:numFmt w:val="bullet"/>

--- a/paper/ncnh-latest.docx
+++ b/paper/ncnh-latest.docx
@@ -5650,7 +5650,7 @@
         <w:pStyle w:val="ImageCaption"/>
       </w:pPr>
       <w:r>
-        <w:t xml:space="preserve">Figure 1. Proportion of cooperators over time when there are no opportunities for non-social adaptation</w:t>
+        <w:t xml:space="preserve">Proportion of cooperators over time when there are no opportunities for non-social adaptation</w:t>
       </w:r>
     </w:p>
     <w:p/>
@@ -5728,12 +5728,6 @@
           </wp:inline>
         </w:drawing>
       </w:r>
-      <w:r>
-        <w:t xml:space="preserve"> </w:t>
-      </w:r>
-      <w:r>
-        <w:t xml:space="preserve">{#fig:fig1c}</w:t>
-      </w:r>
     </w:p>
     <w:p>
       <w:pPr>
@@ -5767,10 +5761,124 @@
     </w:p>
     <w:p>
       <w:pPr>
+        <w:pStyle w:val="Heading3"/>
+      </w:pPr>
+      <w:bookmarkStart w:id="46" w:name="figure-3b---fitness-with-double-delta-no-epsilon"/>
+      <w:bookmarkEnd w:id="46"/>
+      <w:r>
+        <w:t xml:space="preserve">Figure 3B - Fitness with double delta, no epsilon</w:t>
+      </w:r>
+    </w:p>
+    <w:p>
+      <w:r>
+        <w:drawing>
+          <wp:inline>
+            <wp:extent cx="5334000" cy="3295227"/>
+            <wp:effectExtent b="0" l="0" r="0" t="0"/>
+            <wp:docPr descr="" id="1" name="Picture"/>
+            <a:graphic>
+              <a:graphicData uri="http://schemas.openxmlformats.org/drawingml/2006/picture">
+                <pic:pic>
+                  <pic:nvPicPr>
+                    <pic:cNvPr descr="../figures/Figure3B.png" id="0" name="Picture"/>
+                    <pic:cNvPicPr>
+                      <a:picLocks noChangeArrowheads="1" noChangeAspect="1"/>
+                    </pic:cNvPicPr>
+                  </pic:nvPicPr>
+                  <pic:blipFill>
+                    <a:blip r:embed="rId47"/>
+                    <a:stretch>
+                      <a:fillRect/>
+                    </a:stretch>
+                  </pic:blipFill>
+                  <pic:spPr bwMode="auto">
+                    <a:xfrm>
+                      <a:off x="0" y="0"/>
+                      <a:ext cx="5334000" cy="3295227"/>
+                    </a:xfrm>
+                    <a:prstGeom prst="rect">
+                      <a:avLst/>
+                    </a:prstGeom>
+                    <a:noFill/>
+                    <a:ln w="9525">
+                      <a:noFill/>
+                      <a:headEnd/>
+                      <a:tailEnd/>
+                    </a:ln>
+                  </pic:spPr>
+                </pic:pic>
+              </a:graphicData>
+            </a:graphic>
+          </wp:inline>
+        </w:drawing>
+      </w:r>
+    </w:p>
+    <w:p>
+      <w:pPr>
+        <w:pStyle w:val="ImageCaption"/>
+      </w:pPr>
+      <w:r>
+        <w:t xml:space="preserve">Grand mean Fitness of cooperators and defectors, double delta, no epsilon</w:t>
+      </w:r>
+    </w:p>
+    <w:p>
+      <w:r>
+        <w:drawing>
+          <wp:inline>
+            <wp:extent cx="1524000" cy="1524000"/>
+            <wp:effectExtent b="0" l="0" r="0" t="0"/>
+            <wp:docPr descr="" id="1" name="Picture"/>
+            <a:graphic>
+              <a:graphicData uri="http://schemas.openxmlformats.org/drawingml/2006/picture">
+                <pic:pic>
+                  <pic:nvPicPr>
+                    <pic:cNvPr descr="../figures/Figure3B-alternate.pdf" id="0" name="Picture"/>
+                    <pic:cNvPicPr>
+                      <a:picLocks noChangeArrowheads="1" noChangeAspect="1"/>
+                    </pic:cNvPicPr>
+                  </pic:nvPicPr>
+                  <pic:blipFill>
+                    <a:blip r:embed="rId48"/>
+                    <a:stretch>
+                      <a:fillRect/>
+                    </a:stretch>
+                  </pic:blipFill>
+                  <pic:spPr bwMode="auto">
+                    <a:xfrm>
+                      <a:off x="0" y="0"/>
+                      <a:ext cx="1524000" cy="1524000"/>
+                    </a:xfrm>
+                    <a:prstGeom prst="rect">
+                      <a:avLst/>
+                    </a:prstGeom>
+                    <a:noFill/>
+                    <a:ln w="9525">
+                      <a:noFill/>
+                      <a:headEnd/>
+                      <a:tailEnd/>
+                    </a:ln>
+                  </pic:spPr>
+                </pic:pic>
+              </a:graphicData>
+            </a:graphic>
+          </wp:inline>
+        </w:drawing>
+      </w:r>
+    </w:p>
+    <w:p>
+      <w:pPr>
+        <w:pStyle w:val="ImageCaption"/>
+      </w:pPr>
+      <w:r>
+        <w:t xml:space="preserve">fitness diff</w:t>
+      </w:r>
+    </w:p>
+    <w:p>
+      <w:pPr>
         <w:pStyle w:val="Heading2"/>
       </w:pPr>
-      <w:bookmarkStart w:id="46" w:name="figure-4"/>
-      <w:bookmarkEnd w:id="46"/>
+      <w:bookmarkStart w:id="49" w:name="figure-4"/>
+      <w:bookmarkEnd w:id="49"/>
       <w:r>
         <w:t xml:space="preserve">Figure 4</w:t>
       </w:r>
@@ -5784,8 +5892,8 @@
       <w:pPr>
         <w:pStyle w:val="Heading2"/>
       </w:pPr>
-      <w:bookmarkStart w:id="47" w:name="figure-5"/>
-      <w:bookmarkEnd w:id="47"/>
+      <w:bookmarkStart w:id="50" w:name="figure-5"/>
+      <w:bookmarkEnd w:id="50"/>
       <w:r>
         <w:t xml:space="preserve">Figure 5</w:t>
       </w:r>
@@ -5799,8 +5907,8 @@
       <w:pPr>
         <w:pStyle w:val="Heading2"/>
       </w:pPr>
-      <w:bookmarkStart w:id="48" w:name="figure-6"/>
-      <w:bookmarkEnd w:id="48"/>
+      <w:bookmarkStart w:id="51" w:name="figure-6"/>
+      <w:bookmarkEnd w:id="51"/>
       <w:r>
         <w:t xml:space="preserve">Figure 6</w:t>
       </w:r>
@@ -5809,8 +5917,8 @@
       <w:pPr>
         <w:pStyle w:val="Heading3"/>
       </w:pPr>
-      <w:bookmarkStart w:id="49" w:name="figure-6a---effect-of-migration-rate-m"/>
-      <w:bookmarkEnd w:id="49"/>
+      <w:bookmarkStart w:id="52" w:name="figure-6a---effect-of-migration-rate-m"/>
+      <w:bookmarkEnd w:id="52"/>
       <w:r>
         <w:t xml:space="preserve">Figure 6A - Effect of Migration Rate (m)</w:t>
       </w:r>
@@ -5819,8 +5927,8 @@
       <w:pPr>
         <w:pStyle w:val="Heading3"/>
       </w:pPr>
-      <w:bookmarkStart w:id="50" w:name="figure-6b---effect-of-public-good-benefit-smax-smin"/>
-      <w:bookmarkEnd w:id="50"/>
+      <w:bookmarkStart w:id="53" w:name="figure-6b---effect-of-public-good-benefit-smax-smin"/>
+      <w:bookmarkEnd w:id="53"/>
       <w:r>
         <w:t xml:space="preserve">Figure 6B - Effect of Public Good Benefit (Smax-Smin)</w:t>
       </w:r>
@@ -5830,8 +5938,8 @@
       <w:pPr>
         <w:pStyle w:val="Heading1"/>
       </w:pPr>
-      <w:bookmarkStart w:id="51" w:name="tables"/>
-      <w:bookmarkEnd w:id="51"/>
+      <w:bookmarkStart w:id="54" w:name="tables"/>
+      <w:bookmarkEnd w:id="54"/>
       <w:r>
         <w:t xml:space="preserve">Tables</w:t>
       </w:r>
@@ -6751,8 +6859,8 @@
       <w:pPr>
         <w:pStyle w:val="Heading1"/>
       </w:pPr>
-      <w:bookmarkStart w:id="52" w:name="references"/>
-      <w:bookmarkEnd w:id="52"/>
+      <w:bookmarkStart w:id="55" w:name="references"/>
+      <w:bookmarkEnd w:id="55"/>
       <w:r>
         <w:t xml:space="preserve">References</w:t>
       </w:r>
@@ -6811,7 +6919,7 @@
       <w:r>
         <w:t xml:space="preserve"> </w:t>
       </w:r>
-      <w:hyperlink r:id="rId53">
+      <w:hyperlink r:id="rId56">
         <w:r>
           <w:rPr>
             <w:rStyle w:val="Link"/>
@@ -7273,7 +7381,7 @@
       <w:r>
         <w:t xml:space="preserve"> </w:t>
       </w:r>
-      <w:hyperlink r:id="rId54">
+      <w:hyperlink r:id="rId57">
         <w:r>
           <w:rPr>
             <w:rStyle w:val="Link"/>
@@ -8197,7 +8305,7 @@
     </w:lvl>
   </w:abstractNum>
   <w:abstractNum w:abstractNumId="990">
-    <w:nsid w:val="ecaa2278"/>
+    <w:nsid w:val="18478998"/>
     <w:multiLevelType w:val="multilevel"/>
     <w:lvl w:ilvl="0">
       <w:numFmt w:val="bullet"/>
@@ -8278,7 +8386,7 @@
     </w:lvl>
   </w:abstractNum>
   <w:abstractNum w:abstractNumId="991">
-    <w:nsid w:val="9bb21ece"/>
+    <w:nsid w:val="8a6297d0"/>
     <w:multiLevelType w:val="multilevel"/>
     <w:lvl w:ilvl="0">
       <w:numFmt w:val="bullet"/>

--- a/paper/ncnh-latest.docx
+++ b/paper/ncnh-latest.docx
@@ -8305,7 +8305,7 @@
     </w:lvl>
   </w:abstractNum>
   <w:abstractNum w:abstractNumId="990">
-    <w:nsid w:val="18478998"/>
+    <w:nsid w:val="f191a7c9"/>
     <w:multiLevelType w:val="multilevel"/>
     <w:lvl w:ilvl="0">
       <w:numFmt w:val="bullet"/>
@@ -8386,7 +8386,7 @@
     </w:lvl>
   </w:abstractNum>
   <w:abstractNum w:abstractNumId="991">
-    <w:nsid w:val="8a6297d0"/>
+    <w:nsid w:val="78af47c6"/>
     <w:multiLevelType w:val="multilevel"/>
     <w:lvl w:ilvl="0">
       <w:numFmt w:val="bullet"/>

--- a/paper/ncnh-latest.docx
+++ b/paper/ncnh-latest.docx
@@ -5822,124 +5822,72 @@
       </w:r>
     </w:p>
     <w:p>
-      <w:r>
-        <w:drawing>
-          <wp:inline>
-            <wp:extent cx="1524000" cy="1524000"/>
-            <wp:effectExtent b="0" l="0" r="0" t="0"/>
-            <wp:docPr descr="" id="1" name="Picture"/>
-            <a:graphic>
-              <a:graphicData uri="http://schemas.openxmlformats.org/drawingml/2006/picture">
-                <pic:pic>
-                  <pic:nvPicPr>
-                    <pic:cNvPr descr="../figures/Figure3B-alternate.pdf" id="0" name="Picture"/>
-                    <pic:cNvPicPr>
-                      <a:picLocks noChangeArrowheads="1" noChangeAspect="1"/>
-                    </pic:cNvPicPr>
-                  </pic:nvPicPr>
-                  <pic:blipFill>
-                    <a:blip r:embed="rId48"/>
-                    <a:stretch>
-                      <a:fillRect/>
-                    </a:stretch>
-                  </pic:blipFill>
-                  <pic:spPr bwMode="auto">
-                    <a:xfrm>
-                      <a:off x="0" y="0"/>
-                      <a:ext cx="1524000" cy="1524000"/>
-                    </a:xfrm>
-                    <a:prstGeom prst="rect">
-                      <a:avLst/>
-                    </a:prstGeom>
-                    <a:noFill/>
-                    <a:ln w="9525">
-                      <a:noFill/>
-                      <a:headEnd/>
-                      <a:tailEnd/>
-                    </a:ln>
-                  </pic:spPr>
-                </pic:pic>
-              </a:graphicData>
-            </a:graphic>
-          </wp:inline>
-        </w:drawing>
-      </w:r>
-    </w:p>
-    <w:p>
-      <w:pPr>
-        <w:pStyle w:val="ImageCaption"/>
-      </w:pPr>
-      <w:r>
-        <w:t xml:space="preserve">fitness diff</w:t>
-      </w:r>
-    </w:p>
-    <w:p>
       <w:pPr>
         <w:pStyle w:val="Heading2"/>
       </w:pPr>
-      <w:bookmarkStart w:id="49" w:name="figure-4"/>
+      <w:bookmarkStart w:id="48" w:name="figure-4"/>
+      <w:bookmarkEnd w:id="48"/>
+      <w:r>
+        <w:t xml:space="preserve">Figure 4</w:t>
+      </w:r>
+    </w:p>
+    <w:p>
+      <w:r>
+        <w:t xml:space="preserve">Cooperators invade from single population</w:t>
+      </w:r>
+    </w:p>
+    <w:p>
+      <w:pPr>
+        <w:pStyle w:val="Heading2"/>
+      </w:pPr>
+      <w:bookmarkStart w:id="49" w:name="figure-5"/>
       <w:bookmarkEnd w:id="49"/>
       <w:r>
-        <w:t xml:space="preserve">Figure 4</w:t>
-      </w:r>
-    </w:p>
-    <w:p>
-      <w:r>
-        <w:t xml:space="preserve">Cooperators invade from single population</w:t>
+        <w:t xml:space="preserve">Figure 5</w:t>
+      </w:r>
+    </w:p>
+    <w:p>
+      <w:r>
+        <w:t xml:space="preserve">Defectors are kept at bay</w:t>
       </w:r>
     </w:p>
     <w:p>
       <w:pPr>
         <w:pStyle w:val="Heading2"/>
       </w:pPr>
-      <w:bookmarkStart w:id="50" w:name="figure-5"/>
+      <w:bookmarkStart w:id="50" w:name="figure-6"/>
       <w:bookmarkEnd w:id="50"/>
       <w:r>
-        <w:t xml:space="preserve">Figure 5</w:t>
-      </w:r>
-    </w:p>
-    <w:p>
-      <w:r>
-        <w:t xml:space="preserve">Defectors are kept at bay</w:t>
-      </w:r>
-    </w:p>
-    <w:p>
-      <w:pPr>
-        <w:pStyle w:val="Heading2"/>
-      </w:pPr>
-      <w:bookmarkStart w:id="51" w:name="figure-6"/>
+        <w:t xml:space="preserve">Figure 6</w:t>
+      </w:r>
+    </w:p>
+    <w:p>
+      <w:pPr>
+        <w:pStyle w:val="Heading3"/>
+      </w:pPr>
+      <w:bookmarkStart w:id="51" w:name="figure-6a---effect-of-migration-rate-m"/>
       <w:bookmarkEnd w:id="51"/>
       <w:r>
-        <w:t xml:space="preserve">Figure 6</w:t>
+        <w:t xml:space="preserve">Figure 6A - Effect of Migration Rate (m)</w:t>
       </w:r>
     </w:p>
     <w:p>
       <w:pPr>
         <w:pStyle w:val="Heading3"/>
       </w:pPr>
-      <w:bookmarkStart w:id="52" w:name="figure-6a---effect-of-migration-rate-m"/>
+      <w:bookmarkStart w:id="52" w:name="figure-6b---effect-of-public-good-benefit-smax-smin"/>
       <w:bookmarkEnd w:id="52"/>
       <w:r>
-        <w:t xml:space="preserve">Figure 6A - Effect of Migration Rate (m)</w:t>
-      </w:r>
-    </w:p>
-    <w:p>
-      <w:pPr>
-        <w:pStyle w:val="Heading3"/>
-      </w:pPr>
-      <w:bookmarkStart w:id="53" w:name="figure-6b---effect-of-public-good-benefit-smax-smin"/>
+        <w:t xml:space="preserve">Figure 6B - Effect of Public Good Benefit (Smax-Smin)</w:t>
+      </w:r>
+    </w:p>
+    <w:p/>
+    <w:p>
+      <w:pPr>
+        <w:pStyle w:val="Heading1"/>
+      </w:pPr>
+      <w:bookmarkStart w:id="53" w:name="tables"/>
       <w:bookmarkEnd w:id="53"/>
-      <w:r>
-        <w:t xml:space="preserve">Figure 6B - Effect of Public Good Benefit (Smax-Smin)</w:t>
-      </w:r>
-    </w:p>
-    <w:p/>
-    <w:p>
-      <w:pPr>
-        <w:pStyle w:val="Heading1"/>
-      </w:pPr>
-      <w:bookmarkStart w:id="54" w:name="tables"/>
-      <w:bookmarkEnd w:id="54"/>
       <w:r>
         <w:t xml:space="preserve">Tables</w:t>
       </w:r>
@@ -6859,8 +6807,8 @@
       <w:pPr>
         <w:pStyle w:val="Heading1"/>
       </w:pPr>
-      <w:bookmarkStart w:id="55" w:name="references"/>
-      <w:bookmarkEnd w:id="55"/>
+      <w:bookmarkStart w:id="54" w:name="references"/>
+      <w:bookmarkEnd w:id="54"/>
       <w:r>
         <w:t xml:space="preserve">References</w:t>
       </w:r>
@@ -6919,7 +6867,7 @@
       <w:r>
         <w:t xml:space="preserve"> </w:t>
       </w:r>
-      <w:hyperlink r:id="rId56">
+      <w:hyperlink r:id="rId55">
         <w:r>
           <w:rPr>
             <w:rStyle w:val="Link"/>
@@ -7381,7 +7329,7 @@
       <w:r>
         <w:t xml:space="preserve"> </w:t>
       </w:r>
-      <w:hyperlink r:id="rId57">
+      <w:hyperlink r:id="rId56">
         <w:r>
           <w:rPr>
             <w:rStyle w:val="Link"/>
@@ -8305,7 +8253,7 @@
     </w:lvl>
   </w:abstractNum>
   <w:abstractNum w:abstractNumId="990">
-    <w:nsid w:val="f191a7c9"/>
+    <w:nsid w:val="a411b1fc"/>
     <w:multiLevelType w:val="multilevel"/>
     <w:lvl w:ilvl="0">
       <w:numFmt w:val="bullet"/>
@@ -8386,7 +8334,7 @@
     </w:lvl>
   </w:abstractNum>
   <w:abstractNum w:abstractNumId="991">
-    <w:nsid w:val="78af47c6"/>
+    <w:nsid w:val="48cdb2e1"/>
     <w:multiLevelType w:val="multilevel"/>
     <w:lvl w:ilvl="0">
       <w:numFmt w:val="bullet"/>

--- a/paper/ncnh-latest.docx
+++ b/paper/ncnh-latest.docx
@@ -2605,6 +2605,72 @@
           <m:rPr>
             <m:sty m:val="p"/>
           </m:rPr>
+          <m:t>t</m:t>
+        </m:r>
+        <m:r>
+          <m:rPr>
+            <m:sty m:val="p"/>
+          </m:rPr>
+          <m:t>h</m:t>
+        </m:r>
+        <m:r>
+          <m:rPr>
+            <m:sty m:val="p"/>
+          </m:rPr>
+          <m:t>e</m:t>
+        </m:r>
+        <m:r>
+          <m:rPr>
+            <m:sty m:val="p"/>
+          </m:rPr>
+          <m:t>f</m:t>
+        </m:r>
+        <m:r>
+          <m:rPr>
+            <m:sty m:val="p"/>
+          </m:rPr>
+          <m:t>u</m:t>
+        </m:r>
+        <m:r>
+          <m:rPr>
+            <m:sty m:val="p"/>
+          </m:rPr>
+          <m:t>n</m:t>
+        </m:r>
+        <m:r>
+          <m:rPr>
+            <m:sty m:val="p"/>
+          </m:rPr>
+          <m:t>c</m:t>
+        </m:r>
+        <m:r>
+          <m:rPr>
+            <m:sty m:val="p"/>
+          </m:rPr>
+          <m:t>t</m:t>
+        </m:r>
+        <m:r>
+          <m:rPr>
+            <m:sty m:val="p"/>
+          </m:rPr>
+          <m:t>i</m:t>
+        </m:r>
+        <m:r>
+          <m:rPr>
+            <m:sty m:val="p"/>
+          </m:rPr>
+          <m:t>o</m:t>
+        </m:r>
+        <m:r>
+          <m:rPr>
+            <m:sty m:val="p"/>
+          </m:rPr>
+          <m:t>n</m:t>
+        </m:r>
+        <m:r>
+          <m:rPr>
+            <m:sty m:val="p"/>
+          </m:rPr>
           <m:t>β</m:t>
         </m:r>
         <m:r>
@@ -2666,7 +2732,7 @@
         <w:t xml:space="preserve"> </w:t>
       </w:r>
       <w:r>
-        <w:t xml:space="preserve">is a function that gives the value below some value</w:t>
+        <w:t xml:space="preserve">gives the value below some value</w:t>
       </w:r>
       <w:r>
         <w:t xml:space="preserve"> </w:t>
@@ -6262,10 +6328,72 @@
     </w:p>
     <w:p>
       <w:pPr>
+        <w:pStyle w:val="Heading3"/>
+      </w:pPr>
+      <w:bookmarkStart w:id="48" w:name="figure-3c---fitness-with-no-negative-niche-construction-l5-a5"/>
+      <w:bookmarkEnd w:id="48"/>
+      <w:r>
+        <w:t xml:space="preserve">Figure 3C - Fitness with no negative niche construction (L=5, A=5)</w:t>
+      </w:r>
+    </w:p>
+    <w:p>
+      <w:r>
+        <w:drawing>
+          <wp:inline>
+            <wp:extent cx="5334000" cy="3295227"/>
+            <wp:effectExtent b="0" l="0" r="0" t="0"/>
+            <wp:docPr descr="" id="1" name="Picture"/>
+            <a:graphic>
+              <a:graphicData uri="http://schemas.openxmlformats.org/drawingml/2006/picture">
+                <pic:pic>
+                  <pic:nvPicPr>
+                    <pic:cNvPr descr="../figures/Figure3C.png" id="0" name="Picture"/>
+                    <pic:cNvPicPr>
+                      <a:picLocks noChangeArrowheads="1" noChangeAspect="1"/>
+                    </pic:cNvPicPr>
+                  </pic:nvPicPr>
+                  <pic:blipFill>
+                    <a:blip r:embed="rId49"/>
+                    <a:stretch>
+                      <a:fillRect/>
+                    </a:stretch>
+                  </pic:blipFill>
+                  <pic:spPr bwMode="auto">
+                    <a:xfrm>
+                      <a:off x="0" y="0"/>
+                      <a:ext cx="5334000" cy="3295227"/>
+                    </a:xfrm>
+                    <a:prstGeom prst="rect">
+                      <a:avLst/>
+                    </a:prstGeom>
+                    <a:noFill/>
+                    <a:ln w="9525">
+                      <a:noFill/>
+                      <a:headEnd/>
+                      <a:tailEnd/>
+                    </a:ln>
+                  </pic:spPr>
+                </pic:pic>
+              </a:graphicData>
+            </a:graphic>
+          </wp:inline>
+        </w:drawing>
+      </w:r>
+    </w:p>
+    <w:p>
+      <w:pPr>
+        <w:pStyle w:val="ImageCaption"/>
+      </w:pPr>
+      <w:r>
+        <w:t xml:space="preserve">Grand mean Fitness of cooperators and defectors, no negative niche construction</w:t>
+      </w:r>
+    </w:p>
+    <w:p>
+      <w:pPr>
         <w:pStyle w:val="Heading2"/>
       </w:pPr>
-      <w:bookmarkStart w:id="48" w:name="figure-4"/>
-      <w:bookmarkEnd w:id="48"/>
+      <w:bookmarkStart w:id="50" w:name="figure-4"/>
+      <w:bookmarkEnd w:id="50"/>
       <w:r>
         <w:t xml:space="preserve">Figure 4</w:t>
       </w:r>
@@ -6279,8 +6407,8 @@
       <w:pPr>
         <w:pStyle w:val="Heading2"/>
       </w:pPr>
-      <w:bookmarkStart w:id="49" w:name="figure-5"/>
-      <w:bookmarkEnd w:id="49"/>
+      <w:bookmarkStart w:id="51" w:name="figure-5"/>
+      <w:bookmarkEnd w:id="51"/>
       <w:r>
         <w:t xml:space="preserve">Figure 5</w:t>
       </w:r>
@@ -6294,8 +6422,8 @@
       <w:pPr>
         <w:pStyle w:val="Heading2"/>
       </w:pPr>
-      <w:bookmarkStart w:id="50" w:name="figure-6"/>
-      <w:bookmarkEnd w:id="50"/>
+      <w:bookmarkStart w:id="52" w:name="figure-6"/>
+      <w:bookmarkEnd w:id="52"/>
       <w:r>
         <w:t xml:space="preserve">Figure 6</w:t>
       </w:r>
@@ -6304,8 +6432,8 @@
       <w:pPr>
         <w:pStyle w:val="Heading3"/>
       </w:pPr>
-      <w:bookmarkStart w:id="51" w:name="figure-6a---effect-of-migration-rate-m"/>
-      <w:bookmarkEnd w:id="51"/>
+      <w:bookmarkStart w:id="53" w:name="figure-6a---effect-of-migration-rate-m"/>
+      <w:bookmarkEnd w:id="53"/>
       <w:r>
         <w:t xml:space="preserve">Figure 6A - Effect of Migration Rate (m)</w:t>
       </w:r>
@@ -6314,8 +6442,8 @@
       <w:pPr>
         <w:pStyle w:val="Heading3"/>
       </w:pPr>
-      <w:bookmarkStart w:id="52" w:name="figure-6b---effect-of-public-good-benefit-smax-smin"/>
-      <w:bookmarkEnd w:id="52"/>
+      <w:bookmarkStart w:id="54" w:name="figure-6b---effect-of-public-good-benefit-smax-smin"/>
+      <w:bookmarkEnd w:id="54"/>
       <w:r>
         <w:t xml:space="preserve">Figure 6B - Effect of Public Good Benefit (Smax-Smin)</w:t>
       </w:r>
@@ -6325,8 +6453,8 @@
       <w:pPr>
         <w:pStyle w:val="Heading1"/>
       </w:pPr>
-      <w:bookmarkStart w:id="53" w:name="tables"/>
-      <w:bookmarkEnd w:id="53"/>
+      <w:bookmarkStart w:id="55" w:name="tables"/>
+      <w:bookmarkEnd w:id="55"/>
       <w:r>
         <w:t xml:space="preserve">Tables</w:t>
       </w:r>
@@ -7246,8 +7374,8 @@
       <w:pPr>
         <w:pStyle w:val="Heading1"/>
       </w:pPr>
-      <w:bookmarkStart w:id="54" w:name="references"/>
-      <w:bookmarkEnd w:id="54"/>
+      <w:bookmarkStart w:id="56" w:name="references"/>
+      <w:bookmarkEnd w:id="56"/>
       <w:r>
         <w:t xml:space="preserve">References</w:t>
       </w:r>
@@ -7306,7 +7434,7 @@
       <w:r>
         <w:t xml:space="preserve"> </w:t>
       </w:r>
-      <w:hyperlink r:id="rId55">
+      <w:hyperlink r:id="rId57">
         <w:r>
           <w:rPr>
             <w:rStyle w:val="Link"/>
@@ -7768,7 +7896,7 @@
       <w:r>
         <w:t xml:space="preserve"> </w:t>
       </w:r>
-      <w:hyperlink r:id="rId56">
+      <w:hyperlink r:id="rId58">
         <w:r>
           <w:rPr>
             <w:rStyle w:val="Link"/>
@@ -8692,7 +8820,7 @@
     </w:lvl>
   </w:abstractNum>
   <w:abstractNum w:abstractNumId="990">
-    <w:nsid w:val="e694a741"/>
+    <w:nsid w:val="fd5b4ba0"/>
     <w:multiLevelType w:val="multilevel"/>
     <w:lvl w:ilvl="0">
       <w:numFmt w:val="bullet"/>
@@ -8773,7 +8901,7 @@
     </w:lvl>
   </w:abstractNum>
   <w:abstractNum w:abstractNumId="991">
-    <w:nsid w:val="9c7ef9e9"/>
+    <w:nsid w:val="f1256829"/>
     <w:multiLevelType w:val="multilevel"/>
     <w:lvl w:ilvl="0">
       <w:numFmt w:val="bullet"/>

--- a/paper/ncnh-latest.docx
+++ b/paper/ncnh-latest.docx
@@ -6390,10 +6390,72 @@
     </w:p>
     <w:p>
       <w:pPr>
+        <w:pStyle w:val="Heading3"/>
+      </w:pPr>
+      <w:bookmarkStart w:id="50" w:name="figure-3d---fitness-with-extreme-negative-niche-construction-l1-a6"/>
+      <w:bookmarkEnd w:id="50"/>
+      <w:r>
+        <w:t xml:space="preserve">Figure 3D - Fitness with extreme negative niche construction (L=1, A=6)</w:t>
+      </w:r>
+    </w:p>
+    <w:p>
+      <w:r>
+        <w:drawing>
+          <wp:inline>
+            <wp:extent cx="5334000" cy="3295227"/>
+            <wp:effectExtent b="0" l="0" r="0" t="0"/>
+            <wp:docPr descr="" id="1" name="Picture"/>
+            <a:graphic>
+              <a:graphicData uri="http://schemas.openxmlformats.org/drawingml/2006/picture">
+                <pic:pic>
+                  <pic:nvPicPr>
+                    <pic:cNvPr descr="../figures/Figure3D.png" id="0" name="Picture"/>
+                    <pic:cNvPicPr>
+                      <a:picLocks noChangeArrowheads="1" noChangeAspect="1"/>
+                    </pic:cNvPicPr>
+                  </pic:nvPicPr>
+                  <pic:blipFill>
+                    <a:blip r:embed="rId51"/>
+                    <a:stretch>
+                      <a:fillRect/>
+                    </a:stretch>
+                  </pic:blipFill>
+                  <pic:spPr bwMode="auto">
+                    <a:xfrm>
+                      <a:off x="0" y="0"/>
+                      <a:ext cx="5334000" cy="3295227"/>
+                    </a:xfrm>
+                    <a:prstGeom prst="rect">
+                      <a:avLst/>
+                    </a:prstGeom>
+                    <a:noFill/>
+                    <a:ln w="9525">
+                      <a:noFill/>
+                      <a:headEnd/>
+                      <a:tailEnd/>
+                    </a:ln>
+                  </pic:spPr>
+                </pic:pic>
+              </a:graphicData>
+            </a:graphic>
+          </wp:inline>
+        </w:drawing>
+      </w:r>
+    </w:p>
+    <w:p>
+      <w:pPr>
+        <w:pStyle w:val="ImageCaption"/>
+      </w:pPr>
+      <w:r>
+        <w:t xml:space="preserve">Grand mean Fitness of cooperators and defectors, extreme negative niche construction</w:t>
+      </w:r>
+    </w:p>
+    <w:p>
+      <w:pPr>
         <w:pStyle w:val="Heading2"/>
       </w:pPr>
-      <w:bookmarkStart w:id="50" w:name="figure-4"/>
-      <w:bookmarkEnd w:id="50"/>
+      <w:bookmarkStart w:id="52" w:name="figure-4"/>
+      <w:bookmarkEnd w:id="52"/>
       <w:r>
         <w:t xml:space="preserve">Figure 4</w:t>
       </w:r>
@@ -6407,8 +6469,8 @@
       <w:pPr>
         <w:pStyle w:val="Heading2"/>
       </w:pPr>
-      <w:bookmarkStart w:id="51" w:name="figure-5"/>
-      <w:bookmarkEnd w:id="51"/>
+      <w:bookmarkStart w:id="53" w:name="figure-5"/>
+      <w:bookmarkEnd w:id="53"/>
       <w:r>
         <w:t xml:space="preserve">Figure 5</w:t>
       </w:r>
@@ -6422,8 +6484,8 @@
       <w:pPr>
         <w:pStyle w:val="Heading2"/>
       </w:pPr>
-      <w:bookmarkStart w:id="52" w:name="figure-6"/>
-      <w:bookmarkEnd w:id="52"/>
+      <w:bookmarkStart w:id="54" w:name="figure-6"/>
+      <w:bookmarkEnd w:id="54"/>
       <w:r>
         <w:t xml:space="preserve">Figure 6</w:t>
       </w:r>
@@ -6432,8 +6494,8 @@
       <w:pPr>
         <w:pStyle w:val="Heading3"/>
       </w:pPr>
-      <w:bookmarkStart w:id="53" w:name="figure-6a---effect-of-migration-rate-m"/>
-      <w:bookmarkEnd w:id="53"/>
+      <w:bookmarkStart w:id="55" w:name="figure-6a---effect-of-migration-rate-m"/>
+      <w:bookmarkEnd w:id="55"/>
       <w:r>
         <w:t xml:space="preserve">Figure 6A - Effect of Migration Rate (m)</w:t>
       </w:r>
@@ -6442,8 +6504,8 @@
       <w:pPr>
         <w:pStyle w:val="Heading3"/>
       </w:pPr>
-      <w:bookmarkStart w:id="54" w:name="figure-6b---effect-of-public-good-benefit-smax-smin"/>
-      <w:bookmarkEnd w:id="54"/>
+      <w:bookmarkStart w:id="56" w:name="figure-6b---effect-of-public-good-benefit-smax-smin"/>
+      <w:bookmarkEnd w:id="56"/>
       <w:r>
         <w:t xml:space="preserve">Figure 6B - Effect of Public Good Benefit (Smax-Smin)</w:t>
       </w:r>
@@ -6453,8 +6515,8 @@
       <w:pPr>
         <w:pStyle w:val="Heading1"/>
       </w:pPr>
-      <w:bookmarkStart w:id="55" w:name="tables"/>
-      <w:bookmarkEnd w:id="55"/>
+      <w:bookmarkStart w:id="57" w:name="tables"/>
+      <w:bookmarkEnd w:id="57"/>
       <w:r>
         <w:t xml:space="preserve">Tables</w:t>
       </w:r>
@@ -7374,8 +7436,8 @@
       <w:pPr>
         <w:pStyle w:val="Heading1"/>
       </w:pPr>
-      <w:bookmarkStart w:id="56" w:name="references"/>
-      <w:bookmarkEnd w:id="56"/>
+      <w:bookmarkStart w:id="58" w:name="references"/>
+      <w:bookmarkEnd w:id="58"/>
       <w:r>
         <w:t xml:space="preserve">References</w:t>
       </w:r>
@@ -7434,7 +7496,7 @@
       <w:r>
         <w:t xml:space="preserve"> </w:t>
       </w:r>
-      <w:hyperlink r:id="rId57">
+      <w:hyperlink r:id="rId59">
         <w:r>
           <w:rPr>
             <w:rStyle w:val="Link"/>
@@ -7896,7 +7958,7 @@
       <w:r>
         <w:t xml:space="preserve"> </w:t>
       </w:r>
-      <w:hyperlink r:id="rId58">
+      <w:hyperlink r:id="rId60">
         <w:r>
           <w:rPr>
             <w:rStyle w:val="Link"/>
@@ -8820,7 +8882,7 @@
     </w:lvl>
   </w:abstractNum>
   <w:abstractNum w:abstractNumId="990">
-    <w:nsid w:val="fd5b4ba0"/>
+    <w:nsid w:val="7efb3de7"/>
     <w:multiLevelType w:val="multilevel"/>
     <w:lvl w:ilvl="0">
       <w:numFmt w:val="bullet"/>
@@ -8901,7 +8963,7 @@
     </w:lvl>
   </w:abstractNum>
   <w:abstractNum w:abstractNumId="991">
-    <w:nsid w:val="f1256829"/>
+    <w:nsid w:val="bdbcae77"/>
     <w:multiLevelType w:val="multilevel"/>
     <w:lvl w:ilvl="0">
       <w:numFmt w:val="bullet"/>

--- a/paper/ncnh-latest.docx
+++ b/paper/ncnh-latest.docx
@@ -6234,6 +6234,7 @@
         </w:drawing>
       </w:r>
     </w:p>
+    <w:p/>
     <w:p>
       <w:pPr>
         <w:pStyle w:val="Heading2"/>
@@ -6250,11 +6251,64 @@
       </w:r>
     </w:p>
     <w:p>
+      <w:r>
+        <w:drawing>
+          <wp:inline>
+            <wp:extent cx="5334000" cy="3475720"/>
+            <wp:effectExtent b="0" l="0" r="0" t="0"/>
+            <wp:docPr descr="" id="1" name="Picture"/>
+            <a:graphic>
+              <a:graphicData uri="http://schemas.openxmlformats.org/drawingml/2006/picture">
+                <pic:pic>
+                  <pic:nvPicPr>
+                    <pic:cNvPr descr="../figures/Figure2.png" id="0" name="Picture"/>
+                    <pic:cNvPicPr>
+                      <a:picLocks noChangeArrowheads="1" noChangeAspect="1"/>
+                    </pic:cNvPicPr>
+                  </pic:nvPicPr>
+                  <pic:blipFill>
+                    <a:blip r:embed="rId45"/>
+                    <a:stretch>
+                      <a:fillRect/>
+                    </a:stretch>
+                  </pic:blipFill>
+                  <pic:spPr bwMode="auto">
+                    <a:xfrm>
+                      <a:off x="0" y="0"/>
+                      <a:ext cx="5334000" cy="3475720"/>
+                    </a:xfrm>
+                    <a:prstGeom prst="rect">
+                      <a:avLst/>
+                    </a:prstGeom>
+                    <a:noFill/>
+                    <a:ln w="9525">
+                      <a:noFill/>
+                      <a:headEnd/>
+                      <a:tailEnd/>
+                    </a:ln>
+                  </pic:spPr>
+                </pic:pic>
+              </a:graphicData>
+            </a:graphic>
+          </wp:inline>
+        </w:drawing>
+      </w:r>
+    </w:p>
+    <w:p>
+      <w:pPr>
+        <w:pStyle w:val="ImageCaption"/>
+      </w:pPr>
+      <w:r>
+        <w:t xml:space="preserve">Cooperator Presence</w:t>
+      </w:r>
+    </w:p>
+    <w:p/>
+    <w:p>
       <w:pPr>
         <w:pStyle w:val="Heading2"/>
       </w:pPr>
-      <w:bookmarkStart w:id="45" w:name="figure-3"/>
-      <w:bookmarkEnd w:id="45"/>
+      <w:bookmarkStart w:id="46" w:name="figure-3"/>
+      <w:bookmarkEnd w:id="46"/>
       <w:r>
         <w:t xml:space="preserve">Figure 3</w:t>
       </w:r>
@@ -6268,10 +6322,10 @@
       <w:pPr>
         <w:pStyle w:val="Heading3"/>
       </w:pPr>
-      <w:bookmarkStart w:id="46" w:name="figure-3b---fitness-with-double-delta-no-epsilon"/>
-      <w:bookmarkEnd w:id="46"/>
-      <w:r>
-        <w:t xml:space="preserve">Figure 3B - Fitness with double delta, no epsilon</w:t>
+      <w:bookmarkStart w:id="47" w:name="figure-3a---fitness-for-base-case-niche-construction"/>
+      <w:bookmarkEnd w:id="47"/>
+      <w:r>
+        <w:t xml:space="preserve">Figure 3A - Fitness for base case: niche construction</w:t>
       </w:r>
     </w:p>
     <w:p>
@@ -6285,13 +6339,13 @@
               <a:graphicData uri="http://schemas.openxmlformats.org/drawingml/2006/picture">
                 <pic:pic>
                   <pic:nvPicPr>
-                    <pic:cNvPr descr="../figures/Figure3B.png" id="0" name="Picture"/>
+                    <pic:cNvPr descr="../figures/Figure3A.png" id="0" name="Picture"/>
                     <pic:cNvPicPr>
                       <a:picLocks noChangeArrowheads="1" noChangeAspect="1"/>
                     </pic:cNvPicPr>
                   </pic:nvPicPr>
                   <pic:blipFill>
-                    <a:blip r:embed="rId47"/>
+                    <a:blip r:embed="rId48"/>
                     <a:stretch>
                       <a:fillRect/>
                     </a:stretch>
@@ -6323,17 +6377,17 @@
         <w:pStyle w:val="ImageCaption"/>
       </w:pPr>
       <w:r>
-        <w:t xml:space="preserve">Grand mean Fitness of cooperators and defectors, double delta, no epsilon</w:t>
+        <w:t xml:space="preserve">Grand mean Fitness of cooperators and defectors</w:t>
       </w:r>
     </w:p>
     <w:p>
       <w:pPr>
         <w:pStyle w:val="Heading3"/>
       </w:pPr>
-      <w:bookmarkStart w:id="48" w:name="figure-3c---fitness-with-no-negative-niche-construction-l5-a5"/>
-      <w:bookmarkEnd w:id="48"/>
-      <w:r>
-        <w:t xml:space="preserve">Figure 3C - Fitness with no negative niche construction (L=5, A=5)</w:t>
+      <w:bookmarkStart w:id="49" w:name="figure-3b---fitness-with-double-delta-no-epsilon"/>
+      <w:bookmarkEnd w:id="49"/>
+      <w:r>
+        <w:t xml:space="preserve">Figure 3B - Fitness with double delta, no epsilon</w:t>
       </w:r>
     </w:p>
     <w:p>
@@ -6347,13 +6401,13 @@
               <a:graphicData uri="http://schemas.openxmlformats.org/drawingml/2006/picture">
                 <pic:pic>
                   <pic:nvPicPr>
-                    <pic:cNvPr descr="../figures/Figure3C.png" id="0" name="Picture"/>
+                    <pic:cNvPr descr="../figures/Figure3B.png" id="0" name="Picture"/>
                     <pic:cNvPicPr>
                       <a:picLocks noChangeArrowheads="1" noChangeAspect="1"/>
                     </pic:cNvPicPr>
                   </pic:nvPicPr>
                   <pic:blipFill>
-                    <a:blip r:embed="rId49"/>
+                    <a:blip r:embed="rId50"/>
                     <a:stretch>
                       <a:fillRect/>
                     </a:stretch>
@@ -6385,17 +6439,17 @@
         <w:pStyle w:val="ImageCaption"/>
       </w:pPr>
       <w:r>
-        <w:t xml:space="preserve">Grand mean Fitness of cooperators and defectors, no negative niche construction</w:t>
+        <w:t xml:space="preserve">Grand mean Fitness of cooperators and defectors, double delta, no epsilon</w:t>
       </w:r>
     </w:p>
     <w:p>
       <w:pPr>
         <w:pStyle w:val="Heading3"/>
       </w:pPr>
-      <w:bookmarkStart w:id="50" w:name="figure-3d---fitness-with-extreme-negative-niche-construction-l1-a6"/>
-      <w:bookmarkEnd w:id="50"/>
-      <w:r>
-        <w:t xml:space="preserve">Figure 3D - Fitness with extreme negative niche construction (L=1, A=6)</w:t>
+      <w:bookmarkStart w:id="51" w:name="figure-3c---fitness-with-no-negative-niche-construction-l5-a5"/>
+      <w:bookmarkEnd w:id="51"/>
+      <w:r>
+        <w:t xml:space="preserve">Figure 3C - Fitness with no negative niche construction (L=5, A=5)</w:t>
       </w:r>
     </w:p>
     <w:p>
@@ -6409,13 +6463,13 @@
               <a:graphicData uri="http://schemas.openxmlformats.org/drawingml/2006/picture">
                 <pic:pic>
                   <pic:nvPicPr>
-                    <pic:cNvPr descr="../figures/Figure3D.png" id="0" name="Picture"/>
+                    <pic:cNvPr descr="../figures/Figure3C.png" id="0" name="Picture"/>
                     <pic:cNvPicPr>
                       <a:picLocks noChangeArrowheads="1" noChangeAspect="1"/>
                     </pic:cNvPicPr>
                   </pic:nvPicPr>
                   <pic:blipFill>
-                    <a:blip r:embed="rId51"/>
+                    <a:blip r:embed="rId52"/>
                     <a:stretch>
                       <a:fillRect/>
                     </a:stretch>
@@ -6447,15 +6501,78 @@
         <w:pStyle w:val="ImageCaption"/>
       </w:pPr>
       <w:r>
+        <w:t xml:space="preserve">Grand mean Fitness of cooperators and defectors, no negative niche construction</w:t>
+      </w:r>
+    </w:p>
+    <w:p>
+      <w:pPr>
+        <w:pStyle w:val="Heading3"/>
+      </w:pPr>
+      <w:bookmarkStart w:id="53" w:name="figure-3d---fitness-with-extreme-negative-niche-construction-l1-a6"/>
+      <w:bookmarkEnd w:id="53"/>
+      <w:r>
+        <w:t xml:space="preserve">Figure 3D - Fitness with extreme negative niche construction (L=1, A=6)</w:t>
+      </w:r>
+    </w:p>
+    <w:p>
+      <w:r>
+        <w:drawing>
+          <wp:inline>
+            <wp:extent cx="5334000" cy="3295227"/>
+            <wp:effectExtent b="0" l="0" r="0" t="0"/>
+            <wp:docPr descr="" id="1" name="Picture"/>
+            <a:graphic>
+              <a:graphicData uri="http://schemas.openxmlformats.org/drawingml/2006/picture">
+                <pic:pic>
+                  <pic:nvPicPr>
+                    <pic:cNvPr descr="../figures/Figure3D.png" id="0" name="Picture"/>
+                    <pic:cNvPicPr>
+                      <a:picLocks noChangeArrowheads="1" noChangeAspect="1"/>
+                    </pic:cNvPicPr>
+                  </pic:nvPicPr>
+                  <pic:blipFill>
+                    <a:blip r:embed="rId54"/>
+                    <a:stretch>
+                      <a:fillRect/>
+                    </a:stretch>
+                  </pic:blipFill>
+                  <pic:spPr bwMode="auto">
+                    <a:xfrm>
+                      <a:off x="0" y="0"/>
+                      <a:ext cx="5334000" cy="3295227"/>
+                    </a:xfrm>
+                    <a:prstGeom prst="rect">
+                      <a:avLst/>
+                    </a:prstGeom>
+                    <a:noFill/>
+                    <a:ln w="9525">
+                      <a:noFill/>
+                      <a:headEnd/>
+                      <a:tailEnd/>
+                    </a:ln>
+                  </pic:spPr>
+                </pic:pic>
+              </a:graphicData>
+            </a:graphic>
+          </wp:inline>
+        </w:drawing>
+      </w:r>
+    </w:p>
+    <w:p>
+      <w:pPr>
+        <w:pStyle w:val="ImageCaption"/>
+      </w:pPr>
+      <w:r>
         <w:t xml:space="preserve">Grand mean Fitness of cooperators and defectors, extreme negative niche construction</w:t>
       </w:r>
     </w:p>
+    <w:p/>
     <w:p>
       <w:pPr>
         <w:pStyle w:val="Heading2"/>
       </w:pPr>
-      <w:bookmarkStart w:id="52" w:name="figure-4"/>
-      <w:bookmarkEnd w:id="52"/>
+      <w:bookmarkStart w:id="55" w:name="figure-4"/>
+      <w:bookmarkEnd w:id="55"/>
       <w:r>
         <w:t xml:space="preserve">Figure 4</w:t>
       </w:r>
@@ -6465,12 +6582,13 @@
         <w:t xml:space="preserve">Cooperators invade from single population</w:t>
       </w:r>
     </w:p>
+    <w:p/>
     <w:p>
       <w:pPr>
         <w:pStyle w:val="Heading2"/>
       </w:pPr>
-      <w:bookmarkStart w:id="53" w:name="figure-5"/>
-      <w:bookmarkEnd w:id="53"/>
+      <w:bookmarkStart w:id="56" w:name="figure-5"/>
+      <w:bookmarkEnd w:id="56"/>
       <w:r>
         <w:t xml:space="preserve">Figure 5</w:t>
       </w:r>
@@ -6480,12 +6598,13 @@
         <w:t xml:space="preserve">Defectors are kept at bay</w:t>
       </w:r>
     </w:p>
+    <w:p/>
     <w:p>
       <w:pPr>
         <w:pStyle w:val="Heading2"/>
       </w:pPr>
-      <w:bookmarkStart w:id="54" w:name="figure-6"/>
-      <w:bookmarkEnd w:id="54"/>
+      <w:bookmarkStart w:id="57" w:name="figure-6"/>
+      <w:bookmarkEnd w:id="57"/>
       <w:r>
         <w:t xml:space="preserve">Figure 6</w:t>
       </w:r>
@@ -6494,8 +6613,8 @@
       <w:pPr>
         <w:pStyle w:val="Heading3"/>
       </w:pPr>
-      <w:bookmarkStart w:id="55" w:name="figure-6a---effect-of-migration-rate-m"/>
-      <w:bookmarkEnd w:id="55"/>
+      <w:bookmarkStart w:id="58" w:name="figure-6a---effect-of-migration-rate-m"/>
+      <w:bookmarkEnd w:id="58"/>
       <w:r>
         <w:t xml:space="preserve">Figure 6A - Effect of Migration Rate (m)</w:t>
       </w:r>
@@ -6504,8 +6623,8 @@
       <w:pPr>
         <w:pStyle w:val="Heading3"/>
       </w:pPr>
-      <w:bookmarkStart w:id="56" w:name="figure-6b---effect-of-public-good-benefit-smax-smin"/>
-      <w:bookmarkEnd w:id="56"/>
+      <w:bookmarkStart w:id="59" w:name="figure-6b---effect-of-public-good-benefit-smax-smin"/>
+      <w:bookmarkEnd w:id="59"/>
       <w:r>
         <w:t xml:space="preserve">Figure 6B - Effect of Public Good Benefit (Smax-Smin)</w:t>
       </w:r>
@@ -6515,8 +6634,8 @@
       <w:pPr>
         <w:pStyle w:val="Heading1"/>
       </w:pPr>
-      <w:bookmarkStart w:id="57" w:name="tables"/>
-      <w:bookmarkEnd w:id="57"/>
+      <w:bookmarkStart w:id="60" w:name="tables"/>
+      <w:bookmarkEnd w:id="60"/>
       <w:r>
         <w:t xml:space="preserve">Tables</w:t>
       </w:r>
@@ -7436,8 +7555,8 @@
       <w:pPr>
         <w:pStyle w:val="Heading1"/>
       </w:pPr>
-      <w:bookmarkStart w:id="58" w:name="references"/>
-      <w:bookmarkEnd w:id="58"/>
+      <w:bookmarkStart w:id="61" w:name="references"/>
+      <w:bookmarkEnd w:id="61"/>
       <w:r>
         <w:t xml:space="preserve">References</w:t>
       </w:r>
@@ -7496,7 +7615,7 @@
       <w:r>
         <w:t xml:space="preserve"> </w:t>
       </w:r>
-      <w:hyperlink r:id="rId59">
+      <w:hyperlink r:id="rId62">
         <w:r>
           <w:rPr>
             <w:rStyle w:val="Link"/>
@@ -7958,7 +8077,7 @@
       <w:r>
         <w:t xml:space="preserve"> </w:t>
       </w:r>
-      <w:hyperlink r:id="rId60">
+      <w:hyperlink r:id="rId63">
         <w:r>
           <w:rPr>
             <w:rStyle w:val="Link"/>
@@ -8882,7 +9001,7 @@
     </w:lvl>
   </w:abstractNum>
   <w:abstractNum w:abstractNumId="990">
-    <w:nsid w:val="7efb3de7"/>
+    <w:nsid w:val="fc4ecdaf"/>
     <w:multiLevelType w:val="multilevel"/>
     <w:lvl w:ilvl="0">
       <w:numFmt w:val="bullet"/>
@@ -8963,7 +9082,7 @@
     </w:lvl>
   </w:abstractNum>
   <w:abstractNum w:abstractNumId="991">
-    <w:nsid w:val="bdbcae77"/>
+    <w:nsid w:val="5e6f1455"/>
     <w:multiLevelType w:val="multilevel"/>
     <w:lvl w:ilvl="0">
       <w:numFmt w:val="bullet"/>

--- a/paper/ncnh-latest.docx
+++ b/paper/ncnh-latest.docx
@@ -6247,11 +6247,6 @@
     </w:p>
     <w:p>
       <w:r>
-        <w:t xml:space="preserve">Plot showing integral for baseline values, double adaptive benefit (no NC, epsilon=0), no negative NC (L=5, A=5), Extreme negative niche construction (L=1, A=6)</w:t>
-      </w:r>
-    </w:p>
-    <w:p>
-      <w:r>
         <w:drawing>
           <wp:inline>
             <wp:extent cx="5334000" cy="3475720"/>
@@ -6299,7 +6294,7 @@
         <w:pStyle w:val="ImageCaption"/>
       </w:pPr>
       <w:r>
-        <w:t xml:space="preserve">Cooperator Presence</w:t>
+        <w:t xml:space="preserve">Cooperator Presence TODO</w:t>
       </w:r>
     </w:p>
     <w:p/>
@@ -6377,7 +6372,7 @@
         <w:pStyle w:val="ImageCaption"/>
       </w:pPr>
       <w:r>
-        <w:t xml:space="preserve">Grand mean Fitness of cooperators and defectors</w:t>
+        <w:t xml:space="preserve">Grand mean Fitness of cooperators and defectors TODO</w:t>
       </w:r>
     </w:p>
     <w:p>
@@ -6439,7 +6434,7 @@
         <w:pStyle w:val="ImageCaption"/>
       </w:pPr>
       <w:r>
-        <w:t xml:space="preserve">Grand mean Fitness of cooperators and defectors, double delta, no epsilon</w:t>
+        <w:t xml:space="preserve">Grand mean Fitness of cooperators and defectors, double delta, no epsilon TODO</w:t>
       </w:r>
     </w:p>
     <w:p>
@@ -6501,7 +6496,7 @@
         <w:pStyle w:val="ImageCaption"/>
       </w:pPr>
       <w:r>
-        <w:t xml:space="preserve">Grand mean Fitness of cooperators and defectors, no negative niche construction</w:t>
+        <w:t xml:space="preserve">Grand mean Fitness of cooperators and defectors, no negative niche construction TODO</w:t>
       </w:r>
     </w:p>
     <w:p>
@@ -6563,7 +6558,7 @@
         <w:pStyle w:val="ImageCaption"/>
       </w:pPr>
       <w:r>
-        <w:t xml:space="preserve">Grand mean Fitness of cooperators and defectors, extreme negative niche construction</w:t>
+        <w:t xml:space="preserve">Grand mean Fitness of cooperators and defectors, extreme negative niche construction TODO</w:t>
       </w:r>
     </w:p>
     <w:p/>
@@ -6582,7 +6577,6 @@
         <w:t xml:space="preserve">Cooperators invade from single population</w:t>
       </w:r>
     </w:p>
-    <w:p/>
     <w:p>
       <w:pPr>
         <w:pStyle w:val="Heading2"/>
@@ -6598,7 +6592,6 @@
         <w:t xml:space="preserve">Defectors are kept at bay</w:t>
       </w:r>
     </w:p>
-    <w:p/>
     <w:p>
       <w:pPr>
         <w:pStyle w:val="Heading2"/>
@@ -9001,7 +8994,7 @@
     </w:lvl>
   </w:abstractNum>
   <w:abstractNum w:abstractNumId="990">
-    <w:nsid w:val="fc4ecdaf"/>
+    <w:nsid w:val="32596eb4"/>
     <w:multiLevelType w:val="multilevel"/>
     <w:lvl w:ilvl="0">
       <w:numFmt w:val="bullet"/>
@@ -9082,7 +9075,7 @@
     </w:lvl>
   </w:abstractNum>
   <w:abstractNum w:abstractNumId="991">
-    <w:nsid w:val="5e6f1455"/>
+    <w:nsid w:val="383d5e41"/>
     <w:multiLevelType w:val="multilevel"/>
     <w:lvl w:ilvl="0">
       <w:numFmt w:val="bullet"/>

--- a/paper/ncnh-latest.docx
+++ b/paper/ncnh-latest.docx
@@ -8994,7 +8994,7 @@
     </w:lvl>
   </w:abstractNum>
   <w:abstractNum w:abstractNumId="990">
-    <w:nsid w:val="32596eb4"/>
+    <w:nsid w:val="47bb6174"/>
     <w:multiLevelType w:val="multilevel"/>
     <w:lvl w:ilvl="0">
       <w:numFmt w:val="bullet"/>
@@ -9075,7 +9075,7 @@
     </w:lvl>
   </w:abstractNum>
   <w:abstractNum w:abstractNumId="991">
-    <w:nsid w:val="383d5e41"/>
+    <w:nsid w:val="7b1dcea9"/>
     <w:multiLevelType w:val="multilevel"/>
     <w:lvl w:ilvl="0">
       <w:numFmt w:val="bullet"/>

--- a/paper/ncnh-latest.docx
+++ b/paper/ncnh-latest.docx
@@ -1296,7 +1296,7 @@
         <w:t xml:space="preserve">Hankshaw and Kerr (2015)</w:t>
       </w:r>
       <w:r>
-        <w:t xml:space="preserve">, in which cooperators and defectors compete and evolve in a spatially-structured metapopulation of populations. Each of these populations grows to carrying capacity, mutates, and migrates to neighboring patches. During this process, populations adapt to their local environments. In our extended model, we allow these individuals to modify their local environment, and these modifications feed back to affect selection.</w:t>
+        <w:t xml:space="preserve">, in which cooperators and defectors compete and evolve in a spatially-structured metapopulation of populations. Each of these populations grows to carrying capacity, mutates, and migrates to neighboring patches. During this process, populations adapt to their local environments. In our extended model, we allow populations to modify their local environment, and these modifications feed back to affect selection.</w:t>
       </w:r>
     </w:p>
     <w:p>
@@ -1705,12 +1705,7 @@
         </m:r>
       </m:oMath>
       <w:r>
-        <w:t xml:space="preserve">, an adapted cooperator recoups the cost of cooperation.</w:t>
-      </w:r>
-    </w:p>
-    <w:p>
-      <w:r>
-        <w:t xml:space="preserve">Organisms also influence their environment, which can feed back to influence selection. We model this as a form of frequency dependent selection. Specifically, the selective value of adaptive allele</w:t>
+        <w:t xml:space="preserve">, a minimally-adapted cooperator recoups the cost of cooperation. Equation 1 defines function</w:t>
       </w:r>
       <w:r>
         <w:t xml:space="preserve"> </w:t>
@@ -1720,10 +1715,54 @@
           <m:rPr>
             <m:sty m:val="p"/>
           </m:rPr>
+          <m:t>n</m:t>
+        </m:r>
+        <m:r>
+          <m:rPr>
+            <m:sty m:val="p"/>
+          </m:rPr>
+          <m:t>(</m:t>
+        </m:r>
+        <m:r>
+          <m:rPr>
+            <m:sty m:val="p"/>
+          </m:rPr>
           <m:t>a</m:t>
         </m:r>
+        <m:r>
+          <m:rPr>
+            <m:sty m:val="p"/>
+          </m:rPr>
+          <m:t>,</m:t>
+        </m:r>
+        <m:r>
+          <m:rPr>
+            <m:sty m:val="p"/>
+          </m:rPr>
+          <m:t>l</m:t>
+        </m:r>
+        <m:r>
+          <m:rPr>
+            <m:sty m:val="p"/>
+          </m:rPr>
+          <m:t>)</m:t>
+        </m:r>
       </m:oMath>
       <w:r>
+        <w:t xml:space="preserve">, which gives the number of individuals in the population with allelic state</w:t>
+      </w:r>
+      <w:r>
+        <w:t xml:space="preserve"> </w:t>
+      </w:r>
+      <m:oMath>
+        <m:r>
+          <m:rPr>
+            <m:sty m:val="p"/>
+          </m:rPr>
+          <m:t>a</m:t>
+        </m:r>
+      </m:oMath>
+      <w:r>
         <w:t xml:space="preserve"> </w:t>
       </w:r>
       <w:r>
@@ -1741,717 +1780,7 @@
         </m:r>
       </m:oMath>
       <w:r>
-        <w:t xml:space="preserve"> </w:t>
-      </w:r>
-      <w:r>
-        <w:t xml:space="preserve">increases with the number of individuals in the population that have allele</w:t>
-      </w:r>
-      <w:r>
-        <w:t xml:space="preserve"> </w:t>
-      </w:r>
-      <m:oMath>
-        <m:r>
-          <m:rPr>
-            <m:sty m:val="p"/>
-          </m:rPr>
-          <m:t>a</m:t>
-        </m:r>
-        <m:r>
-          <m:rPr>
-            <m:sty m:val="p"/>
-          </m:rPr>
-          <m:t>−</m:t>
-        </m:r>
-        <m:r>
-          <m:rPr>
-            <m:sty m:val="p"/>
-          </m:rPr>
-          <m:t>1</m:t>
-        </m:r>
-      </m:oMath>
-      <w:r>
-        <w:t xml:space="preserve"> </w:t>
-      </w:r>
-      <w:r>
-        <w:t xml:space="preserve">at locus</w:t>
-      </w:r>
-      <w:r>
-        <w:t xml:space="preserve"> </w:t>
-      </w:r>
-      <m:oMath>
-        <m:r>
-          <m:rPr>
-            <m:sty m:val="p"/>
-          </m:rPr>
-          <m:t>l</m:t>
-        </m:r>
-        <m:r>
-          <m:rPr>
-            <m:sty m:val="p"/>
-          </m:rPr>
-          <m:t>−</m:t>
-        </m:r>
-        <m:r>
-          <m:rPr>
-            <m:sty m:val="p"/>
-          </m:rPr>
-          <m:t>1</m:t>
-        </m:r>
-      </m:oMath>
-      <w:r>
-        <w:t xml:space="preserve"> </w:t>
-      </w:r>
-      <w:r>
-        <w:t xml:space="preserve">(note that we treat both adaptive loci and allelic states as circular, so the allelic state at locus 1 is affected by locus</w:t>
-      </w:r>
-      <w:r>
-        <w:t xml:space="preserve"> </w:t>
-      </w:r>
-      <m:oMath>
-        <m:r>
-          <m:rPr>
-            <m:sty m:val="p"/>
-          </m:rPr>
-          <m:t>L</m:t>
-        </m:r>
-      </m:oMath>
-      <w:r>
-        <w:t xml:space="preserve">, and allele 1 is best preceded by allele</w:t>
-      </w:r>
-      <w:r>
-        <w:t xml:space="preserve"> </w:t>
-      </w:r>
-      <m:oMath>
-        <m:sSub>
-          <m:e>
-            <m:r>
-              <m:rPr>
-                <m:sty m:val="p"/>
-              </m:rPr>
-              <m:t>a</m:t>
-            </m:r>
-          </m:e>
-          <m:sub>
-            <m:r>
-              <m:rPr>
-                <m:sty m:val="p"/>
-              </m:rPr>
-              <m:t>m</m:t>
-            </m:r>
-            <m:r>
-              <m:rPr>
-                <m:sty m:val="p"/>
-              </m:rPr>
-              <m:t>a</m:t>
-            </m:r>
-            <m:r>
-              <m:rPr>
-                <m:sty m:val="p"/>
-              </m:rPr>
-              <m:t>x</m:t>
-            </m:r>
-          </m:sub>
-        </m:sSub>
-      </m:oMath>
-      <w:r>
-        <w:t xml:space="preserve">). The slope of this increase is</w:t>
-      </w:r>
-      <w:r>
-        <w:t xml:space="preserve"> </w:t>
-      </w:r>
-      <m:oMath>
-        <m:r>
-          <m:rPr>
-            <m:sty m:val="p"/>
-          </m:rPr>
-          <m:t>ϵ</m:t>
-        </m:r>
-      </m:oMath>
-      <w:r>
-        <w:t xml:space="preserve">, which specifies the intensity of niche construction. As a consequence of this form of frequency dependence, genotypes with sequentially-increasing allelic states will tend to evolve. Because mutations are random, as described later, each population will evolve sequences that start with different allelic states. These different sequences represent the unique niches constructed by populations. Under this model, the fitness of an individual with genotype</w:t>
-      </w:r>
-      <w:r>
-        <w:t xml:space="preserve"> </w:t>
-      </w:r>
-      <m:oMath>
-        <m:r>
-          <m:rPr>
-            <m:sty m:val="p"/>
-          </m:rPr>
-          <m:t>g</m:t>
-        </m:r>
-      </m:oMath>
-      <w:r>
-        <w:t xml:space="preserve"> </w:t>
-      </w:r>
-      <w:r>
-        <w:t xml:space="preserve">in population</w:t>
-      </w:r>
-      <w:r>
-        <w:t xml:space="preserve"> </w:t>
-      </w:r>
-      <m:oMath>
-        <m:r>
-          <m:rPr>
-            <m:sty m:val="p"/>
-          </m:rPr>
-          <m:t>P</m:t>
-        </m:r>
-      </m:oMath>
-      <w:r>
-        <w:t xml:space="preserve"> </w:t>
-      </w:r>
-      <w:r>
-        <w:t xml:space="preserve">is:</w:t>
-      </w:r>
-    </w:p>
-    <w:p>
-      <m:oMathPara>
-        <m:oMathParaPr>
-          <m:jc m:val="center"/>
-        </m:oMathParaPr>
-        <m:oMath>
-          <m:sSub>
-            <m:e>
-              <m:r>
-                <m:rPr>
-                  <m:sty m:val="p"/>
-                </m:rPr>
-                <m:t>W</m:t>
-              </m:r>
-            </m:e>
-            <m:sub>
-              <m:r>
-                <m:rPr>
-                  <m:sty m:val="p"/>
-                </m:rPr>
-                <m:t>g</m:t>
-              </m:r>
-            </m:sub>
-          </m:sSub>
-          <m:r>
-            <m:rPr>
-              <m:sty m:val="p"/>
-            </m:rPr>
-            <m:t>=</m:t>
-          </m:r>
-          <m:r>
-            <m:rPr>
-              <m:sty m:val="p"/>
-            </m:rPr>
-            <m:t>z</m:t>
-          </m:r>
-          <m:r>
-            <m:rPr>
-              <m:sty m:val="p"/>
-            </m:rPr>
-            <m:t>+</m:t>
-          </m:r>
-          <m:r>
-            <m:rPr>
-              <m:sty m:val="p"/>
-            </m:rPr>
-            <m:t>δ</m:t>
-          </m:r>
-          <m:nary>
-            <m:naryPr>
-              <m:chr m:val="∑"/>
-              <m:limLoc m:val="undOvr"/>
-              <m:supHide m:val="off"/>
-              <m:supHide m:val="off"/>
-            </m:naryPr>
-            <m:e>
-              <m:sSub>
-                <m:e>
-                  <m:r>
-                    <m:rPr>
-                      <m:sty m:val="p"/>
-                    </m:rPr>
-                    <m:t>I</m:t>
-                  </m:r>
-                </m:e>
-                <m:sub>
-                  <m:r>
-                    <m:rPr>
-                      <m:sty m:val="p"/>
-                    </m:rPr>
-                    <m:t>A</m:t>
-                  </m:r>
-                </m:sub>
-              </m:sSub>
-            </m:e>
-            <m:sub>
-              <m:r>
-                <m:rPr>
-                  <m:sty m:val="p"/>
-                </m:rPr>
-                <m:t>l</m:t>
-              </m:r>
-              <m:r>
-                <m:rPr>
-                  <m:sty m:val="p"/>
-                </m:rPr>
-                <m:t>=</m:t>
-              </m:r>
-              <m:r>
-                <m:rPr>
-                  <m:sty m:val="p"/>
-                </m:rPr>
-                <m:t>1</m:t>
-              </m:r>
-            </m:sub>
-            <m:sup>
-              <m:r>
-                <m:rPr>
-                  <m:sty m:val="p"/>
-                </m:rPr>
-                <m:t>L</m:t>
-              </m:r>
-            </m:sup>
-          </m:nary>
-          <m:r>
-            <m:rPr>
-              <m:sty m:val="p"/>
-            </m:rPr>
-            <m:t>(</m:t>
-          </m:r>
-          <m:sSub>
-            <m:e>
-              <m:r>
-                <m:rPr>
-                  <m:sty m:val="p"/>
-                </m:rPr>
-                <m:t>a</m:t>
-              </m:r>
-            </m:e>
-            <m:sub>
-              <m:r>
-                <m:rPr>
-                  <m:sty m:val="p"/>
-                </m:rPr>
-                <m:t>g</m:t>
-              </m:r>
-              <m:r>
-                <m:rPr>
-                  <m:sty m:val="p"/>
-                </m:rPr>
-                <m:t>,</m:t>
-              </m:r>
-              <m:r>
-                <m:rPr>
-                  <m:sty m:val="p"/>
-                </m:rPr>
-                <m:t>l</m:t>
-              </m:r>
-            </m:sub>
-          </m:sSub>
-          <m:r>
-            <m:rPr>
-              <m:sty m:val="p"/>
-            </m:rPr>
-            <m:t>)</m:t>
-          </m:r>
-          <m:r>
-            <m:rPr>
-              <m:sty m:val="p"/>
-            </m:rPr>
-            <m:t>+</m:t>
-          </m:r>
-          <m:r>
-            <m:rPr>
-              <m:sty m:val="p"/>
-            </m:rPr>
-            <m:t>ϵ</m:t>
-          </m:r>
-          <m:nary>
-            <m:naryPr>
-              <m:chr m:val="∑"/>
-              <m:limLoc m:val="undOvr"/>
-              <m:supHide m:val="off"/>
-              <m:supHide m:val="off"/>
-            </m:naryPr>
-            <m:e>
-              <m:r>
-                <m:rPr>
-                  <m:sty m:val="p"/>
-                </m:rPr>
-                <m:t>n</m:t>
-              </m:r>
-            </m:e>
-            <m:sub>
-              <m:r>
-                <m:rPr>
-                  <m:sty m:val="p"/>
-                </m:rPr>
-                <m:t>l</m:t>
-              </m:r>
-              <m:r>
-                <m:rPr>
-                  <m:sty m:val="p"/>
-                </m:rPr>
-                <m:t>=</m:t>
-              </m:r>
-              <m:r>
-                <m:rPr>
-                  <m:sty m:val="p"/>
-                </m:rPr>
-                <m:t>1</m:t>
-              </m:r>
-            </m:sub>
-            <m:sup>
-              <m:r>
-                <m:rPr>
-                  <m:sty m:val="p"/>
-                </m:rPr>
-                <m:t>L</m:t>
-              </m:r>
-            </m:sup>
-          </m:nary>
-          <m:r>
-            <m:rPr>
-              <m:sty m:val="p"/>
-            </m:rPr>
-            <m:t>(</m:t>
-          </m:r>
-          <m:r>
-            <m:rPr>
-              <m:sty m:val="p"/>
-            </m:rPr>
-            <m:t>β</m:t>
-          </m:r>
-          <m:r>
-            <m:rPr>
-              <m:sty m:val="p"/>
-            </m:rPr>
-            <m:t>(</m:t>
-          </m:r>
-          <m:sSub>
-            <m:e>
-              <m:r>
-                <m:rPr>
-                  <m:sty m:val="p"/>
-                </m:rPr>
-                <m:t>a</m:t>
-              </m:r>
-            </m:e>
-            <m:sub>
-              <m:r>
-                <m:rPr>
-                  <m:sty m:val="p"/>
-                </m:rPr>
-                <m:t>g</m:t>
-              </m:r>
-              <m:r>
-                <m:rPr>
-                  <m:sty m:val="p"/>
-                </m:rPr>
-                <m:t>,</m:t>
-              </m:r>
-              <m:r>
-                <m:rPr>
-                  <m:sty m:val="p"/>
-                </m:rPr>
-                <m:t>l</m:t>
-              </m:r>
-            </m:sub>
-          </m:sSub>
-          <m:r>
-            <m:rPr>
-              <m:sty m:val="p"/>
-            </m:rPr>
-            <m:t>,</m:t>
-          </m:r>
-          <m:sSub>
-            <m:e>
-              <m:r>
-                <m:rPr>
-                  <m:sty m:val="p"/>
-                </m:rPr>
-                <m:t>a</m:t>
-              </m:r>
-            </m:e>
-            <m:sub>
-              <m:r>
-                <m:rPr>
-                  <m:sty m:val="p"/>
-                </m:rPr>
-                <m:t>m</m:t>
-              </m:r>
-              <m:r>
-                <m:rPr>
-                  <m:sty m:val="p"/>
-                </m:rPr>
-                <m:t>a</m:t>
-              </m:r>
-              <m:r>
-                <m:rPr>
-                  <m:sty m:val="p"/>
-                </m:rPr>
-                <m:t>x</m:t>
-              </m:r>
-            </m:sub>
-          </m:sSub>
-          <m:r>
-            <m:rPr>
-              <m:sty m:val="p"/>
-            </m:rPr>
-            <m:t>)</m:t>
-          </m:r>
-          <m:r>
-            <m:rPr>
-              <m:sty m:val="p"/>
-            </m:rPr>
-            <m:t>,</m:t>
-          </m:r>
-          <m:r>
-            <m:rPr>
-              <m:sty m:val="p"/>
-            </m:rPr>
-            <m:t>β</m:t>
-          </m:r>
-          <m:r>
-            <m:rPr>
-              <m:sty m:val="p"/>
-            </m:rPr>
-            <m:t>(</m:t>
-          </m:r>
-          <m:r>
-            <m:rPr>
-              <m:sty m:val="p"/>
-            </m:rPr>
-            <m:t>l</m:t>
-          </m:r>
-          <m:r>
-            <m:rPr>
-              <m:sty m:val="p"/>
-            </m:rPr>
-            <m:t>,</m:t>
-          </m:r>
-          <m:r>
-            <m:rPr>
-              <m:sty m:val="p"/>
-            </m:rPr>
-            <m:t>L</m:t>
-          </m:r>
-          <m:r>
-            <m:rPr>
-              <m:sty m:val="p"/>
-            </m:rPr>
-            <m:t>)</m:t>
-          </m:r>
-          <m:r>
-            <m:rPr>
-              <m:sty m:val="p"/>
-            </m:rPr>
-            <m:t>)</m:t>
-          </m:r>
-          <m:r>
-            <m:rPr>
-              <m:sty m:val="p"/>
-            </m:rPr>
-            <m:t>−</m:t>
-          </m:r>
-          <m:r>
-            <m:rPr>
-              <m:sty m:val="p"/>
-            </m:rPr>
-            <m:t>c</m:t>
-          </m:r>
-          <m:sSub>
-            <m:e>
-              <m:r>
-                <m:rPr>
-                  <m:sty m:val="p"/>
-                </m:rPr>
-                <m:t>a</m:t>
-              </m:r>
-            </m:e>
-            <m:sub>
-              <m:r>
-                <m:rPr>
-                  <m:sty m:val="p"/>
-                </m:rPr>
-                <m:t>g</m:t>
-              </m:r>
-              <m:r>
-                <m:rPr>
-                  <m:sty m:val="p"/>
-                </m:rPr>
-                <m:t>,</m:t>
-              </m:r>
-              <m:r>
-                <m:rPr>
-                  <m:sty m:val="p"/>
-                </m:rPr>
-                <m:t>L</m:t>
-              </m:r>
-              <m:r>
-                <m:rPr>
-                  <m:sty m:val="p"/>
-                </m:rPr>
-                <m:t>+</m:t>
-              </m:r>
-              <m:r>
-                <m:rPr>
-                  <m:sty m:val="p"/>
-                </m:rPr>
-                <m:t>1</m:t>
-              </m:r>
-            </m:sub>
-          </m:sSub>
-          <m:r>
-            <m:rPr>
-              <m:sty m:val="p"/>
-            </m:rPr>
-            <m:t>  </m:t>
-          </m:r>
-          <m:r>
-            <m:rPr>
-              <m:sty m:val="p"/>
-            </m:rPr>
-            <m:t>(</m:t>
-          </m:r>
-          <m:r>
-            <m:rPr>
-              <m:sty m:val="p"/>
-            </m:rPr>
-            <m:t>1</m:t>
-          </m:r>
-          <m:r>
-            <m:rPr>
-              <m:sty m:val="p"/>
-            </m:rPr>
-            <m:t>)</m:t>
-          </m:r>
-        </m:oMath>
-      </m:oMathPara>
-    </w:p>
-    <w:p>
-      <w:r>
-        <w:t xml:space="preserve">where</w:t>
-      </w:r>
-      <w:r>
-        <w:t xml:space="preserve"> </w:t>
-      </w:r>
-      <m:oMath>
-        <m:r>
-          <m:rPr>
-            <m:sty m:val="p"/>
-          </m:rPr>
-          <m:t>z</m:t>
-        </m:r>
-      </m:oMath>
-      <w:r>
-        <w:t xml:space="preserve"> </w:t>
-      </w:r>
-      <w:r>
-        <w:t xml:space="preserve">is a baseline fitness,</w:t>
-      </w:r>
-      <w:r>
-        <w:t xml:space="preserve"> </w:t>
-      </w:r>
-      <m:oMath>
-        <m:sSub>
-          <m:e>
-            <m:r>
-              <m:rPr>
-                <m:sty m:val="p"/>
-              </m:rPr>
-              <m:t>a</m:t>
-            </m:r>
-          </m:e>
-          <m:sub>
-            <m:r>
-              <m:rPr>
-                <m:sty m:val="p"/>
-              </m:rPr>
-              <m:t>g</m:t>
-            </m:r>
-            <m:r>
-              <m:rPr>
-                <m:sty m:val="p"/>
-              </m:rPr>
-              <m:t>,</m:t>
-            </m:r>
-            <m:r>
-              <m:rPr>
-                <m:sty m:val="p"/>
-              </m:rPr>
-              <m:t>l</m:t>
-            </m:r>
-          </m:sub>
-        </m:sSub>
-      </m:oMath>
-      <w:r>
-        <w:t xml:space="preserve"> </w:t>
-      </w:r>
-      <w:r>
-        <w:t xml:space="preserve">represents the allelic state of genotype</w:t>
-      </w:r>
-      <w:r>
-        <w:t xml:space="preserve"> </w:t>
-      </w:r>
-      <m:oMath>
-        <m:r>
-          <m:rPr>
-            <m:sty m:val="p"/>
-          </m:rPr>
-          <m:t>g</m:t>
-        </m:r>
-      </m:oMath>
-      <w:r>
-        <w:t xml:space="preserve"> </w:t>
-      </w:r>
-      <w:r>
-        <w:t xml:space="preserve">at locus</w:t>
-      </w:r>
-      <w:r>
-        <w:t xml:space="preserve"> </w:t>
-      </w:r>
-      <m:oMath>
-        <m:r>
-          <m:rPr>
-            <m:sty m:val="p"/>
-          </m:rPr>
-          <m:t>l</m:t>
-        </m:r>
-      </m:oMath>
-      <w:r>
-        <w:t xml:space="preserve">,</w:t>
-      </w:r>
-      <w:r>
-        <w:t xml:space="preserve"> </w:t>
-      </w:r>
-      <m:oMath>
-        <m:r>
-          <m:rPr>
-            <m:sty m:val="p"/>
-          </m:rPr>
-          <m:t>L</m:t>
-        </m:r>
-      </m:oMath>
-      <w:r>
-        <w:t xml:space="preserve"> </w:t>
-      </w:r>
-      <w:r>
-        <w:t xml:space="preserve">is the number of adaptive loci, and</w:t>
-      </w:r>
-      <w:r>
-        <w:t xml:space="preserve"> </w:t>
-      </w:r>
-      <m:oMath>
-        <m:r>
-          <m:rPr>
-            <m:sty m:val="p"/>
-          </m:rPr>
-          <m:t>c</m:t>
-        </m:r>
-      </m:oMath>
-      <w:r>
-        <w:t xml:space="preserve"> </w:t>
-      </w:r>
-      <w:r>
-        <w:t xml:space="preserve">is the cost of the cooperative allele. The function</w:t>
+        <w:t xml:space="preserve">.</w:t>
       </w:r>
       <w:r>
         <w:t xml:space="preserve"> </w:t>
@@ -2471,252 +1800,6 @@
               <m:rPr>
                 <m:sty m:val="p"/>
               </m:rPr>
-              <m:t>A</m:t>
-            </m:r>
-          </m:sub>
-        </m:sSub>
-      </m:oMath>
-      <w:r>
-        <w:t xml:space="preserve"> </w:t>
-      </w:r>
-      <w:r>
-        <w:t xml:space="preserve">indicates whether allelic state</w:t>
-      </w:r>
-      <w:r>
-        <w:t xml:space="preserve"> </w:t>
-      </w:r>
-      <m:oMath>
-        <m:r>
-          <m:rPr>
-            <m:sty m:val="p"/>
-          </m:rPr>
-          <m:t>y</m:t>
-        </m:r>
-      </m:oMath>
-      <w:r>
-        <w:t xml:space="preserve"> </w:t>
-      </w:r>
-      <w:r>
-        <w:t xml:space="preserve">is in</w:t>
-      </w:r>
-      <w:r>
-        <w:t xml:space="preserve"> </w:t>
-      </w:r>
-      <m:oMath>
-        <m:r>
-          <m:rPr>
-            <m:sty m:val="p"/>
-          </m:rPr>
-          <m:t>A</m:t>
-        </m:r>
-      </m:oMath>
-      <w:r>
-        <w:t xml:space="preserve"> </w:t>
-      </w:r>
-      <w:r>
-        <w:t xml:space="preserve">(i.e., it is non-zero). The function</w:t>
-      </w:r>
-      <w:r>
-        <w:t xml:space="preserve"> </w:t>
-      </w:r>
-      <m:oMath>
-        <m:r>
-          <m:rPr>
-            <m:sty m:val="p"/>
-          </m:rPr>
-          <m:t>n</m:t>
-        </m:r>
-        <m:r>
-          <m:rPr>
-            <m:sty m:val="p"/>
-          </m:rPr>
-          <m:t>(</m:t>
-        </m:r>
-        <m:r>
-          <m:rPr>
-            <m:sty m:val="p"/>
-          </m:rPr>
-          <m:t>a</m:t>
-        </m:r>
-        <m:r>
-          <m:rPr>
-            <m:sty m:val="p"/>
-          </m:rPr>
-          <m:t>,</m:t>
-        </m:r>
-        <m:r>
-          <m:rPr>
-            <m:sty m:val="p"/>
-          </m:rPr>
-          <m:t>l</m:t>
-        </m:r>
-        <m:r>
-          <m:rPr>
-            <m:sty m:val="p"/>
-          </m:rPr>
-          <m:t>)</m:t>
-        </m:r>
-      </m:oMath>
-      <w:r>
-        <w:t xml:space="preserve"> </w:t>
-      </w:r>
-      <w:r>
-        <w:t xml:space="preserve">gives the number of individuals in the population with allelic state</w:t>
-      </w:r>
-      <w:r>
-        <w:t xml:space="preserve"> </w:t>
-      </w:r>
-      <m:oMath>
-        <m:r>
-          <m:rPr>
-            <m:sty m:val="p"/>
-          </m:rPr>
-          <m:t>a</m:t>
-        </m:r>
-      </m:oMath>
-      <w:r>
-        <w:t xml:space="preserve"> </w:t>
-      </w:r>
-      <w:r>
-        <w:t xml:space="preserve">at the locus</w:t>
-      </w:r>
-      <w:r>
-        <w:t xml:space="preserve"> </w:t>
-      </w:r>
-      <m:oMath>
-        <m:r>
-          <m:rPr>
-            <m:sty m:val="p"/>
-          </m:rPr>
-          <m:t>l</m:t>
-        </m:r>
-      </m:oMath>
-      <w:r>
-        <w:t xml:space="preserve"> </w:t>
-      </w:r>
-      <w:r>
-        <w:t xml:space="preserve">(Equation 2), and</w:t>
-      </w:r>
-      <w:r>
-        <w:t xml:space="preserve"> </w:t>
-      </w:r>
-      <m:oMath>
-        <m:r>
-          <m:rPr>
-            <m:sty m:val="p"/>
-          </m:rPr>
-          <m:t>t</m:t>
-        </m:r>
-        <m:r>
-          <m:rPr>
-            <m:sty m:val="p"/>
-          </m:rPr>
-          <m:t>h</m:t>
-        </m:r>
-        <m:r>
-          <m:rPr>
-            <m:sty m:val="p"/>
-          </m:rPr>
-          <m:t>e</m:t>
-        </m:r>
-        <m:r>
-          <m:rPr>
-            <m:sty m:val="p"/>
-          </m:rPr>
-          <m:t>f</m:t>
-        </m:r>
-        <m:r>
-          <m:rPr>
-            <m:sty m:val="p"/>
-          </m:rPr>
-          <m:t>u</m:t>
-        </m:r>
-        <m:r>
-          <m:rPr>
-            <m:sty m:val="p"/>
-          </m:rPr>
-          <m:t>n</m:t>
-        </m:r>
-        <m:r>
-          <m:rPr>
-            <m:sty m:val="p"/>
-          </m:rPr>
-          <m:t>c</m:t>
-        </m:r>
-        <m:r>
-          <m:rPr>
-            <m:sty m:val="p"/>
-          </m:rPr>
-          <m:t>t</m:t>
-        </m:r>
-        <m:r>
-          <m:rPr>
-            <m:sty m:val="p"/>
-          </m:rPr>
-          <m:t>i</m:t>
-        </m:r>
-        <m:r>
-          <m:rPr>
-            <m:sty m:val="p"/>
-          </m:rPr>
-          <m:t>o</m:t>
-        </m:r>
-        <m:r>
-          <m:rPr>
-            <m:sty m:val="p"/>
-          </m:rPr>
-          <m:t>n</m:t>
-        </m:r>
-        <m:r>
-          <m:rPr>
-            <m:sty m:val="p"/>
-          </m:rPr>
-          <m:t>β</m:t>
-        </m:r>
-        <m:r>
-          <m:rPr>
-            <m:sty m:val="p"/>
-          </m:rPr>
-          <m:t>(</m:t>
-        </m:r>
-        <m:r>
-          <m:rPr>
-            <m:sty m:val="p"/>
-          </m:rPr>
-          <m:t>x</m:t>
-        </m:r>
-        <m:r>
-          <m:rPr>
-            <m:sty m:val="p"/>
-          </m:rPr>
-          <m:t>,</m:t>
-        </m:r>
-        <m:sSub>
-          <m:e>
-            <m:r>
-              <m:rPr>
-                <m:sty m:val="p"/>
-              </m:rPr>
-              <m:t>x</m:t>
-            </m:r>
-          </m:e>
-          <m:sub>
-            <m:r>
-              <m:rPr>
-                <m:sty m:val="p"/>
-              </m:rPr>
-              <m:t>m</m:t>
-            </m:r>
-            <m:r>
-              <m:rPr>
-                <m:sty m:val="p"/>
-              </m:rPr>
-              <m:t>a</m:t>
-            </m:r>
-            <m:r>
-              <m:rPr>
-                <m:sty m:val="p"/>
-              </m:rPr>
               <m:t>x</m:t>
             </m:r>
           </m:sub>
@@ -2725,6 +1808,18 @@
           <m:rPr>
             <m:sty m:val="p"/>
           </m:rPr>
+          <m:t>(</m:t>
+        </m:r>
+        <m:r>
+          <m:rPr>
+            <m:sty m:val="p"/>
+          </m:rPr>
+          <m:t>y</m:t>
+        </m:r>
+        <m:r>
+          <m:rPr>
+            <m:sty m:val="p"/>
+          </m:rPr>
           <m:t>)</m:t>
         </m:r>
       </m:oMath>
@@ -2732,7 +1827,7 @@
         <w:t xml:space="preserve"> </w:t>
       </w:r>
       <w:r>
-        <w:t xml:space="preserve">gives the value below some value</w:t>
+        <w:t xml:space="preserve">indicates whether the allelic state</w:t>
       </w:r>
       <w:r>
         <w:t xml:space="preserve"> </w:t>
@@ -2742,6 +1837,23 @@
           <m:rPr>
             <m:sty m:val="p"/>
           </m:rPr>
+          <m:t>y</m:t>
+        </m:r>
+      </m:oMath>
+      <w:r>
+        <w:t xml:space="preserve"> </w:t>
+      </w:r>
+      <w:r>
+        <w:t xml:space="preserve">matches allelic state</w:t>
+      </w:r>
+      <w:r>
+        <w:t xml:space="preserve"> </w:t>
+      </w:r>
+      <m:oMath>
+        <m:r>
+          <m:rPr>
+            <m:sty m:val="p"/>
+          </m:rPr>
           <m:t>x</m:t>
         </m:r>
       </m:oMath>
@@ -2749,84 +1861,78 @@
         <w:t xml:space="preserve"> </w:t>
       </w:r>
       <w:r>
-        <w:t xml:space="preserve">in the circular set</w:t>
-      </w:r>
-      <w:r>
-        <w:t xml:space="preserve"> </w:t>
+        <w:t xml:space="preserve">(</w:t>
       </w:r>
       <m:oMath>
         <m:r>
           <m:rPr>
             <m:sty m:val="p"/>
           </m:rPr>
-          <m:t>{</m:t>
-        </m:r>
-        <m:r>
-          <m:rPr>
-            <m:sty m:val="p"/>
-          </m:rPr>
           <m:t>1</m:t>
         </m:r>
-        <m:r>
-          <m:rPr>
-            <m:sty m:val="p"/>
-          </m:rPr>
-          <m:t>,</m:t>
-        </m:r>
-        <m:r>
-          <m:rPr>
-            <m:sty m:val="p"/>
-          </m:rPr>
-          <m:t>…</m:t>
-        </m:r>
-        <m:r>
-          <m:rPr>
-            <m:sty m:val="p"/>
-          </m:rPr>
-          <m:t>,</m:t>
-        </m:r>
-        <m:sSub>
-          <m:e>
-            <m:r>
-              <m:rPr>
-                <m:sty m:val="p"/>
-              </m:rPr>
-              <m:t>x</m:t>
-            </m:r>
-          </m:e>
-          <m:sub>
-            <m:r>
-              <m:rPr>
-                <m:sty m:val="p"/>
-              </m:rPr>
-              <m:t>m</m:t>
-            </m:r>
-            <m:r>
-              <m:rPr>
-                <m:sty m:val="p"/>
-              </m:rPr>
-              <m:t>a</m:t>
-            </m:r>
-            <m:r>
-              <m:rPr>
-                <m:sty m:val="p"/>
-              </m:rPr>
-              <m:t>x</m:t>
-            </m:r>
-          </m:sub>
-        </m:sSub>
-        <m:r>
-          <m:rPr>
-            <m:sty m:val="p"/>
-          </m:rPr>
-          <m:t>}</m:t>
-        </m:r>
       </m:oMath>
       <w:r>
-        <w:t xml:space="preserve"> </w:t>
-      </w:r>
-      <w:r>
-        <w:t xml:space="preserve">(Equation 3).</w:t>
+        <w:t xml:space="preserve">) or not (</w:t>
+      </w:r>
+      <m:oMath>
+        <m:r>
+          <m:rPr>
+            <m:sty m:val="p"/>
+          </m:rPr>
+          <m:t>0</m:t>
+        </m:r>
+      </m:oMath>
+      <w:r>
+        <w:t xml:space="preserve">), and</w:t>
+      </w:r>
+      <w:r>
+        <w:t xml:space="preserve"> </w:t>
+      </w:r>
+      <m:oMath>
+        <m:r>
+          <m:rPr>
+            <m:sty m:val="p"/>
+          </m:rPr>
+          <m:t>γ</m:t>
+        </m:r>
+        <m:r>
+          <m:rPr>
+            <m:sty m:val="p"/>
+          </m:rPr>
+          <m:t>(</m:t>
+        </m:r>
+        <m:r>
+          <m:rPr>
+            <m:sty m:val="p"/>
+          </m:rPr>
+          <m:t>i</m:t>
+        </m:r>
+        <m:r>
+          <m:rPr>
+            <m:sty m:val="p"/>
+          </m:rPr>
+          <m:t>)</m:t>
+        </m:r>
+      </m:oMath>
+      <w:r>
+        <w:t xml:space="preserve"> </w:t>
+      </w:r>
+      <w:r>
+        <w:t xml:space="preserve">is the genotype of individual</w:t>
+      </w:r>
+      <w:r>
+        <w:t xml:space="preserve"> </w:t>
+      </w:r>
+      <m:oMath>
+        <m:r>
+          <m:rPr>
+            <m:sty m:val="p"/>
+          </m:rPr>
+          <m:t>i</m:t>
+        </m:r>
+      </m:oMath>
+      <w:r>
+        <w:t xml:space="preserve">.</w:t>
       </w:r>
     </w:p>
     <w:p>
@@ -3026,6 +2132,624 @@
             <m:rPr>
               <m:sty m:val="p"/>
             </m:rPr>
+            <m:t>1</m:t>
+          </m:r>
+          <m:r>
+            <m:rPr>
+              <m:sty m:val="p"/>
+            </m:rPr>
+            <m:t>)</m:t>
+          </m:r>
+        </m:oMath>
+      </m:oMathPara>
+    </w:p>
+    <w:p>
+      <w:r>
+        <w:t xml:space="preserve">Organisms also influence their environment, which, in turn, influences selection. We model this as a form of frequency dependent selection. Specifically, the selective value of adaptive allele</w:t>
+      </w:r>
+      <w:r>
+        <w:t xml:space="preserve"> </w:t>
+      </w:r>
+      <m:oMath>
+        <m:r>
+          <m:rPr>
+            <m:sty m:val="p"/>
+          </m:rPr>
+          <m:t>a</m:t>
+        </m:r>
+      </m:oMath>
+      <w:r>
+        <w:t xml:space="preserve"> </w:t>
+      </w:r>
+      <w:r>
+        <w:t xml:space="preserve">at locus</w:t>
+      </w:r>
+      <w:r>
+        <w:t xml:space="preserve"> </w:t>
+      </w:r>
+      <m:oMath>
+        <m:r>
+          <m:rPr>
+            <m:sty m:val="p"/>
+          </m:rPr>
+          <m:t>l</m:t>
+        </m:r>
+      </m:oMath>
+      <w:r>
+        <w:t xml:space="preserve"> </w:t>
+      </w:r>
+      <w:r>
+        <w:t xml:space="preserve">increases with the number of individuals in the population that have allele</w:t>
+      </w:r>
+      <w:r>
+        <w:t xml:space="preserve"> </w:t>
+      </w:r>
+      <m:oMath>
+        <m:r>
+          <m:rPr>
+            <m:sty m:val="p"/>
+          </m:rPr>
+          <m:t>a</m:t>
+        </m:r>
+        <m:r>
+          <m:rPr>
+            <m:sty m:val="p"/>
+          </m:rPr>
+          <m:t>−</m:t>
+        </m:r>
+        <m:r>
+          <m:rPr>
+            <m:sty m:val="p"/>
+          </m:rPr>
+          <m:t>1</m:t>
+        </m:r>
+      </m:oMath>
+      <w:r>
+        <w:t xml:space="preserve"> </w:t>
+      </w:r>
+      <w:r>
+        <w:t xml:space="preserve">at locus</w:t>
+      </w:r>
+      <w:r>
+        <w:t xml:space="preserve"> </w:t>
+      </w:r>
+      <m:oMath>
+        <m:r>
+          <m:rPr>
+            <m:sty m:val="p"/>
+          </m:rPr>
+          <m:t>l</m:t>
+        </m:r>
+        <m:r>
+          <m:rPr>
+            <m:sty m:val="p"/>
+          </m:rPr>
+          <m:t>−</m:t>
+        </m:r>
+        <m:r>
+          <m:rPr>
+            <m:sty m:val="p"/>
+          </m:rPr>
+          <m:t>1</m:t>
+        </m:r>
+      </m:oMath>
+      <w:r>
+        <w:t xml:space="preserve"> </w:t>
+      </w:r>
+      <w:r>
+        <w:t xml:space="preserve">(note that we treat both adaptive loci and allelic states as circular, so the allelic state at locus 1 is affected by locus</w:t>
+      </w:r>
+      <w:r>
+        <w:t xml:space="preserve"> </w:t>
+      </w:r>
+      <m:oMath>
+        <m:r>
+          <m:rPr>
+            <m:sty m:val="p"/>
+          </m:rPr>
+          <m:t>L</m:t>
+        </m:r>
+      </m:oMath>
+      <w:r>
+        <w:t xml:space="preserve">, and allele 1 is best preceded by allele</w:t>
+      </w:r>
+      <w:r>
+        <w:t xml:space="preserve"> </w:t>
+      </w:r>
+      <m:oMath>
+        <m:sSub>
+          <m:e>
+            <m:r>
+              <m:rPr>
+                <m:sty m:val="p"/>
+              </m:rPr>
+              <m:t>a</m:t>
+            </m:r>
+          </m:e>
+          <m:sub>
+            <m:r>
+              <m:rPr>
+                <m:sty m:val="p"/>
+              </m:rPr>
+              <m:t>m</m:t>
+            </m:r>
+            <m:r>
+              <m:rPr>
+                <m:sty m:val="p"/>
+              </m:rPr>
+              <m:t>a</m:t>
+            </m:r>
+            <m:r>
+              <m:rPr>
+                <m:sty m:val="p"/>
+              </m:rPr>
+              <m:t>x</m:t>
+            </m:r>
+          </m:sub>
+        </m:sSub>
+      </m:oMath>
+      <w:r>
+        <w:t xml:space="preserve">). The slope of this increase is</w:t>
+      </w:r>
+      <w:r>
+        <w:t xml:space="preserve"> </w:t>
+      </w:r>
+      <m:oMath>
+        <m:r>
+          <m:rPr>
+            <m:sty m:val="p"/>
+          </m:rPr>
+          <m:t>ϵ</m:t>
+        </m:r>
+      </m:oMath>
+      <w:r>
+        <w:t xml:space="preserve">, which specifies the intensity of niche construction. As a consequence of this form of frequency dependence, genotypes with sequentially-increasing allelic states will tend to evolve. Because mutations are random, as described later, each population will evolve sequences that start with different allelic states. These different sequences represent the unique niches constructed by populations. Under this model, the fitness of an individual with genotype</w:t>
+      </w:r>
+      <w:r>
+        <w:t xml:space="preserve"> </w:t>
+      </w:r>
+      <m:oMath>
+        <m:r>
+          <m:rPr>
+            <m:sty m:val="p"/>
+          </m:rPr>
+          <m:t>g</m:t>
+        </m:r>
+      </m:oMath>
+      <w:r>
+        <w:t xml:space="preserve"> </w:t>
+      </w:r>
+      <w:r>
+        <w:t xml:space="preserve">in population</w:t>
+      </w:r>
+      <w:r>
+        <w:t xml:space="preserve"> </w:t>
+      </w:r>
+      <m:oMath>
+        <m:r>
+          <m:rPr>
+            <m:sty m:val="p"/>
+          </m:rPr>
+          <m:t>P</m:t>
+        </m:r>
+      </m:oMath>
+      <w:r>
+        <w:t xml:space="preserve"> </w:t>
+      </w:r>
+      <w:r>
+        <w:t xml:space="preserve">is:</w:t>
+      </w:r>
+    </w:p>
+    <w:p>
+      <m:oMathPara>
+        <m:oMathParaPr>
+          <m:jc m:val="center"/>
+        </m:oMathParaPr>
+        <m:oMath>
+          <m:sSub>
+            <m:e>
+              <m:r>
+                <m:rPr>
+                  <m:sty m:val="p"/>
+                </m:rPr>
+                <m:t>W</m:t>
+              </m:r>
+            </m:e>
+            <m:sub>
+              <m:r>
+                <m:rPr>
+                  <m:sty m:val="p"/>
+                </m:rPr>
+                <m:t>g</m:t>
+              </m:r>
+            </m:sub>
+          </m:sSub>
+          <m:r>
+            <m:rPr>
+              <m:sty m:val="p"/>
+            </m:rPr>
+            <m:t>=</m:t>
+          </m:r>
+          <m:r>
+            <m:rPr>
+              <m:sty m:val="p"/>
+            </m:rPr>
+            <m:t>z</m:t>
+          </m:r>
+          <m:r>
+            <m:rPr>
+              <m:sty m:val="p"/>
+            </m:rPr>
+            <m:t>+</m:t>
+          </m:r>
+          <m:r>
+            <m:rPr>
+              <m:sty m:val="p"/>
+            </m:rPr>
+            <m:t>δ</m:t>
+          </m:r>
+          <m:nary>
+            <m:naryPr>
+              <m:chr m:val="∑"/>
+              <m:limLoc m:val="undOvr"/>
+              <m:supHide m:val="off"/>
+              <m:supHide m:val="off"/>
+            </m:naryPr>
+            <m:e>
+              <m:sSub>
+                <m:e>
+                  <m:r>
+                    <m:rPr>
+                      <m:sty m:val="p"/>
+                    </m:rPr>
+                    <m:t>I</m:t>
+                  </m:r>
+                </m:e>
+                <m:sub>
+                  <m:r>
+                    <m:rPr>
+                      <m:sty m:val="p"/>
+                    </m:rPr>
+                    <m:t>A</m:t>
+                  </m:r>
+                </m:sub>
+              </m:sSub>
+            </m:e>
+            <m:sub>
+              <m:r>
+                <m:rPr>
+                  <m:sty m:val="p"/>
+                </m:rPr>
+                <m:t>l</m:t>
+              </m:r>
+              <m:r>
+                <m:rPr>
+                  <m:sty m:val="p"/>
+                </m:rPr>
+                <m:t>=</m:t>
+              </m:r>
+              <m:r>
+                <m:rPr>
+                  <m:sty m:val="p"/>
+                </m:rPr>
+                <m:t>1</m:t>
+              </m:r>
+            </m:sub>
+            <m:sup>
+              <m:r>
+                <m:rPr>
+                  <m:sty m:val="p"/>
+                </m:rPr>
+                <m:t>L</m:t>
+              </m:r>
+            </m:sup>
+          </m:nary>
+          <m:r>
+            <m:rPr>
+              <m:sty m:val="p"/>
+            </m:rPr>
+            <m:t>(</m:t>
+          </m:r>
+          <m:sSub>
+            <m:e>
+              <m:r>
+                <m:rPr>
+                  <m:sty m:val="p"/>
+                </m:rPr>
+                <m:t>a</m:t>
+              </m:r>
+            </m:e>
+            <m:sub>
+              <m:r>
+                <m:rPr>
+                  <m:sty m:val="p"/>
+                </m:rPr>
+                <m:t>g</m:t>
+              </m:r>
+              <m:r>
+                <m:rPr>
+                  <m:sty m:val="p"/>
+                </m:rPr>
+                <m:t>,</m:t>
+              </m:r>
+              <m:r>
+                <m:rPr>
+                  <m:sty m:val="p"/>
+                </m:rPr>
+                <m:t>l</m:t>
+              </m:r>
+            </m:sub>
+          </m:sSub>
+          <m:r>
+            <m:rPr>
+              <m:sty m:val="p"/>
+            </m:rPr>
+            <m:t>)</m:t>
+          </m:r>
+          <m:r>
+            <m:rPr>
+              <m:sty m:val="p"/>
+            </m:rPr>
+            <m:t>+</m:t>
+          </m:r>
+          <m:r>
+            <m:rPr>
+              <m:sty m:val="p"/>
+            </m:rPr>
+            <m:t>ϵ</m:t>
+          </m:r>
+          <m:nary>
+            <m:naryPr>
+              <m:chr m:val="∑"/>
+              <m:limLoc m:val="undOvr"/>
+              <m:supHide m:val="off"/>
+              <m:supHide m:val="off"/>
+            </m:naryPr>
+            <m:e>
+              <m:r>
+                <m:rPr>
+                  <m:sty m:val="p"/>
+                </m:rPr>
+                <m:t>n</m:t>
+              </m:r>
+            </m:e>
+            <m:sub>
+              <m:r>
+                <m:rPr>
+                  <m:sty m:val="p"/>
+                </m:rPr>
+                <m:t>l</m:t>
+              </m:r>
+              <m:r>
+                <m:rPr>
+                  <m:sty m:val="p"/>
+                </m:rPr>
+                <m:t>=</m:t>
+              </m:r>
+              <m:r>
+                <m:rPr>
+                  <m:sty m:val="p"/>
+                </m:rPr>
+                <m:t>1</m:t>
+              </m:r>
+            </m:sub>
+            <m:sup>
+              <m:r>
+                <m:rPr>
+                  <m:sty m:val="p"/>
+                </m:rPr>
+                <m:t>L</m:t>
+              </m:r>
+            </m:sup>
+          </m:nary>
+          <m:r>
+            <m:rPr>
+              <m:sty m:val="p"/>
+            </m:rPr>
+            <m:t>(</m:t>
+          </m:r>
+          <m:r>
+            <m:rPr>
+              <m:sty m:val="p"/>
+            </m:rPr>
+            <m:t>β</m:t>
+          </m:r>
+          <m:r>
+            <m:rPr>
+              <m:sty m:val="p"/>
+            </m:rPr>
+            <m:t>(</m:t>
+          </m:r>
+          <m:sSub>
+            <m:e>
+              <m:r>
+                <m:rPr>
+                  <m:sty m:val="p"/>
+                </m:rPr>
+                <m:t>a</m:t>
+              </m:r>
+            </m:e>
+            <m:sub>
+              <m:r>
+                <m:rPr>
+                  <m:sty m:val="p"/>
+                </m:rPr>
+                <m:t>g</m:t>
+              </m:r>
+              <m:r>
+                <m:rPr>
+                  <m:sty m:val="p"/>
+                </m:rPr>
+                <m:t>,</m:t>
+              </m:r>
+              <m:r>
+                <m:rPr>
+                  <m:sty m:val="p"/>
+                </m:rPr>
+                <m:t>l</m:t>
+              </m:r>
+            </m:sub>
+          </m:sSub>
+          <m:r>
+            <m:rPr>
+              <m:sty m:val="p"/>
+            </m:rPr>
+            <m:t>,</m:t>
+          </m:r>
+          <m:sSub>
+            <m:e>
+              <m:r>
+                <m:rPr>
+                  <m:sty m:val="p"/>
+                </m:rPr>
+                <m:t>a</m:t>
+              </m:r>
+            </m:e>
+            <m:sub>
+              <m:r>
+                <m:rPr>
+                  <m:sty m:val="p"/>
+                </m:rPr>
+                <m:t>m</m:t>
+              </m:r>
+              <m:r>
+                <m:rPr>
+                  <m:sty m:val="p"/>
+                </m:rPr>
+                <m:t>a</m:t>
+              </m:r>
+              <m:r>
+                <m:rPr>
+                  <m:sty m:val="p"/>
+                </m:rPr>
+                <m:t>x</m:t>
+              </m:r>
+            </m:sub>
+          </m:sSub>
+          <m:r>
+            <m:rPr>
+              <m:sty m:val="p"/>
+            </m:rPr>
+            <m:t>)</m:t>
+          </m:r>
+          <m:r>
+            <m:rPr>
+              <m:sty m:val="p"/>
+            </m:rPr>
+            <m:t>,</m:t>
+          </m:r>
+          <m:r>
+            <m:rPr>
+              <m:sty m:val="p"/>
+            </m:rPr>
+            <m:t>β</m:t>
+          </m:r>
+          <m:r>
+            <m:rPr>
+              <m:sty m:val="p"/>
+            </m:rPr>
+            <m:t>(</m:t>
+          </m:r>
+          <m:r>
+            <m:rPr>
+              <m:sty m:val="p"/>
+            </m:rPr>
+            <m:t>l</m:t>
+          </m:r>
+          <m:r>
+            <m:rPr>
+              <m:sty m:val="p"/>
+            </m:rPr>
+            <m:t>,</m:t>
+          </m:r>
+          <m:r>
+            <m:rPr>
+              <m:sty m:val="p"/>
+            </m:rPr>
+            <m:t>L</m:t>
+          </m:r>
+          <m:r>
+            <m:rPr>
+              <m:sty m:val="p"/>
+            </m:rPr>
+            <m:t>)</m:t>
+          </m:r>
+          <m:r>
+            <m:rPr>
+              <m:sty m:val="p"/>
+            </m:rPr>
+            <m:t>)</m:t>
+          </m:r>
+          <m:r>
+            <m:rPr>
+              <m:sty m:val="p"/>
+            </m:rPr>
+            <m:t>−</m:t>
+          </m:r>
+          <m:r>
+            <m:rPr>
+              <m:sty m:val="p"/>
+            </m:rPr>
+            <m:t>c</m:t>
+          </m:r>
+          <m:sSub>
+            <m:e>
+              <m:r>
+                <m:rPr>
+                  <m:sty m:val="p"/>
+                </m:rPr>
+                <m:t>a</m:t>
+              </m:r>
+            </m:e>
+            <m:sub>
+              <m:r>
+                <m:rPr>
+                  <m:sty m:val="p"/>
+                </m:rPr>
+                <m:t>g</m:t>
+              </m:r>
+              <m:r>
+                <m:rPr>
+                  <m:sty m:val="p"/>
+                </m:rPr>
+                <m:t>,</m:t>
+              </m:r>
+              <m:r>
+                <m:rPr>
+                  <m:sty m:val="p"/>
+                </m:rPr>
+                <m:t>L</m:t>
+              </m:r>
+              <m:r>
+                <m:rPr>
+                  <m:sty m:val="p"/>
+                </m:rPr>
+                <m:t>+</m:t>
+              </m:r>
+              <m:r>
+                <m:rPr>
+                  <m:sty m:val="p"/>
+                </m:rPr>
+                <m:t>1</m:t>
+              </m:r>
+            </m:sub>
+          </m:sSub>
+          <m:r>
+            <m:rPr>
+              <m:sty m:val="p"/>
+            </m:rPr>
+            <m:t>  </m:t>
+          </m:r>
+          <m:r>
+            <m:rPr>
+              <m:sty m:val="p"/>
+            </m:rPr>
+            <m:t>(</m:t>
+          </m:r>
+          <m:r>
+            <m:rPr>
+              <m:sty m:val="p"/>
+            </m:rPr>
             <m:t>2</m:t>
           </m:r>
           <m:r>
@@ -3039,7 +2763,96 @@
     </w:p>
     <w:p>
       <w:r>
-        <w:t xml:space="preserve">Here,</w:t>
+        <w:t xml:space="preserve">where</w:t>
+      </w:r>
+      <w:r>
+        <w:t xml:space="preserve"> </w:t>
+      </w:r>
+      <m:oMath>
+        <m:r>
+          <m:rPr>
+            <m:sty m:val="p"/>
+          </m:rPr>
+          <m:t>z</m:t>
+        </m:r>
+      </m:oMath>
+      <w:r>
+        <w:t xml:space="preserve"> </w:t>
+      </w:r>
+      <w:r>
+        <w:t xml:space="preserve">is a baseline fitness, and</w:t>
+      </w:r>
+      <w:r>
+        <w:t xml:space="preserve"> </w:t>
+      </w:r>
+      <m:oMath>
+        <m:sSub>
+          <m:e>
+            <m:r>
+              <m:rPr>
+                <m:sty m:val="p"/>
+              </m:rPr>
+              <m:t>a</m:t>
+            </m:r>
+          </m:e>
+          <m:sub>
+            <m:r>
+              <m:rPr>
+                <m:sty m:val="p"/>
+              </m:rPr>
+              <m:t>g</m:t>
+            </m:r>
+            <m:r>
+              <m:rPr>
+                <m:sty m:val="p"/>
+              </m:rPr>
+              <m:t>,</m:t>
+            </m:r>
+            <m:r>
+              <m:rPr>
+                <m:sty m:val="p"/>
+              </m:rPr>
+              <m:t>l</m:t>
+            </m:r>
+          </m:sub>
+        </m:sSub>
+      </m:oMath>
+      <w:r>
+        <w:t xml:space="preserve"> </w:t>
+      </w:r>
+      <w:r>
+        <w:t xml:space="preserve">represents the allelic state of genotype</w:t>
+      </w:r>
+      <w:r>
+        <w:t xml:space="preserve"> </w:t>
+      </w:r>
+      <m:oMath>
+        <m:r>
+          <m:rPr>
+            <m:sty m:val="p"/>
+          </m:rPr>
+          <m:t>g</m:t>
+        </m:r>
+      </m:oMath>
+      <w:r>
+        <w:t xml:space="preserve"> </w:t>
+      </w:r>
+      <w:r>
+        <w:t xml:space="preserve">at locus</w:t>
+      </w:r>
+      <w:r>
+        <w:t xml:space="preserve"> </w:t>
+      </w:r>
+      <m:oMath>
+        <m:r>
+          <m:rPr>
+            <m:sty m:val="p"/>
+          </m:rPr>
+          <m:t>l</m:t>
+        </m:r>
+      </m:oMath>
+      <w:r>
+        <w:t xml:space="preserve">. The function</w:t>
       </w:r>
       <w:r>
         <w:t xml:space="preserve"> </w:t>
@@ -3059,6 +2872,123 @@
               <m:rPr>
                 <m:sty m:val="p"/>
               </m:rPr>
+              <m:t>A</m:t>
+            </m:r>
+          </m:sub>
+        </m:sSub>
+        <m:r>
+          <m:rPr>
+            <m:sty m:val="p"/>
+          </m:rPr>
+          <m:t>(</m:t>
+        </m:r>
+        <m:r>
+          <m:rPr>
+            <m:sty m:val="p"/>
+          </m:rPr>
+          <m:t>a</m:t>
+        </m:r>
+        <m:r>
+          <m:rPr>
+            <m:sty m:val="p"/>
+          </m:rPr>
+          <m:t>)</m:t>
+        </m:r>
+      </m:oMath>
+      <w:r>
+        <w:t xml:space="preserve"> </w:t>
+      </w:r>
+      <w:r>
+        <w:t xml:space="preserve">indicates whether a given allelic state</w:t>
+      </w:r>
+      <w:r>
+        <w:t xml:space="preserve"> </w:t>
+      </w:r>
+      <m:oMath>
+        <m:r>
+          <m:rPr>
+            <m:sty m:val="p"/>
+          </m:rPr>
+          <m:t>a</m:t>
+        </m:r>
+      </m:oMath>
+      <w:r>
+        <w:t xml:space="preserve"> </w:t>
+      </w:r>
+      <w:r>
+        <w:t xml:space="preserve">is in</w:t>
+      </w:r>
+      <w:r>
+        <w:t xml:space="preserve"> </w:t>
+      </w:r>
+      <m:oMath>
+        <m:r>
+          <m:rPr>
+            <m:sty m:val="p"/>
+          </m:rPr>
+          <m:t>A</m:t>
+        </m:r>
+      </m:oMath>
+      <w:r>
+        <w:t xml:space="preserve"> </w:t>
+      </w:r>
+      <w:r>
+        <w:t xml:space="preserve">(i.e., it is non-zero), while the function</w:t>
+      </w:r>
+      <w:r>
+        <w:t xml:space="preserve"> </w:t>
+      </w:r>
+      <m:oMath>
+        <m:r>
+          <m:rPr>
+            <m:sty m:val="p"/>
+          </m:rPr>
+          <m:t>β</m:t>
+        </m:r>
+        <m:r>
+          <m:rPr>
+            <m:sty m:val="p"/>
+          </m:rPr>
+          <m:t>(</m:t>
+        </m:r>
+        <m:r>
+          <m:rPr>
+            <m:sty m:val="p"/>
+          </m:rPr>
+          <m:t>x</m:t>
+        </m:r>
+        <m:r>
+          <m:rPr>
+            <m:sty m:val="p"/>
+          </m:rPr>
+          <m:t>,</m:t>
+        </m:r>
+        <m:sSub>
+          <m:e>
+            <m:r>
+              <m:rPr>
+                <m:sty m:val="p"/>
+              </m:rPr>
+              <m:t>x</m:t>
+            </m:r>
+          </m:e>
+          <m:sub>
+            <m:r>
+              <m:rPr>
+                <m:sty m:val="p"/>
+              </m:rPr>
+              <m:t>m</m:t>
+            </m:r>
+            <m:r>
+              <m:rPr>
+                <m:sty m:val="p"/>
+              </m:rPr>
+              <m:t>a</m:t>
+            </m:r>
+            <m:r>
+              <m:rPr>
+                <m:sty m:val="p"/>
+              </m:rPr>
               <m:t>x</m:t>
             </m:r>
           </m:sub>
@@ -3067,18 +2997,6 @@
           <m:rPr>
             <m:sty m:val="p"/>
           </m:rPr>
-          <m:t>(</m:t>
-        </m:r>
-        <m:r>
-          <m:rPr>
-            <m:sty m:val="p"/>
-          </m:rPr>
-          <m:t>y</m:t>
-        </m:r>
-        <m:r>
-          <m:rPr>
-            <m:sty m:val="p"/>
-          </m:rPr>
           <m:t>)</m:t>
         </m:r>
       </m:oMath>
@@ -3086,7 +3004,7 @@
         <w:t xml:space="preserve"> </w:t>
       </w:r>
       <w:r>
-        <w:t xml:space="preserve">indicates whether the allelic state</w:t>
+        <w:t xml:space="preserve">gives the value below some value</w:t>
       </w:r>
       <w:r>
         <w:t xml:space="preserve"> </w:t>
@@ -3096,14 +3014,14 @@
           <m:rPr>
             <m:sty m:val="p"/>
           </m:rPr>
-          <m:t>y</m:t>
+          <m:t>x</m:t>
         </m:r>
       </m:oMath>
       <w:r>
         <w:t xml:space="preserve"> </w:t>
       </w:r>
       <w:r>
-        <w:t xml:space="preserve">matches allelic state</w:t>
+        <w:t xml:space="preserve">in the circular set</w:t>
       </w:r>
       <w:r>
         <w:t xml:space="preserve"> </w:t>
@@ -3113,85 +3031,74 @@
           <m:rPr>
             <m:sty m:val="p"/>
           </m:rPr>
-          <m:t>x</m:t>
+          <m:t>{</m:t>
+        </m:r>
+        <m:r>
+          <m:rPr>
+            <m:sty m:val="p"/>
+          </m:rPr>
+          <m:t>1</m:t>
+        </m:r>
+        <m:r>
+          <m:rPr>
+            <m:sty m:val="p"/>
+          </m:rPr>
+          <m:t>,</m:t>
+        </m:r>
+        <m:r>
+          <m:rPr>
+            <m:sty m:val="p"/>
+          </m:rPr>
+          <m:t>…</m:t>
+        </m:r>
+        <m:r>
+          <m:rPr>
+            <m:sty m:val="p"/>
+          </m:rPr>
+          <m:t>,</m:t>
+        </m:r>
+        <m:sSub>
+          <m:e>
+            <m:r>
+              <m:rPr>
+                <m:sty m:val="p"/>
+              </m:rPr>
+              <m:t>x</m:t>
+            </m:r>
+          </m:e>
+          <m:sub>
+            <m:r>
+              <m:rPr>
+                <m:sty m:val="p"/>
+              </m:rPr>
+              <m:t>m</m:t>
+            </m:r>
+            <m:r>
+              <m:rPr>
+                <m:sty m:val="p"/>
+              </m:rPr>
+              <m:t>a</m:t>
+            </m:r>
+            <m:r>
+              <m:rPr>
+                <m:sty m:val="p"/>
+              </m:rPr>
+              <m:t>x</m:t>
+            </m:r>
+          </m:sub>
+        </m:sSub>
+        <m:r>
+          <m:rPr>
+            <m:sty m:val="p"/>
+          </m:rPr>
+          <m:t>}</m:t>
         </m:r>
       </m:oMath>
       <w:r>
         <w:t xml:space="preserve"> </w:t>
       </w:r>
       <w:r>
-        <w:t xml:space="preserve">(</w:t>
-      </w:r>
-      <m:oMath>
-        <m:r>
-          <m:rPr>
-            <m:sty m:val="p"/>
-          </m:rPr>
-          <m:t>1</m:t>
-        </m:r>
-      </m:oMath>
-      <w:r>
-        <w:t xml:space="preserve">) or not (</w:t>
-      </w:r>
-      <m:oMath>
-        <m:r>
-          <m:rPr>
-            <m:sty m:val="p"/>
-          </m:rPr>
-          <m:t>0</m:t>
-        </m:r>
-      </m:oMath>
-      <w:r>
-        <w:t xml:space="preserve">), and</w:t>
-      </w:r>
-      <w:r>
-        <w:t xml:space="preserve"> </w:t>
-      </w:r>
-      <m:oMath>
-        <m:r>
-          <m:rPr>
-            <m:sty m:val="p"/>
-          </m:rPr>
-          <m:t>γ</m:t>
-        </m:r>
-        <m:r>
-          <m:rPr>
-            <m:sty m:val="p"/>
-          </m:rPr>
-          <m:t>(</m:t>
-        </m:r>
-        <m:r>
-          <m:rPr>
-            <m:sty m:val="p"/>
-          </m:rPr>
-          <m:t>j</m:t>
-        </m:r>
-        <m:r>
-          <m:rPr>
-            <m:sty m:val="p"/>
-          </m:rPr>
-          <m:t>)</m:t>
-        </m:r>
-      </m:oMath>
-      <w:r>
-        <w:t xml:space="preserve"> </w:t>
-      </w:r>
-      <w:r>
-        <w:t xml:space="preserve">is the genotype of individual</w:t>
-      </w:r>
-      <w:r>
-        <w:t xml:space="preserve"> </w:t>
-      </w:r>
-      <m:oMath>
-        <m:r>
-          <m:rPr>
-            <m:sty m:val="p"/>
-          </m:rPr>
-          <m:t>j</m:t>
-        </m:r>
-      </m:oMath>
-      <w:r>
-        <w:t xml:space="preserve">.</w:t>
+        <w:t xml:space="preserve">(Equation 3).</w:t>
       </w:r>
     </w:p>
     <w:p>
@@ -3953,55 +3860,6 @@
         <w:t xml:space="preserve"> </w:t>
       </w:r>
       <m:oMath>
-        <m:r>
-          <m:rPr>
-            <m:sty m:val="p"/>
-          </m:rPr>
-          <m:t>γ</m:t>
-        </m:r>
-        <m:r>
-          <m:rPr>
-            <m:sty m:val="p"/>
-          </m:rPr>
-          <m:t>(</m:t>
-        </m:r>
-        <m:r>
-          <m:rPr>
-            <m:sty m:val="p"/>
-          </m:rPr>
-          <m:t>i</m:t>
-        </m:r>
-        <m:r>
-          <m:rPr>
-            <m:sty m:val="p"/>
-          </m:rPr>
-          <m:t>)</m:t>
-        </m:r>
-      </m:oMath>
-      <w:r>
-        <w:t xml:space="preserve"> </w:t>
-      </w:r>
-      <w:r>
-        <w:t xml:space="preserve">is the genotype of individual</w:t>
-      </w:r>
-      <w:r>
-        <w:t xml:space="preserve"> </w:t>
-      </w:r>
-      <m:oMath>
-        <m:r>
-          <m:rPr>
-            <m:sty m:val="p"/>
-          </m:rPr>
-          <m:t>i</m:t>
-        </m:r>
-      </m:oMath>
-      <w:r>
-        <w:t xml:space="preserve">, and</w:t>
-      </w:r>
-      <w:r>
-        <w:t xml:space="preserve"> </w:t>
-      </w:r>
-      <m:oMath>
         <m:sSub>
           <m:e>
             <m:r>
@@ -4043,7 +3901,59 @@
         <w:t xml:space="preserve"> </w:t>
       </w:r>
       <w:r>
-        <w:t xml:space="preserve">is its fitness (see Equation 1).</w:t>
+        <w:t xml:space="preserve">is the fitness of an individual</w:t>
+      </w:r>
+      <w:r>
+        <w:t xml:space="preserve"> </w:t>
+      </w:r>
+      <m:oMath>
+        <m:r>
+          <m:rPr>
+            <m:sty m:val="p"/>
+          </m:rPr>
+          <m:t>i</m:t>
+        </m:r>
+      </m:oMath>
+      <w:r>
+        <w:t xml:space="preserve"> </w:t>
+      </w:r>
+      <w:r>
+        <w:t xml:space="preserve">with genotype</w:t>
+      </w:r>
+      <w:r>
+        <w:t xml:space="preserve"> </w:t>
+      </w:r>
+      <m:oMath>
+        <m:r>
+          <m:rPr>
+            <m:sty m:val="p"/>
+          </m:rPr>
+          <m:t>γ</m:t>
+        </m:r>
+        <m:r>
+          <m:rPr>
+            <m:sty m:val="p"/>
+          </m:rPr>
+          <m:t>(</m:t>
+        </m:r>
+        <m:r>
+          <m:rPr>
+            <m:sty m:val="p"/>
+          </m:rPr>
+          <m:t>i</m:t>
+        </m:r>
+        <m:r>
+          <m:rPr>
+            <m:sty m:val="p"/>
+          </m:rPr>
+          <m:t>)</m:t>
+        </m:r>
+      </m:oMath>
+      <w:r>
+        <w:t xml:space="preserve"> </w:t>
+      </w:r>
+      <w:r>
+        <w:t xml:space="preserve">(see Equation 2).</w:t>
       </w:r>
       <w:r>
         <w:t xml:space="preserve"> </w:t>
@@ -5852,7 +5762,7 @@
         <w:t xml:space="preserve">, 1996)</w:t>
       </w:r>
       <w:r>
-        <w:t xml:space="preserve">. By integrating past allelic states into Equation 1, we can begin to explore how the cumulative effects of niche construction affect the creation of non-social adaptive opportunities and the benefits that they offer cooperation. Here, how these past allelic states are integrated will play an important role. For example, when the effects of earlier generations are weighted more heavily, the influence of migration may be diminished. While this will reduce the threat of emigration by defectors, cooperator populations will also be less effective at exporting their niche.</w:t>
+        <w:t xml:space="preserve">. By integrating past allelic states into Equation 2, we can begin to explore how the cumulative effects of niche construction affect the creation of non-social adaptive opportunities and the benefits that they offer cooperation. Here, how these past allelic states are integrated will play an important role. For example, when the effects of earlier generations are weighted more heavily, the influence of migration may be diminished. While this will reduce the threat of emigration by defectors, cooperator populations will also be less effective at exporting their niche.</w:t>
       </w:r>
     </w:p>
     <w:p>
@@ -7167,7 +7077,7 @@
                     <m:rPr>
                       <m:sty m:val="p"/>
                     </m:rPr>
-                    <m:t>c</m:t>
+                    <m:t>a</m:t>
                   </m:r>
                 </m:sub>
               </m:sSub>
@@ -7181,7 +7091,7 @@
               <w:jc w:val="left"/>
             </w:pPr>
             <w:r>
-              <w:t xml:space="preserve">Mutation rate (cooperation)</w:t>
+              <w:t xml:space="preserve">Mutation rate (adaptation)</w:t>
             </w:r>
           </w:p>
         </w:tc>
@@ -7242,7 +7152,7 @@
                     <m:rPr>
                       <m:sty m:val="p"/>
                     </m:rPr>
-                    <m:t>a</m:t>
+                    <m:t>c</m:t>
                   </m:r>
                 </m:sub>
               </m:sSub>
@@ -7256,7 +7166,7 @@
               <w:jc w:val="left"/>
             </w:pPr>
             <w:r>
-              <w:t xml:space="preserve">Mutation rate (adaptation)</w:t>
+              <w:t xml:space="preserve">Mutation rate (cooperation)</w:t>
             </w:r>
           </w:p>
         </w:tc>
@@ -8994,7 +8904,7 @@
     </w:lvl>
   </w:abstractNum>
   <w:abstractNum w:abstractNumId="990">
-    <w:nsid w:val="47bb6174"/>
+    <w:nsid w:val="5e1f001a"/>
     <w:multiLevelType w:val="multilevel"/>
     <w:lvl w:ilvl="0">
       <w:numFmt w:val="bullet"/>
@@ -9075,7 +8985,7 @@
     </w:lvl>
   </w:abstractNum>
   <w:abstractNum w:abstractNumId="991">
-    <w:nsid w:val="7b1dcea9"/>
+    <w:nsid w:val="65cf9bc1"/>
     <w:multiLevelType w:val="multilevel"/>
     <w:lvl w:ilvl="0">
       <w:numFmt w:val="bullet"/>

--- a/paper/ncnh-latest.docx
+++ b/paper/ncnh-latest.docx
@@ -6081,27 +6081,6 @@
     </w:p>
     <w:p>
       <w:r>
-        <w:t xml:space="preserve">Proportion of cooperators over time with non-social adaptation</w:t>
-      </w:r>
-    </w:p>
-    <w:p>
-      <w:pPr>
-        <w:pStyle w:val="Heading3"/>
-      </w:pPr>
-      <w:bookmarkStart w:id="42" w:name="figure-1c"/>
-      <w:bookmarkEnd w:id="42"/>
-      <w:r>
-        <w:t xml:space="preserve">Figure 1C</w:t>
-      </w:r>
-    </w:p>
-    <w:p>
-      <w:r>
-        <w:t xml:space="preserve">Proportion of cooperators over time with non-social adaptation and niche construction</w:t>
-      </w:r>
-      <w:r>
-        <w:t xml:space="preserve"> </w:t>
-      </w:r>
-      <w:r>
         <w:drawing>
           <wp:inline>
             <wp:extent cx="5334000" cy="5334000"/>
@@ -6111,13 +6090,13 @@
               <a:graphicData uri="http://schemas.openxmlformats.org/drawingml/2006/picture">
                 <pic:pic>
                   <pic:nvPicPr>
-                    <pic:cNvPr descr="../figures/Figure1C.png" id="0" name="Picture"/>
+                    <pic:cNvPr descr="../figures/Figure1B.png" id="0" name="Picture"/>
                     <pic:cNvPicPr>
                       <a:picLocks noChangeArrowheads="1" noChangeAspect="1"/>
                     </pic:cNvPicPr>
                   </pic:nvPicPr>
                   <pic:blipFill>
-                    <a:blip r:embed="rId43"/>
+                    <a:blip r:embed="rId42"/>
                     <a:stretch>
                       <a:fillRect/>
                     </a:stretch>
@@ -6144,13 +6123,83 @@
         </w:drawing>
       </w:r>
     </w:p>
+    <w:p>
+      <w:pPr>
+        <w:pStyle w:val="ImageCaption"/>
+      </w:pPr>
+      <w:r>
+        <w:t xml:space="preserve">Proportion of cooperators over time with non-social adaptation (GNH)</w:t>
+      </w:r>
+    </w:p>
+    <w:p>
+      <w:pPr>
+        <w:pStyle w:val="Heading3"/>
+      </w:pPr>
+      <w:bookmarkStart w:id="43" w:name="figure-1c"/>
+      <w:bookmarkEnd w:id="43"/>
+      <w:r>
+        <w:t xml:space="preserve">Figure 1C</w:t>
+      </w:r>
+    </w:p>
+    <w:p>
+      <w:r>
+        <w:drawing>
+          <wp:inline>
+            <wp:extent cx="5334000" cy="5334000"/>
+            <wp:effectExtent b="0" l="0" r="0" t="0"/>
+            <wp:docPr descr="" id="1" name="Picture"/>
+            <a:graphic>
+              <a:graphicData uri="http://schemas.openxmlformats.org/drawingml/2006/picture">
+                <pic:pic>
+                  <pic:nvPicPr>
+                    <pic:cNvPr descr="../figures/Figure1C.png" id="0" name="Picture"/>
+                    <pic:cNvPicPr>
+                      <a:picLocks noChangeArrowheads="1" noChangeAspect="1"/>
+                    </pic:cNvPicPr>
+                  </pic:nvPicPr>
+                  <pic:blipFill>
+                    <a:blip r:embed="rId44"/>
+                    <a:stretch>
+                      <a:fillRect/>
+                    </a:stretch>
+                  </pic:blipFill>
+                  <pic:spPr bwMode="auto">
+                    <a:xfrm>
+                      <a:off x="0" y="0"/>
+                      <a:ext cx="5334000" cy="5334000"/>
+                    </a:xfrm>
+                    <a:prstGeom prst="rect">
+                      <a:avLst/>
+                    </a:prstGeom>
+                    <a:noFill/>
+                    <a:ln w="9525">
+                      <a:noFill/>
+                      <a:headEnd/>
+                      <a:tailEnd/>
+                    </a:ln>
+                  </pic:spPr>
+                </pic:pic>
+              </a:graphicData>
+            </a:graphic>
+          </wp:inline>
+        </w:drawing>
+      </w:r>
+    </w:p>
+    <w:p>
+      <w:pPr>
+        <w:pStyle w:val="ImageCaption"/>
+      </w:pPr>
+      <w:r>
+        <w:t xml:space="preserve">Proportion of cooperators over time with non-social adaptation and selective feedbacks</w:t>
+      </w:r>
+    </w:p>
     <w:p/>
     <w:p>
       <w:pPr>
         <w:pStyle w:val="Heading2"/>
       </w:pPr>
-      <w:bookmarkStart w:id="44" w:name="figure-2"/>
-      <w:bookmarkEnd w:id="44"/>
+      <w:bookmarkStart w:id="45" w:name="figure-2"/>
+      <w:bookmarkEnd w:id="45"/>
       <w:r>
         <w:t xml:space="preserve">Figure 2</w:t>
       </w:r>
@@ -6172,7 +6221,7 @@
                     </pic:cNvPicPr>
                   </pic:nvPicPr>
                   <pic:blipFill>
-                    <a:blip r:embed="rId45"/>
+                    <a:blip r:embed="rId46"/>
                     <a:stretch>
                       <a:fillRect/>
                     </a:stretch>
@@ -6212,8 +6261,8 @@
       <w:pPr>
         <w:pStyle w:val="Heading2"/>
       </w:pPr>
-      <w:bookmarkStart w:id="46" w:name="figure-3"/>
-      <w:bookmarkEnd w:id="46"/>
+      <w:bookmarkStart w:id="47" w:name="figure-3"/>
+      <w:bookmarkEnd w:id="47"/>
       <w:r>
         <w:t xml:space="preserve">Figure 3</w:t>
       </w:r>
@@ -6227,8 +6276,8 @@
       <w:pPr>
         <w:pStyle w:val="Heading3"/>
       </w:pPr>
-      <w:bookmarkStart w:id="47" w:name="figure-3a---fitness-for-base-case-niche-construction"/>
-      <w:bookmarkEnd w:id="47"/>
+      <w:bookmarkStart w:id="48" w:name="figure-3a---fitness-for-base-case-niche-construction"/>
+      <w:bookmarkEnd w:id="48"/>
       <w:r>
         <w:t xml:space="preserve">Figure 3A - Fitness for base case: niche construction</w:t>
       </w:r>
@@ -6250,7 +6299,7 @@
                     </pic:cNvPicPr>
                   </pic:nvPicPr>
                   <pic:blipFill>
-                    <a:blip r:embed="rId48"/>
+                    <a:blip r:embed="rId49"/>
                     <a:stretch>
                       <a:fillRect/>
                     </a:stretch>
@@ -6289,8 +6338,8 @@
       <w:pPr>
         <w:pStyle w:val="Heading3"/>
       </w:pPr>
-      <w:bookmarkStart w:id="49" w:name="figure-3b---fitness-with-double-delta-no-epsilon"/>
-      <w:bookmarkEnd w:id="49"/>
+      <w:bookmarkStart w:id="50" w:name="figure-3b---fitness-with-double-delta-no-epsilon"/>
+      <w:bookmarkEnd w:id="50"/>
       <w:r>
         <w:t xml:space="preserve">Figure 3B - Fitness with double delta, no epsilon</w:t>
       </w:r>
@@ -6312,7 +6361,7 @@
                     </pic:cNvPicPr>
                   </pic:nvPicPr>
                   <pic:blipFill>
-                    <a:blip r:embed="rId50"/>
+                    <a:blip r:embed="rId51"/>
                     <a:stretch>
                       <a:fillRect/>
                     </a:stretch>
@@ -6351,8 +6400,8 @@
       <w:pPr>
         <w:pStyle w:val="Heading3"/>
       </w:pPr>
-      <w:bookmarkStart w:id="51" w:name="figure-3c---fitness-with-no-negative-niche-construction-l5-a5"/>
-      <w:bookmarkEnd w:id="51"/>
+      <w:bookmarkStart w:id="52" w:name="figure-3c---fitness-with-no-negative-niche-construction-l5-a5"/>
+      <w:bookmarkEnd w:id="52"/>
       <w:r>
         <w:t xml:space="preserve">Figure 3C - Fitness with no negative niche construction (L=5, A=5)</w:t>
       </w:r>
@@ -6374,7 +6423,7 @@
                     </pic:cNvPicPr>
                   </pic:nvPicPr>
                   <pic:blipFill>
-                    <a:blip r:embed="rId52"/>
+                    <a:blip r:embed="rId53"/>
                     <a:stretch>
                       <a:fillRect/>
                     </a:stretch>
@@ -6413,8 +6462,8 @@
       <w:pPr>
         <w:pStyle w:val="Heading3"/>
       </w:pPr>
-      <w:bookmarkStart w:id="53" w:name="figure-3d---fitness-with-extreme-negative-niche-construction-l1-a6"/>
-      <w:bookmarkEnd w:id="53"/>
+      <w:bookmarkStart w:id="54" w:name="figure-3d---fitness-with-extreme-negative-niche-construction-l1-a6"/>
+      <w:bookmarkEnd w:id="54"/>
       <w:r>
         <w:t xml:space="preserve">Figure 3D - Fitness with extreme negative niche construction (L=1, A=6)</w:t>
       </w:r>
@@ -6436,7 +6485,7 @@
                     </pic:cNvPicPr>
                   </pic:nvPicPr>
                   <pic:blipFill>
-                    <a:blip r:embed="rId54"/>
+                    <a:blip r:embed="rId55"/>
                     <a:stretch>
                       <a:fillRect/>
                     </a:stretch>
@@ -6476,8 +6525,8 @@
       <w:pPr>
         <w:pStyle w:val="Heading2"/>
       </w:pPr>
-      <w:bookmarkStart w:id="55" w:name="figure-4"/>
-      <w:bookmarkEnd w:id="55"/>
+      <w:bookmarkStart w:id="56" w:name="figure-4"/>
+      <w:bookmarkEnd w:id="56"/>
       <w:r>
         <w:t xml:space="preserve">Figure 4</w:t>
       </w:r>
@@ -6491,8 +6540,8 @@
       <w:pPr>
         <w:pStyle w:val="Heading2"/>
       </w:pPr>
-      <w:bookmarkStart w:id="56" w:name="figure-5"/>
-      <w:bookmarkEnd w:id="56"/>
+      <w:bookmarkStart w:id="57" w:name="figure-5"/>
+      <w:bookmarkEnd w:id="57"/>
       <w:r>
         <w:t xml:space="preserve">Figure 5</w:t>
       </w:r>
@@ -6506,8 +6555,8 @@
       <w:pPr>
         <w:pStyle w:val="Heading2"/>
       </w:pPr>
-      <w:bookmarkStart w:id="57" w:name="figure-6"/>
-      <w:bookmarkEnd w:id="57"/>
+      <w:bookmarkStart w:id="58" w:name="figure-6"/>
+      <w:bookmarkEnd w:id="58"/>
       <w:r>
         <w:t xml:space="preserve">Figure 6</w:t>
       </w:r>
@@ -6516,8 +6565,8 @@
       <w:pPr>
         <w:pStyle w:val="Heading3"/>
       </w:pPr>
-      <w:bookmarkStart w:id="58" w:name="figure-6a---effect-of-migration-rate-m"/>
-      <w:bookmarkEnd w:id="58"/>
+      <w:bookmarkStart w:id="59" w:name="figure-6a---effect-of-migration-rate-m"/>
+      <w:bookmarkEnd w:id="59"/>
       <w:r>
         <w:t xml:space="preserve">Figure 6A - Effect of Migration Rate (m)</w:t>
       </w:r>
@@ -6526,8 +6575,8 @@
       <w:pPr>
         <w:pStyle w:val="Heading3"/>
       </w:pPr>
-      <w:bookmarkStart w:id="59" w:name="figure-6b---effect-of-public-good-benefit-smax-smin"/>
-      <w:bookmarkEnd w:id="59"/>
+      <w:bookmarkStart w:id="60" w:name="figure-6b---effect-of-public-good-benefit-smax-smin"/>
+      <w:bookmarkEnd w:id="60"/>
       <w:r>
         <w:t xml:space="preserve">Figure 6B - Effect of Public Good Benefit (Smax-Smin)</w:t>
       </w:r>
@@ -6537,8 +6586,8 @@
       <w:pPr>
         <w:pStyle w:val="Heading1"/>
       </w:pPr>
-      <w:bookmarkStart w:id="60" w:name="tables"/>
-      <w:bookmarkEnd w:id="60"/>
+      <w:bookmarkStart w:id="61" w:name="tables"/>
+      <w:bookmarkEnd w:id="61"/>
       <w:r>
         <w:t xml:space="preserve">Tables</w:t>
       </w:r>
@@ -7458,8 +7507,8 @@
       <w:pPr>
         <w:pStyle w:val="Heading1"/>
       </w:pPr>
-      <w:bookmarkStart w:id="61" w:name="references"/>
-      <w:bookmarkEnd w:id="61"/>
+      <w:bookmarkStart w:id="62" w:name="references"/>
+      <w:bookmarkEnd w:id="62"/>
       <w:r>
         <w:t xml:space="preserve">References</w:t>
       </w:r>
@@ -7518,7 +7567,7 @@
       <w:r>
         <w:t xml:space="preserve"> </w:t>
       </w:r>
-      <w:hyperlink r:id="rId62">
+      <w:hyperlink r:id="rId63">
         <w:r>
           <w:rPr>
             <w:rStyle w:val="Link"/>
@@ -7980,7 +8029,7 @@
       <w:r>
         <w:t xml:space="preserve"> </w:t>
       </w:r>
-      <w:hyperlink r:id="rId63">
+      <w:hyperlink r:id="rId64">
         <w:r>
           <w:rPr>
             <w:rStyle w:val="Link"/>
@@ -8904,7 +8953,7 @@
     </w:lvl>
   </w:abstractNum>
   <w:abstractNum w:abstractNumId="990">
-    <w:nsid w:val="5e1f001a"/>
+    <w:nsid w:val="10e52f27"/>
     <w:multiLevelType w:val="multilevel"/>
     <w:lvl w:ilvl="0">
       <w:numFmt w:val="bullet"/>
@@ -8985,7 +9034,7 @@
     </w:lvl>
   </w:abstractNum>
   <w:abstractNum w:abstractNumId="991">
-    <w:nsid w:val="65cf9bc1"/>
+    <w:nsid w:val="e29e6041"/>
     <w:multiLevelType w:val="multilevel"/>
     <w:lvl w:ilvl="0">
       <w:numFmt w:val="bullet"/>

--- a/paper/ncnh-latest.docx
+++ b/paper/ncnh-latest.docx
@@ -6208,7 +6208,7 @@
       <w:r>
         <w:drawing>
           <wp:inline>
-            <wp:extent cx="5334000" cy="3475720"/>
+            <wp:extent cx="5334000" cy="3295968"/>
             <wp:effectExtent b="0" l="0" r="0" t="0"/>
             <wp:docPr descr="" id="1" name="Picture"/>
             <a:graphic>
@@ -6229,7 +6229,7 @@
                   <pic:spPr bwMode="auto">
                     <a:xfrm>
                       <a:off x="0" y="0"/>
-                      <a:ext cx="5334000" cy="3475720"/>
+                      <a:ext cx="5334000" cy="3295968"/>
                     </a:xfrm>
                     <a:prstGeom prst="rect">
                       <a:avLst/>
@@ -8953,7 +8953,7 @@
     </w:lvl>
   </w:abstractNum>
   <w:abstractNum w:abstractNumId="990">
-    <w:nsid w:val="10e52f27"/>
+    <w:nsid w:val="924ba7db"/>
     <w:multiLevelType w:val="multilevel"/>
     <w:lvl w:ilvl="0">
       <w:numFmt w:val="bullet"/>
@@ -9034,7 +9034,7 @@
     </w:lvl>
   </w:abstractNum>
   <w:abstractNum w:abstractNumId="991">
-    <w:nsid w:val="e29e6041"/>
+    <w:nsid w:val="cfd717b1"/>
     <w:multiLevelType w:val="multilevel"/>
     <w:lvl w:ilvl="0">
       <w:numFmt w:val="bullet"/>

--- a/paper/ncnh-latest.docx
+++ b/paper/ncnh-latest.docx
@@ -1220,7 +1220,7 @@
     </w:p>
     <w:p>
       <w:r>
-        <w:t xml:space="preserve">In this work, we examine whether the changes in selection that arise as organisms modify their environment can create opportunities that allow cooperators to be maintained by hitchhiking. We expand upon the model presented in</w:t>
+        <w:t xml:space="preserve">In this work, we demonstrate how cooperation can be maintained indefinitely by niche construction. We expand upon the model presented in</w:t>
       </w:r>
       <w:r>
         <w:t xml:space="preserve"> </w:t>
@@ -1229,7 +1229,55 @@
         <w:t xml:space="preserve">Hankshaw and Kerr (2015)</w:t>
       </w:r>
       <w:r>
-        <w:t xml:space="preserve">, by allowing populations to alter their local environment based on the the presence of different non-social adaptations. This niche construction creates feedback that increasingly favors the adaptations present in each population. We first examine how the intensity of these feedbacks affects the hitchhiking process. Because the production of public goods increases population density, populations containing cooperators will exert a greater influence on their environment. As a result, these environments will be more quickly brought to states where fitness is higher.</w:t>
+        <w:t xml:space="preserve"> </w:t>
+      </w:r>
+      <w:r>
+        <w:t xml:space="preserve">to allow populations to alter their local environment. As environments change, so too does selection. This creates an eco-evolutionary feedback whereby selection is altered based on current phenotypes, which changes the composition of phenotypes and their effects. The effect on selection can be either positive or negative, depending on whether the environmental change increases or decreases the fitness of the niche-constructing individual. Although niche construction occurs independently of cooperation in our model, the increase in density that results from public good production has a profound effect on how populations evolve in the presence of selective feedbacks. First, these populations exert greater influence on their environments, which allows them to benefit more from positive niche construction. And as environments change, either by negative niche construction or external influences, these larger populations can adapt more quickly. We show that it is the combination of these factors that allows cooperation to persist.</w:t>
+      </w:r>
+    </w:p>
+    <w:p>
+      <w:pPr>
+        <w:pStyle w:val="Heading3"/>
+      </w:pPr>
+      <w:bookmarkStart w:id="22" w:name="description-of-positive-nc-effects"/>
+      <w:bookmarkEnd w:id="22"/>
+      <w:r>
+        <w:t xml:space="preserve">Description of positive NC effects</w:t>
+      </w:r>
+    </w:p>
+    <w:p>
+      <w:r>
+        <w:t xml:space="preserve">Include Smax and m sweeps here, or in a later paragraph?</w:t>
+      </w:r>
+    </w:p>
+    <w:p>
+      <w:pPr>
+        <w:pStyle w:val="Heading3"/>
+      </w:pPr>
+      <w:bookmarkStart w:id="23" w:name="description-of-negative-nc-effects"/>
+      <w:bookmarkEnd w:id="23"/>
+      <w:r>
+        <w:t xml:space="preserve">Description of negative NC effects</w:t>
+      </w:r>
+    </w:p>
+    <w:p>
+      <w:r>
+        <w:t xml:space="preserve">TODO</w:t>
+      </w:r>
+    </w:p>
+    <w:p>
+      <w:pPr>
+        <w:pStyle w:val="Heading3"/>
+      </w:pPr>
+      <w:bookmarkStart w:id="24" w:name="stuff-to-be-cutintegrated-above"/>
+      <w:bookmarkEnd w:id="24"/>
+      <w:r>
+        <w:t xml:space="preserve">Stuff to be cut/integrated above</w:t>
+      </w:r>
+    </w:p>
+    <w:p>
+      <w:r>
+        <w:t xml:space="preserve">This niche construction creates feedback that increasingly favors the adaptations present in each population. We first examine how the intensity of these feedbacks affects the hitchhiking process. Because the production of public goods increases population density, populations containing cooperators will exert a greater influence on their environment. As a result, these environments will be more quickly brought to states where fitness is higher.</w:t>
       </w:r>
     </w:p>
     <w:p>
@@ -1279,8 +1327,8 @@
       <w:pPr>
         <w:pStyle w:val="Heading1"/>
       </w:pPr>
-      <w:bookmarkStart w:id="22" w:name="materials-and-methods"/>
-      <w:bookmarkEnd w:id="22"/>
+      <w:bookmarkStart w:id="25" w:name="materials-and-methods"/>
+      <w:bookmarkEnd w:id="25"/>
       <w:r>
         <w:t xml:space="preserve">Materials and Methods</w:t>
       </w:r>
@@ -1303,8 +1351,8 @@
       <w:pPr>
         <w:pStyle w:val="Heading2"/>
       </w:pPr>
-      <w:bookmarkStart w:id="23" w:name="model-description"/>
-      <w:bookmarkEnd w:id="23"/>
+      <w:bookmarkStart w:id="26" w:name="model-description"/>
+      <w:bookmarkEnd w:id="26"/>
       <w:r>
         <w:t xml:space="preserve">Model Description</w:t>
       </w:r>
@@ -5198,8 +5246,8 @@
       <w:pPr>
         <w:pStyle w:val="Heading2"/>
       </w:pPr>
-      <w:bookmarkStart w:id="24" w:name="source-code-and-software-environment"/>
-      <w:bookmarkEnd w:id="24"/>
+      <w:bookmarkStart w:id="27" w:name="source-code-and-software-environment"/>
+      <w:bookmarkEnd w:id="27"/>
       <w:r>
         <w:t xml:space="preserve">Source Code and Software Environment</w:t>
       </w:r>
@@ -5261,8 +5309,8 @@
       <w:pPr>
         <w:pStyle w:val="Heading1"/>
       </w:pPr>
-      <w:bookmarkStart w:id="25" w:name="results"/>
-      <w:bookmarkEnd w:id="25"/>
+      <w:bookmarkStart w:id="28" w:name="results"/>
+      <w:bookmarkEnd w:id="28"/>
       <w:r>
         <w:t xml:space="preserve">Results</w:t>
       </w:r>
@@ -5271,8 +5319,8 @@
       <w:pPr>
         <w:pStyle w:val="Heading2"/>
       </w:pPr>
-      <w:bookmarkStart w:id="26" w:name="niche-construction-prolongs-cooperator-survival"/>
-      <w:bookmarkEnd w:id="26"/>
+      <w:bookmarkStart w:id="29" w:name="niche-construction-prolongs-cooperator-survival"/>
+      <w:bookmarkEnd w:id="29"/>
       <w:r>
         <w:t xml:space="preserve">Niche construction prolongs cooperator survival</w:t>
       </w:r>
@@ -5298,8 +5346,8 @@
       <w:pPr>
         <w:pStyle w:val="Heading2"/>
       </w:pPr>
-      <w:bookmarkStart w:id="27" w:name="negative-niche-construction-helps"/>
-      <w:bookmarkEnd w:id="27"/>
+      <w:bookmarkStart w:id="30" w:name="negative-niche-construction-helps"/>
+      <w:bookmarkEnd w:id="30"/>
       <w:r>
         <w:t xml:space="preserve">Negative Niche construction helps</w:t>
       </w:r>
@@ -5313,8 +5361,8 @@
       <w:pPr>
         <w:pStyle w:val="Heading2"/>
       </w:pPr>
-      <w:bookmarkStart w:id="28" w:name="nc-preventslimits-defector-invasion"/>
-      <w:bookmarkEnd w:id="28"/>
+      <w:bookmarkStart w:id="31" w:name="nc-preventslimits-defector-invasion"/>
+      <w:bookmarkEnd w:id="31"/>
       <w:r>
         <w:t xml:space="preserve">NC Prevents/Limits Defector invasion</w:t>
       </w:r>
@@ -5323,8 +5371,8 @@
       <w:pPr>
         <w:pStyle w:val="Heading2"/>
       </w:pPr>
-      <w:bookmarkStart w:id="29" w:name="nc-enables-cooperator-spread-by-exporting-environment"/>
-      <w:bookmarkEnd w:id="29"/>
+      <w:bookmarkStart w:id="32" w:name="nc-enables-cooperator-spread-by-exporting-environment"/>
+      <w:bookmarkEnd w:id="32"/>
       <w:r>
         <w:t xml:space="preserve">NC Enables Cooperator Spread by</w:t>
       </w:r>
@@ -5351,8 +5399,8 @@
       <w:pPr>
         <w:pStyle w:val="Heading1"/>
       </w:pPr>
-      <w:bookmarkStart w:id="30" w:name="discussion"/>
-      <w:bookmarkEnd w:id="30"/>
+      <w:bookmarkStart w:id="33" w:name="discussion"/>
+      <w:bookmarkEnd w:id="33"/>
       <w:r>
         <w:t xml:space="preserve">Discussion</w:t>
       </w:r>
@@ -5549,8 +5597,8 @@
       <w:pPr>
         <w:pStyle w:val="Heading2"/>
       </w:pPr>
-      <w:bookmarkStart w:id="31" w:name="public-goods"/>
-      <w:bookmarkEnd w:id="31"/>
+      <w:bookmarkStart w:id="34" w:name="public-goods"/>
+      <w:bookmarkEnd w:id="34"/>
       <w:r>
         <w:t xml:space="preserve">Public Goods</w:t>
       </w:r>
@@ -5580,7 +5628,7 @@
       <w:r>
         <w:t xml:space="preserve"> </w:t>
       </w:r>
-      <w:hyperlink r:id="rId32">
+      <w:hyperlink r:id="rId35">
         <w:r>
           <w:rPr>
             <w:rStyle w:val="Link"/>
@@ -5733,8 +5781,8 @@
       <w:pPr>
         <w:pStyle w:val="Heading2"/>
       </w:pPr>
-      <w:bookmarkStart w:id="33" w:name="primacyrecency"/>
-      <w:bookmarkEnd w:id="33"/>
+      <w:bookmarkStart w:id="36" w:name="primacyrecency"/>
+      <w:bookmarkEnd w:id="36"/>
       <w:r>
         <w:t xml:space="preserve">Primacy/Recency</w:t>
       </w:r>
@@ -5769,8 +5817,8 @@
       <w:pPr>
         <w:pStyle w:val="Heading2"/>
       </w:pPr>
-      <w:bookmarkStart w:id="34" w:name="cooperative-niche-construction"/>
-      <w:bookmarkEnd w:id="34"/>
+      <w:bookmarkStart w:id="37" w:name="cooperative-niche-construction"/>
+      <w:bookmarkEnd w:id="37"/>
       <w:r>
         <w:t xml:space="preserve">Cooperative Niche Construction</w:t>
       </w:r>
@@ -5852,8 +5900,8 @@
       <w:pPr>
         <w:pStyle w:val="Heading2"/>
       </w:pPr>
-      <w:bookmarkStart w:id="35" w:name="host-symbiont"/>
-      <w:bookmarkEnd w:id="35"/>
+      <w:bookmarkStart w:id="38" w:name="host-symbiont"/>
+      <w:bookmarkEnd w:id="38"/>
       <w:r>
         <w:t xml:space="preserve">Host-Symbiont</w:t>
       </w:r>
@@ -5948,8 +5996,8 @@
       <w:pPr>
         <w:pStyle w:val="Heading1"/>
       </w:pPr>
-      <w:bookmarkStart w:id="36" w:name="acknowledgments"/>
-      <w:bookmarkEnd w:id="36"/>
+      <w:bookmarkStart w:id="39" w:name="acknowledgments"/>
+      <w:bookmarkEnd w:id="39"/>
       <w:r>
         <w:t xml:space="preserve">Acknowledgments</w:t>
       </w:r>
@@ -5990,8 +6038,8 @@
       <w:pPr>
         <w:pStyle w:val="Heading1"/>
       </w:pPr>
-      <w:bookmarkStart w:id="37" w:name="figures"/>
-      <w:bookmarkEnd w:id="37"/>
+      <w:bookmarkStart w:id="40" w:name="figures"/>
+      <w:bookmarkEnd w:id="40"/>
       <w:r>
         <w:t xml:space="preserve">Figures</w:t>
       </w:r>
@@ -6000,8 +6048,8 @@
       <w:pPr>
         <w:pStyle w:val="Heading2"/>
       </w:pPr>
-      <w:bookmarkStart w:id="38" w:name="figure-1"/>
-      <w:bookmarkEnd w:id="38"/>
+      <w:bookmarkStart w:id="41" w:name="figure-1"/>
+      <w:bookmarkEnd w:id="41"/>
       <w:r>
         <w:t xml:space="preserve">Figure 1</w:t>
       </w:r>
@@ -6010,8 +6058,8 @@
       <w:pPr>
         <w:pStyle w:val="Heading3"/>
       </w:pPr>
-      <w:bookmarkStart w:id="39" w:name="figure-1a"/>
-      <w:bookmarkEnd w:id="39"/>
+      <w:bookmarkStart w:id="42" w:name="figure-1a"/>
+      <w:bookmarkEnd w:id="42"/>
       <w:r>
         <w:t xml:space="preserve">Figure 1A</w:t>
       </w:r>
@@ -6033,7 +6081,7 @@
                     </pic:cNvPicPr>
                   </pic:nvPicPr>
                   <pic:blipFill>
-                    <a:blip r:embed="rId40"/>
+                    <a:blip r:embed="rId43"/>
                     <a:stretch>
                       <a:fillRect/>
                     </a:stretch>
@@ -6073,8 +6121,8 @@
       <w:pPr>
         <w:pStyle w:val="Heading3"/>
       </w:pPr>
-      <w:bookmarkStart w:id="41" w:name="figure-1b"/>
-      <w:bookmarkEnd w:id="41"/>
+      <w:bookmarkStart w:id="44" w:name="figure-1b"/>
+      <w:bookmarkEnd w:id="44"/>
       <w:r>
         <w:t xml:space="preserve">Figure 1B</w:t>
       </w:r>
@@ -6096,7 +6144,7 @@
                     </pic:cNvPicPr>
                   </pic:nvPicPr>
                   <pic:blipFill>
-                    <a:blip r:embed="rId42"/>
+                    <a:blip r:embed="rId45"/>
                     <a:stretch>
                       <a:fillRect/>
                     </a:stretch>
@@ -6135,8 +6183,8 @@
       <w:pPr>
         <w:pStyle w:val="Heading3"/>
       </w:pPr>
-      <w:bookmarkStart w:id="43" w:name="figure-1c"/>
-      <w:bookmarkEnd w:id="43"/>
+      <w:bookmarkStart w:id="46" w:name="figure-1c"/>
+      <w:bookmarkEnd w:id="46"/>
       <w:r>
         <w:t xml:space="preserve">Figure 1C</w:t>
       </w:r>
@@ -6158,7 +6206,7 @@
                     </pic:cNvPicPr>
                   </pic:nvPicPr>
                   <pic:blipFill>
-                    <a:blip r:embed="rId44"/>
+                    <a:blip r:embed="rId47"/>
                     <a:stretch>
                       <a:fillRect/>
                     </a:stretch>
@@ -6198,8 +6246,8 @@
       <w:pPr>
         <w:pStyle w:val="Heading2"/>
       </w:pPr>
-      <w:bookmarkStart w:id="45" w:name="figure-2"/>
-      <w:bookmarkEnd w:id="45"/>
+      <w:bookmarkStart w:id="48" w:name="figure-2"/>
+      <w:bookmarkEnd w:id="48"/>
       <w:r>
         <w:t xml:space="preserve">Figure 2</w:t>
       </w:r>
@@ -6221,7 +6269,7 @@
                     </pic:cNvPicPr>
                   </pic:nvPicPr>
                   <pic:blipFill>
-                    <a:blip r:embed="rId46"/>
+                    <a:blip r:embed="rId49"/>
                     <a:stretch>
                       <a:fillRect/>
                     </a:stretch>
@@ -6261,8 +6309,8 @@
       <w:pPr>
         <w:pStyle w:val="Heading2"/>
       </w:pPr>
-      <w:bookmarkStart w:id="47" w:name="figure-3"/>
-      <w:bookmarkEnd w:id="47"/>
+      <w:bookmarkStart w:id="50" w:name="figure-3"/>
+      <w:bookmarkEnd w:id="50"/>
       <w:r>
         <w:t xml:space="preserve">Figure 3</w:t>
       </w:r>
@@ -6276,8 +6324,8 @@
       <w:pPr>
         <w:pStyle w:val="Heading3"/>
       </w:pPr>
-      <w:bookmarkStart w:id="48" w:name="figure-3a---fitness-for-base-case-niche-construction"/>
-      <w:bookmarkEnd w:id="48"/>
+      <w:bookmarkStart w:id="51" w:name="figure-3a---fitness-for-base-case-niche-construction"/>
+      <w:bookmarkEnd w:id="51"/>
       <w:r>
         <w:t xml:space="preserve">Figure 3A - Fitness for base case: niche construction</w:t>
       </w:r>
@@ -6299,7 +6347,7 @@
                     </pic:cNvPicPr>
                   </pic:nvPicPr>
                   <pic:blipFill>
-                    <a:blip r:embed="rId49"/>
+                    <a:blip r:embed="rId52"/>
                     <a:stretch>
                       <a:fillRect/>
                     </a:stretch>
@@ -6338,8 +6386,8 @@
       <w:pPr>
         <w:pStyle w:val="Heading3"/>
       </w:pPr>
-      <w:bookmarkStart w:id="50" w:name="figure-3b---fitness-with-double-delta-no-epsilon"/>
-      <w:bookmarkEnd w:id="50"/>
+      <w:bookmarkStart w:id="53" w:name="figure-3b---fitness-with-double-delta-no-epsilon"/>
+      <w:bookmarkEnd w:id="53"/>
       <w:r>
         <w:t xml:space="preserve">Figure 3B - Fitness with double delta, no epsilon</w:t>
       </w:r>
@@ -6361,7 +6409,7 @@
                     </pic:cNvPicPr>
                   </pic:nvPicPr>
                   <pic:blipFill>
-                    <a:blip r:embed="rId51"/>
+                    <a:blip r:embed="rId54"/>
                     <a:stretch>
                       <a:fillRect/>
                     </a:stretch>
@@ -6400,8 +6448,8 @@
       <w:pPr>
         <w:pStyle w:val="Heading3"/>
       </w:pPr>
-      <w:bookmarkStart w:id="52" w:name="figure-3c---fitness-with-no-negative-niche-construction-l5-a5"/>
-      <w:bookmarkEnd w:id="52"/>
+      <w:bookmarkStart w:id="55" w:name="figure-3c---fitness-with-no-negative-niche-construction-l5-a5"/>
+      <w:bookmarkEnd w:id="55"/>
       <w:r>
         <w:t xml:space="preserve">Figure 3C - Fitness with no negative niche construction (L=5, A=5)</w:t>
       </w:r>
@@ -6423,7 +6471,7 @@
                     </pic:cNvPicPr>
                   </pic:nvPicPr>
                   <pic:blipFill>
-                    <a:blip r:embed="rId53"/>
+                    <a:blip r:embed="rId56"/>
                     <a:stretch>
                       <a:fillRect/>
                     </a:stretch>
@@ -6462,8 +6510,8 @@
       <w:pPr>
         <w:pStyle w:val="Heading3"/>
       </w:pPr>
-      <w:bookmarkStart w:id="54" w:name="figure-3d---fitness-with-extreme-negative-niche-construction-l1-a6"/>
-      <w:bookmarkEnd w:id="54"/>
+      <w:bookmarkStart w:id="57" w:name="figure-3d---fitness-with-extreme-negative-niche-construction-l1-a6"/>
+      <w:bookmarkEnd w:id="57"/>
       <w:r>
         <w:t xml:space="preserve">Figure 3D - Fitness with extreme negative niche construction (L=1, A=6)</w:t>
       </w:r>
@@ -6485,7 +6533,7 @@
                     </pic:cNvPicPr>
                   </pic:nvPicPr>
                   <pic:blipFill>
-                    <a:blip r:embed="rId55"/>
+                    <a:blip r:embed="rId58"/>
                     <a:stretch>
                       <a:fillRect/>
                     </a:stretch>
@@ -6525,8 +6573,8 @@
       <w:pPr>
         <w:pStyle w:val="Heading2"/>
       </w:pPr>
-      <w:bookmarkStart w:id="56" w:name="figure-4"/>
-      <w:bookmarkEnd w:id="56"/>
+      <w:bookmarkStart w:id="59" w:name="figure-4"/>
+      <w:bookmarkEnd w:id="59"/>
       <w:r>
         <w:t xml:space="preserve">Figure 4</w:t>
       </w:r>
@@ -6540,8 +6588,8 @@
       <w:pPr>
         <w:pStyle w:val="Heading2"/>
       </w:pPr>
-      <w:bookmarkStart w:id="57" w:name="figure-5"/>
-      <w:bookmarkEnd w:id="57"/>
+      <w:bookmarkStart w:id="60" w:name="figure-5"/>
+      <w:bookmarkEnd w:id="60"/>
       <w:r>
         <w:t xml:space="preserve">Figure 5</w:t>
       </w:r>
@@ -6555,8 +6603,8 @@
       <w:pPr>
         <w:pStyle w:val="Heading2"/>
       </w:pPr>
-      <w:bookmarkStart w:id="58" w:name="figure-6"/>
-      <w:bookmarkEnd w:id="58"/>
+      <w:bookmarkStart w:id="61" w:name="figure-6"/>
+      <w:bookmarkEnd w:id="61"/>
       <w:r>
         <w:t xml:space="preserve">Figure 6</w:t>
       </w:r>
@@ -6565,8 +6613,8 @@
       <w:pPr>
         <w:pStyle w:val="Heading3"/>
       </w:pPr>
-      <w:bookmarkStart w:id="59" w:name="figure-6a---effect-of-migration-rate-m"/>
-      <w:bookmarkEnd w:id="59"/>
+      <w:bookmarkStart w:id="62" w:name="figure-6a---effect-of-migration-rate-m"/>
+      <w:bookmarkEnd w:id="62"/>
       <w:r>
         <w:t xml:space="preserve">Figure 6A - Effect of Migration Rate (m)</w:t>
       </w:r>
@@ -6575,8 +6623,8 @@
       <w:pPr>
         <w:pStyle w:val="Heading3"/>
       </w:pPr>
-      <w:bookmarkStart w:id="60" w:name="figure-6b---effect-of-public-good-benefit-smax-smin"/>
-      <w:bookmarkEnd w:id="60"/>
+      <w:bookmarkStart w:id="63" w:name="figure-6b---effect-of-public-good-benefit-smax-smin"/>
+      <w:bookmarkEnd w:id="63"/>
       <w:r>
         <w:t xml:space="preserve">Figure 6B - Effect of Public Good Benefit (Smax-Smin)</w:t>
       </w:r>
@@ -6586,8 +6634,8 @@
       <w:pPr>
         <w:pStyle w:val="Heading1"/>
       </w:pPr>
-      <w:bookmarkStart w:id="61" w:name="tables"/>
-      <w:bookmarkEnd w:id="61"/>
+      <w:bookmarkStart w:id="64" w:name="tables"/>
+      <w:bookmarkEnd w:id="64"/>
       <w:r>
         <w:t xml:space="preserve">Tables</w:t>
       </w:r>
@@ -7507,8 +7555,8 @@
       <w:pPr>
         <w:pStyle w:val="Heading1"/>
       </w:pPr>
-      <w:bookmarkStart w:id="62" w:name="references"/>
-      <w:bookmarkEnd w:id="62"/>
+      <w:bookmarkStart w:id="65" w:name="references"/>
+      <w:bookmarkEnd w:id="65"/>
       <w:r>
         <w:t xml:space="preserve">References</w:t>
       </w:r>
@@ -7567,7 +7615,7 @@
       <w:r>
         <w:t xml:space="preserve"> </w:t>
       </w:r>
-      <w:hyperlink r:id="rId63">
+      <w:hyperlink r:id="rId66">
         <w:r>
           <w:rPr>
             <w:rStyle w:val="Link"/>
@@ -8029,7 +8077,7 @@
       <w:r>
         <w:t xml:space="preserve"> </w:t>
       </w:r>
-      <w:hyperlink r:id="rId64">
+      <w:hyperlink r:id="rId67">
         <w:r>
           <w:rPr>
             <w:rStyle w:val="Link"/>
@@ -8953,7 +9001,7 @@
     </w:lvl>
   </w:abstractNum>
   <w:abstractNum w:abstractNumId="990">
-    <w:nsid w:val="924ba7db"/>
+    <w:nsid w:val="92493729"/>
     <w:multiLevelType w:val="multilevel"/>
     <w:lvl w:ilvl="0">
       <w:numFmt w:val="bullet"/>
@@ -9034,7 +9082,7 @@
     </w:lvl>
   </w:abstractNum>
   <w:abstractNum w:abstractNumId="991">
-    <w:nsid w:val="cfd717b1"/>
+    <w:nsid w:val="563075b2"/>
     <w:multiLevelType w:val="multilevel"/>
     <w:lvl w:ilvl="0">
       <w:numFmt w:val="bullet"/>

--- a/paper/ncnh-latest.docx
+++ b/paper/ncnh-latest.docx
@@ -1232,7 +1232,7 @@
         <w:t xml:space="preserve"> </w:t>
       </w:r>
       <w:r>
-        <w:t xml:space="preserve">to allow populations to alter their local environment. As environments change, so too does selection. This creates an eco-evolutionary feedback whereby selection is altered based on current phenotypes, which changes the composition of phenotypes and their effects. The effect on selection can be either positive or negative, depending on whether the environmental change increases or decreases the fitness of the niche-constructing individual. Although niche construction occurs independently of cooperation in our model, the increase in density that results from public good production has a profound effect on how populations evolve in the presence of selective feedbacks. First, these populations exert greater influence on their environments, which allows them to benefit more from positive niche construction. And as environments change, either by negative niche construction or external influences, these larger populations can adapt more quickly. We show that it is the combination of these factors that allows cooperation to persist.</w:t>
+        <w:t xml:space="preserve">to allow populations to alter their local environment. As environments change, so too does selection. This creates an eco-evolutionary feedback whereby selection is altered based on current phenotypes, which changes the composition of phenotypes and their effects. The effect on selection can be either positive or negative, depending on whether the environmental change increases or decreases the fitness of the niche-constructing individual. Although niche construction occurs independently of cooperation in our model, the increase in density that results from public good production has a profound effect on how populations evolve in the presence of selective feedbacks. First, these populations exert greater influence on their environments, which better enables them to benefit from positive niche construction. And as environments change, either through negative niche construction or external influences, these larger populations can adapt more quickly. We show that it is the combination of these factors that allows cooperation to persist.</w:t>
       </w:r>
     </w:p>
     <w:p>
@@ -5327,80 +5327,125 @@
     </w:p>
     <w:p>
       <w:r>
-        <w:t xml:space="preserve">“</w:t>
-      </w:r>
-      <w:r>
-        <w:t xml:space="preserve">cooperator presence</w:t>
-      </w:r>
-      <w:r>
-        <w:t xml:space="preserve">”</w:t>
-      </w:r>
-      <w:r>
-        <w:t xml:space="preserve"> </w:t>
-      </w:r>
-      <w:r>
-        <w:t xml:space="preserve">greater in NC runs than with no-NC (GNH)</w:t>
+        <w:t xml:space="preserve">Introduce Figure 1. Compare 1A (no adaptation) and 1B (GNH) with 1C, which is the NCNH treatment</w:t>
+      </w:r>
+    </w:p>
+    <w:p>
+      <w:r>
+        <w:t xml:space="preserve">End prompting the question of what is underlying this effect</w:t>
       </w:r>
     </w:p>
     <w:p>
       <w:pPr>
         <w:pStyle w:val="Heading2"/>
       </w:pPr>
-      <w:bookmarkStart w:id="30" w:name="negative-niche-construction-helps"/>
+      <w:bookmarkStart w:id="30" w:name="not-just-because-of-additional-fitness-from-epsilon"/>
       <w:bookmarkEnd w:id="30"/>
       <w:r>
+        <w:t xml:space="preserve">Not Just Because of Additional Fitness from Epsilon</w:t>
+      </w:r>
+    </w:p>
+    <w:p>
+      <w:r>
+        <w:t xml:space="preserve">Introduce Figure 2. compare 2A and 2B, which shows control run with 2x delta</w:t>
+      </w:r>
+    </w:p>
+    <w:p>
+      <w:r>
+        <w:t xml:space="preserve">Introduce Figure 3 (Fitness). Compare 3A with 3B. Discuss why fitness in NCNH treatment doesn’t reach max.</w:t>
+      </w:r>
+    </w:p>
+    <w:p>
+      <w:pPr>
+        <w:pStyle w:val="Heading2"/>
+      </w:pPr>
+      <w:bookmarkStart w:id="31" w:name="negative-niche-construction-helps"/>
+      <w:bookmarkEnd w:id="31"/>
+      <w:r>
         <w:t xml:space="preserve">Negative Niche construction helps</w:t>
       </w:r>
     </w:p>
     <w:p>
       <w:r>
-        <w:t xml:space="preserve">Runs with wraparound persist indefinitely, while those without do not.</w:t>
+        <w:t xml:space="preserve">In 1C, 2A, and 3A there was negative niche construction from the wraparound. Is this necessary?</w:t>
+      </w:r>
+    </w:p>
+    <w:p>
+      <w:r>
+        <w:t xml:space="preserve">Figs 2C and 3C show the data from runs without negative.</w:t>
+      </w:r>
+      <w:r>
+        <w:t xml:space="preserve"> </w:t>
+      </w:r>
+      <w:r>
+        <w:rPr>
+          <w:b/>
+        </w:rPr>
+        <w:t xml:space="preserve">NOTE</w:t>
+      </w:r>
+      <w:r>
+        <w:t xml:space="preserve"> </w:t>
+      </w:r>
+      <w:r>
+        <w:t xml:space="preserve">Going to have to think more about 3C.</w:t>
+      </w:r>
+    </w:p>
+    <w:p>
+      <w:r>
+        <w:t xml:space="preserve">Figs 2D and 3D show the extreme niche construction. Here, this constant selection for adaptations doesn’t maintain cooperation.</w:t>
       </w:r>
     </w:p>
     <w:p>
       <w:pPr>
         <w:pStyle w:val="Heading2"/>
       </w:pPr>
-      <w:bookmarkStart w:id="31" w:name="nc-preventslimits-defector-invasion"/>
-      <w:bookmarkEnd w:id="31"/>
-      <w:r>
-        <w:t xml:space="preserve">NC Prevents/Limits Defector invasion</w:t>
+      <w:bookmarkStart w:id="32" w:name="nc-enables-cooperator-spread"/>
+      <w:bookmarkEnd w:id="32"/>
+      <w:r>
+        <w:t xml:space="preserve">NC Enables Cooperator Spread</w:t>
+      </w:r>
+    </w:p>
+    <w:p>
+      <w:r>
+        <w:t xml:space="preserve">Figure 4</w:t>
       </w:r>
     </w:p>
     <w:p>
       <w:pPr>
         <w:pStyle w:val="Heading2"/>
       </w:pPr>
-      <w:bookmarkStart w:id="32" w:name="nc-enables-cooperator-spread-by-exporting-environment"/>
-      <w:bookmarkEnd w:id="32"/>
-      <w:r>
-        <w:t xml:space="preserve">NC Enables Cooperator Spread by</w:t>
-      </w:r>
-      <w:r>
-        <w:t xml:space="preserve"> </w:t>
-      </w:r>
-      <w:r>
-        <w:t xml:space="preserve">“</w:t>
-      </w:r>
-      <w:r>
-        <w:t xml:space="preserve">exporting</w:t>
-      </w:r>
-      <w:r>
-        <w:t xml:space="preserve">”</w:t>
-      </w:r>
-      <w:r>
-        <w:t xml:space="preserve"> </w:t>
-      </w:r>
-      <w:r>
-        <w:t xml:space="preserve">environment</w:t>
+      <w:bookmarkStart w:id="33" w:name="nc-prevents-defector-invasion"/>
+      <w:bookmarkEnd w:id="33"/>
+      <w:r>
+        <w:t xml:space="preserve">NC Prevents Defector Invasion</w:t>
+      </w:r>
+    </w:p>
+    <w:p>
+      <w:r>
+        <w:t xml:space="preserve">Figure 5</w:t>
+      </w:r>
+    </w:p>
+    <w:p>
+      <w:pPr>
+        <w:pStyle w:val="Heading2"/>
+      </w:pPr>
+      <w:bookmarkStart w:id="34" w:name="how-public-good-fuels-all-of-this"/>
+      <w:bookmarkEnd w:id="34"/>
+      <w:r>
+        <w:t xml:space="preserve">How Public Good Fuels all of this</w:t>
+      </w:r>
+    </w:p>
+    <w:p>
+      <w:r>
+        <w:t xml:space="preserve">Figure 6 A: effect of Smax-Smin, B: effect of migration rate</w:t>
       </w:r>
     </w:p>
     <w:p>
       <w:pPr>
         <w:pStyle w:val="Heading1"/>
       </w:pPr>
-      <w:bookmarkStart w:id="33" w:name="discussion"/>
-      <w:bookmarkEnd w:id="33"/>
+      <w:bookmarkStart w:id="35" w:name="discussion"/>
+      <w:bookmarkEnd w:id="35"/>
       <w:r>
         <w:t xml:space="preserve">Discussion</w:t>
       </w:r>
@@ -5462,7 +5507,19 @@
         </w:numPr>
       </w:pPr>
       <w:r>
-        <w:t xml:space="preserve">public goods as niche construction</w:t>
+        <w:t xml:space="preserve">negative/positive NC</w:t>
+      </w:r>
+    </w:p>
+    <w:p>
+      <w:pPr>
+        <w:pStyle w:val="Compact"/>
+        <w:numPr>
+          <w:numId w:val="1003"/>
+          <w:ilvl w:val="1"/>
+        </w:numPr>
+      </w:pPr>
+      <w:r>
+        <w:t xml:space="preserve">laland1996evolutionary</w:t>
       </w:r>
     </w:p>
     <w:p>
@@ -5474,7 +5531,7 @@
         </w:numPr>
       </w:pPr>
       <w:r>
-        <w:t xml:space="preserve">future QS or other environmental sensing</w:t>
+        <w:t xml:space="preserve">public goods as niche construction</w:t>
       </w:r>
     </w:p>
     <w:p>
@@ -5486,94 +5543,7 @@
         </w:numPr>
       </w:pPr>
       <w:r>
-        <w:t xml:space="preserve">Facultative cooperation</w:t>
-      </w:r>
-    </w:p>
-    <w:p>
-      <w:pPr>
-        <w:pStyle w:val="Compact"/>
-        <w:numPr>
-          <w:numId w:val="1003"/>
-          <w:ilvl w:val="1"/>
-        </w:numPr>
-      </w:pPr>
-      <w:r>
-        <w:t xml:space="preserve">Rodrigues (2012)</w:t>
-      </w:r>
-    </w:p>
-    <w:p>
-      <w:pPr>
-        <w:pStyle w:val="Compact"/>
-        <w:numPr>
-          <w:numId w:val="1003"/>
-          <w:ilvl w:val="1"/>
-        </w:numPr>
-      </w:pPr>
-      <w:r>
-        <w:t xml:space="preserve">Dumas and Kümmerli (2010)</w:t>
-      </w:r>
-    </w:p>
-    <w:p>
-      <w:pPr>
-        <w:pStyle w:val="Compact"/>
-        <w:numPr>
-          <w:numId w:val="1003"/>
-          <w:ilvl w:val="1"/>
-        </w:numPr>
-      </w:pPr>
-      <w:r>
-        <w:t xml:space="preserve">Kümmerli and Brown (2010)</w:t>
-      </w:r>
-    </w:p>
-    <w:p>
-      <w:pPr>
-        <w:pStyle w:val="Compact"/>
-        <w:numPr>
-          <w:numId w:val="1003"/>
-          <w:ilvl w:val="1"/>
-        </w:numPr>
-      </w:pPr>
-      <w:r>
-        <w:t xml:space="preserve">Darch/Diggle</w:t>
-      </w:r>
-    </w:p>
-    <w:p>
-      <w:pPr>
-        <w:pStyle w:val="Compact"/>
-        <w:numPr>
-          <w:numId w:val="1003"/>
-          <w:ilvl w:val="1"/>
-        </w:numPr>
-      </w:pPr>
-      <w:r>
-        <w:t xml:space="preserve">QS?</w:t>
-      </w:r>
-    </w:p>
-    <w:p>
-      <w:pPr>
-        <w:pStyle w:val="Compact"/>
-        <w:numPr>
-          <w:numId w:val="1003"/>
-          <w:ilvl w:val="1"/>
-        </w:numPr>
-      </w:pPr>
-      <w:r>
-        <w:t xml:space="preserve">Environmental Sensing? -</w:t>
-      </w:r>
-      <w:r>
-        <w:t xml:space="preserve"> </w:t>
-      </w:r>
-      <w:r>
-        <w:t xml:space="preserve">(Koestler and Waters, 2014,</w:t>
-      </w:r>
-      <w:r>
-        <w:t xml:space="preserve"> </w:t>
-      </w:r>
-      <w:r>
-        <w:t xml:space="preserve">Bernier et al. (2011)</w:t>
-      </w:r>
-      <w:r>
-        <w:t xml:space="preserve">)</w:t>
+        <w:t xml:space="preserve">future QS or other environmental sensing</w:t>
       </w:r>
     </w:p>
     <w:p>
@@ -5585,6 +5555,105 @@
         </w:numPr>
       </w:pPr>
       <w:r>
+        <w:t xml:space="preserve">Facultative cooperation</w:t>
+      </w:r>
+    </w:p>
+    <w:p>
+      <w:pPr>
+        <w:pStyle w:val="Compact"/>
+        <w:numPr>
+          <w:numId w:val="1004"/>
+          <w:ilvl w:val="1"/>
+        </w:numPr>
+      </w:pPr>
+      <w:r>
+        <w:t xml:space="preserve">Rodrigues (2012)</w:t>
+      </w:r>
+    </w:p>
+    <w:p>
+      <w:pPr>
+        <w:pStyle w:val="Compact"/>
+        <w:numPr>
+          <w:numId w:val="1004"/>
+          <w:ilvl w:val="1"/>
+        </w:numPr>
+      </w:pPr>
+      <w:r>
+        <w:t xml:space="preserve">Dumas and Kümmerli (2010)</w:t>
+      </w:r>
+    </w:p>
+    <w:p>
+      <w:pPr>
+        <w:pStyle w:val="Compact"/>
+        <w:numPr>
+          <w:numId w:val="1004"/>
+          <w:ilvl w:val="1"/>
+        </w:numPr>
+      </w:pPr>
+      <w:r>
+        <w:t xml:space="preserve">Kümmerli and Brown (2010)</w:t>
+      </w:r>
+    </w:p>
+    <w:p>
+      <w:pPr>
+        <w:pStyle w:val="Compact"/>
+        <w:numPr>
+          <w:numId w:val="1004"/>
+          <w:ilvl w:val="1"/>
+        </w:numPr>
+      </w:pPr>
+      <w:r>
+        <w:t xml:space="preserve">Darch/Diggle</w:t>
+      </w:r>
+    </w:p>
+    <w:p>
+      <w:pPr>
+        <w:pStyle w:val="Compact"/>
+        <w:numPr>
+          <w:numId w:val="1004"/>
+          <w:ilvl w:val="1"/>
+        </w:numPr>
+      </w:pPr>
+      <w:r>
+        <w:t xml:space="preserve">QS?</w:t>
+      </w:r>
+    </w:p>
+    <w:p>
+      <w:pPr>
+        <w:pStyle w:val="Compact"/>
+        <w:numPr>
+          <w:numId w:val="1004"/>
+          <w:ilvl w:val="1"/>
+        </w:numPr>
+      </w:pPr>
+      <w:r>
+        <w:t xml:space="preserve">Environmental Sensing? -</w:t>
+      </w:r>
+      <w:r>
+        <w:t xml:space="preserve"> </w:t>
+      </w:r>
+      <w:r>
+        <w:t xml:space="preserve">(Koestler and Waters, 2014,</w:t>
+      </w:r>
+      <w:r>
+        <w:t xml:space="preserve"> </w:t>
+      </w:r>
+      <w:r>
+        <w:t xml:space="preserve">Bernier et al. (2011)</w:t>
+      </w:r>
+      <w:r>
+        <w:t xml:space="preserve">)</w:t>
+      </w:r>
+    </w:p>
+    <w:p>
+      <w:pPr>
+        <w:pStyle w:val="Compact"/>
+        <w:numPr>
+          <w:numId w:val="1001"/>
+          <w:ilvl w:val="0"/>
+        </w:numPr>
+      </w:pPr>
+      <w:r>
         <w:t xml:space="preserve">Negative Niche construction as a stragegy? - would those that create this constant pressure (L=5, A=6) do better than those that do not (L=5, A=5)?</w:t>
       </w:r>
     </w:p>
@@ -5597,8 +5666,8 @@
       <w:pPr>
         <w:pStyle w:val="Heading2"/>
       </w:pPr>
-      <w:bookmarkStart w:id="34" w:name="public-goods"/>
-      <w:bookmarkEnd w:id="34"/>
+      <w:bookmarkStart w:id="36" w:name="public-goods"/>
+      <w:bookmarkEnd w:id="36"/>
       <w:r>
         <w:t xml:space="preserve">Public Goods</w:t>
       </w:r>
@@ -5628,7 +5697,7 @@
       <w:r>
         <w:t xml:space="preserve"> </w:t>
       </w:r>
-      <w:hyperlink r:id="rId35">
+      <w:hyperlink r:id="rId37">
         <w:r>
           <w:rPr>
             <w:rStyle w:val="Link"/>
@@ -5781,8 +5850,8 @@
       <w:pPr>
         <w:pStyle w:val="Heading2"/>
       </w:pPr>
-      <w:bookmarkStart w:id="36" w:name="primacyrecency"/>
-      <w:bookmarkEnd w:id="36"/>
+      <w:bookmarkStart w:id="38" w:name="primacyrecency"/>
+      <w:bookmarkEnd w:id="38"/>
       <w:r>
         <w:t xml:space="preserve">Primacy/Recency</w:t>
       </w:r>
@@ -5817,8 +5886,8 @@
       <w:pPr>
         <w:pStyle w:val="Heading2"/>
       </w:pPr>
-      <w:bookmarkStart w:id="37" w:name="cooperative-niche-construction"/>
-      <w:bookmarkEnd w:id="37"/>
+      <w:bookmarkStart w:id="39" w:name="cooperative-niche-construction"/>
+      <w:bookmarkEnd w:id="39"/>
       <w:r>
         <w:t xml:space="preserve">Cooperative Niche Construction</w:t>
       </w:r>
@@ -5900,8 +5969,8 @@
       <w:pPr>
         <w:pStyle w:val="Heading2"/>
       </w:pPr>
-      <w:bookmarkStart w:id="38" w:name="host-symbiont"/>
-      <w:bookmarkEnd w:id="38"/>
+      <w:bookmarkStart w:id="40" w:name="host-symbiont"/>
+      <w:bookmarkEnd w:id="40"/>
       <w:r>
         <w:t xml:space="preserve">Host-Symbiont</w:t>
       </w:r>
@@ -5996,8 +6065,8 @@
       <w:pPr>
         <w:pStyle w:val="Heading1"/>
       </w:pPr>
-      <w:bookmarkStart w:id="39" w:name="acknowledgments"/>
-      <w:bookmarkEnd w:id="39"/>
+      <w:bookmarkStart w:id="41" w:name="acknowledgments"/>
+      <w:bookmarkEnd w:id="41"/>
       <w:r>
         <w:t xml:space="preserve">Acknowledgments</w:t>
       </w:r>
@@ -6006,7 +6075,7 @@
       <w:pPr>
         <w:pStyle w:val="Compact"/>
         <w:numPr>
-          <w:numId w:val="1004"/>
+          <w:numId w:val="1005"/>
           <w:ilvl w:val="0"/>
         </w:numPr>
       </w:pPr>
@@ -6018,7 +6087,7 @@
       <w:pPr>
         <w:pStyle w:val="Compact"/>
         <w:numPr>
-          <w:numId w:val="1004"/>
+          <w:numId w:val="1005"/>
           <w:ilvl w:val="0"/>
         </w:numPr>
       </w:pPr>
@@ -6038,8 +6107,8 @@
       <w:pPr>
         <w:pStyle w:val="Heading1"/>
       </w:pPr>
-      <w:bookmarkStart w:id="40" w:name="figures"/>
-      <w:bookmarkEnd w:id="40"/>
+      <w:bookmarkStart w:id="42" w:name="figures"/>
+      <w:bookmarkEnd w:id="42"/>
       <w:r>
         <w:t xml:space="preserve">Figures</w:t>
       </w:r>
@@ -6048,8 +6117,8 @@
       <w:pPr>
         <w:pStyle w:val="Heading2"/>
       </w:pPr>
-      <w:bookmarkStart w:id="41" w:name="figure-1"/>
-      <w:bookmarkEnd w:id="41"/>
+      <w:bookmarkStart w:id="43" w:name="figure-1"/>
+      <w:bookmarkEnd w:id="43"/>
       <w:r>
         <w:t xml:space="preserve">Figure 1</w:t>
       </w:r>
@@ -6058,8 +6127,8 @@
       <w:pPr>
         <w:pStyle w:val="Heading3"/>
       </w:pPr>
-      <w:bookmarkStart w:id="42" w:name="figure-1a"/>
-      <w:bookmarkEnd w:id="42"/>
+      <w:bookmarkStart w:id="44" w:name="figure-1a"/>
+      <w:bookmarkEnd w:id="44"/>
       <w:r>
         <w:t xml:space="preserve">Figure 1A</w:t>
       </w:r>
@@ -6076,69 +6145,6 @@
                 <pic:pic>
                   <pic:nvPicPr>
                     <pic:cNvPr descr="../figures/Figure1A.png" id="0" name="Picture"/>
-                    <pic:cNvPicPr>
-                      <a:picLocks noChangeArrowheads="1" noChangeAspect="1"/>
-                    </pic:cNvPicPr>
-                  </pic:nvPicPr>
-                  <pic:blipFill>
-                    <a:blip r:embed="rId43"/>
-                    <a:stretch>
-                      <a:fillRect/>
-                    </a:stretch>
-                  </pic:blipFill>
-                  <pic:spPr bwMode="auto">
-                    <a:xfrm>
-                      <a:off x="0" y="0"/>
-                      <a:ext cx="5334000" cy="5334000"/>
-                    </a:xfrm>
-                    <a:prstGeom prst="rect">
-                      <a:avLst/>
-                    </a:prstGeom>
-                    <a:noFill/>
-                    <a:ln w="9525">
-                      <a:noFill/>
-                      <a:headEnd/>
-                      <a:tailEnd/>
-                    </a:ln>
-                  </pic:spPr>
-                </pic:pic>
-              </a:graphicData>
-            </a:graphic>
-          </wp:inline>
-        </w:drawing>
-      </w:r>
-    </w:p>
-    <w:p>
-      <w:pPr>
-        <w:pStyle w:val="ImageCaption"/>
-      </w:pPr>
-      <w:r>
-        <w:t xml:space="preserve">Proportion of cooperators over time when there are no opportunities for non-social adaptation</w:t>
-      </w:r>
-    </w:p>
-    <w:p/>
-    <w:p>
-      <w:pPr>
-        <w:pStyle w:val="Heading3"/>
-      </w:pPr>
-      <w:bookmarkStart w:id="44" w:name="figure-1b"/>
-      <w:bookmarkEnd w:id="44"/>
-      <w:r>
-        <w:t xml:space="preserve">Figure 1B</w:t>
-      </w:r>
-    </w:p>
-    <w:p>
-      <w:r>
-        <w:drawing>
-          <wp:inline>
-            <wp:extent cx="5334000" cy="5334000"/>
-            <wp:effectExtent b="0" l="0" r="0" t="0"/>
-            <wp:docPr descr="" id="1" name="Picture"/>
-            <a:graphic>
-              <a:graphicData uri="http://schemas.openxmlformats.org/drawingml/2006/picture">
-                <pic:pic>
-                  <pic:nvPicPr>
-                    <pic:cNvPr descr="../figures/Figure1B.png" id="0" name="Picture"/>
                     <pic:cNvPicPr>
                       <a:picLocks noChangeArrowheads="1" noChangeAspect="1"/>
                     </pic:cNvPicPr>
@@ -6176,17 +6182,18 @@
         <w:pStyle w:val="ImageCaption"/>
       </w:pPr>
       <w:r>
-        <w:t xml:space="preserve">Proportion of cooperators over time with non-social adaptation (GNH)</w:t>
-      </w:r>
-    </w:p>
+        <w:t xml:space="preserve">Figure 1. Proportion of cooperators over time when there are no opportunities for non-social adaptation</w:t>
+      </w:r>
+    </w:p>
+    <w:p/>
     <w:p>
       <w:pPr>
         <w:pStyle w:val="Heading3"/>
       </w:pPr>
-      <w:bookmarkStart w:id="46" w:name="figure-1c"/>
+      <w:bookmarkStart w:id="46" w:name="figure-1b"/>
       <w:bookmarkEnd w:id="46"/>
       <w:r>
-        <w:t xml:space="preserve">Figure 1C</w:t>
+        <w:t xml:space="preserve">Figure 1B</w:t>
       </w:r>
     </w:p>
     <w:p>
@@ -6200,7 +6207,7 @@
               <a:graphicData uri="http://schemas.openxmlformats.org/drawingml/2006/picture">
                 <pic:pic>
                   <pic:nvPicPr>
-                    <pic:cNvPr descr="../figures/Figure1C.png" id="0" name="Picture"/>
+                    <pic:cNvPr descr="../figures/Figure1B.png" id="0" name="Picture"/>
                     <pic:cNvPicPr>
                       <a:picLocks noChangeArrowheads="1" noChangeAspect="1"/>
                     </pic:cNvPicPr>
@@ -6238,7 +6245,69 @@
         <w:pStyle w:val="ImageCaption"/>
       </w:pPr>
       <w:r>
-        <w:t xml:space="preserve">Proportion of cooperators over time with non-social adaptation and selective feedbacks</w:t>
+        <w:t xml:space="preserve">Figure 2. Proportion of cooperators over time with non-social adaptation (GNH)</w:t>
+      </w:r>
+    </w:p>
+    <w:p>
+      <w:pPr>
+        <w:pStyle w:val="Heading3"/>
+      </w:pPr>
+      <w:bookmarkStart w:id="48" w:name="figure-1c"/>
+      <w:bookmarkEnd w:id="48"/>
+      <w:r>
+        <w:t xml:space="preserve">Figure 1C</w:t>
+      </w:r>
+    </w:p>
+    <w:p>
+      <w:r>
+        <w:drawing>
+          <wp:inline>
+            <wp:extent cx="5334000" cy="5334000"/>
+            <wp:effectExtent b="0" l="0" r="0" t="0"/>
+            <wp:docPr descr="" id="1" name="Picture"/>
+            <a:graphic>
+              <a:graphicData uri="http://schemas.openxmlformats.org/drawingml/2006/picture">
+                <pic:pic>
+                  <pic:nvPicPr>
+                    <pic:cNvPr descr="../figures/Figure1C.png" id="0" name="Picture"/>
+                    <pic:cNvPicPr>
+                      <a:picLocks noChangeArrowheads="1" noChangeAspect="1"/>
+                    </pic:cNvPicPr>
+                  </pic:nvPicPr>
+                  <pic:blipFill>
+                    <a:blip r:embed="rId49"/>
+                    <a:stretch>
+                      <a:fillRect/>
+                    </a:stretch>
+                  </pic:blipFill>
+                  <pic:spPr bwMode="auto">
+                    <a:xfrm>
+                      <a:off x="0" y="0"/>
+                      <a:ext cx="5334000" cy="5334000"/>
+                    </a:xfrm>
+                    <a:prstGeom prst="rect">
+                      <a:avLst/>
+                    </a:prstGeom>
+                    <a:noFill/>
+                    <a:ln w="9525">
+                      <a:noFill/>
+                      <a:headEnd/>
+                      <a:tailEnd/>
+                    </a:ln>
+                  </pic:spPr>
+                </pic:pic>
+              </a:graphicData>
+            </a:graphic>
+          </wp:inline>
+        </w:drawing>
+      </w:r>
+    </w:p>
+    <w:p>
+      <w:pPr>
+        <w:pStyle w:val="ImageCaption"/>
+      </w:pPr>
+      <w:r>
+        <w:t xml:space="preserve">Figure 3. Proportion of cooperators over time with non-social adaptation and selective feedbacks</w:t>
       </w:r>
     </w:p>
     <w:p/>
@@ -6246,8 +6315,8 @@
       <w:pPr>
         <w:pStyle w:val="Heading2"/>
       </w:pPr>
-      <w:bookmarkStart w:id="48" w:name="figure-2"/>
-      <w:bookmarkEnd w:id="48"/>
+      <w:bookmarkStart w:id="50" w:name="figure-2"/>
+      <w:bookmarkEnd w:id="50"/>
       <w:r>
         <w:t xml:space="preserve">Figure 2</w:t>
       </w:r>
@@ -6269,7 +6338,7 @@
                     </pic:cNvPicPr>
                   </pic:nvPicPr>
                   <pic:blipFill>
-                    <a:blip r:embed="rId49"/>
+                    <a:blip r:embed="rId51"/>
                     <a:stretch>
                       <a:fillRect/>
                     </a:stretch>
@@ -6309,8 +6378,8 @@
       <w:pPr>
         <w:pStyle w:val="Heading2"/>
       </w:pPr>
-      <w:bookmarkStart w:id="50" w:name="figure-3"/>
-      <w:bookmarkEnd w:id="50"/>
+      <w:bookmarkStart w:id="52" w:name="figure-3"/>
+      <w:bookmarkEnd w:id="52"/>
       <w:r>
         <w:t xml:space="preserve">Figure 3</w:t>
       </w:r>
@@ -6324,8 +6393,8 @@
       <w:pPr>
         <w:pStyle w:val="Heading3"/>
       </w:pPr>
-      <w:bookmarkStart w:id="51" w:name="figure-3a---fitness-for-base-case-niche-construction"/>
-      <w:bookmarkEnd w:id="51"/>
+      <w:bookmarkStart w:id="53" w:name="figure-3a---fitness-for-base-case-niche-construction"/>
+      <w:bookmarkEnd w:id="53"/>
       <w:r>
         <w:t xml:space="preserve">Figure 3A - Fitness for base case: niche construction</w:t>
       </w:r>
@@ -6342,68 +6411,6 @@
                 <pic:pic>
                   <pic:nvPicPr>
                     <pic:cNvPr descr="../figures/Figure3A.png" id="0" name="Picture"/>
-                    <pic:cNvPicPr>
-                      <a:picLocks noChangeArrowheads="1" noChangeAspect="1"/>
-                    </pic:cNvPicPr>
-                  </pic:nvPicPr>
-                  <pic:blipFill>
-                    <a:blip r:embed="rId52"/>
-                    <a:stretch>
-                      <a:fillRect/>
-                    </a:stretch>
-                  </pic:blipFill>
-                  <pic:spPr bwMode="auto">
-                    <a:xfrm>
-                      <a:off x="0" y="0"/>
-                      <a:ext cx="5334000" cy="3295227"/>
-                    </a:xfrm>
-                    <a:prstGeom prst="rect">
-                      <a:avLst/>
-                    </a:prstGeom>
-                    <a:noFill/>
-                    <a:ln w="9525">
-                      <a:noFill/>
-                      <a:headEnd/>
-                      <a:tailEnd/>
-                    </a:ln>
-                  </pic:spPr>
-                </pic:pic>
-              </a:graphicData>
-            </a:graphic>
-          </wp:inline>
-        </w:drawing>
-      </w:r>
-    </w:p>
-    <w:p>
-      <w:pPr>
-        <w:pStyle w:val="ImageCaption"/>
-      </w:pPr>
-      <w:r>
-        <w:t xml:space="preserve">Grand mean Fitness of cooperators and defectors TODO</w:t>
-      </w:r>
-    </w:p>
-    <w:p>
-      <w:pPr>
-        <w:pStyle w:val="Heading3"/>
-      </w:pPr>
-      <w:bookmarkStart w:id="53" w:name="figure-3b---fitness-with-double-delta-no-epsilon"/>
-      <w:bookmarkEnd w:id="53"/>
-      <w:r>
-        <w:t xml:space="preserve">Figure 3B - Fitness with double delta, no epsilon</w:t>
-      </w:r>
-    </w:p>
-    <w:p>
-      <w:r>
-        <w:drawing>
-          <wp:inline>
-            <wp:extent cx="5334000" cy="3295227"/>
-            <wp:effectExtent b="0" l="0" r="0" t="0"/>
-            <wp:docPr descr="" id="1" name="Picture"/>
-            <a:graphic>
-              <a:graphicData uri="http://schemas.openxmlformats.org/drawingml/2006/picture">
-                <pic:pic>
-                  <pic:nvPicPr>
-                    <pic:cNvPr descr="../figures/Figure3B.png" id="0" name="Picture"/>
                     <pic:cNvPicPr>
                       <a:picLocks noChangeArrowheads="1" noChangeAspect="1"/>
                     </pic:cNvPicPr>
@@ -6441,17 +6448,17 @@
         <w:pStyle w:val="ImageCaption"/>
       </w:pPr>
       <w:r>
-        <w:t xml:space="preserve">Grand mean Fitness of cooperators and defectors, double delta, no epsilon TODO</w:t>
+        <w:t xml:space="preserve">Grand mean Fitness of cooperators and defectors TODO</w:t>
       </w:r>
     </w:p>
     <w:p>
       <w:pPr>
         <w:pStyle w:val="Heading3"/>
       </w:pPr>
-      <w:bookmarkStart w:id="55" w:name="figure-3c---fitness-with-no-negative-niche-construction-l5-a5"/>
+      <w:bookmarkStart w:id="55" w:name="figure-3b---fitness-with-double-delta-no-epsilon"/>
       <w:bookmarkEnd w:id="55"/>
       <w:r>
-        <w:t xml:space="preserve">Figure 3C - Fitness with no negative niche construction (L=5, A=5)</w:t>
+        <w:t xml:space="preserve">Figure 3B - Fitness with double delta, no epsilon</w:t>
       </w:r>
     </w:p>
     <w:p>
@@ -6465,7 +6472,7 @@
               <a:graphicData uri="http://schemas.openxmlformats.org/drawingml/2006/picture">
                 <pic:pic>
                   <pic:nvPicPr>
-                    <pic:cNvPr descr="../figures/Figure3C.png" id="0" name="Picture"/>
+                    <pic:cNvPr descr="../figures/Figure3B.png" id="0" name="Picture"/>
                     <pic:cNvPicPr>
                       <a:picLocks noChangeArrowheads="1" noChangeAspect="1"/>
                     </pic:cNvPicPr>
@@ -6503,17 +6510,17 @@
         <w:pStyle w:val="ImageCaption"/>
       </w:pPr>
       <w:r>
-        <w:t xml:space="preserve">Grand mean Fitness of cooperators and defectors, no negative niche construction TODO</w:t>
+        <w:t xml:space="preserve">Grand mean Fitness of cooperators and defectors, double delta, no epsilon TODO</w:t>
       </w:r>
     </w:p>
     <w:p>
       <w:pPr>
         <w:pStyle w:val="Heading3"/>
       </w:pPr>
-      <w:bookmarkStart w:id="57" w:name="figure-3d---fitness-with-extreme-negative-niche-construction-l1-a6"/>
+      <w:bookmarkStart w:id="57" w:name="figure-3c---fitness-with-no-negative-niche-construction-l5-a5"/>
       <w:bookmarkEnd w:id="57"/>
       <w:r>
-        <w:t xml:space="preserve">Figure 3D - Fitness with extreme negative niche construction (L=1, A=6)</w:t>
+        <w:t xml:space="preserve">Figure 3C - Fitness with no negative niche construction (L=5, A=5)</w:t>
       </w:r>
     </w:p>
     <w:p>
@@ -6527,7 +6534,7 @@
               <a:graphicData uri="http://schemas.openxmlformats.org/drawingml/2006/picture">
                 <pic:pic>
                   <pic:nvPicPr>
-                    <pic:cNvPr descr="../figures/Figure3D.png" id="0" name="Picture"/>
+                    <pic:cNvPr descr="../figures/Figure3C.png" id="0" name="Picture"/>
                     <pic:cNvPicPr>
                       <a:picLocks noChangeArrowheads="1" noChangeAspect="1"/>
                     </pic:cNvPicPr>
@@ -6565,6 +6572,68 @@
         <w:pStyle w:val="ImageCaption"/>
       </w:pPr>
       <w:r>
+        <w:t xml:space="preserve">Grand mean Fitness of cooperators and defectors, no negative niche construction TODO</w:t>
+      </w:r>
+    </w:p>
+    <w:p>
+      <w:pPr>
+        <w:pStyle w:val="Heading3"/>
+      </w:pPr>
+      <w:bookmarkStart w:id="59" w:name="figure-3d---fitness-with-extreme-negative-niche-construction-l1-a6"/>
+      <w:bookmarkEnd w:id="59"/>
+      <w:r>
+        <w:t xml:space="preserve">Figure 3D - Fitness with extreme negative niche construction (L=1, A=6)</w:t>
+      </w:r>
+    </w:p>
+    <w:p>
+      <w:r>
+        <w:drawing>
+          <wp:inline>
+            <wp:extent cx="5334000" cy="3295227"/>
+            <wp:effectExtent b="0" l="0" r="0" t="0"/>
+            <wp:docPr descr="" id="1" name="Picture"/>
+            <a:graphic>
+              <a:graphicData uri="http://schemas.openxmlformats.org/drawingml/2006/picture">
+                <pic:pic>
+                  <pic:nvPicPr>
+                    <pic:cNvPr descr="../figures/Figure3D.png" id="0" name="Picture"/>
+                    <pic:cNvPicPr>
+                      <a:picLocks noChangeArrowheads="1" noChangeAspect="1"/>
+                    </pic:cNvPicPr>
+                  </pic:nvPicPr>
+                  <pic:blipFill>
+                    <a:blip r:embed="rId60"/>
+                    <a:stretch>
+                      <a:fillRect/>
+                    </a:stretch>
+                  </pic:blipFill>
+                  <pic:spPr bwMode="auto">
+                    <a:xfrm>
+                      <a:off x="0" y="0"/>
+                      <a:ext cx="5334000" cy="3295227"/>
+                    </a:xfrm>
+                    <a:prstGeom prst="rect">
+                      <a:avLst/>
+                    </a:prstGeom>
+                    <a:noFill/>
+                    <a:ln w="9525">
+                      <a:noFill/>
+                      <a:headEnd/>
+                      <a:tailEnd/>
+                    </a:ln>
+                  </pic:spPr>
+                </pic:pic>
+              </a:graphicData>
+            </a:graphic>
+          </wp:inline>
+        </w:drawing>
+      </w:r>
+    </w:p>
+    <w:p>
+      <w:pPr>
+        <w:pStyle w:val="ImageCaption"/>
+      </w:pPr>
+      <w:r>
         <w:t xml:space="preserve">Grand mean Fitness of cooperators and defectors, extreme negative niche construction TODO</w:t>
       </w:r>
     </w:p>
@@ -6573,8 +6642,8 @@
       <w:pPr>
         <w:pStyle w:val="Heading2"/>
       </w:pPr>
-      <w:bookmarkStart w:id="59" w:name="figure-4"/>
-      <w:bookmarkEnd w:id="59"/>
+      <w:bookmarkStart w:id="61" w:name="figure-4"/>
+      <w:bookmarkEnd w:id="61"/>
       <w:r>
         <w:t xml:space="preserve">Figure 4</w:t>
       </w:r>
@@ -6588,8 +6657,8 @@
       <w:pPr>
         <w:pStyle w:val="Heading2"/>
       </w:pPr>
-      <w:bookmarkStart w:id="60" w:name="figure-5"/>
-      <w:bookmarkEnd w:id="60"/>
+      <w:bookmarkStart w:id="62" w:name="figure-5"/>
+      <w:bookmarkEnd w:id="62"/>
       <w:r>
         <w:t xml:space="preserve">Figure 5</w:t>
       </w:r>
@@ -6603,8 +6672,8 @@
       <w:pPr>
         <w:pStyle w:val="Heading2"/>
       </w:pPr>
-      <w:bookmarkStart w:id="61" w:name="figure-6"/>
-      <w:bookmarkEnd w:id="61"/>
+      <w:bookmarkStart w:id="63" w:name="figure-6"/>
+      <w:bookmarkEnd w:id="63"/>
       <w:r>
         <w:t xml:space="preserve">Figure 6</w:t>
       </w:r>
@@ -6613,8 +6682,8 @@
       <w:pPr>
         <w:pStyle w:val="Heading3"/>
       </w:pPr>
-      <w:bookmarkStart w:id="62" w:name="figure-6a---effect-of-migration-rate-m"/>
-      <w:bookmarkEnd w:id="62"/>
+      <w:bookmarkStart w:id="64" w:name="figure-6a---effect-of-migration-rate-m"/>
+      <w:bookmarkEnd w:id="64"/>
       <w:r>
         <w:t xml:space="preserve">Figure 6A - Effect of Migration Rate (m)</w:t>
       </w:r>
@@ -6623,8 +6692,8 @@
       <w:pPr>
         <w:pStyle w:val="Heading3"/>
       </w:pPr>
-      <w:bookmarkStart w:id="63" w:name="figure-6b---effect-of-public-good-benefit-smax-smin"/>
-      <w:bookmarkEnd w:id="63"/>
+      <w:bookmarkStart w:id="65" w:name="figure-6b---effect-of-public-good-benefit-smax-smin"/>
+      <w:bookmarkEnd w:id="65"/>
       <w:r>
         <w:t xml:space="preserve">Figure 6B - Effect of Public Good Benefit (Smax-Smin)</w:t>
       </w:r>
@@ -6634,8 +6703,8 @@
       <w:pPr>
         <w:pStyle w:val="Heading1"/>
       </w:pPr>
-      <w:bookmarkStart w:id="64" w:name="tables"/>
-      <w:bookmarkEnd w:id="64"/>
+      <w:bookmarkStart w:id="66" w:name="tables"/>
+      <w:bookmarkEnd w:id="66"/>
       <w:r>
         <w:t xml:space="preserve">Tables</w:t>
       </w:r>
@@ -7555,8 +7624,8 @@
       <w:pPr>
         <w:pStyle w:val="Heading1"/>
       </w:pPr>
-      <w:bookmarkStart w:id="65" w:name="references"/>
-      <w:bookmarkEnd w:id="65"/>
+      <w:bookmarkStart w:id="67" w:name="references"/>
+      <w:bookmarkEnd w:id="67"/>
       <w:r>
         <w:t xml:space="preserve">References</w:t>
       </w:r>
@@ -7615,7 +7684,7 @@
       <w:r>
         <w:t xml:space="preserve"> </w:t>
       </w:r>
-      <w:hyperlink r:id="rId66">
+      <w:hyperlink r:id="rId68">
         <w:r>
           <w:rPr>
             <w:rStyle w:val="Link"/>
@@ -8077,7 +8146,7 @@
       <w:r>
         <w:t xml:space="preserve"> </w:t>
       </w:r>
-      <w:hyperlink r:id="rId67">
+      <w:hyperlink r:id="rId69">
         <w:r>
           <w:rPr>
             <w:rStyle w:val="Link"/>
@@ -9001,7 +9070,7 @@
     </w:lvl>
   </w:abstractNum>
   <w:abstractNum w:abstractNumId="990">
-    <w:nsid w:val="92493729"/>
+    <w:nsid w:val="66a82fc6"/>
     <w:multiLevelType w:val="multilevel"/>
     <w:lvl w:ilvl="0">
       <w:numFmt w:val="bullet"/>
@@ -9082,7 +9151,7 @@
     </w:lvl>
   </w:abstractNum>
   <w:abstractNum w:abstractNumId="991">
-    <w:nsid w:val="563075b2"/>
+    <w:nsid w:val="29bf14d3"/>
     <w:multiLevelType w:val="multilevel"/>
     <w:lvl w:ilvl="0">
       <w:numFmt w:val="bullet"/>
@@ -9178,6 +9247,9 @@
     <w:abstractNumId w:val="991"/>
   </w:num>
   <w:num w:numId="1004">
+    <w:abstractNumId w:val="991"/>
+  </w:num>
+  <w:num w:numId="1005">
     <w:abstractNumId w:val="991"/>
   </w:num>
 </w:numbering>

--- a/paper/ncnh-latest.docx
+++ b/paper/ncnh-latest.docx
@@ -5319,80 +5319,612 @@
       <w:pPr>
         <w:pStyle w:val="Heading2"/>
       </w:pPr>
-      <w:bookmarkStart w:id="29" w:name="niche-construction-prolongs-cooperator-survival"/>
+      <w:bookmarkStart w:id="29" w:name="niche-construction-maintains-cooperation"/>
       <w:bookmarkEnd w:id="29"/>
       <w:r>
-        <w:t xml:space="preserve">Niche construction prolongs cooperator survival</w:t>
-      </w:r>
-    </w:p>
-    <w:p>
-      <w:r>
-        <w:t xml:space="preserve">Introduce Figure 1. Compare 1A (no adaptation) and 1B (GNH) with 1C, which is the NCNH treatment</w:t>
-      </w:r>
-    </w:p>
-    <w:p>
-      <w:r>
-        <w:t xml:space="preserve">End prompting the question of what is underlying this effect</w:t>
+        <w:t xml:space="preserve">Niche Construction Maintains Cooperation</w:t>
+      </w:r>
+    </w:p>
+    <w:p>
+      <w:r>
+        <w:t xml:space="preserve">Despite being able to form larger populations, cooperators are swiftly eliminated in competition with defectors, despite spatial structuring in the metapopulation (Figure 1A). As demonstrated by</w:t>
+      </w:r>
+      <w:r>
+        <w:t xml:space="preserve"> </w:t>
+      </w:r>
+      <w:r>
+        <w:t xml:space="preserve">Hankshaw and Kerr (2015)</w:t>
+      </w:r>
+      <w:r>
+        <w:t xml:space="preserve">, cooperators are temporarily bolstered by the ability to hitchhike along with non-social adaptations (Figure 1B). As shown in Figure 1C, we find that niche hiking can prolong cooperation, perhaps indefinitely (see</w:t>
+      </w:r>
+      <w:r>
+        <w:t xml:space="preserve"> </w:t>
+      </w:r>
+      <w:hyperlink w:anchor="tables">
+        <w:r>
+          <w:rPr>
+            <w:rStyle w:val="Link"/>
+          </w:rPr>
+          <w:t xml:space="preserve">Table 1</w:t>
+        </w:r>
+      </w:hyperlink>
+      <w:r>
+        <w:t xml:space="preserve"> </w:t>
+      </w:r>
+      <w:r>
+        <w:t xml:space="preserve">for model parameters). (</w:t>
+      </w:r>
+      <w:r>
+        <w:rPr>
+          <w:b/>
+        </w:rPr>
+        <w:t xml:space="preserve">TODO</w:t>
+      </w:r>
+      <w:r>
+        <w:t xml:space="preserve"> </w:t>
+      </w:r>
+      <w:r>
+        <w:t xml:space="preserve">describe the oscillations). We now explore this process further to identify the factors underlying this effect.</w:t>
       </w:r>
     </w:p>
     <w:p>
       <w:pPr>
         <w:pStyle w:val="Heading2"/>
       </w:pPr>
-      <w:bookmarkStart w:id="30" w:name="not-just-because-of-additional-fitness-from-epsilon"/>
+      <w:bookmarkStart w:id="30" w:name="not-just-because-of-additional-fitness-from-epsilon-todo-title"/>
       <w:bookmarkEnd w:id="30"/>
       <w:r>
-        <w:t xml:space="preserve">Not Just Because of Additional Fitness from Epsilon</w:t>
-      </w:r>
-    </w:p>
-    <w:p>
-      <w:r>
-        <w:t xml:space="preserve">Introduce Figure 2. compare 2A and 2B, which shows control run with 2x delta</w:t>
-      </w:r>
-    </w:p>
-    <w:p>
-      <w:r>
-        <w:t xml:space="preserve">Introduce Figure 3 (Fitness). Compare 3A with 3B. Discuss why fitness in NCNH treatment doesn’t reach max.</w:t>
+        <w:t xml:space="preserve">Not Just Because of Additional Fitness from Epsilon (TODO title)</w:t>
+      </w:r>
+    </w:p>
+    <w:p>
+      <w:r>
+        <w:t xml:space="preserve">In our model, an individual’s fitness is the product of two processes. First, mutations can engender environmental adaptations, which are represented by non-zero alleles. These adaptations create the transient lift in cooperation seen in Figure 1B. The second process that contributes to fitness is niche construction. Selection favors individuals with sequentially-increasing alleles. Because larger populations will have a greater effect on their environment, this benefit is density dependent. In our experiments, this positive niche construction contributed equally to fitness when all individuals shared the same allele in a population at maximum carrying capacity. To determine whether cooperation was maintained simply due to the higher selective values made possible by this second source of fitness, we compared our results against the results of experiments in which the ordering of alleles did not matter, and the fitness benefit provided by adaptation was doubled (</w:t>
+      </w:r>
+      <m:oMath>
+        <m:r>
+          <m:rPr>
+            <m:sty m:val="p"/>
+          </m:rPr>
+          <m:t>ϵ</m:t>
+        </m:r>
+        <m:r>
+          <m:rPr>
+            <m:sty m:val="p"/>
+          </m:rPr>
+          <m:t>=</m:t>
+        </m:r>
+        <m:r>
+          <m:rPr>
+            <m:sty m:val="p"/>
+          </m:rPr>
+          <m:t>0</m:t>
+        </m:r>
+      </m:oMath>
+      <w:r>
+        <w:t xml:space="preserve">,</w:t>
+      </w:r>
+      <w:r>
+        <w:t xml:space="preserve"> </w:t>
+      </w:r>
+      <m:oMath>
+        <m:r>
+          <m:rPr>
+            <m:sty m:val="p"/>
+          </m:rPr>
+          <m:t>δ</m:t>
+        </m:r>
+        <m:r>
+          <m:rPr>
+            <m:sty m:val="p"/>
+          </m:rPr>
+          <m:t>=</m:t>
+        </m:r>
+        <m:r>
+          <m:rPr>
+            <m:sty m:val="p"/>
+          </m:rPr>
+          <m:t>0</m:t>
+        </m:r>
+        <m:r>
+          <m:rPr>
+            <m:sty m:val="p"/>
+          </m:rPr>
+          <m:t>.</m:t>
+        </m:r>
+        <m:r>
+          <m:rPr>
+            <m:sty m:val="p"/>
+          </m:rPr>
+          <m:t>6</m:t>
+        </m:r>
+      </m:oMath>
+      <w:r>
+        <w:t xml:space="preserve">). That this doubling is an over estimate of the magnitude of fitness contributions that arise from niche construction, since these values would only occur in populations at maximum carrying capacity, which does not occur in the presence of defectors. Nevertheless, Figure 2 shows that higher selective values have little effect (columns A and C) and do not explain the maintenance of cooperation that we observe when niche construction occurs (column B).</w:t>
+      </w:r>
+    </w:p>
+    <w:p>
+      <w:r>
+        <w:t xml:space="preserve">Although we have seen that maximum fitness does not substantially effect the maintenance of cooperation, perhaps the rate at which fitness accumulates in cooperator and defector populations matters. When we compare the accumulation of fitness via adaptation in the presence of niche construction (Figure 3A) against simulations in which selective values are doubled (Figure 3B), two features emerge. In both scenarios, cooperators gain adaptations more quickly than defectors due to their size. When niche construction is not present, cooperator fitness is eventually surpassed by that of defectors (Figure 3B). As described by</w:t>
+      </w:r>
+      <w:r>
+        <w:t xml:space="preserve"> </w:t>
+      </w:r>
+      <w:r>
+        <w:t xml:space="preserve">Hankshaw and Kerr (2015)</w:t>
+      </w:r>
+      <w:r>
+        <w:t xml:space="preserve">, this leads to the demise of cooperators. In contrast, cooperator fitness is never surpassed when niche construction is present (Figure 3A), which allows cooperation to persist.</w:t>
+      </w:r>
+    </w:p>
+    <w:p>
+      <w:r>
+        <w:rPr>
+          <w:b/>
+        </w:rPr>
+        <w:t xml:space="preserve">TODO: discuss time at which fitness plateaus?</w:t>
+      </w:r>
+    </w:p>
+    <w:p>
+      <w:r>
+        <w:rPr>
+          <w:b/>
+        </w:rPr>
+        <w:t xml:space="preserve">TODO: describe how maximum fitness is calculated?</w:t>
       </w:r>
     </w:p>
     <w:p>
       <w:pPr>
         <w:pStyle w:val="Heading2"/>
       </w:pPr>
-      <w:bookmarkStart w:id="31" w:name="negative-niche-construction-helps"/>
+      <w:bookmarkStart w:id="31" w:name="negative-niche-construction-plays-a-key-role-todo-title"/>
       <w:bookmarkEnd w:id="31"/>
       <w:r>
-        <w:t xml:space="preserve">Negative Niche construction helps</w:t>
-      </w:r>
-    </w:p>
-    <w:p>
-      <w:r>
-        <w:t xml:space="preserve">In 1C, 2A, and 3A there was negative niche construction from the wraparound. Is this necessary?</w:t>
-      </w:r>
-    </w:p>
-    <w:p>
-      <w:r>
-        <w:t xml:space="preserve">Figs 2C and 3C show the data from runs without negative.</w:t>
-      </w:r>
-      <w:r>
-        <w:t xml:space="preserve"> </w:t>
+        <w:t xml:space="preserve">Negative Niche Construction Plays a Key Role (TODO title)</w:t>
+      </w:r>
+    </w:p>
+    <w:p>
+      <w:r>
+        <w:t xml:space="preserve">Figure 3A also shows that niche-constructing populations never reach maximum fitness. One major contributer to this is the density dependence of the benefit provided by niche construction. Because defectors remain present (Figure 1C), the smaller populations that result are unable to unlock the full benefit of niche construction. The second contributer to the reduced fitness that we observe is negative niche construction. This occurs in our model due to selection for sequentially-increasing allelic states and the circular arrangement of these alleles. When the genome length (</w:t>
+      </w:r>
+      <m:oMath>
+        <m:r>
+          <m:rPr>
+            <m:sty m:val="p"/>
+          </m:rPr>
+          <m:t>L</m:t>
+        </m:r>
+      </m:oMath>
+      <w:r>
+        <w:t xml:space="preserve">) is not evenly divided by the number of non-zero alleles (</w:t>
+      </w:r>
+      <m:oMath>
+        <m:sSub>
+          <m:e>
+            <m:r>
+              <m:rPr>
+                <m:sty m:val="p"/>
+              </m:rPr>
+              <m:t>a</m:t>
+            </m:r>
+          </m:e>
+          <m:sub>
+            <m:r>
+              <m:rPr>
+                <m:sty m:val="p"/>
+              </m:rPr>
+              <m:t>m</m:t>
+            </m:r>
+            <m:r>
+              <m:rPr>
+                <m:sty m:val="p"/>
+              </m:rPr>
+              <m:t>a</m:t>
+            </m:r>
+            <m:r>
+              <m:rPr>
+                <m:sty m:val="p"/>
+              </m:rPr>
+              <m:t>x</m:t>
+            </m:r>
+          </m:sub>
+        </m:sSub>
+      </m:oMath>
+      <w:r>
+        <w:t xml:space="preserve">), a conflict arises when the allelic state at locus</w:t>
+      </w:r>
+      <w:r>
+        <w:t xml:space="preserve"> </w:t>
+      </w:r>
+      <m:oMath>
+        <m:r>
+          <m:rPr>
+            <m:sty m:val="p"/>
+          </m:rPr>
+          <m:t>1</m:t>
+        </m:r>
+      </m:oMath>
+      <w:r>
+        <w:t xml:space="preserve"> </w:t>
+      </w:r>
+      <w:r>
+        <w:t xml:space="preserve">is not 1 larger than the allelic state at locus</w:t>
+      </w:r>
+      <w:r>
+        <w:t xml:space="preserve"> </w:t>
+      </w:r>
+      <m:oMath>
+        <m:r>
+          <m:rPr>
+            <m:sty m:val="p"/>
+          </m:rPr>
+          <m:t>L</m:t>
+        </m:r>
+      </m:oMath>
+      <w:r>
+        <w:t xml:space="preserve">. For example, consider genotype</w:t>
+      </w:r>
+      <w:r>
+        <w:t xml:space="preserve"> </w:t>
+      </w:r>
+      <m:oMath>
+        <m:r>
+          <m:rPr>
+            <m:sty m:val="p"/>
+          </m:rPr>
+          <m:t>(</m:t>
+        </m:r>
+        <m:r>
+          <m:rPr>
+            <m:sty m:val="p"/>
+          </m:rPr>
+          <m:t>1</m:t>
+        </m:r>
+        <m:r>
+          <m:rPr>
+            <m:sty m:val="p"/>
+          </m:rPr>
+          <m:t>,</m:t>
+        </m:r>
+        <m:r>
+          <m:rPr>
+            <m:sty m:val="p"/>
+          </m:rPr>
+          <m:t> </m:t>
+        </m:r>
+        <m:r>
+          <m:rPr>
+            <m:sty m:val="p"/>
+          </m:rPr>
+          <m:t>2</m:t>
+        </m:r>
+        <m:r>
+          <m:rPr>
+            <m:sty m:val="p"/>
+          </m:rPr>
+          <m:t>)</m:t>
+        </m:r>
+      </m:oMath>
+      <w:r>
+        <w:t xml:space="preserve"> </w:t>
+      </w:r>
+      <w:r>
+        <w:t xml:space="preserve">with</w:t>
+      </w:r>
+      <w:r>
+        <w:t xml:space="preserve"> </w:t>
+      </w:r>
+      <m:oMath>
+        <m:r>
+          <m:rPr>
+            <m:sty m:val="p"/>
+          </m:rPr>
+          <m:t>L</m:t>
+        </m:r>
+        <m:r>
+          <m:rPr>
+            <m:sty m:val="p"/>
+          </m:rPr>
+          <m:t>=</m:t>
+        </m:r>
+        <m:r>
+          <m:rPr>
+            <m:sty m:val="p"/>
+          </m:rPr>
+          <m:t>2</m:t>
+        </m:r>
+      </m:oMath>
+      <w:r>
+        <w:t xml:space="preserve"> </w:t>
+      </w:r>
+      <w:r>
+        <w:t xml:space="preserve">and</w:t>
+      </w:r>
+      <w:r>
+        <w:t xml:space="preserve"> </w:t>
+      </w:r>
+      <m:oMath>
+        <m:sSub>
+          <m:e>
+            <m:r>
+              <m:rPr>
+                <m:sty m:val="p"/>
+              </m:rPr>
+              <m:t>a</m:t>
+            </m:r>
+          </m:e>
+          <m:sub>
+            <m:r>
+              <m:rPr>
+                <m:sty m:val="p"/>
+              </m:rPr>
+              <m:t>m</m:t>
+            </m:r>
+            <m:r>
+              <m:rPr>
+                <m:sty m:val="p"/>
+              </m:rPr>
+              <m:t>a</m:t>
+            </m:r>
+            <m:r>
+              <m:rPr>
+                <m:sty m:val="p"/>
+              </m:rPr>
+              <m:t>x</m:t>
+            </m:r>
+          </m:sub>
+        </m:sSub>
+        <m:r>
+          <m:rPr>
+            <m:sty m:val="p"/>
+          </m:rPr>
+          <m:t>=</m:t>
+        </m:r>
+        <m:r>
+          <m:rPr>
+            <m:sty m:val="p"/>
+          </m:rPr>
+          <m:t>3</m:t>
+        </m:r>
+      </m:oMath>
+      <w:r>
+        <w:t xml:space="preserve">. Here, allelic state</w:t>
+      </w:r>
+      <w:r>
+        <w:t xml:space="preserve"> </w:t>
+      </w:r>
+      <m:oMath>
+        <m:r>
+          <m:rPr>
+            <m:sty m:val="p"/>
+          </m:rPr>
+          <m:t>2</m:t>
+        </m:r>
+      </m:oMath>
+      <w:r>
+        <w:t xml:space="preserve"> </w:t>
+      </w:r>
+      <w:r>
+        <w:t xml:space="preserve">at locus 2 will be be beneficial, because it follows allelic state</w:t>
+      </w:r>
+      <w:r>
+        <w:t xml:space="preserve"> </w:t>
+      </w:r>
+      <m:oMath>
+        <m:r>
+          <m:rPr>
+            <m:sty m:val="p"/>
+          </m:rPr>
+          <m:t>1</m:t>
+        </m:r>
+      </m:oMath>
+      <w:r>
+        <w:t xml:space="preserve"> </w:t>
+      </w:r>
+      <w:r>
+        <w:t xml:space="preserve">at locus 1. However, due to the circular effects, allelic state</w:t>
+      </w:r>
+      <w:r>
+        <w:t xml:space="preserve"> </w:t>
+      </w:r>
+      <m:oMath>
+        <m:r>
+          <m:rPr>
+            <m:sty m:val="p"/>
+          </m:rPr>
+          <m:t>1</m:t>
+        </m:r>
+      </m:oMath>
+      <w:r>
+        <w:t xml:space="preserve"> </w:t>
+      </w:r>
+      <w:r>
+        <w:t xml:space="preserve">at locus 1 will be deleterious, because it does not follow</w:t>
+      </w:r>
+      <w:r>
+        <w:t xml:space="preserve"> </w:t>
+      </w:r>
+      <m:oMath>
+        <m:r>
+          <m:rPr>
+            <m:sty m:val="p"/>
+          </m:rPr>
+          <m:t>2</m:t>
+        </m:r>
+      </m:oMath>
+      <w:r>
+        <w:t xml:space="preserve">.</w:t>
+      </w:r>
+    </w:p>
+    <w:p>
+      <w:r>
+        <w:t xml:space="preserve">To isolate the effect of negative niche construction, we compare our results against those from simulations in which this allelic conflict was absent (</w:t>
+      </w:r>
+      <m:oMath>
+        <m:r>
+          <m:rPr>
+            <m:sty m:val="p"/>
+          </m:rPr>
+          <m:t>L</m:t>
+        </m:r>
+        <m:r>
+          <m:rPr>
+            <m:sty m:val="p"/>
+          </m:rPr>
+          <m:t>=</m:t>
+        </m:r>
+        <m:r>
+          <m:rPr>
+            <m:sty m:val="p"/>
+          </m:rPr>
+          <m:t>5</m:t>
+        </m:r>
+      </m:oMath>
+      <w:r>
+        <w:t xml:space="preserve">,</w:t>
+      </w:r>
+      <w:r>
+        <w:t xml:space="preserve"> </w:t>
+      </w:r>
+      <m:oMath>
+        <m:sSub>
+          <m:e>
+            <m:r>
+              <m:rPr>
+                <m:sty m:val="p"/>
+              </m:rPr>
+              <m:t>a</m:t>
+            </m:r>
+          </m:e>
+          <m:sub>
+            <m:r>
+              <m:rPr>
+                <m:sty m:val="p"/>
+              </m:rPr>
+              <m:t>m</m:t>
+            </m:r>
+            <m:r>
+              <m:rPr>
+                <m:sty m:val="p"/>
+              </m:rPr>
+              <m:t>a</m:t>
+            </m:r>
+            <m:r>
+              <m:rPr>
+                <m:sty m:val="p"/>
+              </m:rPr>
+              <m:t>x</m:t>
+            </m:r>
+          </m:sub>
+        </m:sSub>
+        <m:r>
+          <m:rPr>
+            <m:sty m:val="p"/>
+          </m:rPr>
+          <m:t>=</m:t>
+        </m:r>
+        <m:r>
+          <m:rPr>
+            <m:sty m:val="p"/>
+          </m:rPr>
+          <m:t>5</m:t>
+        </m:r>
+      </m:oMath>
+      <w:r>
+        <w:t xml:space="preserve">). Figure 2 shows that although positive niche construction still led to an increase in cooperation (column D), these populations were not able to maintain the same level of cooperation seen in the presence of negative niche construction (column B). We find that because this lack of conflict allows populations to reach a fully-adapted state, cooperators once again acquire these adaptations more quickly but are eventually driven from the population (Figures 3C and 1X). These results indicate that both positive and negative niche construction is required to maintain cooperation.</w:t>
+      </w:r>
+    </w:p>
+    <w:p>
+      <w:r>
+        <w:t xml:space="preserve">(</w:t>
       </w:r>
       <w:r>
         <w:rPr>
           <w:b/>
         </w:rPr>
-        <w:t xml:space="preserve">NOTE</w:t>
-      </w:r>
-      <w:r>
-        <w:t xml:space="preserve"> </w:t>
-      </w:r>
-      <w:r>
-        <w:t xml:space="preserve">Going to have to think more about 3C.</w:t>
-      </w:r>
-    </w:p>
-    <w:p>
-      <w:r>
-        <w:t xml:space="preserve">Figs 2D and 3D show the extreme niche construction. Here, this constant selection for adaptations doesn’t maintain cooperation.</w:t>
+        <w:t xml:space="preserve">TODO: explain why defector fitness doesn’t reach 4 (density dependent fitness)</w:t>
+      </w:r>
+      <w:r>
+        <w:t xml:space="preserve">)</w:t>
+      </w:r>
+    </w:p>
+    <w:p>
+      <w:r>
+        <w:t xml:space="preserve">To further explore the influence of negative niche construction, we performed experiments in which the positive effects of niche construction were removed. Here, individuals had a single adaptive locus that was constantly in conflict (</w:t>
+      </w:r>
+      <m:oMath>
+        <m:r>
+          <m:rPr>
+            <m:sty m:val="p"/>
+          </m:rPr>
+          <m:t>L</m:t>
+        </m:r>
+        <m:r>
+          <m:rPr>
+            <m:sty m:val="p"/>
+          </m:rPr>
+          <m:t>=</m:t>
+        </m:r>
+        <m:r>
+          <m:rPr>
+            <m:sty m:val="p"/>
+          </m:rPr>
+          <m:t>1</m:t>
+        </m:r>
+      </m:oMath>
+      <w:r>
+        <w:t xml:space="preserve">,</w:t>
+      </w:r>
+      <w:r>
+        <w:t xml:space="preserve"> </w:t>
+      </w:r>
+      <m:oMath>
+        <m:sSub>
+          <m:e>
+            <m:r>
+              <m:rPr>
+                <m:sty m:val="p"/>
+              </m:rPr>
+              <m:t>a</m:t>
+            </m:r>
+          </m:e>
+          <m:sub>
+            <m:r>
+              <m:rPr>
+                <m:sty m:val="p"/>
+              </m:rPr>
+              <m:t>m</m:t>
+            </m:r>
+            <m:r>
+              <m:rPr>
+                <m:sty m:val="p"/>
+              </m:rPr>
+              <m:t>a</m:t>
+            </m:r>
+            <m:r>
+              <m:rPr>
+                <m:sty m:val="p"/>
+              </m:rPr>
+              <m:t>x</m:t>
+            </m:r>
+          </m:sub>
+        </m:sSub>
+        <m:r>
+          <m:rPr>
+            <m:sty m:val="p"/>
+          </m:rPr>
+          <m:t>=</m:t>
+        </m:r>
+        <m:r>
+          <m:rPr>
+            <m:sty m:val="p"/>
+          </m:rPr>
+          <m:t>6</m:t>
+        </m:r>
+      </m:oMath>
+      <w:r>
+        <w:t xml:space="preserve">). As seen in Figures 2 (column E) and 3D, the constant source of adaptation that is provided by negative niche construction is not sufficient to maintain cooperation via hitchhiking, and cooperators are quickly purged from the population. This provides further evidence that feedbacks from both positive and negative niche construction are required for cooperation to persist.</w:t>
       </w:r>
     </w:p>
     <w:p>
@@ -6182,7 +6714,7 @@
         <w:pStyle w:val="ImageCaption"/>
       </w:pPr>
       <w:r>
-        <w:t xml:space="preserve">Figure 1. Proportion of cooperators over time when there are no opportunities for non-social adaptation</w:t>
+        <w:t xml:space="preserve">Proportion of cooperators over time when there are no opportunities for non-social adaptation</w:t>
       </w:r>
     </w:p>
     <w:p/>
@@ -6245,7 +6777,7 @@
         <w:pStyle w:val="ImageCaption"/>
       </w:pPr>
       <w:r>
-        <w:t xml:space="preserve">Figure 2. Proportion of cooperators over time with non-social adaptation (GNH)</w:t>
+        <w:t xml:space="preserve">Proportion of cooperators over time with non-social adaptation (GNH)</w:t>
       </w:r>
     </w:p>
     <w:p>
@@ -6307,7 +6839,69 @@
         <w:pStyle w:val="ImageCaption"/>
       </w:pPr>
       <w:r>
-        <w:t xml:space="preserve">Figure 3. Proportion of cooperators over time with non-social adaptation and selective feedbacks</w:t>
+        <w:t xml:space="preserve">Proportion of cooperators over time with non-social adaptation and selective feedbacks</w:t>
+      </w:r>
+    </w:p>
+    <w:p>
+      <w:pPr>
+        <w:pStyle w:val="Heading3"/>
+      </w:pPr>
+      <w:bookmarkStart w:id="50" w:name="figure-1x"/>
+      <w:bookmarkEnd w:id="50"/>
+      <w:r>
+        <w:t xml:space="preserve">Figure 1X</w:t>
+      </w:r>
+    </w:p>
+    <w:p>
+      <w:r>
+        <w:drawing>
+          <wp:inline>
+            <wp:extent cx="5334000" cy="5334000"/>
+            <wp:effectExtent b="0" l="0" r="0" t="0"/>
+            <wp:docPr descr="" id="1" name="Picture"/>
+            <a:graphic>
+              <a:graphicData uri="http://schemas.openxmlformats.org/drawingml/2006/picture">
+                <pic:pic>
+                  <pic:nvPicPr>
+                    <pic:cNvPr descr="../figures/Figure1X.png" id="0" name="Picture"/>
+                    <pic:cNvPicPr>
+                      <a:picLocks noChangeArrowheads="1" noChangeAspect="1"/>
+                    </pic:cNvPicPr>
+                  </pic:nvPicPr>
+                  <pic:blipFill>
+                    <a:blip r:embed="rId51"/>
+                    <a:stretch>
+                      <a:fillRect/>
+                    </a:stretch>
+                  </pic:blipFill>
+                  <pic:spPr bwMode="auto">
+                    <a:xfrm>
+                      <a:off x="0" y="0"/>
+                      <a:ext cx="5334000" cy="5334000"/>
+                    </a:xfrm>
+                    <a:prstGeom prst="rect">
+                      <a:avLst/>
+                    </a:prstGeom>
+                    <a:noFill/>
+                    <a:ln w="9525">
+                      <a:noFill/>
+                      <a:headEnd/>
+                      <a:tailEnd/>
+                    </a:ln>
+                  </pic:spPr>
+                </pic:pic>
+              </a:graphicData>
+            </a:graphic>
+          </wp:inline>
+        </w:drawing>
+      </w:r>
+    </w:p>
+    <w:p>
+      <w:pPr>
+        <w:pStyle w:val="ImageCaption"/>
+      </w:pPr>
+      <w:r>
+        <w:t xml:space="preserve">Proportion of cooperators over time without negative niche construction</w:t>
       </w:r>
     </w:p>
     <w:p/>
@@ -6315,8 +6909,8 @@
       <w:pPr>
         <w:pStyle w:val="Heading2"/>
       </w:pPr>
-      <w:bookmarkStart w:id="50" w:name="figure-2"/>
-      <w:bookmarkEnd w:id="50"/>
+      <w:bookmarkStart w:id="52" w:name="figure-2"/>
+      <w:bookmarkEnd w:id="52"/>
       <w:r>
         <w:t xml:space="preserve">Figure 2</w:t>
       </w:r>
@@ -6338,7 +6932,7 @@
                     </pic:cNvPicPr>
                   </pic:nvPicPr>
                   <pic:blipFill>
-                    <a:blip r:embed="rId51"/>
+                    <a:blip r:embed="rId53"/>
                     <a:stretch>
                       <a:fillRect/>
                     </a:stretch>
@@ -6378,8 +6972,8 @@
       <w:pPr>
         <w:pStyle w:val="Heading2"/>
       </w:pPr>
-      <w:bookmarkStart w:id="52" w:name="figure-3"/>
-      <w:bookmarkEnd w:id="52"/>
+      <w:bookmarkStart w:id="54" w:name="figure-3"/>
+      <w:bookmarkEnd w:id="54"/>
       <w:r>
         <w:t xml:space="preserve">Figure 3</w:t>
       </w:r>
@@ -6393,8 +6987,8 @@
       <w:pPr>
         <w:pStyle w:val="Heading3"/>
       </w:pPr>
-      <w:bookmarkStart w:id="53" w:name="figure-3a---fitness-for-base-case-niche-construction"/>
-      <w:bookmarkEnd w:id="53"/>
+      <w:bookmarkStart w:id="55" w:name="figure-3a---fitness-for-base-case-niche-construction"/>
+      <w:bookmarkEnd w:id="55"/>
       <w:r>
         <w:t xml:space="preserve">Figure 3A - Fitness for base case: niche construction</w:t>
       </w:r>
@@ -6411,68 +7005,6 @@
                 <pic:pic>
                   <pic:nvPicPr>
                     <pic:cNvPr descr="../figures/Figure3A.png" id="0" name="Picture"/>
-                    <pic:cNvPicPr>
-                      <a:picLocks noChangeArrowheads="1" noChangeAspect="1"/>
-                    </pic:cNvPicPr>
-                  </pic:nvPicPr>
-                  <pic:blipFill>
-                    <a:blip r:embed="rId54"/>
-                    <a:stretch>
-                      <a:fillRect/>
-                    </a:stretch>
-                  </pic:blipFill>
-                  <pic:spPr bwMode="auto">
-                    <a:xfrm>
-                      <a:off x="0" y="0"/>
-                      <a:ext cx="5334000" cy="3295227"/>
-                    </a:xfrm>
-                    <a:prstGeom prst="rect">
-                      <a:avLst/>
-                    </a:prstGeom>
-                    <a:noFill/>
-                    <a:ln w="9525">
-                      <a:noFill/>
-                      <a:headEnd/>
-                      <a:tailEnd/>
-                    </a:ln>
-                  </pic:spPr>
-                </pic:pic>
-              </a:graphicData>
-            </a:graphic>
-          </wp:inline>
-        </w:drawing>
-      </w:r>
-    </w:p>
-    <w:p>
-      <w:pPr>
-        <w:pStyle w:val="ImageCaption"/>
-      </w:pPr>
-      <w:r>
-        <w:t xml:space="preserve">Grand mean Fitness of cooperators and defectors TODO</w:t>
-      </w:r>
-    </w:p>
-    <w:p>
-      <w:pPr>
-        <w:pStyle w:val="Heading3"/>
-      </w:pPr>
-      <w:bookmarkStart w:id="55" w:name="figure-3b---fitness-with-double-delta-no-epsilon"/>
-      <w:bookmarkEnd w:id="55"/>
-      <w:r>
-        <w:t xml:space="preserve">Figure 3B - Fitness with double delta, no epsilon</w:t>
-      </w:r>
-    </w:p>
-    <w:p>
-      <w:r>
-        <w:drawing>
-          <wp:inline>
-            <wp:extent cx="5334000" cy="3295227"/>
-            <wp:effectExtent b="0" l="0" r="0" t="0"/>
-            <wp:docPr descr="" id="1" name="Picture"/>
-            <a:graphic>
-              <a:graphicData uri="http://schemas.openxmlformats.org/drawingml/2006/picture">
-                <pic:pic>
-                  <pic:nvPicPr>
-                    <pic:cNvPr descr="../figures/Figure3B.png" id="0" name="Picture"/>
                     <pic:cNvPicPr>
                       <a:picLocks noChangeArrowheads="1" noChangeAspect="1"/>
                     </pic:cNvPicPr>
@@ -6510,17 +7042,17 @@
         <w:pStyle w:val="ImageCaption"/>
       </w:pPr>
       <w:r>
-        <w:t xml:space="preserve">Grand mean Fitness of cooperators and defectors, double delta, no epsilon TODO</w:t>
+        <w:t xml:space="preserve">Grand mean Fitness of cooperators and defectors TODO</w:t>
       </w:r>
     </w:p>
     <w:p>
       <w:pPr>
         <w:pStyle w:val="Heading3"/>
       </w:pPr>
-      <w:bookmarkStart w:id="57" w:name="figure-3c---fitness-with-no-negative-niche-construction-l5-a5"/>
+      <w:bookmarkStart w:id="57" w:name="figure-3b---fitness-with-double-delta-no-epsilon"/>
       <w:bookmarkEnd w:id="57"/>
       <w:r>
-        <w:t xml:space="preserve">Figure 3C - Fitness with no negative niche construction (L=5, A=5)</w:t>
+        <w:t xml:space="preserve">Figure 3B - Fitness with double delta, no epsilon</w:t>
       </w:r>
     </w:p>
     <w:p>
@@ -6534,7 +7066,7 @@
               <a:graphicData uri="http://schemas.openxmlformats.org/drawingml/2006/picture">
                 <pic:pic>
                   <pic:nvPicPr>
-                    <pic:cNvPr descr="../figures/Figure3C.png" id="0" name="Picture"/>
+                    <pic:cNvPr descr="../figures/Figure3B.png" id="0" name="Picture"/>
                     <pic:cNvPicPr>
                       <a:picLocks noChangeArrowheads="1" noChangeAspect="1"/>
                     </pic:cNvPicPr>
@@ -6572,17 +7104,17 @@
         <w:pStyle w:val="ImageCaption"/>
       </w:pPr>
       <w:r>
-        <w:t xml:space="preserve">Grand mean Fitness of cooperators and defectors, no negative niche construction TODO</w:t>
+        <w:t xml:space="preserve">Grand mean Fitness of cooperators and defectors, double delta, no epsilon TODO</w:t>
       </w:r>
     </w:p>
     <w:p>
       <w:pPr>
         <w:pStyle w:val="Heading3"/>
       </w:pPr>
-      <w:bookmarkStart w:id="59" w:name="figure-3d---fitness-with-extreme-negative-niche-construction-l1-a6"/>
+      <w:bookmarkStart w:id="59" w:name="figure-3c---fitness-with-no-negative-niche-construction-l5-a5"/>
       <w:bookmarkEnd w:id="59"/>
       <w:r>
-        <w:t xml:space="preserve">Figure 3D - Fitness with extreme negative niche construction (L=1, A=6)</w:t>
+        <w:t xml:space="preserve">Figure 3C - Fitness with no negative niche construction (L=5, A=5)</w:t>
       </w:r>
     </w:p>
     <w:p>
@@ -6596,7 +7128,7 @@
               <a:graphicData uri="http://schemas.openxmlformats.org/drawingml/2006/picture">
                 <pic:pic>
                   <pic:nvPicPr>
-                    <pic:cNvPr descr="../figures/Figure3D.png" id="0" name="Picture"/>
+                    <pic:cNvPr descr="../figures/Figure3C.png" id="0" name="Picture"/>
                     <pic:cNvPicPr>
                       <a:picLocks noChangeArrowheads="1" noChangeAspect="1"/>
                     </pic:cNvPicPr>
@@ -6634,6 +7166,68 @@
         <w:pStyle w:val="ImageCaption"/>
       </w:pPr>
       <w:r>
+        <w:t xml:space="preserve">Grand mean Fitness of cooperators and defectors, no negative niche construction TODO</w:t>
+      </w:r>
+    </w:p>
+    <w:p>
+      <w:pPr>
+        <w:pStyle w:val="Heading3"/>
+      </w:pPr>
+      <w:bookmarkStart w:id="61" w:name="figure-3d---fitness-with-extreme-negative-niche-construction-l1-a6"/>
+      <w:bookmarkEnd w:id="61"/>
+      <w:r>
+        <w:t xml:space="preserve">Figure 3D - Fitness with extreme negative niche construction (L=1, A=6)</w:t>
+      </w:r>
+    </w:p>
+    <w:p>
+      <w:r>
+        <w:drawing>
+          <wp:inline>
+            <wp:extent cx="5334000" cy="3295227"/>
+            <wp:effectExtent b="0" l="0" r="0" t="0"/>
+            <wp:docPr descr="" id="1" name="Picture"/>
+            <a:graphic>
+              <a:graphicData uri="http://schemas.openxmlformats.org/drawingml/2006/picture">
+                <pic:pic>
+                  <pic:nvPicPr>
+                    <pic:cNvPr descr="../figures/Figure3D.png" id="0" name="Picture"/>
+                    <pic:cNvPicPr>
+                      <a:picLocks noChangeArrowheads="1" noChangeAspect="1"/>
+                    </pic:cNvPicPr>
+                  </pic:nvPicPr>
+                  <pic:blipFill>
+                    <a:blip r:embed="rId62"/>
+                    <a:stretch>
+                      <a:fillRect/>
+                    </a:stretch>
+                  </pic:blipFill>
+                  <pic:spPr bwMode="auto">
+                    <a:xfrm>
+                      <a:off x="0" y="0"/>
+                      <a:ext cx="5334000" cy="3295227"/>
+                    </a:xfrm>
+                    <a:prstGeom prst="rect">
+                      <a:avLst/>
+                    </a:prstGeom>
+                    <a:noFill/>
+                    <a:ln w="9525">
+                      <a:noFill/>
+                      <a:headEnd/>
+                      <a:tailEnd/>
+                    </a:ln>
+                  </pic:spPr>
+                </pic:pic>
+              </a:graphicData>
+            </a:graphic>
+          </wp:inline>
+        </w:drawing>
+      </w:r>
+    </w:p>
+    <w:p>
+      <w:pPr>
+        <w:pStyle w:val="ImageCaption"/>
+      </w:pPr>
+      <w:r>
         <w:t xml:space="preserve">Grand mean Fitness of cooperators and defectors, extreme negative niche construction TODO</w:t>
       </w:r>
     </w:p>
@@ -6642,8 +7236,8 @@
       <w:pPr>
         <w:pStyle w:val="Heading2"/>
       </w:pPr>
-      <w:bookmarkStart w:id="61" w:name="figure-4"/>
-      <w:bookmarkEnd w:id="61"/>
+      <w:bookmarkStart w:id="63" w:name="figure-4"/>
+      <w:bookmarkEnd w:id="63"/>
       <w:r>
         <w:t xml:space="preserve">Figure 4</w:t>
       </w:r>
@@ -6657,8 +7251,8 @@
       <w:pPr>
         <w:pStyle w:val="Heading2"/>
       </w:pPr>
-      <w:bookmarkStart w:id="62" w:name="figure-5"/>
-      <w:bookmarkEnd w:id="62"/>
+      <w:bookmarkStart w:id="64" w:name="figure-5"/>
+      <w:bookmarkEnd w:id="64"/>
       <w:r>
         <w:t xml:space="preserve">Figure 5</w:t>
       </w:r>
@@ -6672,8 +7266,8 @@
       <w:pPr>
         <w:pStyle w:val="Heading2"/>
       </w:pPr>
-      <w:bookmarkStart w:id="63" w:name="figure-6"/>
-      <w:bookmarkEnd w:id="63"/>
+      <w:bookmarkStart w:id="65" w:name="figure-6"/>
+      <w:bookmarkEnd w:id="65"/>
       <w:r>
         <w:t xml:space="preserve">Figure 6</w:t>
       </w:r>
@@ -6682,8 +7276,8 @@
       <w:pPr>
         <w:pStyle w:val="Heading3"/>
       </w:pPr>
-      <w:bookmarkStart w:id="64" w:name="figure-6a---effect-of-migration-rate-m"/>
-      <w:bookmarkEnd w:id="64"/>
+      <w:bookmarkStart w:id="66" w:name="figure-6a---effect-of-migration-rate-m"/>
+      <w:bookmarkEnd w:id="66"/>
       <w:r>
         <w:t xml:space="preserve">Figure 6A - Effect of Migration Rate (m)</w:t>
       </w:r>
@@ -6692,8 +7286,8 @@
       <w:pPr>
         <w:pStyle w:val="Heading3"/>
       </w:pPr>
-      <w:bookmarkStart w:id="65" w:name="figure-6b---effect-of-public-good-benefit-smax-smin"/>
-      <w:bookmarkEnd w:id="65"/>
+      <w:bookmarkStart w:id="67" w:name="figure-6b---effect-of-public-good-benefit-smax-smin"/>
+      <w:bookmarkEnd w:id="67"/>
       <w:r>
         <w:t xml:space="preserve">Figure 6B - Effect of Public Good Benefit (Smax-Smin)</w:t>
       </w:r>
@@ -6703,8 +7297,8 @@
       <w:pPr>
         <w:pStyle w:val="Heading1"/>
       </w:pPr>
-      <w:bookmarkStart w:id="66" w:name="tables"/>
-      <w:bookmarkEnd w:id="66"/>
+      <w:bookmarkStart w:id="68" w:name="tables"/>
+      <w:bookmarkEnd w:id="68"/>
       <w:r>
         <w:t xml:space="preserve">Tables</w:t>
       </w:r>
@@ -7624,8 +8218,8 @@
       <w:pPr>
         <w:pStyle w:val="Heading1"/>
       </w:pPr>
-      <w:bookmarkStart w:id="67" w:name="references"/>
-      <w:bookmarkEnd w:id="67"/>
+      <w:bookmarkStart w:id="69" w:name="references"/>
+      <w:bookmarkEnd w:id="69"/>
       <w:r>
         <w:t xml:space="preserve">References</w:t>
       </w:r>
@@ -7684,7 +8278,7 @@
       <w:r>
         <w:t xml:space="preserve"> </w:t>
       </w:r>
-      <w:hyperlink r:id="rId68">
+      <w:hyperlink r:id="rId70">
         <w:r>
           <w:rPr>
             <w:rStyle w:val="Link"/>
@@ -8146,7 +8740,7 @@
       <w:r>
         <w:t xml:space="preserve"> </w:t>
       </w:r>
-      <w:hyperlink r:id="rId69">
+      <w:hyperlink r:id="rId71">
         <w:r>
           <w:rPr>
             <w:rStyle w:val="Link"/>
@@ -9070,7 +9664,7 @@
     </w:lvl>
   </w:abstractNum>
   <w:abstractNum w:abstractNumId="990">
-    <w:nsid w:val="66a82fc6"/>
+    <w:nsid w:val="12885290"/>
     <w:multiLevelType w:val="multilevel"/>
     <w:lvl w:ilvl="0">
       <w:numFmt w:val="bullet"/>
@@ -9151,7 +9745,7 @@
     </w:lvl>
   </w:abstractNum>
   <w:abstractNum w:abstractNumId="991">
-    <w:nsid w:val="29bf14d3"/>
+    <w:nsid w:val="a10002b4"/>
     <w:multiLevelType w:val="multilevel"/>
     <w:lvl w:ilvl="0">
       <w:numFmt w:val="bullet"/>

--- a/paper/ncnh-latest.docx
+++ b/paper/ncnh-latest.docx
@@ -9713,7 +9713,7 @@
     </w:lvl>
   </w:abstractNum>
   <w:abstractNum w:abstractNumId="990">
-    <w:nsid w:val="9dc9004f"/>
+    <w:nsid w:val="452f7a07"/>
     <w:multiLevelType w:val="multilevel"/>
     <w:lvl w:ilvl="0">
       <w:numFmt w:val="bullet"/>
@@ -9794,7 +9794,7 @@
     </w:lvl>
   </w:abstractNum>
   <w:abstractNum w:abstractNumId="991">
-    <w:nsid w:val="4a9915c2"/>
+    <w:nsid w:val="a25ac3e3"/>
     <w:multiLevelType w:val="multilevel"/>
     <w:lvl w:ilvl="0">
       <w:numFmt w:val="bullet"/>

--- a/paper/ncnh-latest.docx
+++ b/paper/ncnh-latest.docx
@@ -6916,7 +6916,7 @@
       <w:r>
         <w:drawing>
           <wp:inline>
-            <wp:extent cx="5334000" cy="3295968"/>
+            <wp:extent cx="5334000" cy="3600779"/>
             <wp:effectExtent b="0" l="0" r="0" t="0"/>
             <wp:docPr descr="" id="1" name="Picture"/>
             <a:graphic>
@@ -6937,7 +6937,7 @@
                   <pic:spPr bwMode="auto">
                     <a:xfrm>
                       <a:off x="0" y="0"/>
-                      <a:ext cx="5334000" cy="3295968"/>
+                      <a:ext cx="5334000" cy="3600779"/>
                     </a:xfrm>
                     <a:prstGeom prst="rect">
                       <a:avLst/>
@@ -9713,7 +9713,7 @@
     </w:lvl>
   </w:abstractNum>
   <w:abstractNum w:abstractNumId="990">
-    <w:nsid w:val="452f7a07"/>
+    <w:nsid w:val="18b1426c"/>
     <w:multiLevelType w:val="multilevel"/>
     <w:lvl w:ilvl="0">
       <w:numFmt w:val="bullet"/>
@@ -9794,7 +9794,7 @@
     </w:lvl>
   </w:abstractNum>
   <w:abstractNum w:abstractNumId="991">
-    <w:nsid w:val="a25ac3e3"/>
+    <w:nsid w:val="1bc0d71f"/>
     <w:multiLevelType w:val="multilevel"/>
     <w:lvl w:ilvl="0">
       <w:numFmt w:val="bullet"/>

--- a/paper/ncnh-latest.docx
+++ b/paper/ncnh-latest.docx
@@ -982,7 +982,7 @@
     </w:p>
     <w:p>
       <w:r>
-        <w:t xml:space="preserve">Several factors can defer this potential</w:t>
+        <w:t xml:space="preserve">Several factors can prevent this</w:t>
       </w:r>
       <w:r>
         <w:t xml:space="preserve"> </w:t>
@@ -1012,7 +1012,7 @@
         <w:t xml:space="preserve">, 2007b)</w:t>
       </w:r>
       <w:r>
-        <w:t xml:space="preserve">. For example, cooperators must benefit more from the cooperative act than others. This can occur when cooperators are clustered together in spatially-structured populations</w:t>
+        <w:t xml:space="preserve">. For example, cooperators must benefit more from the cooperative act than others. This can occur when cooperators are clustered together in spatially structured populations</w:t>
       </w:r>
       <w:r>
         <w:t xml:space="preserve"> </w:t>
@@ -1203,7 +1203,7 @@
         <w:t xml:space="preserve"> </w:t>
       </w:r>
       <w:r>
-        <w:t xml:space="preserve">recently showed that in spatially-structured populations, cooperators can gain a substantial leg up on defectors in an adaptive race when the cooperative behavior increases local population density, thus increasing the likelihood of acquiring beneficial non-social mutations. By hitchhiking along with these adaptations, the cooperative trait can rapidly rise in abundance. Nevertheless, this advantage is fleeting. As soon as the opportunities for adaptation are exhausted, cooperators are once again at a disadvantage against defectors. However,</w:t>
+        <w:t xml:space="preserve">recently showed that in spatially structured populations, cooperators can gain a substantial leg up on defectors in an adaptive race. Specifically, cooperative behavior increases local population density, thus increasing the likelihood of acquiring beneficial mutations. By hitchhiking along with these adaptations, the cooperative trait can rapidly rise in abundance. Nevertheless, this advantage is fleeting. As soon as the opportunities for adaptation are exhausted, cooperators are once again at a disadvantage against defectors. However,</w:t>
       </w:r>
       <w:r>
         <w:t xml:space="preserve"> </w:t>
@@ -1215,7 +1215,7 @@
         <w:t xml:space="preserve"> </w:t>
       </w:r>
       <w:r>
-        <w:t xml:space="preserve">demonstrated that cooperation can be maintained indefinitely when frequent environmental changes produce a steady stream of non-social adaptive opportunities. Although organisms typically find themselves in dynamic environments, change might not occur at a rate that provides sufficient adaptive opportunities to ensure long-term cooperator survival.</w:t>
+        <w:t xml:space="preserve">demonstrated that cooperation can be maintained indefinitely when frequent environmental changes produce a steady stream of adaptive opportunities. Although organisms typically find themselves in dynamic environments, change might not occur at a rate that provides sufficient adaptive opportunities to ensure long-term cooperator persistence.</w:t>
       </w:r>
     </w:p>
     <w:p>
@@ -1232,127 +1232,92 @@
         <w:t xml:space="preserve"> </w:t>
       </w:r>
       <w:r>
-        <w:t xml:space="preserve">to allow populations to alter their local environment. As environments change, so too does selection. This creates an eco-evolutionary feedback whereby selection is altered based on current phenotypes, which changes the composition of phenotypes and their effects. The effect on selection can be either positive or negative, depending on whether the environmental change increases or decreases the fitness of the niche-constructing individual. Although niche construction occurs independently of cooperation in our model, the increase in density that results from public good production has a profound effect on how populations evolve in the presence of selective feedbacks. First, these populations exert greater influence on their environments, which better enables them to benefit from positive niche construction. And as environments change, either through negative niche construction or external influences, these larger populations can adapt more quickly. We show that it is the combination of these factors that allows cooperation to persist.</w:t>
+        <w:t xml:space="preserve">to allow populations to alter their local environment. As environments change, so too does selection. This creates an eco-evolutionary feedback whereby selection is dependent on current genotypes, and the composition of genotypes is dependent on selection. Niche construction can be positive or negative, depending on whether the environmental change increases or decreases the fitness of the niche-constructing individual. Although niche construction occurs independently of cooperation in our model, the increase in density that results from cooperation has a profound effect on how populations evolve in the presence of selective feedbacks. First, these populations exert greater influence on their environments, which better enables them to benefit from positive niche construction. And as environments change, either through negative niche construction or external influences, these larger populations can adapt more quickly. We show that it is the combination of these factors that allows cooperation to persist.</w:t>
       </w:r>
     </w:p>
     <w:p>
       <w:pPr>
         <w:pStyle w:val="Heading3"/>
       </w:pPr>
-      <w:bookmarkStart w:id="22" w:name="description-of-positive-nc-effects"/>
+      <w:bookmarkStart w:id="22" w:name="stuff-to-be-cutintegrated-above"/>
       <w:bookmarkEnd w:id="22"/>
       <w:r>
-        <w:t xml:space="preserve">Description of positive NC effects</w:t>
-      </w:r>
-    </w:p>
-    <w:p>
-      <w:r>
-        <w:t xml:space="preserve">Include Smax and m sweeps here, or in a later paragraph?</w:t>
-      </w:r>
-    </w:p>
-    <w:p>
-      <w:pPr>
-        <w:pStyle w:val="Heading3"/>
-      </w:pPr>
-      <w:bookmarkStart w:id="23" w:name="description-of-negative-nc-effects"/>
+        <w:t xml:space="preserve">Stuff to be cut/integrated above</w:t>
+      </w:r>
+    </w:p>
+    <w:p>
+      <w:r>
+        <w:t xml:space="preserve">As populations construct unique niches, they potentially decrease the threat of invasion from neighboring patches. This occurs when the traits that were advantageous in an immigrant’s home niche are maladaptive elsewhere. Because environmental change is influenced solely by non-social phenotypes in this model, this change of invasibility affects cooperators and defectors equally. Here again, however, populations containing a greater number of cooperators may have an advantage. The greater number of individuals that emigrate from these larger populations allow them to</w:t>
+      </w:r>
+      <w:r>
+        <w:t xml:space="preserve"> </w:t>
+      </w:r>
+      <w:r>
+        <w:t xml:space="preserve">“</w:t>
+      </w:r>
+      <w:r>
+        <w:t xml:space="preserve">export</w:t>
+      </w:r>
+      <w:r>
+        <w:t xml:space="preserve">”</w:t>
+      </w:r>
+      <w:r>
+        <w:t xml:space="preserve"> </w:t>
+      </w:r>
+      <w:r>
+        <w:t xml:space="preserve">their niche—and thus reduce the fitness of neighboring competitors—at a higher rate. We explore whether the range expansion that this process enables provides additional opportunities for cooperation to hitchhike.</w:t>
+      </w:r>
+    </w:p>
+    <w:p>
+      <w:r>
+        <w:t xml:space="preserve">Finally, we demonstrate how</w:t>
+      </w:r>
+      <w:r>
+        <w:t xml:space="preserve"> </w:t>
+      </w:r>
+      <w:r>
+        <w:rPr>
+          <w:i/>
+        </w:rPr>
+        <w:t xml:space="preserve">negative</w:t>
+      </w:r>
+      <w:r>
+        <w:t xml:space="preserve"> </w:t>
+      </w:r>
+      <w:r>
+        <w:t xml:space="preserve">niche construction, where populations change their environment in ways that reduce fitness, can further support cooperation. Even though the niche construction process creates selective feedbacks, we would expect the magnitude of these feedbacks to decrease as populations evolve. Once individuals can no longer gain adaptations that compensate for the costs of cooperation, they are then outcompeted by non-cooperators. However if populations construct their environment in a way which decreases fitness, cooperation can still hitchhike when this change also creates the opportunity to gain compensatory adaptations.</w:t>
+      </w:r>
+    </w:p>
+    <w:p>
+      <w:pPr>
+        <w:pStyle w:val="Heading1"/>
+      </w:pPr>
+      <w:bookmarkStart w:id="23" w:name="materials-and-methods"/>
       <w:bookmarkEnd w:id="23"/>
       <w:r>
-        <w:t xml:space="preserve">Description of negative NC effects</w:t>
-      </w:r>
-    </w:p>
-    <w:p>
-      <w:r>
-        <w:t xml:space="preserve">TODO</w:t>
-      </w:r>
-    </w:p>
-    <w:p>
-      <w:pPr>
-        <w:pStyle w:val="Heading3"/>
-      </w:pPr>
-      <w:bookmarkStart w:id="24" w:name="stuff-to-be-cutintegrated-above"/>
+        <w:t xml:space="preserve">Materials and Methods</w:t>
+      </w:r>
+    </w:p>
+    <w:p>
+      <w:r>
+        <w:t xml:space="preserve">We build upon the model described in</w:t>
+      </w:r>
+      <w:r>
+        <w:t xml:space="preserve"> </w:t>
+      </w:r>
+      <w:r>
+        <w:t xml:space="preserve">Hankshaw and Kerr (2015)</w:t>
+      </w:r>
+      <w:r>
+        <w:t xml:space="preserve">, in which cooperators and defectors compete and evolve in a metapopulation (a collection of populations). Individuals in each of the populations reproduce, mutate, and migrate to neighboring populations. Importantly, adaptation that is independent of cooperation can occur. In our model here, we further allow populations to modify their local environment, and these modifications feed back to affect selection.</w:t>
+      </w:r>
+    </w:p>
+    <w:p>
+      <w:pPr>
+        <w:pStyle w:val="Heading2"/>
+      </w:pPr>
+      <w:bookmarkStart w:id="24" w:name="model-description"/>
       <w:bookmarkEnd w:id="24"/>
-      <w:r>
-        <w:t xml:space="preserve">Stuff to be cut/integrated above</w:t>
-      </w:r>
-    </w:p>
-    <w:p>
-      <w:r>
-        <w:t xml:space="preserve">This niche construction creates feedback that increasingly favors the adaptations present in each population. We first examine how the intensity of these feedbacks affects the hitchhiking process. Because the production of public goods increases population density, populations containing cooperators will exert a greater influence on their environment. As a result, these environments will be more quickly brought to states where fitness is higher.</w:t>
-      </w:r>
-    </w:p>
-    <w:p>
-      <w:r>
-        <w:t xml:space="preserve">As populations construct unique niches, they potentially decrease the threat of invasion from neighboring patches. This occurs when the traits that were advantageous in an immigrant’s home niche are maladaptive elsewhere. Because environmental change is influenced solely by non-social phenotypes in this model, this change of invasibility affects cooperators and defectors equally. Here again, however, populations containing a greater number of cooperators may have an advantage. The greater number of individuals that emigrate from these larger populations allow them to</w:t>
-      </w:r>
-      <w:r>
-        <w:t xml:space="preserve"> </w:t>
-      </w:r>
-      <w:r>
-        <w:t xml:space="preserve">“</w:t>
-      </w:r>
-      <w:r>
-        <w:t xml:space="preserve">export</w:t>
-      </w:r>
-      <w:r>
-        <w:t xml:space="preserve">”</w:t>
-      </w:r>
-      <w:r>
-        <w:t xml:space="preserve"> </w:t>
-      </w:r>
-      <w:r>
-        <w:t xml:space="preserve">their niche—and thus reduce the fitness of neighboring competitors—at a higher rate. We explore whether the range expansion that this process enables provides additional opportunities for cooperation to hitchhike.</w:t>
-      </w:r>
-    </w:p>
-    <w:p>
-      <w:r>
-        <w:t xml:space="preserve">Finally, we demonstrate how</w:t>
-      </w:r>
-      <w:r>
-        <w:t xml:space="preserve"> </w:t>
-      </w:r>
-      <w:r>
-        <w:rPr>
-          <w:i/>
-        </w:rPr>
-        <w:t xml:space="preserve">negative</w:t>
-      </w:r>
-      <w:r>
-        <w:t xml:space="preserve"> </w:t>
-      </w:r>
-      <w:r>
-        <w:t xml:space="preserve">niche construction, where populations change their environment in ways that reduce fitness, can further support cooperation. Even though the niche construction process creates selective feedbacks, we would expect the magnitude of these feedbacks to decrease as populations evolve. Once individuals can no longer gain adaptations that compensate for the costs of cooperation, they are then outcompeted by non-cooperators. However if populations construct their environment in a way which decreases fitness, cooperation can still hitchhike when this change also creates the opportunity to gain compensatory adaptations.</w:t>
-      </w:r>
-    </w:p>
-    <w:p>
-      <w:pPr>
-        <w:pStyle w:val="Heading1"/>
-      </w:pPr>
-      <w:bookmarkStart w:id="25" w:name="materials-and-methods"/>
-      <w:bookmarkEnd w:id="25"/>
-      <w:r>
-        <w:t xml:space="preserve">Materials and Methods</w:t>
-      </w:r>
-    </w:p>
-    <w:p>
-      <w:r>
-        <w:t xml:space="preserve">We build upon the model described in</w:t>
-      </w:r>
-      <w:r>
-        <w:t xml:space="preserve"> </w:t>
-      </w:r>
-      <w:r>
-        <w:t xml:space="preserve">Hankshaw and Kerr (2015)</w:t>
-      </w:r>
-      <w:r>
-        <w:t xml:space="preserve">, in which cooperators and defectors compete and evolve in a spatially-structured metapopulation of populations. Each of these populations grows to carrying capacity, mutates, and migrates to neighboring patches. During this process, populations adapt to their local environments. In our extended model, we allow populations to modify their local environment, and these modifications feed back to affect selection.</w:t>
-      </w:r>
-    </w:p>
-    <w:p>
-      <w:pPr>
-        <w:pStyle w:val="Heading2"/>
-      </w:pPr>
-      <w:bookmarkStart w:id="26" w:name="model-description"/>
-      <w:bookmarkEnd w:id="26"/>
       <w:r>
         <w:t xml:space="preserve">Model Description</w:t>
       </w:r>
@@ -1434,7 +1399,7 @@
         <w:t xml:space="preserve"> </w:t>
       </w:r>
       <w:r>
-        <w:t xml:space="preserve">for model parameters and their values), where each patch supports a population of zero or more individuals. Each individual in the population has a genotype, which is an ordered list of</w:t>
+        <w:t xml:space="preserve">for model parameters and their values), where each patch can support a population. Each individual in a population has a genotype, which is an ordered list of</w:t>
       </w:r>
       <w:r>
         <w:t xml:space="preserve"> </w:t>
@@ -1492,7 +1457,7 @@
         <w:t xml:space="preserve">adaptive loci</w:t>
       </w:r>
       <w:r>
-        <w:t xml:space="preserve">, and are each occupied by a</w:t>
+        <w:t xml:space="preserve">, and are each occupied by</w:t>
       </w:r>
       <w:r>
         <w:t xml:space="preserve"> </w:t>
@@ -1525,7 +1490,7 @@
           <m:rPr>
             <m:sty m:val="p"/>
           </m:rPr>
-          <m:t>=</m:t>
+          <m:t>≡</m:t>
         </m:r>
         <m:r>
           <m:rPr>
@@ -1538,6 +1503,18 @@
             <m:sty m:val="p"/>
           </m:rPr>
           <m:t>1</m:t>
+        </m:r>
+        <m:r>
+          <m:rPr>
+            <m:sty m:val="p"/>
+          </m:rPr>
+          <m:t>,</m:t>
+        </m:r>
+        <m:r>
+          <m:rPr>
+            <m:sty m:val="p"/>
+          </m:rPr>
+          <m:t>2</m:t>
         </m:r>
         <m:r>
           <m:rPr>
@@ -1636,7 +1613,7 @@
         <w:t xml:space="preserve"> </w:t>
       </w:r>
       <w:r>
-        <w:t xml:space="preserve">is the number of potential alleles. At each of these loci, the presence of a non-zero allele represents an adaptation to the environment that confers fitness benefit</w:t>
+        <w:t xml:space="preserve">is the number of alleles conferring a selective benefit. Specifically, the presence of a non-zero allele at any of these loci represents an adaptation that confers fitness benefit</w:t>
       </w:r>
       <w:r>
         <w:t xml:space="preserve"> </w:t>
@@ -1753,7 +1730,7 @@
         </m:r>
       </m:oMath>
       <w:r>
-        <w:t xml:space="preserve">, a minimally-adapted cooperator recoups the cost of cooperation. Equation 1 defines function</w:t>
+        <w:t xml:space="preserve">, a minimally adapted cooperator recoups the cost of cooperation. Equation 1 defines function</w:t>
       </w:r>
       <w:r>
         <w:t xml:space="preserve"> </w:t>
@@ -2282,10 +2259,22 @@
         </m:r>
       </m:oMath>
       <w:r>
-        <w:t xml:space="preserve"> </w:t>
-      </w:r>
-      <w:r>
-        <w:t xml:space="preserve">(note that we treat both adaptive loci and allelic states as circular, so the allelic state at locus 1 is affected by locus</w:t>
+        <w:t xml:space="preserve">. We treat both adaptive loci and allelic states as</w:t>
+      </w:r>
+      <w:r>
+        <w:t xml:space="preserve"> </w:t>
+      </w:r>
+      <w:r>
+        <w:t xml:space="preserve">“</w:t>
+      </w:r>
+      <w:r>
+        <w:t xml:space="preserve">circular</w:t>
+      </w:r>
+      <w:r>
+        <w:t xml:space="preserve">”</w:t>
+      </w:r>
+      <w:r>
+        <w:t xml:space="preserve">, so the allelic state at locus 1 is affected by the allelic composition of the population at locus</w:t>
       </w:r>
       <w:r>
         <w:t xml:space="preserve"> </w:t>
@@ -2299,7 +2288,7 @@
         </m:r>
       </m:oMath>
       <w:r>
-        <w:t xml:space="preserve">, and allele 1 is best preceded by allele</w:t>
+        <w:t xml:space="preserve">, and the selective value of allele 1 at any locus increases with the number of individuals carrying allele</w:t>
       </w:r>
       <w:r>
         <w:t xml:space="preserve"> </w:t>
@@ -2337,7 +2326,10 @@
         </m:sSub>
       </m:oMath>
       <w:r>
-        <w:t xml:space="preserve">). The slope of this increase is</w:t>
+        <w:t xml:space="preserve"> </w:t>
+      </w:r>
+      <w:r>
+        <w:t xml:space="preserve">at the previous locus. To make this circularity mathematically crisp, we define a function giving the integer below</w:t>
       </w:r>
       <w:r>
         <w:t xml:space="preserve"> </w:t>
@@ -2347,11 +2339,289 @@
           <m:rPr>
             <m:sty m:val="p"/>
           </m:rPr>
+          <m:t>x</m:t>
+        </m:r>
+      </m:oMath>
+      <w:r>
+        <w:t xml:space="preserve"> </w:t>
+      </w:r>
+      <w:r>
+        <w:t xml:space="preserve">in the set</w:t>
+      </w:r>
+      <w:r>
+        <w:t xml:space="preserve"> </w:t>
+      </w:r>
+      <m:oMath>
+        <m:r>
+          <m:rPr>
+            <m:sty m:val="p"/>
+          </m:rPr>
+          <m:t>{</m:t>
+        </m:r>
+        <m:r>
+          <m:rPr>
+            <m:sty m:val="p"/>
+          </m:rPr>
+          <m:t>1</m:t>
+        </m:r>
+        <m:r>
+          <m:rPr>
+            <m:sty m:val="p"/>
+          </m:rPr>
+          <m:t>,</m:t>
+        </m:r>
+        <m:r>
+          <m:rPr>
+            <m:sty m:val="p"/>
+          </m:rPr>
+          <m:t>2</m:t>
+        </m:r>
+        <m:r>
+          <m:rPr>
+            <m:sty m:val="p"/>
+          </m:rPr>
+          <m:t>,</m:t>
+        </m:r>
+        <m:r>
+          <m:rPr>
+            <m:sty m:val="p"/>
+          </m:rPr>
+          <m:t>…</m:t>
+        </m:r>
+        <m:r>
+          <m:rPr>
+            <m:sty m:val="p"/>
+          </m:rPr>
+          <m:t>,</m:t>
+        </m:r>
+        <m:r>
+          <m:rPr>
+            <m:sty m:val="p"/>
+          </m:rPr>
+          <m:t>X</m:t>
+        </m:r>
+        <m:r>
+          <m:rPr>
+            <m:sty m:val="p"/>
+          </m:rPr>
+          <m:t>}</m:t>
+        </m:r>
+      </m:oMath>
+    </w:p>
+    <w:p>
+      <w:r>
+        <w:t xml:space="preserve">$$ \beta(x, X) = \bmod_{X}(x - 2 + X) + 1 \qquad (2)$$</w:t>
+      </w:r>
+    </w:p>
+    <w:p>
+      <w:r>
+        <w:t xml:space="preserve">Where</w:t>
+      </w:r>
+      <w:r>
+        <w:t xml:space="preserve"> </w:t>
+      </w:r>
+      <w:r>
+        <w:t xml:space="preserve">$\bmod_{Y}(y)$</w:t>
+      </w:r>
+      <w:r>
+        <w:t xml:space="preserve"> </w:t>
+      </w:r>
+      <w:r>
+        <w:t xml:space="preserve">is the integer remainder after dividing</w:t>
+      </w:r>
+      <w:r>
+        <w:t xml:space="preserve"> </w:t>
+      </w:r>
+      <m:oMath>
+        <m:r>
+          <m:rPr>
+            <m:sty m:val="p"/>
+          </m:rPr>
+          <m:t>y</m:t>
+        </m:r>
+      </m:oMath>
+      <w:r>
+        <w:t xml:space="preserve"> </w:t>
+      </w:r>
+      <w:r>
+        <w:t xml:space="preserve">by</w:t>
+      </w:r>
+      <w:r>
+        <w:t xml:space="preserve"> </w:t>
+      </w:r>
+      <m:oMath>
+        <m:r>
+          <m:rPr>
+            <m:sty m:val="p"/>
+          </m:rPr>
+          <m:t>Y</m:t>
+        </m:r>
+      </m:oMath>
+      <w:r>
+        <w:t xml:space="preserve">. Thus, the value of adaptive allele</w:t>
+      </w:r>
+      <w:r>
+        <w:t xml:space="preserve"> </w:t>
+      </w:r>
+      <m:oMath>
+        <m:r>
+          <m:rPr>
+            <m:sty m:val="p"/>
+          </m:rPr>
+          <m:t>a</m:t>
+        </m:r>
+      </m:oMath>
+      <w:r>
+        <w:t xml:space="preserve"> </w:t>
+      </w:r>
+      <w:r>
+        <w:t xml:space="preserve">at locus</w:t>
+      </w:r>
+      <w:r>
+        <w:t xml:space="preserve"> </w:t>
+      </w:r>
+      <m:oMath>
+        <m:r>
+          <m:rPr>
+            <m:sty m:val="p"/>
+          </m:rPr>
+          <m:t>l</m:t>
+        </m:r>
+      </m:oMath>
+      <w:r>
+        <w:t xml:space="preserve"> </w:t>
+      </w:r>
+      <w:r>
+        <w:t xml:space="preserve">increases with the number of individuals that have allele</w:t>
+      </w:r>
+      <w:r>
+        <w:t xml:space="preserve"> </w:t>
+      </w:r>
+      <m:oMath>
+        <m:r>
+          <m:rPr>
+            <m:sty m:val="p"/>
+          </m:rPr>
+          <m:t>β</m:t>
+        </m:r>
+        <m:r>
+          <m:rPr>
+            <m:sty m:val="p"/>
+          </m:rPr>
+          <m:t>(</m:t>
+        </m:r>
+        <m:r>
+          <m:rPr>
+            <m:sty m:val="p"/>
+          </m:rPr>
+          <m:t>a</m:t>
+        </m:r>
+        <m:r>
+          <m:rPr>
+            <m:sty m:val="p"/>
+          </m:rPr>
+          <m:t>,</m:t>
+        </m:r>
+        <m:sSub>
+          <m:e>
+            <m:r>
+              <m:rPr>
+                <m:sty m:val="p"/>
+              </m:rPr>
+              <m:t>a</m:t>
+            </m:r>
+          </m:e>
+          <m:sub>
+            <m:r>
+              <m:rPr>
+                <m:sty m:val="p"/>
+              </m:rPr>
+              <m:t>m</m:t>
+            </m:r>
+            <m:r>
+              <m:rPr>
+                <m:sty m:val="p"/>
+              </m:rPr>
+              <m:t>a</m:t>
+            </m:r>
+            <m:r>
+              <m:rPr>
+                <m:sty m:val="p"/>
+              </m:rPr>
+              <m:t>x</m:t>
+            </m:r>
+          </m:sub>
+        </m:sSub>
+        <m:r>
+          <m:rPr>
+            <m:sty m:val="p"/>
+          </m:rPr>
+          <m:t>)</m:t>
+        </m:r>
+      </m:oMath>
+      <w:r>
+        <w:t xml:space="preserve"> </w:t>
+      </w:r>
+      <w:r>
+        <w:t xml:space="preserve">at locus</w:t>
+      </w:r>
+      <w:r>
+        <w:t xml:space="preserve"> </w:t>
+      </w:r>
+      <m:oMath>
+        <m:r>
+          <m:rPr>
+            <m:sty m:val="p"/>
+          </m:rPr>
+          <m:t>β</m:t>
+        </m:r>
+        <m:r>
+          <m:rPr>
+            <m:sty m:val="p"/>
+          </m:rPr>
+          <m:t>(</m:t>
+        </m:r>
+        <m:r>
+          <m:rPr>
+            <m:sty m:val="p"/>
+          </m:rPr>
+          <m:t>l</m:t>
+        </m:r>
+        <m:r>
+          <m:rPr>
+            <m:sty m:val="p"/>
+          </m:rPr>
+          <m:t>,</m:t>
+        </m:r>
+        <m:r>
+          <m:rPr>
+            <m:sty m:val="p"/>
+          </m:rPr>
+          <m:t>L</m:t>
+        </m:r>
+        <m:r>
+          <m:rPr>
+            <m:sty m:val="p"/>
+          </m:rPr>
+          <m:t>)</m:t>
+        </m:r>
+      </m:oMath>
+      <w:r>
+        <w:t xml:space="preserve">. The slope of this increase is</w:t>
+      </w:r>
+      <w:r>
+        <w:t xml:space="preserve"> </w:t>
+      </w:r>
+      <m:oMath>
+        <m:r>
+          <m:rPr>
+            <m:sty m:val="p"/>
+          </m:rPr>
           <m:t>ϵ</m:t>
         </m:r>
       </m:oMath>
       <w:r>
-        <w:t xml:space="preserve">, which specifies the intensity of niche construction. As a consequence of this form of frequency dependence, genotypes with sequentially-increasing allelic states will tend to evolve. Because mutations are random, as described later, each population will evolve sequences that start with different allelic states. These different sequences represent the unique niches constructed by populations. Under this model, the fitness of an individual with genotype</w:t>
+        <w:t xml:space="preserve">, which specifies the intensity of niche construction. Consider a genotype</w:t>
       </w:r>
       <w:r>
         <w:t xml:space="preserve"> </w:t>
@@ -2368,7 +2638,7 @@
         <w:t xml:space="preserve"> </w:t>
       </w:r>
       <w:r>
-        <w:t xml:space="preserve">in population</w:t>
+        <w:t xml:space="preserve">with allelic state at locus</w:t>
       </w:r>
       <w:r>
         <w:t xml:space="preserve"> </w:t>
@@ -2378,14 +2648,52 @@
           <m:rPr>
             <m:sty m:val="p"/>
           </m:rPr>
-          <m:t>P</m:t>
+          <m:t>l</m:t>
         </m:r>
       </m:oMath>
       <w:r>
         <w:t xml:space="preserve"> </w:t>
       </w:r>
       <w:r>
-        <w:t xml:space="preserve">is:</w:t>
+        <w:t xml:space="preserve">given by</w:t>
+      </w:r>
+      <w:r>
+        <w:t xml:space="preserve"> </w:t>
+      </w:r>
+      <m:oMath>
+        <m:sSub>
+          <m:e>
+            <m:r>
+              <m:rPr>
+                <m:sty m:val="p"/>
+              </m:rPr>
+              <m:t>a</m:t>
+            </m:r>
+          </m:e>
+          <m:sub>
+            <m:r>
+              <m:rPr>
+                <m:sty m:val="p"/>
+              </m:rPr>
+              <m:t>g</m:t>
+            </m:r>
+            <m:r>
+              <m:rPr>
+                <m:sty m:val="p"/>
+              </m:rPr>
+              <m:t>,</m:t>
+            </m:r>
+            <m:r>
+              <m:rPr>
+                <m:sty m:val="p"/>
+              </m:rPr>
+              <m:t>l</m:t>
+            </m:r>
+          </m:sub>
+        </m:sSub>
+      </m:oMath>
+      <w:r>
+        <w:t xml:space="preserve">; its fitness is defined as</w:t>
       </w:r>
     </w:p>
     <w:p>
@@ -2798,7 +3106,7 @@
             <m:rPr>
               <m:sty m:val="p"/>
             </m:rPr>
-            <m:t>2</m:t>
+            <m:t>3</m:t>
           </m:r>
           <m:r>
             <m:rPr>
@@ -2829,78 +3137,6 @@
       </w:r>
       <w:r>
         <w:t xml:space="preserve">is a baseline fitness, and</w:t>
-      </w:r>
-      <w:r>
-        <w:t xml:space="preserve"> </w:t>
-      </w:r>
-      <m:oMath>
-        <m:sSub>
-          <m:e>
-            <m:r>
-              <m:rPr>
-                <m:sty m:val="p"/>
-              </m:rPr>
-              <m:t>a</m:t>
-            </m:r>
-          </m:e>
-          <m:sub>
-            <m:r>
-              <m:rPr>
-                <m:sty m:val="p"/>
-              </m:rPr>
-              <m:t>g</m:t>
-            </m:r>
-            <m:r>
-              <m:rPr>
-                <m:sty m:val="p"/>
-              </m:rPr>
-              <m:t>,</m:t>
-            </m:r>
-            <m:r>
-              <m:rPr>
-                <m:sty m:val="p"/>
-              </m:rPr>
-              <m:t>l</m:t>
-            </m:r>
-          </m:sub>
-        </m:sSub>
-      </m:oMath>
-      <w:r>
-        <w:t xml:space="preserve"> </w:t>
-      </w:r>
-      <w:r>
-        <w:t xml:space="preserve">represents the allelic state of genotype</w:t>
-      </w:r>
-      <w:r>
-        <w:t xml:space="preserve"> </w:t>
-      </w:r>
-      <m:oMath>
-        <m:r>
-          <m:rPr>
-            <m:sty m:val="p"/>
-          </m:rPr>
-          <m:t>g</m:t>
-        </m:r>
-      </m:oMath>
-      <w:r>
-        <w:t xml:space="preserve"> </w:t>
-      </w:r>
-      <w:r>
-        <w:t xml:space="preserve">at locus</w:t>
-      </w:r>
-      <w:r>
-        <w:t xml:space="preserve"> </w:t>
-      </w:r>
-      <m:oMath>
-        <m:r>
-          <m:rPr>
-            <m:sty m:val="p"/>
-          </m:rPr>
-          <m:t>l</m:t>
-        </m:r>
-      </m:oMath>
-      <w:r>
-        <w:t xml:space="preserve">. The function</w:t>
       </w:r>
       <w:r>
         <w:t xml:space="preserve"> </w:t>
@@ -2947,211 +3183,168 @@
         <w:t xml:space="preserve"> </w:t>
       </w:r>
       <w:r>
-        <w:t xml:space="preserve">indicates whether a given allelic state</w:t>
-      </w:r>
-      <w:r>
-        <w:t xml:space="preserve"> </w:t>
-      </w:r>
-      <m:oMath>
-        <m:r>
-          <m:rPr>
-            <m:sty m:val="p"/>
-          </m:rPr>
-          <m:t>a</m:t>
-        </m:r>
-      </m:oMath>
-      <w:r>
-        <w:t xml:space="preserve"> </w:t>
-      </w:r>
-      <w:r>
-        <w:t xml:space="preserve">is in</w:t>
-      </w:r>
-      <w:r>
-        <w:t xml:space="preserve"> </w:t>
-      </w:r>
-      <m:oMath>
-        <m:r>
-          <m:rPr>
-            <m:sty m:val="p"/>
-          </m:rPr>
-          <m:t>A</m:t>
-        </m:r>
-      </m:oMath>
-      <w:r>
-        <w:t xml:space="preserve"> </w:t>
-      </w:r>
-      <w:r>
-        <w:t xml:space="preserve">(i.e., it is non-zero), while the function</w:t>
-      </w:r>
-      <w:r>
-        <w:t xml:space="preserve"> </w:t>
-      </w:r>
-      <m:oMath>
-        <m:r>
-          <m:rPr>
-            <m:sty m:val="p"/>
-          </m:rPr>
-          <m:t>β</m:t>
-        </m:r>
-        <m:r>
-          <m:rPr>
-            <m:sty m:val="p"/>
-          </m:rPr>
-          <m:t>(</m:t>
-        </m:r>
-        <m:r>
-          <m:rPr>
-            <m:sty m:val="p"/>
-          </m:rPr>
-          <m:t>x</m:t>
-        </m:r>
-        <m:r>
-          <m:rPr>
-            <m:sty m:val="p"/>
-          </m:rPr>
-          <m:t>,</m:t>
-        </m:r>
-        <m:sSub>
-          <m:e>
-            <m:r>
-              <m:rPr>
-                <m:sty m:val="p"/>
-              </m:rPr>
-              <m:t>x</m:t>
-            </m:r>
-          </m:e>
-          <m:sub>
-            <m:r>
-              <m:rPr>
-                <m:sty m:val="p"/>
-              </m:rPr>
-              <m:t>m</m:t>
-            </m:r>
-            <m:r>
-              <m:rPr>
-                <m:sty m:val="p"/>
-              </m:rPr>
-              <m:t>a</m:t>
-            </m:r>
-            <m:r>
-              <m:rPr>
-                <m:sty m:val="p"/>
-              </m:rPr>
-              <m:t>x</m:t>
-            </m:r>
-          </m:sub>
-        </m:sSub>
-        <m:r>
-          <m:rPr>
-            <m:sty m:val="p"/>
-          </m:rPr>
-          <m:t>)</m:t>
-        </m:r>
-      </m:oMath>
-      <w:r>
-        <w:t xml:space="preserve"> </w:t>
-      </w:r>
-      <w:r>
-        <w:t xml:space="preserve">gives the value below some value</w:t>
-      </w:r>
-      <w:r>
-        <w:t xml:space="preserve"> </w:t>
-      </w:r>
-      <m:oMath>
-        <m:r>
-          <m:rPr>
-            <m:sty m:val="p"/>
-          </m:rPr>
-          <m:t>x</m:t>
-        </m:r>
-      </m:oMath>
-      <w:r>
-        <w:t xml:space="preserve"> </w:t>
-      </w:r>
-      <w:r>
-        <w:t xml:space="preserve">in the circular set</w:t>
-      </w:r>
-      <w:r>
-        <w:t xml:space="preserve"> </w:t>
-      </w:r>
-      <m:oMath>
-        <m:r>
-          <m:rPr>
-            <m:sty m:val="p"/>
-          </m:rPr>
-          <m:t>{</m:t>
-        </m:r>
-        <m:r>
-          <m:rPr>
-            <m:sty m:val="p"/>
-          </m:rPr>
-          <m:t>1</m:t>
-        </m:r>
-        <m:r>
-          <m:rPr>
-            <m:sty m:val="p"/>
-          </m:rPr>
-          <m:t>,</m:t>
-        </m:r>
-        <m:r>
-          <m:rPr>
-            <m:sty m:val="p"/>
-          </m:rPr>
-          <m:t>…</m:t>
-        </m:r>
-        <m:r>
-          <m:rPr>
-            <m:sty m:val="p"/>
-          </m:rPr>
-          <m:t>,</m:t>
-        </m:r>
-        <m:sSub>
-          <m:e>
-            <m:r>
-              <m:rPr>
-                <m:sty m:val="p"/>
-              </m:rPr>
-              <m:t>x</m:t>
-            </m:r>
-          </m:e>
-          <m:sub>
-            <m:r>
-              <m:rPr>
-                <m:sty m:val="p"/>
-              </m:rPr>
-              <m:t>m</m:t>
-            </m:r>
-            <m:r>
-              <m:rPr>
-                <m:sty m:val="p"/>
-              </m:rPr>
-              <m:t>a</m:t>
-            </m:r>
-            <m:r>
-              <m:rPr>
-                <m:sty m:val="p"/>
-              </m:rPr>
-              <m:t>x</m:t>
-            </m:r>
-          </m:sub>
-        </m:sSub>
-        <m:r>
-          <m:rPr>
-            <m:sty m:val="p"/>
-          </m:rPr>
-          <m:t>}</m:t>
-        </m:r>
-      </m:oMath>
-      <w:r>
-        <w:t xml:space="preserve"> </w:t>
-      </w:r>
-      <w:r>
-        <w:t xml:space="preserve">(Equation 3).</w:t>
-      </w:r>
-    </w:p>
-    <w:p>
-      <w:r>
-        <w:t xml:space="preserve">$$ \beta(x, x_{max}) = \{(x - 2 + x_{max}) \bmod x_{max}\} + 1 \qquad (3)$$</w:t>
+        <w:t xml:space="preserve">indicates whether an adaptive allele is non-zero:</w:t>
+      </w:r>
+    </w:p>
+    <w:p>
+      <m:oMathPara>
+        <m:oMathParaPr>
+          <m:jc m:val="center"/>
+        </m:oMathParaPr>
+        <m:oMath>
+          <m:sSub>
+            <m:e>
+              <m:r>
+                <m:rPr>
+                  <m:sty m:val="p"/>
+                </m:rPr>
+                <m:t>I</m:t>
+              </m:r>
+            </m:e>
+            <m:sub>
+              <m:r>
+                <m:rPr>
+                  <m:sty m:val="p"/>
+                </m:rPr>
+                <m:t>A</m:t>
+              </m:r>
+            </m:sub>
+          </m:sSub>
+          <m:r>
+            <m:rPr>
+              <m:sty m:val="p"/>
+            </m:rPr>
+            <m:t>(</m:t>
+          </m:r>
+          <m:r>
+            <m:rPr>
+              <m:sty m:val="p"/>
+            </m:rPr>
+            <m:t>a</m:t>
+          </m:r>
+          <m:r>
+            <m:rPr>
+              <m:sty m:val="p"/>
+            </m:rPr>
+            <m:t>)</m:t>
+          </m:r>
+          <m:r>
+            <m:rPr>
+              <m:sty m:val="p"/>
+            </m:rPr>
+            <m:t>=</m:t>
+          </m:r>
+          <m:d>
+            <m:dPr>
+              <m:begChr m:val="{"/>
+              <m:endChr m:val=""/>
+              <m:grow/>
+            </m:dPr>
+            <m:e>
+              <m:m>
+                <m:mPr>
+                  <m:baseJc m:val="center"/>
+                  <m:plcHide m:val="on"/>
+                  <m:mcs>
+                    <m:mc>
+                      <m:mcPr>
+                        <m:mcJc m:val="left"/>
+                      </m:mcPr>
+                    </m:mc>
+                    <m:mc>
+                      <m:mcPr>
+                        <m:mcJc m:val="left"/>
+                      </m:mcPr>
+                    </m:mc>
+                  </m:mcs>
+                </m:mPr>
+                <m:mr>
+                  <m:e>
+                    <m:r>
+                      <m:rPr>
+                        <m:sty m:val="p"/>
+                      </m:rPr>
+                      <m:t>1</m:t>
+                    </m:r>
+                  </m:e>
+                  <m:e>
+                    <m:r>
+                      <m:rPr>
+                        <m:sty m:val="p"/>
+                      </m:rPr>
+                      <m:t>if </m:t>
+                    </m:r>
+                    <m:r>
+                      <m:rPr>
+                        <m:sty m:val="p"/>
+                      </m:rPr>
+                      <m:t>a</m:t>
+                    </m:r>
+                    <m:r>
+                      <m:rPr>
+                        <m:sty m:val="p"/>
+                      </m:rPr>
+                      <m:t>∈</m:t>
+                    </m:r>
+                    <m:r>
+                      <m:rPr>
+                        <m:sty m:val="p"/>
+                      </m:rPr>
+                      <m:t>A</m:t>
+                    </m:r>
+                  </m:e>
+                </m:mr>
+                <m:mr>
+                  <m:e>
+                    <m:r>
+                      <m:rPr>
+                        <m:sty m:val="p"/>
+                      </m:rPr>
+                      <m:t>0</m:t>
+                    </m:r>
+                  </m:e>
+                  <m:e>
+                    <m:r>
+                      <m:rPr>
+                        <m:sty m:val="p"/>
+                      </m:rPr>
+                      <m:t>otherwise</m:t>
+                    </m:r>
+                  </m:e>
+                </m:mr>
+              </m:m>
+            </m:e>
+          </m:d>
+          <m:r>
+            <m:rPr>
+              <m:sty m:val="p"/>
+            </m:rPr>
+            <m:t>  </m:t>
+          </m:r>
+          <m:r>
+            <m:rPr>
+              <m:sty m:val="p"/>
+            </m:rPr>
+            <m:t>(</m:t>
+          </m:r>
+          <m:r>
+            <m:rPr>
+              <m:sty m:val="p"/>
+            </m:rPr>
+            <m:t>4</m:t>
+          </m:r>
+          <m:r>
+            <m:rPr>
+              <m:sty m:val="p"/>
+            </m:rPr>
+            <m:t>)</m:t>
+          </m:r>
+        </m:oMath>
+      </m:oMathPara>
+    </w:p>
+    <w:p>
+      <w:r>
+        <w:t xml:space="preserve">As a consequence of this form of density dependent selection, genotypes with sequentially increasing allelic states will tend to evolve. Because mutations are random (see below), each population will evolve different consecutive sequences. These different sequences represent the unique niches constructed by populations.</w:t>
       </w:r>
     </w:p>
     <w:p>
@@ -3348,7 +3541,7 @@
             <m:rPr>
               <m:sty m:val="p"/>
             </m:rPr>
-            <m:t>4</m:t>
+            <m:t>5</m:t>
           </m:r>
           <m:r>
             <m:rPr>
@@ -3889,7 +4082,7 @@
             <m:rPr>
               <m:sty m:val="p"/>
             </m:rPr>
-            <m:t>5</m:t>
+            <m:t>6</m:t>
           </m:r>
           <m:r>
             <m:rPr>
@@ -4001,7 +4194,7 @@
         <w:t xml:space="preserve"> </w:t>
       </w:r>
       <w:r>
-        <w:t xml:space="preserve">(see Equation 2).</w:t>
+        <w:t xml:space="preserve">(see Equation 3). The value</w:t>
       </w:r>
       <w:r>
         <w:t xml:space="preserve"> </w:t>
@@ -4030,7 +4223,7 @@
         <w:t xml:space="preserve"> </w:t>
       </w:r>
       <w:r>
-        <w:t xml:space="preserve">therefore reflects that an individual’s ability to persist is proportional to its fitness relative to others’.</w:t>
+        <w:t xml:space="preserve">therefore reflects an individual’s relative reproductive fitness.</w:t>
       </w:r>
     </w:p>
     <w:p>
@@ -4061,7 +4254,7 @@
         </m:sSub>
       </m:oMath>
       <w:r>
-        <w:t xml:space="preserve">, and cause a new allelic state to be chosen at random from the set</w:t>
+        <w:t xml:space="preserve">, in which a new allele is chosen at random from the set</w:t>
       </w:r>
       <w:r>
         <w:t xml:space="preserve"> </w:t>
@@ -4656,7 +4849,7 @@
             <m:rPr>
               <m:sty m:val="p"/>
             </m:rPr>
-            <m:t>6</m:t>
+            <m:t>7</m:t>
           </m:r>
           <m:r>
             <m:rPr>
@@ -4860,60 +5053,7 @@
         <w:t xml:space="preserve">(Hamming, 1950)</w:t>
       </w:r>
       <w:r>
-        <w:t xml:space="preserve">. Because we define no inherent relationship among alleles, each of the</w:t>
-      </w:r>
-      <w:r>
-        <w:t xml:space="preserve"> </w:t>
-      </w:r>
-      <m:oMath>
-        <m:sSub>
-          <m:e>
-            <m:r>
-              <m:rPr>
-                <m:sty m:val="p"/>
-              </m:rPr>
-              <m:t>a</m:t>
-            </m:r>
-          </m:e>
-          <m:sub>
-            <m:r>
-              <m:rPr>
-                <m:sty m:val="p"/>
-              </m:rPr>
-              <m:t>m</m:t>
-            </m:r>
-            <m:r>
-              <m:rPr>
-                <m:sty m:val="p"/>
-              </m:rPr>
-              <m:t>a</m:t>
-            </m:r>
-            <m:r>
-              <m:rPr>
-                <m:sty m:val="p"/>
-              </m:rPr>
-              <m:t>x</m:t>
-            </m:r>
-          </m:sub>
-        </m:sSub>
-        <m:r>
-          <m:rPr>
-            <m:sty m:val="p"/>
-          </m:rPr>
-          <m:t>+</m:t>
-        </m:r>
-        <m:r>
-          <m:rPr>
-            <m:sty m:val="p"/>
-          </m:rPr>
-          <m:t>1</m:t>
-        </m:r>
-      </m:oMath>
-      <w:r>
-        <w:t xml:space="preserve"> </w:t>
-      </w:r>
-      <w:r>
-        <w:t xml:space="preserve">allelic states is equally likely to arise via mutation at a given locus.</w:t>
+        <w:t xml:space="preserve">.</w:t>
       </w:r>
     </w:p>
     <w:p>
@@ -5053,162 +5193,24 @@
         <w:t xml:space="preserve"> </w:t>
       </w:r>
       <w:r>
-        <w:t xml:space="preserve">at each adaptive locus (</w:t>
+        <w:t xml:space="preserve">at each adaptive locus. Following initialization, simulations are run for</w:t>
+      </w:r>
+      <w:r>
+        <w:t xml:space="preserve"> </w:t>
       </w:r>
       <m:oMath>
         <m:r>
           <m:rPr>
             <m:sty m:val="p"/>
           </m:rPr>
-          <m:t>∀</m:t>
-        </m:r>
-        <m:r>
-          <m:rPr>
-            <m:sty m:val="p"/>
-          </m:rPr>
-          <m:t>i</m:t>
-        </m:r>
-        <m:r>
-          <m:rPr>
-            <m:sty m:val="p"/>
-          </m:rPr>
-          <m:t>∈</m:t>
-        </m:r>
-        <m:r>
-          <m:rPr>
-            <m:sty m:val="p"/>
-          </m:rPr>
-          <m:t>P</m:t>
-        </m:r>
-        <m:r>
-          <m:rPr>
-            <m:sty m:val="p"/>
-          </m:rPr>
-          <m:t>,</m:t>
-        </m:r>
-        <m:r>
-          <m:rPr>
-            <m:sty m:val="p"/>
-          </m:rPr>
-          <m:t>l</m:t>
-        </m:r>
-        <m:r>
-          <m:rPr>
-            <m:sty m:val="p"/>
-          </m:rPr>
-          <m:t>∈</m:t>
-        </m:r>
-        <m:r>
-          <m:rPr>
-            <m:sty m:val="p"/>
-          </m:rPr>
-          <m:t>{</m:t>
-        </m:r>
-        <m:r>
-          <m:rPr>
-            <m:sty m:val="p"/>
-          </m:rPr>
-          <m:t>1</m:t>
-        </m:r>
-        <m:r>
-          <m:rPr>
-            <m:sty m:val="p"/>
-          </m:rPr>
-          <m:t>,</m:t>
-        </m:r>
-        <m:r>
-          <m:rPr>
-            <m:sty m:val="p"/>
-          </m:rPr>
-          <m:t>…</m:t>
-        </m:r>
-        <m:r>
-          <m:rPr>
-            <m:sty m:val="p"/>
-          </m:rPr>
-          <m:t>,</m:t>
-        </m:r>
-        <m:r>
-          <m:rPr>
-            <m:sty m:val="p"/>
-          </m:rPr>
-          <m:t>L</m:t>
-        </m:r>
-        <m:r>
-          <m:rPr>
-            <m:sty m:val="p"/>
-          </m:rPr>
-          <m:t>}</m:t>
-        </m:r>
-        <m:r>
-          <m:rPr>
-            <m:sty m:val="p"/>
-          </m:rPr>
-          <m:t>:</m:t>
-        </m:r>
-        <m:sSub>
-          <m:e>
-            <m:r>
-              <m:rPr>
-                <m:sty m:val="p"/>
-              </m:rPr>
-              <m:t>a</m:t>
-            </m:r>
-          </m:e>
-          <m:sub>
-            <m:r>
-              <m:rPr>
-                <m:sty m:val="p"/>
-              </m:rPr>
-              <m:t>γ</m:t>
-            </m:r>
-            <m:r>
-              <m:rPr>
-                <m:sty m:val="p"/>
-              </m:rPr>
-              <m:t>(</m:t>
-            </m:r>
-            <m:r>
-              <m:rPr>
-                <m:sty m:val="p"/>
-              </m:rPr>
-              <m:t>i</m:t>
-            </m:r>
-            <m:r>
-              <m:rPr>
-                <m:sty m:val="p"/>
-              </m:rPr>
-              <m:t>)</m:t>
-            </m:r>
-            <m:r>
-              <m:rPr>
-                <m:sty m:val="p"/>
-              </m:rPr>
-              <m:t>,</m:t>
-            </m:r>
-            <m:r>
-              <m:rPr>
-                <m:sty m:val="p"/>
-              </m:rPr>
-              <m:t>l</m:t>
-            </m:r>
-          </m:sub>
-        </m:sSub>
-        <m:r>
-          <m:rPr>
-            <m:sty m:val="p"/>
-          </m:rPr>
-          <m:t>=</m:t>
-        </m:r>
-        <m:r>
-          <m:rPr>
-            <m:sty m:val="p"/>
-          </m:rPr>
-          <m:t>0</m:t>
+          <m:t>T</m:t>
         </m:r>
       </m:oMath>
       <w:r>
-        <w:t xml:space="preserve">). Following initialization, simulations are run for</w:t>
+        <w:t xml:space="preserve"> </w:t>
+      </w:r>
+      <w:r>
+        <w:t xml:space="preserve">cycles, where each discrete cycle consists of growth, mutation, and migration. At the end of each cycle, populations are thinned to allow for growth in the next cycle. The individuals that remain are chosen by binomial sampling, where each individual persists with probability</w:t>
       </w:r>
       <w:r>
         <w:t xml:space="preserve"> </w:t>
@@ -5218,27 +5220,10 @@
           <m:rPr>
             <m:sty m:val="p"/>
           </m:rPr>
-          <m:t>T</m:t>
+          <m:t>d</m:t>
         </m:r>
       </m:oMath>
       <w:r>
-        <w:t xml:space="preserve"> </w:t>
-      </w:r>
-      <w:r>
-        <w:t xml:space="preserve">cycles, where each discrete cycle consists of growth, mutation, and migration. At the end of each cycle, populations are thinned to allow for growth in the next cycle. The individuals that remain are chosen by binomial sampling, where each individual persists with probability</w:t>
-      </w:r>
-      <w:r>
-        <w:t xml:space="preserve"> </w:t>
-      </w:r>
-      <m:oMath>
-        <m:r>
-          <m:rPr>
-            <m:sty m:val="p"/>
-          </m:rPr>
-          <m:t>d</m:t>
-        </m:r>
-      </m:oMath>
-      <w:r>
         <w:t xml:space="preserve">, regardless of allelic state.</w:t>
       </w:r>
     </w:p>
@@ -5246,81 +5231,81 @@
       <w:pPr>
         <w:pStyle w:val="Heading2"/>
       </w:pPr>
-      <w:bookmarkStart w:id="27" w:name="source-code-and-software-environment"/>
+      <w:bookmarkStart w:id="25" w:name="source-code-and-software-environment"/>
+      <w:bookmarkEnd w:id="25"/>
+      <w:r>
+        <w:t xml:space="preserve">Source Code and Software Environment</w:t>
+      </w:r>
+    </w:p>
+    <w:p>
+      <w:r>
+        <w:t xml:space="preserve">The simulation software and configurations for the experiments reported are available online</w:t>
+      </w:r>
+      <w:r>
+        <w:t xml:space="preserve"> </w:t>
+      </w:r>
+      <w:r>
+        <w:t xml:space="preserve">(Us, 2015)</w:t>
+      </w:r>
+      <w:r>
+        <w:t xml:space="preserve">. Simulations used Python 3.4.0, NumPy 1.9.1, Pandas 0.15.2</w:t>
+      </w:r>
+      <w:r>
+        <w:t xml:space="preserve"> </w:t>
+      </w:r>
+      <w:r>
+        <w:t xml:space="preserve">(McKinney, 2010)</w:t>
+      </w:r>
+      <w:r>
+        <w:t xml:space="preserve">, and NetworkX 1.9.1</w:t>
+      </w:r>
+      <w:r>
+        <w:t xml:space="preserve"> </w:t>
+      </w:r>
+      <w:r>
+        <w:t xml:space="preserve">(Hagberg</w:t>
+      </w:r>
+      <w:r>
+        <w:t xml:space="preserve"> </w:t>
+      </w:r>
+      <w:r>
+        <w:rPr>
+          <w:i/>
+        </w:rPr>
+        <w:t xml:space="preserve">et al.</w:t>
+      </w:r>
+      <w:r>
+        <w:t xml:space="preserve">, 2008)</w:t>
+      </w:r>
+      <w:r>
+        <w:t xml:space="preserve">. Data analyses were performed with R 3.1.3</w:t>
+      </w:r>
+      <w:r>
+        <w:t xml:space="preserve"> </w:t>
+      </w:r>
+      <w:r>
+        <w:t xml:space="preserve">(R Core Team, 2015)</w:t>
+      </w:r>
+      <w:r>
+        <w:t xml:space="preserve">.</w:t>
+      </w:r>
+    </w:p>
+    <w:p>
+      <w:pPr>
+        <w:pStyle w:val="Heading1"/>
+      </w:pPr>
+      <w:bookmarkStart w:id="26" w:name="results"/>
+      <w:bookmarkEnd w:id="26"/>
+      <w:r>
+        <w:t xml:space="preserve">Results</w:t>
+      </w:r>
+    </w:p>
+    <w:p>
+      <w:pPr>
+        <w:pStyle w:val="Heading2"/>
+      </w:pPr>
+      <w:bookmarkStart w:id="27" w:name="niche-construction-maintains-cooperation"/>
       <w:bookmarkEnd w:id="27"/>
-      <w:r>
-        <w:t xml:space="preserve">Source Code and Software Environment</w:t>
-      </w:r>
-    </w:p>
-    <w:p>
-      <w:r>
-        <w:t xml:space="preserve">The simulation software and configurations for the experiments reported are available online</w:t>
-      </w:r>
-      <w:r>
-        <w:t xml:space="preserve"> </w:t>
-      </w:r>
-      <w:r>
-        <w:t xml:space="preserve">(Us, 2015)</w:t>
-      </w:r>
-      <w:r>
-        <w:t xml:space="preserve">. Simulations used Python 3.4.0, NumPy 1.9.1, Pandas 0.15.2</w:t>
-      </w:r>
-      <w:r>
-        <w:t xml:space="preserve"> </w:t>
-      </w:r>
-      <w:r>
-        <w:t xml:space="preserve">(McKinney, 2010)</w:t>
-      </w:r>
-      <w:r>
-        <w:t xml:space="preserve">, and NetworkX 1.9.1</w:t>
-      </w:r>
-      <w:r>
-        <w:t xml:space="preserve"> </w:t>
-      </w:r>
-      <w:r>
-        <w:t xml:space="preserve">(Hagberg</w:t>
-      </w:r>
-      <w:r>
-        <w:t xml:space="preserve"> </w:t>
-      </w:r>
-      <w:r>
-        <w:rPr>
-          <w:i/>
-        </w:rPr>
-        <w:t xml:space="preserve">et al.</w:t>
-      </w:r>
-      <w:r>
-        <w:t xml:space="preserve">, 2008)</w:t>
-      </w:r>
-      <w:r>
-        <w:t xml:space="preserve">. Data analyses were performed with R 3.1.3</w:t>
-      </w:r>
-      <w:r>
-        <w:t xml:space="preserve"> </w:t>
-      </w:r>
-      <w:r>
-        <w:t xml:space="preserve">(R Core Team, 2015)</w:t>
-      </w:r>
-      <w:r>
-        <w:t xml:space="preserve">.</w:t>
-      </w:r>
-    </w:p>
-    <w:p>
-      <w:pPr>
-        <w:pStyle w:val="Heading1"/>
-      </w:pPr>
-      <w:bookmarkStart w:id="28" w:name="results"/>
-      <w:bookmarkEnd w:id="28"/>
-      <w:r>
-        <w:t xml:space="preserve">Results</w:t>
-      </w:r>
-    </w:p>
-    <w:p>
-      <w:pPr>
-        <w:pStyle w:val="Heading2"/>
-      </w:pPr>
-      <w:bookmarkStart w:id="29" w:name="niche-construction-maintains-cooperation"/>
-      <w:bookmarkEnd w:id="29"/>
       <w:r>
         <w:t xml:space="preserve">Niche Construction Maintains Cooperation</w:t>
       </w:r>
@@ -5372,8 +5357,8 @@
       <w:pPr>
         <w:pStyle w:val="Heading2"/>
       </w:pPr>
-      <w:bookmarkStart w:id="30" w:name="not-just-because-of-additional-fitness-from-epsilon-todo-title"/>
-      <w:bookmarkEnd w:id="30"/>
+      <w:bookmarkStart w:id="28" w:name="not-just-because-of-additional-fitness-from-epsilon-todo-title"/>
+      <w:bookmarkEnd w:id="28"/>
       <w:r>
         <w:t xml:space="preserve">Not Just Because of Additional Fitness from Epsilon (TODO title)</w:t>
       </w:r>
@@ -5478,8 +5463,8 @@
       <w:pPr>
         <w:pStyle w:val="Heading2"/>
       </w:pPr>
-      <w:bookmarkStart w:id="31" w:name="negative-niche-construction-plays-a-key-role-todo-title"/>
-      <w:bookmarkEnd w:id="31"/>
+      <w:bookmarkStart w:id="29" w:name="negative-niche-construction-plays-a-key-role-todo-title"/>
+      <w:bookmarkEnd w:id="29"/>
       <w:r>
         <w:t xml:space="preserve">Negative Niche Construction Plays a Key Role (TODO title)</w:t>
       </w:r>
@@ -5928,53 +5913,53 @@
       <w:pPr>
         <w:pStyle w:val="Heading2"/>
       </w:pPr>
-      <w:bookmarkStart w:id="32" w:name="nc-enables-cooperator-spread"/>
+      <w:bookmarkStart w:id="30" w:name="nc-enables-cooperator-spread"/>
+      <w:bookmarkEnd w:id="30"/>
+      <w:r>
+        <w:t xml:space="preserve">NC Enables Cooperator Spread</w:t>
+      </w:r>
+    </w:p>
+    <w:p>
+      <w:r>
+        <w:t xml:space="preserve">Figure 4</w:t>
+      </w:r>
+    </w:p>
+    <w:p>
+      <w:pPr>
+        <w:pStyle w:val="Heading2"/>
+      </w:pPr>
+      <w:bookmarkStart w:id="31" w:name="nc-prevents-defector-invasion"/>
+      <w:bookmarkEnd w:id="31"/>
+      <w:r>
+        <w:t xml:space="preserve">NC Prevents Defector Invasion</w:t>
+      </w:r>
+    </w:p>
+    <w:p>
+      <w:r>
+        <w:t xml:space="preserve">Figure 5</w:t>
+      </w:r>
+    </w:p>
+    <w:p>
+      <w:pPr>
+        <w:pStyle w:val="Heading2"/>
+      </w:pPr>
+      <w:bookmarkStart w:id="32" w:name="how-public-good-fuels-all-of-this"/>
       <w:bookmarkEnd w:id="32"/>
       <w:r>
-        <w:t xml:space="preserve">NC Enables Cooperator Spread</w:t>
-      </w:r>
-    </w:p>
-    <w:p>
-      <w:r>
-        <w:t xml:space="preserve">Figure 4</w:t>
-      </w:r>
-    </w:p>
-    <w:p>
-      <w:pPr>
-        <w:pStyle w:val="Heading2"/>
-      </w:pPr>
-      <w:bookmarkStart w:id="33" w:name="nc-prevents-defector-invasion"/>
+        <w:t xml:space="preserve">How Public Good Fuels all of this</w:t>
+      </w:r>
+    </w:p>
+    <w:p>
+      <w:r>
+        <w:t xml:space="preserve">Figure 6 A: effect of Smax-Smin, B: effect of migration rate</w:t>
+      </w:r>
+    </w:p>
+    <w:p>
+      <w:pPr>
+        <w:pStyle w:val="Heading1"/>
+      </w:pPr>
+      <w:bookmarkStart w:id="33" w:name="discussion"/>
       <w:bookmarkEnd w:id="33"/>
-      <w:r>
-        <w:t xml:space="preserve">NC Prevents Defector Invasion</w:t>
-      </w:r>
-    </w:p>
-    <w:p>
-      <w:r>
-        <w:t xml:space="preserve">Figure 5</w:t>
-      </w:r>
-    </w:p>
-    <w:p>
-      <w:pPr>
-        <w:pStyle w:val="Heading2"/>
-      </w:pPr>
-      <w:bookmarkStart w:id="34" w:name="how-public-good-fuels-all-of-this"/>
-      <w:bookmarkEnd w:id="34"/>
-      <w:r>
-        <w:t xml:space="preserve">How Public Good Fuels all of this</w:t>
-      </w:r>
-    </w:p>
-    <w:p>
-      <w:r>
-        <w:t xml:space="preserve">Figure 6 A: effect of Smax-Smin, B: effect of migration rate</w:t>
-      </w:r>
-    </w:p>
-    <w:p>
-      <w:pPr>
-        <w:pStyle w:val="Heading1"/>
-      </w:pPr>
-      <w:bookmarkStart w:id="35" w:name="discussion"/>
-      <w:bookmarkEnd w:id="35"/>
       <w:r>
         <w:t xml:space="preserve">Discussion</w:t>
       </w:r>
@@ -6195,8 +6180,8 @@
       <w:pPr>
         <w:pStyle w:val="Heading2"/>
       </w:pPr>
-      <w:bookmarkStart w:id="36" w:name="public-goods"/>
-      <w:bookmarkEnd w:id="36"/>
+      <w:bookmarkStart w:id="34" w:name="public-goods"/>
+      <w:bookmarkEnd w:id="34"/>
       <w:r>
         <w:t xml:space="preserve">Public Goods</w:t>
       </w:r>
@@ -6226,7 +6211,7 @@
       <w:r>
         <w:t xml:space="preserve"> </w:t>
       </w:r>
-      <w:hyperlink r:id="rId37">
+      <w:hyperlink r:id="rId35">
         <w:r>
           <w:rPr>
             <w:rStyle w:val="Link"/>
@@ -6379,21 +6364,134 @@
       <w:pPr>
         <w:pStyle w:val="Heading2"/>
       </w:pPr>
-      <w:bookmarkStart w:id="38" w:name="primacyrecency"/>
+      <w:bookmarkStart w:id="36" w:name="primacyrecency"/>
+      <w:bookmarkEnd w:id="36"/>
+      <w:r>
+        <w:t xml:space="preserve">Primacy/Recency</w:t>
+      </w:r>
+    </w:p>
+    <w:p>
+      <w:r>
+        <w:t xml:space="preserve">In our model, alterations to the environment were immediately echoed by changes in selection. However, decoupling the timescales on which these processes occur can have substantial effects</w:t>
+      </w:r>
+      <w:r>
+        <w:t xml:space="preserve"> </w:t>
+      </w:r>
+      <w:r>
+        <w:t xml:space="preserve">(Laland</w:t>
+      </w:r>
+      <w:r>
+        <w:t xml:space="preserve"> </w:t>
+      </w:r>
+      <w:r>
+        <w:rPr>
+          <w:i/>
+        </w:rPr>
+        <w:t xml:space="preserve">et al.</w:t>
+      </w:r>
+      <w:r>
+        <w:t xml:space="preserve">, 1996)</w:t>
+      </w:r>
+      <w:r>
+        <w:t xml:space="preserve">. By integrating past allelic states into Equation 3, we can begin to explore how the cumulative effects of niche construction affect the creation of non-social adaptive opportunities and the benefits that they offer cooperation. Here, how these past allelic states are integrated will play an important role. For example, when the effects of earlier generations are weighted more heavily, the influence of migration may be diminished. While this will reduce the threat of emigration by defectors, cooperator populations will also be less effective at exporting their niche.</w:t>
+      </w:r>
+    </w:p>
+    <w:p>
+      <w:pPr>
+        <w:pStyle w:val="Heading2"/>
+      </w:pPr>
+      <w:bookmarkStart w:id="37" w:name="cooperative-niche-construction"/>
+      <w:bookmarkEnd w:id="37"/>
+      <w:r>
+        <w:t xml:space="preserve">Cooperative Niche Construction</w:t>
+      </w:r>
+    </w:p>
+    <w:p>
+      <w:r>
+        <w:t xml:space="preserve">While our focus for this work has been on the eco-evolutionary feedbacks created by non-social traits, it would also be interesting to explore how this system is affected by the timescale at which carrying capacity at a given patch is increased by public goods. In natural settings, a multitude of factors including protein durability</w:t>
+      </w:r>
+      <w:r>
+        <w:t xml:space="preserve"> </w:t>
+      </w:r>
+      <w:r>
+        <w:t xml:space="preserve">(Brown, 2007; Kümmerli and Brown, 2010)</w:t>
+      </w:r>
+      <w:r>
+        <w:t xml:space="preserve">, diffusion</w:t>
+      </w:r>
+      <w:r>
+        <w:t xml:space="preserve"> </w:t>
+      </w:r>
+      <w:r>
+        <w:t xml:space="preserve">(Allison, 2005; Driscoll and Pepper, 2010)</w:t>
+      </w:r>
+      <w:r>
+        <w:t xml:space="preserve">, and resource availability</w:t>
+      </w:r>
+      <w:r>
+        <w:t xml:space="preserve"> </w:t>
+      </w:r>
+      <w:r>
+        <w:t xml:space="preserve">(Zhang and Rainey, 2013; Ghoul</w:t>
+      </w:r>
+      <w:r>
+        <w:t xml:space="preserve"> </w:t>
+      </w:r>
+      <w:r>
+        <w:rPr>
+          <w:i/>
+        </w:rPr>
+        <w:t xml:space="preserve">et al.</w:t>
+      </w:r>
+      <w:r>
+        <w:t xml:space="preserve">, 2014)</w:t>
+      </w:r>
+      <w:r>
+        <w:t xml:space="preserve"> </w:t>
+      </w:r>
+      <w:r>
+        <w:t xml:space="preserve">influence both the rate and the degree to which public goods alter the environment (and thereby selection).</w:t>
+      </w:r>
+      <w:r>
+        <w:t xml:space="preserve"> </w:t>
+      </w:r>
+      <w:r>
+        <w:t xml:space="preserve">Lehmann (2007)</w:t>
+      </w:r>
+      <w:r>
+        <w:t xml:space="preserve"> </w:t>
+      </w:r>
+      <w:r>
+        <w:t xml:space="preserve">demonstrated that a cooperative, niche constructing behavior can be favored when it only affected selection for future generations, thus reducing the potential for competition among contemporary kin. The evolutionary inertia that this creates, however, may ultimately work against cooperators. When public good accumulates in the environment, cooperators must reduce their investment in production to remain competitive</w:t>
+      </w:r>
+      <w:r>
+        <w:t xml:space="preserve"> </w:t>
+      </w:r>
+      <w:r>
+        <w:t xml:space="preserve">(Kümmerli and Brown, 2010)</w:t>
+      </w:r>
+      <w:r>
+        <w:t xml:space="preserve">.</w:t>
+      </w:r>
+    </w:p>
+    <w:p>
+      <w:r>
+        <w:t xml:space="preserve">TODO: wrap up. Facultative cooperation requires sensing.</w:t>
+      </w:r>
+    </w:p>
+    <w:p>
+      <w:pPr>
+        <w:pStyle w:val="Heading2"/>
+      </w:pPr>
+      <w:bookmarkStart w:id="38" w:name="host-symbiont"/>
       <w:bookmarkEnd w:id="38"/>
       <w:r>
-        <w:t xml:space="preserve">Primacy/Recency</w:t>
-      </w:r>
-    </w:p>
-    <w:p>
-      <w:r>
-        <w:t xml:space="preserve">In our model, alterations to the environment were immediately echoed by changes in selection. However, decoupling the timescales on which these processes occur can have substantial effects</w:t>
-      </w:r>
-      <w:r>
-        <w:t xml:space="preserve"> </w:t>
-      </w:r>
-      <w:r>
-        <w:t xml:space="preserve">(Laland</w:t>
+        <w:t xml:space="preserve">Host-Symbiont</w:t>
+      </w:r>
+    </w:p>
+    <w:p>
+      <w:r>
+        <w:t xml:space="preserve">In many instances of cooperation, the environment is itself a biological entity, which can produce additional evolutionary feedbacks. As the host population changes, so too will selection on their symbiont populations. Here, evolutionary outcomes depend greatly on the degree of shared interest between the host and symbiont. For example, the cooperative production of virulence factors by the human pathogen</w:t>
       </w:r>
       <w:r>
         <w:t xml:space="preserve"> </w:t>
@@ -6402,200 +6500,87 @@
         <w:rPr>
           <w:i/>
         </w:rPr>
+        <w:t xml:space="preserve">P. aeruginosa</w:t>
+      </w:r>
+      <w:r>
+        <w:t xml:space="preserve"> </w:t>
+      </w:r>
+      <w:r>
+        <w:t xml:space="preserve">in lung infections is harmful to those with cystic fibrosis</w:t>
+      </w:r>
+      <w:r>
+        <w:t xml:space="preserve"> </w:t>
+      </w:r>
+      <w:r>
+        <w:t xml:space="preserve">(Harrison, 2007)</w:t>
+      </w:r>
+      <w:r>
+        <w:t xml:space="preserve">. Conversely, cooperative light production by</w:t>
+      </w:r>
+      <w:r>
+        <w:t xml:space="preserve"> </w:t>
+      </w:r>
+      <w:r>
+        <w:rPr>
+          <w:i/>
+        </w:rPr>
+        <w:t xml:space="preserve">A. fischeri</w:t>
+      </w:r>
+      <w:r>
+        <w:t xml:space="preserve"> </w:t>
+      </w:r>
+      <w:r>
+        <w:t xml:space="preserve">is vital for the survival of its host, the Hawaiian bobtail squid</w:t>
+      </w:r>
+      <w:r>
+        <w:t xml:space="preserve"> </w:t>
+      </w:r>
+      <w:r>
+        <w:t xml:space="preserve">(Ruby, 1996)</w:t>
+      </w:r>
+      <w:r>
+        <w:t xml:space="preserve">. It was recently argued that incorporating the effects of niche construction is critical for improving our understanding of viral evolution</w:t>
+      </w:r>
+      <w:r>
+        <w:t xml:space="preserve"> </w:t>
+      </w:r>
+      <w:r>
+        <w:t xml:space="preserve">(Hamblin</w:t>
+      </w:r>
+      <w:r>
+        <w:t xml:space="preserve"> </w:t>
+      </w:r>
+      <w:r>
+        <w:rPr>
+          <w:i/>
+        </w:rPr>
         <w:t xml:space="preserve">et al.</w:t>
       </w:r>
       <w:r>
-        <w:t xml:space="preserve">, 1996)</w:t>
-      </w:r>
-      <w:r>
-        <w:t xml:space="preserve">. By integrating past allelic states into Equation 2, we can begin to explore how the cumulative effects of niche construction affect the creation of non-social adaptive opportunities and the benefits that they offer cooperation. Here, how these past allelic states are integrated will play an important role. For example, when the effects of earlier generations are weighted more heavily, the influence of migration may be diminished. While this will reduce the threat of emigration by defectors, cooperator populations will also be less effective at exporting their niche.</w:t>
-      </w:r>
-    </w:p>
-    <w:p>
-      <w:pPr>
-        <w:pStyle w:val="Heading2"/>
-      </w:pPr>
-      <w:bookmarkStart w:id="39" w:name="cooperative-niche-construction"/>
+        <w:t xml:space="preserve">, 2014)</w:t>
+      </w:r>
+      <w:r>
+        <w:t xml:space="preserve"> </w:t>
+      </w:r>
+      <w:r>
+        <w:t xml:space="preserve">and evolution in co-infecting parasites</w:t>
+      </w:r>
+      <w:r>
+        <w:t xml:space="preserve"> </w:t>
+      </w:r>
+      <w:r>
+        <w:t xml:space="preserve">(Hafer and Milinski, 2015)</w:t>
+      </w:r>
+      <w:r>
+        <w:t xml:space="preserve">. Incorporating host dynamics, co-evolution, and the feedbacks that they produce into models is likely to be equally important for gaining an understanding of how cooperative behaviors evolve in these host-symbiont settings.</w:t>
+      </w:r>
+    </w:p>
+    <w:p>
+      <w:pPr>
+        <w:pStyle w:val="Heading1"/>
+      </w:pPr>
+      <w:bookmarkStart w:id="39" w:name="acknowledgments"/>
       <w:bookmarkEnd w:id="39"/>
-      <w:r>
-        <w:t xml:space="preserve">Cooperative Niche Construction</w:t>
-      </w:r>
-    </w:p>
-    <w:p>
-      <w:r>
-        <w:t xml:space="preserve">While our focus for this work has been on the eco-evolutionary feedbacks created by non-social traits, it would also be interesting to explore how this system is affected by the timescale at which carrying capacity at a given patch is increased by public goods. In natural settings, a multitude of factors including protein durability</w:t>
-      </w:r>
-      <w:r>
-        <w:t xml:space="preserve"> </w:t>
-      </w:r>
-      <w:r>
-        <w:t xml:space="preserve">(Brown, 2007; Kümmerli and Brown, 2010)</w:t>
-      </w:r>
-      <w:r>
-        <w:t xml:space="preserve">, diffusion</w:t>
-      </w:r>
-      <w:r>
-        <w:t xml:space="preserve"> </w:t>
-      </w:r>
-      <w:r>
-        <w:t xml:space="preserve">(Allison, 2005; Driscoll and Pepper, 2010)</w:t>
-      </w:r>
-      <w:r>
-        <w:t xml:space="preserve">, and resource availability</w:t>
-      </w:r>
-      <w:r>
-        <w:t xml:space="preserve"> </w:t>
-      </w:r>
-      <w:r>
-        <w:t xml:space="preserve">(Zhang and Rainey, 2013; Ghoul</w:t>
-      </w:r>
-      <w:r>
-        <w:t xml:space="preserve"> </w:t>
-      </w:r>
-      <w:r>
-        <w:rPr>
-          <w:i/>
-        </w:rPr>
-        <w:t xml:space="preserve">et al.</w:t>
-      </w:r>
-      <w:r>
-        <w:t xml:space="preserve">, 2014)</w:t>
-      </w:r>
-      <w:r>
-        <w:t xml:space="preserve"> </w:t>
-      </w:r>
-      <w:r>
-        <w:t xml:space="preserve">influence both the rate and the degree to which public goods alter the environment (and thereby selection).</w:t>
-      </w:r>
-      <w:r>
-        <w:t xml:space="preserve"> </w:t>
-      </w:r>
-      <w:r>
-        <w:t xml:space="preserve">Lehmann (2007)</w:t>
-      </w:r>
-      <w:r>
-        <w:t xml:space="preserve"> </w:t>
-      </w:r>
-      <w:r>
-        <w:t xml:space="preserve">demonstrated that a cooperative, niche constructing behavior can be favored when it only affected selection for future generations, thus reducing the potential for competition among contemporary kin. The evolutionary inertia that this creates, however, may ultimately work against cooperators. When public good accumulates in the environment, cooperators must reduce their investment in production to remain competitive</w:t>
-      </w:r>
-      <w:r>
-        <w:t xml:space="preserve"> </w:t>
-      </w:r>
-      <w:r>
-        <w:t xml:space="preserve">(Kümmerli and Brown, 2010)</w:t>
-      </w:r>
-      <w:r>
-        <w:t xml:space="preserve">.</w:t>
-      </w:r>
-    </w:p>
-    <w:p>
-      <w:r>
-        <w:t xml:space="preserve">TODO: wrap up. Facultative cooperation requires sensing.</w:t>
-      </w:r>
-    </w:p>
-    <w:p>
-      <w:pPr>
-        <w:pStyle w:val="Heading2"/>
-      </w:pPr>
-      <w:bookmarkStart w:id="40" w:name="host-symbiont"/>
-      <w:bookmarkEnd w:id="40"/>
-      <w:r>
-        <w:t xml:space="preserve">Host-Symbiont</w:t>
-      </w:r>
-    </w:p>
-    <w:p>
-      <w:r>
-        <w:t xml:space="preserve">In many instances of cooperation, the environment is itself a biological entity, which can produce additional evolutionary feedbacks. As the host population changes, so too will selection on their symbiont populations. Here, evolutionary outcomes depend greatly on the degree of shared interest between the host and symbiont. For example, the cooperative production of virulence factors by the human pathogen</w:t>
-      </w:r>
-      <w:r>
-        <w:t xml:space="preserve"> </w:t>
-      </w:r>
-      <w:r>
-        <w:rPr>
-          <w:i/>
-        </w:rPr>
-        <w:t xml:space="preserve">P. aeruginosa</w:t>
-      </w:r>
-      <w:r>
-        <w:t xml:space="preserve"> </w:t>
-      </w:r>
-      <w:r>
-        <w:t xml:space="preserve">in lung infections is harmful to those with cystic fibrosis</w:t>
-      </w:r>
-      <w:r>
-        <w:t xml:space="preserve"> </w:t>
-      </w:r>
-      <w:r>
-        <w:t xml:space="preserve">(Harrison, 2007)</w:t>
-      </w:r>
-      <w:r>
-        <w:t xml:space="preserve">. Conversely, cooperative light production by</w:t>
-      </w:r>
-      <w:r>
-        <w:t xml:space="preserve"> </w:t>
-      </w:r>
-      <w:r>
-        <w:rPr>
-          <w:i/>
-        </w:rPr>
-        <w:t xml:space="preserve">A. fischeri</w:t>
-      </w:r>
-      <w:r>
-        <w:t xml:space="preserve"> </w:t>
-      </w:r>
-      <w:r>
-        <w:t xml:space="preserve">is vital for the survival of its host, the Hawaiian bobtail squid</w:t>
-      </w:r>
-      <w:r>
-        <w:t xml:space="preserve"> </w:t>
-      </w:r>
-      <w:r>
-        <w:t xml:space="preserve">(Ruby, 1996)</w:t>
-      </w:r>
-      <w:r>
-        <w:t xml:space="preserve">. It was recently argued that incorporating the effects of niche construction is critical for improving our understanding of viral evolution</w:t>
-      </w:r>
-      <w:r>
-        <w:t xml:space="preserve"> </w:t>
-      </w:r>
-      <w:r>
-        <w:t xml:space="preserve">(Hamblin</w:t>
-      </w:r>
-      <w:r>
-        <w:t xml:space="preserve"> </w:t>
-      </w:r>
-      <w:r>
-        <w:rPr>
-          <w:i/>
-        </w:rPr>
-        <w:t xml:space="preserve">et al.</w:t>
-      </w:r>
-      <w:r>
-        <w:t xml:space="preserve">, 2014)</w:t>
-      </w:r>
-      <w:r>
-        <w:t xml:space="preserve"> </w:t>
-      </w:r>
-      <w:r>
-        <w:t xml:space="preserve">and evolution in co-infecting parasites</w:t>
-      </w:r>
-      <w:r>
-        <w:t xml:space="preserve"> </w:t>
-      </w:r>
-      <w:r>
-        <w:t xml:space="preserve">(Hafer and Milinski, 2015)</w:t>
-      </w:r>
-      <w:r>
-        <w:t xml:space="preserve">. Incorporating host dynamics, co-evolution, and the feedbacks that they produce into models is likely to be equally important for gaining an understanding of how cooperative behaviors evolve in these host-symbiont settings.</w:t>
-      </w:r>
-    </w:p>
-    <w:p>
-      <w:pPr>
-        <w:pStyle w:val="Heading1"/>
-      </w:pPr>
-      <w:bookmarkStart w:id="41" w:name="acknowledgments"/>
-      <w:bookmarkEnd w:id="41"/>
       <w:r>
         <w:t xml:space="preserve">Acknowledgments</w:t>
       </w:r>
@@ -6636,28 +6621,28 @@
       <w:pPr>
         <w:pStyle w:val="Heading1"/>
       </w:pPr>
-      <w:bookmarkStart w:id="42" w:name="figures"/>
+      <w:bookmarkStart w:id="40" w:name="figures"/>
+      <w:bookmarkEnd w:id="40"/>
+      <w:r>
+        <w:t xml:space="preserve">Figures</w:t>
+      </w:r>
+    </w:p>
+    <w:p>
+      <w:pPr>
+        <w:pStyle w:val="Heading2"/>
+      </w:pPr>
+      <w:bookmarkStart w:id="41" w:name="figure-1"/>
+      <w:bookmarkEnd w:id="41"/>
+      <w:r>
+        <w:t xml:space="preserve">Figure 1</w:t>
+      </w:r>
+    </w:p>
+    <w:p>
+      <w:pPr>
+        <w:pStyle w:val="Heading3"/>
+      </w:pPr>
+      <w:bookmarkStart w:id="42" w:name="figure-1a"/>
       <w:bookmarkEnd w:id="42"/>
-      <w:r>
-        <w:t xml:space="preserve">Figures</w:t>
-      </w:r>
-    </w:p>
-    <w:p>
-      <w:pPr>
-        <w:pStyle w:val="Heading2"/>
-      </w:pPr>
-      <w:bookmarkStart w:id="43" w:name="figure-1"/>
-      <w:bookmarkEnd w:id="43"/>
-      <w:r>
-        <w:t xml:space="preserve">Figure 1</w:t>
-      </w:r>
-    </w:p>
-    <w:p>
-      <w:pPr>
-        <w:pStyle w:val="Heading3"/>
-      </w:pPr>
-      <w:bookmarkStart w:id="44" w:name="figure-1a"/>
-      <w:bookmarkEnd w:id="44"/>
       <w:r>
         <w:t xml:space="preserve">Figure 1A</w:t>
       </w:r>
@@ -6674,6 +6659,69 @@
                 <pic:pic>
                   <pic:nvPicPr>
                     <pic:cNvPr descr="../figures/Figure1A.png" id="0" name="Picture"/>
+                    <pic:cNvPicPr>
+                      <a:picLocks noChangeArrowheads="1" noChangeAspect="1"/>
+                    </pic:cNvPicPr>
+                  </pic:nvPicPr>
+                  <pic:blipFill>
+                    <a:blip r:embed="rId43"/>
+                    <a:stretch>
+                      <a:fillRect/>
+                    </a:stretch>
+                  </pic:blipFill>
+                  <pic:spPr bwMode="auto">
+                    <a:xfrm>
+                      <a:off x="0" y="0"/>
+                      <a:ext cx="5334000" cy="5334000"/>
+                    </a:xfrm>
+                    <a:prstGeom prst="rect">
+                      <a:avLst/>
+                    </a:prstGeom>
+                    <a:noFill/>
+                    <a:ln w="9525">
+                      <a:noFill/>
+                      <a:headEnd/>
+                      <a:tailEnd/>
+                    </a:ln>
+                  </pic:spPr>
+                </pic:pic>
+              </a:graphicData>
+            </a:graphic>
+          </wp:inline>
+        </w:drawing>
+      </w:r>
+    </w:p>
+    <w:p>
+      <w:pPr>
+        <w:pStyle w:val="ImageCaption"/>
+      </w:pPr>
+      <w:r>
+        <w:t xml:space="preserve">Proportion of cooperators over time when there are no opportunities for non-social adaptation</w:t>
+      </w:r>
+    </w:p>
+    <w:p/>
+    <w:p>
+      <w:pPr>
+        <w:pStyle w:val="Heading3"/>
+      </w:pPr>
+      <w:bookmarkStart w:id="44" w:name="figure-1b"/>
+      <w:bookmarkEnd w:id="44"/>
+      <w:r>
+        <w:t xml:space="preserve">Figure 1B</w:t>
+      </w:r>
+    </w:p>
+    <w:p>
+      <w:r>
+        <w:drawing>
+          <wp:inline>
+            <wp:extent cx="5334000" cy="5334000"/>
+            <wp:effectExtent b="0" l="0" r="0" t="0"/>
+            <wp:docPr descr="" id="1" name="Picture"/>
+            <a:graphic>
+              <a:graphicData uri="http://schemas.openxmlformats.org/drawingml/2006/picture">
+                <pic:pic>
+                  <pic:nvPicPr>
+                    <pic:cNvPr descr="../figures/Figure1B.png" id="0" name="Picture"/>
                     <pic:cNvPicPr>
                       <a:picLocks noChangeArrowheads="1" noChangeAspect="1"/>
                     </pic:cNvPicPr>
@@ -6711,18 +6759,17 @@
         <w:pStyle w:val="ImageCaption"/>
       </w:pPr>
       <w:r>
-        <w:t xml:space="preserve">Proportion of cooperators over time when there are no opportunities for non-social adaptation</w:t>
-      </w:r>
-    </w:p>
-    <w:p/>
+        <w:t xml:space="preserve">Proportion of cooperators over time with non-social adaptation (GNH)</w:t>
+      </w:r>
+    </w:p>
     <w:p>
       <w:pPr>
         <w:pStyle w:val="Heading3"/>
       </w:pPr>
-      <w:bookmarkStart w:id="46" w:name="figure-1b"/>
+      <w:bookmarkStart w:id="46" w:name="figure-1c"/>
       <w:bookmarkEnd w:id="46"/>
       <w:r>
-        <w:t xml:space="preserve">Figure 1B</w:t>
+        <w:t xml:space="preserve">Figure 1C</w:t>
       </w:r>
     </w:p>
     <w:p>
@@ -6736,7 +6783,7 @@
               <a:graphicData uri="http://schemas.openxmlformats.org/drawingml/2006/picture">
                 <pic:pic>
                   <pic:nvPicPr>
-                    <pic:cNvPr descr="../figures/Figure1B.png" id="0" name="Picture"/>
+                    <pic:cNvPr descr="../figures/Figure1C.png" id="0" name="Picture"/>
                     <pic:cNvPicPr>
                       <a:picLocks noChangeArrowheads="1" noChangeAspect="1"/>
                     </pic:cNvPicPr>
@@ -6774,17 +6821,17 @@
         <w:pStyle w:val="ImageCaption"/>
       </w:pPr>
       <w:r>
-        <w:t xml:space="preserve">Proportion of cooperators over time with non-social adaptation (GNH)</w:t>
+        <w:t xml:space="preserve">Proportion of cooperators over time with non-social adaptation and selective feedbacks</w:t>
       </w:r>
     </w:p>
     <w:p>
       <w:pPr>
         <w:pStyle w:val="Heading3"/>
       </w:pPr>
-      <w:bookmarkStart w:id="48" w:name="figure-1c"/>
+      <w:bookmarkStart w:id="48" w:name="figure-1x"/>
       <w:bookmarkEnd w:id="48"/>
       <w:r>
-        <w:t xml:space="preserve">Figure 1C</w:t>
+        <w:t xml:space="preserve">Figure 1X</w:t>
       </w:r>
     </w:p>
     <w:p>
@@ -6798,7 +6845,7 @@
               <a:graphicData uri="http://schemas.openxmlformats.org/drawingml/2006/picture">
                 <pic:pic>
                   <pic:nvPicPr>
-                    <pic:cNvPr descr="../figures/Figure1C.png" id="0" name="Picture"/>
+                    <pic:cNvPr descr="../figures/Figure1X.png" id="0" name="Picture"/>
                     <pic:cNvPicPr>
                       <a:picLocks noChangeArrowheads="1" noChangeAspect="1"/>
                     </pic:cNvPicPr>
@@ -6836,78 +6883,16 @@
         <w:pStyle w:val="ImageCaption"/>
       </w:pPr>
       <w:r>
-        <w:t xml:space="preserve">Proportion of cooperators over time with non-social adaptation and selective feedbacks</w:t>
-      </w:r>
-    </w:p>
-    <w:p>
-      <w:pPr>
-        <w:pStyle w:val="Heading3"/>
-      </w:pPr>
-      <w:bookmarkStart w:id="50" w:name="figure-1x"/>
+        <w:t xml:space="preserve">Proportion of cooperators over time without negative niche construction</w:t>
+      </w:r>
+    </w:p>
+    <w:p/>
+    <w:p>
+      <w:pPr>
+        <w:pStyle w:val="Heading2"/>
+      </w:pPr>
+      <w:bookmarkStart w:id="50" w:name="figure-2"/>
       <w:bookmarkEnd w:id="50"/>
-      <w:r>
-        <w:t xml:space="preserve">Figure 1X</w:t>
-      </w:r>
-    </w:p>
-    <w:p>
-      <w:r>
-        <w:drawing>
-          <wp:inline>
-            <wp:extent cx="5334000" cy="5334000"/>
-            <wp:effectExtent b="0" l="0" r="0" t="0"/>
-            <wp:docPr descr="" id="1" name="Picture"/>
-            <a:graphic>
-              <a:graphicData uri="http://schemas.openxmlformats.org/drawingml/2006/picture">
-                <pic:pic>
-                  <pic:nvPicPr>
-                    <pic:cNvPr descr="../figures/Figure1X.png" id="0" name="Picture"/>
-                    <pic:cNvPicPr>
-                      <a:picLocks noChangeArrowheads="1" noChangeAspect="1"/>
-                    </pic:cNvPicPr>
-                  </pic:nvPicPr>
-                  <pic:blipFill>
-                    <a:blip r:embed="rId51"/>
-                    <a:stretch>
-                      <a:fillRect/>
-                    </a:stretch>
-                  </pic:blipFill>
-                  <pic:spPr bwMode="auto">
-                    <a:xfrm>
-                      <a:off x="0" y="0"/>
-                      <a:ext cx="5334000" cy="5334000"/>
-                    </a:xfrm>
-                    <a:prstGeom prst="rect">
-                      <a:avLst/>
-                    </a:prstGeom>
-                    <a:noFill/>
-                    <a:ln w="9525">
-                      <a:noFill/>
-                      <a:headEnd/>
-                      <a:tailEnd/>
-                    </a:ln>
-                  </pic:spPr>
-                </pic:pic>
-              </a:graphicData>
-            </a:graphic>
-          </wp:inline>
-        </w:drawing>
-      </w:r>
-    </w:p>
-    <w:p>
-      <w:pPr>
-        <w:pStyle w:val="ImageCaption"/>
-      </w:pPr>
-      <w:r>
-        <w:t xml:space="preserve">Proportion of cooperators over time without negative niche construction</w:t>
-      </w:r>
-    </w:p>
-    <w:p/>
-    <w:p>
-      <w:pPr>
-        <w:pStyle w:val="Heading2"/>
-      </w:pPr>
-      <w:bookmarkStart w:id="52" w:name="figure-2"/>
-      <w:bookmarkEnd w:id="52"/>
       <w:r>
         <w:t xml:space="preserve">Figure 2</w:t>
       </w:r>
@@ -6929,7 +6914,7 @@
                     </pic:cNvPicPr>
                   </pic:nvPicPr>
                   <pic:blipFill>
-                    <a:blip r:embed="rId53"/>
+                    <a:blip r:embed="rId51"/>
                     <a:stretch>
                       <a:fillRect/>
                     </a:stretch>
@@ -6969,8 +6954,8 @@
       <w:pPr>
         <w:pStyle w:val="Heading2"/>
       </w:pPr>
-      <w:bookmarkStart w:id="54" w:name="figure-3"/>
-      <w:bookmarkEnd w:id="54"/>
+      <w:bookmarkStart w:id="52" w:name="figure-3"/>
+      <w:bookmarkEnd w:id="52"/>
       <w:r>
         <w:t xml:space="preserve">Figure 3</w:t>
       </w:r>
@@ -6984,8 +6969,8 @@
       <w:pPr>
         <w:pStyle w:val="Heading3"/>
       </w:pPr>
-      <w:bookmarkStart w:id="55" w:name="figure-3a---fitness-for-base-case-niche-construction"/>
-      <w:bookmarkEnd w:id="55"/>
+      <w:bookmarkStart w:id="53" w:name="figure-3a---fitness-for-base-case-niche-construction"/>
+      <w:bookmarkEnd w:id="53"/>
       <w:r>
         <w:t xml:space="preserve">Figure 3A - Fitness for base case: niche construction</w:t>
       </w:r>
@@ -7002,6 +6987,68 @@
                 <pic:pic>
                   <pic:nvPicPr>
                     <pic:cNvPr descr="../figures/Figure3A.png" id="0" name="Picture"/>
+                    <pic:cNvPicPr>
+                      <a:picLocks noChangeArrowheads="1" noChangeAspect="1"/>
+                    </pic:cNvPicPr>
+                  </pic:nvPicPr>
+                  <pic:blipFill>
+                    <a:blip r:embed="rId54"/>
+                    <a:stretch>
+                      <a:fillRect/>
+                    </a:stretch>
+                  </pic:blipFill>
+                  <pic:spPr bwMode="auto">
+                    <a:xfrm>
+                      <a:off x="0" y="0"/>
+                      <a:ext cx="5334000" cy="3295227"/>
+                    </a:xfrm>
+                    <a:prstGeom prst="rect">
+                      <a:avLst/>
+                    </a:prstGeom>
+                    <a:noFill/>
+                    <a:ln w="9525">
+                      <a:noFill/>
+                      <a:headEnd/>
+                      <a:tailEnd/>
+                    </a:ln>
+                  </pic:spPr>
+                </pic:pic>
+              </a:graphicData>
+            </a:graphic>
+          </wp:inline>
+        </w:drawing>
+      </w:r>
+    </w:p>
+    <w:p>
+      <w:pPr>
+        <w:pStyle w:val="ImageCaption"/>
+      </w:pPr>
+      <w:r>
+        <w:t xml:space="preserve">Grand mean Fitness of cooperators and defectors TODO</w:t>
+      </w:r>
+    </w:p>
+    <w:p>
+      <w:pPr>
+        <w:pStyle w:val="Heading3"/>
+      </w:pPr>
+      <w:bookmarkStart w:id="55" w:name="figure-3b---fitness-with-double-delta-no-epsilon"/>
+      <w:bookmarkEnd w:id="55"/>
+      <w:r>
+        <w:t xml:space="preserve">Figure 3B - Fitness with double delta, no epsilon</w:t>
+      </w:r>
+    </w:p>
+    <w:p>
+      <w:r>
+        <w:drawing>
+          <wp:inline>
+            <wp:extent cx="5334000" cy="3295227"/>
+            <wp:effectExtent b="0" l="0" r="0" t="0"/>
+            <wp:docPr descr="" id="1" name="Picture"/>
+            <a:graphic>
+              <a:graphicData uri="http://schemas.openxmlformats.org/drawingml/2006/picture">
+                <pic:pic>
+                  <pic:nvPicPr>
+                    <pic:cNvPr descr="../figures/Figure3B.png" id="0" name="Picture"/>
                     <pic:cNvPicPr>
                       <a:picLocks noChangeArrowheads="1" noChangeAspect="1"/>
                     </pic:cNvPicPr>
@@ -7039,17 +7086,17 @@
         <w:pStyle w:val="ImageCaption"/>
       </w:pPr>
       <w:r>
-        <w:t xml:space="preserve">Grand mean Fitness of cooperators and defectors TODO</w:t>
+        <w:t xml:space="preserve">Grand mean Fitness of cooperators and defectors, double delta, no epsilon TODO</w:t>
       </w:r>
     </w:p>
     <w:p>
       <w:pPr>
         <w:pStyle w:val="Heading3"/>
       </w:pPr>
-      <w:bookmarkStart w:id="57" w:name="figure-3b---fitness-with-double-delta-no-epsilon"/>
+      <w:bookmarkStart w:id="57" w:name="figure-3c---fitness-with-no-negative-niche-construction-l5-a5"/>
       <w:bookmarkEnd w:id="57"/>
       <w:r>
-        <w:t xml:space="preserve">Figure 3B - Fitness with double delta, no epsilon</w:t>
+        <w:t xml:space="preserve">Figure 3C - Fitness with no negative niche construction (L=5, A=5)</w:t>
       </w:r>
     </w:p>
     <w:p>
@@ -7063,7 +7110,7 @@
               <a:graphicData uri="http://schemas.openxmlformats.org/drawingml/2006/picture">
                 <pic:pic>
                   <pic:nvPicPr>
-                    <pic:cNvPr descr="../figures/Figure3B.png" id="0" name="Picture"/>
+                    <pic:cNvPr descr="../figures/Figure3C.png" id="0" name="Picture"/>
                     <pic:cNvPicPr>
                       <a:picLocks noChangeArrowheads="1" noChangeAspect="1"/>
                     </pic:cNvPicPr>
@@ -7101,17 +7148,17 @@
         <w:pStyle w:val="ImageCaption"/>
       </w:pPr>
       <w:r>
-        <w:t xml:space="preserve">Grand mean Fitness of cooperators and defectors, double delta, no epsilon TODO</w:t>
+        <w:t xml:space="preserve">Grand mean Fitness of cooperators and defectors, no negative niche construction TODO</w:t>
       </w:r>
     </w:p>
     <w:p>
       <w:pPr>
         <w:pStyle w:val="Heading3"/>
       </w:pPr>
-      <w:bookmarkStart w:id="59" w:name="figure-3c---fitness-with-no-negative-niche-construction-l5-a5"/>
+      <w:bookmarkStart w:id="59" w:name="figure-3d---fitness-with-extreme-negative-niche-construction-l1-a6"/>
       <w:bookmarkEnd w:id="59"/>
       <w:r>
-        <w:t xml:space="preserve">Figure 3C - Fitness with no negative niche construction (L=5, A=5)</w:t>
+        <w:t xml:space="preserve">Figure 3D - Fitness with extreme negative niche construction (L=1, A=6)</w:t>
       </w:r>
     </w:p>
     <w:p>
@@ -7125,7 +7172,7 @@
               <a:graphicData uri="http://schemas.openxmlformats.org/drawingml/2006/picture">
                 <pic:pic>
                   <pic:nvPicPr>
-                    <pic:cNvPr descr="../figures/Figure3C.png" id="0" name="Picture"/>
+                    <pic:cNvPr descr="../figures/Figure3D.png" id="0" name="Picture"/>
                     <pic:cNvPicPr>
                       <a:picLocks noChangeArrowheads="1" noChangeAspect="1"/>
                     </pic:cNvPicPr>
@@ -7163,17 +7210,58 @@
         <w:pStyle w:val="ImageCaption"/>
       </w:pPr>
       <w:r>
-        <w:t xml:space="preserve">Grand mean Fitness of cooperators and defectors, no negative niche construction TODO</w:t>
+        <w:t xml:space="preserve">Grand mean Fitness of cooperators and defectors, extreme negative niche construction TODO</w:t>
+      </w:r>
+    </w:p>
+    <w:p/>
+    <w:p>
+      <w:pPr>
+        <w:pStyle w:val="Heading2"/>
+      </w:pPr>
+      <w:bookmarkStart w:id="61" w:name="figure-4"/>
+      <w:bookmarkEnd w:id="61"/>
+      <w:r>
+        <w:t xml:space="preserve">Figure 4</w:t>
+      </w:r>
+    </w:p>
+    <w:p>
+      <w:r>
+        <w:t xml:space="preserve">Cooperators invade from single population</w:t>
+      </w:r>
+    </w:p>
+    <w:p>
+      <w:pPr>
+        <w:pStyle w:val="Heading2"/>
+      </w:pPr>
+      <w:bookmarkStart w:id="62" w:name="figure-5"/>
+      <w:bookmarkEnd w:id="62"/>
+      <w:r>
+        <w:t xml:space="preserve">Figure 5</w:t>
+      </w:r>
+    </w:p>
+    <w:p>
+      <w:r>
+        <w:t xml:space="preserve">Defectors are kept at bay</w:t>
+      </w:r>
+    </w:p>
+    <w:p>
+      <w:pPr>
+        <w:pStyle w:val="Heading2"/>
+      </w:pPr>
+      <w:bookmarkStart w:id="63" w:name="figure-6"/>
+      <w:bookmarkEnd w:id="63"/>
+      <w:r>
+        <w:t xml:space="preserve">Figure 6</w:t>
       </w:r>
     </w:p>
     <w:p>
       <w:pPr>
         <w:pStyle w:val="Heading3"/>
       </w:pPr>
-      <w:bookmarkStart w:id="61" w:name="figure-3d---fitness-with-extreme-negative-niche-construction-l1-a6"/>
-      <w:bookmarkEnd w:id="61"/>
-      <w:r>
-        <w:t xml:space="preserve">Figure 3D - Fitness with extreme negative niche construction (L=1, A=6)</w:t>
+      <w:bookmarkStart w:id="64" w:name="figure-6a---effect-of-migration-rate-m"/>
+      <w:bookmarkEnd w:id="64"/>
+      <w:r>
+        <w:t xml:space="preserve">Figure 6A - Effect of Migration Rate (m)</w:t>
       </w:r>
     </w:p>
     <w:p>
@@ -7187,13 +7275,13 @@
               <a:graphicData uri="http://schemas.openxmlformats.org/drawingml/2006/picture">
                 <pic:pic>
                   <pic:nvPicPr>
-                    <pic:cNvPr descr="../figures/Figure3D.png" id="0" name="Picture"/>
+                    <pic:cNvPr descr="../figures/Figure6A.png" id="0" name="Picture"/>
                     <pic:cNvPicPr>
                       <a:picLocks noChangeArrowheads="1" noChangeAspect="1"/>
                     </pic:cNvPicPr>
                   </pic:nvPicPr>
                   <pic:blipFill>
-                    <a:blip r:embed="rId62"/>
+                    <a:blip r:embed="rId65"/>
                     <a:stretch>
                       <a:fillRect/>
                     </a:stretch>
@@ -7225,129 +7313,26 @@
         <w:pStyle w:val="ImageCaption"/>
       </w:pPr>
       <w:r>
-        <w:t xml:space="preserve">Grand mean Fitness of cooperators and defectors, extreme negative niche construction TODO</w:t>
+        <w:t xml:space="preserve">TODO Cooperator Presence for different migration rates</w:t>
+      </w:r>
+    </w:p>
+    <w:p>
+      <w:pPr>
+        <w:pStyle w:val="Heading3"/>
+      </w:pPr>
+      <w:bookmarkStart w:id="66" w:name="figure-6b---effect-of-public-good-benefit-smax-smin"/>
+      <w:bookmarkEnd w:id="66"/>
+      <w:r>
+        <w:t xml:space="preserve">Figure 6B - Effect of Public Good Benefit (Smax-Smin)</w:t>
       </w:r>
     </w:p>
     <w:p/>
     <w:p>
       <w:pPr>
-        <w:pStyle w:val="Heading2"/>
-      </w:pPr>
-      <w:bookmarkStart w:id="63" w:name="figure-4"/>
-      <w:bookmarkEnd w:id="63"/>
-      <w:r>
-        <w:t xml:space="preserve">Figure 4</w:t>
-      </w:r>
-    </w:p>
-    <w:p>
-      <w:r>
-        <w:t xml:space="preserve">Cooperators invade from single population</w:t>
-      </w:r>
-    </w:p>
-    <w:p>
-      <w:pPr>
-        <w:pStyle w:val="Heading2"/>
-      </w:pPr>
-      <w:bookmarkStart w:id="64" w:name="figure-5"/>
-      <w:bookmarkEnd w:id="64"/>
-      <w:r>
-        <w:t xml:space="preserve">Figure 5</w:t>
-      </w:r>
-    </w:p>
-    <w:p>
-      <w:r>
-        <w:t xml:space="preserve">Defectors are kept at bay</w:t>
-      </w:r>
-    </w:p>
-    <w:p>
-      <w:pPr>
-        <w:pStyle w:val="Heading2"/>
-      </w:pPr>
-      <w:bookmarkStart w:id="65" w:name="figure-6"/>
-      <w:bookmarkEnd w:id="65"/>
-      <w:r>
-        <w:t xml:space="preserve">Figure 6</w:t>
-      </w:r>
-    </w:p>
-    <w:p>
-      <w:pPr>
-        <w:pStyle w:val="Heading3"/>
-      </w:pPr>
-      <w:bookmarkStart w:id="66" w:name="figure-6a---effect-of-migration-rate-m"/>
-      <w:bookmarkEnd w:id="66"/>
-      <w:r>
-        <w:t xml:space="preserve">Figure 6A - Effect of Migration Rate (m)</w:t>
-      </w:r>
-    </w:p>
-    <w:p>
-      <w:r>
-        <w:drawing>
-          <wp:inline>
-            <wp:extent cx="5334000" cy="3295227"/>
-            <wp:effectExtent b="0" l="0" r="0" t="0"/>
-            <wp:docPr descr="" id="1" name="Picture"/>
-            <a:graphic>
-              <a:graphicData uri="http://schemas.openxmlformats.org/drawingml/2006/picture">
-                <pic:pic>
-                  <pic:nvPicPr>
-                    <pic:cNvPr descr="../figures/Figure6A.png" id="0" name="Picture"/>
-                    <pic:cNvPicPr>
-                      <a:picLocks noChangeArrowheads="1" noChangeAspect="1"/>
-                    </pic:cNvPicPr>
-                  </pic:nvPicPr>
-                  <pic:blipFill>
-                    <a:blip r:embed="rId67"/>
-                    <a:stretch>
-                      <a:fillRect/>
-                    </a:stretch>
-                  </pic:blipFill>
-                  <pic:spPr bwMode="auto">
-                    <a:xfrm>
-                      <a:off x="0" y="0"/>
-                      <a:ext cx="5334000" cy="3295227"/>
-                    </a:xfrm>
-                    <a:prstGeom prst="rect">
-                      <a:avLst/>
-                    </a:prstGeom>
-                    <a:noFill/>
-                    <a:ln w="9525">
-                      <a:noFill/>
-                      <a:headEnd/>
-                      <a:tailEnd/>
-                    </a:ln>
-                  </pic:spPr>
-                </pic:pic>
-              </a:graphicData>
-            </a:graphic>
-          </wp:inline>
-        </w:drawing>
-      </w:r>
-    </w:p>
-    <w:p>
-      <w:pPr>
-        <w:pStyle w:val="ImageCaption"/>
-      </w:pPr>
-      <w:r>
-        <w:t xml:space="preserve">TODO Cooperator Presence for different migration rates</w:t>
-      </w:r>
-    </w:p>
-    <w:p>
-      <w:pPr>
-        <w:pStyle w:val="Heading3"/>
-      </w:pPr>
-      <w:bookmarkStart w:id="68" w:name="figure-6b---effect-of-public-good-benefit-smax-smin"/>
-      <w:bookmarkEnd w:id="68"/>
-      <w:r>
-        <w:t xml:space="preserve">Figure 6B - Effect of Public Good Benefit (Smax-Smin)</w:t>
-      </w:r>
-    </w:p>
-    <w:p/>
-    <w:p>
-      <w:pPr>
         <w:pStyle w:val="Heading1"/>
       </w:pPr>
-      <w:bookmarkStart w:id="69" w:name="tables"/>
-      <w:bookmarkEnd w:id="69"/>
+      <w:bookmarkStart w:id="67" w:name="tables"/>
+      <w:bookmarkEnd w:id="67"/>
       <w:r>
         <w:t xml:space="preserve">Tables</w:t>
       </w:r>
@@ -8267,8 +8252,8 @@
       <w:pPr>
         <w:pStyle w:val="Heading1"/>
       </w:pPr>
-      <w:bookmarkStart w:id="70" w:name="references"/>
-      <w:bookmarkEnd w:id="70"/>
+      <w:bookmarkStart w:id="68" w:name="references"/>
+      <w:bookmarkEnd w:id="68"/>
       <w:r>
         <w:t xml:space="preserve">References</w:t>
       </w:r>
@@ -8327,7 +8312,7 @@
       <w:r>
         <w:t xml:space="preserve"> </w:t>
       </w:r>
-      <w:hyperlink r:id="rId71">
+      <w:hyperlink r:id="rId69">
         <w:r>
           <w:rPr>
             <w:rStyle w:val="Link"/>
@@ -8789,7 +8774,7 @@
       <w:r>
         <w:t xml:space="preserve"> </w:t>
       </w:r>
-      <w:hyperlink r:id="rId72">
+      <w:hyperlink r:id="rId70">
         <w:r>
           <w:rPr>
             <w:rStyle w:val="Link"/>
@@ -9713,7 +9698,7 @@
     </w:lvl>
   </w:abstractNum>
   <w:abstractNum w:abstractNumId="990">
-    <w:nsid w:val="18b1426c"/>
+    <w:nsid w:val="5ed22597"/>
     <w:multiLevelType w:val="multilevel"/>
     <w:lvl w:ilvl="0">
       <w:numFmt w:val="bullet"/>
@@ -9794,7 +9779,7 @@
     </w:lvl>
   </w:abstractNum>
   <w:abstractNum w:abstractNumId="991">
-    <w:nsid w:val="1bc0d71f"/>
+    <w:nsid w:val="a238fe20"/>
     <w:multiLevelType w:val="multilevel"/>
     <w:lvl w:ilvl="0">
       <w:numFmt w:val="bullet"/>

--- a/paper/ncnh-latest.docx
+++ b/paper/ncnh-latest.docx
@@ -9698,7 +9698,7 @@
     </w:lvl>
   </w:abstractNum>
   <w:abstractNum w:abstractNumId="990">
-    <w:nsid w:val="5ed22597"/>
+    <w:nsid w:val="733ea3e4"/>
     <w:multiLevelType w:val="multilevel"/>
     <w:lvl w:ilvl="0">
       <w:numFmt w:val="bullet"/>
@@ -9779,7 +9779,7 @@
     </w:lvl>
   </w:abstractNum>
   <w:abstractNum w:abstractNumId="991">
-    <w:nsid w:val="a238fe20"/>
+    <w:nsid w:val="8e07bade"/>
     <w:multiLevelType w:val="multilevel"/>
     <w:lvl w:ilvl="0">
       <w:numFmt w:val="bullet"/>

--- a/paper/ncnh-latest.docx
+++ b/paper/ncnh-latest.docx
@@ -2693,7 +2693,7 @@
         </m:sSub>
       </m:oMath>
       <w:r>
-        <w:t xml:space="preserve">; its fitness is defined as</w:t>
+        <w:t xml:space="preserve">; its fitness is defined as:</w:t>
       </w:r>
     </w:p>
     <w:p>
@@ -5365,7 +5365,7 @@
     </w:p>
     <w:p>
       <w:r>
-        <w:t xml:space="preserve">In our model, an individual’s fitness is the product of two processes. First, mutations can engender environmental adaptations, which are represented by non-zero alleles. These adaptations create the transient lift in cooperation seen in Figure 1B. The second process that contributes to fitness is niche construction. Selection favors individuals with sequentially-increasing alleles. Because larger populations will have a greater effect on their environment, this benefit is density dependent. In our experiments, this positive niche construction contributed equally to fitness when all individuals shared the same allele in a population at maximum carrying capacity. To determine whether cooperation was maintained simply due to the higher selective values made possible by this second source of fitness, we compared our results against the results of experiments in which the ordering of alleles did not matter, and the fitness benefit provided by adaptation was doubled (</w:t>
+        <w:t xml:space="preserve">In our model, an individual’s fitness is the product of two processes. First, mutations engender environmental adaptations, which are represented by non-zero alleles. These adaptations create the transient lift in cooperation seen in Figure 1B. The second process that contributes to fitness is niche construction. Selection favors individuals with sequentially-increasing alleles. Because larger populations will have a greater effect on their environment, this benefit is density dependent. In our experiments, this positive niche construction contributed equally to fitness when all individuals shared the same allele in a population at maximum carrying capacity. To determine whether cooperation was maintained simply due to the higher selective values made possible by this second source of fitness, we compared our results against the results of experiments in which the ordering of alleles did not matter, and the fitness benefit provided by adaptation was doubled (</w:t>
       </w:r>
       <m:oMath>
         <m:r>
@@ -6414,7 +6414,7 @@
         <w:t xml:space="preserve"> </w:t>
       </w:r>
       <w:r>
-        <w:t xml:space="preserve">(Brown, 2007; Kümmerli and Brown, 2010)</w:t>
+        <w:t xml:space="preserve">(Brown and Taddei, 2007; Kümmerli and Brown, 2010)</w:t>
       </w:r>
       <w:r>
         <w:t xml:space="preserve">, diffusion</w:t>
@@ -8361,7 +8361,7 @@
         <w:pStyle w:val="Bibliography"/>
       </w:pPr>
       <w:r>
-        <w:t xml:space="preserve">Brown, F., Sam P. AND Taddei. 2007. The durability of public goods changes the dynamics and nature of social dilemmas.</w:t>
+        <w:t xml:space="preserve">Brown, S.P. and Johnstone, R.A. 2001. Cooperation in the dark: Signalling and collective action in quorum-sensing bacteria.</w:t>
       </w:r>
       <w:r>
         <w:t xml:space="preserve"> </w:t>
@@ -8370,6 +8370,38 @@
         <w:rPr>
           <w:i/>
         </w:rPr>
+        <w:t xml:space="preserve">Proceedings of the Royal Society of London B: Biological Sciences</w:t>
+      </w:r>
+      <w:r>
+        <w:t xml:space="preserve">,</w:t>
+      </w:r>
+      <w:r>
+        <w:t xml:space="preserve"> </w:t>
+      </w:r>
+      <w:r>
+        <w:rPr>
+          <w:b/>
+        </w:rPr>
+        <w:t xml:space="preserve">268</w:t>
+      </w:r>
+      <w:r>
+        <w:t xml:space="preserve">: 961–965.</w:t>
+      </w:r>
+    </w:p>
+    <w:p>
+      <w:pPr>
+        <w:pStyle w:val="Bibliography"/>
+      </w:pPr>
+      <w:r>
+        <w:t xml:space="preserve">Brown, S.P. and Taddei, F. 2007. The durability of public goods changes the dynamics and nature of social dilemmas.</w:t>
+      </w:r>
+      <w:r>
+        <w:t xml:space="preserve"> </w:t>
+      </w:r>
+      <w:r>
+        <w:rPr>
+          <w:i/>
+        </w:rPr>
         <w:t xml:space="preserve">PLoS ONE</w:t>
       </w:r>
       <w:r>
@@ -8386,38 +8418,6 @@
       </w:r>
       <w:r>
         <w:t xml:space="preserve">: e593. Public Library of Science.</w:t>
-      </w:r>
-    </w:p>
-    <w:p>
-      <w:pPr>
-        <w:pStyle w:val="Bibliography"/>
-      </w:pPr>
-      <w:r>
-        <w:t xml:space="preserve">Brown, S.P. and Johnstone, R.A. 2001. Cooperation in the dark: Signalling and collective action in quorum-sensing bacteria.</w:t>
-      </w:r>
-      <w:r>
-        <w:t xml:space="preserve"> </w:t>
-      </w:r>
-      <w:r>
-        <w:rPr>
-          <w:i/>
-        </w:rPr>
-        <w:t xml:space="preserve">Proceedings of the Royal Society of London B: Biological Sciences</w:t>
-      </w:r>
-      <w:r>
-        <w:t xml:space="preserve">,</w:t>
-      </w:r>
-      <w:r>
-        <w:t xml:space="preserve"> </w:t>
-      </w:r>
-      <w:r>
-        <w:rPr>
-          <w:b/>
-        </w:rPr>
-        <w:t xml:space="preserve">268</w:t>
-      </w:r>
-      <w:r>
-        <w:t xml:space="preserve">: 961–965.</w:t>
       </w:r>
     </w:p>
     <w:p>
@@ -9698,7 +9698,7 @@
     </w:lvl>
   </w:abstractNum>
   <w:abstractNum w:abstractNumId="990">
-    <w:nsid w:val="733ea3e4"/>
+    <w:nsid w:val="3ea85a91"/>
     <w:multiLevelType w:val="multilevel"/>
     <w:lvl w:ilvl="0">
       <w:numFmt w:val="bullet"/>
@@ -9779,7 +9779,7 @@
     </w:lvl>
   </w:abstractNum>
   <w:abstractNum w:abstractNumId="991">
-    <w:nsid w:val="8e07bade"/>
+    <w:nsid w:val="ecd309cc"/>
     <w:multiLevelType w:val="multilevel"/>
     <w:lvl w:ilvl="0">
       <w:numFmt w:val="bullet"/>

--- a/paper/ncnh-latest.docx
+++ b/paper/ncnh-latest.docx
@@ -6762,6 +6762,7 @@
         <w:t xml:space="preserve">Proportion of cooperators over time with non-social adaptation (GNH)</w:t>
       </w:r>
     </w:p>
+    <w:p/>
     <w:p>
       <w:pPr>
         <w:pStyle w:val="Heading3"/>
@@ -6824,6 +6825,7 @@
         <w:t xml:space="preserve">Proportion of cooperators over time with non-social adaptation and selective feedbacks</w:t>
       </w:r>
     </w:p>
+    <w:p/>
     <w:p>
       <w:pPr>
         <w:pStyle w:val="Heading3"/>
@@ -7027,6 +7029,7 @@
         <w:t xml:space="preserve">Grand mean Fitness of cooperators and defectors TODO</w:t>
       </w:r>
     </w:p>
+    <w:p/>
     <w:p>
       <w:pPr>
         <w:pStyle w:val="Heading3"/>
@@ -7089,6 +7092,7 @@
         <w:t xml:space="preserve">Grand mean Fitness of cooperators and defectors, double delta, no epsilon TODO</w:t>
       </w:r>
     </w:p>
+    <w:p/>
     <w:p>
       <w:pPr>
         <w:pStyle w:val="Heading3"/>
@@ -7151,6 +7155,7 @@
         <w:t xml:space="preserve">Grand mean Fitness of cooperators and defectors, no negative niche construction TODO</w:t>
       </w:r>
     </w:p>
+    <w:p/>
     <w:p>
       <w:pPr>
         <w:pStyle w:val="Heading3"/>
@@ -8437,7 +8442,7 @@
         <w:t xml:space="preserve"> </w:t>
       </w:r>
       <w:r>
-        <w:t xml:space="preserve">2002. Pseudomonas aeruginosa virulence analyzed in a dictyostelium discoideum host system.</w:t>
+        <w:t xml:space="preserve">2002. Pseudomonas aeruginosa virulence analyzed in a Dictyostelium discoideum host system.</w:t>
       </w:r>
       <w:r>
         <w:t xml:space="preserve"> </w:t>
@@ -9698,7 +9703,7 @@
     </w:lvl>
   </w:abstractNum>
   <w:abstractNum w:abstractNumId="990">
-    <w:nsid w:val="3ea85a91"/>
+    <w:nsid w:val="2634cbdd"/>
     <w:multiLevelType w:val="multilevel"/>
     <w:lvl w:ilvl="0">
       <w:numFmt w:val="bullet"/>
@@ -9779,7 +9784,7 @@
     </w:lvl>
   </w:abstractNum>
   <w:abstractNum w:abstractNumId="991">
-    <w:nsid w:val="ecd309cc"/>
+    <w:nsid w:val="61356a87"/>
     <w:multiLevelType w:val="multilevel"/>
     <w:lvl w:ilvl="0">
       <w:numFmt w:val="bullet"/>

--- a/paper/ncnh-latest.docx
+++ b/paper/ncnh-latest.docx
@@ -7,13 +7,79 @@
         <w:pStyle w:val="Title"/>
       </w:pPr>
       <w:r>
-        <w:t xml:space="preserve">TODO</w:t>
-      </w:r>
-      <w:r>
-        <w:t xml:space="preserve"> </w:t>
-      </w:r>
-      <w:r>
-        <w:t xml:space="preserve">title</w:t>
+        <w:t xml:space="preserve">A</w:t>
+      </w:r>
+      <w:r>
+        <w:t xml:space="preserve"> </w:t>
+      </w:r>
+      <w:r>
+        <w:t xml:space="preserve">Combination</w:t>
+      </w:r>
+      <w:r>
+        <w:t xml:space="preserve"> </w:t>
+      </w:r>
+      <w:r>
+        <w:t xml:space="preserve">of</w:t>
+      </w:r>
+      <w:r>
+        <w:t xml:space="preserve"> </w:t>
+      </w:r>
+      <w:r>
+        <w:t xml:space="preserve">Positive</w:t>
+      </w:r>
+      <w:r>
+        <w:t xml:space="preserve"> </w:t>
+      </w:r>
+      <w:r>
+        <w:t xml:space="preserve">and</w:t>
+      </w:r>
+      <w:r>
+        <w:t xml:space="preserve"> </w:t>
+      </w:r>
+      <w:r>
+        <w:t xml:space="preserve">Negative</w:t>
+      </w:r>
+      <w:r>
+        <w:t xml:space="preserve"> </w:t>
+      </w:r>
+      <w:r>
+        <w:t xml:space="preserve">Niche</w:t>
+      </w:r>
+      <w:r>
+        <w:t xml:space="preserve"> </w:t>
+      </w:r>
+      <w:r>
+        <w:t xml:space="preserve">Construction</w:t>
+      </w:r>
+      <w:r>
+        <w:t xml:space="preserve"> </w:t>
+      </w:r>
+      <w:r>
+        <w:t xml:space="preserve">Favors</w:t>
+      </w:r>
+      <w:r>
+        <w:t xml:space="preserve"> </w:t>
+      </w:r>
+      <w:r>
+        <w:t xml:space="preserve">the</w:t>
+      </w:r>
+      <w:r>
+        <w:t xml:space="preserve"> </w:t>
+      </w:r>
+      <w:r>
+        <w:t xml:space="preserve">Evolution</w:t>
+      </w:r>
+      <w:r>
+        <w:t xml:space="preserve"> </w:t>
+      </w:r>
+      <w:r>
+        <w:t xml:space="preserve">of</w:t>
+      </w:r>
+      <w:r>
+        <w:t xml:space="preserve"> </w:t>
+      </w:r>
+      <w:r>
+        <w:t xml:space="preserve">Cooperation</w:t>
       </w:r>
     </w:p>
     <w:p>
@@ -5906,7 +5972,7 @@
         </m:r>
       </m:oMath>
       <w:r>
-        <w:t xml:space="preserve">). As seen in Figures 2 (column E) and 3D, the constant source of adaptation that is provided by negative niche construction is not sufficient to maintain cooperation via hitchhiking, and cooperators are quickly purged from the population. This provides further evidence that feedbacks from both positive and negative niche construction are required for cooperation to persist.</w:t>
+        <w:t xml:space="preserve">). As seen in Figures 2 (column E) and 3D, the constant source of adaptation that is provided by negative niche construction is not sufficient to maintain cooperation via hitchhiking, and cooperators are quickly purged from the population. This offers further evidence that feedbacks from both positive and negative niche construction are required for cooperation to persist.</w:t>
       </w:r>
     </w:p>
     <w:p>
@@ -5951,17 +6017,126 @@
     </w:p>
     <w:p>
       <w:r>
-        <w:t xml:space="preserve">Figure 6 A: effect of Smax-Smin, B: effect of migration rate</w:t>
-      </w:r>
-    </w:p>
-    <w:p>
-      <w:pPr>
-        <w:pStyle w:val="Heading1"/>
-      </w:pPr>
-      <w:bookmarkStart w:id="33" w:name="discussion"/>
-      <w:bookmarkEnd w:id="33"/>
-      <w:r>
-        <w:t xml:space="preserve">Discussion</w:t>
+        <w:t xml:space="preserve">The production of public goods has played a central role in all of the results that we have presented. By enabling populations to reach larger sizes, these public goods have effectively increased the rate of evolution for these populations. As a result, larger populations are able to gain adaptations more quickly, both in response to their environment and the environmental changes brought about by niche construction. Additionally, these larger populations more effectively</w:t>
+      </w:r>
+      <w:r>
+        <w:t xml:space="preserve"> </w:t>
+      </w:r>
+      <w:r>
+        <w:t xml:space="preserve">“</w:t>
+      </w:r>
+      <w:r>
+        <w:t xml:space="preserve">export</w:t>
+      </w:r>
+      <w:r>
+        <w:t xml:space="preserve">”</w:t>
+      </w:r>
+      <w:r>
+        <w:t xml:space="preserve"> </w:t>
+      </w:r>
+      <w:r>
+        <w:t xml:space="preserve">their niche. As more individuals migrate to neighboring patches, these emigrants exert greater selective pressure. Here, we examine how population size and migration rate influence these processes.</w:t>
+      </w:r>
+    </w:p>
+    <w:p>
+      <w:r>
+        <w:t xml:space="preserve">To directly explore how the increase in population size affects evolutionary outcomes, we vary the maximum size that a population can reach (</w:t>
+      </w:r>
+      <m:oMath>
+        <m:sSub>
+          <m:e>
+            <m:r>
+              <m:rPr>
+                <m:sty m:val="p"/>
+              </m:rPr>
+              <m:t>S</m:t>
+            </m:r>
+          </m:e>
+          <m:sub>
+            <m:r>
+              <m:rPr>
+                <m:sty m:val="p"/>
+              </m:rPr>
+              <m:t>m</m:t>
+            </m:r>
+            <m:r>
+              <m:rPr>
+                <m:sty m:val="p"/>
+              </m:rPr>
+              <m:t>a</m:t>
+            </m:r>
+            <m:r>
+              <m:rPr>
+                <m:sty m:val="p"/>
+              </m:rPr>
+              <m:t>x</m:t>
+            </m:r>
+          </m:sub>
+        </m:sSub>
+      </m:oMath>
+      <w:r>
+        <w:t xml:space="preserve">, see Equation 5). Figure 6A shows the result of these simulations. (</w:t>
+      </w:r>
+      <w:r>
+        <w:rPr>
+          <w:b/>
+        </w:rPr>
+        <w:t xml:space="preserve">TODO</w:t>
+      </w:r>
+      <w:r>
+        <w:t xml:space="preserve"> </w:t>
+      </w:r>
+      <w:r>
+        <w:t xml:space="preserve">description of results)</w:t>
+      </w:r>
+    </w:p>
+    <w:p>
+      <w:r>
+        <w:t xml:space="preserve">To address how migration affects the evolutionary process in this system, we vary the rate at which migration occurs (</w:t>
+      </w:r>
+      <m:oMath>
+        <m:r>
+          <m:rPr>
+            <m:sty m:val="p"/>
+          </m:rPr>
+          <m:t>m</m:t>
+        </m:r>
+      </m:oMath>
+      <w:r>
+        <w:t xml:space="preserve">). As seen in Figure 6B, cooperation decreases as migration rate increases. This is likely because migration defines the spatial structuring in this system. As migration increases, the population becomes more like a well-mixed system, where defectors are better able to exploit the benefits of cooperation</w:t>
+      </w:r>
+      <w:r>
+        <w:t xml:space="preserve"> </w:t>
+      </w:r>
+      <w:r>
+        <w:t xml:space="preserve">(Griffin</w:t>
+      </w:r>
+      <w:r>
+        <w:t xml:space="preserve"> </w:t>
+      </w:r>
+      <w:r>
+        <w:rPr>
+          <w:i/>
+        </w:rPr>
+        <w:t xml:space="preserve">et al.</w:t>
+      </w:r>
+      <w:r>
+        <w:t xml:space="preserve">, 2004; Kümmerli</w:t>
+      </w:r>
+      <w:r>
+        <w:t xml:space="preserve"> </w:t>
+      </w:r>
+      <w:r>
+        <w:rPr>
+          <w:i/>
+        </w:rPr>
+        <w:t xml:space="preserve">et al.</w:t>
+      </w:r>
+      <w:r>
+        <w:t xml:space="preserve">, 2009)</w:t>
+      </w:r>
+      <w:r>
+        <w:t xml:space="preserve">. # Discussion</w:t>
       </w:r>
     </w:p>
     <w:p>
@@ -6180,8 +6355,8 @@
       <w:pPr>
         <w:pStyle w:val="Heading2"/>
       </w:pPr>
-      <w:bookmarkStart w:id="34" w:name="public-goods"/>
-      <w:bookmarkEnd w:id="34"/>
+      <w:bookmarkStart w:id="33" w:name="public-goods"/>
+      <w:bookmarkEnd w:id="33"/>
       <w:r>
         <w:t xml:space="preserve">Public Goods</w:t>
       </w:r>
@@ -6211,7 +6386,7 @@
       <w:r>
         <w:t xml:space="preserve"> </w:t>
       </w:r>
-      <w:hyperlink r:id="rId35">
+      <w:hyperlink r:id="rId34">
         <w:r>
           <w:rPr>
             <w:rStyle w:val="Link"/>
@@ -6364,21 +6539,75 @@
       <w:pPr>
         <w:pStyle w:val="Heading2"/>
       </w:pPr>
-      <w:bookmarkStart w:id="36" w:name="primacyrecency"/>
+      <w:bookmarkStart w:id="35" w:name="primacyrecency"/>
+      <w:bookmarkEnd w:id="35"/>
+      <w:r>
+        <w:t xml:space="preserve">Primacy/Recency</w:t>
+      </w:r>
+    </w:p>
+    <w:p>
+      <w:r>
+        <w:t xml:space="preserve">In our model, alterations to the environment were immediately echoed by changes in selection. However, decoupling the timescales on which these processes occur can have substantial effects</w:t>
+      </w:r>
+      <w:r>
+        <w:t xml:space="preserve"> </w:t>
+      </w:r>
+      <w:r>
+        <w:t xml:space="preserve">(Laland</w:t>
+      </w:r>
+      <w:r>
+        <w:t xml:space="preserve"> </w:t>
+      </w:r>
+      <w:r>
+        <w:rPr>
+          <w:i/>
+        </w:rPr>
+        <w:t xml:space="preserve">et al.</w:t>
+      </w:r>
+      <w:r>
+        <w:t xml:space="preserve">, 1996)</w:t>
+      </w:r>
+      <w:r>
+        <w:t xml:space="preserve">. By integrating past allelic states into Equation 3, we can begin to explore how the cumulative effects of niche construction affect the creation of non-social adaptive opportunities and the benefits that they offer cooperation. Here, how these past allelic states are integrated will play an important role. For example, when the effects of earlier generations are weighted more heavily, the influence of migration may be diminished. While this will reduce the threat of emigration by defectors, cooperator populations will also be less effective at exporting their niche.</w:t>
+      </w:r>
+    </w:p>
+    <w:p>
+      <w:pPr>
+        <w:pStyle w:val="Heading2"/>
+      </w:pPr>
+      <w:bookmarkStart w:id="36" w:name="cooperative-niche-construction"/>
       <w:bookmarkEnd w:id="36"/>
       <w:r>
-        <w:t xml:space="preserve">Primacy/Recency</w:t>
-      </w:r>
-    </w:p>
-    <w:p>
-      <w:r>
-        <w:t xml:space="preserve">In our model, alterations to the environment were immediately echoed by changes in selection. However, decoupling the timescales on which these processes occur can have substantial effects</w:t>
-      </w:r>
-      <w:r>
-        <w:t xml:space="preserve"> </w:t>
-      </w:r>
-      <w:r>
-        <w:t xml:space="preserve">(Laland</w:t>
+        <w:t xml:space="preserve">Cooperative Niche Construction</w:t>
+      </w:r>
+    </w:p>
+    <w:p>
+      <w:r>
+        <w:t xml:space="preserve">While our focus for this work has been on the eco-evolutionary feedbacks created by non-social traits, it would also be interesting to explore how this system is affected by the timescale at which carrying capacity at a given patch is increased by public goods. In natural settings, a multitude of factors including protein durability</w:t>
+      </w:r>
+      <w:r>
+        <w:t xml:space="preserve"> </w:t>
+      </w:r>
+      <w:r>
+        <w:t xml:space="preserve">(Brown and Taddei, 2007; Kümmerli and Brown, 2010)</w:t>
+      </w:r>
+      <w:r>
+        <w:t xml:space="preserve">, diffusion</w:t>
+      </w:r>
+      <w:r>
+        <w:t xml:space="preserve"> </w:t>
+      </w:r>
+      <w:r>
+        <w:t xml:space="preserve">(Allison, 2005; Driscoll and Pepper, 2010)</w:t>
+      </w:r>
+      <w:r>
+        <w:t xml:space="preserve">, and resource availability</w:t>
+      </w:r>
+      <w:r>
+        <w:t xml:space="preserve"> </w:t>
+      </w:r>
+      <w:r>
+        <w:t xml:space="preserve">(Zhang and Rainey, 2013; Ghoul</w:t>
       </w:r>
       <w:r>
         <w:t xml:space="preserve"> </w:t>
@@ -6390,49 +6619,54 @@
         <w:t xml:space="preserve">et al.</w:t>
       </w:r>
       <w:r>
-        <w:t xml:space="preserve">, 1996)</w:t>
-      </w:r>
-      <w:r>
-        <w:t xml:space="preserve">. By integrating past allelic states into Equation 3, we can begin to explore how the cumulative effects of niche construction affect the creation of non-social adaptive opportunities and the benefits that they offer cooperation. Here, how these past allelic states are integrated will play an important role. For example, when the effects of earlier generations are weighted more heavily, the influence of migration may be diminished. While this will reduce the threat of emigration by defectors, cooperator populations will also be less effective at exporting their niche.</w:t>
+        <w:t xml:space="preserve">, 2014)</w:t>
+      </w:r>
+      <w:r>
+        <w:t xml:space="preserve"> </w:t>
+      </w:r>
+      <w:r>
+        <w:t xml:space="preserve">influence both the rate and the degree to which public goods alter the environment (and thereby selection).</w:t>
+      </w:r>
+      <w:r>
+        <w:t xml:space="preserve"> </w:t>
+      </w:r>
+      <w:r>
+        <w:t xml:space="preserve">Lehmann (2007)</w:t>
+      </w:r>
+      <w:r>
+        <w:t xml:space="preserve"> </w:t>
+      </w:r>
+      <w:r>
+        <w:t xml:space="preserve">demonstrated that a cooperative, niche constructing behavior can be favored when it only affected selection for future generations, thus reducing the potential for competition among contemporary kin. The evolutionary inertia that this creates, however, may ultimately work against cooperators. When public good accumulates in the environment, cooperators must reduce their investment in production to remain competitive</w:t>
+      </w:r>
+      <w:r>
+        <w:t xml:space="preserve"> </w:t>
+      </w:r>
+      <w:r>
+        <w:t xml:space="preserve">(Kümmerli and Brown, 2010)</w:t>
+      </w:r>
+      <w:r>
+        <w:t xml:space="preserve">.</w:t>
+      </w:r>
+    </w:p>
+    <w:p>
+      <w:r>
+        <w:t xml:space="preserve">TODO: wrap up. Facultative cooperation requires sensing.</w:t>
       </w:r>
     </w:p>
     <w:p>
       <w:pPr>
         <w:pStyle w:val="Heading2"/>
       </w:pPr>
-      <w:bookmarkStart w:id="37" w:name="cooperative-niche-construction"/>
+      <w:bookmarkStart w:id="37" w:name="host-symbiont"/>
       <w:bookmarkEnd w:id="37"/>
       <w:r>
-        <w:t xml:space="preserve">Cooperative Niche Construction</w:t>
-      </w:r>
-    </w:p>
-    <w:p>
-      <w:r>
-        <w:t xml:space="preserve">While our focus for this work has been on the eco-evolutionary feedbacks created by non-social traits, it would also be interesting to explore how this system is affected by the timescale at which carrying capacity at a given patch is increased by public goods. In natural settings, a multitude of factors including protein durability</w:t>
-      </w:r>
-      <w:r>
-        <w:t xml:space="preserve"> </w:t>
-      </w:r>
-      <w:r>
-        <w:t xml:space="preserve">(Brown and Taddei, 2007; Kümmerli and Brown, 2010)</w:t>
-      </w:r>
-      <w:r>
-        <w:t xml:space="preserve">, diffusion</w:t>
-      </w:r>
-      <w:r>
-        <w:t xml:space="preserve"> </w:t>
-      </w:r>
-      <w:r>
-        <w:t xml:space="preserve">(Allison, 2005; Driscoll and Pepper, 2010)</w:t>
-      </w:r>
-      <w:r>
-        <w:t xml:space="preserve">, and resource availability</w:t>
-      </w:r>
-      <w:r>
-        <w:t xml:space="preserve"> </w:t>
-      </w:r>
-      <w:r>
-        <w:t xml:space="preserve">(Zhang and Rainey, 2013; Ghoul</w:t>
+        <w:t xml:space="preserve">Host-Symbiont</w:t>
+      </w:r>
+    </w:p>
+    <w:p>
+      <w:r>
+        <w:t xml:space="preserve">In many instances of cooperation, the environment is itself a biological entity, which can produce additional evolutionary feedbacks. As the host population changes, so too will selection on their symbiont populations. Here, evolutionary outcomes depend greatly on the degree of shared interest between the host and symbiont. For example, the cooperative production of virulence factors by the human pathogen</w:t>
       </w:r>
       <w:r>
         <w:t xml:space="preserve"> </w:t>
@@ -6441,6 +6675,60 @@
         <w:rPr>
           <w:i/>
         </w:rPr>
+        <w:t xml:space="preserve">P. aeruginosa</w:t>
+      </w:r>
+      <w:r>
+        <w:t xml:space="preserve"> </w:t>
+      </w:r>
+      <w:r>
+        <w:t xml:space="preserve">in lung infections is harmful to those with cystic fibrosis</w:t>
+      </w:r>
+      <w:r>
+        <w:t xml:space="preserve"> </w:t>
+      </w:r>
+      <w:r>
+        <w:t xml:space="preserve">(Harrison, 2007)</w:t>
+      </w:r>
+      <w:r>
+        <w:t xml:space="preserve">. Conversely, cooperative light production by</w:t>
+      </w:r>
+      <w:r>
+        <w:t xml:space="preserve"> </w:t>
+      </w:r>
+      <w:r>
+        <w:rPr>
+          <w:i/>
+        </w:rPr>
+        <w:t xml:space="preserve">A. fischeri</w:t>
+      </w:r>
+      <w:r>
+        <w:t xml:space="preserve"> </w:t>
+      </w:r>
+      <w:r>
+        <w:t xml:space="preserve">is vital for the survival of its host, the Hawaiian bobtail squid</w:t>
+      </w:r>
+      <w:r>
+        <w:t xml:space="preserve"> </w:t>
+      </w:r>
+      <w:r>
+        <w:t xml:space="preserve">(Ruby, 1996)</w:t>
+      </w:r>
+      <w:r>
+        <w:t xml:space="preserve">. It was recently argued that incorporating the effects of niche construction is critical for improving our understanding of viral evolution</w:t>
+      </w:r>
+      <w:r>
+        <w:t xml:space="preserve"> </w:t>
+      </w:r>
+      <w:r>
+        <w:t xml:space="preserve">(Hamblin</w:t>
+      </w:r>
+      <w:r>
+        <w:t xml:space="preserve"> </w:t>
+      </w:r>
+      <w:r>
+        <w:rPr>
+          <w:i/>
+        </w:rPr>
         <w:t xml:space="preserve">et al.</w:t>
       </w:r>
       <w:r>
@@ -6450,137 +6738,24 @@
         <w:t xml:space="preserve"> </w:t>
       </w:r>
       <w:r>
-        <w:t xml:space="preserve">influence both the rate and the degree to which public goods alter the environment (and thereby selection).</w:t>
-      </w:r>
-      <w:r>
-        <w:t xml:space="preserve"> </w:t>
-      </w:r>
-      <w:r>
-        <w:t xml:space="preserve">Lehmann (2007)</w:t>
-      </w:r>
-      <w:r>
-        <w:t xml:space="preserve"> </w:t>
-      </w:r>
-      <w:r>
-        <w:t xml:space="preserve">demonstrated that a cooperative, niche constructing behavior can be favored when it only affected selection for future generations, thus reducing the potential for competition among contemporary kin. The evolutionary inertia that this creates, however, may ultimately work against cooperators. When public good accumulates in the environment, cooperators must reduce their investment in production to remain competitive</w:t>
-      </w:r>
-      <w:r>
-        <w:t xml:space="preserve"> </w:t>
-      </w:r>
-      <w:r>
-        <w:t xml:space="preserve">(Kümmerli and Brown, 2010)</w:t>
-      </w:r>
-      <w:r>
-        <w:t xml:space="preserve">.</w:t>
-      </w:r>
-    </w:p>
-    <w:p>
-      <w:r>
-        <w:t xml:space="preserve">TODO: wrap up. Facultative cooperation requires sensing.</w:t>
-      </w:r>
-    </w:p>
-    <w:p>
-      <w:pPr>
-        <w:pStyle w:val="Heading2"/>
-      </w:pPr>
-      <w:bookmarkStart w:id="38" w:name="host-symbiont"/>
+        <w:t xml:space="preserve">and evolution in co-infecting parasites</w:t>
+      </w:r>
+      <w:r>
+        <w:t xml:space="preserve"> </w:t>
+      </w:r>
+      <w:r>
+        <w:t xml:space="preserve">(Hafer and Milinski, 2015)</w:t>
+      </w:r>
+      <w:r>
+        <w:t xml:space="preserve">. Incorporating host dynamics, co-evolution, and the feedbacks that they produce into models is likely to be equally important for gaining an understanding of how cooperative behaviors evolve in these host-symbiont settings.</w:t>
+      </w:r>
+    </w:p>
+    <w:p>
+      <w:pPr>
+        <w:pStyle w:val="Heading1"/>
+      </w:pPr>
+      <w:bookmarkStart w:id="38" w:name="acknowledgments"/>
       <w:bookmarkEnd w:id="38"/>
-      <w:r>
-        <w:t xml:space="preserve">Host-Symbiont</w:t>
-      </w:r>
-    </w:p>
-    <w:p>
-      <w:r>
-        <w:t xml:space="preserve">In many instances of cooperation, the environment is itself a biological entity, which can produce additional evolutionary feedbacks. As the host population changes, so too will selection on their symbiont populations. Here, evolutionary outcomes depend greatly on the degree of shared interest between the host and symbiont. For example, the cooperative production of virulence factors by the human pathogen</w:t>
-      </w:r>
-      <w:r>
-        <w:t xml:space="preserve"> </w:t>
-      </w:r>
-      <w:r>
-        <w:rPr>
-          <w:i/>
-        </w:rPr>
-        <w:t xml:space="preserve">P. aeruginosa</w:t>
-      </w:r>
-      <w:r>
-        <w:t xml:space="preserve"> </w:t>
-      </w:r>
-      <w:r>
-        <w:t xml:space="preserve">in lung infections is harmful to those with cystic fibrosis</w:t>
-      </w:r>
-      <w:r>
-        <w:t xml:space="preserve"> </w:t>
-      </w:r>
-      <w:r>
-        <w:t xml:space="preserve">(Harrison, 2007)</w:t>
-      </w:r>
-      <w:r>
-        <w:t xml:space="preserve">. Conversely, cooperative light production by</w:t>
-      </w:r>
-      <w:r>
-        <w:t xml:space="preserve"> </w:t>
-      </w:r>
-      <w:r>
-        <w:rPr>
-          <w:i/>
-        </w:rPr>
-        <w:t xml:space="preserve">A. fischeri</w:t>
-      </w:r>
-      <w:r>
-        <w:t xml:space="preserve"> </w:t>
-      </w:r>
-      <w:r>
-        <w:t xml:space="preserve">is vital for the survival of its host, the Hawaiian bobtail squid</w:t>
-      </w:r>
-      <w:r>
-        <w:t xml:space="preserve"> </w:t>
-      </w:r>
-      <w:r>
-        <w:t xml:space="preserve">(Ruby, 1996)</w:t>
-      </w:r>
-      <w:r>
-        <w:t xml:space="preserve">. It was recently argued that incorporating the effects of niche construction is critical for improving our understanding of viral evolution</w:t>
-      </w:r>
-      <w:r>
-        <w:t xml:space="preserve"> </w:t>
-      </w:r>
-      <w:r>
-        <w:t xml:space="preserve">(Hamblin</w:t>
-      </w:r>
-      <w:r>
-        <w:t xml:space="preserve"> </w:t>
-      </w:r>
-      <w:r>
-        <w:rPr>
-          <w:i/>
-        </w:rPr>
-        <w:t xml:space="preserve">et al.</w:t>
-      </w:r>
-      <w:r>
-        <w:t xml:space="preserve">, 2014)</w:t>
-      </w:r>
-      <w:r>
-        <w:t xml:space="preserve"> </w:t>
-      </w:r>
-      <w:r>
-        <w:t xml:space="preserve">and evolution in co-infecting parasites</w:t>
-      </w:r>
-      <w:r>
-        <w:t xml:space="preserve"> </w:t>
-      </w:r>
-      <w:r>
-        <w:t xml:space="preserve">(Hafer and Milinski, 2015)</w:t>
-      </w:r>
-      <w:r>
-        <w:t xml:space="preserve">. Incorporating host dynamics, co-evolution, and the feedbacks that they produce into models is likely to be equally important for gaining an understanding of how cooperative behaviors evolve in these host-symbiont settings.</w:t>
-      </w:r>
-    </w:p>
-    <w:p>
-      <w:pPr>
-        <w:pStyle w:val="Heading1"/>
-      </w:pPr>
-      <w:bookmarkStart w:id="39" w:name="acknowledgments"/>
-      <w:bookmarkEnd w:id="39"/>
       <w:r>
         <w:t xml:space="preserve">Acknowledgments</w:t>
       </w:r>
@@ -6621,28 +6796,28 @@
       <w:pPr>
         <w:pStyle w:val="Heading1"/>
       </w:pPr>
-      <w:bookmarkStart w:id="40" w:name="figures"/>
+      <w:bookmarkStart w:id="39" w:name="figures"/>
+      <w:bookmarkEnd w:id="39"/>
+      <w:r>
+        <w:t xml:space="preserve">Figures</w:t>
+      </w:r>
+    </w:p>
+    <w:p>
+      <w:pPr>
+        <w:pStyle w:val="Heading2"/>
+      </w:pPr>
+      <w:bookmarkStart w:id="40" w:name="figure-1"/>
       <w:bookmarkEnd w:id="40"/>
       <w:r>
-        <w:t xml:space="preserve">Figures</w:t>
-      </w:r>
-    </w:p>
-    <w:p>
-      <w:pPr>
-        <w:pStyle w:val="Heading2"/>
-      </w:pPr>
-      <w:bookmarkStart w:id="41" w:name="figure-1"/>
+        <w:t xml:space="preserve">Figure 1</w:t>
+      </w:r>
+    </w:p>
+    <w:p>
+      <w:pPr>
+        <w:pStyle w:val="Heading3"/>
+      </w:pPr>
+      <w:bookmarkStart w:id="41" w:name="figure-1a"/>
       <w:bookmarkEnd w:id="41"/>
-      <w:r>
-        <w:t xml:space="preserve">Figure 1</w:t>
-      </w:r>
-    </w:p>
-    <w:p>
-      <w:pPr>
-        <w:pStyle w:val="Heading3"/>
-      </w:pPr>
-      <w:bookmarkStart w:id="42" w:name="figure-1a"/>
-      <w:bookmarkEnd w:id="42"/>
       <w:r>
         <w:t xml:space="preserve">Figure 1A</w:t>
       </w:r>
@@ -6664,7 +6839,7 @@
                     </pic:cNvPicPr>
                   </pic:nvPicPr>
                   <pic:blipFill>
-                    <a:blip r:embed="rId43"/>
+                    <a:blip r:embed="rId42"/>
                     <a:stretch>
                       <a:fillRect/>
                     </a:stretch>
@@ -6704,8 +6879,8 @@
       <w:pPr>
         <w:pStyle w:val="Heading3"/>
       </w:pPr>
-      <w:bookmarkStart w:id="44" w:name="figure-1b"/>
-      <w:bookmarkEnd w:id="44"/>
+      <w:bookmarkStart w:id="43" w:name="figure-1b"/>
+      <w:bookmarkEnd w:id="43"/>
       <w:r>
         <w:t xml:space="preserve">Figure 1B</w:t>
       </w:r>
@@ -6727,7 +6902,7 @@
                     </pic:cNvPicPr>
                   </pic:nvPicPr>
                   <pic:blipFill>
-                    <a:blip r:embed="rId45"/>
+                    <a:blip r:embed="rId44"/>
                     <a:stretch>
                       <a:fillRect/>
                     </a:stretch>
@@ -6767,8 +6942,8 @@
       <w:pPr>
         <w:pStyle w:val="Heading3"/>
       </w:pPr>
-      <w:bookmarkStart w:id="46" w:name="figure-1c"/>
-      <w:bookmarkEnd w:id="46"/>
+      <w:bookmarkStart w:id="45" w:name="figure-1c"/>
+      <w:bookmarkEnd w:id="45"/>
       <w:r>
         <w:t xml:space="preserve">Figure 1C</w:t>
       </w:r>
@@ -6790,7 +6965,7 @@
                     </pic:cNvPicPr>
                   </pic:nvPicPr>
                   <pic:blipFill>
-                    <a:blip r:embed="rId47"/>
+                    <a:blip r:embed="rId46"/>
                     <a:stretch>
                       <a:fillRect/>
                     </a:stretch>
@@ -6830,8 +7005,8 @@
       <w:pPr>
         <w:pStyle w:val="Heading3"/>
       </w:pPr>
-      <w:bookmarkStart w:id="48" w:name="figure-1x"/>
-      <w:bookmarkEnd w:id="48"/>
+      <w:bookmarkStart w:id="47" w:name="figure-1x"/>
+      <w:bookmarkEnd w:id="47"/>
       <w:r>
         <w:t xml:space="preserve">Figure 1X</w:t>
       </w:r>
@@ -6853,7 +7028,7 @@
                     </pic:cNvPicPr>
                   </pic:nvPicPr>
                   <pic:blipFill>
-                    <a:blip r:embed="rId49"/>
+                    <a:blip r:embed="rId48"/>
                     <a:stretch>
                       <a:fillRect/>
                     </a:stretch>
@@ -6893,8 +7068,8 @@
       <w:pPr>
         <w:pStyle w:val="Heading2"/>
       </w:pPr>
-      <w:bookmarkStart w:id="50" w:name="figure-2"/>
-      <w:bookmarkEnd w:id="50"/>
+      <w:bookmarkStart w:id="49" w:name="figure-2"/>
+      <w:bookmarkEnd w:id="49"/>
       <w:r>
         <w:t xml:space="preserve">Figure 2</w:t>
       </w:r>
@@ -6916,7 +7091,7 @@
                     </pic:cNvPicPr>
                   </pic:nvPicPr>
                   <pic:blipFill>
-                    <a:blip r:embed="rId51"/>
+                    <a:blip r:embed="rId50"/>
                     <a:stretch>
                       <a:fillRect/>
                     </a:stretch>
@@ -6956,23 +7131,23 @@
       <w:pPr>
         <w:pStyle w:val="Heading2"/>
       </w:pPr>
-      <w:bookmarkStart w:id="52" w:name="figure-3"/>
+      <w:bookmarkStart w:id="51" w:name="figure-3"/>
+      <w:bookmarkEnd w:id="51"/>
+      <w:r>
+        <w:t xml:space="preserve">Figure 3</w:t>
+      </w:r>
+    </w:p>
+    <w:p>
+      <w:r>
+        <w:t xml:space="preserve">Mean fitness over time for the treatments shown in Figure 2</w:t>
+      </w:r>
+    </w:p>
+    <w:p>
+      <w:pPr>
+        <w:pStyle w:val="Heading3"/>
+      </w:pPr>
+      <w:bookmarkStart w:id="52" w:name="figure-3a---fitness-for-base-case-niche-construction"/>
       <w:bookmarkEnd w:id="52"/>
-      <w:r>
-        <w:t xml:space="preserve">Figure 3</w:t>
-      </w:r>
-    </w:p>
-    <w:p>
-      <w:r>
-        <w:t xml:space="preserve">Mean fitness over time for the treatments shown in Figure 2</w:t>
-      </w:r>
-    </w:p>
-    <w:p>
-      <w:pPr>
-        <w:pStyle w:val="Heading3"/>
-      </w:pPr>
-      <w:bookmarkStart w:id="53" w:name="figure-3a---fitness-for-base-case-niche-construction"/>
-      <w:bookmarkEnd w:id="53"/>
       <w:r>
         <w:t xml:space="preserve">Figure 3A - Fitness for base case: niche construction</w:t>
       </w:r>
@@ -6994,7 +7169,7 @@
                     </pic:cNvPicPr>
                   </pic:nvPicPr>
                   <pic:blipFill>
-                    <a:blip r:embed="rId54"/>
+                    <a:blip r:embed="rId53"/>
                     <a:stretch>
                       <a:fillRect/>
                     </a:stretch>
@@ -7034,8 +7209,8 @@
       <w:pPr>
         <w:pStyle w:val="Heading3"/>
       </w:pPr>
-      <w:bookmarkStart w:id="55" w:name="figure-3b---fitness-with-double-delta-no-epsilon"/>
-      <w:bookmarkEnd w:id="55"/>
+      <w:bookmarkStart w:id="54" w:name="figure-3b---fitness-with-double-delta-no-epsilon"/>
+      <w:bookmarkEnd w:id="54"/>
       <w:r>
         <w:t xml:space="preserve">Figure 3B - Fitness with double delta, no epsilon</w:t>
       </w:r>
@@ -7057,7 +7232,7 @@
                     </pic:cNvPicPr>
                   </pic:nvPicPr>
                   <pic:blipFill>
-                    <a:blip r:embed="rId56"/>
+                    <a:blip r:embed="rId55"/>
                     <a:stretch>
                       <a:fillRect/>
                     </a:stretch>
@@ -7097,8 +7272,8 @@
       <w:pPr>
         <w:pStyle w:val="Heading3"/>
       </w:pPr>
-      <w:bookmarkStart w:id="57" w:name="figure-3c---fitness-with-no-negative-niche-construction-l5-a5"/>
-      <w:bookmarkEnd w:id="57"/>
+      <w:bookmarkStart w:id="56" w:name="figure-3c---fitness-with-no-negative-niche-construction-l5-a5"/>
+      <w:bookmarkEnd w:id="56"/>
       <w:r>
         <w:t xml:space="preserve">Figure 3C - Fitness with no negative niche construction (L=5, A=5)</w:t>
       </w:r>
@@ -7120,7 +7295,7 @@
                     </pic:cNvPicPr>
                   </pic:nvPicPr>
                   <pic:blipFill>
-                    <a:blip r:embed="rId58"/>
+                    <a:blip r:embed="rId57"/>
                     <a:stretch>
                       <a:fillRect/>
                     </a:stretch>
@@ -7160,8 +7335,8 @@
       <w:pPr>
         <w:pStyle w:val="Heading3"/>
       </w:pPr>
-      <w:bookmarkStart w:id="59" w:name="figure-3d---fitness-with-extreme-negative-niche-construction-l1-a6"/>
-      <w:bookmarkEnd w:id="59"/>
+      <w:bookmarkStart w:id="58" w:name="figure-3d---fitness-with-extreme-negative-niche-construction-l1-a6"/>
+      <w:bookmarkEnd w:id="58"/>
       <w:r>
         <w:t xml:space="preserve">Figure 3D - Fitness with extreme negative niche construction (L=1, A=6)</w:t>
       </w:r>
@@ -7183,7 +7358,7 @@
                     </pic:cNvPicPr>
                   </pic:nvPicPr>
                   <pic:blipFill>
-                    <a:blip r:embed="rId60"/>
+                    <a:blip r:embed="rId59"/>
                     <a:stretch>
                       <a:fillRect/>
                     </a:stretch>
@@ -7223,50 +7398,60 @@
       <w:pPr>
         <w:pStyle w:val="Heading2"/>
       </w:pPr>
-      <w:bookmarkStart w:id="61" w:name="figure-4"/>
+      <w:bookmarkStart w:id="60" w:name="figure-4"/>
+      <w:bookmarkEnd w:id="60"/>
+      <w:r>
+        <w:t xml:space="preserve">Figure 4</w:t>
+      </w:r>
+    </w:p>
+    <w:p>
+      <w:r>
+        <w:t xml:space="preserve">Cooperators invade from single population</w:t>
+      </w:r>
+    </w:p>
+    <w:p>
+      <w:pPr>
+        <w:pStyle w:val="Heading2"/>
+      </w:pPr>
+      <w:bookmarkStart w:id="61" w:name="figure-5"/>
       <w:bookmarkEnd w:id="61"/>
       <w:r>
-        <w:t xml:space="preserve">Figure 4</w:t>
-      </w:r>
-    </w:p>
-    <w:p>
-      <w:r>
-        <w:t xml:space="preserve">Cooperators invade from single population</w:t>
+        <w:t xml:space="preserve">Figure 5</w:t>
+      </w:r>
+    </w:p>
+    <w:p>
+      <w:r>
+        <w:t xml:space="preserve">Defectors are kept at bay</w:t>
       </w:r>
     </w:p>
     <w:p>
       <w:pPr>
         <w:pStyle w:val="Heading2"/>
       </w:pPr>
-      <w:bookmarkStart w:id="62" w:name="figure-5"/>
+      <w:bookmarkStart w:id="62" w:name="figure-6"/>
       <w:bookmarkEnd w:id="62"/>
       <w:r>
-        <w:t xml:space="preserve">Figure 5</w:t>
-      </w:r>
-    </w:p>
-    <w:p>
-      <w:r>
-        <w:t xml:space="preserve">Defectors are kept at bay</w:t>
-      </w:r>
-    </w:p>
-    <w:p>
-      <w:pPr>
-        <w:pStyle w:val="Heading2"/>
-      </w:pPr>
-      <w:bookmarkStart w:id="63" w:name="figure-6"/>
+        <w:t xml:space="preserve">Figure 6</w:t>
+      </w:r>
+    </w:p>
+    <w:p>
+      <w:pPr>
+        <w:pStyle w:val="Heading3"/>
+      </w:pPr>
+      <w:bookmarkStart w:id="63" w:name="figure-6a---effect-of-public-good-benefit-smax-smin"/>
       <w:bookmarkEnd w:id="63"/>
       <w:r>
-        <w:t xml:space="preserve">Figure 6</w:t>
+        <w:t xml:space="preserve">Figure 6A - Effect of Public Good Benefit (Smax-Smin)</w:t>
       </w:r>
     </w:p>
     <w:p>
       <w:pPr>
         <w:pStyle w:val="Heading3"/>
       </w:pPr>
-      <w:bookmarkStart w:id="64" w:name="figure-6a---effect-of-migration-rate-m"/>
+      <w:bookmarkStart w:id="64" w:name="figure-6b---effect-of-migration-rate-m"/>
       <w:bookmarkEnd w:id="64"/>
       <w:r>
-        <w:t xml:space="preserve">Figure 6A - Effect of Migration Rate (m)</w:t>
+        <w:t xml:space="preserve">Figure 6B - Effect of Migration Rate (m)</w:t>
       </w:r>
     </w:p>
     <w:p>
@@ -7280,7 +7465,7 @@
               <a:graphicData uri="http://schemas.openxmlformats.org/drawingml/2006/picture">
                 <pic:pic>
                   <pic:nvPicPr>
-                    <pic:cNvPr descr="../figures/Figure6A.png" id="0" name="Picture"/>
+                    <pic:cNvPr descr="../figures/Figure6B.png" id="0" name="Picture"/>
                     <pic:cNvPicPr>
                       <a:picLocks noChangeArrowheads="1" noChangeAspect="1"/>
                     </pic:cNvPicPr>
@@ -7321,23 +7506,13 @@
         <w:t xml:space="preserve">TODO Cooperator Presence for different migration rates</w:t>
       </w:r>
     </w:p>
-    <w:p>
-      <w:pPr>
-        <w:pStyle w:val="Heading3"/>
-      </w:pPr>
-      <w:bookmarkStart w:id="66" w:name="figure-6b---effect-of-public-good-benefit-smax-smin"/>
+    <w:p/>
+    <w:p>
+      <w:pPr>
+        <w:pStyle w:val="Heading1"/>
+      </w:pPr>
+      <w:bookmarkStart w:id="66" w:name="tables"/>
       <w:bookmarkEnd w:id="66"/>
-      <w:r>
-        <w:t xml:space="preserve">Figure 6B - Effect of Public Good Benefit (Smax-Smin)</w:t>
-      </w:r>
-    </w:p>
-    <w:p/>
-    <w:p>
-      <w:pPr>
-        <w:pStyle w:val="Heading1"/>
-      </w:pPr>
-      <w:bookmarkStart w:id="67" w:name="tables"/>
-      <w:bookmarkEnd w:id="67"/>
       <w:r>
         <w:t xml:space="preserve">Tables</w:t>
       </w:r>
@@ -8257,8 +8432,8 @@
       <w:pPr>
         <w:pStyle w:val="Heading1"/>
       </w:pPr>
-      <w:bookmarkStart w:id="68" w:name="references"/>
-      <w:bookmarkEnd w:id="68"/>
+      <w:bookmarkStart w:id="67" w:name="references"/>
+      <w:bookmarkEnd w:id="67"/>
       <w:r>
         <w:t xml:space="preserve">References</w:t>
       </w:r>
@@ -8317,7 +8492,7 @@
       <w:r>
         <w:t xml:space="preserve"> </w:t>
       </w:r>
-      <w:hyperlink r:id="rId69">
+      <w:hyperlink r:id="rId68">
         <w:r>
           <w:rPr>
             <w:rStyle w:val="Link"/>
@@ -8779,7 +8954,7 @@
       <w:r>
         <w:t xml:space="preserve"> </w:t>
       </w:r>
-      <w:hyperlink r:id="rId70">
+      <w:hyperlink r:id="rId69">
         <w:r>
           <w:rPr>
             <w:rStyle w:val="Link"/>
@@ -9097,6 +9272,38 @@
       </w:r>
       <w:r>
         <w:t xml:space="preserve">: 18921–18926.</w:t>
+      </w:r>
+    </w:p>
+    <w:p>
+      <w:pPr>
+        <w:pStyle w:val="Bibliography"/>
+      </w:pPr>
+      <w:r>
+        <w:t xml:space="preserve">Kümmerli, R., Griffin, A.S., West, S.A., Buckling, A. and Harrison, F. 2009. Viscous medium promotes cooperation in the pathogenic bacterium Pseudomonas aeruginosa.</w:t>
+      </w:r>
+      <w:r>
+        <w:t xml:space="preserve"> </w:t>
+      </w:r>
+      <w:r>
+        <w:rPr>
+          <w:i/>
+        </w:rPr>
+        <w:t xml:space="preserve">Proceedings of the Royal Society of London B: Biological Sciences</w:t>
+      </w:r>
+      <w:r>
+        <w:t xml:space="preserve">,</w:t>
+      </w:r>
+      <w:r>
+        <w:t xml:space="preserve"> </w:t>
+      </w:r>
+      <w:r>
+        <w:rPr>
+          <w:b/>
+        </w:rPr>
+        <w:t xml:space="preserve">282</w:t>
+      </w:r>
+      <w:r>
+        <w:t xml:space="preserve">.</w:t>
       </w:r>
     </w:p>
     <w:p>
@@ -9703,7 +9910,7 @@
     </w:lvl>
   </w:abstractNum>
   <w:abstractNum w:abstractNumId="990">
-    <w:nsid w:val="2634cbdd"/>
+    <w:nsid w:val="e42f5f3e"/>
     <w:multiLevelType w:val="multilevel"/>
     <w:lvl w:ilvl="0">
       <w:numFmt w:val="bullet"/>
@@ -9784,7 +9991,7 @@
     </w:lvl>
   </w:abstractNum>
   <w:abstractNum w:abstractNumId="991">
-    <w:nsid w:val="61356a87"/>
+    <w:nsid w:val="29b7d231"/>
     <w:multiLevelType w:val="multilevel"/>
     <w:lvl w:ilvl="0">
       <w:numFmt w:val="bullet"/>

--- a/paper/ncnh-latest.docx
+++ b/paper/ncnh-latest.docx
@@ -9910,7 +9910,7 @@
     </w:lvl>
   </w:abstractNum>
   <w:abstractNum w:abstractNumId="990">
-    <w:nsid w:val="e42f5f3e"/>
+    <w:nsid w:val="8362b113"/>
     <w:multiLevelType w:val="multilevel"/>
     <w:lvl w:ilvl="0">
       <w:numFmt w:val="bullet"/>
@@ -9991,7 +9991,7 @@
     </w:lvl>
   </w:abstractNum>
   <w:abstractNum w:abstractNumId="991">
-    <w:nsid w:val="29b7d231"/>
+    <w:nsid w:val="c5d08c3c"/>
     <w:multiLevelType w:val="multilevel"/>
     <w:lvl w:ilvl="0">
       <w:numFmt w:val="bullet"/>

--- a/paper/ncnh-latest.docx
+++ b/paper/ncnh-latest.docx
@@ -1263,7 +1263,7 @@
     </w:p>
     <w:p>
       <w:r>
-        <w:t xml:space="preserve">Hankshaw and Kerr (2015)</w:t>
+        <w:t xml:space="preserve">Hammarlund et al. (2015)</w:t>
       </w:r>
       <w:r>
         <w:t xml:space="preserve"> </w:t>
@@ -1275,7 +1275,7 @@
         <w:t xml:space="preserve"> </w:t>
       </w:r>
       <w:r>
-        <w:t xml:space="preserve">Hankshaw and Kerr (2015)</w:t>
+        <w:t xml:space="preserve">Hammarlund et al. (2015)</w:t>
       </w:r>
       <w:r>
         <w:t xml:space="preserve"> </w:t>
@@ -1292,7 +1292,7 @@
         <w:t xml:space="preserve"> </w:t>
       </w:r>
       <w:r>
-        <w:t xml:space="preserve">Hankshaw and Kerr (2015)</w:t>
+        <w:t xml:space="preserve">Hammarlund et al. (2015)</w:t>
       </w:r>
       <w:r>
         <w:t xml:space="preserve"> </w:t>
@@ -1372,7 +1372,7 @@
         <w:t xml:space="preserve"> </w:t>
       </w:r>
       <w:r>
-        <w:t xml:space="preserve">Hankshaw and Kerr (2015)</w:t>
+        <w:t xml:space="preserve">Hammarlund et al. (2015)</w:t>
       </w:r>
       <w:r>
         <w:t xml:space="preserve">, in which cooperators and defectors compete and evolve in a metapopulation (a collection of populations). Individuals in each of the populations reproduce, mutate, and migrate to neighboring populations. Importantly, adaptation that is independent of cooperation can occur. In our model here, we further allow populations to modify their local environment, and these modifications feed back to affect selection.</w:t>
@@ -5384,7 +5384,7 @@
         <w:t xml:space="preserve"> </w:t>
       </w:r>
       <w:r>
-        <w:t xml:space="preserve">Hankshaw and Kerr (2015)</w:t>
+        <w:t xml:space="preserve">Hammarlund et al. (2015)</w:t>
       </w:r>
       <w:r>
         <w:t xml:space="preserve">, cooperators are temporarily bolstered by the ability to hitchhike along with non-social adaptations (Figure 1B). As shown in Figure 1C, we find that niche hiking can prolong cooperation, perhaps indefinitely (see</w:t>
@@ -5503,7 +5503,7 @@
         <w:t xml:space="preserve"> </w:t>
       </w:r>
       <w:r>
-        <w:t xml:space="preserve">Hankshaw and Kerr (2015)</w:t>
+        <w:t xml:space="preserve">Hammarlund et al. (2015)</w:t>
       </w:r>
       <w:r>
         <w:t xml:space="preserve">, this leads to the demise of cooperators. In contrast, cooperator fitness is never surpassed when niche construction is present (Figure 3A), which allows cooperation to persist.</w:t>
@@ -9055,6 +9055,38 @@
         <w:pStyle w:val="Bibliography"/>
       </w:pPr>
       <w:r>
+        <w:t xml:space="preserve">Hammarlund, S., Connelly, B.D., Dickinson, K. and Kerr, B. 2015. The evolution of cooperation by the hankshaw effect.</w:t>
+      </w:r>
+      <w:r>
+        <w:t xml:space="preserve"> </w:t>
+      </w:r>
+      <w:r>
+        <w:rPr>
+          <w:i/>
+        </w:rPr>
+        <w:t xml:space="preserve">TODO</w:t>
+      </w:r>
+      <w:r>
+        <w:t xml:space="preserve">,</w:t>
+      </w:r>
+      <w:r>
+        <w:t xml:space="preserve"> </w:t>
+      </w:r>
+      <w:r>
+        <w:rPr>
+          <w:b/>
+        </w:rPr>
+        <w:t xml:space="preserve">0</w:t>
+      </w:r>
+      <w:r>
+        <w:t xml:space="preserve">: 0–0.</w:t>
+      </w:r>
+    </w:p>
+    <w:p>
+      <w:pPr>
+        <w:pStyle w:val="Bibliography"/>
+      </w:pPr>
+      <w:r>
         <w:t xml:space="preserve">Hamming, R.W. 1950. Error detecting and error correcting codes.</w:t>
       </w:r>
       <w:r>
@@ -9080,38 +9112,6 @@
       </w:r>
       <w:r>
         <w:t xml:space="preserve">: 147–160.</w:t>
-      </w:r>
-    </w:p>
-    <w:p>
-      <w:pPr>
-        <w:pStyle w:val="Bibliography"/>
-      </w:pPr>
-      <w:r>
-        <w:t xml:space="preserve">Hankshaw, S. and Kerr, B. 2015. Thumbs up!: Hitching a ride on the evolutionary superhighway.</w:t>
-      </w:r>
-      <w:r>
-        <w:t xml:space="preserve"> </w:t>
-      </w:r>
-      <w:r>
-        <w:rPr>
-          <w:i/>
-        </w:rPr>
-        <w:t xml:space="preserve">Unknown Journal</w:t>
-      </w:r>
-      <w:r>
-        <w:t xml:space="preserve">,</w:t>
-      </w:r>
-      <w:r>
-        <w:t xml:space="preserve"> </w:t>
-      </w:r>
-      <w:r>
-        <w:rPr>
-          <w:b/>
-        </w:rPr>
-        <w:t xml:space="preserve">0</w:t>
-      </w:r>
-      <w:r>
-        <w:t xml:space="preserve">: 0–0.</w:t>
       </w:r>
     </w:p>
     <w:p>
@@ -9910,7 +9910,7 @@
     </w:lvl>
   </w:abstractNum>
   <w:abstractNum w:abstractNumId="990">
-    <w:nsid w:val="8362b113"/>
+    <w:nsid w:val="3e5f5427"/>
     <w:multiLevelType w:val="multilevel"/>
     <w:lvl w:ilvl="0">
       <w:numFmt w:val="bullet"/>
@@ -9991,7 +9991,7 @@
     </w:lvl>
   </w:abstractNum>
   <w:abstractNum w:abstractNumId="991">
-    <w:nsid w:val="c5d08c3c"/>
+    <w:nsid w:val="51542981"/>
     <w:multiLevelType w:val="multilevel"/>
     <w:lvl w:ilvl="0">
       <w:numFmt w:val="bullet"/>

--- a/paper/ncnh-latest.docx
+++ b/paper/ncnh-latest.docx
@@ -9910,7 +9910,7 @@
     </w:lvl>
   </w:abstractNum>
   <w:abstractNum w:abstractNumId="990">
-    <w:nsid w:val="3e5f5427"/>
+    <w:nsid w:val="30d7bfbb"/>
     <w:multiLevelType w:val="multilevel"/>
     <w:lvl w:ilvl="0">
       <w:numFmt w:val="bullet"/>
@@ -9991,7 +9991,7 @@
     </w:lvl>
   </w:abstractNum>
   <w:abstractNum w:abstractNumId="991">
-    <w:nsid w:val="51542981"/>
+    <w:nsid w:val="6606fee5"/>
     <w:multiLevelType w:val="multilevel"/>
     <w:lvl w:ilvl="0">
       <w:numFmt w:val="bullet"/>

--- a/paper/ncnh-latest.docx
+++ b/paper/ncnh-latest.docx
@@ -7078,7 +7078,7 @@
       <w:r>
         <w:drawing>
           <wp:inline>
-            <wp:extent cx="5334000" cy="3600779"/>
+            <wp:extent cx="5334000" cy="3295968"/>
             <wp:effectExtent b="0" l="0" r="0" t="0"/>
             <wp:docPr descr="" id="1" name="Picture"/>
             <a:graphic>
@@ -7099,7 +7099,7 @@
                   <pic:spPr bwMode="auto">
                     <a:xfrm>
                       <a:off x="0" y="0"/>
-                      <a:ext cx="5334000" cy="3600779"/>
+                      <a:ext cx="5334000" cy="3295968"/>
                     </a:xfrm>
                     <a:prstGeom prst="rect">
                       <a:avLst/>
@@ -9910,7 +9910,7 @@
     </w:lvl>
   </w:abstractNum>
   <w:abstractNum w:abstractNumId="990">
-    <w:nsid w:val="30d7bfbb"/>
+    <w:nsid w:val="92e27afe"/>
     <w:multiLevelType w:val="multilevel"/>
     <w:lvl w:ilvl="0">
       <w:numFmt w:val="bullet"/>
@@ -9991,7 +9991,7 @@
     </w:lvl>
   </w:abstractNum>
   <w:abstractNum w:abstractNumId="991">
-    <w:nsid w:val="6606fee5"/>
+    <w:nsid w:val="fc365ad8"/>
     <w:multiLevelType w:val="multilevel"/>
     <w:lvl w:ilvl="0">
       <w:numFmt w:val="bullet"/>

--- a/paper/ncnh-latest.docx
+++ b/paper/ncnh-latest.docx
@@ -9910,7 +9910,7 @@
     </w:lvl>
   </w:abstractNum>
   <w:abstractNum w:abstractNumId="990">
-    <w:nsid w:val="92e27afe"/>
+    <w:nsid w:val="825dda95"/>
     <w:multiLevelType w:val="multilevel"/>
     <w:lvl w:ilvl="0">
       <w:numFmt w:val="bullet"/>
@@ -9991,7 +9991,7 @@
     </w:lvl>
   </w:abstractNum>
   <w:abstractNum w:abstractNumId="991">
-    <w:nsid w:val="fc365ad8"/>
+    <w:nsid w:val="1541b1a7"/>
     <w:multiLevelType w:val="multilevel"/>
     <w:lvl w:ilvl="0">
       <w:numFmt w:val="bullet"/>

--- a/paper/ncnh-latest.docx
+++ b/paper/ncnh-latest.docx
@@ -2236,7 +2236,7 @@
     </w:p>
     <w:p>
       <w:r>
-        <w:t xml:space="preserve">Organisms also influence their environment, which, in turn, influences selection. We model this as a form of frequency dependent selection. Specifically, the selective value of adaptive allele</w:t>
+        <w:t xml:space="preserve">Organisms also influence their environment, which, in turn, influences selection. We model this as a form of density dependent selection. Specifically, the selective value of adaptive allele</w:t>
       </w:r>
       <w:r>
         <w:t xml:space="preserve"> </w:t>
@@ -9910,7 +9910,7 @@
     </w:lvl>
   </w:abstractNum>
   <w:abstractNum w:abstractNumId="990">
-    <w:nsid w:val="825dda95"/>
+    <w:nsid w:val="551c27e2"/>
     <w:multiLevelType w:val="multilevel"/>
     <w:lvl w:ilvl="0">
       <w:numFmt w:val="bullet"/>
@@ -9991,7 +9991,7 @@
     </w:lvl>
   </w:abstractNum>
   <w:abstractNum w:abstractNumId="991">
-    <w:nsid w:val="1541b1a7"/>
+    <w:nsid w:val="ee957a9d"/>
     <w:multiLevelType w:val="multilevel"/>
     <w:lvl w:ilvl="0">
       <w:numFmt w:val="bullet"/>

--- a/paper/ncnh-latest.docx
+++ b/paper/ncnh-latest.docx
@@ -9910,7 +9910,7 @@
     </w:lvl>
   </w:abstractNum>
   <w:abstractNum w:abstractNumId="990">
-    <w:nsid w:val="551c27e2"/>
+    <w:nsid w:val="92a0c504"/>
     <w:multiLevelType w:val="multilevel"/>
     <w:lvl w:ilvl="0">
       <w:numFmt w:val="bullet"/>
@@ -9991,7 +9991,7 @@
     </w:lvl>
   </w:abstractNum>
   <w:abstractNum w:abstractNumId="991">
-    <w:nsid w:val="ee957a9d"/>
+    <w:nsid w:val="7bd11ae7"/>
     <w:multiLevelType w:val="multilevel"/>
     <w:lvl w:ilvl="0">
       <w:numFmt w:val="bullet"/>

--- a/paper/ncnh-latest.docx
+++ b/paper/ncnh-latest.docx
@@ -9910,7 +9910,7 @@
     </w:lvl>
   </w:abstractNum>
   <w:abstractNum w:abstractNumId="990">
-    <w:nsid w:val="92a0c504"/>
+    <w:nsid w:val="f95fb454"/>
     <w:multiLevelType w:val="multilevel"/>
     <w:lvl w:ilvl="0">
       <w:numFmt w:val="bullet"/>
@@ -9991,7 +9991,7 @@
     </w:lvl>
   </w:abstractNum>
   <w:abstractNum w:abstractNumId="991">
-    <w:nsid w:val="7bd11ae7"/>
+    <w:nsid w:val="43c229df"/>
     <w:multiLevelType w:val="multilevel"/>
     <w:lvl w:ilvl="0">
       <w:numFmt w:val="bullet"/>

--- a/paper/ncnh-latest.docx
+++ b/paper/ncnh-latest.docx
@@ -9910,7 +9910,7 @@
     </w:lvl>
   </w:abstractNum>
   <w:abstractNum w:abstractNumId="990">
-    <w:nsid w:val="f95fb454"/>
+    <w:nsid w:val="1d79a5a8"/>
     <w:multiLevelType w:val="multilevel"/>
     <w:lvl w:ilvl="0">
       <w:numFmt w:val="bullet"/>
@@ -9991,7 +9991,7 @@
     </w:lvl>
   </w:abstractNum>
   <w:abstractNum w:abstractNumId="991">
-    <w:nsid w:val="43c229df"/>
+    <w:nsid w:val="6806ef5d"/>
     <w:multiLevelType w:val="multilevel"/>
     <w:lvl w:ilvl="0">
       <w:numFmt w:val="bullet"/>

--- a/paper/ncnh-latest.docx
+++ b/paper/ncnh-latest.docx
@@ -6813,33 +6813,23 @@
       </w:r>
     </w:p>
     <w:p>
-      <w:pPr>
-        <w:pStyle w:val="Heading3"/>
-      </w:pPr>
-      <w:bookmarkStart w:id="41" w:name="figure-1a"/>
-      <w:bookmarkEnd w:id="41"/>
-      <w:r>
-        <w:t xml:space="preserve">Figure 1A</w:t>
-      </w:r>
-    </w:p>
-    <w:p>
       <w:r>
         <w:drawing>
           <wp:inline>
-            <wp:extent cx="5334000" cy="5334000"/>
+            <wp:extent cx="5334000" cy="1933965"/>
             <wp:effectExtent b="0" l="0" r="0" t="0"/>
             <wp:docPr descr="" id="1" name="Picture"/>
             <a:graphic>
               <a:graphicData uri="http://schemas.openxmlformats.org/drawingml/2006/picture">
                 <pic:pic>
                   <pic:nvPicPr>
-                    <pic:cNvPr descr="../figures/Figure1A.png" id="0" name="Picture"/>
+                    <pic:cNvPr descr="../figures/Figure1.png" id="0" name="Picture"/>
                     <pic:cNvPicPr>
                       <a:picLocks noChangeArrowheads="1" noChangeAspect="1"/>
                     </pic:cNvPicPr>
                   </pic:nvPicPr>
                   <pic:blipFill>
-                    <a:blip r:embed="rId42"/>
+                    <a:blip r:embed="rId41"/>
                     <a:stretch>
                       <a:fillRect/>
                     </a:stretch>
@@ -6847,7 +6837,7 @@
                   <pic:spPr bwMode="auto">
                     <a:xfrm>
                       <a:off x="0" y="0"/>
-                      <a:ext cx="5334000" cy="5334000"/>
+                      <a:ext cx="5334000" cy="1933965"/>
                     </a:xfrm>
                     <a:prstGeom prst="rect">
                       <a:avLst/>
@@ -6871,205 +6861,16 @@
         <w:pStyle w:val="ImageCaption"/>
       </w:pPr>
       <w:r>
-        <w:t xml:space="preserve">Proportion of cooperators over time when there are no opportunities for non-social adaptation</w:t>
+        <w:t xml:space="preserve">Proportion of cooperators over time TODO</w:t>
       </w:r>
     </w:p>
     <w:p/>
     <w:p>
       <w:pPr>
-        <w:pStyle w:val="Heading3"/>
-      </w:pPr>
-      <w:bookmarkStart w:id="43" w:name="figure-1b"/>
-      <w:bookmarkEnd w:id="43"/>
-      <w:r>
-        <w:t xml:space="preserve">Figure 1B</w:t>
-      </w:r>
-    </w:p>
-    <w:p>
-      <w:r>
-        <w:drawing>
-          <wp:inline>
-            <wp:extent cx="5334000" cy="5334000"/>
-            <wp:effectExtent b="0" l="0" r="0" t="0"/>
-            <wp:docPr descr="" id="1" name="Picture"/>
-            <a:graphic>
-              <a:graphicData uri="http://schemas.openxmlformats.org/drawingml/2006/picture">
-                <pic:pic>
-                  <pic:nvPicPr>
-                    <pic:cNvPr descr="../figures/Figure1B.png" id="0" name="Picture"/>
-                    <pic:cNvPicPr>
-                      <a:picLocks noChangeArrowheads="1" noChangeAspect="1"/>
-                    </pic:cNvPicPr>
-                  </pic:nvPicPr>
-                  <pic:blipFill>
-                    <a:blip r:embed="rId44"/>
-                    <a:stretch>
-                      <a:fillRect/>
-                    </a:stretch>
-                  </pic:blipFill>
-                  <pic:spPr bwMode="auto">
-                    <a:xfrm>
-                      <a:off x="0" y="0"/>
-                      <a:ext cx="5334000" cy="5334000"/>
-                    </a:xfrm>
-                    <a:prstGeom prst="rect">
-                      <a:avLst/>
-                    </a:prstGeom>
-                    <a:noFill/>
-                    <a:ln w="9525">
-                      <a:noFill/>
-                      <a:headEnd/>
-                      <a:tailEnd/>
-                    </a:ln>
-                  </pic:spPr>
-                </pic:pic>
-              </a:graphicData>
-            </a:graphic>
-          </wp:inline>
-        </w:drawing>
-      </w:r>
-    </w:p>
-    <w:p>
-      <w:pPr>
-        <w:pStyle w:val="ImageCaption"/>
-      </w:pPr>
-      <w:r>
-        <w:t xml:space="preserve">Proportion of cooperators over time with non-social adaptation (GNH)</w:t>
-      </w:r>
-    </w:p>
-    <w:p/>
-    <w:p>
-      <w:pPr>
-        <w:pStyle w:val="Heading3"/>
-      </w:pPr>
-      <w:bookmarkStart w:id="45" w:name="figure-1c"/>
-      <w:bookmarkEnd w:id="45"/>
-      <w:r>
-        <w:t xml:space="preserve">Figure 1C</w:t>
-      </w:r>
-    </w:p>
-    <w:p>
-      <w:r>
-        <w:drawing>
-          <wp:inline>
-            <wp:extent cx="5334000" cy="5334000"/>
-            <wp:effectExtent b="0" l="0" r="0" t="0"/>
-            <wp:docPr descr="" id="1" name="Picture"/>
-            <a:graphic>
-              <a:graphicData uri="http://schemas.openxmlformats.org/drawingml/2006/picture">
-                <pic:pic>
-                  <pic:nvPicPr>
-                    <pic:cNvPr descr="../figures/Figure1C.png" id="0" name="Picture"/>
-                    <pic:cNvPicPr>
-                      <a:picLocks noChangeArrowheads="1" noChangeAspect="1"/>
-                    </pic:cNvPicPr>
-                  </pic:nvPicPr>
-                  <pic:blipFill>
-                    <a:blip r:embed="rId46"/>
-                    <a:stretch>
-                      <a:fillRect/>
-                    </a:stretch>
-                  </pic:blipFill>
-                  <pic:spPr bwMode="auto">
-                    <a:xfrm>
-                      <a:off x="0" y="0"/>
-                      <a:ext cx="5334000" cy="5334000"/>
-                    </a:xfrm>
-                    <a:prstGeom prst="rect">
-                      <a:avLst/>
-                    </a:prstGeom>
-                    <a:noFill/>
-                    <a:ln w="9525">
-                      <a:noFill/>
-                      <a:headEnd/>
-                      <a:tailEnd/>
-                    </a:ln>
-                  </pic:spPr>
-                </pic:pic>
-              </a:graphicData>
-            </a:graphic>
-          </wp:inline>
-        </w:drawing>
-      </w:r>
-    </w:p>
-    <w:p>
-      <w:pPr>
-        <w:pStyle w:val="ImageCaption"/>
-      </w:pPr>
-      <w:r>
-        <w:t xml:space="preserve">Proportion of cooperators over time with non-social adaptation and selective feedbacks</w:t>
-      </w:r>
-    </w:p>
-    <w:p/>
-    <w:p>
-      <w:pPr>
-        <w:pStyle w:val="Heading3"/>
-      </w:pPr>
-      <w:bookmarkStart w:id="47" w:name="figure-1x"/>
-      <w:bookmarkEnd w:id="47"/>
-      <w:r>
-        <w:t xml:space="preserve">Figure 1X</w:t>
-      </w:r>
-    </w:p>
-    <w:p>
-      <w:r>
-        <w:drawing>
-          <wp:inline>
-            <wp:extent cx="5334000" cy="5334000"/>
-            <wp:effectExtent b="0" l="0" r="0" t="0"/>
-            <wp:docPr descr="" id="1" name="Picture"/>
-            <a:graphic>
-              <a:graphicData uri="http://schemas.openxmlformats.org/drawingml/2006/picture">
-                <pic:pic>
-                  <pic:nvPicPr>
-                    <pic:cNvPr descr="../figures/Figure1X.png" id="0" name="Picture"/>
-                    <pic:cNvPicPr>
-                      <a:picLocks noChangeArrowheads="1" noChangeAspect="1"/>
-                    </pic:cNvPicPr>
-                  </pic:nvPicPr>
-                  <pic:blipFill>
-                    <a:blip r:embed="rId48"/>
-                    <a:stretch>
-                      <a:fillRect/>
-                    </a:stretch>
-                  </pic:blipFill>
-                  <pic:spPr bwMode="auto">
-                    <a:xfrm>
-                      <a:off x="0" y="0"/>
-                      <a:ext cx="5334000" cy="5334000"/>
-                    </a:xfrm>
-                    <a:prstGeom prst="rect">
-                      <a:avLst/>
-                    </a:prstGeom>
-                    <a:noFill/>
-                    <a:ln w="9525">
-                      <a:noFill/>
-                      <a:headEnd/>
-                      <a:tailEnd/>
-                    </a:ln>
-                  </pic:spPr>
-                </pic:pic>
-              </a:graphicData>
-            </a:graphic>
-          </wp:inline>
-        </w:drawing>
-      </w:r>
-    </w:p>
-    <w:p>
-      <w:pPr>
-        <w:pStyle w:val="ImageCaption"/>
-      </w:pPr>
-      <w:r>
-        <w:t xml:space="preserve">Proportion of cooperators over time without negative niche construction</w:t>
-      </w:r>
-    </w:p>
-    <w:p/>
-    <w:p>
-      <w:pPr>
         <w:pStyle w:val="Heading2"/>
       </w:pPr>
-      <w:bookmarkStart w:id="49" w:name="figure-2"/>
-      <w:bookmarkEnd w:id="49"/>
+      <w:bookmarkStart w:id="42" w:name="figure-2"/>
+      <w:bookmarkEnd w:id="42"/>
       <w:r>
         <w:t xml:space="preserve">Figure 2</w:t>
       </w:r>
@@ -7091,7 +6892,7 @@
                     </pic:cNvPicPr>
                   </pic:nvPicPr>
                   <pic:blipFill>
-                    <a:blip r:embed="rId50"/>
+                    <a:blip r:embed="rId43"/>
                     <a:stretch>
                       <a:fillRect/>
                     </a:stretch>
@@ -7131,8 +6932,8 @@
       <w:pPr>
         <w:pStyle w:val="Heading2"/>
       </w:pPr>
-      <w:bookmarkStart w:id="51" w:name="figure-3"/>
-      <w:bookmarkEnd w:id="51"/>
+      <w:bookmarkStart w:id="44" w:name="figure-3"/>
+      <w:bookmarkEnd w:id="44"/>
       <w:r>
         <w:t xml:space="preserve">Figure 3</w:t>
       </w:r>
@@ -7146,8 +6947,8 @@
       <w:pPr>
         <w:pStyle w:val="Heading3"/>
       </w:pPr>
-      <w:bookmarkStart w:id="52" w:name="figure-3a---fitness-for-base-case-niche-construction"/>
-      <w:bookmarkEnd w:id="52"/>
+      <w:bookmarkStart w:id="45" w:name="figure-3a---fitness-for-base-case-niche-construction"/>
+      <w:bookmarkEnd w:id="45"/>
       <w:r>
         <w:t xml:space="preserve">Figure 3A - Fitness for base case: niche construction</w:t>
       </w:r>
@@ -7169,7 +6970,7 @@
                     </pic:cNvPicPr>
                   </pic:nvPicPr>
                   <pic:blipFill>
-                    <a:blip r:embed="rId53"/>
+                    <a:blip r:embed="rId46"/>
                     <a:stretch>
                       <a:fillRect/>
                     </a:stretch>
@@ -7209,8 +7010,8 @@
       <w:pPr>
         <w:pStyle w:val="Heading3"/>
       </w:pPr>
-      <w:bookmarkStart w:id="54" w:name="figure-3b---fitness-with-double-delta-no-epsilon"/>
-      <w:bookmarkEnd w:id="54"/>
+      <w:bookmarkStart w:id="47" w:name="figure-3b---fitness-with-double-delta-no-epsilon"/>
+      <w:bookmarkEnd w:id="47"/>
       <w:r>
         <w:t xml:space="preserve">Figure 3B - Fitness with double delta, no epsilon</w:t>
       </w:r>
@@ -7232,7 +7033,7 @@
                     </pic:cNvPicPr>
                   </pic:nvPicPr>
                   <pic:blipFill>
-                    <a:blip r:embed="rId55"/>
+                    <a:blip r:embed="rId48"/>
                     <a:stretch>
                       <a:fillRect/>
                     </a:stretch>
@@ -7272,8 +7073,8 @@
       <w:pPr>
         <w:pStyle w:val="Heading3"/>
       </w:pPr>
-      <w:bookmarkStart w:id="56" w:name="figure-3c---fitness-with-no-negative-niche-construction-l5-a5"/>
-      <w:bookmarkEnd w:id="56"/>
+      <w:bookmarkStart w:id="49" w:name="figure-3c---fitness-with-no-negative-niche-construction-l5-a5"/>
+      <w:bookmarkEnd w:id="49"/>
       <w:r>
         <w:t xml:space="preserve">Figure 3C - Fitness with no negative niche construction (L=5, A=5)</w:t>
       </w:r>
@@ -7295,7 +7096,7 @@
                     </pic:cNvPicPr>
                   </pic:nvPicPr>
                   <pic:blipFill>
-                    <a:blip r:embed="rId57"/>
+                    <a:blip r:embed="rId50"/>
                     <a:stretch>
                       <a:fillRect/>
                     </a:stretch>
@@ -7335,8 +7136,8 @@
       <w:pPr>
         <w:pStyle w:val="Heading3"/>
       </w:pPr>
-      <w:bookmarkStart w:id="58" w:name="figure-3d---fitness-with-extreme-negative-niche-construction-l1-a6"/>
-      <w:bookmarkEnd w:id="58"/>
+      <w:bookmarkStart w:id="51" w:name="figure-3d---fitness-with-extreme-negative-niche-construction-l1-a6"/>
+      <w:bookmarkEnd w:id="51"/>
       <w:r>
         <w:t xml:space="preserve">Figure 3D - Fitness with extreme negative niche construction (L=1, A=6)</w:t>
       </w:r>
@@ -7358,7 +7159,7 @@
                     </pic:cNvPicPr>
                   </pic:nvPicPr>
                   <pic:blipFill>
-                    <a:blip r:embed="rId59"/>
+                    <a:blip r:embed="rId52"/>
                     <a:stretch>
                       <a:fillRect/>
                     </a:stretch>
@@ -7398,8 +7199,8 @@
       <w:pPr>
         <w:pStyle w:val="Heading2"/>
       </w:pPr>
-      <w:bookmarkStart w:id="60" w:name="figure-4"/>
-      <w:bookmarkEnd w:id="60"/>
+      <w:bookmarkStart w:id="53" w:name="figure-4"/>
+      <w:bookmarkEnd w:id="53"/>
       <w:r>
         <w:t xml:space="preserve">Figure 4</w:t>
       </w:r>
@@ -7413,8 +7214,8 @@
       <w:pPr>
         <w:pStyle w:val="Heading2"/>
       </w:pPr>
-      <w:bookmarkStart w:id="61" w:name="figure-5"/>
-      <w:bookmarkEnd w:id="61"/>
+      <w:bookmarkStart w:id="54" w:name="figure-5"/>
+      <w:bookmarkEnd w:id="54"/>
       <w:r>
         <w:t xml:space="preserve">Figure 5</w:t>
       </w:r>
@@ -7428,8 +7229,8 @@
       <w:pPr>
         <w:pStyle w:val="Heading2"/>
       </w:pPr>
-      <w:bookmarkStart w:id="62" w:name="figure-6"/>
-      <w:bookmarkEnd w:id="62"/>
+      <w:bookmarkStart w:id="55" w:name="figure-6"/>
+      <w:bookmarkEnd w:id="55"/>
       <w:r>
         <w:t xml:space="preserve">Figure 6</w:t>
       </w:r>
@@ -7438,8 +7239,8 @@
       <w:pPr>
         <w:pStyle w:val="Heading3"/>
       </w:pPr>
-      <w:bookmarkStart w:id="63" w:name="figure-6a---effect-of-public-good-benefit-smax-smin"/>
-      <w:bookmarkEnd w:id="63"/>
+      <w:bookmarkStart w:id="56" w:name="figure-6a---effect-of-public-good-benefit-smax-smin"/>
+      <w:bookmarkEnd w:id="56"/>
       <w:r>
         <w:t xml:space="preserve">Figure 6A - Effect of Public Good Benefit (Smax-Smin)</w:t>
       </w:r>
@@ -7448,8 +7249,8 @@
       <w:pPr>
         <w:pStyle w:val="Heading3"/>
       </w:pPr>
-      <w:bookmarkStart w:id="64" w:name="figure-6b---effect-of-migration-rate-m"/>
-      <w:bookmarkEnd w:id="64"/>
+      <w:bookmarkStart w:id="57" w:name="figure-6b---effect-of-migration-rate-m"/>
+      <w:bookmarkEnd w:id="57"/>
       <w:r>
         <w:t xml:space="preserve">Figure 6B - Effect of Migration Rate (m)</w:t>
       </w:r>
@@ -7471,7 +7272,7 @@
                     </pic:cNvPicPr>
                   </pic:nvPicPr>
                   <pic:blipFill>
-                    <a:blip r:embed="rId65"/>
+                    <a:blip r:embed="rId58"/>
                     <a:stretch>
                       <a:fillRect/>
                     </a:stretch>
@@ -7511,8 +7312,8 @@
       <w:pPr>
         <w:pStyle w:val="Heading1"/>
       </w:pPr>
-      <w:bookmarkStart w:id="66" w:name="tables"/>
-      <w:bookmarkEnd w:id="66"/>
+      <w:bookmarkStart w:id="59" w:name="tables"/>
+      <w:bookmarkEnd w:id="59"/>
       <w:r>
         <w:t xml:space="preserve">Tables</w:t>
       </w:r>
@@ -8432,8 +8233,8 @@
       <w:pPr>
         <w:pStyle w:val="Heading1"/>
       </w:pPr>
-      <w:bookmarkStart w:id="67" w:name="references"/>
-      <w:bookmarkEnd w:id="67"/>
+      <w:bookmarkStart w:id="60" w:name="references"/>
+      <w:bookmarkEnd w:id="60"/>
       <w:r>
         <w:t xml:space="preserve">References</w:t>
       </w:r>
@@ -8492,7 +8293,7 @@
       <w:r>
         <w:t xml:space="preserve"> </w:t>
       </w:r>
-      <w:hyperlink r:id="rId68">
+      <w:hyperlink r:id="rId61">
         <w:r>
           <w:rPr>
             <w:rStyle w:val="Link"/>
@@ -8954,7 +8755,7 @@
       <w:r>
         <w:t xml:space="preserve"> </w:t>
       </w:r>
-      <w:hyperlink r:id="rId69">
+      <w:hyperlink r:id="rId62">
         <w:r>
           <w:rPr>
             <w:rStyle w:val="Link"/>
@@ -9910,7 +9711,7 @@
     </w:lvl>
   </w:abstractNum>
   <w:abstractNum w:abstractNumId="990">
-    <w:nsid w:val="1d79a5a8"/>
+    <w:nsid w:val="18764cf4"/>
     <w:multiLevelType w:val="multilevel"/>
     <w:lvl w:ilvl="0">
       <w:numFmt w:val="bullet"/>
@@ -9991,7 +9792,7 @@
     </w:lvl>
   </w:abstractNum>
   <w:abstractNum w:abstractNumId="991">
-    <w:nsid w:val="6806ef5d"/>
+    <w:nsid w:val="b665cd57"/>
     <w:multiLevelType w:val="multilevel"/>
     <w:lvl w:ilvl="0">
       <w:numFmt w:val="bullet"/>

--- a/paper/ncnh-latest.docx
+++ b/paper/ncnh-latest.docx
@@ -8108,7 +8108,7 @@
               <w:jc w:val="left"/>
             </w:pPr>
             <w:r>
-              <w:t xml:space="preserve">Mutation rate (tolerance to new stress)</w:t>
+              <w:t xml:space="preserve">Mutation rate (tolerance to new environment)</w:t>
             </w:r>
           </w:p>
         </w:tc>
@@ -9711,7 +9711,7 @@
     </w:lvl>
   </w:abstractNum>
   <w:abstractNum w:abstractNumId="990">
-    <w:nsid w:val="18764cf4"/>
+    <w:nsid w:val="450f7f93"/>
     <w:multiLevelType w:val="multilevel"/>
     <w:lvl w:ilvl="0">
       <w:numFmt w:val="bullet"/>
@@ -9792,7 +9792,7 @@
     </w:lvl>
   </w:abstractNum>
   <w:abstractNum w:abstractNumId="991">
-    <w:nsid w:val="b665cd57"/>
+    <w:nsid w:val="4414aa2b"/>
     <w:multiLevelType w:val="multilevel"/>
     <w:lvl w:ilvl="0">
       <w:numFmt w:val="bullet"/>

--- a/paper/ncnh-latest.docx
+++ b/paper/ncnh-latest.docx
@@ -9711,7 +9711,7 @@
     </w:lvl>
   </w:abstractNum>
   <w:abstractNum w:abstractNumId="990">
-    <w:nsid w:val="450f7f93"/>
+    <w:nsid w:val="3887c7fc"/>
     <w:multiLevelType w:val="multilevel"/>
     <w:lvl w:ilvl="0">
       <w:numFmt w:val="bullet"/>
@@ -9792,7 +9792,7 @@
     </w:lvl>
   </w:abstractNum>
   <w:abstractNum w:abstractNumId="991">
-    <w:nsid w:val="4414aa2b"/>
+    <w:nsid w:val="55ec4b4f"/>
     <w:multiLevelType w:val="multilevel"/>
     <w:lvl w:ilvl="0">
       <w:numFmt w:val="bullet"/>

--- a/paper/ncnh-latest.docx
+++ b/paper/ncnh-latest.docx
@@ -9711,7 +9711,7 @@
     </w:lvl>
   </w:abstractNum>
   <w:abstractNum w:abstractNumId="990">
-    <w:nsid w:val="3887c7fc"/>
+    <w:nsid w:val="c55d3195"/>
     <w:multiLevelType w:val="multilevel"/>
     <w:lvl w:ilvl="0">
       <w:numFmt w:val="bullet"/>
@@ -9792,7 +9792,7 @@
     </w:lvl>
   </w:abstractNum>
   <w:abstractNum w:abstractNumId="991">
-    <w:nsid w:val="55ec4b4f"/>
+    <w:nsid w:val="afbc193d"/>
     <w:multiLevelType w:val="multilevel"/>
     <w:lvl w:ilvl="0">
       <w:numFmt w:val="bullet"/>

--- a/paper/ncnh-latest.docx
+++ b/paper/ncnh-latest.docx
@@ -1358,10 +1358,10 @@
       <w:pPr>
         <w:pStyle w:val="Heading1"/>
       </w:pPr>
-      <w:bookmarkStart w:id="23" w:name="materials-and-methods"/>
+      <w:bookmarkStart w:id="23" w:name="methods"/>
       <w:bookmarkEnd w:id="23"/>
       <w:r>
-        <w:t xml:space="preserve">Materials and Methods</w:t>
+        <w:t xml:space="preserve">Methods</w:t>
       </w:r>
     </w:p>
     <w:p>
@@ -5378,7 +5378,79 @@
     </w:p>
     <w:p>
       <w:r>
-        <w:t xml:space="preserve">Despite being able to form larger populations, cooperators are swiftly eliminated in competition with defectors, despite spatial structuring in the metapopulation (Figure 1A). As demonstrated by</w:t>
+        <w:t xml:space="preserve">Without the opportunity for adaptation (</w:t>
+      </w:r>
+      <m:oMath>
+        <m:r>
+          <m:rPr>
+            <m:sty m:val="p"/>
+          </m:rPr>
+          <m:t>L</m:t>
+        </m:r>
+        <m:r>
+          <m:rPr>
+            <m:sty m:val="p"/>
+          </m:rPr>
+          <m:t>=</m:t>
+        </m:r>
+        <m:r>
+          <m:rPr>
+            <m:sty m:val="p"/>
+          </m:rPr>
+          <m:t>0</m:t>
+        </m:r>
+      </m:oMath>
+      <w:r>
+        <w:t xml:space="preserve">), cooperators are switftly eliminated in competition with defectors (Figure 1). Despite an initial lift due to increased productivity, the cost of cooperation becomes disadvantageous as migration mixes the initially isolated populations. With adaptive opportunities (</w:t>
+      </w:r>
+      <m:oMath>
+        <m:r>
+          <m:rPr>
+            <m:sty m:val="p"/>
+          </m:rPr>
+          <m:t>L</m:t>
+        </m:r>
+        <m:r>
+          <m:rPr>
+            <m:sty m:val="p"/>
+          </m:rPr>
+          <m:t>=</m:t>
+        </m:r>
+        <m:r>
+          <m:rPr>
+            <m:sty m:val="p"/>
+          </m:rPr>
+          <m:t>5</m:t>
+        </m:r>
+      </m:oMath>
+      <w:r>
+        <w:t xml:space="preserve">,</w:t>
+      </w:r>
+      <w:r>
+        <w:t xml:space="preserve"> </w:t>
+      </w:r>
+      <m:oMath>
+        <m:r>
+          <m:rPr>
+            <m:sty m:val="p"/>
+          </m:rPr>
+          <m:t>ϵ</m:t>
+        </m:r>
+        <m:r>
+          <m:rPr>
+            <m:sty m:val="p"/>
+          </m:rPr>
+          <m:t>=</m:t>
+        </m:r>
+        <m:r>
+          <m:rPr>
+            <m:sty m:val="p"/>
+          </m:rPr>
+          <m:t>0</m:t>
+        </m:r>
+      </m:oMath>
+      <w:r>
+        <w:t xml:space="preserve">), cooperators are maintained transiently (Figure 1B). Here, the additional mutational abilities provided by their larger sizes allows cooperator populations to more quickly adapt to their environment. As previously described by</w:t>
       </w:r>
       <w:r>
         <w:t xml:space="preserve"> </w:t>
@@ -5387,58 +5459,142 @@
         <w:t xml:space="preserve">Hammarlund et al. (2015)</w:t>
       </w:r>
       <w:r>
-        <w:t xml:space="preserve">, cooperators are temporarily bolstered by the ability to hitchhike along with non-social adaptations (Figure 1B). As shown in Figure 1C, we find that niche hiking can prolong cooperation, perhaps indefinitely (see</w:t>
-      </w:r>
-      <w:r>
-        <w:t xml:space="preserve"> </w:t>
-      </w:r>
-      <w:hyperlink w:anchor="tables">
-        <w:r>
-          <w:rPr>
-            <w:rStyle w:val="Link"/>
-          </w:rPr>
-          <w:t xml:space="preserve">Table 1</w:t>
-        </w:r>
-      </w:hyperlink>
-      <w:r>
-        <w:t xml:space="preserve"> </w:t>
-      </w:r>
-      <w:r>
-        <w:t xml:space="preserve">for model parameters). (</w:t>
+        <w:t xml:space="preserve">, however, this advantage diminishes as defector populations become equally adapted, and cooperators are outcompeted. When populations affect their environment and these changes feed back on selection, we find that cooperation can persist, perhaps indefinitely (Figure 1C, 3A). In these environments, cooperators maintain higher fitness than cooperators, which enables survival (Figure 3A).</w:t>
+      </w:r>
+    </w:p>
+    <w:p>
+      <w:pPr>
+        <w:pStyle w:val="Heading2"/>
+      </w:pPr>
+      <w:bookmarkStart w:id="28" w:name="fitness-increases-do-not-support-cooperation"/>
+      <w:bookmarkEnd w:id="28"/>
+      <w:r>
+        <w:t xml:space="preserve">Fitness Increases do not Support Cooperation</w:t>
+      </w:r>
+    </w:p>
+    <w:p>
+      <w:r>
+        <w:t xml:space="preserve">In our model, niche construction provides additional selective benefits. To determine how these selective effects contribute to our results, we performed simulations in which the selective effects of niche construction were removed (</w:t>
+      </w:r>
+      <m:oMath>
+        <m:r>
+          <m:rPr>
+            <m:sty m:val="p"/>
+          </m:rPr>
+          <m:t>ϵ</m:t>
+        </m:r>
+        <m:r>
+          <m:rPr>
+            <m:sty m:val="p"/>
+          </m:rPr>
+          <m:t>=</m:t>
+        </m:r>
+        <m:r>
+          <m:rPr>
+            <m:sty m:val="p"/>
+          </m:rPr>
+          <m:t>0</m:t>
+        </m:r>
+      </m:oMath>
+      <w:r>
+        <w:t xml:space="preserve">). As compensation, we increased the fitness benefits conferred by adaptation (</w:t>
+      </w:r>
+      <m:oMath>
+        <m:r>
+          <m:rPr>
+            <m:sty m:val="p"/>
+          </m:rPr>
+          <m:t>δ</m:t>
+        </m:r>
+        <m:r>
+          <m:rPr>
+            <m:sty m:val="p"/>
+          </m:rPr>
+          <m:t>=</m:t>
+        </m:r>
+        <m:r>
+          <m:rPr>
+            <m:sty m:val="p"/>
+          </m:rPr>
+          <m:t>0</m:t>
+        </m:r>
+        <m:r>
+          <m:rPr>
+            <m:sty m:val="p"/>
+          </m:rPr>
+          <m:t>.</m:t>
+        </m:r>
+        <m:r>
+          <m:rPr>
+            <m:sty m:val="p"/>
+          </m:rPr>
+          <m:t>6</m:t>
+        </m:r>
+        <m:r>
+          <m:rPr>
+            <m:sty m:val="p"/>
+          </m:rPr>
+          <m:t>)</m:t>
+        </m:r>
+      </m:oMath>
+      <w:r>
+        <w:t xml:space="preserve">. Here, the selective effects of niche construction are exaggerated, as a fitness benefit of 0.3 (our increase in</w:t>
+      </w:r>
+      <w:r>
+        <w:t xml:space="preserve"> </w:t>
+      </w:r>
+      <m:oMath>
+        <m:r>
+          <m:rPr>
+            <m:sty m:val="p"/>
+          </m:rPr>
+          <m:t>δ</m:t>
+        </m:r>
+      </m:oMath>
+      <w:r>
+        <w:t xml:space="preserve">) is the maximum value possible (see 3). To quantify cooperator success and permit comparison, we use the area under the cooperator proportion curve. This measure of</w:t>
+      </w:r>
+      <w:r>
+        <w:t xml:space="preserve"> </w:t>
       </w:r>
       <w:r>
         <w:rPr>
-          <w:b/>
+          <w:i/>
         </w:rPr>
-        <w:t xml:space="preserve">TODO</w:t>
-      </w:r>
-      <w:r>
-        <w:t xml:space="preserve"> </w:t>
-      </w:r>
-      <w:r>
-        <w:t xml:space="preserve">describe the oscillations). We now explore this process further to identify the factors underlying this effect.</w:t>
+        <w:t xml:space="preserve">cooperator presence</w:t>
+      </w:r>
+      <w:r>
+        <w:t xml:space="preserve"> </w:t>
+      </w:r>
+      <w:r>
+        <w:t xml:space="preserve">increases as cooperators rise in abundance or remain in the population longer.</w:t>
+      </w:r>
+    </w:p>
+    <w:p>
+      <w:r>
+        <w:t xml:space="preserve">We find that higher selective values do not provide a significant increase in cooperator presence (Figure 2, column C). As shown in Figure 3, cooperators gain adaptations more quickly than defectors, which provides a fitness advantage. However, the cost of cooperation puts defectors at an advantage once these populations become fully adapted.</w:t>
       </w:r>
     </w:p>
     <w:p>
       <w:pPr>
         <w:pStyle w:val="Heading2"/>
       </w:pPr>
-      <w:bookmarkStart w:id="28" w:name="not-just-because-of-additional-fitness-from-epsilon-todo-title"/>
-      <w:bookmarkEnd w:id="28"/>
-      <w:r>
-        <w:t xml:space="preserve">Not Just Because of Additional Fitness from Epsilon (TODO title)</w:t>
-      </w:r>
-    </w:p>
-    <w:p>
-      <w:r>
-        <w:t xml:space="preserve">In our model, an individual’s fitness is the product of two processes. First, mutations engender environmental adaptations, which are represented by non-zero alleles. These adaptations create the transient lift in cooperation seen in Figure 1B. The second process that contributes to fitness is niche construction. Selection favors individuals with sequentially-increasing alleles. Because larger populations will have a greater effect on their environment, this benefit is density dependent. In our experiments, this positive niche construction contributed equally to fitness when all individuals shared the same allele in a population at maximum carrying capacity. To determine whether cooperation was maintained simply due to the higher selective values made possible by this second source of fitness, we compared our results against the results of experiments in which the ordering of alleles did not matter, and the fitness benefit provided by adaptation was doubled (</w:t>
+      <w:bookmarkStart w:id="29" w:name="positive-niche-construction-is-not-sufficient"/>
+      <w:bookmarkEnd w:id="29"/>
+      <w:r>
+        <w:t xml:space="preserve">Positive Niche Construction is not Sufficient</w:t>
+      </w:r>
+    </w:p>
+    <w:p>
+      <w:r>
+        <w:t xml:space="preserve">Both positive and negative niche construction are present in our model. We focus first on the effects of positive niche construction by removing the allelic conflict that leads to negative niche construction (</w:t>
       </w:r>
       <m:oMath>
         <m:r>
           <m:rPr>
             <m:sty m:val="p"/>
           </m:rPr>
-          <m:t>ϵ</m:t>
+          <m:t>L</m:t>
         </m:r>
         <m:r>
           <m:rPr>
@@ -5450,7 +5606,7 @@
           <m:rPr>
             <m:sty m:val="p"/>
           </m:rPr>
-          <m:t>0</m:t>
+          <m:t>5</m:t>
         </m:r>
       </m:oMath>
       <w:r>
@@ -5460,12 +5616,36 @@
         <w:t xml:space="preserve"> </w:t>
       </w:r>
       <m:oMath>
-        <m:r>
-          <m:rPr>
-            <m:sty m:val="p"/>
-          </m:rPr>
-          <m:t>δ</m:t>
-        </m:r>
+        <m:sSub>
+          <m:e>
+            <m:r>
+              <m:rPr>
+                <m:sty m:val="p"/>
+              </m:rPr>
+              <m:t>a</m:t>
+            </m:r>
+          </m:e>
+          <m:sub>
+            <m:r>
+              <m:rPr>
+                <m:sty m:val="p"/>
+              </m:rPr>
+              <m:t>m</m:t>
+            </m:r>
+            <m:r>
+              <m:rPr>
+                <m:sty m:val="p"/>
+              </m:rPr>
+              <m:t>a</m:t>
+            </m:r>
+            <m:r>
+              <m:rPr>
+                <m:sty m:val="p"/>
+              </m:rPr>
+              <m:t>x</m:t>
+            </m:r>
+          </m:sub>
+        </m:sSub>
         <m:r>
           <m:rPr>
             <m:sty m:val="p"/>
@@ -5476,68 +5656,21 @@
           <m:rPr>
             <m:sty m:val="p"/>
           </m:rPr>
-          <m:t>0</m:t>
-        </m:r>
-        <m:r>
-          <m:rPr>
-            <m:sty m:val="p"/>
-          </m:rPr>
-          <m:t>.</m:t>
-        </m:r>
-        <m:r>
-          <m:rPr>
-            <m:sty m:val="p"/>
-          </m:rPr>
-          <m:t>6</m:t>
+          <m:t>5</m:t>
         </m:r>
       </m:oMath>
       <w:r>
-        <w:t xml:space="preserve">). That this doubling is an over estimate of the magnitude of fitness contributions that arise from niche construction, since these values would only occur in populations at maximum carrying capacity, which does not occur in the presence of defectors. Nevertheless, Figure 2 shows that higher selective values have little effect (columns A and C) and do not explain the maintenance of cooperation that we observe when niche construction occurs (column B).</w:t>
-      </w:r>
-    </w:p>
-    <w:p>
-      <w:r>
-        <w:t xml:space="preserve">Although we have seen that maximum fitness does not substantially effect the maintenance of cooperation, perhaps the rate at which fitness accumulates in cooperator and defector populations matters. When we compare the accumulation of fitness via adaptation in the presence of niche construction (Figure 3A) against simulations in which selective values are doubled (Figure 3B), two features emerge. In both scenarios, cooperators gain adaptations more quickly than defectors due to their size. When niche construction is not present, cooperator fitness is eventually surpassed by that of defectors (Figure 3B). As described by</w:t>
-      </w:r>
-      <w:r>
-        <w:t xml:space="preserve"> </w:t>
-      </w:r>
-      <w:r>
-        <w:t xml:space="preserve">Hammarlund et al. (2015)</w:t>
-      </w:r>
-      <w:r>
-        <w:t xml:space="preserve">, this leads to the demise of cooperators. In contrast, cooperator fitness is never surpassed when niche construction is present (Figure 3A), which allows cooperation to persist.</w:t>
-      </w:r>
-    </w:p>
-    <w:p>
-      <w:r>
-        <w:rPr>
-          <w:b/>
-        </w:rPr>
-        <w:t xml:space="preserve">TODO: discuss time at which fitness plateaus?</w:t>
-      </w:r>
-    </w:p>
-    <w:p>
-      <w:r>
-        <w:rPr>
-          <w:b/>
-        </w:rPr>
-        <w:t xml:space="preserve">TODO: describe how maximum fitness is calculated?</w:t>
-      </w:r>
-    </w:p>
-    <w:p>
-      <w:pPr>
-        <w:pStyle w:val="Heading2"/>
-      </w:pPr>
-      <w:bookmarkStart w:id="29" w:name="negative-niche-construction-plays-a-key-role-todo-title"/>
-      <w:bookmarkEnd w:id="29"/>
-      <w:r>
-        <w:t xml:space="preserve">Negative Niche Construction Plays a Key Role (TODO title)</w:t>
-      </w:r>
-    </w:p>
-    <w:p>
-      <w:r>
-        <w:t xml:space="preserve">Figure 3A also shows that niche-constructing populations never reach maximum fitness. One major contributor to this is the density dependence of the benefit provided by niche construction. Because defectors remain present (Figure 1C), the smaller populations that result are unable to unlock the full benefit of niche construction. The second contributor to the reduced fitness that we observe is negative niche construction. This occurs in our model due to selection for sequentially-increasing allelic states and the circular arrangement of these alleles. When the genome length (</w:t>
+        <w:t xml:space="preserve">). When this conflict is removed, we see find that positive niche construction prolongs the fitness advantage of cooperators (Figure 3C), which significantly increases cooperator presence (Figure 2, column D). However, cooperation is eventually lost as gain an advantage (Figure 1D).</w:t>
+      </w:r>
+    </w:p>
+    <w:p>
+      <w:r>
+        <w:t xml:space="preserve">—— LEFT OFF HERE</w:t>
+      </w:r>
+    </w:p>
+    <w:p>
+      <w:r>
+        <w:t xml:space="preserve">WHERE SHOULD THIS GO??? Negative niche construction occurs in our model due to selection for sequentially-increasing allelic states and the circular arrangement of these alleles. When the genome length (</w:t>
       </w:r>
       <m:oMath>
         <m:r>
@@ -5804,7 +5937,7 @@
     </w:p>
     <w:p>
       <w:r>
-        <w:t xml:space="preserve">To isolate the effect of negative niche construction, we compare our results against those from simulations in which this allelic conflict was absent (</w:t>
+        <w:t xml:space="preserve">When this allelic conflict is removed (</w:t>
       </w:r>
       <m:oMath>
         <m:r>
@@ -5877,29 +6010,138 @@
         </m:r>
       </m:oMath>
       <w:r>
-        <w:t xml:space="preserve">). Figure 2 shows that although positive niche construction still led to an increase in cooperation (column D), these populations were not able to maintain the same level of cooperation seen in the presence of negative niche construction (column B). We find that because this lack of conflict allows populations to reach a fully-adapted state, cooperators once again acquire these adaptations more quickly but are eventually driven from the population (Figures 3C and 1X). These results indicate that both positive and negative niche construction is required to maintain cooperation.</w:t>
-      </w:r>
-    </w:p>
-    <w:p>
-      <w:r>
-        <w:t xml:space="preserve">(</w:t>
-      </w:r>
+        <w:t xml:space="preserve">), positive niche construction prolongs the fitness advantage of cooperators (Figure 3C), which significantly increases cooperator presence (Figure 2, column D). However, cooperation is eventually lost as gain an advantage (Figure 1D).</w:t>
+      </w:r>
+    </w:p>
+    <w:p>
+      <w:pPr>
+        <w:pStyle w:val="Heading2"/>
+      </w:pPr>
+      <w:bookmarkStart w:id="30" w:name="negative-niche-construction-is-not-sufficient"/>
+      <w:bookmarkEnd w:id="30"/>
+      <w:r>
+        <w:t xml:space="preserve">Negative Niche Construction is not Sufficient</w:t>
+      </w:r>
+    </w:p>
+    <w:p>
+      <w:r>
+        <w:t xml:space="preserve">TODO</w:t>
+      </w:r>
+    </w:p>
+    <w:p>
+      <w:r>
+        <w:t xml:space="preserve">In our model, an individual’s fitness is the product of two processes. First, mutations engender environmental adaptations, which are represented by non-zero alleles. These adaptations create the transient lift in cooperation seen in Figure 1B. The second process that contributes to fitness is niche construction. Selection favors individuals with sequentially-increasing alleles. Because larger populations will have a greater effect on their environment, this benefit is density dependent. In our experiments, this positive niche construction contributed equally to fitness when all individuals shared the same allele in a population at maximum carrying capacity. To determine whether cooperation was maintained simply due to the higher selective values made possible by this second source of fitness, we compared our results against the results of experiments in which the ordering of alleles did not matter, and the fitness benefit provided by adaptation was doubled (</w:t>
+      </w:r>
+      <m:oMath>
+        <m:r>
+          <m:rPr>
+            <m:sty m:val="p"/>
+          </m:rPr>
+          <m:t>ϵ</m:t>
+        </m:r>
+        <m:r>
+          <m:rPr>
+            <m:sty m:val="p"/>
+          </m:rPr>
+          <m:t>=</m:t>
+        </m:r>
+        <m:r>
+          <m:rPr>
+            <m:sty m:val="p"/>
+          </m:rPr>
+          <m:t>0</m:t>
+        </m:r>
+      </m:oMath>
+      <w:r>
+        <w:t xml:space="preserve">,</w:t>
+      </w:r>
+      <w:r>
+        <w:t xml:space="preserve"> </w:t>
+      </w:r>
+      <m:oMath>
+        <m:r>
+          <m:rPr>
+            <m:sty m:val="p"/>
+          </m:rPr>
+          <m:t>δ</m:t>
+        </m:r>
+        <m:r>
+          <m:rPr>
+            <m:sty m:val="p"/>
+          </m:rPr>
+          <m:t>=</m:t>
+        </m:r>
+        <m:r>
+          <m:rPr>
+            <m:sty m:val="p"/>
+          </m:rPr>
+          <m:t>0</m:t>
+        </m:r>
+        <m:r>
+          <m:rPr>
+            <m:sty m:val="p"/>
+          </m:rPr>
+          <m:t>.</m:t>
+        </m:r>
+        <m:r>
+          <m:rPr>
+            <m:sty m:val="p"/>
+          </m:rPr>
+          <m:t>6</m:t>
+        </m:r>
+      </m:oMath>
+      <w:r>
+        <w:t xml:space="preserve">). That this doubling is an over estimate of the magnitude of fitness contributions that arise from niche construction, since these values would only occur in populations at maximum carrying capacity, which does not occur in the presence of defectors. Nevertheless, Figure 2 shows that higher selective values have little effect (columns A and C) and do not explain the maintenance of cooperation that we observe when niche construction occurs (column B).</w:t>
+      </w:r>
+    </w:p>
+    <w:p>
+      <w:r>
+        <w:t xml:space="preserve">Although we have seen that maximum fitness does not substantially effect the maintenance of cooperation, perhaps the rate at which fitness accumulates in cooperator and defector populations matters. When we compare the accumulation of fitness via adaptation in the presence of niche construction (Figure 3A) against simulations in which selective values are doubled (Figure 3B), two features emerge. In both scenarios, cooperators gain adaptations more quickly than defectors due to their size. When niche construction is not present, cooperator fitness is eventually surpassed by that of defectors (Figure 3B). As described by</w:t>
+      </w:r>
+      <w:r>
+        <w:t xml:space="preserve"> </w:t>
+      </w:r>
+      <w:r>
+        <w:t xml:space="preserve">Hammarlund et al. (2015)</w:t>
+      </w:r>
+      <w:r>
+        <w:t xml:space="preserve">, this leads to the demise of cooperators. In contrast, cooperator fitness is never surpassed when niche construction is present (Figure 3A), which allows cooperation to persist.</w:t>
+      </w:r>
+    </w:p>
+    <w:p>
       <w:r>
         <w:rPr>
           <w:b/>
         </w:rPr>
-        <w:t xml:space="preserve">TODO: explain why defector fitness doesn’t reach 4 (density dependent fitness)</w:t>
-      </w:r>
-      <w:r>
-        <w:t xml:space="preserve"> </w:t>
-      </w:r>
-      <w:r>
-        <w:t xml:space="preserve">maybe better in figure caption?)</w:t>
-      </w:r>
-    </w:p>
-    <w:p>
-      <w:r>
-        <w:t xml:space="preserve">To further explore the influence of negative niche construction, we performed experiments in which the positive effects of niche construction were removed. Here, individuals had a single adaptive locus that was constantly in conflict (</w:t>
+        <w:t xml:space="preserve">TODO: discuss time at which fitness plateaus?</w:t>
+      </w:r>
+    </w:p>
+    <w:p>
+      <w:r>
+        <w:rPr>
+          <w:b/>
+        </w:rPr>
+        <w:t xml:space="preserve">TODO: describe how maximum fitness is calculated?</w:t>
+      </w:r>
+    </w:p>
+    <w:p>
+      <w:pPr>
+        <w:pStyle w:val="Heading2"/>
+      </w:pPr>
+      <w:bookmarkStart w:id="31" w:name="negative-niche-construction-plays-a-key-role-todo-title"/>
+      <w:bookmarkEnd w:id="31"/>
+      <w:r>
+        <w:t xml:space="preserve">Negative Niche Construction Plays a Key Role (TODO title)</w:t>
+      </w:r>
+    </w:p>
+    <w:p>
+      <w:r>
+        <w:t xml:space="preserve">Figure 3A also shows that niche-constructing populations never reach maximum fitness. One major contributor to this is the density dependence of the benefit provided by niche construction. Because defectors remain present (Figure 1C), the smaller populations that result are unable to unlock the full benefit of niche construction. The second contributor to the reduced fitness that we observe is negative niche construction.</w:t>
+      </w:r>
+    </w:p>
+    <w:p>
+      <w:r>
+        <w:t xml:space="preserve">This occurs in our model due to selection for sequentially-increasing allelic states and the circular arrangement of these alleles. When the genome length (</w:t>
       </w:r>
       <m:oMath>
         <m:r>
@@ -5908,24 +6150,9 @@
           </m:rPr>
           <m:t>L</m:t>
         </m:r>
-        <m:r>
-          <m:rPr>
-            <m:sty m:val="p"/>
-          </m:rPr>
-          <m:t>=</m:t>
-        </m:r>
-        <m:r>
-          <m:rPr>
-            <m:sty m:val="p"/>
-          </m:rPr>
-          <m:t>1</m:t>
-        </m:r>
       </m:oMath>
       <w:r>
-        <w:t xml:space="preserve">,</w:t>
-      </w:r>
-      <w:r>
-        <w:t xml:space="preserve"> </w:t>
+        <w:t xml:space="preserve">) is not evenly divided by the number of non-zero alleles (</w:t>
       </w:r>
       <m:oMath>
         <m:sSub>
@@ -5958,6 +6185,92 @@
             </m:r>
           </m:sub>
         </m:sSub>
+      </m:oMath>
+      <w:r>
+        <w:t xml:space="preserve">), a conflict arises when the allelic state at locus</w:t>
+      </w:r>
+      <w:r>
+        <w:t xml:space="preserve"> </w:t>
+      </w:r>
+      <m:oMath>
+        <m:r>
+          <m:rPr>
+            <m:sty m:val="p"/>
+          </m:rPr>
+          <m:t>1</m:t>
+        </m:r>
+      </m:oMath>
+      <w:r>
+        <w:t xml:space="preserve"> </w:t>
+      </w:r>
+      <w:r>
+        <w:t xml:space="preserve">is not 1 larger than the allelic state at locus</w:t>
+      </w:r>
+      <w:r>
+        <w:t xml:space="preserve"> </w:t>
+      </w:r>
+      <m:oMath>
+        <m:r>
+          <m:rPr>
+            <m:sty m:val="p"/>
+          </m:rPr>
+          <m:t>L</m:t>
+        </m:r>
+      </m:oMath>
+      <w:r>
+        <w:t xml:space="preserve">. For example, consider genotype</w:t>
+      </w:r>
+      <w:r>
+        <w:t xml:space="preserve"> </w:t>
+      </w:r>
+      <m:oMath>
+        <m:r>
+          <m:rPr>
+            <m:sty m:val="p"/>
+          </m:rPr>
+          <m:t>(</m:t>
+        </m:r>
+        <m:r>
+          <m:rPr>
+            <m:sty m:val="p"/>
+          </m:rPr>
+          <m:t>1</m:t>
+        </m:r>
+        <m:r>
+          <m:rPr>
+            <m:sty m:val="p"/>
+          </m:rPr>
+          <m:t>,</m:t>
+        </m:r>
+        <m:r>
+          <m:rPr>
+            <m:sty m:val="p"/>
+          </m:rPr>
+          <m:t>2</m:t>
+        </m:r>
+        <m:r>
+          <m:rPr>
+            <m:sty m:val="p"/>
+          </m:rPr>
+          <m:t>)</m:t>
+        </m:r>
+      </m:oMath>
+      <w:r>
+        <w:t xml:space="preserve"> </w:t>
+      </w:r>
+      <w:r>
+        <w:t xml:space="preserve">when</w:t>
+      </w:r>
+      <w:r>
+        <w:t xml:space="preserve"> </w:t>
+      </w:r>
+      <m:oMath>
+        <m:r>
+          <m:rPr>
+            <m:sty m:val="p"/>
+          </m:rPr>
+          <m:t>L</m:t>
+        </m:r>
         <m:r>
           <m:rPr>
             <m:sty m:val="p"/>
@@ -5968,6 +6281,297 @@
           <m:rPr>
             <m:sty m:val="p"/>
           </m:rPr>
+          <m:t>2</m:t>
+        </m:r>
+      </m:oMath>
+      <w:r>
+        <w:t xml:space="preserve"> </w:t>
+      </w:r>
+      <w:r>
+        <w:t xml:space="preserve">and</w:t>
+      </w:r>
+      <w:r>
+        <w:t xml:space="preserve"> </w:t>
+      </w:r>
+      <m:oMath>
+        <m:sSub>
+          <m:e>
+            <m:r>
+              <m:rPr>
+                <m:sty m:val="p"/>
+              </m:rPr>
+              <m:t>a</m:t>
+            </m:r>
+          </m:e>
+          <m:sub>
+            <m:r>
+              <m:rPr>
+                <m:sty m:val="p"/>
+              </m:rPr>
+              <m:t>m</m:t>
+            </m:r>
+            <m:r>
+              <m:rPr>
+                <m:sty m:val="p"/>
+              </m:rPr>
+              <m:t>a</m:t>
+            </m:r>
+            <m:r>
+              <m:rPr>
+                <m:sty m:val="p"/>
+              </m:rPr>
+              <m:t>x</m:t>
+            </m:r>
+          </m:sub>
+        </m:sSub>
+        <m:r>
+          <m:rPr>
+            <m:sty m:val="p"/>
+          </m:rPr>
+          <m:t>=</m:t>
+        </m:r>
+        <m:r>
+          <m:rPr>
+            <m:sty m:val="p"/>
+          </m:rPr>
+          <m:t>3</m:t>
+        </m:r>
+      </m:oMath>
+      <w:r>
+        <w:t xml:space="preserve">. Here, allelic state</w:t>
+      </w:r>
+      <w:r>
+        <w:t xml:space="preserve"> </w:t>
+      </w:r>
+      <m:oMath>
+        <m:r>
+          <m:rPr>
+            <m:sty m:val="p"/>
+          </m:rPr>
+          <m:t>2</m:t>
+        </m:r>
+      </m:oMath>
+      <w:r>
+        <w:t xml:space="preserve"> </w:t>
+      </w:r>
+      <w:r>
+        <w:t xml:space="preserve">at locus 2 will be be beneficial, because it follows allelic state</w:t>
+      </w:r>
+      <w:r>
+        <w:t xml:space="preserve"> </w:t>
+      </w:r>
+      <m:oMath>
+        <m:r>
+          <m:rPr>
+            <m:sty m:val="p"/>
+          </m:rPr>
+          <m:t>1</m:t>
+        </m:r>
+      </m:oMath>
+      <w:r>
+        <w:t xml:space="preserve"> </w:t>
+      </w:r>
+      <w:r>
+        <w:t xml:space="preserve">at locus 1. However, due to the circular effects, allelic state</w:t>
+      </w:r>
+      <w:r>
+        <w:t xml:space="preserve"> </w:t>
+      </w:r>
+      <m:oMath>
+        <m:r>
+          <m:rPr>
+            <m:sty m:val="p"/>
+          </m:rPr>
+          <m:t>1</m:t>
+        </m:r>
+      </m:oMath>
+      <w:r>
+        <w:t xml:space="preserve"> </w:t>
+      </w:r>
+      <w:r>
+        <w:t xml:space="preserve">at locus 1 will be deleterious, because it does not follow</w:t>
+      </w:r>
+      <w:r>
+        <w:t xml:space="preserve"> </w:t>
+      </w:r>
+      <m:oMath>
+        <m:r>
+          <m:rPr>
+            <m:sty m:val="p"/>
+          </m:rPr>
+          <m:t>2</m:t>
+        </m:r>
+      </m:oMath>
+      <w:r>
+        <w:t xml:space="preserve">.</w:t>
+      </w:r>
+    </w:p>
+    <w:p>
+      <w:r>
+        <w:t xml:space="preserve">To isolate the effect of negative niche construction, we compare our results against those from simulations in which this allelic conflict was absent (</w:t>
+      </w:r>
+      <m:oMath>
+        <m:r>
+          <m:rPr>
+            <m:sty m:val="p"/>
+          </m:rPr>
+          <m:t>L</m:t>
+        </m:r>
+        <m:r>
+          <m:rPr>
+            <m:sty m:val="p"/>
+          </m:rPr>
+          <m:t>=</m:t>
+        </m:r>
+        <m:r>
+          <m:rPr>
+            <m:sty m:val="p"/>
+          </m:rPr>
+          <m:t>5</m:t>
+        </m:r>
+      </m:oMath>
+      <w:r>
+        <w:t xml:space="preserve">,</w:t>
+      </w:r>
+      <w:r>
+        <w:t xml:space="preserve"> </w:t>
+      </w:r>
+      <m:oMath>
+        <m:sSub>
+          <m:e>
+            <m:r>
+              <m:rPr>
+                <m:sty m:val="p"/>
+              </m:rPr>
+              <m:t>a</m:t>
+            </m:r>
+          </m:e>
+          <m:sub>
+            <m:r>
+              <m:rPr>
+                <m:sty m:val="p"/>
+              </m:rPr>
+              <m:t>m</m:t>
+            </m:r>
+            <m:r>
+              <m:rPr>
+                <m:sty m:val="p"/>
+              </m:rPr>
+              <m:t>a</m:t>
+            </m:r>
+            <m:r>
+              <m:rPr>
+                <m:sty m:val="p"/>
+              </m:rPr>
+              <m:t>x</m:t>
+            </m:r>
+          </m:sub>
+        </m:sSub>
+        <m:r>
+          <m:rPr>
+            <m:sty m:val="p"/>
+          </m:rPr>
+          <m:t>=</m:t>
+        </m:r>
+        <m:r>
+          <m:rPr>
+            <m:sty m:val="p"/>
+          </m:rPr>
+          <m:t>5</m:t>
+        </m:r>
+      </m:oMath>
+      <w:r>
+        <w:t xml:space="preserve">). Figure 2 shows that although positive niche construction still led to an increase in cooperation (column D), these populations were not able to maintain the same level of cooperation seen in the presence of negative niche construction (column B). We find that because this lack of conflict allows populations to reach a fully-adapted state, cooperators once again acquire these adaptations more quickly but are eventually driven from the population (Figures 3C and 1X). These results indicate that both positive and negative niche construction is required to maintain cooperation.</w:t>
+      </w:r>
+    </w:p>
+    <w:p>
+      <w:r>
+        <w:t xml:space="preserve">(</w:t>
+      </w:r>
+      <w:r>
+        <w:rPr>
+          <w:b/>
+        </w:rPr>
+        <w:t xml:space="preserve">TODO: explain why defector fitness doesn’t reach 4 (density dependent fitness)</w:t>
+      </w:r>
+      <w:r>
+        <w:t xml:space="preserve"> </w:t>
+      </w:r>
+      <w:r>
+        <w:t xml:space="preserve">maybe better in figure caption?)</w:t>
+      </w:r>
+    </w:p>
+    <w:p>
+      <w:r>
+        <w:t xml:space="preserve">To further explore the influence of negative niche construction, we performed experiments in which the positive effects of niche construction were removed. Here, individuals had a single adaptive locus that was constantly in conflict (</w:t>
+      </w:r>
+      <m:oMath>
+        <m:r>
+          <m:rPr>
+            <m:sty m:val="p"/>
+          </m:rPr>
+          <m:t>L</m:t>
+        </m:r>
+        <m:r>
+          <m:rPr>
+            <m:sty m:val="p"/>
+          </m:rPr>
+          <m:t>=</m:t>
+        </m:r>
+        <m:r>
+          <m:rPr>
+            <m:sty m:val="p"/>
+          </m:rPr>
+          <m:t>1</m:t>
+        </m:r>
+      </m:oMath>
+      <w:r>
+        <w:t xml:space="preserve">,</w:t>
+      </w:r>
+      <w:r>
+        <w:t xml:space="preserve"> </w:t>
+      </w:r>
+      <m:oMath>
+        <m:sSub>
+          <m:e>
+            <m:r>
+              <m:rPr>
+                <m:sty m:val="p"/>
+              </m:rPr>
+              <m:t>a</m:t>
+            </m:r>
+          </m:e>
+          <m:sub>
+            <m:r>
+              <m:rPr>
+                <m:sty m:val="p"/>
+              </m:rPr>
+              <m:t>m</m:t>
+            </m:r>
+            <m:r>
+              <m:rPr>
+                <m:sty m:val="p"/>
+              </m:rPr>
+              <m:t>a</m:t>
+            </m:r>
+            <m:r>
+              <m:rPr>
+                <m:sty m:val="p"/>
+              </m:rPr>
+              <m:t>x</m:t>
+            </m:r>
+          </m:sub>
+        </m:sSub>
+        <m:r>
+          <m:rPr>
+            <m:sty m:val="p"/>
+          </m:rPr>
+          <m:t>=</m:t>
+        </m:r>
+        <m:r>
+          <m:rPr>
+            <m:sty m:val="p"/>
+          </m:rPr>
           <m:t>6</m:t>
         </m:r>
       </m:oMath>
@@ -5979,8 +6583,8 @@
       <w:pPr>
         <w:pStyle w:val="Heading2"/>
       </w:pPr>
-      <w:bookmarkStart w:id="30" w:name="nc-enables-cooperator-spread"/>
-      <w:bookmarkEnd w:id="30"/>
+      <w:bookmarkStart w:id="32" w:name="nc-enables-cooperator-spread"/>
+      <w:bookmarkEnd w:id="32"/>
       <w:r>
         <w:t xml:space="preserve">NC Enables Cooperator Spread</w:t>
       </w:r>
@@ -5994,8 +6598,8 @@
       <w:pPr>
         <w:pStyle w:val="Heading2"/>
       </w:pPr>
-      <w:bookmarkStart w:id="31" w:name="nc-prevents-defector-invasion"/>
-      <w:bookmarkEnd w:id="31"/>
+      <w:bookmarkStart w:id="33" w:name="nc-prevents-defector-invasion"/>
+      <w:bookmarkEnd w:id="33"/>
       <w:r>
         <w:t xml:space="preserve">NC Prevents Defector Invasion</w:t>
       </w:r>
@@ -6009,8 +6613,8 @@
       <w:pPr>
         <w:pStyle w:val="Heading2"/>
       </w:pPr>
-      <w:bookmarkStart w:id="32" w:name="how-public-good-fuels-all-of-this"/>
-      <w:bookmarkEnd w:id="32"/>
+      <w:bookmarkStart w:id="34" w:name="how-public-good-fuels-all-of-this"/>
+      <w:bookmarkEnd w:id="34"/>
       <w:r>
         <w:t xml:space="preserve">How Public Good Fuels all of this</w:t>
       </w:r>
@@ -6155,12 +6759,12 @@
       <w:pPr>
         <w:pStyle w:val="Compact"/>
         <w:numPr>
-          <w:numId w:val="1001"/>
-          <w:ilvl w:val="0"/>
+          <w:numId w:val="1002"/>
+          <w:ilvl w:val="1"/>
         </w:numPr>
       </w:pPr>
       <w:r>
-        <w:t xml:space="preserve">similarities/differences from previous work</w:t>
+        <w:t xml:space="preserve">niche construction helps. but how?</w:t>
       </w:r>
     </w:p>
     <w:p>
@@ -6172,7 +6776,19 @@
         </w:numPr>
       </w:pPr>
       <w:r>
-        <w:t xml:space="preserve">Schwilk and Kerr (2002)</w:t>
+        <w:t xml:space="preserve">the extra fitness that it provides does not account for it</w:t>
+      </w:r>
+    </w:p>
+    <w:p>
+      <w:pPr>
+        <w:pStyle w:val="Compact"/>
+        <w:numPr>
+          <w:numId w:val="1003"/>
+          <w:ilvl w:val="2"/>
+        </w:numPr>
+      </w:pPr>
+      <w:r>
+        <w:t xml:space="preserve">in fact, cooperators never get to max fitness!</w:t>
       </w:r>
     </w:p>
     <w:p>
@@ -6184,7 +6800,19 @@
         </w:numPr>
       </w:pPr>
       <w:r>
-        <w:t xml:space="preserve">10.1073/pnas.0812644106</w:t>
+        <w:t xml:space="preserve">negative niche construction plays a role</w:t>
+      </w:r>
+    </w:p>
+    <w:p>
+      <w:pPr>
+        <w:pStyle w:val="Compact"/>
+        <w:numPr>
+          <w:numId w:val="1002"/>
+          <w:ilvl w:val="1"/>
+        </w:numPr>
+      </w:pPr>
+      <w:r>
+        <w:t xml:space="preserve">negative niche construction alone does not help</w:t>
       </w:r>
     </w:p>
     <w:p>
@@ -6196,19 +6824,31 @@
         </w:numPr>
       </w:pPr>
       <w:r>
-        <w:t xml:space="preserve">negative/positive NC</w:t>
+        <w:t xml:space="preserve">similarities/differences from previous work</w:t>
       </w:r>
     </w:p>
     <w:p>
       <w:pPr>
         <w:pStyle w:val="Compact"/>
         <w:numPr>
-          <w:numId w:val="1003"/>
+          <w:numId w:val="1004"/>
           <w:ilvl w:val="1"/>
         </w:numPr>
       </w:pPr>
       <w:r>
-        <w:t xml:space="preserve">laland1996evolutionary</w:t>
+        <w:t xml:space="preserve">Schwilk and Kerr (2002)</w:t>
+      </w:r>
+    </w:p>
+    <w:p>
+      <w:pPr>
+        <w:pStyle w:val="Compact"/>
+        <w:numPr>
+          <w:numId w:val="1004"/>
+          <w:ilvl w:val="1"/>
+        </w:numPr>
+      </w:pPr>
+      <w:r>
+        <w:t xml:space="preserve">10.1073/pnas.0812644106</w:t>
       </w:r>
     </w:p>
     <w:p>
@@ -6220,7 +6860,19 @@
         </w:numPr>
       </w:pPr>
       <w:r>
-        <w:t xml:space="preserve">public goods as niche construction</w:t>
+        <w:t xml:space="preserve">negative/positive NC</w:t>
+      </w:r>
+    </w:p>
+    <w:p>
+      <w:pPr>
+        <w:pStyle w:val="Compact"/>
+        <w:numPr>
+          <w:numId w:val="1005"/>
+          <w:ilvl w:val="1"/>
+        </w:numPr>
+      </w:pPr>
+      <w:r>
+        <w:t xml:space="preserve">laland1996evolutionary</w:t>
       </w:r>
     </w:p>
     <w:p>
@@ -6232,7 +6884,7 @@
         </w:numPr>
       </w:pPr>
       <w:r>
-        <w:t xml:space="preserve">future QS or other environmental sensing</w:t>
+        <w:t xml:space="preserve">public goods as niche construction</w:t>
       </w:r>
     </w:p>
     <w:p>
@@ -6244,94 +6896,7 @@
         </w:numPr>
       </w:pPr>
       <w:r>
-        <w:t xml:space="preserve">Facultative cooperation</w:t>
-      </w:r>
-    </w:p>
-    <w:p>
-      <w:pPr>
-        <w:pStyle w:val="Compact"/>
-        <w:numPr>
-          <w:numId w:val="1004"/>
-          <w:ilvl w:val="1"/>
-        </w:numPr>
-      </w:pPr>
-      <w:r>
-        <w:t xml:space="preserve">Rodrigues (2012)</w:t>
-      </w:r>
-    </w:p>
-    <w:p>
-      <w:pPr>
-        <w:pStyle w:val="Compact"/>
-        <w:numPr>
-          <w:numId w:val="1004"/>
-          <w:ilvl w:val="1"/>
-        </w:numPr>
-      </w:pPr>
-      <w:r>
-        <w:t xml:space="preserve">Dumas and Kümmerli (2010)</w:t>
-      </w:r>
-    </w:p>
-    <w:p>
-      <w:pPr>
-        <w:pStyle w:val="Compact"/>
-        <w:numPr>
-          <w:numId w:val="1004"/>
-          <w:ilvl w:val="1"/>
-        </w:numPr>
-      </w:pPr>
-      <w:r>
-        <w:t xml:space="preserve">Kümmerli and Brown (2010)</w:t>
-      </w:r>
-    </w:p>
-    <w:p>
-      <w:pPr>
-        <w:pStyle w:val="Compact"/>
-        <w:numPr>
-          <w:numId w:val="1004"/>
-          <w:ilvl w:val="1"/>
-        </w:numPr>
-      </w:pPr>
-      <w:r>
-        <w:t xml:space="preserve">Darch/Diggle</w:t>
-      </w:r>
-    </w:p>
-    <w:p>
-      <w:pPr>
-        <w:pStyle w:val="Compact"/>
-        <w:numPr>
-          <w:numId w:val="1004"/>
-          <w:ilvl w:val="1"/>
-        </w:numPr>
-      </w:pPr>
-      <w:r>
-        <w:t xml:space="preserve">QS?</w:t>
-      </w:r>
-    </w:p>
-    <w:p>
-      <w:pPr>
-        <w:pStyle w:val="Compact"/>
-        <w:numPr>
-          <w:numId w:val="1004"/>
-          <w:ilvl w:val="1"/>
-        </w:numPr>
-      </w:pPr>
-      <w:r>
-        <w:t xml:space="preserve">Environmental Sensing? -</w:t>
-      </w:r>
-      <w:r>
-        <w:t xml:space="preserve"> </w:t>
-      </w:r>
-      <w:r>
-        <w:t xml:space="preserve">(Koestler and Waters, 2014,</w:t>
-      </w:r>
-      <w:r>
-        <w:t xml:space="preserve"> </w:t>
-      </w:r>
-      <w:r>
-        <w:t xml:space="preserve">Bernier et al. (2011)</w:t>
-      </w:r>
-      <w:r>
-        <w:t xml:space="preserve">)</w:t>
+        <w:t xml:space="preserve">future QS or other environmental sensing</w:t>
       </w:r>
     </w:p>
     <w:p>
@@ -6343,6 +6908,105 @@
         </w:numPr>
       </w:pPr>
       <w:r>
+        <w:t xml:space="preserve">Facultative cooperation</w:t>
+      </w:r>
+    </w:p>
+    <w:p>
+      <w:pPr>
+        <w:pStyle w:val="Compact"/>
+        <w:numPr>
+          <w:numId w:val="1006"/>
+          <w:ilvl w:val="1"/>
+        </w:numPr>
+      </w:pPr>
+      <w:r>
+        <w:t xml:space="preserve">Rodrigues (2012)</w:t>
+      </w:r>
+    </w:p>
+    <w:p>
+      <w:pPr>
+        <w:pStyle w:val="Compact"/>
+        <w:numPr>
+          <w:numId w:val="1006"/>
+          <w:ilvl w:val="1"/>
+        </w:numPr>
+      </w:pPr>
+      <w:r>
+        <w:t xml:space="preserve">Dumas and Kümmerli (2010)</w:t>
+      </w:r>
+    </w:p>
+    <w:p>
+      <w:pPr>
+        <w:pStyle w:val="Compact"/>
+        <w:numPr>
+          <w:numId w:val="1006"/>
+          <w:ilvl w:val="1"/>
+        </w:numPr>
+      </w:pPr>
+      <w:r>
+        <w:t xml:space="preserve">Kümmerli and Brown (2010)</w:t>
+      </w:r>
+    </w:p>
+    <w:p>
+      <w:pPr>
+        <w:pStyle w:val="Compact"/>
+        <w:numPr>
+          <w:numId w:val="1006"/>
+          <w:ilvl w:val="1"/>
+        </w:numPr>
+      </w:pPr>
+      <w:r>
+        <w:t xml:space="preserve">Darch/Diggle</w:t>
+      </w:r>
+    </w:p>
+    <w:p>
+      <w:pPr>
+        <w:pStyle w:val="Compact"/>
+        <w:numPr>
+          <w:numId w:val="1006"/>
+          <w:ilvl w:val="1"/>
+        </w:numPr>
+      </w:pPr>
+      <w:r>
+        <w:t xml:space="preserve">QS?</w:t>
+      </w:r>
+    </w:p>
+    <w:p>
+      <w:pPr>
+        <w:pStyle w:val="Compact"/>
+        <w:numPr>
+          <w:numId w:val="1006"/>
+          <w:ilvl w:val="1"/>
+        </w:numPr>
+      </w:pPr>
+      <w:r>
+        <w:t xml:space="preserve">Environmental Sensing? -</w:t>
+      </w:r>
+      <w:r>
+        <w:t xml:space="preserve"> </w:t>
+      </w:r>
+      <w:r>
+        <w:t xml:space="preserve">(Koestler and Waters, 2014,</w:t>
+      </w:r>
+      <w:r>
+        <w:t xml:space="preserve"> </w:t>
+      </w:r>
+      <w:r>
+        <w:t xml:space="preserve">Bernier et al. (2011)</w:t>
+      </w:r>
+      <w:r>
+        <w:t xml:space="preserve">)</w:t>
+      </w:r>
+    </w:p>
+    <w:p>
+      <w:pPr>
+        <w:pStyle w:val="Compact"/>
+        <w:numPr>
+          <w:numId w:val="1001"/>
+          <w:ilvl w:val="0"/>
+        </w:numPr>
+      </w:pPr>
+      <w:r>
         <w:t xml:space="preserve">Negative Niche construction as a stragegy? - would those that create this constant pressure (L=5, A=6) do better than those that do not (L=5, A=5)?</w:t>
       </w:r>
     </w:p>
@@ -6355,8 +7019,8 @@
       <w:pPr>
         <w:pStyle w:val="Heading2"/>
       </w:pPr>
-      <w:bookmarkStart w:id="33" w:name="public-goods"/>
-      <w:bookmarkEnd w:id="33"/>
+      <w:bookmarkStart w:id="35" w:name="public-goods"/>
+      <w:bookmarkEnd w:id="35"/>
       <w:r>
         <w:t xml:space="preserve">Public Goods</w:t>
       </w:r>
@@ -6386,7 +7050,7 @@
       <w:r>
         <w:t xml:space="preserve"> </w:t>
       </w:r>
-      <w:hyperlink r:id="rId34">
+      <w:hyperlink r:id="rId36">
         <w:r>
           <w:rPr>
             <w:rStyle w:val="Link"/>
@@ -6539,8 +7203,8 @@
       <w:pPr>
         <w:pStyle w:val="Heading2"/>
       </w:pPr>
-      <w:bookmarkStart w:id="35" w:name="primacyrecency"/>
-      <w:bookmarkEnd w:id="35"/>
+      <w:bookmarkStart w:id="37" w:name="primacyrecency"/>
+      <w:bookmarkEnd w:id="37"/>
       <w:r>
         <w:t xml:space="preserve">Primacy/Recency</w:t>
       </w:r>
@@ -6575,8 +7239,8 @@
       <w:pPr>
         <w:pStyle w:val="Heading2"/>
       </w:pPr>
-      <w:bookmarkStart w:id="36" w:name="cooperative-niche-construction"/>
-      <w:bookmarkEnd w:id="36"/>
+      <w:bookmarkStart w:id="38" w:name="cooperative-niche-construction"/>
+      <w:bookmarkEnd w:id="38"/>
       <w:r>
         <w:t xml:space="preserve">Cooperative Niche Construction</w:t>
       </w:r>
@@ -6658,8 +7322,8 @@
       <w:pPr>
         <w:pStyle w:val="Heading2"/>
       </w:pPr>
-      <w:bookmarkStart w:id="37" w:name="host-symbiont"/>
-      <w:bookmarkEnd w:id="37"/>
+      <w:bookmarkStart w:id="39" w:name="host-symbiont"/>
+      <w:bookmarkEnd w:id="39"/>
       <w:r>
         <w:t xml:space="preserve">Host-Symbiont</w:t>
       </w:r>
@@ -6754,8 +7418,8 @@
       <w:pPr>
         <w:pStyle w:val="Heading1"/>
       </w:pPr>
-      <w:bookmarkStart w:id="38" w:name="acknowledgments"/>
-      <w:bookmarkEnd w:id="38"/>
+      <w:bookmarkStart w:id="40" w:name="acknowledgments"/>
+      <w:bookmarkEnd w:id="40"/>
       <w:r>
         <w:t xml:space="preserve">Acknowledgments</w:t>
       </w:r>
@@ -6764,7 +7428,7 @@
       <w:pPr>
         <w:pStyle w:val="Compact"/>
         <w:numPr>
-          <w:numId w:val="1005"/>
+          <w:numId w:val="1007"/>
           <w:ilvl w:val="0"/>
         </w:numPr>
       </w:pPr>
@@ -6776,7 +7440,7 @@
       <w:pPr>
         <w:pStyle w:val="Compact"/>
         <w:numPr>
-          <w:numId w:val="1005"/>
+          <w:numId w:val="1007"/>
           <w:ilvl w:val="0"/>
         </w:numPr>
       </w:pPr>
@@ -6796,8 +7460,8 @@
       <w:pPr>
         <w:pStyle w:val="Heading1"/>
       </w:pPr>
-      <w:bookmarkStart w:id="39" w:name="figures"/>
-      <w:bookmarkEnd w:id="39"/>
+      <w:bookmarkStart w:id="41" w:name="figures"/>
+      <w:bookmarkEnd w:id="41"/>
       <w:r>
         <w:t xml:space="preserve">Figures</w:t>
       </w:r>
@@ -6806,8 +7470,8 @@
       <w:pPr>
         <w:pStyle w:val="Heading2"/>
       </w:pPr>
-      <w:bookmarkStart w:id="40" w:name="figure-1"/>
-      <w:bookmarkEnd w:id="40"/>
+      <w:bookmarkStart w:id="42" w:name="figure-1"/>
+      <w:bookmarkEnd w:id="42"/>
       <w:r>
         <w:t xml:space="preserve">Figure 1</w:t>
       </w:r>
@@ -6829,7 +7493,7 @@
                     </pic:cNvPicPr>
                   </pic:nvPicPr>
                   <pic:blipFill>
-                    <a:blip r:embed="rId41"/>
+                    <a:blip r:embed="rId43"/>
                     <a:stretch>
                       <a:fillRect/>
                     </a:stretch>
@@ -6869,8 +7533,8 @@
       <w:pPr>
         <w:pStyle w:val="Heading2"/>
       </w:pPr>
-      <w:bookmarkStart w:id="42" w:name="figure-2"/>
-      <w:bookmarkEnd w:id="42"/>
+      <w:bookmarkStart w:id="44" w:name="figure-2"/>
+      <w:bookmarkEnd w:id="44"/>
       <w:r>
         <w:t xml:space="preserve">Figure 2</w:t>
       </w:r>
@@ -6892,7 +7556,7 @@
                     </pic:cNvPicPr>
                   </pic:nvPicPr>
                   <pic:blipFill>
-                    <a:blip r:embed="rId43"/>
+                    <a:blip r:embed="rId45"/>
                     <a:stretch>
                       <a:fillRect/>
                     </a:stretch>
@@ -6932,8 +7596,8 @@
       <w:pPr>
         <w:pStyle w:val="Heading2"/>
       </w:pPr>
-      <w:bookmarkStart w:id="44" w:name="figure-3"/>
-      <w:bookmarkEnd w:id="44"/>
+      <w:bookmarkStart w:id="46" w:name="figure-3"/>
+      <w:bookmarkEnd w:id="46"/>
       <w:r>
         <w:t xml:space="preserve">Figure 3</w:t>
       </w:r>
@@ -6947,8 +7611,8 @@
       <w:pPr>
         <w:pStyle w:val="Heading3"/>
       </w:pPr>
-      <w:bookmarkStart w:id="45" w:name="figure-3a---fitness-for-base-case-niche-construction"/>
-      <w:bookmarkEnd w:id="45"/>
+      <w:bookmarkStart w:id="47" w:name="figure-3a---fitness-for-base-case-niche-construction"/>
+      <w:bookmarkEnd w:id="47"/>
       <w:r>
         <w:t xml:space="preserve">Figure 3A - Fitness for base case: niche construction</w:t>
       </w:r>
@@ -6965,69 +7629,6 @@
                 <pic:pic>
                   <pic:nvPicPr>
                     <pic:cNvPr descr="../figures/Figure3A.png" id="0" name="Picture"/>
-                    <pic:cNvPicPr>
-                      <a:picLocks noChangeArrowheads="1" noChangeAspect="1"/>
-                    </pic:cNvPicPr>
-                  </pic:nvPicPr>
-                  <pic:blipFill>
-                    <a:blip r:embed="rId46"/>
-                    <a:stretch>
-                      <a:fillRect/>
-                    </a:stretch>
-                  </pic:blipFill>
-                  <pic:spPr bwMode="auto">
-                    <a:xfrm>
-                      <a:off x="0" y="0"/>
-                      <a:ext cx="5334000" cy="3295227"/>
-                    </a:xfrm>
-                    <a:prstGeom prst="rect">
-                      <a:avLst/>
-                    </a:prstGeom>
-                    <a:noFill/>
-                    <a:ln w="9525">
-                      <a:noFill/>
-                      <a:headEnd/>
-                      <a:tailEnd/>
-                    </a:ln>
-                  </pic:spPr>
-                </pic:pic>
-              </a:graphicData>
-            </a:graphic>
-          </wp:inline>
-        </w:drawing>
-      </w:r>
-    </w:p>
-    <w:p>
-      <w:pPr>
-        <w:pStyle w:val="ImageCaption"/>
-      </w:pPr>
-      <w:r>
-        <w:t xml:space="preserve">Grand mean Fitness of cooperators and defectors TODO</w:t>
-      </w:r>
-    </w:p>
-    <w:p/>
-    <w:p>
-      <w:pPr>
-        <w:pStyle w:val="Heading3"/>
-      </w:pPr>
-      <w:bookmarkStart w:id="47" w:name="figure-3b---fitness-with-double-delta-no-epsilon"/>
-      <w:bookmarkEnd w:id="47"/>
-      <w:r>
-        <w:t xml:space="preserve">Figure 3B - Fitness with double delta, no epsilon</w:t>
-      </w:r>
-    </w:p>
-    <w:p>
-      <w:r>
-        <w:drawing>
-          <wp:inline>
-            <wp:extent cx="5334000" cy="3295227"/>
-            <wp:effectExtent b="0" l="0" r="0" t="0"/>
-            <wp:docPr descr="" id="1" name="Picture"/>
-            <a:graphic>
-              <a:graphicData uri="http://schemas.openxmlformats.org/drawingml/2006/picture">
-                <pic:pic>
-                  <pic:nvPicPr>
-                    <pic:cNvPr descr="../figures/Figure3B.png" id="0" name="Picture"/>
                     <pic:cNvPicPr>
                       <a:picLocks noChangeArrowheads="1" noChangeAspect="1"/>
                     </pic:cNvPicPr>
@@ -7065,7 +7666,7 @@
         <w:pStyle w:val="ImageCaption"/>
       </w:pPr>
       <w:r>
-        <w:t xml:space="preserve">Grand mean Fitness of cooperators and defectors, double delta, no epsilon TODO</w:t>
+        <w:t xml:space="preserve">Grand mean Fitness of cooperators and defectors TODO</w:t>
       </w:r>
     </w:p>
     <w:p/>
@@ -7073,10 +7674,10 @@
       <w:pPr>
         <w:pStyle w:val="Heading3"/>
       </w:pPr>
-      <w:bookmarkStart w:id="49" w:name="figure-3c---fitness-with-no-negative-niche-construction-l5-a5"/>
+      <w:bookmarkStart w:id="49" w:name="figure-3b---fitness-with-double-delta-no-epsilon"/>
       <w:bookmarkEnd w:id="49"/>
       <w:r>
-        <w:t xml:space="preserve">Figure 3C - Fitness with no negative niche construction (L=5, A=5)</w:t>
+        <w:t xml:space="preserve">Figure 3B - Fitness with double delta, no epsilon</w:t>
       </w:r>
     </w:p>
     <w:p>
@@ -7090,7 +7691,7 @@
               <a:graphicData uri="http://schemas.openxmlformats.org/drawingml/2006/picture">
                 <pic:pic>
                   <pic:nvPicPr>
-                    <pic:cNvPr descr="../figures/Figure3C.png" id="0" name="Picture"/>
+                    <pic:cNvPr descr="../figures/Figure3B.png" id="0" name="Picture"/>
                     <pic:cNvPicPr>
                       <a:picLocks noChangeArrowheads="1" noChangeAspect="1"/>
                     </pic:cNvPicPr>
@@ -7128,7 +7729,7 @@
         <w:pStyle w:val="ImageCaption"/>
       </w:pPr>
       <w:r>
-        <w:t xml:space="preserve">Grand mean Fitness of cooperators and defectors, no negative niche construction TODO</w:t>
+        <w:t xml:space="preserve">Grand mean Fitness of cooperators and defectors, double delta, no epsilon TODO</w:t>
       </w:r>
     </w:p>
     <w:p/>
@@ -7136,10 +7737,10 @@
       <w:pPr>
         <w:pStyle w:val="Heading3"/>
       </w:pPr>
-      <w:bookmarkStart w:id="51" w:name="figure-3d---fitness-with-extreme-negative-niche-construction-l1-a6"/>
+      <w:bookmarkStart w:id="51" w:name="figure-3c---fitness-with-no-negative-niche-construction-l5-a5"/>
       <w:bookmarkEnd w:id="51"/>
       <w:r>
-        <w:t xml:space="preserve">Figure 3D - Fitness with extreme negative niche construction (L=1, A=6)</w:t>
+        <w:t xml:space="preserve">Figure 3C - Fitness with no negative niche construction (L=5, A=5)</w:t>
       </w:r>
     </w:p>
     <w:p>
@@ -7153,7 +7754,7 @@
               <a:graphicData uri="http://schemas.openxmlformats.org/drawingml/2006/picture">
                 <pic:pic>
                   <pic:nvPicPr>
-                    <pic:cNvPr descr="../figures/Figure3D.png" id="0" name="Picture"/>
+                    <pic:cNvPr descr="../figures/Figure3C.png" id="0" name="Picture"/>
                     <pic:cNvPicPr>
                       <a:picLocks noChangeArrowheads="1" noChangeAspect="1"/>
                     </pic:cNvPicPr>
@@ -7191,68 +7792,18 @@
         <w:pStyle w:val="ImageCaption"/>
       </w:pPr>
       <w:r>
-        <w:t xml:space="preserve">Grand mean Fitness of cooperators and defectors, extreme negative niche construction TODO</w:t>
+        <w:t xml:space="preserve">Grand mean Fitness of cooperators and defectors, no negative niche construction TODO</w:t>
       </w:r>
     </w:p>
     <w:p/>
     <w:p>
       <w:pPr>
-        <w:pStyle w:val="Heading2"/>
-      </w:pPr>
-      <w:bookmarkStart w:id="53" w:name="figure-4"/>
+        <w:pStyle w:val="Heading3"/>
+      </w:pPr>
+      <w:bookmarkStart w:id="53" w:name="figure-3d---fitness-with-extreme-negative-niche-construction-l1-a6"/>
       <w:bookmarkEnd w:id="53"/>
       <w:r>
-        <w:t xml:space="preserve">Figure 4</w:t>
-      </w:r>
-    </w:p>
-    <w:p>
-      <w:r>
-        <w:t xml:space="preserve">Cooperators invade from single population</w:t>
-      </w:r>
-    </w:p>
-    <w:p>
-      <w:pPr>
-        <w:pStyle w:val="Heading2"/>
-      </w:pPr>
-      <w:bookmarkStart w:id="54" w:name="figure-5"/>
-      <w:bookmarkEnd w:id="54"/>
-      <w:r>
-        <w:t xml:space="preserve">Figure 5</w:t>
-      </w:r>
-    </w:p>
-    <w:p>
-      <w:r>
-        <w:t xml:space="preserve">Defectors are kept at bay</w:t>
-      </w:r>
-    </w:p>
-    <w:p>
-      <w:pPr>
-        <w:pStyle w:val="Heading2"/>
-      </w:pPr>
-      <w:bookmarkStart w:id="55" w:name="figure-6"/>
-      <w:bookmarkEnd w:id="55"/>
-      <w:r>
-        <w:t xml:space="preserve">Figure 6</w:t>
-      </w:r>
-    </w:p>
-    <w:p>
-      <w:pPr>
-        <w:pStyle w:val="Heading3"/>
-      </w:pPr>
-      <w:bookmarkStart w:id="56" w:name="figure-6a---effect-of-public-good-benefit-smax-smin"/>
-      <w:bookmarkEnd w:id="56"/>
-      <w:r>
-        <w:t xml:space="preserve">Figure 6A - Effect of Public Good Benefit (Smax-Smin)</w:t>
-      </w:r>
-    </w:p>
-    <w:p>
-      <w:pPr>
-        <w:pStyle w:val="Heading3"/>
-      </w:pPr>
-      <w:bookmarkStart w:id="57" w:name="figure-6b---effect-of-migration-rate-m"/>
-      <w:bookmarkEnd w:id="57"/>
-      <w:r>
-        <w:t xml:space="preserve">Figure 6B - Effect of Migration Rate (m)</w:t>
+        <w:t xml:space="preserve">Figure 3D - Fitness with extreme negative niche construction (L=1, A=6)</w:t>
       </w:r>
     </w:p>
     <w:p>
@@ -7266,13 +7817,13 @@
               <a:graphicData uri="http://schemas.openxmlformats.org/drawingml/2006/picture">
                 <pic:pic>
                   <pic:nvPicPr>
-                    <pic:cNvPr descr="../figures/Figure6B.png" id="0" name="Picture"/>
+                    <pic:cNvPr descr="../figures/Figure3D.png" id="0" name="Picture"/>
                     <pic:cNvPicPr>
                       <a:picLocks noChangeArrowheads="1" noChangeAspect="1"/>
                     </pic:cNvPicPr>
                   </pic:nvPicPr>
                   <pic:blipFill>
-                    <a:blip r:embed="rId58"/>
+                    <a:blip r:embed="rId54"/>
                     <a:stretch>
                       <a:fillRect/>
                     </a:stretch>
@@ -7304,6 +7855,119 @@
         <w:pStyle w:val="ImageCaption"/>
       </w:pPr>
       <w:r>
+        <w:t xml:space="preserve">Grand mean Fitness of cooperators and defectors, extreme negative niche construction TODO</w:t>
+      </w:r>
+    </w:p>
+    <w:p/>
+    <w:p>
+      <w:pPr>
+        <w:pStyle w:val="Heading2"/>
+      </w:pPr>
+      <w:bookmarkStart w:id="55" w:name="figure-4"/>
+      <w:bookmarkEnd w:id="55"/>
+      <w:r>
+        <w:t xml:space="preserve">Figure 4</w:t>
+      </w:r>
+    </w:p>
+    <w:p>
+      <w:r>
+        <w:t xml:space="preserve">Cooperators invade from single population</w:t>
+      </w:r>
+    </w:p>
+    <w:p>
+      <w:pPr>
+        <w:pStyle w:val="Heading2"/>
+      </w:pPr>
+      <w:bookmarkStart w:id="56" w:name="figure-5"/>
+      <w:bookmarkEnd w:id="56"/>
+      <w:r>
+        <w:t xml:space="preserve">Figure 5</w:t>
+      </w:r>
+    </w:p>
+    <w:p>
+      <w:r>
+        <w:t xml:space="preserve">Defectors are kept at bay</w:t>
+      </w:r>
+    </w:p>
+    <w:p>
+      <w:pPr>
+        <w:pStyle w:val="Heading2"/>
+      </w:pPr>
+      <w:bookmarkStart w:id="57" w:name="figure-6"/>
+      <w:bookmarkEnd w:id="57"/>
+      <w:r>
+        <w:t xml:space="preserve">Figure 6</w:t>
+      </w:r>
+    </w:p>
+    <w:p>
+      <w:pPr>
+        <w:pStyle w:val="Heading3"/>
+      </w:pPr>
+      <w:bookmarkStart w:id="58" w:name="figure-6a---effect-of-public-good-benefit-smax-smin"/>
+      <w:bookmarkEnd w:id="58"/>
+      <w:r>
+        <w:t xml:space="preserve">Figure 6A - Effect of Public Good Benefit (Smax-Smin)</w:t>
+      </w:r>
+    </w:p>
+    <w:p>
+      <w:pPr>
+        <w:pStyle w:val="Heading3"/>
+      </w:pPr>
+      <w:bookmarkStart w:id="59" w:name="figure-6b---effect-of-migration-rate-m"/>
+      <w:bookmarkEnd w:id="59"/>
+      <w:r>
+        <w:t xml:space="preserve">Figure 6B - Effect of Migration Rate (m)</w:t>
+      </w:r>
+    </w:p>
+    <w:p>
+      <w:r>
+        <w:drawing>
+          <wp:inline>
+            <wp:extent cx="5334000" cy="3295227"/>
+            <wp:effectExtent b="0" l="0" r="0" t="0"/>
+            <wp:docPr descr="" id="1" name="Picture"/>
+            <a:graphic>
+              <a:graphicData uri="http://schemas.openxmlformats.org/drawingml/2006/picture">
+                <pic:pic>
+                  <pic:nvPicPr>
+                    <pic:cNvPr descr="../figures/Figure6B.png" id="0" name="Picture"/>
+                    <pic:cNvPicPr>
+                      <a:picLocks noChangeArrowheads="1" noChangeAspect="1"/>
+                    </pic:cNvPicPr>
+                  </pic:nvPicPr>
+                  <pic:blipFill>
+                    <a:blip r:embed="rId60"/>
+                    <a:stretch>
+                      <a:fillRect/>
+                    </a:stretch>
+                  </pic:blipFill>
+                  <pic:spPr bwMode="auto">
+                    <a:xfrm>
+                      <a:off x="0" y="0"/>
+                      <a:ext cx="5334000" cy="3295227"/>
+                    </a:xfrm>
+                    <a:prstGeom prst="rect">
+                      <a:avLst/>
+                    </a:prstGeom>
+                    <a:noFill/>
+                    <a:ln w="9525">
+                      <a:noFill/>
+                      <a:headEnd/>
+                      <a:tailEnd/>
+                    </a:ln>
+                  </pic:spPr>
+                </pic:pic>
+              </a:graphicData>
+            </a:graphic>
+          </wp:inline>
+        </w:drawing>
+      </w:r>
+    </w:p>
+    <w:p>
+      <w:pPr>
+        <w:pStyle w:val="ImageCaption"/>
+      </w:pPr>
+      <w:r>
         <w:t xml:space="preserve">TODO Cooperator Presence for different migration rates</w:t>
       </w:r>
     </w:p>
@@ -7312,8 +7976,8 @@
       <w:pPr>
         <w:pStyle w:val="Heading1"/>
       </w:pPr>
-      <w:bookmarkStart w:id="59" w:name="tables"/>
-      <w:bookmarkEnd w:id="59"/>
+      <w:bookmarkStart w:id="61" w:name="tables"/>
+      <w:bookmarkEnd w:id="61"/>
       <w:r>
         <w:t xml:space="preserve">Tables</w:t>
       </w:r>
@@ -8233,8 +8897,8 @@
       <w:pPr>
         <w:pStyle w:val="Heading1"/>
       </w:pPr>
-      <w:bookmarkStart w:id="60" w:name="references"/>
-      <w:bookmarkEnd w:id="60"/>
+      <w:bookmarkStart w:id="62" w:name="references"/>
+      <w:bookmarkEnd w:id="62"/>
       <w:r>
         <w:t xml:space="preserve">References</w:t>
       </w:r>
@@ -8293,7 +8957,7 @@
       <w:r>
         <w:t xml:space="preserve"> </w:t>
       </w:r>
-      <w:hyperlink r:id="rId61">
+      <w:hyperlink r:id="rId63">
         <w:r>
           <w:rPr>
             <w:rStyle w:val="Link"/>
@@ -8755,7 +9419,7 @@
       <w:r>
         <w:t xml:space="preserve"> </w:t>
       </w:r>
-      <w:hyperlink r:id="rId62">
+      <w:hyperlink r:id="rId64">
         <w:r>
           <w:rPr>
             <w:rStyle w:val="Link"/>
@@ -9711,7 +10375,7 @@
     </w:lvl>
   </w:abstractNum>
   <w:abstractNum w:abstractNumId="990">
-    <w:nsid w:val="c55d3195"/>
+    <w:nsid w:val="8daf2fa1"/>
     <w:multiLevelType w:val="multilevel"/>
     <w:lvl w:ilvl="0">
       <w:numFmt w:val="bullet"/>
@@ -9792,7 +10456,7 @@
     </w:lvl>
   </w:abstractNum>
   <w:abstractNum w:abstractNumId="991">
-    <w:nsid w:val="afbc193d"/>
+    <w:nsid w:val="3c75f955"/>
     <w:multiLevelType w:val="multilevel"/>
     <w:lvl w:ilvl="0">
       <w:numFmt w:val="bullet"/>
@@ -9891,6 +10555,12 @@
     <w:abstractNumId w:val="991"/>
   </w:num>
   <w:num w:numId="1005">
+    <w:abstractNumId w:val="991"/>
+  </w:num>
+  <w:num w:numId="1006">
+    <w:abstractNumId w:val="991"/>
+  </w:num>
+  <w:num w:numId="1007">
     <w:abstractNumId w:val="991"/>
   </w:num>
 </w:numbering>

--- a/paper/ncnh-latest.docx
+++ b/paper/ncnh-latest.docx
@@ -5367,6 +5367,25 @@
       </w:r>
     </w:p>
     <w:p>
+      <w:r>
+        <w:t xml:space="preserve">We use the model described earlier to follow the evolution of cooperation in a metapopulation of populations that are connected by spatially-limited migration. Individuals in these populations gain a limited number of adaptations that confer selective benefits. Adaptation is independent of cooperation. However, because cooperation increases population density, these populations have more mutational opportunities to gain adaptations. Cooperation can hitchhike along with these adaptations, which compensate for the cost of public good production. During this process, individuals also alter their environment based on the genotypes present in the population. This niche construction process can be either positive or negative, depending on its effects on fitness. Here, we explore how niche construction can favor the evolution of cooperation. Our simulation environment is defined by the parameter values listed in</w:t>
+      </w:r>
+      <w:r>
+        <w:t xml:space="preserve"> </w:t>
+      </w:r>
+      <w:hyperlink w:anchor="tables">
+        <w:r>
+          <w:rPr>
+            <w:rStyle w:val="Link"/>
+          </w:rPr>
+          <w:t xml:space="preserve">Table 1</w:t>
+        </w:r>
+      </w:hyperlink>
+      <w:r>
+        <w:t xml:space="preserve">.</w:t>
+      </w:r>
+    </w:p>
+    <w:p>
       <w:pPr>
         <w:pStyle w:val="Heading2"/>
       </w:pPr>
@@ -5401,7 +5420,7 @@
         </m:r>
       </m:oMath>
       <w:r>
-        <w:t xml:space="preserve">), cooperators are switftly eliminated in competition with defectors (Figure 1). Despite an initial lift due to increased productivity, the cost of cooperation becomes disadvantageous as migration mixes the initially isolated populations. With adaptive opportunities (</w:t>
+        <w:t xml:space="preserve">), cooperators are swiftly eliminated in competition with defectors (Figure 1). Despite an initial lift due to increased productivity, the cost of cooperation becomes disadvantageous as migration mixes the initially isolated populations. With adaptive opportunities (</w:t>
       </w:r>
       <m:oMath>
         <m:r>
@@ -5579,15 +5598,15 @@
       <w:pPr>
         <w:pStyle w:val="Heading2"/>
       </w:pPr>
-      <w:bookmarkStart w:id="29" w:name="positive-niche-construction-is-not-sufficient"/>
+      <w:bookmarkStart w:id="29" w:name="positive-niche-construction-prolongs-cooperation-but-is-not-sufficient"/>
       <w:bookmarkEnd w:id="29"/>
       <w:r>
-        <w:t xml:space="preserve">Positive Niche Construction is not Sufficient</w:t>
-      </w:r>
-    </w:p>
-    <w:p>
-      <w:r>
-        <w:t xml:space="preserve">Both positive and negative niche construction are present in our model. We focus first on the effects of positive niche construction by removing the allelic conflict that leads to negative niche construction (</w:t>
+        <w:t xml:space="preserve">Positive Niche Construction Prolongs Cooperation but is not Sufficient</w:t>
+      </w:r>
+    </w:p>
+    <w:p>
+      <w:r>
+        <w:t xml:space="preserve">We first focus on the effects of positive niche construction by removing the allelic conflict that leads to negative niche construction (</w:t>
       </w:r>
       <m:oMath>
         <m:r>
@@ -5660,17 +5679,22 @@
         </m:r>
       </m:oMath>
       <w:r>
-        <w:t xml:space="preserve">). When this conflict is removed, we see find that positive niche construction prolongs the fitness advantage of cooperators (Figure 3C), which significantly increases cooperator presence (Figure 2, column D). However, cooperation is eventually lost as gain an advantage (Figure 1D).</w:t>
-      </w:r>
-    </w:p>
-    <w:p>
-      <w:r>
-        <w:t xml:space="preserve">—— LEFT OFF HERE</w:t>
-      </w:r>
-    </w:p>
-    <w:p>
-      <w:r>
-        <w:t xml:space="preserve">WHERE SHOULD THIS GO??? Negative niche construction occurs in our model due to selection for sequentially-increasing allelic states and the circular arrangement of these alleles. When the genome length (</w:t>
+        <w:t xml:space="preserve">). In the absence of this conflict, cooperator presence is significantly increased (Figure 2, column D). Within these environments, we find that positive niche construction prolongs the fitness advantage that cooperators have over defectors (Figure 3C). Nevertheless, cooperators are eventually driven to extinction once defectors gain the fitness advantage.</w:t>
+      </w:r>
+    </w:p>
+    <w:p>
+      <w:pPr>
+        <w:pStyle w:val="Heading2"/>
+      </w:pPr>
+      <w:bookmarkStart w:id="30" w:name="negative-niche-construction-is-not-sufficient"/>
+      <w:bookmarkEnd w:id="30"/>
+      <w:r>
+        <w:t xml:space="preserve">Negative Niche Construction is not Sufficient</w:t>
+      </w:r>
+    </w:p>
+    <w:p>
+      <w:r>
+        <w:t xml:space="preserve">To determine how negative niche construction influences the evolution of cooperation, we maximize the allelic conflict (</w:t>
       </w:r>
       <m:oMath>
         <m:r>
@@ -5679,9 +5703,24 @@
           </m:rPr>
           <m:t>L</m:t>
         </m:r>
+        <m:r>
+          <m:rPr>
+            <m:sty m:val="p"/>
+          </m:rPr>
+          <m:t>=</m:t>
+        </m:r>
+        <m:r>
+          <m:rPr>
+            <m:sty m:val="p"/>
+          </m:rPr>
+          <m:t>1</m:t>
+        </m:r>
       </m:oMath>
       <w:r>
-        <w:t xml:space="preserve">) is not evenly divided by the number of non-zero alleles (</w:t>
+        <w:t xml:space="preserve">,</w:t>
+      </w:r>
+      <w:r>
+        <w:t xml:space="preserve"> </w:t>
       </w:r>
       <m:oMath>
         <m:sSub>
@@ -5714,932 +5753,61 @@
             </m:r>
           </m:sub>
         </m:sSub>
+        <m:r>
+          <m:rPr>
+            <m:sty m:val="p"/>
+          </m:rPr>
+          <m:t>=</m:t>
+        </m:r>
+        <m:r>
+          <m:rPr>
+            <m:sty m:val="p"/>
+          </m:rPr>
+          <m:t>6</m:t>
+        </m:r>
       </m:oMath>
       <w:r>
-        <w:t xml:space="preserve">), a conflict arises when the allelic state at locus</w:t>
-      </w:r>
-      <w:r>
-        <w:t xml:space="preserve"> </w:t>
-      </w:r>
-      <m:oMath>
-        <m:r>
-          <m:rPr>
-            <m:sty m:val="p"/>
-          </m:rPr>
-          <m:t>1</m:t>
-        </m:r>
-      </m:oMath>
-      <w:r>
-        <w:t xml:space="preserve"> </w:t>
-      </w:r>
-      <w:r>
-        <w:t xml:space="preserve">is not 1 larger than the allelic state at locus</w:t>
-      </w:r>
-      <w:r>
-        <w:t xml:space="preserve"> </w:t>
-      </w:r>
-      <m:oMath>
-        <m:r>
-          <m:rPr>
-            <m:sty m:val="p"/>
-          </m:rPr>
-          <m:t>L</m:t>
-        </m:r>
-      </m:oMath>
-      <w:r>
-        <w:t xml:space="preserve">. For example, consider genotype</w:t>
-      </w:r>
-      <w:r>
-        <w:t xml:space="preserve"> </w:t>
-      </w:r>
-      <m:oMath>
-        <m:r>
-          <m:rPr>
-            <m:sty m:val="p"/>
-          </m:rPr>
-          <m:t>(</m:t>
-        </m:r>
-        <m:r>
-          <m:rPr>
-            <m:sty m:val="p"/>
-          </m:rPr>
-          <m:t>1</m:t>
-        </m:r>
-        <m:r>
-          <m:rPr>
-            <m:sty m:val="p"/>
-          </m:rPr>
-          <m:t>,</m:t>
-        </m:r>
-        <m:r>
-          <m:rPr>
-            <m:sty m:val="p"/>
-          </m:rPr>
-          <m:t>2</m:t>
-        </m:r>
-        <m:r>
-          <m:rPr>
-            <m:sty m:val="p"/>
-          </m:rPr>
-          <m:t>)</m:t>
-        </m:r>
-      </m:oMath>
-      <w:r>
-        <w:t xml:space="preserve"> </w:t>
-      </w:r>
-      <w:r>
-        <w:t xml:space="preserve">when</w:t>
-      </w:r>
-      <w:r>
-        <w:t xml:space="preserve"> </w:t>
-      </w:r>
-      <m:oMath>
-        <m:r>
-          <m:rPr>
-            <m:sty m:val="p"/>
-          </m:rPr>
-          <m:t>L</m:t>
-        </m:r>
-        <m:r>
-          <m:rPr>
-            <m:sty m:val="p"/>
-          </m:rPr>
-          <m:t>=</m:t>
-        </m:r>
-        <m:r>
-          <m:rPr>
-            <m:sty m:val="p"/>
-          </m:rPr>
-          <m:t>2</m:t>
-        </m:r>
-      </m:oMath>
-      <w:r>
-        <w:t xml:space="preserve"> </w:t>
-      </w:r>
-      <w:r>
-        <w:t xml:space="preserve">and</w:t>
-      </w:r>
-      <w:r>
-        <w:t xml:space="preserve"> </w:t>
-      </w:r>
-      <m:oMath>
-        <m:sSub>
-          <m:e>
-            <m:r>
-              <m:rPr>
-                <m:sty m:val="p"/>
-              </m:rPr>
-              <m:t>a</m:t>
-            </m:r>
-          </m:e>
-          <m:sub>
-            <m:r>
-              <m:rPr>
-                <m:sty m:val="p"/>
-              </m:rPr>
-              <m:t>m</m:t>
-            </m:r>
-            <m:r>
-              <m:rPr>
-                <m:sty m:val="p"/>
-              </m:rPr>
-              <m:t>a</m:t>
-            </m:r>
-            <m:r>
-              <m:rPr>
-                <m:sty m:val="p"/>
-              </m:rPr>
-              <m:t>x</m:t>
-            </m:r>
-          </m:sub>
-        </m:sSub>
-        <m:r>
-          <m:rPr>
-            <m:sty m:val="p"/>
-          </m:rPr>
-          <m:t>=</m:t>
-        </m:r>
-        <m:r>
-          <m:rPr>
-            <m:sty m:val="p"/>
-          </m:rPr>
-          <m:t>3</m:t>
-        </m:r>
-      </m:oMath>
-      <w:r>
-        <w:t xml:space="preserve">. Here, allelic state</w:t>
-      </w:r>
-      <w:r>
-        <w:t xml:space="preserve"> </w:t>
-      </w:r>
-      <m:oMath>
-        <m:r>
-          <m:rPr>
-            <m:sty m:val="p"/>
-          </m:rPr>
-          <m:t>2</m:t>
-        </m:r>
-      </m:oMath>
-      <w:r>
-        <w:t xml:space="preserve"> </w:t>
-      </w:r>
-      <w:r>
-        <w:t xml:space="preserve">at locus 2 will be be beneficial, because it follows allelic state</w:t>
-      </w:r>
-      <w:r>
-        <w:t xml:space="preserve"> </w:t>
-      </w:r>
-      <m:oMath>
-        <m:r>
-          <m:rPr>
-            <m:sty m:val="p"/>
-          </m:rPr>
-          <m:t>1</m:t>
-        </m:r>
-      </m:oMath>
-      <w:r>
-        <w:t xml:space="preserve"> </w:t>
-      </w:r>
-      <w:r>
-        <w:t xml:space="preserve">at locus 1. However, due to the circular effects, allelic state</w:t>
-      </w:r>
-      <w:r>
-        <w:t xml:space="preserve"> </w:t>
-      </w:r>
-      <m:oMath>
-        <m:r>
-          <m:rPr>
-            <m:sty m:val="p"/>
-          </m:rPr>
-          <m:t>1</m:t>
-        </m:r>
-      </m:oMath>
-      <w:r>
-        <w:t xml:space="preserve"> </w:t>
-      </w:r>
-      <w:r>
-        <w:t xml:space="preserve">at locus 1 will be deleterious, because it does not follow</w:t>
-      </w:r>
-      <w:r>
-        <w:t xml:space="preserve"> </w:t>
-      </w:r>
-      <m:oMath>
-        <m:r>
-          <m:rPr>
-            <m:sty m:val="p"/>
-          </m:rPr>
-          <m:t>2</m:t>
-        </m:r>
-      </m:oMath>
-      <w:r>
-        <w:t xml:space="preserve">.</w:t>
-      </w:r>
-    </w:p>
-    <w:p>
-      <w:r>
-        <w:t xml:space="preserve">When this allelic conflict is removed (</w:t>
-      </w:r>
-      <m:oMath>
-        <m:r>
-          <m:rPr>
-            <m:sty m:val="p"/>
-          </m:rPr>
-          <m:t>L</m:t>
-        </m:r>
-        <m:r>
-          <m:rPr>
-            <m:sty m:val="p"/>
-          </m:rPr>
-          <m:t>=</m:t>
-        </m:r>
-        <m:r>
-          <m:rPr>
-            <m:sty m:val="p"/>
-          </m:rPr>
-          <m:t>5</m:t>
-        </m:r>
-      </m:oMath>
-      <w:r>
-        <w:t xml:space="preserve">,</w:t>
-      </w:r>
-      <w:r>
-        <w:t xml:space="preserve"> </w:t>
-      </w:r>
-      <m:oMath>
-        <m:sSub>
-          <m:e>
-            <m:r>
-              <m:rPr>
-                <m:sty m:val="p"/>
-              </m:rPr>
-              <m:t>a</m:t>
-            </m:r>
-          </m:e>
-          <m:sub>
-            <m:r>
-              <m:rPr>
-                <m:sty m:val="p"/>
-              </m:rPr>
-              <m:t>m</m:t>
-            </m:r>
-            <m:r>
-              <m:rPr>
-                <m:sty m:val="p"/>
-              </m:rPr>
-              <m:t>a</m:t>
-            </m:r>
-            <m:r>
-              <m:rPr>
-                <m:sty m:val="p"/>
-              </m:rPr>
-              <m:t>x</m:t>
-            </m:r>
-          </m:sub>
-        </m:sSub>
-        <m:r>
-          <m:rPr>
-            <m:sty m:val="p"/>
-          </m:rPr>
-          <m:t>=</m:t>
-        </m:r>
-        <m:r>
-          <m:rPr>
-            <m:sty m:val="p"/>
-          </m:rPr>
-          <m:t>5</m:t>
-        </m:r>
-      </m:oMath>
-      <w:r>
-        <w:t xml:space="preserve">), positive niche construction prolongs the fitness advantage of cooperators (Figure 3C), which significantly increases cooperator presence (Figure 2, column D). However, cooperation is eventually lost as gain an advantage (Figure 1D).</w:t>
+        <w:t xml:space="preserve">). However, selection for increasing allelic states among the stress loci means that any allelic state will not be greater than at the previous allele (itself), and thus there will always be opportunity for adaptation. Despite this constant opportunity, niche construction does not increase cooperator presence (Figure 2, column E). Here, defectors rapidly gain the fitness advantage.</w:t>
       </w:r>
     </w:p>
     <w:p>
       <w:pPr>
         <w:pStyle w:val="Heading2"/>
       </w:pPr>
-      <w:bookmarkStart w:id="30" w:name="negative-niche-construction-is-not-sufficient"/>
-      <w:bookmarkEnd w:id="30"/>
-      <w:r>
-        <w:t xml:space="preserve">Negative Niche Construction is not Sufficient</w:t>
-      </w:r>
-    </w:p>
-    <w:p>
-      <w:r>
-        <w:t xml:space="preserve">TODO</w:t>
-      </w:r>
-    </w:p>
-    <w:p>
-      <w:r>
-        <w:t xml:space="preserve">In our model, an individual’s fitness is the product of two processes. First, mutations engender environmental adaptations, which are represented by non-zero alleles. These adaptations create the transient lift in cooperation seen in Figure 1B. The second process that contributes to fitness is niche construction. Selection favors individuals with sequentially-increasing alleles. Because larger populations will have a greater effect on their environment, this benefit is density dependent. In our experiments, this positive niche construction contributed equally to fitness when all individuals shared the same allele in a population at maximum carrying capacity. To determine whether cooperation was maintained simply due to the higher selective values made possible by this second source of fitness, we compared our results against the results of experiments in which the ordering of alleles did not matter, and the fitness benefit provided by adaptation was doubled (</w:t>
-      </w:r>
-      <m:oMath>
-        <m:r>
-          <m:rPr>
-            <m:sty m:val="p"/>
-          </m:rPr>
-          <m:t>ϵ</m:t>
-        </m:r>
-        <m:r>
-          <m:rPr>
-            <m:sty m:val="p"/>
-          </m:rPr>
-          <m:t>=</m:t>
-        </m:r>
-        <m:r>
-          <m:rPr>
-            <m:sty m:val="p"/>
-          </m:rPr>
-          <m:t>0</m:t>
-        </m:r>
-      </m:oMath>
-      <w:r>
-        <w:t xml:space="preserve">,</w:t>
-      </w:r>
-      <w:r>
-        <w:t xml:space="preserve"> </w:t>
-      </w:r>
-      <m:oMath>
-        <m:r>
-          <m:rPr>
-            <m:sty m:val="p"/>
-          </m:rPr>
-          <m:t>δ</m:t>
-        </m:r>
-        <m:r>
-          <m:rPr>
-            <m:sty m:val="p"/>
-          </m:rPr>
-          <m:t>=</m:t>
-        </m:r>
-        <m:r>
-          <m:rPr>
-            <m:sty m:val="p"/>
-          </m:rPr>
-          <m:t>0</m:t>
-        </m:r>
-        <m:r>
-          <m:rPr>
-            <m:sty m:val="p"/>
-          </m:rPr>
-          <m:t>.</m:t>
-        </m:r>
-        <m:r>
-          <m:rPr>
-            <m:sty m:val="p"/>
-          </m:rPr>
-          <m:t>6</m:t>
-        </m:r>
-      </m:oMath>
-      <w:r>
-        <w:t xml:space="preserve">). That this doubling is an over estimate of the magnitude of fitness contributions that arise from niche construction, since these values would only occur in populations at maximum carrying capacity, which does not occur in the presence of defectors. Nevertheless, Figure 2 shows that higher selective values have little effect (columns A and C) and do not explain the maintenance of cooperation that we observe when niche construction occurs (column B).</w:t>
-      </w:r>
-    </w:p>
-    <w:p>
-      <w:r>
-        <w:t xml:space="preserve">Although we have seen that maximum fitness does not substantially effect the maintenance of cooperation, perhaps the rate at which fitness accumulates in cooperator and defector populations matters. When we compare the accumulation of fitness via adaptation in the presence of niche construction (Figure 3A) against simulations in which selective values are doubled (Figure 3B), two features emerge. In both scenarios, cooperators gain adaptations more quickly than defectors due to their size. When niche construction is not present, cooperator fitness is eventually surpassed by that of defectors (Figure 3B). As described by</w:t>
-      </w:r>
-      <w:r>
-        <w:t xml:space="preserve"> </w:t>
-      </w:r>
-      <w:r>
-        <w:t xml:space="preserve">Hammarlund et al. (2015)</w:t>
-      </w:r>
-      <w:r>
-        <w:t xml:space="preserve">, this leads to the demise of cooperators. In contrast, cooperator fitness is never surpassed when niche construction is present (Figure 3A), which allows cooperation to persist.</w:t>
-      </w:r>
-    </w:p>
-    <w:p>
-      <w:r>
-        <w:rPr>
-          <w:b/>
-        </w:rPr>
-        <w:t xml:space="preserve">TODO: discuss time at which fitness plateaus?</w:t>
-      </w:r>
-    </w:p>
-    <w:p>
-      <w:r>
-        <w:rPr>
-          <w:b/>
-        </w:rPr>
-        <w:t xml:space="preserve">TODO: describe how maximum fitness is calculated?</w:t>
+      <w:bookmarkStart w:id="31" w:name="nc-enables-cooperator-spread"/>
+      <w:bookmarkEnd w:id="31"/>
+      <w:r>
+        <w:t xml:space="preserve">NC Enables Cooperator Spread</w:t>
+      </w:r>
+    </w:p>
+    <w:p>
+      <w:r>
+        <w:t xml:space="preserve">Figure 4 - if not, could be why thinning is a must.</w:t>
       </w:r>
     </w:p>
     <w:p>
       <w:pPr>
         <w:pStyle w:val="Heading2"/>
       </w:pPr>
-      <w:bookmarkStart w:id="31" w:name="negative-niche-construction-plays-a-key-role-todo-title"/>
-      <w:bookmarkEnd w:id="31"/>
-      <w:r>
-        <w:t xml:space="preserve">Negative Niche Construction Plays a Key Role (TODO title)</w:t>
-      </w:r>
-    </w:p>
-    <w:p>
-      <w:r>
-        <w:t xml:space="preserve">Figure 3A also shows that niche-constructing populations never reach maximum fitness. One major contributor to this is the density dependence of the benefit provided by niche construction. Because defectors remain present (Figure 1C), the smaller populations that result are unable to unlock the full benefit of niche construction. The second contributor to the reduced fitness that we observe is negative niche construction.</w:t>
-      </w:r>
-    </w:p>
-    <w:p>
-      <w:r>
-        <w:t xml:space="preserve">This occurs in our model due to selection for sequentially-increasing allelic states and the circular arrangement of these alleles. When the genome length (</w:t>
-      </w:r>
-      <m:oMath>
-        <m:r>
-          <m:rPr>
-            <m:sty m:val="p"/>
-          </m:rPr>
-          <m:t>L</m:t>
-        </m:r>
-      </m:oMath>
-      <w:r>
-        <w:t xml:space="preserve">) is not evenly divided by the number of non-zero alleles (</w:t>
-      </w:r>
-      <m:oMath>
-        <m:sSub>
-          <m:e>
-            <m:r>
-              <m:rPr>
-                <m:sty m:val="p"/>
-              </m:rPr>
-              <m:t>a</m:t>
-            </m:r>
-          </m:e>
-          <m:sub>
-            <m:r>
-              <m:rPr>
-                <m:sty m:val="p"/>
-              </m:rPr>
-              <m:t>m</m:t>
-            </m:r>
-            <m:r>
-              <m:rPr>
-                <m:sty m:val="p"/>
-              </m:rPr>
-              <m:t>a</m:t>
-            </m:r>
-            <m:r>
-              <m:rPr>
-                <m:sty m:val="p"/>
-              </m:rPr>
-              <m:t>x</m:t>
-            </m:r>
-          </m:sub>
-        </m:sSub>
-      </m:oMath>
-      <w:r>
-        <w:t xml:space="preserve">), a conflict arises when the allelic state at locus</w:t>
-      </w:r>
-      <w:r>
-        <w:t xml:space="preserve"> </w:t>
-      </w:r>
-      <m:oMath>
-        <m:r>
-          <m:rPr>
-            <m:sty m:val="p"/>
-          </m:rPr>
-          <m:t>1</m:t>
-        </m:r>
-      </m:oMath>
-      <w:r>
-        <w:t xml:space="preserve"> </w:t>
-      </w:r>
-      <w:r>
-        <w:t xml:space="preserve">is not 1 larger than the allelic state at locus</w:t>
-      </w:r>
-      <w:r>
-        <w:t xml:space="preserve"> </w:t>
-      </w:r>
-      <m:oMath>
-        <m:r>
-          <m:rPr>
-            <m:sty m:val="p"/>
-          </m:rPr>
-          <m:t>L</m:t>
-        </m:r>
-      </m:oMath>
-      <w:r>
-        <w:t xml:space="preserve">. For example, consider genotype</w:t>
-      </w:r>
-      <w:r>
-        <w:t xml:space="preserve"> </w:t>
-      </w:r>
-      <m:oMath>
-        <m:r>
-          <m:rPr>
-            <m:sty m:val="p"/>
-          </m:rPr>
-          <m:t>(</m:t>
-        </m:r>
-        <m:r>
-          <m:rPr>
-            <m:sty m:val="p"/>
-          </m:rPr>
-          <m:t>1</m:t>
-        </m:r>
-        <m:r>
-          <m:rPr>
-            <m:sty m:val="p"/>
-          </m:rPr>
-          <m:t>,</m:t>
-        </m:r>
-        <m:r>
-          <m:rPr>
-            <m:sty m:val="p"/>
-          </m:rPr>
-          <m:t>2</m:t>
-        </m:r>
-        <m:r>
-          <m:rPr>
-            <m:sty m:val="p"/>
-          </m:rPr>
-          <m:t>)</m:t>
-        </m:r>
-      </m:oMath>
-      <w:r>
-        <w:t xml:space="preserve"> </w:t>
-      </w:r>
-      <w:r>
-        <w:t xml:space="preserve">when</w:t>
-      </w:r>
-      <w:r>
-        <w:t xml:space="preserve"> </w:t>
-      </w:r>
-      <m:oMath>
-        <m:r>
-          <m:rPr>
-            <m:sty m:val="p"/>
-          </m:rPr>
-          <m:t>L</m:t>
-        </m:r>
-        <m:r>
-          <m:rPr>
-            <m:sty m:val="p"/>
-          </m:rPr>
-          <m:t>=</m:t>
-        </m:r>
-        <m:r>
-          <m:rPr>
-            <m:sty m:val="p"/>
-          </m:rPr>
-          <m:t>2</m:t>
-        </m:r>
-      </m:oMath>
-      <w:r>
-        <w:t xml:space="preserve"> </w:t>
-      </w:r>
-      <w:r>
-        <w:t xml:space="preserve">and</w:t>
-      </w:r>
-      <w:r>
-        <w:t xml:space="preserve"> </w:t>
-      </w:r>
-      <m:oMath>
-        <m:sSub>
-          <m:e>
-            <m:r>
-              <m:rPr>
-                <m:sty m:val="p"/>
-              </m:rPr>
-              <m:t>a</m:t>
-            </m:r>
-          </m:e>
-          <m:sub>
-            <m:r>
-              <m:rPr>
-                <m:sty m:val="p"/>
-              </m:rPr>
-              <m:t>m</m:t>
-            </m:r>
-            <m:r>
-              <m:rPr>
-                <m:sty m:val="p"/>
-              </m:rPr>
-              <m:t>a</m:t>
-            </m:r>
-            <m:r>
-              <m:rPr>
-                <m:sty m:val="p"/>
-              </m:rPr>
-              <m:t>x</m:t>
-            </m:r>
-          </m:sub>
-        </m:sSub>
-        <m:r>
-          <m:rPr>
-            <m:sty m:val="p"/>
-          </m:rPr>
-          <m:t>=</m:t>
-        </m:r>
-        <m:r>
-          <m:rPr>
-            <m:sty m:val="p"/>
-          </m:rPr>
-          <m:t>3</m:t>
-        </m:r>
-      </m:oMath>
-      <w:r>
-        <w:t xml:space="preserve">. Here, allelic state</w:t>
-      </w:r>
-      <w:r>
-        <w:t xml:space="preserve"> </w:t>
-      </w:r>
-      <m:oMath>
-        <m:r>
-          <m:rPr>
-            <m:sty m:val="p"/>
-          </m:rPr>
-          <m:t>2</m:t>
-        </m:r>
-      </m:oMath>
-      <w:r>
-        <w:t xml:space="preserve"> </w:t>
-      </w:r>
-      <w:r>
-        <w:t xml:space="preserve">at locus 2 will be be beneficial, because it follows allelic state</w:t>
-      </w:r>
-      <w:r>
-        <w:t xml:space="preserve"> </w:t>
-      </w:r>
-      <m:oMath>
-        <m:r>
-          <m:rPr>
-            <m:sty m:val="p"/>
-          </m:rPr>
-          <m:t>1</m:t>
-        </m:r>
-      </m:oMath>
-      <w:r>
-        <w:t xml:space="preserve"> </w:t>
-      </w:r>
-      <w:r>
-        <w:t xml:space="preserve">at locus 1. However, due to the circular effects, allelic state</w:t>
-      </w:r>
-      <w:r>
-        <w:t xml:space="preserve"> </w:t>
-      </w:r>
-      <m:oMath>
-        <m:r>
-          <m:rPr>
-            <m:sty m:val="p"/>
-          </m:rPr>
-          <m:t>1</m:t>
-        </m:r>
-      </m:oMath>
-      <w:r>
-        <w:t xml:space="preserve"> </w:t>
-      </w:r>
-      <w:r>
-        <w:t xml:space="preserve">at locus 1 will be deleterious, because it does not follow</w:t>
-      </w:r>
-      <w:r>
-        <w:t xml:space="preserve"> </w:t>
-      </w:r>
-      <m:oMath>
-        <m:r>
-          <m:rPr>
-            <m:sty m:val="p"/>
-          </m:rPr>
-          <m:t>2</m:t>
-        </m:r>
-      </m:oMath>
-      <w:r>
-        <w:t xml:space="preserve">.</w:t>
-      </w:r>
-    </w:p>
-    <w:p>
-      <w:r>
-        <w:t xml:space="preserve">To isolate the effect of negative niche construction, we compare our results against those from simulations in which this allelic conflict was absent (</w:t>
-      </w:r>
-      <m:oMath>
-        <m:r>
-          <m:rPr>
-            <m:sty m:val="p"/>
-          </m:rPr>
-          <m:t>L</m:t>
-        </m:r>
-        <m:r>
-          <m:rPr>
-            <m:sty m:val="p"/>
-          </m:rPr>
-          <m:t>=</m:t>
-        </m:r>
-        <m:r>
-          <m:rPr>
-            <m:sty m:val="p"/>
-          </m:rPr>
-          <m:t>5</m:t>
-        </m:r>
-      </m:oMath>
-      <w:r>
-        <w:t xml:space="preserve">,</w:t>
-      </w:r>
-      <w:r>
-        <w:t xml:space="preserve"> </w:t>
-      </w:r>
-      <m:oMath>
-        <m:sSub>
-          <m:e>
-            <m:r>
-              <m:rPr>
-                <m:sty m:val="p"/>
-              </m:rPr>
-              <m:t>a</m:t>
-            </m:r>
-          </m:e>
-          <m:sub>
-            <m:r>
-              <m:rPr>
-                <m:sty m:val="p"/>
-              </m:rPr>
-              <m:t>m</m:t>
-            </m:r>
-            <m:r>
-              <m:rPr>
-                <m:sty m:val="p"/>
-              </m:rPr>
-              <m:t>a</m:t>
-            </m:r>
-            <m:r>
-              <m:rPr>
-                <m:sty m:val="p"/>
-              </m:rPr>
-              <m:t>x</m:t>
-            </m:r>
-          </m:sub>
-        </m:sSub>
-        <m:r>
-          <m:rPr>
-            <m:sty m:val="p"/>
-          </m:rPr>
-          <m:t>=</m:t>
-        </m:r>
-        <m:r>
-          <m:rPr>
-            <m:sty m:val="p"/>
-          </m:rPr>
-          <m:t>5</m:t>
-        </m:r>
-      </m:oMath>
-      <w:r>
-        <w:t xml:space="preserve">). Figure 2 shows that although positive niche construction still led to an increase in cooperation (column D), these populations were not able to maintain the same level of cooperation seen in the presence of negative niche construction (column B). We find that because this lack of conflict allows populations to reach a fully-adapted state, cooperators once again acquire these adaptations more quickly but are eventually driven from the population (Figures 3C and 1X). These results indicate that both positive and negative niche construction is required to maintain cooperation.</w:t>
-      </w:r>
-    </w:p>
-    <w:p>
-      <w:r>
-        <w:t xml:space="preserve">(</w:t>
-      </w:r>
-      <w:r>
-        <w:rPr>
-          <w:b/>
-        </w:rPr>
-        <w:t xml:space="preserve">TODO: explain why defector fitness doesn’t reach 4 (density dependent fitness)</w:t>
-      </w:r>
-      <w:r>
-        <w:t xml:space="preserve"> </w:t>
-      </w:r>
-      <w:r>
-        <w:t xml:space="preserve">maybe better in figure caption?)</w:t>
-      </w:r>
-    </w:p>
-    <w:p>
-      <w:r>
-        <w:t xml:space="preserve">To further explore the influence of negative niche construction, we performed experiments in which the positive effects of niche construction were removed. Here, individuals had a single adaptive locus that was constantly in conflict (</w:t>
-      </w:r>
-      <m:oMath>
-        <m:r>
-          <m:rPr>
-            <m:sty m:val="p"/>
-          </m:rPr>
-          <m:t>L</m:t>
-        </m:r>
-        <m:r>
-          <m:rPr>
-            <m:sty m:val="p"/>
-          </m:rPr>
-          <m:t>=</m:t>
-        </m:r>
-        <m:r>
-          <m:rPr>
-            <m:sty m:val="p"/>
-          </m:rPr>
-          <m:t>1</m:t>
-        </m:r>
-      </m:oMath>
-      <w:r>
-        <w:t xml:space="preserve">,</w:t>
-      </w:r>
-      <w:r>
-        <w:t xml:space="preserve"> </w:t>
-      </w:r>
-      <m:oMath>
-        <m:sSub>
-          <m:e>
-            <m:r>
-              <m:rPr>
-                <m:sty m:val="p"/>
-              </m:rPr>
-              <m:t>a</m:t>
-            </m:r>
-          </m:e>
-          <m:sub>
-            <m:r>
-              <m:rPr>
-                <m:sty m:val="p"/>
-              </m:rPr>
-              <m:t>m</m:t>
-            </m:r>
-            <m:r>
-              <m:rPr>
-                <m:sty m:val="p"/>
-              </m:rPr>
-              <m:t>a</m:t>
-            </m:r>
-            <m:r>
-              <m:rPr>
-                <m:sty m:val="p"/>
-              </m:rPr>
-              <m:t>x</m:t>
-            </m:r>
-          </m:sub>
-        </m:sSub>
-        <m:r>
-          <m:rPr>
-            <m:sty m:val="p"/>
-          </m:rPr>
-          <m:t>=</m:t>
-        </m:r>
-        <m:r>
-          <m:rPr>
-            <m:sty m:val="p"/>
-          </m:rPr>
-          <m:t>6</m:t>
-        </m:r>
-      </m:oMath>
-      <w:r>
-        <w:t xml:space="preserve">). As seen in Figures 2 (column E) and 3D, the constant source of adaptation that is provided by negative niche construction is not sufficient to maintain cooperation via hitchhiking, and cooperators are quickly purged from the population. This offers further evidence that feedbacks from both positive and negative niche construction are required for cooperation to persist.</w:t>
+      <w:bookmarkStart w:id="32" w:name="nc-prevents-defector-invasion"/>
+      <w:bookmarkEnd w:id="32"/>
+      <w:r>
+        <w:t xml:space="preserve">NC Prevents Defector Invasion</w:t>
+      </w:r>
+    </w:p>
+    <w:p>
+      <w:r>
+        <w:t xml:space="preserve">Figure 5</w:t>
       </w:r>
     </w:p>
     <w:p>
       <w:pPr>
         <w:pStyle w:val="Heading2"/>
       </w:pPr>
-      <w:bookmarkStart w:id="32" w:name="nc-enables-cooperator-spread"/>
-      <w:bookmarkEnd w:id="32"/>
-      <w:r>
-        <w:t xml:space="preserve">NC Enables Cooperator Spread</w:t>
-      </w:r>
-    </w:p>
-    <w:p>
-      <w:r>
-        <w:t xml:space="preserve">Figure 4</w:t>
-      </w:r>
-    </w:p>
-    <w:p>
-      <w:pPr>
-        <w:pStyle w:val="Heading2"/>
-      </w:pPr>
-      <w:bookmarkStart w:id="33" w:name="nc-prevents-defector-invasion"/>
+      <w:bookmarkStart w:id="33" w:name="how-public-good-fuels-all-of-this"/>
       <w:bookmarkEnd w:id="33"/>
       <w:r>
-        <w:t xml:space="preserve">NC Prevents Defector Invasion</w:t>
-      </w:r>
-    </w:p>
-    <w:p>
-      <w:r>
-        <w:t xml:space="preserve">Figure 5</w:t>
-      </w:r>
-    </w:p>
-    <w:p>
-      <w:pPr>
-        <w:pStyle w:val="Heading2"/>
-      </w:pPr>
-      <w:bookmarkStart w:id="34" w:name="how-public-good-fuels-all-of-this"/>
-      <w:bookmarkEnd w:id="34"/>
-      <w:r>
         <w:t xml:space="preserve">How Public Good Fuels all of this</w:t>
-      </w:r>
-    </w:p>
-    <w:p>
-      <w:r>
-        <w:t xml:space="preserve">The production of public goods has played a central role in all of the results that we have presented. By enabling populations to reach larger sizes, these public goods have effectively increased the rate of evolution for these populations. As a result, larger populations are able to gain adaptations more quickly, both in response to their environment and the environmental changes brought about by niche construction. Additionally, these larger populations more effectively</w:t>
-      </w:r>
-      <w:r>
-        <w:t xml:space="preserve"> </w:t>
-      </w:r>
-      <w:r>
-        <w:t xml:space="preserve">“</w:t>
-      </w:r>
-      <w:r>
-        <w:t xml:space="preserve">export</w:t>
-      </w:r>
-      <w:r>
-        <w:t xml:space="preserve">”</w:t>
-      </w:r>
-      <w:r>
-        <w:t xml:space="preserve"> </w:t>
-      </w:r>
-      <w:r>
-        <w:t xml:space="preserve">their niche. As more individuals migrate to neighboring patches, these emigrants exert greater selective pressure. Here, we examine how population size and migration rate influence these processes.</w:t>
       </w:r>
     </w:p>
     <w:p>
@@ -7016,11 +6184,34 @@
       </w:r>
     </w:p>
     <w:p>
+      <w:r>
+        <w:t xml:space="preserve">The production of public goods has played a central role in all of the results that we have presented. By enabling populations to reach larger sizes, these public goods have effectively increased the rate of evolution for these populations. As a result, larger populations are able to gain adaptations more quickly, both in response to their environment and the environmental changes brought about by niche construction. Additionally, these larger populations more effectively</w:t>
+      </w:r>
+      <w:r>
+        <w:t xml:space="preserve"> </w:t>
+      </w:r>
+      <w:r>
+        <w:t xml:space="preserve">“</w:t>
+      </w:r>
+      <w:r>
+        <w:t xml:space="preserve">export</w:t>
+      </w:r>
+      <w:r>
+        <w:t xml:space="preserve">”</w:t>
+      </w:r>
+      <w:r>
+        <w:t xml:space="preserve"> </w:t>
+      </w:r>
+      <w:r>
+        <w:t xml:space="preserve">their niche. As more individuals migrate to neighboring patches, these emigrants exert greater selective pressure. Here, we examine how population size and migration rate influence these processes.</w:t>
+      </w:r>
+    </w:p>
+    <w:p>
       <w:pPr>
         <w:pStyle w:val="Heading2"/>
       </w:pPr>
-      <w:bookmarkStart w:id="35" w:name="public-goods"/>
-      <w:bookmarkEnd w:id="35"/>
+      <w:bookmarkStart w:id="34" w:name="public-goods"/>
+      <w:bookmarkEnd w:id="34"/>
       <w:r>
         <w:t xml:space="preserve">Public Goods</w:t>
       </w:r>
@@ -7050,7 +6241,7 @@
       <w:r>
         <w:t xml:space="preserve"> </w:t>
       </w:r>
-      <w:hyperlink r:id="rId36">
+      <w:hyperlink r:id="rId35">
         <w:r>
           <w:rPr>
             <w:rStyle w:val="Link"/>
@@ -7203,21 +6394,75 @@
       <w:pPr>
         <w:pStyle w:val="Heading2"/>
       </w:pPr>
-      <w:bookmarkStart w:id="37" w:name="primacyrecency"/>
+      <w:bookmarkStart w:id="36" w:name="primacyrecency"/>
+      <w:bookmarkEnd w:id="36"/>
+      <w:r>
+        <w:t xml:space="preserve">Primacy/Recency</w:t>
+      </w:r>
+    </w:p>
+    <w:p>
+      <w:r>
+        <w:t xml:space="preserve">In our model, alterations to the environment were immediately echoed by changes in selection. However, decoupling the timescales on which these processes occur can have substantial effects</w:t>
+      </w:r>
+      <w:r>
+        <w:t xml:space="preserve"> </w:t>
+      </w:r>
+      <w:r>
+        <w:t xml:space="preserve">(Laland</w:t>
+      </w:r>
+      <w:r>
+        <w:t xml:space="preserve"> </w:t>
+      </w:r>
+      <w:r>
+        <w:rPr>
+          <w:i/>
+        </w:rPr>
+        <w:t xml:space="preserve">et al.</w:t>
+      </w:r>
+      <w:r>
+        <w:t xml:space="preserve">, 1996)</w:t>
+      </w:r>
+      <w:r>
+        <w:t xml:space="preserve">. By integrating past allelic states into Equation 3, we can begin to explore how the cumulative effects of niche construction affect the creation of non-social adaptive opportunities and the benefits that they offer cooperation. Here, how these past allelic states are integrated will play an important role. For example, when the effects of earlier generations are weighted more heavily, the influence of migration may be diminished. While this will reduce the threat of emigration by defectors, cooperator populations will also be less effective at exporting their niche.</w:t>
+      </w:r>
+    </w:p>
+    <w:p>
+      <w:pPr>
+        <w:pStyle w:val="Heading2"/>
+      </w:pPr>
+      <w:bookmarkStart w:id="37" w:name="cooperative-niche-construction"/>
       <w:bookmarkEnd w:id="37"/>
       <w:r>
-        <w:t xml:space="preserve">Primacy/Recency</w:t>
-      </w:r>
-    </w:p>
-    <w:p>
-      <w:r>
-        <w:t xml:space="preserve">In our model, alterations to the environment were immediately echoed by changes in selection. However, decoupling the timescales on which these processes occur can have substantial effects</w:t>
-      </w:r>
-      <w:r>
-        <w:t xml:space="preserve"> </w:t>
-      </w:r>
-      <w:r>
-        <w:t xml:space="preserve">(Laland</w:t>
+        <w:t xml:space="preserve">Cooperative Niche Construction</w:t>
+      </w:r>
+    </w:p>
+    <w:p>
+      <w:r>
+        <w:t xml:space="preserve">While our focus for this work has been on the eco-evolutionary feedbacks created by non-social traits, it would also be interesting to explore how this system is affected by the timescale at which carrying capacity at a given patch is increased by public goods. In natural settings, a multitude of factors including protein durability</w:t>
+      </w:r>
+      <w:r>
+        <w:t xml:space="preserve"> </w:t>
+      </w:r>
+      <w:r>
+        <w:t xml:space="preserve">(Brown and Taddei, 2007; Kümmerli and Brown, 2010)</w:t>
+      </w:r>
+      <w:r>
+        <w:t xml:space="preserve">, diffusion</w:t>
+      </w:r>
+      <w:r>
+        <w:t xml:space="preserve"> </w:t>
+      </w:r>
+      <w:r>
+        <w:t xml:space="preserve">(Allison, 2005; Driscoll and Pepper, 2010)</w:t>
+      </w:r>
+      <w:r>
+        <w:t xml:space="preserve">, and resource availability</w:t>
+      </w:r>
+      <w:r>
+        <w:t xml:space="preserve"> </w:t>
+      </w:r>
+      <w:r>
+        <w:t xml:space="preserve">(Zhang and Rainey, 2013; Ghoul</w:t>
       </w:r>
       <w:r>
         <w:t xml:space="preserve"> </w:t>
@@ -7229,49 +6474,54 @@
         <w:t xml:space="preserve">et al.</w:t>
       </w:r>
       <w:r>
-        <w:t xml:space="preserve">, 1996)</w:t>
-      </w:r>
-      <w:r>
-        <w:t xml:space="preserve">. By integrating past allelic states into Equation 3, we can begin to explore how the cumulative effects of niche construction affect the creation of non-social adaptive opportunities and the benefits that they offer cooperation. Here, how these past allelic states are integrated will play an important role. For example, when the effects of earlier generations are weighted more heavily, the influence of migration may be diminished. While this will reduce the threat of emigration by defectors, cooperator populations will also be less effective at exporting their niche.</w:t>
+        <w:t xml:space="preserve">, 2014)</w:t>
+      </w:r>
+      <w:r>
+        <w:t xml:space="preserve"> </w:t>
+      </w:r>
+      <w:r>
+        <w:t xml:space="preserve">influence both the rate and the degree to which public goods alter the environment (and thereby selection).</w:t>
+      </w:r>
+      <w:r>
+        <w:t xml:space="preserve"> </w:t>
+      </w:r>
+      <w:r>
+        <w:t xml:space="preserve">Lehmann (2007)</w:t>
+      </w:r>
+      <w:r>
+        <w:t xml:space="preserve"> </w:t>
+      </w:r>
+      <w:r>
+        <w:t xml:space="preserve">demonstrated that a cooperative, niche constructing behavior can be favored when it only affected selection for future generations, thus reducing the potential for competition among contemporary kin. The evolutionary inertia that this creates, however, may ultimately work against cooperators. When public good accumulates in the environment, cooperators must reduce their investment in production to remain competitive</w:t>
+      </w:r>
+      <w:r>
+        <w:t xml:space="preserve"> </w:t>
+      </w:r>
+      <w:r>
+        <w:t xml:space="preserve">(Kümmerli and Brown, 2010)</w:t>
+      </w:r>
+      <w:r>
+        <w:t xml:space="preserve">.</w:t>
+      </w:r>
+    </w:p>
+    <w:p>
+      <w:r>
+        <w:t xml:space="preserve">TODO: wrap up. Facultative cooperation requires sensing.</w:t>
       </w:r>
     </w:p>
     <w:p>
       <w:pPr>
         <w:pStyle w:val="Heading2"/>
       </w:pPr>
-      <w:bookmarkStart w:id="38" w:name="cooperative-niche-construction"/>
+      <w:bookmarkStart w:id="38" w:name="host-symbiont"/>
       <w:bookmarkEnd w:id="38"/>
       <w:r>
-        <w:t xml:space="preserve">Cooperative Niche Construction</w:t>
-      </w:r>
-    </w:p>
-    <w:p>
-      <w:r>
-        <w:t xml:space="preserve">While our focus for this work has been on the eco-evolutionary feedbacks created by non-social traits, it would also be interesting to explore how this system is affected by the timescale at which carrying capacity at a given patch is increased by public goods. In natural settings, a multitude of factors including protein durability</w:t>
-      </w:r>
-      <w:r>
-        <w:t xml:space="preserve"> </w:t>
-      </w:r>
-      <w:r>
-        <w:t xml:space="preserve">(Brown and Taddei, 2007; Kümmerli and Brown, 2010)</w:t>
-      </w:r>
-      <w:r>
-        <w:t xml:space="preserve">, diffusion</w:t>
-      </w:r>
-      <w:r>
-        <w:t xml:space="preserve"> </w:t>
-      </w:r>
-      <w:r>
-        <w:t xml:space="preserve">(Allison, 2005; Driscoll and Pepper, 2010)</w:t>
-      </w:r>
-      <w:r>
-        <w:t xml:space="preserve">, and resource availability</w:t>
-      </w:r>
-      <w:r>
-        <w:t xml:space="preserve"> </w:t>
-      </w:r>
-      <w:r>
-        <w:t xml:space="preserve">(Zhang and Rainey, 2013; Ghoul</w:t>
+        <w:t xml:space="preserve">Host-Symbiont</w:t>
+      </w:r>
+    </w:p>
+    <w:p>
+      <w:r>
+        <w:t xml:space="preserve">In many instances of cooperation, the environment is itself a biological entity, which can produce additional evolutionary feedbacks. As the host population changes, so too will selection on their symbiont populations. Here, evolutionary outcomes depend greatly on the degree of shared interest between the host and symbiont. For example, the cooperative production of virulence factors by the human pathogen</w:t>
       </w:r>
       <w:r>
         <w:t xml:space="preserve"> </w:t>
@@ -7280,6 +6530,60 @@
         <w:rPr>
           <w:i/>
         </w:rPr>
+        <w:t xml:space="preserve">P. aeruginosa</w:t>
+      </w:r>
+      <w:r>
+        <w:t xml:space="preserve"> </w:t>
+      </w:r>
+      <w:r>
+        <w:t xml:space="preserve">in lung infections is harmful to those with cystic fibrosis</w:t>
+      </w:r>
+      <w:r>
+        <w:t xml:space="preserve"> </w:t>
+      </w:r>
+      <w:r>
+        <w:t xml:space="preserve">(Harrison, 2007)</w:t>
+      </w:r>
+      <w:r>
+        <w:t xml:space="preserve">. Conversely, cooperative light production by</w:t>
+      </w:r>
+      <w:r>
+        <w:t xml:space="preserve"> </w:t>
+      </w:r>
+      <w:r>
+        <w:rPr>
+          <w:i/>
+        </w:rPr>
+        <w:t xml:space="preserve">A. fischeri</w:t>
+      </w:r>
+      <w:r>
+        <w:t xml:space="preserve"> </w:t>
+      </w:r>
+      <w:r>
+        <w:t xml:space="preserve">is vital for the survival of its host, the Hawaiian bobtail squid</w:t>
+      </w:r>
+      <w:r>
+        <w:t xml:space="preserve"> </w:t>
+      </w:r>
+      <w:r>
+        <w:t xml:space="preserve">(Ruby, 1996)</w:t>
+      </w:r>
+      <w:r>
+        <w:t xml:space="preserve">. It was recently argued that incorporating the effects of niche construction is critical for improving our understanding of viral evolution</w:t>
+      </w:r>
+      <w:r>
+        <w:t xml:space="preserve"> </w:t>
+      </w:r>
+      <w:r>
+        <w:t xml:space="preserve">(Hamblin</w:t>
+      </w:r>
+      <w:r>
+        <w:t xml:space="preserve"> </w:t>
+      </w:r>
+      <w:r>
+        <w:rPr>
+          <w:i/>
+        </w:rPr>
         <w:t xml:space="preserve">et al.</w:t>
       </w:r>
       <w:r>
@@ -7289,137 +6593,24 @@
         <w:t xml:space="preserve"> </w:t>
       </w:r>
       <w:r>
-        <w:t xml:space="preserve">influence both the rate and the degree to which public goods alter the environment (and thereby selection).</w:t>
-      </w:r>
-      <w:r>
-        <w:t xml:space="preserve"> </w:t>
-      </w:r>
-      <w:r>
-        <w:t xml:space="preserve">Lehmann (2007)</w:t>
-      </w:r>
-      <w:r>
-        <w:t xml:space="preserve"> </w:t>
-      </w:r>
-      <w:r>
-        <w:t xml:space="preserve">demonstrated that a cooperative, niche constructing behavior can be favored when it only affected selection for future generations, thus reducing the potential for competition among contemporary kin. The evolutionary inertia that this creates, however, may ultimately work against cooperators. When public good accumulates in the environment, cooperators must reduce their investment in production to remain competitive</w:t>
-      </w:r>
-      <w:r>
-        <w:t xml:space="preserve"> </w:t>
-      </w:r>
-      <w:r>
-        <w:t xml:space="preserve">(Kümmerli and Brown, 2010)</w:t>
-      </w:r>
-      <w:r>
-        <w:t xml:space="preserve">.</w:t>
-      </w:r>
-    </w:p>
-    <w:p>
-      <w:r>
-        <w:t xml:space="preserve">TODO: wrap up. Facultative cooperation requires sensing.</w:t>
-      </w:r>
-    </w:p>
-    <w:p>
-      <w:pPr>
-        <w:pStyle w:val="Heading2"/>
-      </w:pPr>
-      <w:bookmarkStart w:id="39" w:name="host-symbiont"/>
+        <w:t xml:space="preserve">and evolution in co-infecting parasites</w:t>
+      </w:r>
+      <w:r>
+        <w:t xml:space="preserve"> </w:t>
+      </w:r>
+      <w:r>
+        <w:t xml:space="preserve">(Hafer and Milinski, 2015)</w:t>
+      </w:r>
+      <w:r>
+        <w:t xml:space="preserve">. Incorporating host dynamics, co-evolution, and the feedbacks that they produce into models is likely to be equally important for gaining an understanding of how cooperative behaviors evolve in these host-symbiont settings.</w:t>
+      </w:r>
+    </w:p>
+    <w:p>
+      <w:pPr>
+        <w:pStyle w:val="Heading1"/>
+      </w:pPr>
+      <w:bookmarkStart w:id="39" w:name="acknowledgments"/>
       <w:bookmarkEnd w:id="39"/>
-      <w:r>
-        <w:t xml:space="preserve">Host-Symbiont</w:t>
-      </w:r>
-    </w:p>
-    <w:p>
-      <w:r>
-        <w:t xml:space="preserve">In many instances of cooperation, the environment is itself a biological entity, which can produce additional evolutionary feedbacks. As the host population changes, so too will selection on their symbiont populations. Here, evolutionary outcomes depend greatly on the degree of shared interest between the host and symbiont. For example, the cooperative production of virulence factors by the human pathogen</w:t>
-      </w:r>
-      <w:r>
-        <w:t xml:space="preserve"> </w:t>
-      </w:r>
-      <w:r>
-        <w:rPr>
-          <w:i/>
-        </w:rPr>
-        <w:t xml:space="preserve">P. aeruginosa</w:t>
-      </w:r>
-      <w:r>
-        <w:t xml:space="preserve"> </w:t>
-      </w:r>
-      <w:r>
-        <w:t xml:space="preserve">in lung infections is harmful to those with cystic fibrosis</w:t>
-      </w:r>
-      <w:r>
-        <w:t xml:space="preserve"> </w:t>
-      </w:r>
-      <w:r>
-        <w:t xml:space="preserve">(Harrison, 2007)</w:t>
-      </w:r>
-      <w:r>
-        <w:t xml:space="preserve">. Conversely, cooperative light production by</w:t>
-      </w:r>
-      <w:r>
-        <w:t xml:space="preserve"> </w:t>
-      </w:r>
-      <w:r>
-        <w:rPr>
-          <w:i/>
-        </w:rPr>
-        <w:t xml:space="preserve">A. fischeri</w:t>
-      </w:r>
-      <w:r>
-        <w:t xml:space="preserve"> </w:t>
-      </w:r>
-      <w:r>
-        <w:t xml:space="preserve">is vital for the survival of its host, the Hawaiian bobtail squid</w:t>
-      </w:r>
-      <w:r>
-        <w:t xml:space="preserve"> </w:t>
-      </w:r>
-      <w:r>
-        <w:t xml:space="preserve">(Ruby, 1996)</w:t>
-      </w:r>
-      <w:r>
-        <w:t xml:space="preserve">. It was recently argued that incorporating the effects of niche construction is critical for improving our understanding of viral evolution</w:t>
-      </w:r>
-      <w:r>
-        <w:t xml:space="preserve"> </w:t>
-      </w:r>
-      <w:r>
-        <w:t xml:space="preserve">(Hamblin</w:t>
-      </w:r>
-      <w:r>
-        <w:t xml:space="preserve"> </w:t>
-      </w:r>
-      <w:r>
-        <w:rPr>
-          <w:i/>
-        </w:rPr>
-        <w:t xml:space="preserve">et al.</w:t>
-      </w:r>
-      <w:r>
-        <w:t xml:space="preserve">, 2014)</w:t>
-      </w:r>
-      <w:r>
-        <w:t xml:space="preserve"> </w:t>
-      </w:r>
-      <w:r>
-        <w:t xml:space="preserve">and evolution in co-infecting parasites</w:t>
-      </w:r>
-      <w:r>
-        <w:t xml:space="preserve"> </w:t>
-      </w:r>
-      <w:r>
-        <w:t xml:space="preserve">(Hafer and Milinski, 2015)</w:t>
-      </w:r>
-      <w:r>
-        <w:t xml:space="preserve">. Incorporating host dynamics, co-evolution, and the feedbacks that they produce into models is likely to be equally important for gaining an understanding of how cooperative behaviors evolve in these host-symbiont settings.</w:t>
-      </w:r>
-    </w:p>
-    <w:p>
-      <w:pPr>
-        <w:pStyle w:val="Heading1"/>
-      </w:pPr>
-      <w:bookmarkStart w:id="40" w:name="acknowledgments"/>
-      <w:bookmarkEnd w:id="40"/>
       <w:r>
         <w:t xml:space="preserve">Acknowledgments</w:t>
       </w:r>
@@ -7460,18 +6651,18 @@
       <w:pPr>
         <w:pStyle w:val="Heading1"/>
       </w:pPr>
-      <w:bookmarkStart w:id="41" w:name="figures"/>
+      <w:bookmarkStart w:id="40" w:name="figures"/>
+      <w:bookmarkEnd w:id="40"/>
+      <w:r>
+        <w:t xml:space="preserve">Figures</w:t>
+      </w:r>
+    </w:p>
+    <w:p>
+      <w:pPr>
+        <w:pStyle w:val="Heading2"/>
+      </w:pPr>
+      <w:bookmarkStart w:id="41" w:name="figure-1"/>
       <w:bookmarkEnd w:id="41"/>
-      <w:r>
-        <w:t xml:space="preserve">Figures</w:t>
-      </w:r>
-    </w:p>
-    <w:p>
-      <w:pPr>
-        <w:pStyle w:val="Heading2"/>
-      </w:pPr>
-      <w:bookmarkStart w:id="42" w:name="figure-1"/>
-      <w:bookmarkEnd w:id="42"/>
       <w:r>
         <w:t xml:space="preserve">Figure 1</w:t>
       </w:r>
@@ -7493,7 +6684,7 @@
                     </pic:cNvPicPr>
                   </pic:nvPicPr>
                   <pic:blipFill>
-                    <a:blip r:embed="rId43"/>
+                    <a:blip r:embed="rId42"/>
                     <a:stretch>
                       <a:fillRect/>
                     </a:stretch>
@@ -7525,7 +6716,134 @@
         <w:pStyle w:val="ImageCaption"/>
       </w:pPr>
       <w:r>
-        <w:t xml:space="preserve">Proportion of cooperators over time TODO</w:t>
+        <w:rPr>
+          <w:b/>
+        </w:rPr>
+        <w:t xml:space="preserve">Adaptation, niche construction, and the evolution of cooperation.</w:t>
+      </w:r>
+      <w:r>
+        <w:t xml:space="preserve"> </w:t>
+      </w:r>
+      <w:r>
+        <w:t xml:space="preserve">Curves show the average cooperator proportion among replicate populations, while shaded areas indicate 95% confidence intervals. Unless otherwise noted, parameter values used are listed in</w:t>
+      </w:r>
+      <w:r>
+        <w:t xml:space="preserve"> </w:t>
+      </w:r>
+      <w:hyperlink w:anchor="tables">
+        <w:r>
+          <w:rPr>
+            <w:rStyle w:val="Link"/>
+          </w:rPr>
+          <w:t xml:space="preserve">Table 1</w:t>
+        </w:r>
+      </w:hyperlink>
+      <w:r>
+        <w:t xml:space="preserve">. (</w:t>
+      </w:r>
+      <w:r>
+        <w:rPr>
+          <w:b/>
+        </w:rPr>
+        <w:t xml:space="preserve">A</w:t>
+      </w:r>
+      <w:r>
+        <w:t xml:space="preserve">) When there is no opportunity for adaptation (</w:t>
+      </w:r>
+      <m:oMath>
+        <m:r>
+          <m:rPr>
+            <m:sty m:val="p"/>
+          </m:rPr>
+          <m:t>L</m:t>
+        </m:r>
+      </m:oMath>
+      <w:r>
+        <w:t xml:space="preserve">, the number of adaptive loci, is zero), cooperation is quickly lost. (</w:t>
+      </w:r>
+      <w:r>
+        <w:rPr>
+          <w:b/>
+        </w:rPr>
+        <w:t xml:space="preserve">B</w:t>
+      </w:r>
+      <w:r>
+        <w:t xml:space="preserve">) When adaptation can occur (</w:t>
+      </w:r>
+      <m:oMath>
+        <m:r>
+          <m:rPr>
+            <m:sty m:val="p"/>
+          </m:rPr>
+          <m:t>L</m:t>
+        </m:r>
+        <m:r>
+          <m:rPr>
+            <m:sty m:val="p"/>
+          </m:rPr>
+          <m:t>=</m:t>
+        </m:r>
+        <m:r>
+          <m:rPr>
+            <m:sty m:val="p"/>
+          </m:rPr>
+          <m:t>5</m:t>
+        </m:r>
+      </m:oMath>
+      <w:r>
+        <w:t xml:space="preserve">), but populations do not alter their environment (</w:t>
+      </w:r>
+      <m:oMath>
+        <m:r>
+          <m:rPr>
+            <m:sty m:val="p"/>
+          </m:rPr>
+          <m:t>ϵ</m:t>
+        </m:r>
+      </m:oMath>
+      <w:r>
+        <w:t xml:space="preserve">, the intensity of niche construction, is zero), cooperators temporarily rise in abundance before eventually going extinct. (</w:t>
+      </w:r>
+      <w:r>
+        <w:rPr>
+          <w:b/>
+        </w:rPr>
+        <w:t xml:space="preserve">C</w:t>
+      </w:r>
+      <w:r>
+        <w:t xml:space="preserve">) Selective feedbacks from niche construction allows cooperation to be maintained in 13 of 18 replicate populations. (</w:t>
+      </w:r>
+      <w:r>
+        <w:rPr>
+          <w:b/>
+        </w:rPr>
+        <w:t xml:space="preserve">D</w:t>
+      </w:r>
+      <w:r>
+        <w:t xml:space="preserve">) While it does contribute to success, positive niche construction alone does not maintain cooperation (</w:t>
+      </w:r>
+      <m:oMath>
+        <m:r>
+          <m:rPr>
+            <m:sty m:val="p"/>
+          </m:rPr>
+          <m:t>A</m:t>
+        </m:r>
+        <m:r>
+          <m:rPr>
+            <m:sty m:val="p"/>
+          </m:rPr>
+          <m:t>=</m:t>
+        </m:r>
+        <m:r>
+          <m:rPr>
+            <m:sty m:val="p"/>
+          </m:rPr>
+          <m:t>5</m:t>
+        </m:r>
+      </m:oMath>
+      <w:r>
+        <w:t xml:space="preserve">).</w:t>
       </w:r>
     </w:p>
     <w:p/>
@@ -7533,8 +6851,8 @@
       <w:pPr>
         <w:pStyle w:val="Heading2"/>
       </w:pPr>
-      <w:bookmarkStart w:id="44" w:name="figure-2"/>
-      <w:bookmarkEnd w:id="44"/>
+      <w:bookmarkStart w:id="43" w:name="figure-2"/>
+      <w:bookmarkEnd w:id="43"/>
       <w:r>
         <w:t xml:space="preserve">Figure 2</w:t>
       </w:r>
@@ -7556,7 +6874,7 @@
                     </pic:cNvPicPr>
                   </pic:nvPicPr>
                   <pic:blipFill>
-                    <a:blip r:embed="rId45"/>
+                    <a:blip r:embed="rId44"/>
                     <a:stretch>
                       <a:fillRect/>
                     </a:stretch>
@@ -7596,23 +6914,23 @@
       <w:pPr>
         <w:pStyle w:val="Heading2"/>
       </w:pPr>
-      <w:bookmarkStart w:id="46" w:name="figure-3"/>
+      <w:bookmarkStart w:id="45" w:name="figure-3"/>
+      <w:bookmarkEnd w:id="45"/>
+      <w:r>
+        <w:t xml:space="preserve">Figure 3</w:t>
+      </w:r>
+    </w:p>
+    <w:p>
+      <w:r>
+        <w:t xml:space="preserve">Mean fitness over time for the treatments shown in Figure 2</w:t>
+      </w:r>
+    </w:p>
+    <w:p>
+      <w:pPr>
+        <w:pStyle w:val="Heading3"/>
+      </w:pPr>
+      <w:bookmarkStart w:id="46" w:name="figure-3a---fitness-for-base-case-niche-construction"/>
       <w:bookmarkEnd w:id="46"/>
-      <w:r>
-        <w:t xml:space="preserve">Figure 3</w:t>
-      </w:r>
-    </w:p>
-    <w:p>
-      <w:r>
-        <w:t xml:space="preserve">Mean fitness over time for the treatments shown in Figure 2</w:t>
-      </w:r>
-    </w:p>
-    <w:p>
-      <w:pPr>
-        <w:pStyle w:val="Heading3"/>
-      </w:pPr>
-      <w:bookmarkStart w:id="47" w:name="figure-3a---fitness-for-base-case-niche-construction"/>
-      <w:bookmarkEnd w:id="47"/>
       <w:r>
         <w:t xml:space="preserve">Figure 3A - Fitness for base case: niche construction</w:t>
       </w:r>
@@ -7634,7 +6952,7 @@
                     </pic:cNvPicPr>
                   </pic:nvPicPr>
                   <pic:blipFill>
-                    <a:blip r:embed="rId48"/>
+                    <a:blip r:embed="rId47"/>
                     <a:stretch>
                       <a:fillRect/>
                     </a:stretch>
@@ -7674,8 +6992,8 @@
       <w:pPr>
         <w:pStyle w:val="Heading3"/>
       </w:pPr>
-      <w:bookmarkStart w:id="49" w:name="figure-3b---fitness-with-double-delta-no-epsilon"/>
-      <w:bookmarkEnd w:id="49"/>
+      <w:bookmarkStart w:id="48" w:name="figure-3b---fitness-with-double-delta-no-epsilon"/>
+      <w:bookmarkEnd w:id="48"/>
       <w:r>
         <w:t xml:space="preserve">Figure 3B - Fitness with double delta, no epsilon</w:t>
       </w:r>
@@ -7697,7 +7015,7 @@
                     </pic:cNvPicPr>
                   </pic:nvPicPr>
                   <pic:blipFill>
-                    <a:blip r:embed="rId50"/>
+                    <a:blip r:embed="rId49"/>
                     <a:stretch>
                       <a:fillRect/>
                     </a:stretch>
@@ -7737,8 +7055,8 @@
       <w:pPr>
         <w:pStyle w:val="Heading3"/>
       </w:pPr>
-      <w:bookmarkStart w:id="51" w:name="figure-3c---fitness-with-no-negative-niche-construction-l5-a5"/>
-      <w:bookmarkEnd w:id="51"/>
+      <w:bookmarkStart w:id="50" w:name="figure-3c---fitness-with-no-negative-niche-construction-l5-a5"/>
+      <w:bookmarkEnd w:id="50"/>
       <w:r>
         <w:t xml:space="preserve">Figure 3C - Fitness with no negative niche construction (L=5, A=5)</w:t>
       </w:r>
@@ -7760,7 +7078,7 @@
                     </pic:cNvPicPr>
                   </pic:nvPicPr>
                   <pic:blipFill>
-                    <a:blip r:embed="rId52"/>
+                    <a:blip r:embed="rId51"/>
                     <a:stretch>
                       <a:fillRect/>
                     </a:stretch>
@@ -7800,8 +7118,8 @@
       <w:pPr>
         <w:pStyle w:val="Heading3"/>
       </w:pPr>
-      <w:bookmarkStart w:id="53" w:name="figure-3d---fitness-with-extreme-negative-niche-construction-l1-a6"/>
-      <w:bookmarkEnd w:id="53"/>
+      <w:bookmarkStart w:id="52" w:name="figure-3d---fitness-with-extreme-negative-niche-construction-l1-a6"/>
+      <w:bookmarkEnd w:id="52"/>
       <w:r>
         <w:t xml:space="preserve">Figure 3D - Fitness with extreme negative niche construction (L=1, A=6)</w:t>
       </w:r>
@@ -7823,7 +7141,7 @@
                     </pic:cNvPicPr>
                   </pic:nvPicPr>
                   <pic:blipFill>
-                    <a:blip r:embed="rId54"/>
+                    <a:blip r:embed="rId53"/>
                     <a:stretch>
                       <a:fillRect/>
                     </a:stretch>
@@ -7863,58 +7181,58 @@
       <w:pPr>
         <w:pStyle w:val="Heading2"/>
       </w:pPr>
-      <w:bookmarkStart w:id="55" w:name="figure-4"/>
+      <w:bookmarkStart w:id="54" w:name="figure-4"/>
+      <w:bookmarkEnd w:id="54"/>
+      <w:r>
+        <w:t xml:space="preserve">Figure 4</w:t>
+      </w:r>
+    </w:p>
+    <w:p>
+      <w:r>
+        <w:t xml:space="preserve">Cooperators invade from single population</w:t>
+      </w:r>
+    </w:p>
+    <w:p>
+      <w:pPr>
+        <w:pStyle w:val="Heading2"/>
+      </w:pPr>
+      <w:bookmarkStart w:id="55" w:name="figure-5"/>
       <w:bookmarkEnd w:id="55"/>
       <w:r>
-        <w:t xml:space="preserve">Figure 4</w:t>
-      </w:r>
-    </w:p>
-    <w:p>
-      <w:r>
-        <w:t xml:space="preserve">Cooperators invade from single population</w:t>
+        <w:t xml:space="preserve">Figure 5</w:t>
+      </w:r>
+    </w:p>
+    <w:p>
+      <w:r>
+        <w:t xml:space="preserve">Defectors are kept at bay</w:t>
       </w:r>
     </w:p>
     <w:p>
       <w:pPr>
         <w:pStyle w:val="Heading2"/>
       </w:pPr>
-      <w:bookmarkStart w:id="56" w:name="figure-5"/>
+      <w:bookmarkStart w:id="56" w:name="figure-6"/>
       <w:bookmarkEnd w:id="56"/>
       <w:r>
-        <w:t xml:space="preserve">Figure 5</w:t>
-      </w:r>
-    </w:p>
-    <w:p>
-      <w:r>
-        <w:t xml:space="preserve">Defectors are kept at bay</w:t>
-      </w:r>
-    </w:p>
-    <w:p>
-      <w:pPr>
-        <w:pStyle w:val="Heading2"/>
-      </w:pPr>
-      <w:bookmarkStart w:id="57" w:name="figure-6"/>
+        <w:t xml:space="preserve">Figure 6</w:t>
+      </w:r>
+    </w:p>
+    <w:p>
+      <w:pPr>
+        <w:pStyle w:val="Heading3"/>
+      </w:pPr>
+      <w:bookmarkStart w:id="57" w:name="figure-6a---effect-of-public-good-benefit-smax-smin"/>
       <w:bookmarkEnd w:id="57"/>
       <w:r>
-        <w:t xml:space="preserve">Figure 6</w:t>
+        <w:t xml:space="preserve">Figure 6A - Effect of Public Good Benefit (Smax-Smin)</w:t>
       </w:r>
     </w:p>
     <w:p>
       <w:pPr>
         <w:pStyle w:val="Heading3"/>
       </w:pPr>
-      <w:bookmarkStart w:id="58" w:name="figure-6a---effect-of-public-good-benefit-smax-smin"/>
+      <w:bookmarkStart w:id="58" w:name="figure-6b---effect-of-migration-rate-m"/>
       <w:bookmarkEnd w:id="58"/>
-      <w:r>
-        <w:t xml:space="preserve">Figure 6A - Effect of Public Good Benefit (Smax-Smin)</w:t>
-      </w:r>
-    </w:p>
-    <w:p>
-      <w:pPr>
-        <w:pStyle w:val="Heading3"/>
-      </w:pPr>
-      <w:bookmarkStart w:id="59" w:name="figure-6b---effect-of-migration-rate-m"/>
-      <w:bookmarkEnd w:id="59"/>
       <w:r>
         <w:t xml:space="preserve">Figure 6B - Effect of Migration Rate (m)</w:t>
       </w:r>
@@ -7936,7 +7254,7 @@
                     </pic:cNvPicPr>
                   </pic:nvPicPr>
                   <pic:blipFill>
-                    <a:blip r:embed="rId60"/>
+                    <a:blip r:embed="rId59"/>
                     <a:stretch>
                       <a:fillRect/>
                     </a:stretch>
@@ -7976,8 +7294,8 @@
       <w:pPr>
         <w:pStyle w:val="Heading1"/>
       </w:pPr>
-      <w:bookmarkStart w:id="61" w:name="tables"/>
-      <w:bookmarkEnd w:id="61"/>
+      <w:bookmarkStart w:id="60" w:name="tables"/>
+      <w:bookmarkEnd w:id="60"/>
       <w:r>
         <w:t xml:space="preserve">Tables</w:t>
       </w:r>
@@ -8897,8 +8215,8 @@
       <w:pPr>
         <w:pStyle w:val="Heading1"/>
       </w:pPr>
-      <w:bookmarkStart w:id="62" w:name="references"/>
-      <w:bookmarkEnd w:id="62"/>
+      <w:bookmarkStart w:id="61" w:name="references"/>
+      <w:bookmarkEnd w:id="61"/>
       <w:r>
         <w:t xml:space="preserve">References</w:t>
       </w:r>
@@ -8957,7 +8275,7 @@
       <w:r>
         <w:t xml:space="preserve"> </w:t>
       </w:r>
-      <w:hyperlink r:id="rId63">
+      <w:hyperlink r:id="rId62">
         <w:r>
           <w:rPr>
             <w:rStyle w:val="Link"/>
@@ -9419,7 +8737,7 @@
       <w:r>
         <w:t xml:space="preserve"> </w:t>
       </w:r>
-      <w:hyperlink r:id="rId64">
+      <w:hyperlink r:id="rId63">
         <w:r>
           <w:rPr>
             <w:rStyle w:val="Link"/>
@@ -10375,7 +9693,7 @@
     </w:lvl>
   </w:abstractNum>
   <w:abstractNum w:abstractNumId="990">
-    <w:nsid w:val="8daf2fa1"/>
+    <w:nsid w:val="5316e292"/>
     <w:multiLevelType w:val="multilevel"/>
     <w:lvl w:ilvl="0">
       <w:numFmt w:val="bullet"/>
@@ -10456,7 +9774,7 @@
     </w:lvl>
   </w:abstractNum>
   <w:abstractNum w:abstractNumId="991">
-    <w:nsid w:val="3c75f955"/>
+    <w:nsid w:val="7754b43f"/>
     <w:multiLevelType w:val="multilevel"/>
     <w:lvl w:ilvl="0">
       <w:numFmt w:val="bullet"/>

--- a/paper/ncnh-latest.docx
+++ b/paper/ncnh-latest.docx
@@ -5912,6 +5912,72 @@
       </w:r>
     </w:p>
     <w:p>
+      <w:r>
+        <w:t xml:space="preserve">Despite their negative effects, deleterious traits can rise in abundance due to genetic linkage with other traits that are strongly favored by selection</w:t>
+      </w:r>
+      <w:r>
+        <w:t xml:space="preserve"> </w:t>
+      </w:r>
+      <w:r>
+        <w:t xml:space="preserve">(Maynard Smith and Haigh, 1974)</w:t>
+      </w:r>
+      <w:r>
+        <w:t xml:space="preserve">. In a process termed the</w:t>
+      </w:r>
+      <w:r>
+        <w:t xml:space="preserve"> </w:t>
+      </w:r>
+      <w:r>
+        <w:t xml:space="preserve">“</w:t>
+      </w:r>
+      <w:r>
+        <w:t xml:space="preserve">Hankshaw effect</w:t>
+      </w:r>
+      <w:r>
+        <w:t xml:space="preserve">”</w:t>
+      </w:r>
+      <w:r>
+        <w:t xml:space="preserve">,</w:t>
+      </w:r>
+      <w:r>
+        <w:t xml:space="preserve"> </w:t>
+      </w:r>
+      <w:r>
+        <w:t xml:space="preserve">Hammarlund et al. (2015)</w:t>
+      </w:r>
+      <w:r>
+        <w:t xml:space="preserve"> </w:t>
+      </w:r>
+      <w:r>
+        <w:t xml:space="preserve">recently demonstrated that cooperative behaviors can prolong their existence by actively increasing their likelihood of hitchhiking with a beneficial trait. While this process favors cooperation in the short term, it eventually reaches a dead end. When the opportunities for adaptation are exhausted and cooperators can no longer hitchhike, they face extinction. In this work, we have considered whether niche construction can maintain cooperation indefinitely.</w:t>
+      </w:r>
+    </w:p>
+    <w:p>
+      <w:r>
+        <w:t xml:space="preserve">Our results reveal that with niche construction, cooperation can indeed persist (Figure 1C). But what it is it about this process that maintains cooperation? In our model, niche construction introduces additional selective effects that could influence the evolutionary process. However, simply raising the selective benefits provided by adaptations does not significantly increase cooperator presence (Figure 2, columns C and A), and indicates that niche construction plays an important role. Although cooperators benefit greatly from positive niche construction, it does not fully explain our results (Figure 2 D). Indeed, despite an initial increase in abundance, cooperators are eventually driven to extinction when environmental change produces only positive fitness effects (Figure 1D). As with the</w:t>
+      </w:r>
+      <w:r>
+        <w:t xml:space="preserve"> </w:t>
+      </w:r>
+      <w:r>
+        <w:t xml:space="preserve">“</w:t>
+      </w:r>
+      <w:r>
+        <w:t xml:space="preserve">Hankshaw effect</w:t>
+      </w:r>
+      <w:r>
+        <w:t xml:space="preserve">”</w:t>
+      </w:r>
+      <w:r>
+        <w:t xml:space="preserve">, adaption eventually slows, allowing defectors to outcompete cooperators (Figure 3C). While it does not benefit cooperation when alone (Figure 3E), negative niche construction acts to prevent this stasis. Combined, we find that both positive and negative niche construction are required to main cooperation.</w:t>
+      </w:r>
+    </w:p>
+    <w:p>
+      <w:r>
+        <w:t xml:space="preserve">— left off here</w:t>
+      </w:r>
+    </w:p>
+    <w:p>
       <w:pPr>
         <w:pStyle w:val="Compact"/>
         <w:numPr>
@@ -5920,7 +5986,7 @@
         </w:numPr>
       </w:pPr>
       <w:r>
-        <w:t xml:space="preserve">summary of results</w:t>
+        <w:t xml:space="preserve">similarities/differences from previous work</w:t>
       </w:r>
     </w:p>
     <w:p>
@@ -5932,7 +5998,7 @@
         </w:numPr>
       </w:pPr>
       <w:r>
-        <w:t xml:space="preserve">niche construction helps. but how?</w:t>
+        <w:t xml:space="preserve">Schwilk and Kerr (2002)</w:t>
       </w:r>
     </w:p>
     <w:p>
@@ -5944,43 +6010,7 @@
         </w:numPr>
       </w:pPr>
       <w:r>
-        <w:t xml:space="preserve">the extra fitness that it provides does not account for it</w:t>
-      </w:r>
-    </w:p>
-    <w:p>
-      <w:pPr>
-        <w:pStyle w:val="Compact"/>
-        <w:numPr>
-          <w:numId w:val="1003"/>
-          <w:ilvl w:val="2"/>
-        </w:numPr>
-      </w:pPr>
-      <w:r>
-        <w:t xml:space="preserve">in fact, cooperators never get to max fitness!</w:t>
-      </w:r>
-    </w:p>
-    <w:p>
-      <w:pPr>
-        <w:pStyle w:val="Compact"/>
-        <w:numPr>
-          <w:numId w:val="1002"/>
-          <w:ilvl w:val="1"/>
-        </w:numPr>
-      </w:pPr>
-      <w:r>
-        <w:t xml:space="preserve">negative niche construction plays a role</w:t>
-      </w:r>
-    </w:p>
-    <w:p>
-      <w:pPr>
-        <w:pStyle w:val="Compact"/>
-        <w:numPr>
-          <w:numId w:val="1002"/>
-          <w:ilvl w:val="1"/>
-        </w:numPr>
-      </w:pPr>
-      <w:r>
-        <w:t xml:space="preserve">negative niche construction alone does not help</w:t>
+        <w:t xml:space="preserve">10.1073/pnas.0812644106</w:t>
       </w:r>
     </w:p>
     <w:p>
@@ -5992,7 +6022,55 @@
         </w:numPr>
       </w:pPr>
       <w:r>
-        <w:t xml:space="preserve">similarities/differences from previous work</w:t>
+        <w:t xml:space="preserve">negative/positive NC</w:t>
+      </w:r>
+    </w:p>
+    <w:p>
+      <w:pPr>
+        <w:pStyle w:val="Compact"/>
+        <w:numPr>
+          <w:numId w:val="1003"/>
+          <w:ilvl w:val="1"/>
+        </w:numPr>
+      </w:pPr>
+      <w:r>
+        <w:t xml:space="preserve">laland1996evolutionary</w:t>
+      </w:r>
+    </w:p>
+    <w:p>
+      <w:pPr>
+        <w:pStyle w:val="Compact"/>
+        <w:numPr>
+          <w:numId w:val="1001"/>
+          <w:ilvl w:val="0"/>
+        </w:numPr>
+      </w:pPr>
+      <w:r>
+        <w:t xml:space="preserve">public goods as niche construction</w:t>
+      </w:r>
+    </w:p>
+    <w:p>
+      <w:pPr>
+        <w:pStyle w:val="Compact"/>
+        <w:numPr>
+          <w:numId w:val="1001"/>
+          <w:ilvl w:val="0"/>
+        </w:numPr>
+      </w:pPr>
+      <w:r>
+        <w:t xml:space="preserve">future QS or other environmental sensing</w:t>
+      </w:r>
+    </w:p>
+    <w:p>
+      <w:pPr>
+        <w:pStyle w:val="Compact"/>
+        <w:numPr>
+          <w:numId w:val="1001"/>
+          <w:ilvl w:val="0"/>
+        </w:numPr>
+      </w:pPr>
+      <w:r>
+        <w:t xml:space="preserve">Facultative cooperation</w:t>
       </w:r>
     </w:p>
     <w:p>
@@ -6004,7 +6082,7 @@
         </w:numPr>
       </w:pPr>
       <w:r>
-        <w:t xml:space="preserve">Schwilk and Kerr (2002)</w:t>
+        <w:t xml:space="preserve">Rodrigues (2012)</w:t>
       </w:r>
     </w:p>
     <w:p>
@@ -6016,134 +6094,50 @@
         </w:numPr>
       </w:pPr>
       <w:r>
-        <w:t xml:space="preserve">10.1073/pnas.0812644106</w:t>
+        <w:t xml:space="preserve">Dumas and Kümmerli (2010)</w:t>
       </w:r>
     </w:p>
     <w:p>
       <w:pPr>
         <w:pStyle w:val="Compact"/>
         <w:numPr>
-          <w:numId w:val="1001"/>
-          <w:ilvl w:val="0"/>
+          <w:numId w:val="1004"/>
+          <w:ilvl w:val="1"/>
         </w:numPr>
       </w:pPr>
       <w:r>
-        <w:t xml:space="preserve">negative/positive NC</w:t>
+        <w:t xml:space="preserve">Kümmerli and Brown (2010)</w:t>
       </w:r>
     </w:p>
     <w:p>
       <w:pPr>
         <w:pStyle w:val="Compact"/>
         <w:numPr>
-          <w:numId w:val="1005"/>
+          <w:numId w:val="1004"/>
           <w:ilvl w:val="1"/>
         </w:numPr>
       </w:pPr>
       <w:r>
-        <w:t xml:space="preserve">laland1996evolutionary</w:t>
+        <w:t xml:space="preserve">Darch/Diggle</w:t>
       </w:r>
     </w:p>
     <w:p>
       <w:pPr>
         <w:pStyle w:val="Compact"/>
         <w:numPr>
-          <w:numId w:val="1001"/>
-          <w:ilvl w:val="0"/>
+          <w:numId w:val="1004"/>
+          <w:ilvl w:val="1"/>
         </w:numPr>
       </w:pPr>
       <w:r>
-        <w:t xml:space="preserve">public goods as niche construction</w:t>
+        <w:t xml:space="preserve">QS?</w:t>
       </w:r>
     </w:p>
     <w:p>
       <w:pPr>
         <w:pStyle w:val="Compact"/>
         <w:numPr>
-          <w:numId w:val="1001"/>
-          <w:ilvl w:val="0"/>
-        </w:numPr>
-      </w:pPr>
-      <w:r>
-        <w:t xml:space="preserve">future QS or other environmental sensing</w:t>
-      </w:r>
-    </w:p>
-    <w:p>
-      <w:pPr>
-        <w:pStyle w:val="Compact"/>
-        <w:numPr>
-          <w:numId w:val="1001"/>
-          <w:ilvl w:val="0"/>
-        </w:numPr>
-      </w:pPr>
-      <w:r>
-        <w:t xml:space="preserve">Facultative cooperation</w:t>
-      </w:r>
-    </w:p>
-    <w:p>
-      <w:pPr>
-        <w:pStyle w:val="Compact"/>
-        <w:numPr>
-          <w:numId w:val="1006"/>
-          <w:ilvl w:val="1"/>
-        </w:numPr>
-      </w:pPr>
-      <w:r>
-        <w:t xml:space="preserve">Rodrigues (2012)</w:t>
-      </w:r>
-    </w:p>
-    <w:p>
-      <w:pPr>
-        <w:pStyle w:val="Compact"/>
-        <w:numPr>
-          <w:numId w:val="1006"/>
-          <w:ilvl w:val="1"/>
-        </w:numPr>
-      </w:pPr>
-      <w:r>
-        <w:t xml:space="preserve">Dumas and Kümmerli (2010)</w:t>
-      </w:r>
-    </w:p>
-    <w:p>
-      <w:pPr>
-        <w:pStyle w:val="Compact"/>
-        <w:numPr>
-          <w:numId w:val="1006"/>
-          <w:ilvl w:val="1"/>
-        </w:numPr>
-      </w:pPr>
-      <w:r>
-        <w:t xml:space="preserve">Kümmerli and Brown (2010)</w:t>
-      </w:r>
-    </w:p>
-    <w:p>
-      <w:pPr>
-        <w:pStyle w:val="Compact"/>
-        <w:numPr>
-          <w:numId w:val="1006"/>
-          <w:ilvl w:val="1"/>
-        </w:numPr>
-      </w:pPr>
-      <w:r>
-        <w:t xml:space="preserve">Darch/Diggle</w:t>
-      </w:r>
-    </w:p>
-    <w:p>
-      <w:pPr>
-        <w:pStyle w:val="Compact"/>
-        <w:numPr>
-          <w:numId w:val="1006"/>
-          <w:ilvl w:val="1"/>
-        </w:numPr>
-      </w:pPr>
-      <w:r>
-        <w:t xml:space="preserve">QS?</w:t>
-      </w:r>
-    </w:p>
-    <w:p>
-      <w:pPr>
-        <w:pStyle w:val="Compact"/>
-        <w:numPr>
-          <w:numId w:val="1006"/>
+          <w:numId w:val="1004"/>
           <w:ilvl w:val="1"/>
         </w:numPr>
       </w:pPr>
@@ -6619,7 +6613,7 @@
       <w:pPr>
         <w:pStyle w:val="Compact"/>
         <w:numPr>
-          <w:numId w:val="1007"/>
+          <w:numId w:val="1005"/>
           <w:ilvl w:val="0"/>
         </w:numPr>
       </w:pPr>
@@ -6631,7 +6625,7 @@
       <w:pPr>
         <w:pStyle w:val="Compact"/>
         <w:numPr>
-          <w:numId w:val="1007"/>
+          <w:numId w:val="1005"/>
           <w:ilvl w:val="0"/>
         </w:numPr>
       </w:pPr>
@@ -9158,6 +9152,38 @@
         <w:pStyle w:val="Bibliography"/>
       </w:pPr>
       <w:r>
+        <w:t xml:space="preserve">Maynard Smith, J. and Haigh, J. 1974. The hitch-hiking effect of a favourable gene.</w:t>
+      </w:r>
+      <w:r>
+        <w:t xml:space="preserve"> </w:t>
+      </w:r>
+      <w:r>
+        <w:rPr>
+          <w:i/>
+        </w:rPr>
+        <w:t xml:space="preserve">Genetics Research</w:t>
+      </w:r>
+      <w:r>
+        <w:t xml:space="preserve">,</w:t>
+      </w:r>
+      <w:r>
+        <w:t xml:space="preserve"> </w:t>
+      </w:r>
+      <w:r>
+        <w:rPr>
+          <w:b/>
+        </w:rPr>
+        <w:t xml:space="preserve">23</w:t>
+      </w:r>
+      <w:r>
+        <w:t xml:space="preserve">: 23–35.</w:t>
+      </w:r>
+    </w:p>
+    <w:p>
+      <w:pPr>
+        <w:pStyle w:val="Bibliography"/>
+      </w:pPr>
+      <w:r>
         <w:t xml:space="preserve">McKinney, W. 2010. Data structures for statistical computing in Python. In:</w:t>
       </w:r>
       <w:r>
@@ -9693,7 +9719,7 @@
     </w:lvl>
   </w:abstractNum>
   <w:abstractNum w:abstractNumId="990">
-    <w:nsid w:val="5316e292"/>
+    <w:nsid w:val="7578c352"/>
     <w:multiLevelType w:val="multilevel"/>
     <w:lvl w:ilvl="0">
       <w:numFmt w:val="bullet"/>
@@ -9774,7 +9800,7 @@
     </w:lvl>
   </w:abstractNum>
   <w:abstractNum w:abstractNumId="991">
-    <w:nsid w:val="7754b43f"/>
+    <w:nsid w:val="f01f544a"/>
     <w:multiLevelType w:val="multilevel"/>
     <w:lvl w:ilvl="0">
       <w:numFmt w:val="bullet"/>
@@ -9873,12 +9899,6 @@
     <w:abstractNumId w:val="991"/>
   </w:num>
   <w:num w:numId="1005">
-    <w:abstractNumId w:val="991"/>
-  </w:num>
-  <w:num w:numId="1006">
-    <w:abstractNumId w:val="991"/>
-  </w:num>
-  <w:num w:numId="1007">
     <w:abstractNumId w:val="991"/>
   </w:num>
 </w:numbering>

--- a/paper/ncnh-latest.docx
+++ b/paper/ncnh-latest.docx
@@ -92,928 +92,11 @@
     </w:p>
     <w:p>
       <w:pPr>
+        <w:pStyle w:val="Compact"/>
         <w:pStyle w:val="Abstract"/>
       </w:pPr>
       <w:r>
-        <w:t xml:space="preserve">Through</w:t>
-      </w:r>
-      <w:r>
-        <w:t xml:space="preserve"> </w:t>
-      </w:r>
-      <w:r>
-        <w:t xml:space="preserve">their</w:t>
-      </w:r>
-      <w:r>
-        <w:t xml:space="preserve"> </w:t>
-      </w:r>
-      <w:r>
-        <w:t xml:space="preserve">interactions,</w:t>
-      </w:r>
-      <w:r>
-        <w:t xml:space="preserve"> </w:t>
-      </w:r>
-      <w:r>
-        <w:t xml:space="preserve">their</w:t>
-      </w:r>
-      <w:r>
-        <w:t xml:space="preserve"> </w:t>
-      </w:r>
-      <w:r>
-        <w:t xml:space="preserve">activities,</w:t>
-      </w:r>
-      <w:r>
-        <w:t xml:space="preserve"> </w:t>
-      </w:r>
-      <w:r>
-        <w:t xml:space="preserve">and</w:t>
-      </w:r>
-      <w:r>
-        <w:t xml:space="preserve"> </w:t>
-      </w:r>
-      <w:r>
-        <w:t xml:space="preserve">even</w:t>
-      </w:r>
-      <w:r>
-        <w:t xml:space="preserve"> </w:t>
-      </w:r>
-      <w:r>
-        <w:t xml:space="preserve">their</w:t>
-      </w:r>
-      <w:r>
-        <w:t xml:space="preserve"> </w:t>
-      </w:r>
-      <w:r>
-        <w:t xml:space="preserve">mere</w:t>
-      </w:r>
-      <w:r>
-        <w:t xml:space="preserve"> </w:t>
-      </w:r>
-      <w:r>
-        <w:t xml:space="preserve">presence,</w:t>
-      </w:r>
-      <w:r>
-        <w:t xml:space="preserve"> </w:t>
-      </w:r>
-      <w:r>
-        <w:t xml:space="preserve">organisms</w:t>
-      </w:r>
-      <w:r>
-        <w:t xml:space="preserve"> </w:t>
-      </w:r>
-      <w:r>
-        <w:t xml:space="preserve">change</w:t>
-      </w:r>
-      <w:r>
-        <w:t xml:space="preserve"> </w:t>
-      </w:r>
-      <w:r>
-        <w:t xml:space="preserve">the</w:t>
-      </w:r>
-      <w:r>
-        <w:t xml:space="preserve"> </w:t>
-      </w:r>
-      <w:r>
-        <w:t xml:space="preserve">environment</w:t>
-      </w:r>
-      <w:r>
-        <w:t xml:space="preserve"> </w:t>
-      </w:r>
-      <w:r>
-        <w:t xml:space="preserve">for</w:t>
-      </w:r>
-      <w:r>
-        <w:t xml:space="preserve"> </w:t>
-      </w:r>
-      <w:r>
-        <w:t xml:space="preserve">themselves</w:t>
-      </w:r>
-      <w:r>
-        <w:t xml:space="preserve"> </w:t>
-      </w:r>
-      <w:r>
-        <w:t xml:space="preserve">and</w:t>
-      </w:r>
-      <w:r>
-        <w:t xml:space="preserve"> </w:t>
-      </w:r>
-      <w:r>
-        <w:t xml:space="preserve">others.</w:t>
-      </w:r>
-      <w:r>
-        <w:t xml:space="preserve"> </w:t>
-      </w:r>
-      <w:r>
-        <w:t xml:space="preserve">This</w:t>
-      </w:r>
-      <w:r>
-        <w:t xml:space="preserve"> </w:t>
-      </w:r>
-      <w:r>
-        <w:t xml:space="preserve">“</w:t>
-      </w:r>
-      <w:r>
-        <w:t xml:space="preserve">niche</w:t>
-      </w:r>
-      <w:r>
-        <w:t xml:space="preserve"> </w:t>
-      </w:r>
-      <w:r>
-        <w:t xml:space="preserve">construction</w:t>
-      </w:r>
-      <w:r>
-        <w:t xml:space="preserve">”</w:t>
-      </w:r>
-      <w:r>
-        <w:t xml:space="preserve"> </w:t>
-      </w:r>
-      <w:r>
-        <w:t xml:space="preserve">process</w:t>
-      </w:r>
-      <w:r>
-        <w:t xml:space="preserve"> </w:t>
-      </w:r>
-      <w:r>
-        <w:t xml:space="preserve">becomes</w:t>
-      </w:r>
-      <w:r>
-        <w:t xml:space="preserve"> </w:t>
-      </w:r>
-      <w:r>
-        <w:t xml:space="preserve">particularly</w:t>
-      </w:r>
-      <w:r>
-        <w:t xml:space="preserve"> </w:t>
-      </w:r>
-      <w:r>
-        <w:t xml:space="preserve">interesting</w:t>
-      </w:r>
-      <w:r>
-        <w:t xml:space="preserve"> </w:t>
-      </w:r>
-      <w:r>
-        <w:t xml:space="preserve">when</w:t>
-      </w:r>
-      <w:r>
-        <w:t xml:space="preserve"> </w:t>
-      </w:r>
-      <w:r>
-        <w:t xml:space="preserve">it</w:t>
-      </w:r>
-      <w:r>
-        <w:t xml:space="preserve"> </w:t>
-      </w:r>
-      <w:r>
-        <w:t xml:space="preserve">creates</w:t>
-      </w:r>
-      <w:r>
-        <w:t xml:space="preserve"> </w:t>
-      </w:r>
-      <w:r>
-        <w:t xml:space="preserve">evolutionary</w:t>
-      </w:r>
-      <w:r>
-        <w:t xml:space="preserve"> </w:t>
-      </w:r>
-      <w:r>
-        <w:t xml:space="preserve">feedback,</w:t>
-      </w:r>
-      <w:r>
-        <w:t xml:space="preserve"> </w:t>
-      </w:r>
-      <w:r>
-        <w:t xml:space="preserve">whereby</w:t>
-      </w:r>
-      <w:r>
-        <w:t xml:space="preserve"> </w:t>
-      </w:r>
-      <w:r>
-        <w:t xml:space="preserve">selective</w:t>
-      </w:r>
-      <w:r>
-        <w:t xml:space="preserve"> </w:t>
-      </w:r>
-      <w:r>
-        <w:t xml:space="preserve">pressures</w:t>
-      </w:r>
-      <w:r>
-        <w:t xml:space="preserve"> </w:t>
-      </w:r>
-      <w:r>
-        <w:t xml:space="preserve">are</w:t>
-      </w:r>
-      <w:r>
-        <w:t xml:space="preserve"> </w:t>
-      </w:r>
-      <w:r>
-        <w:t xml:space="preserve">altered</w:t>
-      </w:r>
-      <w:r>
-        <w:t xml:space="preserve"> </w:t>
-      </w:r>
-      <w:r>
-        <w:t xml:space="preserve">in</w:t>
-      </w:r>
-      <w:r>
-        <w:t xml:space="preserve"> </w:t>
-      </w:r>
-      <w:r>
-        <w:t xml:space="preserve">response</w:t>
-      </w:r>
-      <w:r>
-        <w:t xml:space="preserve"> </w:t>
-      </w:r>
-      <w:r>
-        <w:t xml:space="preserve">to</w:t>
-      </w:r>
-      <w:r>
-        <w:t xml:space="preserve"> </w:t>
-      </w:r>
-      <w:r>
-        <w:t xml:space="preserve">environmental</w:t>
-      </w:r>
-      <w:r>
-        <w:t xml:space="preserve"> </w:t>
-      </w:r>
-      <w:r>
-        <w:t xml:space="preserve">change.</w:t>
-      </w:r>
-      <w:r>
-        <w:t xml:space="preserve"> </w:t>
-      </w:r>
-      <w:r>
-        <w:t xml:space="preserve">Here</w:t>
-      </w:r>
-      <w:r>
-        <w:t xml:space="preserve"> </w:t>
-      </w:r>
-      <w:r>
-        <w:t xml:space="preserve">we</w:t>
-      </w:r>
-      <w:r>
-        <w:t xml:space="preserve"> </w:t>
-      </w:r>
-      <w:r>
-        <w:t xml:space="preserve">consider</w:t>
-      </w:r>
-      <w:r>
-        <w:t xml:space="preserve"> </w:t>
-      </w:r>
-      <w:r>
-        <w:t xml:space="preserve">how</w:t>
-      </w:r>
-      <w:r>
-        <w:t xml:space="preserve"> </w:t>
-      </w:r>
-      <w:r>
-        <w:t xml:space="preserve">niche</w:t>
-      </w:r>
-      <w:r>
-        <w:t xml:space="preserve"> </w:t>
-      </w:r>
-      <w:r>
-        <w:t xml:space="preserve">construction</w:t>
-      </w:r>
-      <w:r>
-        <w:t xml:space="preserve"> </w:t>
-      </w:r>
-      <w:r>
-        <w:t xml:space="preserve">influences</w:t>
-      </w:r>
-      <w:r>
-        <w:t xml:space="preserve"> </w:t>
-      </w:r>
-      <w:r>
-        <w:t xml:space="preserve">the</w:t>
-      </w:r>
-      <w:r>
-        <w:t xml:space="preserve"> </w:t>
-      </w:r>
-      <w:r>
-        <w:t xml:space="preserve">evolution</w:t>
-      </w:r>
-      <w:r>
-        <w:t xml:space="preserve"> </w:t>
-      </w:r>
-      <w:r>
-        <w:t xml:space="preserve">of</w:t>
-      </w:r>
-      <w:r>
-        <w:t xml:space="preserve"> </w:t>
-      </w:r>
-      <w:r>
-        <w:t xml:space="preserve">cooperation,</w:t>
-      </w:r>
-      <w:r>
-        <w:t xml:space="preserve"> </w:t>
-      </w:r>
-      <w:r>
-        <w:t xml:space="preserve">which</w:t>
-      </w:r>
-      <w:r>
-        <w:t xml:space="preserve"> </w:t>
-      </w:r>
-      <w:r>
-        <w:t xml:space="preserve">has</w:t>
-      </w:r>
-      <w:r>
-        <w:t xml:space="preserve"> </w:t>
-      </w:r>
-      <w:r>
-        <w:t xml:space="preserve">been</w:t>
-      </w:r>
-      <w:r>
-        <w:t xml:space="preserve"> </w:t>
-      </w:r>
-      <w:r>
-        <w:t xml:space="preserve">a</w:t>
-      </w:r>
-      <w:r>
-        <w:t xml:space="preserve"> </w:t>
-      </w:r>
-      <w:r>
-        <w:t xml:space="preserve">long-standing</w:t>
-      </w:r>
-      <w:r>
-        <w:t xml:space="preserve"> </w:t>
-      </w:r>
-      <w:r>
-        <w:t xml:space="preserve">challenge</w:t>
-      </w:r>
-      <w:r>
-        <w:t xml:space="preserve"> </w:t>
-      </w:r>
-      <w:r>
-        <w:t xml:space="preserve">to</w:t>
-      </w:r>
-      <w:r>
-        <w:t xml:space="preserve"> </w:t>
-      </w:r>
-      <w:r>
-        <w:t xml:space="preserve">evolutionary</w:t>
-      </w:r>
-      <w:r>
-        <w:t xml:space="preserve"> </w:t>
-      </w:r>
-      <w:r>
-        <w:t xml:space="preserve">theory.</w:t>
-      </w:r>
-      <w:r>
-        <w:t xml:space="preserve"> </w:t>
-      </w:r>
-      <w:r>
-        <w:t xml:space="preserve">We</w:t>
-      </w:r>
-      <w:r>
-        <w:t xml:space="preserve"> </w:t>
-      </w:r>
-      <w:r>
-        <w:t xml:space="preserve">simulate</w:t>
-      </w:r>
-      <w:r>
-        <w:t xml:space="preserve"> </w:t>
-      </w:r>
-      <w:r>
-        <w:t xml:space="preserve">populations</w:t>
-      </w:r>
-      <w:r>
-        <w:t xml:space="preserve"> </w:t>
-      </w:r>
-      <w:r>
-        <w:t xml:space="preserve">of</w:t>
-      </w:r>
-      <w:r>
-        <w:t xml:space="preserve"> </w:t>
-      </w:r>
-      <w:r>
-        <w:t xml:space="preserve">individuals</w:t>
-      </w:r>
-      <w:r>
-        <w:t xml:space="preserve"> </w:t>
-      </w:r>
-      <w:r>
-        <w:t xml:space="preserve">that</w:t>
-      </w:r>
-      <w:r>
-        <w:t xml:space="preserve"> </w:t>
-      </w:r>
-      <w:r>
-        <w:t xml:space="preserve">cooperatively</w:t>
-      </w:r>
-      <w:r>
-        <w:t xml:space="preserve"> </w:t>
-      </w:r>
-      <w:r>
-        <w:t xml:space="preserve">produce</w:t>
-      </w:r>
-      <w:r>
-        <w:t xml:space="preserve"> </w:t>
-      </w:r>
-      <w:r>
-        <w:t xml:space="preserve">a</w:t>
-      </w:r>
-      <w:r>
-        <w:t xml:space="preserve"> </w:t>
-      </w:r>
-      <w:r>
-        <w:t xml:space="preserve">public</w:t>
-      </w:r>
-      <w:r>
-        <w:t xml:space="preserve"> </w:t>
-      </w:r>
-      <w:r>
-        <w:t xml:space="preserve">good</w:t>
-      </w:r>
-      <w:r>
-        <w:t xml:space="preserve"> </w:t>
-      </w:r>
-      <w:r>
-        <w:t xml:space="preserve">that</w:t>
-      </w:r>
-      <w:r>
-        <w:t xml:space="preserve"> </w:t>
-      </w:r>
-      <w:r>
-        <w:t xml:space="preserve">permits</w:t>
-      </w:r>
-      <w:r>
-        <w:t xml:space="preserve"> </w:t>
-      </w:r>
-      <w:r>
-        <w:t xml:space="preserve">increased</w:t>
-      </w:r>
-      <w:r>
-        <w:t xml:space="preserve"> </w:t>
-      </w:r>
-      <w:r>
-        <w:t xml:space="preserve">growth</w:t>
-      </w:r>
-      <w:r>
-        <w:t xml:space="preserve"> </w:t>
-      </w:r>
-      <w:r>
-        <w:t xml:space="preserve">in</w:t>
-      </w:r>
-      <w:r>
-        <w:t xml:space="preserve"> </w:t>
-      </w:r>
-      <w:r>
-        <w:t xml:space="preserve">a</w:t>
-      </w:r>
-      <w:r>
-        <w:t xml:space="preserve"> </w:t>
-      </w:r>
-      <w:r>
-        <w:t xml:space="preserve">stressful</w:t>
-      </w:r>
-      <w:r>
-        <w:t xml:space="preserve"> </w:t>
-      </w:r>
-      <w:r>
-        <w:t xml:space="preserve">environment</w:t>
-      </w:r>
-      <w:r>
-        <w:t xml:space="preserve"> </w:t>
-      </w:r>
-      <w:r>
-        <w:t xml:space="preserve">and</w:t>
-      </w:r>
-      <w:r>
-        <w:t xml:space="preserve"> </w:t>
-      </w:r>
-      <w:r>
-        <w:t xml:space="preserve">investigate</w:t>
-      </w:r>
-      <w:r>
-        <w:t xml:space="preserve"> </w:t>
-      </w:r>
-      <w:r>
-        <w:t xml:space="preserve">how</w:t>
-      </w:r>
-      <w:r>
-        <w:t xml:space="preserve"> </w:t>
-      </w:r>
-      <w:r>
-        <w:t xml:space="preserve">local-</w:t>
-      </w:r>
-      <w:r>
-        <w:t xml:space="preserve"> </w:t>
-      </w:r>
-      <w:r>
-        <w:t xml:space="preserve">and</w:t>
-      </w:r>
-      <w:r>
-        <w:t xml:space="preserve"> </w:t>
-      </w:r>
-      <w:r>
-        <w:t xml:space="preserve">global-scale</w:t>
-      </w:r>
-      <w:r>
-        <w:t xml:space="preserve"> </w:t>
-      </w:r>
-      <w:r>
-        <w:t xml:space="preserve">niche</w:t>
-      </w:r>
-      <w:r>
-        <w:t xml:space="preserve"> </w:t>
-      </w:r>
-      <w:r>
-        <w:t xml:space="preserve">construction</w:t>
-      </w:r>
-      <w:r>
-        <w:t xml:space="preserve"> </w:t>
-      </w:r>
-      <w:r>
-        <w:t xml:space="preserve">affects</w:t>
-      </w:r>
-      <w:r>
-        <w:t xml:space="preserve"> </w:t>
-      </w:r>
-      <w:r>
-        <w:t xml:space="preserve">the</w:t>
-      </w:r>
-      <w:r>
-        <w:t xml:space="preserve"> </w:t>
-      </w:r>
-      <w:r>
-        <w:t xml:space="preserve">ability</w:t>
-      </w:r>
-      <w:r>
-        <w:t xml:space="preserve"> </w:t>
-      </w:r>
-      <w:r>
-        <w:t xml:space="preserve">of</w:t>
-      </w:r>
-      <w:r>
-        <w:t xml:space="preserve"> </w:t>
-      </w:r>
-      <w:r>
-        <w:t xml:space="preserve">these</w:t>
-      </w:r>
-      <w:r>
-        <w:t xml:space="preserve"> </w:t>
-      </w:r>
-      <w:r>
-        <w:t xml:space="preserve">populations</w:t>
-      </w:r>
-      <w:r>
-        <w:t xml:space="preserve"> </w:t>
-      </w:r>
-      <w:r>
-        <w:t xml:space="preserve">to</w:t>
-      </w:r>
-      <w:r>
-        <w:t xml:space="preserve"> </w:t>
-      </w:r>
-      <w:r>
-        <w:t xml:space="preserve">resist</w:t>
-      </w:r>
-      <w:r>
-        <w:t xml:space="preserve"> </w:t>
-      </w:r>
-      <w:r>
-        <w:t xml:space="preserve">invasion</w:t>
-      </w:r>
-      <w:r>
-        <w:t xml:space="preserve"> </w:t>
-      </w:r>
-      <w:r>
-        <w:t xml:space="preserve">by</w:t>
-      </w:r>
-      <w:r>
-        <w:t xml:space="preserve"> </w:t>
-      </w:r>
-      <w:r>
-        <w:t xml:space="preserve">non-producing</w:t>
-      </w:r>
-      <w:r>
-        <w:t xml:space="preserve"> </w:t>
-      </w:r>
-      <w:r>
-        <w:t xml:space="preserve">cheats.</w:t>
-      </w:r>
-      <w:r>
-        <w:t xml:space="preserve"> </w:t>
-      </w:r>
-      <w:r>
-        <w:t xml:space="preserve">We</w:t>
-      </w:r>
-      <w:r>
-        <w:t xml:space="preserve"> </w:t>
-      </w:r>
-      <w:r>
-        <w:t xml:space="preserve">find</w:t>
-      </w:r>
-      <w:r>
-        <w:t xml:space="preserve"> </w:t>
-      </w:r>
-      <w:r>
-        <w:t xml:space="preserve">that</w:t>
-      </w:r>
-      <w:r>
-        <w:t xml:space="preserve"> </w:t>
-      </w:r>
-      <w:r>
-        <w:t xml:space="preserve">niche</w:t>
-      </w:r>
-      <w:r>
-        <w:t xml:space="preserve"> </w:t>
-      </w:r>
-      <w:r>
-        <w:t xml:space="preserve">construction</w:t>
-      </w:r>
-      <w:r>
-        <w:t xml:space="preserve"> </w:t>
-      </w:r>
-      <w:r>
-        <w:t xml:space="preserve">profoundly</w:t>
-      </w:r>
-      <w:r>
-        <w:t xml:space="preserve"> </w:t>
-      </w:r>
-      <w:r>
-        <w:t xml:space="preserve">impacts</w:t>
-      </w:r>
-      <w:r>
-        <w:t xml:space="preserve"> </w:t>
-      </w:r>
-      <w:r>
-        <w:t xml:space="preserve">the</w:t>
-      </w:r>
-      <w:r>
-        <w:t xml:space="preserve"> </w:t>
-      </w:r>
-      <w:r>
-        <w:t xml:space="preserve">evolution</w:t>
-      </w:r>
-      <w:r>
-        <w:t xml:space="preserve"> </w:t>
-      </w:r>
-      <w:r>
-        <w:t xml:space="preserve">of</w:t>
-      </w:r>
-      <w:r>
-        <w:t xml:space="preserve"> </w:t>
-      </w:r>
-      <w:r>
-        <w:t xml:space="preserve">cooperation</w:t>
-      </w:r>
-      <w:r>
-        <w:t xml:space="preserve"> </w:t>
-      </w:r>
-      <w:r>
-        <w:t xml:space="preserve">by</w:t>
-      </w:r>
-      <w:r>
-        <w:t xml:space="preserve"> </w:t>
-      </w:r>
-      <w:r>
-        <w:t xml:space="preserve">creating</w:t>
-      </w:r>
-      <w:r>
-        <w:t xml:space="preserve"> </w:t>
-      </w:r>
-      <w:r>
-        <w:t xml:space="preserve">new</w:t>
-      </w:r>
-      <w:r>
-        <w:t xml:space="preserve"> </w:t>
-      </w:r>
-      <w:r>
-        <w:t xml:space="preserve">opportunities</w:t>
-      </w:r>
-      <w:r>
-        <w:t xml:space="preserve"> </w:t>
-      </w:r>
-      <w:r>
-        <w:t xml:space="preserve">for</w:t>
-      </w:r>
-      <w:r>
-        <w:t xml:space="preserve"> </w:t>
-      </w:r>
-      <w:r>
-        <w:t xml:space="preserve">adaptation.</w:t>
-      </w:r>
-      <w:r>
-        <w:t xml:space="preserve"> </w:t>
-      </w:r>
-      <w:r>
-        <w:t xml:space="preserve">Cooperators</w:t>
-      </w:r>
-      <w:r>
-        <w:t xml:space="preserve"> </w:t>
-      </w:r>
-      <w:r>
-        <w:t xml:space="preserve">are</w:t>
-      </w:r>
-      <w:r>
-        <w:t xml:space="preserve"> </w:t>
-      </w:r>
-      <w:r>
-        <w:t xml:space="preserve">able</w:t>
-      </w:r>
-      <w:r>
-        <w:t xml:space="preserve"> </w:t>
-      </w:r>
-      <w:r>
-        <w:t xml:space="preserve">to</w:t>
-      </w:r>
-      <w:r>
-        <w:t xml:space="preserve"> </w:t>
-      </w:r>
-      <w:r>
-        <w:t xml:space="preserve">escape</w:t>
-      </w:r>
-      <w:r>
-        <w:t xml:space="preserve"> </w:t>
-      </w:r>
-      <w:r>
-        <w:t xml:space="preserve">subversion</w:t>
-      </w:r>
-      <w:r>
-        <w:t xml:space="preserve"> </w:t>
-      </w:r>
-      <w:r>
-        <w:t xml:space="preserve">by</w:t>
-      </w:r>
-      <w:r>
-        <w:t xml:space="preserve"> </w:t>
-      </w:r>
-      <w:r>
-        <w:t xml:space="preserve">cheats</w:t>
-      </w:r>
-      <w:r>
-        <w:t xml:space="preserve"> </w:t>
-      </w:r>
-      <w:r>
-        <w:t xml:space="preserve">as</w:t>
-      </w:r>
-      <w:r>
-        <w:t xml:space="preserve"> </w:t>
-      </w:r>
-      <w:r>
-        <w:t xml:space="preserve">long</w:t>
-      </w:r>
-      <w:r>
-        <w:t xml:space="preserve"> </w:t>
-      </w:r>
-      <w:r>
-        <w:t xml:space="preserve">as</w:t>
-      </w:r>
-      <w:r>
-        <w:t xml:space="preserve"> </w:t>
-      </w:r>
-      <w:r>
-        <w:t xml:space="preserve">niche</w:t>
-      </w:r>
-      <w:r>
-        <w:t xml:space="preserve"> </w:t>
-      </w:r>
-      <w:r>
-        <w:t xml:space="preserve">construction</w:t>
-      </w:r>
-      <w:r>
-        <w:t xml:space="preserve"> </w:t>
-      </w:r>
-      <w:r>
-        <w:t xml:space="preserve">clears</w:t>
-      </w:r>
-      <w:r>
-        <w:t xml:space="preserve"> </w:t>
-      </w:r>
-      <w:r>
-        <w:t xml:space="preserve">these</w:t>
-      </w:r>
-      <w:r>
-        <w:t xml:space="preserve"> </w:t>
-      </w:r>
-      <w:r>
-        <w:t xml:space="preserve">paths</w:t>
-      </w:r>
-      <w:r>
-        <w:t xml:space="preserve"> </w:t>
-      </w:r>
-      <w:r>
-        <w:t xml:space="preserve">of</w:t>
-      </w:r>
-      <w:r>
-        <w:t xml:space="preserve"> </w:t>
-      </w:r>
-      <w:r>
-        <w:t xml:space="preserve">adaptation.</w:t>
-      </w:r>
-      <w:r>
-        <w:t xml:space="preserve"> </w:t>
-      </w:r>
-      <w:r>
-        <w:t xml:space="preserve">This</w:t>
-      </w:r>
-      <w:r>
-        <w:t xml:space="preserve"> </w:t>
-      </w:r>
-      <w:r>
-        <w:t xml:space="preserve">work</w:t>
-      </w:r>
-      <w:r>
-        <w:t xml:space="preserve"> </w:t>
-      </w:r>
-      <w:r>
-        <w:t xml:space="preserve">provides</w:t>
-      </w:r>
-      <w:r>
-        <w:t xml:space="preserve"> </w:t>
-      </w:r>
-      <w:r>
-        <w:t xml:space="preserve">a</w:t>
-      </w:r>
-      <w:r>
-        <w:t xml:space="preserve"> </w:t>
-      </w:r>
-      <w:r>
-        <w:t xml:space="preserve">crucial</w:t>
-      </w:r>
-      <w:r>
-        <w:t xml:space="preserve"> </w:t>
-      </w:r>
-      <w:r>
-        <w:t xml:space="preserve">step</w:t>
-      </w:r>
-      <w:r>
-        <w:t xml:space="preserve"> </w:t>
-      </w:r>
-      <w:r>
-        <w:t xml:space="preserve">towards</w:t>
-      </w:r>
-      <w:r>
-        <w:t xml:space="preserve"> </w:t>
-      </w:r>
-      <w:r>
-        <w:t xml:space="preserve">understanding</w:t>
-      </w:r>
-      <w:r>
-        <w:t xml:space="preserve"> </w:t>
-      </w:r>
-      <w:r>
-        <w:t xml:space="preserve">how</w:t>
-      </w:r>
-      <w:r>
-        <w:t xml:space="preserve"> </w:t>
-      </w:r>
-      <w:r>
-        <w:t xml:space="preserve">evolution</w:t>
-      </w:r>
-      <w:r>
-        <w:t xml:space="preserve"> </w:t>
-      </w:r>
-      <w:r>
-        <w:t xml:space="preserve">occurs</w:t>
-      </w:r>
-      <w:r>
-        <w:t xml:space="preserve"> </w:t>
-      </w:r>
-      <w:r>
-        <w:t xml:space="preserve">in</w:t>
-      </w:r>
-      <w:r>
-        <w:t xml:space="preserve"> </w:t>
-      </w:r>
-      <w:r>
-        <w:t xml:space="preserve">complex</w:t>
-      </w:r>
-      <w:r>
-        <w:t xml:space="preserve"> </w:t>
-      </w:r>
-      <w:r>
-        <w:t xml:space="preserve">environments</w:t>
-      </w:r>
-      <w:r>
-        <w:t xml:space="preserve"> </w:t>
-      </w:r>
-      <w:r>
-        <w:t xml:space="preserve">like</w:t>
-      </w:r>
-      <w:r>
-        <w:t xml:space="preserve"> </w:t>
-      </w:r>
-      <w:r>
-        <w:t xml:space="preserve">those</w:t>
-      </w:r>
-      <w:r>
-        <w:t xml:space="preserve"> </w:t>
-      </w:r>
-      <w:r>
-        <w:t xml:space="preserve">found</w:t>
-      </w:r>
-      <w:r>
-        <w:t xml:space="preserve"> </w:t>
-      </w:r>
-      <w:r>
-        <w:t xml:space="preserve">in</w:t>
-      </w:r>
-      <w:r>
-        <w:t xml:space="preserve"> </w:t>
-      </w:r>
-      <w:r>
-        <w:t xml:space="preserve">nature.</w:t>
+        <w:t xml:space="preserve">TODO</w:t>
       </w:r>
     </w:p>
     <w:p>
@@ -1078,7 +161,7 @@
         <w:t xml:space="preserve">, 2007b)</w:t>
       </w:r>
       <w:r>
-        <w:t xml:space="preserve">. For example, cooperators must benefit more from the cooperative act than others. This can occur when cooperators are clustered together in spatially structured populations</w:t>
+        <w:t xml:space="preserve">. For example, cooperators must benefit more from the cooperative act than others. One important factor involves non-random social interaction, in which cooperators benefit more from the cooperative act than defectors. This can occur when cooperators are clustered together in spatially-structured populations</w:t>
       </w:r>
       <w:r>
         <w:t xml:space="preserve"> </w:t>
@@ -1174,7 +257,7 @@
         <w:t xml:space="preserve"> </w:t>
       </w:r>
       <w:r>
-        <w:t xml:space="preserve">to cooperate conditionally with kin. Interestingly, cooperation can also be bolstered by genetic linkage with self-benefitting traits</w:t>
+        <w:t xml:space="preserve">to cooperate conditionally with kin. Cooperation can also be bolstered by pleiotropic connections to personal benefits</w:t>
       </w:r>
       <w:r>
         <w:t xml:space="preserve"> </w:t>
@@ -1204,7 +287,19 @@
         <w:t xml:space="preserve">et al.</w:t>
       </w:r>
       <w:r>
-        <w:t xml:space="preserve">, 2012; Asfahl</w:t>
+        <w:t xml:space="preserve">, 2012)</w:t>
+      </w:r>
+      <w:r>
+        <w:t xml:space="preserve"> </w:t>
+      </w:r>
+      <w:r>
+        <w:t xml:space="preserve">or alleles encoding self-benefitting traits</w:t>
+      </w:r>
+      <w:r>
+        <w:t xml:space="preserve"> </w:t>
+      </w:r>
+      <w:r>
+        <w:t xml:space="preserve">(Asfahl</w:t>
       </w:r>
       <w:r>
         <w:t xml:space="preserve"> </w:t>
@@ -1219,7 +314,7 @@
         <w:t xml:space="preserve">, 2015)</w:t>
       </w:r>
       <w:r>
-        <w:t xml:space="preserve">, setting the stage for an</w:t>
+        <w:t xml:space="preserve">. In the latter case, the alleles may provide (private) benefits that are completely independent from the (public) benefits of cooperation. In a population of both cooperators and defectors, this sets the stage for an</w:t>
       </w:r>
       <w:r>
         <w:t xml:space="preserve"> </w:t>
@@ -1237,7 +332,7 @@
         <w:t xml:space="preserve"> </w:t>
       </w:r>
       <w:r>
-        <w:t xml:space="preserve">in which cooperators and defectors vie for the first highly-beneficial adaptation</w:t>
+        <w:t xml:space="preserve">in which both types vie for the first highly beneficial adaptation</w:t>
       </w:r>
       <w:r>
         <w:t xml:space="preserve"> </w:t>
@@ -1258,7 +353,7 @@
         <w:t xml:space="preserve">, 2012)</w:t>
       </w:r>
       <w:r>
-        <w:t xml:space="preserve">.</w:t>
+        <w:t xml:space="preserve">. The tragedy of the commons can be deferred if a cooperator, by chance, wins the adaptive race.</w:t>
       </w:r>
     </w:p>
     <w:p>
@@ -1269,7 +364,7 @@
         <w:t xml:space="preserve"> </w:t>
       </w:r>
       <w:r>
-        <w:t xml:space="preserve">recently showed that in spatially structured populations, cooperators can gain a substantial leg up on defectors in an adaptive race. Specifically, cooperative behavior increases local population density, thus increasing the likelihood of acquiring beneficial mutations. By hitchhiking along with these adaptations, the cooperative trait can rapidly rise in abundance. Nevertheless, this advantage is fleeting. As soon as the opportunities for adaptation are exhausted, cooperators are once again at a disadvantage against defectors. However,</w:t>
+        <w:t xml:space="preserve">recently showed that in spatially structured populations, cooperators can gain a substantial leg up on defectors in an adaptive race. Specifically, cooperation increases local population density, thus increasing the likelihood of acquiring beneficial mutations. By hitchhiking along with these adaptations, the cooperative trait can rapidly rise in abundance. Nevertheless, this advantage is fleeting. As soon as the opportunities for adaptation are exhausted, cooperators are once again at a disadvantage against defectors. However,</w:t>
       </w:r>
       <w:r>
         <w:t xml:space="preserve"> </w:t>
@@ -1286,7 +381,7 @@
     </w:p>
     <w:p>
       <w:r>
-        <w:t xml:space="preserve">In this work, we demonstrate how cooperation can be maintained indefinitely by niche construction. We expand upon the model presented in</w:t>
+        <w:t xml:space="preserve">In this work, we explore whether cooperation can be maintained indefinitely by niche construction. We expand upon the model presented in</w:t>
       </w:r>
       <w:r>
         <w:t xml:space="preserve"> </w:t>
@@ -1298,92 +393,44 @@
         <w:t xml:space="preserve"> </w:t>
       </w:r>
       <w:r>
-        <w:t xml:space="preserve">to allow populations to alter their local environment. As environments change, so too does selection. This creates an eco-evolutionary feedback whereby selection is dependent on current genotypes, and the composition of genotypes is dependent on selection. Niche construction can be positive or negative, depending on whether the environmental change increases or decreases the fitness of the niche-constructing individual. Although niche construction occurs independently of cooperation in our model, the increase in density that results from cooperation has a profound effect on how populations evolve in the presence of selective feedbacks. First, these populations exert greater influence on their environments, which better enables them to benefit from positive niche construction. And as environments change, either through negative niche construction or external influences, these larger populations can adapt more quickly. We show that it is the combination of these factors that allows cooperation to persist.</w:t>
-      </w:r>
-    </w:p>
-    <w:p>
-      <w:pPr>
-        <w:pStyle w:val="Heading3"/>
-      </w:pPr>
-      <w:bookmarkStart w:id="22" w:name="stuff-to-be-cutintegrated-above"/>
+        <w:t xml:space="preserve">to allow populations to alter their local environment. As environments change, so too does selection, which creates an eco-evolutionary feedback whereby selection is dependent on the genotypes present in the population, and the composition of genotypes is dependent on selection. Niche construction can be positive or negative, depending on whether the environmental change increases or decreases the fitness of the niche-constructing individual. We investigate whether these selective feedbacks can act as a continual source of adaptive opportunities for cooperators.</w:t>
+      </w:r>
+    </w:p>
+    <w:p>
+      <w:r>
+        <w:t xml:space="preserve">Although niche construction occurs independently of cooperation in our model, the increase in density that results from cooperation has a profound effect on how populations evolve in the presence of selective feedbacks. First, these populations exert greater influence on their environments, which better enables them to benefit from positive niche construction. Additionally, as environments change, either through negative niche construction or external influences, these larger populations can adapt more quickly. Finally, because large populations produce more emigrants, these populations will exert a stronger influence on neighboring populations, effectively exporting their niche. Because of these potential benefits, we also focus our attention on how population size and migration rate influence evolutionary outcomes in these environments.</w:t>
+      </w:r>
+    </w:p>
+    <w:p>
+      <w:pPr>
+        <w:pStyle w:val="Heading1"/>
+      </w:pPr>
+      <w:bookmarkStart w:id="22" w:name="methods"/>
       <w:bookmarkEnd w:id="22"/>
       <w:r>
-        <w:t xml:space="preserve">Stuff to be cut/integrated above</w:t>
-      </w:r>
-    </w:p>
-    <w:p>
-      <w:r>
-        <w:t xml:space="preserve">As populations construct unique niches, they potentially decrease the threat of invasion from neighboring patches. This occurs when the traits that were advantageous in an immigrant’s home niche are maladaptive elsewhere. Because environmental change is influenced solely by non-social phenotypes in this model, this change of invasibility affects cooperators and defectors equally. Here again, however, populations containing a greater number of cooperators may have an advantage. The greater number of individuals that emigrate from these larger populations allow them to</w:t>
-      </w:r>
-      <w:r>
-        <w:t xml:space="preserve"> </w:t>
-      </w:r>
-      <w:r>
-        <w:t xml:space="preserve">“</w:t>
-      </w:r>
-      <w:r>
-        <w:t xml:space="preserve">export</w:t>
-      </w:r>
-      <w:r>
-        <w:t xml:space="preserve">”</w:t>
-      </w:r>
-      <w:r>
-        <w:t xml:space="preserve"> </w:t>
-      </w:r>
-      <w:r>
-        <w:t xml:space="preserve">their niche—and thus reduce the fitness of neighboring competitors—at a higher rate. We explore whether the range expansion that this process enables provides additional opportunities for cooperation to hitchhike.</w:t>
-      </w:r>
-    </w:p>
-    <w:p>
-      <w:r>
-        <w:t xml:space="preserve">Finally, we demonstrate how</w:t>
-      </w:r>
-      <w:r>
-        <w:t xml:space="preserve"> </w:t>
-      </w:r>
-      <w:r>
-        <w:rPr>
-          <w:i/>
-        </w:rPr>
-        <w:t xml:space="preserve">negative</w:t>
-      </w:r>
-      <w:r>
-        <w:t xml:space="preserve"> </w:t>
-      </w:r>
-      <w:r>
-        <w:t xml:space="preserve">niche construction, where populations change their environment in ways that reduce fitness, can further support cooperation. Even though the niche construction process creates selective feedbacks, we would expect the magnitude of these feedbacks to decrease as populations evolve. Once individuals can no longer gain adaptations that compensate for the costs of cooperation, they are then outcompeted by non-cooperators. However if populations construct their environment in a way which decreases fitness, cooperation can still hitchhike when this change also creates the opportunity to gain compensatory adaptations.</w:t>
-      </w:r>
-    </w:p>
-    <w:p>
-      <w:pPr>
-        <w:pStyle w:val="Heading1"/>
-      </w:pPr>
-      <w:bookmarkStart w:id="23" w:name="methods"/>
+        <w:t xml:space="preserve">Methods</w:t>
+      </w:r>
+    </w:p>
+    <w:p>
+      <w:r>
+        <w:t xml:space="preserve">We build upon the model described in</w:t>
+      </w:r>
+      <w:r>
+        <w:t xml:space="preserve"> </w:t>
+      </w:r>
+      <w:r>
+        <w:t xml:space="preserve">Hammarlund et al. (2015)</w:t>
+      </w:r>
+      <w:r>
+        <w:t xml:space="preserve">, in which cooperators and defectors compete and evolve in a metapopulation (a collection of populations). Individuals in each of the populations reproduce, mutate, and migrate to neighboring populations. Importantly, adaptation that is independent of cooperation can occur. In our model here, we further allow populations to modify their local environment, and these modifications feed back to affect selection.</w:t>
+      </w:r>
+    </w:p>
+    <w:p>
+      <w:pPr>
+        <w:pStyle w:val="Heading2"/>
+      </w:pPr>
+      <w:bookmarkStart w:id="23" w:name="model-description"/>
       <w:bookmarkEnd w:id="23"/>
-      <w:r>
-        <w:t xml:space="preserve">Methods</w:t>
-      </w:r>
-    </w:p>
-    <w:p>
-      <w:r>
-        <w:t xml:space="preserve">We build upon the model described in</w:t>
-      </w:r>
-      <w:r>
-        <w:t xml:space="preserve"> </w:t>
-      </w:r>
-      <w:r>
-        <w:t xml:space="preserve">Hammarlund et al. (2015)</w:t>
-      </w:r>
-      <w:r>
-        <w:t xml:space="preserve">, in which cooperators and defectors compete and evolve in a metapopulation (a collection of populations). Individuals in each of the populations reproduce, mutate, and migrate to neighboring populations. Importantly, adaptation that is independent of cooperation can occur. In our model here, we further allow populations to modify their local environment, and these modifications feed back to affect selection.</w:t>
-      </w:r>
-    </w:p>
-    <w:p>
-      <w:pPr>
-        <w:pStyle w:val="Heading2"/>
-      </w:pPr>
-      <w:bookmarkStart w:id="24" w:name="model-description"/>
-      <w:bookmarkEnd w:id="24"/>
       <w:r>
         <w:t xml:space="preserve">Model Description</w:t>
       </w:r>
@@ -5297,71 +4344,71 @@
       <w:pPr>
         <w:pStyle w:val="Heading2"/>
       </w:pPr>
-      <w:bookmarkStart w:id="25" w:name="source-code-and-software-environment"/>
+      <w:bookmarkStart w:id="24" w:name="source-code-and-software-environment"/>
+      <w:bookmarkEnd w:id="24"/>
+      <w:r>
+        <w:t xml:space="preserve">Source Code and Software Environment</w:t>
+      </w:r>
+    </w:p>
+    <w:p>
+      <w:r>
+        <w:t xml:space="preserve">The simulation software and configurations for the experiments reported are available online</w:t>
+      </w:r>
+      <w:r>
+        <w:t xml:space="preserve"> </w:t>
+      </w:r>
+      <w:r>
+        <w:t xml:space="preserve">(Us, 2015)</w:t>
+      </w:r>
+      <w:r>
+        <w:t xml:space="preserve">. Simulations used Python 3.4.0, NumPy 1.9.1, Pandas 0.15.2</w:t>
+      </w:r>
+      <w:r>
+        <w:t xml:space="preserve"> </w:t>
+      </w:r>
+      <w:r>
+        <w:t xml:space="preserve">(McKinney, 2010)</w:t>
+      </w:r>
+      <w:r>
+        <w:t xml:space="preserve">, and NetworkX 1.9.1</w:t>
+      </w:r>
+      <w:r>
+        <w:t xml:space="preserve"> </w:t>
+      </w:r>
+      <w:r>
+        <w:t xml:space="preserve">(Hagberg</w:t>
+      </w:r>
+      <w:r>
+        <w:t xml:space="preserve"> </w:t>
+      </w:r>
+      <w:r>
+        <w:rPr>
+          <w:i/>
+        </w:rPr>
+        <w:t xml:space="preserve">et al.</w:t>
+      </w:r>
+      <w:r>
+        <w:t xml:space="preserve">, 2008)</w:t>
+      </w:r>
+      <w:r>
+        <w:t xml:space="preserve">. Data analyses were performed with R 3.1.3</w:t>
+      </w:r>
+      <w:r>
+        <w:t xml:space="preserve"> </w:t>
+      </w:r>
+      <w:r>
+        <w:t xml:space="preserve">(R Core Team, 2015)</w:t>
+      </w:r>
+      <w:r>
+        <w:t xml:space="preserve">.</w:t>
+      </w:r>
+    </w:p>
+    <w:p>
+      <w:pPr>
+        <w:pStyle w:val="Heading1"/>
+      </w:pPr>
+      <w:bookmarkStart w:id="25" w:name="results"/>
       <w:bookmarkEnd w:id="25"/>
-      <w:r>
-        <w:t xml:space="preserve">Source Code and Software Environment</w:t>
-      </w:r>
-    </w:p>
-    <w:p>
-      <w:r>
-        <w:t xml:space="preserve">The simulation software and configurations for the experiments reported are available online</w:t>
-      </w:r>
-      <w:r>
-        <w:t xml:space="preserve"> </w:t>
-      </w:r>
-      <w:r>
-        <w:t xml:space="preserve">(Us, 2015)</w:t>
-      </w:r>
-      <w:r>
-        <w:t xml:space="preserve">. Simulations used Python 3.4.0, NumPy 1.9.1, Pandas 0.15.2</w:t>
-      </w:r>
-      <w:r>
-        <w:t xml:space="preserve"> </w:t>
-      </w:r>
-      <w:r>
-        <w:t xml:space="preserve">(McKinney, 2010)</w:t>
-      </w:r>
-      <w:r>
-        <w:t xml:space="preserve">, and NetworkX 1.9.1</w:t>
-      </w:r>
-      <w:r>
-        <w:t xml:space="preserve"> </w:t>
-      </w:r>
-      <w:r>
-        <w:t xml:space="preserve">(Hagberg</w:t>
-      </w:r>
-      <w:r>
-        <w:t xml:space="preserve"> </w:t>
-      </w:r>
-      <w:r>
-        <w:rPr>
-          <w:i/>
-        </w:rPr>
-        <w:t xml:space="preserve">et al.</w:t>
-      </w:r>
-      <w:r>
-        <w:t xml:space="preserve">, 2008)</w:t>
-      </w:r>
-      <w:r>
-        <w:t xml:space="preserve">. Data analyses were performed with R 3.1.3</w:t>
-      </w:r>
-      <w:r>
-        <w:t xml:space="preserve"> </w:t>
-      </w:r>
-      <w:r>
-        <w:t xml:space="preserve">(R Core Team, 2015)</w:t>
-      </w:r>
-      <w:r>
-        <w:t xml:space="preserve">.</w:t>
-      </w:r>
-    </w:p>
-    <w:p>
-      <w:pPr>
-        <w:pStyle w:val="Heading1"/>
-      </w:pPr>
-      <w:bookmarkStart w:id="26" w:name="results"/>
-      <w:bookmarkEnd w:id="26"/>
       <w:r>
         <w:t xml:space="preserve">Results</w:t>
       </w:r>
@@ -5389,22 +4436,118 @@
       <w:pPr>
         <w:pStyle w:val="Heading2"/>
       </w:pPr>
-      <w:bookmarkStart w:id="27" w:name="niche-construction-maintains-cooperation"/>
+      <w:bookmarkStart w:id="26" w:name="niche-construction-maintains-cooperation"/>
+      <w:bookmarkEnd w:id="26"/>
+      <w:r>
+        <w:t xml:space="preserve">Niche Construction Maintains Cooperation</w:t>
+      </w:r>
+    </w:p>
+    <w:p>
+      <w:r>
+        <w:t xml:space="preserve">Without the opportunity for adaptation (</w:t>
+      </w:r>
+      <m:oMath>
+        <m:r>
+          <m:rPr>
+            <m:sty m:val="p"/>
+          </m:rPr>
+          <m:t>L</m:t>
+        </m:r>
+        <m:r>
+          <m:rPr>
+            <m:sty m:val="p"/>
+          </m:rPr>
+          <m:t>=</m:t>
+        </m:r>
+        <m:r>
+          <m:rPr>
+            <m:sty m:val="p"/>
+          </m:rPr>
+          <m:t>0</m:t>
+        </m:r>
+      </m:oMath>
+      <w:r>
+        <w:t xml:space="preserve">), cooperators are swiftly eliminated in competition with defectors (Figure 1). Despite an initial lift due to increased productivity, the cost of cooperation becomes disadvantageous as migration mixes the initially isolated populations. With adaptive opportunities (</w:t>
+      </w:r>
+      <m:oMath>
+        <m:r>
+          <m:rPr>
+            <m:sty m:val="p"/>
+          </m:rPr>
+          <m:t>L</m:t>
+        </m:r>
+        <m:r>
+          <m:rPr>
+            <m:sty m:val="p"/>
+          </m:rPr>
+          <m:t>=</m:t>
+        </m:r>
+        <m:r>
+          <m:rPr>
+            <m:sty m:val="p"/>
+          </m:rPr>
+          <m:t>5</m:t>
+        </m:r>
+      </m:oMath>
+      <w:r>
+        <w:t xml:space="preserve">,</w:t>
+      </w:r>
+      <w:r>
+        <w:t xml:space="preserve"> </w:t>
+      </w:r>
+      <m:oMath>
+        <m:r>
+          <m:rPr>
+            <m:sty m:val="p"/>
+          </m:rPr>
+          <m:t>ϵ</m:t>
+        </m:r>
+        <m:r>
+          <m:rPr>
+            <m:sty m:val="p"/>
+          </m:rPr>
+          <m:t>=</m:t>
+        </m:r>
+        <m:r>
+          <m:rPr>
+            <m:sty m:val="p"/>
+          </m:rPr>
+          <m:t>0</m:t>
+        </m:r>
+      </m:oMath>
+      <w:r>
+        <w:t xml:space="preserve">), cooperators are maintained transiently (Figure 1B). Here, the additional mutational abilities provided by their larger sizes allows cooperator populations to more quickly adapt to their environment. As previously described by</w:t>
+      </w:r>
+      <w:r>
+        <w:t xml:space="preserve"> </w:t>
+      </w:r>
+      <w:r>
+        <w:t xml:space="preserve">Hammarlund et al. (2015)</w:t>
+      </w:r>
+      <w:r>
+        <w:t xml:space="preserve">, however, this advantage diminishes as defector populations become equally adapted, and cooperators are outcompeted. When populations affect their environment and these changes feed back on selection, we find that cooperation can persist, perhaps indefinitely (Figure 1C, 3A). In these environments, cooperators maintain higher fitness than cooperators, which enables survival (Figure 3A).</w:t>
+      </w:r>
+    </w:p>
+    <w:p>
+      <w:pPr>
+        <w:pStyle w:val="Heading2"/>
+      </w:pPr>
+      <w:bookmarkStart w:id="27" w:name="fitness-increases-do-not-support-cooperation"/>
       <w:bookmarkEnd w:id="27"/>
       <w:r>
-        <w:t xml:space="preserve">Niche Construction Maintains Cooperation</w:t>
-      </w:r>
-    </w:p>
-    <w:p>
-      <w:r>
-        <w:t xml:space="preserve">Without the opportunity for adaptation (</w:t>
+        <w:t xml:space="preserve">Fitness Increases do not Support Cooperation</w:t>
+      </w:r>
+    </w:p>
+    <w:p>
+      <w:r>
+        <w:t xml:space="preserve">In our model, niche construction provides additional selective benefits. To determine how these selective effects contribute to our results, we performed simulations in which the selective effects of niche construction were removed (</w:t>
       </w:r>
       <m:oMath>
         <m:r>
           <m:rPr>
             <m:sty m:val="p"/>
           </m:rPr>
-          <m:t>L</m:t>
+          <m:t>ϵ</m:t>
         </m:r>
         <m:r>
           <m:rPr>
@@ -5420,14 +4563,14 @@
         </m:r>
       </m:oMath>
       <w:r>
-        <w:t xml:space="preserve">), cooperators are swiftly eliminated in competition with defectors (Figure 1). Despite an initial lift due to increased productivity, the cost of cooperation becomes disadvantageous as migration mixes the initially isolated populations. With adaptive opportunities (</w:t>
+        <w:t xml:space="preserve">). As compensation, we increased the fitness benefits conferred by adaptation (</w:t>
       </w:r>
       <m:oMath>
         <m:r>
           <m:rPr>
             <m:sty m:val="p"/>
           </m:rPr>
-          <m:t>L</m:t>
+          <m:t>δ</m:t>
         </m:r>
         <m:r>
           <m:rPr>
@@ -5439,11 +4582,29 @@
           <m:rPr>
             <m:sty m:val="p"/>
           </m:rPr>
-          <m:t>5</m:t>
+          <m:t>0</m:t>
+        </m:r>
+        <m:r>
+          <m:rPr>
+            <m:sty m:val="p"/>
+          </m:rPr>
+          <m:t>.</m:t>
+        </m:r>
+        <m:r>
+          <m:rPr>
+            <m:sty m:val="p"/>
+          </m:rPr>
+          <m:t>6</m:t>
+        </m:r>
+        <m:r>
+          <m:rPr>
+            <m:sty m:val="p"/>
+          </m:rPr>
+          <m:t>)</m:t>
         </m:r>
       </m:oMath>
       <w:r>
-        <w:t xml:space="preserve">,</w:t>
+        <w:t xml:space="preserve">. Here, the selective effects of niche construction are exaggerated, as a fitness benefit of 0.3 (our increase in</w:t>
       </w:r>
       <w:r>
         <w:t xml:space="preserve"> </w:t>
@@ -5453,153 +4614,39 @@
           <m:rPr>
             <m:sty m:val="p"/>
           </m:rPr>
-          <m:t>ϵ</m:t>
-        </m:r>
-        <m:r>
-          <m:rPr>
-            <m:sty m:val="p"/>
-          </m:rPr>
-          <m:t>=</m:t>
-        </m:r>
-        <m:r>
-          <m:rPr>
-            <m:sty m:val="p"/>
-          </m:rPr>
-          <m:t>0</m:t>
+          <m:t>δ</m:t>
         </m:r>
       </m:oMath>
       <w:r>
-        <w:t xml:space="preserve">), cooperators are maintained transiently (Figure 1B). Here, the additional mutational abilities provided by their larger sizes allows cooperator populations to more quickly adapt to their environment. As previously described by</w:t>
-      </w:r>
-      <w:r>
-        <w:t xml:space="preserve"> </w:t>
-      </w:r>
-      <w:r>
-        <w:t xml:space="preserve">Hammarlund et al. (2015)</w:t>
-      </w:r>
-      <w:r>
-        <w:t xml:space="preserve">, however, this advantage diminishes as defector populations become equally adapted, and cooperators are outcompeted. When populations affect their environment and these changes feed back on selection, we find that cooperation can persist, perhaps indefinitely (Figure 1C, 3A). In these environments, cooperators maintain higher fitness than cooperators, which enables survival (Figure 3A).</w:t>
+        <w:t xml:space="preserve">) is the maximum value possible (see 3). To quantify cooperator success and permit comparison, we use the area under the cooperator proportion curve. This measure of</w:t>
+      </w:r>
+      <w:r>
+        <w:t xml:space="preserve"> </w:t>
+      </w:r>
+      <w:r>
+        <w:rPr>
+          <w:i/>
+        </w:rPr>
+        <w:t xml:space="preserve">cooperator presence</w:t>
+      </w:r>
+      <w:r>
+        <w:t xml:space="preserve"> </w:t>
+      </w:r>
+      <w:r>
+        <w:t xml:space="preserve">increases as cooperators rise in abundance or remain in the population longer.</w:t>
+      </w:r>
+    </w:p>
+    <w:p>
+      <w:r>
+        <w:t xml:space="preserve">We find that higher selective values do not provide a significant increase in cooperator presence (Figure 2, column C). As shown in Figure 3, cooperators gain adaptations more quickly than defectors, which provides a fitness advantage. However, the cost of cooperation puts defectors at an advantage once these populations become fully adapted.</w:t>
       </w:r>
     </w:p>
     <w:p>
       <w:pPr>
         <w:pStyle w:val="Heading2"/>
       </w:pPr>
-      <w:bookmarkStart w:id="28" w:name="fitness-increases-do-not-support-cooperation"/>
+      <w:bookmarkStart w:id="28" w:name="positive-niche-construction-prolongs-cooperation-but-is-not-sufficient"/>
       <w:bookmarkEnd w:id="28"/>
-      <w:r>
-        <w:t xml:space="preserve">Fitness Increases do not Support Cooperation</w:t>
-      </w:r>
-    </w:p>
-    <w:p>
-      <w:r>
-        <w:t xml:space="preserve">In our model, niche construction provides additional selective benefits. To determine how these selective effects contribute to our results, we performed simulations in which the selective effects of niche construction were removed (</w:t>
-      </w:r>
-      <m:oMath>
-        <m:r>
-          <m:rPr>
-            <m:sty m:val="p"/>
-          </m:rPr>
-          <m:t>ϵ</m:t>
-        </m:r>
-        <m:r>
-          <m:rPr>
-            <m:sty m:val="p"/>
-          </m:rPr>
-          <m:t>=</m:t>
-        </m:r>
-        <m:r>
-          <m:rPr>
-            <m:sty m:val="p"/>
-          </m:rPr>
-          <m:t>0</m:t>
-        </m:r>
-      </m:oMath>
-      <w:r>
-        <w:t xml:space="preserve">). As compensation, we increased the fitness benefits conferred by adaptation (</w:t>
-      </w:r>
-      <m:oMath>
-        <m:r>
-          <m:rPr>
-            <m:sty m:val="p"/>
-          </m:rPr>
-          <m:t>δ</m:t>
-        </m:r>
-        <m:r>
-          <m:rPr>
-            <m:sty m:val="p"/>
-          </m:rPr>
-          <m:t>=</m:t>
-        </m:r>
-        <m:r>
-          <m:rPr>
-            <m:sty m:val="p"/>
-          </m:rPr>
-          <m:t>0</m:t>
-        </m:r>
-        <m:r>
-          <m:rPr>
-            <m:sty m:val="p"/>
-          </m:rPr>
-          <m:t>.</m:t>
-        </m:r>
-        <m:r>
-          <m:rPr>
-            <m:sty m:val="p"/>
-          </m:rPr>
-          <m:t>6</m:t>
-        </m:r>
-        <m:r>
-          <m:rPr>
-            <m:sty m:val="p"/>
-          </m:rPr>
-          <m:t>)</m:t>
-        </m:r>
-      </m:oMath>
-      <w:r>
-        <w:t xml:space="preserve">. Here, the selective effects of niche construction are exaggerated, as a fitness benefit of 0.3 (our increase in</w:t>
-      </w:r>
-      <w:r>
-        <w:t xml:space="preserve"> </w:t>
-      </w:r>
-      <m:oMath>
-        <m:r>
-          <m:rPr>
-            <m:sty m:val="p"/>
-          </m:rPr>
-          <m:t>δ</m:t>
-        </m:r>
-      </m:oMath>
-      <w:r>
-        <w:t xml:space="preserve">) is the maximum value possible (see 3). To quantify cooperator success and permit comparison, we use the area under the cooperator proportion curve. This measure of</w:t>
-      </w:r>
-      <w:r>
-        <w:t xml:space="preserve"> </w:t>
-      </w:r>
-      <w:r>
-        <w:rPr>
-          <w:i/>
-        </w:rPr>
-        <w:t xml:space="preserve">cooperator presence</w:t>
-      </w:r>
-      <w:r>
-        <w:t xml:space="preserve"> </w:t>
-      </w:r>
-      <w:r>
-        <w:t xml:space="preserve">increases as cooperators rise in abundance or remain in the population longer.</w:t>
-      </w:r>
-    </w:p>
-    <w:p>
-      <w:r>
-        <w:t xml:space="preserve">We find that higher selective values do not provide a significant increase in cooperator presence (Figure 2, column C). As shown in Figure 3, cooperators gain adaptations more quickly than defectors, which provides a fitness advantage. However, the cost of cooperation puts defectors at an advantage once these populations become fully adapted.</w:t>
-      </w:r>
-    </w:p>
-    <w:p>
-      <w:pPr>
-        <w:pStyle w:val="Heading2"/>
-      </w:pPr>
-      <w:bookmarkStart w:id="29" w:name="positive-niche-construction-prolongs-cooperation-but-is-not-sufficient"/>
-      <w:bookmarkEnd w:id="29"/>
       <w:r>
         <w:t xml:space="preserve">Positive Niche Construction Prolongs Cooperation but is not Sufficient</w:t>
       </w:r>
@@ -5686,8 +4733,8 @@
       <w:pPr>
         <w:pStyle w:val="Heading2"/>
       </w:pPr>
-      <w:bookmarkStart w:id="30" w:name="negative-niche-construction-is-not-sufficient"/>
-      <w:bookmarkEnd w:id="30"/>
+      <w:bookmarkStart w:id="29" w:name="negative-niche-construction-is-not-sufficient"/>
+      <w:bookmarkEnd w:id="29"/>
       <w:r>
         <w:t xml:space="preserve">Negative Niche Construction is not Sufficient</w:t>
       </w:r>
@@ -5774,38 +4821,38 @@
       <w:pPr>
         <w:pStyle w:val="Heading2"/>
       </w:pPr>
-      <w:bookmarkStart w:id="31" w:name="nc-enables-cooperator-spread"/>
+      <w:bookmarkStart w:id="30" w:name="nc-enables-cooperator-spread"/>
+      <w:bookmarkEnd w:id="30"/>
+      <w:r>
+        <w:t xml:space="preserve">NC Enables Cooperator Spread</w:t>
+      </w:r>
+    </w:p>
+    <w:p>
+      <w:r>
+        <w:t xml:space="preserve">Figure 4 - if not, could be why thinning is a must.</w:t>
+      </w:r>
+    </w:p>
+    <w:p>
+      <w:pPr>
+        <w:pStyle w:val="Heading2"/>
+      </w:pPr>
+      <w:bookmarkStart w:id="31" w:name="nc-prevents-defector-invasion"/>
       <w:bookmarkEnd w:id="31"/>
       <w:r>
-        <w:t xml:space="preserve">NC Enables Cooperator Spread</w:t>
-      </w:r>
-    </w:p>
-    <w:p>
-      <w:r>
-        <w:t xml:space="preserve">Figure 4 - if not, could be why thinning is a must.</w:t>
+        <w:t xml:space="preserve">NC Prevents Defector Invasion</w:t>
+      </w:r>
+    </w:p>
+    <w:p>
+      <w:r>
+        <w:t xml:space="preserve">Figure 5</w:t>
       </w:r>
     </w:p>
     <w:p>
       <w:pPr>
         <w:pStyle w:val="Heading2"/>
       </w:pPr>
-      <w:bookmarkStart w:id="32" w:name="nc-prevents-defector-invasion"/>
+      <w:bookmarkStart w:id="32" w:name="how-public-good-fuels-all-of-this"/>
       <w:bookmarkEnd w:id="32"/>
-      <w:r>
-        <w:t xml:space="preserve">NC Prevents Defector Invasion</w:t>
-      </w:r>
-    </w:p>
-    <w:p>
-      <w:r>
-        <w:t xml:space="preserve">Figure 5</w:t>
-      </w:r>
-    </w:p>
-    <w:p>
-      <w:pPr>
-        <w:pStyle w:val="Heading2"/>
-      </w:pPr>
-      <w:bookmarkStart w:id="33" w:name="how-public-good-fuels-all-of-this"/>
-      <w:bookmarkEnd w:id="33"/>
       <w:r>
         <w:t xml:space="preserve">How Public Good Fuels all of this</w:t>
       </w:r>
@@ -5974,6 +5021,285 @@
     </w:p>
     <w:p>
       <w:r>
+        <w:t xml:space="preserve">This work further demonstrates that niche</w:t>
+      </w:r>
+    </w:p>
+    <w:p>
+      <w:r>
+        <w:t xml:space="preserve">Previously,</w:t>
+      </w:r>
+      <w:r>
+        <w:t xml:space="preserve"> </w:t>
+      </w:r>
+      <w:r>
+        <w:t xml:space="preserve">Van Dyken and Wade (2012)</w:t>
+      </w:r>
+      <w:r>
+        <w:t xml:space="preserve"> </w:t>
+      </w:r>
+      <w:r>
+        <w:t xml:space="preserve">showed that</w:t>
+      </w:r>
+    </w:p>
+    <w:p>
+      <w:r>
+        <w:t xml:space="preserve">By their very nature, public goods benefit populations by making their environment more hospitable</w:t>
+      </w:r>
+      <w:r>
+        <w:t xml:space="preserve"> </w:t>
+      </w:r>
+      <w:r>
+        <w:t xml:space="preserve">(West</w:t>
+      </w:r>
+      <w:r>
+        <w:t xml:space="preserve"> </w:t>
+      </w:r>
+      <w:r>
+        <w:rPr>
+          <w:i/>
+        </w:rPr>
+        <w:t xml:space="preserve">et al.</w:t>
+      </w:r>
+      <w:r>
+        <w:t xml:space="preserve">, 2007a)</w:t>
+      </w:r>
+      <w:r>
+        <w:t xml:space="preserve">. For example, bacteria produce a host of extracellular products that find soluble iron</w:t>
+      </w:r>
+      <w:r>
+        <w:t xml:space="preserve"> </w:t>
+      </w:r>
+      <w:r>
+        <w:t xml:space="preserve">(Griffin</w:t>
+      </w:r>
+      <w:r>
+        <w:t xml:space="preserve"> </w:t>
+      </w:r>
+      <w:r>
+        <w:rPr>
+          <w:i/>
+        </w:rPr>
+        <w:t xml:space="preserve">et al.</w:t>
+      </w:r>
+      <w:r>
+        <w:t xml:space="preserve">, 2004)</w:t>
+      </w:r>
+      <w:r>
+        <w:t xml:space="preserve">, digest large proteins</w:t>
+      </w:r>
+      <w:r>
+        <w:t xml:space="preserve"> </w:t>
+      </w:r>
+      <w:r>
+        <w:t xml:space="preserve">(Diggle</w:t>
+      </w:r>
+      <w:r>
+        <w:t xml:space="preserve"> </w:t>
+      </w:r>
+      <w:r>
+        <w:rPr>
+          <w:i/>
+        </w:rPr>
+        <w:t xml:space="preserve">et al.</w:t>
+      </w:r>
+      <w:r>
+        <w:t xml:space="preserve">, 2007; Darch</w:t>
+      </w:r>
+      <w:r>
+        <w:t xml:space="preserve"> </w:t>
+      </w:r>
+      <w:r>
+        <w:rPr>
+          <w:i/>
+        </w:rPr>
+        <w:t xml:space="preserve">et al.</w:t>
+      </w:r>
+      <w:r>
+        <w:t xml:space="preserve">, 2012)</w:t>
+      </w:r>
+      <w:r>
+        <w:t xml:space="preserve">, and reduce the risk of predation</w:t>
+      </w:r>
+      <w:r>
+        <w:t xml:space="preserve"> </w:t>
+      </w:r>
+      <w:r>
+        <w:t xml:space="preserve">(Cosson</w:t>
+      </w:r>
+      <w:r>
+        <w:t xml:space="preserve"> </w:t>
+      </w:r>
+      <w:r>
+        <w:rPr>
+          <w:i/>
+        </w:rPr>
+        <w:t xml:space="preserve">et al.</w:t>
+      </w:r>
+      <w:r>
+        <w:t xml:space="preserve">, 2002)</w:t>
+      </w:r>
+      <w:r>
+        <w:t xml:space="preserve">. While many studies have explored how the environment affects the evolution of cooperative behaviors such as these, relatively few have examined how those behaviors affect the environment and how the resulting feedbacks influence evolutionary trajectories.</w:t>
+      </w:r>
+      <w:r>
+        <w:t xml:space="preserve"> </w:t>
+      </w:r>
+      <w:r>
+        <w:t xml:space="preserve">Lehmann (2007)</w:t>
+      </w:r>
+      <w:r>
+        <w:t xml:space="preserve"> </w:t>
+      </w:r>
+      <w:r>
+        <w:t xml:space="preserve">demonstrated analytically that when niche construction benefits future generations, cooperation is favored due to reduced competition among kin. When rate-benefitting and yield-benefitting altruistic acts co-evolve,</w:t>
+      </w:r>
+      <w:r>
+        <w:t xml:space="preserve"> </w:t>
+      </w:r>
+      <w:r>
+        <w:t xml:space="preserve">Van Dyken and Wade (2012)</w:t>
+      </w:r>
+      <w:r>
+        <w:t xml:space="preserve"> </w:t>
+      </w:r>
+      <w:r>
+        <w:t xml:space="preserve">showed that</w:t>
+      </w:r>
+      <w:r>
+        <w:t xml:space="preserve"> </w:t>
+      </w:r>
+      <w:r>
+        <w:t xml:space="preserve">“</w:t>
+      </w:r>
+      <w:r>
+        <w:t xml:space="preserve">reciprocal niche construction</w:t>
+      </w:r>
+      <w:r>
+        <w:t xml:space="preserve">”</w:t>
+      </w:r>
+      <w:r>
+        <w:t xml:space="preserve">, where the selective feedbacks produced by one act benefitted the other, can lead to increased selection for both traits.</w:t>
+      </w:r>
+    </w:p>
+    <w:p>
+      <w:r>
+        <w:t xml:space="preserve">TODO: primacy/recency</w:t>
+      </w:r>
+    </w:p>
+    <w:p>
+      <w:r>
+        <w:t xml:space="preserve">In our model, alterations to the environment were immediately echoed by changes in selection. However, decoupling the timescales on which these processes occur can have substantial effects</w:t>
+      </w:r>
+      <w:r>
+        <w:t xml:space="preserve"> </w:t>
+      </w:r>
+      <w:r>
+        <w:t xml:space="preserve">(Laland</w:t>
+      </w:r>
+      <w:r>
+        <w:t xml:space="preserve"> </w:t>
+      </w:r>
+      <w:r>
+        <w:rPr>
+          <w:i/>
+        </w:rPr>
+        <w:t xml:space="preserve">et al.</w:t>
+      </w:r>
+      <w:r>
+        <w:t xml:space="preserve">, 1996)</w:t>
+      </w:r>
+      <w:r>
+        <w:t xml:space="preserve">. By integrating past allelic states into Equation 3, we can begin to explore how the cumulative effects of niche construction affect the creation of non-social adaptive opportunities and the benefits that they offer cooperation. Here, how these past allelic states are integrated will play an important role. For example, when the effects of earlier generations are weighted more heavily, the influence of migration may be diminished. While this will reduce the threat of emigration by defectors, cooperator populations will also be less effective at exporting their niche.</w:t>
+      </w:r>
+    </w:p>
+    <w:p>
+      <w:r>
+        <w:t xml:space="preserve">In many instances of cooperation, the environment is itself a biological entity, which can produce additional evolutionary feedbacks. As the host population changes, so too will selection on their symbiont populations. Here, evolutionary outcomes depend greatly on the degree of shared interest between the host and symbiont. For example, the cooperative production of virulence factors by the human pathogen</w:t>
+      </w:r>
+      <w:r>
+        <w:t xml:space="preserve"> </w:t>
+      </w:r>
+      <w:r>
+        <w:rPr>
+          <w:i/>
+        </w:rPr>
+        <w:t xml:space="preserve">P. aeruginosa</w:t>
+      </w:r>
+      <w:r>
+        <w:t xml:space="preserve"> </w:t>
+      </w:r>
+      <w:r>
+        <w:t xml:space="preserve">in lung infections is harmful to those with cystic fibrosis</w:t>
+      </w:r>
+      <w:r>
+        <w:t xml:space="preserve"> </w:t>
+      </w:r>
+      <w:r>
+        <w:t xml:space="preserve">(Harrison, 2007)</w:t>
+      </w:r>
+      <w:r>
+        <w:t xml:space="preserve">. Conversely, cooperative light production by</w:t>
+      </w:r>
+      <w:r>
+        <w:t xml:space="preserve"> </w:t>
+      </w:r>
+      <w:r>
+        <w:rPr>
+          <w:i/>
+        </w:rPr>
+        <w:t xml:space="preserve">A. fischeri</w:t>
+      </w:r>
+      <w:r>
+        <w:t xml:space="preserve"> </w:t>
+      </w:r>
+      <w:r>
+        <w:t xml:space="preserve">is vital for the survival of its host, the Hawaiian bobtail squid</w:t>
+      </w:r>
+      <w:r>
+        <w:t xml:space="preserve"> </w:t>
+      </w:r>
+      <w:r>
+        <w:t xml:space="preserve">(Ruby, 1996)</w:t>
+      </w:r>
+      <w:r>
+        <w:t xml:space="preserve">. It was recently argued that incorporating the effects of niche construction is critical for improving our understanding of viral evolution</w:t>
+      </w:r>
+      <w:r>
+        <w:t xml:space="preserve"> </w:t>
+      </w:r>
+      <w:r>
+        <w:t xml:space="preserve">(Hamblin</w:t>
+      </w:r>
+      <w:r>
+        <w:t xml:space="preserve"> </w:t>
+      </w:r>
+      <w:r>
+        <w:rPr>
+          <w:i/>
+        </w:rPr>
+        <w:t xml:space="preserve">et al.</w:t>
+      </w:r>
+      <w:r>
+        <w:t xml:space="preserve">, 2014)</w:t>
+      </w:r>
+      <w:r>
+        <w:t xml:space="preserve"> </w:t>
+      </w:r>
+      <w:r>
+        <w:t xml:space="preserve">and evolution in co-infecting parasites</w:t>
+      </w:r>
+      <w:r>
+        <w:t xml:space="preserve"> </w:t>
+      </w:r>
+      <w:r>
+        <w:t xml:space="preserve">(Hafer and Milinski, 2015)</w:t>
+      </w:r>
+      <w:r>
+        <w:t xml:space="preserve">. Incorporating host dynamics, co-evolution, and the feedbacks that they produce into models is likely to be equally important for gaining an understanding of how cooperative behaviors evolve in these host-symbiont settings.</w:t>
+      </w:r>
+    </w:p>
+    <w:p>
+      <w:r>
         <w:t xml:space="preserve">— left off here</w:t>
       </w:r>
     </w:p>
@@ -6178,81 +5504,62 @@
       </w:r>
     </w:p>
     <w:p>
-      <w:r>
-        <w:t xml:space="preserve">The production of public goods has played a central role in all of the results that we have presented. By enabling populations to reach larger sizes, these public goods have effectively increased the rate of evolution for these populations. As a result, larger populations are able to gain adaptations more quickly, both in response to their environment and the environmental changes brought about by niche construction. Additionally, these larger populations more effectively</w:t>
-      </w:r>
-      <w:r>
-        <w:t xml:space="preserve"> </w:t>
-      </w:r>
-      <w:r>
-        <w:t xml:space="preserve">“</w:t>
-      </w:r>
-      <w:r>
-        <w:t xml:space="preserve">export</w:t>
-      </w:r>
-      <w:r>
-        <w:t xml:space="preserve">”</w:t>
-      </w:r>
-      <w:r>
-        <w:t xml:space="preserve"> </w:t>
-      </w:r>
-      <w:r>
-        <w:t xml:space="preserve">their niche. As more individuals migrate to neighboring patches, these emigrants exert greater selective pressure. Here, we examine how population size and migration rate influence these processes.</w:t>
-      </w:r>
-    </w:p>
-    <w:p>
       <w:pPr>
         <w:pStyle w:val="Heading2"/>
       </w:pPr>
-      <w:bookmarkStart w:id="34" w:name="public-goods"/>
+      <w:bookmarkStart w:id="33" w:name="public-goods"/>
+      <w:bookmarkEnd w:id="33"/>
+      <w:r>
+        <w:t xml:space="preserve">Public Goods</w:t>
+      </w:r>
+    </w:p>
+    <w:p>
+      <w:pPr>
+        <w:pStyle w:val="Heading2"/>
+      </w:pPr>
+      <w:bookmarkStart w:id="34" w:name="primacyrecency"/>
       <w:bookmarkEnd w:id="34"/>
       <w:r>
-        <w:t xml:space="preserve">Public Goods</w:t>
-      </w:r>
-    </w:p>
-    <w:p>
-      <w:r>
-        <w:t xml:space="preserve">TODO: merge this in with the</w:t>
-      </w:r>
-      <w:r>
-        <w:t xml:space="preserve"> </w:t>
-      </w:r>
-      <w:r>
-        <w:t xml:space="preserve">“</w:t>
-      </w:r>
+        <w:t xml:space="preserve">Primacy/Recency</w:t>
+      </w:r>
+    </w:p>
+    <w:p>
+      <w:pPr>
+        <w:pStyle w:val="Heading2"/>
+      </w:pPr>
+      <w:bookmarkStart w:id="35" w:name="cooperative-niche-construction"/>
+      <w:bookmarkEnd w:id="35"/>
       <w:r>
         <w:t xml:space="preserve">Cooperative Niche Construction</w:t>
       </w:r>
-      <w:r>
-        <w:t xml:space="preserve">”</w:t>
-      </w:r>
-      <w:r>
-        <w:t xml:space="preserve"> </w:t>
-      </w:r>
-      <w:r>
-        <w:t xml:space="preserve">section</w:t>
-      </w:r>
-      <w:r>
-        <w:t xml:space="preserve"> </w:t>
-      </w:r>
-      <w:hyperlink r:id="rId35">
-        <w:r>
-          <w:rPr>
-            <w:rStyle w:val="Link"/>
-          </w:rPr>
-          <w:t xml:space="preserve">TEST</w:t>
-        </w:r>
-      </w:hyperlink>
-    </w:p>
-    <w:p>
-      <w:r>
-        <w:t xml:space="preserve">By their very nature, public goods benefit populations by making their environment more hospitable. For example, bacteria produce extracellular products that find soluble iron</w:t>
-      </w:r>
-      <w:r>
-        <w:t xml:space="preserve"> </w:t>
-      </w:r>
-      <w:r>
-        <w:t xml:space="preserve">(Griffin</w:t>
+    </w:p>
+    <w:p>
+      <w:r>
+        <w:t xml:space="preserve">While our focus for this work has been on the eco-evolutionary feedbacks created by non-social traits, it would also be interesting to explore how this system is affected by the timescale at which carrying capacity at a given patch is increased by public goods. In natural settings, a multitude of factors including protein durability</w:t>
+      </w:r>
+      <w:r>
+        <w:t xml:space="preserve"> </w:t>
+      </w:r>
+      <w:r>
+        <w:t xml:space="preserve">(Brown and Taddei, 2007; Kümmerli and Brown, 2010)</w:t>
+      </w:r>
+      <w:r>
+        <w:t xml:space="preserve">, diffusion</w:t>
+      </w:r>
+      <w:r>
+        <w:t xml:space="preserve"> </w:t>
+      </w:r>
+      <w:r>
+        <w:t xml:space="preserve">(Allison, 2005; Driscoll and Pepper, 2010)</w:t>
+      </w:r>
+      <w:r>
+        <w:t xml:space="preserve">, and resource availability</w:t>
+      </w:r>
+      <w:r>
+        <w:t xml:space="preserve"> </w:t>
+      </w:r>
+      <w:r>
+        <w:t xml:space="preserve">(Zhang and Rainey, 2013; Ghoul</w:t>
       </w:r>
       <w:r>
         <w:t xml:space="preserve"> </w:t>
@@ -6264,85 +5571,13 @@
         <w:t xml:space="preserve">et al.</w:t>
       </w:r>
       <w:r>
-        <w:t xml:space="preserve">, 2004)</w:t>
-      </w:r>
-      <w:r>
-        <w:t xml:space="preserve">, digest large proteins</w:t>
-      </w:r>
-      <w:r>
-        <w:t xml:space="preserve"> </w:t>
-      </w:r>
-      <w:r>
-        <w:t xml:space="preserve">(Diggle</w:t>
-      </w:r>
-      <w:r>
-        <w:t xml:space="preserve"> </w:t>
-      </w:r>
-      <w:r>
-        <w:rPr>
-          <w:i/>
-        </w:rPr>
-        <w:t xml:space="preserve">et al.</w:t>
-      </w:r>
-      <w:r>
-        <w:t xml:space="preserve">, 2007; Darch</w:t>
-      </w:r>
-      <w:r>
-        <w:t xml:space="preserve"> </w:t>
-      </w:r>
-      <w:r>
-        <w:rPr>
-          <w:i/>
-        </w:rPr>
-        <w:t xml:space="preserve">et al.</w:t>
-      </w:r>
-      <w:r>
-        <w:t xml:space="preserve">, 2012)</w:t>
-      </w:r>
-      <w:r>
-        <w:t xml:space="preserve">, and reduce the risk of predation</w:t>
-      </w:r>
-      <w:r>
-        <w:t xml:space="preserve"> </w:t>
-      </w:r>
-      <w:r>
-        <w:t xml:space="preserve">(Cosson</w:t>
-      </w:r>
-      <w:r>
-        <w:t xml:space="preserve"> </w:t>
-      </w:r>
-      <w:r>
-        <w:rPr>
-          <w:i/>
-        </w:rPr>
-        <w:t xml:space="preserve">et al.</w:t>
-      </w:r>
-      <w:r>
-        <w:t xml:space="preserve">, 2002)</w:t>
-      </w:r>
-      <w:r>
-        <w:t xml:space="preserve">, among many others</w:t>
-      </w:r>
-      <w:r>
-        <w:t xml:space="preserve"> </w:t>
-      </w:r>
-      <w:r>
-        <w:t xml:space="preserve">(West</w:t>
-      </w:r>
-      <w:r>
-        <w:t xml:space="preserve"> </w:t>
-      </w:r>
-      <w:r>
-        <w:rPr>
-          <w:i/>
-        </w:rPr>
-        <w:t xml:space="preserve">et al.</w:t>
-      </w:r>
-      <w:r>
-        <w:t xml:space="preserve">, 2007a)</w:t>
-      </w:r>
-      <w:r>
-        <w:t xml:space="preserve">. While many studies have explored how the environment affects the evolution of cooperative bahviors, relatively few have examined how those behaviors affect the environment and the resulting change in evolutionary trajectories.</w:t>
+        <w:t xml:space="preserve">, 2014)</w:t>
+      </w:r>
+      <w:r>
+        <w:t xml:space="preserve"> </w:t>
+      </w:r>
+      <w:r>
+        <w:t xml:space="preserve">influence both the rate and the degree to which public goods alter the environment (and thereby selection).</w:t>
       </w:r>
       <w:r>
         <w:t xml:space="preserve"> </w:t>
@@ -6354,257 +5589,29 @@
         <w:t xml:space="preserve"> </w:t>
       </w:r>
       <w:r>
-        <w:t xml:space="preserve">demonstrated analytically that when niche construction act benefits future generations, cooperation is favored due to reduced competition among kin. When rate-benefitting and yield-benefitting altruistic acts co-evolve,</w:t>
-      </w:r>
-      <w:r>
-        <w:t xml:space="preserve"> </w:t>
-      </w:r>
-      <w:r>
-        <w:t xml:space="preserve">Van Dyken and Wade (2012)</w:t>
-      </w:r>
-      <w:r>
-        <w:t xml:space="preserve"> </w:t>
-      </w:r>
-      <w:r>
-        <w:t xml:space="preserve">showed that</w:t>
-      </w:r>
-      <w:r>
-        <w:t xml:space="preserve"> </w:t>
-      </w:r>
-      <w:r>
-        <w:t xml:space="preserve">“</w:t>
-      </w:r>
-      <w:r>
-        <w:t xml:space="preserve">reciprocal niche construction</w:t>
-      </w:r>
-      <w:r>
-        <w:t xml:space="preserve">”</w:t>
-      </w:r>
-      <w:r>
-        <w:t xml:space="preserve">, where the selective feedbacks produced by one act benefitted the other, can lead to increased selection for both traits. While these studies have focused on the niche constructing effects of cooperation, we instead focus our attention here on how niche construction enables cooperators to escape defection by hitchhiking along with non-social traits.</w:t>
-      </w:r>
-    </w:p>
-    <w:p>
-      <w:pPr>
-        <w:pStyle w:val="Heading2"/>
-      </w:pPr>
-      <w:bookmarkStart w:id="36" w:name="primacyrecency"/>
+        <w:t xml:space="preserve">demonstrated that a cooperative, niche constructing behavior can be favored when it only affected selection for future generations, thus reducing the potential for competition among contemporary kin. The evolutionary inertia that this creates, however, may ultimately work against cooperators. When public good accumulates in the environment, cooperators must reduce their investment in production to remain competitive</w:t>
+      </w:r>
+      <w:r>
+        <w:t xml:space="preserve"> </w:t>
+      </w:r>
+      <w:r>
+        <w:t xml:space="preserve">(Kümmerli and Brown, 2010)</w:t>
+      </w:r>
+      <w:r>
+        <w:t xml:space="preserve">.</w:t>
+      </w:r>
+    </w:p>
+    <w:p>
+      <w:r>
+        <w:t xml:space="preserve">TODO: wrap up. Facultative cooperation requires sensing.</w:t>
+      </w:r>
+    </w:p>
+    <w:p>
+      <w:pPr>
+        <w:pStyle w:val="Heading1"/>
+      </w:pPr>
+      <w:bookmarkStart w:id="36" w:name="acknowledgments"/>
       <w:bookmarkEnd w:id="36"/>
-      <w:r>
-        <w:t xml:space="preserve">Primacy/Recency</w:t>
-      </w:r>
-    </w:p>
-    <w:p>
-      <w:r>
-        <w:t xml:space="preserve">In our model, alterations to the environment were immediately echoed by changes in selection. However, decoupling the timescales on which these processes occur can have substantial effects</w:t>
-      </w:r>
-      <w:r>
-        <w:t xml:space="preserve"> </w:t>
-      </w:r>
-      <w:r>
-        <w:t xml:space="preserve">(Laland</w:t>
-      </w:r>
-      <w:r>
-        <w:t xml:space="preserve"> </w:t>
-      </w:r>
-      <w:r>
-        <w:rPr>
-          <w:i/>
-        </w:rPr>
-        <w:t xml:space="preserve">et al.</w:t>
-      </w:r>
-      <w:r>
-        <w:t xml:space="preserve">, 1996)</w:t>
-      </w:r>
-      <w:r>
-        <w:t xml:space="preserve">. By integrating past allelic states into Equation 3, we can begin to explore how the cumulative effects of niche construction affect the creation of non-social adaptive opportunities and the benefits that they offer cooperation. Here, how these past allelic states are integrated will play an important role. For example, when the effects of earlier generations are weighted more heavily, the influence of migration may be diminished. While this will reduce the threat of emigration by defectors, cooperator populations will also be less effective at exporting their niche.</w:t>
-      </w:r>
-    </w:p>
-    <w:p>
-      <w:pPr>
-        <w:pStyle w:val="Heading2"/>
-      </w:pPr>
-      <w:bookmarkStart w:id="37" w:name="cooperative-niche-construction"/>
-      <w:bookmarkEnd w:id="37"/>
-      <w:r>
-        <w:t xml:space="preserve">Cooperative Niche Construction</w:t>
-      </w:r>
-    </w:p>
-    <w:p>
-      <w:r>
-        <w:t xml:space="preserve">While our focus for this work has been on the eco-evolutionary feedbacks created by non-social traits, it would also be interesting to explore how this system is affected by the timescale at which carrying capacity at a given patch is increased by public goods. In natural settings, a multitude of factors including protein durability</w:t>
-      </w:r>
-      <w:r>
-        <w:t xml:space="preserve"> </w:t>
-      </w:r>
-      <w:r>
-        <w:t xml:space="preserve">(Brown and Taddei, 2007; Kümmerli and Brown, 2010)</w:t>
-      </w:r>
-      <w:r>
-        <w:t xml:space="preserve">, diffusion</w:t>
-      </w:r>
-      <w:r>
-        <w:t xml:space="preserve"> </w:t>
-      </w:r>
-      <w:r>
-        <w:t xml:space="preserve">(Allison, 2005; Driscoll and Pepper, 2010)</w:t>
-      </w:r>
-      <w:r>
-        <w:t xml:space="preserve">, and resource availability</w:t>
-      </w:r>
-      <w:r>
-        <w:t xml:space="preserve"> </w:t>
-      </w:r>
-      <w:r>
-        <w:t xml:space="preserve">(Zhang and Rainey, 2013; Ghoul</w:t>
-      </w:r>
-      <w:r>
-        <w:t xml:space="preserve"> </w:t>
-      </w:r>
-      <w:r>
-        <w:rPr>
-          <w:i/>
-        </w:rPr>
-        <w:t xml:space="preserve">et al.</w:t>
-      </w:r>
-      <w:r>
-        <w:t xml:space="preserve">, 2014)</w:t>
-      </w:r>
-      <w:r>
-        <w:t xml:space="preserve"> </w:t>
-      </w:r>
-      <w:r>
-        <w:t xml:space="preserve">influence both the rate and the degree to which public goods alter the environment (and thereby selection).</w:t>
-      </w:r>
-      <w:r>
-        <w:t xml:space="preserve"> </w:t>
-      </w:r>
-      <w:r>
-        <w:t xml:space="preserve">Lehmann (2007)</w:t>
-      </w:r>
-      <w:r>
-        <w:t xml:space="preserve"> </w:t>
-      </w:r>
-      <w:r>
-        <w:t xml:space="preserve">demonstrated that a cooperative, niche constructing behavior can be favored when it only affected selection for future generations, thus reducing the potential for competition among contemporary kin. The evolutionary inertia that this creates, however, may ultimately work against cooperators. When public good accumulates in the environment, cooperators must reduce their investment in production to remain competitive</w:t>
-      </w:r>
-      <w:r>
-        <w:t xml:space="preserve"> </w:t>
-      </w:r>
-      <w:r>
-        <w:t xml:space="preserve">(Kümmerli and Brown, 2010)</w:t>
-      </w:r>
-      <w:r>
-        <w:t xml:space="preserve">.</w:t>
-      </w:r>
-    </w:p>
-    <w:p>
-      <w:r>
-        <w:t xml:space="preserve">TODO: wrap up. Facultative cooperation requires sensing.</w:t>
-      </w:r>
-    </w:p>
-    <w:p>
-      <w:pPr>
-        <w:pStyle w:val="Heading2"/>
-      </w:pPr>
-      <w:bookmarkStart w:id="38" w:name="host-symbiont"/>
-      <w:bookmarkEnd w:id="38"/>
-      <w:r>
-        <w:t xml:space="preserve">Host-Symbiont</w:t>
-      </w:r>
-    </w:p>
-    <w:p>
-      <w:r>
-        <w:t xml:space="preserve">In many instances of cooperation, the environment is itself a biological entity, which can produce additional evolutionary feedbacks. As the host population changes, so too will selection on their symbiont populations. Here, evolutionary outcomes depend greatly on the degree of shared interest between the host and symbiont. For example, the cooperative production of virulence factors by the human pathogen</w:t>
-      </w:r>
-      <w:r>
-        <w:t xml:space="preserve"> </w:t>
-      </w:r>
-      <w:r>
-        <w:rPr>
-          <w:i/>
-        </w:rPr>
-        <w:t xml:space="preserve">P. aeruginosa</w:t>
-      </w:r>
-      <w:r>
-        <w:t xml:space="preserve"> </w:t>
-      </w:r>
-      <w:r>
-        <w:t xml:space="preserve">in lung infections is harmful to those with cystic fibrosis</w:t>
-      </w:r>
-      <w:r>
-        <w:t xml:space="preserve"> </w:t>
-      </w:r>
-      <w:r>
-        <w:t xml:space="preserve">(Harrison, 2007)</w:t>
-      </w:r>
-      <w:r>
-        <w:t xml:space="preserve">. Conversely, cooperative light production by</w:t>
-      </w:r>
-      <w:r>
-        <w:t xml:space="preserve"> </w:t>
-      </w:r>
-      <w:r>
-        <w:rPr>
-          <w:i/>
-        </w:rPr>
-        <w:t xml:space="preserve">A. fischeri</w:t>
-      </w:r>
-      <w:r>
-        <w:t xml:space="preserve"> </w:t>
-      </w:r>
-      <w:r>
-        <w:t xml:space="preserve">is vital for the survival of its host, the Hawaiian bobtail squid</w:t>
-      </w:r>
-      <w:r>
-        <w:t xml:space="preserve"> </w:t>
-      </w:r>
-      <w:r>
-        <w:t xml:space="preserve">(Ruby, 1996)</w:t>
-      </w:r>
-      <w:r>
-        <w:t xml:space="preserve">. It was recently argued that incorporating the effects of niche construction is critical for improving our understanding of viral evolution</w:t>
-      </w:r>
-      <w:r>
-        <w:t xml:space="preserve"> </w:t>
-      </w:r>
-      <w:r>
-        <w:t xml:space="preserve">(Hamblin</w:t>
-      </w:r>
-      <w:r>
-        <w:t xml:space="preserve"> </w:t>
-      </w:r>
-      <w:r>
-        <w:rPr>
-          <w:i/>
-        </w:rPr>
-        <w:t xml:space="preserve">et al.</w:t>
-      </w:r>
-      <w:r>
-        <w:t xml:space="preserve">, 2014)</w:t>
-      </w:r>
-      <w:r>
-        <w:t xml:space="preserve"> </w:t>
-      </w:r>
-      <w:r>
-        <w:t xml:space="preserve">and evolution in co-infecting parasites</w:t>
-      </w:r>
-      <w:r>
-        <w:t xml:space="preserve"> </w:t>
-      </w:r>
-      <w:r>
-        <w:t xml:space="preserve">(Hafer and Milinski, 2015)</w:t>
-      </w:r>
-      <w:r>
-        <w:t xml:space="preserve">. Incorporating host dynamics, co-evolution, and the feedbacks that they produce into models is likely to be equally important for gaining an understanding of how cooperative behaviors evolve in these host-symbiont settings.</w:t>
-      </w:r>
-    </w:p>
-    <w:p>
-      <w:pPr>
-        <w:pStyle w:val="Heading1"/>
-      </w:pPr>
-      <w:bookmarkStart w:id="39" w:name="acknowledgments"/>
-      <w:bookmarkEnd w:id="39"/>
       <w:r>
         <w:t xml:space="preserve">Acknowledgments</w:t>
       </w:r>
@@ -6645,8 +5652,8 @@
       <w:pPr>
         <w:pStyle w:val="Heading1"/>
       </w:pPr>
-      <w:bookmarkStart w:id="40" w:name="figures"/>
-      <w:bookmarkEnd w:id="40"/>
+      <w:bookmarkStart w:id="37" w:name="figures"/>
+      <w:bookmarkEnd w:id="37"/>
       <w:r>
         <w:t xml:space="preserve">Figures</w:t>
       </w:r>
@@ -6655,8 +5662,8 @@
       <w:pPr>
         <w:pStyle w:val="Heading2"/>
       </w:pPr>
-      <w:bookmarkStart w:id="41" w:name="figure-1"/>
-      <w:bookmarkEnd w:id="41"/>
+      <w:bookmarkStart w:id="38" w:name="figure-1"/>
+      <w:bookmarkEnd w:id="38"/>
       <w:r>
         <w:t xml:space="preserve">Figure 1</w:t>
       </w:r>
@@ -6678,7 +5685,7 @@
                     </pic:cNvPicPr>
                   </pic:nvPicPr>
                   <pic:blipFill>
-                    <a:blip r:embed="rId42"/>
+                    <a:blip r:embed="rId39"/>
                     <a:stretch>
                       <a:fillRect/>
                     </a:stretch>
@@ -6845,8 +5852,8 @@
       <w:pPr>
         <w:pStyle w:val="Heading2"/>
       </w:pPr>
-      <w:bookmarkStart w:id="43" w:name="figure-2"/>
-      <w:bookmarkEnd w:id="43"/>
+      <w:bookmarkStart w:id="40" w:name="figure-2"/>
+      <w:bookmarkEnd w:id="40"/>
       <w:r>
         <w:t xml:space="preserve">Figure 2</w:t>
       </w:r>
@@ -6868,7 +5875,7 @@
                     </pic:cNvPicPr>
                   </pic:nvPicPr>
                   <pic:blipFill>
-                    <a:blip r:embed="rId44"/>
+                    <a:blip r:embed="rId41"/>
                     <a:stretch>
                       <a:fillRect/>
                     </a:stretch>
@@ -6908,8 +5915,8 @@
       <w:pPr>
         <w:pStyle w:val="Heading2"/>
       </w:pPr>
-      <w:bookmarkStart w:id="45" w:name="figure-3"/>
-      <w:bookmarkEnd w:id="45"/>
+      <w:bookmarkStart w:id="42" w:name="figure-3"/>
+      <w:bookmarkEnd w:id="42"/>
       <w:r>
         <w:t xml:space="preserve">Figure 3</w:t>
       </w:r>
@@ -6923,8 +5930,8 @@
       <w:pPr>
         <w:pStyle w:val="Heading3"/>
       </w:pPr>
-      <w:bookmarkStart w:id="46" w:name="figure-3a---fitness-for-base-case-niche-construction"/>
-      <w:bookmarkEnd w:id="46"/>
+      <w:bookmarkStart w:id="43" w:name="figure-3a---fitness-for-base-case-niche-construction"/>
+      <w:bookmarkEnd w:id="43"/>
       <w:r>
         <w:t xml:space="preserve">Figure 3A - Fitness for base case: niche construction</w:t>
       </w:r>
@@ -6946,7 +5953,7 @@
                     </pic:cNvPicPr>
                   </pic:nvPicPr>
                   <pic:blipFill>
-                    <a:blip r:embed="rId47"/>
+                    <a:blip r:embed="rId44"/>
                     <a:stretch>
                       <a:fillRect/>
                     </a:stretch>
@@ -6986,8 +5993,8 @@
       <w:pPr>
         <w:pStyle w:val="Heading3"/>
       </w:pPr>
-      <w:bookmarkStart w:id="48" w:name="figure-3b---fitness-with-double-delta-no-epsilon"/>
-      <w:bookmarkEnd w:id="48"/>
+      <w:bookmarkStart w:id="45" w:name="figure-3b---fitness-with-double-delta-no-epsilon"/>
+      <w:bookmarkEnd w:id="45"/>
       <w:r>
         <w:t xml:space="preserve">Figure 3B - Fitness with double delta, no epsilon</w:t>
       </w:r>
@@ -7009,7 +6016,7 @@
                     </pic:cNvPicPr>
                   </pic:nvPicPr>
                   <pic:blipFill>
-                    <a:blip r:embed="rId49"/>
+                    <a:blip r:embed="rId46"/>
                     <a:stretch>
                       <a:fillRect/>
                     </a:stretch>
@@ -7049,8 +6056,8 @@
       <w:pPr>
         <w:pStyle w:val="Heading3"/>
       </w:pPr>
-      <w:bookmarkStart w:id="50" w:name="figure-3c---fitness-with-no-negative-niche-construction-l5-a5"/>
-      <w:bookmarkEnd w:id="50"/>
+      <w:bookmarkStart w:id="47" w:name="figure-3c---fitness-with-no-negative-niche-construction-l5-a5"/>
+      <w:bookmarkEnd w:id="47"/>
       <w:r>
         <w:t xml:space="preserve">Figure 3C - Fitness with no negative niche construction (L=5, A=5)</w:t>
       </w:r>
@@ -7072,7 +6079,7 @@
                     </pic:cNvPicPr>
                   </pic:nvPicPr>
                   <pic:blipFill>
-                    <a:blip r:embed="rId51"/>
+                    <a:blip r:embed="rId48"/>
                     <a:stretch>
                       <a:fillRect/>
                     </a:stretch>
@@ -7112,8 +6119,8 @@
       <w:pPr>
         <w:pStyle w:val="Heading3"/>
       </w:pPr>
-      <w:bookmarkStart w:id="52" w:name="figure-3d---fitness-with-extreme-negative-niche-construction-l1-a6"/>
-      <w:bookmarkEnd w:id="52"/>
+      <w:bookmarkStart w:id="49" w:name="figure-3d---fitness-with-extreme-negative-niche-construction-l1-a6"/>
+      <w:bookmarkEnd w:id="49"/>
       <w:r>
         <w:t xml:space="preserve">Figure 3D - Fitness with extreme negative niche construction (L=1, A=6)</w:t>
       </w:r>
@@ -7135,7 +6142,7 @@
                     </pic:cNvPicPr>
                   </pic:nvPicPr>
                   <pic:blipFill>
-                    <a:blip r:embed="rId53"/>
+                    <a:blip r:embed="rId50"/>
                     <a:stretch>
                       <a:fillRect/>
                     </a:stretch>
@@ -7175,58 +6182,58 @@
       <w:pPr>
         <w:pStyle w:val="Heading2"/>
       </w:pPr>
-      <w:bookmarkStart w:id="54" w:name="figure-4"/>
+      <w:bookmarkStart w:id="51" w:name="figure-4"/>
+      <w:bookmarkEnd w:id="51"/>
+      <w:r>
+        <w:t xml:space="preserve">Figure 4</w:t>
+      </w:r>
+    </w:p>
+    <w:p>
+      <w:r>
+        <w:t xml:space="preserve">Cooperators invade from single population</w:t>
+      </w:r>
+    </w:p>
+    <w:p>
+      <w:pPr>
+        <w:pStyle w:val="Heading2"/>
+      </w:pPr>
+      <w:bookmarkStart w:id="52" w:name="figure-5"/>
+      <w:bookmarkEnd w:id="52"/>
+      <w:r>
+        <w:t xml:space="preserve">Figure 5</w:t>
+      </w:r>
+    </w:p>
+    <w:p>
+      <w:r>
+        <w:t xml:space="preserve">Defectors are kept at bay</w:t>
+      </w:r>
+    </w:p>
+    <w:p>
+      <w:pPr>
+        <w:pStyle w:val="Heading2"/>
+      </w:pPr>
+      <w:bookmarkStart w:id="53" w:name="figure-6"/>
+      <w:bookmarkEnd w:id="53"/>
+      <w:r>
+        <w:t xml:space="preserve">Figure 6</w:t>
+      </w:r>
+    </w:p>
+    <w:p>
+      <w:pPr>
+        <w:pStyle w:val="Heading3"/>
+      </w:pPr>
+      <w:bookmarkStart w:id="54" w:name="figure-6a---effect-of-public-good-benefit-smax-smin"/>
       <w:bookmarkEnd w:id="54"/>
       <w:r>
-        <w:t xml:space="preserve">Figure 4</w:t>
-      </w:r>
-    </w:p>
-    <w:p>
-      <w:r>
-        <w:t xml:space="preserve">Cooperators invade from single population</w:t>
-      </w:r>
-    </w:p>
-    <w:p>
-      <w:pPr>
-        <w:pStyle w:val="Heading2"/>
-      </w:pPr>
-      <w:bookmarkStart w:id="55" w:name="figure-5"/>
+        <w:t xml:space="preserve">Figure 6A - Effect of Public Good Benefit (Smax-Smin)</w:t>
+      </w:r>
+    </w:p>
+    <w:p>
+      <w:pPr>
+        <w:pStyle w:val="Heading3"/>
+      </w:pPr>
+      <w:bookmarkStart w:id="55" w:name="figure-6b---effect-of-migration-rate-m"/>
       <w:bookmarkEnd w:id="55"/>
-      <w:r>
-        <w:t xml:space="preserve">Figure 5</w:t>
-      </w:r>
-    </w:p>
-    <w:p>
-      <w:r>
-        <w:t xml:space="preserve">Defectors are kept at bay</w:t>
-      </w:r>
-    </w:p>
-    <w:p>
-      <w:pPr>
-        <w:pStyle w:val="Heading2"/>
-      </w:pPr>
-      <w:bookmarkStart w:id="56" w:name="figure-6"/>
-      <w:bookmarkEnd w:id="56"/>
-      <w:r>
-        <w:t xml:space="preserve">Figure 6</w:t>
-      </w:r>
-    </w:p>
-    <w:p>
-      <w:pPr>
-        <w:pStyle w:val="Heading3"/>
-      </w:pPr>
-      <w:bookmarkStart w:id="57" w:name="figure-6a---effect-of-public-good-benefit-smax-smin"/>
-      <w:bookmarkEnd w:id="57"/>
-      <w:r>
-        <w:t xml:space="preserve">Figure 6A - Effect of Public Good Benefit (Smax-Smin)</w:t>
-      </w:r>
-    </w:p>
-    <w:p>
-      <w:pPr>
-        <w:pStyle w:val="Heading3"/>
-      </w:pPr>
-      <w:bookmarkStart w:id="58" w:name="figure-6b---effect-of-migration-rate-m"/>
-      <w:bookmarkEnd w:id="58"/>
       <w:r>
         <w:t xml:space="preserve">Figure 6B - Effect of Migration Rate (m)</w:t>
       </w:r>
@@ -7248,7 +6255,7 @@
                     </pic:cNvPicPr>
                   </pic:nvPicPr>
                   <pic:blipFill>
-                    <a:blip r:embed="rId59"/>
+                    <a:blip r:embed="rId56"/>
                     <a:stretch>
                       <a:fillRect/>
                     </a:stretch>
@@ -7288,8 +6295,8 @@
       <w:pPr>
         <w:pStyle w:val="Heading1"/>
       </w:pPr>
-      <w:bookmarkStart w:id="60" w:name="tables"/>
-      <w:bookmarkEnd w:id="60"/>
+      <w:bookmarkStart w:id="57" w:name="tables"/>
+      <w:bookmarkEnd w:id="57"/>
       <w:r>
         <w:t xml:space="preserve">Tables</w:t>
       </w:r>
@@ -8209,8 +7216,8 @@
       <w:pPr>
         <w:pStyle w:val="Heading1"/>
       </w:pPr>
-      <w:bookmarkStart w:id="61" w:name="references"/>
-      <w:bookmarkEnd w:id="61"/>
+      <w:bookmarkStart w:id="58" w:name="references"/>
+      <w:bookmarkEnd w:id="58"/>
       <w:r>
         <w:t xml:space="preserve">References</w:t>
       </w:r>
@@ -8269,7 +7276,7 @@
       <w:r>
         <w:t xml:space="preserve"> </w:t>
       </w:r>
-      <w:hyperlink r:id="rId62">
+      <w:hyperlink r:id="rId59">
         <w:r>
           <w:rPr>
             <w:rStyle w:val="Link"/>
@@ -8731,7 +7738,7 @@
       <w:r>
         <w:t xml:space="preserve"> </w:t>
       </w:r>
-      <w:hyperlink r:id="rId63">
+      <w:hyperlink r:id="rId60">
         <w:r>
           <w:rPr>
             <w:rStyle w:val="Link"/>
@@ -9719,7 +8726,7 @@
     </w:lvl>
   </w:abstractNum>
   <w:abstractNum w:abstractNumId="990">
-    <w:nsid w:val="7578c352"/>
+    <w:nsid w:val="6439824a"/>
     <w:multiLevelType w:val="multilevel"/>
     <w:lvl w:ilvl="0">
       <w:numFmt w:val="bullet"/>
@@ -9800,7 +8807,7 @@
     </w:lvl>
   </w:abstractNum>
   <w:abstractNum w:abstractNumId="991">
-    <w:nsid w:val="f01f544a"/>
+    <w:nsid w:val="d58d0853"/>
     <w:multiLevelType w:val="multilevel"/>
     <w:lvl w:ilvl="0">
       <w:numFmt w:val="bullet"/>

--- a/paper/ncnh-latest.docx
+++ b/paper/ncnh-latest.docx
@@ -5907,7 +5907,61 @@
         <w:pStyle w:val="ImageCaption"/>
       </w:pPr>
       <w:r>
-        <w:t xml:space="preserve">Cooperator Presence TODO</w:t>
+        <w:rPr>
+          <w:b/>
+        </w:rPr>
+        <w:t xml:space="preserve">Evolutionary Processes and their Effect on Cooperator Presence.</w:t>
+      </w:r>
+      <w:r>
+        <w:t xml:space="preserve"> </w:t>
+      </w:r>
+      <w:r>
+        <w:t xml:space="preserve">For each process shown, the cooperator presence among each replicate population is shown as an open circle. Their mean is showed as a filled circle, and bars indicate 95% confidence intervals. (</w:t>
+      </w:r>
+      <w:r>
+        <w:rPr>
+          <w:b/>
+        </w:rPr>
+        <w:t xml:space="preserve">A</w:t>
+      </w:r>
+      <w:r>
+        <w:t xml:space="preserve">) In our model, adaptations allow cooperation to hitchhike. This effect is transient, which limits cooperator presence. (</w:t>
+      </w:r>
+      <w:r>
+        <w:rPr>
+          <w:b/>
+        </w:rPr>
+        <w:t xml:space="preserve">B</w:t>
+      </w:r>
+      <w:r>
+        <w:t xml:space="preserve">) In the presence of niche construction (positive and negative), cooperator presence is significantly increased. (</w:t>
+      </w:r>
+      <w:r>
+        <w:rPr>
+          <w:b/>
+        </w:rPr>
+        <w:t xml:space="preserve">C</w:t>
+      </w:r>
+      <w:r>
+        <w:t xml:space="preserve">) When incorporating the potential benefits that it provides, but removing the selective feedback produced by niche construction, cooperator presence is unaffected. (</w:t>
+      </w:r>
+      <w:r>
+        <w:rPr>
+          <w:b/>
+        </w:rPr>
+        <w:t xml:space="preserve">D</w:t>
+      </w:r>
+      <w:r>
+        <w:t xml:space="preserve">) Positive niche construction increases cooperator proportion, but not to the levels seen in B. (</w:t>
+      </w:r>
+      <w:r>
+        <w:rPr>
+          <w:b/>
+        </w:rPr>
+        <w:t xml:space="preserve">E</w:t>
+      </w:r>
+      <w:r>
+        <w:t xml:space="preserve">) Negative niche construction alone does not account for the increase in cooperator presence.</w:t>
       </w:r>
     </w:p>
     <w:p/>
@@ -5985,7 +6039,206 @@
         <w:pStyle w:val="ImageCaption"/>
       </w:pPr>
       <w:r>
-        <w:t xml:space="preserve">Grand mean Fitness of cooperators and defectors TODO</w:t>
+        <w:rPr>
+          <w:b/>
+        </w:rPr>
+        <w:t xml:space="preserve">Fitness Effects of Mutation Accumulation by Cooperators and Defectors.</w:t>
+      </w:r>
+      <w:r>
+        <w:t xml:space="preserve"> </w:t>
+      </w:r>
+      <w:r>
+        <w:t xml:space="preserve">Lines indicate the grand mean of cooperator (blue) and defector (red) fitness among replicate populations, while shaded areas indicate 95% confidence intervals. Dashed lines indicate the maximum fitness values achievable by cooperators and defectors. (</w:t>
+      </w:r>
+      <w:r>
+        <w:rPr>
+          <w:b/>
+        </w:rPr>
+        <w:t xml:space="preserve">A</w:t>
+      </w:r>
+      <w:r>
+        <w:t xml:space="preserve">) In the presence of niche construction, cooperators persist in the population by maintaining a greater mean fitness. (</w:t>
+      </w:r>
+      <w:r>
+        <w:rPr>
+          <w:b/>
+        </w:rPr>
+        <w:t xml:space="preserve">B</w:t>
+      </w:r>
+      <w:r>
+        <w:t xml:space="preserve">) When selective values are increased (</w:t>
+      </w:r>
+      <m:oMath>
+        <m:r>
+          <m:rPr>
+            <m:sty m:val="p"/>
+          </m:rPr>
+          <m:t>δ</m:t>
+        </m:r>
+        <m:r>
+          <m:rPr>
+            <m:sty m:val="p"/>
+          </m:rPr>
+          <m:t>=</m:t>
+        </m:r>
+        <m:r>
+          <m:rPr>
+            <m:sty m:val="p"/>
+          </m:rPr>
+          <m:t>0</m:t>
+        </m:r>
+        <m:r>
+          <m:rPr>
+            <m:sty m:val="p"/>
+          </m:rPr>
+          <m:t>.</m:t>
+        </m:r>
+        <m:r>
+          <m:rPr>
+            <m:sty m:val="p"/>
+          </m:rPr>
+          <m:t>6</m:t>
+        </m:r>
+      </m:oMath>
+      <w:r>
+        <w:t xml:space="preserve">), populations rapidly adapt. In the absence of niche construction (</w:t>
+      </w:r>
+      <m:oMath>
+        <m:r>
+          <m:rPr>
+            <m:sty m:val="p"/>
+          </m:rPr>
+          <m:t>ϵ</m:t>
+        </m:r>
+        <m:r>
+          <m:rPr>
+            <m:sty m:val="p"/>
+          </m:rPr>
+          <m:t>=</m:t>
+        </m:r>
+        <m:r>
+          <m:rPr>
+            <m:sty m:val="p"/>
+          </m:rPr>
+          <m:t>0</m:t>
+        </m:r>
+      </m:oMath>
+      <w:r>
+        <w:t xml:space="preserve">), defectors eventually become equally adapted and surpass cooperators. At this point, cooperators are driven from the population due to the cost of cooperation. (</w:t>
+      </w:r>
+      <w:r>
+        <w:rPr>
+          <w:b/>
+        </w:rPr>
+        <w:t xml:space="preserve">C</w:t>
+      </w:r>
+      <w:r>
+        <w:t xml:space="preserve">) With the effects of niche construction removed (</w:t>
+      </w:r>
+      <m:oMath>
+        <m:r>
+          <m:rPr>
+            <m:sty m:val="p"/>
+          </m:rPr>
+          <m:t>ϵ</m:t>
+        </m:r>
+        <m:r>
+          <m:rPr>
+            <m:sty m:val="p"/>
+          </m:rPr>
+          <m:t>=</m:t>
+        </m:r>
+        <m:r>
+          <m:rPr>
+            <m:sty m:val="p"/>
+          </m:rPr>
+          <m:t>0</m:t>
+        </m:r>
+      </m:oMath>
+      <w:r>
+        <w:t xml:space="preserve">), positive niche construction prolongs the time when cooperators are at an advantage over defectors. Once again, however, defectors eventually become equally adapted, leading to the loss of cooperation. (</w:t>
+      </w:r>
+      <w:r>
+        <w:rPr>
+          <w:b/>
+        </w:rPr>
+        <w:t xml:space="preserve">D</w:t>
+      </w:r>
+      <w:r>
+        <w:t xml:space="preserve">) Without positive niche construction or further adaptive opportunities (</w:t>
+      </w:r>
+      <m:oMath>
+        <m:r>
+          <m:rPr>
+            <m:sty m:val="p"/>
+          </m:rPr>
+          <m:t>L</m:t>
+        </m:r>
+        <m:r>
+          <m:rPr>
+            <m:sty m:val="p"/>
+          </m:rPr>
+          <m:t>=</m:t>
+        </m:r>
+        <m:r>
+          <m:rPr>
+            <m:sty m:val="p"/>
+          </m:rPr>
+          <m:t>1</m:t>
+        </m:r>
+      </m:oMath>
+      <w:r>
+        <w:t xml:space="preserve">,</w:t>
+      </w:r>
+      <w:r>
+        <w:t xml:space="preserve"> </w:t>
+      </w:r>
+      <m:oMath>
+        <m:sSub>
+          <m:e>
+            <m:r>
+              <m:rPr>
+                <m:sty m:val="p"/>
+              </m:rPr>
+              <m:t>a</m:t>
+            </m:r>
+          </m:e>
+          <m:sub>
+            <m:r>
+              <m:rPr>
+                <m:sty m:val="p"/>
+              </m:rPr>
+              <m:t>m</m:t>
+            </m:r>
+            <m:r>
+              <m:rPr>
+                <m:sty m:val="p"/>
+              </m:rPr>
+              <m:t>a</m:t>
+            </m:r>
+            <m:r>
+              <m:rPr>
+                <m:sty m:val="p"/>
+              </m:rPr>
+              <m:t>x</m:t>
+            </m:r>
+          </m:sub>
+        </m:sSub>
+        <m:r>
+          <m:rPr>
+            <m:sty m:val="p"/>
+          </m:rPr>
+          <m:t>=</m:t>
+        </m:r>
+        <m:r>
+          <m:rPr>
+            <m:sty m:val="p"/>
+          </m:rPr>
+          <m:t>6</m:t>
+        </m:r>
+      </m:oMath>
+      <w:r>
+        <w:t xml:space="preserve">) cooperators do not benefit from niche construction.</w:t>
       </w:r>
     </w:p>
     <w:p/>
@@ -5993,10 +6246,10 @@
       <w:pPr>
         <w:pStyle w:val="Heading3"/>
       </w:pPr>
-      <w:bookmarkStart w:id="45" w:name="figure-3b---fitness-with-double-delta-no-epsilon"/>
+      <w:bookmarkStart w:id="45" w:name="figure-3b"/>
       <w:bookmarkEnd w:id="45"/>
       <w:r>
-        <w:t xml:space="preserve">Figure 3B - Fitness with double delta, no epsilon</w:t>
+        <w:t xml:space="preserve">Figure 3B</w:t>
       </w:r>
     </w:p>
     <w:p>
@@ -6048,7 +6301,7 @@
         <w:pStyle w:val="ImageCaption"/>
       </w:pPr>
       <w:r>
-        <w:t xml:space="preserve">Grand mean Fitness of cooperators and defectors, double delta, no epsilon TODO</w:t>
+        <w:t xml:space="preserve">Will share caption with 3A</w:t>
       </w:r>
     </w:p>
     <w:p/>
@@ -6056,10 +6309,10 @@
       <w:pPr>
         <w:pStyle w:val="Heading3"/>
       </w:pPr>
-      <w:bookmarkStart w:id="47" w:name="figure-3c---fitness-with-no-negative-niche-construction-l5-a5"/>
+      <w:bookmarkStart w:id="47" w:name="figure-3c"/>
       <w:bookmarkEnd w:id="47"/>
       <w:r>
-        <w:t xml:space="preserve">Figure 3C - Fitness with no negative niche construction (L=5, A=5)</w:t>
+        <w:t xml:space="preserve">Figure 3C</w:t>
       </w:r>
     </w:p>
     <w:p>
@@ -6111,7 +6364,7 @@
         <w:pStyle w:val="ImageCaption"/>
       </w:pPr>
       <w:r>
-        <w:t xml:space="preserve">Grand mean Fitness of cooperators and defectors, no negative niche construction TODO</w:t>
+        <w:t xml:space="preserve">Will share caption with 3A</w:t>
       </w:r>
     </w:p>
     <w:p/>
@@ -6119,10 +6372,10 @@
       <w:pPr>
         <w:pStyle w:val="Heading3"/>
       </w:pPr>
-      <w:bookmarkStart w:id="49" w:name="figure-3d---fitness-with-extreme-negative-niche-construction-l1-a6"/>
+      <w:bookmarkStart w:id="49" w:name="figure-3d"/>
       <w:bookmarkEnd w:id="49"/>
       <w:r>
-        <w:t xml:space="preserve">Figure 3D - Fitness with extreme negative niche construction (L=1, A=6)</w:t>
+        <w:t xml:space="preserve">Figure 3D</w:t>
       </w:r>
     </w:p>
     <w:p>
@@ -6174,7 +6427,7 @@
         <w:pStyle w:val="ImageCaption"/>
       </w:pPr>
       <w:r>
-        <w:t xml:space="preserve">Grand mean Fitness of cooperators and defectors, extreme negative niche construction TODO</w:t>
+        <w:t xml:space="preserve">Will share caption with 3A</w:t>
       </w:r>
     </w:p>
     <w:p/>
@@ -6190,7 +6443,7 @@
     </w:p>
     <w:p>
       <w:r>
-        <w:t xml:space="preserve">Cooperators invade from single population</w:t>
+        <w:t xml:space="preserve">Cooperators invade defector population. Fully adapted but mismatched. Negative NC.</w:t>
       </w:r>
     </w:p>
     <w:p>
@@ -6205,7 +6458,7 @@
     </w:p>
     <w:p>
       <w:r>
-        <w:t xml:space="preserve">Defectors are kept at bay</w:t>
+        <w:t xml:space="preserve">Defectors invade cooperator population. Fully adapted and matched. Role of Export.</w:t>
       </w:r>
     </w:p>
     <w:p>
@@ -6226,16 +6479,6 @@
       <w:bookmarkEnd w:id="54"/>
       <w:r>
         <w:t xml:space="preserve">Figure 6A - Effect of Public Good Benefit (Smax-Smin)</w:t>
-      </w:r>
-    </w:p>
-    <w:p>
-      <w:pPr>
-        <w:pStyle w:val="Heading3"/>
-      </w:pPr>
-      <w:bookmarkStart w:id="55" w:name="figure-6b---effect-of-migration-rate-m"/>
-      <w:bookmarkEnd w:id="55"/>
-      <w:r>
-        <w:t xml:space="preserve">Figure 6B - Effect of Migration Rate (m)</w:t>
       </w:r>
     </w:p>
     <w:p>
@@ -6249,13 +6492,13 @@
               <a:graphicData uri="http://schemas.openxmlformats.org/drawingml/2006/picture">
                 <pic:pic>
                   <pic:nvPicPr>
-                    <pic:cNvPr descr="../figures/Figure6B.png" id="0" name="Picture"/>
+                    <pic:cNvPr descr="../figures/Figure6A.png" id="0" name="Picture"/>
                     <pic:cNvPicPr>
                       <a:picLocks noChangeArrowheads="1" noChangeAspect="1"/>
                     </pic:cNvPicPr>
                   </pic:nvPicPr>
                   <pic:blipFill>
-                    <a:blip r:embed="rId56"/>
+                    <a:blip r:embed="rId55"/>
                     <a:stretch>
                       <a:fillRect/>
                     </a:stretch>
@@ -6287,7 +6530,142 @@
         <w:pStyle w:val="ImageCaption"/>
       </w:pPr>
       <w:r>
-        <w:t xml:space="preserve">TODO Cooperator Presence for different migration rates</w:t>
+        <w:rPr>
+          <w:b/>
+        </w:rPr>
+        <w:t xml:space="preserve">Cooperator Presence as a Function of Population Size and Migration Rate.</w:t>
+      </w:r>
+      <w:r>
+        <w:t xml:space="preserve"> </w:t>
+      </w:r>
+      <w:r>
+        <w:t xml:space="preserve">Cooperator presence for each replicate population is shown as an open circle. The mean among these replicates is represented by a filled circle, and bars indicate 95% confidence intervals. (</w:t>
+      </w:r>
+      <w:r>
+        <w:rPr>
+          <w:b/>
+        </w:rPr>
+        <w:t xml:space="preserve">A</w:t>
+      </w:r>
+      <w:r>
+        <w:t xml:space="preserve">) Cooperator presence increases proportional to increases in population size. Here, the benefit of cooperation (</w:t>
+      </w:r>
+      <m:oMath>
+        <m:sSub>
+          <m:e>
+            <m:r>
+              <m:rPr>
+                <m:sty m:val="p"/>
+              </m:rPr>
+              <m:t>S</m:t>
+            </m:r>
+          </m:e>
+          <m:sub>
+            <m:r>
+              <m:rPr>
+                <m:sty m:val="p"/>
+              </m:rPr>
+              <m:t>m</m:t>
+            </m:r>
+            <m:r>
+              <m:rPr>
+                <m:sty m:val="p"/>
+              </m:rPr>
+              <m:t>a</m:t>
+            </m:r>
+            <m:r>
+              <m:rPr>
+                <m:sty m:val="p"/>
+              </m:rPr>
+              <m:t>x</m:t>
+            </m:r>
+          </m:sub>
+        </m:sSub>
+      </m:oMath>
+      <w:r>
+        <w:t xml:space="preserve">) is varied. ww (</w:t>
+      </w:r>
+      <w:r>
+        <w:rPr>
+          <w:b/>
+        </w:rPr>
+        <w:t xml:space="preserve">B</w:t>
+      </w:r>
+      <w:r>
+        <w:t xml:space="preserve">) Cooperator presence decreases with migration rate (</w:t>
+      </w:r>
+      <m:oMath>
+        <m:r>
+          <m:rPr>
+            <m:sty m:val="p"/>
+          </m:rPr>
+          <m:t>m</m:t>
+        </m:r>
+      </m:oMath>
+      <w:r>
+        <w:t xml:space="preserve">). When migration is low, cooperators can not export their niche, which limits expansion. When migration is high, the defectors immigrate into populations more quickly than cooperators can adapt.</w:t>
+      </w:r>
+    </w:p>
+    <w:p>
+      <w:pPr>
+        <w:pStyle w:val="Heading3"/>
+      </w:pPr>
+      <w:bookmarkStart w:id="56" w:name="figure-6b---effect-of-migration-rate-m"/>
+      <w:bookmarkEnd w:id="56"/>
+      <w:r>
+        <w:t xml:space="preserve">Figure 6B - Effect of Migration Rate (m)</w:t>
+      </w:r>
+    </w:p>
+    <w:p>
+      <w:r>
+        <w:drawing>
+          <wp:inline>
+            <wp:extent cx="5334000" cy="3295227"/>
+            <wp:effectExtent b="0" l="0" r="0" t="0"/>
+            <wp:docPr descr="" id="1" name="Picture"/>
+            <a:graphic>
+              <a:graphicData uri="http://schemas.openxmlformats.org/drawingml/2006/picture">
+                <pic:pic>
+                  <pic:nvPicPr>
+                    <pic:cNvPr descr="../figures/Figure6B.png" id="0" name="Picture"/>
+                    <pic:cNvPicPr>
+                      <a:picLocks noChangeArrowheads="1" noChangeAspect="1"/>
+                    </pic:cNvPicPr>
+                  </pic:nvPicPr>
+                  <pic:blipFill>
+                    <a:blip r:embed="rId57"/>
+                    <a:stretch>
+                      <a:fillRect/>
+                    </a:stretch>
+                  </pic:blipFill>
+                  <pic:spPr bwMode="auto">
+                    <a:xfrm>
+                      <a:off x="0" y="0"/>
+                      <a:ext cx="5334000" cy="3295227"/>
+                    </a:xfrm>
+                    <a:prstGeom prst="rect">
+                      <a:avLst/>
+                    </a:prstGeom>
+                    <a:noFill/>
+                    <a:ln w="9525">
+                      <a:noFill/>
+                      <a:headEnd/>
+                      <a:tailEnd/>
+                    </a:ln>
+                  </pic:spPr>
+                </pic:pic>
+              </a:graphicData>
+            </a:graphic>
+          </wp:inline>
+        </w:drawing>
+      </w:r>
+    </w:p>
+    <w:p>
+      <w:pPr>
+        <w:pStyle w:val="ImageCaption"/>
+      </w:pPr>
+      <w:r>
+        <w:t xml:space="preserve">Will share caption with 6A</w:t>
       </w:r>
     </w:p>
     <w:p/>
@@ -6295,8 +6673,8 @@
       <w:pPr>
         <w:pStyle w:val="Heading1"/>
       </w:pPr>
-      <w:bookmarkStart w:id="57" w:name="tables"/>
-      <w:bookmarkEnd w:id="57"/>
+      <w:bookmarkStart w:id="58" w:name="tables"/>
+      <w:bookmarkEnd w:id="58"/>
       <w:r>
         <w:t xml:space="preserve">Tables</w:t>
       </w:r>
@@ -7216,8 +7594,8 @@
       <w:pPr>
         <w:pStyle w:val="Heading1"/>
       </w:pPr>
-      <w:bookmarkStart w:id="58" w:name="references"/>
-      <w:bookmarkEnd w:id="58"/>
+      <w:bookmarkStart w:id="59" w:name="references"/>
+      <w:bookmarkEnd w:id="59"/>
       <w:r>
         <w:t xml:space="preserve">References</w:t>
       </w:r>
@@ -7276,7 +7654,7 @@
       <w:r>
         <w:t xml:space="preserve"> </w:t>
       </w:r>
-      <w:hyperlink r:id="rId59">
+      <w:hyperlink r:id="rId60">
         <w:r>
           <w:rPr>
             <w:rStyle w:val="Link"/>
@@ -7738,7 +8116,7 @@
       <w:r>
         <w:t xml:space="preserve"> </w:t>
       </w:r>
-      <w:hyperlink r:id="rId60">
+      <w:hyperlink r:id="rId61">
         <w:r>
           <w:rPr>
             <w:rStyle w:val="Link"/>
@@ -8726,7 +9104,7 @@
     </w:lvl>
   </w:abstractNum>
   <w:abstractNum w:abstractNumId="990">
-    <w:nsid w:val="6439824a"/>
+    <w:nsid w:val="f167a70d"/>
     <w:multiLevelType w:val="multilevel"/>
     <w:lvl w:ilvl="0">
       <w:numFmt w:val="bullet"/>
@@ -8807,7 +9185,7 @@
     </w:lvl>
   </w:abstractNum>
   <w:abstractNum w:abstractNumId="991">
-    <w:nsid w:val="d58d0853"/>
+    <w:nsid w:val="739f4623"/>
     <w:multiLevelType w:val="multilevel"/>
     <w:lvl w:ilvl="0">
       <w:numFmt w:val="bullet"/>

--- a/paper/ncnh-latest.docx
+++ b/paper/ncnh-latest.docx
@@ -5021,12 +5021,28 @@
     </w:p>
     <w:p>
       <w:r>
-        <w:t xml:space="preserve">This work further demonstrates that niche</w:t>
-      </w:r>
-    </w:p>
-    <w:p>
-      <w:r>
-        <w:t xml:space="preserve">Previously,</w:t>
+        <w:t xml:space="preserve">When successful, we observe that populations do not reach the maximum possible fitness (Figure 3A). Although cooperation is the focus of this study, it can be seen as deleterious. Previous work has shown that niche construction can favor deleterious alleles</w:t>
+      </w:r>
+      <w:r>
+        <w:t xml:space="preserve"> </w:t>
+      </w:r>
+      <w:r>
+        <w:t xml:space="preserve">(Laland</w:t>
+      </w:r>
+      <w:r>
+        <w:t xml:space="preserve"> </w:t>
+      </w:r>
+      <w:r>
+        <w:rPr>
+          <w:i/>
+        </w:rPr>
+        <w:t xml:space="preserve">et al.</w:t>
+      </w:r>
+      <w:r>
+        <w:t xml:space="preserve">, 1996, 1999)</w:t>
+      </w:r>
+      <w:r>
+        <w:t xml:space="preserve">. Similarly here, cooperation is maintained in the presence of niche construction, but lost otherwise (Figure 2).</w:t>
       </w:r>
       <w:r>
         <w:t xml:space="preserve"> </w:t>
@@ -5038,7 +5054,7 @@
         <w:t xml:space="preserve"> </w:t>
       </w:r>
       <w:r>
-        <w:t xml:space="preserve">showed that</w:t>
+        <w:t xml:space="preserve">showed that when two cooperative behaviors co-evolve and niche construction feedbacks benefit the other type, niche construction can increasingly favor these traits, which were otherwise disfavored when alone.</w:t>
       </w:r>
     </w:p>
     <w:p>
@@ -5141,6 +5157,74 @@
       <w:r>
         <w:t xml:space="preserve">. While many studies have explored how the environment affects the evolution of cooperative behaviors such as these, relatively few have examined how those behaviors affect the environment and how the resulting feedbacks influence evolutionary trajectories.</w:t>
       </w:r>
+    </w:p>
+    <w:p>
+      <w:r>
+        <w:t xml:space="preserve">In our model, the environmental state was implicitly modeled, and depended solely on the current state of the population. In natural settings, however, the timescales at which environments are modified and reproduction are likely to be decoupled. For example, a multitude of factors including protein durability</w:t>
+      </w:r>
+      <w:r>
+        <w:t xml:space="preserve"> </w:t>
+      </w:r>
+      <w:r>
+        <w:t xml:space="preserve">(Brown and Taddei, 2007; Kümmerli and Brown, 2010)</w:t>
+      </w:r>
+      <w:r>
+        <w:t xml:space="preserve">, diffusion</w:t>
+      </w:r>
+      <w:r>
+        <w:t xml:space="preserve"> </w:t>
+      </w:r>
+      <w:r>
+        <w:t xml:space="preserve">(Allison, 2005; Driscoll and Pepper, 2010)</w:t>
+      </w:r>
+      <w:r>
+        <w:t xml:space="preserve">, and resource availability</w:t>
+      </w:r>
+      <w:r>
+        <w:t xml:space="preserve"> </w:t>
+      </w:r>
+      <w:r>
+        <w:t xml:space="preserve">(Zhang and Rainey, 2013; Ghoul</w:t>
+      </w:r>
+      <w:r>
+        <w:t xml:space="preserve"> </w:t>
+      </w:r>
+      <w:r>
+        <w:rPr>
+          <w:i/>
+        </w:rPr>
+        <w:t xml:space="preserve">et al.</w:t>
+      </w:r>
+      <w:r>
+        <w:t xml:space="preserve">, 2014)</w:t>
+      </w:r>
+      <w:r>
+        <w:t xml:space="preserve"> </w:t>
+      </w:r>
+      <w:r>
+        <w:t xml:space="preserve">influence both the rate and the degree to which public goods alter the environment. These factors are likely to influence evolutionary trajectories</w:t>
+      </w:r>
+      <w:r>
+        <w:t xml:space="preserve"> </w:t>
+      </w:r>
+      <w:r>
+        <w:t xml:space="preserve">(Laland</w:t>
+      </w:r>
+      <w:r>
+        <w:t xml:space="preserve"> </w:t>
+      </w:r>
+      <w:r>
+        <w:rPr>
+          <w:i/>
+        </w:rPr>
+        <w:t xml:space="preserve">et al.</w:t>
+      </w:r>
+      <w:r>
+        <w:t xml:space="preserve">, 1996)</w:t>
+      </w:r>
+      <w:r>
+        <w:t xml:space="preserve">.</w:t>
+      </w:r>
       <w:r>
         <w:t xml:space="preserve"> </w:t>
       </w:r>
@@ -5151,50 +5235,22 @@
         <w:t xml:space="preserve"> </w:t>
       </w:r>
       <w:r>
-        <w:t xml:space="preserve">demonstrated analytically that when niche construction benefits future generations, cooperation is favored due to reduced competition among kin. When rate-benefitting and yield-benefitting altruistic acts co-evolve,</w:t>
-      </w:r>
-      <w:r>
-        <w:t xml:space="preserve"> </w:t>
-      </w:r>
-      <w:r>
-        <w:t xml:space="preserve">Van Dyken and Wade (2012)</w:t>
-      </w:r>
-      <w:r>
-        <w:t xml:space="preserve"> </w:t>
-      </w:r>
-      <w:r>
-        <w:t xml:space="preserve">showed that</w:t>
-      </w:r>
-      <w:r>
-        <w:t xml:space="preserve"> </w:t>
-      </w:r>
-      <w:r>
-        <w:t xml:space="preserve">“</w:t>
-      </w:r>
-      <w:r>
-        <w:t xml:space="preserve">reciprocal niche construction</w:t>
-      </w:r>
-      <w:r>
-        <w:t xml:space="preserve">”</w:t>
-      </w:r>
-      <w:r>
-        <w:t xml:space="preserve">, where the selective feedbacks produced by one act benefitted the other, can lead to increased selection for both traits.</w:t>
-      </w:r>
-    </w:p>
-    <w:p>
-      <w:r>
-        <w:t xml:space="preserve">TODO: primacy/recency</w:t>
-      </w:r>
-    </w:p>
-    <w:p>
-      <w:r>
-        <w:t xml:space="preserve">In our model, alterations to the environment were immediately echoed by changes in selection. However, decoupling the timescales on which these processes occur can have substantial effects</w:t>
-      </w:r>
-      <w:r>
-        <w:t xml:space="preserve"> </w:t>
-      </w:r>
-      <w:r>
-        <w:t xml:space="preserve">(Laland</w:t>
+        <w:t xml:space="preserve">demonstrated that a cooperative, niche constructing behavior can be favored when it only affected selection for future generations, thus reducing the potential for competition among contemporary kin. The evolutionary inertia that this creates, however, may ultimately work against cooperators. When public good accumulates in the environment, cooperators must reduce their investment in production to remain competitive</w:t>
+      </w:r>
+      <w:r>
+        <w:t xml:space="preserve"> </w:t>
+      </w:r>
+      <w:r>
+        <w:t xml:space="preserve">(Kümmerli and Brown, 2010; Dumas and Kümmerli, 2012)</w:t>
+      </w:r>
+      <w:r>
+        <w:t xml:space="preserve">. Cooperation that occurs facultatively, perhaps by sensing the abiotic</w:t>
+      </w:r>
+      <w:r>
+        <w:t xml:space="preserve"> </w:t>
+      </w:r>
+      <w:r>
+        <w:t xml:space="preserve">(Bernier</w:t>
       </w:r>
       <w:r>
         <w:t xml:space="preserve"> </w:t>
@@ -5206,10 +5262,34 @@
         <w:t xml:space="preserve">et al.</w:t>
       </w:r>
       <w:r>
-        <w:t xml:space="preserve">, 1996)</w:t>
-      </w:r>
-      <w:r>
-        <w:t xml:space="preserve">. By integrating past allelic states into Equation 3, we can begin to explore how the cumulative effects of niche construction affect the creation of non-social adaptive opportunities and the benefits that they offer cooperation. Here, how these past allelic states are integrated will play an important role. For example, when the effects of earlier generations are weighted more heavily, the influence of migration may be diminished. While this will reduce the threat of emigration by defectors, cooperator populations will also be less effective at exporting their niche.</w:t>
+        <w:t xml:space="preserve">, 2011; Koestler and Waters, 2014)</w:t>
+      </w:r>
+      <w:r>
+        <w:t xml:space="preserve"> </w:t>
+      </w:r>
+      <w:r>
+        <w:t xml:space="preserve">or biotic environment</w:t>
+      </w:r>
+      <w:r>
+        <w:t xml:space="preserve"> </w:t>
+      </w:r>
+      <w:r>
+        <w:t xml:space="preserve">(Brown and Johnstone, 2001; Darch</w:t>
+      </w:r>
+      <w:r>
+        <w:t xml:space="preserve"> </w:t>
+      </w:r>
+      <w:r>
+        <w:rPr>
+          <w:i/>
+        </w:rPr>
+        <w:t xml:space="preserve">et al.</w:t>
+      </w:r>
+      <w:r>
+        <w:t xml:space="preserve">, 2012)</w:t>
+      </w:r>
+      <w:r>
+        <w:t xml:space="preserve">, are likely to be favored in these fluctuating environments.</w:t>
       </w:r>
     </w:p>
     <w:p>
@@ -5295,12 +5375,7 @@
         <w:t xml:space="preserve">(Hafer and Milinski, 2015)</w:t>
       </w:r>
       <w:r>
-        <w:t xml:space="preserve">. Incorporating host dynamics, co-evolution, and the feedbacks that they produce into models is likely to be equally important for gaining an understanding of how cooperative behaviors evolve in these host-symbiont settings.</w:t>
-      </w:r>
-    </w:p>
-    <w:p>
-      <w:r>
-        <w:t xml:space="preserve">— left off here</w:t>
+        <w:t xml:space="preserve">. Incorporating host dynamics, co-evolution, and the feedbacks that they produce into models is likely to be equally important for gaining an understanding of how cooperative behaviors evolve in these host-symbiont settings. # Acknowledgments</w:t>
       </w:r>
     </w:p>
     <w:p>
@@ -5312,31 +5387,7 @@
         </w:numPr>
       </w:pPr>
       <w:r>
-        <w:t xml:space="preserve">similarities/differences from previous work</w:t>
-      </w:r>
-    </w:p>
-    <w:p>
-      <w:pPr>
-        <w:pStyle w:val="Compact"/>
-        <w:numPr>
-          <w:numId w:val="1002"/>
-          <w:ilvl w:val="1"/>
-        </w:numPr>
-      </w:pPr>
-      <w:r>
-        <w:t xml:space="preserve">Schwilk and Kerr (2002)</w:t>
-      </w:r>
-    </w:p>
-    <w:p>
-      <w:pPr>
-        <w:pStyle w:val="Compact"/>
-        <w:numPr>
-          <w:numId w:val="1002"/>
-          <w:ilvl w:val="1"/>
-        </w:numPr>
-      </w:pPr>
-      <w:r>
-        <w:t xml:space="preserve">10.1073/pnas.0812644106</w:t>
+        <w:t xml:space="preserve">TODO: Organizers?</w:t>
       </w:r>
     </w:p>
     <w:p>
@@ -5348,322 +5399,33 @@
         </w:numPr>
       </w:pPr>
       <w:r>
-        <w:t xml:space="preserve">negative/positive NC</w:t>
-      </w:r>
-    </w:p>
-    <w:p>
-      <w:pPr>
-        <w:pStyle w:val="Compact"/>
-        <w:numPr>
-          <w:numId w:val="1003"/>
-          <w:ilvl w:val="1"/>
-        </w:numPr>
-      </w:pPr>
-      <w:r>
-        <w:t xml:space="preserve">laland1996evolutionary</w:t>
-      </w:r>
-    </w:p>
-    <w:p>
-      <w:pPr>
-        <w:pStyle w:val="Compact"/>
-        <w:numPr>
-          <w:numId w:val="1001"/>
-          <w:ilvl w:val="0"/>
-        </w:numPr>
-      </w:pPr>
-      <w:r>
-        <w:t xml:space="preserve">public goods as niche construction</w:t>
-      </w:r>
-    </w:p>
-    <w:p>
-      <w:pPr>
-        <w:pStyle w:val="Compact"/>
-        <w:numPr>
-          <w:numId w:val="1001"/>
-          <w:ilvl w:val="0"/>
-        </w:numPr>
-      </w:pPr>
-      <w:r>
-        <w:t xml:space="preserve">future QS or other environmental sensing</w:t>
-      </w:r>
-    </w:p>
-    <w:p>
-      <w:pPr>
-        <w:pStyle w:val="Compact"/>
-        <w:numPr>
-          <w:numId w:val="1001"/>
-          <w:ilvl w:val="0"/>
-        </w:numPr>
-      </w:pPr>
-      <w:r>
-        <w:t xml:space="preserve">Facultative cooperation</w:t>
-      </w:r>
-    </w:p>
-    <w:p>
-      <w:pPr>
-        <w:pStyle w:val="Compact"/>
-        <w:numPr>
-          <w:numId w:val="1004"/>
-          <w:ilvl w:val="1"/>
-        </w:numPr>
-      </w:pPr>
-      <w:r>
-        <w:t xml:space="preserve">Rodrigues (2012)</w:t>
-      </w:r>
-    </w:p>
-    <w:p>
-      <w:pPr>
-        <w:pStyle w:val="Compact"/>
-        <w:numPr>
-          <w:numId w:val="1004"/>
-          <w:ilvl w:val="1"/>
-        </w:numPr>
-      </w:pPr>
-      <w:r>
-        <w:t xml:space="preserve">Dumas and Kümmerli (2010)</w:t>
-      </w:r>
-    </w:p>
-    <w:p>
-      <w:pPr>
-        <w:pStyle w:val="Compact"/>
-        <w:numPr>
-          <w:numId w:val="1004"/>
-          <w:ilvl w:val="1"/>
-        </w:numPr>
-      </w:pPr>
-      <w:r>
-        <w:t xml:space="preserve">Kümmerli and Brown (2010)</w:t>
-      </w:r>
-    </w:p>
-    <w:p>
-      <w:pPr>
-        <w:pStyle w:val="Compact"/>
-        <w:numPr>
-          <w:numId w:val="1004"/>
-          <w:ilvl w:val="1"/>
-        </w:numPr>
-      </w:pPr>
-      <w:r>
-        <w:t xml:space="preserve">Darch/Diggle</w:t>
-      </w:r>
-    </w:p>
-    <w:p>
-      <w:pPr>
-        <w:pStyle w:val="Compact"/>
-        <w:numPr>
-          <w:numId w:val="1004"/>
-          <w:ilvl w:val="1"/>
-        </w:numPr>
-      </w:pPr>
-      <w:r>
-        <w:t xml:space="preserve">QS?</w:t>
-      </w:r>
-    </w:p>
-    <w:p>
-      <w:pPr>
-        <w:pStyle w:val="Compact"/>
-        <w:numPr>
-          <w:numId w:val="1004"/>
-          <w:ilvl w:val="1"/>
-        </w:numPr>
-      </w:pPr>
-      <w:r>
-        <w:t xml:space="preserve">Environmental Sensing? -</w:t>
-      </w:r>
-      <w:r>
-        <w:t xml:space="preserve"> </w:t>
-      </w:r>
-      <w:r>
-        <w:t xml:space="preserve">(Koestler and Waters, 2014,</w:t>
-      </w:r>
-      <w:r>
-        <w:t xml:space="preserve"> </w:t>
-      </w:r>
-      <w:r>
-        <w:t xml:space="preserve">Bernier et al. (2011)</w:t>
-      </w:r>
-      <w:r>
-        <w:t xml:space="preserve">)</w:t>
-      </w:r>
-    </w:p>
-    <w:p>
-      <w:pPr>
-        <w:pStyle w:val="Compact"/>
-        <w:numPr>
-          <w:numId w:val="1001"/>
-          <w:ilvl w:val="0"/>
-        </w:numPr>
-      </w:pPr>
-      <w:r>
-        <w:t xml:space="preserve">Negative Niche construction as a stragegy? - would those that create this constant pressure (L=5, A=6) do better than those that do not (L=5, A=5)?</w:t>
-      </w:r>
-    </w:p>
-    <w:p>
-      <w:r>
-        <w:t xml:space="preserve">Niche construction and selective feedbacks Niche construction and other social interactions</w:t>
+        <w:t xml:space="preserve">TODO: lab comments</w:t>
+      </w:r>
+    </w:p>
+    <w:p>
+      <w:r>
+        <w:t xml:space="preserve">We thank Anuraag Pakanati for assistance with simulations. This material is based upon work supported by the National Science Foundation Postdoctoral Research Fellowship in Biology under Grant No. 1309318 (to BDC) and under Cooperative Agreement No. DBI-0939454. Any opinions, findings, and conclusions or recommendations expressed in this material are those of the authors and do not necessarily reflect the views of the National Science Foundation. Computational resources were provided by an award from Google (to BDC and BK).</w:t>
+      </w:r>
+      <w:r>
+        <w:t xml:space="preserve"> </w:t>
+      </w:r>
+    </w:p>
+    <w:p>
+      <w:pPr>
+        <w:pStyle w:val="Heading1"/>
+      </w:pPr>
+      <w:bookmarkStart w:id="33" w:name="figures"/>
+      <w:bookmarkEnd w:id="33"/>
+      <w:r>
+        <w:t xml:space="preserve">Figures</w:t>
       </w:r>
     </w:p>
     <w:p>
       <w:pPr>
         <w:pStyle w:val="Heading2"/>
       </w:pPr>
-      <w:bookmarkStart w:id="33" w:name="public-goods"/>
-      <w:bookmarkEnd w:id="33"/>
-      <w:r>
-        <w:t xml:space="preserve">Public Goods</w:t>
-      </w:r>
-    </w:p>
-    <w:p>
-      <w:pPr>
-        <w:pStyle w:val="Heading2"/>
-      </w:pPr>
-      <w:bookmarkStart w:id="34" w:name="primacyrecency"/>
+      <w:bookmarkStart w:id="34" w:name="figure-1"/>
       <w:bookmarkEnd w:id="34"/>
-      <w:r>
-        <w:t xml:space="preserve">Primacy/Recency</w:t>
-      </w:r>
-    </w:p>
-    <w:p>
-      <w:pPr>
-        <w:pStyle w:val="Heading2"/>
-      </w:pPr>
-      <w:bookmarkStart w:id="35" w:name="cooperative-niche-construction"/>
-      <w:bookmarkEnd w:id="35"/>
-      <w:r>
-        <w:t xml:space="preserve">Cooperative Niche Construction</w:t>
-      </w:r>
-    </w:p>
-    <w:p>
-      <w:r>
-        <w:t xml:space="preserve">While our focus for this work has been on the eco-evolutionary feedbacks created by non-social traits, it would also be interesting to explore how this system is affected by the timescale at which carrying capacity at a given patch is increased by public goods. In natural settings, a multitude of factors including protein durability</w:t>
-      </w:r>
-      <w:r>
-        <w:t xml:space="preserve"> </w:t>
-      </w:r>
-      <w:r>
-        <w:t xml:space="preserve">(Brown and Taddei, 2007; Kümmerli and Brown, 2010)</w:t>
-      </w:r>
-      <w:r>
-        <w:t xml:space="preserve">, diffusion</w:t>
-      </w:r>
-      <w:r>
-        <w:t xml:space="preserve"> </w:t>
-      </w:r>
-      <w:r>
-        <w:t xml:space="preserve">(Allison, 2005; Driscoll and Pepper, 2010)</w:t>
-      </w:r>
-      <w:r>
-        <w:t xml:space="preserve">, and resource availability</w:t>
-      </w:r>
-      <w:r>
-        <w:t xml:space="preserve"> </w:t>
-      </w:r>
-      <w:r>
-        <w:t xml:space="preserve">(Zhang and Rainey, 2013; Ghoul</w:t>
-      </w:r>
-      <w:r>
-        <w:t xml:space="preserve"> </w:t>
-      </w:r>
-      <w:r>
-        <w:rPr>
-          <w:i/>
-        </w:rPr>
-        <w:t xml:space="preserve">et al.</w:t>
-      </w:r>
-      <w:r>
-        <w:t xml:space="preserve">, 2014)</w:t>
-      </w:r>
-      <w:r>
-        <w:t xml:space="preserve"> </w:t>
-      </w:r>
-      <w:r>
-        <w:t xml:space="preserve">influence both the rate and the degree to which public goods alter the environment (and thereby selection).</w:t>
-      </w:r>
-      <w:r>
-        <w:t xml:space="preserve"> </w:t>
-      </w:r>
-      <w:r>
-        <w:t xml:space="preserve">Lehmann (2007)</w:t>
-      </w:r>
-      <w:r>
-        <w:t xml:space="preserve"> </w:t>
-      </w:r>
-      <w:r>
-        <w:t xml:space="preserve">demonstrated that a cooperative, niche constructing behavior can be favored when it only affected selection for future generations, thus reducing the potential for competition among contemporary kin. The evolutionary inertia that this creates, however, may ultimately work against cooperators. When public good accumulates in the environment, cooperators must reduce their investment in production to remain competitive</w:t>
-      </w:r>
-      <w:r>
-        <w:t xml:space="preserve"> </w:t>
-      </w:r>
-      <w:r>
-        <w:t xml:space="preserve">(Kümmerli and Brown, 2010)</w:t>
-      </w:r>
-      <w:r>
-        <w:t xml:space="preserve">.</w:t>
-      </w:r>
-    </w:p>
-    <w:p>
-      <w:r>
-        <w:t xml:space="preserve">TODO: wrap up. Facultative cooperation requires sensing.</w:t>
-      </w:r>
-    </w:p>
-    <w:p>
-      <w:pPr>
-        <w:pStyle w:val="Heading1"/>
-      </w:pPr>
-      <w:bookmarkStart w:id="36" w:name="acknowledgments"/>
-      <w:bookmarkEnd w:id="36"/>
-      <w:r>
-        <w:t xml:space="preserve">Acknowledgments</w:t>
-      </w:r>
-    </w:p>
-    <w:p>
-      <w:pPr>
-        <w:pStyle w:val="Compact"/>
-        <w:numPr>
-          <w:numId w:val="1005"/>
-          <w:ilvl w:val="0"/>
-        </w:numPr>
-      </w:pPr>
-      <w:r>
-        <w:t xml:space="preserve">TODO: Organizers?</w:t>
-      </w:r>
-    </w:p>
-    <w:p>
-      <w:pPr>
-        <w:pStyle w:val="Compact"/>
-        <w:numPr>
-          <w:numId w:val="1005"/>
-          <w:ilvl w:val="0"/>
-        </w:numPr>
-      </w:pPr>
-      <w:r>
-        <w:t xml:space="preserve">TODO: lab comments</w:t>
-      </w:r>
-    </w:p>
-    <w:p>
-      <w:r>
-        <w:t xml:space="preserve">We thank Anuraag Pakanati for assistance with simulations. This material is based upon work supported by the National Science Foundation Postdoctoral Research Fellowship in Biology under Grant No. 1309318 (to BDC) and under Cooperative Agreement No. DBI-0939454. Any opinions, findings, and conclusions or recommendations expressed in this material are those of the authors and do not necessarily reflect the views of the National Science Foundation. Computational resources were provided by an award from Google (to BDC and BK).</w:t>
-      </w:r>
-      <w:r>
-        <w:t xml:space="preserve"> </w:t>
-      </w:r>
-    </w:p>
-    <w:p>
-      <w:pPr>
-        <w:pStyle w:val="Heading1"/>
-      </w:pPr>
-      <w:bookmarkStart w:id="37" w:name="figures"/>
-      <w:bookmarkEnd w:id="37"/>
-      <w:r>
-        <w:t xml:space="preserve">Figures</w:t>
-      </w:r>
-    </w:p>
-    <w:p>
-      <w:pPr>
-        <w:pStyle w:val="Heading2"/>
-      </w:pPr>
-      <w:bookmarkStart w:id="38" w:name="figure-1"/>
-      <w:bookmarkEnd w:id="38"/>
       <w:r>
         <w:t xml:space="preserve">Figure 1</w:t>
       </w:r>
@@ -5685,7 +5447,7 @@
                     </pic:cNvPicPr>
                   </pic:nvPicPr>
                   <pic:blipFill>
-                    <a:blip r:embed="rId39"/>
+                    <a:blip r:embed="rId35"/>
                     <a:stretch>
                       <a:fillRect/>
                     </a:stretch>
@@ -5852,8 +5614,8 @@
       <w:pPr>
         <w:pStyle w:val="Heading2"/>
       </w:pPr>
-      <w:bookmarkStart w:id="40" w:name="figure-2"/>
-      <w:bookmarkEnd w:id="40"/>
+      <w:bookmarkStart w:id="36" w:name="figure-2"/>
+      <w:bookmarkEnd w:id="36"/>
       <w:r>
         <w:t xml:space="preserve">Figure 2</w:t>
       </w:r>
@@ -5875,7 +5637,7 @@
                     </pic:cNvPicPr>
                   </pic:nvPicPr>
                   <pic:blipFill>
-                    <a:blip r:embed="rId41"/>
+                    <a:blip r:embed="rId37"/>
                     <a:stretch>
                       <a:fillRect/>
                     </a:stretch>
@@ -5969,8 +5731,8 @@
       <w:pPr>
         <w:pStyle w:val="Heading2"/>
       </w:pPr>
-      <w:bookmarkStart w:id="42" w:name="figure-3"/>
-      <w:bookmarkEnd w:id="42"/>
+      <w:bookmarkStart w:id="38" w:name="figure-3"/>
+      <w:bookmarkEnd w:id="38"/>
       <w:r>
         <w:t xml:space="preserve">Figure 3</w:t>
       </w:r>
@@ -5984,8 +5746,8 @@
       <w:pPr>
         <w:pStyle w:val="Heading3"/>
       </w:pPr>
-      <w:bookmarkStart w:id="43" w:name="figure-3a---fitness-for-base-case-niche-construction"/>
-      <w:bookmarkEnd w:id="43"/>
+      <w:bookmarkStart w:id="39" w:name="figure-3a---fitness-for-base-case-niche-construction"/>
+      <w:bookmarkEnd w:id="39"/>
       <w:r>
         <w:t xml:space="preserve">Figure 3A - Fitness for base case: niche construction</w:t>
       </w:r>
@@ -6007,7 +5769,7 @@
                     </pic:cNvPicPr>
                   </pic:nvPicPr>
                   <pic:blipFill>
-                    <a:blip r:embed="rId44"/>
+                    <a:blip r:embed="rId40"/>
                     <a:stretch>
                       <a:fillRect/>
                     </a:stretch>
@@ -6246,8 +6008,8 @@
       <w:pPr>
         <w:pStyle w:val="Heading3"/>
       </w:pPr>
-      <w:bookmarkStart w:id="45" w:name="figure-3b"/>
-      <w:bookmarkEnd w:id="45"/>
+      <w:bookmarkStart w:id="41" w:name="figure-3b"/>
+      <w:bookmarkEnd w:id="41"/>
       <w:r>
         <w:t xml:space="preserve">Figure 3B</w:t>
       </w:r>
@@ -6264,6 +6026,132 @@
                 <pic:pic>
                   <pic:nvPicPr>
                     <pic:cNvPr descr="../figures/Figure3B.png" id="0" name="Picture"/>
+                    <pic:cNvPicPr>
+                      <a:picLocks noChangeArrowheads="1" noChangeAspect="1"/>
+                    </pic:cNvPicPr>
+                  </pic:nvPicPr>
+                  <pic:blipFill>
+                    <a:blip r:embed="rId42"/>
+                    <a:stretch>
+                      <a:fillRect/>
+                    </a:stretch>
+                  </pic:blipFill>
+                  <pic:spPr bwMode="auto">
+                    <a:xfrm>
+                      <a:off x="0" y="0"/>
+                      <a:ext cx="5334000" cy="3295227"/>
+                    </a:xfrm>
+                    <a:prstGeom prst="rect">
+                      <a:avLst/>
+                    </a:prstGeom>
+                    <a:noFill/>
+                    <a:ln w="9525">
+                      <a:noFill/>
+                      <a:headEnd/>
+                      <a:tailEnd/>
+                    </a:ln>
+                  </pic:spPr>
+                </pic:pic>
+              </a:graphicData>
+            </a:graphic>
+          </wp:inline>
+        </w:drawing>
+      </w:r>
+    </w:p>
+    <w:p>
+      <w:pPr>
+        <w:pStyle w:val="ImageCaption"/>
+      </w:pPr>
+      <w:r>
+        <w:t xml:space="preserve">Will share caption with 3A</w:t>
+      </w:r>
+    </w:p>
+    <w:p/>
+    <w:p>
+      <w:pPr>
+        <w:pStyle w:val="Heading3"/>
+      </w:pPr>
+      <w:bookmarkStart w:id="43" w:name="figure-3c"/>
+      <w:bookmarkEnd w:id="43"/>
+      <w:r>
+        <w:t xml:space="preserve">Figure 3C</w:t>
+      </w:r>
+    </w:p>
+    <w:p>
+      <w:r>
+        <w:drawing>
+          <wp:inline>
+            <wp:extent cx="5334000" cy="3295227"/>
+            <wp:effectExtent b="0" l="0" r="0" t="0"/>
+            <wp:docPr descr="" id="1" name="Picture"/>
+            <a:graphic>
+              <a:graphicData uri="http://schemas.openxmlformats.org/drawingml/2006/picture">
+                <pic:pic>
+                  <pic:nvPicPr>
+                    <pic:cNvPr descr="../figures/Figure3C.png" id="0" name="Picture"/>
+                    <pic:cNvPicPr>
+                      <a:picLocks noChangeArrowheads="1" noChangeAspect="1"/>
+                    </pic:cNvPicPr>
+                  </pic:nvPicPr>
+                  <pic:blipFill>
+                    <a:blip r:embed="rId44"/>
+                    <a:stretch>
+                      <a:fillRect/>
+                    </a:stretch>
+                  </pic:blipFill>
+                  <pic:spPr bwMode="auto">
+                    <a:xfrm>
+                      <a:off x="0" y="0"/>
+                      <a:ext cx="5334000" cy="3295227"/>
+                    </a:xfrm>
+                    <a:prstGeom prst="rect">
+                      <a:avLst/>
+                    </a:prstGeom>
+                    <a:noFill/>
+                    <a:ln w="9525">
+                      <a:noFill/>
+                      <a:headEnd/>
+                      <a:tailEnd/>
+                    </a:ln>
+                  </pic:spPr>
+                </pic:pic>
+              </a:graphicData>
+            </a:graphic>
+          </wp:inline>
+        </w:drawing>
+      </w:r>
+    </w:p>
+    <w:p>
+      <w:pPr>
+        <w:pStyle w:val="ImageCaption"/>
+      </w:pPr>
+      <w:r>
+        <w:t xml:space="preserve">Will share caption with 3A</w:t>
+      </w:r>
+    </w:p>
+    <w:p/>
+    <w:p>
+      <w:pPr>
+        <w:pStyle w:val="Heading3"/>
+      </w:pPr>
+      <w:bookmarkStart w:id="45" w:name="figure-3d"/>
+      <w:bookmarkEnd w:id="45"/>
+      <w:r>
+        <w:t xml:space="preserve">Figure 3D</w:t>
+      </w:r>
+    </w:p>
+    <w:p>
+      <w:r>
+        <w:drawing>
+          <wp:inline>
+            <wp:extent cx="5334000" cy="3295227"/>
+            <wp:effectExtent b="0" l="0" r="0" t="0"/>
+            <wp:docPr descr="" id="1" name="Picture"/>
+            <a:graphic>
+              <a:graphicData uri="http://schemas.openxmlformats.org/drawingml/2006/picture">
+                <pic:pic>
+                  <pic:nvPicPr>
+                    <pic:cNvPr descr="../figures/Figure3D.png" id="0" name="Picture"/>
                     <pic:cNvPicPr>
                       <a:picLocks noChangeArrowheads="1" noChangeAspect="1"/>
                     </pic:cNvPicPr>
@@ -6307,176 +6195,50 @@
     <w:p/>
     <w:p>
       <w:pPr>
+        <w:pStyle w:val="Heading2"/>
+      </w:pPr>
+      <w:bookmarkStart w:id="47" w:name="figure-4"/>
+      <w:bookmarkEnd w:id="47"/>
+      <w:r>
+        <w:t xml:space="preserve">Figure 4</w:t>
+      </w:r>
+    </w:p>
+    <w:p>
+      <w:r>
+        <w:t xml:space="preserve">Cooperators invade defector population. Fully adapted but mismatched. Negative NC.</w:t>
+      </w:r>
+    </w:p>
+    <w:p>
+      <w:pPr>
+        <w:pStyle w:val="Heading2"/>
+      </w:pPr>
+      <w:bookmarkStart w:id="48" w:name="figure-5"/>
+      <w:bookmarkEnd w:id="48"/>
+      <w:r>
+        <w:t xml:space="preserve">Figure 5</w:t>
+      </w:r>
+    </w:p>
+    <w:p>
+      <w:r>
+        <w:t xml:space="preserve">Defectors invade cooperator population. Fully adapted and matched. Role of Export.</w:t>
+      </w:r>
+    </w:p>
+    <w:p>
+      <w:pPr>
+        <w:pStyle w:val="Heading2"/>
+      </w:pPr>
+      <w:bookmarkStart w:id="49" w:name="figure-6"/>
+      <w:bookmarkEnd w:id="49"/>
+      <w:r>
+        <w:t xml:space="preserve">Figure 6</w:t>
+      </w:r>
+    </w:p>
+    <w:p>
+      <w:pPr>
         <w:pStyle w:val="Heading3"/>
       </w:pPr>
-      <w:bookmarkStart w:id="47" w:name="figure-3c"/>
-      <w:bookmarkEnd w:id="47"/>
-      <w:r>
-        <w:t xml:space="preserve">Figure 3C</w:t>
-      </w:r>
-    </w:p>
-    <w:p>
-      <w:r>
-        <w:drawing>
-          <wp:inline>
-            <wp:extent cx="5334000" cy="3295227"/>
-            <wp:effectExtent b="0" l="0" r="0" t="0"/>
-            <wp:docPr descr="" id="1" name="Picture"/>
-            <a:graphic>
-              <a:graphicData uri="http://schemas.openxmlformats.org/drawingml/2006/picture">
-                <pic:pic>
-                  <pic:nvPicPr>
-                    <pic:cNvPr descr="../figures/Figure3C.png" id="0" name="Picture"/>
-                    <pic:cNvPicPr>
-                      <a:picLocks noChangeArrowheads="1" noChangeAspect="1"/>
-                    </pic:cNvPicPr>
-                  </pic:nvPicPr>
-                  <pic:blipFill>
-                    <a:blip r:embed="rId48"/>
-                    <a:stretch>
-                      <a:fillRect/>
-                    </a:stretch>
-                  </pic:blipFill>
-                  <pic:spPr bwMode="auto">
-                    <a:xfrm>
-                      <a:off x="0" y="0"/>
-                      <a:ext cx="5334000" cy="3295227"/>
-                    </a:xfrm>
-                    <a:prstGeom prst="rect">
-                      <a:avLst/>
-                    </a:prstGeom>
-                    <a:noFill/>
-                    <a:ln w="9525">
-                      <a:noFill/>
-                      <a:headEnd/>
-                      <a:tailEnd/>
-                    </a:ln>
-                  </pic:spPr>
-                </pic:pic>
-              </a:graphicData>
-            </a:graphic>
-          </wp:inline>
-        </w:drawing>
-      </w:r>
-    </w:p>
-    <w:p>
-      <w:pPr>
-        <w:pStyle w:val="ImageCaption"/>
-      </w:pPr>
-      <w:r>
-        <w:t xml:space="preserve">Will share caption with 3A</w:t>
-      </w:r>
-    </w:p>
-    <w:p/>
-    <w:p>
-      <w:pPr>
-        <w:pStyle w:val="Heading3"/>
-      </w:pPr>
-      <w:bookmarkStart w:id="49" w:name="figure-3d"/>
-      <w:bookmarkEnd w:id="49"/>
-      <w:r>
-        <w:t xml:space="preserve">Figure 3D</w:t>
-      </w:r>
-    </w:p>
-    <w:p>
-      <w:r>
-        <w:drawing>
-          <wp:inline>
-            <wp:extent cx="5334000" cy="3295227"/>
-            <wp:effectExtent b="0" l="0" r="0" t="0"/>
-            <wp:docPr descr="" id="1" name="Picture"/>
-            <a:graphic>
-              <a:graphicData uri="http://schemas.openxmlformats.org/drawingml/2006/picture">
-                <pic:pic>
-                  <pic:nvPicPr>
-                    <pic:cNvPr descr="../figures/Figure3D.png" id="0" name="Picture"/>
-                    <pic:cNvPicPr>
-                      <a:picLocks noChangeArrowheads="1" noChangeAspect="1"/>
-                    </pic:cNvPicPr>
-                  </pic:nvPicPr>
-                  <pic:blipFill>
-                    <a:blip r:embed="rId50"/>
-                    <a:stretch>
-                      <a:fillRect/>
-                    </a:stretch>
-                  </pic:blipFill>
-                  <pic:spPr bwMode="auto">
-                    <a:xfrm>
-                      <a:off x="0" y="0"/>
-                      <a:ext cx="5334000" cy="3295227"/>
-                    </a:xfrm>
-                    <a:prstGeom prst="rect">
-                      <a:avLst/>
-                    </a:prstGeom>
-                    <a:noFill/>
-                    <a:ln w="9525">
-                      <a:noFill/>
-                      <a:headEnd/>
-                      <a:tailEnd/>
-                    </a:ln>
-                  </pic:spPr>
-                </pic:pic>
-              </a:graphicData>
-            </a:graphic>
-          </wp:inline>
-        </w:drawing>
-      </w:r>
-    </w:p>
-    <w:p>
-      <w:pPr>
-        <w:pStyle w:val="ImageCaption"/>
-      </w:pPr>
-      <w:r>
-        <w:t xml:space="preserve">Will share caption with 3A</w:t>
-      </w:r>
-    </w:p>
-    <w:p/>
-    <w:p>
-      <w:pPr>
-        <w:pStyle w:val="Heading2"/>
-      </w:pPr>
-      <w:bookmarkStart w:id="51" w:name="figure-4"/>
-      <w:bookmarkEnd w:id="51"/>
-      <w:r>
-        <w:t xml:space="preserve">Figure 4</w:t>
-      </w:r>
-    </w:p>
-    <w:p>
-      <w:r>
-        <w:t xml:space="preserve">Cooperators invade defector population. Fully adapted but mismatched. Negative NC.</w:t>
-      </w:r>
-    </w:p>
-    <w:p>
-      <w:pPr>
-        <w:pStyle w:val="Heading2"/>
-      </w:pPr>
-      <w:bookmarkStart w:id="52" w:name="figure-5"/>
-      <w:bookmarkEnd w:id="52"/>
-      <w:r>
-        <w:t xml:space="preserve">Figure 5</w:t>
-      </w:r>
-    </w:p>
-    <w:p>
-      <w:r>
-        <w:t xml:space="preserve">Defectors invade cooperator population. Fully adapted and matched. Role of Export.</w:t>
-      </w:r>
-    </w:p>
-    <w:p>
-      <w:pPr>
-        <w:pStyle w:val="Heading2"/>
-      </w:pPr>
-      <w:bookmarkStart w:id="53" w:name="figure-6"/>
-      <w:bookmarkEnd w:id="53"/>
-      <w:r>
-        <w:t xml:space="preserve">Figure 6</w:t>
-      </w:r>
-    </w:p>
-    <w:p>
-      <w:pPr>
-        <w:pStyle w:val="Heading3"/>
-      </w:pPr>
-      <w:bookmarkStart w:id="54" w:name="figure-6a---effect-of-public-good-benefit-smax-smin"/>
-      <w:bookmarkEnd w:id="54"/>
+      <w:bookmarkStart w:id="50" w:name="figure-6a---effect-of-public-good-benefit-smax-smin"/>
+      <w:bookmarkEnd w:id="50"/>
       <w:r>
         <w:t xml:space="preserve">Figure 6A - Effect of Public Good Benefit (Smax-Smin)</w:t>
       </w:r>
@@ -6498,7 +6260,7 @@
                     </pic:cNvPicPr>
                   </pic:nvPicPr>
                   <pic:blipFill>
-                    <a:blip r:embed="rId55"/>
+                    <a:blip r:embed="rId51"/>
                     <a:stretch>
                       <a:fillRect/>
                     </a:stretch>
@@ -6610,8 +6372,8 @@
       <w:pPr>
         <w:pStyle w:val="Heading3"/>
       </w:pPr>
-      <w:bookmarkStart w:id="56" w:name="figure-6b---effect-of-migration-rate-m"/>
-      <w:bookmarkEnd w:id="56"/>
+      <w:bookmarkStart w:id="52" w:name="figure-6b---effect-of-migration-rate-m"/>
+      <w:bookmarkEnd w:id="52"/>
       <w:r>
         <w:t xml:space="preserve">Figure 6B - Effect of Migration Rate (m)</w:t>
       </w:r>
@@ -6633,7 +6395,7 @@
                     </pic:cNvPicPr>
                   </pic:nvPicPr>
                   <pic:blipFill>
-                    <a:blip r:embed="rId57"/>
+                    <a:blip r:embed="rId53"/>
                     <a:stretch>
                       <a:fillRect/>
                     </a:stretch>
@@ -6673,8 +6435,8 @@
       <w:pPr>
         <w:pStyle w:val="Heading1"/>
       </w:pPr>
-      <w:bookmarkStart w:id="58" w:name="tables"/>
-      <w:bookmarkEnd w:id="58"/>
+      <w:bookmarkStart w:id="54" w:name="tables"/>
+      <w:bookmarkEnd w:id="54"/>
       <w:r>
         <w:t xml:space="preserve">Tables</w:t>
       </w:r>
@@ -7594,8 +7356,8 @@
       <w:pPr>
         <w:pStyle w:val="Heading1"/>
       </w:pPr>
-      <w:bookmarkStart w:id="59" w:name="references"/>
-      <w:bookmarkEnd w:id="59"/>
+      <w:bookmarkStart w:id="55" w:name="references"/>
+      <w:bookmarkEnd w:id="55"/>
       <w:r>
         <w:t xml:space="preserve">References</w:t>
       </w:r>
@@ -7654,7 +7416,7 @@
       <w:r>
         <w:t xml:space="preserve"> </w:t>
       </w:r>
-      <w:hyperlink r:id="rId60">
+      <w:hyperlink r:id="rId56">
         <w:r>
           <w:rPr>
             <w:rStyle w:val="Link"/>
@@ -7939,6 +7701,38 @@
         <w:pStyle w:val="Bibliography"/>
       </w:pPr>
       <w:r>
+        <w:t xml:space="preserve">Dumas, Z. and Kümmerli, R. 2012. Cost of cooperation rules selection for cheats in bacterial metapopulations.</w:t>
+      </w:r>
+      <w:r>
+        <w:t xml:space="preserve"> </w:t>
+      </w:r>
+      <w:r>
+        <w:rPr>
+          <w:i/>
+        </w:rPr>
+        <w:t xml:space="preserve">Journal of Evolutionary Biology</w:t>
+      </w:r>
+      <w:r>
+        <w:t xml:space="preserve">,</w:t>
+      </w:r>
+      <w:r>
+        <w:t xml:space="preserve"> </w:t>
+      </w:r>
+      <w:r>
+        <w:rPr>
+          <w:b/>
+        </w:rPr>
+        <w:t xml:space="preserve">25</w:t>
+      </w:r>
+      <w:r>
+        <w:t xml:space="preserve">: 473–484.</w:t>
+      </w:r>
+    </w:p>
+    <w:p>
+      <w:pPr>
+        <w:pStyle w:val="Bibliography"/>
+      </w:pPr>
+      <w:r>
         <w:t xml:space="preserve">Fletcher, J.A. and Doebeli, M. 2009. A simple and general explanation for the evolution of altruism.</w:t>
       </w:r>
       <w:r>
@@ -8116,7 +7910,7 @@
       <w:r>
         <w:t xml:space="preserve"> </w:t>
       </w:r>
-      <w:hyperlink r:id="rId61">
+      <w:hyperlink r:id="rId57">
         <w:r>
           <w:rPr>
             <w:rStyle w:val="Link"/>
@@ -8473,6 +8267,38 @@
         <w:pStyle w:val="Bibliography"/>
       </w:pPr>
       <w:r>
+        <w:t xml:space="preserve">Laland, K.N., Odling-Smee, F.J. and Feldman, M.W. 1999. Evolutionary consequences of niche construction and their implications for ecology.</w:t>
+      </w:r>
+      <w:r>
+        <w:t xml:space="preserve"> </w:t>
+      </w:r>
+      <w:r>
+        <w:rPr>
+          <w:i/>
+        </w:rPr>
+        <w:t xml:space="preserve">Proceedings of the National Academy of Sciences</w:t>
+      </w:r>
+      <w:r>
+        <w:t xml:space="preserve">,</w:t>
+      </w:r>
+      <w:r>
+        <w:t xml:space="preserve"> </w:t>
+      </w:r>
+      <w:r>
+        <w:rPr>
+          <w:b/>
+        </w:rPr>
+        <w:t xml:space="preserve">96</w:t>
+      </w:r>
+      <w:r>
+        <w:t xml:space="preserve">: 10242–10247.</w:t>
+      </w:r>
+    </w:p>
+    <w:p>
+      <w:pPr>
+        <w:pStyle w:val="Bibliography"/>
+      </w:pPr>
+      <w:r>
         <w:t xml:space="preserve">Laland, K.N., Odling-Smee, F.J. and Feldman, M.W. 1996. The evolutionary consequences of niche construction: A theoretical investigation using two-locus theory.</w:t>
       </w:r>
       <w:r>
@@ -8733,38 +8559,6 @@
       </w:r>
       <w:r>
         <w:t xml:space="preserve">: 591–624.</w:t>
-      </w:r>
-    </w:p>
-    <w:p>
-      <w:pPr>
-        <w:pStyle w:val="Bibliography"/>
-      </w:pPr>
-      <w:r>
-        <w:t xml:space="preserve">Schwilk, D.W. and Kerr, B. 2002. Genetic niche-hiking: An alternative explanation for the evolution of flammability.</w:t>
-      </w:r>
-      <w:r>
-        <w:t xml:space="preserve"> </w:t>
-      </w:r>
-      <w:r>
-        <w:rPr>
-          <w:i/>
-        </w:rPr>
-        <w:t xml:space="preserve">Oikos</w:t>
-      </w:r>
-      <w:r>
-        <w:t xml:space="preserve">,</w:t>
-      </w:r>
-      <w:r>
-        <w:t xml:space="preserve"> </w:t>
-      </w:r>
-      <w:r>
-        <w:rPr>
-          <w:b/>
-        </w:rPr>
-        <w:t xml:space="preserve">99</w:t>
-      </w:r>
-      <w:r>
-        <w:t xml:space="preserve">: 431–442.</w:t>
       </w:r>
     </w:p>
     <w:p>
@@ -9104,7 +8898,7 @@
     </w:lvl>
   </w:abstractNum>
   <w:abstractNum w:abstractNumId="990">
-    <w:nsid w:val="f167a70d"/>
+    <w:nsid w:val="9c4a2f5c"/>
     <w:multiLevelType w:val="multilevel"/>
     <w:lvl w:ilvl="0">
       <w:numFmt w:val="bullet"/>
@@ -9185,7 +8979,7 @@
     </w:lvl>
   </w:abstractNum>
   <w:abstractNum w:abstractNumId="991">
-    <w:nsid w:val="739f4623"/>
+    <w:nsid w:val="6b9e805d"/>
     <w:multiLevelType w:val="multilevel"/>
     <w:lvl w:ilvl="0">
       <w:numFmt w:val="bullet"/>
@@ -9272,18 +9066,6 @@
     <w:abstractNumId w:val="990"/>
   </w:num>
   <w:num w:numId="1001">
-    <w:abstractNumId w:val="991"/>
-  </w:num>
-  <w:num w:numId="1002">
-    <w:abstractNumId w:val="991"/>
-  </w:num>
-  <w:num w:numId="1003">
-    <w:abstractNumId w:val="991"/>
-  </w:num>
-  <w:num w:numId="1004">
-    <w:abstractNumId w:val="991"/>
-  </w:num>
-  <w:num w:numId="1005">
     <w:abstractNumId w:val="991"/>
   </w:num>
 </w:numbering>

--- a/paper/ncnh-latest.docx
+++ b/paper/ncnh-latest.docx
@@ -843,443 +843,8 @@
         </m:r>
       </m:oMath>
       <w:r>
-        <w:t xml:space="preserve">, a minimally adapted cooperator recoups the cost of cooperation. Equation 1 defines function</w:t>
-      </w:r>
-      <w:r>
-        <w:t xml:space="preserve"> </w:t>
-      </w:r>
-      <m:oMath>
-        <m:r>
-          <m:rPr>
-            <m:sty m:val="p"/>
-          </m:rPr>
-          <m:t>n</m:t>
-        </m:r>
-        <m:r>
-          <m:rPr>
-            <m:sty m:val="p"/>
-          </m:rPr>
-          <m:t>(</m:t>
-        </m:r>
-        <m:r>
-          <m:rPr>
-            <m:sty m:val="p"/>
-          </m:rPr>
-          <m:t>a</m:t>
-        </m:r>
-        <m:r>
-          <m:rPr>
-            <m:sty m:val="p"/>
-          </m:rPr>
-          <m:t>,</m:t>
-        </m:r>
-        <m:r>
-          <m:rPr>
-            <m:sty m:val="p"/>
-          </m:rPr>
-          <m:t>l</m:t>
-        </m:r>
-        <m:r>
-          <m:rPr>
-            <m:sty m:val="p"/>
-          </m:rPr>
-          <m:t>)</m:t>
-        </m:r>
-      </m:oMath>
-      <w:r>
-        <w:t xml:space="preserve">, which gives the number of individuals in the population with allelic state</w:t>
-      </w:r>
-      <w:r>
-        <w:t xml:space="preserve"> </w:t>
-      </w:r>
-      <m:oMath>
-        <m:r>
-          <m:rPr>
-            <m:sty m:val="p"/>
-          </m:rPr>
-          <m:t>a</m:t>
-        </m:r>
-      </m:oMath>
-      <w:r>
-        <w:t xml:space="preserve"> </w:t>
-      </w:r>
-      <w:r>
-        <w:t xml:space="preserve">at locus</w:t>
-      </w:r>
-      <w:r>
-        <w:t xml:space="preserve"> </w:t>
-      </w:r>
-      <m:oMath>
-        <m:r>
-          <m:rPr>
-            <m:sty m:val="p"/>
-          </m:rPr>
-          <m:t>l</m:t>
-        </m:r>
-      </m:oMath>
-      <w:r>
-        <w:t xml:space="preserve">.</w:t>
-      </w:r>
-      <w:r>
-        <w:t xml:space="preserve"> </w:t>
-      </w:r>
-      <m:oMath>
-        <m:sSub>
-          <m:e>
-            <m:r>
-              <m:rPr>
-                <m:sty m:val="p"/>
-              </m:rPr>
-              <m:t>I</m:t>
-            </m:r>
-          </m:e>
-          <m:sub>
-            <m:r>
-              <m:rPr>
-                <m:sty m:val="p"/>
-              </m:rPr>
-              <m:t>x</m:t>
-            </m:r>
-          </m:sub>
-        </m:sSub>
-        <m:r>
-          <m:rPr>
-            <m:sty m:val="p"/>
-          </m:rPr>
-          <m:t>(</m:t>
-        </m:r>
-        <m:r>
-          <m:rPr>
-            <m:sty m:val="p"/>
-          </m:rPr>
-          <m:t>y</m:t>
-        </m:r>
-        <m:r>
-          <m:rPr>
-            <m:sty m:val="p"/>
-          </m:rPr>
-          <m:t>)</m:t>
-        </m:r>
-      </m:oMath>
-      <w:r>
-        <w:t xml:space="preserve"> </w:t>
-      </w:r>
-      <w:r>
-        <w:t xml:space="preserve">indicates whether the allelic state</w:t>
-      </w:r>
-      <w:r>
-        <w:t xml:space="preserve"> </w:t>
-      </w:r>
-      <m:oMath>
-        <m:r>
-          <m:rPr>
-            <m:sty m:val="p"/>
-          </m:rPr>
-          <m:t>y</m:t>
-        </m:r>
-      </m:oMath>
-      <w:r>
-        <w:t xml:space="preserve"> </w:t>
-      </w:r>
-      <w:r>
-        <w:t xml:space="preserve">matches allelic state</w:t>
-      </w:r>
-      <w:r>
-        <w:t xml:space="preserve"> </w:t>
-      </w:r>
-      <m:oMath>
-        <m:r>
-          <m:rPr>
-            <m:sty m:val="p"/>
-          </m:rPr>
-          <m:t>x</m:t>
-        </m:r>
-      </m:oMath>
-      <w:r>
-        <w:t xml:space="preserve"> </w:t>
-      </w:r>
-      <w:r>
-        <w:t xml:space="preserve">(</w:t>
-      </w:r>
-      <m:oMath>
-        <m:r>
-          <m:rPr>
-            <m:sty m:val="p"/>
-          </m:rPr>
-          <m:t>1</m:t>
-        </m:r>
-      </m:oMath>
-      <w:r>
-        <w:t xml:space="preserve">) or not (</w:t>
-      </w:r>
-      <m:oMath>
-        <m:r>
-          <m:rPr>
-            <m:sty m:val="p"/>
-          </m:rPr>
-          <m:t>0</m:t>
-        </m:r>
-      </m:oMath>
-      <w:r>
-        <w:t xml:space="preserve">), and</w:t>
-      </w:r>
-      <w:r>
-        <w:t xml:space="preserve"> </w:t>
-      </w:r>
-      <m:oMath>
-        <m:r>
-          <m:rPr>
-            <m:sty m:val="p"/>
-          </m:rPr>
-          <m:t>γ</m:t>
-        </m:r>
-        <m:r>
-          <m:rPr>
-            <m:sty m:val="p"/>
-          </m:rPr>
-          <m:t>(</m:t>
-        </m:r>
-        <m:r>
-          <m:rPr>
-            <m:sty m:val="p"/>
-          </m:rPr>
-          <m:t>i</m:t>
-        </m:r>
-        <m:r>
-          <m:rPr>
-            <m:sty m:val="p"/>
-          </m:rPr>
-          <m:t>)</m:t>
-        </m:r>
-      </m:oMath>
-      <w:r>
-        <w:t xml:space="preserve"> </w:t>
-      </w:r>
-      <w:r>
-        <w:t xml:space="preserve">is the genotype of individual</w:t>
-      </w:r>
-      <w:r>
-        <w:t xml:space="preserve"> </w:t>
-      </w:r>
-      <m:oMath>
-        <m:r>
-          <m:rPr>
-            <m:sty m:val="p"/>
-          </m:rPr>
-          <m:t>i</m:t>
-        </m:r>
-      </m:oMath>
-      <w:r>
-        <w:t xml:space="preserve">.</w:t>
-      </w:r>
-    </w:p>
-    <w:p>
-      <m:oMathPara>
-        <m:oMathParaPr>
-          <m:jc m:val="center"/>
-        </m:oMathParaPr>
-        <m:oMath>
-          <m:r>
-            <m:rPr>
-              <m:sty m:val="p"/>
-            </m:rPr>
-            <m:t>n</m:t>
-          </m:r>
-          <m:r>
-            <m:rPr>
-              <m:sty m:val="p"/>
-            </m:rPr>
-            <m:t>(</m:t>
-          </m:r>
-          <m:r>
-            <m:rPr>
-              <m:sty m:val="p"/>
-            </m:rPr>
-            <m:t>a</m:t>
-          </m:r>
-          <m:r>
-            <m:rPr>
-              <m:sty m:val="p"/>
-            </m:rPr>
-            <m:t>,</m:t>
-          </m:r>
-          <m:r>
-            <m:rPr>
-              <m:sty m:val="p"/>
-            </m:rPr>
-            <m:t>l</m:t>
-          </m:r>
-          <m:r>
-            <m:rPr>
-              <m:sty m:val="p"/>
-            </m:rPr>
-            <m:t>)</m:t>
-          </m:r>
-          <m:r>
-            <m:rPr>
-              <m:sty m:val="p"/>
-            </m:rPr>
-            <m:t>=</m:t>
-          </m:r>
-          <m:nary>
-            <m:naryPr>
-              <m:chr m:val="∑"/>
-              <m:limLoc m:val="undOvr"/>
-              <m:supHide m:val="on"/>
-              <m:supHide m:val="on"/>
-            </m:naryPr>
-            <m:e>
-              <m:sSub>
-                <m:e>
-                  <m:r>
-                    <m:rPr>
-                      <m:sty m:val="p"/>
-                    </m:rPr>
-                    <m:t>I</m:t>
-                  </m:r>
-                </m:e>
-                <m:sub>
-                  <m:sSub>
-                    <m:e>
-                      <m:r>
-                        <m:rPr>
-                          <m:sty m:val="p"/>
-                        </m:rPr>
-                        <m:t>a</m:t>
-                      </m:r>
-                    </m:e>
-                    <m:sub>
-                      <m:r>
-                        <m:rPr>
-                          <m:sty m:val="p"/>
-                        </m:rPr>
-                        <m:t>g</m:t>
-                      </m:r>
-                      <m:r>
-                        <m:rPr>
-                          <m:sty m:val="p"/>
-                        </m:rPr>
-                        <m:t>,</m:t>
-                      </m:r>
-                      <m:r>
-                        <m:rPr>
-                          <m:sty m:val="p"/>
-                        </m:rPr>
-                        <m:t>l</m:t>
-                      </m:r>
-                    </m:sub>
-                  </m:sSub>
-                </m:sub>
-              </m:sSub>
-            </m:e>
-            <m:sub/>
-            <m:sup>
-              <m:r>
-                <m:rPr>
-                  <m:sty m:val="p"/>
-                </m:rPr>
-                <m:t>i</m:t>
-              </m:r>
-              <m:r>
-                <m:rPr>
-                  <m:sty m:val="p"/>
-                </m:rPr>
-                <m:t>∈</m:t>
-              </m:r>
-              <m:r>
-                <m:rPr>
-                  <m:sty m:val="p"/>
-                </m:rPr>
-                <m:t>P</m:t>
-              </m:r>
-            </m:sup>
-          </m:nary>
-          <m:r>
-            <m:rPr>
-              <m:sty m:val="p"/>
-            </m:rPr>
-            <m:t>(</m:t>
-          </m:r>
-          <m:sSub>
-            <m:e>
-              <m:r>
-                <m:rPr>
-                  <m:sty m:val="p"/>
-                </m:rPr>
-                <m:t>a</m:t>
-              </m:r>
-            </m:e>
-            <m:sub>
-              <m:r>
-                <m:rPr>
-                  <m:sty m:val="p"/>
-                </m:rPr>
-                <m:t>γ</m:t>
-              </m:r>
-              <m:r>
-                <m:rPr>
-                  <m:sty m:val="p"/>
-                </m:rPr>
-                <m:t>(</m:t>
-              </m:r>
-              <m:r>
-                <m:rPr>
-                  <m:sty m:val="p"/>
-                </m:rPr>
-                <m:t>i</m:t>
-              </m:r>
-              <m:r>
-                <m:rPr>
-                  <m:sty m:val="p"/>
-                </m:rPr>
-                <m:t>)</m:t>
-              </m:r>
-              <m:r>
-                <m:rPr>
-                  <m:sty m:val="p"/>
-                </m:rPr>
-                <m:t>,</m:t>
-              </m:r>
-              <m:r>
-                <m:rPr>
-                  <m:sty m:val="p"/>
-                </m:rPr>
-                <m:t>l</m:t>
-              </m:r>
-            </m:sub>
-          </m:sSub>
-          <m:r>
-            <m:rPr>
-              <m:sty m:val="p"/>
-            </m:rPr>
-            <m:t>)</m:t>
-          </m:r>
-          <m:r>
-            <m:rPr>
-              <m:sty m:val="p"/>
-            </m:rPr>
-            <m:t>  </m:t>
-          </m:r>
-          <m:r>
-            <m:rPr>
-              <m:sty m:val="p"/>
-            </m:rPr>
-            <m:t>(</m:t>
-          </m:r>
-          <m:r>
-            <m:rPr>
-              <m:sty m:val="p"/>
-            </m:rPr>
-            <m:t>1</m:t>
-          </m:r>
-          <m:r>
-            <m:rPr>
-              <m:sty m:val="p"/>
-            </m:rPr>
-            <m:t>)</m:t>
-          </m:r>
-        </m:oMath>
-      </m:oMathPara>
+        <w:t xml:space="preserve">, a minimally adapted cooperator recoups the cost of cooperation.</w:t>
+      </w:r>
     </w:p>
     <w:p>
       <w:r>
@@ -1523,7 +1088,7 @@
     </w:p>
     <w:p>
       <w:r>
-        <w:t xml:space="preserve">$$ \beta(x, X) = \bmod_{X}(x - 2 + X) + 1 \qquad (2)$$</w:t>
+        <w:t xml:space="preserve">$$ \beta(x, X) = \bmod_{X}(x - 2 + X) + 1 \qquad (1)$$</w:t>
       </w:r>
     </w:p>
     <w:p>
@@ -1720,7 +1285,54 @@
         </m:r>
       </m:oMath>
       <w:r>
-        <w:t xml:space="preserve">. The slope of this increase is</w:t>
+        <w:t xml:space="preserve">, which we represent as</w:t>
+      </w:r>
+      <w:r>
+        <w:t xml:space="preserve"> </w:t>
+      </w:r>
+      <m:oMath>
+        <m:r>
+          <m:rPr>
+            <m:sty m:val="p"/>
+          </m:rPr>
+          <m:t>n</m:t>
+        </m:r>
+        <m:r>
+          <m:rPr>
+            <m:sty m:val="p"/>
+          </m:rPr>
+          <m:t>(</m:t>
+        </m:r>
+        <m:r>
+          <m:rPr>
+            <m:sty m:val="p"/>
+          </m:rPr>
+          <m:t>a</m:t>
+        </m:r>
+        <m:r>
+          <m:rPr>
+            <m:sty m:val="p"/>
+          </m:rPr>
+          <m:t>,</m:t>
+        </m:r>
+        <m:r>
+          <m:rPr>
+            <m:sty m:val="p"/>
+          </m:rPr>
+          <m:t>l</m:t>
+        </m:r>
+        <m:r>
+          <m:rPr>
+            <m:sty m:val="p"/>
+          </m:rPr>
+          <m:t>)</m:t>
+        </m:r>
+      </m:oMath>
+      <w:r>
+        <w:t xml:space="preserve"> </w:t>
+      </w:r>
+      <w:r>
+        <w:t xml:space="preserve">below. The slope of this increase is</w:t>
       </w:r>
       <w:r>
         <w:t xml:space="preserve"> </w:t>
@@ -2219,7 +1831,7 @@
             <m:rPr>
               <m:sty m:val="p"/>
             </m:rPr>
-            <m:t>3</m:t>
+            <m:t>2</m:t>
           </m:r>
           <m:r>
             <m:rPr>
@@ -2444,7 +2056,7 @@
             <m:rPr>
               <m:sty m:val="p"/>
             </m:rPr>
-            <m:t>4</m:t>
+            <m:t>3</m:t>
           </m:r>
           <m:r>
             <m:rPr>
@@ -2654,7 +2266,7 @@
             <m:rPr>
               <m:sty m:val="p"/>
             </m:rPr>
-            <m:t>5</m:t>
+            <m:t>4</m:t>
           </m:r>
           <m:r>
             <m:rPr>
@@ -3195,7 +2807,7 @@
             <m:rPr>
               <m:sty m:val="p"/>
             </m:rPr>
-            <m:t>6</m:t>
+            <m:t>5</m:t>
           </m:r>
           <m:r>
             <m:rPr>
@@ -3307,7 +2919,7 @@
         <w:t xml:space="preserve"> </w:t>
       </w:r>
       <w:r>
-        <w:t xml:space="preserve">(see Equation 3). The value</w:t>
+        <w:t xml:space="preserve">(see Equation 2). The value</w:t>
       </w:r>
       <w:r>
         <w:t xml:space="preserve"> </w:t>
@@ -3962,7 +3574,7 @@
             <m:rPr>
               <m:sty m:val="p"/>
             </m:rPr>
-            <m:t>7</m:t>
+            <m:t>6</m:t>
           </m:r>
           <m:r>
             <m:rPr>
@@ -4352,16 +3964,7 @@
     </w:p>
     <w:p>
       <w:r>
-        <w:t xml:space="preserve">The simulation software and configurations for the experiments reported are available online</w:t>
-      </w:r>
-      <w:r>
-        <w:t xml:space="preserve"> </w:t>
-      </w:r>
-      <w:r>
-        <w:t xml:space="preserve">(Us, 2015)</w:t>
-      </w:r>
-      <w:r>
-        <w:t xml:space="preserve">. Simulations used Python 3.4.0, NumPy 1.9.1, Pandas 0.15.2</w:t>
+        <w:t xml:space="preserve">The simulation software and configurations for the experiments reported are available online. Simulations used Python 3.4.0, NumPy 1.9.1, Pandas 0.15.2</w:t>
       </w:r>
       <w:r>
         <w:t xml:space="preserve"> </w:t>
@@ -4618,7 +4221,7 @@
         </m:r>
       </m:oMath>
       <w:r>
-        <w:t xml:space="preserve">) is the maximum value possible (see 3). To quantify cooperator success and permit comparison, we use the area under the cooperator proportion curve. This measure of</w:t>
+        <w:t xml:space="preserve">) is the maximum value possible (see 2). To quantify cooperator success and permit comparison, we use the area under the cooperator proportion curve. This measure of</w:t>
       </w:r>
       <w:r>
         <w:t xml:space="preserve"> </w:t>
@@ -4894,7 +4497,7 @@
         </m:sSub>
       </m:oMath>
       <w:r>
-        <w:t xml:space="preserve">, see Equation 5). Figure 6A shows the result of these simulations. (</w:t>
+        <w:t xml:space="preserve">, see Equation 4). Figure 6A shows the result of these simulations. (</w:t>
       </w:r>
       <w:r>
         <w:rPr>
@@ -8610,14 +8213,6 @@
         <w:pStyle w:val="Bibliography"/>
       </w:pPr>
       <w:r>
-        <w:t xml:space="preserve">Us. 2015. Name for data and code.</w:t>
-      </w:r>
-    </w:p>
-    <w:p>
-      <w:pPr>
-        <w:pStyle w:val="Bibliography"/>
-      </w:pPr>
-      <w:r>
         <w:t xml:space="preserve">Van Dyken, J.D. and Wade, M.J. 2012. Origins of altruism diversity II: Runaway coevolution of altruistic strategies via “reciprocal niche construction”.</w:t>
       </w:r>
       <w:r>
@@ -8898,7 +8493,7 @@
     </w:lvl>
   </w:abstractNum>
   <w:abstractNum w:abstractNumId="990">
-    <w:nsid w:val="9c4a2f5c"/>
+    <w:nsid w:val="97498692"/>
     <w:multiLevelType w:val="multilevel"/>
     <w:lvl w:ilvl="0">
       <w:numFmt w:val="bullet"/>
@@ -8979,7 +8574,7 @@
     </w:lvl>
   </w:abstractNum>
   <w:abstractNum w:abstractNumId="991">
-    <w:nsid w:val="6b9e805d"/>
+    <w:nsid w:val="d8f5b967"/>
     <w:multiLevelType w:val="multilevel"/>
     <w:lvl w:ilvl="0">
       <w:numFmt w:val="bullet"/>

--- a/paper/ncnh-latest.docx
+++ b/paper/ncnh-latest.docx
@@ -597,14 +597,355 @@
           <m:rPr>
             <m:sty m:val="p"/>
           </m:rPr>
+          <m:t>{</m:t>
+        </m:r>
+        <m:r>
+          <m:rPr>
+            <m:sty m:val="p"/>
+          </m:rPr>
+          <m:t>1</m:t>
+        </m:r>
+        <m:r>
+          <m:rPr>
+            <m:sty m:val="p"/>
+          </m:rPr>
+          <m:t>,</m:t>
+        </m:r>
+        <m:r>
+          <m:rPr>
+            <m:sty m:val="p"/>
+          </m:rPr>
+          <m:t>2</m:t>
+        </m:r>
+        <m:r>
+          <m:rPr>
+            <m:sty m:val="p"/>
+          </m:rPr>
+          <m:t>,</m:t>
+        </m:r>
+        <m:r>
+          <m:rPr>
+            <m:sty m:val="p"/>
+          </m:rPr>
+          <m:t>…</m:t>
+        </m:r>
+        <m:r>
+          <m:rPr>
+            <m:sty m:val="p"/>
+          </m:rPr>
+          <m:t>,</m:t>
+        </m:r>
+        <m:r>
+          <m:rPr>
+            <m:sty m:val="p"/>
+          </m:rPr>
           <m:t>A</m:t>
         </m:r>
         <m:r>
           <m:rPr>
             <m:sty m:val="p"/>
           </m:rPr>
-          <m:t>≡</m:t>
-        </m:r>
+          <m:t>}</m:t>
+        </m:r>
+      </m:oMath>
+      <w:r>
+        <w:t xml:space="preserve">, where</w:t>
+      </w:r>
+      <w:r>
+        <w:t xml:space="preserve"> </w:t>
+      </w:r>
+      <m:oMath>
+        <m:r>
+          <m:rPr>
+            <m:sty m:val="p"/>
+          </m:rPr>
+          <m:t>A</m:t>
+        </m:r>
+      </m:oMath>
+      <w:r>
+        <w:t xml:space="preserve"> </w:t>
+      </w:r>
+      <w:r>
+        <w:t xml:space="preserve">is the number of alleles conferring a selective benefit. Specifically, the presence of a non-zero allele at any of these loci represents an adaptation that confers fitness benefit</w:t>
+      </w:r>
+      <w:r>
+        <w:t xml:space="preserve"> </w:t>
+      </w:r>
+      <m:oMath>
+        <m:r>
+          <m:rPr>
+            <m:sty m:val="p"/>
+          </m:rPr>
+          <m:t>δ</m:t>
+        </m:r>
+      </m:oMath>
+      <w:r>
+        <w:t xml:space="preserve">. A binary allele at locus</w:t>
+      </w:r>
+      <w:r>
+        <w:t xml:space="preserve"> </w:t>
+      </w:r>
+      <m:oMath>
+        <m:r>
+          <m:rPr>
+            <m:sty m:val="p"/>
+          </m:rPr>
+          <m:t>L</m:t>
+        </m:r>
+        <m:r>
+          <m:rPr>
+            <m:sty m:val="p"/>
+          </m:rPr>
+          <m:t>+</m:t>
+        </m:r>
+        <m:r>
+          <m:rPr>
+            <m:sty m:val="p"/>
+          </m:rPr>
+          <m:t>1</m:t>
+        </m:r>
+      </m:oMath>
+      <w:r>
+        <w:t xml:space="preserve"> </w:t>
+      </w:r>
+      <w:r>
+        <w:t xml:space="preserve">determines whether or not that individual is a cooperator. Individuals with allelic state</w:t>
+      </w:r>
+      <w:r>
+        <w:t xml:space="preserve"> </w:t>
+      </w:r>
+      <m:oMath>
+        <m:r>
+          <m:rPr>
+            <m:sty m:val="p"/>
+          </m:rPr>
+          <m:t>1</m:t>
+        </m:r>
+      </m:oMath>
+      <w:r>
+        <w:t xml:space="preserve"> </w:t>
+      </w:r>
+      <w:r>
+        <w:t xml:space="preserve">at this locus are cooperators, carrying a cost</w:t>
+      </w:r>
+      <w:r>
+        <w:t xml:space="preserve"> </w:t>
+      </w:r>
+      <m:oMath>
+        <m:r>
+          <m:rPr>
+            <m:sty m:val="p"/>
+          </m:rPr>
+          <m:t>c</m:t>
+        </m:r>
+      </m:oMath>
+      <w:r>
+        <w:t xml:space="preserve">, while individuals with allelic state</w:t>
+      </w:r>
+      <w:r>
+        <w:t xml:space="preserve"> </w:t>
+      </w:r>
+      <m:oMath>
+        <m:r>
+          <m:rPr>
+            <m:sty m:val="p"/>
+          </m:rPr>
+          <m:t>0</m:t>
+        </m:r>
+      </m:oMath>
+      <w:r>
+        <w:t xml:space="preserve"> </w:t>
+      </w:r>
+      <w:r>
+        <w:t xml:space="preserve">are defectors. When</w:t>
+      </w:r>
+      <w:r>
+        <w:t xml:space="preserve"> </w:t>
+      </w:r>
+      <m:oMath>
+        <m:r>
+          <m:rPr>
+            <m:sty m:val="p"/>
+          </m:rPr>
+          <m:t>δ</m:t>
+        </m:r>
+        <m:r>
+          <m:rPr>
+            <m:sty m:val="p"/>
+          </m:rPr>
+          <m:t>≥</m:t>
+        </m:r>
+        <m:r>
+          <m:rPr>
+            <m:sty m:val="p"/>
+          </m:rPr>
+          <m:t>c</m:t>
+        </m:r>
+      </m:oMath>
+      <w:r>
+        <w:t xml:space="preserve">, a minimally adapted cooperator recoups the cost of cooperation.</w:t>
+      </w:r>
+    </w:p>
+    <w:p>
+      <w:r>
+        <w:t xml:space="preserve">Organisms also influence their environment, which, in turn, influences selection. We model this as a form of density dependent selection. Specifically, the selective value of adaptive allele</w:t>
+      </w:r>
+      <w:r>
+        <w:t xml:space="preserve"> </w:t>
+      </w:r>
+      <m:oMath>
+        <m:r>
+          <m:rPr>
+            <m:sty m:val="p"/>
+          </m:rPr>
+          <m:t>a</m:t>
+        </m:r>
+      </m:oMath>
+      <w:r>
+        <w:t xml:space="preserve"> </w:t>
+      </w:r>
+      <w:r>
+        <w:t xml:space="preserve">at locus</w:t>
+      </w:r>
+      <w:r>
+        <w:t xml:space="preserve"> </w:t>
+      </w:r>
+      <m:oMath>
+        <m:r>
+          <m:rPr>
+            <m:sty m:val="p"/>
+          </m:rPr>
+          <m:t>l</m:t>
+        </m:r>
+      </m:oMath>
+      <w:r>
+        <w:t xml:space="preserve"> </w:t>
+      </w:r>
+      <w:r>
+        <w:t xml:space="preserve">increases with the number of individuals in the population that have allele</w:t>
+      </w:r>
+      <w:r>
+        <w:t xml:space="preserve"> </w:t>
+      </w:r>
+      <m:oMath>
+        <m:r>
+          <m:rPr>
+            <m:sty m:val="p"/>
+          </m:rPr>
+          <m:t>a</m:t>
+        </m:r>
+        <m:r>
+          <m:rPr>
+            <m:sty m:val="p"/>
+          </m:rPr>
+          <m:t>−</m:t>
+        </m:r>
+        <m:r>
+          <m:rPr>
+            <m:sty m:val="p"/>
+          </m:rPr>
+          <m:t>1</m:t>
+        </m:r>
+      </m:oMath>
+      <w:r>
+        <w:t xml:space="preserve"> </w:t>
+      </w:r>
+      <w:r>
+        <w:t xml:space="preserve">at locus</w:t>
+      </w:r>
+      <w:r>
+        <w:t xml:space="preserve"> </w:t>
+      </w:r>
+      <m:oMath>
+        <m:r>
+          <m:rPr>
+            <m:sty m:val="p"/>
+          </m:rPr>
+          <m:t>l</m:t>
+        </m:r>
+        <m:r>
+          <m:rPr>
+            <m:sty m:val="p"/>
+          </m:rPr>
+          <m:t>−</m:t>
+        </m:r>
+        <m:r>
+          <m:rPr>
+            <m:sty m:val="p"/>
+          </m:rPr>
+          <m:t>1</m:t>
+        </m:r>
+      </m:oMath>
+      <w:r>
+        <w:t xml:space="preserve">. We treat both adaptive loci and allelic states as</w:t>
+      </w:r>
+      <w:r>
+        <w:t xml:space="preserve"> </w:t>
+      </w:r>
+      <w:r>
+        <w:t xml:space="preserve">“</w:t>
+      </w:r>
+      <w:r>
+        <w:t xml:space="preserve">circular</w:t>
+      </w:r>
+      <w:r>
+        <w:t xml:space="preserve">”</w:t>
+      </w:r>
+      <w:r>
+        <w:t xml:space="preserve">, so the allelic state at locus 1 is affected by the allelic composition of the population at locus</w:t>
+      </w:r>
+      <w:r>
+        <w:t xml:space="preserve"> </w:t>
+      </w:r>
+      <m:oMath>
+        <m:r>
+          <m:rPr>
+            <m:sty m:val="p"/>
+          </m:rPr>
+          <m:t>L</m:t>
+        </m:r>
+      </m:oMath>
+      <w:r>
+        <w:t xml:space="preserve">, and the selective value of allele 1 at any locus increases with the number of individuals carrying allele</w:t>
+      </w:r>
+      <w:r>
+        <w:t xml:space="preserve"> </w:t>
+      </w:r>
+      <m:oMath>
+        <m:r>
+          <m:rPr>
+            <m:sty m:val="p"/>
+          </m:rPr>
+          <m:t>A</m:t>
+        </m:r>
+      </m:oMath>
+      <w:r>
+        <w:t xml:space="preserve"> </w:t>
+      </w:r>
+      <w:r>
+        <w:t xml:space="preserve">at the previous locus. To make this circularity mathematically crisp, we define a function giving the integer below</w:t>
+      </w:r>
+      <w:r>
+        <w:t xml:space="preserve"> </w:t>
+      </w:r>
+      <m:oMath>
+        <m:r>
+          <m:rPr>
+            <m:sty m:val="p"/>
+          </m:rPr>
+          <m:t>x</m:t>
+        </m:r>
+      </m:oMath>
+      <w:r>
+        <w:t xml:space="preserve"> </w:t>
+      </w:r>
+      <w:r>
+        <w:t xml:space="preserve">in the set</w:t>
+      </w:r>
+      <w:r>
+        <w:t xml:space="preserve"> </w:t>
+      </w:r>
+      <m:oMath>
         <m:r>
           <m:rPr>
             <m:sty m:val="p"/>
@@ -647,36 +988,12 @@
           </m:rPr>
           <m:t>,</m:t>
         </m:r>
-        <m:sSub>
-          <m:e>
-            <m:r>
-              <m:rPr>
-                <m:sty m:val="p"/>
-              </m:rPr>
-              <m:t>a</m:t>
-            </m:r>
-          </m:e>
-          <m:sub>
-            <m:r>
-              <m:rPr>
-                <m:sty m:val="p"/>
-              </m:rPr>
-              <m:t>m</m:t>
-            </m:r>
-            <m:r>
-              <m:rPr>
-                <m:sty m:val="p"/>
-              </m:rPr>
-              <m:t>a</m:t>
-            </m:r>
-            <m:r>
-              <m:rPr>
-                <m:sty m:val="p"/>
-              </m:rPr>
-              <m:t>x</m:t>
-            </m:r>
-          </m:sub>
-        </m:sSub>
+        <m:r>
+          <m:rPr>
+            <m:sty m:val="p"/>
+          </m:rPr>
+          <m:t>X</m:t>
+        </m:r>
         <m:r>
           <m:rPr>
             <m:sty m:val="p"/>
@@ -684,49 +1001,44 @@
           <m:t>}</m:t>
         </m:r>
       </m:oMath>
-      <w:r>
-        <w:t xml:space="preserve">, where</w:t>
+    </w:p>
+    <w:p>
+      <w:r>
+        <w:t xml:space="preserve">$$ \beta(x, X) = \bmod_{X}(x - 2 + X) + 1 \qquad (1)$$</w:t>
+      </w:r>
+    </w:p>
+    <w:p>
+      <w:r>
+        <w:t xml:space="preserve">Where</w:t>
+      </w:r>
+      <w:r>
+        <w:t xml:space="preserve"> </w:t>
+      </w:r>
+      <w:r>
+        <w:t xml:space="preserve">$\bmod_{Y}(y)$</w:t>
+      </w:r>
+      <w:r>
+        <w:t xml:space="preserve"> </w:t>
+      </w:r>
+      <w:r>
+        <w:t xml:space="preserve">is the integer remainder after dividing</w:t>
       </w:r>
       <w:r>
         <w:t xml:space="preserve"> </w:t>
       </w:r>
       <m:oMath>
-        <m:sSub>
-          <m:e>
-            <m:r>
-              <m:rPr>
-                <m:sty m:val="p"/>
-              </m:rPr>
-              <m:t>a</m:t>
-            </m:r>
-          </m:e>
-          <m:sub>
-            <m:r>
-              <m:rPr>
-                <m:sty m:val="p"/>
-              </m:rPr>
-              <m:t>m</m:t>
-            </m:r>
-            <m:r>
-              <m:rPr>
-                <m:sty m:val="p"/>
-              </m:rPr>
-              <m:t>a</m:t>
-            </m:r>
-            <m:r>
-              <m:rPr>
-                <m:sty m:val="p"/>
-              </m:rPr>
-              <m:t>x</m:t>
-            </m:r>
-          </m:sub>
-        </m:sSub>
+        <m:r>
+          <m:rPr>
+            <m:sty m:val="p"/>
+          </m:rPr>
+          <m:t>y</m:t>
+        </m:r>
       </m:oMath>
       <w:r>
         <w:t xml:space="preserve"> </w:t>
       </w:r>
       <w:r>
-        <w:t xml:space="preserve">is the number of alleles conferring a selective benefit. Specifically, the presence of a non-zero allele at any of these loci represents an adaptation that confers fitness benefit</w:t>
+        <w:t xml:space="preserve">by</w:t>
       </w:r>
       <w:r>
         <w:t xml:space="preserve"> </w:t>
@@ -736,11 +1048,11 @@
           <m:rPr>
             <m:sty m:val="p"/>
           </m:rPr>
-          <m:t>δ</m:t>
+          <m:t>Y</m:t>
         </m:r>
       </m:oMath>
       <w:r>
-        <w:t xml:space="preserve">. A binary allele at locus</w:t>
+        <w:t xml:space="preserve">. Thus, the value of adaptive allele</w:t>
       </w:r>
       <w:r>
         <w:t xml:space="preserve"> </w:t>
@@ -750,26 +1062,14 @@
           <m:rPr>
             <m:sty m:val="p"/>
           </m:rPr>
-          <m:t>L</m:t>
-        </m:r>
-        <m:r>
-          <m:rPr>
-            <m:sty m:val="p"/>
-          </m:rPr>
-          <m:t>+</m:t>
-        </m:r>
-        <m:r>
-          <m:rPr>
-            <m:sty m:val="p"/>
-          </m:rPr>
-          <m:t>1</m:t>
+          <m:t>a</m:t>
         </m:r>
       </m:oMath>
       <w:r>
         <w:t xml:space="preserve"> </w:t>
       </w:r>
       <w:r>
-        <w:t xml:space="preserve">determines whether or not that individual is a cooperator. Individuals with allelic state</w:t>
+        <w:t xml:space="preserve">at locus</w:t>
       </w:r>
       <w:r>
         <w:t xml:space="preserve"> </w:t>
@@ -779,14 +1079,14 @@
           <m:rPr>
             <m:sty m:val="p"/>
           </m:rPr>
-          <m:t>1</m:t>
+          <m:t>l</m:t>
         </m:r>
       </m:oMath>
       <w:r>
         <w:t xml:space="preserve"> </w:t>
       </w:r>
       <w:r>
-        <w:t xml:space="preserve">at this locus are cooperators, carrying a cost</w:t>
+        <w:t xml:space="preserve">increases with the number of individuals that have allele</w:t>
       </w:r>
       <w:r>
         <w:t xml:space="preserve"> </w:t>
@@ -796,252 +1096,20 @@
           <m:rPr>
             <m:sty m:val="p"/>
           </m:rPr>
-          <m:t>c</m:t>
-        </m:r>
-      </m:oMath>
-      <w:r>
-        <w:t xml:space="preserve">, while individuals with allelic state</w:t>
-      </w:r>
-      <w:r>
-        <w:t xml:space="preserve"> </w:t>
-      </w:r>
-      <m:oMath>
-        <m:r>
-          <m:rPr>
-            <m:sty m:val="p"/>
-          </m:rPr>
-          <m:t>0</m:t>
-        </m:r>
-      </m:oMath>
-      <w:r>
-        <w:t xml:space="preserve"> </w:t>
-      </w:r>
-      <w:r>
-        <w:t xml:space="preserve">are defectors. When</w:t>
-      </w:r>
-      <w:r>
-        <w:t xml:space="preserve"> </w:t>
-      </w:r>
-      <m:oMath>
-        <m:r>
-          <m:rPr>
-            <m:sty m:val="p"/>
-          </m:rPr>
-          <m:t>δ</m:t>
-        </m:r>
-        <m:r>
-          <m:rPr>
-            <m:sty m:val="p"/>
-          </m:rPr>
-          <m:t>≥</m:t>
-        </m:r>
-        <m:r>
-          <m:rPr>
-            <m:sty m:val="p"/>
-          </m:rPr>
-          <m:t>c</m:t>
-        </m:r>
-      </m:oMath>
-      <w:r>
-        <w:t xml:space="preserve">, a minimally adapted cooperator recoups the cost of cooperation.</w:t>
-      </w:r>
-    </w:p>
-    <w:p>
-      <w:r>
-        <w:t xml:space="preserve">Organisms also influence their environment, which, in turn, influences selection. We model this as a form of density dependent selection. Specifically, the selective value of adaptive allele</w:t>
-      </w:r>
-      <w:r>
-        <w:t xml:space="preserve"> </w:t>
-      </w:r>
-      <m:oMath>
+          <m:t>β</m:t>
+        </m:r>
+        <m:r>
+          <m:rPr>
+            <m:sty m:val="p"/>
+          </m:rPr>
+          <m:t>(</m:t>
+        </m:r>
         <m:r>
           <m:rPr>
             <m:sty m:val="p"/>
           </m:rPr>
           <m:t>a</m:t>
         </m:r>
-      </m:oMath>
-      <w:r>
-        <w:t xml:space="preserve"> </w:t>
-      </w:r>
-      <w:r>
-        <w:t xml:space="preserve">at locus</w:t>
-      </w:r>
-      <w:r>
-        <w:t xml:space="preserve"> </w:t>
-      </w:r>
-      <m:oMath>
-        <m:r>
-          <m:rPr>
-            <m:sty m:val="p"/>
-          </m:rPr>
-          <m:t>l</m:t>
-        </m:r>
-      </m:oMath>
-      <w:r>
-        <w:t xml:space="preserve"> </w:t>
-      </w:r>
-      <w:r>
-        <w:t xml:space="preserve">increases with the number of individuals in the population that have allele</w:t>
-      </w:r>
-      <w:r>
-        <w:t xml:space="preserve"> </w:t>
-      </w:r>
-      <m:oMath>
-        <m:r>
-          <m:rPr>
-            <m:sty m:val="p"/>
-          </m:rPr>
-          <m:t>a</m:t>
-        </m:r>
-        <m:r>
-          <m:rPr>
-            <m:sty m:val="p"/>
-          </m:rPr>
-          <m:t>−</m:t>
-        </m:r>
-        <m:r>
-          <m:rPr>
-            <m:sty m:val="p"/>
-          </m:rPr>
-          <m:t>1</m:t>
-        </m:r>
-      </m:oMath>
-      <w:r>
-        <w:t xml:space="preserve"> </w:t>
-      </w:r>
-      <w:r>
-        <w:t xml:space="preserve">at locus</w:t>
-      </w:r>
-      <w:r>
-        <w:t xml:space="preserve"> </w:t>
-      </w:r>
-      <m:oMath>
-        <m:r>
-          <m:rPr>
-            <m:sty m:val="p"/>
-          </m:rPr>
-          <m:t>l</m:t>
-        </m:r>
-        <m:r>
-          <m:rPr>
-            <m:sty m:val="p"/>
-          </m:rPr>
-          <m:t>−</m:t>
-        </m:r>
-        <m:r>
-          <m:rPr>
-            <m:sty m:val="p"/>
-          </m:rPr>
-          <m:t>1</m:t>
-        </m:r>
-      </m:oMath>
-      <w:r>
-        <w:t xml:space="preserve">. We treat both adaptive loci and allelic states as</w:t>
-      </w:r>
-      <w:r>
-        <w:t xml:space="preserve"> </w:t>
-      </w:r>
-      <w:r>
-        <w:t xml:space="preserve">“</w:t>
-      </w:r>
-      <w:r>
-        <w:t xml:space="preserve">circular</w:t>
-      </w:r>
-      <w:r>
-        <w:t xml:space="preserve">”</w:t>
-      </w:r>
-      <w:r>
-        <w:t xml:space="preserve">, so the allelic state at locus 1 is affected by the allelic composition of the population at locus</w:t>
-      </w:r>
-      <w:r>
-        <w:t xml:space="preserve"> </w:t>
-      </w:r>
-      <m:oMath>
-        <m:r>
-          <m:rPr>
-            <m:sty m:val="p"/>
-          </m:rPr>
-          <m:t>L</m:t>
-        </m:r>
-      </m:oMath>
-      <w:r>
-        <w:t xml:space="preserve">, and the selective value of allele 1 at any locus increases with the number of individuals carrying allele</w:t>
-      </w:r>
-      <w:r>
-        <w:t xml:space="preserve"> </w:t>
-      </w:r>
-      <m:oMath>
-        <m:sSub>
-          <m:e>
-            <m:r>
-              <m:rPr>
-                <m:sty m:val="p"/>
-              </m:rPr>
-              <m:t>a</m:t>
-            </m:r>
-          </m:e>
-          <m:sub>
-            <m:r>
-              <m:rPr>
-                <m:sty m:val="p"/>
-              </m:rPr>
-              <m:t>m</m:t>
-            </m:r>
-            <m:r>
-              <m:rPr>
-                <m:sty m:val="p"/>
-              </m:rPr>
-              <m:t>a</m:t>
-            </m:r>
-            <m:r>
-              <m:rPr>
-                <m:sty m:val="p"/>
-              </m:rPr>
-              <m:t>x</m:t>
-            </m:r>
-          </m:sub>
-        </m:sSub>
-      </m:oMath>
-      <w:r>
-        <w:t xml:space="preserve"> </w:t>
-      </w:r>
-      <w:r>
-        <w:t xml:space="preserve">at the previous locus. To make this circularity mathematically crisp, we define a function giving the integer below</w:t>
-      </w:r>
-      <w:r>
-        <w:t xml:space="preserve"> </w:t>
-      </w:r>
-      <m:oMath>
-        <m:r>
-          <m:rPr>
-            <m:sty m:val="p"/>
-          </m:rPr>
-          <m:t>x</m:t>
-        </m:r>
-      </m:oMath>
-      <w:r>
-        <w:t xml:space="preserve"> </w:t>
-      </w:r>
-      <w:r>
-        <w:t xml:space="preserve">in the set</w:t>
-      </w:r>
-      <w:r>
-        <w:t xml:space="preserve"> </w:t>
-      </w:r>
-      <m:oMath>
-        <m:r>
-          <m:rPr>
-            <m:sty m:val="p"/>
-          </m:rPr>
-          <m:t>{</m:t>
-        </m:r>
-        <m:r>
-          <m:rPr>
-            <m:sty m:val="p"/>
-          </m:rPr>
-          <m:t>1</m:t>
-        </m:r>
         <m:r>
           <m:rPr>
             <m:sty m:val="p"/>
@@ -1052,184 +1120,8 @@
           <m:rPr>
             <m:sty m:val="p"/>
           </m:rPr>
-          <m:t>2</m:t>
-        </m:r>
-        <m:r>
-          <m:rPr>
-            <m:sty m:val="p"/>
-          </m:rPr>
-          <m:t>,</m:t>
-        </m:r>
-        <m:r>
-          <m:rPr>
-            <m:sty m:val="p"/>
-          </m:rPr>
-          <m:t>…</m:t>
-        </m:r>
-        <m:r>
-          <m:rPr>
-            <m:sty m:val="p"/>
-          </m:rPr>
-          <m:t>,</m:t>
-        </m:r>
-        <m:r>
-          <m:rPr>
-            <m:sty m:val="p"/>
-          </m:rPr>
-          <m:t>X</m:t>
-        </m:r>
-        <m:r>
-          <m:rPr>
-            <m:sty m:val="p"/>
-          </m:rPr>
-          <m:t>}</m:t>
-        </m:r>
-      </m:oMath>
-    </w:p>
-    <w:p>
-      <w:r>
-        <w:t xml:space="preserve">$$ \beta(x, X) = \bmod_{X}(x - 2 + X) + 1 \qquad (1)$$</w:t>
-      </w:r>
-    </w:p>
-    <w:p>
-      <w:r>
-        <w:t xml:space="preserve">Where</w:t>
-      </w:r>
-      <w:r>
-        <w:t xml:space="preserve"> </w:t>
-      </w:r>
-      <w:r>
-        <w:t xml:space="preserve">$\bmod_{Y}(y)$</w:t>
-      </w:r>
-      <w:r>
-        <w:t xml:space="preserve"> </w:t>
-      </w:r>
-      <w:r>
-        <w:t xml:space="preserve">is the integer remainder after dividing</w:t>
-      </w:r>
-      <w:r>
-        <w:t xml:space="preserve"> </w:t>
-      </w:r>
-      <m:oMath>
-        <m:r>
-          <m:rPr>
-            <m:sty m:val="p"/>
-          </m:rPr>
-          <m:t>y</m:t>
-        </m:r>
-      </m:oMath>
-      <w:r>
-        <w:t xml:space="preserve"> </w:t>
-      </w:r>
-      <w:r>
-        <w:t xml:space="preserve">by</w:t>
-      </w:r>
-      <w:r>
-        <w:t xml:space="preserve"> </w:t>
-      </w:r>
-      <m:oMath>
-        <m:r>
-          <m:rPr>
-            <m:sty m:val="p"/>
-          </m:rPr>
-          <m:t>Y</m:t>
-        </m:r>
-      </m:oMath>
-      <w:r>
-        <w:t xml:space="preserve">. Thus, the value of adaptive allele</w:t>
-      </w:r>
-      <w:r>
-        <w:t xml:space="preserve"> </w:t>
-      </w:r>
-      <m:oMath>
-        <m:r>
-          <m:rPr>
-            <m:sty m:val="p"/>
-          </m:rPr>
-          <m:t>a</m:t>
-        </m:r>
-      </m:oMath>
-      <w:r>
-        <w:t xml:space="preserve"> </w:t>
-      </w:r>
-      <w:r>
-        <w:t xml:space="preserve">at locus</w:t>
-      </w:r>
-      <w:r>
-        <w:t xml:space="preserve"> </w:t>
-      </w:r>
-      <m:oMath>
-        <m:r>
-          <m:rPr>
-            <m:sty m:val="p"/>
-          </m:rPr>
-          <m:t>l</m:t>
-        </m:r>
-      </m:oMath>
-      <w:r>
-        <w:t xml:space="preserve"> </w:t>
-      </w:r>
-      <w:r>
-        <w:t xml:space="preserve">increases with the number of individuals that have allele</w:t>
-      </w:r>
-      <w:r>
-        <w:t xml:space="preserve"> </w:t>
-      </w:r>
-      <m:oMath>
-        <m:r>
-          <m:rPr>
-            <m:sty m:val="p"/>
-          </m:rPr>
-          <m:t>β</m:t>
-        </m:r>
-        <m:r>
-          <m:rPr>
-            <m:sty m:val="p"/>
-          </m:rPr>
-          <m:t>(</m:t>
-        </m:r>
-        <m:r>
-          <m:rPr>
-            <m:sty m:val="p"/>
-          </m:rPr>
-          <m:t>a</m:t>
-        </m:r>
-        <m:r>
-          <m:rPr>
-            <m:sty m:val="p"/>
-          </m:rPr>
-          <m:t>,</m:t>
-        </m:r>
-        <m:sSub>
-          <m:e>
-            <m:r>
-              <m:rPr>
-                <m:sty m:val="p"/>
-              </m:rPr>
-              <m:t>a</m:t>
-            </m:r>
-          </m:e>
-          <m:sub>
-            <m:r>
-              <m:rPr>
-                <m:sty m:val="p"/>
-              </m:rPr>
-              <m:t>m</m:t>
-            </m:r>
-            <m:r>
-              <m:rPr>
-                <m:sty m:val="p"/>
-              </m:rPr>
-              <m:t>a</m:t>
-            </m:r>
-            <m:r>
-              <m:rPr>
-                <m:sty m:val="p"/>
-              </m:rPr>
-              <m:t>x</m:t>
-            </m:r>
-          </m:sub>
-        </m:sSub>
+          <m:t>A</m:t>
+        </m:r>
         <m:r>
           <m:rPr>
             <m:sty m:val="p"/>
@@ -1677,36 +1569,12 @@
             </m:rPr>
             <m:t>,</m:t>
           </m:r>
-          <m:sSub>
-            <m:e>
-              <m:r>
-                <m:rPr>
-                  <m:sty m:val="p"/>
-                </m:rPr>
-                <m:t>a</m:t>
-              </m:r>
-            </m:e>
-            <m:sub>
-              <m:r>
-                <m:rPr>
-                  <m:sty m:val="p"/>
-                </m:rPr>
-                <m:t>m</m:t>
-              </m:r>
-              <m:r>
-                <m:rPr>
-                  <m:sty m:val="p"/>
-                </m:rPr>
-                <m:t>a</m:t>
-              </m:r>
-              <m:r>
-                <m:rPr>
-                  <m:sty m:val="p"/>
-                </m:rPr>
-                <m:t>x</m:t>
-              </m:r>
-            </m:sub>
-          </m:sSub>
+          <m:r>
+            <m:rPr>
+              <m:sty m:val="p"/>
+            </m:rPr>
+            <m:t>A</m:t>
+          </m:r>
           <m:r>
             <m:rPr>
               <m:sty m:val="p"/>
@@ -2015,7 +1883,55 @@
                       <m:rPr>
                         <m:sty m:val="p"/>
                       </m:rPr>
+                      <m:t>{</m:t>
+                    </m:r>
+                    <m:r>
+                      <m:rPr>
+                        <m:sty m:val="p"/>
+                      </m:rPr>
+                      <m:t>1</m:t>
+                    </m:r>
+                    <m:r>
+                      <m:rPr>
+                        <m:sty m:val="p"/>
+                      </m:rPr>
+                      <m:t>,</m:t>
+                    </m:r>
+                    <m:r>
+                      <m:rPr>
+                        <m:sty m:val="p"/>
+                      </m:rPr>
+                      <m:t>2</m:t>
+                    </m:r>
+                    <m:r>
+                      <m:rPr>
+                        <m:sty m:val="p"/>
+                      </m:rPr>
+                      <m:t>,</m:t>
+                    </m:r>
+                    <m:r>
+                      <m:rPr>
+                        <m:sty m:val="p"/>
+                      </m:rPr>
+                      <m:t>…</m:t>
+                    </m:r>
+                    <m:r>
+                      <m:rPr>
+                        <m:sty m:val="p"/>
+                      </m:rPr>
+                      <m:t>,</m:t>
+                    </m:r>
+                    <m:r>
+                      <m:rPr>
+                        <m:sty m:val="p"/>
+                      </m:rPr>
                       <m:t>A</m:t>
+                    </m:r>
+                    <m:r>
+                      <m:rPr>
+                        <m:sty m:val="p"/>
+                      </m:rPr>
+                      <m:t>}</m:t>
                     </m:r>
                   </m:e>
                 </m:mr>
@@ -2467,7 +2383,7 @@
         </m:sSub>
       </m:oMath>
       <w:r>
-        <w:t xml:space="preserve">). During growth, individuals compete for inclusion in the resulting population. The composition of population</w:t>
+        <w:t xml:space="preserve">). During growth, individuals compete for inclusion in the resulting population. The composition of a population with size</w:t>
       </w:r>
       <w:r>
         <w:t xml:space="preserve"> </w:t>
@@ -2484,7 +2400,7 @@
         <w:t xml:space="preserve"> </w:t>
       </w:r>
       <w:r>
-        <w:t xml:space="preserve">with cooperator proportion</w:t>
+        <w:t xml:space="preserve">and cooperator proportion</w:t>
       </w:r>
       <w:r>
         <w:t xml:space="preserve"> </w:t>
@@ -2622,19 +2538,7 @@
               <m:rPr>
                 <m:sty m:val="p"/>
               </m:rPr>
-              <m:t>|</m:t>
-            </m:r>
-            <m:r>
-              <m:rPr>
-                <m:sty m:val="p"/>
-              </m:rPr>
               <m:t>P</m:t>
-            </m:r>
-            <m:r>
-              <m:rPr>
-                <m:sty m:val="p"/>
-              </m:rPr>
-              <m:t>|</m:t>
             </m:r>
           </m:sub>
         </m:sSub>
@@ -2726,8 +2630,8 @@
                 <m:naryPr>
                   <m:chr m:val="∑"/>
                   <m:limLoc m:val="undOvr"/>
-                  <m:supHide m:val="on"/>
-                  <m:supHide m:val="on"/>
+                  <m:supHide m:val="off"/>
+                  <m:supHide m:val="off"/>
                 </m:naryPr>
                 <m:e>
                   <m:sSub>
@@ -2767,8 +2671,7 @@
                     </m:sub>
                   </m:sSub>
                 </m:e>
-                <m:sub/>
-                <m:sup>
+                <m:sub>
                   <m:r>
                     <m:rPr>
                       <m:sty m:val="p"/>
@@ -2779,8 +2682,16 @@
                     <m:rPr>
                       <m:sty m:val="p"/>
                     </m:rPr>
-                    <m:t>∈</m:t>
+                    <m:t>=</m:t>
                   </m:r>
+                  <m:r>
+                    <m:rPr>
+                      <m:sty m:val="p"/>
+                    </m:rPr>
+                    <m:t>1</m:t>
+                  </m:r>
+                </m:sub>
+                <m:sup>
                   <m:r>
                     <m:rPr>
                       <m:sty m:val="p"/>
@@ -3013,7 +2924,55 @@
           <m:rPr>
             <m:sty m:val="p"/>
           </m:rPr>
+          <m:t>{</m:t>
+        </m:r>
+        <m:r>
+          <m:rPr>
+            <m:sty m:val="p"/>
+          </m:rPr>
+          <m:t>1</m:t>
+        </m:r>
+        <m:r>
+          <m:rPr>
+            <m:sty m:val="p"/>
+          </m:rPr>
+          <m:t>,</m:t>
+        </m:r>
+        <m:r>
+          <m:rPr>
+            <m:sty m:val="p"/>
+          </m:rPr>
+          <m:t>2</m:t>
+        </m:r>
+        <m:r>
+          <m:rPr>
+            <m:sty m:val="p"/>
+          </m:rPr>
+          <m:t>,</m:t>
+        </m:r>
+        <m:r>
+          <m:rPr>
+            <m:sty m:val="p"/>
+          </m:rPr>
+          <m:t>…</m:t>
+        </m:r>
+        <m:r>
+          <m:rPr>
+            <m:sty m:val="p"/>
+          </m:rPr>
+          <m:t>,</m:t>
+        </m:r>
+        <m:r>
+          <m:rPr>
+            <m:sty m:val="p"/>
+          </m:rPr>
           <m:t>A</m:t>
+        </m:r>
+        <m:r>
+          <m:rPr>
+            <m:sty m:val="p"/>
+          </m:rPr>
+          <m:t>}</m:t>
         </m:r>
       </m:oMath>
       <w:r>
@@ -4285,36 +4244,12 @@
         <w:t xml:space="preserve"> </w:t>
       </w:r>
       <m:oMath>
-        <m:sSub>
-          <m:e>
-            <m:r>
-              <m:rPr>
-                <m:sty m:val="p"/>
-              </m:rPr>
-              <m:t>a</m:t>
-            </m:r>
-          </m:e>
-          <m:sub>
-            <m:r>
-              <m:rPr>
-                <m:sty m:val="p"/>
-              </m:rPr>
-              <m:t>m</m:t>
-            </m:r>
-            <m:r>
-              <m:rPr>
-                <m:sty m:val="p"/>
-              </m:rPr>
-              <m:t>a</m:t>
-            </m:r>
-            <m:r>
-              <m:rPr>
-                <m:sty m:val="p"/>
-              </m:rPr>
-              <m:t>x</m:t>
-            </m:r>
-          </m:sub>
-        </m:sSub>
+        <m:r>
+          <m:rPr>
+            <m:sty m:val="p"/>
+          </m:rPr>
+          <m:t>A</m:t>
+        </m:r>
         <m:r>
           <m:rPr>
             <m:sty m:val="p"/>
@@ -4373,36 +4308,12 @@
         <w:t xml:space="preserve"> </w:t>
       </w:r>
       <m:oMath>
-        <m:sSub>
-          <m:e>
-            <m:r>
-              <m:rPr>
-                <m:sty m:val="p"/>
-              </m:rPr>
-              <m:t>a</m:t>
-            </m:r>
-          </m:e>
-          <m:sub>
-            <m:r>
-              <m:rPr>
-                <m:sty m:val="p"/>
-              </m:rPr>
-              <m:t>m</m:t>
-            </m:r>
-            <m:r>
-              <m:rPr>
-                <m:sty m:val="p"/>
-              </m:rPr>
-              <m:t>a</m:t>
-            </m:r>
-            <m:r>
-              <m:rPr>
-                <m:sty m:val="p"/>
-              </m:rPr>
-              <m:t>x</m:t>
-            </m:r>
-          </m:sub>
-        </m:sSub>
+        <m:r>
+          <m:rPr>
+            <m:sty m:val="p"/>
+          </m:rPr>
+          <m:t>A</m:t>
+        </m:r>
         <m:r>
           <m:rPr>
             <m:sty m:val="p"/>
@@ -6212,36 +6123,12 @@
               <w:jc w:val="left"/>
             </w:pPr>
             <m:oMath>
-              <m:sSub>
-                <m:e>
-                  <m:r>
-                    <m:rPr>
-                      <m:sty m:val="p"/>
-                    </m:rPr>
-                    <m:t>a</m:t>
-                  </m:r>
-                </m:e>
-                <m:sub>
-                  <m:r>
-                    <m:rPr>
-                      <m:sty m:val="p"/>
-                    </m:rPr>
-                    <m:t>m</m:t>
-                  </m:r>
-                  <m:r>
-                    <m:rPr>
-                      <m:sty m:val="p"/>
-                    </m:rPr>
-                    <m:t>a</m:t>
-                  </m:r>
-                  <m:r>
-                    <m:rPr>
-                      <m:sty m:val="p"/>
-                    </m:rPr>
-                    <m:t>x</m:t>
-                  </m:r>
-                </m:sub>
-              </m:sSub>
+              <m:r>
+                <m:rPr>
+                  <m:sty m:val="p"/>
+                </m:rPr>
+                <m:t>A</m:t>
+              </m:r>
             </m:oMath>
           </w:p>
         </w:tc>
@@ -8493,7 +8380,7 @@
     </w:lvl>
   </w:abstractNum>
   <w:abstractNum w:abstractNumId="990">
-    <w:nsid w:val="97498692"/>
+    <w:nsid w:val="d337e629"/>
     <w:multiLevelType w:val="multilevel"/>
     <w:lvl w:ilvl="0">
       <w:numFmt w:val="bullet"/>
@@ -8574,7 +8461,7 @@
     </w:lvl>
   </w:abstractNum>
   <w:abstractNum w:abstractNumId="991">
-    <w:nsid w:val="d8f5b967"/>
+    <w:nsid w:val="b28ac99a"/>
     <w:multiLevelType w:val="multilevel"/>
     <w:lvl w:ilvl="0">
       <w:numFmt w:val="bullet"/>

--- a/paper/ncnh-latest.docx
+++ b/paper/ncnh-latest.docx
@@ -422,7 +422,7 @@
         <w:t xml:space="preserve">Hammarlund et al. (2015)</w:t>
       </w:r>
       <w:r>
-        <w:t xml:space="preserve">, in which cooperators and defectors compete and evolve in a metapopulation (a collection of populations). Individuals in each of the populations reproduce, mutate, and migrate to neighboring populations. Importantly, adaptation that is independent of cooperation can occur. In our model here, we further allow populations to modify their local environment, and these modifications feed back to affect selection.</w:t>
+        <w:t xml:space="preserve">, in which cooperators and defectors compete and evolve in a metapopulation (a collection of populations). Individuals in each of the populations reproduce, mutate, and migrate to neighboring populations. Importantly, adaptation can occur. In our model here, we further allow populations to modify their local environment, and these modifications feed back to affect selection.</w:t>
       </w:r>
     </w:p>
     <w:p>
@@ -666,7 +666,7 @@
         <w:t xml:space="preserve"> </w:t>
       </w:r>
       <w:r>
-        <w:t xml:space="preserve">is the number of alleles conferring a selective benefit. Specifically, the presence of a non-zero allele at any of these loci represents an adaptation that confers fitness benefit</w:t>
+        <w:t xml:space="preserve">is the number of alleles conferring a selective benefit. Specifically, the presence of any non-zero allele at any of these loci represents an adaptation that confers fitness benefit</w:t>
       </w:r>
       <w:r>
         <w:t xml:space="preserve"> </w:t>
@@ -923,7 +923,7 @@
         <w:t xml:space="preserve"> </w:t>
       </w:r>
       <w:r>
-        <w:t xml:space="preserve">at the previous locus. To make this circularity mathematically crisp, we define a function giving the integer below</w:t>
+        <w:t xml:space="preserve">at the previous locus. For the remainder of this section, this circularity is represented by the function below, which gives the integer below</w:t>
       </w:r>
       <w:r>
         <w:t xml:space="preserve"> </w:t>
@@ -1001,6 +1001,9 @@
           <m:t>}</m:t>
         </m:r>
       </m:oMath>
+      <w:r>
+        <w:t xml:space="preserve">.</w:t>
+      </w:r>
     </w:p>
     <w:p>
       <w:r>
@@ -1009,7 +1012,7 @@
     </w:p>
     <w:p>
       <w:r>
-        <w:t xml:space="preserve">Where</w:t>
+        <w:t xml:space="preserve">Here,</w:t>
       </w:r>
       <w:r>
         <w:t xml:space="preserve"> </w:t>
@@ -1177,54 +1180,7 @@
         </m:r>
       </m:oMath>
       <w:r>
-        <w:t xml:space="preserve">, which we represent as</w:t>
-      </w:r>
-      <w:r>
-        <w:t xml:space="preserve"> </w:t>
-      </w:r>
-      <m:oMath>
-        <m:r>
-          <m:rPr>
-            <m:sty m:val="p"/>
-          </m:rPr>
-          <m:t>n</m:t>
-        </m:r>
-        <m:r>
-          <m:rPr>
-            <m:sty m:val="p"/>
-          </m:rPr>
-          <m:t>(</m:t>
-        </m:r>
-        <m:r>
-          <m:rPr>
-            <m:sty m:val="p"/>
-          </m:rPr>
-          <m:t>a</m:t>
-        </m:r>
-        <m:r>
-          <m:rPr>
-            <m:sty m:val="p"/>
-          </m:rPr>
-          <m:t>,</m:t>
-        </m:r>
-        <m:r>
-          <m:rPr>
-            <m:sty m:val="p"/>
-          </m:rPr>
-          <m:t>l</m:t>
-        </m:r>
-        <m:r>
-          <m:rPr>
-            <m:sty m:val="p"/>
-          </m:rPr>
-          <m:t>)</m:t>
-        </m:r>
-      </m:oMath>
-      <w:r>
-        <w:t xml:space="preserve"> </w:t>
-      </w:r>
-      <w:r>
-        <w:t xml:space="preserve">below. The slope of this increase is</w:t>
+        <w:t xml:space="preserve">. The slope of this increase is</w:t>
       </w:r>
       <w:r>
         <w:t xml:space="preserve"> </w:t>
@@ -3977,7 +3933,7 @@
     </w:p>
     <w:p>
       <w:r>
-        <w:t xml:space="preserve">We use the model described earlier to follow the evolution of cooperation in a metapopulation of populations that are connected by spatially-limited migration. Individuals in these populations gain a limited number of adaptations that confer selective benefits. Adaptation is independent of cooperation. However, because cooperation increases population density, these populations have more mutational opportunities to gain adaptations. Cooperation can hitchhike along with these adaptations, which compensate for the cost of public good production. During this process, individuals also alter their environment based on the genotypes present in the population. This niche construction process can be either positive or negative, depending on its effects on fitness. Here, we explore how niche construction can favor the evolution of cooperation. Our simulation environment is defined by the parameter values listed in</w:t>
+        <w:t xml:space="preserve">We use the model described earlier to follow the evolution of cooperation in a metapopulation of populations that are connected by spatially-limited migration. Individuals in these populations gain a limited number of adaptations that confer selective benefits. Adaptation is independent of cooperation. However, because cooperation increases population density, these populations experience more mutational opportunities to gain adaptations. Cooperation can hitchhike along with these adaptations, which compensate for the cost of public good production. During this process, populations alter their environment. This niche construction process can be either positive or negative, depending on its effects on fitness. Here, we explore how niche construction can favor the evolution of cooperation. Our simulation environment is defined by the parameter values listed in</w:t>
       </w:r>
       <w:r>
         <w:t xml:space="preserve"> </w:t>
@@ -3991,7 +3947,7 @@
         </w:r>
       </w:hyperlink>
       <w:r>
-        <w:t xml:space="preserve">.</w:t>
+        <w:t xml:space="preserve">. Unless otherwise noted, 10 replicate simulations were performed for each experiment.</w:t>
       </w:r>
     </w:p>
     <w:p>
@@ -4006,7 +3962,7 @@
     </w:p>
     <w:p>
       <w:r>
-        <w:t xml:space="preserve">Without the opportunity for adaptation (</w:t>
+        <w:t xml:space="preserve">Without any opportunity for adaptation (</w:t>
       </w:r>
       <m:oMath>
         <m:r>
@@ -4029,7 +3985,7 @@
         </m:r>
       </m:oMath>
       <w:r>
-        <w:t xml:space="preserve">), cooperators are swiftly eliminated in competition with defectors (Figure 1). Despite an initial lift due to increased productivity, the cost of cooperation becomes disadvantageous as migration mixes the initially isolated populations. With adaptive opportunities (</w:t>
+        <w:t xml:space="preserve">), cooperators are swiftly eliminated in competition with defectors (Figure 1). Despite an initial lift due to increased productivity, the cost of cooperation becomes disadvantageous as migration mixes the initially isolated populations. When there are opportunties for adaptation (</w:t>
       </w:r>
       <m:oMath>
         <m:r>
@@ -4087,7 +4043,7 @@
         <w:t xml:space="preserve">Hammarlund et al. (2015)</w:t>
       </w:r>
       <w:r>
-        <w:t xml:space="preserve">, however, this advantage diminishes as defector populations become equally adapted, and cooperators are outcompeted. When populations affect their environment and these changes feed back on selection, we find that cooperation can persist, perhaps indefinitely (Figure 1C, 3A). In these environments, cooperators maintain higher fitness than cooperators, which enables survival (Figure 3A).</w:t>
+        <w:t xml:space="preserve">, however, cooperation is subsequently lost as defector populations become equally adapted. When populations affect their environment and these changes feed back on selection, cooperation persists (Figure 1C, 3A). In these environments, cooperators maintain higher fitness than cooperators, which enables their survival (Figure 3A).</w:t>
       </w:r>
     </w:p>
     <w:p>
@@ -4102,7 +4058,7 @@
     </w:p>
     <w:p>
       <w:r>
-        <w:t xml:space="preserve">In our model, niche construction provides additional selective benefits. To determine how these selective effects contribute to our results, we performed simulations in which the selective effects of niche construction were removed (</w:t>
+        <w:t xml:space="preserve">In our model, niche construction introduces additional selective benefits. To determine how these selective effects influence evolutionary outcomes, we performed simulations in which the selective effects of niche construction were removed (</w:t>
       </w:r>
       <m:oMath>
         <m:r>
@@ -4207,10 +4163,229 @@
       <w:pPr>
         <w:pStyle w:val="Heading2"/>
       </w:pPr>
-      <w:bookmarkStart w:id="28" w:name="positive-niche-construction-prolongs-cooperation-but-is-not-sufficient"/>
+      <w:bookmarkStart w:id="28" w:name="positive-niche-construction-prolongs-cooperation"/>
       <w:bookmarkEnd w:id="28"/>
       <w:r>
-        <w:t xml:space="preserve">Positive Niche Construction Prolongs Cooperation but is not Sufficient</w:t>
+        <w:t xml:space="preserve">Positive Niche Construction Prolongs Cooperation</w:t>
+      </w:r>
+    </w:p>
+    <w:p>
+      <w:r>
+        <w:t xml:space="preserve">Negative niche construction occurs in our model due to selection for sequentially-increasing allelic states and the circular arrangement of these alleles. When the genome length (</w:t>
+      </w:r>
+      <m:oMath>
+        <m:r>
+          <m:rPr>
+            <m:sty m:val="p"/>
+          </m:rPr>
+          <m:t>L</m:t>
+        </m:r>
+      </m:oMath>
+      <w:r>
+        <w:t xml:space="preserve">) is not evenly divided by the number of adaptive alleles (</w:t>
+      </w:r>
+      <m:oMath>
+        <m:r>
+          <m:rPr>
+            <m:sty m:val="p"/>
+          </m:rPr>
+          <m:t>A</m:t>
+        </m:r>
+      </m:oMath>
+      <w:r>
+        <w:t xml:space="preserve">), a conflict arises when the allelic state at locus</w:t>
+      </w:r>
+      <w:r>
+        <w:t xml:space="preserve"> </w:t>
+      </w:r>
+      <m:oMath>
+        <m:r>
+          <m:rPr>
+            <m:sty m:val="p"/>
+          </m:rPr>
+          <m:t>1</m:t>
+        </m:r>
+      </m:oMath>
+      <w:r>
+        <w:t xml:space="preserve"> </w:t>
+      </w:r>
+      <w:r>
+        <w:t xml:space="preserve">is not 1 larger than the allelic state at locus</w:t>
+      </w:r>
+      <w:r>
+        <w:t xml:space="preserve"> </w:t>
+      </w:r>
+      <m:oMath>
+        <m:r>
+          <m:rPr>
+            <m:sty m:val="p"/>
+          </m:rPr>
+          <m:t>L</m:t>
+        </m:r>
+      </m:oMath>
+      <w:r>
+        <w:t xml:space="preserve">. For example, consider genotype</w:t>
+      </w:r>
+      <w:r>
+        <w:t xml:space="preserve"> </w:t>
+      </w:r>
+      <m:oMath>
+        <m:r>
+          <m:rPr>
+            <m:sty m:val="p"/>
+          </m:rPr>
+          <m:t>(</m:t>
+        </m:r>
+        <m:r>
+          <m:rPr>
+            <m:sty m:val="p"/>
+          </m:rPr>
+          <m:t>1</m:t>
+        </m:r>
+        <m:r>
+          <m:rPr>
+            <m:sty m:val="p"/>
+          </m:rPr>
+          <m:t>,</m:t>
+        </m:r>
+        <m:r>
+          <m:rPr>
+            <m:sty m:val="p"/>
+          </m:rPr>
+          <m:t>2</m:t>
+        </m:r>
+        <m:r>
+          <m:rPr>
+            <m:sty m:val="p"/>
+          </m:rPr>
+          <m:t>)</m:t>
+        </m:r>
+      </m:oMath>
+      <w:r>
+        <w:t xml:space="preserve"> </w:t>
+      </w:r>
+      <w:r>
+        <w:t xml:space="preserve">when</w:t>
+      </w:r>
+      <w:r>
+        <w:t xml:space="preserve"> </w:t>
+      </w:r>
+      <m:oMath>
+        <m:r>
+          <m:rPr>
+            <m:sty m:val="p"/>
+          </m:rPr>
+          <m:t>L</m:t>
+        </m:r>
+        <m:r>
+          <m:rPr>
+            <m:sty m:val="p"/>
+          </m:rPr>
+          <m:t>=</m:t>
+        </m:r>
+        <m:r>
+          <m:rPr>
+            <m:sty m:val="p"/>
+          </m:rPr>
+          <m:t>2</m:t>
+        </m:r>
+      </m:oMath>
+      <w:r>
+        <w:t xml:space="preserve"> </w:t>
+      </w:r>
+      <w:r>
+        <w:t xml:space="preserve">and</w:t>
+      </w:r>
+      <w:r>
+        <w:t xml:space="preserve"> </w:t>
+      </w:r>
+      <m:oMath>
+        <m:r>
+          <m:rPr>
+            <m:sty m:val="p"/>
+          </m:rPr>
+          <m:t>A</m:t>
+        </m:r>
+        <m:r>
+          <m:rPr>
+            <m:sty m:val="p"/>
+          </m:rPr>
+          <m:t>=</m:t>
+        </m:r>
+        <m:r>
+          <m:rPr>
+            <m:sty m:val="p"/>
+          </m:rPr>
+          <m:t>3</m:t>
+        </m:r>
+      </m:oMath>
+      <w:r>
+        <w:t xml:space="preserve">. Here, allelic state</w:t>
+      </w:r>
+      <w:r>
+        <w:t xml:space="preserve"> </w:t>
+      </w:r>
+      <m:oMath>
+        <m:r>
+          <m:rPr>
+            <m:sty m:val="p"/>
+          </m:rPr>
+          <m:t>2</m:t>
+        </m:r>
+      </m:oMath>
+      <w:r>
+        <w:t xml:space="preserve"> </w:t>
+      </w:r>
+      <w:r>
+        <w:t xml:space="preserve">at locus 2 will be be beneficial, because it follows allelic state</w:t>
+      </w:r>
+      <w:r>
+        <w:t xml:space="preserve"> </w:t>
+      </w:r>
+      <m:oMath>
+        <m:r>
+          <m:rPr>
+            <m:sty m:val="p"/>
+          </m:rPr>
+          <m:t>1</m:t>
+        </m:r>
+      </m:oMath>
+      <w:r>
+        <w:t xml:space="preserve"> </w:t>
+      </w:r>
+      <w:r>
+        <w:t xml:space="preserve">at locus 1. However, due to the circular effects, allelic state</w:t>
+      </w:r>
+      <w:r>
+        <w:t xml:space="preserve"> </w:t>
+      </w:r>
+      <m:oMath>
+        <m:r>
+          <m:rPr>
+            <m:sty m:val="p"/>
+          </m:rPr>
+          <m:t>1</m:t>
+        </m:r>
+      </m:oMath>
+      <w:r>
+        <w:t xml:space="preserve"> </w:t>
+      </w:r>
+      <w:r>
+        <w:t xml:space="preserve">at locus 1 will be deleterious, because it does not follow</w:t>
+      </w:r>
+      <w:r>
+        <w:t xml:space="preserve"> </w:t>
+      </w:r>
+      <m:oMath>
+        <m:r>
+          <m:rPr>
+            <m:sty m:val="p"/>
+          </m:rPr>
+          <m:t>2</m:t>
+        </m:r>
+      </m:oMath>
+      <w:r>
+        <w:t xml:space="preserve">.</w:t>
       </w:r>
     </w:p>
     <w:p>
@@ -4328,7 +4503,7 @@
         </m:r>
       </m:oMath>
       <w:r>
-        <w:t xml:space="preserve">). However, selection for increasing allelic states among the stress loci means that any allelic state will not be greater than at the previous allele (itself), and thus there will always be opportunity for adaptation. Despite this constant opportunity, niche construction does not increase cooperator presence (Figure 2, column E). Here, defectors rapidly gain the fitness advantage.</w:t>
+        <w:t xml:space="preserve">). Here, selection for increasing allelic states among the stress loci means that any allelic state will not be greater than at the previous allele (itself), and thus there will always be opportunity for adaptation. Despite this constant opportunity, niche construction does not increase cooperator presence (Figure 2, column E). Here, defectors rapidly gain the fitness advantage.</w:t>
       </w:r>
     </w:p>
     <w:p>
@@ -4515,22 +4690,7 @@
     </w:p>
     <w:p>
       <w:r>
-        <w:t xml:space="preserve">Our results reveal that with niche construction, cooperation can indeed persist (Figure 1C). But what it is it about this process that maintains cooperation? In our model, niche construction introduces additional selective effects that could influence the evolutionary process. However, simply raising the selective benefits provided by adaptations does not significantly increase cooperator presence (Figure 2, columns C and A), and indicates that niche construction plays an important role. Although cooperators benefit greatly from positive niche construction, it does not fully explain our results (Figure 2 D). Indeed, despite an initial increase in abundance, cooperators are eventually driven to extinction when environmental change produces only positive fitness effects (Figure 1D). As with the</w:t>
-      </w:r>
-      <w:r>
-        <w:t xml:space="preserve"> </w:t>
-      </w:r>
-      <w:r>
-        <w:t xml:space="preserve">“</w:t>
-      </w:r>
-      <w:r>
-        <w:t xml:space="preserve">Hankshaw effect</w:t>
-      </w:r>
-      <w:r>
-        <w:t xml:space="preserve">”</w:t>
-      </w:r>
-      <w:r>
-        <w:t xml:space="preserve">, adaption eventually slows, allowing defectors to outcompete cooperators (Figure 3C). While it does not benefit cooperation when alone (Figure 3E), negative niche construction acts to prevent this stasis. Combined, we find that both positive and negative niche construction are required to main cooperation.</w:t>
+        <w:t xml:space="preserve">Our results reveal that with niche construction, cooperation can indeed persist (Figure 1C). But what it is it about this process that maintains cooperation? In our model, niche construction introduces additional selective effects that could influence the evolutionary process. However, simply raising the selective benefits provided by adaptations does not significantly increase cooperator presence (Figure 2, columns C and A), and indicates that niche construction plays an important role. Although cooperators benefit greatly from positive niche construction, it does not fully explain our results (Figure 2 D). Indeed, despite an initial increase in abundance, cooperators are eventually driven to extinction when environmental change produces only positive fitness effects (Figure 1D). As with the Hankshaw effect, adaption eventually slows, allowing defectors to outcompete cooperators (Figure 3C). While it does not benefit cooperation when alone (Figure 3E), negative niche construction acts to prevent this stasis. Combined, we find that both positive and negative niche construction are required to main cooperation.</w:t>
       </w:r>
     </w:p>
     <w:p>
@@ -5088,7 +5248,7 @@
         <w:t xml:space="preserve">C</w:t>
       </w:r>
       <w:r>
-        <w:t xml:space="preserve">) Selective feedbacks from niche construction allows cooperation to be maintained in 13 of 18 replicate populations. (</w:t>
+        <w:t xml:space="preserve">) Selective feedbacks from niche construction allow cooperation to be maintained in 13 of 18 replicate populations. (</w:t>
       </w:r>
       <w:r>
         <w:rPr>
@@ -5097,7 +5257,7 @@
         <w:t xml:space="preserve">D</w:t>
       </w:r>
       <w:r>
-        <w:t xml:space="preserve">) While it does contribute to success, positive niche construction alone does not maintain cooperation (</w:t>
+        <w:t xml:space="preserve">) While it does contribute to increases in cooperation in other contexts, positive niche construction alone does not maintain cooperation (</w:t>
       </w:r>
       <m:oMath>
         <m:r>
@@ -5192,7 +5352,7 @@
         <w:t xml:space="preserve"> </w:t>
       </w:r>
       <w:r>
-        <w:t xml:space="preserve">For each process shown, the cooperator presence among each replicate population is shown as an open circle. Their mean is showed as a filled circle, and bars indicate 95% confidence intervals. (</w:t>
+        <w:t xml:space="preserve">Filled circles show the mean cooperator presence among replicate populations, and bars indicate 95% confidence intervals. Individual cooperator presence metrics are shown for each replicate population with an open circle. (</w:t>
       </w:r>
       <w:r>
         <w:rPr>
@@ -8380,7 +8540,7 @@
     </w:lvl>
   </w:abstractNum>
   <w:abstractNum w:abstractNumId="990">
-    <w:nsid w:val="d337e629"/>
+    <w:nsid w:val="bae10c23"/>
     <w:multiLevelType w:val="multilevel"/>
     <w:lvl w:ilvl="0">
       <w:numFmt w:val="bullet"/>
@@ -8461,7 +8621,7 @@
     </w:lvl>
   </w:abstractNum>
   <w:abstractNum w:abstractNumId="991">
-    <w:nsid w:val="b28ac99a"/>
+    <w:nsid w:val="1973924b"/>
     <w:multiLevelType w:val="multilevel"/>
     <w:lvl w:ilvl="0">
       <w:numFmt w:val="bullet"/>

--- a/paper/ncnh-latest.docx
+++ b/paper/ncnh-latest.docx
@@ -8540,7 +8540,7 @@
     </w:lvl>
   </w:abstractNum>
   <w:abstractNum w:abstractNumId="990">
-    <w:nsid w:val="bae10c23"/>
+    <w:nsid w:val="6f8cfd01"/>
     <w:multiLevelType w:val="multilevel"/>
     <w:lvl w:ilvl="0">
       <w:numFmt w:val="bullet"/>
@@ -8621,7 +8621,7 @@
     </w:lvl>
   </w:abstractNum>
   <w:abstractNum w:abstractNumId="991">
-    <w:nsid w:val="1973924b"/>
+    <w:nsid w:val="94b1b9a3"/>
     <w:multiLevelType w:val="multilevel"/>
     <w:lvl w:ilvl="0">
       <w:numFmt w:val="bullet"/>

--- a/paper/ncnh-latest.docx
+++ b/paper/ncnh-latest.docx
@@ -4685,12 +4685,12 @@
         <w:t xml:space="preserve"> </w:t>
       </w:r>
       <w:r>
-        <w:t xml:space="preserve">recently demonstrated that cooperative behaviors can prolong their existence by actively increasing their likelihood of hitchhiking with a beneficial trait. While this process favors cooperation in the short term, it eventually reaches a dead end. When the opportunities for adaptation are exhausted and cooperators can no longer hitchhike, they face extinction. In this work, we have considered whether niche construction can maintain cooperation indefinitely.</w:t>
-      </w:r>
-    </w:p>
-    <w:p>
-      <w:r>
-        <w:t xml:space="preserve">Our results reveal that with niche construction, cooperation can indeed persist (Figure 1C). But what it is it about this process that maintains cooperation? In our model, niche construction introduces additional selective effects that could influence the evolutionary process. However, simply raising the selective benefits provided by adaptations does not significantly increase cooperator presence (Figure 2, columns C and A), and indicates that niche construction plays an important role. Although cooperators benefit greatly from positive niche construction, it does not fully explain our results (Figure 2 D). Indeed, despite an initial increase in abundance, cooperators are eventually driven to extinction when environmental change produces only positive fitness effects (Figure 1D). As with the Hankshaw effect, adaption eventually slows, allowing defectors to outcompete cooperators (Figure 3C). While it does not benefit cooperation when alone (Figure 3E), negative niche construction acts to prevent this stasis. Combined, we find that both positive and negative niche construction are required to main cooperation.</w:t>
+        <w:t xml:space="preserve">recently demonstrated that cooperative behaviors can prolong their existence by actively increasing their likelihood of hitchhiking with a beneficial trait. While this process does favor cooperation in the short term, it eventually reaches a dead end. When the opportunities for adaptation are exhausted, and cooperators can no longer hitchhike, they face extinction. In this work, we have considered whether niche construction can maintain cooperation indefinitely.</w:t>
+      </w:r>
+    </w:p>
+    <w:p>
+      <w:r>
+        <w:t xml:space="preserve">We demonstrate that when niche construction occurs, cooperation can indeed persist (Figure 1C). But what aspects of niche construction produce this result? In our model, niche construction introduces additional selective effects that could influence the evolutionary process. However, simply raising the selective benefits provided by adaptations does not significantly increase cooperator presence (Figure 2, columns C and A), and indicates that niche construction plays an important role. Although cooperators benefit greatly from positive niche construction, it does not fully explain our results (Figure 2 D). Indeed, despite an initial increase in abundance, cooperators are eventually driven to extinction when environmental change produces only positive fitness effects (Figure 1D). As with the Hankshaw effect, adaption eventually slows, allowing defectors to outcompete cooperators (Figure 3C). While it does not benefit cooperation when alone (Figure 3E), negative niche construction acts to prevent this stasis. Combined, we find that both positive and negative niche construction are required to main cooperation.</w:t>
       </w:r>
     </w:p>
     <w:p>
@@ -8540,7 +8540,7 @@
     </w:lvl>
   </w:abstractNum>
   <w:abstractNum w:abstractNumId="990">
-    <w:nsid w:val="6f8cfd01"/>
+    <w:nsid w:val="e37dc04e"/>
     <w:multiLevelType w:val="multilevel"/>
     <w:lvl w:ilvl="0">
       <w:numFmt w:val="bullet"/>
@@ -8621,7 +8621,7 @@
     </w:lvl>
   </w:abstractNum>
   <w:abstractNum w:abstractNumId="991">
-    <w:nsid w:val="94b1b9a3"/>
+    <w:nsid w:val="a967556e"/>
     <w:multiLevelType w:val="multilevel"/>
     <w:lvl w:ilvl="0">
       <w:numFmt w:val="bullet"/>

--- a/paper/ncnh-latest.docx
+++ b/paper/ncnh-latest.docx
@@ -5413,37 +5413,22 @@
     </w:p>
     <w:p>
       <w:r>
-        <w:t xml:space="preserve">Mean fitness over time for the treatments shown in Figure 2</w:t>
-      </w:r>
-    </w:p>
-    <w:p>
-      <w:pPr>
-        <w:pStyle w:val="Heading3"/>
-      </w:pPr>
-      <w:bookmarkStart w:id="39" w:name="figure-3a---fitness-for-base-case-niche-construction"/>
-      <w:bookmarkEnd w:id="39"/>
-      <w:r>
-        <w:t xml:space="preserve">Figure 3A - Fitness for base case: niche construction</w:t>
-      </w:r>
-    </w:p>
-    <w:p>
-      <w:r>
         <w:drawing>
           <wp:inline>
-            <wp:extent cx="5334000" cy="3295227"/>
+            <wp:extent cx="5334000" cy="5334000"/>
             <wp:effectExtent b="0" l="0" r="0" t="0"/>
             <wp:docPr descr="" id="1" name="Picture"/>
             <a:graphic>
               <a:graphicData uri="http://schemas.openxmlformats.org/drawingml/2006/picture">
                 <pic:pic>
                   <pic:nvPicPr>
-                    <pic:cNvPr descr="../figures/Figure3A.png" id="0" name="Picture"/>
+                    <pic:cNvPr descr="../figures/Figure3.png" id="0" name="Picture"/>
                     <pic:cNvPicPr>
                       <a:picLocks noChangeArrowheads="1" noChangeAspect="1"/>
                     </pic:cNvPicPr>
                   </pic:nvPicPr>
                   <pic:blipFill>
-                    <a:blip r:embed="rId40"/>
+                    <a:blip r:embed="rId39"/>
                     <a:stretch>
                       <a:fillRect/>
                     </a:stretch>
@@ -5451,7 +5436,7 @@
                   <pic:spPr bwMode="auto">
                     <a:xfrm>
                       <a:off x="0" y="0"/>
-                      <a:ext cx="5334000" cy="3295227"/>
+                      <a:ext cx="5334000" cy="5334000"/>
                     </a:xfrm>
                     <a:prstGeom prst="rect">
                       <a:avLst/>
@@ -5680,12 +5665,52 @@
     <w:p/>
     <w:p>
       <w:pPr>
+        <w:pStyle w:val="Heading2"/>
+      </w:pPr>
+      <w:bookmarkStart w:id="40" w:name="figure-4"/>
+      <w:bookmarkEnd w:id="40"/>
+      <w:r>
+        <w:t xml:space="preserve">Figure 4</w:t>
+      </w:r>
+    </w:p>
+    <w:p>
+      <w:r>
+        <w:t xml:space="preserve">Cooperators invade defector population. Fully adapted but mismatched. Negative NC.</w:t>
+      </w:r>
+    </w:p>
+    <w:p>
+      <w:pPr>
+        <w:pStyle w:val="Heading2"/>
+      </w:pPr>
+      <w:bookmarkStart w:id="41" w:name="figure-5"/>
+      <w:bookmarkEnd w:id="41"/>
+      <w:r>
+        <w:t xml:space="preserve">Figure 5</w:t>
+      </w:r>
+    </w:p>
+    <w:p>
+      <w:r>
+        <w:t xml:space="preserve">Defectors invade cooperator population. Fully adapted and matched. Role of Export.</w:t>
+      </w:r>
+    </w:p>
+    <w:p>
+      <w:pPr>
+        <w:pStyle w:val="Heading2"/>
+      </w:pPr>
+      <w:bookmarkStart w:id="42" w:name="figure-6"/>
+      <w:bookmarkEnd w:id="42"/>
+      <w:r>
+        <w:t xml:space="preserve">Figure 6</w:t>
+      </w:r>
+    </w:p>
+    <w:p>
+      <w:pPr>
         <w:pStyle w:val="Heading3"/>
       </w:pPr>
-      <w:bookmarkStart w:id="41" w:name="figure-3b"/>
-      <w:bookmarkEnd w:id="41"/>
-      <w:r>
-        <w:t xml:space="preserve">Figure 3B</w:t>
+      <w:bookmarkStart w:id="43" w:name="figure-6a---effect-of-public-good-benefit-smax-smin"/>
+      <w:bookmarkEnd w:id="43"/>
+      <w:r>
+        <w:t xml:space="preserve">Figure 6A - Effect of Public Good Benefit (Smax-Smin)</w:t>
       </w:r>
     </w:p>
     <w:p>
@@ -5699,70 +5724,7 @@
               <a:graphicData uri="http://schemas.openxmlformats.org/drawingml/2006/picture">
                 <pic:pic>
                   <pic:nvPicPr>
-                    <pic:cNvPr descr="../figures/Figure3B.png" id="0" name="Picture"/>
-                    <pic:cNvPicPr>
-                      <a:picLocks noChangeArrowheads="1" noChangeAspect="1"/>
-                    </pic:cNvPicPr>
-                  </pic:nvPicPr>
-                  <pic:blipFill>
-                    <a:blip r:embed="rId42"/>
-                    <a:stretch>
-                      <a:fillRect/>
-                    </a:stretch>
-                  </pic:blipFill>
-                  <pic:spPr bwMode="auto">
-                    <a:xfrm>
-                      <a:off x="0" y="0"/>
-                      <a:ext cx="5334000" cy="3295227"/>
-                    </a:xfrm>
-                    <a:prstGeom prst="rect">
-                      <a:avLst/>
-                    </a:prstGeom>
-                    <a:noFill/>
-                    <a:ln w="9525">
-                      <a:noFill/>
-                      <a:headEnd/>
-                      <a:tailEnd/>
-                    </a:ln>
-                  </pic:spPr>
-                </pic:pic>
-              </a:graphicData>
-            </a:graphic>
-          </wp:inline>
-        </w:drawing>
-      </w:r>
-    </w:p>
-    <w:p>
-      <w:pPr>
-        <w:pStyle w:val="ImageCaption"/>
-      </w:pPr>
-      <w:r>
-        <w:t xml:space="preserve">Will share caption with 3A</w:t>
-      </w:r>
-    </w:p>
-    <w:p/>
-    <w:p>
-      <w:pPr>
-        <w:pStyle w:val="Heading3"/>
-      </w:pPr>
-      <w:bookmarkStart w:id="43" w:name="figure-3c"/>
-      <w:bookmarkEnd w:id="43"/>
-      <w:r>
-        <w:t xml:space="preserve">Figure 3C</w:t>
-      </w:r>
-    </w:p>
-    <w:p>
-      <w:r>
-        <w:drawing>
-          <wp:inline>
-            <wp:extent cx="5334000" cy="3295227"/>
-            <wp:effectExtent b="0" l="0" r="0" t="0"/>
-            <wp:docPr descr="" id="1" name="Picture"/>
-            <a:graphic>
-              <a:graphicData uri="http://schemas.openxmlformats.org/drawingml/2006/picture">
-                <pic:pic>
-                  <pic:nvPicPr>
-                    <pic:cNvPr descr="../figures/Figure3C.png" id="0" name="Picture"/>
+                    <pic:cNvPr descr="../figures/Figure6A.png" id="0" name="Picture"/>
                     <pic:cNvPicPr>
                       <a:picLocks noChangeArrowheads="1" noChangeAspect="1"/>
                     </pic:cNvPicPr>
@@ -5800,18 +5762,90 @@
         <w:pStyle w:val="ImageCaption"/>
       </w:pPr>
       <w:r>
-        <w:t xml:space="preserve">Will share caption with 3A</w:t>
-      </w:r>
-    </w:p>
-    <w:p/>
+        <w:rPr>
+          <w:b/>
+        </w:rPr>
+        <w:t xml:space="preserve">Cooperator Presence as a Function of Population Size and Migration Rate.</w:t>
+      </w:r>
+      <w:r>
+        <w:t xml:space="preserve"> </w:t>
+      </w:r>
+      <w:r>
+        <w:t xml:space="preserve">Cooperator presence for each replicate population is shown as an open circle. The mean among these replicates is represented by a filled circle, and bars indicate 95% confidence intervals. (</w:t>
+      </w:r>
+      <w:r>
+        <w:rPr>
+          <w:b/>
+        </w:rPr>
+        <w:t xml:space="preserve">A</w:t>
+      </w:r>
+      <w:r>
+        <w:t xml:space="preserve">) Cooperator presence increases proportional to increases in population size. Here, the benefit of cooperation (</w:t>
+      </w:r>
+      <m:oMath>
+        <m:sSub>
+          <m:e>
+            <m:r>
+              <m:rPr>
+                <m:sty m:val="p"/>
+              </m:rPr>
+              <m:t>S</m:t>
+            </m:r>
+          </m:e>
+          <m:sub>
+            <m:r>
+              <m:rPr>
+                <m:sty m:val="p"/>
+              </m:rPr>
+              <m:t>m</m:t>
+            </m:r>
+            <m:r>
+              <m:rPr>
+                <m:sty m:val="p"/>
+              </m:rPr>
+              <m:t>a</m:t>
+            </m:r>
+            <m:r>
+              <m:rPr>
+                <m:sty m:val="p"/>
+              </m:rPr>
+              <m:t>x</m:t>
+            </m:r>
+          </m:sub>
+        </m:sSub>
+      </m:oMath>
+      <w:r>
+        <w:t xml:space="preserve">) is varied. ww (</w:t>
+      </w:r>
+      <w:r>
+        <w:rPr>
+          <w:b/>
+        </w:rPr>
+        <w:t xml:space="preserve">B</w:t>
+      </w:r>
+      <w:r>
+        <w:t xml:space="preserve">) Cooperator presence decreases with migration rate (</w:t>
+      </w:r>
+      <m:oMath>
+        <m:r>
+          <m:rPr>
+            <m:sty m:val="p"/>
+          </m:rPr>
+          <m:t>m</m:t>
+        </m:r>
+      </m:oMath>
+      <w:r>
+        <w:t xml:space="preserve">). When migration is low, cooperators can not export their niche, which limits expansion. When migration is high, the defectors immigrate into populations more quickly than cooperators can adapt.</w:t>
+      </w:r>
+    </w:p>
     <w:p>
       <w:pPr>
         <w:pStyle w:val="Heading3"/>
       </w:pPr>
-      <w:bookmarkStart w:id="45" w:name="figure-3d"/>
+      <w:bookmarkStart w:id="45" w:name="figure-6b---effect-of-migration-rate-m"/>
       <w:bookmarkEnd w:id="45"/>
       <w:r>
-        <w:t xml:space="preserve">Figure 3D</w:t>
+        <w:t xml:space="preserve">Figure 6B - Effect of Migration Rate (m)</w:t>
       </w:r>
     </w:p>
     <w:p>
@@ -5825,7 +5859,7 @@
               <a:graphicData uri="http://schemas.openxmlformats.org/drawingml/2006/picture">
                 <pic:pic>
                   <pic:nvPicPr>
-                    <pic:cNvPr descr="../figures/Figure3D.png" id="0" name="Picture"/>
+                    <pic:cNvPr descr="../figures/Figure6B.png" id="0" name="Picture"/>
                     <pic:cNvPicPr>
                       <a:picLocks noChangeArrowheads="1" noChangeAspect="1"/>
                     </pic:cNvPicPr>
@@ -5863,254 +5897,16 @@
         <w:pStyle w:val="ImageCaption"/>
       </w:pPr>
       <w:r>
-        <w:t xml:space="preserve">Will share caption with 3A</w:t>
+        <w:t xml:space="preserve">Will share caption with 6A</w:t>
       </w:r>
     </w:p>
     <w:p/>
     <w:p>
       <w:pPr>
-        <w:pStyle w:val="Heading2"/>
-      </w:pPr>
-      <w:bookmarkStart w:id="47" w:name="figure-4"/>
+        <w:pStyle w:val="Heading1"/>
+      </w:pPr>
+      <w:bookmarkStart w:id="47" w:name="tables"/>
       <w:bookmarkEnd w:id="47"/>
-      <w:r>
-        <w:t xml:space="preserve">Figure 4</w:t>
-      </w:r>
-    </w:p>
-    <w:p>
-      <w:r>
-        <w:t xml:space="preserve">Cooperators invade defector population. Fully adapted but mismatched. Negative NC.</w:t>
-      </w:r>
-    </w:p>
-    <w:p>
-      <w:pPr>
-        <w:pStyle w:val="Heading2"/>
-      </w:pPr>
-      <w:bookmarkStart w:id="48" w:name="figure-5"/>
-      <w:bookmarkEnd w:id="48"/>
-      <w:r>
-        <w:t xml:space="preserve">Figure 5</w:t>
-      </w:r>
-    </w:p>
-    <w:p>
-      <w:r>
-        <w:t xml:space="preserve">Defectors invade cooperator population. Fully adapted and matched. Role of Export.</w:t>
-      </w:r>
-    </w:p>
-    <w:p>
-      <w:pPr>
-        <w:pStyle w:val="Heading2"/>
-      </w:pPr>
-      <w:bookmarkStart w:id="49" w:name="figure-6"/>
-      <w:bookmarkEnd w:id="49"/>
-      <w:r>
-        <w:t xml:space="preserve">Figure 6</w:t>
-      </w:r>
-    </w:p>
-    <w:p>
-      <w:pPr>
-        <w:pStyle w:val="Heading3"/>
-      </w:pPr>
-      <w:bookmarkStart w:id="50" w:name="figure-6a---effect-of-public-good-benefit-smax-smin"/>
-      <w:bookmarkEnd w:id="50"/>
-      <w:r>
-        <w:t xml:space="preserve">Figure 6A - Effect of Public Good Benefit (Smax-Smin)</w:t>
-      </w:r>
-    </w:p>
-    <w:p>
-      <w:r>
-        <w:drawing>
-          <wp:inline>
-            <wp:extent cx="5334000" cy="3295227"/>
-            <wp:effectExtent b="0" l="0" r="0" t="0"/>
-            <wp:docPr descr="" id="1" name="Picture"/>
-            <a:graphic>
-              <a:graphicData uri="http://schemas.openxmlformats.org/drawingml/2006/picture">
-                <pic:pic>
-                  <pic:nvPicPr>
-                    <pic:cNvPr descr="../figures/Figure6A.png" id="0" name="Picture"/>
-                    <pic:cNvPicPr>
-                      <a:picLocks noChangeArrowheads="1" noChangeAspect="1"/>
-                    </pic:cNvPicPr>
-                  </pic:nvPicPr>
-                  <pic:blipFill>
-                    <a:blip r:embed="rId51"/>
-                    <a:stretch>
-                      <a:fillRect/>
-                    </a:stretch>
-                  </pic:blipFill>
-                  <pic:spPr bwMode="auto">
-                    <a:xfrm>
-                      <a:off x="0" y="0"/>
-                      <a:ext cx="5334000" cy="3295227"/>
-                    </a:xfrm>
-                    <a:prstGeom prst="rect">
-                      <a:avLst/>
-                    </a:prstGeom>
-                    <a:noFill/>
-                    <a:ln w="9525">
-                      <a:noFill/>
-                      <a:headEnd/>
-                      <a:tailEnd/>
-                    </a:ln>
-                  </pic:spPr>
-                </pic:pic>
-              </a:graphicData>
-            </a:graphic>
-          </wp:inline>
-        </w:drawing>
-      </w:r>
-    </w:p>
-    <w:p>
-      <w:pPr>
-        <w:pStyle w:val="ImageCaption"/>
-      </w:pPr>
-      <w:r>
-        <w:rPr>
-          <w:b/>
-        </w:rPr>
-        <w:t xml:space="preserve">Cooperator Presence as a Function of Population Size and Migration Rate.</w:t>
-      </w:r>
-      <w:r>
-        <w:t xml:space="preserve"> </w:t>
-      </w:r>
-      <w:r>
-        <w:t xml:space="preserve">Cooperator presence for each replicate population is shown as an open circle. The mean among these replicates is represented by a filled circle, and bars indicate 95% confidence intervals. (</w:t>
-      </w:r>
-      <w:r>
-        <w:rPr>
-          <w:b/>
-        </w:rPr>
-        <w:t xml:space="preserve">A</w:t>
-      </w:r>
-      <w:r>
-        <w:t xml:space="preserve">) Cooperator presence increases proportional to increases in population size. Here, the benefit of cooperation (</w:t>
-      </w:r>
-      <m:oMath>
-        <m:sSub>
-          <m:e>
-            <m:r>
-              <m:rPr>
-                <m:sty m:val="p"/>
-              </m:rPr>
-              <m:t>S</m:t>
-            </m:r>
-          </m:e>
-          <m:sub>
-            <m:r>
-              <m:rPr>
-                <m:sty m:val="p"/>
-              </m:rPr>
-              <m:t>m</m:t>
-            </m:r>
-            <m:r>
-              <m:rPr>
-                <m:sty m:val="p"/>
-              </m:rPr>
-              <m:t>a</m:t>
-            </m:r>
-            <m:r>
-              <m:rPr>
-                <m:sty m:val="p"/>
-              </m:rPr>
-              <m:t>x</m:t>
-            </m:r>
-          </m:sub>
-        </m:sSub>
-      </m:oMath>
-      <w:r>
-        <w:t xml:space="preserve">) is varied. ww (</w:t>
-      </w:r>
-      <w:r>
-        <w:rPr>
-          <w:b/>
-        </w:rPr>
-        <w:t xml:space="preserve">B</w:t>
-      </w:r>
-      <w:r>
-        <w:t xml:space="preserve">) Cooperator presence decreases with migration rate (</w:t>
-      </w:r>
-      <m:oMath>
-        <m:r>
-          <m:rPr>
-            <m:sty m:val="p"/>
-          </m:rPr>
-          <m:t>m</m:t>
-        </m:r>
-      </m:oMath>
-      <w:r>
-        <w:t xml:space="preserve">). When migration is low, cooperators can not export their niche, which limits expansion. When migration is high, the defectors immigrate into populations more quickly than cooperators can adapt.</w:t>
-      </w:r>
-    </w:p>
-    <w:p>
-      <w:pPr>
-        <w:pStyle w:val="Heading3"/>
-      </w:pPr>
-      <w:bookmarkStart w:id="52" w:name="figure-6b---effect-of-migration-rate-m"/>
-      <w:bookmarkEnd w:id="52"/>
-      <w:r>
-        <w:t xml:space="preserve">Figure 6B - Effect of Migration Rate (m)</w:t>
-      </w:r>
-    </w:p>
-    <w:p>
-      <w:r>
-        <w:drawing>
-          <wp:inline>
-            <wp:extent cx="5334000" cy="3295227"/>
-            <wp:effectExtent b="0" l="0" r="0" t="0"/>
-            <wp:docPr descr="" id="1" name="Picture"/>
-            <a:graphic>
-              <a:graphicData uri="http://schemas.openxmlformats.org/drawingml/2006/picture">
-                <pic:pic>
-                  <pic:nvPicPr>
-                    <pic:cNvPr descr="../figures/Figure6B.png" id="0" name="Picture"/>
-                    <pic:cNvPicPr>
-                      <a:picLocks noChangeArrowheads="1" noChangeAspect="1"/>
-                    </pic:cNvPicPr>
-                  </pic:nvPicPr>
-                  <pic:blipFill>
-                    <a:blip r:embed="rId53"/>
-                    <a:stretch>
-                      <a:fillRect/>
-                    </a:stretch>
-                  </pic:blipFill>
-                  <pic:spPr bwMode="auto">
-                    <a:xfrm>
-                      <a:off x="0" y="0"/>
-                      <a:ext cx="5334000" cy="3295227"/>
-                    </a:xfrm>
-                    <a:prstGeom prst="rect">
-                      <a:avLst/>
-                    </a:prstGeom>
-                    <a:noFill/>
-                    <a:ln w="9525">
-                      <a:noFill/>
-                      <a:headEnd/>
-                      <a:tailEnd/>
-                    </a:ln>
-                  </pic:spPr>
-                </pic:pic>
-              </a:graphicData>
-            </a:graphic>
-          </wp:inline>
-        </w:drawing>
-      </w:r>
-    </w:p>
-    <w:p>
-      <w:pPr>
-        <w:pStyle w:val="ImageCaption"/>
-      </w:pPr>
-      <w:r>
-        <w:t xml:space="preserve">Will share caption with 6A</w:t>
-      </w:r>
-    </w:p>
-    <w:p/>
-    <w:p>
-      <w:pPr>
-        <w:pStyle w:val="Heading1"/>
-      </w:pPr>
-      <w:bookmarkStart w:id="54" w:name="tables"/>
-      <w:bookmarkEnd w:id="54"/>
       <w:r>
         <w:t xml:space="preserve">Tables</w:t>
       </w:r>
@@ -7006,8 +6802,8 @@
       <w:pPr>
         <w:pStyle w:val="Heading1"/>
       </w:pPr>
-      <w:bookmarkStart w:id="55" w:name="references"/>
-      <w:bookmarkEnd w:id="55"/>
+      <w:bookmarkStart w:id="48" w:name="references"/>
+      <w:bookmarkEnd w:id="48"/>
       <w:r>
         <w:t xml:space="preserve">References</w:t>
       </w:r>
@@ -7066,7 +6862,7 @@
       <w:r>
         <w:t xml:space="preserve"> </w:t>
       </w:r>
-      <w:hyperlink r:id="rId56">
+      <w:hyperlink r:id="rId49">
         <w:r>
           <w:rPr>
             <w:rStyle w:val="Link"/>
@@ -7560,7 +7356,7 @@
       <w:r>
         <w:t xml:space="preserve"> </w:t>
       </w:r>
-      <w:hyperlink r:id="rId57">
+      <w:hyperlink r:id="rId50">
         <w:r>
           <w:rPr>
             <w:rStyle w:val="Link"/>
@@ -8540,7 +8336,7 @@
     </w:lvl>
   </w:abstractNum>
   <w:abstractNum w:abstractNumId="990">
-    <w:nsid w:val="e37dc04e"/>
+    <w:nsid w:val="5e648208"/>
     <w:multiLevelType w:val="multilevel"/>
     <w:lvl w:ilvl="0">
       <w:numFmt w:val="bullet"/>
@@ -8621,7 +8417,7 @@
     </w:lvl>
   </w:abstractNum>
   <w:abstractNum w:abstractNumId="991">
-    <w:nsid w:val="a967556e"/>
+    <w:nsid w:val="4971b0af"/>
     <w:multiLevelType w:val="multilevel"/>
     <w:lvl w:ilvl="0">
       <w:numFmt w:val="bullet"/>

--- a/paper/ncnh-latest.docx
+++ b/paper/ncnh-latest.docx
@@ -87,7 +87,7 @@
         <w:pStyle w:val="Author"/>
       </w:pPr>
       <w:r>
-        <w:t xml:space="preserve">TODO</w:t>
+        <w:t xml:space="preserve"/>
       </w:r>
     </w:p>
     <w:p>
@@ -161,7 +161,7 @@
         <w:t xml:space="preserve">, 2007b)</w:t>
       </w:r>
       <w:r>
-        <w:t xml:space="preserve">. For example, cooperators must benefit more from the cooperative act than others. One important factor involves non-random social interaction, in which cooperators benefit more from the cooperative act than defectors. This can occur when cooperators are clustered together in spatially-structured populations</w:t>
+        <w:t xml:space="preserve">. One important factor involves non-random social interaction, in which cooperators benefit more from the cooperative act than defectors. This can occur when cooperators are clustered together in spatially-structured populations</w:t>
       </w:r>
       <w:r>
         <w:t xml:space="preserve"> </w:t>
@@ -364,7 +364,7 @@
         <w:t xml:space="preserve"> </w:t>
       </w:r>
       <w:r>
-        <w:t xml:space="preserve">recently showed that in spatially structured populations, cooperators can gain a substantial leg up on defectors in an adaptive race. Specifically, cooperation increases local population density, thus increasing the likelihood of acquiring beneficial mutations. By hitchhiking along with these adaptations, the cooperative trait can rapidly rise in abundance. Nevertheless, this advantage is fleeting. As soon as the opportunities for adaptation are exhausted, cooperators are once again at a disadvantage against defectors. However,</w:t>
+        <w:t xml:space="preserve">recently showed that in spatially structured populations, cooperators can gain a substantial leg up on defectors in an adaptive race. Specifically, cooperation increases local population density, thus increasing the likelihood of acquiring beneficial mutations. By hitchhiking along with these adaptations, the cooperative trait can rapidly rise in abundance. Nevertheless, this advantage is fleeting. As soon as the opportunities for adaptation are exhausted, cooperators are once again at a disadvantage against adapted defectors. However,</w:t>
       </w:r>
       <w:r>
         <w:t xml:space="preserve"> </w:t>
@@ -1325,24 +1325,12 @@
               <m:supHide m:val="off"/>
             </m:naryPr>
             <m:e>
-              <m:sSub>
-                <m:e>
-                  <m:r>
-                    <m:rPr>
-                      <m:sty m:val="p"/>
-                    </m:rPr>
-                    <m:t>I</m:t>
-                  </m:r>
-                </m:e>
-                <m:sub>
-                  <m:r>
-                    <m:rPr>
-                      <m:sty m:val="p"/>
-                    </m:rPr>
-                    <m:t>A</m:t>
-                  </m:r>
-                </m:sub>
-              </m:sSub>
+              <m:r>
+                <m:rPr>
+                  <m:sty m:val="p"/>
+                </m:rPr>
+                <m:t>I</m:t>
+              </m:r>
             </m:e>
             <m:sub>
               <m:r>
@@ -1691,24 +1679,12 @@
         <w:t xml:space="preserve"> </w:t>
       </w:r>
       <m:oMath>
-        <m:sSub>
-          <m:e>
-            <m:r>
-              <m:rPr>
-                <m:sty m:val="p"/>
-              </m:rPr>
-              <m:t>I</m:t>
-            </m:r>
-          </m:e>
-          <m:sub>
-            <m:r>
-              <m:rPr>
-                <m:sty m:val="p"/>
-              </m:rPr>
-              <m:t>A</m:t>
-            </m:r>
-          </m:sub>
-        </m:sSub>
+        <m:r>
+          <m:rPr>
+            <m:sty m:val="p"/>
+          </m:rPr>
+          <m:t>I</m:t>
+        </m:r>
         <m:r>
           <m:rPr>
             <m:sty m:val="p"/>
@@ -1741,24 +1717,12 @@
           <m:jc m:val="center"/>
         </m:oMathParaPr>
         <m:oMath>
-          <m:sSub>
-            <m:e>
-              <m:r>
-                <m:rPr>
-                  <m:sty m:val="p"/>
-                </m:rPr>
-                <m:t>I</m:t>
-              </m:r>
-            </m:e>
-            <m:sub>
-              <m:r>
-                <m:rPr>
-                  <m:sty m:val="p"/>
-                </m:rPr>
-                <m:t>A</m:t>
-              </m:r>
-            </m:sub>
-          </m:sSub>
+          <m:r>
+            <m:rPr>
+              <m:sty m:val="p"/>
+            </m:rPr>
+            <m:t>I</m:t>
+          </m:r>
           <m:r>
             <m:rPr>
               <m:sty m:val="p"/>
@@ -1946,7 +1910,7 @@
     </w:p>
     <w:p>
       <w:r>
-        <w:t xml:space="preserve">Cooperators produce a public good that is equally accessible to all members of the population. This public good increases the carrying capacity at that patch, allowing the population to reach greater density. This benefit increases linearly with the proportion of cooperators. Thus, if</w:t>
+        <w:t xml:space="preserve">Cooperation allows the population to reach greater density. If</w:t>
       </w:r>
       <w:r>
         <w:t xml:space="preserve"> </w:t>
@@ -2186,160 +2150,7 @@
         <w:t xml:space="preserve"> </w:t>
       </w:r>
       <w:r>
-        <w:t xml:space="preserve">reflects the benefit of public good production. A population composed entirely of defectors reaches size</w:t>
-      </w:r>
-      <w:r>
-        <w:t xml:space="preserve"> </w:t>
-      </w:r>
-      <m:oMath>
-        <m:sSub>
-          <m:e>
-            <m:r>
-              <m:rPr>
-                <m:sty m:val="p"/>
-              </m:rPr>
-              <m:t>S</m:t>
-            </m:r>
-          </m:e>
-          <m:sub>
-            <m:r>
-              <m:rPr>
-                <m:sty m:val="p"/>
-              </m:rPr>
-              <m:t>m</m:t>
-            </m:r>
-            <m:r>
-              <m:rPr>
-                <m:sty m:val="p"/>
-              </m:rPr>
-              <m:t>i</m:t>
-            </m:r>
-            <m:r>
-              <m:rPr>
-                <m:sty m:val="p"/>
-              </m:rPr>
-              <m:t>n</m:t>
-            </m:r>
-          </m:sub>
-        </m:sSub>
-      </m:oMath>
-      <w:r>
-        <w:t xml:space="preserve">, while one composed entirely of cooperators reaches size</w:t>
-      </w:r>
-      <w:r>
-        <w:t xml:space="preserve"> </w:t>
-      </w:r>
-      <m:oMath>
-        <m:sSub>
-          <m:e>
-            <m:r>
-              <m:rPr>
-                <m:sty m:val="p"/>
-              </m:rPr>
-              <m:t>S</m:t>
-            </m:r>
-          </m:e>
-          <m:sub>
-            <m:r>
-              <m:rPr>
-                <m:sty m:val="p"/>
-              </m:rPr>
-              <m:t>m</m:t>
-            </m:r>
-            <m:r>
-              <m:rPr>
-                <m:sty m:val="p"/>
-              </m:rPr>
-              <m:t>a</m:t>
-            </m:r>
-            <m:r>
-              <m:rPr>
-                <m:sty m:val="p"/>
-              </m:rPr>
-              <m:t>x</m:t>
-            </m:r>
-          </m:sub>
-        </m:sSub>
-      </m:oMath>
-      <w:r>
-        <w:t xml:space="preserve"> </w:t>
-      </w:r>
-      <w:r>
-        <w:t xml:space="preserve">(with</w:t>
-      </w:r>
-      <w:r>
-        <w:t xml:space="preserve"> </w:t>
-      </w:r>
-      <m:oMath>
-        <m:sSub>
-          <m:e>
-            <m:r>
-              <m:rPr>
-                <m:sty m:val="p"/>
-              </m:rPr>
-              <m:t>S</m:t>
-            </m:r>
-          </m:e>
-          <m:sub>
-            <m:r>
-              <m:rPr>
-                <m:sty m:val="p"/>
-              </m:rPr>
-              <m:t>m</m:t>
-            </m:r>
-            <m:r>
-              <m:rPr>
-                <m:sty m:val="p"/>
-              </m:rPr>
-              <m:t>a</m:t>
-            </m:r>
-            <m:r>
-              <m:rPr>
-                <m:sty m:val="p"/>
-              </m:rPr>
-              <m:t>x</m:t>
-            </m:r>
-          </m:sub>
-        </m:sSub>
-        <m:r>
-          <m:rPr>
-            <m:sty m:val="p"/>
-          </m:rPr>
-          <m:t>≥</m:t>
-        </m:r>
-        <m:sSub>
-          <m:e>
-            <m:r>
-              <m:rPr>
-                <m:sty m:val="p"/>
-              </m:rPr>
-              <m:t>S</m:t>
-            </m:r>
-          </m:e>
-          <m:sub>
-            <m:r>
-              <m:rPr>
-                <m:sty m:val="p"/>
-              </m:rPr>
-              <m:t>m</m:t>
-            </m:r>
-            <m:r>
-              <m:rPr>
-                <m:sty m:val="p"/>
-              </m:rPr>
-              <m:t>i</m:t>
-            </m:r>
-            <m:r>
-              <m:rPr>
-                <m:sty m:val="p"/>
-              </m:rPr>
-              <m:t>n</m:t>
-            </m:r>
-          </m:sub>
-        </m:sSub>
-      </m:oMath>
-      <w:r>
-        <w:t xml:space="preserve">). During growth, individuals compete for inclusion in the resulting population. The composition of a population with size</w:t>
+        <w:t xml:space="preserve">reflects the benefit of cooperation. During growth, individuals compete for inclusion in the resulting population. The composition of a population with size</w:t>
       </w:r>
       <w:r>
         <w:t xml:space="preserve"> </w:t>
@@ -2958,742 +2769,7 @@
         </m:sSub>
       </m:oMath>
       <w:r>
-        <w:t xml:space="preserve">. These mutations flip the allelic state, causing cooperators to become defectors and vice versa. Therefore, the probability that genotype</w:t>
-      </w:r>
-      <w:r>
-        <w:t xml:space="preserve"> </w:t>
-      </w:r>
-      <m:oMath>
-        <m:r>
-          <m:rPr>
-            <m:sty m:val="p"/>
-          </m:rPr>
-          <m:t>g</m:t>
-        </m:r>
-      </m:oMath>
-      <w:r>
-        <w:t xml:space="preserve"> </w:t>
-      </w:r>
-      <w:r>
-        <w:t xml:space="preserve">mutates into genotype</w:t>
-      </w:r>
-      <w:r>
-        <w:t xml:space="preserve"> </w:t>
-      </w:r>
-      <m:oMath>
-        <m:r>
-          <m:rPr>
-            <m:sty m:val="p"/>
-          </m:rPr>
-          <m:t>g</m:t>
-        </m:r>
-        <m:r>
-          <m:rPr>
-            <m:sty m:val="p"/>
-          </m:rPr>
-          <m:t>′</m:t>
-        </m:r>
-      </m:oMath>
-      <w:r>
-        <w:t xml:space="preserve"> </w:t>
-      </w:r>
-      <w:r>
-        <w:t xml:space="preserve">is given by:</w:t>
-      </w:r>
-    </w:p>
-    <w:p>
-      <m:oMathPara>
-        <m:oMathParaPr>
-          <m:jc m:val="center"/>
-        </m:oMathParaPr>
-        <m:oMath>
-          <m:sSub>
-            <m:e>
-              <m:r>
-                <m:rPr>
-                  <m:sty m:val="p"/>
-                </m:rPr>
-                <m:t>τ</m:t>
-              </m:r>
-            </m:e>
-            <m:sub>
-              <m:r>
-                <m:rPr>
-                  <m:sty m:val="p"/>
-                </m:rPr>
-                <m:t>g</m:t>
-              </m:r>
-              <m:r>
-                <m:rPr>
-                  <m:sty m:val="p"/>
-                </m:rPr>
-                <m:t>→</m:t>
-              </m:r>
-              <m:r>
-                <m:rPr>
-                  <m:sty m:val="p"/>
-                </m:rPr>
-                <m:t>g</m:t>
-              </m:r>
-              <m:r>
-                <m:rPr>
-                  <m:sty m:val="p"/>
-                </m:rPr>
-                <m:t>′</m:t>
-              </m:r>
-            </m:sub>
-          </m:sSub>
-          <m:r>
-            <m:rPr>
-              <m:sty m:val="p"/>
-            </m:rPr>
-            <m:t>=</m:t>
-          </m:r>
-          <m:sSubSup>
-            <m:e>
-              <m:r>
-                <m:rPr>
-                  <m:sty m:val="p"/>
-                </m:rPr>
-                <m:t>μ</m:t>
-              </m:r>
-            </m:e>
-            <m:sub>
-              <m:r>
-                <m:rPr>
-                  <m:sty m:val="p"/>
-                </m:rPr>
-                <m:t>a</m:t>
-              </m:r>
-            </m:sub>
-            <m:sup>
-              <m:sSub>
-                <m:e>
-                  <m:r>
-                    <m:rPr>
-                      <m:sty m:val="p"/>
-                    </m:rPr>
-                    <m:t>H</m:t>
-                  </m:r>
-                </m:e>
-                <m:sub>
-                  <m:r>
-                    <m:rPr>
-                      <m:sty m:val="p"/>
-                    </m:rPr>
-                    <m:t>a</m:t>
-                  </m:r>
-                </m:sub>
-              </m:sSub>
-              <m:r>
-                <m:rPr>
-                  <m:sty m:val="p"/>
-                </m:rPr>
-                <m:t>(</m:t>
-              </m:r>
-              <m:r>
-                <m:rPr>
-                  <m:sty m:val="p"/>
-                </m:rPr>
-                <m:t>g</m:t>
-              </m:r>
-              <m:r>
-                <m:rPr>
-                  <m:sty m:val="p"/>
-                </m:rPr>
-                <m:t>,</m:t>
-              </m:r>
-              <m:r>
-                <m:rPr>
-                  <m:sty m:val="p"/>
-                </m:rPr>
-                <m:t> </m:t>
-              </m:r>
-              <m:r>
-                <m:rPr>
-                  <m:sty m:val="p"/>
-                </m:rPr>
-                <m:t>g</m:t>
-              </m:r>
-              <m:r>
-                <m:rPr>
-                  <m:sty m:val="p"/>
-                </m:rPr>
-                <m:t>′</m:t>
-              </m:r>
-              <m:r>
-                <m:rPr>
-                  <m:sty m:val="p"/>
-                </m:rPr>
-                <m:t>)</m:t>
-              </m:r>
-            </m:sup>
-          </m:sSubSup>
-          <m:r>
-            <m:rPr>
-              <m:sty m:val="p"/>
-            </m:rPr>
-            <m:t>(</m:t>
-          </m:r>
-          <m:r>
-            <m:rPr>
-              <m:sty m:val="p"/>
-            </m:rPr>
-            <m:t>1</m:t>
-          </m:r>
-          <m:r>
-            <m:rPr>
-              <m:sty m:val="p"/>
-            </m:rPr>
-            <m:t>−</m:t>
-          </m:r>
-          <m:sSub>
-            <m:e>
-              <m:r>
-                <m:rPr>
-                  <m:sty m:val="p"/>
-                </m:rPr>
-                <m:t>μ</m:t>
-              </m:r>
-            </m:e>
-            <m:sub>
-              <m:r>
-                <m:rPr>
-                  <m:sty m:val="p"/>
-                </m:rPr>
-                <m:t>a</m:t>
-              </m:r>
-            </m:sub>
-          </m:sSub>
-          <m:sSup>
-            <m:e>
-              <m:r>
-                <m:rPr>
-                  <m:sty m:val="p"/>
-                </m:rPr>
-                <m:t>)</m:t>
-              </m:r>
-            </m:e>
-            <m:sup>
-              <m:r>
-                <m:rPr>
-                  <m:sty m:val="p"/>
-                </m:rPr>
-                <m:t>{</m:t>
-              </m:r>
-              <m:r>
-                <m:rPr>
-                  <m:sty m:val="p"/>
-                </m:rPr>
-                <m:t>L</m:t>
-              </m:r>
-              <m:r>
-                <m:rPr>
-                  <m:sty m:val="p"/>
-                </m:rPr>
-                <m:t>−</m:t>
-              </m:r>
-              <m:sSub>
-                <m:e>
-                  <m:r>
-                    <m:rPr>
-                      <m:sty m:val="p"/>
-                    </m:rPr>
-                    <m:t>H</m:t>
-                  </m:r>
-                </m:e>
-                <m:sub>
-                  <m:r>
-                    <m:rPr>
-                      <m:sty m:val="p"/>
-                    </m:rPr>
-                    <m:t>a</m:t>
-                  </m:r>
-                </m:sub>
-              </m:sSub>
-              <m:r>
-                <m:rPr>
-                  <m:sty m:val="p"/>
-                </m:rPr>
-                <m:t>(</m:t>
-              </m:r>
-              <m:r>
-                <m:rPr>
-                  <m:sty m:val="p"/>
-                </m:rPr>
-                <m:t>g</m:t>
-              </m:r>
-              <m:r>
-                <m:rPr>
-                  <m:sty m:val="p"/>
-                </m:rPr>
-                <m:t>,</m:t>
-              </m:r>
-              <m:r>
-                <m:rPr>
-                  <m:sty m:val="p"/>
-                </m:rPr>
-                <m:t> </m:t>
-              </m:r>
-              <m:r>
-                <m:rPr>
-                  <m:sty m:val="p"/>
-                </m:rPr>
-                <m:t>g</m:t>
-              </m:r>
-              <m:r>
-                <m:rPr>
-                  <m:sty m:val="p"/>
-                </m:rPr>
-                <m:t>′</m:t>
-              </m:r>
-              <m:r>
-                <m:rPr>
-                  <m:sty m:val="p"/>
-                </m:rPr>
-                <m:t>)</m:t>
-              </m:r>
-              <m:r>
-                <m:rPr>
-                  <m:sty m:val="p"/>
-                </m:rPr>
-                <m:t>}</m:t>
-              </m:r>
-            </m:sup>
-          </m:sSup>
-          <m:sSubSup>
-            <m:e>
-              <m:r>
-                <m:rPr>
-                  <m:sty m:val="p"/>
-                </m:rPr>
-                <m:t>μ</m:t>
-              </m:r>
-            </m:e>
-            <m:sub>
-              <m:r>
-                <m:rPr>
-                  <m:sty m:val="p"/>
-                </m:rPr>
-                <m:t>c</m:t>
-              </m:r>
-            </m:sub>
-            <m:sup>
-              <m:sSub>
-                <m:e>
-                  <m:r>
-                    <m:rPr>
-                      <m:sty m:val="p"/>
-                    </m:rPr>
-                    <m:t>H</m:t>
-                  </m:r>
-                </m:e>
-                <m:sub>
-                  <m:r>
-                    <m:rPr>
-                      <m:sty m:val="p"/>
-                    </m:rPr>
-                    <m:t>c</m:t>
-                  </m:r>
-                </m:sub>
-              </m:sSub>
-              <m:r>
-                <m:rPr>
-                  <m:sty m:val="p"/>
-                </m:rPr>
-                <m:t>(</m:t>
-              </m:r>
-              <m:r>
-                <m:rPr>
-                  <m:sty m:val="p"/>
-                </m:rPr>
-                <m:t>g</m:t>
-              </m:r>
-              <m:r>
-                <m:rPr>
-                  <m:sty m:val="p"/>
-                </m:rPr>
-                <m:t>,</m:t>
-              </m:r>
-              <m:r>
-                <m:rPr>
-                  <m:sty m:val="p"/>
-                </m:rPr>
-                <m:t> </m:t>
-              </m:r>
-              <m:r>
-                <m:rPr>
-                  <m:sty m:val="p"/>
-                </m:rPr>
-                <m:t>g</m:t>
-              </m:r>
-              <m:r>
-                <m:rPr>
-                  <m:sty m:val="p"/>
-                </m:rPr>
-                <m:t>′</m:t>
-              </m:r>
-              <m:r>
-                <m:rPr>
-                  <m:sty m:val="p"/>
-                </m:rPr>
-                <m:t>)</m:t>
-              </m:r>
-            </m:sup>
-          </m:sSubSup>
-          <m:r>
-            <m:rPr>
-              <m:sty m:val="p"/>
-            </m:rPr>
-            <m:t>(</m:t>
-          </m:r>
-          <m:r>
-            <m:rPr>
-              <m:sty m:val="p"/>
-            </m:rPr>
-            <m:t>1</m:t>
-          </m:r>
-          <m:r>
-            <m:rPr>
-              <m:sty m:val="p"/>
-            </m:rPr>
-            <m:t>−</m:t>
-          </m:r>
-          <m:sSub>
-            <m:e>
-              <m:r>
-                <m:rPr>
-                  <m:sty m:val="p"/>
-                </m:rPr>
-                <m:t>μ</m:t>
-              </m:r>
-            </m:e>
-            <m:sub>
-              <m:r>
-                <m:rPr>
-                  <m:sty m:val="p"/>
-                </m:rPr>
-                <m:t>c</m:t>
-              </m:r>
-            </m:sub>
-          </m:sSub>
-          <m:sSup>
-            <m:e>
-              <m:r>
-                <m:rPr>
-                  <m:sty m:val="p"/>
-                </m:rPr>
-                <m:t>)</m:t>
-              </m:r>
-            </m:e>
-            <m:sup>
-              <m:r>
-                <m:rPr>
-                  <m:sty m:val="p"/>
-                </m:rPr>
-                <m:t>{</m:t>
-              </m:r>
-              <m:r>
-                <m:rPr>
-                  <m:sty m:val="p"/>
-                </m:rPr>
-                <m:t>1</m:t>
-              </m:r>
-              <m:r>
-                <m:rPr>
-                  <m:sty m:val="p"/>
-                </m:rPr>
-                <m:t>−</m:t>
-              </m:r>
-              <m:sSub>
-                <m:e>
-                  <m:r>
-                    <m:rPr>
-                      <m:sty m:val="p"/>
-                    </m:rPr>
-                    <m:t>H</m:t>
-                  </m:r>
-                </m:e>
-                <m:sub>
-                  <m:r>
-                    <m:rPr>
-                      <m:sty m:val="p"/>
-                    </m:rPr>
-                    <m:t>c</m:t>
-                  </m:r>
-                </m:sub>
-              </m:sSub>
-              <m:r>
-                <m:rPr>
-                  <m:sty m:val="p"/>
-                </m:rPr>
-                <m:t>(</m:t>
-              </m:r>
-              <m:r>
-                <m:rPr>
-                  <m:sty m:val="p"/>
-                </m:rPr>
-                <m:t>g</m:t>
-              </m:r>
-              <m:r>
-                <m:rPr>
-                  <m:sty m:val="p"/>
-                </m:rPr>
-                <m:t>,</m:t>
-              </m:r>
-              <m:r>
-                <m:rPr>
-                  <m:sty m:val="p"/>
-                </m:rPr>
-                <m:t> </m:t>
-              </m:r>
-              <m:r>
-                <m:rPr>
-                  <m:sty m:val="p"/>
-                </m:rPr>
-                <m:t>g</m:t>
-              </m:r>
-              <m:r>
-                <m:rPr>
-                  <m:sty m:val="p"/>
-                </m:rPr>
-                <m:t>′</m:t>
-              </m:r>
-              <m:r>
-                <m:rPr>
-                  <m:sty m:val="p"/>
-                </m:rPr>
-                <m:t>)</m:t>
-              </m:r>
-              <m:r>
-                <m:rPr>
-                  <m:sty m:val="p"/>
-                </m:rPr>
-                <m:t>}</m:t>
-              </m:r>
-            </m:sup>
-          </m:sSup>
-          <m:r>
-            <m:rPr>
-              <m:sty m:val="p"/>
-            </m:rPr>
-            <m:t>  </m:t>
-          </m:r>
-          <m:r>
-            <m:rPr>
-              <m:sty m:val="p"/>
-            </m:rPr>
-            <m:t>(</m:t>
-          </m:r>
-          <m:r>
-            <m:rPr>
-              <m:sty m:val="p"/>
-            </m:rPr>
-            <m:t>6</m:t>
-          </m:r>
-          <m:r>
-            <m:rPr>
-              <m:sty m:val="p"/>
-            </m:rPr>
-            <m:t>)</m:t>
-          </m:r>
-        </m:oMath>
-      </m:oMathPara>
-    </w:p>
-    <w:p>
-      <w:r>
-        <w:t xml:space="preserve">where</w:t>
-      </w:r>
-      <w:r>
-        <w:t xml:space="preserve"> </w:t>
-      </w:r>
-      <m:oMath>
-        <m:sSub>
-          <m:e>
-            <m:r>
-              <m:rPr>
-                <m:sty m:val="p"/>
-              </m:rPr>
-              <m:t>H</m:t>
-            </m:r>
-          </m:e>
-          <m:sub>
-            <m:r>
-              <m:rPr>
-                <m:sty m:val="p"/>
-              </m:rPr>
-              <m:t>a</m:t>
-            </m:r>
-          </m:sub>
-        </m:sSub>
-        <m:r>
-          <m:rPr>
-            <m:sty m:val="p"/>
-          </m:rPr>
-          <m:t>(</m:t>
-        </m:r>
-        <m:r>
-          <m:rPr>
-            <m:sty m:val="p"/>
-          </m:rPr>
-          <m:t>g</m:t>
-        </m:r>
-        <m:r>
-          <m:rPr>
-            <m:sty m:val="p"/>
-          </m:rPr>
-          <m:t>,</m:t>
-        </m:r>
-        <m:r>
-          <m:rPr>
-            <m:sty m:val="p"/>
-          </m:rPr>
-          <m:t> </m:t>
-        </m:r>
-        <m:r>
-          <m:rPr>
-            <m:sty m:val="p"/>
-          </m:rPr>
-          <m:t>g</m:t>
-        </m:r>
-        <m:r>
-          <m:rPr>
-            <m:sty m:val="p"/>
-          </m:rPr>
-          <m:t>′</m:t>
-        </m:r>
-        <m:r>
-          <m:rPr>
-            <m:sty m:val="p"/>
-          </m:rPr>
-          <m:t>)</m:t>
-        </m:r>
-      </m:oMath>
-      <w:r>
-        <w:t xml:space="preserve"> </w:t>
-      </w:r>
-      <w:r>
-        <w:t xml:space="preserve">and</w:t>
-      </w:r>
-      <w:r>
-        <w:t xml:space="preserve"> </w:t>
-      </w:r>
-      <m:oMath>
-        <m:sSub>
-          <m:e>
-            <m:r>
-              <m:rPr>
-                <m:sty m:val="p"/>
-              </m:rPr>
-              <m:t>H</m:t>
-            </m:r>
-          </m:e>
-          <m:sub>
-            <m:r>
-              <m:rPr>
-                <m:sty m:val="p"/>
-              </m:rPr>
-              <m:t>c</m:t>
-            </m:r>
-          </m:sub>
-        </m:sSub>
-        <m:r>
-          <m:rPr>
-            <m:sty m:val="p"/>
-          </m:rPr>
-          <m:t>(</m:t>
-        </m:r>
-        <m:r>
-          <m:rPr>
-            <m:sty m:val="p"/>
-          </m:rPr>
-          <m:t>g</m:t>
-        </m:r>
-        <m:r>
-          <m:rPr>
-            <m:sty m:val="p"/>
-          </m:rPr>
-          <m:t>,</m:t>
-        </m:r>
-        <m:r>
-          <m:rPr>
-            <m:sty m:val="p"/>
-          </m:rPr>
-          <m:t> </m:t>
-        </m:r>
-        <m:r>
-          <m:rPr>
-            <m:sty m:val="p"/>
-          </m:rPr>
-          <m:t>g</m:t>
-        </m:r>
-        <m:r>
-          <m:rPr>
-            <m:sty m:val="p"/>
-          </m:rPr>
-          <m:t>′</m:t>
-        </m:r>
-        <m:r>
-          <m:rPr>
-            <m:sty m:val="p"/>
-          </m:rPr>
-          <m:t>)</m:t>
-        </m:r>
-      </m:oMath>
-      <w:r>
-        <w:t xml:space="preserve"> </w:t>
-      </w:r>
-      <w:r>
-        <w:t xml:space="preserve">are the Hamming distances between genotypes</w:t>
-      </w:r>
-      <w:r>
-        <w:t xml:space="preserve"> </w:t>
-      </w:r>
-      <m:oMath>
-        <m:r>
-          <m:rPr>
-            <m:sty m:val="p"/>
-          </m:rPr>
-          <m:t>g</m:t>
-        </m:r>
-      </m:oMath>
-      <w:r>
-        <w:t xml:space="preserve"> </w:t>
-      </w:r>
-      <w:r>
-        <w:t xml:space="preserve">and</w:t>
-      </w:r>
-      <w:r>
-        <w:t xml:space="preserve"> </w:t>
-      </w:r>
-      <m:oMath>
-        <m:r>
-          <m:rPr>
-            <m:sty m:val="p"/>
-          </m:rPr>
-          <m:t>g</m:t>
-        </m:r>
-        <m:r>
-          <m:rPr>
-            <m:sty m:val="p"/>
-          </m:rPr>
-          <m:t>′</m:t>
-        </m:r>
-      </m:oMath>
-      <w:r>
-        <w:t xml:space="preserve"> </w:t>
-      </w:r>
-      <w:r>
-        <w:t xml:space="preserve">at the cooperation locus and adaptive loci, respectively. The Hamming distance is the number of loci at which allelic states differ</w:t>
-      </w:r>
-      <w:r>
-        <w:t xml:space="preserve"> </w:t>
-      </w:r>
-      <w:r>
-        <w:t xml:space="preserve">(Hamming, 1950)</w:t>
-      </w:r>
-      <w:r>
-        <w:t xml:space="preserve">.</w:t>
+        <w:t xml:space="preserve">. These mutations flip the allelic state, causing cooperators to become defectors and vice versa.</w:t>
       </w:r>
     </w:p>
     <w:p>
@@ -3850,7 +2926,7 @@
         <w:t xml:space="preserve"> </w:t>
       </w:r>
       <w:r>
-        <w:t xml:space="preserve">cycles, where each discrete cycle consists of growth, mutation, and migration. At the end of each cycle, populations are thinned to allow for growth in the next cycle. The individuals that remain are chosen by binomial sampling, where each individual persists with probability</w:t>
+        <w:t xml:space="preserve">cycles, where each discrete cycle consists of population growth, mutation, and migration. At the end of each cycle, populations are thinned to allow for growth in the next cycle. The individuals that remain are chosen by binomial sampling, where each individual persists with probability</w:t>
       </w:r>
       <w:r>
         <w:t xml:space="preserve"> </w:t>
@@ -3933,7 +3009,7 @@
     </w:p>
     <w:p>
       <w:r>
-        <w:t xml:space="preserve">We use the model described earlier to follow the evolution of cooperation in a metapopulation of populations that are connected by spatially-limited migration. Individuals in these populations gain a limited number of adaptations that confer selective benefits. Adaptation is independent of cooperation. However, because cooperation increases population density, these populations experience more mutational opportunities to gain adaptations. Cooperation can hitchhike along with these adaptations, which compensate for the cost of public good production. During this process, populations alter their environment. This niche construction process can be either positive or negative, depending on its effects on fitness. Here, we explore how niche construction can favor the evolution of cooperation. Our simulation environment is defined by the parameter values listed in</w:t>
+        <w:t xml:space="preserve">We follow the evolution of cooperation in a metapopulation consisting of populations connected by spatially-limited migration. Individuals in these populations can gain a limited number of adaptations that confer selective benefits. While the allele at an individual’s cooperation locus does not directly affect the value of alleles at adaptive loci, cooperation can have indirect effects on the process of adaptation. Specifically, because cooperation increases population density, isolated cooperators experience more mutational opportunities to gain adaptations. Cooperation can hitchhike along with these adaptations, which compensate for the cost of cooperation. Additionally, populations alter their environment. Here, we explore how niche construction can favor the evolution of cooperation. Our simulation environment is defined by the parameter values listed in</w:t>
       </w:r>
       <w:r>
         <w:t xml:space="preserve"> </w:t>
@@ -3947,7 +3023,7 @@
         </w:r>
       </w:hyperlink>
       <w:r>
-        <w:t xml:space="preserve">. Unless otherwise noted, 10 replicate simulations were performed for each experiment.</w:t>
+        <w:t xml:space="preserve">. Unless otherwise noted, 10 replicate simulations were performed for each experiment. We quantify cooperator success using the area under the cooperator proportion curve. This measure of cooperator presence increases as cooperators rise in abundance or remain in the population longer.</w:t>
       </w:r>
     </w:p>
     <w:p>
@@ -4008,6 +3084,539 @@
         </m:r>
       </m:oMath>
       <w:r>
+        <w:t xml:space="preserve">) but no niche construction (</w:t>
+      </w:r>
+      <m:oMath>
+        <m:r>
+          <m:rPr>
+            <m:sty m:val="p"/>
+          </m:rPr>
+          <m:t>ϵ</m:t>
+        </m:r>
+        <m:r>
+          <m:rPr>
+            <m:sty m:val="p"/>
+          </m:rPr>
+          <m:t>=</m:t>
+        </m:r>
+        <m:r>
+          <m:rPr>
+            <m:sty m:val="p"/>
+          </m:rPr>
+          <m:t>0</m:t>
+        </m:r>
+      </m:oMath>
+      <w:r>
+        <w:t xml:space="preserve">), cooperators are maintained transiently (Figure 1B). Here, the additional mutational opportunities provided by their larger sizes allows cooperator populations to more quickly adapt to their environment. As previously described by</w:t>
+      </w:r>
+      <w:r>
+        <w:t xml:space="preserve"> </w:t>
+      </w:r>
+      <w:r>
+        <w:t xml:space="preserve">Hammarlund et al. (2015)</w:t>
+      </w:r>
+      <w:r>
+        <w:t xml:space="preserve">, however, cooperation is subsequently lost as</w:t>
+      </w:r>
+      <w:r>
+        <w:t xml:space="preserve"> </w:t>
+      </w:r>
+      <w:r>
+        <w:rPr>
+          <w:i/>
+        </w:rPr>
+        <w:t xml:space="preserve">adapted</w:t>
+      </w:r>
+      <w:r>
+        <w:t xml:space="preserve"> </w:t>
+      </w:r>
+      <w:r>
+        <w:t xml:space="preserve">defector populations arise via mutation. When niche construction ins incorporated, cooperation persists (Figure 1C).</w:t>
+      </w:r>
+    </w:p>
+    <w:p>
+      <w:pPr>
+        <w:pStyle w:val="Heading2"/>
+      </w:pPr>
+      <w:bookmarkStart w:id="27" w:name="fitness-increases-alone-do-not-support-persisting-cooperation"/>
+      <w:bookmarkEnd w:id="27"/>
+      <w:r>
+        <w:t xml:space="preserve">Fitness Increases Alone do not Support Persisting Cooperation</w:t>
+      </w:r>
+    </w:p>
+    <w:p>
+      <w:r>
+        <w:t xml:space="preserve">In our model, niche construction introduces additional selective benefits. To determine how these selective effects influence evolutionary outcomes, we performed simulations in which the selective effects of niche construction were removed (</w:t>
+      </w:r>
+      <m:oMath>
+        <m:r>
+          <m:rPr>
+            <m:sty m:val="p"/>
+          </m:rPr>
+          <m:t>ϵ</m:t>
+        </m:r>
+        <m:r>
+          <m:rPr>
+            <m:sty m:val="p"/>
+          </m:rPr>
+          <m:t>=</m:t>
+        </m:r>
+        <m:r>
+          <m:rPr>
+            <m:sty m:val="p"/>
+          </m:rPr>
+          <m:t>0</m:t>
+        </m:r>
+      </m:oMath>
+      <w:r>
+        <w:t xml:space="preserve">), and we instead increased the fitness benefits conferred by adaptation (</w:t>
+      </w:r>
+      <m:oMath>
+        <m:r>
+          <m:rPr>
+            <m:sty m:val="p"/>
+          </m:rPr>
+          <m:t>δ</m:t>
+        </m:r>
+        <m:r>
+          <m:rPr>
+            <m:sty m:val="p"/>
+          </m:rPr>
+          <m:t>=</m:t>
+        </m:r>
+        <m:r>
+          <m:rPr>
+            <m:sty m:val="p"/>
+          </m:rPr>
+          <m:t>0</m:t>
+        </m:r>
+        <m:r>
+          <m:rPr>
+            <m:sty m:val="p"/>
+          </m:rPr>
+          <m:t>.</m:t>
+        </m:r>
+        <m:r>
+          <m:rPr>
+            <m:sty m:val="p"/>
+          </m:rPr>
+          <m:t>6</m:t>
+        </m:r>
+        <m:r>
+          <m:rPr>
+            <m:sty m:val="p"/>
+          </m:rPr>
+          <m:t>)</m:t>
+        </m:r>
+      </m:oMath>
+      <w:r>
+        <w:t xml:space="preserve">. Here, we are consevative by lifting the selective value of exogenous adaptation by the maximum value possible from niche construction.</w:t>
+      </w:r>
+    </w:p>
+    <w:p>
+      <w:r>
+        <w:t xml:space="preserve">We find that higher selective values do not provide a significant increase in cooperator presence (Figure 2, column C). As shown in Figure 3, cooperators gain adaptations more quickly than defectors, which provides a fitness advantage. However, the cost of cooperation puts defectors at an advantage once these populations become fully adapted.</w:t>
+      </w:r>
+    </w:p>
+    <w:p>
+      <w:pPr>
+        <w:pStyle w:val="Heading2"/>
+      </w:pPr>
+      <w:bookmarkStart w:id="28" w:name="negative-niche-construction-is-critical-to-cooperator-persistence"/>
+      <w:bookmarkEnd w:id="28"/>
+      <w:r>
+        <w:t xml:space="preserve">Negative Niche Construction is Critical to Cooperator Persistence</w:t>
+      </w:r>
+    </w:p>
+    <w:p>
+      <w:r>
+        <w:t xml:space="preserve">Negative niche construction occurs in our model due to selection for sequentially-increasing allelic states and the circular arrangement of these alleles. When the genome length (</w:t>
+      </w:r>
+      <m:oMath>
+        <m:r>
+          <m:rPr>
+            <m:sty m:val="p"/>
+          </m:rPr>
+          <m:t>L</m:t>
+        </m:r>
+      </m:oMath>
+      <w:r>
+        <w:t xml:space="preserve">) is not evenly divided by the number of adaptive alleles (</w:t>
+      </w:r>
+      <m:oMath>
+        <m:r>
+          <m:rPr>
+            <m:sty m:val="p"/>
+          </m:rPr>
+          <m:t>A</m:t>
+        </m:r>
+      </m:oMath>
+      <w:r>
+        <w:t xml:space="preserve">), then it is not possible for the population to be fixed for a genotype that is perfectly adapted to the constructed environment. Technically (in terms of the model) this is because the equality:</w:t>
+      </w:r>
+    </w:p>
+    <w:p>
+      <m:oMathPara>
+        <m:oMathParaPr>
+          <m:jc m:val="center"/>
+        </m:oMathParaPr>
+        <m:oMath>
+          <m:r>
+            <m:rPr>
+              <m:sty m:val="p"/>
+            </m:rPr>
+            <m:t>β</m:t>
+          </m:r>
+          <m:r>
+            <m:rPr>
+              <m:sty m:val="p"/>
+            </m:rPr>
+            <m:t>(</m:t>
+          </m:r>
+          <m:sSub>
+            <m:e>
+              <m:r>
+                <m:rPr>
+                  <m:sty m:val="p"/>
+                </m:rPr>
+                <m:t>a</m:t>
+              </m:r>
+            </m:e>
+            <m:sub>
+              <m:r>
+                <m:rPr>
+                  <m:sty m:val="p"/>
+                </m:rPr>
+                <m:t>g</m:t>
+              </m:r>
+              <m:r>
+                <m:rPr>
+                  <m:sty m:val="p"/>
+                </m:rPr>
+                <m:t>,</m:t>
+              </m:r>
+              <m:r>
+                <m:rPr>
+                  <m:sty m:val="p"/>
+                </m:rPr>
+                <m:t>l</m:t>
+              </m:r>
+            </m:sub>
+          </m:sSub>
+          <m:r>
+            <m:rPr>
+              <m:sty m:val="p"/>
+            </m:rPr>
+            <m:t>,</m:t>
+          </m:r>
+          <m:r>
+            <m:rPr>
+              <m:sty m:val="p"/>
+            </m:rPr>
+            <m:t>A</m:t>
+          </m:r>
+          <m:r>
+            <m:rPr>
+              <m:sty m:val="p"/>
+            </m:rPr>
+            <m:t>)</m:t>
+          </m:r>
+          <m:r>
+            <m:rPr>
+              <m:sty m:val="p"/>
+            </m:rPr>
+            <m:t>=</m:t>
+          </m:r>
+          <m:sSub>
+            <m:e>
+              <m:r>
+                <m:rPr>
+                  <m:sty m:val="p"/>
+                </m:rPr>
+                <m:t>a</m:t>
+              </m:r>
+            </m:e>
+            <m:sub>
+              <m:r>
+                <m:rPr>
+                  <m:sty m:val="p"/>
+                </m:rPr>
+                <m:t>g</m:t>
+              </m:r>
+              <m:r>
+                <m:rPr>
+                  <m:sty m:val="p"/>
+                </m:rPr>
+                <m:t>,</m:t>
+              </m:r>
+              <m:r>
+                <m:rPr>
+                  <m:sty m:val="p"/>
+                </m:rPr>
+                <m:t>β</m:t>
+              </m:r>
+              <m:r>
+                <m:rPr>
+                  <m:sty m:val="p"/>
+                </m:rPr>
+                <m:t>(</m:t>
+              </m:r>
+              <m:r>
+                <m:rPr>
+                  <m:sty m:val="p"/>
+                </m:rPr>
+                <m:t>l</m:t>
+              </m:r>
+              <m:r>
+                <m:rPr>
+                  <m:sty m:val="p"/>
+                </m:rPr>
+                <m:t>,</m:t>
+              </m:r>
+              <m:r>
+                <m:rPr>
+                  <m:sty m:val="p"/>
+                </m:rPr>
+                <m:t>L</m:t>
+              </m:r>
+              <m:r>
+                <m:rPr>
+                  <m:sty m:val="p"/>
+                </m:rPr>
+                <m:t>)</m:t>
+              </m:r>
+            </m:sub>
+          </m:sSub>
+        </m:oMath>
+      </m:oMathPara>
+    </w:p>
+    <w:p>
+      <w:r>
+        <w:t xml:space="preserve">cannot simultaneously hold for all</w:t>
+      </w:r>
+      <w:r>
+        <w:t xml:space="preserve"> </w:t>
+      </w:r>
+      <m:oMath>
+        <m:r>
+          <m:rPr>
+            <m:sty m:val="p"/>
+          </m:rPr>
+          <m:t>l</m:t>
+        </m:r>
+      </m:oMath>
+      <w:r>
+        <w:t xml:space="preserve">.</w:t>
+      </w:r>
+    </w:p>
+    <w:p>
+      <w:r>
+        <w:t xml:space="preserve">For example, consider genotype</w:t>
+      </w:r>
+      <w:r>
+        <w:t xml:space="preserve"> </w:t>
+      </w:r>
+      <m:oMath>
+        <m:r>
+          <m:rPr>
+            <m:sty m:val="p"/>
+          </m:rPr>
+          <m:t>(</m:t>
+        </m:r>
+        <m:r>
+          <m:rPr>
+            <m:sty m:val="p"/>
+          </m:rPr>
+          <m:t>1</m:t>
+        </m:r>
+        <m:r>
+          <m:rPr>
+            <m:sty m:val="p"/>
+          </m:rPr>
+          <m:t>,</m:t>
+        </m:r>
+        <m:r>
+          <m:rPr>
+            <m:sty m:val="p"/>
+          </m:rPr>
+          <m:t>2</m:t>
+        </m:r>
+        <m:r>
+          <m:rPr>
+            <m:sty m:val="p"/>
+          </m:rPr>
+          <m:t>)</m:t>
+        </m:r>
+      </m:oMath>
+      <w:r>
+        <w:t xml:space="preserve"> </w:t>
+      </w:r>
+      <w:r>
+        <w:t xml:space="preserve">when</w:t>
+      </w:r>
+      <w:r>
+        <w:t xml:space="preserve"> </w:t>
+      </w:r>
+      <m:oMath>
+        <m:r>
+          <m:rPr>
+            <m:sty m:val="p"/>
+          </m:rPr>
+          <m:t>L</m:t>
+        </m:r>
+        <m:r>
+          <m:rPr>
+            <m:sty m:val="p"/>
+          </m:rPr>
+          <m:t>=</m:t>
+        </m:r>
+        <m:r>
+          <m:rPr>
+            <m:sty m:val="p"/>
+          </m:rPr>
+          <m:t>2</m:t>
+        </m:r>
+      </m:oMath>
+      <w:r>
+        <w:t xml:space="preserve"> </w:t>
+      </w:r>
+      <w:r>
+        <w:t xml:space="preserve">and</w:t>
+      </w:r>
+      <w:r>
+        <w:t xml:space="preserve"> </w:t>
+      </w:r>
+      <m:oMath>
+        <m:r>
+          <m:rPr>
+            <m:sty m:val="p"/>
+          </m:rPr>
+          <m:t>A</m:t>
+        </m:r>
+        <m:r>
+          <m:rPr>
+            <m:sty m:val="p"/>
+          </m:rPr>
+          <m:t>=</m:t>
+        </m:r>
+        <m:r>
+          <m:rPr>
+            <m:sty m:val="p"/>
+          </m:rPr>
+          <m:t>3</m:t>
+        </m:r>
+      </m:oMath>
+      <w:r>
+        <w:t xml:space="preserve">. Here, allelic state 2 at locus 2 will be be beneficial, because it follows allelic state 1 at locus 1. However, due to the circular effects, allelic state 1 at locus 1 will be deleterious relative to allelic state 3 at locus 1. Yet, fixation for genotype</w:t>
+      </w:r>
+      <w:r>
+        <w:t xml:space="preserve"> </w:t>
+      </w:r>
+      <m:oMath>
+        <m:r>
+          <m:rPr>
+            <m:sty m:val="p"/>
+          </m:rPr>
+          <m:t>(</m:t>
+        </m:r>
+        <m:r>
+          <m:rPr>
+            <m:sty m:val="p"/>
+          </m:rPr>
+          <m:t>3</m:t>
+        </m:r>
+        <m:r>
+          <m:rPr>
+            <m:sty m:val="p"/>
+          </m:rPr>
+          <m:t>,</m:t>
+        </m:r>
+        <m:r>
+          <m:rPr>
+            <m:sty m:val="p"/>
+          </m:rPr>
+          <m:t>2</m:t>
+        </m:r>
+        <m:r>
+          <m:rPr>
+            <m:sty m:val="p"/>
+          </m:rPr>
+          <m:t>)</m:t>
+        </m:r>
+      </m:oMath>
+      <w:r>
+        <w:t xml:space="preserve"> </w:t>
+      </w:r>
+      <w:r>
+        <w:t xml:space="preserve">does not solve the problem, because a mutant</w:t>
+      </w:r>
+      <w:r>
+        <w:t xml:space="preserve"> </w:t>
+      </w:r>
+      <m:oMath>
+        <m:r>
+          <m:rPr>
+            <m:sty m:val="p"/>
+          </m:rPr>
+          <m:t>(</m:t>
+        </m:r>
+        <m:r>
+          <m:rPr>
+            <m:sty m:val="p"/>
+          </m:rPr>
+          <m:t>3</m:t>
+        </m:r>
+        <m:r>
+          <m:rPr>
+            <m:sty m:val="p"/>
+          </m:rPr>
+          <m:t>,</m:t>
+        </m:r>
+        <m:r>
+          <m:rPr>
+            <m:sty m:val="p"/>
+          </m:rPr>
+          <m:t>1</m:t>
+        </m:r>
+        <m:r>
+          <m:rPr>
+            <m:sty m:val="p"/>
+          </m:rPr>
+          <m:t>)</m:t>
+        </m:r>
+      </m:oMath>
+      <w:r>
+        <w:t xml:space="preserve"> </w:t>
+      </w:r>
+      <w:r>
+        <w:t xml:space="preserve">is fitter, and so on.</w:t>
+      </w:r>
+    </w:p>
+    <w:p>
+      <w:r>
+        <w:t xml:space="preserve">We first focus on the effects of positive niche construction by removing the allelic conflict that leads to negative niche construction (</w:t>
+      </w:r>
+      <m:oMath>
+        <m:r>
+          <m:rPr>
+            <m:sty m:val="p"/>
+          </m:rPr>
+          <m:t>L</m:t>
+        </m:r>
+        <m:r>
+          <m:rPr>
+            <m:sty m:val="p"/>
+          </m:rPr>
+          <m:t>=</m:t>
+        </m:r>
+        <m:r>
+          <m:rPr>
+            <m:sty m:val="p"/>
+          </m:rPr>
+          <m:t>5</m:t>
+        </m:r>
+      </m:oMath>
+      <w:r>
         <w:t xml:space="preserve">,</w:t>
       </w:r>
       <w:r>
@@ -4018,7 +3627,7 @@
           <m:rPr>
             <m:sty m:val="p"/>
           </m:rPr>
-          <m:t>ϵ</m:t>
+          <m:t>A</m:t>
         </m:r>
         <m:r>
           <m:rPr>
@@ -4030,42 +3639,33 @@
           <m:rPr>
             <m:sty m:val="p"/>
           </m:rPr>
-          <m:t>0</m:t>
+          <m:t>5</m:t>
         </m:r>
       </m:oMath>
       <w:r>
-        <w:t xml:space="preserve">), cooperators are maintained transiently (Figure 1B). Here, the additional mutational abilities provided by their larger sizes allows cooperator populations to more quickly adapt to their environment. As previously described by</w:t>
-      </w:r>
-      <w:r>
-        <w:t xml:space="preserve"> </w:t>
-      </w:r>
-      <w:r>
-        <w:t xml:space="preserve">Hammarlund et al. (2015)</w:t>
-      </w:r>
-      <w:r>
-        <w:t xml:space="preserve">, however, cooperation is subsequently lost as defector populations become equally adapted. When populations affect their environment and these changes feed back on selection, cooperation persists (Figure 1C, 3A). In these environments, cooperators maintain higher fitness than cooperators, which enables their survival (Figure 3A).</w:t>
+        <w:t xml:space="preserve">). In the absence of this conflict, cooperator presence is significantly increased (Figure 2, column D). Within these environments, we find that positive niche construction prolongs the fitness advantage that cooperators have over defectors (Figure 3C).</w:t>
       </w:r>
     </w:p>
     <w:p>
       <w:pPr>
         <w:pStyle w:val="Heading2"/>
       </w:pPr>
-      <w:bookmarkStart w:id="27" w:name="fitness-increases-do-not-support-cooperation"/>
-      <w:bookmarkEnd w:id="27"/>
-      <w:r>
-        <w:t xml:space="preserve">Fitness Increases do not Support Cooperation</w:t>
-      </w:r>
-    </w:p>
-    <w:p>
-      <w:r>
-        <w:t xml:space="preserve">In our model, niche construction introduces additional selective benefits. To determine how these selective effects influence evolutionary outcomes, we performed simulations in which the selective effects of niche construction were removed (</w:t>
+      <w:bookmarkStart w:id="29" w:name="positive-niche-construction-is-important-to-cooperator-persistence"/>
+      <w:bookmarkEnd w:id="29"/>
+      <w:r>
+        <w:t xml:space="preserve">Positive niche construction is important to cooperator persistence</w:t>
+      </w:r>
+    </w:p>
+    <w:p>
+      <w:r>
+        <w:t xml:space="preserve">To determine how negative niche construction influences the evolution of cooperation, we maximize the allelic conflict (</w:t>
       </w:r>
       <m:oMath>
         <m:r>
           <m:rPr>
             <m:sty m:val="p"/>
           </m:rPr>
-          <m:t>ϵ</m:t>
+          <m:t>L</m:t>
         </m:r>
         <m:r>
           <m:rPr>
@@ -4077,18 +3677,21 @@
           <m:rPr>
             <m:sty m:val="p"/>
           </m:rPr>
-          <m:t>0</m:t>
+          <m:t>1</m:t>
         </m:r>
       </m:oMath>
       <w:r>
-        <w:t xml:space="preserve">). As compensation, we increased the fitness benefits conferred by adaptation (</w:t>
+        <w:t xml:space="preserve">,</w:t>
+      </w:r>
+      <w:r>
+        <w:t xml:space="preserve"> </w:t>
       </w:r>
       <m:oMath>
         <m:r>
           <m:rPr>
             <m:sty m:val="p"/>
           </m:rPr>
-          <m:t>δ</m:t>
+          <m:t>A</m:t>
         </m:r>
         <m:r>
           <m:rPr>
@@ -4100,410 +3703,11 @@
           <m:rPr>
             <m:sty m:val="p"/>
           </m:rPr>
-          <m:t>0</m:t>
-        </m:r>
-        <m:r>
-          <m:rPr>
-            <m:sty m:val="p"/>
-          </m:rPr>
-          <m:t>.</m:t>
-        </m:r>
-        <m:r>
-          <m:rPr>
-            <m:sty m:val="p"/>
-          </m:rPr>
           <m:t>6</m:t>
         </m:r>
-        <m:r>
-          <m:rPr>
-            <m:sty m:val="p"/>
-          </m:rPr>
-          <m:t>)</m:t>
-        </m:r>
       </m:oMath>
       <w:r>
-        <w:t xml:space="preserve">. Here, the selective effects of niche construction are exaggerated, as a fitness benefit of 0.3 (our increase in</w:t>
-      </w:r>
-      <w:r>
-        <w:t xml:space="preserve"> </w:t>
-      </w:r>
-      <m:oMath>
-        <m:r>
-          <m:rPr>
-            <m:sty m:val="p"/>
-          </m:rPr>
-          <m:t>δ</m:t>
-        </m:r>
-      </m:oMath>
-      <w:r>
-        <w:t xml:space="preserve">) is the maximum value possible (see 2). To quantify cooperator success and permit comparison, we use the area under the cooperator proportion curve. This measure of</w:t>
-      </w:r>
-      <w:r>
-        <w:t xml:space="preserve"> </w:t>
-      </w:r>
-      <w:r>
-        <w:rPr>
-          <w:i/>
-        </w:rPr>
-        <w:t xml:space="preserve">cooperator presence</w:t>
-      </w:r>
-      <w:r>
-        <w:t xml:space="preserve"> </w:t>
-      </w:r>
-      <w:r>
-        <w:t xml:space="preserve">increases as cooperators rise in abundance or remain in the population longer.</w:t>
-      </w:r>
-    </w:p>
-    <w:p>
-      <w:r>
-        <w:t xml:space="preserve">We find that higher selective values do not provide a significant increase in cooperator presence (Figure 2, column C). As shown in Figure 3, cooperators gain adaptations more quickly than defectors, which provides a fitness advantage. However, the cost of cooperation puts defectors at an advantage once these populations become fully adapted.</w:t>
-      </w:r>
-    </w:p>
-    <w:p>
-      <w:pPr>
-        <w:pStyle w:val="Heading2"/>
-      </w:pPr>
-      <w:bookmarkStart w:id="28" w:name="positive-niche-construction-prolongs-cooperation"/>
-      <w:bookmarkEnd w:id="28"/>
-      <w:r>
-        <w:t xml:space="preserve">Positive Niche Construction Prolongs Cooperation</w:t>
-      </w:r>
-    </w:p>
-    <w:p>
-      <w:r>
-        <w:t xml:space="preserve">Negative niche construction occurs in our model due to selection for sequentially-increasing allelic states and the circular arrangement of these alleles. When the genome length (</w:t>
-      </w:r>
-      <m:oMath>
-        <m:r>
-          <m:rPr>
-            <m:sty m:val="p"/>
-          </m:rPr>
-          <m:t>L</m:t>
-        </m:r>
-      </m:oMath>
-      <w:r>
-        <w:t xml:space="preserve">) is not evenly divided by the number of adaptive alleles (</w:t>
-      </w:r>
-      <m:oMath>
-        <m:r>
-          <m:rPr>
-            <m:sty m:val="p"/>
-          </m:rPr>
-          <m:t>A</m:t>
-        </m:r>
-      </m:oMath>
-      <w:r>
-        <w:t xml:space="preserve">), a conflict arises when the allelic state at locus</w:t>
-      </w:r>
-      <w:r>
-        <w:t xml:space="preserve"> </w:t>
-      </w:r>
-      <m:oMath>
-        <m:r>
-          <m:rPr>
-            <m:sty m:val="p"/>
-          </m:rPr>
-          <m:t>1</m:t>
-        </m:r>
-      </m:oMath>
-      <w:r>
-        <w:t xml:space="preserve"> </w:t>
-      </w:r>
-      <w:r>
-        <w:t xml:space="preserve">is not 1 larger than the allelic state at locus</w:t>
-      </w:r>
-      <w:r>
-        <w:t xml:space="preserve"> </w:t>
-      </w:r>
-      <m:oMath>
-        <m:r>
-          <m:rPr>
-            <m:sty m:val="p"/>
-          </m:rPr>
-          <m:t>L</m:t>
-        </m:r>
-      </m:oMath>
-      <w:r>
-        <w:t xml:space="preserve">. For example, consider genotype</w:t>
-      </w:r>
-      <w:r>
-        <w:t xml:space="preserve"> </w:t>
-      </w:r>
-      <m:oMath>
-        <m:r>
-          <m:rPr>
-            <m:sty m:val="p"/>
-          </m:rPr>
-          <m:t>(</m:t>
-        </m:r>
-        <m:r>
-          <m:rPr>
-            <m:sty m:val="p"/>
-          </m:rPr>
-          <m:t>1</m:t>
-        </m:r>
-        <m:r>
-          <m:rPr>
-            <m:sty m:val="p"/>
-          </m:rPr>
-          <m:t>,</m:t>
-        </m:r>
-        <m:r>
-          <m:rPr>
-            <m:sty m:val="p"/>
-          </m:rPr>
-          <m:t>2</m:t>
-        </m:r>
-        <m:r>
-          <m:rPr>
-            <m:sty m:val="p"/>
-          </m:rPr>
-          <m:t>)</m:t>
-        </m:r>
-      </m:oMath>
-      <w:r>
-        <w:t xml:space="preserve"> </w:t>
-      </w:r>
-      <w:r>
-        <w:t xml:space="preserve">when</w:t>
-      </w:r>
-      <w:r>
-        <w:t xml:space="preserve"> </w:t>
-      </w:r>
-      <m:oMath>
-        <m:r>
-          <m:rPr>
-            <m:sty m:val="p"/>
-          </m:rPr>
-          <m:t>L</m:t>
-        </m:r>
-        <m:r>
-          <m:rPr>
-            <m:sty m:val="p"/>
-          </m:rPr>
-          <m:t>=</m:t>
-        </m:r>
-        <m:r>
-          <m:rPr>
-            <m:sty m:val="p"/>
-          </m:rPr>
-          <m:t>2</m:t>
-        </m:r>
-      </m:oMath>
-      <w:r>
-        <w:t xml:space="preserve"> </w:t>
-      </w:r>
-      <w:r>
-        <w:t xml:space="preserve">and</w:t>
-      </w:r>
-      <w:r>
-        <w:t xml:space="preserve"> </w:t>
-      </w:r>
-      <m:oMath>
-        <m:r>
-          <m:rPr>
-            <m:sty m:val="p"/>
-          </m:rPr>
-          <m:t>A</m:t>
-        </m:r>
-        <m:r>
-          <m:rPr>
-            <m:sty m:val="p"/>
-          </m:rPr>
-          <m:t>=</m:t>
-        </m:r>
-        <m:r>
-          <m:rPr>
-            <m:sty m:val="p"/>
-          </m:rPr>
-          <m:t>3</m:t>
-        </m:r>
-      </m:oMath>
-      <w:r>
-        <w:t xml:space="preserve">. Here, allelic state</w:t>
-      </w:r>
-      <w:r>
-        <w:t xml:space="preserve"> </w:t>
-      </w:r>
-      <m:oMath>
-        <m:r>
-          <m:rPr>
-            <m:sty m:val="p"/>
-          </m:rPr>
-          <m:t>2</m:t>
-        </m:r>
-      </m:oMath>
-      <w:r>
-        <w:t xml:space="preserve"> </w:t>
-      </w:r>
-      <w:r>
-        <w:t xml:space="preserve">at locus 2 will be be beneficial, because it follows allelic state</w:t>
-      </w:r>
-      <w:r>
-        <w:t xml:space="preserve"> </w:t>
-      </w:r>
-      <m:oMath>
-        <m:r>
-          <m:rPr>
-            <m:sty m:val="p"/>
-          </m:rPr>
-          <m:t>1</m:t>
-        </m:r>
-      </m:oMath>
-      <w:r>
-        <w:t xml:space="preserve"> </w:t>
-      </w:r>
-      <w:r>
-        <w:t xml:space="preserve">at locus 1. However, due to the circular effects, allelic state</w:t>
-      </w:r>
-      <w:r>
-        <w:t xml:space="preserve"> </w:t>
-      </w:r>
-      <m:oMath>
-        <m:r>
-          <m:rPr>
-            <m:sty m:val="p"/>
-          </m:rPr>
-          <m:t>1</m:t>
-        </m:r>
-      </m:oMath>
-      <w:r>
-        <w:t xml:space="preserve"> </w:t>
-      </w:r>
-      <w:r>
-        <w:t xml:space="preserve">at locus 1 will be deleterious, because it does not follow</w:t>
-      </w:r>
-      <w:r>
-        <w:t xml:space="preserve"> </w:t>
-      </w:r>
-      <m:oMath>
-        <m:r>
-          <m:rPr>
-            <m:sty m:val="p"/>
-          </m:rPr>
-          <m:t>2</m:t>
-        </m:r>
-      </m:oMath>
-      <w:r>
-        <w:t xml:space="preserve">.</w:t>
-      </w:r>
-    </w:p>
-    <w:p>
-      <w:r>
-        <w:t xml:space="preserve">We first focus on the effects of positive niche construction by removing the allelic conflict that leads to negative niche construction (</w:t>
-      </w:r>
-      <m:oMath>
-        <m:r>
-          <m:rPr>
-            <m:sty m:val="p"/>
-          </m:rPr>
-          <m:t>L</m:t>
-        </m:r>
-        <m:r>
-          <m:rPr>
-            <m:sty m:val="p"/>
-          </m:rPr>
-          <m:t>=</m:t>
-        </m:r>
-        <m:r>
-          <m:rPr>
-            <m:sty m:val="p"/>
-          </m:rPr>
-          <m:t>5</m:t>
-        </m:r>
-      </m:oMath>
-      <w:r>
-        <w:t xml:space="preserve">,</w:t>
-      </w:r>
-      <w:r>
-        <w:t xml:space="preserve"> </w:t>
-      </w:r>
-      <m:oMath>
-        <m:r>
-          <m:rPr>
-            <m:sty m:val="p"/>
-          </m:rPr>
-          <m:t>A</m:t>
-        </m:r>
-        <m:r>
-          <m:rPr>
-            <m:sty m:val="p"/>
-          </m:rPr>
-          <m:t>=</m:t>
-        </m:r>
-        <m:r>
-          <m:rPr>
-            <m:sty m:val="p"/>
-          </m:rPr>
-          <m:t>5</m:t>
-        </m:r>
-      </m:oMath>
-      <w:r>
-        <w:t xml:space="preserve">). In the absence of this conflict, cooperator presence is significantly increased (Figure 2, column D). Within these environments, we find that positive niche construction prolongs the fitness advantage that cooperators have over defectors (Figure 3C). Nevertheless, cooperators are eventually driven to extinction once defectors gain the fitness advantage.</w:t>
-      </w:r>
-    </w:p>
-    <w:p>
-      <w:pPr>
-        <w:pStyle w:val="Heading2"/>
-      </w:pPr>
-      <w:bookmarkStart w:id="29" w:name="negative-niche-construction-is-not-sufficient"/>
-      <w:bookmarkEnd w:id="29"/>
-      <w:r>
-        <w:t xml:space="preserve">Negative Niche Construction is not Sufficient</w:t>
-      </w:r>
-    </w:p>
-    <w:p>
-      <w:r>
-        <w:t xml:space="preserve">To determine how negative niche construction influences the evolution of cooperation, we maximize the allelic conflict (</w:t>
-      </w:r>
-      <m:oMath>
-        <m:r>
-          <m:rPr>
-            <m:sty m:val="p"/>
-          </m:rPr>
-          <m:t>L</m:t>
-        </m:r>
-        <m:r>
-          <m:rPr>
-            <m:sty m:val="p"/>
-          </m:rPr>
-          <m:t>=</m:t>
-        </m:r>
-        <m:r>
-          <m:rPr>
-            <m:sty m:val="p"/>
-          </m:rPr>
-          <m:t>1</m:t>
-        </m:r>
-      </m:oMath>
-      <w:r>
-        <w:t xml:space="preserve">,</w:t>
-      </w:r>
-      <w:r>
-        <w:t xml:space="preserve"> </w:t>
-      </w:r>
-      <m:oMath>
-        <m:r>
-          <m:rPr>
-            <m:sty m:val="p"/>
-          </m:rPr>
-          <m:t>A</m:t>
-        </m:r>
-        <m:r>
-          <m:rPr>
-            <m:sty m:val="p"/>
-          </m:rPr>
-          <m:t>=</m:t>
-        </m:r>
-        <m:r>
-          <m:rPr>
-            <m:sty m:val="p"/>
-          </m:rPr>
-          <m:t>6</m:t>
-        </m:r>
-      </m:oMath>
-      <w:r>
-        <w:t xml:space="preserve">). Here, selection for increasing allelic states among the stress loci means that any allelic state will not be greater than at the previous allele (itself), and thus there will always be opportunity for adaptation. Despite this constant opportunity, niche construction does not increase cooperator presence (Figure 2, column E). Here, defectors rapidly gain the fitness advantage.</w:t>
+        <w:t xml:space="preserve">). Here, selection for increasing allelic states among the stress loci means that any allelic state will not be greater than at the previous allele (itself), and thus there will always be opportunity for adaptation. Despite this constant opportunity, niche construction does not increase cooperator presence (Figure 2, column E).</w:t>
       </w:r>
     </w:p>
     <w:p>
@@ -4540,10 +3744,10 @@
       <w:pPr>
         <w:pStyle w:val="Heading2"/>
       </w:pPr>
-      <w:bookmarkStart w:id="32" w:name="how-public-good-fuels-all-of-this"/>
+      <w:bookmarkStart w:id="32" w:name="how-cooperation-fuels-all-of-this"/>
       <w:bookmarkEnd w:id="32"/>
       <w:r>
-        <w:t xml:space="preserve">How Public Good Fuels all of this</w:t>
+        <w:t xml:space="preserve">How Cooperation Fuels all of this</w:t>
       </w:r>
     </w:p>
     <w:p>
@@ -4690,7 +3894,7 @@
     </w:p>
     <w:p>
       <w:r>
-        <w:t xml:space="preserve">We demonstrate that when niche construction occurs, cooperation can indeed persist (Figure 1C). But what aspects of niche construction produce this result? In our model, niche construction introduces additional selective effects that could influence the evolutionary process. However, simply raising the selective benefits provided by adaptations does not significantly increase cooperator presence (Figure 2, columns C and A), and indicates that niche construction plays an important role. Although cooperators benefit greatly from positive niche construction, it does not fully explain our results (Figure 2 D). Indeed, despite an initial increase in abundance, cooperators are eventually driven to extinction when environmental change produces only positive fitness effects (Figure 1D). As with the Hankshaw effect, adaption eventually slows, allowing defectors to outcompete cooperators (Figure 3C). While it does not benefit cooperation when alone (Figure 3E), negative niche construction acts to prevent this stasis. Combined, we find that both positive and negative niche construction are required to main cooperation.</w:t>
+        <w:t xml:space="preserve">We demonstrate that when niche construction occurs, cooperation can indeed persist (Figure 1C). But what aspects of niche construction produce this result? In our model, niche construction introduces additional selective effects that could influence the evolutionary process. However, simply raising the selective benefits provided by adaptations does not significantly increase cooperator presence (Figure 2, columns C and A), and indicates that niche construction plays an important role. Although cooperators benefit greatly from positive niche construction, it does not fully explain our results (Figure 2 D). Indeed, despite an initial increase in abundance, cooperators are eventually driven to extinction when environmental change produces only positive fitness effects. As with the Hankshaw effect, adaption eventually slows, allowing defectors to outcompete cooperators (Figure 3C). While it does not benefit cooperation when alone (Figure 3E), negative niche construction acts to prevent this stasis. Combined, we find that both positive and negative niche construction are required to main cooperation.</w:t>
       </w:r>
     </w:p>
     <w:p>
@@ -4963,7 +4167,7 @@
         <w:t xml:space="preserve">, 2012)</w:t>
       </w:r>
       <w:r>
-        <w:t xml:space="preserve">, are likely to be favored in these fluctuating environments.</w:t>
+        <w:t xml:space="preserve">, are likely to be favored in these environments.</w:t>
       </w:r>
     </w:p>
     <w:p>
@@ -5108,7 +4312,7 @@
       <w:r>
         <w:drawing>
           <wp:inline>
-            <wp:extent cx="5334000" cy="1933965"/>
+            <wp:extent cx="5334000" cy="2430250"/>
             <wp:effectExtent b="0" l="0" r="0" t="0"/>
             <wp:docPr descr="" id="1" name="Picture"/>
             <a:graphic>
@@ -5129,7 +4333,7 @@
                   <pic:spPr bwMode="auto">
                     <a:xfrm>
                       <a:off x="0" y="0"/>
-                      <a:ext cx="5334000" cy="1933965"/>
+                      <a:ext cx="5334000" cy="2430250"/>
                     </a:xfrm>
                     <a:prstGeom prst="rect">
                       <a:avLst/>
@@ -5248,39 +4452,7 @@
         <w:t xml:space="preserve">C</w:t>
       </w:r>
       <w:r>
-        <w:t xml:space="preserve">) Selective feedbacks from niche construction allow cooperation to be maintained in 13 of 18 replicate populations. (</w:t>
-      </w:r>
-      <w:r>
-        <w:rPr>
-          <w:b/>
-        </w:rPr>
-        <w:t xml:space="preserve">D</w:t>
-      </w:r>
-      <w:r>
-        <w:t xml:space="preserve">) While it does contribute to increases in cooperation in other contexts, positive niche construction alone does not maintain cooperation (</w:t>
-      </w:r>
-      <m:oMath>
-        <m:r>
-          <m:rPr>
-            <m:sty m:val="p"/>
-          </m:rPr>
-          <m:t>A</m:t>
-        </m:r>
-        <m:r>
-          <m:rPr>
-            <m:sty m:val="p"/>
-          </m:rPr>
-          <m:t>=</m:t>
-        </m:r>
-        <m:r>
-          <m:rPr>
-            <m:sty m:val="p"/>
-          </m:rPr>
-          <m:t>5</m:t>
-        </m:r>
-      </m:oMath>
-      <w:r>
-        <w:t xml:space="preserve">).</w:t>
+        <w:t xml:space="preserve">) Selective feedbacks from niche construction allow cooperation to be the dominant phenotype in 13 of 18 replicate populations.</w:t>
       </w:r>
     </w:p>
     <w:p/>
@@ -5298,14 +4470,14 @@
       <w:r>
         <w:drawing>
           <wp:inline>
-            <wp:extent cx="5334000" cy="3295968"/>
+            <wp:extent cx="1524000" cy="1524000"/>
             <wp:effectExtent b="0" l="0" r="0" t="0"/>
             <wp:docPr descr="" id="1" name="Picture"/>
             <a:graphic>
               <a:graphicData uri="http://schemas.openxmlformats.org/drawingml/2006/picture">
                 <pic:pic>
                   <pic:nvPicPr>
-                    <pic:cNvPr descr="../figures/Figure2.png" id="0" name="Picture"/>
+                    <pic:cNvPr descr="../figures/Figure2-edited.pdf" id="0" name="Picture"/>
                     <pic:cNvPicPr>
                       <a:picLocks noChangeArrowheads="1" noChangeAspect="1"/>
                     </pic:cNvPicPr>
@@ -5319,7 +4491,7 @@
                   <pic:spPr bwMode="auto">
                     <a:xfrm>
                       <a:off x="0" y="0"/>
-                      <a:ext cx="5334000" cy="3295968"/>
+                      <a:ext cx="1524000" cy="1524000"/>
                     </a:xfrm>
                     <a:prstGeom prst="rect">
                       <a:avLst/>
@@ -5352,7 +4524,7 @@
         <w:t xml:space="preserve"> </w:t>
       </w:r>
       <w:r>
-        <w:t xml:space="preserve">Filled circles show the mean cooperator presence among replicate populations, and bars indicate 95% confidence intervals. Individual cooperator presence metrics are shown for each replicate population with an open circle. (</w:t>
+        <w:t xml:space="preserve">(</w:t>
       </w:r>
       <w:r>
         <w:rPr>
@@ -5397,7 +4569,7 @@
         <w:t xml:space="preserve">E</w:t>
       </w:r>
       <w:r>
-        <w:t xml:space="preserve">) Negative niche construction alone does not account for the increase in cooperator presence.</w:t>
+        <w:t xml:space="preserve">) Negative niche construction alone does not account for the increase in cooperator presence. In these box plots, whiskers show range of data within 1.5 IQR.</w:t>
       </w:r>
     </w:p>
     <w:p/>
@@ -5469,7 +4641,7 @@
         <w:t xml:space="preserve"> </w:t>
       </w:r>
       <w:r>
-        <w:t xml:space="preserve">Lines indicate the grand mean of cooperator (blue) and defector (red) fitness among replicate populations, while shaded areas indicate 95% confidence intervals. Dashed lines indicate the maximum fitness values achievable by cooperators and defectors. (</w:t>
+        <w:t xml:space="preserve">Lines indicate the grand mean of cooperator (blue) and defector (red) fitness among replicate populations, while shaded areas indicate 95% confidence intervals. Upper and lower dotted lines indicate the maximum fitness values achievable by defectors and cooperators, respectively. (</w:t>
       </w:r>
       <w:r>
         <w:rPr>
@@ -7489,38 +6661,6 @@
         <w:pStyle w:val="Bibliography"/>
       </w:pPr>
       <w:r>
-        <w:t xml:space="preserve">Hamming, R.W. 1950. Error detecting and error correcting codes.</w:t>
-      </w:r>
-      <w:r>
-        <w:t xml:space="preserve"> </w:t>
-      </w:r>
-      <w:r>
-        <w:rPr>
-          <w:i/>
-        </w:rPr>
-        <w:t xml:space="preserve">Bell System Technical Journal</w:t>
-      </w:r>
-      <w:r>
-        <w:t xml:space="preserve">,</w:t>
-      </w:r>
-      <w:r>
-        <w:t xml:space="preserve"> </w:t>
-      </w:r>
-      <w:r>
-        <w:rPr>
-          <w:b/>
-        </w:rPr>
-        <w:t xml:space="preserve">29</w:t>
-      </w:r>
-      <w:r>
-        <w:t xml:space="preserve">: 147–160.</w:t>
-      </w:r>
-    </w:p>
-    <w:p>
-      <w:pPr>
-        <w:pStyle w:val="Bibliography"/>
-      </w:pPr>
-      <w:r>
         <w:t xml:space="preserve">Hardin, G. 1968. The tragedy of the commons.</w:t>
       </w:r>
       <w:r>
@@ -8336,7 +7476,7 @@
     </w:lvl>
   </w:abstractNum>
   <w:abstractNum w:abstractNumId="990">
-    <w:nsid w:val="5e648208"/>
+    <w:nsid w:val="2834c475"/>
     <w:multiLevelType w:val="multilevel"/>
     <w:lvl w:ilvl="0">
       <w:numFmt w:val="bullet"/>
@@ -8417,7 +7557,7 @@
     </w:lvl>
   </w:abstractNum>
   <w:abstractNum w:abstractNumId="991">
-    <w:nsid w:val="4971b0af"/>
+    <w:nsid w:val="335b064b"/>
     <w:multiLevelType w:val="multilevel"/>
     <w:lvl w:ilvl="0">
       <w:numFmt w:val="bullet"/>

--- a/paper/ncnh-latest.docx
+++ b/paper/ncnh-latest.docx
@@ -4253,7 +4253,17 @@
         <w:t xml:space="preserve">(Hafer and Milinski, 2015)</w:t>
       </w:r>
       <w:r>
-        <w:t xml:space="preserve">. Incorporating host dynamics, co-evolution, and the feedbacks that they produce into models is likely to be equally important for gaining an understanding of how cooperative behaviors evolve in these host-symbiont settings. # Acknowledgments</w:t>
+        <w:t xml:space="preserve">. Incorporating host dynamics, co-evolution, and the feedbacks that they produce into models is likely to be equally important for gaining an understanding of how cooperative behaviors evolve in these host-symbiont settings.</w:t>
+      </w:r>
+    </w:p>
+    <w:p>
+      <w:pPr>
+        <w:pStyle w:val="Heading1"/>
+      </w:pPr>
+      <w:bookmarkStart w:id="33" w:name="acknowledgments"/>
+      <w:bookmarkEnd w:id="33"/>
+      <w:r>
+        <w:t xml:space="preserve">Acknowledgments</w:t>
       </w:r>
     </w:p>
     <w:p>
@@ -4284,16 +4294,14 @@
       <w:r>
         <w:t xml:space="preserve">We thank Anuraag Pakanati for assistance with simulations. This material is based upon work supported by the National Science Foundation Postdoctoral Research Fellowship in Biology under Grant No. 1309318 (to BDC) and under Cooperative Agreement No. DBI-0939454. Any opinions, findings, and conclusions or recommendations expressed in this material are those of the authors and do not necessarily reflect the views of the National Science Foundation. Computational resources were provided by an award from Google (to BDC and BK).</w:t>
       </w:r>
-      <w:r>
-        <w:t xml:space="preserve"> </w:t>
-      </w:r>
-    </w:p>
+    </w:p>
+    <w:p/>
     <w:p>
       <w:pPr>
         <w:pStyle w:val="Heading1"/>
       </w:pPr>
-      <w:bookmarkStart w:id="33" w:name="figures"/>
-      <w:bookmarkEnd w:id="33"/>
+      <w:bookmarkStart w:id="34" w:name="figures"/>
+      <w:bookmarkEnd w:id="34"/>
       <w:r>
         <w:t xml:space="preserve">Figures</w:t>
       </w:r>
@@ -4302,8 +4310,8 @@
       <w:pPr>
         <w:pStyle w:val="Heading2"/>
       </w:pPr>
-      <w:bookmarkStart w:id="34" w:name="figure-1"/>
-      <w:bookmarkEnd w:id="34"/>
+      <w:bookmarkStart w:id="35" w:name="figure-1"/>
+      <w:bookmarkEnd w:id="35"/>
       <w:r>
         <w:t xml:space="preserve">Figure 1</w:t>
       </w:r>
@@ -4325,7 +4333,7 @@
                     </pic:cNvPicPr>
                   </pic:nvPicPr>
                   <pic:blipFill>
-                    <a:blip r:embed="rId35"/>
+                    <a:blip r:embed="rId36"/>
                     <a:stretch>
                       <a:fillRect/>
                     </a:stretch>
@@ -4460,8 +4468,8 @@
       <w:pPr>
         <w:pStyle w:val="Heading2"/>
       </w:pPr>
-      <w:bookmarkStart w:id="36" w:name="figure-2"/>
-      <w:bookmarkEnd w:id="36"/>
+      <w:bookmarkStart w:id="37" w:name="figure-2"/>
+      <w:bookmarkEnd w:id="37"/>
       <w:r>
         <w:t xml:space="preserve">Figure 2</w:t>
       </w:r>
@@ -4483,7 +4491,7 @@
                     </pic:cNvPicPr>
                   </pic:nvPicPr>
                   <pic:blipFill>
-                    <a:blip r:embed="rId37"/>
+                    <a:blip r:embed="rId38"/>
                     <a:stretch>
                       <a:fillRect/>
                     </a:stretch>
@@ -4577,8 +4585,8 @@
       <w:pPr>
         <w:pStyle w:val="Heading2"/>
       </w:pPr>
-      <w:bookmarkStart w:id="38" w:name="figure-3"/>
-      <w:bookmarkEnd w:id="38"/>
+      <w:bookmarkStart w:id="39" w:name="figure-3"/>
+      <w:bookmarkEnd w:id="39"/>
       <w:r>
         <w:t xml:space="preserve">Figure 3</w:t>
       </w:r>
@@ -4600,7 +4608,7 @@
                     </pic:cNvPicPr>
                   </pic:nvPicPr>
                   <pic:blipFill>
-                    <a:blip r:embed="rId39"/>
+                    <a:blip r:embed="rId40"/>
                     <a:stretch>
                       <a:fillRect/>
                     </a:stretch>
@@ -4839,8 +4847,8 @@
       <w:pPr>
         <w:pStyle w:val="Heading2"/>
       </w:pPr>
-      <w:bookmarkStart w:id="40" w:name="figure-4"/>
-      <w:bookmarkEnd w:id="40"/>
+      <w:bookmarkStart w:id="41" w:name="figure-4"/>
+      <w:bookmarkEnd w:id="41"/>
       <w:r>
         <w:t xml:space="preserve">Figure 4</w:t>
       </w:r>
@@ -4854,8 +4862,8 @@
       <w:pPr>
         <w:pStyle w:val="Heading2"/>
       </w:pPr>
-      <w:bookmarkStart w:id="41" w:name="figure-5"/>
-      <w:bookmarkEnd w:id="41"/>
+      <w:bookmarkStart w:id="42" w:name="figure-5"/>
+      <w:bookmarkEnd w:id="42"/>
       <w:r>
         <w:t xml:space="preserve">Figure 5</w:t>
       </w:r>
@@ -4869,8 +4877,8 @@
       <w:pPr>
         <w:pStyle w:val="Heading2"/>
       </w:pPr>
-      <w:bookmarkStart w:id="42" w:name="figure-6"/>
-      <w:bookmarkEnd w:id="42"/>
+      <w:bookmarkStart w:id="43" w:name="figure-6"/>
+      <w:bookmarkEnd w:id="43"/>
       <w:r>
         <w:t xml:space="preserve">Figure 6</w:t>
       </w:r>
@@ -4879,8 +4887,8 @@
       <w:pPr>
         <w:pStyle w:val="Heading3"/>
       </w:pPr>
-      <w:bookmarkStart w:id="43" w:name="figure-6a---effect-of-public-good-benefit-smax-smin"/>
-      <w:bookmarkEnd w:id="43"/>
+      <w:bookmarkStart w:id="44" w:name="figure-6a---effect-of-public-good-benefit-smax-smin"/>
+      <w:bookmarkEnd w:id="44"/>
       <w:r>
         <w:t xml:space="preserve">Figure 6A - Effect of Public Good Benefit (Smax-Smin)</w:t>
       </w:r>
@@ -4902,7 +4910,7 @@
                     </pic:cNvPicPr>
                   </pic:nvPicPr>
                   <pic:blipFill>
-                    <a:blip r:embed="rId44"/>
+                    <a:blip r:embed="rId45"/>
                     <a:stretch>
                       <a:fillRect/>
                     </a:stretch>
@@ -5014,8 +5022,8 @@
       <w:pPr>
         <w:pStyle w:val="Heading3"/>
       </w:pPr>
-      <w:bookmarkStart w:id="45" w:name="figure-6b---effect-of-migration-rate-m"/>
-      <w:bookmarkEnd w:id="45"/>
+      <w:bookmarkStart w:id="46" w:name="figure-6b---effect-of-migration-rate-m"/>
+      <w:bookmarkEnd w:id="46"/>
       <w:r>
         <w:t xml:space="preserve">Figure 6B - Effect of Migration Rate (m)</w:t>
       </w:r>
@@ -5037,7 +5045,7 @@
                     </pic:cNvPicPr>
                   </pic:nvPicPr>
                   <pic:blipFill>
-                    <a:blip r:embed="rId46"/>
+                    <a:blip r:embed="rId47"/>
                     <a:stretch>
                       <a:fillRect/>
                     </a:stretch>
@@ -5077,8 +5085,8 @@
       <w:pPr>
         <w:pStyle w:val="Heading1"/>
       </w:pPr>
-      <w:bookmarkStart w:id="47" w:name="tables"/>
-      <w:bookmarkEnd w:id="47"/>
+      <w:bookmarkStart w:id="48" w:name="tables"/>
+      <w:bookmarkEnd w:id="48"/>
       <w:r>
         <w:t xml:space="preserve">Tables</w:t>
       </w:r>
@@ -5974,8 +5982,8 @@
       <w:pPr>
         <w:pStyle w:val="Heading1"/>
       </w:pPr>
-      <w:bookmarkStart w:id="48" w:name="references"/>
-      <w:bookmarkEnd w:id="48"/>
+      <w:bookmarkStart w:id="49" w:name="references"/>
+      <w:bookmarkEnd w:id="49"/>
       <w:r>
         <w:t xml:space="preserve">References</w:t>
       </w:r>
@@ -6034,7 +6042,7 @@
       <w:r>
         <w:t xml:space="preserve"> </w:t>
       </w:r>
-      <w:hyperlink r:id="rId49">
+      <w:hyperlink r:id="rId50">
         <w:r>
           <w:rPr>
             <w:rStyle w:val="Link"/>
@@ -6528,7 +6536,7 @@
       <w:r>
         <w:t xml:space="preserve"> </w:t>
       </w:r>
-      <w:hyperlink r:id="rId50">
+      <w:hyperlink r:id="rId51">
         <w:r>
           <w:rPr>
             <w:rStyle w:val="Link"/>
@@ -7476,7 +7484,7 @@
     </w:lvl>
   </w:abstractNum>
   <w:abstractNum w:abstractNumId="990">
-    <w:nsid w:val="2834c475"/>
+    <w:nsid w:val="3ebdea9a"/>
     <w:multiLevelType w:val="multilevel"/>
     <w:lvl w:ilvl="0">
       <w:numFmt w:val="bullet"/>
@@ -7557,7 +7565,7 @@
     </w:lvl>
   </w:abstractNum>
   <w:abstractNum w:abstractNumId="991">
-    <w:nsid w:val="335b064b"/>
+    <w:nsid w:val="ec059433"/>
     <w:multiLevelType w:val="multilevel"/>
     <w:lvl w:ilvl="0">
       <w:numFmt w:val="bullet"/>

--- a/paper/ncnh-latest.docx
+++ b/paper/ncnh-latest.docx
@@ -7484,7 +7484,7 @@
     </w:lvl>
   </w:abstractNum>
   <w:abstractNum w:abstractNumId="990">
-    <w:nsid w:val="3ebdea9a"/>
+    <w:nsid w:val="7c77e172"/>
     <w:multiLevelType w:val="multilevel"/>
     <w:lvl w:ilvl="0">
       <w:numFmt w:val="bullet"/>
@@ -7565,7 +7565,7 @@
     </w:lvl>
   </w:abstractNum>
   <w:abstractNum w:abstractNumId="991">
-    <w:nsid w:val="ec059433"/>
+    <w:nsid w:val="9e43bcc7"/>
     <w:multiLevelType w:val="multilevel"/>
     <w:lvl w:ilvl="0">
       <w:numFmt w:val="bullet"/>

--- a/paper/ncnh-latest.docx
+++ b/paper/ncnh-latest.docx
@@ -2994,7 +2994,7 @@
         <w:t xml:space="preserve">(R Core Team, 2015)</w:t>
       </w:r>
       <w:r>
-        <w:t xml:space="preserve">.</w:t>
+        <w:t xml:space="preserve">. Confidence intervals were estimated by bootstrapping with 1000 resamples.</w:t>
       </w:r>
     </w:p>
     <w:p>
@@ -4478,14 +4478,14 @@
       <w:r>
         <w:drawing>
           <wp:inline>
-            <wp:extent cx="1524000" cy="1524000"/>
+            <wp:extent cx="5334000" cy="1926087"/>
             <wp:effectExtent b="0" l="0" r="0" t="0"/>
             <wp:docPr descr="" id="1" name="Picture"/>
             <a:graphic>
               <a:graphicData uri="http://schemas.openxmlformats.org/drawingml/2006/picture">
                 <pic:pic>
                   <pic:nvPicPr>
-                    <pic:cNvPr descr="../figures/Figure2-edited.pdf" id="0" name="Picture"/>
+                    <pic:cNvPr descr="../figures/Figure2.png" id="0" name="Picture"/>
                     <pic:cNvPicPr>
                       <a:picLocks noChangeArrowheads="1" noChangeAspect="1"/>
                     </pic:cNvPicPr>
@@ -4499,7 +4499,7 @@
                   <pic:spPr bwMode="auto">
                     <a:xfrm>
                       <a:off x="0" y="0"/>
-                      <a:ext cx="1524000" cy="1524000"/>
+                      <a:ext cx="5334000" cy="1926087"/>
                     </a:xfrm>
                     <a:prstGeom prst="rect">
                       <a:avLst/>
@@ -4995,7 +4995,21 @@
         </m:sSub>
       </m:oMath>
       <w:r>
-        <w:t xml:space="preserve">) is varied. ww (</w:t>
+        <w:t xml:space="preserve">) is varied (the density-dependent fitness effects of niche construction are adjusted accordingly in the model parameter</w:t>
+      </w:r>
+      <w:r>
+        <w:t xml:space="preserve"> </w:t>
+      </w:r>
+      <m:oMath>
+        <m:r>
+          <m:rPr>
+            <m:sty m:val="p"/>
+          </m:rPr>
+          <m:t>ϵ</m:t>
+        </m:r>
+      </m:oMath>
+      <w:r>
+        <w:t xml:space="preserve">). (</w:t>
       </w:r>
       <w:r>
         <w:rPr>
@@ -7484,7 +7498,7 @@
     </w:lvl>
   </w:abstractNum>
   <w:abstractNum w:abstractNumId="990">
-    <w:nsid w:val="7c77e172"/>
+    <w:nsid w:val="de356306"/>
     <w:multiLevelType w:val="multilevel"/>
     <w:lvl w:ilvl="0">
       <w:numFmt w:val="bullet"/>
@@ -7565,7 +7579,7 @@
     </w:lvl>
   </w:abstractNum>
   <w:abstractNum w:abstractNumId="991">
-    <w:nsid w:val="9e43bcc7"/>
+    <w:nsid w:val="cc72dcd7"/>
     <w:multiLevelType w:val="multilevel"/>
     <w:lvl w:ilvl="0">
       <w:numFmt w:val="bullet"/>

--- a/paper/ncnh-latest.docx
+++ b/paper/ncnh-latest.docx
@@ -7498,7 +7498,7 @@
     </w:lvl>
   </w:abstractNum>
   <w:abstractNum w:abstractNumId="990">
-    <w:nsid w:val="de356306"/>
+    <w:nsid w:val="1c60b3e4"/>
     <w:multiLevelType w:val="multilevel"/>
     <w:lvl w:ilvl="0">
       <w:numFmt w:val="bullet"/>
@@ -7579,7 +7579,7 @@
     </w:lvl>
   </w:abstractNum>
   <w:abstractNum w:abstractNumId="991">
-    <w:nsid w:val="cc72dcd7"/>
+    <w:nsid w:val="2784428a"/>
     <w:multiLevelType w:val="multilevel"/>
     <w:lvl w:ilvl="0">
       <w:numFmt w:val="bullet"/>

--- a/paper/ncnh-latest.docx
+++ b/paper/ncnh-latest.docx
@@ -7498,7 +7498,7 @@
     </w:lvl>
   </w:abstractNum>
   <w:abstractNum w:abstractNumId="990">
-    <w:nsid w:val="1c60b3e4"/>
+    <w:nsid w:val="915e9037"/>
     <w:multiLevelType w:val="multilevel"/>
     <w:lvl w:ilvl="0">
       <w:numFmt w:val="bullet"/>
@@ -7579,7 +7579,7 @@
     </w:lvl>
   </w:abstractNum>
   <w:abstractNum w:abstractNumId="991">
-    <w:nsid w:val="2784428a"/>
+    <w:nsid w:val="c0655d3f"/>
     <w:multiLevelType w:val="multilevel"/>
     <w:lvl w:ilvl="0">
       <w:numFmt w:val="bullet"/>

--- a/paper/ncnh-latest.docx
+++ b/paper/ncnh-latest.docx
@@ -3061,7 +3061,7 @@
         </m:r>
       </m:oMath>
       <w:r>
-        <w:t xml:space="preserve">), cooperators are swiftly eliminated in competition with defectors (Figure 1). Despite an initial lift due to increased productivity, the cost of cooperation becomes disadvantageous as migration mixes the initially isolated populations. When there are opportunties for adaptation (</w:t>
+        <w:t xml:space="preserve">), cooperators are swiftly eliminated in competition with defectors (Figure 1A). Despite an initial lift due to increased productivity, the cost of cooperation becomes disadvantageous as migration mixes the initially isolated populations. When there are opportunties for adaptation (</w:t>
       </w:r>
       <m:oMath>
         <m:r>
@@ -3215,7 +3215,7 @@
     </w:p>
     <w:p>
       <w:r>
-        <w:t xml:space="preserve">We find that higher selective values do not provide a significant increase in cooperator presence (Figure 2, column C). As shown in Figure 3, cooperators gain adaptations more quickly than defectors, which provides a fitness advantage. However, the cost of cooperation puts defectors at an advantage once these populations become fully adapted.</w:t>
+        <w:t xml:space="preserve">We find that higher selective values do not provide a significant increase in cooperator presence (Figure 2B). As shown in Figure 3, cooperators gain adaptations more quickly than defectors, which provides a fitness advantage. However, the cost of cooperation puts defectors at an advantage once these populations become fully adapted.</w:t>
       </w:r>
     </w:p>
     <w:p>
@@ -3643,7 +3643,7 @@
         </m:r>
       </m:oMath>
       <w:r>
-        <w:t xml:space="preserve">). In the absence of this conflict, cooperator presence is significantly increased (Figure 2, column D). Within these environments, we find that positive niche construction prolongs the fitness advantage that cooperators have over defectors (Figure 3C).</w:t>
+        <w:t xml:space="preserve">). In the absence of this conflict, cooperator presence is significantly increased (Figure 2C). Within these environments, we find that positive niche construction prolongs the fitness advantage that cooperators have over defectors (Figure 3C).</w:t>
       </w:r>
     </w:p>
     <w:p>
@@ -3707,7 +3707,7 @@
         </m:r>
       </m:oMath>
       <w:r>
-        <w:t xml:space="preserve">). Here, selection for increasing allelic states among the stress loci means that any allelic state will not be greater than at the previous allele (itself), and thus there will always be opportunity for adaptation. Despite this constant opportunity, niche construction does not increase cooperator presence (Figure 2, column E).</w:t>
+        <w:t xml:space="preserve">). Here, selection for increasing allelic states among the stress loci means that any allelic state will not be greater than at the previous allele (itself), and thus there will always be opportunity for adaptation. Despite this constant opportunity, niche construction does not increase cooperator presence (Figure 2D).</w:t>
       </w:r>
     </w:p>
     <w:p>
@@ -3894,7 +3894,7 @@
     </w:p>
     <w:p>
       <w:r>
-        <w:t xml:space="preserve">We demonstrate that when niche construction occurs, cooperation can indeed persist (Figure 1C). But what aspects of niche construction produce this result? In our model, niche construction introduces additional selective effects that could influence the evolutionary process. However, simply raising the selective benefits provided by adaptations does not significantly increase cooperator presence (Figure 2, columns C and A), and indicates that niche construction plays an important role. Although cooperators benefit greatly from positive niche construction, it does not fully explain our results (Figure 2 D). Indeed, despite an initial increase in abundance, cooperators are eventually driven to extinction when environmental change produces only positive fitness effects. As with the Hankshaw effect, adaption eventually slows, allowing defectors to outcompete cooperators (Figure 3C). While it does not benefit cooperation when alone (Figure 3E), negative niche construction acts to prevent this stasis. Combined, we find that both positive and negative niche construction are required to main cooperation.</w:t>
+        <w:t xml:space="preserve">We demonstrate that when niche construction occurs, cooperation can indeed persist (Figure 1C). But what aspects of niche construction produce this result? In our model, niche construction introduces additional selective effects that could influence the evolutionary process. However, simply raising the selective benefits provided by adaptations does not significantly increase cooperator presence (Figure 2B), and indicates that niche construction plays an important role. Although cooperators benefit greatly from positive niche construction, it does not fully explain our results (Figure 2C). Indeed, despite an initial increase in abundance, cooperators are eventually driven to extinction when environmental change produces only positive fitness effects. As with the Hankshaw effect, adaption eventually slows, allowing defectors to outcompete cooperators (Figure 3C). While it does not benefit cooperation when alone (Figure 3E), negative niche construction acts to prevent this stasis. Combined, we find that both positive and negative niche construction are required to main cooperation.</w:t>
       </w:r>
     </w:p>
     <w:p>
@@ -3920,7 +3920,7 @@
         <w:t xml:space="preserve">, 1996, 1999)</w:t>
       </w:r>
       <w:r>
-        <w:t xml:space="preserve">. Similarly here, cooperation is maintained in the presence of niche construction, but lost otherwise (Figure 2).</w:t>
+        <w:t xml:space="preserve">. Similarly here, cooperation is maintained in the presence of niche construction, but lost otherwise.</w:t>
       </w:r>
       <w:r>
         <w:t xml:space="preserve"> </w:t>
@@ -4374,7 +4374,7 @@
         <w:t xml:space="preserve"> </w:t>
       </w:r>
       <w:r>
-        <w:t xml:space="preserve">Curves show the average cooperator proportion among replicate populations, while shaded areas indicate 95% confidence intervals. Unless otherwise noted, parameter values used are listed in</w:t>
+        <w:t xml:space="preserve">The proportion of cooperators present in the population is shown for the duration of simulations. Curves show the average among replicates, and shaded areas indicate 95% confidence intervals. Unless otherwise noted, parameter values used are listed in</w:t>
       </w:r>
       <w:r>
         <w:t xml:space="preserve"> </w:t>
@@ -4460,7 +4460,7 @@
         <w:t xml:space="preserve">C</w:t>
       </w:r>
       <w:r>
-        <w:t xml:space="preserve">) Selective feedbacks from niche construction allow cooperation to be the dominant phenotype in 13 of 18 replicate populations.</w:t>
+        <w:t xml:space="preserve">) Niche construction enables cooperation to be maintained indefinitely. After 3000 cycles, cooperation was the dominant phenotype in 13 of 18 replicate populations.</w:t>
       </w:r>
     </w:p>
     <w:p/>
@@ -4478,7 +4478,7 @@
       <w:r>
         <w:drawing>
           <wp:inline>
-            <wp:extent cx="5334000" cy="1926087"/>
+            <wp:extent cx="5334000" cy="5334000"/>
             <wp:effectExtent b="0" l="0" r="0" t="0"/>
             <wp:docPr descr="" id="1" name="Picture"/>
             <a:graphic>
@@ -4499,7 +4499,7 @@
                   <pic:spPr bwMode="auto">
                     <a:xfrm>
                       <a:off x="0" y="0"/>
-                      <a:ext cx="5334000" cy="1926087"/>
+                      <a:ext cx="5334000" cy="5334000"/>
                     </a:xfrm>
                     <a:prstGeom prst="rect">
                       <a:avLst/>
@@ -4526,13 +4526,13 @@
         <w:rPr>
           <w:b/>
         </w:rPr>
-        <w:t xml:space="preserve">Evolutionary Processes and their Effect on Cooperator Presence.</w:t>
-      </w:r>
-      <w:r>
-        <w:t xml:space="preserve"> </w:t>
-      </w:r>
-      <w:r>
-        <w:t xml:space="preserve">(</w:t>
+        <w:t xml:space="preserve">Niche Construction and the Evolution of Cooperation.</w:t>
+      </w:r>
+      <w:r>
+        <w:t xml:space="preserve"> </w:t>
+      </w:r>
+      <w:r>
+        <w:t xml:space="preserve">The proportion of cooperators present in the population is shown for the duration of simulations. Curves show the average among replicates, and shaded areas indicate 95% confidence intervals. (</w:t>
       </w:r>
       <w:r>
         <w:rPr>
@@ -4541,7 +4541,7 @@
         <w:t xml:space="preserve">A</w:t>
       </w:r>
       <w:r>
-        <w:t xml:space="preserve">) In our model, adaptations allow cooperation to hitchhike. This effect is transient, which limits cooperator presence. (</w:t>
+        <w:t xml:space="preserve">) Niche construction enables cooperation to be maintained indefinitely. In the majority of populations, cooperation remained as the dominant strategy. (</w:t>
       </w:r>
       <w:r>
         <w:rPr>
@@ -4550,7 +4550,65 @@
         <w:t xml:space="preserve">B</w:t>
       </w:r>
       <w:r>
-        <w:t xml:space="preserve">) In the presence of niche construction (positive and negative), cooperator presence is significantly increased. (</w:t>
+        <w:t xml:space="preserve">) When niche construction is removed (</w:t>
+      </w:r>
+      <m:oMath>
+        <m:r>
+          <m:rPr>
+            <m:sty m:val="p"/>
+          </m:rPr>
+          <m:t>ϵ</m:t>
+        </m:r>
+        <m:r>
+          <m:rPr>
+            <m:sty m:val="p"/>
+          </m:rPr>
+          <m:t>=</m:t>
+        </m:r>
+        <m:r>
+          <m:rPr>
+            <m:sty m:val="p"/>
+          </m:rPr>
+          <m:t>0</m:t>
+        </m:r>
+      </m:oMath>
+      <w:r>
+        <w:t xml:space="preserve">) and the fitness benefit of adaptation is increased as compensation (</w:t>
+      </w:r>
+      <m:oMath>
+        <m:r>
+          <m:rPr>
+            <m:sty m:val="p"/>
+          </m:rPr>
+          <m:t>δ</m:t>
+        </m:r>
+        <m:r>
+          <m:rPr>
+            <m:sty m:val="p"/>
+          </m:rPr>
+          <m:t>=</m:t>
+        </m:r>
+        <m:r>
+          <m:rPr>
+            <m:sty m:val="p"/>
+          </m:rPr>
+          <m:t>0</m:t>
+        </m:r>
+        <m:r>
+          <m:rPr>
+            <m:sty m:val="p"/>
+          </m:rPr>
+          <m:t>.</m:t>
+        </m:r>
+        <m:r>
+          <m:rPr>
+            <m:sty m:val="p"/>
+          </m:rPr>
+          <m:t>6</m:t>
+        </m:r>
+      </m:oMath>
+      <w:r>
+        <w:t xml:space="preserve">), cooperation is quickly lost when adapted defectors arise. (</w:t>
       </w:r>
       <w:r>
         <w:rPr>
@@ -4559,7 +4617,30 @@
         <w:t xml:space="preserve">C</w:t>
       </w:r>
       <w:r>
-        <w:t xml:space="preserve">) When incorporating the potential benefits that it provides, but removing the selective feedback produced by niche construction, cooperator presence is unaffected. (</w:t>
+        <w:t xml:space="preserve">) Positive niche construction alone can not maintain cooperation (</w:t>
+      </w:r>
+      <m:oMath>
+        <m:r>
+          <m:rPr>
+            <m:sty m:val="p"/>
+          </m:rPr>
+          <m:t>A</m:t>
+        </m:r>
+        <m:r>
+          <m:rPr>
+            <m:sty m:val="p"/>
+          </m:rPr>
+          <m:t>=</m:t>
+        </m:r>
+        <m:r>
+          <m:rPr>
+            <m:sty m:val="p"/>
+          </m:rPr>
+          <m:t>5</m:t>
+        </m:r>
+      </m:oMath>
+      <w:r>
+        <w:t xml:space="preserve">). Here again, cooperation is driven to extinction by equally-adapted defectors. (</w:t>
       </w:r>
       <w:r>
         <w:rPr>
@@ -4568,16 +4649,7 @@
         <w:t xml:space="preserve">D</w:t>
       </w:r>
       <w:r>
-        <w:t xml:space="preserve">) Positive niche construction increases cooperator proportion, but not to the levels seen in B. (</w:t>
-      </w:r>
-      <w:r>
-        <w:rPr>
-          <w:b/>
-        </w:rPr>
-        <w:t xml:space="preserve">E</w:t>
-      </w:r>
-      <w:r>
-        <w:t xml:space="preserve">) Negative niche construction alone does not account for the increase in cooperator presence. In these box plots, whiskers show range of data within 1.5 IQR.</w:t>
+        <w:t xml:space="preserve">) However, negative niche construction alone is also not sufficient to maintain cooperation, and cooperators are rapidly lost. (TODO do we know how?)</w:t>
       </w:r>
     </w:p>
     <w:p/>
@@ -7498,7 +7570,7 @@
     </w:lvl>
   </w:abstractNum>
   <w:abstractNum w:abstractNumId="990">
-    <w:nsid w:val="915e9037"/>
+    <w:nsid w:val="53b4e796"/>
     <w:multiLevelType w:val="multilevel"/>
     <w:lvl w:ilvl="0">
       <w:numFmt w:val="bullet"/>
@@ -7579,7 +7651,7 @@
     </w:lvl>
   </w:abstractNum>
   <w:abstractNum w:abstractNumId="991">
-    <w:nsid w:val="c0655d3f"/>
+    <w:nsid w:val="97befdd0"/>
     <w:multiLevelType w:val="multilevel"/>
     <w:lvl w:ilvl="0">
       <w:numFmt w:val="bullet"/>

--- a/paper/ncnh-latest.docx
+++ b/paper/ncnh-latest.docx
@@ -3707,7 +3707,7 @@
         </m:r>
       </m:oMath>
       <w:r>
-        <w:t xml:space="preserve">). Here, selection for increasing allelic states among the stress loci means that any allelic state will not be greater than at the previous allele (itself), and thus there will always be opportunity for adaptation. Despite this constant opportunity, niche construction does not increase cooperator presence (Figure 2D).</w:t>
+        <w:t xml:space="preserve">). Here, selection for increasing allelic states among the adaptive loci means that any allelic state will not be greater than at the previous allele (itself), and thus there will always be opportunity for adaptation. Despite this constant opportunity, niche construction does not increase cooperator presence (Figure 2D).</w:t>
       </w:r>
     </w:p>
     <w:p>
@@ -4267,32 +4267,8 @@
       </w:r>
     </w:p>
     <w:p>
-      <w:pPr>
-        <w:pStyle w:val="Compact"/>
-        <w:numPr>
-          <w:numId w:val="1001"/>
-          <w:ilvl w:val="0"/>
-        </w:numPr>
-      </w:pPr>
-      <w:r>
-        <w:t xml:space="preserve">TODO: Organizers?</w:t>
-      </w:r>
-    </w:p>
-    <w:p>
-      <w:pPr>
-        <w:pStyle w:val="Compact"/>
-        <w:numPr>
-          <w:numId w:val="1001"/>
-          <w:ilvl w:val="0"/>
-        </w:numPr>
-      </w:pPr>
-      <w:r>
-        <w:t xml:space="preserve">TODO: lab comments</w:t>
-      </w:r>
-    </w:p>
-    <w:p>
-      <w:r>
-        <w:t xml:space="preserve">We thank Anuraag Pakanati for assistance with simulations. This material is based upon work supported by the National Science Foundation Postdoctoral Research Fellowship in Biology under Grant No. 1309318 (to BDC) and under Cooperative Agreement No. DBI-0939454. Any opinions, findings, and conclusions or recommendations expressed in this material are those of the authors and do not necessarily reflect the views of the National Science Foundation. Computational resources were provided by an award from Google (to BDC and BK).</w:t>
+      <w:r>
+        <w:t xml:space="preserve">We thank Anuraag Pakanati for assistance with simulations. This material is based upon work supported by the National Science Foundation Postdoctoral Research Fellowship in Biology under Grant No. DBI-1309318 (to BDC) and under Cooperative Agreement No. DBI-0939454 (BEACON STC). Computational resources were provided by an award from Google (to BDC and BK).</w:t>
       </w:r>
     </w:p>
     <w:p/>
@@ -4478,7 +4454,7 @@
       <w:r>
         <w:drawing>
           <wp:inline>
-            <wp:extent cx="5334000" cy="5334000"/>
+            <wp:extent cx="5334000" cy="1932609"/>
             <wp:effectExtent b="0" l="0" r="0" t="0"/>
             <wp:docPr descr="" id="1" name="Picture"/>
             <a:graphic>
@@ -4499,7 +4475,7 @@
                   <pic:spPr bwMode="auto">
                     <a:xfrm>
                       <a:off x="0" y="0"/>
-                      <a:ext cx="5334000" cy="5334000"/>
+                      <a:ext cx="5334000" cy="1932609"/>
                     </a:xfrm>
                     <a:prstGeom prst="rect">
                       <a:avLst/>
@@ -7570,7 +7546,7 @@
     </w:lvl>
   </w:abstractNum>
   <w:abstractNum w:abstractNumId="990">
-    <w:nsid w:val="53b4e796"/>
+    <w:nsid w:val="3af4efc8"/>
     <w:multiLevelType w:val="multilevel"/>
     <w:lvl w:ilvl="0">
       <w:numFmt w:val="bullet"/>
@@ -7641,87 +7617,6 @@
     <w:lvl w:ilvl="6">
       <w:numFmt w:val="bullet"/>
       <w:lvlText w:val=" "/>
-      <w:lvlJc w:val="left"/>
-      <w:pPr>
-        <w:tabs>
-          <w:tab w:val="num" w:pos="4320"/>
-        </w:tabs>
-        <w:ind w:left="4800" w:hanging="480"/>
-      </w:pPr>
-    </w:lvl>
-  </w:abstractNum>
-  <w:abstractNum w:abstractNumId="991">
-    <w:nsid w:val="97befdd0"/>
-    <w:multiLevelType w:val="multilevel"/>
-    <w:lvl w:ilvl="0">
-      <w:numFmt w:val="bullet"/>
-      <w:lvlText w:val="•"/>
-      <w:lvlJc w:val="left"/>
-      <w:pPr>
-        <w:tabs>
-          <w:tab w:val="num" w:pos="0"/>
-        </w:tabs>
-        <w:ind w:left="480" w:hanging="480"/>
-      </w:pPr>
-    </w:lvl>
-    <w:lvl w:ilvl="1">
-      <w:numFmt w:val="bullet"/>
-      <w:lvlText w:val="–"/>
-      <w:lvlJc w:val="left"/>
-      <w:pPr>
-        <w:tabs>
-          <w:tab w:val="num" w:pos="720"/>
-        </w:tabs>
-        <w:ind w:left="1200" w:hanging="480"/>
-      </w:pPr>
-    </w:lvl>
-    <w:lvl w:ilvl="2">
-      <w:numFmt w:val="bullet"/>
-      <w:lvlText w:val="•"/>
-      <w:lvlJc w:val="left"/>
-      <w:pPr>
-        <w:tabs>
-          <w:tab w:val="num" w:pos="1440"/>
-        </w:tabs>
-        <w:ind w:left="1920" w:hanging="480"/>
-      </w:pPr>
-    </w:lvl>
-    <w:lvl w:ilvl="3">
-      <w:numFmt w:val="bullet"/>
-      <w:lvlText w:val="–"/>
-      <w:lvlJc w:val="left"/>
-      <w:pPr>
-        <w:tabs>
-          <w:tab w:val="num" w:pos="2160"/>
-        </w:tabs>
-        <w:ind w:left="2640" w:hanging="480"/>
-      </w:pPr>
-    </w:lvl>
-    <w:lvl w:ilvl="4">
-      <w:numFmt w:val="bullet"/>
-      <w:lvlText w:val="•"/>
-      <w:lvlJc w:val="left"/>
-      <w:pPr>
-        <w:tabs>
-          <w:tab w:val="num" w:pos="2880"/>
-        </w:tabs>
-        <w:ind w:left="3360" w:hanging="480"/>
-      </w:pPr>
-    </w:lvl>
-    <w:lvl w:ilvl="5">
-      <w:numFmt w:val="bullet"/>
-      <w:lvlText w:val="–"/>
-      <w:lvlJc w:val="left"/>
-      <w:pPr>
-        <w:tabs>
-          <w:tab w:val="num" w:pos="3600"/>
-        </w:tabs>
-        <w:ind w:left="4080" w:hanging="480"/>
-      </w:pPr>
-    </w:lvl>
-    <w:lvl w:ilvl="6">
-      <w:numFmt w:val="bullet"/>
-      <w:lvlText w:val="•"/>
       <w:lvlJc w:val="left"/>
       <w:pPr>
         <w:tabs>
@@ -7736,9 +7631,6 @@
   </w:num>
   <w:num w:numId="1000">
     <w:abstractNumId w:val="990"/>
-  </w:num>
-  <w:num w:numId="1001">
-    <w:abstractNumId w:val="991"/>
   </w:num>
 </w:numbering>
 </file>

--- a/paper/ncnh-latest.docx
+++ b/paper/ncnh-latest.docx
@@ -7546,7 +7546,7 @@
     </w:lvl>
   </w:abstractNum>
   <w:abstractNum w:abstractNumId="990">
-    <w:nsid w:val="3af4efc8"/>
+    <w:nsid w:val="a8fc9c19"/>
     <w:multiLevelType w:val="multilevel"/>
     <w:lvl w:ilvl="0">
       <w:numFmt w:val="bullet"/>

--- a/paper/ncnh-latest.docx
+++ b/paper/ncnh-latest.docx
@@ -4643,7 +4643,7 @@
       <w:r>
         <w:drawing>
           <wp:inline>
-            <wp:extent cx="5334000" cy="5334000"/>
+            <wp:extent cx="5334000" cy="2216058"/>
             <wp:effectExtent b="0" l="0" r="0" t="0"/>
             <wp:docPr descr="" id="1" name="Picture"/>
             <a:graphic>
@@ -4664,7 +4664,7 @@
                   <pic:spPr bwMode="auto">
                     <a:xfrm>
                       <a:off x="0" y="0"/>
-                      <a:ext cx="5334000" cy="5334000"/>
+                      <a:ext cx="5334000" cy="2216058"/>
                     </a:xfrm>
                     <a:prstGeom prst="rect">
                       <a:avLst/>
@@ -7546,7 +7546,7 @@
     </w:lvl>
   </w:abstractNum>
   <w:abstractNum w:abstractNumId="990">
-    <w:nsid w:val="a8fc9c19"/>
+    <w:nsid w:val="6dc53b2b"/>
     <w:multiLevelType w:val="multilevel"/>
     <w:lvl w:ilvl="0">
       <w:numFmt w:val="bullet"/>

--- a/paper/ncnh-latest.docx
+++ b/paper/ncnh-latest.docx
@@ -7546,7 +7546,7 @@
     </w:lvl>
   </w:abstractNum>
   <w:abstractNum w:abstractNumId="990">
-    <w:nsid w:val="6dc53b2b"/>
+    <w:nsid w:val="286fe7ab"/>
     <w:multiLevelType w:val="multilevel"/>
     <w:lvl w:ilvl="0">
       <w:numFmt w:val="bullet"/>

--- a/paper/ncnh-latest.docx
+++ b/paper/ncnh-latest.docx
@@ -7546,7 +7546,7 @@
     </w:lvl>
   </w:abstractNum>
   <w:abstractNum w:abstractNumId="990">
-    <w:nsid w:val="286fe7ab"/>
+    <w:nsid w:val="66d5ffe6"/>
     <w:multiLevelType w:val="multilevel"/>
     <w:lvl w:ilvl="0">
       <w:numFmt w:val="bullet"/>

--- a/paper/ncnh-latest.docx
+++ b/paper/ncnh-latest.docx
@@ -7546,7 +7546,7 @@
     </w:lvl>
   </w:abstractNum>
   <w:abstractNum w:abstractNumId="990">
-    <w:nsid w:val="66d5ffe6"/>
+    <w:nsid w:val="a8a4775b"/>
     <w:multiLevelType w:val="multilevel"/>
     <w:lvl w:ilvl="0">
       <w:numFmt w:val="bullet"/>

--- a/paper/ncnh-latest.docx
+++ b/paper/ncnh-latest.docx
@@ -7546,7 +7546,7 @@
     </w:lvl>
   </w:abstractNum>
   <w:abstractNum w:abstractNumId="990">
-    <w:nsid w:val="a8a4775b"/>
+    <w:nsid w:val="e9cba60e"/>
     <w:multiLevelType w:val="multilevel"/>
     <w:lvl w:ilvl="0">
       <w:numFmt w:val="bullet"/>

--- a/paper/ncnh-latest.docx
+++ b/paper/ncnh-latest.docx
@@ -512,7 +512,22 @@
         <w:t xml:space="preserve"> </w:t>
       </w:r>
       <w:r>
-        <w:t xml:space="preserve">for model parameters and their values), where each patch can support a population. Each individual in a population has a genotype, which is an ordered list of</w:t>
+        <w:t xml:space="preserve">for model parameters and their values), where each patch can support a population.</w:t>
+      </w:r>
+    </w:p>
+    <w:p>
+      <w:pPr>
+        <w:pStyle w:val="Heading3"/>
+      </w:pPr>
+      <w:bookmarkStart w:id="24" w:name="individuals-and-genotypes"/>
+      <w:bookmarkEnd w:id="24"/>
+      <w:r>
+        <w:t xml:space="preserve">Individuals and Genotypes</w:t>
+      </w:r>
+    </w:p>
+    <w:p>
+      <w:r>
+        <w:t xml:space="preserve">Each individual in a population has a genotype, which is an ordered list of</w:t>
       </w:r>
       <w:r>
         <w:t xml:space="preserve"> </w:t>
@@ -541,10 +556,7 @@
         <w:t xml:space="preserve"> </w:t>
       </w:r>
       <w:r>
-        <w:t xml:space="preserve">integers (loci). The first</w:t>
-      </w:r>
-      <w:r>
-        <w:t xml:space="preserve"> </w:t>
+        <w:t xml:space="preserve">integers (loci). A binary allele at the last locus (</w:t>
       </w:r>
       <m:oMath>
         <m:r>
@@ -553,8 +565,70 @@
           </m:rPr>
           <m:t>L</m:t>
         </m:r>
+        <m:r>
+          <m:rPr>
+            <m:sty m:val="p"/>
+          </m:rPr>
+          <m:t>+</m:t>
+        </m:r>
+        <m:r>
+          <m:rPr>
+            <m:sty m:val="p"/>
+          </m:rPr>
+          <m:t>1</m:t>
+        </m:r>
       </m:oMath>
       <w:r>
+        <w:t xml:space="preserve">) determines whether that individual is a cooperator (</w:t>
+      </w:r>
+      <m:oMath>
+        <m:r>
+          <m:rPr>
+            <m:sty m:val="p"/>
+          </m:rPr>
+          <m:t>1</m:t>
+        </m:r>
+      </m:oMath>
+      <w:r>
+        <w:t xml:space="preserve">) or a defector (</w:t>
+      </w:r>
+      <m:oMath>
+        <m:r>
+          <m:rPr>
+            <m:sty m:val="p"/>
+          </m:rPr>
+          <m:t>0</m:t>
+        </m:r>
+      </m:oMath>
+      <w:r>
+        <w:t xml:space="preserve">). Cooperators incur a fitness cost</w:t>
+      </w:r>
+      <w:r>
+        <w:t xml:space="preserve"> </w:t>
+      </w:r>
+      <m:oMath>
+        <m:r>
+          <m:rPr>
+            <m:sty m:val="p"/>
+          </m:rPr>
+          <m:t>c</m:t>
+        </m:r>
+      </m:oMath>
+      <w:r>
+        <w:t xml:space="preserve">. The first</w:t>
+      </w:r>
+      <w:r>
+        <w:t xml:space="preserve"> </w:t>
+      </w:r>
+      <m:oMath>
+        <m:r>
+          <m:rPr>
+            <m:sty m:val="p"/>
+          </m:rPr>
+          <m:t>L</m:t>
+        </m:r>
+      </m:oMath>
+      <w:r>
         <w:t xml:space="preserve"> </w:t>
       </w:r>
       <w:r>
@@ -666,7 +740,7 @@
         <w:t xml:space="preserve"> </w:t>
       </w:r>
       <w:r>
-        <w:t xml:space="preserve">is the number of alleles conferring a selective benefit. Specifically, the presence of any non-zero allele at any of these loci represents an adaptation that confers fitness benefit</w:t>
+        <w:t xml:space="preserve">is the number of alleles conferring a selective benefit. Specifically, the presence of any non-zero allele at any of these loci represents an adaptation that confers a fitness benefit</w:t>
       </w:r>
       <w:r>
         <w:t xml:space="preserve"> </w:t>
@@ -680,7 +754,7 @@
         </m:r>
       </m:oMath>
       <w:r>
-        <w:t xml:space="preserve">. A binary allele at locus</w:t>
+        <w:t xml:space="preserve">. We choose</w:t>
       </w:r>
       <w:r>
         <w:t xml:space="preserve"> </w:t>
@@ -690,14 +764,204 @@
           <m:rPr>
             <m:sty m:val="p"/>
           </m:rPr>
+          <m:t>δ</m:t>
+        </m:r>
+        <m:r>
+          <m:rPr>
+            <m:sty m:val="p"/>
+          </m:rPr>
+          <m:t>&gt;</m:t>
+        </m:r>
+        <m:r>
+          <m:rPr>
+            <m:sty m:val="p"/>
+          </m:rPr>
+          <m:t>c</m:t>
+        </m:r>
+      </m:oMath>
+      <w:r>
+        <w:t xml:space="preserve">, which allows a minimally adapted cooperator to recoup the cost of cooperation. The fitness benefits of these adaptations are purely endogenous, and are not affected by other individuals or the environment.</w:t>
+      </w:r>
+    </w:p>
+    <w:p>
+      <w:pPr>
+        <w:pStyle w:val="Heading3"/>
+      </w:pPr>
+      <w:bookmarkStart w:id="25" w:name="niche-construction"/>
+      <w:bookmarkEnd w:id="25"/>
+      <w:r>
+        <w:t xml:space="preserve">Niche Construction</w:t>
+      </w:r>
+    </w:p>
+    <w:p>
+      <w:r>
+        <w:t xml:space="preserve">Populations also influence their environment, which feeds back to affect selection. This process adds a second, exogenous component to each individual’s fitness. Here, the</w:t>
+      </w:r>
+      <w:r>
+        <w:t xml:space="preserve"> </w:t>
+      </w:r>
+      <w:r>
+        <w:t xml:space="preserve">“</w:t>
+      </w:r>
+      <w:r>
+        <w:t xml:space="preserve">niche</w:t>
+      </w:r>
+      <w:r>
+        <w:t xml:space="preserve">”</w:t>
+      </w:r>
+      <w:r>
+        <w:t xml:space="preserve"> </w:t>
+      </w:r>
+      <w:r>
+        <w:t xml:space="preserve">is defined implicitly by the allelic states present in the population. As allelic states change, a population constructs its unique niche. We use a form of density dependent selection to increasingly favors individuals that match their niche.</w:t>
+      </w:r>
+    </w:p>
+    <w:p>
+      <w:r>
+        <w:t xml:space="preserve">Specifically, the selective value of adaptive allele</w:t>
+      </w:r>
+      <w:r>
+        <w:t xml:space="preserve"> </w:t>
+      </w:r>
+      <m:oMath>
+        <m:r>
+          <m:rPr>
+            <m:sty m:val="p"/>
+          </m:rPr>
+          <m:t>a</m:t>
+        </m:r>
+      </m:oMath>
+      <w:r>
+        <w:t xml:space="preserve"> </w:t>
+      </w:r>
+      <w:r>
+        <w:t xml:space="preserve">at locus</w:t>
+      </w:r>
+      <w:r>
+        <w:t xml:space="preserve"> </w:t>
+      </w:r>
+      <m:oMath>
+        <m:r>
+          <m:rPr>
+            <m:sty m:val="p"/>
+          </m:rPr>
+          <m:t>l</m:t>
+        </m:r>
+      </m:oMath>
+      <w:r>
+        <w:t xml:space="preserve"> </w:t>
+      </w:r>
+      <w:r>
+        <w:t xml:space="preserve">increases with the number of individuals in the population that have allele</w:t>
+      </w:r>
+      <w:r>
+        <w:t xml:space="preserve"> </w:t>
+      </w:r>
+      <m:oMath>
+        <m:r>
+          <m:rPr>
+            <m:sty m:val="p"/>
+          </m:rPr>
+          <m:t>a</m:t>
+        </m:r>
+        <m:r>
+          <m:rPr>
+            <m:sty m:val="p"/>
+          </m:rPr>
+          <m:t>+</m:t>
+        </m:r>
+        <m:r>
+          <m:rPr>
+            <m:sty m:val="p"/>
+          </m:rPr>
+          <m:t>1</m:t>
+        </m:r>
+      </m:oMath>
+      <w:r>
+        <w:t xml:space="preserve"> </w:t>
+      </w:r>
+      <w:r>
+        <w:t xml:space="preserve">at locus</w:t>
+      </w:r>
+      <w:r>
+        <w:t xml:space="preserve"> </w:t>
+      </w:r>
+      <m:oMath>
+        <m:r>
+          <m:rPr>
+            <m:sty m:val="p"/>
+          </m:rPr>
+          <m:t>l</m:t>
+        </m:r>
+        <m:r>
+          <m:rPr>
+            <m:sty m:val="p"/>
+          </m:rPr>
+          <m:t>+</m:t>
+        </m:r>
+        <m:r>
+          <m:rPr>
+            <m:sty m:val="p"/>
+          </m:rPr>
+          <m:t>1</m:t>
+        </m:r>
+      </m:oMath>
+      <w:r>
+        <w:t xml:space="preserve">. We treat both adaptive loci and allelic states as</w:t>
+      </w:r>
+      <w:r>
+        <w:t xml:space="preserve"> </w:t>
+      </w:r>
+      <w:r>
+        <w:t xml:space="preserve">“</w:t>
+      </w:r>
+      <w:r>
+        <w:t xml:space="preserve">circular</w:t>
+      </w:r>
+      <w:r>
+        <w:t xml:space="preserve">”</w:t>
+      </w:r>
+      <w:r>
+        <w:t xml:space="preserve">, so the allelic state at locus</w:t>
+      </w:r>
+      <w:r>
+        <w:t xml:space="preserve"> </w:t>
+      </w:r>
+      <m:oMath>
+        <m:r>
+          <m:rPr>
+            <m:sty m:val="p"/>
+          </m:rPr>
           <m:t>L</m:t>
         </m:r>
-        <m:r>
-          <m:rPr>
-            <m:sty m:val="p"/>
-          </m:rPr>
-          <m:t>+</m:t>
-        </m:r>
+      </m:oMath>
+      <w:r>
+        <w:t xml:space="preserve"> </w:t>
+      </w:r>
+      <w:r>
+        <w:t xml:space="preserve">is affected by the allelic composition of the population at locus 1, and the selective value of allele</w:t>
+      </w:r>
+      <w:r>
+        <w:t xml:space="preserve"> </w:t>
+      </w:r>
+      <m:oMath>
+        <m:r>
+          <m:rPr>
+            <m:sty m:val="p"/>
+          </m:rPr>
+          <m:t>A</m:t>
+        </m:r>
+      </m:oMath>
+      <w:r>
+        <w:t xml:space="preserve"> </w:t>
+      </w:r>
+      <w:r>
+        <w:t xml:space="preserve">at any locus increases with the number of individuals carrying allele</w:t>
+      </w:r>
+      <w:r>
+        <w:t xml:space="preserve"> </w:t>
+      </w:r>
+      <m:oMath>
         <m:r>
           <m:rPr>
             <m:sty m:val="p"/>
@@ -709,7 +973,7 @@
         <w:t xml:space="preserve"> </w:t>
       </w:r>
       <w:r>
-        <w:t xml:space="preserve">determines whether or not that individual is a cooperator. Individuals with allelic state</w:t>
+        <w:t xml:space="preserve">at the next locus. For the remainder of this section, this circularity is represented by the function below, which gives the integer that follows an arbitrary value</w:t>
       </w:r>
       <w:r>
         <w:t xml:space="preserve"> </w:t>
@@ -719,14 +983,98 @@
           <m:rPr>
             <m:sty m:val="p"/>
           </m:rPr>
+          <m:t>x</m:t>
+        </m:r>
+      </m:oMath>
+      <w:r>
+        <w:t xml:space="preserve"> </w:t>
+      </w:r>
+      <w:r>
+        <w:t xml:space="preserve">in the set</w:t>
+      </w:r>
+      <w:r>
+        <w:t xml:space="preserve"> </w:t>
+      </w:r>
+      <m:oMath>
+        <m:r>
+          <m:rPr>
+            <m:sty m:val="p"/>
+          </m:rPr>
+          <m:t>{</m:t>
+        </m:r>
+        <m:r>
+          <m:rPr>
+            <m:sty m:val="p"/>
+          </m:rPr>
           <m:t>1</m:t>
         </m:r>
+        <m:r>
+          <m:rPr>
+            <m:sty m:val="p"/>
+          </m:rPr>
+          <m:t>,</m:t>
+        </m:r>
+        <m:r>
+          <m:rPr>
+            <m:sty m:val="p"/>
+          </m:rPr>
+          <m:t>2</m:t>
+        </m:r>
+        <m:r>
+          <m:rPr>
+            <m:sty m:val="p"/>
+          </m:rPr>
+          <m:t>,</m:t>
+        </m:r>
+        <m:r>
+          <m:rPr>
+            <m:sty m:val="p"/>
+          </m:rPr>
+          <m:t>…</m:t>
+        </m:r>
+        <m:r>
+          <m:rPr>
+            <m:sty m:val="p"/>
+          </m:rPr>
+          <m:t>,</m:t>
+        </m:r>
+        <m:r>
+          <m:rPr>
+            <m:sty m:val="p"/>
+          </m:rPr>
+          <m:t>X</m:t>
+        </m:r>
+        <m:r>
+          <m:rPr>
+            <m:sty m:val="p"/>
+          </m:rPr>
+          <m:t>}</m:t>
+        </m:r>
       </m:oMath>
       <w:r>
-        <w:t xml:space="preserve"> </w:t>
-      </w:r>
-      <w:r>
-        <w:t xml:space="preserve">at this locus are cooperators, carrying a cost</w:t>
+        <w:t xml:space="preserve">.</w:t>
+      </w:r>
+    </w:p>
+    <w:p>
+      <w:r>
+        <w:t xml:space="preserve">$$ \beta(x, X) = \bmod_{X}(x) + 1 \qquad (1)$$</w:t>
+      </w:r>
+    </w:p>
+    <w:p>
+      <w:r>
+        <w:t xml:space="preserve">Here,</w:t>
+      </w:r>
+      <w:r>
+        <w:t xml:space="preserve"> </w:t>
+      </w:r>
+      <w:r>
+        <w:t xml:space="preserve">$\bmod_{Y}(y)$</w:t>
+      </w:r>
+      <w:r>
+        <w:t xml:space="preserve"> </w:t>
+      </w:r>
+      <w:r>
+        <w:t xml:space="preserve">is the integer remainder when dividing</w:t>
       </w:r>
       <w:r>
         <w:t xml:space="preserve"> </w:t>
@@ -736,11 +1084,14 @@
           <m:rPr>
             <m:sty m:val="p"/>
           </m:rPr>
-          <m:t>c</m:t>
+          <m:t>y</m:t>
         </m:r>
       </m:oMath>
       <w:r>
-        <w:t xml:space="preserve">, while individuals with allelic state</w:t>
+        <w:t xml:space="preserve"> </w:t>
+      </w:r>
+      <w:r>
+        <w:t xml:space="preserve">by</w:t>
       </w:r>
       <w:r>
         <w:t xml:space="preserve"> </w:t>
@@ -750,312 +1101,11 @@
           <m:rPr>
             <m:sty m:val="p"/>
           </m:rPr>
-          <m:t>0</m:t>
+          <m:t>Y</m:t>
         </m:r>
       </m:oMath>
       <w:r>
-        <w:t xml:space="preserve"> </w:t>
-      </w:r>
-      <w:r>
-        <w:t xml:space="preserve">are defectors. When</w:t>
-      </w:r>
-      <w:r>
-        <w:t xml:space="preserve"> </w:t>
-      </w:r>
-      <m:oMath>
-        <m:r>
-          <m:rPr>
-            <m:sty m:val="p"/>
-          </m:rPr>
-          <m:t>δ</m:t>
-        </m:r>
-        <m:r>
-          <m:rPr>
-            <m:sty m:val="p"/>
-          </m:rPr>
-          <m:t>≥</m:t>
-        </m:r>
-        <m:r>
-          <m:rPr>
-            <m:sty m:val="p"/>
-          </m:rPr>
-          <m:t>c</m:t>
-        </m:r>
-      </m:oMath>
-      <w:r>
-        <w:t xml:space="preserve">, a minimally adapted cooperator recoups the cost of cooperation.</w:t>
-      </w:r>
-    </w:p>
-    <w:p>
-      <w:r>
-        <w:t xml:space="preserve">Organisms also influence their environment, which, in turn, influences selection. We model this as a form of density dependent selection. Specifically, the selective value of adaptive allele</w:t>
-      </w:r>
-      <w:r>
-        <w:t xml:space="preserve"> </w:t>
-      </w:r>
-      <m:oMath>
-        <m:r>
-          <m:rPr>
-            <m:sty m:val="p"/>
-          </m:rPr>
-          <m:t>a</m:t>
-        </m:r>
-      </m:oMath>
-      <w:r>
-        <w:t xml:space="preserve"> </w:t>
-      </w:r>
-      <w:r>
-        <w:t xml:space="preserve">at locus</w:t>
-      </w:r>
-      <w:r>
-        <w:t xml:space="preserve"> </w:t>
-      </w:r>
-      <m:oMath>
-        <m:r>
-          <m:rPr>
-            <m:sty m:val="p"/>
-          </m:rPr>
-          <m:t>l</m:t>
-        </m:r>
-      </m:oMath>
-      <w:r>
-        <w:t xml:space="preserve"> </w:t>
-      </w:r>
-      <w:r>
-        <w:t xml:space="preserve">increases with the number of individuals in the population that have allele</w:t>
-      </w:r>
-      <w:r>
-        <w:t xml:space="preserve"> </w:t>
-      </w:r>
-      <m:oMath>
-        <m:r>
-          <m:rPr>
-            <m:sty m:val="p"/>
-          </m:rPr>
-          <m:t>a</m:t>
-        </m:r>
-        <m:r>
-          <m:rPr>
-            <m:sty m:val="p"/>
-          </m:rPr>
-          <m:t>−</m:t>
-        </m:r>
-        <m:r>
-          <m:rPr>
-            <m:sty m:val="p"/>
-          </m:rPr>
-          <m:t>1</m:t>
-        </m:r>
-      </m:oMath>
-      <w:r>
-        <w:t xml:space="preserve"> </w:t>
-      </w:r>
-      <w:r>
-        <w:t xml:space="preserve">at locus</w:t>
-      </w:r>
-      <w:r>
-        <w:t xml:space="preserve"> </w:t>
-      </w:r>
-      <m:oMath>
-        <m:r>
-          <m:rPr>
-            <m:sty m:val="p"/>
-          </m:rPr>
-          <m:t>l</m:t>
-        </m:r>
-        <m:r>
-          <m:rPr>
-            <m:sty m:val="p"/>
-          </m:rPr>
-          <m:t>−</m:t>
-        </m:r>
-        <m:r>
-          <m:rPr>
-            <m:sty m:val="p"/>
-          </m:rPr>
-          <m:t>1</m:t>
-        </m:r>
-      </m:oMath>
-      <w:r>
-        <w:t xml:space="preserve">. We treat both adaptive loci and allelic states as</w:t>
-      </w:r>
-      <w:r>
-        <w:t xml:space="preserve"> </w:t>
-      </w:r>
-      <w:r>
-        <w:t xml:space="preserve">“</w:t>
-      </w:r>
-      <w:r>
-        <w:t xml:space="preserve">circular</w:t>
-      </w:r>
-      <w:r>
-        <w:t xml:space="preserve">”</w:t>
-      </w:r>
-      <w:r>
-        <w:t xml:space="preserve">, so the allelic state at locus 1 is affected by the allelic composition of the population at locus</w:t>
-      </w:r>
-      <w:r>
-        <w:t xml:space="preserve"> </w:t>
-      </w:r>
-      <m:oMath>
-        <m:r>
-          <m:rPr>
-            <m:sty m:val="p"/>
-          </m:rPr>
-          <m:t>L</m:t>
-        </m:r>
-      </m:oMath>
-      <w:r>
-        <w:t xml:space="preserve">, and the selective value of allele 1 at any locus increases with the number of individuals carrying allele</w:t>
-      </w:r>
-      <w:r>
-        <w:t xml:space="preserve"> </w:t>
-      </w:r>
-      <m:oMath>
-        <m:r>
-          <m:rPr>
-            <m:sty m:val="p"/>
-          </m:rPr>
-          <m:t>A</m:t>
-        </m:r>
-      </m:oMath>
-      <w:r>
-        <w:t xml:space="preserve"> </w:t>
-      </w:r>
-      <w:r>
-        <w:t xml:space="preserve">at the previous locus. For the remainder of this section, this circularity is represented by the function below, which gives the integer below</w:t>
-      </w:r>
-      <w:r>
-        <w:t xml:space="preserve"> </w:t>
-      </w:r>
-      <m:oMath>
-        <m:r>
-          <m:rPr>
-            <m:sty m:val="p"/>
-          </m:rPr>
-          <m:t>x</m:t>
-        </m:r>
-      </m:oMath>
-      <w:r>
-        <w:t xml:space="preserve"> </w:t>
-      </w:r>
-      <w:r>
-        <w:t xml:space="preserve">in the set</w:t>
-      </w:r>
-      <w:r>
-        <w:t xml:space="preserve"> </w:t>
-      </w:r>
-      <m:oMath>
-        <m:r>
-          <m:rPr>
-            <m:sty m:val="p"/>
-          </m:rPr>
-          <m:t>{</m:t>
-        </m:r>
-        <m:r>
-          <m:rPr>
-            <m:sty m:val="p"/>
-          </m:rPr>
-          <m:t>1</m:t>
-        </m:r>
-        <m:r>
-          <m:rPr>
-            <m:sty m:val="p"/>
-          </m:rPr>
-          <m:t>,</m:t>
-        </m:r>
-        <m:r>
-          <m:rPr>
-            <m:sty m:val="p"/>
-          </m:rPr>
-          <m:t>2</m:t>
-        </m:r>
-        <m:r>
-          <m:rPr>
-            <m:sty m:val="p"/>
-          </m:rPr>
-          <m:t>,</m:t>
-        </m:r>
-        <m:r>
-          <m:rPr>
-            <m:sty m:val="p"/>
-          </m:rPr>
-          <m:t>…</m:t>
-        </m:r>
-        <m:r>
-          <m:rPr>
-            <m:sty m:val="p"/>
-          </m:rPr>
-          <m:t>,</m:t>
-        </m:r>
-        <m:r>
-          <m:rPr>
-            <m:sty m:val="p"/>
-          </m:rPr>
-          <m:t>X</m:t>
-        </m:r>
-        <m:r>
-          <m:rPr>
-            <m:sty m:val="p"/>
-          </m:rPr>
-          <m:t>}</m:t>
-        </m:r>
-      </m:oMath>
-      <w:r>
-        <w:t xml:space="preserve">.</w:t>
-      </w:r>
-    </w:p>
-    <w:p>
-      <w:r>
-        <w:t xml:space="preserve">$$ \beta(x, X) = \bmod_{X}(x - 2 + X) + 1 \qquad (1)$$</w:t>
-      </w:r>
-    </w:p>
-    <w:p>
-      <w:r>
-        <w:t xml:space="preserve">Here,</w:t>
-      </w:r>
-      <w:r>
-        <w:t xml:space="preserve"> </w:t>
-      </w:r>
-      <w:r>
-        <w:t xml:space="preserve">$\bmod_{Y}(y)$</w:t>
-      </w:r>
-      <w:r>
-        <w:t xml:space="preserve"> </w:t>
-      </w:r>
-      <w:r>
-        <w:t xml:space="preserve">is the integer remainder after dividing</w:t>
-      </w:r>
-      <w:r>
-        <w:t xml:space="preserve"> </w:t>
-      </w:r>
-      <m:oMath>
-        <m:r>
-          <m:rPr>
-            <m:sty m:val="p"/>
-          </m:rPr>
-          <m:t>y</m:t>
-        </m:r>
-      </m:oMath>
-      <w:r>
-        <w:t xml:space="preserve"> </w:t>
-      </w:r>
-      <w:r>
-        <w:t xml:space="preserve">by</w:t>
-      </w:r>
-      <w:r>
-        <w:t xml:space="preserve"> </w:t>
-      </w:r>
-      <m:oMath>
-        <m:r>
-          <m:rPr>
-            <m:sty m:val="p"/>
-          </m:rPr>
-          <m:t>Y</m:t>
-        </m:r>
-      </m:oMath>
-      <w:r>
-        <w:t xml:space="preserve">. Thus, the value of adaptive allele</w:t>
+        <w:t xml:space="preserve">. Thus, the selective value of adaptive allele</w:t>
       </w:r>
       <w:r>
         <w:t xml:space="preserve"> </w:t>
@@ -1708,7 +1758,7 @@
         <w:t xml:space="preserve"> </w:t>
       </w:r>
       <w:r>
-        <w:t xml:space="preserve">indicates whether an adaptive allele is non-zero:</w:t>
+        <w:t xml:space="preserve">indicates whether a given adaptive allele is non-zero:</w:t>
       </w:r>
     </w:p>
     <w:p>
@@ -1909,6 +1959,16 @@
       </w:r>
     </w:p>
     <w:p>
+      <w:pPr>
+        <w:pStyle w:val="Heading3"/>
+      </w:pPr>
+      <w:bookmarkStart w:id="26" w:name="population-growth-and-the-benefit-of-cooperation"/>
+      <w:bookmarkEnd w:id="26"/>
+      <w:r>
+        <w:t xml:space="preserve">Population Growth and the Benefit of Cooperation</w:t>
+      </w:r>
+    </w:p>
+    <w:p>
       <w:r>
         <w:t xml:space="preserve">Cooperation allows the population to reach greater density. If</w:t>
       </w:r>
@@ -1927,7 +1987,7 @@
         <w:t xml:space="preserve"> </w:t>
       </w:r>
       <w:r>
-        <w:t xml:space="preserve">is the proportion of cooperators in a population at the beginning of a growth cycle, then that population reaches the following size during the growth phase:</w:t>
+        <w:t xml:space="preserve">is the proportion of cooperators in a population at the beginning of a growth cycle, then that population reaches the following size:</w:t>
       </w:r>
     </w:p>
     <w:p>
@@ -2626,12 +2686,22 @@
         <w:t xml:space="preserve"> </w:t>
       </w:r>
       <w:r>
-        <w:t xml:space="preserve">therefore reflects an individual’s relative reproductive fitness.</w:t>
-      </w:r>
-    </w:p>
-    <w:p>
-      <w:r>
-        <w:t xml:space="preserve">For simplicity, we apply mutations after population growth. Mutations occur independently at each locus and cause the allelic state to change. Mutations occur at each adaptive locus at rate</w:t>
+        <w:t xml:space="preserve">therefore reflects an individual’s reproductive fitness relative to others’ in the population.</w:t>
+      </w:r>
+    </w:p>
+    <w:p>
+      <w:pPr>
+        <w:pStyle w:val="Heading3"/>
+      </w:pPr>
+      <w:bookmarkStart w:id="27" w:name="mutation"/>
+      <w:bookmarkEnd w:id="27"/>
+      <w:r>
+        <w:t xml:space="preserve">Mutation</w:t>
+      </w:r>
+    </w:p>
+    <w:p>
+      <w:r>
+        <w:t xml:space="preserve">For simplicity, we apply mutations after population growth. Mutations occur independently at each locus and cause an allelic state change. At each adaptive locus, mutations occur at rate</w:t>
       </w:r>
       <w:r>
         <w:t xml:space="preserve"> </w:t>
@@ -2657,7 +2727,7 @@
         </m:sSub>
       </m:oMath>
       <w:r>
-        <w:t xml:space="preserve">, in which a new allele is chosen at random from the set</w:t>
+        <w:t xml:space="preserve">. These mutations replace the current allele with a random selection from the set</w:t>
       </w:r>
       <w:r>
         <w:t xml:space="preserve"> </w:t>
@@ -2743,7 +2813,7 @@
         </m:r>
       </m:oMath>
       <w:r>
-        <w:t xml:space="preserve">. At the binary cooperation locus, mutations occur at rate</w:t>
+        <w:t xml:space="preserve">. Note that this allows for the possibility of an allele replacing itself, thus slightly reducing the effective mutation rate. At the binary cooperation locus, mutations occur at rate</w:t>
       </w:r>
       <w:r>
         <w:t xml:space="preserve"> </w:t>
@@ -2773,6 +2843,16 @@
       </w:r>
     </w:p>
     <w:p>
+      <w:pPr>
+        <w:pStyle w:val="Heading3"/>
+      </w:pPr>
+      <w:bookmarkStart w:id="28" w:name="migration"/>
+      <w:bookmarkEnd w:id="28"/>
+      <w:r>
+        <w:t xml:space="preserve">Migration</w:t>
+      </w:r>
+    </w:p>
+    <w:p>
       <w:r>
         <w:t xml:space="preserve">After mutation, individuals emigrate to an adjacent patch at rate</w:t>
       </w:r>
@@ -2789,6 +2869,16 @@
       </m:oMath>
       <w:r>
         <w:t xml:space="preserve">. The destination patch is randomly chosen with uniform probability from the source patch’s Moore neighborhood, which is composed of the nearest 8 patches on the lattice. Because the metapopulation lattice has boundaries, patches located on an edge have smaller neighborhoods.</w:t>
+      </w:r>
+    </w:p>
+    <w:p>
+      <w:pPr>
+        <w:pStyle w:val="Heading3"/>
+      </w:pPr>
+      <w:bookmarkStart w:id="29" w:name="metapopulation-initialization-and-simulation"/>
+      <w:bookmarkEnd w:id="29"/>
+      <w:r>
+        <w:t xml:space="preserve">Metapopulation Initialization and Simulation</w:t>
       </w:r>
     </w:p>
     <w:p>
@@ -2947,15 +3037,15 @@
       <w:pPr>
         <w:pStyle w:val="Heading2"/>
       </w:pPr>
-      <w:bookmarkStart w:id="24" w:name="source-code-and-software-environment"/>
-      <w:bookmarkEnd w:id="24"/>
+      <w:bookmarkStart w:id="30" w:name="source-code-and-software-environment"/>
+      <w:bookmarkEnd w:id="30"/>
       <w:r>
         <w:t xml:space="preserve">Source Code and Software Environment</w:t>
       </w:r>
     </w:p>
     <w:p>
       <w:r>
-        <w:t xml:space="preserve">The simulation software and configurations for the experiments reported are available online. Simulations used Python 3.4.0, NumPy 1.9.1, Pandas 0.15.2</w:t>
+        <w:t xml:space="preserve">The simulation software and configurations for the experiments reported are available online. Simulations used Python 3.4, NumPy 1.9.1, Pandas 0.15.2</w:t>
       </w:r>
       <w:r>
         <w:t xml:space="preserve"> </w:t>
@@ -3001,8 +3091,8 @@
       <w:pPr>
         <w:pStyle w:val="Heading1"/>
       </w:pPr>
-      <w:bookmarkStart w:id="25" w:name="results"/>
-      <w:bookmarkEnd w:id="25"/>
+      <w:bookmarkStart w:id="31" w:name="results"/>
+      <w:bookmarkEnd w:id="31"/>
       <w:r>
         <w:t xml:space="preserve">Results</w:t>
       </w:r>
@@ -3030,8 +3120,8 @@
       <w:pPr>
         <w:pStyle w:val="Heading2"/>
       </w:pPr>
-      <w:bookmarkStart w:id="26" w:name="niche-construction-maintains-cooperation"/>
-      <w:bookmarkEnd w:id="26"/>
+      <w:bookmarkStart w:id="32" w:name="niche-construction-maintains-cooperation"/>
+      <w:bookmarkEnd w:id="32"/>
       <w:r>
         <w:t xml:space="preserve">Niche Construction Maintains Cooperation</w:t>
       </w:r>
@@ -3138,8 +3228,8 @@
       <w:pPr>
         <w:pStyle w:val="Heading2"/>
       </w:pPr>
-      <w:bookmarkStart w:id="27" w:name="fitness-increases-alone-do-not-support-persisting-cooperation"/>
-      <w:bookmarkEnd w:id="27"/>
+      <w:bookmarkStart w:id="33" w:name="fitness-increases-alone-do-not-support-persisting-cooperation"/>
+      <w:bookmarkEnd w:id="33"/>
       <w:r>
         <w:t xml:space="preserve">Fitness Increases Alone do not Support Persisting Cooperation</w:t>
       </w:r>
@@ -3222,8 +3312,8 @@
       <w:pPr>
         <w:pStyle w:val="Heading2"/>
       </w:pPr>
-      <w:bookmarkStart w:id="28" w:name="negative-niche-construction-is-critical-to-cooperator-persistence"/>
-      <w:bookmarkEnd w:id="28"/>
+      <w:bookmarkStart w:id="34" w:name="negative-niche-construction-is-critical-to-cooperator-persistence"/>
+      <w:bookmarkEnd w:id="34"/>
       <w:r>
         <w:t xml:space="preserve">Negative Niche Construction is Critical to Cooperator Persistence</w:t>
       </w:r>
@@ -3650,8 +3740,8 @@
       <w:pPr>
         <w:pStyle w:val="Heading2"/>
       </w:pPr>
-      <w:bookmarkStart w:id="29" w:name="positive-niche-construction-is-important-to-cooperator-persistence"/>
-      <w:bookmarkEnd w:id="29"/>
+      <w:bookmarkStart w:id="35" w:name="positive-niche-construction-is-important-to-cooperator-persistence"/>
+      <w:bookmarkEnd w:id="35"/>
       <w:r>
         <w:t xml:space="preserve">Positive niche construction is important to cooperator persistence</w:t>
       </w:r>
@@ -3714,8 +3804,8 @@
       <w:pPr>
         <w:pStyle w:val="Heading2"/>
       </w:pPr>
-      <w:bookmarkStart w:id="30" w:name="nc-enables-cooperator-spread"/>
-      <w:bookmarkEnd w:id="30"/>
+      <w:bookmarkStart w:id="36" w:name="nc-enables-cooperator-spread"/>
+      <w:bookmarkEnd w:id="36"/>
       <w:r>
         <w:t xml:space="preserve">NC Enables Cooperator Spread</w:t>
       </w:r>
@@ -3729,8 +3819,8 @@
       <w:pPr>
         <w:pStyle w:val="Heading2"/>
       </w:pPr>
-      <w:bookmarkStart w:id="31" w:name="nc-prevents-defector-invasion"/>
-      <w:bookmarkEnd w:id="31"/>
+      <w:bookmarkStart w:id="37" w:name="nc-prevents-defector-invasion"/>
+      <w:bookmarkEnd w:id="37"/>
       <w:r>
         <w:t xml:space="preserve">NC Prevents Defector Invasion</w:t>
       </w:r>
@@ -3744,8 +3834,8 @@
       <w:pPr>
         <w:pStyle w:val="Heading2"/>
       </w:pPr>
-      <w:bookmarkStart w:id="32" w:name="how-cooperation-fuels-all-of-this"/>
-      <w:bookmarkEnd w:id="32"/>
+      <w:bookmarkStart w:id="38" w:name="how-cooperation-fuels-all-of-this"/>
+      <w:bookmarkEnd w:id="38"/>
       <w:r>
         <w:t xml:space="preserve">How Cooperation Fuels all of this</w:t>
       </w:r>
@@ -4260,8 +4350,8 @@
       <w:pPr>
         <w:pStyle w:val="Heading1"/>
       </w:pPr>
-      <w:bookmarkStart w:id="33" w:name="acknowledgments"/>
-      <w:bookmarkEnd w:id="33"/>
+      <w:bookmarkStart w:id="39" w:name="acknowledgments"/>
+      <w:bookmarkEnd w:id="39"/>
       <w:r>
         <w:t xml:space="preserve">Acknowledgments</w:t>
       </w:r>
@@ -4276,8 +4366,8 @@
       <w:pPr>
         <w:pStyle w:val="Heading1"/>
       </w:pPr>
-      <w:bookmarkStart w:id="34" w:name="figures"/>
-      <w:bookmarkEnd w:id="34"/>
+      <w:bookmarkStart w:id="40" w:name="figures"/>
+      <w:bookmarkEnd w:id="40"/>
       <w:r>
         <w:t xml:space="preserve">Figures</w:t>
       </w:r>
@@ -4286,8 +4376,8 @@
       <w:pPr>
         <w:pStyle w:val="Heading2"/>
       </w:pPr>
-      <w:bookmarkStart w:id="35" w:name="figure-1"/>
-      <w:bookmarkEnd w:id="35"/>
+      <w:bookmarkStart w:id="41" w:name="figure-1"/>
+      <w:bookmarkEnd w:id="41"/>
       <w:r>
         <w:t xml:space="preserve">Figure 1</w:t>
       </w:r>
@@ -4309,7 +4399,7 @@
                     </pic:cNvPicPr>
                   </pic:nvPicPr>
                   <pic:blipFill>
-                    <a:blip r:embed="rId36"/>
+                    <a:blip r:embed="rId42"/>
                     <a:stretch>
                       <a:fillRect/>
                     </a:stretch>
@@ -4444,8 +4534,8 @@
       <w:pPr>
         <w:pStyle w:val="Heading2"/>
       </w:pPr>
-      <w:bookmarkStart w:id="37" w:name="figure-2"/>
-      <w:bookmarkEnd w:id="37"/>
+      <w:bookmarkStart w:id="43" w:name="figure-2"/>
+      <w:bookmarkEnd w:id="43"/>
       <w:r>
         <w:t xml:space="preserve">Figure 2</w:t>
       </w:r>
@@ -4467,7 +4557,7 @@
                     </pic:cNvPicPr>
                   </pic:nvPicPr>
                   <pic:blipFill>
-                    <a:blip r:embed="rId38"/>
+                    <a:blip r:embed="rId44"/>
                     <a:stretch>
                       <a:fillRect/>
                     </a:stretch>
@@ -4633,8 +4723,8 @@
       <w:pPr>
         <w:pStyle w:val="Heading2"/>
       </w:pPr>
-      <w:bookmarkStart w:id="39" w:name="figure-3"/>
-      <w:bookmarkEnd w:id="39"/>
+      <w:bookmarkStart w:id="45" w:name="figure-3"/>
+      <w:bookmarkEnd w:id="45"/>
       <w:r>
         <w:t xml:space="preserve">Figure 3</w:t>
       </w:r>
@@ -4656,7 +4746,7 @@
                     </pic:cNvPicPr>
                   </pic:nvPicPr>
                   <pic:blipFill>
-                    <a:blip r:embed="rId40"/>
+                    <a:blip r:embed="rId46"/>
                     <a:stretch>
                       <a:fillRect/>
                     </a:stretch>
@@ -4895,8 +4985,8 @@
       <w:pPr>
         <w:pStyle w:val="Heading2"/>
       </w:pPr>
-      <w:bookmarkStart w:id="41" w:name="figure-4"/>
-      <w:bookmarkEnd w:id="41"/>
+      <w:bookmarkStart w:id="47" w:name="figure-4"/>
+      <w:bookmarkEnd w:id="47"/>
       <w:r>
         <w:t xml:space="preserve">Figure 4</w:t>
       </w:r>
@@ -4910,8 +5000,8 @@
       <w:pPr>
         <w:pStyle w:val="Heading2"/>
       </w:pPr>
-      <w:bookmarkStart w:id="42" w:name="figure-5"/>
-      <w:bookmarkEnd w:id="42"/>
+      <w:bookmarkStart w:id="48" w:name="figure-5"/>
+      <w:bookmarkEnd w:id="48"/>
       <w:r>
         <w:t xml:space="preserve">Figure 5</w:t>
       </w:r>
@@ -4925,8 +5015,8 @@
       <w:pPr>
         <w:pStyle w:val="Heading2"/>
       </w:pPr>
-      <w:bookmarkStart w:id="43" w:name="figure-6"/>
-      <w:bookmarkEnd w:id="43"/>
+      <w:bookmarkStart w:id="49" w:name="figure-6"/>
+      <w:bookmarkEnd w:id="49"/>
       <w:r>
         <w:t xml:space="preserve">Figure 6</w:t>
       </w:r>
@@ -4935,8 +5025,8 @@
       <w:pPr>
         <w:pStyle w:val="Heading3"/>
       </w:pPr>
-      <w:bookmarkStart w:id="44" w:name="figure-6a---effect-of-public-good-benefit-smax-smin"/>
-      <w:bookmarkEnd w:id="44"/>
+      <w:bookmarkStart w:id="50" w:name="figure-6a---effect-of-public-good-benefit-smax-smin"/>
+      <w:bookmarkEnd w:id="50"/>
       <w:r>
         <w:t xml:space="preserve">Figure 6A - Effect of Public Good Benefit (Smax-Smin)</w:t>
       </w:r>
@@ -4958,7 +5048,7 @@
                     </pic:cNvPicPr>
                   </pic:nvPicPr>
                   <pic:blipFill>
-                    <a:blip r:embed="rId45"/>
+                    <a:blip r:embed="rId51"/>
                     <a:stretch>
                       <a:fillRect/>
                     </a:stretch>
@@ -5084,8 +5174,8 @@
       <w:pPr>
         <w:pStyle w:val="Heading3"/>
       </w:pPr>
-      <w:bookmarkStart w:id="46" w:name="figure-6b---effect-of-migration-rate-m"/>
-      <w:bookmarkEnd w:id="46"/>
+      <w:bookmarkStart w:id="52" w:name="figure-6b---effect-of-migration-rate-m"/>
+      <w:bookmarkEnd w:id="52"/>
       <w:r>
         <w:t xml:space="preserve">Figure 6B - Effect of Migration Rate (m)</w:t>
       </w:r>
@@ -5107,7 +5197,7 @@
                     </pic:cNvPicPr>
                   </pic:nvPicPr>
                   <pic:blipFill>
-                    <a:blip r:embed="rId47"/>
+                    <a:blip r:embed="rId53"/>
                     <a:stretch>
                       <a:fillRect/>
                     </a:stretch>
@@ -5147,8 +5237,8 @@
       <w:pPr>
         <w:pStyle w:val="Heading1"/>
       </w:pPr>
-      <w:bookmarkStart w:id="48" w:name="tables"/>
-      <w:bookmarkEnd w:id="48"/>
+      <w:bookmarkStart w:id="54" w:name="tables"/>
+      <w:bookmarkEnd w:id="54"/>
       <w:r>
         <w:t xml:space="preserve">Tables</w:t>
       </w:r>
@@ -5325,6 +5415,46 @@
                 <m:rPr>
                   <m:sty m:val="p"/>
                 </m:rPr>
+                <m:t>c</m:t>
+              </m:r>
+            </m:oMath>
+          </w:p>
+        </w:tc>
+        <w:tc>
+          <w:p>
+            <w:pPr>
+              <w:pStyle w:val="Compact"/>
+              <w:jc w:val="left"/>
+            </w:pPr>
+            <w:r>
+              <w:t xml:space="preserve">Fitness cost of cooperation</w:t>
+            </w:r>
+          </w:p>
+        </w:tc>
+        <w:tc>
+          <w:p>
+            <w:pPr>
+              <w:pStyle w:val="Compact"/>
+              <w:jc w:val="right"/>
+            </w:pPr>
+            <w:r>
+              <w:t xml:space="preserve">0.1</w:t>
+            </w:r>
+          </w:p>
+        </w:tc>
+      </w:tr>
+      <w:tr>
+        <w:tc>
+          <w:p>
+            <w:pPr>
+              <w:pStyle w:val="Compact"/>
+              <w:jc w:val="left"/>
+            </w:pPr>
+            <m:oMath>
+              <m:r>
+                <m:rPr>
+                  <m:sty m:val="p"/>
+                </m:rPr>
                 <m:t>A</m:t>
               </m:r>
             </m:oMath>
@@ -5389,46 +5519,6 @@
             </w:pPr>
             <w:r>
               <w:t xml:space="preserve">0.3</w:t>
-            </w:r>
-          </w:p>
-        </w:tc>
-      </w:tr>
-      <w:tr>
-        <w:tc>
-          <w:p>
-            <w:pPr>
-              <w:pStyle w:val="Compact"/>
-              <w:jc w:val="left"/>
-            </w:pPr>
-            <m:oMath>
-              <m:r>
-                <m:rPr>
-                  <m:sty m:val="p"/>
-                </m:rPr>
-                <m:t>c</m:t>
-              </m:r>
-            </m:oMath>
-          </w:p>
-        </w:tc>
-        <w:tc>
-          <w:p>
-            <w:pPr>
-              <w:pStyle w:val="Compact"/>
-              <w:jc w:val="left"/>
-            </w:pPr>
-            <w:r>
-              <w:t xml:space="preserve">Production cost</w:t>
-            </w:r>
-          </w:p>
-        </w:tc>
-        <w:tc>
-          <w:p>
-            <w:pPr>
-              <w:pStyle w:val="Compact"/>
-              <w:jc w:val="right"/>
-            </w:pPr>
-            <w:r>
-              <w:t xml:space="preserve">0.1</w:t>
             </w:r>
           </w:p>
         </w:tc>
@@ -6044,8 +6134,8 @@
       <w:pPr>
         <w:pStyle w:val="Heading1"/>
       </w:pPr>
-      <w:bookmarkStart w:id="49" w:name="references"/>
-      <w:bookmarkEnd w:id="49"/>
+      <w:bookmarkStart w:id="55" w:name="references"/>
+      <w:bookmarkEnd w:id="55"/>
       <w:r>
         <w:t xml:space="preserve">References</w:t>
       </w:r>
@@ -6104,7 +6194,7 @@
       <w:r>
         <w:t xml:space="preserve"> </w:t>
       </w:r>
-      <w:hyperlink r:id="rId50">
+      <w:hyperlink r:id="rId56">
         <w:r>
           <w:rPr>
             <w:rStyle w:val="Link"/>
@@ -6598,7 +6688,7 @@
       <w:r>
         <w:t xml:space="preserve"> </w:t>
       </w:r>
-      <w:hyperlink r:id="rId51">
+      <w:hyperlink r:id="rId57">
         <w:r>
           <w:rPr>
             <w:rStyle w:val="Link"/>
@@ -7546,7 +7636,7 @@
     </w:lvl>
   </w:abstractNum>
   <w:abstractNum w:abstractNumId="990">
-    <w:nsid w:val="e9cba60e"/>
+    <w:nsid w:val="15abb515"/>
     <w:multiLevelType w:val="multilevel"/>
     <w:lvl w:ilvl="0">
       <w:numFmt w:val="bullet"/>

--- a/paper/ncnh-latest.docx
+++ b/paper/ncnh-latest.docx
@@ -7636,7 +7636,7 @@
     </w:lvl>
   </w:abstractNum>
   <w:abstractNum w:abstractNumId="990">
-    <w:nsid w:val="15abb515"/>
+    <w:nsid w:val="1543b977"/>
     <w:multiLevelType w:val="multilevel"/>
     <w:lvl w:ilvl="0">
       <w:numFmt w:val="bullet"/>

--- a/paper/ncnh-latest.docx
+++ b/paper/ncnh-latest.docx
@@ -4733,7 +4733,7 @@
       <w:r>
         <w:drawing>
           <wp:inline>
-            <wp:extent cx="5334000" cy="2216058"/>
+            <wp:extent cx="5334000" cy="2422980"/>
             <wp:effectExtent b="0" l="0" r="0" t="0"/>
             <wp:docPr descr="" id="1" name="Picture"/>
             <a:graphic>
@@ -4754,7 +4754,7 @@
                   <pic:spPr bwMode="auto">
                     <a:xfrm>
                       <a:off x="0" y="0"/>
-                      <a:ext cx="5334000" cy="2216058"/>
+                      <a:ext cx="5334000" cy="2422980"/>
                     </a:xfrm>
                     <a:prstGeom prst="rect">
                       <a:avLst/>
@@ -6789,7 +6789,7 @@
         <w:pStyle w:val="Bibliography"/>
       </w:pPr>
       <w:r>
-        <w:t xml:space="preserve">Hammarlund, S., Connelly, B.D., Dickinson, K. and Kerr, B. 2015. The evolution of cooperation by the hankshaw effect.</w:t>
+        <w:t xml:space="preserve">Hammarlund, S.P., Connelly, B.D., Dickinson, K.J. and Kerr, B. 2015. The evolution of cooperation by the Hankshaw effect.</w:t>
       </w:r>
       <w:r>
         <w:t xml:space="preserve"> </w:t>
@@ -6798,22 +6798,24 @@
         <w:rPr>
           <w:i/>
         </w:rPr>
-        <w:t xml:space="preserve">TODO</w:t>
-      </w:r>
-      <w:r>
-        <w:t xml:space="preserve">,</w:t>
-      </w:r>
-      <w:r>
-        <w:t xml:space="preserve"> </w:t>
-      </w:r>
-      <w:r>
-        <w:rPr>
-          <w:b/>
-        </w:rPr>
-        <w:t xml:space="preserve">0</w:t>
-      </w:r>
-      <w:r>
-        <w:t xml:space="preserve">: 0–0.</w:t>
+        <w:t xml:space="preserve">bioRxiv</w:t>
+      </w:r>
+      <w:r>
+        <w:t xml:space="preserve">, doi:</w:t>
+      </w:r>
+      <w:r>
+        <w:t xml:space="preserve"> </w:t>
+      </w:r>
+      <w:hyperlink r:id="rId58">
+        <w:r>
+          <w:rPr>
+            <w:rStyle w:val="Link"/>
+          </w:rPr>
+          <w:t xml:space="preserve">10.1101/016667</w:t>
+        </w:r>
+      </w:hyperlink>
+      <w:r>
+        <w:t xml:space="preserve">. Cold Spring Harbor Labs Journals.</w:t>
       </w:r>
     </w:p>
     <w:p>
@@ -7636,7 +7638,7 @@
     </w:lvl>
   </w:abstractNum>
   <w:abstractNum w:abstractNumId="990">
-    <w:nsid w:val="1543b977"/>
+    <w:nsid w:val="662be815"/>
     <w:multiLevelType w:val="multilevel"/>
     <w:lvl w:ilvl="0">
       <w:numFmt w:val="bullet"/>

--- a/paper/ncnh-latest.docx
+++ b/paper/ncnh-latest.docx
@@ -4544,7 +4544,7 @@
       <w:r>
         <w:drawing>
           <wp:inline>
-            <wp:extent cx="5334000" cy="1932609"/>
+            <wp:extent cx="5334000" cy="2318512"/>
             <wp:effectExtent b="0" l="0" r="0" t="0"/>
             <wp:docPr descr="" id="1" name="Picture"/>
             <a:graphic>
@@ -4565,7 +4565,7 @@
                   <pic:spPr bwMode="auto">
                     <a:xfrm>
                       <a:off x="0" y="0"/>
-                      <a:ext cx="5334000" cy="1932609"/>
+                      <a:ext cx="5334000" cy="2318512"/>
                     </a:xfrm>
                     <a:prstGeom prst="rect">
                       <a:avLst/>
@@ -4683,7 +4683,7 @@
         <w:t xml:space="preserve">C</w:t>
       </w:r>
       <w:r>
-        <w:t xml:space="preserve">) Positive niche construction alone can not maintain cooperation (</w:t>
+        <w:t xml:space="preserve">) Without negative niche construction, cooperation is not maintained (</w:t>
       </w:r>
       <m:oMath>
         <m:r>
@@ -4706,16 +4706,7 @@
         </m:r>
       </m:oMath>
       <w:r>
-        <w:t xml:space="preserve">). Here again, cooperation is driven to extinction by equally-adapted defectors. (</w:t>
-      </w:r>
-      <w:r>
-        <w:rPr>
-          <w:b/>
-        </w:rPr>
-        <w:t xml:space="preserve">D</w:t>
-      </w:r>
-      <w:r>
-        <w:t xml:space="preserve">) However, negative niche construction alone is also not sufficient to maintain cooperation, and cooperators are rapidly lost. (TODO do we know how?)</w:t>
+        <w:t xml:space="preserve">). Here again, cooperation is driven to extinction by equally-adapted defectors.</w:t>
       </w:r>
     </w:p>
     <w:p/>
@@ -4781,38 +4772,20 @@
         <w:rPr>
           <w:b/>
         </w:rPr>
-        <w:t xml:space="preserve">Fitness Effects of Mutation Accumulation by Cooperators and Defectors.</w:t>
-      </w:r>
-      <w:r>
-        <w:t xml:space="preserve"> </w:t>
-      </w:r>
-      <w:r>
-        <w:t xml:space="preserve">Lines indicate the grand mean of cooperator (blue) and defector (red) fitness among replicate populations, while shaded areas indicate 95% confidence intervals. Upper and lower dotted lines indicate the maximum fitness values achievable by defectors and cooperators, respectively. (</w:t>
-      </w:r>
-      <w:r>
-        <w:rPr>
-          <w:b/>
-        </w:rPr>
-        <w:t xml:space="preserve">A</w:t>
-      </w:r>
-      <w:r>
-        <w:t xml:space="preserve">) In the presence of niche construction, cooperators persist in the population by maintaining a greater mean fitness. (</w:t>
-      </w:r>
-      <w:r>
-        <w:rPr>
-          <w:b/>
-        </w:rPr>
-        <w:t xml:space="preserve">B</w:t>
-      </w:r>
-      <w:r>
-        <w:t xml:space="preserve">) When selective values are increased (</w:t>
+        <w:t xml:space="preserve">Niche Construction and Invasion.</w:t>
+      </w:r>
+      <w:r>
+        <w:t xml:space="preserve"> </w:t>
+      </w:r>
+      <w:r>
+        <w:t xml:space="preserve">Curves trace the proportion of cooperators present in the population for the duration of 160 replicate simulations. In these experiments, we examined whether a strategy initiated at a single population in the center of the metapopulation lattice (</w:t>
       </w:r>
       <m:oMath>
         <m:r>
           <m:rPr>
             <m:sty m:val="p"/>
           </m:rPr>
-          <m:t>δ</m:t>
+          <m:t>N</m:t>
         </m:r>
         <m:r>
           <m:rPr>
@@ -4824,113 +4797,11 @@
           <m:rPr>
             <m:sty m:val="p"/>
           </m:rPr>
-          <m:t>0</m:t>
-        </m:r>
-        <m:r>
-          <m:rPr>
-            <m:sty m:val="p"/>
-          </m:rPr>
-          <m:t>.</m:t>
-        </m:r>
-        <m:r>
-          <m:rPr>
-            <m:sty m:val="p"/>
-          </m:rPr>
-          <m:t>6</m:t>
+          <m:t>11</m:t>
         </m:r>
       </m:oMath>
       <w:r>
-        <w:t xml:space="preserve">), populations rapidly adapt. In the absence of niche construction (</w:t>
-      </w:r>
-      <m:oMath>
-        <m:r>
-          <m:rPr>
-            <m:sty m:val="p"/>
-          </m:rPr>
-          <m:t>ϵ</m:t>
-        </m:r>
-        <m:r>
-          <m:rPr>
-            <m:sty m:val="p"/>
-          </m:rPr>
-          <m:t>=</m:t>
-        </m:r>
-        <m:r>
-          <m:rPr>
-            <m:sty m:val="p"/>
-          </m:rPr>
-          <m:t>0</m:t>
-        </m:r>
-      </m:oMath>
-      <w:r>
-        <w:t xml:space="preserve">), defectors eventually become equally adapted and surpass cooperators. At this point, cooperators are driven from the population due to the cost of cooperation. (</w:t>
-      </w:r>
-      <w:r>
-        <w:rPr>
-          <w:b/>
-        </w:rPr>
-        <w:t xml:space="preserve">C</w:t>
-      </w:r>
-      <w:r>
-        <w:t xml:space="preserve">) With the effects of niche construction removed (</w:t>
-      </w:r>
-      <m:oMath>
-        <m:r>
-          <m:rPr>
-            <m:sty m:val="p"/>
-          </m:rPr>
-          <m:t>ϵ</m:t>
-        </m:r>
-        <m:r>
-          <m:rPr>
-            <m:sty m:val="p"/>
-          </m:rPr>
-          <m:t>=</m:t>
-        </m:r>
-        <m:r>
-          <m:rPr>
-            <m:sty m:val="p"/>
-          </m:rPr>
-          <m:t>0</m:t>
-        </m:r>
-      </m:oMath>
-      <w:r>
-        <w:t xml:space="preserve">), positive niche construction prolongs the time when cooperators are at an advantage over defectors. Once again, however, defectors eventually become equally adapted, leading to the loss of cooperation. (</w:t>
-      </w:r>
-      <w:r>
-        <w:rPr>
-          <w:b/>
-        </w:rPr>
-        <w:t xml:space="preserve">D</w:t>
-      </w:r>
-      <w:r>
-        <w:t xml:space="preserve">) Without positive niche construction or further adaptive opportunities (</w:t>
-      </w:r>
-      <m:oMath>
-        <m:r>
-          <m:rPr>
-            <m:sty m:val="p"/>
-          </m:rPr>
-          <m:t>L</m:t>
-        </m:r>
-        <m:r>
-          <m:rPr>
-            <m:sty m:val="p"/>
-          </m:rPr>
-          <m:t>=</m:t>
-        </m:r>
-        <m:r>
-          <m:rPr>
-            <m:sty m:val="p"/>
-          </m:rPr>
-          <m:t>1</m:t>
-        </m:r>
-      </m:oMath>
-      <w:r>
-        <w:t xml:space="preserve">,</w:t>
-      </w:r>
-      <w:r>
-        <w:t xml:space="preserve"> </w:t>
+        <w:t xml:space="preserve">) can invade. Unless otherwise noted, we disable mutations (</w:t>
       </w:r>
       <m:oMath>
         <m:sSub>
@@ -4939,7 +4810,7 @@
               <m:rPr>
                 <m:sty m:val="p"/>
               </m:rPr>
-              <m:t>a</m:t>
+              <m:t>μ</m:t>
             </m:r>
           </m:e>
           <m:sub>
@@ -4947,20 +4818,254 @@
               <m:rPr>
                 <m:sty m:val="p"/>
               </m:rPr>
-              <m:t>m</m:t>
+              <m:t>a</m:t>
             </m:r>
+          </m:sub>
+        </m:sSub>
+        <m:r>
+          <m:rPr>
+            <m:sty m:val="p"/>
+          </m:rPr>
+          <m:t>=</m:t>
+        </m:r>
+        <m:r>
+          <m:rPr>
+            <m:sty m:val="p"/>
+          </m:rPr>
+          <m:t>0</m:t>
+        </m:r>
+        <m:r>
+          <m:rPr>
+            <m:sty m:val="p"/>
+          </m:rPr>
+          <m:t>,</m:t>
+        </m:r>
+        <m:sSub>
+          <m:e>
+            <m:r>
+              <m:rPr>
+                <m:sty m:val="p"/>
+              </m:rPr>
+              <m:t>μ</m:t>
+            </m:r>
+          </m:e>
+          <m:sub>
+            <m:r>
+              <m:rPr>
+                <m:sty m:val="p"/>
+              </m:rPr>
+              <m:t>c</m:t>
+            </m:r>
+          </m:sub>
+        </m:sSub>
+        <m:r>
+          <m:rPr>
+            <m:sty m:val="p"/>
+          </m:rPr>
+          <m:t>=</m:t>
+        </m:r>
+        <m:r>
+          <m:rPr>
+            <m:sty m:val="p"/>
+          </m:rPr>
+          <m:t>0</m:t>
+        </m:r>
+      </m:oMath>
+      <w:r>
+        <w:t xml:space="preserve">) to focus on how invasion depends on particular combinations of genotypes. (</w:t>
+      </w:r>
+      <w:r>
+        <w:rPr>
+          <w:b/>
+        </w:rPr>
+        <w:t xml:space="preserve">A</w:t>
+      </w:r>
+      <w:r>
+        <w:t xml:space="preserve">) When cooperators and defectors are matched (i.e., genotypes</w:t>
+      </w:r>
+      <w:r>
+        <w:t xml:space="preserve"> </w:t>
+      </w:r>
+      <m:oMath>
+        <m:r>
+          <m:rPr>
+            <m:sty m:val="p"/>
+          </m:rPr>
+          <m:t>[</m:t>
+        </m:r>
+        <m:r>
+          <m:rPr>
+            <m:sty m:val="p"/>
+          </m:rPr>
+          <m:t>1</m:t>
+        </m:r>
+        <m:r>
+          <m:rPr>
+            <m:sty m:val="p"/>
+          </m:rPr>
+          <m:t>,</m:t>
+        </m:r>
+        <m:r>
+          <m:rPr>
+            <m:sty m:val="p"/>
+          </m:rPr>
+          <m:t>2</m:t>
+        </m:r>
+        <m:r>
+          <m:rPr>
+            <m:sty m:val="p"/>
+          </m:rPr>
+          <m:t>,</m:t>
+        </m:r>
+        <m:r>
+          <m:rPr>
+            <m:sty m:val="p"/>
+          </m:rPr>
+          <m:t>3</m:t>
+        </m:r>
+        <m:r>
+          <m:rPr>
+            <m:sty m:val="p"/>
+          </m:rPr>
+          <m:t>,</m:t>
+        </m:r>
+        <m:r>
+          <m:rPr>
+            <m:sty m:val="p"/>
+          </m:rPr>
+          <m:t>4</m:t>
+        </m:r>
+        <m:r>
+          <m:rPr>
+            <m:sty m:val="p"/>
+          </m:rPr>
+          <m:t>,</m:t>
+        </m:r>
+        <m:r>
+          <m:rPr>
+            <m:sty m:val="p"/>
+          </m:rPr>
+          <m:t>5</m:t>
+        </m:r>
+        <m:r>
+          <m:rPr>
+            <m:sty m:val="p"/>
+          </m:rPr>
+          <m:t>]</m:t>
+        </m:r>
+      </m:oMath>
+      <w:r>
+        <w:t xml:space="preserve">), defectors quickly drive cooperators to extinction due to the cost of cooperation. (</w:t>
+      </w:r>
+      <w:r>
+        <w:rPr>
+          <w:b/>
+        </w:rPr>
+        <w:t xml:space="preserve">B</w:t>
+      </w:r>
+      <w:r>
+        <w:t xml:space="preserve">) However, the adaptive opportunities produced by negative niche construction and density dependence can allow an adapted cooperator (genotype</w:t>
+      </w:r>
+      <w:r>
+        <w:t xml:space="preserve"> </w:t>
+      </w:r>
+      <m:oMath>
+        <m:r>
+          <m:rPr>
+            <m:sty m:val="p"/>
+          </m:rPr>
+          <m:t>[</m:t>
+        </m:r>
+        <m:r>
+          <m:rPr>
+            <m:sty m:val="p"/>
+          </m:rPr>
+          <m:t>1</m:t>
+        </m:r>
+        <m:r>
+          <m:rPr>
+            <m:sty m:val="p"/>
+          </m:rPr>
+          <m:t>,</m:t>
+        </m:r>
+        <m:r>
+          <m:rPr>
+            <m:sty m:val="p"/>
+          </m:rPr>
+          <m:t>2</m:t>
+        </m:r>
+        <m:r>
+          <m:rPr>
+            <m:sty m:val="p"/>
+          </m:rPr>
+          <m:t>,</m:t>
+        </m:r>
+        <m:r>
+          <m:rPr>
+            <m:sty m:val="p"/>
+          </m:rPr>
+          <m:t>3</m:t>
+        </m:r>
+        <m:r>
+          <m:rPr>
+            <m:sty m:val="p"/>
+          </m:rPr>
+          <m:t>,</m:t>
+        </m:r>
+        <m:r>
+          <m:rPr>
+            <m:sty m:val="p"/>
+          </m:rPr>
+          <m:t>4</m:t>
+        </m:r>
+        <m:r>
+          <m:rPr>
+            <m:sty m:val="p"/>
+          </m:rPr>
+          <m:t>,</m:t>
+        </m:r>
+        <m:r>
+          <m:rPr>
+            <m:sty m:val="p"/>
+          </m:rPr>
+          <m:t>6</m:t>
+        </m:r>
+        <m:r>
+          <m:rPr>
+            <m:sty m:val="p"/>
+          </m:rPr>
+          <m:t>]</m:t>
+        </m:r>
+      </m:oMath>
+      <w:r>
+        <w:t xml:space="preserve">) to invade a population of defectors. (</w:t>
+      </w:r>
+      <w:r>
+        <w:rPr>
+          <w:b/>
+        </w:rPr>
+        <w:t xml:space="preserve">C</w:t>
+      </w:r>
+      <w:r>
+        <w:t xml:space="preserve">) These same adaptive opportunities can allow cooperators to resist invasion by matching defectors, which arise via mutation and remain a constant threat. Here, adaptation allows cooperation to persist in 91 populations (</w:t>
+      </w:r>
+      <m:oMath>
+        <m:sSub>
+          <m:e>
+            <m:r>
+              <m:rPr>
+                <m:sty m:val="p"/>
+              </m:rPr>
+              <m:t>μ</m:t>
+            </m:r>
+          </m:e>
+          <m:sub>
             <m:r>
               <m:rPr>
                 <m:sty m:val="p"/>
               </m:rPr>
               <m:t>a</m:t>
             </m:r>
-            <m:r>
-              <m:rPr>
-                <m:sty m:val="p"/>
-              </m:rPr>
-              <m:t>x</m:t>
-            </m:r>
           </m:sub>
         </m:sSub>
         <m:r>
@@ -4973,11 +5078,23 @@
           <m:rPr>
             <m:sty m:val="p"/>
           </m:rPr>
-          <m:t>6</m:t>
+          <m:t>0</m:t>
+        </m:r>
+        <m:r>
+          <m:rPr>
+            <m:sty m:val="p"/>
+          </m:rPr>
+          <m:t>.</m:t>
+        </m:r>
+        <m:r>
+          <m:rPr>
+            <m:sty m:val="p"/>
+          </m:rPr>
+          <m:t>00005</m:t>
         </m:r>
       </m:oMath>
       <w:r>
-        <w:t xml:space="preserve">) cooperators do not benefit from niche construction.</w:t>
+        <w:t xml:space="preserve">).</w:t>
       </w:r>
     </w:p>
     <w:p/>
@@ -7638,7 +7755,7 @@
     </w:lvl>
   </w:abstractNum>
   <w:abstractNum w:abstractNumId="990">
-    <w:nsid w:val="662be815"/>
+    <w:nsid w:val="e16b25fb"/>
     <w:multiLevelType w:val="multilevel"/>
     <w:lvl w:ilvl="0">
       <w:numFmt w:val="bullet"/>

--- a/paper/ncnh-latest.docx
+++ b/paper/ncnh-latest.docx
@@ -7847,7 +7847,7 @@
     </w:lvl>
   </w:abstractNum>
   <w:abstractNum w:abstractNumId="990">
-    <w:nsid w:val="3c1b8620"/>
+    <w:nsid w:val="6c41f9c4"/>
     <w:multiLevelType w:val="multilevel"/>
     <w:lvl w:ilvl="0">
       <w:numFmt w:val="bullet"/>

--- a/paper/ncnh-latest.docx
+++ b/paper/ncnh-latest.docx
@@ -4816,7 +4816,7 @@
       <w:r>
         <w:drawing>
           <wp:inline>
-            <wp:extent cx="5334000" cy="2422980"/>
+            <wp:extent cx="5334000" cy="2406875"/>
             <wp:effectExtent b="0" l="0" r="0" t="0"/>
             <wp:docPr descr="" id="1" name="Picture"/>
             <a:graphic>
@@ -4837,7 +4837,7 @@
                   <pic:spPr bwMode="auto">
                     <a:xfrm>
                       <a:off x="0" y="0"/>
-                      <a:ext cx="5334000" cy="2422980"/>
+                      <a:ext cx="5334000" cy="2406875"/>
                     </a:xfrm>
                     <a:prstGeom prst="rect">
                       <a:avLst/>
@@ -7847,7 +7847,7 @@
     </w:lvl>
   </w:abstractNum>
   <w:abstractNum w:abstractNumId="990">
-    <w:nsid w:val="6c41f9c4"/>
+    <w:nsid w:val="6382e3d0"/>
     <w:multiLevelType w:val="multilevel"/>
     <w:lvl w:ilvl="0">
       <w:numFmt w:val="bullet"/>

--- a/paper/ncnh-latest.docx
+++ b/paper/ncnh-latest.docx
@@ -4468,7 +4468,7 @@
       <w:r>
         <w:drawing>
           <wp:inline>
-            <wp:extent cx="5334000" cy="2430250"/>
+            <wp:extent cx="5334000" cy="3371248"/>
             <wp:effectExtent b="0" l="0" r="0" t="0"/>
             <wp:docPr descr="" id="1" name="Picture"/>
             <a:graphic>
@@ -4489,7 +4489,7 @@
                   <pic:spPr bwMode="auto">
                     <a:xfrm>
                       <a:off x="0" y="0"/>
-                      <a:ext cx="5334000" cy="2430250"/>
+                      <a:ext cx="5334000" cy="3371248"/>
                     </a:xfrm>
                     <a:prstGeom prst="rect">
                       <a:avLst/>
@@ -4516,13 +4516,13 @@
         <w:rPr>
           <w:b/>
         </w:rPr>
-        <w:t xml:space="preserve">Adaptation, niche construction, and the evolution of cooperation.</w:t>
-      </w:r>
-      <w:r>
-        <w:t xml:space="preserve"> </w:t>
-      </w:r>
-      <w:r>
-        <w:t xml:space="preserve">The proportion of cooperators present in the population is shown for the duration of simulations. Curves show the average among replicates, and shaded areas indicate 95% confidence intervals. Unless otherwise noted, parameter values used are listed in</w:t>
+        <w:t xml:space="preserve">Adaptation, Hitchhiking, and the evolution of cooperation.</w:t>
+      </w:r>
+      <w:r>
+        <w:t xml:space="preserve"> </w:t>
+      </w:r>
+      <w:r>
+        <w:t xml:space="preserve">The proportion of cooperators present in the population is shown for the duration of simulations. Curves show the average among replicates, and shaded areas indicate 95% confidence intervals. Unless otherwise noted, parameter values are listed in</w:t>
       </w:r>
       <w:r>
         <w:t xml:space="preserve"> </w:t>
@@ -4599,16 +4599,7 @@
         </m:r>
       </m:oMath>
       <w:r>
-        <w:t xml:space="preserve">, the intensity of niche construction, is zero), cooperators temporarily rise in abundance before eventually going extinct. (</w:t>
-      </w:r>
-      <w:r>
-        <w:rPr>
-          <w:b/>
-        </w:rPr>
-        <w:t xml:space="preserve">C</w:t>
-      </w:r>
-      <w:r>
-        <w:t xml:space="preserve">) Niche construction enables cooperation to be maintained indefinitely. After 3000 cycles, cooperation was the dominant phenotype in 13 of 18 replicate populations.</w:t>
+        <w:t xml:space="preserve">, the intensity of niche construction, is zero), cooperation hitchhikes along with adaptions, allowing cooperators to temporarily rise in abundance before eventually going extinct.</w:t>
       </w:r>
     </w:p>
     <w:p/>
@@ -4626,7 +4617,7 @@
       <w:r>
         <w:drawing>
           <wp:inline>
-            <wp:extent cx="5334000" cy="2318512"/>
+            <wp:extent cx="5334000" cy="2386188"/>
             <wp:effectExtent b="0" l="0" r="0" t="0"/>
             <wp:docPr descr="" id="1" name="Picture"/>
             <a:graphic>
@@ -4647,7 +4638,7 @@
                   <pic:spPr bwMode="auto">
                     <a:xfrm>
                       <a:off x="0" y="0"/>
-                      <a:ext cx="5334000" cy="2318512"/>
+                      <a:ext cx="5334000" cy="2386188"/>
                     </a:xfrm>
                     <a:prstGeom prst="rect">
                       <a:avLst/>
@@ -5047,7 +5038,7 @@
         </m:r>
       </m:oMath>
       <w:r>
-        <w:t xml:space="preserve">) and adaptation can not occur, defectors quickly drive cooperators to extinction due to the cost of cooperation. (</w:t>
+        <w:t xml:space="preserve">) and adaptation can not occur, defectors quickly drive cooperators to extinction due to the cost of cooperation. Defectors were stochastically eliminated in 2 replicate populations. (</w:t>
       </w:r>
       <w:r>
         <w:rPr>
@@ -5056,7 +5047,7 @@
         <w:t xml:space="preserve">B</w:t>
       </w:r>
       <w:r>
-        <w:t xml:space="preserve">) However, the adaptive opportunities produced by negative niche construction and density dependence can allow an adapted cooperator (genotype</w:t>
+        <w:t xml:space="preserve">) However, the adaptive opportunities produced by negative niche construction and density dependence can enable an adapted cooperator (genotype</w:t>
       </w:r>
       <w:r>
         <w:t xml:space="preserve"> </w:t>
@@ -5130,7 +5121,7 @@
         </m:r>
       </m:oMath>
       <w:r>
-        <w:t xml:space="preserve">) to invade a population of defectors. TODO explain? (</w:t>
+        <w:t xml:space="preserve">) to invade a population of defectors. (</w:t>
       </w:r>
       <w:r>
         <w:rPr>
@@ -5139,7 +5130,7 @@
         <w:t xml:space="preserve">C</w:t>
       </w:r>
       <w:r>
-        <w:t xml:space="preserve">) These same adaptive opportunities can allow cooperators to resist invasion by matching defectors, which arise via mutation and remain a constant threat. Here, adaptation allows cooperation to persist in 91 populations (</w:t>
+        <w:t xml:space="preserve">) These same adaptive opportunities can allow cooperators to resist invasion by matching defectors, which arise via mutation and remain a constant threat. Here, cooperation persisted in 91 populations (</w:t>
       </w:r>
       <m:oMath>
         <m:sSub>
@@ -7847,7 +7838,7 @@
     </w:lvl>
   </w:abstractNum>
   <w:abstractNum w:abstractNumId="990">
-    <w:nsid w:val="6382e3d0"/>
+    <w:nsid w:val="1ce47432"/>
     <w:multiLevelType w:val="multilevel"/>
     <w:lvl w:ilvl="0">
       <w:numFmt w:val="bullet"/>

--- a/paper/ncnh-latest.docx
+++ b/paper/ncnh-latest.docx
@@ -4516,13 +4516,13 @@
         <w:rPr>
           <w:b/>
         </w:rPr>
-        <w:t xml:space="preserve">Adaptation, Hitchhiking, and the evolution of cooperation.</w:t>
-      </w:r>
-      <w:r>
-        <w:t xml:space="preserve"> </w:t>
-      </w:r>
-      <w:r>
-        <w:t xml:space="preserve">The proportion of cooperators present in the population is shown for the duration of simulations. Curves show the average among replicates, and shaded areas indicate 95% confidence intervals. Unless otherwise noted, parameter values are listed in</w:t>
+        <w:t xml:space="preserve">Adaptation, Hitchhiking, and the Evolution of Cooperation.</w:t>
+      </w:r>
+      <w:r>
+        <w:t xml:space="preserve"> </w:t>
+      </w:r>
+      <w:r>
+        <w:t xml:space="preserve">The proportion of cooperators present in the population is shown for the duration of simulations. Curves show the average among replicate populations, and shaded areas indicate 95% confidence intervals. Unless otherwise noted, parameter values are listed in</w:t>
       </w:r>
       <w:r>
         <w:t xml:space="preserve"> </w:t>
@@ -4545,7 +4545,7 @@
         <w:t xml:space="preserve">A</w:t>
       </w:r>
       <w:r>
-        <w:t xml:space="preserve">) When there is no opportunity for adaptation (</w:t>
+        <w:t xml:space="preserve">) Without any opportunity to adapt (</w:t>
       </w:r>
       <m:oMath>
         <m:r>
@@ -4671,7 +4671,7 @@
         <w:t xml:space="preserve"> </w:t>
       </w:r>
       <w:r>
-        <w:t xml:space="preserve">The proportion of cooperators present in the population is shown for the duration of simulations. Curves show the average among replicates, and shaded areas indicate 95% confidence intervals. (</w:t>
+        <w:t xml:space="preserve">The proportion of cooperators present in the population is shown for the duration of simulations. Curves show the average among replicate populations, and shaded areas indicate 95% confidence intervals. (</w:t>
       </w:r>
       <w:r>
         <w:rPr>
@@ -4689,7 +4689,7 @@
         <w:t xml:space="preserve">B</w:t>
       </w:r>
       <w:r>
-        <w:t xml:space="preserve">) When niche construction is removed (</w:t>
+        <w:t xml:space="preserve">) When niche construction is removed and the fitness benefit of adaptation is increased as compensation (</w:t>
       </w:r>
       <m:oMath>
         <m:r>
@@ -4712,7 +4712,10 @@
         </m:r>
       </m:oMath>
       <w:r>
-        <w:t xml:space="preserve">) and the fitness benefit of adaptation is increased as compensation (</w:t>
+        <w:t xml:space="preserve">,</w:t>
+      </w:r>
+      <w:r>
+        <w:t xml:space="preserve"> </w:t>
       </w:r>
       <m:oMath>
         <m:r>
@@ -4747,7 +4750,7 @@
         </m:r>
       </m:oMath>
       <w:r>
-        <w:t xml:space="preserve">), cooperation is quickly lost when adapted defectors arise. (</w:t>
+        <w:t xml:space="preserve">), adapted defectors arise and drive cooperators to extinction. (</w:t>
       </w:r>
       <w:r>
         <w:rPr>
@@ -4779,7 +4782,7 @@
         </m:r>
       </m:oMath>
       <w:r>
-        <w:t xml:space="preserve">). Here again, cooperation is driven to extinction by equally-adapted defectors.</w:t>
+        <w:t xml:space="preserve">). Here again, cooperators are at a selective disadvantage against equally-adapted defectors.</w:t>
       </w:r>
     </w:p>
     <w:p/>
@@ -4791,16 +4794,6 @@
       <w:bookmarkEnd w:id="45"/>
       <w:r>
         <w:t xml:space="preserve">Figure 3</w:t>
-      </w:r>
-    </w:p>
-    <w:p>
-      <w:pPr>
-        <w:pStyle w:val="Heading1"/>
-      </w:pPr>
-      <w:bookmarkStart w:id="46" w:name="todo-switch-b-and-c"/>
-      <w:bookmarkEnd w:id="46"/>
-      <w:r>
-        <w:t xml:space="preserve">TODO switch B and C?</w:t>
       </w:r>
     </w:p>
     <w:p>
@@ -4820,7 +4813,7 @@
                     </pic:cNvPicPr>
                   </pic:nvPicPr>
                   <pic:blipFill>
-                    <a:blip r:embed="rId47"/>
+                    <a:blip r:embed="rId46"/>
                     <a:stretch>
                       <a:fillRect/>
                     </a:stretch>
@@ -4861,15 +4854,27 @@
         <w:t xml:space="preserve"> </w:t>
       </w:r>
       <w:r>
-        <w:t xml:space="preserve">Curves trace the proportion of cooperators present in the population for the duration of 160 replicate simulations. In these experiments, we examined whether a strategy initiated at a single population in the center of the metapopulation lattice (</w:t>
-      </w:r>
-      <m:oMath>
-        <m:r>
-          <m:rPr>
-            <m:sty m:val="p"/>
-          </m:rPr>
-          <m:t>N</m:t>
-        </m:r>
+        <w:t xml:space="preserve">Curves trace the proportion of cooperators present in the population for the duration of 160 replicate simulations. These experiments examine whether a strategy initiated at a single population in the center of the metapopulation lattice (</w:t>
+      </w:r>
+      <m:oMath>
+        <m:sSup>
+          <m:e>
+            <m:r>
+              <m:rPr>
+                <m:sty m:val="p"/>
+              </m:rPr>
+              <m:t>N</m:t>
+            </m:r>
+          </m:e>
+          <m:sup>
+            <m:r>
+              <m:rPr>
+                <m:sty m:val="p"/>
+              </m:rPr>
+              <m:t>2</m:t>
+            </m:r>
+          </m:sup>
+        </m:sSup>
         <m:r>
           <m:rPr>
             <m:sty m:val="p"/>
@@ -4880,7 +4885,7 @@
           <m:rPr>
             <m:sty m:val="p"/>
           </m:rPr>
-          <m:t>11</m:t>
+          <m:t>121</m:t>
         </m:r>
       </m:oMath>
       <w:r>
@@ -4964,81 +4969,7 @@
         <w:t xml:space="preserve">A</w:t>
       </w:r>
       <w:r>
-        <w:t xml:space="preserve">) When cooperators and defectors are matched (i.e., genotypes</w:t>
-      </w:r>
-      <w:r>
-        <w:t xml:space="preserve"> </w:t>
-      </w:r>
-      <m:oMath>
-        <m:r>
-          <m:rPr>
-            <m:sty m:val="p"/>
-          </m:rPr>
-          <m:t>[</m:t>
-        </m:r>
-        <m:r>
-          <m:rPr>
-            <m:sty m:val="p"/>
-          </m:rPr>
-          <m:t>1</m:t>
-        </m:r>
-        <m:r>
-          <m:rPr>
-            <m:sty m:val="p"/>
-          </m:rPr>
-          <m:t>,</m:t>
-        </m:r>
-        <m:r>
-          <m:rPr>
-            <m:sty m:val="p"/>
-          </m:rPr>
-          <m:t>2</m:t>
-        </m:r>
-        <m:r>
-          <m:rPr>
-            <m:sty m:val="p"/>
-          </m:rPr>
-          <m:t>,</m:t>
-        </m:r>
-        <m:r>
-          <m:rPr>
-            <m:sty m:val="p"/>
-          </m:rPr>
-          <m:t>3</m:t>
-        </m:r>
-        <m:r>
-          <m:rPr>
-            <m:sty m:val="p"/>
-          </m:rPr>
-          <m:t>,</m:t>
-        </m:r>
-        <m:r>
-          <m:rPr>
-            <m:sty m:val="p"/>
-          </m:rPr>
-          <m:t>4</m:t>
-        </m:r>
-        <m:r>
-          <m:rPr>
-            <m:sty m:val="p"/>
-          </m:rPr>
-          <m:t>,</m:t>
-        </m:r>
-        <m:r>
-          <m:rPr>
-            <m:sty m:val="p"/>
-          </m:rPr>
-          <m:t>5</m:t>
-        </m:r>
-        <m:r>
-          <m:rPr>
-            <m:sty m:val="p"/>
-          </m:rPr>
-          <m:t>]</m:t>
-        </m:r>
-      </m:oMath>
-      <w:r>
-        <w:t xml:space="preserve">) and adaptation can not occur, defectors quickly drive cooperators to extinction due to the cost of cooperation. Defectors were stochastically eliminated in 2 replicate populations. (</w:t>
+        <w:t xml:space="preserve">) When cooperators and defectors are matched (i.e., genotypes [1,2,3,4,5]) and adaptation can not occur, defectors quickly drive cooperators to extinction due to the cost of cooperation. Defectors were stochastically eliminated in 2 replicate populations. (</w:t>
       </w:r>
       <w:r>
         <w:rPr>
@@ -5047,81 +4978,16 @@
         <w:t xml:space="preserve">B</w:t>
       </w:r>
       <w:r>
-        <w:t xml:space="preserve">) However, the adaptive opportunities produced by negative niche construction and density dependence can enable an adapted cooperator (genotype</w:t>
-      </w:r>
-      <w:r>
-        <w:t xml:space="preserve"> </w:t>
-      </w:r>
-      <m:oMath>
-        <m:r>
-          <m:rPr>
-            <m:sty m:val="p"/>
-          </m:rPr>
-          <m:t>[</m:t>
-        </m:r>
-        <m:r>
-          <m:rPr>
-            <m:sty m:val="p"/>
-          </m:rPr>
-          <m:t>1</m:t>
-        </m:r>
-        <m:r>
-          <m:rPr>
-            <m:sty m:val="p"/>
-          </m:rPr>
-          <m:t>,</m:t>
-        </m:r>
-        <m:r>
-          <m:rPr>
-            <m:sty m:val="p"/>
-          </m:rPr>
-          <m:t>2</m:t>
-        </m:r>
-        <m:r>
-          <m:rPr>
-            <m:sty m:val="p"/>
-          </m:rPr>
-          <m:t>,</m:t>
-        </m:r>
-        <m:r>
-          <m:rPr>
-            <m:sty m:val="p"/>
-          </m:rPr>
-          <m:t>3</m:t>
-        </m:r>
-        <m:r>
-          <m:rPr>
-            <m:sty m:val="p"/>
-          </m:rPr>
-          <m:t>,</m:t>
-        </m:r>
-        <m:r>
-          <m:rPr>
-            <m:sty m:val="p"/>
-          </m:rPr>
-          <m:t>4</m:t>
-        </m:r>
-        <m:r>
-          <m:rPr>
-            <m:sty m:val="p"/>
-          </m:rPr>
-          <m:t>,</m:t>
-        </m:r>
-        <m:r>
-          <m:rPr>
-            <m:sty m:val="p"/>
-          </m:rPr>
-          <m:t>6</m:t>
-        </m:r>
-        <m:r>
-          <m:rPr>
-            <m:sty m:val="p"/>
-          </m:rPr>
-          <m:t>]</m:t>
-        </m:r>
-      </m:oMath>
-      <w:r>
-        <w:t xml:space="preserve">) to invade a population of defectors. (</w:t>
+        <w:t xml:space="preserve">) However, the adaptive opportunities produced by negative niche construction and density dependence enable an adapted cooperator (genotype [1,2,3,4,</w:t>
+      </w:r>
+      <w:r>
+        <w:rPr>
+          <w:i/>
+        </w:rPr>
+        <w:t xml:space="preserve">6</w:t>
+      </w:r>
+      <w:r>
+        <w:t xml:space="preserve">]) to invade a population of defectors. (</w:t>
       </w:r>
       <w:r>
         <w:rPr>
@@ -5130,7 +4996,7 @@
         <w:t xml:space="preserve">C</w:t>
       </w:r>
       <w:r>
-        <w:t xml:space="preserve">) These same adaptive opportunities can allow cooperators to resist invasion by matching defectors, which arise via mutation and remain a constant threat. Here, cooperation persisted in 91 populations (</w:t>
+        <w:t xml:space="preserve">) These same adaptive opportunities can allow cooperators to resist invasion by initially-matching defectors, which arise via mutation and remain a constant threat. Here, cooperation persisted in 91 populations (</w:t>
       </w:r>
       <m:oMath>
         <m:sSub>
@@ -5177,7 +5043,7 @@
         </m:r>
       </m:oMath>
       <w:r>
-        <w:t xml:space="preserve">).</w:t>
+        <w:t xml:space="preserve">, the base mutation rate).</w:t>
       </w:r>
     </w:p>
     <w:p/>
@@ -5185,48 +5051,48 @@
       <w:pPr>
         <w:pStyle w:val="Heading2"/>
       </w:pPr>
-      <w:bookmarkStart w:id="48" w:name="figure-4"/>
+      <w:bookmarkStart w:id="47" w:name="figure-4"/>
+      <w:bookmarkEnd w:id="47"/>
+      <w:r>
+        <w:t xml:space="preserve">Figure 4</w:t>
+      </w:r>
+    </w:p>
+    <w:p>
+      <w:r>
+        <w:t xml:space="preserve">Cooperators invade defector population. Fully adapted but mismatched. Negative NC.</w:t>
+      </w:r>
+    </w:p>
+    <w:p>
+      <w:pPr>
+        <w:pStyle w:val="Heading2"/>
+      </w:pPr>
+      <w:bookmarkStart w:id="48" w:name="figure-5"/>
       <w:bookmarkEnd w:id="48"/>
       <w:r>
-        <w:t xml:space="preserve">Figure 4</w:t>
-      </w:r>
-    </w:p>
-    <w:p>
-      <w:r>
-        <w:t xml:space="preserve">Cooperators invade defector population. Fully adapted but mismatched. Negative NC.</w:t>
+        <w:t xml:space="preserve">Figure 5</w:t>
+      </w:r>
+    </w:p>
+    <w:p>
+      <w:r>
+        <w:t xml:space="preserve">Defectors invade cooperator population. Fully adapted and matched. Role of Export.</w:t>
       </w:r>
     </w:p>
     <w:p>
       <w:pPr>
         <w:pStyle w:val="Heading2"/>
       </w:pPr>
-      <w:bookmarkStart w:id="49" w:name="figure-5"/>
+      <w:bookmarkStart w:id="49" w:name="figure-6"/>
       <w:bookmarkEnd w:id="49"/>
       <w:r>
-        <w:t xml:space="preserve">Figure 5</w:t>
-      </w:r>
-    </w:p>
-    <w:p>
-      <w:r>
-        <w:t xml:space="preserve">Defectors invade cooperator population. Fully adapted and matched. Role of Export.</w:t>
-      </w:r>
-    </w:p>
-    <w:p>
-      <w:pPr>
-        <w:pStyle w:val="Heading2"/>
-      </w:pPr>
-      <w:bookmarkStart w:id="50" w:name="figure-6"/>
+        <w:t xml:space="preserve">Figure 6</w:t>
+      </w:r>
+    </w:p>
+    <w:p>
+      <w:pPr>
+        <w:pStyle w:val="Heading3"/>
+      </w:pPr>
+      <w:bookmarkStart w:id="50" w:name="figure-6a---effect-of-public-good-benefit-smax-smin"/>
       <w:bookmarkEnd w:id="50"/>
-      <w:r>
-        <w:t xml:space="preserve">Figure 6</w:t>
-      </w:r>
-    </w:p>
-    <w:p>
-      <w:pPr>
-        <w:pStyle w:val="Heading3"/>
-      </w:pPr>
-      <w:bookmarkStart w:id="51" w:name="figure-6a---effect-of-public-good-benefit-smax-smin"/>
-      <w:bookmarkEnd w:id="51"/>
       <w:r>
         <w:t xml:space="preserve">Figure 6A - Effect of Public Good Benefit (Smax-Smin)</w:t>
       </w:r>
@@ -5248,7 +5114,7 @@
                     </pic:cNvPicPr>
                   </pic:nvPicPr>
                   <pic:blipFill>
-                    <a:blip r:embed="rId52"/>
+                    <a:blip r:embed="rId51"/>
                     <a:stretch>
                       <a:fillRect/>
                     </a:stretch>
@@ -5374,8 +5240,8 @@
       <w:pPr>
         <w:pStyle w:val="Heading3"/>
       </w:pPr>
-      <w:bookmarkStart w:id="53" w:name="figure-6b---effect-of-migration-rate-m"/>
-      <w:bookmarkEnd w:id="53"/>
+      <w:bookmarkStart w:id="52" w:name="figure-6b---effect-of-migration-rate-m"/>
+      <w:bookmarkEnd w:id="52"/>
       <w:r>
         <w:t xml:space="preserve">Figure 6B - Effect of Migration Rate (m)</w:t>
       </w:r>
@@ -5397,7 +5263,7 @@
                     </pic:cNvPicPr>
                   </pic:nvPicPr>
                   <pic:blipFill>
-                    <a:blip r:embed="rId54"/>
+                    <a:blip r:embed="rId53"/>
                     <a:stretch>
                       <a:fillRect/>
                     </a:stretch>
@@ -5437,8 +5303,8 @@
       <w:pPr>
         <w:pStyle w:val="Heading1"/>
       </w:pPr>
-      <w:bookmarkStart w:id="55" w:name="tables"/>
-      <w:bookmarkEnd w:id="55"/>
+      <w:bookmarkStart w:id="54" w:name="tables"/>
+      <w:bookmarkEnd w:id="54"/>
       <w:r>
         <w:t xml:space="preserve">Tables</w:t>
       </w:r>
@@ -6334,8 +6200,8 @@
       <w:pPr>
         <w:pStyle w:val="Heading1"/>
       </w:pPr>
-      <w:bookmarkStart w:id="56" w:name="references"/>
-      <w:bookmarkEnd w:id="56"/>
+      <w:bookmarkStart w:id="55" w:name="references"/>
+      <w:bookmarkEnd w:id="55"/>
       <w:r>
         <w:t xml:space="preserve">References</w:t>
       </w:r>
@@ -6394,7 +6260,7 @@
       <w:r>
         <w:t xml:space="preserve"> </w:t>
       </w:r>
-      <w:hyperlink r:id="rId57">
+      <w:hyperlink r:id="rId56">
         <w:r>
           <w:rPr>
             <w:rStyle w:val="Link"/>
@@ -6888,7 +6754,7 @@
       <w:r>
         <w:t xml:space="preserve"> </w:t>
       </w:r>
-      <w:hyperlink r:id="rId58">
+      <w:hyperlink r:id="rId57">
         <w:r>
           <w:rPr>
             <w:rStyle w:val="Link"/>
@@ -7006,7 +6872,7 @@
       <w:r>
         <w:t xml:space="preserve"> </w:t>
       </w:r>
-      <w:hyperlink r:id="rId59">
+      <w:hyperlink r:id="rId58">
         <w:r>
           <w:rPr>
             <w:rStyle w:val="Link"/>
@@ -7838,7 +7704,7 @@
     </w:lvl>
   </w:abstractNum>
   <w:abstractNum w:abstractNumId="990">
-    <w:nsid w:val="1ce47432"/>
+    <w:nsid w:val="68f23996"/>
     <w:multiLevelType w:val="multilevel"/>
     <w:lvl w:ilvl="0">
       <w:numFmt w:val="bullet"/>

--- a/paper/ncnh-latest.docx
+++ b/paper/ncnh-latest.docx
@@ -4468,7 +4468,7 @@
       <w:r>
         <w:drawing>
           <wp:inline>
-            <wp:extent cx="5334000" cy="3371248"/>
+            <wp:extent cx="5334000" cy="3376808"/>
             <wp:effectExtent b="0" l="0" r="0" t="0"/>
             <wp:docPr descr="" id="1" name="Picture"/>
             <a:graphic>
@@ -4489,7 +4489,7 @@
                   <pic:spPr bwMode="auto">
                     <a:xfrm>
                       <a:off x="0" y="0"/>
-                      <a:ext cx="5334000" cy="3371248"/>
+                      <a:ext cx="5334000" cy="3376808"/>
                     </a:xfrm>
                     <a:prstGeom prst="rect">
                       <a:avLst/>
@@ -4617,7 +4617,7 @@
       <w:r>
         <w:drawing>
           <wp:inline>
-            <wp:extent cx="5334000" cy="2386188"/>
+            <wp:extent cx="5334000" cy="2338932"/>
             <wp:effectExtent b="0" l="0" r="0" t="0"/>
             <wp:docPr descr="" id="1" name="Picture"/>
             <a:graphic>
@@ -4638,7 +4638,7 @@
                   <pic:spPr bwMode="auto">
                     <a:xfrm>
                       <a:off x="0" y="0"/>
-                      <a:ext cx="5334000" cy="2386188"/>
+                      <a:ext cx="5334000" cy="2338932"/>
                     </a:xfrm>
                     <a:prstGeom prst="rect">
                       <a:avLst/>
@@ -7704,7 +7704,7 @@
     </w:lvl>
   </w:abstractNum>
   <w:abstractNum w:abstractNumId="990">
-    <w:nsid w:val="68f23996"/>
+    <w:nsid w:val="759cf8e7"/>
     <w:multiLevelType w:val="multilevel"/>
     <w:lvl w:ilvl="0">
       <w:numFmt w:val="bullet"/>

--- a/paper/ncnh-latest.docx
+++ b/paper/ncnh-latest.docx
@@ -293,7 +293,7 @@
         <w:t xml:space="preserve"> </w:t>
       </w:r>
       <w:r>
-        <w:t xml:space="preserve">or alleles encoding self-benefitting traits</w:t>
+        <w:t xml:space="preserve">or association with alleles encoding self-benefitting traits</w:t>
       </w:r>
       <w:r>
         <w:t xml:space="preserve"> </w:t>
@@ -314,7 +314,7 @@
         <w:t xml:space="preserve">, 2015)</w:t>
       </w:r>
       <w:r>
-        <w:t xml:space="preserve">. In the latter case, the alleles may provide (private) benefits that are completely independent from the (public) benefits of cooperation. In a population of both cooperators and defectors, this sets the stage for an</w:t>
+        <w:t xml:space="preserve">. In the latter case, the alleles may provide private benefits that are completely independent from the public benefits of cooperation. In a mixed population of cooperators and defectors, this sets the stage for an</w:t>
       </w:r>
       <w:r>
         <w:t xml:space="preserve"> </w:t>
@@ -364,7 +364,22 @@
         <w:t xml:space="preserve"> </w:t>
       </w:r>
       <w:r>
-        <w:t xml:space="preserve">recently showed that in spatially structured populations, cooperators can gain a substantial leg up on defectors in an adaptive race. Specifically, cooperation increases local population density, thus increasing the likelihood of acquiring beneficial mutations. By hitchhiking along with these adaptations, the cooperative trait can rapidly rise in abundance. Nevertheless, this advantage is fleeting. As soon as the opportunities for adaptation are exhausted, cooperators are once again at a disadvantage against adapted defectors. However,</w:t>
+        <w:t xml:space="preserve">recently demonstrated that in spatially-structured populations, cooperators can gain a substantial leg up on defectors in an adaptive race by the</w:t>
+      </w:r>
+      <w:r>
+        <w:t xml:space="preserve"> </w:t>
+      </w:r>
+      <w:r>
+        <w:t xml:space="preserve">“</w:t>
+      </w:r>
+      <w:r>
+        <w:t xml:space="preserve">Hankshaw effect</w:t>
+      </w:r>
+      <w:r>
+        <w:t xml:space="preserve">”</w:t>
+      </w:r>
+      <w:r>
+        <w:t xml:space="preserve">. When cooperation increases local population density, the likelihood of acquiring beneficial mutations is also increased. By hitchhiking along with these adaptations, the cooperative trait can rapidly rise in abundance. Nevertheless, this advantage is fleeting. As soon as the opportunities for adaptation are exhausted, cooperators are once again at a selective disadvantage against adapted defectors. However,</w:t>
       </w:r>
       <w:r>
         <w:t xml:space="preserve"> </w:t>
@@ -376,12 +391,38 @@
         <w:t xml:space="preserve"> </w:t>
       </w:r>
       <w:r>
-        <w:t xml:space="preserve">demonstrated that cooperation can be maintained indefinitely when frequent environmental changes produce a steady stream of adaptive opportunities. Although organisms typically find themselves in dynamic environments, change might not occur at a rate that provides sufficient adaptive opportunities to ensure long-term cooperator persistence.</w:t>
-      </w:r>
-    </w:p>
-    <w:p>
-      <w:r>
-        <w:t xml:space="preserve">In this work, we explore whether cooperation can be maintained indefinitely by niche construction. We expand upon the model presented in</w:t>
+        <w:t xml:space="preserve">demonstrated that cooperation can be maintained indefinitely when frequent environmental changes produce a steady stream of adaptive opportunities. Although organisms typically find themselves in dynamic environments, the nature and frequency of these changes might not ensure long-term cooperator survival.</w:t>
+      </w:r>
+    </w:p>
+    <w:p>
+      <w:r>
+        <w:t xml:space="preserve">Importantly, this environmental influence is not a completely passive process. Through their activities, their interactions with others, and even through their deaths, organisms constantly modify their environment. These changes can produce evolutionary feedback loops in which environmental change alters selection, which, in turn, alters the distribution of phenotypes and their corresponding influence on the environment</w:t>
+      </w:r>
+      <w:r>
+        <w:t xml:space="preserve"> </w:t>
+      </w:r>
+      <w:r>
+        <w:t xml:space="preserve">(Odling-Smee</w:t>
+      </w:r>
+      <w:r>
+        <w:t xml:space="preserve"> </w:t>
+      </w:r>
+      <w:r>
+        <w:rPr>
+          <w:i/>
+        </w:rPr>
+        <w:t xml:space="preserve">et al.</w:t>
+      </w:r>
+      <w:r>
+        <w:t xml:space="preserve">, 2003)</w:t>
+      </w:r>
+      <w:r>
+        <w:t xml:space="preserve">. Because of these feedback loops, populations may find themselves continually chasing beneficial mutations as their adaptive landscape shifts beneath them.</w:t>
+      </w:r>
+    </w:p>
+    <w:p>
+      <w:r>
+        <w:t xml:space="preserve">Here, we explore whether the selective feedbacks that arise during niche construction can maintain cooperation indefinitely. We expand the model presented by</w:t>
       </w:r>
       <w:r>
         <w:t xml:space="preserve"> </w:t>
@@ -393,12 +434,25 @@
         <w:t xml:space="preserve"> </w:t>
       </w:r>
       <w:r>
-        <w:t xml:space="preserve">to allow populations to alter their local environment. As environments change, so too does selection, which creates an eco-evolutionary feedback whereby selection is dependent on the genotypes present in the population, and the composition of genotypes is dependent on selection. Niche construction can be positive or negative, depending on whether the environmental change increases or decreases the fitness of the niche-constructing individual. We investigate whether these selective feedbacks can act as a continual source of adaptive opportunities for cooperators.</w:t>
-      </w:r>
-    </w:p>
-    <w:p>
-      <w:r>
-        <w:t xml:space="preserve">Although niche construction occurs independently of cooperation in our model, the increase in density that results from cooperation has a profound effect on how populations evolve in the presence of selective feedbacks. First, these populations exert greater influence on their environments, which better enables them to benefit from positive niche construction. Additionally, as environments change, either through negative niche construction or external influences, these larger populations can adapt more quickly. Finally, because large populations produce more emigrants, these populations will exert a stronger influence on neighboring populations, effectively exporting their niche. Because of these potential benefits, we also focus our attention on how population size and migration rate influence evolutionary outcomes in these environments.</w:t>
+        <w:t xml:space="preserve">to allow populations to modify their local environments in ways that affect their fitness. We first use this model to address whether niche construction can prolong the Hangar effect, allowing cooperation to continue hitchhiking as populations continually adapt. We then focus on how niche construction influences outcomes when cooperator populations encounter populations of defectors, either through migration or through mutations that inevitably produce defectors that share the same adaptations. Finally, the niche construction process can increase diversity</w:t>
+      </w:r>
+      <w:r>
+        <w:t xml:space="preserve"> </w:t>
+      </w:r>
+      <w:r>
+        <w:t xml:space="preserve">(</w:t>
+      </w:r>
+      <w:r>
+        <w:rPr>
+          <w:b/>
+        </w:rPr>
+        <w:t xml:space="preserve">???</w:t>
+      </w:r>
+      <w:r>
+        <w:t xml:space="preserve">)</w:t>
+      </w:r>
+      <w:r>
+        <w:t xml:space="preserve">. We explore whether this diversity helps or hinders cooperation.</w:t>
       </w:r>
     </w:p>
     <w:p>
@@ -4617,7 +4671,7 @@
       <w:r>
         <w:drawing>
           <wp:inline>
-            <wp:extent cx="5334000" cy="2338932"/>
+            <wp:extent cx="5334000" cy="2370667"/>
             <wp:effectExtent b="0" l="0" r="0" t="0"/>
             <wp:docPr descr="" id="1" name="Picture"/>
             <a:graphic>
@@ -4638,7 +4692,7 @@
                   <pic:spPr bwMode="auto">
                     <a:xfrm>
                       <a:off x="0" y="0"/>
-                      <a:ext cx="5334000" cy="2338932"/>
+                      <a:ext cx="5334000" cy="2370667"/>
                     </a:xfrm>
                     <a:prstGeom prst="rect">
                       <a:avLst/>
@@ -5049,262 +5103,10 @@
     <w:p/>
     <w:p>
       <w:pPr>
-        <w:pStyle w:val="Heading2"/>
-      </w:pPr>
-      <w:bookmarkStart w:id="47" w:name="figure-4"/>
+        <w:pStyle w:val="Heading1"/>
+      </w:pPr>
+      <w:bookmarkStart w:id="47" w:name="tables"/>
       <w:bookmarkEnd w:id="47"/>
-      <w:r>
-        <w:t xml:space="preserve">Figure 4</w:t>
-      </w:r>
-    </w:p>
-    <w:p>
-      <w:r>
-        <w:t xml:space="preserve">Cooperators invade defector population. Fully adapted but mismatched. Negative NC.</w:t>
-      </w:r>
-    </w:p>
-    <w:p>
-      <w:pPr>
-        <w:pStyle w:val="Heading2"/>
-      </w:pPr>
-      <w:bookmarkStart w:id="48" w:name="figure-5"/>
-      <w:bookmarkEnd w:id="48"/>
-      <w:r>
-        <w:t xml:space="preserve">Figure 5</w:t>
-      </w:r>
-    </w:p>
-    <w:p>
-      <w:r>
-        <w:t xml:space="preserve">Defectors invade cooperator population. Fully adapted and matched. Role of Export.</w:t>
-      </w:r>
-    </w:p>
-    <w:p>
-      <w:pPr>
-        <w:pStyle w:val="Heading2"/>
-      </w:pPr>
-      <w:bookmarkStart w:id="49" w:name="figure-6"/>
-      <w:bookmarkEnd w:id="49"/>
-      <w:r>
-        <w:t xml:space="preserve">Figure 6</w:t>
-      </w:r>
-    </w:p>
-    <w:p>
-      <w:pPr>
-        <w:pStyle w:val="Heading3"/>
-      </w:pPr>
-      <w:bookmarkStart w:id="50" w:name="figure-6a---effect-of-public-good-benefit-smax-smin"/>
-      <w:bookmarkEnd w:id="50"/>
-      <w:r>
-        <w:t xml:space="preserve">Figure 6A - Effect of Public Good Benefit (Smax-Smin)</w:t>
-      </w:r>
-    </w:p>
-    <w:p>
-      <w:r>
-        <w:drawing>
-          <wp:inline>
-            <wp:extent cx="5334000" cy="3295227"/>
-            <wp:effectExtent b="0" l="0" r="0" t="0"/>
-            <wp:docPr descr="" id="1" name="Picture"/>
-            <a:graphic>
-              <a:graphicData uri="http://schemas.openxmlformats.org/drawingml/2006/picture">
-                <pic:pic>
-                  <pic:nvPicPr>
-                    <pic:cNvPr descr="../figures/Figure6A.png" id="0" name="Picture"/>
-                    <pic:cNvPicPr>
-                      <a:picLocks noChangeArrowheads="1" noChangeAspect="1"/>
-                    </pic:cNvPicPr>
-                  </pic:nvPicPr>
-                  <pic:blipFill>
-                    <a:blip r:embed="rId51"/>
-                    <a:stretch>
-                      <a:fillRect/>
-                    </a:stretch>
-                  </pic:blipFill>
-                  <pic:spPr bwMode="auto">
-                    <a:xfrm>
-                      <a:off x="0" y="0"/>
-                      <a:ext cx="5334000" cy="3295227"/>
-                    </a:xfrm>
-                    <a:prstGeom prst="rect">
-                      <a:avLst/>
-                    </a:prstGeom>
-                    <a:noFill/>
-                    <a:ln w="9525">
-                      <a:noFill/>
-                      <a:headEnd/>
-                      <a:tailEnd/>
-                    </a:ln>
-                  </pic:spPr>
-                </pic:pic>
-              </a:graphicData>
-            </a:graphic>
-          </wp:inline>
-        </w:drawing>
-      </w:r>
-    </w:p>
-    <w:p>
-      <w:pPr>
-        <w:pStyle w:val="ImageCaption"/>
-      </w:pPr>
-      <w:r>
-        <w:rPr>
-          <w:b/>
-        </w:rPr>
-        <w:t xml:space="preserve">Cooperator Presence as a Function of Population Size and Migration Rate.</w:t>
-      </w:r>
-      <w:r>
-        <w:t xml:space="preserve"> </w:t>
-      </w:r>
-      <w:r>
-        <w:t xml:space="preserve">Cooperator presence for each replicate population is shown as an open circle. The mean among these replicates is represented by a filled circle, and bars indicate 95% confidence intervals. (</w:t>
-      </w:r>
-      <w:r>
-        <w:rPr>
-          <w:b/>
-        </w:rPr>
-        <w:t xml:space="preserve">A</w:t>
-      </w:r>
-      <w:r>
-        <w:t xml:space="preserve">) Cooperator presence increases proportional to increases in population size. Here, the benefit of cooperation (</w:t>
-      </w:r>
-      <m:oMath>
-        <m:sSub>
-          <m:e>
-            <m:r>
-              <m:rPr>
-                <m:sty m:val="p"/>
-              </m:rPr>
-              <m:t>S</m:t>
-            </m:r>
-          </m:e>
-          <m:sub>
-            <m:r>
-              <m:rPr>
-                <m:sty m:val="p"/>
-              </m:rPr>
-              <m:t>m</m:t>
-            </m:r>
-            <m:r>
-              <m:rPr>
-                <m:sty m:val="p"/>
-              </m:rPr>
-              <m:t>a</m:t>
-            </m:r>
-            <m:r>
-              <m:rPr>
-                <m:sty m:val="p"/>
-              </m:rPr>
-              <m:t>x</m:t>
-            </m:r>
-          </m:sub>
-        </m:sSub>
-      </m:oMath>
-      <w:r>
-        <w:t xml:space="preserve">) is varied (the density-dependent fitness effects of niche construction are adjusted accordingly in the model parameter</w:t>
-      </w:r>
-      <w:r>
-        <w:t xml:space="preserve"> </w:t>
-      </w:r>
-      <m:oMath>
-        <m:r>
-          <m:rPr>
-            <m:sty m:val="p"/>
-          </m:rPr>
-          <m:t>ϵ</m:t>
-        </m:r>
-      </m:oMath>
-      <w:r>
-        <w:t xml:space="preserve">). (</w:t>
-      </w:r>
-      <w:r>
-        <w:rPr>
-          <w:b/>
-        </w:rPr>
-        <w:t xml:space="preserve">B</w:t>
-      </w:r>
-      <w:r>
-        <w:t xml:space="preserve">) Cooperator presence decreases with migration rate (</w:t>
-      </w:r>
-      <m:oMath>
-        <m:r>
-          <m:rPr>
-            <m:sty m:val="p"/>
-          </m:rPr>
-          <m:t>m</m:t>
-        </m:r>
-      </m:oMath>
-      <w:r>
-        <w:t xml:space="preserve">). When migration is low, cooperators can not export their niche, which limits expansion. When migration is high, the defectors immigrate into populations more quickly than cooperators can adapt.</w:t>
-      </w:r>
-    </w:p>
-    <w:p>
-      <w:pPr>
-        <w:pStyle w:val="Heading3"/>
-      </w:pPr>
-      <w:bookmarkStart w:id="52" w:name="figure-6b---effect-of-migration-rate-m"/>
-      <w:bookmarkEnd w:id="52"/>
-      <w:r>
-        <w:t xml:space="preserve">Figure 6B - Effect of Migration Rate (m)</w:t>
-      </w:r>
-    </w:p>
-    <w:p>
-      <w:r>
-        <w:drawing>
-          <wp:inline>
-            <wp:extent cx="5334000" cy="3295227"/>
-            <wp:effectExtent b="0" l="0" r="0" t="0"/>
-            <wp:docPr descr="" id="1" name="Picture"/>
-            <a:graphic>
-              <a:graphicData uri="http://schemas.openxmlformats.org/drawingml/2006/picture">
-                <pic:pic>
-                  <pic:nvPicPr>
-                    <pic:cNvPr descr="../figures/Figure6B.png" id="0" name="Picture"/>
-                    <pic:cNvPicPr>
-                      <a:picLocks noChangeArrowheads="1" noChangeAspect="1"/>
-                    </pic:cNvPicPr>
-                  </pic:nvPicPr>
-                  <pic:blipFill>
-                    <a:blip r:embed="rId53"/>
-                    <a:stretch>
-                      <a:fillRect/>
-                    </a:stretch>
-                  </pic:blipFill>
-                  <pic:spPr bwMode="auto">
-                    <a:xfrm>
-                      <a:off x="0" y="0"/>
-                      <a:ext cx="5334000" cy="3295227"/>
-                    </a:xfrm>
-                    <a:prstGeom prst="rect">
-                      <a:avLst/>
-                    </a:prstGeom>
-                    <a:noFill/>
-                    <a:ln w="9525">
-                      <a:noFill/>
-                      <a:headEnd/>
-                      <a:tailEnd/>
-                    </a:ln>
-                  </pic:spPr>
-                </pic:pic>
-              </a:graphicData>
-            </a:graphic>
-          </wp:inline>
-        </w:drawing>
-      </w:r>
-    </w:p>
-    <w:p>
-      <w:pPr>
-        <w:pStyle w:val="ImageCaption"/>
-      </w:pPr>
-      <w:r>
-        <w:t xml:space="preserve">Will share caption with 6A</w:t>
-      </w:r>
-    </w:p>
-    <w:p/>
-    <w:p>
-      <w:pPr>
-        <w:pStyle w:val="Heading1"/>
-      </w:pPr>
-      <w:bookmarkStart w:id="54" w:name="tables"/>
-      <w:bookmarkEnd w:id="54"/>
       <w:r>
         <w:t xml:space="preserve">Tables</w:t>
       </w:r>
@@ -6200,8 +6002,8 @@
       <w:pPr>
         <w:pStyle w:val="Heading1"/>
       </w:pPr>
-      <w:bookmarkStart w:id="55" w:name="references"/>
-      <w:bookmarkEnd w:id="55"/>
+      <w:bookmarkStart w:id="48" w:name="references"/>
+      <w:bookmarkEnd w:id="48"/>
       <w:r>
         <w:t xml:space="preserve">References</w:t>
       </w:r>
@@ -6260,7 +6062,7 @@
       <w:r>
         <w:t xml:space="preserve"> </w:t>
       </w:r>
-      <w:hyperlink r:id="rId56">
+      <w:hyperlink r:id="rId49">
         <w:r>
           <w:rPr>
             <w:rStyle w:val="Link"/>
@@ -6754,7 +6556,7 @@
       <w:r>
         <w:t xml:space="preserve"> </w:t>
       </w:r>
-      <w:hyperlink r:id="rId57">
+      <w:hyperlink r:id="rId50">
         <w:r>
           <w:rPr>
             <w:rStyle w:val="Link"/>
@@ -6872,7 +6674,7 @@
       <w:r>
         <w:t xml:space="preserve"> </w:t>
       </w:r>
-      <w:hyperlink r:id="rId58">
+      <w:hyperlink r:id="rId51">
         <w:r>
           <w:rPr>
             <w:rStyle w:val="Link"/>
@@ -7321,6 +7123,26 @@
       </w:r>
       <w:r>
         <w:t xml:space="preserve">: 1560–1563.</w:t>
+      </w:r>
+    </w:p>
+    <w:p>
+      <w:pPr>
+        <w:pStyle w:val="Bibliography"/>
+      </w:pPr>
+      <w:r>
+        <w:t xml:space="preserve">Odling-Smee, F.J., Laland, K.N. and Feldman, M.W. 2003.</w:t>
+      </w:r>
+      <w:r>
+        <w:t xml:space="preserve"> </w:t>
+      </w:r>
+      <w:r>
+        <w:rPr>
+          <w:i/>
+        </w:rPr>
+        <w:t xml:space="preserve">Niche construction: The neglected process in evolution</w:t>
+      </w:r>
+      <w:r>
+        <w:t xml:space="preserve">. Princeton University Press.</w:t>
       </w:r>
     </w:p>
     <w:p>
@@ -7704,7 +7526,7 @@
     </w:lvl>
   </w:abstractNum>
   <w:abstractNum w:abstractNumId="990">
-    <w:nsid w:val="759cf8e7"/>
+    <w:nsid w:val="55767615"/>
     <w:multiLevelType w:val="multilevel"/>
     <w:lvl w:ilvl="0">
       <w:numFmt w:val="bullet"/>

--- a/paper/ncnh-latest.docx
+++ b/paper/ncnh-latest.docx
@@ -111,7 +111,7 @@
     </w:p>
     <w:p>
       <w:r>
-        <w:t xml:space="preserve">Cooperative behaviors are common across all branches of the tree of life. Insects divide labor within their colonies, plants and soil bacteria exchange essential nutrients, birds care for others’ young, and the trillions of cells in the human body restrain their growth and coordinate to provide vital functions. Each instance of cooperation presents an evolutionary challenge: How can individuals that sacrifice their own well-being to help others avoid subversion by those that do not? Over time, we would expect these</w:t>
+        <w:t xml:space="preserve">Cooperative behaviors are common across all branches of the tree of life. Insects divide labor within their colonies, plants and soil bacteria exchange essential nutrients, birds care for others’ young, and the trillions of cells in the human body coordinate to provide vital functions. Each instance of cooperation presents an evolutionary challenge: How can individuals that sacrifice their own well-being to help others avoid subversion by those that do not? Over time, we would expect these</w:t>
       </w:r>
       <w:r>
         <w:t xml:space="preserve"> </w:t>
@@ -364,7 +364,7 @@
         <w:t xml:space="preserve"> </w:t>
       </w:r>
       <w:r>
-        <w:t xml:space="preserve">recently demonstrated that in spatially-structured populations, cooperators can gain a substantial leg up on defectors in an adaptive race by the</w:t>
+        <w:t xml:space="preserve">recently demonstrated that in spatially-structured populations, the</w:t>
       </w:r>
       <w:r>
         <w:t xml:space="preserve"> </w:t>
@@ -379,7 +379,10 @@
         <w:t xml:space="preserve">”</w:t>
       </w:r>
       <w:r>
-        <w:t xml:space="preserve">. When cooperation increases local population density, the likelihood of acquiring beneficial mutations is also increased. By hitchhiking along with these adaptations, the cooperative trait can rapidly rise in abundance. Nevertheless, this advantage is fleeting. As soon as the opportunities for adaptation are exhausted, cooperators are once again at a selective disadvantage against adapted defectors. However,</w:t>
+        <w:t xml:space="preserve"> </w:t>
+      </w:r>
+      <w:r>
+        <w:t xml:space="preserve">can give cooperators a substantial leg up on defectors in an adaptive race. When cooperation increases local population density, the likelihood of acquiring beneficial mutations is also increased. The cooperative trait can rise in abundance by hitchhiking along with these adaptations. Nevertheless, this advantage is fleeting. As soon as the opportunities for adaptation are exhausted, cooperators are once again at a selective disadvantage against adapted defectors. However,</w:t>
       </w:r>
       <w:r>
         <w:t xml:space="preserve"> </w:t>
@@ -391,12 +394,12 @@
         <w:t xml:space="preserve"> </w:t>
       </w:r>
       <w:r>
-        <w:t xml:space="preserve">demonstrated that cooperation can be maintained indefinitely when frequent environmental changes produce a steady stream of adaptive opportunities. Although organisms typically find themselves in dynamic environments, the nature and frequency of these changes might not ensure long-term cooperator survival.</w:t>
-      </w:r>
-    </w:p>
-    <w:p>
-      <w:r>
-        <w:t xml:space="preserve">Importantly, this environmental influence is not a completely passive process. Through their activities, their interactions with others, and even through their deaths, organisms constantly modify their environment. These changes can produce evolutionary feedback loops in which environmental change alters selection, which, in turn, alters the distribution of phenotypes and their corresponding influence on the environment</w:t>
+        <w:t xml:space="preserve">demonstrated that cooperation can be maintained indefinitely when frequent environmental changes produce a steady stream of new adaptive opportunities. Although organisms typically find themselves in dynamic environments, the nature and frequency of these changes might not ensure long-term cooperator survival.</w:t>
+      </w:r>
+    </w:p>
+    <w:p>
+      <w:r>
+        <w:t xml:space="preserve">Importantly, however, this environmental influence is not a completely passive process. Through their activities, their interactions with others, and even their deaths, organisms constantly modify their environment. These changes can produce evolutionary feedback loops in which environmental change alters selection, which, in turn, alters the distribution of phenotypes and their corresponding influence on the environment</w:t>
       </w:r>
       <w:r>
         <w:t xml:space="preserve"> </w:t>
@@ -417,12 +420,12 @@
         <w:t xml:space="preserve">, 2003)</w:t>
       </w:r>
       <w:r>
-        <w:t xml:space="preserve">. Because of these feedback loops, populations may find themselves continually chasing beneficial mutations as their adaptive landscape shifts beneath them.</w:t>
-      </w:r>
-    </w:p>
-    <w:p>
-      <w:r>
-        <w:t xml:space="preserve">Here, we explore whether the selective feedbacks that arise during niche construction can maintain cooperation indefinitely. We expand the model presented by</w:t>
+        <w:t xml:space="preserve">. Because of these feedback loops, populations may find themselves continually chasing beneficial mutations as their adaptive landscape perpetually shifts beneath them.</w:t>
+      </w:r>
+    </w:p>
+    <w:p>
+      <w:r>
+        <w:t xml:space="preserve">Here, we explore whether the selective feedbacks that arise during niche construction can indefinitely maintain cooperation. We expand the model presented by</w:t>
       </w:r>
       <w:r>
         <w:t xml:space="preserve"> </w:t>
@@ -434,7 +437,7 @@
         <w:t xml:space="preserve"> </w:t>
       </w:r>
       <w:r>
-        <w:t xml:space="preserve">to allow populations to modify their local environments in ways that affect their fitness. We first use this model to address whether niche construction can prolong the Hangar effect, allowing cooperation to continue hitchhiking as populations continually adapt. We then focus on how niche construction influences outcomes when cooperator populations encounter populations of defectors, either through migration or through mutations that inevitably produce defectors that share the same adaptations. Finally, the niche construction process can increase diversity</w:t>
+        <w:t xml:space="preserve">to allow populations to modify their local environments in ways that affect fitness. We first use this model to address whether niche construction can prolong the Hankshaw effect, allowing cooperation to keep hitchhiking as populations continually adapt. We then focus on how niche construction influences outcomes when isolated cooperator populations encounter populations of defectors, either through migration or through mutations that inevitably produce defectors that share the same adaptations. Finally, niche construction has frequently been shown to increase diversity</w:t>
       </w:r>
       <w:r>
         <w:t xml:space="preserve"> </w:t>
@@ -452,7 +455,7 @@
         <w:t xml:space="preserve">)</w:t>
       </w:r>
       <w:r>
-        <w:t xml:space="preserve">. We explore whether this diversity helps or hinders cooperation.</w:t>
+        <w:t xml:space="preserve">. We explore whether this diversity helps or hinders the evolution of cooperation.</w:t>
       </w:r>
     </w:p>
     <w:p>
@@ -3235,7 +3238,7 @@
     </w:p>
     <w:p>
       <w:r>
-        <w:t xml:space="preserve">We follow the evolution of cooperation in a metapopulation consisting of populations connected by spatially-limited migration. Individuals in these populations can gain a limited number of adaptations that confer selective benefits. While the allele at an individual’s cooperation locus does not directly affect the value of alleles at adaptive loci, cooperation can have indirect effects on the process of adaptation. Specifically, because cooperation increases population density, isolated cooperators experience more mutational opportunities to gain adaptations. Cooperation can hitchhike along with these adaptations, which compensate for the cost of cooperation. Additionally, populations alter their environment. Here, we explore how niche construction can favor the evolution of cooperation. Our simulation environment is defined by the parameter values listed in</w:t>
+        <w:t xml:space="preserve">Using the model described in the previous section, we perform simulations that follow the evolution of cooperation in a metapopulation consisting of populations connected by spatially-limited migration. Individuals compete in these populations by gaining a limited number of adaptations that confer fitness benefits. While cooperation does not directly affect the selective value of these adaptations, cooperation can have indirect effects on the adaptive process. Specifically, cooperation increases population density. As a result, larger populations of cooperators experience more mutational opportunities to gain adaptations. Cooperation can hitchhike along with these adaptations, which compensate for the cost of cooperation. During this process, populations alter their local environments, which, in turn, affects selection. Here, we explore how niche construction influences the evolution of cooperation in the simulation environment defined by the parameter values listed in</w:t>
       </w:r>
       <w:r>
         <w:t xml:space="preserve"> </w:t>
@@ -3249,7 +3252,7 @@
         </w:r>
       </w:hyperlink>
       <w:r>
-        <w:t xml:space="preserve">. Unless otherwise noted, 10 replicate simulations were performed for each experiment. We quantify cooperator success using the area under the cooperator proportion curve. This measure of cooperator presence increases as cooperators rise in abundance or remain in the population longer.</w:t>
+        <w:t xml:space="preserve">.</w:t>
       </w:r>
     </w:p>
     <w:p>
@@ -3287,7 +3290,18 @@
         </m:r>
       </m:oMath>
       <w:r>
-        <w:t xml:space="preserve">), cooperators are swiftly eliminated in competition with defectors (Figure 1A). Despite an initial lift due to increased productivity, the cost of cooperation becomes disadvantageous as migration mixes the initially isolated populations. When there are opportunties for adaptation (</w:t>
+        <w:t xml:space="preserve">), cooperators are swiftly eliminated in competition with defectors (</w:t>
+      </w:r>
+      <w:hyperlink w:anchor="fig1">
+        <w:r>
+          <w:rPr>
+            <w:rStyle w:val="Link"/>
+          </w:rPr>
+          <w:t xml:space="preserve">Figure 1A</w:t>
+        </w:r>
+      </w:hyperlink>
+      <w:r>
+        <w:t xml:space="preserve">). Despite an initial lift due to increased productivity, the cost of cooperation becomes disadvantageous as migration mixes the initially isolated populations. When there are opportunities for adaptation (</w:t>
       </w:r>
       <m:oMath>
         <m:r>
@@ -3333,7 +3347,18 @@
         </m:r>
       </m:oMath>
       <w:r>
-        <w:t xml:space="preserve">), cooperators are maintained transiently (Figure 1B). Here, the additional mutational opportunities provided by their larger sizes allows cooperator populations to more quickly adapt to their environment. As previously described by</w:t>
+        <w:t xml:space="preserve">), cooperators are maintained transiently (</w:t>
+      </w:r>
+      <w:hyperlink w:anchor="fig1">
+        <w:r>
+          <w:rPr>
+            <w:rStyle w:val="Link"/>
+          </w:rPr>
+          <w:t xml:space="preserve">Figure 1B</w:t>
+        </w:r>
+      </w:hyperlink>
+      <w:r>
+        <w:t xml:space="preserve">). Here, larger cooperator populations can more quickly adapt to their environment. As previously described by</w:t>
       </w:r>
       <w:r>
         <w:t xml:space="preserve"> </w:t>
@@ -3342,22 +3367,18 @@
         <w:t xml:space="preserve">Hammarlund et al. (2015)</w:t>
       </w:r>
       <w:r>
-        <w:t xml:space="preserve">, however, cooperation is subsequently lost as</w:t>
-      </w:r>
-      <w:r>
-        <w:t xml:space="preserve"> </w:t>
-      </w:r>
-      <w:r>
-        <w:rPr>
-          <w:i/>
-        </w:rPr>
-        <w:t xml:space="preserve">adapted</w:t>
-      </w:r>
-      <w:r>
-        <w:t xml:space="preserve"> </w:t>
-      </w:r>
-      <w:r>
-        <w:t xml:space="preserve">defector populations arise via mutation. When niche construction ins incorporated, cooperation persists (Figure 1C).</w:t>
+        <w:t xml:space="preserve">, however, cooperation is subsequently lost once populations become fully adapted to their environment. Once this has occurred, adapted defectors that arise via mutation at the cooperation locus have a selective advantage and drive cooperators from the population. However, when niche construction creates selective feedbacks, cooperation persists in 13 of 18 replicate populations (</w:t>
+      </w:r>
+      <w:hyperlink w:anchor="fig2">
+        <w:r>
+          <w:rPr>
+            <w:rStyle w:val="Link"/>
+          </w:rPr>
+          <w:t xml:space="preserve">Figure 2A</w:t>
+        </w:r>
+      </w:hyperlink>
+      <w:r>
+        <w:t xml:space="preserve">).</w:t>
       </w:r>
     </w:p>
     <w:p>
@@ -3436,7 +3457,7 @@
         </m:r>
       </m:oMath>
       <w:r>
-        <w:t xml:space="preserve">. Here, we are consevative by lifting the selective value of exogenous adaptation by the maximum value possible from niche construction.</w:t>
+        <w:t xml:space="preserve">. Here, we are conservative by lifting the selective value of exogenous adaptation by the maximum value possible from niche construction.</w:t>
       </w:r>
     </w:p>
     <w:p>
@@ -4512,7 +4533,7 @@
       <w:pPr>
         <w:pStyle w:val="Heading2"/>
       </w:pPr>
-      <w:bookmarkStart w:id="41" w:name="figure-1"/>
+      <w:bookmarkStart w:id="41" w:name="fig1"/>
       <w:bookmarkEnd w:id="41"/>
       <w:r>
         <w:t xml:space="preserve">Figure 1</w:t>
@@ -4661,7 +4682,7 @@
       <w:pPr>
         <w:pStyle w:val="Heading2"/>
       </w:pPr>
-      <w:bookmarkStart w:id="43" w:name="figure-2"/>
+      <w:bookmarkStart w:id="43" w:name="fig2"/>
       <w:bookmarkEnd w:id="43"/>
       <w:r>
         <w:t xml:space="preserve">Figure 2</w:t>
@@ -4671,7 +4692,7 @@
       <w:r>
         <w:drawing>
           <wp:inline>
-            <wp:extent cx="5334000" cy="2370667"/>
+            <wp:extent cx="5334000" cy="2379785"/>
             <wp:effectExtent b="0" l="0" r="0" t="0"/>
             <wp:docPr descr="" id="1" name="Picture"/>
             <a:graphic>
@@ -4692,7 +4713,7 @@
                   <pic:spPr bwMode="auto">
                     <a:xfrm>
                       <a:off x="0" y="0"/>
-                      <a:ext cx="5334000" cy="2370667"/>
+                      <a:ext cx="5334000" cy="2379785"/>
                     </a:xfrm>
                     <a:prstGeom prst="rect">
                       <a:avLst/>
@@ -4844,7 +4865,7 @@
       <w:pPr>
         <w:pStyle w:val="Heading2"/>
       </w:pPr>
-      <w:bookmarkStart w:id="45" w:name="figure-3"/>
+      <w:bookmarkStart w:id="45" w:name="fig3"/>
       <w:bookmarkEnd w:id="45"/>
       <w:r>
         <w:t xml:space="preserve">Figure 3</w:t>
@@ -6167,7 +6188,7 @@
         <w:t xml:space="preserve">2</w:t>
       </w:r>
       <w:r>
-        <w:t xml:space="preserve">: e593. Public Library of Science.</w:t>
+        <w:t xml:space="preserve">: e593.</w:t>
       </w:r>
     </w:p>
     <w:p>
@@ -6435,7 +6456,7 @@
         <w:t xml:space="preserve">431</w:t>
       </w:r>
       <w:r>
-        <w:t xml:space="preserve">: 693–696. Nature Publishing Group.</w:t>
+        <w:t xml:space="preserve">: 693–696.</w:t>
       </w:r>
     </w:p>
     <w:p>
@@ -6971,7 +6992,7 @@
         <w:t xml:space="preserve">20</w:t>
       </w:r>
       <w:r>
-        <w:t xml:space="preserve">: 181–189. Blackwell Publishing Ltd.</w:t>
+        <w:t xml:space="preserve">: 181–189.</w:t>
       </w:r>
     </w:p>
     <w:p>
@@ -7526,7 +7547,7 @@
     </w:lvl>
   </w:abstractNum>
   <w:abstractNum w:abstractNumId="990">
-    <w:nsid w:val="55767615"/>
+    <w:nsid w:val="92728fcf"/>
     <w:multiLevelType w:val="multilevel"/>
     <w:lvl w:ilvl="0">
       <w:numFmt w:val="bullet"/>

--- a/paper/ncnh-latest.docx
+++ b/paper/ncnh-latest.docx
@@ -3259,10 +3259,10 @@
       <w:pPr>
         <w:pStyle w:val="Heading2"/>
       </w:pPr>
-      <w:bookmarkStart w:id="32" w:name="niche-construction-maintains-cooperation"/>
+      <w:bookmarkStart w:id="32" w:name="cooperation-persists-with-niche-construction"/>
       <w:bookmarkEnd w:id="32"/>
       <w:r>
-        <w:t xml:space="preserve">Niche Construction Maintains Cooperation</w:t>
+        <w:t xml:space="preserve">Cooperation Persists with Niche Construction</w:t>
       </w:r>
     </w:p>
     <w:p>
@@ -3393,7 +3393,7 @@
     </w:p>
     <w:p>
       <w:r>
-        <w:t xml:space="preserve">In our model, niche construction introduces additional selective benefits. To determine how these selective effects influence evolutionary outcomes, we performed simulations in which the selective effects of niche construction were removed (</w:t>
+        <w:t xml:space="preserve">In the model, both adaptation and niche construction contribute to an individual’s fitness. To determine whether cooperation is maintained solely because to the larger selective values, we performed simulations in which the selective contributions of niche construction were removed (</w:t>
       </w:r>
       <m:oMath>
         <m:r>
@@ -3457,12 +3457,18 @@
         </m:r>
       </m:oMath>
       <w:r>
-        <w:t xml:space="preserve">. Here, we are conservative by lifting the selective value of exogenous adaptation by the maximum value possible from niche construction.</w:t>
-      </w:r>
-    </w:p>
-    <w:p>
-      <w:r>
-        <w:t xml:space="preserve">We find that higher selective values do not provide a significant increase in cooperator presence (Figure 2B). As shown in Figure 3, cooperators gain adaptations more quickly than defectors, which provides a fitness advantage. However, the cost of cooperation puts defectors at an advantage once these populations become fully adapted.</w:t>
+        <w:t xml:space="preserve">. In doing so, we conservatively represent the selective effects of niche construction, as fitness benefits of this magnitude would only be given for sequential allelic states that are fixed in full populations. We find that simply increasing selective values does not allow cooperators to persist (</w:t>
+      </w:r>
+      <w:hyperlink w:anchor="fig2">
+        <w:r>
+          <w:rPr>
+            <w:rStyle w:val="Link"/>
+          </w:rPr>
+          <w:t xml:space="preserve">Figure 2B</w:t>
+        </w:r>
+      </w:hyperlink>
+      <w:r>
+        <w:t xml:space="preserve">).</w:t>
       </w:r>
     </w:p>
     <w:p>
@@ -3477,7 +3483,7 @@
     </w:p>
     <w:p>
       <w:r>
-        <w:t xml:space="preserve">Negative niche construction occurs in our model due to selection for sequentially-increasing allelic states and the circular arrangement of these alleles. When the genome length (</w:t>
+        <w:t xml:space="preserve">Negative niche construction can occur in our model due to the selection for sequentially-increasing allelic states and the circular arrangement of these alleles. When this occurs, adaptations at one locus reduce the selective effects at another locus, and thus negatively affect fitness. This occurs when when the genome length (</w:t>
       </w:r>
       <m:oMath>
         <m:r>
@@ -3499,1042 +3505,618 @@
         </m:r>
       </m:oMath>
       <w:r>
-        <w:t xml:space="preserve">), then it is not possible for the population to be fixed for a genotype that is perfectly adapted to the constructed environment. Technically (in terms of the model) this is because the equality:</w:t>
-      </w:r>
-    </w:p>
-    <w:p>
-      <m:oMathPara>
-        <m:oMathParaPr>
-          <m:jc m:val="center"/>
-        </m:oMathParaPr>
-        <m:oMath>
-          <m:r>
-            <m:rPr>
-              <m:sty m:val="p"/>
-            </m:rPr>
-            <m:t>β</m:t>
-          </m:r>
-          <m:r>
-            <m:rPr>
-              <m:sty m:val="p"/>
-            </m:rPr>
-            <m:t>(</m:t>
-          </m:r>
-          <m:sSub>
-            <m:e>
-              <m:r>
-                <m:rPr>
-                  <m:sty m:val="p"/>
-                </m:rPr>
-                <m:t>a</m:t>
-              </m:r>
-            </m:e>
-            <m:sub>
-              <m:r>
-                <m:rPr>
-                  <m:sty m:val="p"/>
-                </m:rPr>
-                <m:t>g</m:t>
-              </m:r>
-              <m:r>
-                <m:rPr>
-                  <m:sty m:val="p"/>
-                </m:rPr>
-                <m:t>,</m:t>
-              </m:r>
-              <m:r>
-                <m:rPr>
-                  <m:sty m:val="p"/>
-                </m:rPr>
-                <m:t>l</m:t>
-              </m:r>
-            </m:sub>
-          </m:sSub>
-          <m:r>
-            <m:rPr>
-              <m:sty m:val="p"/>
-            </m:rPr>
-            <m:t>,</m:t>
-          </m:r>
-          <m:r>
-            <m:rPr>
-              <m:sty m:val="p"/>
-            </m:rPr>
-            <m:t>A</m:t>
-          </m:r>
-          <m:r>
-            <m:rPr>
-              <m:sty m:val="p"/>
-            </m:rPr>
-            <m:t>)</m:t>
-          </m:r>
-          <m:r>
-            <m:rPr>
-              <m:sty m:val="p"/>
-            </m:rPr>
-            <m:t>=</m:t>
-          </m:r>
-          <m:sSub>
-            <m:e>
-              <m:r>
-                <m:rPr>
-                  <m:sty m:val="p"/>
-                </m:rPr>
-                <m:t>a</m:t>
-              </m:r>
-            </m:e>
-            <m:sub>
-              <m:r>
-                <m:rPr>
-                  <m:sty m:val="p"/>
-                </m:rPr>
-                <m:t>g</m:t>
-              </m:r>
-              <m:r>
-                <m:rPr>
-                  <m:sty m:val="p"/>
-                </m:rPr>
-                <m:t>,</m:t>
-              </m:r>
-              <m:r>
-                <m:rPr>
-                  <m:sty m:val="p"/>
-                </m:rPr>
-                <m:t>β</m:t>
-              </m:r>
-              <m:r>
-                <m:rPr>
-                  <m:sty m:val="p"/>
-                </m:rPr>
-                <m:t>(</m:t>
-              </m:r>
-              <m:r>
-                <m:rPr>
-                  <m:sty m:val="p"/>
-                </m:rPr>
-                <m:t>l</m:t>
-              </m:r>
-              <m:r>
-                <m:rPr>
-                  <m:sty m:val="p"/>
-                </m:rPr>
-                <m:t>,</m:t>
-              </m:r>
-              <m:r>
-                <m:rPr>
-                  <m:sty m:val="p"/>
-                </m:rPr>
-                <m:t>L</m:t>
-              </m:r>
-              <m:r>
-                <m:rPr>
-                  <m:sty m:val="p"/>
-                </m:rPr>
-                <m:t>)</m:t>
-              </m:r>
-            </m:sub>
-          </m:sSub>
-        </m:oMath>
-      </m:oMathPara>
-    </w:p>
-    <w:p>
-      <w:r>
-        <w:t xml:space="preserve">cannot simultaneously hold for all</w:t>
-      </w:r>
-      <w:r>
-        <w:t xml:space="preserve"> </w:t>
+        <w:t xml:space="preserve">), which makes it impossible to evolve sequentially increasing allelic states. When negative niche construction is removed (</w:t>
       </w:r>
       <m:oMath>
         <m:r>
           <m:rPr>
             <m:sty m:val="p"/>
           </m:rPr>
-          <m:t>l</m:t>
+          <m:t>L</m:t>
+        </m:r>
+        <m:r>
+          <m:rPr>
+            <m:sty m:val="p"/>
+          </m:rPr>
+          <m:t>=</m:t>
+        </m:r>
+        <m:r>
+          <m:rPr>
+            <m:sty m:val="p"/>
+          </m:rPr>
+          <m:t>5</m:t>
         </m:r>
       </m:oMath>
       <w:r>
+        <w:t xml:space="preserve">,</w:t>
+      </w:r>
+      <w:r>
+        <w:t xml:space="preserve"> </w:t>
+      </w:r>
+      <m:oMath>
+        <m:r>
+          <m:rPr>
+            <m:sty m:val="p"/>
+          </m:rPr>
+          <m:t>A</m:t>
+        </m:r>
+        <m:r>
+          <m:rPr>
+            <m:sty m:val="p"/>
+          </m:rPr>
+          <m:t>=</m:t>
+        </m:r>
+        <m:r>
+          <m:rPr>
+            <m:sty m:val="p"/>
+          </m:rPr>
+          <m:t>5</m:t>
+        </m:r>
+      </m:oMath>
+      <w:r>
+        <w:t xml:space="preserve">), cooperators are again driven to extinction after an initial lift in abundance (</w:t>
+      </w:r>
+      <w:hyperlink w:anchor="fig2">
+        <w:r>
+          <w:rPr>
+            <w:rStyle w:val="Link"/>
+          </w:rPr>
+          <w:t xml:space="preserve">Figure 2C</w:t>
+        </w:r>
+      </w:hyperlink>
+      <w:r>
+        <w:t xml:space="preserve">).</w:t>
+      </w:r>
+    </w:p>
+    <w:p>
+      <w:pPr>
+        <w:pStyle w:val="Heading2"/>
+      </w:pPr>
+      <w:bookmarkStart w:id="35" w:name="selective-feedbacks-limit-defector-invasion"/>
+      <w:bookmarkEnd w:id="35"/>
+      <w:r>
+        <w:t xml:space="preserve">Selective Feedbacks Limit Defector Invasion</w:t>
+      </w:r>
+    </w:p>
+    <w:p>
+      <w:r>
+        <w:t xml:space="preserve">The adaptation resulting from selective feedbacks can limit invasion by defectors, which arise either through immigration from neighboring patches or through mutation from a cooperator ancestor. The latter pose a particularly challenging threat, as they are equally adapted, yet do not incur the cost of cooperation. When equally-adapted defectors are introduced as a single population in the center of an</w:t>
+      </w:r>
+      <w:r>
+        <w:t xml:space="preserve"> </w:t>
+      </w:r>
+      <m:oMath>
+        <m:r>
+          <m:rPr>
+            <m:sty m:val="p"/>
+          </m:rPr>
+          <m:t>11</m:t>
+        </m:r>
+        <m:r>
+          <m:rPr>
+            <m:sty m:val="p"/>
+          </m:rPr>
+          <m:t>x</m:t>
+        </m:r>
+        <m:r>
+          <m:rPr>
+            <m:sty m:val="p"/>
+          </m:rPr>
+          <m:t>11</m:t>
+        </m:r>
+      </m:oMath>
+      <w:r>
+        <w:t xml:space="preserve"> </w:t>
+      </w:r>
+      <w:r>
+        <w:t xml:space="preserve">metapopulation of cooperators, they quickly spread (</w:t>
+      </w:r>
+      <w:hyperlink w:anchor="fig3">
+        <w:r>
+          <w:rPr>
+            <w:rStyle w:val="Link"/>
+          </w:rPr>
+          <w:t xml:space="preserve">Figure 3A</w:t>
+        </w:r>
+      </w:hyperlink>
+      <w:r>
+        <w:t xml:space="preserve">). However, when resident cooperators can adapt and respond to defector invasion, the situation improves dramatically, allowing cooperation to resist invasion in 91 of 160 replicate populations (</w:t>
+      </w:r>
+      <w:hyperlink w:anchor="fig3">
+        <w:r>
+          <w:rPr>
+            <w:rStyle w:val="Link"/>
+          </w:rPr>
+          <w:t xml:space="preserve">Figure 3B</w:t>
+        </w:r>
+      </w:hyperlink>
+      <w:r>
+        <w:t xml:space="preserve">).</w:t>
+      </w:r>
+      <w:r>
+        <w:t xml:space="preserve"> </w:t>
+      </w:r>
+      <w:hyperlink w:anchor="fig4">
+        <w:r>
+          <w:rPr>
+            <w:rStyle w:val="Link"/>
+          </w:rPr>
+          <w:t xml:space="preserve">Figure 4</w:t>
+        </w:r>
+      </w:hyperlink>
+      <w:r>
+        <w:t xml:space="preserve"> </w:t>
+      </w:r>
+      <w:r>
+        <w:t xml:space="preserve">depicts one such instance where cooperators gained an adaptation that stopped and eliminated invading defectors. We further highlight this process in</w:t>
+      </w:r>
+      <w:r>
+        <w:t xml:space="preserve"> </w:t>
+      </w:r>
+      <w:hyperlink w:anchor="fig3">
+        <w:r>
+          <w:rPr>
+            <w:rStyle w:val="Link"/>
+          </w:rPr>
+          <w:t xml:space="preserve">Figure 3C</w:t>
+        </w:r>
+      </w:hyperlink>
+      <w:r>
+        <w:t xml:space="preserve">, where an adapted cooperator genotype can rapidly invade a population of defectors.</w:t>
+      </w:r>
+    </w:p>
+    <w:p>
+      <w:pPr>
+        <w:pStyle w:val="Heading2"/>
+      </w:pPr>
+      <w:bookmarkStart w:id="36" w:name="diversity-hampers-the-evolution-of-cooperation"/>
+      <w:bookmarkEnd w:id="36"/>
+      <w:r>
+        <w:t xml:space="preserve">Diversity Hampers the Evolution of Cooperation</w:t>
+      </w:r>
+    </w:p>
+    <w:p>
+      <w:r>
+        <w:t xml:space="preserve">TODO: defector can invade a diverse population of cooperators, while adaptation to a matching defector can’t spread to stop invasion. # Discussion</w:t>
+      </w:r>
+    </w:p>
+    <w:p>
+      <w:r>
+        <w:t xml:space="preserve">Despite their negative effects, deleterious traits can rise in abundance due to genetic linkage with other traits that are strongly favored by selection</w:t>
+      </w:r>
+      <w:r>
+        <w:t xml:space="preserve"> </w:t>
+      </w:r>
+      <w:r>
+        <w:t xml:space="preserve">(Maynard Smith and Haigh, 1974)</w:t>
+      </w:r>
+      <w:r>
+        <w:t xml:space="preserve">. In a process termed the</w:t>
+      </w:r>
+      <w:r>
+        <w:t xml:space="preserve"> </w:t>
+      </w:r>
+      <w:r>
+        <w:t xml:space="preserve">“</w:t>
+      </w:r>
+      <w:r>
+        <w:t xml:space="preserve">Hankshaw effect</w:t>
+      </w:r>
+      <w:r>
+        <w:t xml:space="preserve">”</w:t>
+      </w:r>
+      <w:r>
+        <w:t xml:space="preserve">,</w:t>
+      </w:r>
+      <w:r>
+        <w:t xml:space="preserve"> </w:t>
+      </w:r>
+      <w:r>
+        <w:t xml:space="preserve">Hammarlund et al. (2015)</w:t>
+      </w:r>
+      <w:r>
+        <w:t xml:space="preserve"> </w:t>
+      </w:r>
+      <w:r>
+        <w:t xml:space="preserve">recently demonstrated that cooperative behaviors can prolong their existence by actively increasing their likelihood of hitchhiking with a beneficial trait. While this process does favor cooperation in the short term, it eventually reaches a dead end. When the opportunities for adaptation are exhausted, and cooperators can no longer hitchhike, they face extinction. In this work, we have considered whether niche construction can maintain cooperation indefinitely.</w:t>
+      </w:r>
+    </w:p>
+    <w:p>
+      <w:r>
+        <w:t xml:space="preserve">We demonstrate that when niche construction occurs, cooperation can indeed persist (Figure 1C). But what aspects of niche construction produce this result? In our model, niche construction introduces additional selective effects that could influence the evolutionary process. However, simply raising the selective benefits provided by adaptations does not significantly increase cooperator presence (Figure 2B), and indicates that niche construction plays an important role. Although cooperators benefit greatly from positive niche construction, it does not fully explain our results (Figure 2C). Indeed, despite an initial increase in abundance, cooperators are eventually driven to extinction when environmental change produces only positive fitness effects. As with the Hankshaw effect, adaption eventually slows, allowing defectors to outcompete cooperators (Figure 3C). While it does not benefit cooperation when alone (Figure 3E), negative niche construction acts to prevent this stasis. Combined, we find that both positive and negative niche construction are required to main cooperation.</w:t>
+      </w:r>
+    </w:p>
+    <w:p>
+      <w:r>
+        <w:t xml:space="preserve">When successful, we observe that populations do not reach the maximum possible fitness (Figure 3A). Although cooperation is the focus of this study, it can be seen as deleterious. Previous work has shown that niche construction can favor deleterious alleles</w:t>
+      </w:r>
+      <w:r>
+        <w:t xml:space="preserve"> </w:t>
+      </w:r>
+      <w:r>
+        <w:t xml:space="preserve">(Laland</w:t>
+      </w:r>
+      <w:r>
+        <w:t xml:space="preserve"> </w:t>
+      </w:r>
+      <w:r>
+        <w:rPr>
+          <w:i/>
+        </w:rPr>
+        <w:t xml:space="preserve">et al.</w:t>
+      </w:r>
+      <w:r>
+        <w:t xml:space="preserve">, 1996, 1999)</w:t>
+      </w:r>
+      <w:r>
+        <w:t xml:space="preserve">. Similarly here, cooperation is maintained in the presence of niche construction, but lost otherwise.</w:t>
+      </w:r>
+      <w:r>
+        <w:t xml:space="preserve"> </w:t>
+      </w:r>
+      <w:r>
+        <w:t xml:space="preserve">Van Dyken and Wade (2012)</w:t>
+      </w:r>
+      <w:r>
+        <w:t xml:space="preserve"> </w:t>
+      </w:r>
+      <w:r>
+        <w:t xml:space="preserve">showed that when two cooperative behaviors co-evolve and niche construction feedbacks benefit the other type, niche construction can increasingly favor these traits, which were otherwise disfavored when alone.</w:t>
+      </w:r>
+    </w:p>
+    <w:p>
+      <w:r>
+        <w:t xml:space="preserve">By their very nature, public goods benefit populations by making their environment more hospitable</w:t>
+      </w:r>
+      <w:r>
+        <w:t xml:space="preserve"> </w:t>
+      </w:r>
+      <w:r>
+        <w:t xml:space="preserve">(West</w:t>
+      </w:r>
+      <w:r>
+        <w:t xml:space="preserve"> </w:t>
+      </w:r>
+      <w:r>
+        <w:rPr>
+          <w:i/>
+        </w:rPr>
+        <w:t xml:space="preserve">et al.</w:t>
+      </w:r>
+      <w:r>
+        <w:t xml:space="preserve">, 2007a)</w:t>
+      </w:r>
+      <w:r>
+        <w:t xml:space="preserve">. For example, bacteria produce a host of extracellular products that find soluble iron</w:t>
+      </w:r>
+      <w:r>
+        <w:t xml:space="preserve"> </w:t>
+      </w:r>
+      <w:r>
+        <w:t xml:space="preserve">(Griffin</w:t>
+      </w:r>
+      <w:r>
+        <w:t xml:space="preserve"> </w:t>
+      </w:r>
+      <w:r>
+        <w:rPr>
+          <w:i/>
+        </w:rPr>
+        <w:t xml:space="preserve">et al.</w:t>
+      </w:r>
+      <w:r>
+        <w:t xml:space="preserve">, 2004)</w:t>
+      </w:r>
+      <w:r>
+        <w:t xml:space="preserve">, digest large proteins</w:t>
+      </w:r>
+      <w:r>
+        <w:t xml:space="preserve"> </w:t>
+      </w:r>
+      <w:r>
+        <w:t xml:space="preserve">(Diggle</w:t>
+      </w:r>
+      <w:r>
+        <w:t xml:space="preserve"> </w:t>
+      </w:r>
+      <w:r>
+        <w:rPr>
+          <w:i/>
+        </w:rPr>
+        <w:t xml:space="preserve">et al.</w:t>
+      </w:r>
+      <w:r>
+        <w:t xml:space="preserve">, 2007; Darch</w:t>
+      </w:r>
+      <w:r>
+        <w:t xml:space="preserve"> </w:t>
+      </w:r>
+      <w:r>
+        <w:rPr>
+          <w:i/>
+        </w:rPr>
+        <w:t xml:space="preserve">et al.</w:t>
+      </w:r>
+      <w:r>
+        <w:t xml:space="preserve">, 2012)</w:t>
+      </w:r>
+      <w:r>
+        <w:t xml:space="preserve">, and reduce the risk of predation</w:t>
+      </w:r>
+      <w:r>
+        <w:t xml:space="preserve"> </w:t>
+      </w:r>
+      <w:r>
+        <w:t xml:space="preserve">(Cosson</w:t>
+      </w:r>
+      <w:r>
+        <w:t xml:space="preserve"> </w:t>
+      </w:r>
+      <w:r>
+        <w:rPr>
+          <w:i/>
+        </w:rPr>
+        <w:t xml:space="preserve">et al.</w:t>
+      </w:r>
+      <w:r>
+        <w:t xml:space="preserve">, 2002)</w:t>
+      </w:r>
+      <w:r>
+        <w:t xml:space="preserve">. While many studies have explored how the environment affects the evolution of cooperative behaviors such as these, relatively few have examined how those behaviors affect the environment and how the resulting feedbacks influence evolutionary trajectories.</w:t>
+      </w:r>
+    </w:p>
+    <w:p>
+      <w:r>
+        <w:t xml:space="preserve">In our model, the environmental state was implicitly modeled, and depended solely on the current state of the population. In natural settings, however, the timescales at which environments are modified and reproduction are likely to be decoupled. For example, a multitude of factors including protein durability</w:t>
+      </w:r>
+      <w:r>
+        <w:t xml:space="preserve"> </w:t>
+      </w:r>
+      <w:r>
+        <w:t xml:space="preserve">(Brown and Taddei, 2007; Kümmerli and Brown, 2010)</w:t>
+      </w:r>
+      <w:r>
+        <w:t xml:space="preserve">, diffusion</w:t>
+      </w:r>
+      <w:r>
+        <w:t xml:space="preserve"> </w:t>
+      </w:r>
+      <w:r>
+        <w:t xml:space="preserve">(Allison, 2005; Driscoll and Pepper, 2010)</w:t>
+      </w:r>
+      <w:r>
+        <w:t xml:space="preserve">, and resource availability</w:t>
+      </w:r>
+      <w:r>
+        <w:t xml:space="preserve"> </w:t>
+      </w:r>
+      <w:r>
+        <w:t xml:space="preserve">(Zhang and Rainey, 2013; Ghoul</w:t>
+      </w:r>
+      <w:r>
+        <w:t xml:space="preserve"> </w:t>
+      </w:r>
+      <w:r>
+        <w:rPr>
+          <w:i/>
+        </w:rPr>
+        <w:t xml:space="preserve">et al.</w:t>
+      </w:r>
+      <w:r>
+        <w:t xml:space="preserve">, 2014)</w:t>
+      </w:r>
+      <w:r>
+        <w:t xml:space="preserve"> </w:t>
+      </w:r>
+      <w:r>
+        <w:t xml:space="preserve">influence both the rate and the degree to which public goods alter the environment. These factors are likely to influence evolutionary trajectories</w:t>
+      </w:r>
+      <w:r>
+        <w:t xml:space="preserve"> </w:t>
+      </w:r>
+      <w:r>
+        <w:t xml:space="preserve">(Laland</w:t>
+      </w:r>
+      <w:r>
+        <w:t xml:space="preserve"> </w:t>
+      </w:r>
+      <w:r>
+        <w:rPr>
+          <w:i/>
+        </w:rPr>
+        <w:t xml:space="preserve">et al.</w:t>
+      </w:r>
+      <w:r>
+        <w:t xml:space="preserve">, 1996)</w:t>
+      </w:r>
+      <w:r>
         <w:t xml:space="preserve">.</w:t>
       </w:r>
-    </w:p>
-    <w:p>
-      <w:r>
-        <w:t xml:space="preserve">For example, consider genotype</w:t>
-      </w:r>
-      <w:r>
-        <w:t xml:space="preserve"> </w:t>
-      </w:r>
-      <m:oMath>
-        <m:r>
-          <m:rPr>
-            <m:sty m:val="p"/>
-          </m:rPr>
-          <m:t>(</m:t>
-        </m:r>
-        <m:r>
-          <m:rPr>
-            <m:sty m:val="p"/>
-          </m:rPr>
-          <m:t>1</m:t>
-        </m:r>
-        <m:r>
-          <m:rPr>
-            <m:sty m:val="p"/>
-          </m:rPr>
-          <m:t>,</m:t>
-        </m:r>
-        <m:r>
-          <m:rPr>
-            <m:sty m:val="p"/>
-          </m:rPr>
-          <m:t>2</m:t>
-        </m:r>
-        <m:r>
-          <m:rPr>
-            <m:sty m:val="p"/>
-          </m:rPr>
-          <m:t>)</m:t>
-        </m:r>
-      </m:oMath>
-      <w:r>
-        <w:t xml:space="preserve"> </w:t>
-      </w:r>
-      <w:r>
-        <w:t xml:space="preserve">when</w:t>
-      </w:r>
-      <w:r>
-        <w:t xml:space="preserve"> </w:t>
-      </w:r>
-      <m:oMath>
-        <m:r>
-          <m:rPr>
-            <m:sty m:val="p"/>
-          </m:rPr>
-          <m:t>L</m:t>
-        </m:r>
-        <m:r>
-          <m:rPr>
-            <m:sty m:val="p"/>
-          </m:rPr>
-          <m:t>=</m:t>
-        </m:r>
-        <m:r>
-          <m:rPr>
-            <m:sty m:val="p"/>
-          </m:rPr>
-          <m:t>2</m:t>
-        </m:r>
-      </m:oMath>
-      <w:r>
-        <w:t xml:space="preserve"> </w:t>
-      </w:r>
-      <w:r>
-        <w:t xml:space="preserve">and</w:t>
-      </w:r>
-      <w:r>
-        <w:t xml:space="preserve"> </w:t>
-      </w:r>
-      <m:oMath>
-        <m:r>
-          <m:rPr>
-            <m:sty m:val="p"/>
-          </m:rPr>
-          <m:t>A</m:t>
-        </m:r>
-        <m:r>
-          <m:rPr>
-            <m:sty m:val="p"/>
-          </m:rPr>
-          <m:t>=</m:t>
-        </m:r>
-        <m:r>
-          <m:rPr>
-            <m:sty m:val="p"/>
-          </m:rPr>
-          <m:t>3</m:t>
-        </m:r>
-      </m:oMath>
-      <w:r>
-        <w:t xml:space="preserve">. Here, allelic state 2 at locus 2 will be be beneficial, because it follows allelic state 1 at locus 1. However, due to the circular effects, allelic state 1 at locus 1 will be deleterious relative to allelic state 3 at locus 1. Yet, fixation for genotype</w:t>
-      </w:r>
-      <w:r>
-        <w:t xml:space="preserve"> </w:t>
-      </w:r>
-      <m:oMath>
-        <m:r>
-          <m:rPr>
-            <m:sty m:val="p"/>
-          </m:rPr>
-          <m:t>(</m:t>
-        </m:r>
-        <m:r>
-          <m:rPr>
-            <m:sty m:val="p"/>
-          </m:rPr>
-          <m:t>3</m:t>
-        </m:r>
-        <m:r>
-          <m:rPr>
-            <m:sty m:val="p"/>
-          </m:rPr>
-          <m:t>,</m:t>
-        </m:r>
-        <m:r>
-          <m:rPr>
-            <m:sty m:val="p"/>
-          </m:rPr>
-          <m:t>2</m:t>
-        </m:r>
-        <m:r>
-          <m:rPr>
-            <m:sty m:val="p"/>
-          </m:rPr>
-          <m:t>)</m:t>
-        </m:r>
-      </m:oMath>
-      <w:r>
-        <w:t xml:space="preserve"> </w:t>
-      </w:r>
-      <w:r>
-        <w:t xml:space="preserve">does not solve the problem, because a mutant</w:t>
-      </w:r>
-      <w:r>
-        <w:t xml:space="preserve"> </w:t>
-      </w:r>
-      <m:oMath>
-        <m:r>
-          <m:rPr>
-            <m:sty m:val="p"/>
-          </m:rPr>
-          <m:t>(</m:t>
-        </m:r>
-        <m:r>
-          <m:rPr>
-            <m:sty m:val="p"/>
-          </m:rPr>
-          <m:t>3</m:t>
-        </m:r>
-        <m:r>
-          <m:rPr>
-            <m:sty m:val="p"/>
-          </m:rPr>
-          <m:t>,</m:t>
-        </m:r>
-        <m:r>
-          <m:rPr>
-            <m:sty m:val="p"/>
-          </m:rPr>
-          <m:t>1</m:t>
-        </m:r>
-        <m:r>
-          <m:rPr>
-            <m:sty m:val="p"/>
-          </m:rPr>
-          <m:t>)</m:t>
-        </m:r>
-      </m:oMath>
-      <w:r>
-        <w:t xml:space="preserve"> </w:t>
-      </w:r>
-      <w:r>
-        <w:t xml:space="preserve">is fitter, and so on.</w:t>
-      </w:r>
-    </w:p>
-    <w:p>
-      <w:r>
-        <w:t xml:space="preserve">We first focus on the effects of positive niche construction by removing the allelic conflict that leads to negative niche construction (</w:t>
-      </w:r>
-      <m:oMath>
-        <m:r>
-          <m:rPr>
-            <m:sty m:val="p"/>
-          </m:rPr>
-          <m:t>L</m:t>
-        </m:r>
-        <m:r>
-          <m:rPr>
-            <m:sty m:val="p"/>
-          </m:rPr>
-          <m:t>=</m:t>
-        </m:r>
-        <m:r>
-          <m:rPr>
-            <m:sty m:val="p"/>
-          </m:rPr>
-          <m:t>5</m:t>
-        </m:r>
-      </m:oMath>
-      <w:r>
-        <w:t xml:space="preserve">,</w:t>
-      </w:r>
-      <w:r>
-        <w:t xml:space="preserve"> </w:t>
-      </w:r>
-      <m:oMath>
-        <m:r>
-          <m:rPr>
-            <m:sty m:val="p"/>
-          </m:rPr>
-          <m:t>A</m:t>
-        </m:r>
-        <m:r>
-          <m:rPr>
-            <m:sty m:val="p"/>
-          </m:rPr>
-          <m:t>=</m:t>
-        </m:r>
-        <m:r>
-          <m:rPr>
-            <m:sty m:val="p"/>
-          </m:rPr>
-          <m:t>5</m:t>
-        </m:r>
-      </m:oMath>
-      <w:r>
-        <w:t xml:space="preserve">). In the absence of this conflict, cooperator presence is significantly increased (Figure 2C). Within these environments, we find that positive niche construction prolongs the fitness advantage that cooperators have over defectors (Figure 3C).</w:t>
+      <w:r>
+        <w:t xml:space="preserve"> </w:t>
+      </w:r>
+      <w:r>
+        <w:t xml:space="preserve">Lehmann (2007)</w:t>
+      </w:r>
+      <w:r>
+        <w:t xml:space="preserve"> </w:t>
+      </w:r>
+      <w:r>
+        <w:t xml:space="preserve">demonstrated that a cooperative, niche constructing behavior can be favored when it only affected selection for future generations, thus reducing the potential for competition among contemporary kin. The evolutionary inertia that this creates, however, may ultimately work against cooperators. When public good accumulates in the environment, cooperators must reduce their investment in production to remain competitive</w:t>
+      </w:r>
+      <w:r>
+        <w:t xml:space="preserve"> </w:t>
+      </w:r>
+      <w:r>
+        <w:t xml:space="preserve">(Kümmerli and Brown, 2010; Dumas and Kümmerli, 2012)</w:t>
+      </w:r>
+      <w:r>
+        <w:t xml:space="preserve">. Cooperation that occurs facultatively, perhaps by sensing the abiotic</w:t>
+      </w:r>
+      <w:r>
+        <w:t xml:space="preserve"> </w:t>
+      </w:r>
+      <w:r>
+        <w:t xml:space="preserve">(Bernier</w:t>
+      </w:r>
+      <w:r>
+        <w:t xml:space="preserve"> </w:t>
+      </w:r>
+      <w:r>
+        <w:rPr>
+          <w:i/>
+        </w:rPr>
+        <w:t xml:space="preserve">et al.</w:t>
+      </w:r>
+      <w:r>
+        <w:t xml:space="preserve">, 2011; Koestler and Waters, 2014)</w:t>
+      </w:r>
+      <w:r>
+        <w:t xml:space="preserve"> </w:t>
+      </w:r>
+      <w:r>
+        <w:t xml:space="preserve">or biotic environment</w:t>
+      </w:r>
+      <w:r>
+        <w:t xml:space="preserve"> </w:t>
+      </w:r>
+      <w:r>
+        <w:t xml:space="preserve">(Brown and Johnstone, 2001; Darch</w:t>
+      </w:r>
+      <w:r>
+        <w:t xml:space="preserve"> </w:t>
+      </w:r>
+      <w:r>
+        <w:rPr>
+          <w:i/>
+        </w:rPr>
+        <w:t xml:space="preserve">et al.</w:t>
+      </w:r>
+      <w:r>
+        <w:t xml:space="preserve">, 2012)</w:t>
+      </w:r>
+      <w:r>
+        <w:t xml:space="preserve">, are likely to be favored in these environments.</w:t>
+      </w:r>
+    </w:p>
+    <w:p>
+      <w:r>
+        <w:t xml:space="preserve">In many instances of cooperation, the environment is itself a biological entity, which can produce additional evolutionary feedbacks. As the host population changes, so too will selection on their symbiont populations. Here, evolutionary outcomes depend greatly on the degree of shared interest between the host and symbiont. For example, the cooperative production of virulence factors by the human pathogen</w:t>
+      </w:r>
+      <w:r>
+        <w:t xml:space="preserve"> </w:t>
+      </w:r>
+      <w:r>
+        <w:rPr>
+          <w:i/>
+        </w:rPr>
+        <w:t xml:space="preserve">P. aeruginosa</w:t>
+      </w:r>
+      <w:r>
+        <w:t xml:space="preserve"> </w:t>
+      </w:r>
+      <w:r>
+        <w:t xml:space="preserve">in lung infections is harmful to those with cystic fibrosis</w:t>
+      </w:r>
+      <w:r>
+        <w:t xml:space="preserve"> </w:t>
+      </w:r>
+      <w:r>
+        <w:t xml:space="preserve">(Harrison, 2007)</w:t>
+      </w:r>
+      <w:r>
+        <w:t xml:space="preserve">. Conversely, cooperative light production by</w:t>
+      </w:r>
+      <w:r>
+        <w:t xml:space="preserve"> </w:t>
+      </w:r>
+      <w:r>
+        <w:rPr>
+          <w:i/>
+        </w:rPr>
+        <w:t xml:space="preserve">A. fischeri</w:t>
+      </w:r>
+      <w:r>
+        <w:t xml:space="preserve"> </w:t>
+      </w:r>
+      <w:r>
+        <w:t xml:space="preserve">is vital for the survival of its host, the Hawaiian bobtail squid</w:t>
+      </w:r>
+      <w:r>
+        <w:t xml:space="preserve"> </w:t>
+      </w:r>
+      <w:r>
+        <w:t xml:space="preserve">(Ruby, 1996)</w:t>
+      </w:r>
+      <w:r>
+        <w:t xml:space="preserve">. It was recently argued that incorporating the effects of niche construction is critical for improving our understanding of viral evolution</w:t>
+      </w:r>
+      <w:r>
+        <w:t xml:space="preserve"> </w:t>
+      </w:r>
+      <w:r>
+        <w:t xml:space="preserve">(Hamblin</w:t>
+      </w:r>
+      <w:r>
+        <w:t xml:space="preserve"> </w:t>
+      </w:r>
+      <w:r>
+        <w:rPr>
+          <w:i/>
+        </w:rPr>
+        <w:t xml:space="preserve">et al.</w:t>
+      </w:r>
+      <w:r>
+        <w:t xml:space="preserve">, 2014)</w:t>
+      </w:r>
+      <w:r>
+        <w:t xml:space="preserve"> </w:t>
+      </w:r>
+      <w:r>
+        <w:t xml:space="preserve">and evolution in co-infecting parasites</w:t>
+      </w:r>
+      <w:r>
+        <w:t xml:space="preserve"> </w:t>
+      </w:r>
+      <w:r>
+        <w:t xml:space="preserve">(Hafer and Milinski, 2015)</w:t>
+      </w:r>
+      <w:r>
+        <w:t xml:space="preserve">. Incorporating host dynamics, co-evolution, and the feedbacks that they produce into models is likely to be equally important for gaining an understanding of how cooperative behaviors evolve in these host-symbiont settings.</w:t>
+      </w:r>
+    </w:p>
+    <w:p>
+      <w:pPr>
+        <w:pStyle w:val="Heading1"/>
+      </w:pPr>
+      <w:bookmarkStart w:id="37" w:name="acknowledgments"/>
+      <w:bookmarkEnd w:id="37"/>
+      <w:r>
+        <w:t xml:space="preserve">Acknowledgments</w:t>
+      </w:r>
+    </w:p>
+    <w:p>
+      <w:r>
+        <w:t xml:space="preserve">We thank Anuraag Pakanati for assistance with simulations. This material is based upon work supported by the National Science Foundation Postdoctoral Research Fellowship in Biology under Grant No. DBI-1309318 (to BDC) and under Cooperative Agreement No. DBI-0939454 (BEACON STC). Computational resources were provided by an award from Google (to BDC and BK).</w:t>
+      </w:r>
+    </w:p>
+    <w:p/>
+    <w:p>
+      <w:pPr>
+        <w:pStyle w:val="Heading1"/>
+      </w:pPr>
+      <w:bookmarkStart w:id="38" w:name="figures"/>
+      <w:bookmarkEnd w:id="38"/>
+      <w:r>
+        <w:t xml:space="preserve">Figures</w:t>
       </w:r>
     </w:p>
     <w:p>
       <w:pPr>
         <w:pStyle w:val="Heading2"/>
       </w:pPr>
-      <w:bookmarkStart w:id="35" w:name="positive-niche-construction-is-important-to-cooperator-persistence"/>
-      <w:bookmarkEnd w:id="35"/>
-      <w:r>
-        <w:t xml:space="preserve">Positive niche construction is important to cooperator persistence</w:t>
-      </w:r>
-    </w:p>
-    <w:p>
-      <w:r>
-        <w:t xml:space="preserve">To determine how negative niche construction influences the evolution of cooperation, we maximize the allelic conflict (</w:t>
-      </w:r>
-      <m:oMath>
-        <m:r>
-          <m:rPr>
-            <m:sty m:val="p"/>
-          </m:rPr>
-          <m:t>L</m:t>
-        </m:r>
-        <m:r>
-          <m:rPr>
-            <m:sty m:val="p"/>
-          </m:rPr>
-          <m:t>=</m:t>
-        </m:r>
-        <m:r>
-          <m:rPr>
-            <m:sty m:val="p"/>
-          </m:rPr>
-          <m:t>1</m:t>
-        </m:r>
-      </m:oMath>
-      <w:r>
-        <w:t xml:space="preserve">,</w:t>
-      </w:r>
-      <w:r>
-        <w:t xml:space="preserve"> </w:t>
-      </w:r>
-      <m:oMath>
-        <m:r>
-          <m:rPr>
-            <m:sty m:val="p"/>
-          </m:rPr>
-          <m:t>A</m:t>
-        </m:r>
-        <m:r>
-          <m:rPr>
-            <m:sty m:val="p"/>
-          </m:rPr>
-          <m:t>=</m:t>
-        </m:r>
-        <m:r>
-          <m:rPr>
-            <m:sty m:val="p"/>
-          </m:rPr>
-          <m:t>6</m:t>
-        </m:r>
-      </m:oMath>
-      <w:r>
-        <w:t xml:space="preserve">). Here, selection for increasing allelic states among the adaptive loci means that any allelic state will not be greater than at the previous allele (itself), and thus there will always be opportunity for adaptation. Despite this constant opportunity, niche construction does not increase cooperator presence (Figure 2D).</w:t>
-      </w:r>
-    </w:p>
-    <w:p>
-      <w:pPr>
-        <w:pStyle w:val="Heading2"/>
-      </w:pPr>
-      <w:bookmarkStart w:id="36" w:name="nc-enables-cooperator-spread"/>
-      <w:bookmarkEnd w:id="36"/>
-      <w:r>
-        <w:t xml:space="preserve">NC Enables Cooperator Spread</w:t>
-      </w:r>
-    </w:p>
-    <w:p>
-      <w:r>
-        <w:t xml:space="preserve">Figure 4 - if not, could be why thinning is a must.</w:t>
-      </w:r>
-    </w:p>
-    <w:p>
-      <w:pPr>
-        <w:pStyle w:val="Heading2"/>
-      </w:pPr>
-      <w:bookmarkStart w:id="37" w:name="nc-prevents-defector-invasion"/>
-      <w:bookmarkEnd w:id="37"/>
-      <w:r>
-        <w:t xml:space="preserve">NC Prevents Defector Invasion</w:t>
-      </w:r>
-    </w:p>
-    <w:p>
-      <w:r>
-        <w:t xml:space="preserve">Figure 5</w:t>
-      </w:r>
-    </w:p>
-    <w:p>
-      <w:pPr>
-        <w:pStyle w:val="Heading2"/>
-      </w:pPr>
-      <w:bookmarkStart w:id="38" w:name="how-cooperation-fuels-all-of-this"/>
-      <w:bookmarkEnd w:id="38"/>
-      <w:r>
-        <w:t xml:space="preserve">How Cooperation Fuels all of this</w:t>
-      </w:r>
-    </w:p>
-    <w:p>
-      <w:r>
-        <w:t xml:space="preserve">To directly explore how the increase in population size affects evolutionary outcomes, we vary the maximum size that a population can reach (</w:t>
-      </w:r>
-      <m:oMath>
-        <m:sSub>
-          <m:e>
-            <m:r>
-              <m:rPr>
-                <m:sty m:val="p"/>
-              </m:rPr>
-              <m:t>S</m:t>
-            </m:r>
-          </m:e>
-          <m:sub>
-            <m:r>
-              <m:rPr>
-                <m:sty m:val="p"/>
-              </m:rPr>
-              <m:t>m</m:t>
-            </m:r>
-            <m:r>
-              <m:rPr>
-                <m:sty m:val="p"/>
-              </m:rPr>
-              <m:t>a</m:t>
-            </m:r>
-            <m:r>
-              <m:rPr>
-                <m:sty m:val="p"/>
-              </m:rPr>
-              <m:t>x</m:t>
-            </m:r>
-          </m:sub>
-        </m:sSub>
-      </m:oMath>
-      <w:r>
-        <w:t xml:space="preserve">, see Equation 4). Figure 6A shows the result of these simulations. (</w:t>
-      </w:r>
-      <w:r>
-        <w:rPr>
-          <w:b/>
-        </w:rPr>
-        <w:t xml:space="preserve">TODO</w:t>
-      </w:r>
-      <w:r>
-        <w:t xml:space="preserve"> </w:t>
-      </w:r>
-      <w:r>
-        <w:t xml:space="preserve">description of results)</w:t>
-      </w:r>
-    </w:p>
-    <w:p>
-      <w:r>
-        <w:t xml:space="preserve">To address how migration affects the evolutionary process in this system, we vary the rate at which migration occurs (</w:t>
-      </w:r>
-      <m:oMath>
-        <m:r>
-          <m:rPr>
-            <m:sty m:val="p"/>
-          </m:rPr>
-          <m:t>m</m:t>
-        </m:r>
-      </m:oMath>
-      <w:r>
-        <w:t xml:space="preserve">). As seen in Figure 6B, cooperation decreases as migration rate increases. This is likely because migration defines the spatial structuring in this system. As migration increases, the population becomes more like a well-mixed system, where defectors are better able to exploit the benefits of cooperation</w:t>
-      </w:r>
-      <w:r>
-        <w:t xml:space="preserve"> </w:t>
-      </w:r>
-      <w:r>
-        <w:t xml:space="preserve">(Griffin</w:t>
-      </w:r>
-      <w:r>
-        <w:t xml:space="preserve"> </w:t>
-      </w:r>
-      <w:r>
-        <w:rPr>
-          <w:i/>
-        </w:rPr>
-        <w:t xml:space="preserve">et al.</w:t>
-      </w:r>
-      <w:r>
-        <w:t xml:space="preserve">, 2004; Kümmerli</w:t>
-      </w:r>
-      <w:r>
-        <w:t xml:space="preserve"> </w:t>
-      </w:r>
-      <w:r>
-        <w:rPr>
-          <w:i/>
-        </w:rPr>
-        <w:t xml:space="preserve">et al.</w:t>
-      </w:r>
-      <w:r>
-        <w:t xml:space="preserve">, 2009)</w:t>
-      </w:r>
-      <w:r>
-        <w:t xml:space="preserve">. # Discussion</w:t>
-      </w:r>
-    </w:p>
-    <w:p>
-      <w:r>
-        <w:t xml:space="preserve">Despite their negative effects, deleterious traits can rise in abundance due to genetic linkage with other traits that are strongly favored by selection</w:t>
-      </w:r>
-      <w:r>
-        <w:t xml:space="preserve"> </w:t>
-      </w:r>
-      <w:r>
-        <w:t xml:space="preserve">(Maynard Smith and Haigh, 1974)</w:t>
-      </w:r>
-      <w:r>
-        <w:t xml:space="preserve">. In a process termed the</w:t>
-      </w:r>
-      <w:r>
-        <w:t xml:space="preserve"> </w:t>
-      </w:r>
-      <w:r>
-        <w:t xml:space="preserve">“</w:t>
-      </w:r>
-      <w:r>
-        <w:t xml:space="preserve">Hankshaw effect</w:t>
-      </w:r>
-      <w:r>
-        <w:t xml:space="preserve">”</w:t>
-      </w:r>
-      <w:r>
-        <w:t xml:space="preserve">,</w:t>
-      </w:r>
-      <w:r>
-        <w:t xml:space="preserve"> </w:t>
-      </w:r>
-      <w:r>
-        <w:t xml:space="preserve">Hammarlund et al. (2015)</w:t>
-      </w:r>
-      <w:r>
-        <w:t xml:space="preserve"> </w:t>
-      </w:r>
-      <w:r>
-        <w:t xml:space="preserve">recently demonstrated that cooperative behaviors can prolong their existence by actively increasing their likelihood of hitchhiking with a beneficial trait. While this process does favor cooperation in the short term, it eventually reaches a dead end. When the opportunities for adaptation are exhausted, and cooperators can no longer hitchhike, they face extinction. In this work, we have considered whether niche construction can maintain cooperation indefinitely.</w:t>
-      </w:r>
-    </w:p>
-    <w:p>
-      <w:r>
-        <w:t xml:space="preserve">We demonstrate that when niche construction occurs, cooperation can indeed persist (Figure 1C). But what aspects of niche construction produce this result? In our model, niche construction introduces additional selective effects that could influence the evolutionary process. However, simply raising the selective benefits provided by adaptations does not significantly increase cooperator presence (Figure 2B), and indicates that niche construction plays an important role. Although cooperators benefit greatly from positive niche construction, it does not fully explain our results (Figure 2C). Indeed, despite an initial increase in abundance, cooperators are eventually driven to extinction when environmental change produces only positive fitness effects. As with the Hankshaw effect, adaption eventually slows, allowing defectors to outcompete cooperators (Figure 3C). While it does not benefit cooperation when alone (Figure 3E), negative niche construction acts to prevent this stasis. Combined, we find that both positive and negative niche construction are required to main cooperation.</w:t>
-      </w:r>
-    </w:p>
-    <w:p>
-      <w:r>
-        <w:t xml:space="preserve">When successful, we observe that populations do not reach the maximum possible fitness (Figure 3A). Although cooperation is the focus of this study, it can be seen as deleterious. Previous work has shown that niche construction can favor deleterious alleles</w:t>
-      </w:r>
-      <w:r>
-        <w:t xml:space="preserve"> </w:t>
-      </w:r>
-      <w:r>
-        <w:t xml:space="preserve">(Laland</w:t>
-      </w:r>
-      <w:r>
-        <w:t xml:space="preserve"> </w:t>
-      </w:r>
-      <w:r>
-        <w:rPr>
-          <w:i/>
-        </w:rPr>
-        <w:t xml:space="preserve">et al.</w:t>
-      </w:r>
-      <w:r>
-        <w:t xml:space="preserve">, 1996, 1999)</w:t>
-      </w:r>
-      <w:r>
-        <w:t xml:space="preserve">. Similarly here, cooperation is maintained in the presence of niche construction, but lost otherwise.</w:t>
-      </w:r>
-      <w:r>
-        <w:t xml:space="preserve"> </w:t>
-      </w:r>
-      <w:r>
-        <w:t xml:space="preserve">Van Dyken and Wade (2012)</w:t>
-      </w:r>
-      <w:r>
-        <w:t xml:space="preserve"> </w:t>
-      </w:r>
-      <w:r>
-        <w:t xml:space="preserve">showed that when two cooperative behaviors co-evolve and niche construction feedbacks benefit the other type, niche construction can increasingly favor these traits, which were otherwise disfavored when alone.</w:t>
-      </w:r>
-    </w:p>
-    <w:p>
-      <w:r>
-        <w:t xml:space="preserve">By their very nature, public goods benefit populations by making their environment more hospitable</w:t>
-      </w:r>
-      <w:r>
-        <w:t xml:space="preserve"> </w:t>
-      </w:r>
-      <w:r>
-        <w:t xml:space="preserve">(West</w:t>
-      </w:r>
-      <w:r>
-        <w:t xml:space="preserve"> </w:t>
-      </w:r>
-      <w:r>
-        <w:rPr>
-          <w:i/>
-        </w:rPr>
-        <w:t xml:space="preserve">et al.</w:t>
-      </w:r>
-      <w:r>
-        <w:t xml:space="preserve">, 2007a)</w:t>
-      </w:r>
-      <w:r>
-        <w:t xml:space="preserve">. For example, bacteria produce a host of extracellular products that find soluble iron</w:t>
-      </w:r>
-      <w:r>
-        <w:t xml:space="preserve"> </w:t>
-      </w:r>
-      <w:r>
-        <w:t xml:space="preserve">(Griffin</w:t>
-      </w:r>
-      <w:r>
-        <w:t xml:space="preserve"> </w:t>
-      </w:r>
-      <w:r>
-        <w:rPr>
-          <w:i/>
-        </w:rPr>
-        <w:t xml:space="preserve">et al.</w:t>
-      </w:r>
-      <w:r>
-        <w:t xml:space="preserve">, 2004)</w:t>
-      </w:r>
-      <w:r>
-        <w:t xml:space="preserve">, digest large proteins</w:t>
-      </w:r>
-      <w:r>
-        <w:t xml:space="preserve"> </w:t>
-      </w:r>
-      <w:r>
-        <w:t xml:space="preserve">(Diggle</w:t>
-      </w:r>
-      <w:r>
-        <w:t xml:space="preserve"> </w:t>
-      </w:r>
-      <w:r>
-        <w:rPr>
-          <w:i/>
-        </w:rPr>
-        <w:t xml:space="preserve">et al.</w:t>
-      </w:r>
-      <w:r>
-        <w:t xml:space="preserve">, 2007; Darch</w:t>
-      </w:r>
-      <w:r>
-        <w:t xml:space="preserve"> </w:t>
-      </w:r>
-      <w:r>
-        <w:rPr>
-          <w:i/>
-        </w:rPr>
-        <w:t xml:space="preserve">et al.</w:t>
-      </w:r>
-      <w:r>
-        <w:t xml:space="preserve">, 2012)</w:t>
-      </w:r>
-      <w:r>
-        <w:t xml:space="preserve">, and reduce the risk of predation</w:t>
-      </w:r>
-      <w:r>
-        <w:t xml:space="preserve"> </w:t>
-      </w:r>
-      <w:r>
-        <w:t xml:space="preserve">(Cosson</w:t>
-      </w:r>
-      <w:r>
-        <w:t xml:space="preserve"> </w:t>
-      </w:r>
-      <w:r>
-        <w:rPr>
-          <w:i/>
-        </w:rPr>
-        <w:t xml:space="preserve">et al.</w:t>
-      </w:r>
-      <w:r>
-        <w:t xml:space="preserve">, 2002)</w:t>
-      </w:r>
-      <w:r>
-        <w:t xml:space="preserve">. While many studies have explored how the environment affects the evolution of cooperative behaviors such as these, relatively few have examined how those behaviors affect the environment and how the resulting feedbacks influence evolutionary trajectories.</w:t>
-      </w:r>
-    </w:p>
-    <w:p>
-      <w:r>
-        <w:t xml:space="preserve">In our model, the environmental state was implicitly modeled, and depended solely on the current state of the population. In natural settings, however, the timescales at which environments are modified and reproduction are likely to be decoupled. For example, a multitude of factors including protein durability</w:t>
-      </w:r>
-      <w:r>
-        <w:t xml:space="preserve"> </w:t>
-      </w:r>
-      <w:r>
-        <w:t xml:space="preserve">(Brown and Taddei, 2007; Kümmerli and Brown, 2010)</w:t>
-      </w:r>
-      <w:r>
-        <w:t xml:space="preserve">, diffusion</w:t>
-      </w:r>
-      <w:r>
-        <w:t xml:space="preserve"> </w:t>
-      </w:r>
-      <w:r>
-        <w:t xml:space="preserve">(Allison, 2005; Driscoll and Pepper, 2010)</w:t>
-      </w:r>
-      <w:r>
-        <w:t xml:space="preserve">, and resource availability</w:t>
-      </w:r>
-      <w:r>
-        <w:t xml:space="preserve"> </w:t>
-      </w:r>
-      <w:r>
-        <w:t xml:space="preserve">(Zhang and Rainey, 2013; Ghoul</w:t>
-      </w:r>
-      <w:r>
-        <w:t xml:space="preserve"> </w:t>
-      </w:r>
-      <w:r>
-        <w:rPr>
-          <w:i/>
-        </w:rPr>
-        <w:t xml:space="preserve">et al.</w:t>
-      </w:r>
-      <w:r>
-        <w:t xml:space="preserve">, 2014)</w:t>
-      </w:r>
-      <w:r>
-        <w:t xml:space="preserve"> </w:t>
-      </w:r>
-      <w:r>
-        <w:t xml:space="preserve">influence both the rate and the degree to which public goods alter the environment. These factors are likely to influence evolutionary trajectories</w:t>
-      </w:r>
-      <w:r>
-        <w:t xml:space="preserve"> </w:t>
-      </w:r>
-      <w:r>
-        <w:t xml:space="preserve">(Laland</w:t>
-      </w:r>
-      <w:r>
-        <w:t xml:space="preserve"> </w:t>
-      </w:r>
-      <w:r>
-        <w:rPr>
-          <w:i/>
-        </w:rPr>
-        <w:t xml:space="preserve">et al.</w:t>
-      </w:r>
-      <w:r>
-        <w:t xml:space="preserve">, 1996)</w:t>
-      </w:r>
-      <w:r>
-        <w:t xml:space="preserve">.</w:t>
-      </w:r>
-      <w:r>
-        <w:t xml:space="preserve"> </w:t>
-      </w:r>
-      <w:r>
-        <w:t xml:space="preserve">Lehmann (2007)</w:t>
-      </w:r>
-      <w:r>
-        <w:t xml:space="preserve"> </w:t>
-      </w:r>
-      <w:r>
-        <w:t xml:space="preserve">demonstrated that a cooperative, niche constructing behavior can be favored when it only affected selection for future generations, thus reducing the potential for competition among contemporary kin. The evolutionary inertia that this creates, however, may ultimately work against cooperators. When public good accumulates in the environment, cooperators must reduce their investment in production to remain competitive</w:t>
-      </w:r>
-      <w:r>
-        <w:t xml:space="preserve"> </w:t>
-      </w:r>
-      <w:r>
-        <w:t xml:space="preserve">(Kümmerli and Brown, 2010; Dumas and Kümmerli, 2012)</w:t>
-      </w:r>
-      <w:r>
-        <w:t xml:space="preserve">. Cooperation that occurs facultatively, perhaps by sensing the abiotic</w:t>
-      </w:r>
-      <w:r>
-        <w:t xml:space="preserve"> </w:t>
-      </w:r>
-      <w:r>
-        <w:t xml:space="preserve">(Bernier</w:t>
-      </w:r>
-      <w:r>
-        <w:t xml:space="preserve"> </w:t>
-      </w:r>
-      <w:r>
-        <w:rPr>
-          <w:i/>
-        </w:rPr>
-        <w:t xml:space="preserve">et al.</w:t>
-      </w:r>
-      <w:r>
-        <w:t xml:space="preserve">, 2011; Koestler and Waters, 2014)</w:t>
-      </w:r>
-      <w:r>
-        <w:t xml:space="preserve"> </w:t>
-      </w:r>
-      <w:r>
-        <w:t xml:space="preserve">or biotic environment</w:t>
-      </w:r>
-      <w:r>
-        <w:t xml:space="preserve"> </w:t>
-      </w:r>
-      <w:r>
-        <w:t xml:space="preserve">(Brown and Johnstone, 2001; Darch</w:t>
-      </w:r>
-      <w:r>
-        <w:t xml:space="preserve"> </w:t>
-      </w:r>
-      <w:r>
-        <w:rPr>
-          <w:i/>
-        </w:rPr>
-        <w:t xml:space="preserve">et al.</w:t>
-      </w:r>
-      <w:r>
-        <w:t xml:space="preserve">, 2012)</w:t>
-      </w:r>
-      <w:r>
-        <w:t xml:space="preserve">, are likely to be favored in these environments.</w:t>
-      </w:r>
-    </w:p>
-    <w:p>
-      <w:r>
-        <w:t xml:space="preserve">In many instances of cooperation, the environment is itself a biological entity, which can produce additional evolutionary feedbacks. As the host population changes, so too will selection on their symbiont populations. Here, evolutionary outcomes depend greatly on the degree of shared interest between the host and symbiont. For example, the cooperative production of virulence factors by the human pathogen</w:t>
-      </w:r>
-      <w:r>
-        <w:t xml:space="preserve"> </w:t>
-      </w:r>
-      <w:r>
-        <w:rPr>
-          <w:i/>
-        </w:rPr>
-        <w:t xml:space="preserve">P. aeruginosa</w:t>
-      </w:r>
-      <w:r>
-        <w:t xml:space="preserve"> </w:t>
-      </w:r>
-      <w:r>
-        <w:t xml:space="preserve">in lung infections is harmful to those with cystic fibrosis</w:t>
-      </w:r>
-      <w:r>
-        <w:t xml:space="preserve"> </w:t>
-      </w:r>
-      <w:r>
-        <w:t xml:space="preserve">(Harrison, 2007)</w:t>
-      </w:r>
-      <w:r>
-        <w:t xml:space="preserve">. Conversely, cooperative light production by</w:t>
-      </w:r>
-      <w:r>
-        <w:t xml:space="preserve"> </w:t>
-      </w:r>
-      <w:r>
-        <w:rPr>
-          <w:i/>
-        </w:rPr>
-        <w:t xml:space="preserve">A. fischeri</w:t>
-      </w:r>
-      <w:r>
-        <w:t xml:space="preserve"> </w:t>
-      </w:r>
-      <w:r>
-        <w:t xml:space="preserve">is vital for the survival of its host, the Hawaiian bobtail squid</w:t>
-      </w:r>
-      <w:r>
-        <w:t xml:space="preserve"> </w:t>
-      </w:r>
-      <w:r>
-        <w:t xml:space="preserve">(Ruby, 1996)</w:t>
-      </w:r>
-      <w:r>
-        <w:t xml:space="preserve">. It was recently argued that incorporating the effects of niche construction is critical for improving our understanding of viral evolution</w:t>
-      </w:r>
-      <w:r>
-        <w:t xml:space="preserve"> </w:t>
-      </w:r>
-      <w:r>
-        <w:t xml:space="preserve">(Hamblin</w:t>
-      </w:r>
-      <w:r>
-        <w:t xml:space="preserve"> </w:t>
-      </w:r>
-      <w:r>
-        <w:rPr>
-          <w:i/>
-        </w:rPr>
-        <w:t xml:space="preserve">et al.</w:t>
-      </w:r>
-      <w:r>
-        <w:t xml:space="preserve">, 2014)</w:t>
-      </w:r>
-      <w:r>
-        <w:t xml:space="preserve"> </w:t>
-      </w:r>
-      <w:r>
-        <w:t xml:space="preserve">and evolution in co-infecting parasites</w:t>
-      </w:r>
-      <w:r>
-        <w:t xml:space="preserve"> </w:t>
-      </w:r>
-      <w:r>
-        <w:t xml:space="preserve">(Hafer and Milinski, 2015)</w:t>
-      </w:r>
-      <w:r>
-        <w:t xml:space="preserve">. Incorporating host dynamics, co-evolution, and the feedbacks that they produce into models is likely to be equally important for gaining an understanding of how cooperative behaviors evolve in these host-symbiont settings.</w:t>
-      </w:r>
-    </w:p>
-    <w:p>
-      <w:pPr>
-        <w:pStyle w:val="Heading1"/>
-      </w:pPr>
-      <w:bookmarkStart w:id="39" w:name="acknowledgments"/>
+      <w:bookmarkStart w:id="39" w:name="fig1"/>
       <w:bookmarkEnd w:id="39"/>
-      <w:r>
-        <w:t xml:space="preserve">Acknowledgments</w:t>
-      </w:r>
-    </w:p>
-    <w:p>
-      <w:r>
-        <w:t xml:space="preserve">We thank Anuraag Pakanati for assistance with simulations. This material is based upon work supported by the National Science Foundation Postdoctoral Research Fellowship in Biology under Grant No. DBI-1309318 (to BDC) and under Cooperative Agreement No. DBI-0939454 (BEACON STC). Computational resources were provided by an award from Google (to BDC and BK).</w:t>
-      </w:r>
-    </w:p>
-    <w:p/>
-    <w:p>
-      <w:pPr>
-        <w:pStyle w:val="Heading1"/>
-      </w:pPr>
-      <w:bookmarkStart w:id="40" w:name="figures"/>
-      <w:bookmarkEnd w:id="40"/>
-      <w:r>
-        <w:t xml:space="preserve">Figures</w:t>
-      </w:r>
-    </w:p>
-    <w:p>
-      <w:pPr>
-        <w:pStyle w:val="Heading2"/>
-      </w:pPr>
-      <w:bookmarkStart w:id="41" w:name="fig1"/>
-      <w:bookmarkEnd w:id="41"/>
       <w:r>
         <w:t xml:space="preserve">Figure 1</w:t>
       </w:r>
@@ -4556,7 +4138,7 @@
                     </pic:cNvPicPr>
                   </pic:nvPicPr>
                   <pic:blipFill>
-                    <a:blip r:embed="rId42"/>
+                    <a:blip r:embed="rId40"/>
                     <a:stretch>
                       <a:fillRect/>
                     </a:stretch>
@@ -4682,8 +4264,8 @@
       <w:pPr>
         <w:pStyle w:val="Heading2"/>
       </w:pPr>
-      <w:bookmarkStart w:id="43" w:name="fig2"/>
-      <w:bookmarkEnd w:id="43"/>
+      <w:bookmarkStart w:id="41" w:name="fig2"/>
+      <w:bookmarkEnd w:id="41"/>
       <w:r>
         <w:t xml:space="preserve">Figure 2</w:t>
       </w:r>
@@ -4705,7 +4287,7 @@
                     </pic:cNvPicPr>
                   </pic:nvPicPr>
                   <pic:blipFill>
-                    <a:blip r:embed="rId44"/>
+                    <a:blip r:embed="rId42"/>
                     <a:stretch>
                       <a:fillRect/>
                     </a:stretch>
@@ -4865,8 +4447,8 @@
       <w:pPr>
         <w:pStyle w:val="Heading2"/>
       </w:pPr>
-      <w:bookmarkStart w:id="45" w:name="fig3"/>
-      <w:bookmarkEnd w:id="45"/>
+      <w:bookmarkStart w:id="43" w:name="fig3"/>
+      <w:bookmarkEnd w:id="43"/>
       <w:r>
         <w:t xml:space="preserve">Figure 3</w:t>
       </w:r>
@@ -4875,7 +4457,7 @@
       <w:r>
         <w:drawing>
           <wp:inline>
-            <wp:extent cx="5334000" cy="2406875"/>
+            <wp:extent cx="5334000" cy="2386415"/>
             <wp:effectExtent b="0" l="0" r="0" t="0"/>
             <wp:docPr descr="" id="1" name="Picture"/>
             <a:graphic>
@@ -4888,7 +4470,7 @@
                     </pic:cNvPicPr>
                   </pic:nvPicPr>
                   <pic:blipFill>
-                    <a:blip r:embed="rId46"/>
+                    <a:blip r:embed="rId44"/>
                     <a:stretch>
                       <a:fillRect/>
                     </a:stretch>
@@ -4896,7 +4478,7 @@
                   <pic:spPr bwMode="auto">
                     <a:xfrm>
                       <a:off x="0" y="0"/>
-                      <a:ext cx="5334000" cy="2406875"/>
+                      <a:ext cx="5334000" cy="2386415"/>
                     </a:xfrm>
                     <a:prstGeom prst="rect">
                       <a:avLst/>
@@ -5035,7 +4617,7 @@
         </m:r>
       </m:oMath>
       <w:r>
-        <w:t xml:space="preserve">) to focus on how invasion depends on particular combinations of genotypes. (</w:t>
+        <w:t xml:space="preserve">) to focus on the dynamics of invasion. This limitation is removed in the results shown in Figure SX. (</w:t>
       </w:r>
       <w:r>
         <w:rPr>
@@ -5053,25 +4635,7 @@
         <w:t xml:space="preserve">B</w:t>
       </w:r>
       <w:r>
-        <w:t xml:space="preserve">) However, the adaptive opportunities produced by negative niche construction and density dependence enable an adapted cooperator (genotype [1,2,3,4,</w:t>
-      </w:r>
-      <w:r>
-        <w:rPr>
-          <w:i/>
-        </w:rPr>
-        <w:t xml:space="preserve">6</w:t>
-      </w:r>
-      <w:r>
-        <w:t xml:space="preserve">]) to invade a population of defectors. (</w:t>
-      </w:r>
-      <w:r>
-        <w:rPr>
-          <w:b/>
-        </w:rPr>
-        <w:t xml:space="preserve">C</w:t>
-      </w:r>
-      <w:r>
-        <w:t xml:space="preserve">) These same adaptive opportunities can allow cooperators to resist invasion by initially-matching defectors, which arise via mutation and remain a constant threat. Here, cooperation persisted in 91 populations (</w:t>
+        <w:t xml:space="preserve">) However, the adaptive opportunities produced by negative niche construction can allow cooperators to resist invasion by initially-matching defectors. Here, cooperation persisted in the majority of populations (</w:t>
       </w:r>
       <m:oMath>
         <m:sSub>
@@ -5118,16 +4682,51 @@
         </m:r>
       </m:oMath>
       <w:r>
-        <w:t xml:space="preserve">, the base mutation rate).</w:t>
-      </w:r>
-    </w:p>
-    <w:p/>
+        <w:t xml:space="preserve">, the base mutation rate). (</w:t>
+      </w:r>
+      <w:r>
+        <w:rPr>
+          <w:b/>
+        </w:rPr>
+        <w:t xml:space="preserve">C</w:t>
+      </w:r>
+      <w:r>
+        <w:t xml:space="preserve">) Here we demonstrate that these adaptations can enable an adapted cooperator (genotype [1,2,3,4,</w:t>
+      </w:r>
+      <w:r>
+        <w:rPr>
+          <w:i/>
+        </w:rPr>
+        <w:t xml:space="preserve">6</w:t>
+      </w:r>
+      <w:r>
+        <w:t xml:space="preserve">]) to displace a population of defectors when defectors can not arise or adapt via mutation.</w:t>
+      </w:r>
+    </w:p>
+    <w:p>
+      <w:pPr>
+        <w:pStyle w:val="Heading2"/>
+      </w:pPr>
+      <w:bookmarkStart w:id="45" w:name="fig4"/>
+      <w:bookmarkEnd w:id="45"/>
+      <w:r>
+        <w:t xml:space="preserve">Figure 4</w:t>
+      </w:r>
+    </w:p>
+    <w:p>
+      <w:r>
+        <w:t xml:space="preserve">TODO: snapshots of cooperators adapting to thwart defector invasion</w:t>
+      </w:r>
+      <w:r>
+        <w:t xml:space="preserve"> </w:t>
+      </w:r>
+    </w:p>
     <w:p>
       <w:pPr>
         <w:pStyle w:val="Heading1"/>
       </w:pPr>
-      <w:bookmarkStart w:id="47" w:name="tables"/>
-      <w:bookmarkEnd w:id="47"/>
+      <w:bookmarkStart w:id="46" w:name="tables"/>
+      <w:bookmarkEnd w:id="46"/>
       <w:r>
         <w:t xml:space="preserve">Tables</w:t>
       </w:r>
@@ -6023,8 +5622,8 @@
       <w:pPr>
         <w:pStyle w:val="Heading1"/>
       </w:pPr>
-      <w:bookmarkStart w:id="48" w:name="references"/>
-      <w:bookmarkEnd w:id="48"/>
+      <w:bookmarkStart w:id="47" w:name="references"/>
+      <w:bookmarkEnd w:id="47"/>
       <w:r>
         <w:t xml:space="preserve">References</w:t>
       </w:r>
@@ -6083,7 +5682,7 @@
       <w:r>
         <w:t xml:space="preserve"> </w:t>
       </w:r>
-      <w:hyperlink r:id="rId49">
+      <w:hyperlink r:id="rId48">
         <w:r>
           <w:rPr>
             <w:rStyle w:val="Link"/>
@@ -6577,7 +6176,7 @@
       <w:r>
         <w:t xml:space="preserve"> </w:t>
       </w:r>
-      <w:hyperlink r:id="rId50">
+      <w:hyperlink r:id="rId49">
         <w:r>
           <w:rPr>
             <w:rStyle w:val="Link"/>
@@ -6695,7 +6294,7 @@
       <w:r>
         <w:t xml:space="preserve"> </w:t>
       </w:r>
-      <w:hyperlink r:id="rId51">
+      <w:hyperlink r:id="rId50">
         <w:r>
           <w:rPr>
             <w:rStyle w:val="Link"/>
@@ -6865,38 +6464,6 @@
       </w:r>
       <w:r>
         <w:t xml:space="preserve">: 18921–18926.</w:t>
-      </w:r>
-    </w:p>
-    <w:p>
-      <w:pPr>
-        <w:pStyle w:val="Bibliography"/>
-      </w:pPr>
-      <w:r>
-        <w:t xml:space="preserve">Kümmerli, R., Griffin, A.S., West, S.A., Buckling, A. and Harrison, F. 2009. Viscous medium promotes cooperation in the pathogenic bacterium Pseudomonas aeruginosa.</w:t>
-      </w:r>
-      <w:r>
-        <w:t xml:space="preserve"> </w:t>
-      </w:r>
-      <w:r>
-        <w:rPr>
-          <w:i/>
-        </w:rPr>
-        <w:t xml:space="preserve">Proceedings of the Royal Society of London B: Biological Sciences</w:t>
-      </w:r>
-      <w:r>
-        <w:t xml:space="preserve">,</w:t>
-      </w:r>
-      <w:r>
-        <w:t xml:space="preserve"> </w:t>
-      </w:r>
-      <w:r>
-        <w:rPr>
-          <w:b/>
-        </w:rPr>
-        <w:t xml:space="preserve">282</w:t>
-      </w:r>
-      <w:r>
-        <w:t xml:space="preserve">.</w:t>
       </w:r>
     </w:p>
     <w:p>
@@ -7547,7 +7114,7 @@
     </w:lvl>
   </w:abstractNum>
   <w:abstractNum w:abstractNumId="990">
-    <w:nsid w:val="92728fcf"/>
+    <w:nsid w:val="651f788e"/>
     <w:multiLevelType w:val="multilevel"/>
     <w:lvl w:ilvl="0">
       <w:numFmt w:val="bullet"/>

--- a/paper/ncnh-latest.docx
+++ b/paper/ncnh-latest.docx
@@ -7,36 +7,6 @@
         <w:pStyle w:val="Title"/>
       </w:pPr>
       <w:r>
-        <w:t xml:space="preserve">A</w:t>
-      </w:r>
-      <w:r>
-        <w:t xml:space="preserve"> </w:t>
-      </w:r>
-      <w:r>
-        <w:t xml:space="preserve">Combination</w:t>
-      </w:r>
-      <w:r>
-        <w:t xml:space="preserve"> </w:t>
-      </w:r>
-      <w:r>
-        <w:t xml:space="preserve">of</w:t>
-      </w:r>
-      <w:r>
-        <w:t xml:space="preserve"> </w:t>
-      </w:r>
-      <w:r>
-        <w:t xml:space="preserve">Positive</w:t>
-      </w:r>
-      <w:r>
-        <w:t xml:space="preserve"> </w:t>
-      </w:r>
-      <w:r>
-        <w:t xml:space="preserve">and</w:t>
-      </w:r>
-      <w:r>
-        <w:t xml:space="preserve"> </w:t>
-      </w:r>
-      <w:r>
         <w:t xml:space="preserve">Negative</w:t>
       </w:r>
       <w:r>
@@ -146,7 +116,7 @@
         <w:t xml:space="preserve"> </w:t>
       </w:r>
       <w:r>
-        <w:t xml:space="preserve">(Hamilton, 1964; Hardin, 1968; Nowak, 2006; West</w:t>
+        <w:t xml:space="preserve">(Hamilton, 1964; Nowak, 2006; West</w:t>
       </w:r>
       <w:r>
         <w:t xml:space="preserve"> </w:t>
@@ -161,7 +131,7 @@
         <w:t xml:space="preserve">, 2007b)</w:t>
       </w:r>
       <w:r>
-        <w:t xml:space="preserve">. One important factor involves non-random social interaction, in which cooperators benefit more from the cooperative act than defectors. This can occur when cooperators are clustered together in spatially-structured populations</w:t>
+        <w:t xml:space="preserve">. One such factor involves non-random social interaction, in which cooperators benefit more from the cooperative act than defectors. This can occur when cooperators are clustered together in spatially-structured populations</w:t>
       </w:r>
       <w:r>
         <w:t xml:space="preserve"> </w:t>
@@ -314,7 +284,7 @@
         <w:t xml:space="preserve">, 2015)</w:t>
       </w:r>
       <w:r>
-        <w:t xml:space="preserve">. In the latter case, the alleles may provide private benefits that are completely independent from the public benefits of cooperation. In a mixed population of cooperators and defectors, this sets the stage for an</w:t>
+        <w:t xml:space="preserve">. In the latter case, the alleles may provide private benefits that are completely independent from the public benefits of cooperation. In an asexual population of cooperators and defectors, this sets the stage for an</w:t>
       </w:r>
       <w:r>
         <w:t xml:space="preserve"> </w:t>
@@ -382,7 +352,7 @@
         <w:t xml:space="preserve"> </w:t>
       </w:r>
       <w:r>
-        <w:t xml:space="preserve">can give cooperators a substantial leg up on defectors in an adaptive race. When cooperation increases local population density, the likelihood of acquiring beneficial mutations is also increased. The cooperative trait can rise in abundance by hitchhiking along with these adaptations. Nevertheless, this advantage is fleeting. As soon as the opportunities for adaptation are exhausted, cooperators are once again at a selective disadvantage against adapted defectors. However,</w:t>
+        <w:t xml:space="preserve">can give cooperators a substantial leg up on defectors in an adaptive race. When cooperation increases local population density, the likelihood of acquiring beneficial mutations is also increased. The cooperative trait can rise in abundance by hitchhiking along with these adaptations. Nevertheless, this advantage is fleeting. As soon as the opportunities for adaptation are exhausted, cooperators are once again at a selective disadvantage against equally-adapted defectors that arise via mutation. However,</w:t>
       </w:r>
       <w:r>
         <w:t xml:space="preserve"> </w:t>
@@ -399,7 +369,7 @@
     </w:p>
     <w:p>
       <w:r>
-        <w:t xml:space="preserve">Importantly, however, this environmental influence is not a completely passive process. Through their activities, their interactions with others, and even their deaths, organisms constantly modify their environment. These changes can produce evolutionary feedback loops in which environmental change alters selection, which, in turn, alters the distribution of phenotypes and their corresponding influence on the environment</w:t>
+        <w:t xml:space="preserve">Importantly, however, organisms do not simply play passive roles in environmental change and in evolution. Through their activities, their interactions with others, and even their deaths, organisms constantly modify their environment. These changes can produce evolutionary feedback loops in which environmental change alters selection, which, in turn, alters the distribution of phenotypes and their corresponding influence on the environment</w:t>
       </w:r>
       <w:r>
         <w:t xml:space="preserve"> </w:t>
@@ -425,7 +395,7 @@
     </w:p>
     <w:p>
       <w:r>
-        <w:t xml:space="preserve">Here, we explore whether the selective feedbacks that arise during niche construction can indefinitely maintain cooperation. We expand the model presented by</w:t>
+        <w:t xml:space="preserve">Here, we explore whether the selective feedbacks that arise niche construction can prolong cooperation. We build upon the model presented by</w:t>
       </w:r>
       <w:r>
         <w:t xml:space="preserve"> </w:t>
@@ -437,7 +407,7 @@
         <w:t xml:space="preserve"> </w:t>
       </w:r>
       <w:r>
-        <w:t xml:space="preserve">to allow populations to modify their local environments in ways that affect fitness. We first use this model to address whether niche construction can prolong the Hankshaw effect, allowing cooperation to keep hitchhiking as populations continually adapt. We then focus on how niche construction influences outcomes when isolated cooperator populations encounter populations of defectors, either through migration or through mutations that inevitably produce defectors that share the same adaptations. Finally, niche construction has frequently been shown to increase diversity</w:t>
+        <w:t xml:space="preserve">to allow populations to modify their local environments in ways that affect fitness. We first use this model to address whether niche construction can extend the Hankshaw effect, allowing cooperation to keep hitchhiking as populations continually adapt. We then focus on how niche construction influences outcomes when isolated cooperator populations encounter populations of defectors, either through migration or through mutations that inevitably produce defectors that share the same adaptations. Finally, niche construction has frequently been shown to increase diversity</w:t>
       </w:r>
       <w:r>
         <w:t xml:space="preserve"> </w:t>
@@ -487,7 +457,7 @@
         <w:t xml:space="preserve"> </w:t>
       </w:r>
       <w:r>
-        <w:t xml:space="preserve">to allow populations to modify their local environment. As this process occurs, environmental changes feed back to affect selection. We perform simulations using this model to explore how niche construction affects this adaptation process and whether selective feedbacks allow cooperation to be maintained.</w:t>
+        <w:t xml:space="preserve">to allow populations to modify their local environment. As this process occurs, environmental changes feed back to affect selection. We perform simulations using this model to explore how niche construction affects this adaptation process, and whether selective feedbacks allow cooperation to be maintained.</w:t>
       </w:r>
     </w:p>
     <w:p>
@@ -602,29 +572,89 @@
         <w:t xml:space="preserve"> </w:t>
       </w:r>
       <w:r>
-        <w:t xml:space="preserve">determines whether that individual is a defector (</w:t>
+        <w:t xml:space="preserve">determines whether that individual is a cooperator (</w:t>
       </w:r>
       <m:oMath>
         <m:r>
           <m:rPr>
             <m:sty m:val="p"/>
           </m:rPr>
+          <m:t>1</m:t>
+        </m:r>
+      </m:oMath>
+      <w:r>
+        <w:t xml:space="preserve">), which carries fitness cost</w:t>
+      </w:r>
+      <w:r>
+        <w:t xml:space="preserve"> </w:t>
+      </w:r>
+      <m:oMath>
+        <m:r>
+          <m:rPr>
+            <m:sty m:val="p"/>
+          </m:rPr>
+          <m:t>c</m:t>
+        </m:r>
+      </m:oMath>
+      <w:r>
+        <w:t xml:space="preserve">, or a defector (</w:t>
+      </w:r>
+      <m:oMath>
+        <m:r>
+          <m:rPr>
+            <m:sty m:val="p"/>
+          </m:rPr>
           <m:t>0</m:t>
         </m:r>
       </m:oMath>
       <w:r>
-        <w:t xml:space="preserve">) or a cooperator (</w:t>
+        <w:t xml:space="preserve">). Cooperation is independent from adaptation to the environment. The first</w:t>
+      </w:r>
+      <w:r>
+        <w:t xml:space="preserve"> </w:t>
       </w:r>
       <m:oMath>
         <m:r>
           <m:rPr>
             <m:sty m:val="p"/>
           </m:rPr>
+          <m:t>L</m:t>
+        </m:r>
+      </m:oMath>
+      <w:r>
+        <w:t xml:space="preserve"> </w:t>
+      </w:r>
+      <w:r>
+        <w:t xml:space="preserve">loci are</w:t>
+      </w:r>
+      <w:r>
+        <w:t xml:space="preserve"> </w:t>
+      </w:r>
+      <w:r>
+        <w:rPr>
+          <w:i/>
+        </w:rPr>
+        <w:t xml:space="preserve">adaptive loci</w:t>
+      </w:r>
+      <w:r>
+        <w:t xml:space="preserve">, and are each occupied by</w:t>
+      </w:r>
+      <w:r>
+        <w:t xml:space="preserve"> </w:t>
+      </w:r>
+      <m:oMath>
+        <m:r>
+          <m:rPr>
+            <m:sty m:val="p"/>
+          </m:rPr>
           <m:t>0</m:t>
         </m:r>
       </m:oMath>
       <w:r>
-        <w:t xml:space="preserve">), which carries fitness cost</w:t>
+        <w:t xml:space="preserve"> </w:t>
+      </w:r>
+      <w:r>
+        <w:t xml:space="preserve">or an integer from the set</w:t>
       </w:r>
       <w:r>
         <w:t xml:space="preserve"> </w:t>
@@ -634,11 +664,59 @@
           <m:rPr>
             <m:sty m:val="p"/>
           </m:rPr>
-          <m:t>c</m:t>
+          <m:t>{</m:t>
+        </m:r>
+        <m:r>
+          <m:rPr>
+            <m:sty m:val="p"/>
+          </m:rPr>
+          <m:t>1</m:t>
+        </m:r>
+        <m:r>
+          <m:rPr>
+            <m:sty m:val="p"/>
+          </m:rPr>
+          <m:t>,</m:t>
+        </m:r>
+        <m:r>
+          <m:rPr>
+            <m:sty m:val="p"/>
+          </m:rPr>
+          <m:t>2</m:t>
+        </m:r>
+        <m:r>
+          <m:rPr>
+            <m:sty m:val="p"/>
+          </m:rPr>
+          <m:t>,</m:t>
+        </m:r>
+        <m:r>
+          <m:rPr>
+            <m:sty m:val="p"/>
+          </m:rPr>
+          <m:t>…</m:t>
+        </m:r>
+        <m:r>
+          <m:rPr>
+            <m:sty m:val="p"/>
+          </m:rPr>
+          <m:t>,</m:t>
+        </m:r>
+        <m:r>
+          <m:rPr>
+            <m:sty m:val="p"/>
+          </m:rPr>
+          <m:t>A</m:t>
+        </m:r>
+        <m:r>
+          <m:rPr>
+            <m:sty m:val="p"/>
+          </m:rPr>
+          <m:t>}</m:t>
         </m:r>
       </m:oMath>
       <w:r>
-        <w:t xml:space="preserve">. Cooperation is independent from adaptation to the environment. The first</w:t>
+        <w:t xml:space="preserve">. Allele</w:t>
       </w:r>
       <w:r>
         <w:t xml:space="preserve"> </w:t>
@@ -648,26 +726,14 @@
           <m:rPr>
             <m:sty m:val="p"/>
           </m:rPr>
-          <m:t>L</m:t>
+          <m:t>0</m:t>
         </m:r>
       </m:oMath>
       <w:r>
         <w:t xml:space="preserve"> </w:t>
       </w:r>
       <w:r>
-        <w:t xml:space="preserve">loci are</w:t>
-      </w:r>
-      <w:r>
-        <w:t xml:space="preserve"> </w:t>
-      </w:r>
-      <w:r>
-        <w:rPr>
-          <w:i/>
-        </w:rPr>
-        <w:t xml:space="preserve">adaptive loci</w:t>
-      </w:r>
-      <w:r>
-        <w:t xml:space="preserve">, and are each occupied by</w:t>
+        <w:t xml:space="preserve">represents a lack of adaptation, while a non-zero allele represents one of the</w:t>
       </w:r>
       <w:r>
         <w:t xml:space="preserve"> </w:t>
@@ -677,14 +743,14 @@
           <m:rPr>
             <m:sty m:val="p"/>
           </m:rPr>
-          <m:t>0</m:t>
+          <m:t>A</m:t>
         </m:r>
       </m:oMath>
       <w:r>
         <w:t xml:space="preserve"> </w:t>
       </w:r>
       <w:r>
-        <w:t xml:space="preserve">or an integer from the set</w:t>
+        <w:t xml:space="preserve">possible adaptations at that locus. Adaptations confer a fitness benefit</w:t>
       </w:r>
       <w:r>
         <w:t xml:space="preserve"> </w:t>
@@ -694,107 +760,11 @@
           <m:rPr>
             <m:sty m:val="p"/>
           </m:rPr>
-          <m:t>{</m:t>
-        </m:r>
-        <m:r>
-          <m:rPr>
-            <m:sty m:val="p"/>
-          </m:rPr>
-          <m:t>1</m:t>
-        </m:r>
-        <m:r>
-          <m:rPr>
-            <m:sty m:val="p"/>
-          </m:rPr>
-          <m:t>,</m:t>
-        </m:r>
-        <m:r>
-          <m:rPr>
-            <m:sty m:val="p"/>
-          </m:rPr>
-          <m:t>2</m:t>
-        </m:r>
-        <m:r>
-          <m:rPr>
-            <m:sty m:val="p"/>
-          </m:rPr>
-          <m:t>,</m:t>
-        </m:r>
-        <m:r>
-          <m:rPr>
-            <m:sty m:val="p"/>
-          </m:rPr>
-          <m:t>…</m:t>
-        </m:r>
-        <m:r>
-          <m:rPr>
-            <m:sty m:val="p"/>
-          </m:rPr>
-          <m:t>,</m:t>
-        </m:r>
-        <m:r>
-          <m:rPr>
-            <m:sty m:val="p"/>
-          </m:rPr>
-          <m:t>A</m:t>
-        </m:r>
-        <m:r>
-          <m:rPr>
-            <m:sty m:val="p"/>
-          </m:rPr>
-          <m:t>}</m:t>
+          <m:t>δ</m:t>
         </m:r>
       </m:oMath>
       <w:r>
-        <w:t xml:space="preserve">. Allele</w:t>
-      </w:r>
-      <w:r>
-        <w:t xml:space="preserve"> </w:t>
-      </w:r>
-      <m:oMath>
-        <m:r>
-          <m:rPr>
-            <m:sty m:val="p"/>
-          </m:rPr>
-          <m:t>0</m:t>
-        </m:r>
-      </m:oMath>
-      <w:r>
-        <w:t xml:space="preserve"> </w:t>
-      </w:r>
-      <w:r>
-        <w:t xml:space="preserve">represents a lack of adaptation, while a non-zero allele represents one of the</w:t>
-      </w:r>
-      <w:r>
-        <w:t xml:space="preserve"> </w:t>
-      </w:r>
-      <m:oMath>
-        <m:r>
-          <m:rPr>
-            <m:sty m:val="p"/>
-          </m:rPr>
-          <m:t>A</m:t>
-        </m:r>
-      </m:oMath>
-      <w:r>
-        <w:t xml:space="preserve"> </w:t>
-      </w:r>
-      <w:r>
-        <w:t xml:space="preserve">possible adaptations at that locus. The presence of any of these adaptations confers a fitness benefit</w:t>
-      </w:r>
-      <w:r>
-        <w:t xml:space="preserve"> </w:t>
-      </w:r>
-      <m:oMath>
-        <m:r>
-          <m:rPr>
-            <m:sty m:val="p"/>
-          </m:rPr>
-          <m:t>δ</m:t>
-        </m:r>
-      </m:oMath>
-      <w:r>
-        <w:t xml:space="preserve">. We choose</w:t>
+        <w:t xml:space="preserve">, regardless of which non-zero allele is present. We choose</w:t>
       </w:r>
       <w:r>
         <w:t xml:space="preserve"> </w:t>
@@ -962,7 +932,7 @@
         <w:t xml:space="preserve">”</w:t>
       </w:r>
       <w:r>
-        <w:t xml:space="preserve">, so the selective value of an allele at locus</w:t>
+        <w:t xml:space="preserve">: the selective value of an allele at locus</w:t>
       </w:r>
       <w:r>
         <w:t xml:space="preserve"> </w:t>
@@ -3121,7 +3091,7 @@
         </m:sSub>
       </m:oMath>
       <w:r>
-        <w:t xml:space="preserve">, which represents the likelihood that a mutation occurs that confers tolerance. Because individuals have not yet adapted to this new environment, the allelic state of each individual’s genotype is</w:t>
+        <w:t xml:space="preserve">, which represents the likelihood that tolerance arises via mutation. Because individuals have not yet adapted to this new environment, the allelic state of each individual’s genotype is</w:t>
       </w:r>
       <w:r>
         <w:t xml:space="preserve"> </w:t>
@@ -3238,7 +3208,7 @@
     </w:p>
     <w:p>
       <w:r>
-        <w:t xml:space="preserve">Using the model described in the previous section, we perform simulations that follow the evolution of cooperation in a metapopulation consisting of populations connected by spatially-limited migration. Individuals compete in these populations by gaining a limited number of adaptations that confer fitness benefits. While cooperation does not directly affect the selective value of these adaptations, cooperation can have indirect effects on the adaptive process. Specifically, cooperation increases population density. As a result, larger populations of cooperators experience more mutational opportunities to gain adaptations. Cooperation can hitchhike along with these adaptations, which compensate for the cost of cooperation. During this process, populations alter their local environments, which, in turn, affects selection. Here, we explore how niche construction influences the evolution of cooperation in the simulation environment defined by the parameter values listed in</w:t>
+        <w:t xml:space="preserve">Using the model described in the previous section, we perform simulations that follow the evolution of cooperation in a metapopulation consisting of populations connected by spatially-limited migration. Individuals compete in these populations by gaining a limited number of adaptations that confer fitness benefits. While cooperation does not directly affect the selective value of these adaptations, cooperation can have indirect effects on the adaptive process. Specifically, cooperation increases population density. As a result, larger populations of cooperators experience more mutational opportunities to gain adaptations. Cooperation can hitchhike along with these adaptations, which compensate for the cost of cooperation. During this process, populations alter their local environments, which, in turn, influences selection. Here, we explore how niche construction affects the evolution of cooperation in the simulation environment defined by the parameter values listed in</w:t>
       </w:r>
       <w:r>
         <w:t xml:space="preserve"> </w:t>
@@ -3580,7 +3550,7 @@
     </w:p>
     <w:p>
       <w:r>
-        <w:t xml:space="preserve">The adaptation resulting from selective feedbacks can limit invasion by defectors, which arise either through immigration from neighboring patches or through mutation from a cooperator ancestor. The latter pose a particularly challenging threat, as they are equally adapted, yet do not incur the cost of cooperation. When equally-adapted defectors are introduced as a single population in the center of an</w:t>
+        <w:t xml:space="preserve">The adaptation resulting from selective feedbacks can limit invasion by defectors, which arise either through immigration from neighboring patches or through mutation from a cooperator ancestor. The latter pose a particularly challenging threat, as they are equally adapted, yet do not incur the cost of cooperation. When homologous defectors (i.e., defectors with identical stress loci) are introduced as a single population in the center of an</w:t>
       </w:r>
       <w:r>
         <w:t xml:space="preserve"> </w:t>
@@ -3620,7 +3590,7 @@
         </w:r>
       </w:hyperlink>
       <w:r>
-        <w:t xml:space="preserve">). However, when resident cooperators can adapt and respond to defector invasion, the situation improves dramatically, allowing cooperation to resist invasion in 91 of 160 replicate populations (</w:t>
+        <w:t xml:space="preserve">). However, when resident cooperators can adapt and respond to defector invasion, the situation improves dramatically, allowing cooperation to evade defector invasion in 91 of 160 replicate populations (</w:t>
       </w:r>
       <w:hyperlink w:anchor="fig3">
         <w:r>
@@ -3677,7 +3647,17 @@
     </w:p>
     <w:p>
       <w:r>
-        <w:t xml:space="preserve">TODO: defector can invade a diverse population of cooperators, while adaptation to a matching defector can’t spread to stop invasion. # Discussion</w:t>
+        <w:t xml:space="preserve">TODO: defector can invade a diverse population of cooperators, while adaptation to a matching defector can’t spread to stop invasion.</w:t>
+      </w:r>
+    </w:p>
+    <w:p>
+      <w:pPr>
+        <w:pStyle w:val="Heading1"/>
+      </w:pPr>
+      <w:bookmarkStart w:id="37" w:name="discussion"/>
+      <w:bookmarkEnd w:id="37"/>
+      <w:r>
+        <w:t xml:space="preserve">Discussion</w:t>
       </w:r>
     </w:p>
     <w:p>
@@ -3718,17 +3698,60 @@
         <w:t xml:space="preserve"> </w:t>
       </w:r>
       <w:r>
-        <w:t xml:space="preserve">recently demonstrated that cooperative behaviors can prolong their existence by actively increasing their likelihood of hitchhiking with a beneficial trait. While this process does favor cooperation in the short term, it eventually reaches a dead end. When the opportunities for adaptation are exhausted, and cooperators can no longer hitchhike, they face extinction. In this work, we have considered whether niche construction can maintain cooperation indefinitely.</w:t>
-      </w:r>
-    </w:p>
-    <w:p>
-      <w:r>
-        <w:t xml:space="preserve">We demonstrate that when niche construction occurs, cooperation can indeed persist (Figure 1C). But what aspects of niche construction produce this result? In our model, niche construction introduces additional selective effects that could influence the evolutionary process. However, simply raising the selective benefits provided by adaptations does not significantly increase cooperator presence (Figure 2B), and indicates that niche construction plays an important role. Although cooperators benefit greatly from positive niche construction, it does not fully explain our results (Figure 2C). Indeed, despite an initial increase in abundance, cooperators are eventually driven to extinction when environmental change produces only positive fitness effects. As with the Hankshaw effect, adaption eventually slows, allowing defectors to outcompete cooperators (Figure 3C). While it does not benefit cooperation when alone (Figure 3E), negative niche construction acts to prevent this stasis. Combined, we find that both positive and negative niche construction are required to main cooperation.</w:t>
-      </w:r>
-    </w:p>
-    <w:p>
-      <w:r>
-        <w:t xml:space="preserve">When successful, we observe that populations do not reach the maximum possible fitness (Figure 3A). Although cooperation is the focus of this study, it can be seen as deleterious. Previous work has shown that niche construction can favor deleterious alleles</w:t>
+        <w:t xml:space="preserve">recently demonstrated that cooperative behaviors can prolong their existence by actively increasing their likelihood of hitchhiking with a beneficial trait. While this process does favor cooperation in the short term, it eventually reaches a dead end; when the opportunities for adaptation are exhausted, and cooperators can no longer hitchhike, they face extinction. In this work, we have considered whether niche construction can maintain cooperation indefinitely.</w:t>
+      </w:r>
+    </w:p>
+    <w:p>
+      <w:r>
+        <w:t xml:space="preserve">When niche construction occurs, cooperation can indeed persist (</w:t>
+      </w:r>
+      <w:hyperlink w:anchor="fig2">
+        <w:r>
+          <w:rPr>
+            <w:rStyle w:val="Link"/>
+          </w:rPr>
+          <w:t xml:space="preserve">Figure 2A</w:t>
+        </w:r>
+      </w:hyperlink>
+      <w:r>
+        <w:t xml:space="preserve">). In our model, niche construction introduces additional selective effects that could influence the evolutionary process, leading to a more pronounced Hankshaw effect. However, simply raising the selective benefits provided by adaptations does not prolong cooperation (</w:t>
+      </w:r>
+      <w:hyperlink w:anchor="fig2">
+        <w:r>
+          <w:rPr>
+            <w:rStyle w:val="Link"/>
+          </w:rPr>
+          <w:t xml:space="preserve">Figure 2B</w:t>
+        </w:r>
+      </w:hyperlink>
+      <w:r>
+        <w:t xml:space="preserve">), and indicates that niche construction plays an important role.</w:t>
+      </w:r>
+    </w:p>
+    <w:p>
+      <w:r>
+        <w:t xml:space="preserve">We find that cooperator success is due to negative niche construction. Without adaptive opportunities, adaptation eventually slows. Once this occurs, cooperators face the threat of invasion by defectors that arise de novo through mutation. Since these defectors are equally adapted but do not bear the cost of cooperation, they are favored by selection, and quickly drive cooperators to extinction. By reducing fitness, negative niche construction creates adaptive opportunities. These opportunities can allow cooperators to resist invasion by defectors, even when defectors are equally adapted (</w:t>
+      </w:r>
+      <w:hyperlink w:anchor="fig3">
+        <w:r>
+          <w:rPr>
+            <w:rStyle w:val="Link"/>
+          </w:rPr>
+          <w:t xml:space="preserve">Figure 3B</w:t>
+        </w:r>
+      </w:hyperlink>
+      <w:r>
+        <w:t xml:space="preserve">). Here we observe another facet of the Hankshaw effect: because populations of cooperators are larger, they are better able to respond to the adaptive opportunities that result from negative niche construction.</w:t>
+      </w:r>
+    </w:p>
+    <w:p>
+      <w:r>
+        <w:t xml:space="preserve">TODO: diversity results TODO: references about diversity</w:t>
+      </w:r>
+    </w:p>
+    <w:p>
+      <w:r>
+        <w:t xml:space="preserve">In our model, cooperation and niche construction are orthogonal, which allows us to focus on hitchhiking. However, the form of cooperation used in this model could itself be seen as a niche constructing behavior. Explicitly modeling this cooperative behavior, which is akin to the production of public goods, would likely yield additional insights into the relationship between cooperation and niche construction. For example, previous work has shown that niche construction can favor deleterious alleles</w:t>
       </w:r>
       <w:r>
         <w:t xml:space="preserve"> </w:t>
@@ -3749,7 +3772,7 @@
         <w:t xml:space="preserve">, 1996, 1999)</w:t>
       </w:r>
       <w:r>
-        <w:t xml:space="preserve">. Similarly here, cooperation is maintained in the presence of niche construction, but lost otherwise.</w:t>
+        <w:t xml:space="preserve">. Cooperation, especially in competition against equally-adapted defectors, can be considered deleterious, so introducing selective feedbacks from cooperation could further bolster cooperation.</w:t>
       </w:r>
       <w:r>
         <w:t xml:space="preserve"> </w:t>
@@ -3761,7 +3784,7 @@
         <w:t xml:space="preserve"> </w:t>
       </w:r>
       <w:r>
-        <w:t xml:space="preserve">showed that when two cooperative behaviors co-evolve and niche construction feedbacks benefit the other type, niche construction can increasingly favor these traits, which were otherwise disfavored when alone.</w:t>
+        <w:t xml:space="preserve">showed that when two cooperative behaviors co-evolve and niche construction feedbacks benefit the other type, niche construction can increasingly favor these traits, which were otherwise disfavored when alone. Arguably, this can be viewed as another instance of hitchhiking: the maladaptive form of cooperation is maintained by association with the adaptive form. However, negative niche construction then reverses these roles and perpetuates the cycle.</w:t>
       </w:r>
     </w:p>
     <w:p>
@@ -3862,12 +3885,7 @@
         <w:t xml:space="preserve">, 2002)</w:t>
       </w:r>
       <w:r>
-        <w:t xml:space="preserve">. While many studies have explored how the environment affects the evolution of cooperative behaviors such as these, relatively few have examined how those behaviors affect the environment and how the resulting feedbacks influence evolutionary trajectories.</w:t>
-      </w:r>
-    </w:p>
-    <w:p>
-      <w:r>
-        <w:t xml:space="preserve">In our model, the environmental state was implicitly modeled, and depended solely on the current state of the population. In natural settings, however, the timescales at which environments are modified and reproduction are likely to be decoupled. For example, a multitude of factors including protein durability</w:t>
+        <w:t xml:space="preserve">. While many studies have explored how the environment affects the evolution of cooperative behaviors such as the production of these public goods, relatively few have examined how the resulting selective feedbacks influence evolution as public goods modify the environment. In these instances, the timescale at which the environment is likely to be decoupled from the timescale at which reproduction occurs. These differences can have profound effects. For example, a multitude of factors including protein durability</w:t>
       </w:r>
       <w:r>
         <w:t xml:space="preserve"> </w:t>
@@ -3909,13 +3927,34 @@
         <w:t xml:space="preserve"> </w:t>
       </w:r>
       <w:r>
-        <w:t xml:space="preserve">influence both the rate and the degree to which public goods alter the environment. These factors are likely to influence evolutionary trajectories</w:t>
-      </w:r>
-      <w:r>
-        <w:t xml:space="preserve"> </w:t>
-      </w:r>
-      <w:r>
-        <w:t xml:space="preserve">(Laland</w:t>
+        <w:t xml:space="preserve">influence both the rate and the degree to which public goods alter the environment.</w:t>
+      </w:r>
+      <w:r>
+        <w:t xml:space="preserve"> </w:t>
+      </w:r>
+      <w:r>
+        <w:t xml:space="preserve">Lehmann (2007)</w:t>
+      </w:r>
+      <w:r>
+        <w:t xml:space="preserve"> </w:t>
+      </w:r>
+      <w:r>
+        <w:t xml:space="preserve">demonstrated that cooperative, niche constructing behaviors can be favored when they affect selection for future generations. When this occurs, conflict among contemporary kin is reduced. The evolutionary inertia that this creates, however, may ultimately work against cooperators. When public good accumulates in the environment, cooperators must decrease production to remain competitive</w:t>
+      </w:r>
+      <w:r>
+        <w:t xml:space="preserve"> </w:t>
+      </w:r>
+      <w:r>
+        <w:t xml:space="preserve">(Kümmerli and Brown, 2010; Dumas and Kümmerli, 2012)</w:t>
+      </w:r>
+      <w:r>
+        <w:t xml:space="preserve">. This favors cooperation that occurs facultatively, perhaps by sensing the abiotic</w:t>
+      </w:r>
+      <w:r>
+        <w:t xml:space="preserve"> </w:t>
+      </w:r>
+      <w:r>
+        <w:t xml:space="preserve">(Bernier</w:t>
       </w:r>
       <w:r>
         <w:t xml:space="preserve"> </w:t>
@@ -3927,37 +3966,39 @@
         <w:t xml:space="preserve">et al.</w:t>
       </w:r>
       <w:r>
-        <w:t xml:space="preserve">, 1996)</w:t>
+        <w:t xml:space="preserve">, 2011; Koestler and Waters, 2014)</w:t>
+      </w:r>
+      <w:r>
+        <w:t xml:space="preserve"> </w:t>
+      </w:r>
+      <w:r>
+        <w:t xml:space="preserve">or biotic environment</w:t>
+      </w:r>
+      <w:r>
+        <w:t xml:space="preserve"> </w:t>
+      </w:r>
+      <w:r>
+        <w:t xml:space="preserve">(Brown and Johnstone, 2001; Darch</w:t>
+      </w:r>
+      <w:r>
+        <w:t xml:space="preserve"> </w:t>
+      </w:r>
+      <w:r>
+        <w:rPr>
+          <w:i/>
+        </w:rPr>
+        <w:t xml:space="preserve">et al.</w:t>
+      </w:r>
+      <w:r>
+        <w:t xml:space="preserve">, 2012)</w:t>
       </w:r>
       <w:r>
         <w:t xml:space="preserve">.</w:t>
       </w:r>
-      <w:r>
-        <w:t xml:space="preserve"> </w:t>
-      </w:r>
-      <w:r>
-        <w:t xml:space="preserve">Lehmann (2007)</w:t>
-      </w:r>
-      <w:r>
-        <w:t xml:space="preserve"> </w:t>
-      </w:r>
-      <w:r>
-        <w:t xml:space="preserve">demonstrated that a cooperative, niche constructing behavior can be favored when it only affected selection for future generations, thus reducing the potential for competition among contemporary kin. The evolutionary inertia that this creates, however, may ultimately work against cooperators. When public good accumulates in the environment, cooperators must reduce their investment in production to remain competitive</w:t>
-      </w:r>
-      <w:r>
-        <w:t xml:space="preserve"> </w:t>
-      </w:r>
-      <w:r>
-        <w:t xml:space="preserve">(Kümmerli and Brown, 2010; Dumas and Kümmerli, 2012)</w:t>
-      </w:r>
-      <w:r>
-        <w:t xml:space="preserve">. Cooperation that occurs facultatively, perhaps by sensing the abiotic</w:t>
-      </w:r>
-      <w:r>
-        <w:t xml:space="preserve"> </w:t>
-      </w:r>
-      <w:r>
-        <w:t xml:space="preserve">(Bernier</w:t>
+    </w:p>
+    <w:p>
+      <w:r>
+        <w:t xml:space="preserve">In many instances of cooperation, the environment is itself a biological entity, which can produce additional evolutionary feedbacks. As the host population changes, so too does selection on their symbiont populations. Here, evolutionary outcomes depend greatly on the degree of shared interest between the host and symbiont. For example, the cooperative production of virulence factors by the human pathogen</w:t>
       </w:r>
       <w:r>
         <w:t xml:space="preserve"> </w:t>
@@ -3966,107 +4007,63 @@
         <w:rPr>
           <w:i/>
         </w:rPr>
+        <w:t xml:space="preserve">P. aeruginosa</w:t>
+      </w:r>
+      <w:r>
+        <w:t xml:space="preserve"> </w:t>
+      </w:r>
+      <w:r>
+        <w:t xml:space="preserve">in lung infections is harmful to those with cystic fibrosis</w:t>
+      </w:r>
+      <w:r>
+        <w:t xml:space="preserve"> </w:t>
+      </w:r>
+      <w:r>
+        <w:t xml:space="preserve">(Harrison, 2007)</w:t>
+      </w:r>
+      <w:r>
+        <w:t xml:space="preserve">. Conversely, cooperative light production by</w:t>
+      </w:r>
+      <w:r>
+        <w:t xml:space="preserve"> </w:t>
+      </w:r>
+      <w:r>
+        <w:rPr>
+          <w:i/>
+        </w:rPr>
+        <w:t xml:space="preserve">A. fischeri</w:t>
+      </w:r>
+      <w:r>
+        <w:t xml:space="preserve"> </w:t>
+      </w:r>
+      <w:r>
+        <w:t xml:space="preserve">is vital for the survival of its host, the Hawaiian bobtail squid</w:t>
+      </w:r>
+      <w:r>
+        <w:t xml:space="preserve"> </w:t>
+      </w:r>
+      <w:r>
+        <w:t xml:space="preserve">(Ruby, 1996)</w:t>
+      </w:r>
+      <w:r>
+        <w:t xml:space="preserve">. It was recently argued that incorporating the effects of niche construction is critical for improving our understanding of viral evolution</w:t>
+      </w:r>
+      <w:r>
+        <w:t xml:space="preserve"> </w:t>
+      </w:r>
+      <w:r>
+        <w:t xml:space="preserve">(Hamblin</w:t>
+      </w:r>
+      <w:r>
+        <w:t xml:space="preserve"> </w:t>
+      </w:r>
+      <w:r>
+        <w:rPr>
+          <w:i/>
+        </w:rPr>
         <w:t xml:space="preserve">et al.</w:t>
       </w:r>
       <w:r>
-        <w:t xml:space="preserve">, 2011; Koestler and Waters, 2014)</w:t>
-      </w:r>
-      <w:r>
-        <w:t xml:space="preserve"> </w:t>
-      </w:r>
-      <w:r>
-        <w:t xml:space="preserve">or biotic environment</w:t>
-      </w:r>
-      <w:r>
-        <w:t xml:space="preserve"> </w:t>
-      </w:r>
-      <w:r>
-        <w:t xml:space="preserve">(Brown and Johnstone, 2001; Darch</w:t>
-      </w:r>
-      <w:r>
-        <w:t xml:space="preserve"> </w:t>
-      </w:r>
-      <w:r>
-        <w:rPr>
-          <w:i/>
-        </w:rPr>
-        <w:t xml:space="preserve">et al.</w:t>
-      </w:r>
-      <w:r>
-        <w:t xml:space="preserve">, 2012)</w:t>
-      </w:r>
-      <w:r>
-        <w:t xml:space="preserve">, are likely to be favored in these environments.</w:t>
-      </w:r>
-    </w:p>
-    <w:p>
-      <w:r>
-        <w:t xml:space="preserve">In many instances of cooperation, the environment is itself a biological entity, which can produce additional evolutionary feedbacks. As the host population changes, so too will selection on their symbiont populations. Here, evolutionary outcomes depend greatly on the degree of shared interest between the host and symbiont. For example, the cooperative production of virulence factors by the human pathogen</w:t>
-      </w:r>
-      <w:r>
-        <w:t xml:space="preserve"> </w:t>
-      </w:r>
-      <w:r>
-        <w:rPr>
-          <w:i/>
-        </w:rPr>
-        <w:t xml:space="preserve">P. aeruginosa</w:t>
-      </w:r>
-      <w:r>
-        <w:t xml:space="preserve"> </w:t>
-      </w:r>
-      <w:r>
-        <w:t xml:space="preserve">in lung infections is harmful to those with cystic fibrosis</w:t>
-      </w:r>
-      <w:r>
-        <w:t xml:space="preserve"> </w:t>
-      </w:r>
-      <w:r>
-        <w:t xml:space="preserve">(Harrison, 2007)</w:t>
-      </w:r>
-      <w:r>
-        <w:t xml:space="preserve">. Conversely, cooperative light production by</w:t>
-      </w:r>
-      <w:r>
-        <w:t xml:space="preserve"> </w:t>
-      </w:r>
-      <w:r>
-        <w:rPr>
-          <w:i/>
-        </w:rPr>
-        <w:t xml:space="preserve">A. fischeri</w:t>
-      </w:r>
-      <w:r>
-        <w:t xml:space="preserve"> </w:t>
-      </w:r>
-      <w:r>
-        <w:t xml:space="preserve">is vital for the survival of its host, the Hawaiian bobtail squid</w:t>
-      </w:r>
-      <w:r>
-        <w:t xml:space="preserve"> </w:t>
-      </w:r>
-      <w:r>
-        <w:t xml:space="preserve">(Ruby, 1996)</w:t>
-      </w:r>
-      <w:r>
-        <w:t xml:space="preserve">. It was recently argued that incorporating the effects of niche construction is critical for improving our understanding of viral evolution</w:t>
-      </w:r>
-      <w:r>
-        <w:t xml:space="preserve"> </w:t>
-      </w:r>
-      <w:r>
-        <w:t xml:space="preserve">(Hamblin</w:t>
-      </w:r>
-      <w:r>
-        <w:t xml:space="preserve"> </w:t>
-      </w:r>
-      <w:r>
-        <w:rPr>
-          <w:i/>
-        </w:rPr>
-        <w:t xml:space="preserve">et al.</w:t>
-      </w:r>
-      <w:r>
         <w:t xml:space="preserve">, 2014)</w:t>
       </w:r>
       <w:r>
@@ -4089,8 +4086,8 @@
       <w:pPr>
         <w:pStyle w:val="Heading1"/>
       </w:pPr>
-      <w:bookmarkStart w:id="37" w:name="acknowledgments"/>
-      <w:bookmarkEnd w:id="37"/>
+      <w:bookmarkStart w:id="38" w:name="acknowledgments"/>
+      <w:bookmarkEnd w:id="38"/>
       <w:r>
         <w:t xml:space="preserve">Acknowledgments</w:t>
       </w:r>
@@ -4105,8 +4102,8 @@
       <w:pPr>
         <w:pStyle w:val="Heading1"/>
       </w:pPr>
-      <w:bookmarkStart w:id="38" w:name="figures"/>
-      <w:bookmarkEnd w:id="38"/>
+      <w:bookmarkStart w:id="39" w:name="figures"/>
+      <w:bookmarkEnd w:id="39"/>
       <w:r>
         <w:t xml:space="preserve">Figures</w:t>
       </w:r>
@@ -4115,8 +4112,8 @@
       <w:pPr>
         <w:pStyle w:val="Heading2"/>
       </w:pPr>
-      <w:bookmarkStart w:id="39" w:name="fig1"/>
-      <w:bookmarkEnd w:id="39"/>
+      <w:bookmarkStart w:id="40" w:name="fig1"/>
+      <w:bookmarkEnd w:id="40"/>
       <w:r>
         <w:t xml:space="preserve">Figure 1</w:t>
       </w:r>
@@ -4138,7 +4135,7 @@
                     </pic:cNvPicPr>
                   </pic:nvPicPr>
                   <pic:blipFill>
-                    <a:blip r:embed="rId40"/>
+                    <a:blip r:embed="rId41"/>
                     <a:stretch>
                       <a:fillRect/>
                     </a:stretch>
@@ -4264,8 +4261,8 @@
       <w:pPr>
         <w:pStyle w:val="Heading2"/>
       </w:pPr>
-      <w:bookmarkStart w:id="41" w:name="fig2"/>
-      <w:bookmarkEnd w:id="41"/>
+      <w:bookmarkStart w:id="42" w:name="fig2"/>
+      <w:bookmarkEnd w:id="42"/>
       <w:r>
         <w:t xml:space="preserve">Figure 2</w:t>
       </w:r>
@@ -4287,7 +4284,7 @@
                     </pic:cNvPicPr>
                   </pic:nvPicPr>
                   <pic:blipFill>
-                    <a:blip r:embed="rId42"/>
+                    <a:blip r:embed="rId43"/>
                     <a:stretch>
                       <a:fillRect/>
                     </a:stretch>
@@ -4447,8 +4444,8 @@
       <w:pPr>
         <w:pStyle w:val="Heading2"/>
       </w:pPr>
-      <w:bookmarkStart w:id="43" w:name="fig3"/>
-      <w:bookmarkEnd w:id="43"/>
+      <w:bookmarkStart w:id="44" w:name="fig3"/>
+      <w:bookmarkEnd w:id="44"/>
       <w:r>
         <w:t xml:space="preserve">Figure 3</w:t>
       </w:r>
@@ -4470,7 +4467,7 @@
                     </pic:cNvPicPr>
                   </pic:nvPicPr>
                   <pic:blipFill>
-                    <a:blip r:embed="rId44"/>
+                    <a:blip r:embed="rId45"/>
                     <a:stretch>
                       <a:fillRect/>
                     </a:stretch>
@@ -4707,8 +4704,8 @@
       <w:pPr>
         <w:pStyle w:val="Heading2"/>
       </w:pPr>
-      <w:bookmarkStart w:id="45" w:name="fig4"/>
-      <w:bookmarkEnd w:id="45"/>
+      <w:bookmarkStart w:id="46" w:name="fig4"/>
+      <w:bookmarkEnd w:id="46"/>
       <w:r>
         <w:t xml:space="preserve">Figure 4</w:t>
       </w:r>
@@ -4717,6 +4714,21 @@
       <w:r>
         <w:t xml:space="preserve">TODO: snapshots of cooperators adapting to thwart defector invasion</w:t>
       </w:r>
+    </w:p>
+    <w:p>
+      <w:pPr>
+        <w:pStyle w:val="Heading2"/>
+      </w:pPr>
+      <w:bookmarkStart w:id="47" w:name="fig5"/>
+      <w:bookmarkEnd w:id="47"/>
+      <w:r>
+        <w:t xml:space="preserve">Figure 5</w:t>
+      </w:r>
+    </w:p>
+    <w:p>
+      <w:r>
+        <w:t xml:space="preserve">TODO: A: defector invading diverse C popuation, B: Adapted cooperators can not spread to resist defector invasion.</w:t>
+      </w:r>
       <w:r>
         <w:t xml:space="preserve"> </w:t>
       </w:r>
@@ -4725,8 +4737,8 @@
       <w:pPr>
         <w:pStyle w:val="Heading1"/>
       </w:pPr>
-      <w:bookmarkStart w:id="46" w:name="tables"/>
-      <w:bookmarkEnd w:id="46"/>
+      <w:bookmarkStart w:id="48" w:name="tables"/>
+      <w:bookmarkEnd w:id="48"/>
       <w:r>
         <w:t xml:space="preserve">Tables</w:t>
       </w:r>
@@ -5622,8 +5634,8 @@
       <w:pPr>
         <w:pStyle w:val="Heading1"/>
       </w:pPr>
-      <w:bookmarkStart w:id="47" w:name="references"/>
-      <w:bookmarkEnd w:id="47"/>
+      <w:bookmarkStart w:id="49" w:name="references"/>
+      <w:bookmarkEnd w:id="49"/>
       <w:r>
         <w:t xml:space="preserve">References</w:t>
       </w:r>
@@ -5682,7 +5694,7 @@
       <w:r>
         <w:t xml:space="preserve"> </w:t>
       </w:r>
-      <w:hyperlink r:id="rId48">
+      <w:hyperlink r:id="rId50">
         <w:r>
           <w:rPr>
             <w:rStyle w:val="Link"/>
@@ -6176,7 +6188,7 @@
       <w:r>
         <w:t xml:space="preserve"> </w:t>
       </w:r>
-      <w:hyperlink r:id="rId49">
+      <w:hyperlink r:id="rId51">
         <w:r>
           <w:rPr>
             <w:rStyle w:val="Link"/>
@@ -6294,7 +6306,7 @@
       <w:r>
         <w:t xml:space="preserve"> </w:t>
       </w:r>
-      <w:hyperlink r:id="rId50">
+      <w:hyperlink r:id="rId52">
         <w:r>
           <w:rPr>
             <w:rStyle w:val="Link"/>
@@ -6304,38 +6316,6 @@
       </w:hyperlink>
       <w:r>
         <w:t xml:space="preserve">. Cold Spring Harbor Labs Journals.</w:t>
-      </w:r>
-    </w:p>
-    <w:p>
-      <w:pPr>
-        <w:pStyle w:val="Bibliography"/>
-      </w:pPr>
-      <w:r>
-        <w:t xml:space="preserve">Hardin, G. 1968. The tragedy of the commons.</w:t>
-      </w:r>
-      <w:r>
-        <w:t xml:space="preserve"> </w:t>
-      </w:r>
-      <w:r>
-        <w:rPr>
-          <w:i/>
-        </w:rPr>
-        <w:t xml:space="preserve">Science</w:t>
-      </w:r>
-      <w:r>
-        <w:t xml:space="preserve">,</w:t>
-      </w:r>
-      <w:r>
-        <w:t xml:space="preserve"> </w:t>
-      </w:r>
-      <w:r>
-        <w:rPr>
-          <w:b/>
-        </w:rPr>
-        <w:t xml:space="preserve">162</w:t>
-      </w:r>
-      <w:r>
-        <w:t xml:space="preserve">: 1243–1248.</w:t>
       </w:r>
     </w:p>
     <w:p>
@@ -7114,7 +7094,7 @@
     </w:lvl>
   </w:abstractNum>
   <w:abstractNum w:abstractNumId="990">
-    <w:nsid w:val="651f788e"/>
+    <w:nsid w:val="88be45b5"/>
     <w:multiLevelType w:val="multilevel"/>
     <w:lvl w:ilvl="0">
       <w:numFmt w:val="bullet"/>

--- a/paper/ncnh-latest.docx
+++ b/paper/ncnh-latest.docx
@@ -7094,7 +7094,7 @@
     </w:lvl>
   </w:abstractNum>
   <w:abstractNum w:abstractNumId="990">
-    <w:nsid w:val="88be45b5"/>
+    <w:nsid w:val="52fb2fac"/>
     <w:multiLevelType w:val="multilevel"/>
     <w:lvl w:ilvl="0">
       <w:numFmt w:val="bullet"/>

--- a/paper/ncnh-latest.docx
+++ b/paper/ncnh-latest.docx
@@ -263,7 +263,7 @@
         <w:t xml:space="preserve"> </w:t>
       </w:r>
       <w:r>
-        <w:t xml:space="preserve">or association with alleles encoding self-benefitting traits</w:t>
+        <w:t xml:space="preserve">or through association with alleles encoding self-benefitting traits</w:t>
       </w:r>
       <w:r>
         <w:t xml:space="preserve"> </w:t>
@@ -395,7 +395,7 @@
     </w:p>
     <w:p>
       <w:r>
-        <w:t xml:space="preserve">Here, we explore whether the selective feedbacks that arise niche construction can prolong cooperation. We build upon the model presented by</w:t>
+        <w:t xml:space="preserve">Here, we explore whether the selective feedbacks that result from niche construction can prolong cooperation. We build upon the model presented by</w:t>
       </w:r>
       <w:r>
         <w:t xml:space="preserve"> </w:t>
@@ -3810,7 +3810,7 @@
         <w:t xml:space="preserve">, 2007a)</w:t>
       </w:r>
       <w:r>
-        <w:t xml:space="preserve">. For example, bacteria produce a host of extracellular products that find soluble iron</w:t>
+        <w:t xml:space="preserve">. For example, bacteria produce a host of extracellular products that scavage soluble iron</w:t>
       </w:r>
       <w:r>
         <w:t xml:space="preserve"> </w:t>
@@ -4508,7 +4508,7 @@
         <w:t xml:space="preserve"> </w:t>
       </w:r>
       <w:r>
-        <w:t xml:space="preserve">Curves trace the proportion of cooperators present in the population for the duration of 160 replicate simulations. These experiments examine whether a strategy initiated at a single population in the center of the metapopulation lattice (</w:t>
+        <w:t xml:space="preserve">Curves trace the proportion of cooperators present in the population for the duration of 160 replicate simulations. These experiments examine whether a cooperator or defector strategy can invade when initiated at a single population in the center of the metapopulation lattice (</w:t>
       </w:r>
       <m:oMath>
         <m:sSup>
@@ -4543,7 +4543,7 @@
         </m:r>
       </m:oMath>
       <w:r>
-        <w:t xml:space="preserve">) can invade. Unless otherwise noted, we disable mutations (</w:t>
+        <w:t xml:space="preserve">). Unless otherwise noted, we disable mutations (</w:t>
       </w:r>
       <m:oMath>
         <m:sSub>
@@ -7094,7 +7094,7 @@
     </w:lvl>
   </w:abstractNum>
   <w:abstractNum w:abstractNumId="990">
-    <w:nsid w:val="52fb2fac"/>
+    <w:nsid w:val="30d5d377"/>
     <w:multiLevelType w:val="multilevel"/>
     <w:lvl w:ilvl="0">
       <w:numFmt w:val="bullet"/>

--- a/paper/ncnh-latest.docx
+++ b/paper/ncnh-latest.docx
@@ -284,7 +284,7 @@
         <w:t xml:space="preserve">, 2015)</w:t>
       </w:r>
       <w:r>
-        <w:t xml:space="preserve">. In the latter case, the alleles may provide private benefits that are completely independent from the public benefits of cooperation. In an asexual population of cooperators and defectors, this sets the stage for an</w:t>
+        <w:t xml:space="preserve">. In these cases, the alleles may provide private benefits that are completely independent from the public benefits of cooperation. In an asexual population of cooperators and defectors, this sets the stage for an</w:t>
       </w:r>
       <w:r>
         <w:t xml:space="preserve"> </w:t>
@@ -369,7 +369,7 @@
     </w:p>
     <w:p>
       <w:r>
-        <w:t xml:space="preserve">Importantly, however, organisms do not simply play passive roles in environmental change and in evolution. Through their activities, their interactions with others, and even their deaths, organisms constantly modify their environment. These changes can produce evolutionary feedback loops in which environmental change alters selection, which, in turn, alters the distribution of phenotypes and their corresponding influence on the environment</w:t>
+        <w:t xml:space="preserve">Importantly, however, organisms do not simply play passive roles in environmental change and in evolution. Through their activities, their interactions with others, and even their death, organisms constantly modify their environment. These changes can produce evolutionary feedback loops in which environmental change alters selection, which, in turn, alters the distribution of phenotypes and their corresponding influence on the environment</w:t>
       </w:r>
       <w:r>
         <w:t xml:space="preserve"> </w:t>
@@ -407,7 +407,7 @@
         <w:t xml:space="preserve"> </w:t>
       </w:r>
       <w:r>
-        <w:t xml:space="preserve">to allow populations to modify their local environments in ways that affect fitness. We first use this model to address whether niche construction can extend the Hankshaw effect, allowing cooperation to keep hitchhiking as populations continually adapt. We then focus on how niche construction influences outcomes when isolated cooperator populations encounter populations of defectors, either through migration or through mutations that inevitably produce defectors that share the same adaptations. Finally, niche construction has frequently been shown to increase diversity</w:t>
+        <w:t xml:space="preserve">to allow populations to modify their local environments in ways that affect fitness. We first use this model to address whether niche construction can extend the Hankshaw effect, allowing cooperation to continue to hitchhike as populations continually adapt. We then focus on how niche construction influences outcomes when isolated cooperator populations encounter populations of defectors, either through migration or through mutations that inevitably produce defectors that share the same adaptations. Finally, niche construction has frequently been shown to increase diversity</w:t>
       </w:r>
       <w:r>
         <w:t xml:space="preserve"> </w:t>
@@ -457,7 +457,7 @@
         <w:t xml:space="preserve"> </w:t>
       </w:r>
       <w:r>
-        <w:t xml:space="preserve">to allow populations to modify their local environment. As this process occurs, environmental changes feed back to affect selection. We perform simulations using this model to explore how niche construction affects this adaptation process, and whether selective feedbacks allow cooperation to be maintained.</w:t>
+        <w:t xml:space="preserve">to allow populations to modify their local environment. As this process occurs, environmental changes feed back to affect selection. We perform simulations using this model to explore how niche construction affects this adaptation process and whether selective feedbacks allow cooperation to be maintained.</w:t>
       </w:r>
     </w:p>
     <w:p>
@@ -828,7 +828,7 @@
     </w:p>
     <w:p>
       <w:r>
-        <w:t xml:space="preserve">We use a form of density dependent selection to favors individuals that better match their niche. Specifically, the selective value of adaptive allele</w:t>
+        <w:t xml:space="preserve">We use a form of density dependent selection to favor individuals that better match their niche. Specifically, the selective value of adaptive allele</w:t>
       </w:r>
       <w:r>
         <w:t xml:space="preserve"> </w:t>
@@ -1159,7 +1159,7 @@
         </m:r>
       </m:oMath>
       <w:r>
-        <w:t xml:space="preserve">. Thus, the selective value of adaptive allele</w:t>
+        <w:t xml:space="preserve">. The selective value of adaptive allele</w:t>
       </w:r>
       <w:r>
         <w:t xml:space="preserve"> </w:t>
@@ -1193,7 +1193,7 @@
         <w:t xml:space="preserve"> </w:t>
       </w:r>
       <w:r>
-        <w:t xml:space="preserve">increases with the number of individuals that have allele</w:t>
+        <w:t xml:space="preserve">is increased by</w:t>
       </w:r>
       <w:r>
         <w:t xml:space="preserve"> </w:t>
@@ -1203,6 +1203,23 @@
           <m:rPr>
             <m:sty m:val="p"/>
           </m:rPr>
+          <m:t>ϵ</m:t>
+        </m:r>
+      </m:oMath>
+      <w:r>
+        <w:t xml:space="preserve"> </w:t>
+      </w:r>
+      <w:r>
+        <w:t xml:space="preserve">for each individual in the population that has allele</w:t>
+      </w:r>
+      <w:r>
+        <w:t xml:space="preserve"> </w:t>
+      </w:r>
+      <m:oMath>
+        <m:r>
+          <m:rPr>
+            <m:sty m:val="p"/>
+          </m:rPr>
           <m:t>β</m:t>
         </m:r>
         <m:r>
@@ -1284,7 +1301,7 @@
         </m:r>
       </m:oMath>
       <w:r>
-        <w:t xml:space="preserve">. The slope of this increase is</w:t>
+        <w:t xml:space="preserve">. Thus,</w:t>
       </w:r>
       <w:r>
         <w:t xml:space="preserve"> </w:t>
@@ -1298,7 +1315,10 @@
         </m:r>
       </m:oMath>
       <w:r>
-        <w:t xml:space="preserve">, which specifies the intensity of niche construction.</w:t>
+        <w:t xml:space="preserve"> </w:t>
+      </w:r>
+      <w:r>
+        <w:t xml:space="preserve">specifies the intensity of niche construction.</w:t>
       </w:r>
     </w:p>
     <w:p>
@@ -2295,7 +2315,7 @@
         <w:t xml:space="preserve"> </w:t>
       </w:r>
       <w:r>
-        <w:t xml:space="preserve">after growth is multinomial with parameters and</w:t>
+        <w:t xml:space="preserve">after growth is multinomial with parameters</w:t>
       </w:r>
       <w:r>
         <w:t xml:space="preserve"> </w:t>
@@ -2977,7 +2997,7 @@
         </m:r>
       </m:oMath>
       <w:r>
-        <w:t xml:space="preserve">. During each migration event, a single destination patch is randomly chosen with uniform probability from each source patch’s Moore neighborhood, which is composed of the nearest 8 patches on the lattice. Because the metapopulation lattice has boundaries, patches located on an edge have smaller neighborhoods.</w:t>
+        <w:t xml:space="preserve">. During each migration event, a single destination patch is randomly chosen with uniform probability from each source patch’s Moore neighborhood, which is composed of the nearest 8 patches on the lattice. Because the metapopulation lattice has boundaries, patches located on the periphery have smaller neighborhoods.</w:t>
       </w:r>
     </w:p>
     <w:p>
@@ -3065,7 +3085,7 @@
         </m:r>
       </m:oMath>
       <w:r>
-        <w:t xml:space="preserve">. An environmental challenge is then introduced, which subjects the population to a bottleneck. For each individual, the probability of survival is</w:t>
+        <w:t xml:space="preserve">. An environmental challenge is then introduced, which subjects all populations to a bottleneck. For each individual, the probability of survival is</w:t>
       </w:r>
       <w:r>
         <w:t xml:space="preserve"> </w:t>
@@ -3091,7 +3111,7 @@
         </m:sSub>
       </m:oMath>
       <w:r>
-        <w:t xml:space="preserve">, which represents the likelihood that tolerance arises via mutation. Because individuals have not yet adapted to this new environment, the allelic state of each individual’s genotype is</w:t>
+        <w:t xml:space="preserve">, which represents the likelihood that tolerance to the new environmental conditions arises via mutation. Because individuals have not yet adapted to this new environment, the allelic state of each individual’s genotype is</w:t>
       </w:r>
       <w:r>
         <w:t xml:space="preserve"> </w:t>
@@ -3271,7 +3291,7 @@
         </w:r>
       </w:hyperlink>
       <w:r>
-        <w:t xml:space="preserve">). Despite an initial lift due to increased productivity, the cost of cooperation becomes disadvantageous as migration mixes the initially isolated populations. When there are opportunities for adaptation (</w:t>
+        <w:t xml:space="preserve">). Despite an initial lift in cooperator abundance due to increased productivity, the cost of cooperation becomes disadvantageous as migration mixes the initially isolated populations. When there are opportunities for adaptation (</w:t>
       </w:r>
       <m:oMath>
         <m:r>
@@ -3363,7 +3383,7 @@
     </w:p>
     <w:p>
       <w:r>
-        <w:t xml:space="preserve">In the model, both adaptation and niche construction contribute to an individual’s fitness. To determine whether cooperation is maintained solely because to the larger selective values, we performed simulations in which the selective contributions of niche construction were removed (</w:t>
+        <w:t xml:space="preserve">In the model, both adaptation and niche construction contribute to an individual’s fitness. To determine whether cooperation is maintained solely due to the larger selective values that result from the contributions of niche construction (</w:t>
       </w:r>
       <m:oMath>
         <m:r>
@@ -3372,6 +3392,17 @@
           </m:rPr>
           <m:t>ϵ</m:t>
         </m:r>
+      </m:oMath>
+      <w:r>
+        <w:t xml:space="preserve">), we performed simulations in which these contributions were removed (</w:t>
+      </w:r>
+      <m:oMath>
+        <m:r>
+          <m:rPr>
+            <m:sty m:val="p"/>
+          </m:rPr>
+          <m:t>ϵ</m:t>
+        </m:r>
         <m:r>
           <m:rPr>
             <m:sty m:val="p"/>
@@ -3427,7 +3458,7 @@
         </m:r>
       </m:oMath>
       <w:r>
-        <w:t xml:space="preserve">. In doing so, we conservatively represent the selective effects of niche construction, as fitness benefits of this magnitude would only be given for sequential allelic states that are fixed in full populations. We find that simply increasing selective values does not allow cooperators to persist (</w:t>
+        <w:t xml:space="preserve">. In doing so, we conservatively mimic the selective effects of niche construction, as fitness benefits of this magnitude would only be given for sequential allelic states that are fixed in full populations. We find that simply increasing selective values does not allow cooperators to persist (</w:t>
       </w:r>
       <w:hyperlink w:anchor="fig2">
         <w:r>
@@ -3475,7 +3506,381 @@
         </m:r>
       </m:oMath>
       <w:r>
-        <w:t xml:space="preserve">), which makes it impossible to evolve sequentially increasing allelic states. When negative niche construction is removed (</w:t>
+        <w:t xml:space="preserve">), which makes it impossible to evolve sequentially increasing allelic states. This allelic conflict exists with our base parameter values (</w:t>
+      </w:r>
+      <w:hyperlink w:anchor="tables">
+        <w:r>
+          <w:rPr>
+            <w:rStyle w:val="Link"/>
+          </w:rPr>
+          <w:t xml:space="preserve">Table 1</w:t>
+        </w:r>
+      </w:hyperlink>
+      <w:r>
+        <w:t xml:space="preserve">), where</w:t>
+      </w:r>
+      <w:r>
+        <w:t xml:space="preserve"> </w:t>
+      </w:r>
+      <m:oMath>
+        <m:r>
+          <m:rPr>
+            <m:sty m:val="p"/>
+          </m:rPr>
+          <m:t>L</m:t>
+        </m:r>
+        <m:r>
+          <m:rPr>
+            <m:sty m:val="p"/>
+          </m:rPr>
+          <m:t>=</m:t>
+        </m:r>
+        <m:r>
+          <m:rPr>
+            <m:sty m:val="p"/>
+          </m:rPr>
+          <m:t>5</m:t>
+        </m:r>
+      </m:oMath>
+      <w:r>
+        <w:t xml:space="preserve"> </w:t>
+      </w:r>
+      <w:r>
+        <w:t xml:space="preserve">and</w:t>
+      </w:r>
+      <w:r>
+        <w:t xml:space="preserve"> </w:t>
+      </w:r>
+      <m:oMath>
+        <m:r>
+          <m:rPr>
+            <m:sty m:val="p"/>
+          </m:rPr>
+          <m:t>A</m:t>
+        </m:r>
+        <m:r>
+          <m:rPr>
+            <m:sty m:val="p"/>
+          </m:rPr>
+          <m:t>=</m:t>
+        </m:r>
+        <m:r>
+          <m:rPr>
+            <m:sty m:val="p"/>
+          </m:rPr>
+          <m:t>6</m:t>
+        </m:r>
+      </m:oMath>
+      <w:r>
+        <w:t xml:space="preserve">. Here, a mutation that produces genotype</w:t>
+      </w:r>
+      <w:r>
+        <w:t xml:space="preserve"> </w:t>
+      </w:r>
+      <m:oMath>
+        <m:r>
+          <m:rPr>
+            <m:sty m:val="p"/>
+          </m:rPr>
+          <m:t>[</m:t>
+        </m:r>
+        <m:r>
+          <m:rPr>
+            <m:sty m:val="p"/>
+          </m:rPr>
+          <m:t>1</m:t>
+        </m:r>
+        <m:r>
+          <m:rPr>
+            <m:sty m:val="p"/>
+          </m:rPr>
+          <m:t>,</m:t>
+        </m:r>
+        <m:r>
+          <m:rPr>
+            <m:sty m:val="p"/>
+          </m:rPr>
+          <m:t>2</m:t>
+        </m:r>
+        <m:r>
+          <m:rPr>
+            <m:sty m:val="p"/>
+          </m:rPr>
+          <m:t>,</m:t>
+        </m:r>
+        <m:r>
+          <m:rPr>
+            <m:sty m:val="p"/>
+          </m:rPr>
+          <m:t>3</m:t>
+        </m:r>
+        <m:r>
+          <m:rPr>
+            <m:sty m:val="p"/>
+          </m:rPr>
+          <m:t>,</m:t>
+        </m:r>
+        <m:r>
+          <m:rPr>
+            <m:sty m:val="p"/>
+          </m:rPr>
+          <m:t>4</m:t>
+        </m:r>
+        <m:r>
+          <m:rPr>
+            <m:sty m:val="p"/>
+          </m:rPr>
+          <m:t>,</m:t>
+        </m:r>
+        <m:r>
+          <m:rPr>
+            <m:sty m:val="p"/>
+          </m:rPr>
+          <m:t>6</m:t>
+        </m:r>
+        <m:r>
+          <m:rPr>
+            <m:sty m:val="p"/>
+          </m:rPr>
+          <m:t>]</m:t>
+        </m:r>
+      </m:oMath>
+      <w:r>
+        <w:t xml:space="preserve"> </w:t>
+      </w:r>
+      <w:r>
+        <w:t xml:space="preserve">is beneficial in a population where</w:t>
+      </w:r>
+      <w:r>
+        <w:t xml:space="preserve"> </w:t>
+      </w:r>
+      <m:oMath>
+        <m:r>
+          <m:rPr>
+            <m:sty m:val="p"/>
+          </m:rPr>
+          <m:t>[</m:t>
+        </m:r>
+        <m:r>
+          <m:rPr>
+            <m:sty m:val="p"/>
+          </m:rPr>
+          <m:t>1</m:t>
+        </m:r>
+        <m:r>
+          <m:rPr>
+            <m:sty m:val="p"/>
+          </m:rPr>
+          <m:t>,</m:t>
+        </m:r>
+        <m:r>
+          <m:rPr>
+            <m:sty m:val="p"/>
+          </m:rPr>
+          <m:t>2</m:t>
+        </m:r>
+        <m:r>
+          <m:rPr>
+            <m:sty m:val="p"/>
+          </m:rPr>
+          <m:t>,</m:t>
+        </m:r>
+        <m:r>
+          <m:rPr>
+            <m:sty m:val="p"/>
+          </m:rPr>
+          <m:t>3</m:t>
+        </m:r>
+        <m:r>
+          <m:rPr>
+            <m:sty m:val="p"/>
+          </m:rPr>
+          <m:t>,</m:t>
+        </m:r>
+        <m:r>
+          <m:rPr>
+            <m:sty m:val="p"/>
+          </m:rPr>
+          <m:t>4</m:t>
+        </m:r>
+        <m:r>
+          <m:rPr>
+            <m:sty m:val="p"/>
+          </m:rPr>
+          <m:t>,</m:t>
+        </m:r>
+        <m:r>
+          <m:rPr>
+            <m:sty m:val="p"/>
+          </m:rPr>
+          <m:t>5</m:t>
+        </m:r>
+        <m:r>
+          <m:rPr>
+            <m:sty m:val="p"/>
+          </m:rPr>
+          <m:t>]</m:t>
+        </m:r>
+      </m:oMath>
+      <w:r>
+        <w:t xml:space="preserve"> </w:t>
+      </w:r>
+      <w:r>
+        <w:t xml:space="preserve">has fixed, as a 6 at the last locus precedes the 1 at the first locus. However, once</w:t>
+      </w:r>
+      <w:r>
+        <w:t xml:space="preserve"> </w:t>
+      </w:r>
+      <m:oMath>
+        <m:r>
+          <m:rPr>
+            <m:sty m:val="p"/>
+          </m:rPr>
+          <m:t>[</m:t>
+        </m:r>
+        <m:r>
+          <m:rPr>
+            <m:sty m:val="p"/>
+          </m:rPr>
+          <m:t>1</m:t>
+        </m:r>
+        <m:r>
+          <m:rPr>
+            <m:sty m:val="p"/>
+          </m:rPr>
+          <m:t>,</m:t>
+        </m:r>
+        <m:r>
+          <m:rPr>
+            <m:sty m:val="p"/>
+          </m:rPr>
+          <m:t>2</m:t>
+        </m:r>
+        <m:r>
+          <m:rPr>
+            <m:sty m:val="p"/>
+          </m:rPr>
+          <m:t>,</m:t>
+        </m:r>
+        <m:r>
+          <m:rPr>
+            <m:sty m:val="p"/>
+          </m:rPr>
+          <m:t>3</m:t>
+        </m:r>
+        <m:r>
+          <m:rPr>
+            <m:sty m:val="p"/>
+          </m:rPr>
+          <m:t>,</m:t>
+        </m:r>
+        <m:r>
+          <m:rPr>
+            <m:sty m:val="p"/>
+          </m:rPr>
+          <m:t>4</m:t>
+        </m:r>
+        <m:r>
+          <m:rPr>
+            <m:sty m:val="p"/>
+          </m:rPr>
+          <m:t>,</m:t>
+        </m:r>
+        <m:r>
+          <m:rPr>
+            <m:sty m:val="p"/>
+          </m:rPr>
+          <m:t>6</m:t>
+        </m:r>
+        <m:r>
+          <m:rPr>
+            <m:sty m:val="p"/>
+          </m:rPr>
+          <m:t>]</m:t>
+        </m:r>
+      </m:oMath>
+      <w:r>
+        <w:t xml:space="preserve"> </w:t>
+      </w:r>
+      <w:r>
+        <w:t xml:space="preserve">fixes, genotype</w:t>
+      </w:r>
+      <w:r>
+        <w:t xml:space="preserve"> </w:t>
+      </w:r>
+      <m:oMath>
+        <m:r>
+          <m:rPr>
+            <m:sty m:val="p"/>
+          </m:rPr>
+          <m:t>[</m:t>
+        </m:r>
+        <m:r>
+          <m:rPr>
+            <m:sty m:val="p"/>
+          </m:rPr>
+          <m:t>1</m:t>
+        </m:r>
+        <m:r>
+          <m:rPr>
+            <m:sty m:val="p"/>
+          </m:rPr>
+          <m:t>,</m:t>
+        </m:r>
+        <m:r>
+          <m:rPr>
+            <m:sty m:val="p"/>
+          </m:rPr>
+          <m:t>2</m:t>
+        </m:r>
+        <m:r>
+          <m:rPr>
+            <m:sty m:val="p"/>
+          </m:rPr>
+          <m:t>,</m:t>
+        </m:r>
+        <m:r>
+          <m:rPr>
+            <m:sty m:val="p"/>
+          </m:rPr>
+          <m:t>3</m:t>
+        </m:r>
+        <m:r>
+          <m:rPr>
+            <m:sty m:val="p"/>
+          </m:rPr>
+          <m:t>,</m:t>
+        </m:r>
+        <m:r>
+          <m:rPr>
+            <m:sty m:val="p"/>
+          </m:rPr>
+          <m:t>5</m:t>
+        </m:r>
+        <m:r>
+          <m:rPr>
+            <m:sty m:val="p"/>
+          </m:rPr>
+          <m:t>,</m:t>
+        </m:r>
+        <m:r>
+          <m:rPr>
+            <m:sty m:val="p"/>
+          </m:rPr>
+          <m:t>6</m:t>
+        </m:r>
+        <m:r>
+          <m:rPr>
+            <m:sty m:val="p"/>
+          </m:rPr>
+          <m:t>]</m:t>
+        </m:r>
+      </m:oMath>
+      <w:r>
+        <w:t xml:space="preserve"> </w:t>
+      </w:r>
+      <w:r>
+        <w:t xml:space="preserve">will be favored, and so on. When we remove negative niche construction (</w:t>
       </w:r>
       <m:oMath>
         <m:r>
@@ -3535,7 +3940,7 @@
         </w:r>
       </w:hyperlink>
       <w:r>
-        <w:t xml:space="preserve">).</w:t>
+        <w:t xml:space="preserve">). Here we observe that because niche construction presents additional opportunities for hitchhiking, the Hankshaw effect extends the initial lift in cooperation. However, once a genotype with sequential allelic states fixes, cooperation…</w:t>
       </w:r>
     </w:p>
     <w:p>
@@ -3550,7 +3955,7 @@
     </w:p>
     <w:p>
       <w:r>
-        <w:t xml:space="preserve">The adaptation resulting from selective feedbacks can limit invasion by defectors, which arise either through immigration from neighboring patches or through mutation from a cooperator ancestor. The latter pose a particularly challenging threat, as they are equally adapted, yet do not incur the cost of cooperation. When homologous defectors (i.e., defectors with identical stress loci) are introduced as a single population in the center of an</w:t>
+        <w:t xml:space="preserve">The adaptation resulting from selective feedbacks can limit invasion by defectors, which arise either through immigration from neighboring patches or through mutation from a cooperator ancestor. The challenge is particularly threatening, as they are equally adapted, yet do not incur the cost of cooperation. When homologous defectors (i.e., defectors with identical adaptive loci) are introduced as a single population in the center of an</w:t>
       </w:r>
       <w:r>
         <w:t xml:space="preserve"> </w:t>
@@ -3590,7 +3995,10 @@
         </w:r>
       </w:hyperlink>
       <w:r>
-        <w:t xml:space="preserve">). However, when resident cooperators can adapt and respond to defector invasion, the situation improves dramatically, allowing cooperation to evade defector invasion in 91 of 160 replicate populations (</w:t>
+        <w:t xml:space="preserve">). However, when resident cooperators can adapt and respond to defector invasion, the situation improves dramatically, allowing cooperation to evade defector invasion in 91 of 160 replicate simulations (57%;</w:t>
+      </w:r>
+      <w:r>
+        <w:t xml:space="preserve"> </w:t>
       </w:r>
       <w:hyperlink w:anchor="fig3">
         <w:r>
@@ -3730,7 +4138,18 @@
     </w:p>
     <w:p>
       <w:r>
-        <w:t xml:space="preserve">We find that cooperator success is due to negative niche construction. Without adaptive opportunities, adaptation eventually slows. Once this occurs, cooperators face the threat of invasion by defectors that arise de novo through mutation. Since these defectors are equally adapted but do not bear the cost of cooperation, they are favored by selection, and quickly drive cooperators to extinction. By reducing fitness, negative niche construction creates adaptive opportunities. These opportunities can allow cooperators to resist invasion by defectors, even when defectors are equally adapted (</w:t>
+        <w:t xml:space="preserve">We find that cooperator success is due to niche construction. Further, we find that it is specifically negative niche construction that maintains cooperation (</w:t>
+      </w:r>
+      <w:hyperlink w:anchor="fig2">
+        <w:r>
+          <w:rPr>
+            <w:rStyle w:val="Link"/>
+          </w:rPr>
+          <w:t xml:space="preserve">Figure 2C</w:t>
+        </w:r>
+      </w:hyperlink>
+      <w:r>
+        <w:t xml:space="preserve">). Without adaptive opportunities, adaptation eventually slows. Once this occurs, cooperators face the threat of invasion by defectors that arise de novo through mutation. Since these defectors are equally adapted but do not bear the cost of cooperation, they are favored by selection, and quickly drive cooperators to extinction. By reducing fitness, negative niche construction creates adaptive opportunities. These opportunities can allow cooperators to resist invasion by defectors, even when defectors are equally adapted (</w:t>
       </w:r>
       <w:hyperlink w:anchor="fig3">
         <w:r>
@@ -3885,7 +4304,7 @@
         <w:t xml:space="preserve">, 2002)</w:t>
       </w:r>
       <w:r>
-        <w:t xml:space="preserve">. While many studies have explored how the environment affects the evolution of cooperative behaviors such as the production of these public goods, relatively few have examined how the resulting selective feedbacks influence evolution as public goods modify the environment. In these instances, the timescale at which the environment is likely to be decoupled from the timescale at which reproduction occurs. These differences can have profound effects. For example, a multitude of factors including protein durability</w:t>
+        <w:t xml:space="preserve">. While many studies have explored how the environment affects the evolution of cooperative behaviors such as the production of these public goods, relatively few have examined how the resulting selective feedbacks influence evolution as public goods modify the environment. In these instances, environmental changes are likely to occur on different timescales than reproduction. These differences can have profound effects. For example, a multitude of factors including protein durability</w:t>
       </w:r>
       <w:r>
         <w:t xml:space="preserve"> </w:t>
@@ -3939,7 +4358,7 @@
         <w:t xml:space="preserve"> </w:t>
       </w:r>
       <w:r>
-        <w:t xml:space="preserve">demonstrated that cooperative, niche constructing behaviors can be favored when they affect selection for future generations. When this occurs, conflict among contemporary kin is reduced. The evolutionary inertia that this creates, however, may ultimately work against cooperators. When public good accumulates in the environment, cooperators must decrease production to remain competitive</w:t>
+        <w:t xml:space="preserve">demonstrated that cooperative, niche constructing behaviors can be favored when they affect selection for future generations. When this occurs, conflict among contemporary kin is reduced. The evolutionary inertia that this creates, however, may ultimately work against cooperators. When public goods accumulate in the environment, cooperators must decrease production to remain competitive</w:t>
       </w:r>
       <w:r>
         <w:t xml:space="preserve"> </w:t>
@@ -4013,7 +4432,7 @@
         <w:t xml:space="preserve"> </w:t>
       </w:r>
       <w:r>
-        <w:t xml:space="preserve">in lung infections is harmful to those with cystic fibrosis</w:t>
+        <w:t xml:space="preserve">in lung infections is harmful to hosts with cystic fibrosis</w:t>
       </w:r>
       <w:r>
         <w:t xml:space="preserve"> </w:t>
@@ -4334,7 +4753,7 @@
         <w:t xml:space="preserve">A</w:t>
       </w:r>
       <w:r>
-        <w:t xml:space="preserve">) Niche construction enables cooperation to be maintained indefinitely. In the majority of populations, cooperation remained as the dominant strategy. (</w:t>
+        <w:t xml:space="preserve">) Niche construction enables cooperation to be maintained indefinitely. In the majority of populations (13/18), cooperation remained the dominant strategy. (</w:t>
       </w:r>
       <w:r>
         <w:rPr>
@@ -4436,7 +4855,7 @@
         </m:r>
       </m:oMath>
       <w:r>
-        <w:t xml:space="preserve">). Here again, cooperators are at a selective disadvantage against equally-adapted defectors.</w:t>
+        <w:t xml:space="preserve">). Here again, cooperators are at a selective disadvantage against equally-adapted defectors that arise via mutation.</w:t>
       </w:r>
     </w:p>
     <w:p/>
@@ -4508,7 +4927,30 @@
         <w:t xml:space="preserve"> </w:t>
       </w:r>
       <w:r>
-        <w:t xml:space="preserve">Curves trace the proportion of cooperators present in the population for the duration of 160 replicate simulations. These experiments examine whether a cooperator or defector strategy can invade when initiated at a single population in the center of the metapopulation lattice (</w:t>
+        <w:t xml:space="preserve">Curves trace the proportion of cooperators present in the population for the duration of 160 replicate simulations (</w:t>
+      </w:r>
+      <m:oMath>
+        <m:r>
+          <m:rPr>
+            <m:sty m:val="p"/>
+          </m:rPr>
+          <m:t>T</m:t>
+        </m:r>
+        <m:r>
+          <m:rPr>
+            <m:sty m:val="p"/>
+          </m:rPr>
+          <m:t>=</m:t>
+        </m:r>
+        <m:r>
+          <m:rPr>
+            <m:sty m:val="p"/>
+          </m:rPr>
+          <m:t>1000</m:t>
+        </m:r>
+      </m:oMath>
+      <w:r>
+        <w:t xml:space="preserve">). These experiments examine whether a rare cooperator or defector strategy can invade when initiated at a single population in the center of the metapopulation lattice (</w:t>
       </w:r>
       <m:oMath>
         <m:sSup>
@@ -4543,7 +4985,7 @@
         </m:r>
       </m:oMath>
       <w:r>
-        <w:t xml:space="preserve">). Unless otherwise noted, we disable mutations (</w:t>
+        <w:t xml:space="preserve">). Unless otherwise noted, mutations (</w:t>
       </w:r>
       <m:oMath>
         <m:sSub>
@@ -4614,7 +5056,7 @@
         </m:r>
       </m:oMath>
       <w:r>
-        <w:t xml:space="preserve">) to focus on the dynamics of invasion. This limitation is removed in the results shown in Figure SX. (</w:t>
+        <w:t xml:space="preserve">) are disabled in these ecological simulations to focus on the dynamics of invasion. This limitation is removed in the results shown in Figure SX. (</w:t>
       </w:r>
       <w:r>
         <w:rPr>
@@ -4623,7 +5065,7 @@
         <w:t xml:space="preserve">A</w:t>
       </w:r>
       <w:r>
-        <w:t xml:space="preserve">) When cooperators and defectors are matched (i.e., genotypes [1,2,3,4,5]) and adaptation can not occur, defectors quickly drive cooperators to extinction due to the cost of cooperation. Defectors were stochastically eliminated in 2 replicate populations. (</w:t>
+        <w:t xml:space="preserve">) When cooperators and defectors are matched (i.e., genotypes [1,2,3,4,5]) and adaptation cannot occur, rare defectors quickly invade and drive cooperators to extinction due to the cost of cooperation. Defectors were stochastically eliminated in 2 replicate populations. (</w:t>
       </w:r>
       <w:r>
         <w:rPr>
@@ -4697,7 +5139,7 @@
         <w:t xml:space="preserve">6</w:t>
       </w:r>
       <w:r>
-        <w:t xml:space="preserve">]) to displace a population of defectors when defectors can not arise or adapt via mutation.</w:t>
+        <w:t xml:space="preserve">]) to displace a population of defectors when defectors cannot arise or adapt via mutation.</w:t>
       </w:r>
     </w:p>
     <w:p>
@@ -4727,7 +5169,7 @@
     </w:p>
     <w:p>
       <w:r>
-        <w:t xml:space="preserve">TODO: A: defector invading diverse C popuation, B: Adapted cooperators can not spread to resist defector invasion.</w:t>
+        <w:t xml:space="preserve">TODO: A: defector invading diverse C population, B: Adapted cooperators cannot spread to resist defector invasion.</w:t>
       </w:r>
       <w:r>
         <w:t xml:space="preserve"> </w:t>
@@ -5623,7 +6065,7 @@
               <w:jc w:val="right"/>
             </w:pPr>
             <w:r>
-              <w:t xml:space="preserve">1000</w:t>
+              <w:t xml:space="preserve">3000</w:t>
             </w:r>
           </w:p>
         </w:tc>
@@ -7094,7 +7536,7 @@
     </w:lvl>
   </w:abstractNum>
   <w:abstractNum w:abstractNumId="990">
-    <w:nsid w:val="30d5d377"/>
+    <w:nsid w:val="989c85b6"/>
     <w:multiLevelType w:val="multilevel"/>
     <w:lvl w:ilvl="0">
       <w:numFmt w:val="bullet"/>

--- a/paper/ncnh-latest.docx
+++ b/paper/ncnh-latest.docx
@@ -5171,16 +5171,122 @@
       <w:r>
         <w:t xml:space="preserve">TODO: A: defector invading diverse C population, B: Adapted cooperators cannot spread to resist defector invasion.</w:t>
       </w:r>
-      <w:r>
-        <w:t xml:space="preserve"> </w:t>
-      </w:r>
-    </w:p>
+    </w:p>
+    <w:p/>
+    <w:p/>
+    <w:p>
+      <w:pPr>
+        <w:pStyle w:val="Heading2"/>
+      </w:pPr>
+      <w:bookmarkStart w:id="48" w:name="figS1"/>
+      <w:bookmarkEnd w:id="48"/>
+      <w:r>
+        <w:t xml:space="preserve">Supplemental Figure 1</w:t>
+      </w:r>
+    </w:p>
+    <w:p>
+      <w:r>
+        <w:drawing>
+          <wp:inline>
+            <wp:extent cx="5334000" cy="5334000"/>
+            <wp:effectExtent b="0" l="0" r="0" t="0"/>
+            <wp:docPr descr="" id="1" name="Picture"/>
+            <a:graphic>
+              <a:graphicData uri="http://schemas.openxmlformats.org/drawingml/2006/picture">
+                <pic:pic>
+                  <pic:nvPicPr>
+                    <pic:cNvPr descr="../figures/FigureS1.png" id="0" name="Picture"/>
+                    <pic:cNvPicPr>
+                      <a:picLocks noChangeArrowheads="1" noChangeAspect="1"/>
+                    </pic:cNvPicPr>
+                  </pic:nvPicPr>
+                  <pic:blipFill>
+                    <a:blip r:embed="rId49"/>
+                    <a:stretch>
+                      <a:fillRect/>
+                    </a:stretch>
+                  </pic:blipFill>
+                  <pic:spPr bwMode="auto">
+                    <a:xfrm>
+                      <a:off x="0" y="0"/>
+                      <a:ext cx="5334000" cy="5334000"/>
+                    </a:xfrm>
+                    <a:prstGeom prst="rect">
+                      <a:avLst/>
+                    </a:prstGeom>
+                    <a:noFill/>
+                    <a:ln w="9525">
+                      <a:noFill/>
+                      <a:headEnd/>
+                      <a:tailEnd/>
+                    </a:ln>
+                  </pic:spPr>
+                </pic:pic>
+              </a:graphicData>
+            </a:graphic>
+          </wp:inline>
+        </w:drawing>
+      </w:r>
+    </w:p>
+    <w:p>
+      <w:pPr>
+        <w:pStyle w:val="ImageCaption"/>
+      </w:pPr>
+      <w:r>
+        <w:rPr>
+          <w:b/>
+        </w:rPr>
+        <w:t xml:space="preserve">Defector Invasion with Mutations.</w:t>
+      </w:r>
+      <w:r>
+        <w:t xml:space="preserve"> </w:t>
+      </w:r>
+      <w:r>
+        <w:t xml:space="preserve">With mutations occurring both at the adaptive loci and the cooperation locus (</w:t>
+      </w:r>
+      <m:oMath>
+        <m:r>
+          <m:rPr>
+            <m:sty m:val="p"/>
+          </m:rPr>
+          <m:t>Z</m:t>
+        </m:r>
+      </m:oMath>
+      <w:r>
+        <w:t xml:space="preserve">), cooperation remains the dominant strategy in 58 replicate simulations. Curves trace the proportion of cooperators present in the population for the duration of 160 replicate simulations (</w:t>
+      </w:r>
+      <m:oMath>
+        <m:r>
+          <m:rPr>
+            <m:sty m:val="p"/>
+          </m:rPr>
+          <m:t>T</m:t>
+        </m:r>
+        <m:r>
+          <m:rPr>
+            <m:sty m:val="p"/>
+          </m:rPr>
+          <m:t>=</m:t>
+        </m:r>
+        <m:r>
+          <m:rPr>
+            <m:sty m:val="p"/>
+          </m:rPr>
+          <m:t>1000</m:t>
+        </m:r>
+      </m:oMath>
+      <w:r>
+        <w:t xml:space="preserve">)</w:t>
+      </w:r>
+    </w:p>
+    <w:p/>
+    <w:p/>
     <w:p>
       <w:pPr>
         <w:pStyle w:val="Heading1"/>
       </w:pPr>
-      <w:bookmarkStart w:id="48" w:name="tables"/>
-      <w:bookmarkEnd w:id="48"/>
+      <w:bookmarkStart w:id="50" w:name="tables"/>
+      <w:bookmarkEnd w:id="50"/>
       <w:r>
         <w:t xml:space="preserve">Tables</w:t>
       </w:r>
@@ -6076,8 +6182,8 @@
       <w:pPr>
         <w:pStyle w:val="Heading1"/>
       </w:pPr>
-      <w:bookmarkStart w:id="49" w:name="references"/>
-      <w:bookmarkEnd w:id="49"/>
+      <w:bookmarkStart w:id="51" w:name="references"/>
+      <w:bookmarkEnd w:id="51"/>
       <w:r>
         <w:t xml:space="preserve">References</w:t>
       </w:r>
@@ -6136,7 +6242,7 @@
       <w:r>
         <w:t xml:space="preserve"> </w:t>
       </w:r>
-      <w:hyperlink r:id="rId50">
+      <w:hyperlink r:id="rId52">
         <w:r>
           <w:rPr>
             <w:rStyle w:val="Link"/>
@@ -6630,7 +6736,7 @@
       <w:r>
         <w:t xml:space="preserve"> </w:t>
       </w:r>
-      <w:hyperlink r:id="rId51">
+      <w:hyperlink r:id="rId53">
         <w:r>
           <w:rPr>
             <w:rStyle w:val="Link"/>
@@ -6748,7 +6854,7 @@
       <w:r>
         <w:t xml:space="preserve"> </w:t>
       </w:r>
-      <w:hyperlink r:id="rId52">
+      <w:hyperlink r:id="rId54">
         <w:r>
           <w:rPr>
             <w:rStyle w:val="Link"/>
@@ -7536,7 +7642,7 @@
     </w:lvl>
   </w:abstractNum>
   <w:abstractNum w:abstractNumId="990">
-    <w:nsid w:val="989c85b6"/>
+    <w:nsid w:val="56dc138a"/>
     <w:multiLevelType w:val="multilevel"/>
     <w:lvl w:ilvl="0">
       <w:numFmt w:val="bullet"/>

--- a/paper/ncnh-latest.docx
+++ b/paper/ncnh-latest.docx
@@ -3282,83 +3282,6 @@
       <w:r>
         <w:t xml:space="preserve">), cooperators are swiftly eliminated in competition with defectors (</w:t>
       </w:r>
-      <w:hyperlink w:anchor="fig1">
-        <w:r>
-          <w:rPr>
-            <w:rStyle w:val="Link"/>
-          </w:rPr>
-          <w:t xml:space="preserve">Figure 1A</w:t>
-        </w:r>
-      </w:hyperlink>
-      <w:r>
-        <w:t xml:space="preserve">). Despite an initial lift in cooperator abundance due to increased productivity, the cost of cooperation becomes disadvantageous as migration mixes the initially isolated populations. When there are opportunities for adaptation (</w:t>
-      </w:r>
-      <m:oMath>
-        <m:r>
-          <m:rPr>
-            <m:sty m:val="p"/>
-          </m:rPr>
-          <m:t>L</m:t>
-        </m:r>
-        <m:r>
-          <m:rPr>
-            <m:sty m:val="p"/>
-          </m:rPr>
-          <m:t>=</m:t>
-        </m:r>
-        <m:r>
-          <m:rPr>
-            <m:sty m:val="p"/>
-          </m:rPr>
-          <m:t>5</m:t>
-        </m:r>
-      </m:oMath>
-      <w:r>
-        <w:t xml:space="preserve">) but no niche construction (</w:t>
-      </w:r>
-      <m:oMath>
-        <m:r>
-          <m:rPr>
-            <m:sty m:val="p"/>
-          </m:rPr>
-          <m:t>ϵ</m:t>
-        </m:r>
-        <m:r>
-          <m:rPr>
-            <m:sty m:val="p"/>
-          </m:rPr>
-          <m:t>=</m:t>
-        </m:r>
-        <m:r>
-          <m:rPr>
-            <m:sty m:val="p"/>
-          </m:rPr>
-          <m:t>0</m:t>
-        </m:r>
-      </m:oMath>
-      <w:r>
-        <w:t xml:space="preserve">), cooperators are maintained transiently (</w:t>
-      </w:r>
-      <w:hyperlink w:anchor="fig1">
-        <w:r>
-          <w:rPr>
-            <w:rStyle w:val="Link"/>
-          </w:rPr>
-          <w:t xml:space="preserve">Figure 1B</w:t>
-        </w:r>
-      </w:hyperlink>
-      <w:r>
-        <w:t xml:space="preserve">). Here, larger cooperator populations can more quickly adapt to their environment. As previously described by</w:t>
-      </w:r>
-      <w:r>
-        <w:t xml:space="preserve"> </w:t>
-      </w:r>
-      <w:r>
-        <w:t xml:space="preserve">Hammarlund et al. (2015)</w:t>
-      </w:r>
-      <w:r>
-        <w:t xml:space="preserve">, however, cooperation is subsequently lost once populations become fully adapted to their environment. Once this has occurred, adapted defectors that arise via mutation at the cooperation locus have a selective advantage and drive cooperators from the population. However, when niche construction creates selective feedbacks, cooperation persists in 13 of 18 replicate populations (</w:t>
-      </w:r>
       <w:hyperlink w:anchor="fig2">
         <w:r>
           <w:rPr>
@@ -3368,97 +3291,53 @@
         </w:r>
       </w:hyperlink>
       <w:r>
-        <w:t xml:space="preserve">).</w:t>
-      </w:r>
-    </w:p>
-    <w:p>
-      <w:pPr>
-        <w:pStyle w:val="Heading2"/>
-      </w:pPr>
-      <w:bookmarkStart w:id="33" w:name="fitness-increases-alone-do-not-support-persisting-cooperation"/>
-      <w:bookmarkEnd w:id="33"/>
-      <w:r>
-        <w:t xml:space="preserve">Fitness Increases Alone do not Support Persisting Cooperation</w:t>
-      </w:r>
-    </w:p>
-    <w:p>
-      <w:r>
-        <w:t xml:space="preserve">In the model, both adaptation and niche construction contribute to an individual’s fitness. To determine whether cooperation is maintained solely due to the larger selective values that result from the contributions of niche construction (</w:t>
+        <w:t xml:space="preserve">). Despite an initial lift in cooperator abundance due to increased productivity, the cost of cooperation becomes disadvantageous as migration mixes the initially isolated populations. When there are opportunities for adaptation (</w:t>
       </w:r>
       <m:oMath>
         <m:r>
           <m:rPr>
             <m:sty m:val="p"/>
           </m:rPr>
+          <m:t>L</m:t>
+        </m:r>
+        <m:r>
+          <m:rPr>
+            <m:sty m:val="p"/>
+          </m:rPr>
+          <m:t>=</m:t>
+        </m:r>
+        <m:r>
+          <m:rPr>
+            <m:sty m:val="p"/>
+          </m:rPr>
+          <m:t>5</m:t>
+        </m:r>
+      </m:oMath>
+      <w:r>
+        <w:t xml:space="preserve">) but no niche construction (</w:t>
+      </w:r>
+      <m:oMath>
+        <m:r>
+          <m:rPr>
+            <m:sty m:val="p"/>
+          </m:rPr>
           <m:t>ϵ</m:t>
         </m:r>
+        <m:r>
+          <m:rPr>
+            <m:sty m:val="p"/>
+          </m:rPr>
+          <m:t>=</m:t>
+        </m:r>
+        <m:r>
+          <m:rPr>
+            <m:sty m:val="p"/>
+          </m:rPr>
+          <m:t>0</m:t>
+        </m:r>
       </m:oMath>
       <w:r>
-        <w:t xml:space="preserve">), we performed simulations in which these contributions were removed (</w:t>
-      </w:r>
-      <m:oMath>
-        <m:r>
-          <m:rPr>
-            <m:sty m:val="p"/>
-          </m:rPr>
-          <m:t>ϵ</m:t>
-        </m:r>
-        <m:r>
-          <m:rPr>
-            <m:sty m:val="p"/>
-          </m:rPr>
-          <m:t>=</m:t>
-        </m:r>
-        <m:r>
-          <m:rPr>
-            <m:sty m:val="p"/>
-          </m:rPr>
-          <m:t>0</m:t>
-        </m:r>
-      </m:oMath>
-      <w:r>
-        <w:t xml:space="preserve">), and we instead increased the fitness benefits conferred by adaptation (</w:t>
-      </w:r>
-      <m:oMath>
-        <m:r>
-          <m:rPr>
-            <m:sty m:val="p"/>
-          </m:rPr>
-          <m:t>δ</m:t>
-        </m:r>
-        <m:r>
-          <m:rPr>
-            <m:sty m:val="p"/>
-          </m:rPr>
-          <m:t>=</m:t>
-        </m:r>
-        <m:r>
-          <m:rPr>
-            <m:sty m:val="p"/>
-          </m:rPr>
-          <m:t>0</m:t>
-        </m:r>
-        <m:r>
-          <m:rPr>
-            <m:sty m:val="p"/>
-          </m:rPr>
-          <m:t>.</m:t>
-        </m:r>
-        <m:r>
-          <m:rPr>
-            <m:sty m:val="p"/>
-          </m:rPr>
-          <m:t>6</m:t>
-        </m:r>
-        <m:r>
-          <m:rPr>
-            <m:sty m:val="p"/>
-          </m:rPr>
-          <m:t>)</m:t>
-        </m:r>
-      </m:oMath>
-      <w:r>
-        <w:t xml:space="preserve">. In doing so, we conservatively mimic the selective effects of niche construction, as fitness benefits of this magnitude would only be given for sequential allelic states that are fixed in full populations. We find that simply increasing selective values does not allow cooperators to persist (</w:t>
+        <w:t xml:space="preserve">), cooperators are maintained transiently (</w:t>
       </w:r>
       <w:hyperlink w:anchor="fig2">
         <w:r>
@@ -3469,6 +3348,127 @@
         </w:r>
       </w:hyperlink>
       <w:r>
+        <w:t xml:space="preserve">). Here, larger cooperator populations can more quickly adapt to their environment. As previously described by</w:t>
+      </w:r>
+      <w:r>
+        <w:t xml:space="preserve"> </w:t>
+      </w:r>
+      <w:r>
+        <w:t xml:space="preserve">Hammarlund et al. (2015)</w:t>
+      </w:r>
+      <w:r>
+        <w:t xml:space="preserve">, however, cooperation is subsequently lost once populations become fully adapted to their environment. Once this has occurred, adapted defectors that arise via mutation at the cooperation locus have a selective advantage and drive cooperators from the population. However, when niche construction creates selective feedbacks, cooperation persists in 13 of 18 replicate populations (</w:t>
+      </w:r>
+      <w:hyperlink w:anchor="fig3">
+        <w:r>
+          <w:rPr>
+            <w:rStyle w:val="Link"/>
+          </w:rPr>
+          <w:t xml:space="preserve">Figure 3A</w:t>
+        </w:r>
+      </w:hyperlink>
+      <w:r>
+        <w:t xml:space="preserve">).</w:t>
+      </w:r>
+    </w:p>
+    <w:p>
+      <w:pPr>
+        <w:pStyle w:val="Heading2"/>
+      </w:pPr>
+      <w:bookmarkStart w:id="33" w:name="fitness-increases-alone-do-not-support-persisting-cooperation"/>
+      <w:bookmarkEnd w:id="33"/>
+      <w:r>
+        <w:t xml:space="preserve">Fitness Increases Alone do not Support Persisting Cooperation</w:t>
+      </w:r>
+    </w:p>
+    <w:p>
+      <w:r>
+        <w:t xml:space="preserve">In the model, both adaptation and niche construction contribute to an individual’s fitness. To determine whether cooperation is maintained solely due to the larger selective values that result from the contributions of niche construction (</w:t>
+      </w:r>
+      <m:oMath>
+        <m:r>
+          <m:rPr>
+            <m:sty m:val="p"/>
+          </m:rPr>
+          <m:t>ϵ</m:t>
+        </m:r>
+      </m:oMath>
+      <w:r>
+        <w:t xml:space="preserve">), we performed simulations in which these contributions were removed (</w:t>
+      </w:r>
+      <m:oMath>
+        <m:r>
+          <m:rPr>
+            <m:sty m:val="p"/>
+          </m:rPr>
+          <m:t>ϵ</m:t>
+        </m:r>
+        <m:r>
+          <m:rPr>
+            <m:sty m:val="p"/>
+          </m:rPr>
+          <m:t>=</m:t>
+        </m:r>
+        <m:r>
+          <m:rPr>
+            <m:sty m:val="p"/>
+          </m:rPr>
+          <m:t>0</m:t>
+        </m:r>
+      </m:oMath>
+      <w:r>
+        <w:t xml:space="preserve">), and we instead increased the fitness benefits conferred by adaptation (</w:t>
+      </w:r>
+      <m:oMath>
+        <m:r>
+          <m:rPr>
+            <m:sty m:val="p"/>
+          </m:rPr>
+          <m:t>δ</m:t>
+        </m:r>
+        <m:r>
+          <m:rPr>
+            <m:sty m:val="p"/>
+          </m:rPr>
+          <m:t>=</m:t>
+        </m:r>
+        <m:r>
+          <m:rPr>
+            <m:sty m:val="p"/>
+          </m:rPr>
+          <m:t>0</m:t>
+        </m:r>
+        <m:r>
+          <m:rPr>
+            <m:sty m:val="p"/>
+          </m:rPr>
+          <m:t>.</m:t>
+        </m:r>
+        <m:r>
+          <m:rPr>
+            <m:sty m:val="p"/>
+          </m:rPr>
+          <m:t>6</m:t>
+        </m:r>
+        <m:r>
+          <m:rPr>
+            <m:sty m:val="p"/>
+          </m:rPr>
+          <m:t>)</m:t>
+        </m:r>
+      </m:oMath>
+      <w:r>
+        <w:t xml:space="preserve">. In doing so, we conservatively mimic the selective effects of niche construction, as fitness benefits of this magnitude would only be given for sequential allelic states that are fixed in full populations. We find that simply increasing selective values does not allow cooperators to persist (</w:t>
+      </w:r>
+      <w:hyperlink w:anchor="fig3">
+        <w:r>
+          <w:rPr>
+            <w:rStyle w:val="Link"/>
+          </w:rPr>
+          <w:t xml:space="preserve">Figure 3B</w:t>
+        </w:r>
+      </w:hyperlink>
+      <w:r>
         <w:t xml:space="preserve">).</w:t>
       </w:r>
     </w:p>
@@ -3931,12 +3931,12 @@
       <w:r>
         <w:t xml:space="preserve">), cooperators are again driven to extinction after an initial lift in abundance (</w:t>
       </w:r>
-      <w:hyperlink w:anchor="fig2">
+      <w:hyperlink w:anchor="fig3">
         <w:r>
           <w:rPr>
             <w:rStyle w:val="Link"/>
           </w:rPr>
-          <w:t xml:space="preserve">Figure 2C</w:t>
+          <w:t xml:space="preserve">Figure 3C</w:t>
         </w:r>
       </w:hyperlink>
       <w:r>
@@ -3985,6 +3985,133 @@
       </w:r>
       <w:r>
         <w:t xml:space="preserve">metapopulation of cooperators, they quickly spread (</w:t>
+      </w:r>
+      <w:hyperlink w:anchor="fig4">
+        <w:r>
+          <w:rPr>
+            <w:rStyle w:val="Link"/>
+          </w:rPr>
+          <w:t xml:space="preserve">Figure 4A</w:t>
+        </w:r>
+      </w:hyperlink>
+      <w:r>
+        <w:t xml:space="preserve">). However, when resident cooperators can adapt and respond to defector invasion, the situation improves dramatically, allowing cooperation to evade defector invasion in 91 of 160 replicate simulations (57%;</w:t>
+      </w:r>
+      <w:r>
+        <w:t xml:space="preserve"> </w:t>
+      </w:r>
+      <w:hyperlink w:anchor="fig4">
+        <w:r>
+          <w:rPr>
+            <w:rStyle w:val="Link"/>
+          </w:rPr>
+          <w:t xml:space="preserve">Figure 4B</w:t>
+        </w:r>
+      </w:hyperlink>
+      <w:r>
+        <w:t xml:space="preserve">).</w:t>
+      </w:r>
+      <w:r>
+        <w:t xml:space="preserve"> </w:t>
+      </w:r>
+      <w:hyperlink w:anchor="fig5">
+        <w:r>
+          <w:rPr>
+            <w:rStyle w:val="Link"/>
+          </w:rPr>
+          <w:t xml:space="preserve">Figure 5</w:t>
+        </w:r>
+      </w:hyperlink>
+      <w:r>
+        <w:t xml:space="preserve"> </w:t>
+      </w:r>
+      <w:r>
+        <w:t xml:space="preserve">depicts one such instance where cooperators gained an adaptation that stopped and eliminated invading defectors. We further highlight this process in</w:t>
+      </w:r>
+      <w:r>
+        <w:t xml:space="preserve"> </w:t>
+      </w:r>
+      <w:hyperlink w:anchor="fig4">
+        <w:r>
+          <w:rPr>
+            <w:rStyle w:val="Link"/>
+          </w:rPr>
+          <w:t xml:space="preserve">Figure 4C</w:t>
+        </w:r>
+      </w:hyperlink>
+      <w:r>
+        <w:t xml:space="preserve">, where an adapted cooperator genotype can rapidly invade a population of defectors.</w:t>
+      </w:r>
+    </w:p>
+    <w:p>
+      <w:pPr>
+        <w:pStyle w:val="Heading2"/>
+      </w:pPr>
+      <w:bookmarkStart w:id="36" w:name="diversity-hampers-the-evolution-of-cooperation"/>
+      <w:bookmarkEnd w:id="36"/>
+      <w:r>
+        <w:t xml:space="preserve">Diversity Hampers the Evolution of Cooperation</w:t>
+      </w:r>
+    </w:p>
+    <w:p>
+      <w:r>
+        <w:t xml:space="preserve">TODO: defector can invade a diverse population of cooperators, while adaptation to a matching defector can’t spread to stop invasion.</w:t>
+      </w:r>
+    </w:p>
+    <w:p>
+      <w:pPr>
+        <w:pStyle w:val="Heading1"/>
+      </w:pPr>
+      <w:bookmarkStart w:id="37" w:name="discussion"/>
+      <w:bookmarkEnd w:id="37"/>
+      <w:r>
+        <w:t xml:space="preserve">Discussion</w:t>
+      </w:r>
+    </w:p>
+    <w:p>
+      <w:r>
+        <w:t xml:space="preserve">Despite their negative effects, deleterious traits can rise in abundance due to genetic linkage with other traits that are strongly favored by selection</w:t>
+      </w:r>
+      <w:r>
+        <w:t xml:space="preserve"> </w:t>
+      </w:r>
+      <w:r>
+        <w:t xml:space="preserve">(Maynard Smith and Haigh, 1974)</w:t>
+      </w:r>
+      <w:r>
+        <w:t xml:space="preserve">. In a process termed the</w:t>
+      </w:r>
+      <w:r>
+        <w:t xml:space="preserve"> </w:t>
+      </w:r>
+      <w:r>
+        <w:t xml:space="preserve">“</w:t>
+      </w:r>
+      <w:r>
+        <w:t xml:space="preserve">Hankshaw effect</w:t>
+      </w:r>
+      <w:r>
+        <w:t xml:space="preserve">”</w:t>
+      </w:r>
+      <w:r>
+        <w:t xml:space="preserve">,</w:t>
+      </w:r>
+      <w:r>
+        <w:t xml:space="preserve"> </w:t>
+      </w:r>
+      <w:r>
+        <w:t xml:space="preserve">Hammarlund et al. (2015)</w:t>
+      </w:r>
+      <w:r>
+        <w:t xml:space="preserve"> </w:t>
+      </w:r>
+      <w:r>
+        <w:t xml:space="preserve">recently demonstrated that cooperative behaviors can prolong their existence by actively increasing their likelihood of hitchhiking with a beneficial trait. While this process does favor cooperation in the short term, it eventually reaches a dead end; when the opportunities for adaptation are exhausted, and cooperators can no longer hitchhike, they face extinction. In this work, we have considered whether niche construction can maintain cooperation indefinitely.</w:t>
+      </w:r>
+    </w:p>
+    <w:p>
+      <w:r>
+        <w:t xml:space="preserve">When niche construction occurs, cooperation can indeed persist (</w:t>
       </w:r>
       <w:hyperlink w:anchor="fig3">
         <w:r>
@@ -3995,10 +4122,7 @@
         </w:r>
       </w:hyperlink>
       <w:r>
-        <w:t xml:space="preserve">). However, when resident cooperators can adapt and respond to defector invasion, the situation improves dramatically, allowing cooperation to evade defector invasion in 91 of 160 replicate simulations (57%;</w:t>
-      </w:r>
-      <w:r>
-        <w:t xml:space="preserve"> </w:t>
+        <w:t xml:space="preserve">). In our model, niche construction introduces additional selective effects that could influence the evolutionary process, leading to a more pronounced Hankshaw effect. However, simply raising the selective benefits provided by adaptations does not prolong cooperation (</w:t>
       </w:r>
       <w:hyperlink w:anchor="fig3">
         <w:r>
@@ -4009,27 +4133,12 @@
         </w:r>
       </w:hyperlink>
       <w:r>
-        <w:t xml:space="preserve">).</w:t>
-      </w:r>
-      <w:r>
-        <w:t xml:space="preserve"> </w:t>
-      </w:r>
-      <w:hyperlink w:anchor="fig4">
-        <w:r>
-          <w:rPr>
-            <w:rStyle w:val="Link"/>
-          </w:rPr>
-          <w:t xml:space="preserve">Figure 4</w:t>
-        </w:r>
-      </w:hyperlink>
-      <w:r>
-        <w:t xml:space="preserve"> </w:t>
-      </w:r>
-      <w:r>
-        <w:t xml:space="preserve">depicts one such instance where cooperators gained an adaptation that stopped and eliminated invading defectors. We further highlight this process in</w:t>
-      </w:r>
-      <w:r>
-        <w:t xml:space="preserve"> </w:t>
+        <w:t xml:space="preserve">), and indicates that niche construction plays an important role.</w:t>
+      </w:r>
+    </w:p>
+    <w:p>
+      <w:r>
+        <w:t xml:space="preserve">We find that cooperator success is due to niche construction. Further, we find that it is specifically negative niche construction that maintains cooperation (</w:t>
       </w:r>
       <w:hyperlink w:anchor="fig3">
         <w:r>
@@ -4040,126 +4149,17 @@
         </w:r>
       </w:hyperlink>
       <w:r>
-        <w:t xml:space="preserve">, where an adapted cooperator genotype can rapidly invade a population of defectors.</w:t>
-      </w:r>
-    </w:p>
-    <w:p>
-      <w:pPr>
-        <w:pStyle w:val="Heading2"/>
-      </w:pPr>
-      <w:bookmarkStart w:id="36" w:name="diversity-hampers-the-evolution-of-cooperation"/>
-      <w:bookmarkEnd w:id="36"/>
-      <w:r>
-        <w:t xml:space="preserve">Diversity Hampers the Evolution of Cooperation</w:t>
-      </w:r>
-    </w:p>
-    <w:p>
-      <w:r>
-        <w:t xml:space="preserve">TODO: defector can invade a diverse population of cooperators, while adaptation to a matching defector can’t spread to stop invasion.</w:t>
-      </w:r>
-    </w:p>
-    <w:p>
-      <w:pPr>
-        <w:pStyle w:val="Heading1"/>
-      </w:pPr>
-      <w:bookmarkStart w:id="37" w:name="discussion"/>
-      <w:bookmarkEnd w:id="37"/>
-      <w:r>
-        <w:t xml:space="preserve">Discussion</w:t>
-      </w:r>
-    </w:p>
-    <w:p>
-      <w:r>
-        <w:t xml:space="preserve">Despite their negative effects, deleterious traits can rise in abundance due to genetic linkage with other traits that are strongly favored by selection</w:t>
-      </w:r>
-      <w:r>
-        <w:t xml:space="preserve"> </w:t>
-      </w:r>
-      <w:r>
-        <w:t xml:space="preserve">(Maynard Smith and Haigh, 1974)</w:t>
-      </w:r>
-      <w:r>
-        <w:t xml:space="preserve">. In a process termed the</w:t>
-      </w:r>
-      <w:r>
-        <w:t xml:space="preserve"> </w:t>
-      </w:r>
-      <w:r>
-        <w:t xml:space="preserve">“</w:t>
-      </w:r>
-      <w:r>
-        <w:t xml:space="preserve">Hankshaw effect</w:t>
-      </w:r>
-      <w:r>
-        <w:t xml:space="preserve">”</w:t>
-      </w:r>
-      <w:r>
-        <w:t xml:space="preserve">,</w:t>
-      </w:r>
-      <w:r>
-        <w:t xml:space="preserve"> </w:t>
-      </w:r>
-      <w:r>
-        <w:t xml:space="preserve">Hammarlund et al. (2015)</w:t>
-      </w:r>
-      <w:r>
-        <w:t xml:space="preserve"> </w:t>
-      </w:r>
-      <w:r>
-        <w:t xml:space="preserve">recently demonstrated that cooperative behaviors can prolong their existence by actively increasing their likelihood of hitchhiking with a beneficial trait. While this process does favor cooperation in the short term, it eventually reaches a dead end; when the opportunities for adaptation are exhausted, and cooperators can no longer hitchhike, they face extinction. In this work, we have considered whether niche construction can maintain cooperation indefinitely.</w:t>
-      </w:r>
-    </w:p>
-    <w:p>
-      <w:r>
-        <w:t xml:space="preserve">When niche construction occurs, cooperation can indeed persist (</w:t>
-      </w:r>
-      <w:hyperlink w:anchor="fig2">
+        <w:t xml:space="preserve">). Without adaptive opportunities, adaptation eventually slows. Once this occurs, cooperators face the threat of invasion by defectors that arise de novo through mutation. Since these defectors are equally adapted but do not bear the cost of cooperation, they are favored by selection, and quickly drive cooperators to extinction. By reducing fitness, negative niche construction creates adaptive opportunities. These opportunities can allow cooperators to resist invasion by defectors, even when defectors are equally adapted (</w:t>
+      </w:r>
+      <w:hyperlink w:anchor="fig4">
         <w:r>
           <w:rPr>
             <w:rStyle w:val="Link"/>
           </w:rPr>
-          <w:t xml:space="preserve">Figure 2A</w:t>
+          <w:t xml:space="preserve">Figure 4B</w:t>
         </w:r>
       </w:hyperlink>
       <w:r>
-        <w:t xml:space="preserve">). In our model, niche construction introduces additional selective effects that could influence the evolutionary process, leading to a more pronounced Hankshaw effect. However, simply raising the selective benefits provided by adaptations does not prolong cooperation (</w:t>
-      </w:r>
-      <w:hyperlink w:anchor="fig2">
-        <w:r>
-          <w:rPr>
-            <w:rStyle w:val="Link"/>
-          </w:rPr>
-          <w:t xml:space="preserve">Figure 2B</w:t>
-        </w:r>
-      </w:hyperlink>
-      <w:r>
-        <w:t xml:space="preserve">), and indicates that niche construction plays an important role.</w:t>
-      </w:r>
-    </w:p>
-    <w:p>
-      <w:r>
-        <w:t xml:space="preserve">We find that cooperator success is due to niche construction. Further, we find that it is specifically negative niche construction that maintains cooperation (</w:t>
-      </w:r>
-      <w:hyperlink w:anchor="fig2">
-        <w:r>
-          <w:rPr>
-            <w:rStyle w:val="Link"/>
-          </w:rPr>
-          <w:t xml:space="preserve">Figure 2C</w:t>
-        </w:r>
-      </w:hyperlink>
-      <w:r>
-        <w:t xml:space="preserve">). Without adaptive opportunities, adaptation eventually slows. Once this occurs, cooperators face the threat of invasion by defectors that arise de novo through mutation. Since these defectors are equally adapted but do not bear the cost of cooperation, they are favored by selection, and quickly drive cooperators to extinction. By reducing fitness, negative niche construction creates adaptive opportunities. These opportunities can allow cooperators to resist invasion by defectors, even when defectors are equally adapted (</w:t>
-      </w:r>
-      <w:hyperlink w:anchor="fig3">
-        <w:r>
-          <w:rPr>
-            <w:rStyle w:val="Link"/>
-          </w:rPr>
-          <w:t xml:space="preserve">Figure 3B</w:t>
-        </w:r>
-      </w:hyperlink>
-      <w:r>
         <w:t xml:space="preserve">). Here we observe another facet of the Hankshaw effect: because populations of cooperators are larger, they are better able to respond to the adaptive opportunities that result from negative niche construction.</w:t>
       </w:r>
     </w:p>
@@ -4535,6 +4535,22 @@
       <w:bookmarkEnd w:id="40"/>
       <w:r>
         <w:t xml:space="preserve">Figure 1</w:t>
+      </w:r>
+    </w:p>
+    <w:p>
+      <w:r>
+        <w:t xml:space="preserve">TODO: diagram of model</w:t>
+      </w:r>
+    </w:p>
+    <w:p/>
+    <w:p>
+      <w:pPr>
+        <w:pStyle w:val="Heading2"/>
+      </w:pPr>
+      <w:bookmarkStart w:id="41" w:name="fig2"/>
+      <w:bookmarkEnd w:id="41"/>
+      <w:r>
+        <w:t xml:space="preserve">Figure 2</w:t>
       </w:r>
     </w:p>
     <w:p>
@@ -4548,13 +4564,13 @@
               <a:graphicData uri="http://schemas.openxmlformats.org/drawingml/2006/picture">
                 <pic:pic>
                   <pic:nvPicPr>
-                    <pic:cNvPr descr="../figures/Figure1.png" id="0" name="Picture"/>
+                    <pic:cNvPr descr="../figures/Figure2.png" id="0" name="Picture"/>
                     <pic:cNvPicPr>
                       <a:picLocks noChangeArrowheads="1" noChangeAspect="1"/>
                     </pic:cNvPicPr>
                   </pic:nvPicPr>
                   <pic:blipFill>
-                    <a:blip r:embed="rId41"/>
+                    <a:blip r:embed="rId42"/>
                     <a:stretch>
                       <a:fillRect/>
                     </a:stretch>
@@ -4680,10 +4696,10 @@
       <w:pPr>
         <w:pStyle w:val="Heading2"/>
       </w:pPr>
-      <w:bookmarkStart w:id="42" w:name="fig2"/>
-      <w:bookmarkEnd w:id="42"/>
-      <w:r>
-        <w:t xml:space="preserve">Figure 2</w:t>
+      <w:bookmarkStart w:id="43" w:name="fig3"/>
+      <w:bookmarkEnd w:id="43"/>
+      <w:r>
+        <w:t xml:space="preserve">Figure 3</w:t>
       </w:r>
     </w:p>
     <w:p>
@@ -4697,13 +4713,13 @@
               <a:graphicData uri="http://schemas.openxmlformats.org/drawingml/2006/picture">
                 <pic:pic>
                   <pic:nvPicPr>
-                    <pic:cNvPr descr="../figures/Figure2.png" id="0" name="Picture"/>
+                    <pic:cNvPr descr="../figures/Figure3.png" id="0" name="Picture"/>
                     <pic:cNvPicPr>
                       <a:picLocks noChangeArrowheads="1" noChangeAspect="1"/>
                     </pic:cNvPicPr>
                   </pic:nvPicPr>
                   <pic:blipFill>
-                    <a:blip r:embed="rId43"/>
+                    <a:blip r:embed="rId44"/>
                     <a:stretch>
                       <a:fillRect/>
                     </a:stretch>
@@ -4863,10 +4879,10 @@
       <w:pPr>
         <w:pStyle w:val="Heading2"/>
       </w:pPr>
-      <w:bookmarkStart w:id="44" w:name="fig3"/>
-      <w:bookmarkEnd w:id="44"/>
-      <w:r>
-        <w:t xml:space="preserve">Figure 3</w:t>
+      <w:bookmarkStart w:id="45" w:name="fig4"/>
+      <w:bookmarkEnd w:id="45"/>
+      <w:r>
+        <w:t xml:space="preserve">Figure 4</w:t>
       </w:r>
     </w:p>
     <w:p>
@@ -4880,13 +4896,13 @@
               <a:graphicData uri="http://schemas.openxmlformats.org/drawingml/2006/picture">
                 <pic:pic>
                   <pic:nvPicPr>
-                    <pic:cNvPr descr="../figures/Figure3.png" id="0" name="Picture"/>
+                    <pic:cNvPr descr="../figures/Figure4.png" id="0" name="Picture"/>
                     <pic:cNvPicPr>
                       <a:picLocks noChangeArrowheads="1" noChangeAspect="1"/>
                     </pic:cNvPicPr>
                   </pic:nvPicPr>
                   <pic:blipFill>
-                    <a:blip r:embed="rId45"/>
+                    <a:blip r:embed="rId46"/>
                     <a:stretch>
                       <a:fillRect/>
                     </a:stretch>
@@ -5146,21 +5162,6 @@
       <w:pPr>
         <w:pStyle w:val="Heading2"/>
       </w:pPr>
-      <w:bookmarkStart w:id="46" w:name="fig4"/>
-      <w:bookmarkEnd w:id="46"/>
-      <w:r>
-        <w:t xml:space="preserve">Figure 4</w:t>
-      </w:r>
-    </w:p>
-    <w:p>
-      <w:r>
-        <w:t xml:space="preserve">TODO: snapshots of cooperators adapting to thwart defector invasion</w:t>
-      </w:r>
-    </w:p>
-    <w:p>
-      <w:pPr>
-        <w:pStyle w:val="Heading2"/>
-      </w:pPr>
       <w:bookmarkStart w:id="47" w:name="fig5"/>
       <w:bookmarkEnd w:id="47"/>
       <w:r>
@@ -5169,6 +5170,21 @@
     </w:p>
     <w:p>
       <w:r>
+        <w:t xml:space="preserve">TODO: snapshots of cooperators adapting to thwart defector invasion</w:t>
+      </w:r>
+    </w:p>
+    <w:p>
+      <w:pPr>
+        <w:pStyle w:val="Heading2"/>
+      </w:pPr>
+      <w:bookmarkStart w:id="48" w:name="fig6"/>
+      <w:bookmarkEnd w:id="48"/>
+      <w:r>
+        <w:t xml:space="preserve">Figure 6</w:t>
+      </w:r>
+    </w:p>
+    <w:p>
+      <w:r>
         <w:t xml:space="preserve">TODO: A: defector invading diverse C population, B: Adapted cooperators cannot spread to resist defector invasion.</w:t>
       </w:r>
     </w:p>
@@ -5178,8 +5194,8 @@
       <w:pPr>
         <w:pStyle w:val="Heading2"/>
       </w:pPr>
-      <w:bookmarkStart w:id="48" w:name="figS1"/>
-      <w:bookmarkEnd w:id="48"/>
+      <w:bookmarkStart w:id="49" w:name="figS1"/>
+      <w:bookmarkEnd w:id="49"/>
       <w:r>
         <w:t xml:space="preserve">Supplemental Figure 1</w:t>
       </w:r>
@@ -5201,7 +5217,7 @@
                     </pic:cNvPicPr>
                   </pic:nvPicPr>
                   <pic:blipFill>
-                    <a:blip r:embed="rId49"/>
+                    <a:blip r:embed="rId50"/>
                     <a:stretch>
                       <a:fillRect/>
                     </a:stretch>
@@ -5245,11 +5261,65 @@
         <w:t xml:space="preserve">With mutations occurring both at the adaptive loci and the cooperation locus (</w:t>
       </w:r>
       <m:oMath>
-        <m:r>
-          <m:rPr>
-            <m:sty m:val="p"/>
-          </m:rPr>
-          <m:t>Z</m:t>
+        <m:sSub>
+          <m:e>
+            <m:r>
+              <m:rPr>
+                <m:sty m:val="p"/>
+              </m:rPr>
+              <m:t>μ</m:t>
+            </m:r>
+          </m:e>
+          <m:sub>
+            <m:r>
+              <m:rPr>
+                <m:sty m:val="p"/>
+              </m:rPr>
+              <m:t>a</m:t>
+            </m:r>
+          </m:sub>
+        </m:sSub>
+        <m:r>
+          <m:rPr>
+            <m:sty m:val="p"/>
+          </m:rPr>
+          <m:t>=</m:t>
+        </m:r>
+        <m:r>
+          <m:rPr>
+            <m:sty m:val="p"/>
+          </m:rPr>
+          <m:t>μ</m:t>
+        </m:r>
+        <m:r>
+          <m:rPr>
+            <m:sty m:val="p"/>
+          </m:rPr>
+          <m:t>c</m:t>
+        </m:r>
+        <m:r>
+          <m:rPr>
+            <m:sty m:val="p"/>
+          </m:rPr>
+          <m:t>=</m:t>
+        </m:r>
+        <m:r>
+          <m:rPr>
+            <m:sty m:val="p"/>
+          </m:rPr>
+          <m:t>0</m:t>
+        </m:r>
+        <m:r>
+          <m:rPr>
+            <m:sty m:val="p"/>
+          </m:rPr>
+          <m:t>.</m:t>
+        </m:r>
+        <m:r>
+          <m:rPr>
+            <m:sty m:val="p"/>
+          </m:rPr>
+          <m:t>00005</m:t>
         </m:r>
       </m:oMath>
       <w:r>
@@ -5285,8 +5355,8 @@
       <w:pPr>
         <w:pStyle w:val="Heading1"/>
       </w:pPr>
-      <w:bookmarkStart w:id="50" w:name="tables"/>
-      <w:bookmarkEnd w:id="50"/>
+      <w:bookmarkStart w:id="51" w:name="tables"/>
+      <w:bookmarkEnd w:id="51"/>
       <w:r>
         <w:t xml:space="preserve">Tables</w:t>
       </w:r>
@@ -6182,8 +6252,8 @@
       <w:pPr>
         <w:pStyle w:val="Heading1"/>
       </w:pPr>
-      <w:bookmarkStart w:id="51" w:name="references"/>
-      <w:bookmarkEnd w:id="51"/>
+      <w:bookmarkStart w:id="52" w:name="references"/>
+      <w:bookmarkEnd w:id="52"/>
       <w:r>
         <w:t xml:space="preserve">References</w:t>
       </w:r>
@@ -6242,7 +6312,7 @@
       <w:r>
         <w:t xml:space="preserve"> </w:t>
       </w:r>
-      <w:hyperlink r:id="rId52">
+      <w:hyperlink r:id="rId53">
         <w:r>
           <w:rPr>
             <w:rStyle w:val="Link"/>
@@ -6736,7 +6806,7 @@
       <w:r>
         <w:t xml:space="preserve"> </w:t>
       </w:r>
-      <w:hyperlink r:id="rId53">
+      <w:hyperlink r:id="rId54">
         <w:r>
           <w:rPr>
             <w:rStyle w:val="Link"/>
@@ -6854,7 +6924,7 @@
       <w:r>
         <w:t xml:space="preserve"> </w:t>
       </w:r>
-      <w:hyperlink r:id="rId54">
+      <w:hyperlink r:id="rId55">
         <w:r>
           <w:rPr>
             <w:rStyle w:val="Link"/>
@@ -7642,7 +7712,7 @@
     </w:lvl>
   </w:abstractNum>
   <w:abstractNum w:abstractNumId="990">
-    <w:nsid w:val="56dc138a"/>
+    <w:nsid w:val="745c6d1a"/>
     <w:multiLevelType w:val="multilevel"/>
     <w:lvl w:ilvl="0">
       <w:numFmt w:val="bullet"/>

--- a/paper/ncnh-latest.docx
+++ b/paper/ncnh-latest.docx
@@ -369,7 +369,7 @@
     </w:p>
     <w:p>
       <w:r>
-        <w:t xml:space="preserve">Importantly, however, organisms do not simply play passive roles in environmental change and in evolution. Through their activities, their interactions with others, and even their death, organisms constantly modify their environment. These changes can produce evolutionary feedback loops in which environmental change alters selection, which, in turn, alters the distribution of phenotypes and their corresponding influence on the environment</w:t>
+        <w:t xml:space="preserve">Importantly, however, organisms do more than simply experience changing environments passively. Through their activities, their interactions with others, and even their death, organisms constantly modify their environment. These changes can produce evolutionary feedback loops in which environmental change alters selection, which, in turn, alters the distribution of phenotypes and their corresponding influence on the environment</w:t>
       </w:r>
       <w:r>
         <w:t xml:space="preserve"> </w:t>
@@ -426,6 +426,11 @@
       </w:r>
       <w:r>
         <w:t xml:space="preserve">. We explore whether this diversity helps or hinders the evolution of cooperation.</w:t>
+      </w:r>
+    </w:p>
+    <w:p>
+      <w:r>
+        <w:t xml:space="preserve">We find that niche construction can promote and sustain cooperation indefinitely. However, the niche construction must have a negative component. Furthermore, we show that the level of diversity promoted by this negative feedback must be sufficiently low to favor the evolution of cooperation.</w:t>
       </w:r>
     </w:p>
     <w:p>
@@ -440,12 +445,7 @@
     </w:p>
     <w:p>
       <w:r>
-        <w:t xml:space="preserve">We develop an individual-based model in which populations of cooperators and defectors evolve and compete in a spatially-structured metapopulation (a collection of populations). Through mutations, individuals gain adaptations to their environment, which increase reproductive fitness, and allow those lineages to rise in abundance. Migration among neighboring populations allows more successful lineages to spread.</w:t>
-      </w:r>
-    </w:p>
-    <w:p>
-      <w:r>
-        <w:t xml:space="preserve">We expand upon the model described by</w:t>
+        <w:t xml:space="preserve">Building upon</w:t>
       </w:r>
       <w:r>
         <w:t xml:space="preserve"> </w:t>
@@ -454,10 +454,12 @@
         <w:t xml:space="preserve">Hammarlund et al. (2015)</w:t>
       </w:r>
       <w:r>
-        <w:t xml:space="preserve"> </w:t>
-      </w:r>
-      <w:r>
-        <w:t xml:space="preserve">to allow populations to modify their local environment. As this process occurs, environmental changes feed back to affect selection. We perform simulations using this model to explore how niche construction affects this adaptation process and whether selective feedbacks allow cooperation to be maintained.</w:t>
+        <w:t xml:space="preserve">, we develop an individual-based model in which populations of cooperators and defectors evolve and compete in a metapopulation (a collection of populations). Through mutations, individuals gain adaptations to their environment, which increase reproductive fitness, and allow those lineages to rise in abundance. Migration among neighboring populations allows more successful lineages to spread.</w:t>
+      </w:r>
+    </w:p>
+    <w:p>
+      <w:r>
+        <w:t xml:space="preserve">In our expanded model, populations modify their local environment. As this process occurs, environmental changes feed back to affect selection. We perform simulations using this model to explore how niche construction affects this adaptation process and whether selective feedbacks allow cooperation to be maintained.</w:t>
       </w:r>
     </w:p>
     <w:p>
@@ -482,51 +484,7 @@
     </w:p>
     <w:p>
       <w:r>
-        <w:t xml:space="preserve">Each individual in a population has a genotype, which is an ordered list of</w:t>
-      </w:r>
-      <w:r>
-        <w:t xml:space="preserve"> </w:t>
-      </w:r>
-      <m:oMath>
-        <m:r>
-          <m:rPr>
-            <m:sty m:val="p"/>
-          </m:rPr>
-          <m:t>L</m:t>
-        </m:r>
-        <m:r>
-          <m:rPr>
-            <m:sty m:val="p"/>
-          </m:rPr>
-          <m:t>+</m:t>
-        </m:r>
-        <m:r>
-          <m:rPr>
-            <m:sty m:val="p"/>
-          </m:rPr>
-          <m:t>1</m:t>
-        </m:r>
-      </m:oMath>
-      <w:r>
-        <w:t xml:space="preserve"> </w:t>
-      </w:r>
-      <w:r>
-        <w:t xml:space="preserve">integers, or</w:t>
-      </w:r>
-      <w:r>
-        <w:t xml:space="preserve"> </w:t>
-      </w:r>
-      <w:r>
-        <w:rPr>
-          <w:i/>
-        </w:rPr>
-        <w:t xml:space="preserve">loci</w:t>
-      </w:r>
-      <w:r>
-        <w:t xml:space="preserve"> </w:t>
-      </w:r>
-      <w:r>
-        <w:t xml:space="preserve">(see</w:t>
+        <w:t xml:space="preserve">Each individual has a haploid genome with L+1 loci (see</w:t>
       </w:r>
       <w:r>
         <w:t xml:space="preserve"> </w:t>
@@ -543,7 +501,7 @@
         <w:t xml:space="preserve"> </w:t>
       </w:r>
       <w:r>
-        <w:t xml:space="preserve">for model parameters and their values). Different values at these loci represent different alleles. A binary allele at locus</w:t>
+        <w:t xml:space="preserve">for model parameters and their values). Different alleles at each locus are represented by different integers. A binary allele at locus</w:t>
       </w:r>
       <w:r>
         <w:t xml:space="preserve"> </w:t>
@@ -654,7 +612,7 @@
         <w:t xml:space="preserve"> </w:t>
       </w:r>
       <w:r>
-        <w:t xml:space="preserve">or an integer from the set</w:t>
+        <w:t xml:space="preserve">or a value from the set</w:t>
       </w:r>
       <w:r>
         <w:t xml:space="preserve"> </w:t>
@@ -764,7 +722,7 @@
         </m:r>
       </m:oMath>
       <w:r>
-        <w:t xml:space="preserve">, regardless of which non-zero allele is present. We choose</w:t>
+        <w:t xml:space="preserve">, regardless of which non-zero allele is present. We assume</w:t>
       </w:r>
       <w:r>
         <w:t xml:space="preserve"> </w:t>
@@ -790,7 +748,7 @@
         </m:r>
       </m:oMath>
       <w:r>
-        <w:t xml:space="preserve">, which allows a minimally adapted cooperator to recoup the cost of cooperation and gain a fitness advantage. The benefits that these adaptations engender are purely endogenous, and are not affected by the other individuals or the state of the environment.</w:t>
+        <w:t xml:space="preserve">, which allows a minimally adapted cooperator to recoup the cost of cooperation and gain a fitness advantage. The benefits that these adaptations engender are purely exogenous, and are not affected by the other individuals or the state of the environment.</w:t>
       </w:r>
     </w:p>
     <w:p>
@@ -823,7 +781,7 @@
         <w:t xml:space="preserve"> </w:t>
       </w:r>
       <w:r>
-        <w:t xml:space="preserve">implicitly based on the allelic states present in the population. As allelic states change, populations alter their environment in different ways, creating a unique niche.</w:t>
+        <w:t xml:space="preserve">implicitly based on the allelic states present in the population. As allelic states change, populations alter aspects of their environment, creating a unique niche.</w:t>
       </w:r>
     </w:p>
     <w:p>
@@ -2034,7 +1992,7 @@
     </w:p>
     <w:p>
       <w:r>
-        <w:t xml:space="preserve">Thus, an individual’s fitness is determined both endogenously by adaptation (</w:t>
+        <w:t xml:space="preserve">Thus, an individual’s fitness is determined both exogenously by adaptation (</w:t>
       </w:r>
       <m:oMath>
         <m:r>
@@ -2045,7 +2003,7 @@
         </m:r>
       </m:oMath>
       <w:r>
-        <w:t xml:space="preserve">) and exogenously by its niche (</w:t>
+        <w:t xml:space="preserve">) and endogenously by its niche (</w:t>
       </w:r>
       <m:oMath>
         <m:r>
@@ -2281,7 +2239,7 @@
     </w:p>
     <w:p>
       <w:r>
-        <w:t xml:space="preserve">During growth, individuals compete for inclusion in the resulting population. Each individual’s probability of success is determined by its fitness. The composition of a population with size</w:t>
+        <w:t xml:space="preserve">During population growth, individuals compete through differential reproduction. Each individual’s probability of success is determined by its fitness. The composition of a population with size</w:t>
       </w:r>
       <w:r>
         <w:t xml:space="preserve"> </w:t>
@@ -2925,7 +2883,7 @@
     </w:p>
     <w:p>
       <w:r>
-        <w:t xml:space="preserve">Our simulated environment consists of</w:t>
+        <w:t xml:space="preserve">Metapopulations are composed by</w:t>
       </w:r>
       <w:r>
         <w:t xml:space="preserve"> </w:t>
@@ -2983,7 +2941,7 @@
         <w:t xml:space="preserve"> </w:t>
       </w:r>
       <w:r>
-        <w:t xml:space="preserve">lattice, where each patch can support a population. After mutation, individuals emigrate to an adjacent patch at rate</w:t>
+        <w:t xml:space="preserve">lattice, where each patch can support a population. After mutation, individuals emigrate to an adjacent patch with probability</w:t>
       </w:r>
       <w:r>
         <w:t xml:space="preserve"> </w:t>
@@ -3012,7 +2970,7 @@
     </w:p>
     <w:p>
       <w:r>
-        <w:t xml:space="preserve">Metapopulations are initiated in a state that follows an environmental change, which leaves most patches empty. First, populations are seeded at all patches with cooperator proportion</w:t>
+        <w:t xml:space="preserve">At the beginning of each simulation, populations are seeded at all patches with cooperator proportion</w:t>
       </w:r>
       <w:r>
         <w:t xml:space="preserve"> </w:t>
@@ -3111,7 +3069,7 @@
         </m:sSub>
       </m:oMath>
       <w:r>
-        <w:t xml:space="preserve">, which represents the likelihood that tolerance to the new environmental conditions arises via mutation. Because individuals have not yet adapted to this new environment, the allelic state of each individual’s genotype is</w:t>
+        <w:t xml:space="preserve">, which represents the likelihood that tolerance arises via mutation. Because individuals have not yet adapted to this new environment, the allelic state of each individual’s genotype is</w:t>
       </w:r>
       <w:r>
         <w:t xml:space="preserve"> </w:t>
@@ -3145,7 +3103,7 @@
         <w:t xml:space="preserve"> </w:t>
       </w:r>
       <w:r>
-        <w:t xml:space="preserve">cycles, where each discrete cycle consists of population growth, mutation, and migration. At the end of each cycle, populations are thinned to allow for growth in the next cycle. Each individual persists with probability</w:t>
+        <w:t xml:space="preserve">cycles, where each discrete cycle consists of population growth, mutation, migration, and thinning. Thinning allows for growth in the next cycle. Each individual remains with probability</w:t>
       </w:r>
       <w:r>
         <w:t xml:space="preserve"> </w:t>
@@ -3166,15 +3124,24 @@
       <w:pPr>
         <w:pStyle w:val="Heading2"/>
       </w:pPr>
-      <w:bookmarkStart w:id="30" w:name="source-code-and-software-environment"/>
+      <w:bookmarkStart w:id="30" w:name="simulation-source-code-and-software-dependencies"/>
       <w:bookmarkEnd w:id="30"/>
       <w:r>
-        <w:t xml:space="preserve">Source Code and Software Environment</w:t>
-      </w:r>
-    </w:p>
-    <w:p>
-      <w:r>
-        <w:t xml:space="preserve">The simulation software and configurations for the experiments reported are available online. Simulations used Python 3.4, NumPy 1.9.1, Pandas 0.15.2</w:t>
+        <w:t xml:space="preserve">Simulation Source Code and Software Dependencies</w:t>
+      </w:r>
+    </w:p>
+    <w:p>
+      <w:r>
+        <w:t xml:space="preserve">The simulation software and configurations for the experiments reported are available online.</w:t>
+      </w:r>
+      <w:r>
+        <w:rPr>
+          <w:rStyle w:val="FootnoteRef"/>
+        </w:rPr>
+        <w:footnoteReference w:id="31"/>
+      </w:r>
+      <w:r>
+        <w:t xml:space="preserve"> Simulations used Python 3.4, NumPy 1.9.1, Pandas 0.15.2</w:t>
       </w:r>
       <w:r>
         <w:t xml:space="preserve"> </w:t>
@@ -3220,8 +3187,8 @@
       <w:pPr>
         <w:pStyle w:val="Heading1"/>
       </w:pPr>
-      <w:bookmarkStart w:id="31" w:name="results"/>
-      <w:bookmarkEnd w:id="31"/>
+      <w:bookmarkStart w:id="32" w:name="results"/>
+      <w:bookmarkEnd w:id="32"/>
       <w:r>
         <w:t xml:space="preserve">Results</w:t>
       </w:r>
@@ -3249,8 +3216,8 @@
       <w:pPr>
         <w:pStyle w:val="Heading2"/>
       </w:pPr>
-      <w:bookmarkStart w:id="32" w:name="cooperation-persists-with-niche-construction"/>
-      <w:bookmarkEnd w:id="32"/>
+      <w:bookmarkStart w:id="33" w:name="cooperation-persists-with-niche-construction"/>
+      <w:bookmarkEnd w:id="33"/>
       <w:r>
         <w:t xml:space="preserve">Cooperation Persists with Niche Construction</w:t>
       </w:r>
@@ -3348,7 +3315,7 @@
         </w:r>
       </w:hyperlink>
       <w:r>
-        <w:t xml:space="preserve">). Here, larger cooperator populations can more quickly adapt to their environment. As previously described by</w:t>
+        <w:t xml:space="preserve">). Here, larger cooperator populations can more quickly adapt to their environment as before. As previously described by</w:t>
       </w:r>
       <w:r>
         <w:t xml:space="preserve"> </w:t>
@@ -3357,7 +3324,7 @@
         <w:t xml:space="preserve">Hammarlund et al. (2015)</w:t>
       </w:r>
       <w:r>
-        <w:t xml:space="preserve">, however, cooperation is subsequently lost once populations become fully adapted to their environment. Once this has occurred, adapted defectors that arise via mutation at the cooperation locus have a selective advantage and drive cooperators from the population. However, when niche construction creates selective feedbacks, cooperation persists in 13 of 18 replicate populations (</w:t>
+        <w:t xml:space="preserve">, however, cooperation is subsequently lost once populations become fully adapted to their environment. Once this has occurred, adapted defectors that arise via mutation at the cooperation locus have a selective advantage and displace cooperators. However, when niche construction creates selective feedbacks, cooperation persists in 13 of 18 replicate populations (</w:t>
       </w:r>
       <w:hyperlink w:anchor="fig3">
         <w:r>
@@ -3375,8 +3342,8 @@
       <w:pPr>
         <w:pStyle w:val="Heading2"/>
       </w:pPr>
-      <w:bookmarkStart w:id="33" w:name="fitness-increases-alone-do-not-support-persisting-cooperation"/>
-      <w:bookmarkEnd w:id="33"/>
+      <w:bookmarkStart w:id="34" w:name="fitness-increases-alone-do-not-support-persisting-cooperation"/>
+      <w:bookmarkEnd w:id="34"/>
       <w:r>
         <w:t xml:space="preserve">Fitness Increases Alone do not Support Persisting Cooperation</w:t>
       </w:r>
@@ -3458,7 +3425,7 @@
         </m:r>
       </m:oMath>
       <w:r>
-        <w:t xml:space="preserve">. In doing so, we conservatively mimic the selective effects of niche construction, as fitness benefits of this magnitude would only be given for sequential allelic states that are fixed in full populations. We find that simply increasing selective values does not allow cooperators to persist (</w:t>
+        <w:t xml:space="preserve">. In doing so, we conservatively estimate the selective effects of niche construction, as fitness benefits of this magnitude would only be given for sequential allelic states that are fixed in full populations. We find that simply increasing selective values does not allow cooperators to persist (</w:t>
       </w:r>
       <w:hyperlink w:anchor="fig3">
         <w:r>
@@ -3469,15 +3436,15 @@
         </w:r>
       </w:hyperlink>
       <w:r>
-        <w:t xml:space="preserve">).</w:t>
+        <w:t xml:space="preserve">). Niche construction therefore plays an important role here.</w:t>
       </w:r>
     </w:p>
     <w:p>
       <w:pPr>
         <w:pStyle w:val="Heading2"/>
       </w:pPr>
-      <w:bookmarkStart w:id="34" w:name="negative-niche-construction-is-critical-to-cooperator-persistence"/>
-      <w:bookmarkEnd w:id="34"/>
+      <w:bookmarkStart w:id="35" w:name="negative-niche-construction-is-critical-to-cooperator-persistence"/>
+      <w:bookmarkEnd w:id="35"/>
       <w:r>
         <w:t xml:space="preserve">Negative Niche Construction is Critical to Cooperator Persistence</w:t>
       </w:r>
@@ -3947,8 +3914,8 @@
       <w:pPr>
         <w:pStyle w:val="Heading2"/>
       </w:pPr>
-      <w:bookmarkStart w:id="35" w:name="selective-feedbacks-limit-defector-invasion"/>
-      <w:bookmarkEnd w:id="35"/>
+      <w:bookmarkStart w:id="36" w:name="selective-feedbacks-limit-defector-invasion"/>
+      <w:bookmarkEnd w:id="36"/>
       <w:r>
         <w:t xml:space="preserve">Selective Feedbacks Limit Defector Invasion</w:t>
       </w:r>
@@ -3984,7 +3951,7 @@
         <w:t xml:space="preserve"> </w:t>
       </w:r>
       <w:r>
-        <w:t xml:space="preserve">metapopulation of cooperators, they quickly spread (</w:t>
+        <w:t xml:space="preserve">metapopulation of cooperators, they quickly spread if no mutations are allowed (</w:t>
       </w:r>
       <w:hyperlink w:anchor="fig4">
         <w:r>
@@ -3995,10 +3962,7 @@
         </w:r>
       </w:hyperlink>
       <w:r>
-        <w:t xml:space="preserve">). However, when resident cooperators can adapt and respond to defector invasion, the situation improves dramatically, allowing cooperation to evade defector invasion in 91 of 160 replicate simulations (57%;</w:t>
-      </w:r>
-      <w:r>
-        <w:t xml:space="preserve"> </w:t>
+        <w:t xml:space="preserve">). However, when resident cooperators can adapt (mutations occur at adaptive loci), cooperators evade defector invasion in over half of the replicate metapopulations (</w:t>
       </w:r>
       <w:hyperlink w:anchor="fig4">
         <w:r>
@@ -4047,8 +4011,8 @@
       <w:pPr>
         <w:pStyle w:val="Heading2"/>
       </w:pPr>
-      <w:bookmarkStart w:id="36" w:name="diversity-hampers-the-evolution-of-cooperation"/>
-      <w:bookmarkEnd w:id="36"/>
+      <w:bookmarkStart w:id="37" w:name="diversity-hampers-the-evolution-of-cooperation"/>
+      <w:bookmarkEnd w:id="37"/>
       <w:r>
         <w:t xml:space="preserve">Diversity Hampers the Evolution of Cooperation</w:t>
       </w:r>
@@ -4062,8 +4026,8 @@
       <w:pPr>
         <w:pStyle w:val="Heading1"/>
       </w:pPr>
-      <w:bookmarkStart w:id="37" w:name="discussion"/>
-      <w:bookmarkEnd w:id="37"/>
+      <w:bookmarkStart w:id="38" w:name="discussion"/>
+      <w:bookmarkEnd w:id="38"/>
       <w:r>
         <w:t xml:space="preserve">Discussion</w:t>
       </w:r>
@@ -4106,7 +4070,7 @@
         <w:t xml:space="preserve"> </w:t>
       </w:r>
       <w:r>
-        <w:t xml:space="preserve">recently demonstrated that cooperative behaviors can prolong their existence by actively increasing their likelihood of hitchhiking with a beneficial trait. While this process does favor cooperation in the short term, it eventually reaches a dead end; when the opportunities for adaptation are exhausted, and cooperators can no longer hitchhike, they face extinction. In this work, we have considered whether niche construction can maintain cooperation indefinitely.</w:t>
+        <w:t xml:space="preserve">recently demonstrated that cooperative behaviors can prolong their existence by increasing their likelihood of hitchhiking with a beneficial trait. While this process does favor cooperation in the short term, it eventually reaches a dead end; when the opportunities for adaptation are exhausted, and cooperators can no longer hitchhike, they face extinction. In this work, we have considered whether niche construction might serve to perpetually generate new adaptive opportunities, and thus favor cooperation indefinitely.</w:t>
       </w:r>
     </w:p>
     <w:p>
@@ -4149,7 +4113,7 @@
         </w:r>
       </w:hyperlink>
       <w:r>
-        <w:t xml:space="preserve">). Without adaptive opportunities, adaptation eventually slows. Once this occurs, cooperators face the threat of invasion by defectors that arise de novo through mutation. Since these defectors are equally adapted but do not bear the cost of cooperation, they are favored by selection, and quickly drive cooperators to extinction. By reducing fitness, negative niche construction creates adaptive opportunities. These opportunities can allow cooperators to resist invasion by defectors, even when defectors are equally adapted (</w:t>
+        <w:t xml:space="preserve">). Without adaptive opportunities, adaptation eventually grinds to a halt. Once this occurs, cooperators face the threat of invasion by defectors that arise de novo through mutation. Since these defectors are equally adapted but do not bear the cost of cooperation, they are favored by selection, and quickly drive cooperators to extinction. Because every genotype constructs an environment in which a different genotype is more fit, negative niche construction creates continual adaptive opportunities. These opportunities can allow cooperators to resist invasion by defectors, even when defectors are equally adapted (</w:t>
       </w:r>
       <w:hyperlink w:anchor="fig4">
         <w:r>
@@ -4505,8 +4469,8 @@
       <w:pPr>
         <w:pStyle w:val="Heading1"/>
       </w:pPr>
-      <w:bookmarkStart w:id="38" w:name="acknowledgments"/>
-      <w:bookmarkEnd w:id="38"/>
+      <w:bookmarkStart w:id="39" w:name="acknowledgments"/>
+      <w:bookmarkEnd w:id="39"/>
       <w:r>
         <w:t xml:space="preserve">Acknowledgments</w:t>
       </w:r>
@@ -4521,8 +4485,8 @@
       <w:pPr>
         <w:pStyle w:val="Heading1"/>
       </w:pPr>
-      <w:bookmarkStart w:id="39" w:name="figures"/>
-      <w:bookmarkEnd w:id="39"/>
+      <w:bookmarkStart w:id="40" w:name="figures"/>
+      <w:bookmarkEnd w:id="40"/>
       <w:r>
         <w:t xml:space="preserve">Figures</w:t>
       </w:r>
@@ -4531,15 +4495,122 @@
       <w:pPr>
         <w:pStyle w:val="Heading2"/>
       </w:pPr>
-      <w:bookmarkStart w:id="40" w:name="fig1"/>
-      <w:bookmarkEnd w:id="40"/>
+      <w:bookmarkStart w:id="41" w:name="fig1"/>
+      <w:bookmarkEnd w:id="41"/>
       <w:r>
         <w:t xml:space="preserve">Figure 1</w:t>
       </w:r>
     </w:p>
     <w:p>
       <w:r>
-        <w:t xml:space="preserve">TODO: diagram of model</w:t>
+        <w:drawing>
+          <wp:inline>
+            <wp:extent cx="1524000" cy="1524000"/>
+            <wp:effectExtent b="0" l="0" r="0" t="0"/>
+            <wp:docPr descr="" id="1" name="Picture"/>
+            <a:graphic>
+              <a:graphicData uri="http://schemas.openxmlformats.org/drawingml/2006/picture">
+                <pic:pic>
+                  <pic:nvPicPr>
+                    <pic:cNvPr descr="../figures/Figure1.pdf" id="0" name="Picture"/>
+                    <pic:cNvPicPr>
+                      <a:picLocks noChangeArrowheads="1" noChangeAspect="1"/>
+                    </pic:cNvPicPr>
+                  </pic:nvPicPr>
+                  <pic:blipFill>
+                    <a:blip r:embed="rId42"/>
+                    <a:stretch>
+                      <a:fillRect/>
+                    </a:stretch>
+                  </pic:blipFill>
+                  <pic:spPr bwMode="auto">
+                    <a:xfrm>
+                      <a:off x="0" y="0"/>
+                      <a:ext cx="1524000" cy="1524000"/>
+                    </a:xfrm>
+                    <a:prstGeom prst="rect">
+                      <a:avLst/>
+                    </a:prstGeom>
+                    <a:noFill/>
+                    <a:ln w="9525">
+                      <a:noFill/>
+                      <a:headEnd/>
+                      <a:tailEnd/>
+                    </a:ln>
+                  </pic:spPr>
+                </pic:pic>
+              </a:graphicData>
+            </a:graphic>
+          </wp:inline>
+        </w:drawing>
+      </w:r>
+    </w:p>
+    <w:p>
+      <w:pPr>
+        <w:pStyle w:val="ImageCaption"/>
+      </w:pPr>
+      <w:r>
+        <w:t xml:space="preserve">Negative niche construction is illustrated for the case of five adaptive loci (</w:t>
+      </w:r>
+      <m:oMath>
+        <m:r>
+          <m:rPr>
+            <m:sty m:val="p"/>
+          </m:rPr>
+          <m:t>L</m:t>
+        </m:r>
+        <m:r>
+          <m:rPr>
+            <m:sty m:val="p"/>
+          </m:rPr>
+          <m:t>=</m:t>
+        </m:r>
+        <m:r>
+          <m:rPr>
+            <m:sty m:val="p"/>
+          </m:rPr>
+          <m:t>5</m:t>
+        </m:r>
+      </m:oMath>
+      <w:r>
+        <w:t xml:space="preserve">) and six alleles (</w:t>
+      </w:r>
+      <m:oMath>
+        <m:r>
+          <m:rPr>
+            <m:sty m:val="p"/>
+          </m:rPr>
+          <m:t>A</m:t>
+        </m:r>
+        <m:r>
+          <m:rPr>
+            <m:sty m:val="p"/>
+          </m:rPr>
+          <m:t>=</m:t>
+        </m:r>
+        <m:r>
+          <m:rPr>
+            <m:sty m:val="p"/>
+          </m:rPr>
+          <m:t>6</m:t>
+        </m:r>
+      </m:oMath>
+      <w:r>
+        <w:t xml:space="preserve">). The adaptive loci are wrapped into a circle, where niche construction at each locus influences selection at the next locus in the clockwise direction. Suppose we start with a population fixed for the genotype on the far left, [1,2,3,4,5]. There is a mismatch in this genotype (highlighted by the red arc), because the niche constructed by allele 5 favors allele 6 (not 1) at its immediate clockwise neighbor. If the fitter mutant [6,2,3,4,5] arises (see next genotype to the right), it will fix (we not that the strength of selection will drop as its frequency increases). However, now there is a new mismatch in the genotype (highlighted again with a red arc). Thus, we see that correcting one mismatch generates a new mismatch. Thus, this system will never escape these mismatches—the red arc just moves clockwise around the genome. Indeed, after six (or</w:t>
+      </w:r>
+      <w:r>
+        <w:t xml:space="preserve"> </w:t>
+      </w:r>
+      <m:oMath>
+        <m:r>
+          <m:rPr>
+            <m:sty m:val="p"/>
+          </m:rPr>
+          <m:t>A</m:t>
+        </m:r>
+      </m:oMath>
+      <w:r>
+        <w:t xml:space="preserve">) rounds of mismatch correction/generation, we have ended back where we started with the original genotype turned clockwise by one locus. Here, the adaptation to previous niche construction generates further niche construction that leads to novel adaptation.</w:t>
       </w:r>
     </w:p>
     <w:p/>
@@ -4547,8 +4618,8 @@
       <w:pPr>
         <w:pStyle w:val="Heading2"/>
       </w:pPr>
-      <w:bookmarkStart w:id="41" w:name="fig2"/>
-      <w:bookmarkEnd w:id="41"/>
+      <w:bookmarkStart w:id="43" w:name="fig2"/>
+      <w:bookmarkEnd w:id="43"/>
       <w:r>
         <w:t xml:space="preserve">Figure 2</w:t>
       </w:r>
@@ -4570,7 +4641,7 @@
                     </pic:cNvPicPr>
                   </pic:nvPicPr>
                   <pic:blipFill>
-                    <a:blip r:embed="rId42"/>
+                    <a:blip r:embed="rId44"/>
                     <a:stretch>
                       <a:fillRect/>
                     </a:stretch>
@@ -4696,8 +4767,8 @@
       <w:pPr>
         <w:pStyle w:val="Heading2"/>
       </w:pPr>
-      <w:bookmarkStart w:id="43" w:name="fig3"/>
-      <w:bookmarkEnd w:id="43"/>
+      <w:bookmarkStart w:id="45" w:name="fig3"/>
+      <w:bookmarkEnd w:id="45"/>
       <w:r>
         <w:t xml:space="preserve">Figure 3</w:t>
       </w:r>
@@ -4719,7 +4790,7 @@
                     </pic:cNvPicPr>
                   </pic:nvPicPr>
                   <pic:blipFill>
-                    <a:blip r:embed="rId44"/>
+                    <a:blip r:embed="rId46"/>
                     <a:stretch>
                       <a:fillRect/>
                     </a:stretch>
@@ -4778,7 +4849,7 @@
         <w:t xml:space="preserve">B</w:t>
       </w:r>
       <w:r>
-        <w:t xml:space="preserve">) When niche construction is removed and the fitness benefit of adaptation is increased as compensation (</w:t>
+        <w:t xml:space="preserve">) When niche construction is removed and the fitness benefit of adaptation is increased to compensate (</w:t>
       </w:r>
       <m:oMath>
         <m:r>
@@ -4871,7 +4942,7 @@
         </m:r>
       </m:oMath>
       <w:r>
-        <w:t xml:space="preserve">). Here again, cooperators are at a selective disadvantage against equally-adapted defectors that arise via mutation.</w:t>
+        <w:t xml:space="preserve">).</w:t>
       </w:r>
     </w:p>
     <w:p/>
@@ -4879,8 +4950,8 @@
       <w:pPr>
         <w:pStyle w:val="Heading2"/>
       </w:pPr>
-      <w:bookmarkStart w:id="45" w:name="fig4"/>
-      <w:bookmarkEnd w:id="45"/>
+      <w:bookmarkStart w:id="47" w:name="fig4"/>
+      <w:bookmarkEnd w:id="47"/>
       <w:r>
         <w:t xml:space="preserve">Figure 4</w:t>
       </w:r>
@@ -4902,7 +4973,7 @@
                     </pic:cNvPicPr>
                   </pic:nvPicPr>
                   <pic:blipFill>
-                    <a:blip r:embed="rId46"/>
+                    <a:blip r:embed="rId48"/>
                     <a:stretch>
                       <a:fillRect/>
                     </a:stretch>
@@ -5072,7 +5143,7 @@
         </m:r>
       </m:oMath>
       <w:r>
-        <w:t xml:space="preserve">) are disabled in these ecological simulations to focus on the dynamics of invasion. This limitation is removed in the results shown in Figure SX. (</w:t>
+        <w:t xml:space="preserve">) are disabled in these ecological simulations to focus on the dynamics of invasion. Figure S1 shows results from simulations where this limitation is removed. (</w:t>
       </w:r>
       <w:r>
         <w:rPr>
@@ -5081,7 +5152,7 @@
         <w:t xml:space="preserve">A</w:t>
       </w:r>
       <w:r>
-        <w:t xml:space="preserve">) When cooperators and defectors are matched (i.e., genotypes [1,2,3,4,5]) and adaptation cannot occur, rare defectors quickly invade and drive cooperators to extinction due to the cost of cooperation. Defectors were stochastically eliminated in 2 replicate populations. (</w:t>
+        <w:t xml:space="preserve">) When cooperators and defectors are matched at their adaptive loci (i.e., genotypes [1,2,3,4,5]) and mutation cannot occur, rare defectors quickly invade and drive cooperators to extinction due to the cost of cooperation. Defectors were stochastically eliminated in 2 replicate populations. (</w:t>
       </w:r>
       <w:r>
         <w:rPr>
@@ -5158,27 +5229,201 @@
         <w:t xml:space="preserve">]) to displace a population of defectors when defectors cannot arise or adapt via mutation.</w:t>
       </w:r>
     </w:p>
+    <w:p/>
     <w:p>
       <w:pPr>
         <w:pStyle w:val="Heading2"/>
       </w:pPr>
-      <w:bookmarkStart w:id="47" w:name="fig5"/>
-      <w:bookmarkEnd w:id="47"/>
+      <w:bookmarkStart w:id="49" w:name="fig5"/>
+      <w:bookmarkEnd w:id="49"/>
       <w:r>
         <w:t xml:space="preserve">Figure 5</w:t>
       </w:r>
     </w:p>
     <w:p>
       <w:r>
-        <w:t xml:space="preserve">TODO: snapshots of cooperators adapting to thwart defector invasion</w:t>
-      </w:r>
-    </w:p>
+        <w:drawing>
+          <wp:inline>
+            <wp:extent cx="1524000" cy="1524000"/>
+            <wp:effectExtent b="0" l="0" r="0" t="0"/>
+            <wp:docPr descr="" id="1" name="Picture"/>
+            <a:graphic>
+              <a:graphicData uri="http://schemas.openxmlformats.org/drawingml/2006/picture">
+                <pic:pic>
+                  <pic:nvPicPr>
+                    <pic:cNvPr descr="../figures/Figure5.pdf" id="0" name="Picture"/>
+                    <pic:cNvPicPr>
+                      <a:picLocks noChangeArrowheads="1" noChangeAspect="1"/>
+                    </pic:cNvPicPr>
+                  </pic:nvPicPr>
+                  <pic:blipFill>
+                    <a:blip r:embed="rId50"/>
+                    <a:stretch>
+                      <a:fillRect/>
+                    </a:stretch>
+                  </pic:blipFill>
+                  <pic:spPr bwMode="auto">
+                    <a:xfrm>
+                      <a:off x="0" y="0"/>
+                      <a:ext cx="1524000" cy="1524000"/>
+                    </a:xfrm>
+                    <a:prstGeom prst="rect">
+                      <a:avLst/>
+                    </a:prstGeom>
+                    <a:noFill/>
+                    <a:ln w="9525">
+                      <a:noFill/>
+                      <a:headEnd/>
+                      <a:tailEnd/>
+                    </a:ln>
+                  </pic:spPr>
+                </pic:pic>
+              </a:graphicData>
+            </a:graphic>
+          </wp:inline>
+        </w:drawing>
+      </w:r>
+    </w:p>
+    <w:p>
+      <w:pPr>
+        <w:pStyle w:val="ImageCaption"/>
+      </w:pPr>
+      <w:r>
+        <w:rPr>
+          <w:b/>
+        </w:rPr>
+        <w:t xml:space="preserve">Defector Invasion Stopped by Cooperator Adaptation.</w:t>
+      </w:r>
+      <w:r>
+        <w:t xml:space="preserve"> </w:t>
+      </w:r>
+      <w:r>
+        <w:t xml:space="preserve">Here we depict the distribution of dominant genotypes among populations over time for one representative simulation in which matched defectors arise. For clarity, mutations occurred at the adaptive loci, but not at the cooperation locus (</w:t>
+      </w:r>
+      <m:oMath>
+        <m:sSub>
+          <m:e>
+            <m:r>
+              <m:rPr>
+                <m:sty m:val="p"/>
+              </m:rPr>
+              <m:t>μ</m:t>
+            </m:r>
+          </m:e>
+          <m:sub>
+            <m:r>
+              <m:rPr>
+                <m:sty m:val="p"/>
+              </m:rPr>
+              <m:t>c</m:t>
+            </m:r>
+          </m:sub>
+        </m:sSub>
+        <m:r>
+          <m:rPr>
+            <m:sty m:val="p"/>
+          </m:rPr>
+          <m:t>=</m:t>
+        </m:r>
+        <m:r>
+          <m:rPr>
+            <m:sty m:val="p"/>
+          </m:rPr>
+          <m:t>0</m:t>
+        </m:r>
+      </m:oMath>
+      <w:r>
+        <w:t xml:space="preserve">) during this ecological simulation. A time</w:t>
+      </w:r>
+      <w:r>
+        <w:t xml:space="preserve"> </w:t>
+      </w:r>
+      <m:oMath>
+        <m:r>
+          <m:rPr>
+            <m:sty m:val="p"/>
+          </m:rPr>
+          <m:t>t</m:t>
+        </m:r>
+        <m:r>
+          <m:rPr>
+            <m:sty m:val="p"/>
+          </m:rPr>
+          <m:t>=</m:t>
+        </m:r>
+        <m:r>
+          <m:rPr>
+            <m:sty m:val="p"/>
+          </m:rPr>
+          <m:t>0</m:t>
+        </m:r>
+      </m:oMath>
+      <w:r>
+        <w:t xml:space="preserve"> </w:t>
+      </w:r>
+      <w:r>
+        <w:t xml:space="preserve">(leftmost panel), a single matched defector population (red) is placed among cooperator populations (blue). Because it does not bear the costs of cooperation, it spreads (</w:t>
+      </w:r>
+      <m:oMath>
+        <m:r>
+          <m:rPr>
+            <m:sty m:val="p"/>
+          </m:rPr>
+          <m:t>t</m:t>
+        </m:r>
+        <m:r>
+          <m:rPr>
+            <m:sty m:val="p"/>
+          </m:rPr>
+          <m:t>=</m:t>
+        </m:r>
+        <m:r>
+          <m:rPr>
+            <m:sty m:val="p"/>
+          </m:rPr>
+          <m:t>272</m:t>
+        </m:r>
+      </m:oMath>
+      <w:r>
+        <w:t xml:space="preserve">, second panel). However, one cooperator population gains an adaptation giving it a fitness advantage over defectors (purple, lower left). At</w:t>
+      </w:r>
+      <w:r>
+        <w:t xml:space="preserve"> </w:t>
+      </w:r>
+      <m:oMath>
+        <m:r>
+          <m:rPr>
+            <m:sty m:val="p"/>
+          </m:rPr>
+          <m:t>t</m:t>
+        </m:r>
+        <m:r>
+          <m:rPr>
+            <m:sty m:val="p"/>
+          </m:rPr>
+          <m:t>=</m:t>
+        </m:r>
+        <m:r>
+          <m:rPr>
+            <m:sty m:val="p"/>
+          </m:rPr>
+          <m:t>325</m:t>
+        </m:r>
+      </m:oMath>
+      <w:r>
+        <w:t xml:space="preserve"> </w:t>
+      </w:r>
+      <w:r>
+        <w:t xml:space="preserve">(third panel), defectors continue to invade cooperator populations. However, the adapted cooperator genotype, which can invade both defector populations and ancestral cooperator populations, can spread more quickly as populations with that genotype reach greater densities. Eventually, this strategy spreads and fixes in all populations (rightmost panel).</w:t>
+      </w:r>
+    </w:p>
+    <w:p/>
     <w:p>
       <w:pPr>
         <w:pStyle w:val="Heading2"/>
       </w:pPr>
-      <w:bookmarkStart w:id="48" w:name="fig6"/>
-      <w:bookmarkEnd w:id="48"/>
+      <w:bookmarkStart w:id="51" w:name="fig6"/>
+      <w:bookmarkEnd w:id="51"/>
       <w:r>
         <w:t xml:space="preserve">Figure 6</w:t>
       </w:r>
@@ -5194,8 +5439,8 @@
       <w:pPr>
         <w:pStyle w:val="Heading2"/>
       </w:pPr>
-      <w:bookmarkStart w:id="49" w:name="figS1"/>
-      <w:bookmarkEnd w:id="49"/>
+      <w:bookmarkStart w:id="52" w:name="figS1"/>
+      <w:bookmarkEnd w:id="52"/>
       <w:r>
         <w:t xml:space="preserve">Supplemental Figure 1</w:t>
       </w:r>
@@ -5217,7 +5462,7 @@
                     </pic:cNvPicPr>
                   </pic:nvPicPr>
                   <pic:blipFill>
-                    <a:blip r:embed="rId50"/>
+                    <a:blip r:embed="rId53"/>
                     <a:stretch>
                       <a:fillRect/>
                     </a:stretch>
@@ -5355,8 +5600,8 @@
       <w:pPr>
         <w:pStyle w:val="Heading1"/>
       </w:pPr>
-      <w:bookmarkStart w:id="51" w:name="tables"/>
-      <w:bookmarkEnd w:id="51"/>
+      <w:bookmarkStart w:id="54" w:name="tables"/>
+      <w:bookmarkEnd w:id="54"/>
       <w:r>
         <w:t xml:space="preserve">Tables</w:t>
       </w:r>
@@ -6047,6 +6292,46 @@
               <w:jc w:val="left"/>
             </w:pPr>
             <m:oMath>
+              <m:r>
+                <m:rPr>
+                  <m:sty m:val="p"/>
+                </m:rPr>
+                <m:t>d</m:t>
+              </m:r>
+            </m:oMath>
+          </w:p>
+        </w:tc>
+        <w:tc>
+          <w:p>
+            <w:pPr>
+              <w:pStyle w:val="Compact"/>
+              <w:jc w:val="left"/>
+            </w:pPr>
+            <w:r>
+              <w:t xml:space="preserve">Population dilution factor</w:t>
+            </w:r>
+          </w:p>
+        </w:tc>
+        <w:tc>
+          <w:p>
+            <w:pPr>
+              <w:pStyle w:val="Compact"/>
+              <w:jc w:val="right"/>
+            </w:pPr>
+            <w:r>
+              <w:t xml:space="preserve">0.1</w:t>
+            </w:r>
+          </w:p>
+        </w:tc>
+      </w:tr>
+      <w:tr>
+        <w:tc>
+          <w:p>
+            <w:pPr>
+              <w:pStyle w:val="Compact"/>
+              <w:jc w:val="left"/>
+            </w:pPr>
+            <m:oMath>
               <m:sSub>
                 <m:e>
                   <m:r>
@@ -6178,46 +6463,6 @@
                 <m:rPr>
                   <m:sty m:val="p"/>
                 </m:rPr>
-                <m:t>d</m:t>
-              </m:r>
-            </m:oMath>
-          </w:p>
-        </w:tc>
-        <w:tc>
-          <w:p>
-            <w:pPr>
-              <w:pStyle w:val="Compact"/>
-              <w:jc w:val="left"/>
-            </w:pPr>
-            <w:r>
-              <w:t xml:space="preserve">Population dilution factor</w:t>
-            </w:r>
-          </w:p>
-        </w:tc>
-        <w:tc>
-          <w:p>
-            <w:pPr>
-              <w:pStyle w:val="Compact"/>
-              <w:jc w:val="right"/>
-            </w:pPr>
-            <w:r>
-              <w:t xml:space="preserve">0.1</w:t>
-            </w:r>
-          </w:p>
-        </w:tc>
-      </w:tr>
-      <w:tr>
-        <w:tc>
-          <w:p>
-            <w:pPr>
-              <w:pStyle w:val="Compact"/>
-              <w:jc w:val="left"/>
-            </w:pPr>
-            <m:oMath>
-              <m:r>
-                <m:rPr>
-                  <m:sty m:val="p"/>
-                </m:rPr>
                 <m:t>T</m:t>
               </m:r>
             </m:oMath>
@@ -6252,8 +6497,8 @@
       <w:pPr>
         <w:pStyle w:val="Heading1"/>
       </w:pPr>
-      <w:bookmarkStart w:id="52" w:name="references"/>
-      <w:bookmarkEnd w:id="52"/>
+      <w:bookmarkStart w:id="55" w:name="references"/>
+      <w:bookmarkEnd w:id="55"/>
       <w:r>
         <w:t xml:space="preserve">References</w:t>
       </w:r>
@@ -6312,7 +6557,7 @@
       <w:r>
         <w:t xml:space="preserve"> </w:t>
       </w:r>
-      <w:hyperlink r:id="rId53">
+      <w:hyperlink r:id="rId56">
         <w:r>
           <w:rPr>
             <w:rStyle w:val="Link"/>
@@ -6806,7 +7051,7 @@
       <w:r>
         <w:t xml:space="preserve"> </w:t>
       </w:r>
-      <w:hyperlink r:id="rId54">
+      <w:hyperlink r:id="rId57">
         <w:r>
           <w:rPr>
             <w:rStyle w:val="Link"/>
@@ -6924,7 +7169,7 @@
       <w:r>
         <w:t xml:space="preserve"> </w:t>
       </w:r>
-      <w:hyperlink r:id="rId55">
+      <w:hyperlink r:id="rId58">
         <w:r>
           <w:rPr>
             <w:rStyle w:val="Link"/>
@@ -7625,7 +7870,24 @@
 </file>
 
 <file path=word/footnotes.xml><?xml version="1.0" encoding="utf-8"?>
-<w:footnotes xmlns:w="http://schemas.openxmlformats.org/wordprocessingml/2006/main" xmlns:m="http://schemas.openxmlformats.org/officeDocument/2006/math" xmlns:r="http://schemas.openxmlformats.org/officeDocument/2006/relationships" xmlns:o="urn:schemas-microsoft-com:office:office" xmlns:v="urn:schemas-microsoft-com:vml" xmlns:w10="urn:schemas-microsoft-com:office:word" xmlns:a="http://schemas.openxmlformats.org/drawingml/2006/main" xmlns:pic="http://schemas.openxmlformats.org/drawingml/2006/picture" xmlns:wp="http://schemas.openxmlformats.org/drawingml/2006/wordprocessingDrawing"/>
+<w:footnotes xmlns:w="http://schemas.openxmlformats.org/wordprocessingml/2006/main" xmlns:m="http://schemas.openxmlformats.org/officeDocument/2006/math" xmlns:r="http://schemas.openxmlformats.org/officeDocument/2006/relationships" xmlns:o="urn:schemas-microsoft-com:office:office" xmlns:v="urn:schemas-microsoft-com:vml" xmlns:w10="urn:schemas-microsoft-com:office:word" xmlns:a="http://schemas.openxmlformats.org/drawingml/2006/main" xmlns:pic="http://schemas.openxmlformats.org/drawingml/2006/picture" xmlns:wp="http://schemas.openxmlformats.org/drawingml/2006/wordprocessingDrawing">
+  <w:footnote w:id="31">
+    <w:p>
+      <w:pPr>
+        <w:pStyle w:val="FootnoteText"/>
+      </w:pPr>
+      <w:r>
+        <w:rPr>
+          <w:rStyle w:val="FootnoteRef"/>
+        </w:rPr>
+        <w:footnoteRef/>
+      </w:r>
+      <w:r>
+        <w:t xml:space="preserve">This is my footnote</w:t>
+      </w:r>
+    </w:p>
+  </w:footnote>
+</w:footnotes>
 </file>
 
 <file path=word/numbering.xml><?xml version="1.0" encoding="utf-8"?>
@@ -7712,7 +7974,7 @@
     </w:lvl>
   </w:abstractNum>
   <w:abstractNum w:abstractNumId="990">
-    <w:nsid w:val="745c6d1a"/>
+    <w:nsid w:val="d90839d6"/>
     <w:multiLevelType w:val="multilevel"/>
     <w:lvl w:ilvl="0">
       <w:numFmt w:val="bullet"/>

--- a/paper/ncnh-latest.docx
+++ b/paper/ncnh-latest.docx
@@ -3324,7 +3324,7 @@
         <w:t xml:space="preserve">Hammarlund et al. (2015)</w:t>
       </w:r>
       <w:r>
-        <w:t xml:space="preserve">, however, cooperation is subsequently lost once populations become fully adapted to their environment. Once this has occurred, adapted defectors that arise via mutation at the cooperation locus have a selective advantage and displace cooperators. However, when niche construction creates selective feedbacks, cooperation persists in 13 of 18 replicate populations (</w:t>
+        <w:t xml:space="preserve">, however, cooperation is subsequently lost once populations become fully adapted to their environment. Once this has occurred, adapted defectors that arise via mutation at the cooperation locus have a selective advantage and displace cooperators. However, when niche construction creates selective feedbacks, cooperation persists in over 2/3 of the replicate populations (</w:t>
       </w:r>
       <w:hyperlink w:anchor="fig3">
         <w:r>
@@ -3451,7 +3451,18 @@
     </w:p>
     <w:p>
       <w:r>
-        <w:t xml:space="preserve">Negative niche construction can occur in our model due to the selection for sequentially-increasing allelic states and the circular arrangement of these alleles. When this occurs, adaptations at one locus reduce the selective effects at another locus, and thus negatively affect fitness. This occurs when when the genome length (</w:t>
+        <w:t xml:space="preserve">Negative niche construction can occur in our model due to the selection for sequentially-increasing allelic states and the circular arrangement of these alleles. This occurs when the number of adaptive alleles (</w:t>
+      </w:r>
+      <m:oMath>
+        <m:r>
+          <m:rPr>
+            <m:sty m:val="p"/>
+          </m:rPr>
+          <m:t>A</m:t>
+        </m:r>
+      </m:oMath>
+      <w:r>
+        <w:t xml:space="preserve">) does not divide evenly into the number of adaptive loci (</w:t>
       </w:r>
       <m:oMath>
         <m:r>
@@ -3462,29 +3473,21 @@
         </m:r>
       </m:oMath>
       <w:r>
-        <w:t xml:space="preserve">) is not evenly divided by the number of adaptive alleles (</w:t>
-      </w:r>
-      <m:oMath>
-        <m:r>
-          <m:rPr>
-            <m:sty m:val="p"/>
-          </m:rPr>
-          <m:t>A</m:t>
-        </m:r>
-      </m:oMath>
-      <w:r>
-        <w:t xml:space="preserve">), which makes it impossible to evolve sequentially increasing allelic states. This allelic conflict exists with our base parameter values (</w:t>
-      </w:r>
-      <w:hyperlink w:anchor="tables">
+        <w:t xml:space="preserve">). In such a case, any sequence of integers on the circular genome will always contain a break in the sequence; that is, one locus with an allele that is not one less than the allele at the next locus (see</w:t>
+      </w:r>
+      <w:r>
+        <w:t xml:space="preserve"> </w:t>
+      </w:r>
+      <w:hyperlink w:anchor="fig1">
         <w:r>
           <w:rPr>
             <w:rStyle w:val="Link"/>
           </w:rPr>
-          <w:t xml:space="preserve">Table 1</w:t>
+          <w:t xml:space="preserve">Figure 1</w:t>
         </w:r>
       </w:hyperlink>
       <w:r>
-        <w:t xml:space="preserve">), where</w:t>
+        <w:t xml:space="preserve">). Given this unavoidable mismatch, any genotype that has fixed will always favor selection for a new genotype (see Figure). However, if this negative niche construction is removed (by setting</w:t>
       </w:r>
       <w:r>
         <w:t xml:space="preserve"> </w:t>
@@ -3510,10 +3513,7 @@
         </m:r>
       </m:oMath>
       <w:r>
-        <w:t xml:space="preserve"> </w:t>
-      </w:r>
-      <w:r>
-        <w:t xml:space="preserve">and</w:t>
+        <w:t xml:space="preserve">,</w:t>
       </w:r>
       <w:r>
         <w:t xml:space="preserve"> </w:t>
@@ -3535,368 +3535,11 @@
           <m:rPr>
             <m:sty m:val="p"/>
           </m:rPr>
-          <m:t>6</m:t>
-        </m:r>
-      </m:oMath>
-      <w:r>
-        <w:t xml:space="preserve">. Here, a mutation that produces genotype</w:t>
-      </w:r>
-      <w:r>
-        <w:t xml:space="preserve"> </w:t>
-      </w:r>
-      <m:oMath>
-        <m:r>
-          <m:rPr>
-            <m:sty m:val="p"/>
-          </m:rPr>
-          <m:t>[</m:t>
-        </m:r>
-        <m:r>
-          <m:rPr>
-            <m:sty m:val="p"/>
-          </m:rPr>
-          <m:t>1</m:t>
-        </m:r>
-        <m:r>
-          <m:rPr>
-            <m:sty m:val="p"/>
-          </m:rPr>
-          <m:t>,</m:t>
-        </m:r>
-        <m:r>
-          <m:rPr>
-            <m:sty m:val="p"/>
-          </m:rPr>
-          <m:t>2</m:t>
-        </m:r>
-        <m:r>
-          <m:rPr>
-            <m:sty m:val="p"/>
-          </m:rPr>
-          <m:t>,</m:t>
-        </m:r>
-        <m:r>
-          <m:rPr>
-            <m:sty m:val="p"/>
-          </m:rPr>
-          <m:t>3</m:t>
-        </m:r>
-        <m:r>
-          <m:rPr>
-            <m:sty m:val="p"/>
-          </m:rPr>
-          <m:t>,</m:t>
-        </m:r>
-        <m:r>
-          <m:rPr>
-            <m:sty m:val="p"/>
-          </m:rPr>
-          <m:t>4</m:t>
-        </m:r>
-        <m:r>
-          <m:rPr>
-            <m:sty m:val="p"/>
-          </m:rPr>
-          <m:t>,</m:t>
-        </m:r>
-        <m:r>
-          <m:rPr>
-            <m:sty m:val="p"/>
-          </m:rPr>
-          <m:t>6</m:t>
-        </m:r>
-        <m:r>
-          <m:rPr>
-            <m:sty m:val="p"/>
-          </m:rPr>
-          <m:t>]</m:t>
-        </m:r>
-      </m:oMath>
-      <w:r>
-        <w:t xml:space="preserve"> </w:t>
-      </w:r>
-      <w:r>
-        <w:t xml:space="preserve">is beneficial in a population where</w:t>
-      </w:r>
-      <w:r>
-        <w:t xml:space="preserve"> </w:t>
-      </w:r>
-      <m:oMath>
-        <m:r>
-          <m:rPr>
-            <m:sty m:val="p"/>
-          </m:rPr>
-          <m:t>[</m:t>
-        </m:r>
-        <m:r>
-          <m:rPr>
-            <m:sty m:val="p"/>
-          </m:rPr>
-          <m:t>1</m:t>
-        </m:r>
-        <m:r>
-          <m:rPr>
-            <m:sty m:val="p"/>
-          </m:rPr>
-          <m:t>,</m:t>
-        </m:r>
-        <m:r>
-          <m:rPr>
-            <m:sty m:val="p"/>
-          </m:rPr>
-          <m:t>2</m:t>
-        </m:r>
-        <m:r>
-          <m:rPr>
-            <m:sty m:val="p"/>
-          </m:rPr>
-          <m:t>,</m:t>
-        </m:r>
-        <m:r>
-          <m:rPr>
-            <m:sty m:val="p"/>
-          </m:rPr>
-          <m:t>3</m:t>
-        </m:r>
-        <m:r>
-          <m:rPr>
-            <m:sty m:val="p"/>
-          </m:rPr>
-          <m:t>,</m:t>
-        </m:r>
-        <m:r>
-          <m:rPr>
-            <m:sty m:val="p"/>
-          </m:rPr>
-          <m:t>4</m:t>
-        </m:r>
-        <m:r>
-          <m:rPr>
-            <m:sty m:val="p"/>
-          </m:rPr>
-          <m:t>,</m:t>
-        </m:r>
-        <m:r>
-          <m:rPr>
-            <m:sty m:val="p"/>
-          </m:rPr>
           <m:t>5</m:t>
         </m:r>
-        <m:r>
-          <m:rPr>
-            <m:sty m:val="p"/>
-          </m:rPr>
-          <m:t>]</m:t>
-        </m:r>
-      </m:oMath>
-      <w:r>
-        <w:t xml:space="preserve"> </w:t>
-      </w:r>
-      <w:r>
-        <w:t xml:space="preserve">has fixed, as a 6 at the last locus precedes the 1 at the first locus. However, once</w:t>
-      </w:r>
-      <w:r>
-        <w:t xml:space="preserve"> </w:t>
-      </w:r>
-      <m:oMath>
-        <m:r>
-          <m:rPr>
-            <m:sty m:val="p"/>
-          </m:rPr>
-          <m:t>[</m:t>
-        </m:r>
-        <m:r>
-          <m:rPr>
-            <m:sty m:val="p"/>
-          </m:rPr>
-          <m:t>1</m:t>
-        </m:r>
-        <m:r>
-          <m:rPr>
-            <m:sty m:val="p"/>
-          </m:rPr>
-          <m:t>,</m:t>
-        </m:r>
-        <m:r>
-          <m:rPr>
-            <m:sty m:val="p"/>
-          </m:rPr>
-          <m:t>2</m:t>
-        </m:r>
-        <m:r>
-          <m:rPr>
-            <m:sty m:val="p"/>
-          </m:rPr>
-          <m:t>,</m:t>
-        </m:r>
-        <m:r>
-          <m:rPr>
-            <m:sty m:val="p"/>
-          </m:rPr>
-          <m:t>3</m:t>
-        </m:r>
-        <m:r>
-          <m:rPr>
-            <m:sty m:val="p"/>
-          </m:rPr>
-          <m:t>,</m:t>
-        </m:r>
-        <m:r>
-          <m:rPr>
-            <m:sty m:val="p"/>
-          </m:rPr>
-          <m:t>4</m:t>
-        </m:r>
-        <m:r>
-          <m:rPr>
-            <m:sty m:val="p"/>
-          </m:rPr>
-          <m:t>,</m:t>
-        </m:r>
-        <m:r>
-          <m:rPr>
-            <m:sty m:val="p"/>
-          </m:rPr>
-          <m:t>6</m:t>
-        </m:r>
-        <m:r>
-          <m:rPr>
-            <m:sty m:val="p"/>
-          </m:rPr>
-          <m:t>]</m:t>
-        </m:r>
-      </m:oMath>
-      <w:r>
-        <w:t xml:space="preserve"> </w:t>
-      </w:r>
-      <w:r>
-        <w:t xml:space="preserve">fixes, genotype</w:t>
-      </w:r>
-      <w:r>
-        <w:t xml:space="preserve"> </w:t>
-      </w:r>
-      <m:oMath>
-        <m:r>
-          <m:rPr>
-            <m:sty m:val="p"/>
-          </m:rPr>
-          <m:t>[</m:t>
-        </m:r>
-        <m:r>
-          <m:rPr>
-            <m:sty m:val="p"/>
-          </m:rPr>
-          <m:t>1</m:t>
-        </m:r>
-        <m:r>
-          <m:rPr>
-            <m:sty m:val="p"/>
-          </m:rPr>
-          <m:t>,</m:t>
-        </m:r>
-        <m:r>
-          <m:rPr>
-            <m:sty m:val="p"/>
-          </m:rPr>
-          <m:t>2</m:t>
-        </m:r>
-        <m:r>
-          <m:rPr>
-            <m:sty m:val="p"/>
-          </m:rPr>
-          <m:t>,</m:t>
-        </m:r>
-        <m:r>
-          <m:rPr>
-            <m:sty m:val="p"/>
-          </m:rPr>
-          <m:t>3</m:t>
-        </m:r>
-        <m:r>
-          <m:rPr>
-            <m:sty m:val="p"/>
-          </m:rPr>
-          <m:t>,</m:t>
-        </m:r>
-        <m:r>
-          <m:rPr>
-            <m:sty m:val="p"/>
-          </m:rPr>
-          <m:t>5</m:t>
-        </m:r>
-        <m:r>
-          <m:rPr>
-            <m:sty m:val="p"/>
-          </m:rPr>
-          <m:t>,</m:t>
-        </m:r>
-        <m:r>
-          <m:rPr>
-            <m:sty m:val="p"/>
-          </m:rPr>
-          <m:t>6</m:t>
-        </m:r>
-        <m:r>
-          <m:rPr>
-            <m:sty m:val="p"/>
-          </m:rPr>
-          <m:t>]</m:t>
-        </m:r>
-      </m:oMath>
-      <w:r>
-        <w:t xml:space="preserve"> </w:t>
-      </w:r>
-      <w:r>
-        <w:t xml:space="preserve">will be favored, and so on. When we remove negative niche construction (</w:t>
-      </w:r>
-      <m:oMath>
-        <m:r>
-          <m:rPr>
-            <m:sty m:val="p"/>
-          </m:rPr>
-          <m:t>L</m:t>
-        </m:r>
-        <m:r>
-          <m:rPr>
-            <m:sty m:val="p"/>
-          </m:rPr>
-          <m:t>=</m:t>
-        </m:r>
-        <m:r>
-          <m:rPr>
-            <m:sty m:val="p"/>
-          </m:rPr>
-          <m:t>5</m:t>
-        </m:r>
-      </m:oMath>
-      <w:r>
-        <w:t xml:space="preserve">,</w:t>
-      </w:r>
-      <w:r>
-        <w:t xml:space="preserve"> </w:t>
-      </w:r>
-      <m:oMath>
-        <m:r>
-          <m:rPr>
-            <m:sty m:val="p"/>
-          </m:rPr>
-          <m:t>A</m:t>
-        </m:r>
-        <m:r>
-          <m:rPr>
-            <m:sty m:val="p"/>
-          </m:rPr>
-          <m:t>=</m:t>
-        </m:r>
-        <m:r>
-          <m:rPr>
-            <m:sty m:val="p"/>
-          </m:rPr>
-          <m:t>5</m:t>
-        </m:r>
-      </m:oMath>
-      <w:r>
-        <w:t xml:space="preserve">), cooperators are again driven to extinction after an initial lift in abundance (</w:t>
+      </m:oMath>
+      <w:r>
+        <w:t xml:space="preserve">), cooperators are again driven extinct after an initial lift in abundance (</w:t>
       </w:r>
       <w:hyperlink w:anchor="fig3">
         <w:r>
@@ -3907,7 +3550,7 @@
         </w:r>
       </w:hyperlink>
       <w:r>
-        <w:t xml:space="preserve">). Here we observe that because niche construction presents additional opportunities for hitchhiking, the Hankshaw effect extends the initial lift in cooperation. However, once a genotype with sequential allelic states fixes, cooperation…</w:t>
+        <w:t xml:space="preserve">).</w:t>
       </w:r>
     </w:p>
     <w:p>
@@ -7883,7 +7526,7 @@
         <w:footnoteRef/>
       </w:r>
       <w:r>
-        <w:t xml:space="preserve">This is my footnote</w:t>
+        <w:t xml:space="preserve">To be made public at the time of publication</w:t>
       </w:r>
     </w:p>
   </w:footnote>
@@ -7974,7 +7617,7 @@
     </w:lvl>
   </w:abstractNum>
   <w:abstractNum w:abstractNumId="990">
-    <w:nsid w:val="d90839d6"/>
+    <w:nsid w:val="9ebc9e3f"/>
     <w:multiLevelType w:val="multilevel"/>
     <w:lvl w:ilvl="0">
       <w:numFmt w:val="bullet"/>

--- a/paper/ncnh-latest.docx
+++ b/paper/ncnh-latest.docx
@@ -390,7 +390,7 @@
         <w:t xml:space="preserve">, 2003)</w:t>
       </w:r>
       <w:r>
-        <w:t xml:space="preserve">. Because of these feedback loops, populations may find themselves continually chasing beneficial mutations as their adaptive landscape perpetually shifts beneath them.</w:t>
+        <w:t xml:space="preserve">. The nature of this feedback can have dramatic evolutionary consequences. One critical distinction is whether the constructing phenotypetype or some other phenotype is most adapted in the constructed environment. Under positive niche construction, selection favoring the constructor is reinforced, and evolution eventually stagnates. Under negative niche construction, the constructed environment favors a different phenotype than the constructor. In this latter case, populations find themselves continually chasing beneficial mutations as their adaptive landscape perpetually shifts.</w:t>
       </w:r>
     </w:p>
     <w:p>
@@ -407,7 +407,7 @@
         <w:t xml:space="preserve"> </w:t>
       </w:r>
       <w:r>
-        <w:t xml:space="preserve">to allow populations to modify their local environments in ways that affect fitness. We first use this model to address whether niche construction can extend the Hankshaw effect, allowing cooperation to continue to hitchhike as populations continually adapt. We then focus on how niche construction influences outcomes when isolated cooperator populations encounter populations of defectors, either through migration or through mutations that inevitably produce defectors that share the same adaptations. Finally, niche construction has frequently been shown to increase diversity</w:t>
+        <w:t xml:space="preserve">to allow populations to modify their local environments in ways that affect fitness. We use this model to address whether niche construction can extend the Hankshaw effect, allowing cooperation to continue to hitchhike as populations continually adapt. As part of this, we focus on how niche construction influences local interactions when isolated cooperator populations encounter populations of defectors, either through migration or through mutations that inevitably produce defectors that share the same adaptations. Finally, niche construction has frequently been shown to increase diversity</w:t>
       </w:r>
       <w:r>
         <w:t xml:space="preserve"> </w:t>
@@ -7617,7 +7617,7 @@
     </w:lvl>
   </w:abstractNum>
   <w:abstractNum w:abstractNumId="990">
-    <w:nsid w:val="9ebc9e3f"/>
+    <w:nsid w:val="faf508fe"/>
     <w:multiLevelType w:val="multilevel"/>
     <w:lvl w:ilvl="0">
       <w:numFmt w:val="bullet"/>

--- a/paper/ncnh-latest.docx
+++ b/paper/ncnh-latest.docx
@@ -352,7 +352,7 @@
         <w:t xml:space="preserve"> </w:t>
       </w:r>
       <w:r>
-        <w:t xml:space="preserve">can give cooperators a substantial leg up on defectors in an adaptive race. When cooperation increases local population density, the likelihood of acquiring beneficial mutations is also increased. The cooperative trait can rise in abundance by hitchhiking along with these adaptations. Nevertheless, this advantage is fleeting. As soon as the opportunities for adaptation are exhausted, cooperators are once again at a selective disadvantage against equally-adapted defectors that arise via mutation. However,</w:t>
+        <w:t xml:space="preserve">can give cooperators a substantial leg up on defectors in an adaptive race. When cooperation increases local population density, the likelihood of acquiring beneficial mutations is also increased. The cooperative trait can then rise in abundance by hitchhiking along with these adaptations. Nevertheless, this advantage is fleeting. As soon as the opportunities for adaptation are exhausted, cooperators are once again at a selective disadvantage against equally-adapted defectors that arise via mutation. However,</w:t>
       </w:r>
       <w:r>
         <w:t xml:space="preserve"> </w:t>
@@ -407,7 +407,7 @@
         <w:t xml:space="preserve"> </w:t>
       </w:r>
       <w:r>
-        <w:t xml:space="preserve">to allow populations to modify their local environments in ways that affect fitness. We use this model to address whether niche construction can extend the Hankshaw effect, allowing cooperation to continue to hitchhike as populations continually adapt. As part of this, we focus on how niche construction influences local interactions when isolated cooperator populations encounter populations of defectors, either through migration or through mutations that inevitably produce defectors that share the same adaptations. Finally, niche construction has frequently been shown to increase diversity</w:t>
+        <w:t xml:space="preserve">to allow populations to modify their local environments in ways that affect fitness. We use this model to address whether niche construction can extend the Hankshaw effect, enabling cooperation to continue to hitchhike as populations continually adapt. As part of this, we focus on how niche construction influences local interactions when isolated cooperator populations encounter populations of defectors, either through migration or through mutations that inevitably produce defectors that share the same adaptations. Finally, niche construction has frequently been shown to increase diversity</w:t>
       </w:r>
       <w:r>
         <w:t xml:space="preserve"> </w:t>
@@ -459,7 +459,7 @@
     </w:p>
     <w:p>
       <w:r>
-        <w:t xml:space="preserve">In our expanded model, populations modify their local environment. As this process occurs, environmental changes feed back to affect selection. We perform simulations using this model to explore how niche construction affects this adaptation process and whether selective feedbacks allow cooperation to be maintained.</w:t>
+        <w:t xml:space="preserve">In our expanded model, populations modify their local environment. As this process occurs, environmental changes feed back to affect selection. We perform simulations using this model to explore how niche construction affects this adaptation process and whether selective feedbacks enable cooperation to be maintained.</w:t>
       </w:r>
     </w:p>
     <w:p>
@@ -2034,7 +2034,7 @@
     </w:p>
     <w:p>
       <w:r>
-        <w:t xml:space="preserve">Cooperation benefits a population by allowing it to reach greater density. This benefit affects all individuals equally and accumulates linearly with the proportion of cooperators in the population. If</w:t>
+        <w:t xml:space="preserve">Cooperation benefits a population by enabling it to reach greater density. This benefit affects all individuals equally and accumulates linearly with the proportion of cooperators in the population. If</w:t>
       </w:r>
       <w:r>
         <w:t xml:space="preserve"> </w:t>
@@ -3195,7 +3195,7 @@
     </w:p>
     <w:p>
       <w:r>
-        <w:t xml:space="preserve">Using the model described in the previous section, we perform simulations that follow the evolution of cooperation in a metapopulation consisting of populations connected by spatially-limited migration. Individuals compete in these populations by gaining a limited number of adaptations that confer fitness benefits. While cooperation does not directly affect the selective value of these adaptations, cooperation can have indirect effects on the adaptive process. Specifically, cooperation increases population density. As a result, larger populations of cooperators experience more mutational opportunities to gain adaptations. Cooperation can hitchhike along with these adaptations, which compensate for the cost of cooperation. During this process, populations alter their local environments, which, in turn, influences selection. Here, we explore how niche construction affects the evolution of cooperation in the simulation environment defined by the parameter values listed in</w:t>
+        <w:t xml:space="preserve">Using the model described in the previous section, we perform simulations that follow the evolution of cooperation in a metapopulation consisting of populations that are connected by spatially-limited migration. Individuals compete in these populations by gaining a limited number of adaptations that confer fitness benefits. While cooperation does not directly affect the selective value of these adaptations, cooperation can have indirect effects on the adaptive process. Specifically, cooperation increases population density. As a result, larger populations of cooperators experience more mutational opportunities to gain adaptations. Cooperation can hitchhike along with these adaptations, which compensate for the cost of cooperation. During this process, populations alter their local environments, which, in turn, influences selection. Here, we explore how niche construction affects the evolution of cooperation in the simulation environment defined by the parameter values listed in</w:t>
       </w:r>
       <w:r>
         <w:t xml:space="preserve"> </w:t>
@@ -3425,7 +3425,7 @@
         </m:r>
       </m:oMath>
       <w:r>
-        <w:t xml:space="preserve">. In doing so, we conservatively estimate the selective effects of niche construction, as fitness benefits of this magnitude would only be given for sequential allelic states that are fixed in full populations. We find that simply increasing selective values does not allow cooperators to persist (</w:t>
+        <w:t xml:space="preserve">. In doing so, we conservatively estimate the selective effects of niche construction, as fitness benefits of this magnitude would only be given for sequential allelic states that are fixed in full populations. We find that simply increasing selective values does not enable cooperators to persist (</w:t>
       </w:r>
       <w:hyperlink w:anchor="fig3">
         <w:r>
@@ -3581,7 +3581,7 @@
           <m:rPr>
             <m:sty m:val="p"/>
           </m:rPr>
-          <m:t>x</m:t>
+          <m:t>×</m:t>
         </m:r>
         <m:r>
           <m:rPr>
@@ -3713,7 +3713,7 @@
         <w:t xml:space="preserve"> </w:t>
       </w:r>
       <w:r>
-        <w:t xml:space="preserve">recently demonstrated that cooperative behaviors can prolong their existence by increasing their likelihood of hitchhiking with a beneficial trait. While this process does favor cooperation in the short term, it eventually reaches a dead end; when the opportunities for adaptation are exhausted, and cooperators can no longer hitchhike, they face extinction. In this work, we have considered whether niche construction might serve to perpetually generate new adaptive opportunities, and thus favor cooperation indefinitely.</w:t>
+        <w:t xml:space="preserve">recently demonstrated that cooperation can prolong its existence by increasing the likelihood of hitchhiking with a beneficial trait. While this process does favor cooperation in the short term, it eventually reaches a dead end; when the opportunities for adaptation are exhausted, and cooperators can no longer hitchhike, they face extinction. In this work, we have considered whether niche construction might serve to perpetually generate new adaptive opportunities, and thus favor cooperation indefinitely.</w:t>
       </w:r>
     </w:p>
     <w:p>
@@ -3756,7 +3756,7 @@
         </w:r>
       </w:hyperlink>
       <w:r>
-        <w:t xml:space="preserve">). Without adaptive opportunities, adaptation eventually grinds to a halt. Once this occurs, cooperators face the threat of invasion by defectors that arise de novo through mutation. Since these defectors are equally adapted but do not bear the cost of cooperation, they are favored by selection, and quickly drive cooperators to extinction. Because every genotype constructs an environment in which a different genotype is more fit, negative niche construction creates continual adaptive opportunities. These opportunities can allow cooperators to resist invasion by defectors, even when defectors are equally adapted (</w:t>
+        <w:t xml:space="preserve">). Without adaptive opportunities, adaptation eventually grinds to a halt. Once this occurs, cooperators face the threat of invasion by defectors that arise de novo through mutation. Since these defectors are equally adapted but do not bear the cost of cooperation, they quickly drive cooperators to extinction. Because every genotype constructs an environment in which a different genotype is more fit, negative niche construction creates continual adaptive opportunities. These opportunities can allow cooperators to resist invasion by defectors, even when defectors are equally adapted (</w:t>
       </w:r>
       <w:hyperlink w:anchor="fig4">
         <w:r>
@@ -3911,7 +3911,7 @@
         <w:t xml:space="preserve">, 2002)</w:t>
       </w:r>
       <w:r>
-        <w:t xml:space="preserve">. While many studies have explored how the environment affects the evolution of cooperative behaviors such as the production of these public goods, relatively few have examined how the resulting selective feedbacks influence evolution as public goods modify the environment. In these instances, environmental changes are likely to occur on different timescales than reproduction. These differences can have profound effects. For example, a multitude of factors including protein durability</w:t>
+        <w:t xml:space="preserve">. While many studies have focused on how the environment affects the evolution of cooperative behaviors such as the production of these public goods, relatively few have examined how the resulting selective feedbacks influence evolution as public goods modify the environment. In these instances, environmental changes are likely to occur on different timescales than reproduction. These differences can have profound effects. For example, a multitude of factors including protein durability</w:t>
       </w:r>
       <w:r>
         <w:t xml:space="preserve"> </w:t>
@@ -4024,7 +4024,7 @@
     </w:p>
     <w:p>
       <w:r>
-        <w:t xml:space="preserve">In many instances of cooperation, the environment is itself a biological entity, which can produce additional evolutionary feedbacks. As the host population changes, so too does selection on their symbiont populations. Here, evolutionary outcomes depend greatly on the degree of shared interest between the host and symbiont. For example, the cooperative production of virulence factors by the human pathogen</w:t>
+        <w:t xml:space="preserve">In many instances where cooperation occurs, the environment is itself a biological entity, which can introduce additional evolutionary feedbacks. As the host population changes, so too does selection on their symbiont populations. Here, evolutionary outcomes depend greatly on the degree of shared interest between the host and symbiont. For example, the cooperative production of virulence factors by the human pathogen</w:t>
       </w:r>
       <w:r>
         <w:t xml:space="preserve"> </w:t>
@@ -4120,7 +4120,7 @@
     </w:p>
     <w:p>
       <w:r>
-        <w:t xml:space="preserve">We thank Anuraag Pakanati for assistance with simulations. This material is based upon work supported by the National Science Foundation Postdoctoral Research Fellowship in Biology under Grant No. DBI-1309318 (to BDC) and under Cooperative Agreement No. DBI-0939454 (BEACON STC). Computational resources were provided by an award from Google (to BDC and BK).</w:t>
+        <w:t xml:space="preserve">We are grateful to TODO for helpful comments on the manuscript and to Anuraag Pakanati for assistance with simulations. This material is based upon work supported by the National Science Foundation Postdoctoral Research Fellowship in Biology under Grant No. DBI-1309318 (to BDC) and under Cooperative Agreement No. DBI-0939454 (BEACON STC). Computational resources were provided by an award from Google Inc. (to BDC and BK).</w:t>
       </w:r>
     </w:p>
     <w:p/>
@@ -5092,7 +5092,7 @@
       <w:r>
         <w:drawing>
           <wp:inline>
-            <wp:extent cx="5334000" cy="5334000"/>
+            <wp:extent cx="5334000" cy="6094112"/>
             <wp:effectExtent b="0" l="0" r="0" t="0"/>
             <wp:docPr descr="" id="1" name="Picture"/>
             <a:graphic>
@@ -5113,7 +5113,7 @@
                   <pic:spPr bwMode="auto">
                     <a:xfrm>
                       <a:off x="0" y="0"/>
-                      <a:ext cx="5334000" cy="5334000"/>
+                      <a:ext cx="5334000" cy="6094112"/>
                     </a:xfrm>
                     <a:prstGeom prst="rect">
                       <a:avLst/>
@@ -7617,7 +7617,7 @@
     </w:lvl>
   </w:abstractNum>
   <w:abstractNum w:abstractNumId="990">
-    <w:nsid w:val="faf508fe"/>
+    <w:nsid w:val="24372f60"/>
     <w:multiLevelType w:val="multilevel"/>
     <w:lvl w:ilvl="0">
       <w:numFmt w:val="bullet"/>

--- a/paper/ncnh-latest.docx
+++ b/paper/ncnh-latest.docx
@@ -454,12 +454,12 @@
         <w:t xml:space="preserve">Hammarlund et al. (2015)</w:t>
       </w:r>
       <w:r>
-        <w:t xml:space="preserve">, we develop an individual-based model in which populations of cooperators and defectors evolve and compete in a metapopulation (a collection of populations). Through mutations, individuals gain adaptations to their environment, which increase reproductive fitness, and allow those lineages to rise in abundance. Migration among neighboring populations allows more successful lineages to spread.</w:t>
-      </w:r>
-    </w:p>
-    <w:p>
-      <w:r>
-        <w:t xml:space="preserve">In our expanded model, populations modify their local environment. As this process occurs, environmental changes feed back to affect selection. We perform simulations using this model to explore how niche construction affects this adaptation process and whether selective feedbacks enable cooperation to be maintained.</w:t>
+        <w:t xml:space="preserve">, we develop an individual-based model in which cooperators and defectors evolve and compete in a population of subpopulations (i.e., a metapopulation). Through mutations, individuals gain adaptations to their environment, which increase reproductive fitness, and allow those lineages to rise in abundance. Migration among neighboring subpopulations allows more successful lineages to spread.</w:t>
+      </w:r>
+    </w:p>
+    <w:p>
+      <w:r>
+        <w:t xml:space="preserve">In our expanded model, subpopulations modify their local environment. As this process occurs, environmental changes feed back to affect selection. We perform simulations using this model to explore how niche construction affects this adaptation process and whether selective feedbacks enable cooperation to be maintained.</w:t>
       </w:r>
     </w:p>
     <w:p>
@@ -484,7 +484,36 @@
     </w:p>
     <w:p>
       <w:r>
-        <w:t xml:space="preserve">Each individual has a haploid genome with L+1 loci (see</w:t>
+        <w:t xml:space="preserve">Each individual has a haploid genome with</w:t>
+      </w:r>
+      <w:r>
+        <w:t xml:space="preserve"> </w:t>
+      </w:r>
+      <m:oMath>
+        <m:r>
+          <m:rPr>
+            <m:sty m:val="p"/>
+          </m:rPr>
+          <m:t>L</m:t>
+        </m:r>
+        <m:r>
+          <m:rPr>
+            <m:sty m:val="p"/>
+          </m:rPr>
+          <m:t>+</m:t>
+        </m:r>
+        <m:r>
+          <m:rPr>
+            <m:sty m:val="p"/>
+          </m:rPr>
+          <m:t>1</m:t>
+        </m:r>
+      </m:oMath>
+      <w:r>
+        <w:t xml:space="preserve"> </w:t>
+      </w:r>
+      <w:r>
+        <w:t xml:space="preserve">loci (see</w:t>
       </w:r>
       <w:r>
         <w:t xml:space="preserve"> </w:t>
@@ -501,36 +530,7 @@
         <w:t xml:space="preserve"> </w:t>
       </w:r>
       <w:r>
-        <w:t xml:space="preserve">for model parameters and their values). Different alleles at each locus are represented by different integers. A binary allele at locus</w:t>
-      </w:r>
-      <w:r>
-        <w:t xml:space="preserve"> </w:t>
-      </w:r>
-      <m:oMath>
-        <m:r>
-          <m:rPr>
-            <m:sty m:val="p"/>
-          </m:rPr>
-          <m:t>L</m:t>
-        </m:r>
-        <m:r>
-          <m:rPr>
-            <m:sty m:val="p"/>
-          </m:rPr>
-          <m:t>+</m:t>
-        </m:r>
-        <m:r>
-          <m:rPr>
-            <m:sty m:val="p"/>
-          </m:rPr>
-          <m:t>1</m:t>
-        </m:r>
-      </m:oMath>
-      <w:r>
-        <w:t xml:space="preserve"> </w:t>
-      </w:r>
-      <w:r>
-        <w:t xml:space="preserve">determines whether that individual is a cooperator (</w:t>
+        <w:t xml:space="preserve">for model parameters and their values). Different alleles at each locus are represented by different integers. A binary allele at the first locus (here, locus zero) determines whether that individual is a cooperator (</w:t>
       </w:r>
       <m:oMath>
         <m:r>
@@ -781,7 +781,7 @@
         <w:t xml:space="preserve"> </w:t>
       </w:r>
       <w:r>
-        <w:t xml:space="preserve">implicitly based on the allelic states present in the population. As allelic states change, populations alter aspects of their environment, creating a unique niche.</w:t>
+        <w:t xml:space="preserve">implicitly based on the allelic states present in the subpopulation. As allelic states change, subpopulations alter aspects of their environment, creating a unique niche.</w:t>
       </w:r>
     </w:p>
     <w:p>
@@ -820,7 +820,7 @@
         <w:t xml:space="preserve"> </w:t>
       </w:r>
       <w:r>
-        <w:t xml:space="preserve">increases with the number of individuals in the population that have allele</w:t>
+        <w:t xml:space="preserve">increases with the number of individuals in the subpopulation that have allele</w:t>
       </w:r>
       <w:r>
         <w:t xml:space="preserve"> </w:t>
@@ -836,7 +836,7 @@
           <m:rPr>
             <m:sty m:val="p"/>
           </m:rPr>
-          <m:t>+</m:t>
+          <m:t>−</m:t>
         </m:r>
         <m:r>
           <m:rPr>
@@ -865,7 +865,7 @@
           <m:rPr>
             <m:sty m:val="p"/>
           </m:rPr>
-          <m:t>+</m:t>
+          <m:t>−</m:t>
         </m:r>
         <m:r>
           <m:rPr>
@@ -890,7 +890,7 @@
         <w:t xml:space="preserve">”</w:t>
       </w:r>
       <w:r>
-        <w:t xml:space="preserve">: the selective value of an allele at locus</w:t>
+        <w:t xml:space="preserve">: the selective value of an allele at locus 1 is affected by the allelic composition of the subpopulation at locus</w:t>
       </w:r>
       <w:r>
         <w:t xml:space="preserve"> </w:t>
@@ -904,10 +904,7 @@
         </m:r>
       </m:oMath>
       <w:r>
-        <w:t xml:space="preserve"> </w:t>
-      </w:r>
-      <w:r>
-        <w:t xml:space="preserve">is affected by the allelic composition of the population at locus 1. Similarly, the selective value of allele</w:t>
+        <w:t xml:space="preserve">. Similarly, the selective value of allele 1 at any locus increases with the number of individuals carrying allele</w:t>
       </w:r>
       <w:r>
         <w:t xml:space="preserve"> </w:t>
@@ -924,7 +921,7 @@
         <w:t xml:space="preserve"> </w:t>
       </w:r>
       <w:r>
-        <w:t xml:space="preserve">at any locus increases with the number of individuals carrying allele</w:t>
+        <w:t xml:space="preserve">at the previous locus. This circularity is represented by the function</w:t>
       </w:r>
       <w:r>
         <w:t xml:space="preserve"> </w:t>
@@ -934,14 +931,142 @@
           <m:rPr>
             <m:sty m:val="p"/>
           </m:rPr>
+          <m:t>β</m:t>
+        </m:r>
+        <m:r>
+          <m:rPr>
+            <m:sty m:val="p"/>
+          </m:rPr>
+          <m:t>(</m:t>
+        </m:r>
+        <m:r>
+          <m:rPr>
+            <m:sty m:val="p"/>
+          </m:rPr>
+          <m:t>x</m:t>
+        </m:r>
+        <m:r>
+          <m:rPr>
+            <m:sty m:val="p"/>
+          </m:rPr>
+          <m:t>,</m:t>
+        </m:r>
+        <m:r>
+          <m:rPr>
+            <m:sty m:val="p"/>
+          </m:rPr>
+          <m:t>X</m:t>
+        </m:r>
+        <m:r>
+          <m:rPr>
+            <m:sty m:val="p"/>
+          </m:rPr>
+          <m:t>)</m:t>
+        </m:r>
+      </m:oMath>
+      <w:r>
+        <w:t xml:space="preserve">, which gives the integer that is below an arbitrary value</w:t>
+      </w:r>
+      <w:r>
+        <w:t xml:space="preserve"> </w:t>
+      </w:r>
+      <m:oMath>
+        <m:r>
+          <m:rPr>
+            <m:sty m:val="p"/>
+          </m:rPr>
+          <m:t>x</m:t>
+        </m:r>
+      </m:oMath>
+      <w:r>
+        <w:t xml:space="preserve"> </w:t>
+      </w:r>
+      <w:r>
+        <w:t xml:space="preserve">in the set</w:t>
+      </w:r>
+      <w:r>
+        <w:t xml:space="preserve"> </w:t>
+      </w:r>
+      <m:oMath>
+        <m:r>
+          <m:rPr>
+            <m:sty m:val="p"/>
+          </m:rPr>
+          <m:t>{</m:t>
+        </m:r>
+        <m:r>
+          <m:rPr>
+            <m:sty m:val="p"/>
+          </m:rPr>
           <m:t>1</m:t>
         </m:r>
+        <m:r>
+          <m:rPr>
+            <m:sty m:val="p"/>
+          </m:rPr>
+          <m:t>,</m:t>
+        </m:r>
+        <m:r>
+          <m:rPr>
+            <m:sty m:val="p"/>
+          </m:rPr>
+          <m:t>2</m:t>
+        </m:r>
+        <m:r>
+          <m:rPr>
+            <m:sty m:val="p"/>
+          </m:rPr>
+          <m:t>,</m:t>
+        </m:r>
+        <m:r>
+          <m:rPr>
+            <m:sty m:val="p"/>
+          </m:rPr>
+          <m:t>…</m:t>
+        </m:r>
+        <m:r>
+          <m:rPr>
+            <m:sty m:val="p"/>
+          </m:rPr>
+          <m:t>,</m:t>
+        </m:r>
+        <m:r>
+          <m:rPr>
+            <m:sty m:val="p"/>
+          </m:rPr>
+          <m:t>X</m:t>
+        </m:r>
+        <m:r>
+          <m:rPr>
+            <m:sty m:val="p"/>
+          </m:rPr>
+          <m:t>}</m:t>
+        </m:r>
       </m:oMath>
       <w:r>
-        <w:t xml:space="preserve"> </w:t>
-      </w:r>
-      <w:r>
-        <w:t xml:space="preserve">at the next locus. This circularity is represented by the function</w:t>
+        <w:t xml:space="preserve">:</w:t>
+      </w:r>
+    </w:p>
+    <w:p>
+      <w:r>
+        <w:t xml:space="preserve">$$ \beta(x, X) = \bmod_{X}(x - 2 + X) + 1 \qquad (1)$$</w:t>
+      </w:r>
+    </w:p>
+    <w:p>
+      <w:r>
+        <w:t xml:space="preserve">Here,</w:t>
+      </w:r>
+      <w:r>
+        <w:t xml:space="preserve"> </w:t>
+      </w:r>
+      <w:r>
+        <w:t xml:space="preserve">$\bmod_{X}(x)$</w:t>
+      </w:r>
+      <w:r>
+        <w:t xml:space="preserve"> </w:t>
+      </w:r>
+      <w:r>
+        <w:t xml:space="preserve">is the integer remainder when dividing</w:t>
       </w:r>
       <w:r>
         <w:t xml:space="preserve"> </w:t>
@@ -951,41 +1076,28 @@
           <m:rPr>
             <m:sty m:val="p"/>
           </m:rPr>
-          <m:t>β</m:t>
-        </m:r>
-        <m:r>
-          <m:rPr>
-            <m:sty m:val="p"/>
-          </m:rPr>
-          <m:t>(</m:t>
-        </m:r>
-        <m:r>
-          <m:rPr>
-            <m:sty m:val="p"/>
-          </m:rPr>
           <m:t>x</m:t>
         </m:r>
-        <m:r>
-          <m:rPr>
-            <m:sty m:val="p"/>
-          </m:rPr>
-          <m:t>,</m:t>
-        </m:r>
+      </m:oMath>
+      <w:r>
+        <w:t xml:space="preserve"> </w:t>
+      </w:r>
+      <w:r>
+        <w:t xml:space="preserve">by</w:t>
+      </w:r>
+      <w:r>
+        <w:t xml:space="preserve"> </w:t>
+      </w:r>
+      <m:oMath>
         <m:r>
           <m:rPr>
             <m:sty m:val="p"/>
           </m:rPr>
           <m:t>X</m:t>
         </m:r>
-        <m:r>
-          <m:rPr>
-            <m:sty m:val="p"/>
-          </m:rPr>
-          <m:t>)</m:t>
-        </m:r>
       </m:oMath>
       <w:r>
-        <w:t xml:space="preserve">, which gives the integer that follows an arbitrary value</w:t>
+        <w:t xml:space="preserve">. The selective value of adaptive allele</w:t>
       </w:r>
       <w:r>
         <w:t xml:space="preserve"> </w:t>
@@ -995,14 +1107,14 @@
           <m:rPr>
             <m:sty m:val="p"/>
           </m:rPr>
-          <m:t>x</m:t>
+          <m:t>a</m:t>
         </m:r>
       </m:oMath>
       <w:r>
         <w:t xml:space="preserve"> </w:t>
       </w:r>
       <w:r>
-        <w:t xml:space="preserve">in the set</w:t>
+        <w:t xml:space="preserve">at locus</w:t>
       </w:r>
       <w:r>
         <w:t xml:space="preserve"> </w:t>
@@ -1012,81 +1124,14 @@
           <m:rPr>
             <m:sty m:val="p"/>
           </m:rPr>
-          <m:t>{</m:t>
-        </m:r>
-        <m:r>
-          <m:rPr>
-            <m:sty m:val="p"/>
-          </m:rPr>
-          <m:t>1</m:t>
-        </m:r>
-        <m:r>
-          <m:rPr>
-            <m:sty m:val="p"/>
-          </m:rPr>
-          <m:t>,</m:t>
-        </m:r>
-        <m:r>
-          <m:rPr>
-            <m:sty m:val="p"/>
-          </m:rPr>
-          <m:t>2</m:t>
-        </m:r>
-        <m:r>
-          <m:rPr>
-            <m:sty m:val="p"/>
-          </m:rPr>
-          <m:t>,</m:t>
-        </m:r>
-        <m:r>
-          <m:rPr>
-            <m:sty m:val="p"/>
-          </m:rPr>
-          <m:t>…</m:t>
-        </m:r>
-        <m:r>
-          <m:rPr>
-            <m:sty m:val="p"/>
-          </m:rPr>
-          <m:t>,</m:t>
-        </m:r>
-        <m:r>
-          <m:rPr>
-            <m:sty m:val="p"/>
-          </m:rPr>
-          <m:t>X</m:t>
-        </m:r>
-        <m:r>
-          <m:rPr>
-            <m:sty m:val="p"/>
-          </m:rPr>
-          <m:t>}</m:t>
+          <m:t>l</m:t>
         </m:r>
       </m:oMath>
       <w:r>
-        <w:t xml:space="preserve">:</w:t>
-      </w:r>
-    </w:p>
-    <w:p>
-      <w:r>
-        <w:t xml:space="preserve">$$ \beta(x, X) = \bmod_{X}(x) + 1 \qquad (1)$$</w:t>
-      </w:r>
-    </w:p>
-    <w:p>
-      <w:r>
-        <w:t xml:space="preserve">Here,</w:t>
-      </w:r>
-      <w:r>
-        <w:t xml:space="preserve"> </w:t>
-      </w:r>
-      <w:r>
-        <w:t xml:space="preserve">$\bmod_{X}(x)$</w:t>
-      </w:r>
-      <w:r>
-        <w:t xml:space="preserve"> </w:t>
-      </w:r>
-      <w:r>
-        <w:t xml:space="preserve">is the integer remainder when dividing</w:t>
+        <w:t xml:space="preserve"> </w:t>
+      </w:r>
+      <w:r>
+        <w:t xml:space="preserve">is increased by</w:t>
       </w:r>
       <w:r>
         <w:t xml:space="preserve"> </w:t>
@@ -1096,79 +1141,14 @@
           <m:rPr>
             <m:sty m:val="p"/>
           </m:rPr>
-          <m:t>x</m:t>
+          <m:t>ϵ</m:t>
         </m:r>
       </m:oMath>
       <w:r>
         <w:t xml:space="preserve"> </w:t>
       </w:r>
       <w:r>
-        <w:t xml:space="preserve">by</w:t>
-      </w:r>
-      <w:r>
-        <w:t xml:space="preserve"> </w:t>
-      </w:r>
-      <m:oMath>
-        <m:r>
-          <m:rPr>
-            <m:sty m:val="p"/>
-          </m:rPr>
-          <m:t>X</m:t>
-        </m:r>
-      </m:oMath>
-      <w:r>
-        <w:t xml:space="preserve">. The selective value of adaptive allele</w:t>
-      </w:r>
-      <w:r>
-        <w:t xml:space="preserve"> </w:t>
-      </w:r>
-      <m:oMath>
-        <m:r>
-          <m:rPr>
-            <m:sty m:val="p"/>
-          </m:rPr>
-          <m:t>a</m:t>
-        </m:r>
-      </m:oMath>
-      <w:r>
-        <w:t xml:space="preserve"> </w:t>
-      </w:r>
-      <w:r>
-        <w:t xml:space="preserve">at locus</w:t>
-      </w:r>
-      <w:r>
-        <w:t xml:space="preserve"> </w:t>
-      </w:r>
-      <m:oMath>
-        <m:r>
-          <m:rPr>
-            <m:sty m:val="p"/>
-          </m:rPr>
-          <m:t>l</m:t>
-        </m:r>
-      </m:oMath>
-      <w:r>
-        <w:t xml:space="preserve"> </w:t>
-      </w:r>
-      <w:r>
-        <w:t xml:space="preserve">is increased by</w:t>
-      </w:r>
-      <w:r>
-        <w:t xml:space="preserve"> </w:t>
-      </w:r>
-      <m:oMath>
-        <m:r>
-          <m:rPr>
-            <m:sty m:val="p"/>
-          </m:rPr>
-          <m:t>ϵ</m:t>
-        </m:r>
-      </m:oMath>
-      <w:r>
-        <w:t xml:space="preserve"> </w:t>
-      </w:r>
-      <w:r>
-        <w:t xml:space="preserve">for each individual in the population that has allele</w:t>
+        <w:t xml:space="preserve">for each individual in the subpopulation that has allele</w:t>
       </w:r>
       <w:r>
         <w:t xml:space="preserve"> </w:t>
@@ -1396,324 +1376,384 @@
             <m:rPr>
               <m:sty m:val="p"/>
             </m:rPr>
-            <m:t>+</m:t>
+            <m:t>−</m:t>
           </m:r>
-          <m:r>
-            <m:rPr>
-              <m:sty m:val="p"/>
-            </m:rPr>
-            <m:t>δ</m:t>
-          </m:r>
-          <m:nary>
-            <m:naryPr>
-              <m:chr m:val="∑"/>
-              <m:limLoc m:val="undOvr"/>
-              <m:supHide m:val="off"/>
-              <m:supHide m:val="off"/>
-            </m:naryPr>
+          <m:limLow>
             <m:e>
+              <m:limLow>
+                <m:e>
+                  <m:r>
+                    <m:rPr>
+                      <m:sty m:val="p"/>
+                    </m:rPr>
+                    <m:t>c</m:t>
+                  </m:r>
+                  <m:sSub>
+                    <m:e>
+                      <m:r>
+                        <m:rPr>
+                          <m:sty m:val="p"/>
+                        </m:rPr>
+                        <m:t>a</m:t>
+                      </m:r>
+                    </m:e>
+                    <m:sub>
+                      <m:r>
+                        <m:rPr>
+                          <m:sty m:val="p"/>
+                        </m:rPr>
+                        <m:t>g</m:t>
+                      </m:r>
+                      <m:r>
+                        <m:rPr>
+                          <m:sty m:val="p"/>
+                        </m:rPr>
+                        <m:t>,</m:t>
+                      </m:r>
+                      <m:r>
+                        <m:rPr>
+                          <m:sty m:val="p"/>
+                        </m:rPr>
+                        <m:t>0</m:t>
+                      </m:r>
+                    </m:sub>
+                  </m:sSub>
+                </m:e>
+                <m:lim>
+                  <m:r>
+                    <m:rPr>
+                      <m:sty m:val="p"/>
+                    </m:rPr>
+                    <m:t>︸</m:t>
+                  </m:r>
+                </m:lim>
+              </m:limLow>
+            </m:e>
+            <m:lim>
               <m:r>
                 <m:rPr>
                   <m:sty m:val="p"/>
                 </m:rPr>
-                <m:t>I</m:t>
+                <m:t>cooperation</m:t>
               </m:r>
-            </m:e>
-            <m:sub>
-              <m:r>
-                <m:rPr>
-                  <m:sty m:val="p"/>
-                </m:rPr>
-                <m:t>l</m:t>
-              </m:r>
-              <m:r>
-                <m:rPr>
-                  <m:sty m:val="p"/>
-                </m:rPr>
-                <m:t>=</m:t>
-              </m:r>
-              <m:r>
-                <m:rPr>
-                  <m:sty m:val="p"/>
-                </m:rPr>
-                <m:t>1</m:t>
-              </m:r>
-            </m:sub>
-            <m:sup>
-              <m:r>
-                <m:rPr>
-                  <m:sty m:val="p"/>
-                </m:rPr>
-                <m:t>L</m:t>
-              </m:r>
-            </m:sup>
-          </m:nary>
-          <m:r>
-            <m:rPr>
-              <m:sty m:val="p"/>
-            </m:rPr>
-            <m:t>(</m:t>
-          </m:r>
-          <m:sSub>
-            <m:e>
-              <m:r>
-                <m:rPr>
-                  <m:sty m:val="p"/>
-                </m:rPr>
-                <m:t>a</m:t>
-              </m:r>
-            </m:e>
-            <m:sub>
-              <m:r>
-                <m:rPr>
-                  <m:sty m:val="p"/>
-                </m:rPr>
-                <m:t>g</m:t>
-              </m:r>
-              <m:r>
-                <m:rPr>
-                  <m:sty m:val="p"/>
-                </m:rPr>
-                <m:t>,</m:t>
-              </m:r>
-              <m:r>
-                <m:rPr>
-                  <m:sty m:val="p"/>
-                </m:rPr>
-                <m:t>l</m:t>
-              </m:r>
-            </m:sub>
-          </m:sSub>
-          <m:r>
-            <m:rPr>
-              <m:sty m:val="p"/>
-            </m:rPr>
-            <m:t>)</m:t>
-          </m:r>
+            </m:lim>
+          </m:limLow>
           <m:r>
             <m:rPr>
               <m:sty m:val="p"/>
             </m:rPr>
             <m:t>+</m:t>
           </m:r>
+          <m:limLow>
+            <m:e>
+              <m:limLow>
+                <m:e>
+                  <m:r>
+                    <m:rPr>
+                      <m:sty m:val="p"/>
+                    </m:rPr>
+                    <m:t>δ</m:t>
+                  </m:r>
+                  <m:nary>
+                    <m:naryPr>
+                      <m:chr m:val="∑"/>
+                      <m:limLoc m:val="undOvr"/>
+                      <m:supHide m:val="off"/>
+                      <m:supHide m:val="off"/>
+                    </m:naryPr>
+                    <m:e>
+                      <m:r>
+                        <m:rPr>
+                          <m:sty m:val="p"/>
+                        </m:rPr>
+                        <m:t>I</m:t>
+                      </m:r>
+                    </m:e>
+                    <m:sub>
+                      <m:r>
+                        <m:rPr>
+                          <m:sty m:val="p"/>
+                        </m:rPr>
+                        <m:t>l</m:t>
+                      </m:r>
+                      <m:r>
+                        <m:rPr>
+                          <m:sty m:val="p"/>
+                        </m:rPr>
+                        <m:t>=</m:t>
+                      </m:r>
+                      <m:r>
+                        <m:rPr>
+                          <m:sty m:val="p"/>
+                        </m:rPr>
+                        <m:t>1</m:t>
+                      </m:r>
+                    </m:sub>
+                    <m:sup>
+                      <m:r>
+                        <m:rPr>
+                          <m:sty m:val="p"/>
+                        </m:rPr>
+                        <m:t>L</m:t>
+                      </m:r>
+                    </m:sup>
+                  </m:nary>
+                  <m:r>
+                    <m:rPr>
+                      <m:sty m:val="p"/>
+                    </m:rPr>
+                    <m:t>(</m:t>
+                  </m:r>
+                  <m:sSub>
+                    <m:e>
+                      <m:r>
+                        <m:rPr>
+                          <m:sty m:val="p"/>
+                        </m:rPr>
+                        <m:t>a</m:t>
+                      </m:r>
+                    </m:e>
+                    <m:sub>
+                      <m:r>
+                        <m:rPr>
+                          <m:sty m:val="p"/>
+                        </m:rPr>
+                        <m:t>g</m:t>
+                      </m:r>
+                      <m:r>
+                        <m:rPr>
+                          <m:sty m:val="p"/>
+                        </m:rPr>
+                        <m:t>,</m:t>
+                      </m:r>
+                      <m:r>
+                        <m:rPr>
+                          <m:sty m:val="p"/>
+                        </m:rPr>
+                        <m:t>l</m:t>
+                      </m:r>
+                    </m:sub>
+                  </m:sSub>
+                  <m:r>
+                    <m:rPr>
+                      <m:sty m:val="p"/>
+                    </m:rPr>
+                    <m:t>)</m:t>
+                  </m:r>
+                </m:e>
+                <m:lim>
+                  <m:r>
+                    <m:rPr>
+                      <m:sty m:val="p"/>
+                    </m:rPr>
+                    <m:t>︸</m:t>
+                  </m:r>
+                </m:lim>
+              </m:limLow>
+            </m:e>
+            <m:lim>
+              <m:r>
+                <m:rPr>
+                  <m:sty m:val="p"/>
+                </m:rPr>
+                <m:t>adaptation to external env.</m:t>
+              </m:r>
+            </m:lim>
+          </m:limLow>
           <m:r>
             <m:rPr>
               <m:sty m:val="p"/>
             </m:rPr>
-            <m:t>ϵ</m:t>
+            <m:t>+</m:t>
           </m:r>
-          <m:nary>
-            <m:naryPr>
-              <m:chr m:val="∑"/>
-              <m:limLoc m:val="undOvr"/>
-              <m:supHide m:val="off"/>
-              <m:supHide m:val="off"/>
-            </m:naryPr>
+          <m:limLow>
             <m:e>
+              <m:limLow>
+                <m:e>
+                  <m:r>
+                    <m:rPr>
+                      <m:sty m:val="p"/>
+                    </m:rPr>
+                    <m:t>ϵ</m:t>
+                  </m:r>
+                  <m:nary>
+                    <m:naryPr>
+                      <m:chr m:val="∑"/>
+                      <m:limLoc m:val="undOvr"/>
+                      <m:supHide m:val="off"/>
+                      <m:supHide m:val="off"/>
+                    </m:naryPr>
+                    <m:e>
+                      <m:r>
+                        <m:rPr>
+                          <m:sty m:val="p"/>
+                        </m:rPr>
+                        <m:t>n</m:t>
+                      </m:r>
+                    </m:e>
+                    <m:sub>
+                      <m:r>
+                        <m:rPr>
+                          <m:sty m:val="p"/>
+                        </m:rPr>
+                        <m:t>l</m:t>
+                      </m:r>
+                      <m:r>
+                        <m:rPr>
+                          <m:sty m:val="p"/>
+                        </m:rPr>
+                        <m:t>=</m:t>
+                      </m:r>
+                      <m:r>
+                        <m:rPr>
+                          <m:sty m:val="p"/>
+                        </m:rPr>
+                        <m:t>1</m:t>
+                      </m:r>
+                    </m:sub>
+                    <m:sup>
+                      <m:r>
+                        <m:rPr>
+                          <m:sty m:val="p"/>
+                        </m:rPr>
+                        <m:t>L</m:t>
+                      </m:r>
+                    </m:sup>
+                  </m:nary>
+                  <m:r>
+                    <m:rPr>
+                      <m:sty m:val="p"/>
+                    </m:rPr>
+                    <m:t>(</m:t>
+                  </m:r>
+                  <m:r>
+                    <m:rPr>
+                      <m:sty m:val="p"/>
+                    </m:rPr>
+                    <m:t>β</m:t>
+                  </m:r>
+                  <m:r>
+                    <m:rPr>
+                      <m:sty m:val="p"/>
+                    </m:rPr>
+                    <m:t>(</m:t>
+                  </m:r>
+                  <m:sSub>
+                    <m:e>
+                      <m:r>
+                        <m:rPr>
+                          <m:sty m:val="p"/>
+                        </m:rPr>
+                        <m:t>a</m:t>
+                      </m:r>
+                    </m:e>
+                    <m:sub>
+                      <m:r>
+                        <m:rPr>
+                          <m:sty m:val="p"/>
+                        </m:rPr>
+                        <m:t>g</m:t>
+                      </m:r>
+                      <m:r>
+                        <m:rPr>
+                          <m:sty m:val="p"/>
+                        </m:rPr>
+                        <m:t>,</m:t>
+                      </m:r>
+                      <m:r>
+                        <m:rPr>
+                          <m:sty m:val="p"/>
+                        </m:rPr>
+                        <m:t>l</m:t>
+                      </m:r>
+                    </m:sub>
+                  </m:sSub>
+                  <m:r>
+                    <m:rPr>
+                      <m:sty m:val="p"/>
+                    </m:rPr>
+                    <m:t>,</m:t>
+                  </m:r>
+                  <m:r>
+                    <m:rPr>
+                      <m:sty m:val="p"/>
+                    </m:rPr>
+                    <m:t>A</m:t>
+                  </m:r>
+                  <m:r>
+                    <m:rPr>
+                      <m:sty m:val="p"/>
+                    </m:rPr>
+                    <m:t>)</m:t>
+                  </m:r>
+                  <m:r>
+                    <m:rPr>
+                      <m:sty m:val="p"/>
+                    </m:rPr>
+                    <m:t>,</m:t>
+                  </m:r>
+                  <m:r>
+                    <m:rPr>
+                      <m:sty m:val="p"/>
+                    </m:rPr>
+                    <m:t>β</m:t>
+                  </m:r>
+                  <m:r>
+                    <m:rPr>
+                      <m:sty m:val="p"/>
+                    </m:rPr>
+                    <m:t>(</m:t>
+                  </m:r>
+                  <m:r>
+                    <m:rPr>
+                      <m:sty m:val="p"/>
+                    </m:rPr>
+                    <m:t>l</m:t>
+                  </m:r>
+                  <m:r>
+                    <m:rPr>
+                      <m:sty m:val="p"/>
+                    </m:rPr>
+                    <m:t>,</m:t>
+                  </m:r>
+                  <m:r>
+                    <m:rPr>
+                      <m:sty m:val="p"/>
+                    </m:rPr>
+                    <m:t>L</m:t>
+                  </m:r>
+                  <m:r>
+                    <m:rPr>
+                      <m:sty m:val="p"/>
+                    </m:rPr>
+                    <m:t>)</m:t>
+                  </m:r>
+                  <m:r>
+                    <m:rPr>
+                      <m:sty m:val="p"/>
+                    </m:rPr>
+                    <m:t>)</m:t>
+                  </m:r>
+                </m:e>
+                <m:lim>
+                  <m:r>
+                    <m:rPr>
+                      <m:sty m:val="p"/>
+                    </m:rPr>
+                    <m:t>︸</m:t>
+                  </m:r>
+                </m:lim>
+              </m:limLow>
+            </m:e>
+            <m:lim>
               <m:r>
                 <m:rPr>
                   <m:sty m:val="p"/>
                 </m:rPr>
-                <m:t>n</m:t>
+                <m:t>adaptation to constructed env.</m:t>
               </m:r>
-            </m:e>
-            <m:sub>
-              <m:r>
-                <m:rPr>
-                  <m:sty m:val="p"/>
-                </m:rPr>
-                <m:t>l</m:t>
-              </m:r>
-              <m:r>
-                <m:rPr>
-                  <m:sty m:val="p"/>
-                </m:rPr>
-                <m:t>=</m:t>
-              </m:r>
-              <m:r>
-                <m:rPr>
-                  <m:sty m:val="p"/>
-                </m:rPr>
-                <m:t>1</m:t>
-              </m:r>
-            </m:sub>
-            <m:sup>
-              <m:r>
-                <m:rPr>
-                  <m:sty m:val="p"/>
-                </m:rPr>
-                <m:t>L</m:t>
-              </m:r>
-            </m:sup>
-          </m:nary>
-          <m:r>
-            <m:rPr>
-              <m:sty m:val="p"/>
-            </m:rPr>
-            <m:t>(</m:t>
-          </m:r>
-          <m:r>
-            <m:rPr>
-              <m:sty m:val="p"/>
-            </m:rPr>
-            <m:t>β</m:t>
-          </m:r>
-          <m:r>
-            <m:rPr>
-              <m:sty m:val="p"/>
-            </m:rPr>
-            <m:t>(</m:t>
-          </m:r>
-          <m:sSub>
-            <m:e>
-              <m:r>
-                <m:rPr>
-                  <m:sty m:val="p"/>
-                </m:rPr>
-                <m:t>a</m:t>
-              </m:r>
-            </m:e>
-            <m:sub>
-              <m:r>
-                <m:rPr>
-                  <m:sty m:val="p"/>
-                </m:rPr>
-                <m:t>g</m:t>
-              </m:r>
-              <m:r>
-                <m:rPr>
-                  <m:sty m:val="p"/>
-                </m:rPr>
-                <m:t>,</m:t>
-              </m:r>
-              <m:r>
-                <m:rPr>
-                  <m:sty m:val="p"/>
-                </m:rPr>
-                <m:t>l</m:t>
-              </m:r>
-            </m:sub>
-          </m:sSub>
-          <m:r>
-            <m:rPr>
-              <m:sty m:val="p"/>
-            </m:rPr>
-            <m:t>,</m:t>
-          </m:r>
-          <m:r>
-            <m:rPr>
-              <m:sty m:val="p"/>
-            </m:rPr>
-            <m:t>A</m:t>
-          </m:r>
-          <m:r>
-            <m:rPr>
-              <m:sty m:val="p"/>
-            </m:rPr>
-            <m:t>)</m:t>
-          </m:r>
-          <m:r>
-            <m:rPr>
-              <m:sty m:val="p"/>
-            </m:rPr>
-            <m:t>,</m:t>
-          </m:r>
-          <m:r>
-            <m:rPr>
-              <m:sty m:val="p"/>
-            </m:rPr>
-            <m:t>β</m:t>
-          </m:r>
-          <m:r>
-            <m:rPr>
-              <m:sty m:val="p"/>
-            </m:rPr>
-            <m:t>(</m:t>
-          </m:r>
-          <m:r>
-            <m:rPr>
-              <m:sty m:val="p"/>
-            </m:rPr>
-            <m:t>l</m:t>
-          </m:r>
-          <m:r>
-            <m:rPr>
-              <m:sty m:val="p"/>
-            </m:rPr>
-            <m:t>,</m:t>
-          </m:r>
-          <m:r>
-            <m:rPr>
-              <m:sty m:val="p"/>
-            </m:rPr>
-            <m:t>L</m:t>
-          </m:r>
-          <m:r>
-            <m:rPr>
-              <m:sty m:val="p"/>
-            </m:rPr>
-            <m:t>)</m:t>
-          </m:r>
-          <m:r>
-            <m:rPr>
-              <m:sty m:val="p"/>
-            </m:rPr>
-            <m:t>)</m:t>
-          </m:r>
-          <m:r>
-            <m:rPr>
-              <m:sty m:val="p"/>
-            </m:rPr>
-            <m:t>−</m:t>
-          </m:r>
-          <m:r>
-            <m:rPr>
-              <m:sty m:val="p"/>
-            </m:rPr>
-            <m:t>c</m:t>
-          </m:r>
-          <m:sSub>
-            <m:e>
-              <m:r>
-                <m:rPr>
-                  <m:sty m:val="p"/>
-                </m:rPr>
-                <m:t>a</m:t>
-              </m:r>
-            </m:e>
-            <m:sub>
-              <m:r>
-                <m:rPr>
-                  <m:sty m:val="p"/>
-                </m:rPr>
-                <m:t>g</m:t>
-              </m:r>
-              <m:r>
-                <m:rPr>
-                  <m:sty m:val="p"/>
-                </m:rPr>
-                <m:t>,</m:t>
-              </m:r>
-              <m:r>
-                <m:rPr>
-                  <m:sty m:val="p"/>
-                </m:rPr>
-                <m:t>L</m:t>
-              </m:r>
-              <m:r>
-                <m:rPr>
-                  <m:sty m:val="p"/>
-                </m:rPr>
-                <m:t>+</m:t>
-              </m:r>
-              <m:r>
-                <m:rPr>
-                  <m:sty m:val="p"/>
-                </m:rPr>
-                <m:t>1</m:t>
-              </m:r>
-            </m:sub>
-          </m:sSub>
+            </m:lim>
+          </m:limLow>
           <m:r>
             <m:rPr>
               <m:sty m:val="p"/>
@@ -2019,7 +2059,7 @@
     </w:p>
     <w:p>
       <w:r>
-        <w:t xml:space="preserve">Because mutations occur randomly (see below), each population will evolve different consecutive sequences. These different sequences represent the unique niches constructed by populations.</w:t>
+        <w:t xml:space="preserve">Because mutations occur randomly (see below), each subpopulation will evolve different consecutive sequences. These different sequences represent the unique niches constructed by subpopulations.</w:t>
       </w:r>
     </w:p>
     <w:p>
@@ -2034,7 +2074,7 @@
     </w:p>
     <w:p>
       <w:r>
-        <w:t xml:space="preserve">Cooperation benefits a population by enabling it to reach greater density. This benefit affects all individuals equally and accumulates linearly with the proportion of cooperators in the population. If</w:t>
+        <w:t xml:space="preserve">Cooperation benefits a subpopulation by enabling it to reach greater density. This benefit affects all individuals equally and accumulates linearly with the proportion of cooperators in the subpopulation. If</w:t>
       </w:r>
       <w:r>
         <w:t xml:space="preserve"> </w:t>
@@ -2051,7 +2091,7 @@
         <w:t xml:space="preserve"> </w:t>
       </w:r>
       <w:r>
-        <w:t xml:space="preserve">is the proportion of cooperators in a population at the beginning of a growth cycle, then that population reaches the following size:</w:t>
+        <w:t xml:space="preserve">is the proportion of cooperators present at the beginning of a growth cycle, then that subpopulation reaches the following size:</w:t>
       </w:r>
     </w:p>
     <w:p>
@@ -2239,7 +2279,7 @@
     </w:p>
     <w:p>
       <w:r>
-        <w:t xml:space="preserve">During population growth, individuals compete through differential reproduction. Each individual’s probability of success is determined by its fitness. The composition of a population with size</w:t>
+        <w:t xml:space="preserve">During growth, individuals compete through differential reproduction. Each individual’s probability of success is determined by its fitness. The composition of a subpopulation with size</w:t>
       </w:r>
       <w:r>
         <w:t xml:space="preserve"> </w:t>
@@ -2715,7 +2755,7 @@
         <w:t xml:space="preserve"> </w:t>
       </w:r>
       <w:r>
-        <w:t xml:space="preserve">represents an individual’s reproductive fitness relative to others in the population.</w:t>
+        <w:t xml:space="preserve">represents an individual’s reproductive fitness relative to others in the subpopulation.</w:t>
       </w:r>
     </w:p>
     <w:p>
@@ -2730,7 +2770,33 @@
     </w:p>
     <w:p>
       <w:r>
-        <w:t xml:space="preserve">For simplicity, we apply mutations after population growth. Mutations occur independently at each locus and cause an allelic state change. At each adaptive locus, mutations occur at rate</w:t>
+        <w:t xml:space="preserve">For simplicity, we apply mutations after growth. Mutations occur independently at each locus and cause an allelic state change. At the binary cooperation locus, mutations occur at rate</w:t>
+      </w:r>
+      <w:r>
+        <w:t xml:space="preserve"> </w:t>
+      </w:r>
+      <m:oMath>
+        <m:sSub>
+          <m:e>
+            <m:r>
+              <m:rPr>
+                <m:sty m:val="p"/>
+              </m:rPr>
+              <m:t>μ</m:t>
+            </m:r>
+          </m:e>
+          <m:sub>
+            <m:r>
+              <m:rPr>
+                <m:sty m:val="p"/>
+              </m:rPr>
+              <m:t>c</m:t>
+            </m:r>
+          </m:sub>
+        </m:sSub>
+      </m:oMath>
+      <w:r>
+        <w:t xml:space="preserve">. These mutations flip the allelic state, causing cooperators to become defectors and vice versa. Mutations occur at rate</w:t>
       </w:r>
       <w:r>
         <w:t xml:space="preserve"> </w:t>
@@ -2756,7 +2822,10 @@
         </m:sSub>
       </m:oMath>
       <w:r>
-        <w:t xml:space="preserve">. These mutations replace the existing allele with a random selection from the set</w:t>
+        <w:t xml:space="preserve"> </w:t>
+      </w:r>
+      <w:r>
+        <w:t xml:space="preserve">at each adaptive locus. These mutations replace the existing allele with a random selection from the set</w:t>
       </w:r>
       <w:r>
         <w:t xml:space="preserve"> </w:t>
@@ -2842,33 +2911,7 @@
         </m:r>
       </m:oMath>
       <w:r>
-        <w:t xml:space="preserve">. Note that this allows for the possibility of an allele replacing itself, thus slightly reducing the effective mutation rate. At the binary cooperation locus, mutations occur at rate</w:t>
-      </w:r>
-      <w:r>
-        <w:t xml:space="preserve"> </w:t>
-      </w:r>
-      <m:oMath>
-        <m:sSub>
-          <m:e>
-            <m:r>
-              <m:rPr>
-                <m:sty m:val="p"/>
-              </m:rPr>
-              <m:t>μ</m:t>
-            </m:r>
-          </m:e>
-          <m:sub>
-            <m:r>
-              <m:rPr>
-                <m:sty m:val="p"/>
-              </m:rPr>
-              <m:t>c</m:t>
-            </m:r>
-          </m:sub>
-        </m:sSub>
-      </m:oMath>
-      <w:r>
-        <w:t xml:space="preserve">. These mutations flip the allelic state, causing cooperators to become defectors and vice versa.</w:t>
+        <w:t xml:space="preserve">.</w:t>
       </w:r>
     </w:p>
     <w:p>
@@ -2883,7 +2926,7 @@
     </w:p>
     <w:p>
       <w:r>
-        <w:t xml:space="preserve">Metapopulations are composed by</w:t>
+        <w:t xml:space="preserve">Populations are composed by</w:t>
       </w:r>
       <w:r>
         <w:t xml:space="preserve"> </w:t>
@@ -2941,7 +2984,7 @@
         <w:t xml:space="preserve"> </w:t>
       </w:r>
       <w:r>
-        <w:t xml:space="preserve">lattice, where each patch can support a population. After mutation, individuals emigrate to an adjacent patch with probability</w:t>
+        <w:t xml:space="preserve">lattice, where each patch can support a subpopulation. After mutation, individuals emigrate to an adjacent patch with probability</w:t>
       </w:r>
       <w:r>
         <w:t xml:space="preserve"> </w:t>
@@ -2955,22 +2998,22 @@
         </m:r>
       </m:oMath>
       <w:r>
-        <w:t xml:space="preserve">. During each migration event, a single destination patch is randomly chosen with uniform probability from each source patch’s Moore neighborhood, which is composed of the nearest 8 patches on the lattice. Because the metapopulation lattice has boundaries, patches located on the periphery have smaller neighborhoods.</w:t>
+        <w:t xml:space="preserve">. During each migration event, a single destination patch is randomly chosen with uniform probability from each source patch’s Moore neighborhood, which is composed of the nearest 8 patches on the lattice. Because the population lattice has boundaries, patches located on the periphery have smaller neighborhoods.</w:t>
       </w:r>
     </w:p>
     <w:p>
       <w:pPr>
         <w:pStyle w:val="Heading3"/>
       </w:pPr>
-      <w:bookmarkStart w:id="29" w:name="metapopulation-initialization-and-simulation"/>
+      <w:bookmarkStart w:id="29" w:name="population-initialization-and-simulation"/>
       <w:bookmarkEnd w:id="29"/>
       <w:r>
-        <w:t xml:space="preserve">Metapopulation Initialization and Simulation</w:t>
-      </w:r>
-    </w:p>
-    <w:p>
-      <w:r>
-        <w:t xml:space="preserve">At the beginning of each simulation, populations are seeded at all patches with cooperator proportion</w:t>
+        <w:t xml:space="preserve">Population Initialization and Simulation</w:t>
+      </w:r>
+    </w:p>
+    <w:p>
+      <w:r>
+        <w:t xml:space="preserve">At the beginning of each simulation, subpopulations are seeded at all patches with cooperator proportion</w:t>
       </w:r>
       <w:r>
         <w:t xml:space="preserve"> </w:t>
@@ -3043,7 +3086,7 @@
         </m:r>
       </m:oMath>
       <w:r>
-        <w:t xml:space="preserve">. An environmental challenge is then introduced, which subjects all populations to a bottleneck. For each individual, the probability of survival is</w:t>
+        <w:t xml:space="preserve">. An environmental challenge is then introduced, which subjects all subpopulations to a bottleneck. For each individual, the probability of survival is</w:t>
       </w:r>
       <w:r>
         <w:t xml:space="preserve"> </w:t>
@@ -3103,7 +3146,7 @@
         <w:t xml:space="preserve"> </w:t>
       </w:r>
       <w:r>
-        <w:t xml:space="preserve">cycles, where each discrete cycle consists of population growth, mutation, migration, and thinning. Thinning allows for growth in the next cycle. Each individual remains with probability</w:t>
+        <w:t xml:space="preserve">cycles, where each discrete cycle consists of subpopulation growth, mutation, migration, and dilution. Dilution thins the population to support growth in the next cycle. Each individual remains with probability</w:t>
       </w:r>
       <w:r>
         <w:t xml:space="preserve"> </w:t>
@@ -3195,7 +3238,7 @@
     </w:p>
     <w:p>
       <w:r>
-        <w:t xml:space="preserve">Using the model described in the previous section, we perform simulations that follow the evolution of cooperation in a metapopulation consisting of populations that are connected by spatially-limited migration. Individuals compete in these populations by gaining a limited number of adaptations that confer fitness benefits. While cooperation does not directly affect the selective value of these adaptations, cooperation can have indirect effects on the adaptive process. Specifically, cooperation increases population density. As a result, larger populations of cooperators experience more mutational opportunities to gain adaptations. Cooperation can hitchhike along with these adaptations, which compensate for the cost of cooperation. During this process, populations alter their local environments, which, in turn, influences selection. Here, we explore how niche construction affects the evolution of cooperation in the simulation environment defined by the parameter values listed in</w:t>
+        <w:t xml:space="preserve">Using the model described in the previous section, we perform simulations that follow the evolution of cooperation in a population consisting of subpopulations that are connected by spatially-limited migration. Individuals compete in these subpopulations by gaining a limited number of adaptations that confer fitness benefits. While cooperation does not directly affect the selective value of these adaptations, cooperation can have indirect effects on the adaptive process. Specifically, cooperation increases subpopulation density. As a result, larger subpopulations of cooperators experience more mutational opportunities to gain adaptations. Cooperation can hitchhike along with these adaptations, which compensate for the cost of cooperation. During this process, subpopulations alter their local environments, which, in turn, influences selection. Here, we explore how niche construction affects the evolution of cooperation in the simulation environment defined by the parameter values listed in</w:t>
       </w:r>
       <w:r>
         <w:t xml:space="preserve"> </w:t>
@@ -3258,7 +3301,7 @@
         </w:r>
       </w:hyperlink>
       <w:r>
-        <w:t xml:space="preserve">). Despite an initial lift in cooperator abundance due to increased productivity, the cost of cooperation becomes disadvantageous as migration mixes the initially isolated populations. When there are opportunities for adaptation (</w:t>
+        <w:t xml:space="preserve">). Despite an initial lift in cooperator abundance due to increased productivity, the cost of cooperation becomes disadvantageous as migration mixes the initially isolated subpopulations. When there are opportunities for adaptation (</w:t>
       </w:r>
       <m:oMath>
         <m:r>
@@ -3315,7 +3358,7 @@
         </w:r>
       </w:hyperlink>
       <w:r>
-        <w:t xml:space="preserve">). Here, larger cooperator populations can more quickly adapt to their environment as before. As previously described by</w:t>
+        <w:t xml:space="preserve">). Here, larger cooperator subpopulations can more quickly adapt to their environment as before. As previously described by</w:t>
       </w:r>
       <w:r>
         <w:t xml:space="preserve"> </w:t>
@@ -3425,7 +3468,7 @@
         </m:r>
       </m:oMath>
       <w:r>
-        <w:t xml:space="preserve">. In doing so, we conservatively estimate the selective effects of niche construction, as fitness benefits of this magnitude would only be given for sequential allelic states that are fixed in full populations. We find that simply increasing selective values does not enable cooperators to persist (</w:t>
+        <w:t xml:space="preserve">. In doing so, we conservatively estimate the selective effects of niche construction, as fitness benefits of this magnitude would only be given for sequential allelic states that are fixed in fully-populated subpopulations. We find that simply increasing selective values does not enable cooperators to persist (</w:t>
       </w:r>
       <w:hyperlink w:anchor="fig3">
         <w:r>
@@ -3487,7 +3530,7 @@
         </w:r>
       </w:hyperlink>
       <w:r>
-        <w:t xml:space="preserve">). Given this unavoidable mismatch, any genotype that has fixed will always favor selection for a new genotype (see Figure). However, if this negative niche construction is removed (by setting</w:t>
+        <w:t xml:space="preserve">). Given this unavoidable mismatch, any genotype that has fixed will always favor selection for a new genotype. However, if this negative niche construction is removed (by setting</w:t>
       </w:r>
       <w:r>
         <w:t xml:space="preserve"> </w:t>
@@ -3565,7 +3608,7 @@
     </w:p>
     <w:p>
       <w:r>
-        <w:t xml:space="preserve">The adaptation resulting from selective feedbacks can limit invasion by defectors, which arise either through immigration from neighboring patches or through mutation from a cooperator ancestor. The challenge is particularly threatening, as they are equally adapted, yet do not incur the cost of cooperation. When homologous defectors (i.e., defectors with identical adaptive loci) are introduced as a single population in the center of an</w:t>
+        <w:t xml:space="preserve">The adaptation resulting from selective feedbacks can limit invasion by defectors, which arise either through immigration from neighboring patches or through mutation from a cooperator ancestor. The challenge is particularly threatening, as they are equally adapted, yet do not incur the cost of cooperation. When homologous defectors (i.e., defectors with identical adaptive loci) are introduced at a single patch in the center of an</w:t>
       </w:r>
       <w:r>
         <w:t xml:space="preserve"> </w:t>
@@ -3594,7 +3637,7 @@
         <w:t xml:space="preserve"> </w:t>
       </w:r>
       <w:r>
-        <w:t xml:space="preserve">metapopulation of cooperators, they quickly spread if no mutations are allowed (</w:t>
+        <w:t xml:space="preserve">population of cooperator subpopulations, they quickly spread if no mutations are allowed (</w:t>
       </w:r>
       <w:hyperlink w:anchor="fig4">
         <w:r>
@@ -3605,7 +3648,7 @@
         </w:r>
       </w:hyperlink>
       <w:r>
-        <w:t xml:space="preserve">). However, when resident cooperators can adapt (mutations occur at adaptive loci), cooperators evade defector invasion in over half of the replicate metapopulations (</w:t>
+        <w:t xml:space="preserve">). However, when resident cooperators can adapt (mutations occur at adaptive loci), cooperators evade defector invasion in over half of the replicate populations (</w:t>
       </w:r>
       <w:hyperlink w:anchor="fig4">
         <w:r>
@@ -3654,10 +3697,10 @@
       <w:pPr>
         <w:pStyle w:val="Heading2"/>
       </w:pPr>
-      <w:bookmarkStart w:id="37" w:name="diversity-hampers-the-evolution-of-cooperation"/>
+      <w:bookmarkStart w:id="37" w:name="the-rate-of-niche-construction-matters"/>
       <w:bookmarkEnd w:id="37"/>
       <w:r>
-        <w:t xml:space="preserve">Diversity Hampers the Evolution of Cooperation</w:t>
+        <w:t xml:space="preserve">The Rate of Niche Construction Matters</w:t>
       </w:r>
     </w:p>
     <w:p>
@@ -4680,7 +4723,7 @@
         </m:r>
       </m:oMath>
       <w:r>
-        <w:t xml:space="preserve">). These experiments examine whether a rare cooperator or defector strategy can invade when initiated at a single population in the center of the metapopulation lattice (</w:t>
+        <w:t xml:space="preserve">). These experiments examine whether a rare cooperator or defector strategy can invade when initiated at a single patch in the center of the population lattice (</w:t>
       </w:r>
       <m:oMath>
         <m:sSup>
@@ -4860,16 +4903,7 @@
         <w:t xml:space="preserve">C</w:t>
       </w:r>
       <w:r>
-        <w:t xml:space="preserve">) Here we demonstrate that these adaptations can enable an adapted cooperator (genotype [1,2,3,4,</w:t>
-      </w:r>
-      <w:r>
-        <w:rPr>
-          <w:i/>
-        </w:rPr>
-        <w:t xml:space="preserve">6</w:t>
-      </w:r>
-      <w:r>
-        <w:t xml:space="preserve">]) to displace a population of defectors when defectors cannot arise or adapt via mutation.</w:t>
+        <w:t xml:space="preserve">) Here we demonstrate that these adaptations can enable an adapted cooperator (genotype [6,2,3,4,5], see Figure 1) to displace a population of defectors when defectors cannot arise or adapt via mutation.</w:t>
       </w:r>
     </w:p>
     <w:p/>
@@ -5005,7 +5039,7 @@
         <w:t xml:space="preserve"> </w:t>
       </w:r>
       <w:r>
-        <w:t xml:space="preserve">(leftmost panel), a single matched defector population (red) is placed among cooperator populations (blue). Because it does not bear the costs of cooperation, it spreads (</w:t>
+        <w:t xml:space="preserve">(leftmost panel), a single matched defector population (red) is placed among cooperator populations (light blue). Because it does not bear the costs of cooperation, it spreads (</w:t>
       </w:r>
       <m:oMath>
         <m:r>
@@ -5028,7 +5062,7 @@
         </m:r>
       </m:oMath>
       <w:r>
-        <w:t xml:space="preserve">, second panel). However, one cooperator population gains an adaptation giving it a fitness advantage over defectors (purple, lower left). At</w:t>
+        <w:t xml:space="preserve">, second panel). However, one cooperator population gains an adaptation giving it a fitness advantage over defectors (dark blue, lower left). At</w:t>
       </w:r>
       <w:r>
         <w:t xml:space="preserve"> </w:t>
@@ -5605,7 +5639,7 @@
               <w:jc w:val="left"/>
             </w:pPr>
             <w:r>
-              <w:t xml:space="preserve">Minimum population size</w:t>
+              <w:t xml:space="preserve">Minimum subpopulation size</w:t>
             </w:r>
           </w:p>
         </w:tc>
@@ -5669,7 +5703,7 @@
               <w:jc w:val="left"/>
             </w:pPr>
             <w:r>
-              <w:t xml:space="preserve">Maximum population size</w:t>
+              <w:t xml:space="preserve">Maximum subpopulation size</w:t>
             </w:r>
           </w:p>
         </w:tc>
@@ -5871,7 +5905,7 @@
               <w:jc w:val="left"/>
             </w:pPr>
             <w:r>
-              <w:t xml:space="preserve">Number of metapopulation sites</w:t>
+              <w:t xml:space="preserve">Number of patches</w:t>
             </w:r>
           </w:p>
         </w:tc>
@@ -5923,46 +5957,6 @@
             </w:pPr>
             <w:r>
               <w:t xml:space="preserve">0.05</w:t>
-            </w:r>
-          </w:p>
-        </w:tc>
-      </w:tr>
-      <w:tr>
-        <w:tc>
-          <w:p>
-            <w:pPr>
-              <w:pStyle w:val="Compact"/>
-              <w:jc w:val="left"/>
-            </w:pPr>
-            <m:oMath>
-              <m:r>
-                <m:rPr>
-                  <m:sty m:val="p"/>
-                </m:rPr>
-                <m:t>d</m:t>
-              </m:r>
-            </m:oMath>
-          </w:p>
-        </w:tc>
-        <w:tc>
-          <w:p>
-            <w:pPr>
-              <w:pStyle w:val="Compact"/>
-              <w:jc w:val="left"/>
-            </w:pPr>
-            <w:r>
-              <w:t xml:space="preserve">Population dilution factor</w:t>
-            </w:r>
-          </w:p>
-        </w:tc>
-        <w:tc>
-          <w:p>
-            <w:pPr>
-              <w:pStyle w:val="Compact"/>
-              <w:jc w:val="right"/>
-            </w:pPr>
-            <w:r>
-              <w:t xml:space="preserve">0.1</w:t>
             </w:r>
           </w:p>
         </w:tc>
@@ -6134,6 +6128,46 @@
           </w:p>
         </w:tc>
       </w:tr>
+      <w:tr>
+        <w:tc>
+          <w:p>
+            <w:pPr>
+              <w:pStyle w:val="Compact"/>
+              <w:jc w:val="left"/>
+            </w:pPr>
+            <m:oMath>
+              <m:r>
+                <m:rPr>
+                  <m:sty m:val="p"/>
+                </m:rPr>
+                <m:t>d</m:t>
+              </m:r>
+            </m:oMath>
+          </w:p>
+        </w:tc>
+        <w:tc>
+          <w:p>
+            <w:pPr>
+              <w:pStyle w:val="Compact"/>
+              <w:jc w:val="left"/>
+            </w:pPr>
+            <w:r>
+              <w:t xml:space="preserve">Subpopulation dilution factor</w:t>
+            </w:r>
+          </w:p>
+        </w:tc>
+        <w:tc>
+          <w:p>
+            <w:pPr>
+              <w:pStyle w:val="Compact"/>
+              <w:jc w:val="right"/>
+            </w:pPr>
+            <w:r>
+              <w:t xml:space="preserve">0.1</w:t>
+            </w:r>
+          </w:p>
+        </w:tc>
+      </w:tr>
     </w:tbl>
     <w:p/>
     <w:p>
@@ -7526,7 +7560,7 @@
         <w:footnoteRef/>
       </w:r>
       <w:r>
-        <w:t xml:space="preserve">To be made public at the time of publication</w:t>
+        <w:t xml:space="preserve">These materials will be made public at the time of publication, and a reference will be placed here.</w:t>
       </w:r>
     </w:p>
   </w:footnote>
@@ -7617,7 +7651,7 @@
     </w:lvl>
   </w:abstractNum>
   <w:abstractNum w:abstractNumId="990">
-    <w:nsid w:val="24372f60"/>
+    <w:nsid w:val="5eb2e34a"/>
     <w:multiLevelType w:val="multilevel"/>
     <w:lvl w:ilvl="0">
       <w:numFmt w:val="bullet"/>

--- a/paper/ncnh-latest.docx
+++ b/paper/ncnh-latest.docx
@@ -3369,12 +3369,12 @@
       <w:r>
         <w:t xml:space="preserve">, however, cooperation is subsequently lost once populations become fully adapted to their environment. Once this has occurred, adapted defectors that arise via mutation at the cooperation locus have a selective advantage and displace cooperators. However, when niche construction creates selective feedbacks, cooperation persists in over 2/3 of the replicate populations (</w:t>
       </w:r>
-      <w:hyperlink w:anchor="fig3">
+      <w:hyperlink w:anchor="fig2">
         <w:r>
           <w:rPr>
             <w:rStyle w:val="Link"/>
           </w:rPr>
-          <w:t xml:space="preserve">Figure 3A</w:t>
+          <w:t xml:space="preserve">Figure 2C</w:t>
         </w:r>
       </w:hyperlink>
       <w:r>
@@ -3763,12 +3763,12 @@
       <w:r>
         <w:t xml:space="preserve">When niche construction occurs, cooperation can indeed persist (</w:t>
       </w:r>
-      <w:hyperlink w:anchor="fig3">
+      <w:hyperlink w:anchor="fig2">
         <w:r>
           <w:rPr>
             <w:rStyle w:val="Link"/>
           </w:rPr>
-          <w:t xml:space="preserve">Figure 3A</w:t>
+          <w:t xml:space="preserve">Figure 2C</w:t>
         </w:r>
       </w:hyperlink>
       <w:r>
@@ -4314,7 +4314,7 @@
       <w:r>
         <w:drawing>
           <wp:inline>
-            <wp:extent cx="5334000" cy="3376808"/>
+            <wp:extent cx="5334000" cy="2370991"/>
             <wp:effectExtent b="0" l="0" r="0" t="0"/>
             <wp:docPr descr="" id="1" name="Picture"/>
             <a:graphic>
@@ -4335,7 +4335,7 @@
                   <pic:spPr bwMode="auto">
                     <a:xfrm>
                       <a:off x="0" y="0"/>
-                      <a:ext cx="5334000" cy="3376808"/>
+                      <a:ext cx="5334000" cy="2370991"/>
                     </a:xfrm>
                     <a:prstGeom prst="rect">
                       <a:avLst/>
@@ -4445,7 +4445,16 @@
         </m:r>
       </m:oMath>
       <w:r>
-        <w:t xml:space="preserve">, the intensity of niche construction, is zero), cooperation hitchhikes along with adaptions, allowing cooperators to temporarily rise in abundance before eventually going extinct.</w:t>
+        <w:t xml:space="preserve">, the intensity of niche construction, is zero), cooperation hitchhikes along with adaptions, allowing cooperators to temporarily rise in abundance before eventually going extinct. (</w:t>
+      </w:r>
+      <w:r>
+        <w:rPr>
+          <w:b/>
+        </w:rPr>
+        <w:t xml:space="preserve">C</w:t>
+      </w:r>
+      <w:r>
+        <w:t xml:space="preserve">) Niche construction enables cooperation to be maintained indefinitely. In the majority of populations (13/18), cooperation remained the dominant strategy. Individual populations are shown in Figure 3A.</w:t>
       </w:r>
     </w:p>
     <w:p/>
@@ -7651,7 +7660,7 @@
     </w:lvl>
   </w:abstractNum>
   <w:abstractNum w:abstractNumId="990">
-    <w:nsid w:val="5eb2e34a"/>
+    <w:nsid w:val="4400f572"/>
     <w:multiLevelType w:val="multilevel"/>
     <w:lvl w:ilvl="0">
       <w:numFmt w:val="bullet"/>

--- a/paper/ncnh-latest.docx
+++ b/paper/ncnh-latest.docx
@@ -4472,7 +4472,7 @@
       <w:r>
         <w:drawing>
           <wp:inline>
-            <wp:extent cx="5334000" cy="2379785"/>
+            <wp:extent cx="5334000" cy="2390401"/>
             <wp:effectExtent b="0" l="0" r="0" t="0"/>
             <wp:docPr descr="" id="1" name="Picture"/>
             <a:graphic>
@@ -4493,7 +4493,7 @@
                   <pic:spPr bwMode="auto">
                     <a:xfrm>
                       <a:off x="0" y="0"/>
-                      <a:ext cx="5334000" cy="2379785"/>
+                      <a:ext cx="5334000" cy="2390401"/>
                     </a:xfrm>
                     <a:prstGeom prst="rect">
                       <a:avLst/>
@@ -4526,7 +4526,7 @@
         <w:t xml:space="preserve"> </w:t>
       </w:r>
       <w:r>
-        <w:t xml:space="preserve">The proportion of cooperators present in the population is shown for the duration of simulations. Curves show the average among replicate populations, and shaded areas indicate 95% confidence intervals. (</w:t>
+        <w:t xml:space="preserve">The proportion of cooperators present in each replicate population is shown for the duration of simulations. (</w:t>
       </w:r>
       <w:r>
         <w:rPr>
@@ -4535,7 +4535,7 @@
         <w:t xml:space="preserve">A</w:t>
       </w:r>
       <w:r>
-        <w:t xml:space="preserve">) Niche construction enables cooperation to be maintained indefinitely. In the majority of populations (13/18), cooperation remained the dominant strategy. (</w:t>
+        <w:t xml:space="preserve">) Niche construction enables cooperation to be maintained indefinitely in 14 of 18 populations. (</w:t>
       </w:r>
       <w:r>
         <w:rPr>
@@ -7660,7 +7660,7 @@
     </w:lvl>
   </w:abstractNum>
   <w:abstractNum w:abstractNumId="990">
-    <w:nsid w:val="4400f572"/>
+    <w:nsid w:val="283cecff"/>
     <w:multiLevelType w:val="multilevel"/>
     <w:lvl w:ilvl="0">
       <w:numFmt w:val="bullet"/>

--- a/paper/ncnh-latest.docx
+++ b/paper/ncnh-latest.docx
@@ -352,7 +352,19 @@
         <w:t xml:space="preserve"> </w:t>
       </w:r>
       <w:r>
-        <w:t xml:space="preserve">can give cooperators a substantial leg up on defectors in an adaptive race. When cooperation increases local population density, the likelihood of acquiring beneficial mutations is also increased. The cooperative trait can then rise in abundance by hitchhiking along with these adaptations. Nevertheless, this advantage is fleeting. As soon as the opportunities for adaptation are exhausted, cooperators are once again at a selective disadvantage against equally-adapted defectors that arise via mutation. However,</w:t>
+        <w:t xml:space="preserve">can give cooperators a substantial leg up on defectors in an adaptive race. This advantage is reminiscent of Sissy Hankshaw, a fictional character in Tom Robbins’</w:t>
+      </w:r>
+      <w:r>
+        <w:t xml:space="preserve"> </w:t>
+      </w:r>
+      <w:r>
+        <w:rPr>
+          <w:i/>
+        </w:rPr>
+        <w:t xml:space="preserve">Even Cowgirls Get the Blues</w:t>
+      </w:r>
+      <w:r>
+        <w:t xml:space="preserve">, whose oversized thumbs—which were otherwise an impairment—made her a prolific hitchhiker. Similarly, cooperation is costly, but it increases local population density. As a result, cooperators are more likely to acquire beneficial mutations. By hitchhiking along with these adaptations, cooperation can then rise in abundance. Nevertheless, this advantage is fleeting. As soon as the opportunities for adaptation are exhausted, cooperators are once again at a selective disadvantage against equally-adapted defectors that arise via mutation. However,</w:t>
       </w:r>
       <w:r>
         <w:t xml:space="preserve"> </w:t>
@@ -390,7 +402,7 @@
         <w:t xml:space="preserve">, 2003)</w:t>
       </w:r>
       <w:r>
-        <w:t xml:space="preserve">. The nature of this feedback can have dramatic evolutionary consequences. One critical distinction is whether the constructing phenotypetype or some other phenotype is most adapted in the constructed environment. Under positive niche construction, selection favoring the constructor is reinforced, and evolution eventually stagnates. Under negative niche construction, the constructed environment favors a different phenotype than the constructor. In this latter case, populations find themselves continually chasing beneficial mutations as their adaptive landscape perpetually shifts.</w:t>
+        <w:t xml:space="preserve">. The nature of this feedback can have dramatic evolutionary consequences. One critical distinction is whether the constructing phenotype or some other phenotype is most adapted in the constructed environment. Under positive niche construction, selection favoring the constructor is reinforced, and evolution eventually stagnates. Under negative niche construction, the constructed environment favors a different phenotype than the constructor. In this latter case, populations find themselves continually chasing beneficial mutations as their adaptive landscape perpetually shifts.</w:t>
       </w:r>
     </w:p>
     <w:p>
@@ -3378,7 +3390,24 @@
         </w:r>
       </w:hyperlink>
       <w:r>
-        <w:t xml:space="preserve">).</w:t>
+        <w:t xml:space="preserve">). We see in</w:t>
+      </w:r>
+      <w:r>
+        <w:t xml:space="preserve"> </w:t>
+      </w:r>
+      <w:hyperlink w:anchor="fig3">
+        <w:r>
+          <w:rPr>
+            <w:rStyle w:val="Link"/>
+          </w:rPr>
+          <w:t xml:space="preserve">Figure 3A</w:t>
+        </w:r>
+      </w:hyperlink>
+      <w:r>
+        <w:t xml:space="preserve"> </w:t>
+      </w:r>
+      <w:r>
+        <w:t xml:space="preserve">that despite oscillations, cooperation is maintained at high levels in these populations.</w:t>
       </w:r>
     </w:p>
     <w:p>
@@ -3608,7 +3637,7 @@
     </w:p>
     <w:p>
       <w:r>
-        <w:t xml:space="preserve">The adaptation resulting from selective feedbacks can limit invasion by defectors, which arise either through immigration from neighboring patches or through mutation from a cooperator ancestor. The challenge is particularly threatening, as they are equally adapted, yet do not incur the cost of cooperation. When homologous defectors (i.e., defectors with identical adaptive loci) are introduced at a single patch in the center of an</w:t>
+        <w:t xml:space="preserve">The adaptation resulting from selective feedbacks can limit invasion by defectors, which arise either through immigration from neighboring patches or through mutation from a cooperator ancestor. The challenge is particularly threatening, as they are equally adapted, yet do not incur the cost of cooperation. When isogenic defectors (i.e., defectors with identical adaptive loci) are introduced at a single patch in the center of an</w:t>
       </w:r>
       <w:r>
         <w:t xml:space="preserve"> </w:t>
@@ -3705,7 +3734,7 @@
     </w:p>
     <w:p>
       <w:r>
-        <w:t xml:space="preserve">TODO: defector can invade a diverse population of cooperators, while adaptation to a matching defector can’t spread to stop invasion.</w:t>
+        <w:t xml:space="preserve">TODO: defector can invade a diverse population of cooperators, while adaptation to an isogenic defector can’t spread to stop invasion.</w:t>
       </w:r>
     </w:p>
     <w:p>
@@ -3810,7 +3839,21 @@
         </w:r>
       </w:hyperlink>
       <w:r>
-        <w:t xml:space="preserve">). Here we observe another facet of the Hankshaw effect: because populations of cooperators are larger, they are better able to respond to the adaptive opportunities that result from negative niche construction.</w:t>
+        <w:t xml:space="preserve">). It is these recurring cycles of invasion and adaptation that underlie the oscillations in cooperator populations that we see in</w:t>
+      </w:r>
+      <w:r>
+        <w:t xml:space="preserve"> </w:t>
+      </w:r>
+      <w:hyperlink w:anchor="fig3">
+        <w:r>
+          <w:rPr>
+            <w:rStyle w:val="Link"/>
+          </w:rPr>
+          <w:t xml:space="preserve">Figure 3A</w:t>
+        </w:r>
+      </w:hyperlink>
+      <w:r>
+        <w:t xml:space="preserve">. Here we observe another facet of the Hankshaw effect: because populations of cooperators are larger, they are better able to respond to the adaptive opportunities that result from negative niche construction. When cooperators are not able to stochastically gain adaptations, defectors invade, and the cycle is broken.</w:t>
       </w:r>
     </w:p>
     <w:p>
@@ -4535,7 +4578,7 @@
         <w:t xml:space="preserve">A</w:t>
       </w:r>
       <w:r>
-        <w:t xml:space="preserve">) Niche construction enables cooperation to be maintained indefinitely in 14 of 18 populations. (</w:t>
+        <w:t xml:space="preserve">) Dispite some oscillations, niche construction enables cooperation to be maintained indefinitely in 14 of 18 populations. (</w:t>
       </w:r>
       <w:r>
         <w:rPr>
@@ -4838,7 +4881,7 @@
         </m:r>
       </m:oMath>
       <w:r>
-        <w:t xml:space="preserve">) are disabled in these ecological simulations to focus on the dynamics of invasion. Figure S1 shows results from simulations where this limitation is removed. (</w:t>
+        <w:t xml:space="preserve">) are disabled in these ecological simulations to highlight the dynamics of invasion. The results from simulations where this limitation is remoed are shown in Figure S1. (</w:t>
       </w:r>
       <w:r>
         <w:rPr>
@@ -4847,7 +4890,7 @@
         <w:t xml:space="preserve">A</w:t>
       </w:r>
       <w:r>
-        <w:t xml:space="preserve">) When cooperators and defectors are matched at their adaptive loci (i.e., genotypes [1,2,3,4,5]) and mutation cannot occur, rare defectors quickly invade and drive cooperators to extinction due to the cost of cooperation. Defectors were stochastically eliminated in 2 replicate populations. (</w:t>
+        <w:t xml:space="preserve">) When cooperators and defectors are isogenic (i.e., both types have stress alleles [1,2,3,4,5]) and mutation cannot occur, rare defectors quickly invade and drive cooperators to extinction due to the cost of cooperation. Defectors were stochastically eliminated in 2 replicate populations. (</w:t>
       </w:r>
       <w:r>
         <w:rPr>
@@ -4856,7 +4899,7 @@
         <w:t xml:space="preserve">B</w:t>
       </w:r>
       <w:r>
-        <w:t xml:space="preserve">) However, the adaptive opportunities produced by negative niche construction can allow cooperators to resist invasion by initially-matching defectors. Here, cooperation persisted in the majority of populations (</w:t>
+        <w:t xml:space="preserve">) However, the adaptive opportunities produced by negative niche construction can allow cooperators to resist invasion by isogenic defectors. Here, cooperation persisted in the majority of populations (</w:t>
       </w:r>
       <m:oMath>
         <m:sSub>
@@ -4912,7 +4955,7 @@
         <w:t xml:space="preserve">C</w:t>
       </w:r>
       <w:r>
-        <w:t xml:space="preserve">) Here we demonstrate that these adaptations can enable an adapted cooperator (genotype [6,2,3,4,5], see Figure 1) to displace a population of defectors when defectors cannot arise or adapt via mutation.</w:t>
+        <w:t xml:space="preserve">) We demonstrate that adaptations such as these can enable an cooperator (stress alleles [6,2,3,4,5], see Figure 1) to displace a population of defectors when defectors cannot arise or adapt via mutation.</w:t>
       </w:r>
     </w:p>
     <w:p/>
@@ -4984,7 +5027,7 @@
         <w:t xml:space="preserve"> </w:t>
       </w:r>
       <w:r>
-        <w:t xml:space="preserve">Here we depict the distribution of dominant genotypes among populations over time for one representative simulation in which matched defectors arise. For clarity, mutations occurred at the adaptive loci, but not at the cooperation locus (</w:t>
+        <w:t xml:space="preserve">Here we depict the distribution of dominant genotypes among populations over time for one representative simulation in which isogenic defectors arise. For clarity, mutations occurred at the adaptive loci, but not at the cooperation locus (</w:t>
       </w:r>
       <m:oMath>
         <m:sSub>
@@ -5048,7 +5091,7 @@
         <w:t xml:space="preserve"> </w:t>
       </w:r>
       <w:r>
-        <w:t xml:space="preserve">(leftmost panel), a single matched defector population (red) is placed among cooperator populations (light blue). Because it does not bear the costs of cooperation, it spreads (</w:t>
+        <w:t xml:space="preserve">(leftmost panel), a single matched defector population (red) is placed among cooperator populations (light blue). Because these defectors do not bear the costs of cooperation, they spread (</w:t>
       </w:r>
       <m:oMath>
         <m:r>
@@ -5071,7 +5114,7 @@
         </m:r>
       </m:oMath>
       <w:r>
-        <w:t xml:space="preserve">, second panel). However, one cooperator population gains an adaptation giving it a fitness advantage over defectors (dark blue, lower left). At</w:t>
+        <w:t xml:space="preserve">, second panel). However, cooperators in a single population gain an adaptation that give them a fitness advantage over defectors (dark blue, lower left). At</w:t>
       </w:r>
       <w:r>
         <w:t xml:space="preserve"> </w:t>
@@ -5100,7 +5143,7 @@
         <w:t xml:space="preserve"> </w:t>
       </w:r>
       <w:r>
-        <w:t xml:space="preserve">(third panel), defectors continue to invade cooperator populations. However, the adapted cooperator genotype, which can invade both defector populations and ancestral cooperator populations, can spread more quickly as populations with that genotype reach greater densities. Eventually, this strategy spreads and fixes in all populations (rightmost panel).</w:t>
+        <w:t xml:space="preserve">(third panel), defectors continue to invade cooperator populations. However, the adapted cooperator genotype, which can invade both defector populations and ancestral cooperator populations, can spread more quickly as populations with that genotype reach greater densities. Eventually, this strategy spreads and fixes in all populations (rightmost panel) until this strategy itself is replaced by the next adaptation.</w:t>
       </w:r>
     </w:p>
     <w:p/>
@@ -7660,7 +7703,7 @@
     </w:lvl>
   </w:abstractNum>
   <w:abstractNum w:abstractNumId="990">
-    <w:nsid w:val="283cecff"/>
+    <w:nsid w:val="bf8403b2"/>
     <w:multiLevelType w:val="multilevel"/>
     <w:lvl w:ilvl="0">
       <w:numFmt w:val="bullet"/>

--- a/paper/ncnh-latest.docx
+++ b/paper/ncnh-latest.docx
@@ -381,7 +381,7 @@
     </w:p>
     <w:p>
       <w:r>
-        <w:t xml:space="preserve">Importantly, however, organisms do more than simply experience changing environments passively. Through their activities, their interactions with others, and even their death, organisms constantly modify their environment. These changes can produce evolutionary feedback loops in which environmental change alters selection, which, in turn, alters the distribution of phenotypes and their corresponding influence on the environment</w:t>
+        <w:t xml:space="preserve">Importantly, however, organisms do more than simply experience changing environments passively. Through their activities, their interactions with others, and even their death, organisms constantly modify their environment. These changes can produce evolutionary feedback loops in which environmental change alters selection, which, in turn, alters the distribution of types and their corresponding influence on the environment</w:t>
       </w:r>
       <w:r>
         <w:t xml:space="preserve"> </w:t>
@@ -402,7 +402,7 @@
         <w:t xml:space="preserve">, 2003)</w:t>
       </w:r>
       <w:r>
-        <w:t xml:space="preserve">. The nature of this feedback can have dramatic evolutionary consequences. One critical distinction is whether the constructing phenotype or some other phenotype is most adapted in the constructed environment. Under positive niche construction, selection favoring the constructor is reinforced, and evolution eventually stagnates. Under negative niche construction, the constructed environment favors a different phenotype than the constructor. In this latter case, populations find themselves continually chasing beneficial mutations as their adaptive landscape perpetually shifts.</w:t>
+        <w:t xml:space="preserve">. The nature of this feedback can have dramatic evolutionary consequences. One critical distinction is whether the constructing type or some other type is most adapted in the constructed environment. Under positive niche construction, selection favoring the constructor is reinforced, and evolution eventually stagnates. Under negative niche construction, the constructed environment favors a different type than the constructor. In this latter case, populations find themselves continually chasing beneficial mutations as their adaptive landscape perpetually shifts.</w:t>
       </w:r>
     </w:p>
     <w:p>
@@ -3559,7 +3559,7 @@
         </w:r>
       </w:hyperlink>
       <w:r>
-        <w:t xml:space="preserve">). Given this unavoidable mismatch, any genotype that has fixed will always favor selection for a new genotype. However, if this negative niche construction is removed (by setting</w:t>
+        <w:t xml:space="preserve">). Given this unavoidable mismatch, any type that has fixed will always favor selection for a new type. However, if this negative niche construction is removed (by setting</w:t>
       </w:r>
       <w:r>
         <w:t xml:space="preserve"> </w:t>
@@ -3719,7 +3719,7 @@
         </w:r>
       </w:hyperlink>
       <w:r>
-        <w:t xml:space="preserve">, where an adapted cooperator genotype can rapidly invade a population of defectors.</w:t>
+        <w:t xml:space="preserve">, where an adapted cooperator can rapidly invade a population of defectors.</w:t>
       </w:r>
     </w:p>
     <w:p>
@@ -3828,7 +3828,7 @@
         </w:r>
       </w:hyperlink>
       <w:r>
-        <w:t xml:space="preserve">). Without adaptive opportunities, adaptation eventually grinds to a halt. Once this occurs, cooperators face the threat of invasion by defectors that arise de novo through mutation. Since these defectors are equally adapted but do not bear the cost of cooperation, they quickly drive cooperators to extinction. Because every genotype constructs an environment in which a different genotype is more fit, negative niche construction creates continual adaptive opportunities. These opportunities can allow cooperators to resist invasion by defectors, even when defectors are equally adapted (</w:t>
+        <w:t xml:space="preserve">). Without adaptive opportunities, adaptation eventually grinds to a halt. Once this occurs, cooperators face the threat of invasion by defectors that arise de novo through mutation. Since these defectors are equally adapted but do not bear the cost of cooperation, they quickly drive cooperators to extinction. Because every type constructs an environment in which a different type is more fit, negative niche construction creates continual adaptive opportunities. These opportunities can allow cooperators to resist invasion by defectors, even when defectors are equally adapted (</w:t>
       </w:r>
       <w:hyperlink w:anchor="fig4">
         <w:r>
@@ -5027,7 +5027,7 @@
         <w:t xml:space="preserve"> </w:t>
       </w:r>
       <w:r>
-        <w:t xml:space="preserve">Here we depict the distribution of dominant genotypes among populations over time for one representative simulation in which isogenic defectors arise. For clarity, mutations occurred at the adaptive loci, but not at the cooperation locus (</w:t>
+        <w:t xml:space="preserve">Here we depict the distribution of dominant types among populations over time for one representative simulation in which isogenic defectors arise. For clarity, mutations occurred at the adaptive loci, but not at the cooperation locus (</w:t>
       </w:r>
       <m:oMath>
         <m:sSub>
@@ -5143,7 +5143,7 @@
         <w:t xml:space="preserve"> </w:t>
       </w:r>
       <w:r>
-        <w:t xml:space="preserve">(third panel), defectors continue to invade cooperator populations. However, the adapted cooperator genotype, which can invade both defector populations and ancestral cooperator populations, can spread more quickly as populations with that genotype reach greater densities. Eventually, this strategy spreads and fixes in all populations (rightmost panel) until this strategy itself is replaced by the next adaptation.</w:t>
+        <w:t xml:space="preserve">(third panel), defectors continue to invade cooperator populations. However, the adapted cooperator type, which can invade both defector populations and ancestral cooperator populations, can spread more quickly due to its greater fitness. Eventually, this strategy spreads and fixes in all populations (rightmost panel) until this strategy itself is replaced by the next adaptation.</w:t>
       </w:r>
     </w:p>
     <w:p/>
@@ -7703,7 +7703,7 @@
     </w:lvl>
   </w:abstractNum>
   <w:abstractNum w:abstractNumId="990">
-    <w:nsid w:val="bf8403b2"/>
+    <w:nsid w:val="75ac2eba"/>
     <w:multiLevelType w:val="multilevel"/>
     <w:lvl w:ilvl="0">
       <w:numFmt w:val="bullet"/>

--- a/paper/ncnh-latest.docx
+++ b/paper/ncnh-latest.docx
@@ -381,7 +381,7 @@
     </w:p>
     <w:p>
       <w:r>
-        <w:t xml:space="preserve">Importantly, however, organisms do more than simply experience changing environments passively. Through their activities, their interactions with others, and even their death, organisms constantly modify their environment. These changes can produce evolutionary feedback loops in which environmental change alters selection, which, in turn, alters the distribution of types and their corresponding influence on the environment</w:t>
+        <w:t xml:space="preserve">Importantly, however, organisms do more than simply experience changing environments passively. Through their activities, their interactions with others, and even their deaths, organisms constantly modify their environment. These changes can produce evolutionary feedback loops in which environmental change alters selection, which, in turn, alters the distribution of types and their corresponding influence on the environment</w:t>
       </w:r>
       <w:r>
         <w:t xml:space="preserve"> </w:t>
@@ -402,47 +402,12 @@
         <w:t xml:space="preserve">, 2003)</w:t>
       </w:r>
       <w:r>
-        <w:t xml:space="preserve">. The nature of this feedback can have dramatic evolutionary consequences. One critical distinction is whether the constructing type or some other type is most adapted in the constructed environment. Under positive niche construction, selection favoring the constructor is reinforced, and evolution eventually stagnates. Under negative niche construction, the constructed environment favors a different type than the constructor. In this latter case, populations find themselves continually chasing beneficial mutations as their adaptive landscape perpetually shifts.</w:t>
-      </w:r>
-    </w:p>
-    <w:p>
-      <w:r>
-        <w:t xml:space="preserve">Here, we explore whether the selective feedbacks that result from niche construction can prolong cooperation. We build upon the model presented by</w:t>
-      </w:r>
-      <w:r>
-        <w:t xml:space="preserve"> </w:t>
-      </w:r>
-      <w:r>
-        <w:t xml:space="preserve">Hammarlund et al. (2015)</w:t>
-      </w:r>
-      <w:r>
-        <w:t xml:space="preserve"> </w:t>
-      </w:r>
-      <w:r>
-        <w:t xml:space="preserve">to allow populations to modify their local environments in ways that affect fitness. We use this model to address whether niche construction can extend the Hankshaw effect, enabling cooperation to continue to hitchhike as populations continually adapt. As part of this, we focus on how niche construction influences local interactions when isolated cooperator populations encounter populations of defectors, either through migration or through mutations that inevitably produce defectors that share the same adaptations. Finally, niche construction has frequently been shown to increase diversity</w:t>
-      </w:r>
-      <w:r>
-        <w:t xml:space="preserve"> </w:t>
-      </w:r>
-      <w:r>
-        <w:t xml:space="preserve">(</w:t>
-      </w:r>
-      <w:r>
-        <w:rPr>
-          <w:b/>
-        </w:rPr>
-        <w:t xml:space="preserve">???</w:t>
-      </w:r>
-      <w:r>
-        <w:t xml:space="preserve">)</w:t>
-      </w:r>
-      <w:r>
-        <w:t xml:space="preserve">. We explore whether this diversity helps or hinders the evolution of cooperation.</w:t>
-      </w:r>
-    </w:p>
-    <w:p>
-      <w:r>
-        <w:t xml:space="preserve">We find that niche construction can promote and sustain cooperation indefinitely. However, the niche construction must have a negative component. Furthermore, we show that the level of diversity promoted by this negative feedback must be sufficiently low to favor the evolution of cooperation.</w:t>
+        <w:t xml:space="preserve">. The nature of this feedback can have dramatic evolutionary consequences. One critical distinction is whether the constructing type or some other type is most adapted in the resulting environment. Under positive niche construction, selection favors the constructor, and evolution stagnates. Under negative niche construction, selection favors a type other than the constructor. In this latter case, populations find themselves continually chasing beneficial mutations as their adaptive landscape perpetually shifts.</w:t>
+      </w:r>
+    </w:p>
+    <w:p>
+      <w:r>
+        <w:t xml:space="preserve">Here, we show that the selective feedbacks that result from niche construction can maintain cooperation indefinitely. We find that it is specifically negative niche construction that is responsible for this result because of the adaptive opportunities that it produces. Furthermore, we show that the rate at which niche construction occurs is also crucial. These results indicate that cooperators can ensure their survival when they play an active role in the evolutionary process.</w:t>
       </w:r>
     </w:p>
     <w:p>
@@ -471,7 +436,7 @@
     </w:p>
     <w:p>
       <w:r>
-        <w:t xml:space="preserve">In our expanded model, subpopulations modify their local environment. As this process occurs, environmental changes feed back to affect selection. We perform simulations using this model to explore how niche construction affects this adaptation process and whether selective feedbacks enable cooperation to be maintained.</w:t>
+        <w:t xml:space="preserve">In our expanded model, subpopulations additionally modify their local environment. As this process occurs, environmental changes feed back to affect selection. We explore how niche construction affects this process of adaptation and whether cooperation can be maintained because of selective feedbacks.</w:t>
       </w:r>
     </w:p>
     <w:p>
@@ -578,7 +543,7 @@
         </m:r>
       </m:oMath>
       <w:r>
-        <w:t xml:space="preserve">). Cooperation is independent from adaptation to the environment. The first</w:t>
+        <w:t xml:space="preserve">). Cooperation is independent from adaptation to the environment. The remaining</w:t>
       </w:r>
       <w:r>
         <w:t xml:space="preserve"> </w:t>
@@ -720,7 +685,7 @@
         <w:t xml:space="preserve"> </w:t>
       </w:r>
       <w:r>
-        <w:t xml:space="preserve">possible adaptations at that locus. Adaptations confer a fitness benefit</w:t>
+        <w:t xml:space="preserve">possible adaptations at that locus. These non-zero alleles signify adaptations to the external environment that are not affected by other individuals or the local niche. Adaptations confer a fitness benefit</w:t>
       </w:r>
       <w:r>
         <w:t xml:space="preserve"> </w:t>
@@ -760,7 +725,7 @@
         </m:r>
       </m:oMath>
       <w:r>
-        <w:t xml:space="preserve">, which allows a minimally adapted cooperator to recoup the cost of cooperation and gain a fitness advantage. The benefits that these adaptations engender are purely exogenous, and are not affected by the other individuals or the state of the environment.</w:t>
+        <w:t xml:space="preserve">, which allows a minimally adapted cooperator to recoup the cost of cooperation and gain a fitness advantage.</w:t>
       </w:r>
     </w:p>
     <w:p>
@@ -798,7 +763,7 @@
     </w:p>
     <w:p>
       <w:r>
-        <w:t xml:space="preserve">We use a form of density dependent selection to favor individuals that better match their niche. Specifically, the selective value of adaptive allele</w:t>
+        <w:t xml:space="preserve">Niche construction takes the form of density dependent selection, and individuals evolve to better match their niche by a second form of adaptation. Specifically, the selective value of adaptive allele</w:t>
       </w:r>
       <w:r>
         <w:t xml:space="preserve"> </w:t>
@@ -1442,12 +1407,44 @@
               </m:limLow>
             </m:e>
             <m:lim>
-              <m:r>
-                <m:rPr>
-                  <m:sty m:val="p"/>
-                </m:rPr>
-                <m:t>cooperation</m:t>
-              </m:r>
+              <m:m>
+                <m:mPr>
+                  <m:baseJc m:val="center"/>
+                  <m:plcHide m:val="on"/>
+                  <m:mcs>
+                    <m:mc>
+                      <m:mcPr>
+                        <m:mcJc m:val="center"/>
+                      </m:mcPr>
+                    </m:mc>
+                    <m:mc>
+                      <m:mcPr>
+                        <m:mcJc m:val="left"/>
+                      </m:mcPr>
+                    </m:mc>
+                  </m:mcs>
+                </m:mPr>
+                <m:mr>
+                  <m:e>
+                    <m:r>
+                      <m:rPr>
+                        <m:sty m:val="p"/>
+                      </m:rPr>
+                      <m:t>cost of</m:t>
+                    </m:r>
+                  </m:e>
+                </m:mr>
+                <m:mr>
+                  <m:e>
+                    <m:r>
+                      <m:rPr>
+                        <m:sty m:val="p"/>
+                      </m:rPr>
+                      <m:t>cooperation</m:t>
+                    </m:r>
+                  </m:e>
+                </m:mr>
+              </m:m>
             </m:lim>
           </m:limLow>
           <m:r>
@@ -1564,12 +1561,44 @@
               </m:limLow>
             </m:e>
             <m:lim>
-              <m:r>
-                <m:rPr>
-                  <m:sty m:val="p"/>
-                </m:rPr>
-                <m:t>adaptation to external env.</m:t>
-              </m:r>
+              <m:m>
+                <m:mPr>
+                  <m:baseJc m:val="center"/>
+                  <m:plcHide m:val="on"/>
+                  <m:mcs>
+                    <m:mc>
+                      <m:mcPr>
+                        <m:mcJc m:val="center"/>
+                      </m:mcPr>
+                    </m:mc>
+                    <m:mc>
+                      <m:mcPr>
+                        <m:mcJc m:val="left"/>
+                      </m:mcPr>
+                    </m:mc>
+                  </m:mcs>
+                </m:mPr>
+                <m:mr>
+                  <m:e>
+                    <m:r>
+                      <m:rPr>
+                        <m:sty m:val="p"/>
+                      </m:rPr>
+                      <m:t>adaptation to</m:t>
+                    </m:r>
+                  </m:e>
+                </m:mr>
+                <m:mr>
+                  <m:e>
+                    <m:r>
+                      <m:rPr>
+                        <m:sty m:val="p"/>
+                      </m:rPr>
+                      <m:t>external environment</m:t>
+                    </m:r>
+                  </m:e>
+                </m:mr>
+              </m:m>
             </m:lim>
           </m:limLow>
           <m:r>
@@ -1758,12 +1787,44 @@
               </m:limLow>
             </m:e>
             <m:lim>
-              <m:r>
-                <m:rPr>
-                  <m:sty m:val="p"/>
-                </m:rPr>
-                <m:t>adaptation to constructed env.</m:t>
-              </m:r>
+              <m:m>
+                <m:mPr>
+                  <m:baseJc m:val="center"/>
+                  <m:plcHide m:val="on"/>
+                  <m:mcs>
+                    <m:mc>
+                      <m:mcPr>
+                        <m:mcJc m:val="center"/>
+                      </m:mcPr>
+                    </m:mc>
+                    <m:mc>
+                      <m:mcPr>
+                        <m:mcJc m:val="left"/>
+                      </m:mcPr>
+                    </m:mc>
+                  </m:mcs>
+                </m:mPr>
+                <m:mr>
+                  <m:e>
+                    <m:r>
+                      <m:rPr>
+                        <m:sty m:val="p"/>
+                      </m:rPr>
+                      <m:t>adaptation to</m:t>
+                    </m:r>
+                  </m:e>
+                </m:mr>
+                <m:mr>
+                  <m:e>
+                    <m:r>
+                      <m:rPr>
+                        <m:sty m:val="p"/>
+                      </m:rPr>
+                      <m:t>constructed environment</m:t>
+                    </m:r>
+                  </m:e>
+                </m:mr>
+              </m:m>
             </m:lim>
           </m:limLow>
           <m:r>
@@ -2044,7 +2105,7 @@
     </w:p>
     <w:p>
       <w:r>
-        <w:t xml:space="preserve">Thus, an individual’s fitness is determined both exogenously by adaptation (</w:t>
+        <w:t xml:space="preserve">Thus, an individual’s fitness is determined both by adaptations to the external environment (</w:t>
       </w:r>
       <m:oMath>
         <m:r>
@@ -2055,7 +2116,7 @@
         </m:r>
       </m:oMath>
       <w:r>
-        <w:t xml:space="preserve">) and endogenously by its niche (</w:t>
+        <w:t xml:space="preserve">) and adaptations to its constructed environment (</w:t>
       </w:r>
       <m:oMath>
         <m:r>
@@ -2068,10 +2129,22 @@
       <w:r>
         <w:t xml:space="preserve">).</w:t>
       </w:r>
-    </w:p>
-    <w:p>
-      <w:r>
-        <w:t xml:space="preserve">Because mutations occur randomly (see below), each subpopulation will evolve different consecutive sequences. These different sequences represent the unique niches constructed by subpopulations.</w:t>
+      <w:r>
+        <w:t xml:space="preserve"> </w:t>
+      </w:r>
+      <w:hyperlink w:anchor="fig1">
+        <w:r>
+          <w:rPr>
+            <w:rStyle w:val="Link"/>
+          </w:rPr>
+          <w:t xml:space="preserve">Figure 1</w:t>
+        </w:r>
+      </w:hyperlink>
+      <w:r>
+        <w:t xml:space="preserve"> </w:t>
+      </w:r>
+      <w:r>
+        <w:t xml:space="preserve">illustrates the effects of these two components.</w:t>
       </w:r>
     </w:p>
     <w:p>
@@ -3313,7 +3386,7 @@
         </w:r>
       </w:hyperlink>
       <w:r>
-        <w:t xml:space="preserve">). Despite an initial lift in cooperator abundance due to increased productivity, the cost of cooperation becomes disadvantageous as migration mixes the initially isolated subpopulations. When there are opportunities for adaptation (</w:t>
+        <w:t xml:space="preserve">). Despite an initial lift in cooperator abundance due to increased productivity, the cost of cooperation becomes disadvantageous as migration mixes the initially isolated subpopulations. When populations can adapt to the external environment (</w:t>
       </w:r>
       <m:oMath>
         <m:r>
@@ -3336,7 +3409,7 @@
         </m:r>
       </m:oMath>
       <w:r>
-        <w:t xml:space="preserve">) but no niche construction (</w:t>
+        <w:t xml:space="preserve">), but niche construction is absent (</w:t>
       </w:r>
       <m:oMath>
         <m:r>
@@ -3370,7 +3443,7 @@
         </w:r>
       </w:hyperlink>
       <w:r>
-        <w:t xml:space="preserve">). Here, larger cooperator subpopulations can more quickly adapt to their environment as before. As previously described by</w:t>
+        <w:t xml:space="preserve">). Here, larger cooperator subpopulations can more quickly adapt to their external environment as before. As previously described by</w:t>
       </w:r>
       <w:r>
         <w:t xml:space="preserve"> </w:t>
@@ -3379,7 +3452,7 @@
         <w:t xml:space="preserve">Hammarlund et al. (2015)</w:t>
       </w:r>
       <w:r>
-        <w:t xml:space="preserve">, however, cooperation is subsequently lost once populations become fully adapted to their environment. Once this has occurred, adapted defectors that arise via mutation at the cooperation locus have a selective advantage and displace cooperators. However, when niche construction creates selective feedbacks, cooperation persists in over 2/3 of the replicate populations (</w:t>
+        <w:t xml:space="preserve">, however, cooperation is subsequently lost once populations become fully adapted to their environment. Once this has occurred, isogenic defectors (i.e., defectors with identical adaptive loci) arise via mutation and displace cooperation due to their selective advantage. However, when niche construction creates selective feedbacks, cooperation persists in over 2/3 of the replicate populations (</w:t>
       </w:r>
       <w:hyperlink w:anchor="fig2">
         <w:r>
@@ -3456,7 +3529,7 @@
         </m:r>
       </m:oMath>
       <w:r>
-        <w:t xml:space="preserve">), and we instead increased the fitness benefits conferred by adaptation (</w:t>
+        <w:t xml:space="preserve">), and we instead increased the fitness benefits conferred by adaptation to the external, non-constructed environment (</w:t>
       </w:r>
       <m:oMath>
         <m:r>
@@ -3497,7 +3570,7 @@
         </m:r>
       </m:oMath>
       <w:r>
-        <w:t xml:space="preserve">. In doing so, we conservatively estimate the selective effects of niche construction, as fitness benefits of this magnitude would only be given for sequential allelic states that are fixed in fully-populated subpopulations. We find that simply increasing selective values does not enable cooperators to persist (</w:t>
+        <w:t xml:space="preserve">. In doing so, we conservatively estimate the selective effects of niche construction by supplementing the selective benefits of adaptations to the external environment by the maximum possible selective benefit that results from niche construction. We find that simply increasing selective values does not enable cooperators to persist (</w:t>
       </w:r>
       <w:hyperlink w:anchor="fig3">
         <w:r>
@@ -3637,7 +3710,7 @@
     </w:p>
     <w:p>
       <w:r>
-        <w:t xml:space="preserve">The adaptation resulting from selective feedbacks can limit invasion by defectors, which arise either through immigration from neighboring patches or through mutation from a cooperator ancestor. The challenge is particularly threatening, as they are equally adapted, yet do not incur the cost of cooperation. When isogenic defectors (i.e., defectors with identical adaptive loci) are introduced at a single patch in the center of an</w:t>
+        <w:t xml:space="preserve">The adaptation resulting from selective feedbacks can limit invasion by defectors, which arise either through immigration from neighboring patches or through mutation from a cooperator ancestor. The challenge is particularly threatening, as they are equally adapted, yet do not incur the cost of cooperation. When isogenic defectors are introduced at a single patch in the center of an</w:t>
       </w:r>
       <w:r>
         <w:t xml:space="preserve"> </w:t>
@@ -3734,7 +3807,13 @@
     </w:p>
     <w:p>
       <w:r>
-        <w:t xml:space="preserve">TODO: defector can invade a diverse population of cooperators, while adaptation to an isogenic defector can’t spread to stop invasion.</w:t>
+        <w:rPr>
+          <w:b/>
+        </w:rPr>
+        <w:t xml:space="preserve">TODO</w:t>
+      </w:r>
+      <w:r>
+        <w:t xml:space="preserve">: Sorry, results coming soon!</w:t>
       </w:r>
     </w:p>
     <w:p>
@@ -3812,12 +3891,12 @@
         </w:r>
       </w:hyperlink>
       <w:r>
-        <w:t xml:space="preserve">), and indicates that niche construction plays an important role.</w:t>
-      </w:r>
-    </w:p>
-    <w:p>
-      <w:r>
-        <w:t xml:space="preserve">We find that cooperator success is due to niche construction. Further, we find that it is specifically negative niche construction that maintains cooperation (</w:t>
+        <w:t xml:space="preserve">), which indicates that niche construction and the selective feedbacks that it produces play a crucial role.</w:t>
+      </w:r>
+    </w:p>
+    <w:p>
+      <w:r>
+        <w:t xml:space="preserve">Further, we find that it is specifically negative niche construction that maintains cooperation (</w:t>
       </w:r>
       <w:hyperlink w:anchor="fig3">
         <w:r>
@@ -3828,7 +3907,7 @@
         </w:r>
       </w:hyperlink>
       <w:r>
-        <w:t xml:space="preserve">). Without adaptive opportunities, adaptation eventually grinds to a halt. Once this occurs, cooperators face the threat of invasion by defectors that arise de novo through mutation. Since these defectors are equally adapted but do not bear the cost of cooperation, they quickly drive cooperators to extinction. Because every type constructs an environment in which a different type is more fit, negative niche construction creates continual adaptive opportunities. These opportunities can allow cooperators to resist invasion by defectors, even when defectors are equally adapted (</w:t>
+        <w:t xml:space="preserve">). Here we observe another facet of the Hankshaw effect: because populations of cooperators are larger, they are better able to respond to the adaptive opportunities that result from negative niche construction. Without adaptive opportunities, adaptation eventually grinds to a halt. Once this occurs, cooperators face the threat of invasion by defectors that arise de novo through mutation. Since these defectors are equally adapted but do not bear the cost of cooperation, they quickly drive cooperators to extinction. Because every type constructs an environment in which a different type is more fit, negative niche construction creates continual adaptive opportunities. These opportunities can allow cooperators to resist invasion by defectors, even when defectors are equally adapted (</w:t>
       </w:r>
       <w:hyperlink w:anchor="fig4">
         <w:r>
@@ -3853,12 +3932,15 @@
         </w:r>
       </w:hyperlink>
       <w:r>
-        <w:t xml:space="preserve">. Here we observe another facet of the Hankshaw effect: because populations of cooperators are larger, they are better able to respond to the adaptive opportunities that result from negative niche construction. When cooperators are not able to stochastically gain adaptations, defectors invade, and the cycle is broken.</w:t>
-      </w:r>
-    </w:p>
-    <w:p>
-      <w:r>
-        <w:t xml:space="preserve">TODO: diversity results TODO: references about diversity</w:t>
+        <w:t xml:space="preserve">. When stochastic mutations do not confer these adaptations, defectors invade, and the cycle is broken.</w:t>
+      </w:r>
+    </w:p>
+    <w:p>
+      <w:r>
+        <w:rPr>
+          <w:b/>
+        </w:rPr>
+        <w:t xml:space="preserve">TODO: the rate of niche construction is crucial</w:t>
       </w:r>
     </w:p>
     <w:p>
@@ -4279,7 +4361,25 @@
         <w:pStyle w:val="ImageCaption"/>
       </w:pPr>
       <w:r>
-        <w:t xml:space="preserve">Negative niche construction is illustrated for the case of five adaptive loci (</w:t>
+        <w:rPr>
+          <w:b/>
+        </w:rPr>
+        <w:t xml:space="preserve">Adaptation to External and Constructed Environments.</w:t>
+      </w:r>
+      <w:r>
+        <w:t xml:space="preserve"> </w:t>
+      </w:r>
+      <w:r>
+        <w:t xml:space="preserve">(</w:t>
+      </w:r>
+      <w:r>
+        <w:rPr>
+          <w:b/>
+        </w:rPr>
+        <w:t xml:space="preserve">A</w:t>
+      </w:r>
+      <w:r>
+        <w:t xml:space="preserve">) We start with the case with five loci (</w:t>
       </w:r>
       <m:oMath>
         <m:r>
@@ -4302,7 +4402,7 @@
         </m:r>
       </m:oMath>
       <w:r>
-        <w:t xml:space="preserve">) and six alleles (</w:t>
+        <w:t xml:space="preserve">) and five non-zero alleles (</w:t>
       </w:r>
       <m:oMath>
         <m:r>
@@ -4321,11 +4421,120 @@
           <m:rPr>
             <m:sty m:val="p"/>
           </m:rPr>
+          <m:t>5</m:t>
+        </m:r>
+      </m:oMath>
+      <w:r>
+        <w:t xml:space="preserve">). All simulations are initialized with a non-adapted genotype with allele 0 at every locus—the genotype on the far left. Random mutation will introduce a non-zero allele, which is expected to increase in frequency. For simplicity, we assume that allele 1 arises at the first locus (in the</w:t>
+      </w:r>
+      <w:r>
+        <w:t xml:space="preserve"> </w:t>
+      </w:r>
+      <w:r>
+        <w:t xml:space="preserve">“</w:t>
+      </w:r>
+      <w:r>
+        <w:t xml:space="preserve">12 o’clock</w:t>
+      </w:r>
+      <w:r>
+        <w:t xml:space="preserve">”</w:t>
+      </w:r>
+      <w:r>
+        <w:t xml:space="preserve"> </w:t>
+      </w:r>
+      <w:r>
+        <w:t xml:space="preserve">position). The rest of this schematic focuses on niche construction. Every non-zero allele at any locus influences selection at the next locus in the clockwise direction. There is a</w:t>
+      </w:r>
+      <w:r>
+        <w:t xml:space="preserve"> </w:t>
+      </w:r>
+      <w:r>
+        <w:t xml:space="preserve">“</w:t>
+      </w:r>
+      <w:r>
+        <w:t xml:space="preserve">mismatch</w:t>
+      </w:r>
+      <w:r>
+        <w:t xml:space="preserve">”</w:t>
+      </w:r>
+      <w:r>
+        <w:t xml:space="preserve"> </w:t>
+      </w:r>
+      <w:r>
+        <w:t xml:space="preserve">in this genotype (highlighted by the red sector) because the niche constructed by allele 1 at the first locus favors allele 2 (not 0) at its immediate clockwise neighbor (the second locus). Once the appropriate allele arises, it will be selected. In this case, the genotype [1,2,0,0,0] receives an epsilon effect in addition to the extra delta. The</w:t>
+      </w:r>
+      <w:r>
+        <w:t xml:space="preserve"> </w:t>
+      </w:r>
+      <w:r>
+        <w:t xml:space="preserve">“</w:t>
+      </w:r>
+      <w:r>
+        <w:t xml:space="preserve">match</w:t>
+      </w:r>
+      <w:r>
+        <w:t xml:space="preserve">”</w:t>
+      </w:r>
+      <w:r>
+        <w:t xml:space="preserve"> </w:t>
+      </w:r>
+      <w:r>
+        <w:t xml:space="preserve">at the first and second locus is highlighted as a green sector. However, now there is a new mismatch (between the second and third locus), which a new round of mutation and selection corrects, and so on. The green sector grows as the red sector ticks clockwise. Importantly, because A divides evenly into L, this genotype can evolve into a perfectly reinforcing sequence [1,2,3,4,5], which enjoys an maximal epsilon increment of fitness of due to its niche construction. (</w:t>
+      </w:r>
+      <w:r>
+        <w:rPr>
+          <w:b/>
+        </w:rPr>
+        <w:t xml:space="preserve">B</w:t>
+      </w:r>
+      <w:r>
+        <w:t xml:space="preserve">) The case of negative niche construction is illustrated for the case of five loci (</w:t>
+      </w:r>
+      <m:oMath>
+        <m:r>
+          <m:rPr>
+            <m:sty m:val="p"/>
+          </m:rPr>
+          <m:t>L</m:t>
+        </m:r>
+        <m:r>
+          <m:rPr>
+            <m:sty m:val="p"/>
+          </m:rPr>
+          <m:t>=</m:t>
+        </m:r>
+        <m:r>
+          <m:rPr>
+            <m:sty m:val="p"/>
+          </m:rPr>
+          <m:t>5</m:t>
+        </m:r>
+      </m:oMath>
+      <w:r>
+        <w:t xml:space="preserve">) and six non-zero alleles (</w:t>
+      </w:r>
+      <m:oMath>
+        <m:r>
+          <m:rPr>
+            <m:sty m:val="p"/>
+          </m:rPr>
+          <m:t>A</m:t>
+        </m:r>
+        <m:r>
+          <m:rPr>
+            <m:sty m:val="p"/>
+          </m:rPr>
+          <m:t>=</m:t>
+        </m:r>
+        <m:r>
+          <m:rPr>
+            <m:sty m:val="p"/>
+          </m:rPr>
           <m:t>6</m:t>
         </m:r>
       </m:oMath>
       <w:r>
-        <w:t xml:space="preserve">). The adaptive loci are wrapped into a circle, where niche construction at each locus influences selection at the next locus in the clockwise direction. Suppose we start with a population fixed for the genotype on the far left, [1,2,3,4,5]. There is a mismatch in this genotype (highlighted by the red arc), because the niche constructed by allele 5 favors allele 6 (not 1) at its immediate clockwise neighbor. If the fitter mutant [6,2,3,4,5] arises (see next genotype to the right), it will fix (we not that the strength of selection will drop as its frequency increases). However, now there is a new mismatch in the genotype (highlighted again with a red arc). Thus, we see that correcting one mismatch generates a new mismatch. Thus, this system will never escape these mismatches—the red arc just moves clockwise around the genome. Indeed, after six (or</w:t>
+        <w:t xml:space="preserve">). Here we start with a population fixed for the genotype on the far left [1,2,3,4,5]. There is a single mismatch in this genotype (highlighted by the red sector) because the niche constructed by allele 5 favors allele 6 (not 1) at its immediate clockwise neighbor. If the fitter mutant [6,2,3,4,5] arises (see next genotype to the right), it will fix. (We note that the strength of selection will drop as its frequency increases). However, now there is a new mismatch in the genotype (highlighted again with a red sector). Thus, we see that correcting one mismatch generates a new mismatch. Thus, this system will never escape its mismatches– the red sector just clicks clockwise around the genome. Indeed, after six (or</w:t>
       </w:r>
       <w:r>
         <w:t xml:space="preserve"> </w:t>
@@ -5159,7 +5368,16 @@
     </w:p>
     <w:p>
       <w:r>
-        <w:t xml:space="preserve">TODO: A: defector invading diverse C population, B: Adapted cooperators cannot spread to resist defector invasion.</w:t>
+        <w:rPr>
+          <w:b/>
+        </w:rPr>
+        <w:t xml:space="preserve">TODO</w:t>
+      </w:r>
+      <w:r>
+        <w:t xml:space="preserve"> </w:t>
+      </w:r>
+      <w:r>
+        <w:t xml:space="preserve">Yep. Almost ready.</w:t>
       </w:r>
     </w:p>
     <w:p/>
@@ -7703,7 +7921,7 @@
     </w:lvl>
   </w:abstractNum>
   <w:abstractNum w:abstractNumId="990">
-    <w:nsid w:val="75ac2eba"/>
+    <w:nsid w:val="bbe5a188"/>
     <w:multiLevelType w:val="multilevel"/>
     <w:lvl w:ilvl="0">
       <w:numFmt w:val="bullet"/>

--- a/paper/ncnh-latest.docx
+++ b/paper/ncnh-latest.docx
@@ -7921,7 +7921,7 @@
     </w:lvl>
   </w:abstractNum>
   <w:abstractNum w:abstractNumId="990">
-    <w:nsid w:val="bbe5a188"/>
+    <w:nsid w:val="b514e506"/>
     <w:multiLevelType w:val="multilevel"/>
     <w:lvl w:ilvl="0">
       <w:numFmt w:val="bullet"/>

--- a/paper/ncnh-latest.docx
+++ b/paper/ncnh-latest.docx
@@ -284,7 +284,7 @@
         <w:t xml:space="preserve">, 2015)</w:t>
       </w:r>
       <w:r>
-        <w:t xml:space="preserve">. In these cases, the alleles may provide private benefits that are completely independent from the public benefits of cooperation. In an asexual population of cooperators and defectors, this sets the stage for an</w:t>
+        <w:t xml:space="preserve">. In these cases, the alleles may provide private benefits that are completely independent from the public benefits of cooperation. In asexual populations of cooperators and defectors, this sets the stage for an</w:t>
       </w:r>
       <w:r>
         <w:t xml:space="preserve"> </w:t>
@@ -334,7 +334,7 @@
         <w:t xml:space="preserve"> </w:t>
       </w:r>
       <w:r>
-        <w:t xml:space="preserve">recently demonstrated that in spatially-structured populations, the</w:t>
+        <w:t xml:space="preserve">recently showed that in spatially-structured populations, the</w:t>
       </w:r>
       <w:r>
         <w:t xml:space="preserve"> </w:t>
@@ -376,7 +376,7 @@
         <w:t xml:space="preserve"> </w:t>
       </w:r>
       <w:r>
-        <w:t xml:space="preserve">demonstrated that cooperation can be maintained indefinitely when frequent environmental changes produce a steady stream of new adaptive opportunities. Although organisms typically find themselves in dynamic environments, the nature and frequency of these changes might not ensure long-term cooperator survival.</w:t>
+        <w:t xml:space="preserve">also demonstrated that cooperation can be maintained indefinitely when frequent environmental changes produce a steady stream of new adaptive opportunities. Although organisms typically find themselves in dynamic environments, the nature and frequency of these changes might not ensure long-term cooperator survival.</w:t>
       </w:r>
     </w:p>
     <w:p>
@@ -402,12 +402,12 @@
         <w:t xml:space="preserve">, 2003)</w:t>
       </w:r>
       <w:r>
-        <w:t xml:space="preserve">. The nature of this feedback can have dramatic evolutionary consequences. One critical distinction is whether the constructing type or some other type is most adapted in the resulting environment. Under positive niche construction, selection favors the constructor, and evolution stagnates. Under negative niche construction, selection favors a type other than the constructor. In this latter case, populations find themselves continually chasing beneficial mutations as their adaptive landscape perpetually shifts.</w:t>
-      </w:r>
-    </w:p>
-    <w:p>
-      <w:r>
-        <w:t xml:space="preserve">Here, we show that the selective feedbacks that result from niche construction can maintain cooperation indefinitely. We find that it is specifically negative niche construction that is responsible for this result because of the adaptive opportunities that it produces. Furthermore, we show that the rate at which niche construction occurs is also crucial. These results indicate that cooperators can ensure their survival when they play an active role in the evolutionary process.</w:t>
+        <w:t xml:space="preserve">. The nature of this feedback can have dramatic evolutionary consequences. One critical distinction is whether the constructing type or some other type is most adapted in the resulting environment. Under positive niche construction, selection favors the constructor, and evolution stagnates as this type fixes. Under negative niche construction, selection favors a type other than the constructor. In this latter case, populations find themselves continually chasing beneficial mutations as their adaptive landscape perpetually shifts.</w:t>
+      </w:r>
+    </w:p>
+    <w:p>
+      <w:r>
+        <w:t xml:space="preserve">Here, we show that the selective feedbacks that result from niche construction can maintain cooperation indefinitely. We find that it is specifically negative niche construction that is responsible for this result because of the adaptive opportunities that it produces. Furthermore, we show that the rate at which niche construction occurs is also crucial. These results indicate that cooperators can ensure their survival when they play an active role in their own evolution.</w:t>
       </w:r>
     </w:p>
     <w:p>
@@ -2159,7 +2159,7 @@
     </w:p>
     <w:p>
       <w:r>
-        <w:t xml:space="preserve">Cooperation benefits a subpopulation by enabling it to reach greater density. This benefit affects all individuals equally and accumulates linearly with the proportion of cooperators in the subpopulation. If</w:t>
+        <w:t xml:space="preserve">Cooperation enables a subpopulation to reach a greater density. This benefit affects all individuals equally and accumulates linearly with the proportion of cooperators in the subpopulation. If</w:t>
       </w:r>
       <w:r>
         <w:t xml:space="preserve"> </w:t>
@@ -3323,7 +3323,7 @@
     </w:p>
     <w:p>
       <w:r>
-        <w:t xml:space="preserve">Using the model described in the previous section, we perform simulations that follow the evolution of cooperation in a population consisting of subpopulations that are connected by spatially-limited migration. Individuals compete in these subpopulations by gaining a limited number of adaptations that confer fitness benefits. While cooperation does not directly affect the selective value of these adaptations, cooperation can have indirect effects on the adaptive process. Specifically, cooperation increases subpopulation density. As a result, larger subpopulations of cooperators experience more mutational opportunities to gain adaptations. Cooperation can hitchhike along with these adaptations, which compensate for the cost of cooperation. During this process, subpopulations alter their local environments, which, in turn, influences selection. Here, we explore how niche construction affects the evolution of cooperation in the simulation environment defined by the parameter values listed in</w:t>
+        <w:t xml:space="preserve">Using the model described in the previous section, we perform simulations that follow the evolution of cooperation in a population consisting of subpopulations that are connected by spatially-limited migration. Individuals compete in these subpopulations by gaining a limited number of adaptations that confer fitness benefits. While cooperation does not directly affect the selective value of these adaptations, cooperation can have indirect effects on the adaptive process. Specifically, cooperation increases subpopulation density. As a result, larger subpopulations of cooperators experience more mutational opportunities to gain adaptations. Cooperation can hitchhike along with these adaptations, which compensate for the cost of cooperation. During this process, subpopulations alter their local environments, which feeds back to influence selection. Here, we explore how niche construction affects the evolution of cooperation in the simulation environment defined by the parameter values listed in</w:t>
       </w:r>
       <w:r>
         <w:t xml:space="preserve"> </w:t>
@@ -3432,7 +3432,7 @@
         </m:r>
       </m:oMath>
       <w:r>
-        <w:t xml:space="preserve">), cooperators are maintained transiently (</w:t>
+        <w:t xml:space="preserve">), cooperators are maintained only transiently (</w:t>
       </w:r>
       <w:hyperlink w:anchor="fig2">
         <w:r>
@@ -3570,7 +3570,7 @@
         </m:r>
       </m:oMath>
       <w:r>
-        <w:t xml:space="preserve">. In doing so, we conservatively estimate the selective effects of niche construction by supplementing the selective benefits of adaptations to the external environment by the maximum possible selective benefit that results from niche construction. We find that simply increasing selective values does not enable cooperators to persist (</w:t>
+        <w:t xml:space="preserve">. In doing so, we conservatively estimate the selective effects of niche construction by supplementing the selective benefits of adaptations to the external environment by the maximum possible selective benefit that results from niche construction. Nevertheless, we find that simply increasing selective values does not enable cooperators to persist (</w:t>
       </w:r>
       <w:hyperlink w:anchor="fig3">
         <w:r>
@@ -3581,7 +3581,7 @@
         </w:r>
       </w:hyperlink>
       <w:r>
-        <w:t xml:space="preserve">). Niche construction therefore plays an important role here.</w:t>
+        <w:t xml:space="preserve">). Niche construction, therefore, plays a decisive role here.</w:t>
       </w:r>
     </w:p>
     <w:p>
@@ -3596,29 +3596,7 @@
     </w:p>
     <w:p>
       <w:r>
-        <w:t xml:space="preserve">Negative niche construction can occur in our model due to the selection for sequentially-increasing allelic states and the circular arrangement of these alleles. This occurs when the number of adaptive alleles (</w:t>
-      </w:r>
-      <m:oMath>
-        <m:r>
-          <m:rPr>
-            <m:sty m:val="p"/>
-          </m:rPr>
-          <m:t>A</m:t>
-        </m:r>
-      </m:oMath>
-      <w:r>
-        <w:t xml:space="preserve">) does not divide evenly into the number of adaptive loci (</w:t>
-      </w:r>
-      <m:oMath>
-        <m:r>
-          <m:rPr>
-            <m:sty m:val="p"/>
-          </m:rPr>
-          <m:t>L</m:t>
-        </m:r>
-      </m:oMath>
-      <w:r>
-        <w:t xml:space="preserve">). In such a case, any sequence of integers on the circular genome will always contain a break in the sequence; that is, one locus with an allele that is not one less than the allele at the next locus (see</w:t>
+        <w:t xml:space="preserve">Negative niche construction can occur in our model due to the selection for sequentially-increasing allelic states and the circular arrangement of these alleles (see</w:t>
       </w:r>
       <w:r>
         <w:t xml:space="preserve"> </w:t>
@@ -3632,7 +3610,29 @@
         </w:r>
       </w:hyperlink>
       <w:r>
-        <w:t xml:space="preserve">). Given this unavoidable mismatch, any type that has fixed will always favor selection for a new type. However, if this negative niche construction is removed (by setting</w:t>
+        <w:t xml:space="preserve">). This occurs when the number of adaptive alleles (</w:t>
+      </w:r>
+      <m:oMath>
+        <m:r>
+          <m:rPr>
+            <m:sty m:val="p"/>
+          </m:rPr>
+          <m:t>A</m:t>
+        </m:r>
+      </m:oMath>
+      <w:r>
+        <w:t xml:space="preserve">) does not divide evenly into the number of adaptive loci (</w:t>
+      </w:r>
+      <m:oMath>
+        <m:r>
+          <m:rPr>
+            <m:sty m:val="p"/>
+          </m:rPr>
+          <m:t>L</m:t>
+        </m:r>
+      </m:oMath>
+      <w:r>
+        <w:t xml:space="preserve">). In such a case, any sequence of integers on the circular genome will always contain a break in the sequence; that is, one locus with an allele that is not one less than the allele at the next locus. Given this unavoidable mismatch, any type that has fixed will always favor selection for a new type. However, if this negative niche construction is removed (by setting</w:t>
       </w:r>
       <w:r>
         <w:t xml:space="preserve"> </w:t>
@@ -3695,7 +3695,7 @@
         </w:r>
       </w:hyperlink>
       <w:r>
-        <w:t xml:space="preserve">).</w:t>
+        <w:t xml:space="preserve">). These results indicate that the type of niche construction matters. Specifically, negative niche construction is crucial for maintaining cooperation.</w:t>
       </w:r>
     </w:p>
     <w:p>
@@ -3710,36 +3710,10 @@
     </w:p>
     <w:p>
       <w:r>
-        <w:t xml:space="preserve">The adaptation resulting from selective feedbacks can limit invasion by defectors, which arise either through immigration from neighboring patches or through mutation from a cooperator ancestor. The challenge is particularly threatening, as they are equally adapted, yet do not incur the cost of cooperation. When isogenic defectors are introduced at a single patch in the center of an</w:t>
-      </w:r>
-      <w:r>
-        <w:t xml:space="preserve"> </w:t>
-      </w:r>
-      <m:oMath>
-        <m:r>
-          <m:rPr>
-            <m:sty m:val="p"/>
-          </m:rPr>
-          <m:t>11</m:t>
-        </m:r>
-        <m:r>
-          <m:rPr>
-            <m:sty m:val="p"/>
-          </m:rPr>
-          <m:t>×</m:t>
-        </m:r>
-        <m:r>
-          <m:rPr>
-            <m:sty m:val="p"/>
-          </m:rPr>
-          <m:t>11</m:t>
-        </m:r>
-      </m:oMath>
-      <w:r>
-        <w:t xml:space="preserve"> </w:t>
-      </w:r>
-      <w:r>
-        <w:t xml:space="preserve">population of cooperator subpopulations, they quickly spread if no mutations are allowed (</w:t>
+        <w:t xml:space="preserve">The adaptation resulting from selective feedbacks can limit invasion by defectors, which arise either through immigration from neighboring patches or through mutation from a cooperator ancestor. The latter challenge is particularly threatening, as these isogenic defectors are equally adapted, yet do not incur the cost of cooperation. As demonstrated in</w:t>
+      </w:r>
+      <w:r>
+        <w:t xml:space="preserve"> </w:t>
       </w:r>
       <w:hyperlink w:anchor="fig4">
         <w:r>
@@ -3750,7 +3724,36 @@
         </w:r>
       </w:hyperlink>
       <w:r>
-        <w:t xml:space="preserve">). However, when resident cooperators can adapt (mutations occur at adaptive loci), cooperators evade defector invasion in over half of the replicate populations (</w:t>
+        <w:t xml:space="preserve">, these isogenic defectors rapidly spread when introduced at a single patch in the center of an</w:t>
+      </w:r>
+      <w:r>
+        <w:t xml:space="preserve"> </w:t>
+      </w:r>
+      <m:oMath>
+        <m:r>
+          <m:rPr>
+            <m:sty m:val="p"/>
+          </m:rPr>
+          <m:t>11</m:t>
+        </m:r>
+        <m:r>
+          <m:rPr>
+            <m:sty m:val="p"/>
+          </m:rPr>
+          <m:t>×</m:t>
+        </m:r>
+        <m:r>
+          <m:rPr>
+            <m:sty m:val="p"/>
+          </m:rPr>
+          <m:t>11</m:t>
+        </m:r>
+      </m:oMath>
+      <w:r>
+        <w:t xml:space="preserve"> </w:t>
+      </w:r>
+      <w:r>
+        <w:t xml:space="preserve">population of cooperators if mutations do not occur. However, when resident cooperators can gain adaptations via mutation, cooperators evade defector invasion in over half of the replicate populations (</w:t>
       </w:r>
       <w:hyperlink w:anchor="fig4">
         <w:r>
@@ -3778,7 +3781,7 @@
         <w:t xml:space="preserve"> </w:t>
       </w:r>
       <w:r>
-        <w:t xml:space="preserve">depicts one such instance where cooperators gained an adaptation that stopped and eliminated invading defectors. We further highlight this process in</w:t>
+        <w:t xml:space="preserve">depicts one such instance where cooperation survived. In that population, defectors quickly began to spread. However, an adaptation arose at a neighboring cooperator population that was more fit. This type spread more quickly, halting defectors and eventually driving them to extinction. Because this adaption occurred in a cooperator population, cooperation was able to hitchhike to safety.</w:t>
       </w:r>
       <w:r>
         <w:t xml:space="preserve"> </w:t>
@@ -3792,7 +3795,10 @@
         </w:r>
       </w:hyperlink>
       <w:r>
-        <w:t xml:space="preserve">, where an adapted cooperator can rapidly invade a population of defectors.</w:t>
+        <w:t xml:space="preserve"> </w:t>
+      </w:r>
+      <w:r>
+        <w:t xml:space="preserve">shows how quickly an adapted cooperator type can invade a population of defectors.</w:t>
       </w:r>
     </w:p>
     <w:p>
@@ -7921,7 +7927,7 @@
     </w:lvl>
   </w:abstractNum>
   <w:abstractNum w:abstractNumId="990">
-    <w:nsid w:val="b514e506"/>
+    <w:nsid w:val="7112f977"/>
     <w:multiLevelType w:val="multilevel"/>
     <w:lvl w:ilvl="0">
       <w:numFmt w:val="bullet"/>

--- a/paper/ncnh-latest.docx
+++ b/paper/ncnh-latest.docx
@@ -128,7 +128,7 @@
         <w:t xml:space="preserve">et al.</w:t>
       </w:r>
       <w:r>
-        <w:t xml:space="preserve">, 2007b)</w:t>
+        <w:t xml:space="preserve">, 2007)</w:t>
       </w:r>
       <w:r>
         <w:t xml:space="preserve">. One such factor involves non-random social interaction, in which cooperators benefit more from the cooperative act than defectors. This can occur when cooperators are clustered together in spatially-structured populations</w:t>
@@ -2996,7 +2996,7 @@
         </m:r>
       </m:oMath>
       <w:r>
-        <w:t xml:space="preserve">.</w:t>
+        <w:t xml:space="preserve">. Because mutations are stochastic, the allelic sequences that evolve depend on which allele arises first and at which locus.</w:t>
       </w:r>
     </w:p>
     <w:p>
@@ -3950,8 +3950,60 @@
       </w:r>
     </w:p>
     <w:p>
-      <w:r>
-        <w:t xml:space="preserve">In our model, cooperation and niche construction are orthogonal, which allows us to focus on hitchhiking. However, the form of cooperation used in this model could itself be seen as a niche constructing behavior. Explicitly modeling this cooperative behavior, which is akin to the production of public goods, would likely yield additional insights into the relationship between cooperation and niche construction. For example, previous work has shown that niche construction can favor deleterious alleles</w:t>
+      <w:pPr>
+        <w:pStyle w:val="Heading2"/>
+      </w:pPr>
+      <w:bookmarkStart w:id="39" w:name="nc-as-cooperation"/>
+      <w:bookmarkEnd w:id="39"/>
+      <w:r>
+        <w:t xml:space="preserve">NC As cooperation</w:t>
+      </w:r>
+    </w:p>
+    <w:p>
+      <w:r>
+        <w:t xml:space="preserve">In our model, cooperation is orthogonal to niche construction, which allows us to focus on hitchhiking. However, by increasing the size of the local patch, this form of cooperation could itself be seen as a niche constructing behavior. Previous studies have more directly explored how niche construction and cooperation interact.</w:t>
+      </w:r>
+      <w:r>
+        <w:t xml:space="preserve"> </w:t>
+      </w:r>
+      <w:r>
+        <w:t xml:space="preserve">Lehmann (2007)</w:t>
+      </w:r>
+      <w:r>
+        <w:t xml:space="preserve"> </w:t>
+      </w:r>
+      <w:r>
+        <w:t xml:space="preserve">showed that cooperation can be favored when niche construction decoupled kin competition from kin selection in spatially-structured populations. Perhaps more similar our work,</w:t>
+      </w:r>
+      <w:r>
+        <w:t xml:space="preserve"> </w:t>
+      </w:r>
+      <w:r>
+        <w:t xml:space="preserve">Van Dyken and Wade (2012)</w:t>
+      </w:r>
+      <w:r>
+        <w:t xml:space="preserve"> </w:t>
+      </w:r>
+      <w:r>
+        <w:t xml:space="preserve">demonstrated that when two negative niche constructing cooperative behaviors co-evolve, selection can increasingly favor these traits, which were otherwise disfavored when alone. In that model,</w:t>
+      </w:r>
+      <w:r>
+        <w:t xml:space="preserve"> </w:t>
+      </w:r>
+      <w:r>
+        <w:t xml:space="preserve">“</w:t>
+      </w:r>
+      <w:r>
+        <w:t xml:space="preserve">reciprocal niche construction</w:t>
+      </w:r>
+      <w:r>
+        <w:t xml:space="preserve">”</w:t>
+      </w:r>
+      <w:r>
+        <w:t xml:space="preserve"> </w:t>
+      </w:r>
+      <w:r>
+        <w:t xml:space="preserve">occurred when the negative feedback created by one strategy positively influenced selection on the other, creating a perpetual cycle that maintained these two forms of cooperation. Arguably, this can be viewed as an instance of hitchhiking: the currently-maladaptive form of cooperation is maintained by association with the adaptive form. Outside of the context of cooperation, a few studies have shown that niche construction can allow deleterious alleles to be maintained</w:t>
       </w:r>
       <w:r>
         <w:t xml:space="preserve"> </w:t>
@@ -3972,30 +4024,37 @@
         <w:t xml:space="preserve">, 1996, 1999)</w:t>
       </w:r>
       <w:r>
-        <w:t xml:space="preserve">. Cooperation, especially in competition against equally-adapted defectors, can be considered deleterious, so introducing selective feedbacks from cooperation could further bolster cooperation.</w:t>
-      </w:r>
-      <w:r>
-        <w:t xml:space="preserve"> </w:t>
-      </w:r>
-      <w:r>
-        <w:t xml:space="preserve">Van Dyken and Wade (2012)</w:t>
-      </w:r>
-      <w:r>
-        <w:t xml:space="preserve"> </w:t>
-      </w:r>
-      <w:r>
-        <w:t xml:space="preserve">showed that when two cooperative behaviors co-evolve and niche construction feedbacks benefit the other type, niche construction can increasingly favor these traits, which were otherwise disfavored when alone. Arguably, this can be viewed as another instance of hitchhiking: the maladaptive form of cooperation is maintained by association with the adaptive form. However, negative niche construction then reverses these roles and perpetuates the cycle.</w:t>
-      </w:r>
-    </w:p>
-    <w:p>
-      <w:r>
-        <w:t xml:space="preserve">By their very nature, public goods benefit populations by making their environment more hospitable</w:t>
-      </w:r>
-      <w:r>
-        <w:t xml:space="preserve"> </w:t>
-      </w:r>
-      <w:r>
-        <w:t xml:space="preserve">(West</w:t>
+        <w:t xml:space="preserve">. However, cooperation, especially in competition against equally-adapted defectors, can be considered deleterious.</w:t>
+      </w:r>
+    </w:p>
+    <w:p>
+      <w:pPr>
+        <w:pStyle w:val="Heading2"/>
+      </w:pPr>
+      <w:bookmarkStart w:id="40" w:name="timescales"/>
+      <w:bookmarkEnd w:id="40"/>
+      <w:r>
+        <w:t xml:space="preserve">Timescales</w:t>
+      </w:r>
+    </w:p>
+    <w:p>
+      <w:r>
+        <w:t xml:space="preserve">In the model presented by</w:t>
+      </w:r>
+      <w:r>
+        <w:t xml:space="preserve"> </w:t>
+      </w:r>
+      <w:r>
+        <w:t xml:space="preserve">Lehmann (2007)</w:t>
+      </w:r>
+      <w:r>
+        <w:t xml:space="preserve">, the selective feedbacks produced by the cooperative, niche-constructing behavior only affected future generations. Because of this, kin competition was reduced, and cooperation instead benefitted descendants. Other studies, while not focusing on cooperation, have similarly shown that the timescales on which niche construction feedbacks occur can strongly influence evolutionary outcomes</w:t>
+      </w:r>
+      <w:r>
+        <w:t xml:space="preserve"> </w:t>
+      </w:r>
+      <w:r>
+        <w:t xml:space="preserve">(Laland</w:t>
       </w:r>
       <w:r>
         <w:t xml:space="preserve"> </w:t>
@@ -4007,10 +4066,15 @@
         <w:t xml:space="preserve">et al.</w:t>
       </w:r>
       <w:r>
-        <w:t xml:space="preserve">, 2007a)</w:t>
-      </w:r>
-      <w:r>
-        <w:t xml:space="preserve">. For example, bacteria produce a host of extracellular products that scavage soluble iron</w:t>
+        <w:t xml:space="preserve">, 1996, 1999)</w:t>
+      </w:r>
+      <w:r>
+        <w:t xml:space="preserve">. This perspective is likely to be crucial for understanding the evolution of cooperative behaviors like the production of public goods.</w:t>
+      </w:r>
+    </w:p>
+    <w:p>
+      <w:r>
+        <w:t xml:space="preserve">For example, bacteria produce a host of extracellular products that scavage soluble iron</w:t>
       </w:r>
       <w:r>
         <w:t xml:space="preserve"> </w:t>
@@ -4127,7 +4191,7 @@
         <w:t xml:space="preserve"> </w:t>
       </w:r>
       <w:r>
-        <w:t xml:space="preserve">influence both the rate and the degree to which public goods alter the environment.</w:t>
+        <w:t xml:space="preserve">influence both the rate and the degree to which public goods alter the environment. While</w:t>
       </w:r>
       <w:r>
         <w:t xml:space="preserve"> </w:t>
@@ -4139,7 +4203,7 @@
         <w:t xml:space="preserve"> </w:t>
       </w:r>
       <w:r>
-        <w:t xml:space="preserve">demonstrated that cooperative, niche constructing behaviors can be favored when they affect selection for future generations. When this occurs, conflict among contemporary kin is reduced. The evolutionary inertia that this creates, however, may ultimately work against cooperators. When public goods accumulate in the environment, cooperators must decrease production to remain competitive</w:t>
+        <w:t xml:space="preserve">showed that cooperation was favored when selective feedbacks act over longer timescales, niche construction may hinder cooperation when selection is more quickly altered. For example, when public goods accumulate in the environment, cooperators must decrease production to remain competitive</w:t>
       </w:r>
       <w:r>
         <w:t xml:space="preserve"> </w:t>
@@ -4197,6 +4261,16 @@
       </w:r>
     </w:p>
     <w:p>
+      <w:pPr>
+        <w:pStyle w:val="Heading2"/>
+      </w:pPr>
+      <w:bookmarkStart w:id="41" w:name="host-symbiont"/>
+      <w:bookmarkEnd w:id="41"/>
+      <w:r>
+        <w:t xml:space="preserve">Host Symbiont</w:t>
+      </w:r>
+    </w:p>
+    <w:p>
       <w:r>
         <w:t xml:space="preserve">In many instances where cooperation occurs, the environment is itself a biological entity, which can introduce additional evolutionary feedbacks. As the host population changes, so too does selection on their symbiont populations. Here, evolutionary outcomes depend greatly on the degree of shared interest between the host and symbiont. For example, the cooperative production of virulence factors by the human pathogen</w:t>
       </w:r>
@@ -4286,15 +4360,15 @@
       <w:pPr>
         <w:pStyle w:val="Heading1"/>
       </w:pPr>
-      <w:bookmarkStart w:id="39" w:name="acknowledgments"/>
-      <w:bookmarkEnd w:id="39"/>
+      <w:bookmarkStart w:id="42" w:name="acknowledgments"/>
+      <w:bookmarkEnd w:id="42"/>
       <w:r>
         <w:t xml:space="preserve">Acknowledgments</w:t>
       </w:r>
     </w:p>
     <w:p>
       <w:r>
-        <w:t xml:space="preserve">We are grateful to TODO for helpful comments on the manuscript and to Anuraag Pakanati for assistance with simulations. This material is based upon work supported by the National Science Foundation Postdoctoral Research Fellowship in Biology under Grant No. DBI-1309318 (to BDC) and under Cooperative Agreement No. DBI-0939454 (BEACON STC). Computational resources were provided by an award from Google Inc. (to BDC and BK).</w:t>
+        <w:t xml:space="preserve">We are grateful to Peter Conlin, Sylvie Estrela, Carrie Glenney and Martha Kornelius for helpful comments on the manuscript and to Anuraag Pakanati for assistance with simulations. This material is based upon work supported by the National Science Foundation Postdoctoral Research Fellowship in Biology under Grant No. DBI-1309318 (to BDC) and under Cooperative Agreement No. DBI-0939454 (BEACON STC). Computational resources were provided by an award from Google Inc. (to BDC and BK).</w:t>
       </w:r>
     </w:p>
     <w:p/>
@@ -4302,8 +4376,8 @@
       <w:pPr>
         <w:pStyle w:val="Heading1"/>
       </w:pPr>
-      <w:bookmarkStart w:id="40" w:name="figures"/>
-      <w:bookmarkEnd w:id="40"/>
+      <w:bookmarkStart w:id="43" w:name="figures"/>
+      <w:bookmarkEnd w:id="43"/>
       <w:r>
         <w:t xml:space="preserve">Figures</w:t>
       </w:r>
@@ -4312,8 +4386,8 @@
       <w:pPr>
         <w:pStyle w:val="Heading2"/>
       </w:pPr>
-      <w:bookmarkStart w:id="41" w:name="fig1"/>
-      <w:bookmarkEnd w:id="41"/>
+      <w:bookmarkStart w:id="44" w:name="fig1"/>
+      <w:bookmarkEnd w:id="44"/>
       <w:r>
         <w:t xml:space="preserve">Figure 1</w:t>
       </w:r>
@@ -4335,7 +4409,7 @@
                     </pic:cNvPicPr>
                   </pic:nvPicPr>
                   <pic:blipFill>
-                    <a:blip r:embed="rId42"/>
+                    <a:blip r:embed="rId45"/>
                     <a:stretch>
                       <a:fillRect/>
                     </a:stretch>
@@ -4562,8 +4636,8 @@
       <w:pPr>
         <w:pStyle w:val="Heading2"/>
       </w:pPr>
-      <w:bookmarkStart w:id="43" w:name="fig2"/>
-      <w:bookmarkEnd w:id="43"/>
+      <w:bookmarkStart w:id="46" w:name="fig2"/>
+      <w:bookmarkEnd w:id="46"/>
       <w:r>
         <w:t xml:space="preserve">Figure 2</w:t>
       </w:r>
@@ -4585,7 +4659,7 @@
                     </pic:cNvPicPr>
                   </pic:nvPicPr>
                   <pic:blipFill>
-                    <a:blip r:embed="rId44"/>
+                    <a:blip r:embed="rId47"/>
                     <a:stretch>
                       <a:fillRect/>
                     </a:stretch>
@@ -4720,8 +4794,8 @@
       <w:pPr>
         <w:pStyle w:val="Heading2"/>
       </w:pPr>
-      <w:bookmarkStart w:id="45" w:name="fig3"/>
-      <w:bookmarkEnd w:id="45"/>
+      <w:bookmarkStart w:id="48" w:name="fig3"/>
+      <w:bookmarkEnd w:id="48"/>
       <w:r>
         <w:t xml:space="preserve">Figure 3</w:t>
       </w:r>
@@ -4743,7 +4817,7 @@
                     </pic:cNvPicPr>
                   </pic:nvPicPr>
                   <pic:blipFill>
-                    <a:blip r:embed="rId46"/>
+                    <a:blip r:embed="rId49"/>
                     <a:stretch>
                       <a:fillRect/>
                     </a:stretch>
@@ -4903,8 +4977,8 @@
       <w:pPr>
         <w:pStyle w:val="Heading2"/>
       </w:pPr>
-      <w:bookmarkStart w:id="47" w:name="fig4"/>
-      <w:bookmarkEnd w:id="47"/>
+      <w:bookmarkStart w:id="50" w:name="fig4"/>
+      <w:bookmarkEnd w:id="50"/>
       <w:r>
         <w:t xml:space="preserve">Figure 4</w:t>
       </w:r>
@@ -4926,7 +5000,7 @@
                     </pic:cNvPicPr>
                   </pic:nvPicPr>
                   <pic:blipFill>
-                    <a:blip r:embed="rId48"/>
+                    <a:blip r:embed="rId51"/>
                     <a:stretch>
                       <a:fillRect/>
                     </a:stretch>
@@ -5178,8 +5252,8 @@
       <w:pPr>
         <w:pStyle w:val="Heading2"/>
       </w:pPr>
-      <w:bookmarkStart w:id="49" w:name="fig5"/>
-      <w:bookmarkEnd w:id="49"/>
+      <w:bookmarkStart w:id="52" w:name="fig5"/>
+      <w:bookmarkEnd w:id="52"/>
       <w:r>
         <w:t xml:space="preserve">Figure 5</w:t>
       </w:r>
@@ -5201,7 +5275,7 @@
                     </pic:cNvPicPr>
                   </pic:nvPicPr>
                   <pic:blipFill>
-                    <a:blip r:embed="rId50"/>
+                    <a:blip r:embed="rId53"/>
                     <a:stretch>
                       <a:fillRect/>
                     </a:stretch>
@@ -5366,8 +5440,8 @@
       <w:pPr>
         <w:pStyle w:val="Heading2"/>
       </w:pPr>
-      <w:bookmarkStart w:id="51" w:name="fig6"/>
-      <w:bookmarkEnd w:id="51"/>
+      <w:bookmarkStart w:id="54" w:name="fig6"/>
+      <w:bookmarkEnd w:id="54"/>
       <w:r>
         <w:t xml:space="preserve">Figure 6</w:t>
       </w:r>
@@ -5392,8 +5466,8 @@
       <w:pPr>
         <w:pStyle w:val="Heading2"/>
       </w:pPr>
-      <w:bookmarkStart w:id="52" w:name="figS1"/>
-      <w:bookmarkEnd w:id="52"/>
+      <w:bookmarkStart w:id="55" w:name="figS1"/>
+      <w:bookmarkEnd w:id="55"/>
       <w:r>
         <w:t xml:space="preserve">Supplemental Figure 1</w:t>
       </w:r>
@@ -5415,7 +5489,7 @@
                     </pic:cNvPicPr>
                   </pic:nvPicPr>
                   <pic:blipFill>
-                    <a:blip r:embed="rId53"/>
+                    <a:blip r:embed="rId56"/>
                     <a:stretch>
                       <a:fillRect/>
                     </a:stretch>
@@ -5553,8 +5627,8 @@
       <w:pPr>
         <w:pStyle w:val="Heading1"/>
       </w:pPr>
-      <w:bookmarkStart w:id="54" w:name="tables"/>
-      <w:bookmarkEnd w:id="54"/>
+      <w:bookmarkStart w:id="57" w:name="tables"/>
+      <w:bookmarkEnd w:id="57"/>
       <w:r>
         <w:t xml:space="preserve">Tables</w:t>
       </w:r>
@@ -6450,8 +6524,8 @@
       <w:pPr>
         <w:pStyle w:val="Heading1"/>
       </w:pPr>
-      <w:bookmarkStart w:id="55" w:name="references"/>
-      <w:bookmarkEnd w:id="55"/>
+      <w:bookmarkStart w:id="58" w:name="references"/>
+      <w:bookmarkEnd w:id="58"/>
       <w:r>
         <w:t xml:space="preserve">References</w:t>
       </w:r>
@@ -6510,7 +6584,7 @@
       <w:r>
         <w:t xml:space="preserve"> </w:t>
       </w:r>
-      <w:hyperlink r:id="rId56">
+      <w:hyperlink r:id="rId59">
         <w:r>
           <w:rPr>
             <w:rStyle w:val="Link"/>
@@ -7004,7 +7078,7 @@
       <w:r>
         <w:t xml:space="preserve"> </w:t>
       </w:r>
-      <w:hyperlink r:id="rId57">
+      <w:hyperlink r:id="rId60">
         <w:r>
           <w:rPr>
             <w:rStyle w:val="Link"/>
@@ -7122,7 +7196,7 @@
       <w:r>
         <w:t xml:space="preserve"> </w:t>
       </w:r>
-      <w:hyperlink r:id="rId58">
+      <w:hyperlink r:id="rId61">
         <w:r>
           <w:rPr>
             <w:rStyle w:val="Link"/>
@@ -7726,39 +7800,7 @@
         <w:pStyle w:val="Bibliography"/>
       </w:pPr>
       <w:r>
-        <w:t xml:space="preserve">West, S.A., Diggle, S.P., Buckling, A., Gardner, A. and Griffin, A.S. 2007a. The social lives of microbes.</w:t>
-      </w:r>
-      <w:r>
-        <w:t xml:space="preserve"> </w:t>
-      </w:r>
-      <w:r>
-        <w:rPr>
-          <w:i/>
-        </w:rPr>
-        <w:t xml:space="preserve">Annual Review of Ecology, Evolution, and Systematics</w:t>
-      </w:r>
-      <w:r>
-        <w:t xml:space="preserve">,</w:t>
-      </w:r>
-      <w:r>
-        <w:t xml:space="preserve"> </w:t>
-      </w:r>
-      <w:r>
-        <w:rPr>
-          <w:b/>
-        </w:rPr>
-        <w:t xml:space="preserve">38</w:t>
-      </w:r>
-      <w:r>
-        <w:t xml:space="preserve">: 53–77.</w:t>
-      </w:r>
-    </w:p>
-    <w:p>
-      <w:pPr>
-        <w:pStyle w:val="Bibliography"/>
-      </w:pPr>
-      <w:r>
-        <w:t xml:space="preserve">West, S.A., Griffin, A.S. and Gardner, A. 2007b. Evolutionary explanations for cooperation.</w:t>
+        <w:t xml:space="preserve">West, S.A., Griffin, A.S. and Gardner, A. 2007. Evolutionary explanations for cooperation.</w:t>
       </w:r>
       <w:r>
         <w:t xml:space="preserve"> </w:t>
@@ -7927,7 +7969,7 @@
     </w:lvl>
   </w:abstractNum>
   <w:abstractNum w:abstractNumId="990">
-    <w:nsid w:val="7112f977"/>
+    <w:nsid w:val="c01f536f"/>
     <w:multiLevelType w:val="multilevel"/>
     <w:lvl w:ilvl="0">
       <w:numFmt w:val="bullet"/>

--- a/paper/ncnh-latest.docx
+++ b/paper/ncnh-latest.docx
@@ -3886,7 +3886,7 @@
         </w:r>
       </w:hyperlink>
       <w:r>
-        <w:t xml:space="preserve">). In our model, niche construction introduces additional selective effects that could influence the evolutionary process, leading to a more pronounced Hankshaw effect. However, simply raising the selective benefits provided by adaptations does not prolong cooperation (</w:t>
+        <w:t xml:space="preserve">). In our model, niche construction introduces additional selective effects that could influence the evolutionary process, leading to a more pronounced Hankshaw effect. However, simply raising the fitness benefits conferred by adaptations does not prolong cooperation (</w:t>
       </w:r>
       <w:hyperlink w:anchor="fig3">
         <w:r>
@@ -3913,7 +3913,7 @@
         </w:r>
       </w:hyperlink>
       <w:r>
-        <w:t xml:space="preserve">). Here we observe another facet of the Hankshaw effect: because populations of cooperators are larger, they are better able to respond to the adaptive opportunities that result from negative niche construction. Without adaptive opportunities, adaptation eventually grinds to a halt. Once this occurs, cooperators face the threat of invasion by defectors that arise de novo through mutation. Since these defectors are equally adapted but do not bear the cost of cooperation, they quickly drive cooperators to extinction. Because every type constructs an environment in which a different type is more fit, negative niche construction creates continual adaptive opportunities. These opportunities can allow cooperators to resist invasion by defectors, even when defectors are equally adapted (</w:t>
+        <w:t xml:space="preserve">). Here we observe another facet of the Hankshaw effect: because populations of cooperators are larger, they are better able to respond to the adaptive opportunities that result from negative niche construction. Without these adaptive opportunities, adaptation eventually grinds to a halt. Once this occurs, cooperators face the threat of invasion by isogenic defectors that arise through mutation. Since these defectors are equally adapted but do not bear the cost of cooperation, they quickly drive cooperators to extinction. Importantly, because every type constructs an environment in which a different type is more fit, negative niche construction creates continual adaptive opportunities. These opportunities can allow cooperators to resist invasion by defectors, even when defectors are equally adapted (</w:t>
       </w:r>
       <w:hyperlink w:anchor="fig4">
         <w:r>
@@ -3938,7 +3938,7 @@
         </w:r>
       </w:hyperlink>
       <w:r>
-        <w:t xml:space="preserve">. When stochastic mutations do not confer these adaptations, defectors invade, and the cycle is broken.</w:t>
+        <w:t xml:space="preserve">. When stochastic mutations do not engender these adaptations, defectors invade, and the cycle is broken.</w:t>
       </w:r>
     </w:p>
     <w:p>
@@ -3950,444 +3950,414 @@
       </w:r>
     </w:p>
     <w:p>
+      <w:r>
+        <w:t xml:space="preserve">In our model, cooperation is orthogonal to niche construction, which allows us to focus on hitchhiking. However, by increasing the size of the local patch, this form of cooperation could itself be seen as a niche constructing behavior. Previous studies have more directly explored how niche construction and cooperation interact.</w:t>
+      </w:r>
+      <w:r>
+        <w:t xml:space="preserve"> </w:t>
+      </w:r>
+      <w:r>
+        <w:t xml:space="preserve">Lehmann (2007)</w:t>
+      </w:r>
+      <w:r>
+        <w:t xml:space="preserve"> </w:t>
+      </w:r>
+      <w:r>
+        <w:t xml:space="preserve">showed that cooperation can be favored when niche construction decoupled kin competition from kin selection in spatially-structured populations. Perhaps most similar our work,</w:t>
+      </w:r>
+      <w:r>
+        <w:t xml:space="preserve"> </w:t>
+      </w:r>
+      <w:r>
+        <w:t xml:space="preserve">Van Dyken and Wade (2012)</w:t>
+      </w:r>
+      <w:r>
+        <w:t xml:space="preserve"> </w:t>
+      </w:r>
+      <w:r>
+        <w:t xml:space="preserve">demonstrated that when two negative niche constructing cooperative behaviors co-evolve, selection can increasingly favor these traits, which were disfavored when alone. In that model,</w:t>
+      </w:r>
+      <w:r>
+        <w:t xml:space="preserve"> </w:t>
+      </w:r>
+      <w:r>
+        <w:t xml:space="preserve">“</w:t>
+      </w:r>
+      <w:r>
+        <w:t xml:space="preserve">reciprocal niche construction</w:t>
+      </w:r>
+      <w:r>
+        <w:t xml:space="preserve">”</w:t>
+      </w:r>
+      <w:r>
+        <w:t xml:space="preserve"> </w:t>
+      </w:r>
+      <w:r>
+        <w:t xml:space="preserve">occurred when the negative feedback created by one strategy positively influenced selection on the other, creating a perpetual cycle that maintained both forms of cooperation. Arguably, this can be viewed as an instance of hitchhiking: the currently-maladaptive form of cooperation is maintained by association with the adaptive form. Outside of the context of cooperation, studies have shown that niche construction can allow deleterious alleles to be maintained</w:t>
+      </w:r>
+      <w:r>
+        <w:t xml:space="preserve"> </w:t>
+      </w:r>
+      <w:r>
+        <w:t xml:space="preserve">(Laland</w:t>
+      </w:r>
+      <w:r>
+        <w:t xml:space="preserve"> </w:t>
+      </w:r>
+      <w:r>
+        <w:rPr>
+          <w:i/>
+        </w:rPr>
+        <w:t xml:space="preserve">et al.</w:t>
+      </w:r>
+      <w:r>
+        <w:t xml:space="preserve">, 1996, 1999)</w:t>
+      </w:r>
+      <w:r>
+        <w:t xml:space="preserve">. However, cooperation, especially in competition against equally-adapted defectors, can be considered deleterious.</w:t>
+      </w:r>
+    </w:p>
+    <w:p>
+      <w:r>
+        <w:t xml:space="preserve">In the model described by</w:t>
+      </w:r>
+      <w:r>
+        <w:t xml:space="preserve"> </w:t>
+      </w:r>
+      <w:r>
+        <w:t xml:space="preserve">Lehmann (2007)</w:t>
+      </w:r>
+      <w:r>
+        <w:t xml:space="preserve">, the selective feedbacks produced by the cooperative, niche-constructing behavior only affected future generations. Because of this, kin competition was reduced, and cooperation instead benefitted descendants. Other studies, while not focusing on cooperation, have similarly shown that the timescales at which niche construction feedbacks occur can strongly influence evolutionary outcomes</w:t>
+      </w:r>
+      <w:r>
+        <w:t xml:space="preserve"> </w:t>
+      </w:r>
+      <w:r>
+        <w:t xml:space="preserve">(Laland</w:t>
+      </w:r>
+      <w:r>
+        <w:t xml:space="preserve"> </w:t>
+      </w:r>
+      <w:r>
+        <w:rPr>
+          <w:i/>
+        </w:rPr>
+        <w:t xml:space="preserve">et al.</w:t>
+      </w:r>
+      <w:r>
+        <w:t xml:space="preserve">, 1996, 1999)</w:t>
+      </w:r>
+      <w:r>
+        <w:t xml:space="preserve">. This perspective is likely to be crucial for understanding the evolution of cooperative behaviors like the production of public goods.</w:t>
+      </w:r>
+    </w:p>
+    <w:p>
+      <w:r>
+        <w:t xml:space="preserve">For example, bacteria produce a host of extracellular products that scavage soluble iron</w:t>
+      </w:r>
+      <w:r>
+        <w:t xml:space="preserve"> </w:t>
+      </w:r>
+      <w:r>
+        <w:t xml:space="preserve">(Griffin</w:t>
+      </w:r>
+      <w:r>
+        <w:t xml:space="preserve"> </w:t>
+      </w:r>
+      <w:r>
+        <w:rPr>
+          <w:i/>
+        </w:rPr>
+        <w:t xml:space="preserve">et al.</w:t>
+      </w:r>
+      <w:r>
+        <w:t xml:space="preserve">, 2004)</w:t>
+      </w:r>
+      <w:r>
+        <w:t xml:space="preserve">, digest large proteins</w:t>
+      </w:r>
+      <w:r>
+        <w:t xml:space="preserve"> </w:t>
+      </w:r>
+      <w:r>
+        <w:t xml:space="preserve">(Diggle</w:t>
+      </w:r>
+      <w:r>
+        <w:t xml:space="preserve"> </w:t>
+      </w:r>
+      <w:r>
+        <w:rPr>
+          <w:i/>
+        </w:rPr>
+        <w:t xml:space="preserve">et al.</w:t>
+      </w:r>
+      <w:r>
+        <w:t xml:space="preserve">, 2007; Darch</w:t>
+      </w:r>
+      <w:r>
+        <w:t xml:space="preserve"> </w:t>
+      </w:r>
+      <w:r>
+        <w:rPr>
+          <w:i/>
+        </w:rPr>
+        <w:t xml:space="preserve">et al.</w:t>
+      </w:r>
+      <w:r>
+        <w:t xml:space="preserve">, 2012)</w:t>
+      </w:r>
+      <w:r>
+        <w:t xml:space="preserve">, and reduce the risk of predation</w:t>
+      </w:r>
+      <w:r>
+        <w:t xml:space="preserve"> </w:t>
+      </w:r>
+      <w:r>
+        <w:t xml:space="preserve">(Cosson</w:t>
+      </w:r>
+      <w:r>
+        <w:t xml:space="preserve"> </w:t>
+      </w:r>
+      <w:r>
+        <w:rPr>
+          <w:i/>
+        </w:rPr>
+        <w:t xml:space="preserve">et al.</w:t>
+      </w:r>
+      <w:r>
+        <w:t xml:space="preserve">, 2002)</w:t>
+      </w:r>
+      <w:r>
+        <w:t xml:space="preserve">. While many studies have focused on how the environment affects the evolution of these cooperative public goods, relatively few have addressed how the environmental changes created by public goods feed back to influence evolution. In these instances, environmental changes are likely to occur on different timescales than reproduction, which can have profound effects. For example, a multitude of factors including protein durability</w:t>
+      </w:r>
+      <w:r>
+        <w:t xml:space="preserve"> </w:t>
+      </w:r>
+      <w:r>
+        <w:t xml:space="preserve">(Brown and Taddei, 2007; Kümmerli and Brown, 2010)</w:t>
+      </w:r>
+      <w:r>
+        <w:t xml:space="preserve">, diffusion</w:t>
+      </w:r>
+      <w:r>
+        <w:t xml:space="preserve"> </w:t>
+      </w:r>
+      <w:r>
+        <w:t xml:space="preserve">(Allison, 2005; Driscoll and Pepper, 2010)</w:t>
+      </w:r>
+      <w:r>
+        <w:t xml:space="preserve">, and resource availability</w:t>
+      </w:r>
+      <w:r>
+        <w:t xml:space="preserve"> </w:t>
+      </w:r>
+      <w:r>
+        <w:t xml:space="preserve">(Zhang and Rainey, 2013; Ghoul</w:t>
+      </w:r>
+      <w:r>
+        <w:t xml:space="preserve"> </w:t>
+      </w:r>
+      <w:r>
+        <w:rPr>
+          <w:i/>
+        </w:rPr>
+        <w:t xml:space="preserve">et al.</w:t>
+      </w:r>
+      <w:r>
+        <w:t xml:space="preserve">, 2014)</w:t>
+      </w:r>
+      <w:r>
+        <w:t xml:space="preserve"> </w:t>
+      </w:r>
+      <w:r>
+        <w:t xml:space="preserve">influence both the rate and the degree to which public goods alter the environment. While</w:t>
+      </w:r>
+      <w:r>
+        <w:t xml:space="preserve"> </w:t>
+      </w:r>
+      <w:r>
+        <w:t xml:space="preserve">Lehmann (2007)</w:t>
+      </w:r>
+      <w:r>
+        <w:t xml:space="preserve"> </w:t>
+      </w:r>
+      <w:r>
+        <w:t xml:space="preserve">showed that cooperation was favored when selective feedbacks act over longer timescales, niche construction may in fact hinder cooperation when selection is more quickly altered. For example, when public goods accumulate in the environment, cooperators must decrease production to remain competitive</w:t>
+      </w:r>
+      <w:r>
+        <w:t xml:space="preserve"> </w:t>
+      </w:r>
+      <w:r>
+        <w:t xml:space="preserve">(Kümmerli and Brown, 2010; Dumas and Kümmerli, 2012)</w:t>
+      </w:r>
+      <w:r>
+        <w:t xml:space="preserve">. This favors cooperation that occurs facultatively, perhaps by sensing the abiotic</w:t>
+      </w:r>
+      <w:r>
+        <w:t xml:space="preserve"> </w:t>
+      </w:r>
+      <w:r>
+        <w:t xml:space="preserve">(Bernier</w:t>
+      </w:r>
+      <w:r>
+        <w:t xml:space="preserve"> </w:t>
+      </w:r>
+      <w:r>
+        <w:rPr>
+          <w:i/>
+        </w:rPr>
+        <w:t xml:space="preserve">et al.</w:t>
+      </w:r>
+      <w:r>
+        <w:t xml:space="preserve">, 2011; Koestler and Waters, 2014)</w:t>
+      </w:r>
+      <w:r>
+        <w:t xml:space="preserve"> </w:t>
+      </w:r>
+      <w:r>
+        <w:t xml:space="preserve">or biotic environment</w:t>
+      </w:r>
+      <w:r>
+        <w:t xml:space="preserve"> </w:t>
+      </w:r>
+      <w:r>
+        <w:t xml:space="preserve">(Brown and Johnstone, 2001; Darch</w:t>
+      </w:r>
+      <w:r>
+        <w:t xml:space="preserve"> </w:t>
+      </w:r>
+      <w:r>
+        <w:rPr>
+          <w:i/>
+        </w:rPr>
+        <w:t xml:space="preserve">et al.</w:t>
+      </w:r>
+      <w:r>
+        <w:t xml:space="preserve">, 2012)</w:t>
+      </w:r>
+      <w:r>
+        <w:t xml:space="preserve">.</w:t>
+      </w:r>
+    </w:p>
+    <w:p>
+      <w:r>
+        <w:t xml:space="preserve">In many instances where cooperation occurs, the environment is itself a biological entity, which can introduce additional evolutionary feedbacks. As the host population changes, so too does selection on their symbiont populations. Here, evolutionary outcomes depend greatly on the degree of shared interest between the host and symbiont. For example, the cooperative production of virulence factors by the human pathogen</w:t>
+      </w:r>
+      <w:r>
+        <w:t xml:space="preserve"> </w:t>
+      </w:r>
+      <w:r>
+        <w:rPr>
+          <w:i/>
+        </w:rPr>
+        <w:t xml:space="preserve">P. aeruginosa</w:t>
+      </w:r>
+      <w:r>
+        <w:t xml:space="preserve"> </w:t>
+      </w:r>
+      <w:r>
+        <w:t xml:space="preserve">in lung infections is harmful to hosts with cystic fibrosis</w:t>
+      </w:r>
+      <w:r>
+        <w:t xml:space="preserve"> </w:t>
+      </w:r>
+      <w:r>
+        <w:t xml:space="preserve">(Harrison, 2007)</w:t>
+      </w:r>
+      <w:r>
+        <w:t xml:space="preserve">. Conversely, cooperative light production by</w:t>
+      </w:r>
+      <w:r>
+        <w:t xml:space="preserve"> </w:t>
+      </w:r>
+      <w:r>
+        <w:rPr>
+          <w:i/>
+        </w:rPr>
+        <w:t xml:space="preserve">A. fischeri</w:t>
+      </w:r>
+      <w:r>
+        <w:t xml:space="preserve"> </w:t>
+      </w:r>
+      <w:r>
+        <w:t xml:space="preserve">is vital for the survival of its host, the Hawaiian bobtail squid</w:t>
+      </w:r>
+      <w:r>
+        <w:t xml:space="preserve"> </w:t>
+      </w:r>
+      <w:r>
+        <w:t xml:space="preserve">(Ruby, 1996)</w:t>
+      </w:r>
+      <w:r>
+        <w:t xml:space="preserve">. It was recently argued that incorporating the effects of niche construction is critical for improving our understanding of viral evolution</w:t>
+      </w:r>
+      <w:r>
+        <w:t xml:space="preserve"> </w:t>
+      </w:r>
+      <w:r>
+        <w:t xml:space="preserve">(Hamblin</w:t>
+      </w:r>
+      <w:r>
+        <w:t xml:space="preserve"> </w:t>
+      </w:r>
+      <w:r>
+        <w:rPr>
+          <w:i/>
+        </w:rPr>
+        <w:t xml:space="preserve">et al.</w:t>
+      </w:r>
+      <w:r>
+        <w:t xml:space="preserve">, 2014)</w:t>
+      </w:r>
+      <w:r>
+        <w:t xml:space="preserve"> </w:t>
+      </w:r>
+      <w:r>
+        <w:t xml:space="preserve">and evolution in co-infecting parasites</w:t>
+      </w:r>
+      <w:r>
+        <w:t xml:space="preserve"> </w:t>
+      </w:r>
+      <w:r>
+        <w:t xml:space="preserve">(Hafer and Milinski, 2015)</w:t>
+      </w:r>
+      <w:r>
+        <w:t xml:space="preserve">. Incorporating host dynamics, co-evolution, and the feedbacks that they produce into models is likely to be equally important for gaining an understanding of how cooperative behaviors evolve in these host-symbiont settings.</w:t>
+      </w:r>
+    </w:p>
+    <w:p>
+      <w:pPr>
+        <w:pStyle w:val="Heading1"/>
+      </w:pPr>
+      <w:bookmarkStart w:id="39" w:name="acknowledgments"/>
+      <w:bookmarkEnd w:id="39"/>
+      <w:r>
+        <w:t xml:space="preserve">Acknowledgments</w:t>
+      </w:r>
+    </w:p>
+    <w:p>
+      <w:r>
+        <w:t xml:space="preserve">We are grateful to Peter Conlin, Sylvie Estrela, Carrie Glenney and Martha Kornelius for helpful comments on the manuscript and to Anuraag Pakanati for assistance with simulations. This material is based upon work supported by the National Science Foundation Postdoctoral Research Fellowship in Biology under Grant No. DBI-1309318 (to BDC) and under Cooperative Agreement No. DBI-0939454 (BEACON STC). Computational resources were provided by an award from Google Inc. (to BDC and BK).</w:t>
+      </w:r>
+    </w:p>
+    <w:p/>
+    <w:p>
+      <w:pPr>
+        <w:pStyle w:val="Heading1"/>
+      </w:pPr>
+      <w:bookmarkStart w:id="40" w:name="figures"/>
+      <w:bookmarkEnd w:id="40"/>
+      <w:r>
+        <w:t xml:space="preserve">Figures</w:t>
+      </w:r>
+    </w:p>
+    <w:p>
       <w:pPr>
         <w:pStyle w:val="Heading2"/>
       </w:pPr>
-      <w:bookmarkStart w:id="39" w:name="nc-as-cooperation"/>
-      <w:bookmarkEnd w:id="39"/>
-      <w:r>
-        <w:t xml:space="preserve">NC As cooperation</w:t>
-      </w:r>
-    </w:p>
-    <w:p>
-      <w:r>
-        <w:t xml:space="preserve">In our model, cooperation is orthogonal to niche construction, which allows us to focus on hitchhiking. However, by increasing the size of the local patch, this form of cooperation could itself be seen as a niche constructing behavior. Previous studies have more directly explored how niche construction and cooperation interact.</w:t>
-      </w:r>
-      <w:r>
-        <w:t xml:space="preserve"> </w:t>
-      </w:r>
-      <w:r>
-        <w:t xml:space="preserve">Lehmann (2007)</w:t>
-      </w:r>
-      <w:r>
-        <w:t xml:space="preserve"> </w:t>
-      </w:r>
-      <w:r>
-        <w:t xml:space="preserve">showed that cooperation can be favored when niche construction decoupled kin competition from kin selection in spatially-structured populations. Perhaps more similar our work,</w:t>
-      </w:r>
-      <w:r>
-        <w:t xml:space="preserve"> </w:t>
-      </w:r>
-      <w:r>
-        <w:t xml:space="preserve">Van Dyken and Wade (2012)</w:t>
-      </w:r>
-      <w:r>
-        <w:t xml:space="preserve"> </w:t>
-      </w:r>
-      <w:r>
-        <w:t xml:space="preserve">demonstrated that when two negative niche constructing cooperative behaviors co-evolve, selection can increasingly favor these traits, which were otherwise disfavored when alone. In that model,</w:t>
-      </w:r>
-      <w:r>
-        <w:t xml:space="preserve"> </w:t>
-      </w:r>
-      <w:r>
-        <w:t xml:space="preserve">“</w:t>
-      </w:r>
-      <w:r>
-        <w:t xml:space="preserve">reciprocal niche construction</w:t>
-      </w:r>
-      <w:r>
-        <w:t xml:space="preserve">”</w:t>
-      </w:r>
-      <w:r>
-        <w:t xml:space="preserve"> </w:t>
-      </w:r>
-      <w:r>
-        <w:t xml:space="preserve">occurred when the negative feedback created by one strategy positively influenced selection on the other, creating a perpetual cycle that maintained these two forms of cooperation. Arguably, this can be viewed as an instance of hitchhiking: the currently-maladaptive form of cooperation is maintained by association with the adaptive form. Outside of the context of cooperation, a few studies have shown that niche construction can allow deleterious alleles to be maintained</w:t>
-      </w:r>
-      <w:r>
-        <w:t xml:space="preserve"> </w:t>
-      </w:r>
-      <w:r>
-        <w:t xml:space="preserve">(Laland</w:t>
-      </w:r>
-      <w:r>
-        <w:t xml:space="preserve"> </w:t>
-      </w:r>
-      <w:r>
-        <w:rPr>
-          <w:i/>
-        </w:rPr>
-        <w:t xml:space="preserve">et al.</w:t>
-      </w:r>
-      <w:r>
-        <w:t xml:space="preserve">, 1996, 1999)</w:t>
-      </w:r>
-      <w:r>
-        <w:t xml:space="preserve">. However, cooperation, especially in competition against equally-adapted defectors, can be considered deleterious.</w:t>
-      </w:r>
-    </w:p>
-    <w:p>
-      <w:pPr>
-        <w:pStyle w:val="Heading2"/>
-      </w:pPr>
-      <w:bookmarkStart w:id="40" w:name="timescales"/>
-      <w:bookmarkEnd w:id="40"/>
-      <w:r>
-        <w:t xml:space="preserve">Timescales</w:t>
-      </w:r>
-    </w:p>
-    <w:p>
-      <w:r>
-        <w:t xml:space="preserve">In the model presented by</w:t>
-      </w:r>
-      <w:r>
-        <w:t xml:space="preserve"> </w:t>
-      </w:r>
-      <w:r>
-        <w:t xml:space="preserve">Lehmann (2007)</w:t>
-      </w:r>
-      <w:r>
-        <w:t xml:space="preserve">, the selective feedbacks produced by the cooperative, niche-constructing behavior only affected future generations. Because of this, kin competition was reduced, and cooperation instead benefitted descendants. Other studies, while not focusing on cooperation, have similarly shown that the timescales on which niche construction feedbacks occur can strongly influence evolutionary outcomes</w:t>
-      </w:r>
-      <w:r>
-        <w:t xml:space="preserve"> </w:t>
-      </w:r>
-      <w:r>
-        <w:t xml:space="preserve">(Laland</w:t>
-      </w:r>
-      <w:r>
-        <w:t xml:space="preserve"> </w:t>
-      </w:r>
-      <w:r>
-        <w:rPr>
-          <w:i/>
-        </w:rPr>
-        <w:t xml:space="preserve">et al.</w:t>
-      </w:r>
-      <w:r>
-        <w:t xml:space="preserve">, 1996, 1999)</w:t>
-      </w:r>
-      <w:r>
-        <w:t xml:space="preserve">. This perspective is likely to be crucial for understanding the evolution of cooperative behaviors like the production of public goods.</w:t>
-      </w:r>
-    </w:p>
-    <w:p>
-      <w:r>
-        <w:t xml:space="preserve">For example, bacteria produce a host of extracellular products that scavage soluble iron</w:t>
-      </w:r>
-      <w:r>
-        <w:t xml:space="preserve"> </w:t>
-      </w:r>
-      <w:r>
-        <w:t xml:space="preserve">(Griffin</w:t>
-      </w:r>
-      <w:r>
-        <w:t xml:space="preserve"> </w:t>
-      </w:r>
-      <w:r>
-        <w:rPr>
-          <w:i/>
-        </w:rPr>
-        <w:t xml:space="preserve">et al.</w:t>
-      </w:r>
-      <w:r>
-        <w:t xml:space="preserve">, 2004)</w:t>
-      </w:r>
-      <w:r>
-        <w:t xml:space="preserve">, digest large proteins</w:t>
-      </w:r>
-      <w:r>
-        <w:t xml:space="preserve"> </w:t>
-      </w:r>
-      <w:r>
-        <w:t xml:space="preserve">(Diggle</w:t>
-      </w:r>
-      <w:r>
-        <w:t xml:space="preserve"> </w:t>
-      </w:r>
-      <w:r>
-        <w:rPr>
-          <w:i/>
-        </w:rPr>
-        <w:t xml:space="preserve">et al.</w:t>
-      </w:r>
-      <w:r>
-        <w:t xml:space="preserve">, 2007; Darch</w:t>
-      </w:r>
-      <w:r>
-        <w:t xml:space="preserve"> </w:t>
-      </w:r>
-      <w:r>
-        <w:rPr>
-          <w:i/>
-        </w:rPr>
-        <w:t xml:space="preserve">et al.</w:t>
-      </w:r>
-      <w:r>
-        <w:t xml:space="preserve">, 2012)</w:t>
-      </w:r>
-      <w:r>
-        <w:t xml:space="preserve">, and reduce the risk of predation</w:t>
-      </w:r>
-      <w:r>
-        <w:t xml:space="preserve"> </w:t>
-      </w:r>
-      <w:r>
-        <w:t xml:space="preserve">(Cosson</w:t>
-      </w:r>
-      <w:r>
-        <w:t xml:space="preserve"> </w:t>
-      </w:r>
-      <w:r>
-        <w:rPr>
-          <w:i/>
-        </w:rPr>
-        <w:t xml:space="preserve">et al.</w:t>
-      </w:r>
-      <w:r>
-        <w:t xml:space="preserve">, 2002)</w:t>
-      </w:r>
-      <w:r>
-        <w:t xml:space="preserve">. While many studies have focused on how the environment affects the evolution of cooperative behaviors such as the production of these public goods, relatively few have examined how the resulting selective feedbacks influence evolution as public goods modify the environment. In these instances, environmental changes are likely to occur on different timescales than reproduction. These differences can have profound effects. For example, a multitude of factors including protein durability</w:t>
-      </w:r>
-      <w:r>
-        <w:t xml:space="preserve"> </w:t>
-      </w:r>
-      <w:r>
-        <w:t xml:space="preserve">(Brown and Taddei, 2007; Kümmerli and Brown, 2010)</w:t>
-      </w:r>
-      <w:r>
-        <w:t xml:space="preserve">, diffusion</w:t>
-      </w:r>
-      <w:r>
-        <w:t xml:space="preserve"> </w:t>
-      </w:r>
-      <w:r>
-        <w:t xml:space="preserve">(Allison, 2005; Driscoll and Pepper, 2010)</w:t>
-      </w:r>
-      <w:r>
-        <w:t xml:space="preserve">, and resource availability</w:t>
-      </w:r>
-      <w:r>
-        <w:t xml:space="preserve"> </w:t>
-      </w:r>
-      <w:r>
-        <w:t xml:space="preserve">(Zhang and Rainey, 2013; Ghoul</w:t>
-      </w:r>
-      <w:r>
-        <w:t xml:space="preserve"> </w:t>
-      </w:r>
-      <w:r>
-        <w:rPr>
-          <w:i/>
-        </w:rPr>
-        <w:t xml:space="preserve">et al.</w:t>
-      </w:r>
-      <w:r>
-        <w:t xml:space="preserve">, 2014)</w:t>
-      </w:r>
-      <w:r>
-        <w:t xml:space="preserve"> </w:t>
-      </w:r>
-      <w:r>
-        <w:t xml:space="preserve">influence both the rate and the degree to which public goods alter the environment. While</w:t>
-      </w:r>
-      <w:r>
-        <w:t xml:space="preserve"> </w:t>
-      </w:r>
-      <w:r>
-        <w:t xml:space="preserve">Lehmann (2007)</w:t>
-      </w:r>
-      <w:r>
-        <w:t xml:space="preserve"> </w:t>
-      </w:r>
-      <w:r>
-        <w:t xml:space="preserve">showed that cooperation was favored when selective feedbacks act over longer timescales, niche construction may hinder cooperation when selection is more quickly altered. For example, when public goods accumulate in the environment, cooperators must decrease production to remain competitive</w:t>
-      </w:r>
-      <w:r>
-        <w:t xml:space="preserve"> </w:t>
-      </w:r>
-      <w:r>
-        <w:t xml:space="preserve">(Kümmerli and Brown, 2010; Dumas and Kümmerli, 2012)</w:t>
-      </w:r>
-      <w:r>
-        <w:t xml:space="preserve">. This favors cooperation that occurs facultatively, perhaps by sensing the abiotic</w:t>
-      </w:r>
-      <w:r>
-        <w:t xml:space="preserve"> </w:t>
-      </w:r>
-      <w:r>
-        <w:t xml:space="preserve">(Bernier</w:t>
-      </w:r>
-      <w:r>
-        <w:t xml:space="preserve"> </w:t>
-      </w:r>
-      <w:r>
-        <w:rPr>
-          <w:i/>
-        </w:rPr>
-        <w:t xml:space="preserve">et al.</w:t>
-      </w:r>
-      <w:r>
-        <w:t xml:space="preserve">, 2011; Koestler and Waters, 2014)</w:t>
-      </w:r>
-      <w:r>
-        <w:t xml:space="preserve"> </w:t>
-      </w:r>
-      <w:r>
-        <w:t xml:space="preserve">or biotic environment</w:t>
-      </w:r>
-      <w:r>
-        <w:t xml:space="preserve"> </w:t>
-      </w:r>
-      <w:r>
-        <w:t xml:space="preserve">(Brown and Johnstone, 2001; Darch</w:t>
-      </w:r>
-      <w:r>
-        <w:t xml:space="preserve"> </w:t>
-      </w:r>
-      <w:r>
-        <w:rPr>
-          <w:i/>
-        </w:rPr>
-        <w:t xml:space="preserve">et al.</w:t>
-      </w:r>
-      <w:r>
-        <w:t xml:space="preserve">, 2012)</w:t>
-      </w:r>
-      <w:r>
-        <w:t xml:space="preserve">.</w:t>
-      </w:r>
-    </w:p>
-    <w:p>
-      <w:pPr>
-        <w:pStyle w:val="Heading2"/>
-      </w:pPr>
-      <w:bookmarkStart w:id="41" w:name="host-symbiont"/>
+      <w:bookmarkStart w:id="41" w:name="fig1"/>
       <w:bookmarkEnd w:id="41"/>
-      <w:r>
-        <w:t xml:space="preserve">Host Symbiont</w:t>
-      </w:r>
-    </w:p>
-    <w:p>
-      <w:r>
-        <w:t xml:space="preserve">In many instances where cooperation occurs, the environment is itself a biological entity, which can introduce additional evolutionary feedbacks. As the host population changes, so too does selection on their symbiont populations. Here, evolutionary outcomes depend greatly on the degree of shared interest between the host and symbiont. For example, the cooperative production of virulence factors by the human pathogen</w:t>
-      </w:r>
-      <w:r>
-        <w:t xml:space="preserve"> </w:t>
-      </w:r>
-      <w:r>
-        <w:rPr>
-          <w:i/>
-        </w:rPr>
-        <w:t xml:space="preserve">P. aeruginosa</w:t>
-      </w:r>
-      <w:r>
-        <w:t xml:space="preserve"> </w:t>
-      </w:r>
-      <w:r>
-        <w:t xml:space="preserve">in lung infections is harmful to hosts with cystic fibrosis</w:t>
-      </w:r>
-      <w:r>
-        <w:t xml:space="preserve"> </w:t>
-      </w:r>
-      <w:r>
-        <w:t xml:space="preserve">(Harrison, 2007)</w:t>
-      </w:r>
-      <w:r>
-        <w:t xml:space="preserve">. Conversely, cooperative light production by</w:t>
-      </w:r>
-      <w:r>
-        <w:t xml:space="preserve"> </w:t>
-      </w:r>
-      <w:r>
-        <w:rPr>
-          <w:i/>
-        </w:rPr>
-        <w:t xml:space="preserve">A. fischeri</w:t>
-      </w:r>
-      <w:r>
-        <w:t xml:space="preserve"> </w:t>
-      </w:r>
-      <w:r>
-        <w:t xml:space="preserve">is vital for the survival of its host, the Hawaiian bobtail squid</w:t>
-      </w:r>
-      <w:r>
-        <w:t xml:space="preserve"> </w:t>
-      </w:r>
-      <w:r>
-        <w:t xml:space="preserve">(Ruby, 1996)</w:t>
-      </w:r>
-      <w:r>
-        <w:t xml:space="preserve">. It was recently argued that incorporating the effects of niche construction is critical for improving our understanding of viral evolution</w:t>
-      </w:r>
-      <w:r>
-        <w:t xml:space="preserve"> </w:t>
-      </w:r>
-      <w:r>
-        <w:t xml:space="preserve">(Hamblin</w:t>
-      </w:r>
-      <w:r>
-        <w:t xml:space="preserve"> </w:t>
-      </w:r>
-      <w:r>
-        <w:rPr>
-          <w:i/>
-        </w:rPr>
-        <w:t xml:space="preserve">et al.</w:t>
-      </w:r>
-      <w:r>
-        <w:t xml:space="preserve">, 2014)</w:t>
-      </w:r>
-      <w:r>
-        <w:t xml:space="preserve"> </w:t>
-      </w:r>
-      <w:r>
-        <w:t xml:space="preserve">and evolution in co-infecting parasites</w:t>
-      </w:r>
-      <w:r>
-        <w:t xml:space="preserve"> </w:t>
-      </w:r>
-      <w:r>
-        <w:t xml:space="preserve">(Hafer and Milinski, 2015)</w:t>
-      </w:r>
-      <w:r>
-        <w:t xml:space="preserve">. Incorporating host dynamics, co-evolution, and the feedbacks that they produce into models is likely to be equally important for gaining an understanding of how cooperative behaviors evolve in these host-symbiont settings.</w:t>
-      </w:r>
-    </w:p>
-    <w:p>
-      <w:pPr>
-        <w:pStyle w:val="Heading1"/>
-      </w:pPr>
-      <w:bookmarkStart w:id="42" w:name="acknowledgments"/>
-      <w:bookmarkEnd w:id="42"/>
-      <w:r>
-        <w:t xml:space="preserve">Acknowledgments</w:t>
-      </w:r>
-    </w:p>
-    <w:p>
-      <w:r>
-        <w:t xml:space="preserve">We are grateful to Peter Conlin, Sylvie Estrela, Carrie Glenney and Martha Kornelius for helpful comments on the manuscript and to Anuraag Pakanati for assistance with simulations. This material is based upon work supported by the National Science Foundation Postdoctoral Research Fellowship in Biology under Grant No. DBI-1309318 (to BDC) and under Cooperative Agreement No. DBI-0939454 (BEACON STC). Computational resources were provided by an award from Google Inc. (to BDC and BK).</w:t>
-      </w:r>
-    </w:p>
-    <w:p/>
-    <w:p>
-      <w:pPr>
-        <w:pStyle w:val="Heading1"/>
-      </w:pPr>
-      <w:bookmarkStart w:id="43" w:name="figures"/>
-      <w:bookmarkEnd w:id="43"/>
-      <w:r>
-        <w:t xml:space="preserve">Figures</w:t>
-      </w:r>
-    </w:p>
-    <w:p>
-      <w:pPr>
-        <w:pStyle w:val="Heading2"/>
-      </w:pPr>
-      <w:bookmarkStart w:id="44" w:name="fig1"/>
-      <w:bookmarkEnd w:id="44"/>
       <w:r>
         <w:t xml:space="preserve">Figure 1</w:t>
       </w:r>
@@ -4409,7 +4379,7 @@
                     </pic:cNvPicPr>
                   </pic:nvPicPr>
                   <pic:blipFill>
-                    <a:blip r:embed="rId45"/>
+                    <a:blip r:embed="rId42"/>
                     <a:stretch>
                       <a:fillRect/>
                     </a:stretch>
@@ -4636,8 +4606,8 @@
       <w:pPr>
         <w:pStyle w:val="Heading2"/>
       </w:pPr>
-      <w:bookmarkStart w:id="46" w:name="fig2"/>
-      <w:bookmarkEnd w:id="46"/>
+      <w:bookmarkStart w:id="43" w:name="fig2"/>
+      <w:bookmarkEnd w:id="43"/>
       <w:r>
         <w:t xml:space="preserve">Figure 2</w:t>
       </w:r>
@@ -4659,7 +4629,7 @@
                     </pic:cNvPicPr>
                   </pic:nvPicPr>
                   <pic:blipFill>
-                    <a:blip r:embed="rId47"/>
+                    <a:blip r:embed="rId44"/>
                     <a:stretch>
                       <a:fillRect/>
                     </a:stretch>
@@ -4794,8 +4764,8 @@
       <w:pPr>
         <w:pStyle w:val="Heading2"/>
       </w:pPr>
-      <w:bookmarkStart w:id="48" w:name="fig3"/>
-      <w:bookmarkEnd w:id="48"/>
+      <w:bookmarkStart w:id="45" w:name="fig3"/>
+      <w:bookmarkEnd w:id="45"/>
       <w:r>
         <w:t xml:space="preserve">Figure 3</w:t>
       </w:r>
@@ -4817,7 +4787,7 @@
                     </pic:cNvPicPr>
                   </pic:nvPicPr>
                   <pic:blipFill>
-                    <a:blip r:embed="rId49"/>
+                    <a:blip r:embed="rId46"/>
                     <a:stretch>
                       <a:fillRect/>
                     </a:stretch>
@@ -4977,8 +4947,8 @@
       <w:pPr>
         <w:pStyle w:val="Heading2"/>
       </w:pPr>
-      <w:bookmarkStart w:id="50" w:name="fig4"/>
-      <w:bookmarkEnd w:id="50"/>
+      <w:bookmarkStart w:id="47" w:name="fig4"/>
+      <w:bookmarkEnd w:id="47"/>
       <w:r>
         <w:t xml:space="preserve">Figure 4</w:t>
       </w:r>
@@ -5000,7 +4970,7 @@
                     </pic:cNvPicPr>
                   </pic:nvPicPr>
                   <pic:blipFill>
-                    <a:blip r:embed="rId51"/>
+                    <a:blip r:embed="rId48"/>
                     <a:stretch>
                       <a:fillRect/>
                     </a:stretch>
@@ -5252,8 +5222,8 @@
       <w:pPr>
         <w:pStyle w:val="Heading2"/>
       </w:pPr>
-      <w:bookmarkStart w:id="52" w:name="fig5"/>
-      <w:bookmarkEnd w:id="52"/>
+      <w:bookmarkStart w:id="49" w:name="fig5"/>
+      <w:bookmarkEnd w:id="49"/>
       <w:r>
         <w:t xml:space="preserve">Figure 5</w:t>
       </w:r>
@@ -5275,7 +5245,7 @@
                     </pic:cNvPicPr>
                   </pic:nvPicPr>
                   <pic:blipFill>
-                    <a:blip r:embed="rId53"/>
+                    <a:blip r:embed="rId50"/>
                     <a:stretch>
                       <a:fillRect/>
                     </a:stretch>
@@ -5440,8 +5410,8 @@
       <w:pPr>
         <w:pStyle w:val="Heading2"/>
       </w:pPr>
-      <w:bookmarkStart w:id="54" w:name="fig6"/>
-      <w:bookmarkEnd w:id="54"/>
+      <w:bookmarkStart w:id="51" w:name="fig6"/>
+      <w:bookmarkEnd w:id="51"/>
       <w:r>
         <w:t xml:space="preserve">Figure 6</w:t>
       </w:r>
@@ -5466,8 +5436,8 @@
       <w:pPr>
         <w:pStyle w:val="Heading2"/>
       </w:pPr>
-      <w:bookmarkStart w:id="55" w:name="figS1"/>
-      <w:bookmarkEnd w:id="55"/>
+      <w:bookmarkStart w:id="52" w:name="figS1"/>
+      <w:bookmarkEnd w:id="52"/>
       <w:r>
         <w:t xml:space="preserve">Supplemental Figure 1</w:t>
       </w:r>
@@ -5489,7 +5459,7 @@
                     </pic:cNvPicPr>
                   </pic:nvPicPr>
                   <pic:blipFill>
-                    <a:blip r:embed="rId56"/>
+                    <a:blip r:embed="rId53"/>
                     <a:stretch>
                       <a:fillRect/>
                     </a:stretch>
@@ -5627,8 +5597,8 @@
       <w:pPr>
         <w:pStyle w:val="Heading1"/>
       </w:pPr>
-      <w:bookmarkStart w:id="57" w:name="tables"/>
-      <w:bookmarkEnd w:id="57"/>
+      <w:bookmarkStart w:id="54" w:name="tables"/>
+      <w:bookmarkEnd w:id="54"/>
       <w:r>
         <w:t xml:space="preserve">Tables</w:t>
       </w:r>
@@ -6524,8 +6494,8 @@
       <w:pPr>
         <w:pStyle w:val="Heading1"/>
       </w:pPr>
-      <w:bookmarkStart w:id="58" w:name="references"/>
-      <w:bookmarkEnd w:id="58"/>
+      <w:bookmarkStart w:id="55" w:name="references"/>
+      <w:bookmarkEnd w:id="55"/>
       <w:r>
         <w:t xml:space="preserve">References</w:t>
       </w:r>
@@ -6584,7 +6554,7 @@
       <w:r>
         <w:t xml:space="preserve"> </w:t>
       </w:r>
-      <w:hyperlink r:id="rId59">
+      <w:hyperlink r:id="rId56">
         <w:r>
           <w:rPr>
             <w:rStyle w:val="Link"/>
@@ -7073,130 +7043,128 @@
         <w:t xml:space="preserve">Evolution</w:t>
       </w:r>
       <w:r>
+        <w:t xml:space="preserve">,</w:t>
+      </w:r>
+      <w:r>
+        <w:t xml:space="preserve"> </w:t>
+      </w:r>
+      <w:r>
+        <w:rPr>
+          <w:b/>
+        </w:rPr>
+        <w:t xml:space="preserve">69</w:t>
+      </w:r>
+      <w:r>
+        <w:t xml:space="preserve">: 611–620.</w:t>
+      </w:r>
+    </w:p>
+    <w:p>
+      <w:pPr>
+        <w:pStyle w:val="Bibliography"/>
+      </w:pPr>
+      <w:r>
+        <w:t xml:space="preserve">Hagberg, A.A., Schult, D.A. and Swart, P.J. 2008. Exploring network structure, dynamics, and function using NetworkX. In:</w:t>
+      </w:r>
+      <w:r>
+        <w:t xml:space="preserve"> </w:t>
+      </w:r>
+      <w:r>
+        <w:rPr>
+          <w:i/>
+        </w:rPr>
+        <w:t xml:space="preserve">Proceedings of the 7th Python in Science Conference (SciPy2008)</w:t>
+      </w:r>
+      <w:r>
+        <w:t xml:space="preserve">, pp. 11–15.</w:t>
+      </w:r>
+    </w:p>
+    <w:p>
+      <w:pPr>
+        <w:pStyle w:val="Bibliography"/>
+      </w:pPr>
+      <w:r>
+        <w:t xml:space="preserve">Hamblin, S.R., White, P.A. and Tanaka, M.M. 2014. Viral niche construction alters hosts and ecosystems at multiple scales.</w:t>
+      </w:r>
+      <w:r>
+        <w:t xml:space="preserve"> </w:t>
+      </w:r>
+      <w:r>
+        <w:rPr>
+          <w:i/>
+        </w:rPr>
+        <w:t xml:space="preserve">Trends in Ecology &amp; Evolution</w:t>
+      </w:r>
+      <w:r>
+        <w:t xml:space="preserve">,</w:t>
+      </w:r>
+      <w:r>
+        <w:t xml:space="preserve"> </w:t>
+      </w:r>
+      <w:r>
+        <w:rPr>
+          <w:b/>
+        </w:rPr>
+        <w:t xml:space="preserve">29</w:t>
+      </w:r>
+      <w:r>
+        <w:t xml:space="preserve">: 594–599.</w:t>
+      </w:r>
+    </w:p>
+    <w:p>
+      <w:pPr>
+        <w:pStyle w:val="Bibliography"/>
+      </w:pPr>
+      <w:r>
+        <w:t xml:space="preserve">Hamilton, W.D. 1964. The genetical evolution of social behaviour I &amp; II.</w:t>
+      </w:r>
+      <w:r>
+        <w:t xml:space="preserve"> </w:t>
+      </w:r>
+      <w:r>
+        <w:rPr>
+          <w:i/>
+        </w:rPr>
+        <w:t xml:space="preserve">Journal of Theoretical Biology</w:t>
+      </w:r>
+      <w:r>
+        <w:t xml:space="preserve">,</w:t>
+      </w:r>
+      <w:r>
+        <w:t xml:space="preserve"> </w:t>
+      </w:r>
+      <w:r>
+        <w:rPr>
+          <w:b/>
+        </w:rPr>
+        <w:t xml:space="preserve">7</w:t>
+      </w:r>
+      <w:r>
+        <w:t xml:space="preserve">: 1–52.</w:t>
+      </w:r>
+    </w:p>
+    <w:p>
+      <w:pPr>
+        <w:pStyle w:val="Bibliography"/>
+      </w:pPr>
+      <w:r>
+        <w:t xml:space="preserve">Hammarlund, S.P., Connelly, B.D., Dickinson, K.J. and Kerr, B. 2015. The evolution of cooperation by the Hankshaw effect.</w:t>
+      </w:r>
+      <w:r>
+        <w:t xml:space="preserve"> </w:t>
+      </w:r>
+      <w:r>
+        <w:rPr>
+          <w:i/>
+        </w:rPr>
+        <w:t xml:space="preserve">bioRxiv</w:t>
+      </w:r>
+      <w:r>
         <w:t xml:space="preserve">, doi:</w:t>
       </w:r>
       <w:r>
         <w:t xml:space="preserve"> </w:t>
       </w:r>
-      <w:hyperlink r:id="rId60">
-        <w:r>
-          <w:rPr>
-            <w:rStyle w:val="Link"/>
-          </w:rPr>
-          <w:t xml:space="preserve">10.1111/evo.12612</w:t>
-        </w:r>
-      </w:hyperlink>
-      <w:r>
-        <w:t xml:space="preserve">.</w:t>
-      </w:r>
-    </w:p>
-    <w:p>
-      <w:pPr>
-        <w:pStyle w:val="Bibliography"/>
-      </w:pPr>
-      <w:r>
-        <w:t xml:space="preserve">Hagberg, A.A., Schult, D.A. and Swart, P.J. 2008. Exploring network structure, dynamics, and function using NetworkX. In:</w:t>
-      </w:r>
-      <w:r>
-        <w:t xml:space="preserve"> </w:t>
-      </w:r>
-      <w:r>
-        <w:rPr>
-          <w:i/>
-        </w:rPr>
-        <w:t xml:space="preserve">Proceedings of the 7th Python in Science Conference (SciPy2008)</w:t>
-      </w:r>
-      <w:r>
-        <w:t xml:space="preserve">, pp. 11–15.</w:t>
-      </w:r>
-    </w:p>
-    <w:p>
-      <w:pPr>
-        <w:pStyle w:val="Bibliography"/>
-      </w:pPr>
-      <w:r>
-        <w:t xml:space="preserve">Hamblin, S.R., White, P.A. and Tanaka, M.M. 2014. Viral niche construction alters hosts and ecosystems at multiple scales.</w:t>
-      </w:r>
-      <w:r>
-        <w:t xml:space="preserve"> </w:t>
-      </w:r>
-      <w:r>
-        <w:rPr>
-          <w:i/>
-        </w:rPr>
-        <w:t xml:space="preserve">Trends in Ecology &amp; Evolution</w:t>
-      </w:r>
-      <w:r>
-        <w:t xml:space="preserve">,</w:t>
-      </w:r>
-      <w:r>
-        <w:t xml:space="preserve"> </w:t>
-      </w:r>
-      <w:r>
-        <w:rPr>
-          <w:b/>
-        </w:rPr>
-        <w:t xml:space="preserve">29</w:t>
-      </w:r>
-      <w:r>
-        <w:t xml:space="preserve">: 594–599.</w:t>
-      </w:r>
-    </w:p>
-    <w:p>
-      <w:pPr>
-        <w:pStyle w:val="Bibliography"/>
-      </w:pPr>
-      <w:r>
-        <w:t xml:space="preserve">Hamilton, W.D. 1964. The genetical evolution of social behaviour I &amp; II.</w:t>
-      </w:r>
-      <w:r>
-        <w:t xml:space="preserve"> </w:t>
-      </w:r>
-      <w:r>
-        <w:rPr>
-          <w:i/>
-        </w:rPr>
-        <w:t xml:space="preserve">Journal of Theoretical Biology</w:t>
-      </w:r>
-      <w:r>
-        <w:t xml:space="preserve">,</w:t>
-      </w:r>
-      <w:r>
-        <w:t xml:space="preserve"> </w:t>
-      </w:r>
-      <w:r>
-        <w:rPr>
-          <w:b/>
-        </w:rPr>
-        <w:t xml:space="preserve">7</w:t>
-      </w:r>
-      <w:r>
-        <w:t xml:space="preserve">: 1–52.</w:t>
-      </w:r>
-    </w:p>
-    <w:p>
-      <w:pPr>
-        <w:pStyle w:val="Bibliography"/>
-      </w:pPr>
-      <w:r>
-        <w:t xml:space="preserve">Hammarlund, S.P., Connelly, B.D., Dickinson, K.J. and Kerr, B. 2015. The evolution of cooperation by the Hankshaw effect.</w:t>
-      </w:r>
-      <w:r>
-        <w:t xml:space="preserve"> </w:t>
-      </w:r>
-      <w:r>
-        <w:rPr>
-          <w:i/>
-        </w:rPr>
-        <w:t xml:space="preserve">bioRxiv</w:t>
-      </w:r>
-      <w:r>
-        <w:t xml:space="preserve">, doi:</w:t>
-      </w:r>
-      <w:r>
-        <w:t xml:space="preserve"> </w:t>
-      </w:r>
-      <w:hyperlink r:id="rId61">
+      <w:hyperlink r:id="rId57">
         <w:r>
           <w:rPr>
             <w:rStyle w:val="Link"/>
@@ -7969,7 +7937,7 @@
     </w:lvl>
   </w:abstractNum>
   <w:abstractNum w:abstractNumId="990">
-    <w:nsid w:val="c01f536f"/>
+    <w:nsid w:val="5c3674b3"/>
     <w:multiLevelType w:val="multilevel"/>
     <w:lvl w:ilvl="0">
       <w:numFmt w:val="bullet"/>

--- a/paper/ncnh-latest.docx
+++ b/paper/ncnh-latest.docx
@@ -381,7 +381,7 @@
     </w:p>
     <w:p>
       <w:r>
-        <w:t xml:space="preserve">Importantly, however, organisms do more than simply experience changing environments passively. Through their activities, their interactions with others, and even their deaths, organisms constantly modify their environment. These changes can produce evolutionary feedback loops in which environmental change alters selection, which, in turn, alters the distribution of types and their corresponding influence on the environment</w:t>
+        <w:t xml:space="preserve">Importantly, however, organisms do more than simply experience changing environments passively. Through their activities, their interactions with others, and even their deaths, organisms constantly modify their environment. This niche construction process can produce evolutionary feedback loops in which environmental change alters selection, which, in turn, alters the distribution of types and their corresponding influence on the environment</w:t>
       </w:r>
       <w:r>
         <w:t xml:space="preserve"> </w:t>
@@ -436,7 +436,7 @@
     </w:p>
     <w:p>
       <w:r>
-        <w:t xml:space="preserve">In our expanded model, subpopulations additionally modify their local environment. As this process occurs, environmental changes feed back to affect selection. We explore how niche construction affects this process of adaptation and whether cooperation can be maintained because of selective feedbacks.</w:t>
+        <w:t xml:space="preserve">In this expanded model, subpopulations additionally modify their local environment. As this process occurs, environmental changes feed back to affect selection. We explore how niche construction affects this process of adaptation and whether cooperation can be maintained because of selective feedbacks.</w:t>
       </w:r>
     </w:p>
     <w:p>
@@ -740,7 +740,7 @@
     </w:p>
     <w:p>
       <w:r>
-        <w:t xml:space="preserve">Individual fitness is also affected by the current state of the local environment. Here, we represent the</w:t>
+        <w:t xml:space="preserve">Individual fitness is also affected by the current state of the local environment. We represent the</w:t>
       </w:r>
       <w:r>
         <w:t xml:space="preserve"> </w:t>
@@ -758,7 +758,7 @@
         <w:t xml:space="preserve"> </w:t>
       </w:r>
       <w:r>
-        <w:t xml:space="preserve">implicitly based on the allelic states present in the subpopulation. As allelic states change, subpopulations alter aspects of their environment, creating a unique niche.</w:t>
+        <w:t xml:space="preserve">implicitly based on the specific allelic states present in the subpopulation. Here, the specific alleles that are present at each locus matter. As allelic states change, subpopulations alter aspects of their environment, creating a unique niche.</w:t>
       </w:r>
     </w:p>
     <w:p>
@@ -852,6 +852,92 @@
         </m:r>
       </m:oMath>
       <w:r>
+        <w:t xml:space="preserve">. Once allele</w:t>
+      </w:r>
+      <w:r>
+        <w:t xml:space="preserve"> </w:t>
+      </w:r>
+      <m:oMath>
+        <m:r>
+          <m:rPr>
+            <m:sty m:val="p"/>
+          </m:rPr>
+          <m:t>a</m:t>
+        </m:r>
+      </m:oMath>
+      <w:r>
+        <w:t xml:space="preserve"> </w:t>
+      </w:r>
+      <w:r>
+        <w:t xml:space="preserve">has fixed in the subpopulation at locus</w:t>
+      </w:r>
+      <w:r>
+        <w:t xml:space="preserve"> </w:t>
+      </w:r>
+      <m:oMath>
+        <m:r>
+          <m:rPr>
+            <m:sty m:val="p"/>
+          </m:rPr>
+          <m:t>l</m:t>
+        </m:r>
+      </m:oMath>
+      <w:r>
+        <w:t xml:space="preserve">, allele</w:t>
+      </w:r>
+      <w:r>
+        <w:t xml:space="preserve"> </w:t>
+      </w:r>
+      <m:oMath>
+        <m:r>
+          <m:rPr>
+            <m:sty m:val="p"/>
+          </m:rPr>
+          <m:t>a</m:t>
+        </m:r>
+        <m:r>
+          <m:rPr>
+            <m:sty m:val="p"/>
+          </m:rPr>
+          <m:t>+</m:t>
+        </m:r>
+        <m:r>
+          <m:rPr>
+            <m:sty m:val="p"/>
+          </m:rPr>
+          <m:t>1</m:t>
+        </m:r>
+      </m:oMath>
+      <w:r>
+        <w:t xml:space="preserve"> </w:t>
+      </w:r>
+      <w:r>
+        <w:t xml:space="preserve">becomes the only allele that confers fitness benefits at locus</w:t>
+      </w:r>
+      <w:r>
+        <w:t xml:space="preserve"> </w:t>
+      </w:r>
+      <m:oMath>
+        <m:r>
+          <m:rPr>
+            <m:sty m:val="p"/>
+          </m:rPr>
+          <m:t>l</m:t>
+        </m:r>
+        <m:r>
+          <m:rPr>
+            <m:sty m:val="p"/>
+          </m:rPr>
+          <m:t>+</m:t>
+        </m:r>
+        <m:r>
+          <m:rPr>
+            <m:sty m:val="p"/>
+          </m:rPr>
+          <m:t>1</m:t>
+        </m:r>
+      </m:oMath>
+      <w:r>
         <w:t xml:space="preserve">. As a consequence, genotypes with sequentially increasing allelic states will tend to evolve. We treat both adaptive loci and allelic states as</w:t>
       </w:r>
       <w:r>
@@ -1233,7 +1319,7 @@
         <w:t xml:space="preserve"> </w:t>
       </w:r>
       <w:r>
-        <w:t xml:space="preserve">specifies the intensity of niche construction.</w:t>
+        <w:t xml:space="preserve">specifies the intensity of selection due to niche construction.</w:t>
       </w:r>
     </w:p>
     <w:p>
@@ -1873,7 +1959,85 @@
         <w:t xml:space="preserve"> </w:t>
       </w:r>
       <w:r>
-        <w:t xml:space="preserve">is a baseline fitness and</w:t>
+        <w:t xml:space="preserve">is a baseline fitness,</w:t>
+      </w:r>
+      <w:r>
+        <w:t xml:space="preserve"> </w:t>
+      </w:r>
+      <m:oMath>
+        <m:r>
+          <m:rPr>
+            <m:sty m:val="p"/>
+          </m:rPr>
+          <m:t>n</m:t>
+        </m:r>
+        <m:r>
+          <m:rPr>
+            <m:sty m:val="p"/>
+          </m:rPr>
+          <m:t>(</m:t>
+        </m:r>
+        <m:r>
+          <m:rPr>
+            <m:sty m:val="p"/>
+          </m:rPr>
+          <m:t>a</m:t>
+        </m:r>
+        <m:r>
+          <m:rPr>
+            <m:sty m:val="p"/>
+          </m:rPr>
+          <m:t>,</m:t>
+        </m:r>
+        <m:r>
+          <m:rPr>
+            <m:sty m:val="p"/>
+          </m:rPr>
+          <m:t>l</m:t>
+        </m:r>
+        <m:r>
+          <m:rPr>
+            <m:sty m:val="p"/>
+          </m:rPr>
+          <m:t>)</m:t>
+        </m:r>
+      </m:oMath>
+      <w:r>
+        <w:t xml:space="preserve"> </w:t>
+      </w:r>
+      <w:r>
+        <w:t xml:space="preserve">is the number of individuals with allele</w:t>
+      </w:r>
+      <w:r>
+        <w:t xml:space="preserve"> </w:t>
+      </w:r>
+      <m:oMath>
+        <m:r>
+          <m:rPr>
+            <m:sty m:val="p"/>
+          </m:rPr>
+          <m:t>a</m:t>
+        </m:r>
+      </m:oMath>
+      <w:r>
+        <w:t xml:space="preserve"> </w:t>
+      </w:r>
+      <w:r>
+        <w:t xml:space="preserve">at locus</w:t>
+      </w:r>
+      <w:r>
+        <w:t xml:space="preserve"> </w:t>
+      </w:r>
+      <m:oMath>
+        <m:r>
+          <m:rPr>
+            <m:sty m:val="p"/>
+          </m:rPr>
+          <m:t>l</m:t>
+        </m:r>
+      </m:oMath>
+      <w:r>
+        <w:t xml:space="preserve">, and</w:t>
       </w:r>
       <w:r>
         <w:t xml:space="preserve"> </w:t>
@@ -3875,14 +4039,34 @@
     </w:p>
     <w:p>
       <w:r>
-        <w:t xml:space="preserve">When niche construction occurs, cooperation can indeed persist (</w:t>
+        <w:t xml:space="preserve">When niche construction occurs, cooperation can indeed persist (Figures</w:t>
+      </w:r>
+      <w:r>
+        <w:t xml:space="preserve"> </w:t>
       </w:r>
       <w:hyperlink w:anchor="fig2">
         <w:r>
           <w:rPr>
             <w:rStyle w:val="Link"/>
           </w:rPr>
-          <w:t xml:space="preserve">Figure 2C</w:t>
+          <w:t xml:space="preserve">2C</w:t>
+        </w:r>
+      </w:hyperlink>
+      <w:r>
+        <w:t xml:space="preserve"> </w:t>
+      </w:r>
+      <w:r>
+        <w:t xml:space="preserve">and</w:t>
+      </w:r>
+      <w:r>
+        <w:t xml:space="preserve"> </w:t>
+      </w:r>
+      <w:hyperlink w:anchor="fig3">
+        <w:r>
+          <w:rPr>
+            <w:rStyle w:val="Link"/>
+          </w:rPr>
+          <w:t xml:space="preserve">3A</w:t>
         </w:r>
       </w:hyperlink>
       <w:r>
@@ -4054,7 +4238,7 @@
     </w:p>
     <w:p>
       <w:r>
-        <w:t xml:space="preserve">For example, bacteria produce a host of extracellular products that scavage soluble iron</w:t>
+        <w:t xml:space="preserve">For example, bacteria produce a host of extracellular products that scavenge soluble iron</w:t>
       </w:r>
       <w:r>
         <w:t xml:space="preserve"> </w:t>
@@ -4429,7 +4613,7 @@
         <w:t xml:space="preserve">A</w:t>
       </w:r>
       <w:r>
-        <w:t xml:space="preserve">) We start with the case with five loci (</w:t>
+        <w:t xml:space="preserve">) We begin with the case with five adaptive loci (</w:t>
       </w:r>
       <m:oMath>
         <m:r>
@@ -4475,7 +4659,7 @@
         </m:r>
       </m:oMath>
       <w:r>
-        <w:t xml:space="preserve">). All simulations are initialized with a non-adapted genotype with allele 0 at every locus—the genotype on the far left. Random mutation will introduce a non-zero allele, which is expected to increase in frequency. For simplicity, we assume that allele 1 arises at the first locus (in the</w:t>
+        <w:t xml:space="preserve">). All simulations are initialized with a non-adapted genotype with allele 0 at every locus (far left). Random mutation will introduce a non-zero allele, which will increase in frequency. In this example, allele 1 arises at the first locus (in the</w:t>
       </w:r>
       <w:r>
         <w:t xml:space="preserve"> </w:t>
@@ -4511,7 +4695,7 @@
         <w:t xml:space="preserve"> </w:t>
       </w:r>
       <w:r>
-        <w:t xml:space="preserve">in this genotype (highlighted by the red sector) because the niche constructed by allele 1 at the first locus favors allele 2 (not 0) at its immediate clockwise neighbor (the second locus). Once the appropriate allele arises, it will be selected. In this case, the genotype [1,2,0,0,0] receives an epsilon effect in addition to the extra delta. The</w:t>
+        <w:t xml:space="preserve">in this genotype (highlighted by the red sector), because the niche constructed by allele 1 at the first locus favors allele 2, not 0, at its immediate clockwise neighbor (the second locus). Once the appropriate allele arises, it will be selected. In this case, the genotype [1,2,0,0,0] receives an epsilon effect in addition to the extra delta. The</w:t>
       </w:r>
       <w:r>
         <w:t xml:space="preserve"> </w:t>
@@ -4529,7 +4713,38 @@
         <w:t xml:space="preserve"> </w:t>
       </w:r>
       <w:r>
-        <w:t xml:space="preserve">at the first and second locus is highlighted as a green sector. However, now there is a new mismatch (between the second and third locus), which a new round of mutation and selection corrects, and so on. The green sector grows as the red sector ticks clockwise. Importantly, because A divides evenly into L, this genotype can evolve into a perfectly reinforcing sequence [1,2,3,4,5], which enjoys an maximal epsilon increment of fitness of due to its niche construction. (</w:t>
+        <w:t xml:space="preserve">at the first and second locus is highlighted as a green sector. However, now there is a new mismatch between the second and third locus, which a new round of mutation and selection corrects, and so on. The green sector grows as the red sector ticks clockwise. Importantly, because</w:t>
+      </w:r>
+      <w:r>
+        <w:t xml:space="preserve"> </w:t>
+      </w:r>
+      <m:oMath>
+        <m:r>
+          <m:rPr>
+            <m:sty m:val="p"/>
+          </m:rPr>
+          <m:t>A</m:t>
+        </m:r>
+      </m:oMath>
+      <w:r>
+        <w:t xml:space="preserve"> </w:t>
+      </w:r>
+      <w:r>
+        <w:t xml:space="preserve">divides evenly into</w:t>
+      </w:r>
+      <w:r>
+        <w:t xml:space="preserve"> </w:t>
+      </w:r>
+      <m:oMath>
+        <m:r>
+          <m:rPr>
+            <m:sty m:val="p"/>
+          </m:rPr>
+          <m:t>L</m:t>
+        </m:r>
+      </m:oMath>
+      <w:r>
+        <w:t xml:space="preserve">, this genotype can evolve into a perfectly reinforcing sequence [1,2,3,4,5], which enjoys a maximal epsilon increment of fitness due to niche construction. (</w:t>
       </w:r>
       <w:r>
         <w:rPr>
@@ -4584,7 +4799,7 @@
         </m:r>
       </m:oMath>
       <w:r>
-        <w:t xml:space="preserve">). Here we start with a population fixed for the genotype on the far left [1,2,3,4,5]. There is a single mismatch in this genotype (highlighted by the red sector) because the niche constructed by allele 5 favors allele 6 (not 1) at its immediate clockwise neighbor. If the fitter mutant [6,2,3,4,5] arises (see next genotype to the right), it will fix. (We note that the strength of selection will drop as its frequency increases). However, now there is a new mismatch in the genotype (highlighted again with a red sector). Thus, we see that correcting one mismatch generates a new mismatch. Thus, this system will never escape its mismatches– the red sector just clicks clockwise around the genome. Indeed, after six (or</w:t>
+        <w:t xml:space="preserve">). Here we start with a population fixed for the genotype on the far left [1,2,3,4,5]. There is a single mismatch in this genotype (highlighted by the red sector), because the niche constructed by allele 5 favors allele 6, not 1, at its immediate clockwise neighbor. If the fitter mutant [6,2,3,4,5] arises (see next genotype to the right), it will fix. (We note that the strength of selection will drop as its frequency increases). However, now there is a new mismatch in the genotype (highlighted again with a red sector). We see that correcting one mismatch generates a new mismatch. Thus, this system will never escape its mismatches––the red sector just clicks clockwise around the genome. Indeed, after six (or</w:t>
       </w:r>
       <w:r>
         <w:t xml:space="preserve"> </w:t>
@@ -4598,7 +4813,7 @@
         </m:r>
       </m:oMath>
       <w:r>
-        <w:t xml:space="preserve">) rounds of mismatch correction/generation, we have ended back where we started with the original genotype turned clockwise by one locus. Here, the adaptation to previous niche construction generates further niche construction that leads to novel adaptation.</w:t>
+        <w:t xml:space="preserve">) rounds of mismatch correction and generation, we have ended back where we started with the original genotype turned clockwise by one locus. Here, the adaptation to previous niche construction generates further niche construction that leads to novel adaptation.</w:t>
       </w:r>
     </w:p>
     <w:p/>
@@ -4756,7 +4971,7 @@
         <w:t xml:space="preserve">C</w:t>
       </w:r>
       <w:r>
-        <w:t xml:space="preserve">) Niche construction enables cooperation to be maintained indefinitely. In the majority of populations (13/18), cooperation remained the dominant strategy. Individual populations are shown in Figure 3A.</w:t>
+        <w:t xml:space="preserve">) Niche construction enables cooperation to be maintained indefinitely. In the majority of populations, cooperation remained the dominant strategy. Individual populations are shown in Figure 3A.</w:t>
       </w:r>
     </w:p>
     <w:p/>
@@ -4837,7 +5052,7 @@
         <w:t xml:space="preserve">A</w:t>
       </w:r>
       <w:r>
-        <w:t xml:space="preserve">) Dispite some oscillations, niche construction enables cooperation to be maintained indefinitely in 14 of 18 populations. (</w:t>
+        <w:t xml:space="preserve">) Despite some oscillations, niche construction enables cooperation to be maintained indefinitely in 14 of 18 populations. (</w:t>
       </w:r>
       <w:r>
         <w:rPr>
@@ -5140,7 +5355,7 @@
         </m:r>
       </m:oMath>
       <w:r>
-        <w:t xml:space="preserve">) are disabled in these ecological simulations to highlight the dynamics of invasion. The results from simulations where this limitation is remoed are shown in Figure S1. (</w:t>
+        <w:t xml:space="preserve">) are disabled in these ecological simulations to highlight the dynamics of invasion. The results from simulations where this limitation is removed are shown in Figure S1. (</w:t>
       </w:r>
       <w:r>
         <w:rPr>
@@ -5214,7 +5429,7 @@
         <w:t xml:space="preserve">C</w:t>
       </w:r>
       <w:r>
-        <w:t xml:space="preserve">) We demonstrate that adaptations such as these can enable an cooperator (stress alleles [6,2,3,4,5], see Figure 1) to displace a population of defectors when defectors cannot arise or adapt via mutation.</w:t>
+        <w:t xml:space="preserve">) We demonstrate that adaptations such as these can enable a cooperator (stress alleles [6,2,3,4,5], see Figure 1) to displace a population of defectors when defectors cannot arise or adapt via mutation.</w:t>
       </w:r>
     </w:p>
     <w:p/>
@@ -7937,7 +8152,7 @@
     </w:lvl>
   </w:abstractNum>
   <w:abstractNum w:abstractNumId="990">
-    <w:nsid w:val="5c3674b3"/>
+    <w:nsid w:val="db0e8f67"/>
     <w:multiLevelType w:val="multilevel"/>
     <w:lvl w:ilvl="0">
       <w:numFmt w:val="bullet"/>

--- a/paper/ncnh-latest.docx
+++ b/paper/ncnh-latest.docx
@@ -431,7 +431,7 @@
         <w:t xml:space="preserve">Hammarlund et al. (2015)</w:t>
       </w:r>
       <w:r>
-        <w:t xml:space="preserve">, we develop an individual-based model in which cooperators and defectors evolve and compete in a population of subpopulations (i.e., a metapopulation). Through mutations, individuals gain adaptations to their environment, which increase reproductive fitness, and allow those lineages to rise in abundance. Migration among neighboring subpopulations allows more successful lineages to spread.</w:t>
+        <w:t xml:space="preserve">, we develop an individual-based model in which cooperators and defectors evolve and compete in a population of subpopulations (i.e., a metapopulation). Through mutations, individuals gain adaptations to their environment, which increase reproductive fitness, and allow those lineages to rise in abundance. More successful lineages spread to neighboring subpopulations by migration.</w:t>
       </w:r>
     </w:p>
     <w:p>
@@ -2695,287 +2695,7 @@
         </m:r>
       </m:oMath>
       <w:r>
-        <w:t xml:space="preserve">, where:</w:t>
-      </w:r>
-    </w:p>
-    <w:p>
-      <m:oMathPara>
-        <m:oMathParaPr>
-          <m:jc m:val="center"/>
-        </m:oMathParaPr>
-        <m:oMath>
-          <m:sSub>
-            <m:e>
-              <m:r>
-                <m:rPr>
-                  <m:sty m:val="p"/>
-                </m:rPr>
-                <m:t>π</m:t>
-              </m:r>
-            </m:e>
-            <m:sub>
-              <m:r>
-                <m:rPr>
-                  <m:sty m:val="p"/>
-                </m:rPr>
-                <m:t>i</m:t>
-              </m:r>
-            </m:sub>
-          </m:sSub>
-          <m:r>
-            <m:rPr>
-              <m:sty m:val="p"/>
-            </m:rPr>
-            <m:t>=</m:t>
-          </m:r>
-          <m:f>
-            <m:fPr>
-              <m:type m:val="bar"/>
-            </m:fPr>
-            <m:num>
-              <m:sSub>
-                <m:e>
-                  <m:r>
-                    <m:rPr>
-                      <m:sty m:val="p"/>
-                    </m:rPr>
-                    <m:t>W</m:t>
-                  </m:r>
-                </m:e>
-                <m:sub>
-                  <m:r>
-                    <m:rPr>
-                      <m:sty m:val="p"/>
-                    </m:rPr>
-                    <m:t>γ</m:t>
-                  </m:r>
-                  <m:r>
-                    <m:rPr>
-                      <m:sty m:val="p"/>
-                    </m:rPr>
-                    <m:t>(</m:t>
-                  </m:r>
-                  <m:r>
-                    <m:rPr>
-                      <m:sty m:val="p"/>
-                    </m:rPr>
-                    <m:t>i</m:t>
-                  </m:r>
-                  <m:r>
-                    <m:rPr>
-                      <m:sty m:val="p"/>
-                    </m:rPr>
-                    <m:t>)</m:t>
-                  </m:r>
-                </m:sub>
-              </m:sSub>
-            </m:num>
-            <m:den>
-              <m:nary>
-                <m:naryPr>
-                  <m:chr m:val="∑"/>
-                  <m:limLoc m:val="undOvr"/>
-                  <m:supHide m:val="off"/>
-                  <m:supHide m:val="off"/>
-                </m:naryPr>
-                <m:e>
-                  <m:sSub>
-                    <m:e>
-                      <m:r>
-                        <m:rPr>
-                          <m:sty m:val="p"/>
-                        </m:rPr>
-                        <m:t>W</m:t>
-                      </m:r>
-                    </m:e>
-                    <m:sub>
-                      <m:r>
-                        <m:rPr>
-                          <m:sty m:val="p"/>
-                        </m:rPr>
-                        <m:t>γ</m:t>
-                      </m:r>
-                      <m:r>
-                        <m:rPr>
-                          <m:sty m:val="p"/>
-                        </m:rPr>
-                        <m:t>(</m:t>
-                      </m:r>
-                      <m:r>
-                        <m:rPr>
-                          <m:sty m:val="p"/>
-                        </m:rPr>
-                        <m:t>j</m:t>
-                      </m:r>
-                      <m:r>
-                        <m:rPr>
-                          <m:sty m:val="p"/>
-                        </m:rPr>
-                        <m:t>)</m:t>
-                      </m:r>
-                    </m:sub>
-                  </m:sSub>
-                </m:e>
-                <m:sub>
-                  <m:r>
-                    <m:rPr>
-                      <m:sty m:val="p"/>
-                    </m:rPr>
-                    <m:t>j</m:t>
-                  </m:r>
-                  <m:r>
-                    <m:rPr>
-                      <m:sty m:val="p"/>
-                    </m:rPr>
-                    <m:t>=</m:t>
-                  </m:r>
-                  <m:r>
-                    <m:rPr>
-                      <m:sty m:val="p"/>
-                    </m:rPr>
-                    <m:t>1</m:t>
-                  </m:r>
-                </m:sub>
-                <m:sup>
-                  <m:r>
-                    <m:rPr>
-                      <m:sty m:val="p"/>
-                    </m:rPr>
-                    <m:t>P</m:t>
-                  </m:r>
-                </m:sup>
-              </m:nary>
-            </m:den>
-          </m:f>
-          <m:r>
-            <m:rPr>
-              <m:sty m:val="p"/>
-            </m:rPr>
-            <m:t>  </m:t>
-          </m:r>
-          <m:r>
-            <m:rPr>
-              <m:sty m:val="p"/>
-            </m:rPr>
-            <m:t>(</m:t>
-          </m:r>
-          <m:r>
-            <m:rPr>
-              <m:sty m:val="p"/>
-            </m:rPr>
-            <m:t>5</m:t>
-          </m:r>
-          <m:r>
-            <m:rPr>
-              <m:sty m:val="p"/>
-            </m:rPr>
-            <m:t>)</m:t>
-          </m:r>
-        </m:oMath>
-      </m:oMathPara>
-    </w:p>
-    <w:p>
-      <w:r>
-        <w:t xml:space="preserve">Here,</w:t>
-      </w:r>
-      <w:r>
-        <w:t xml:space="preserve"> </w:t>
-      </w:r>
-      <m:oMath>
-        <m:sSub>
-          <m:e>
-            <m:r>
-              <m:rPr>
-                <m:sty m:val="p"/>
-              </m:rPr>
-              <m:t>W</m:t>
-            </m:r>
-          </m:e>
-          <m:sub>
-            <m:r>
-              <m:rPr>
-                <m:sty m:val="p"/>
-              </m:rPr>
-              <m:t>γ</m:t>
-            </m:r>
-            <m:r>
-              <m:rPr>
-                <m:sty m:val="p"/>
-              </m:rPr>
-              <m:t>(</m:t>
-            </m:r>
-            <m:r>
-              <m:rPr>
-                <m:sty m:val="p"/>
-              </m:rPr>
-              <m:t>i</m:t>
-            </m:r>
-            <m:r>
-              <m:rPr>
-                <m:sty m:val="p"/>
-              </m:rPr>
-              <m:t>)</m:t>
-            </m:r>
-          </m:sub>
-        </m:sSub>
-      </m:oMath>
-      <w:r>
-        <w:t xml:space="preserve"> </w:t>
-      </w:r>
-      <w:r>
-        <w:t xml:space="preserve">is the fitness of an individual</w:t>
-      </w:r>
-      <w:r>
-        <w:t xml:space="preserve"> </w:t>
-      </w:r>
-      <m:oMath>
-        <m:r>
-          <m:rPr>
-            <m:sty m:val="p"/>
-          </m:rPr>
-          <m:t>i</m:t>
-        </m:r>
-      </m:oMath>
-      <w:r>
-        <w:t xml:space="preserve"> </w:t>
-      </w:r>
-      <w:r>
-        <w:t xml:space="preserve">with genotype</w:t>
-      </w:r>
-      <w:r>
-        <w:t xml:space="preserve"> </w:t>
-      </w:r>
-      <m:oMath>
-        <m:r>
-          <m:rPr>
-            <m:sty m:val="p"/>
-          </m:rPr>
-          <m:t>γ</m:t>
-        </m:r>
-        <m:r>
-          <m:rPr>
-            <m:sty m:val="p"/>
-          </m:rPr>
-          <m:t>(</m:t>
-        </m:r>
-        <m:r>
-          <m:rPr>
-            <m:sty m:val="p"/>
-          </m:rPr>
-          <m:t>i</m:t>
-        </m:r>
-        <m:r>
-          <m:rPr>
-            <m:sty m:val="p"/>
-          </m:rPr>
-          <m:t>)</m:t>
-        </m:r>
-      </m:oMath>
-      <w:r>
-        <w:t xml:space="preserve"> </w:t>
-      </w:r>
-      <w:r>
-        <w:t xml:space="preserve">(see Equation 2). The value</w:t>
+        <w:t xml:space="preserve">, where</w:t>
       </w:r>
       <w:r>
         <w:t xml:space="preserve"> </w:t>
@@ -3262,12 +2982,33 @@
     </w:p>
     <w:p>
       <w:r>
-        <w:t xml:space="preserve">At the beginning of each simulation, subpopulations are seeded at all patches with cooperator proportion</w:t>
-      </w:r>
-      <w:r>
-        <w:t xml:space="preserve"> </w:t>
-      </w:r>
-      <m:oMath>
+        <w:t xml:space="preserve">Following</w:t>
+      </w:r>
+      <w:r>
+        <w:t xml:space="preserve"> </w:t>
+      </w:r>
+      <w:r>
+        <w:t xml:space="preserve">Hammarlund et al. (2015)</w:t>
+      </w:r>
+      <w:r>
+        <w:t xml:space="preserve">, we begin simulations with sparse populations. Subpopulations are first seeded at all patches with size</w:t>
+      </w:r>
+      <w:r>
+        <w:t xml:space="preserve"> </w:t>
+      </w:r>
+      <m:oMath>
+        <m:r>
+          <m:rPr>
+            <m:sty m:val="p"/>
+          </m:rPr>
+          <m:t>S</m:t>
+        </m:r>
+        <m:r>
+          <m:rPr>
+            <m:sty m:val="p"/>
+          </m:rPr>
+          <m:t>(</m:t>
+        </m:r>
         <m:sSub>
           <m:e>
             <m:r>
@@ -3286,29 +3027,23 @@
             </m:r>
           </m:sub>
         </m:sSub>
-      </m:oMath>
-      <w:r>
-        <w:t xml:space="preserve"> </w:t>
-      </w:r>
-      <w:r>
-        <w:t xml:space="preserve">and grown to density</w:t>
-      </w:r>
-      <w:r>
-        <w:t xml:space="preserve"> </w:t>
-      </w:r>
-      <m:oMath>
-        <m:r>
-          <m:rPr>
-            <m:sty m:val="p"/>
-          </m:rPr>
-          <m:t>S</m:t>
-        </m:r>
-        <m:r>
-          <m:rPr>
-            <m:sty m:val="p"/>
-          </m:rPr>
-          <m:t>(</m:t>
-        </m:r>
+        <m:r>
+          <m:rPr>
+            <m:sty m:val="p"/>
+          </m:rPr>
+          <m:t>)</m:t>
+        </m:r>
+      </m:oMath>
+      <w:r>
+        <w:t xml:space="preserve"> </w:t>
+      </w:r>
+      <w:r>
+        <w:t xml:space="preserve">and cooperator proportion</w:t>
+      </w:r>
+      <w:r>
+        <w:t xml:space="preserve"> </w:t>
+      </w:r>
+      <m:oMath>
         <m:sSub>
           <m:e>
             <m:r>
@@ -3327,58 +3062,23 @@
             </m:r>
           </m:sub>
         </m:sSub>
-        <m:r>
-          <m:rPr>
-            <m:sty m:val="p"/>
-          </m:rPr>
-          <m:t>)</m:t>
-        </m:r>
-      </m:oMath>
-      <w:r>
-        <w:t xml:space="preserve">. An environmental challenge is then introduced, which subjects all subpopulations to a bottleneck. For each individual, the probability of survival is</w:t>
-      </w:r>
-      <w:r>
-        <w:t xml:space="preserve"> </w:t>
-      </w:r>
-      <m:oMath>
-        <m:sSub>
-          <m:e>
-            <m:r>
-              <m:rPr>
-                <m:sty m:val="p"/>
-              </m:rPr>
-              <m:t>μ</m:t>
-            </m:r>
-          </m:e>
-          <m:sub>
-            <m:r>
-              <m:rPr>
-                <m:sty m:val="p"/>
-              </m:rPr>
-              <m:t>t</m:t>
-            </m:r>
-          </m:sub>
-        </m:sSub>
-      </m:oMath>
-      <w:r>
-        <w:t xml:space="preserve">, which represents the likelihood that tolerance arises via mutation. Because individuals have not yet adapted to this new environment, the allelic state of each individual’s genotype is</w:t>
-      </w:r>
-      <w:r>
-        <w:t xml:space="preserve"> </w:t>
-      </w:r>
-      <m:oMath>
-        <m:r>
-          <m:rPr>
-            <m:sty m:val="p"/>
-          </m:rPr>
-          <m:t>0</m:t>
-        </m:r>
-      </m:oMath>
-      <w:r>
-        <w:t xml:space="preserve"> </w:t>
-      </w:r>
-      <w:r>
-        <w:t xml:space="preserve">at each adaptive locus. Following initialization, simulations are run for</w:t>
+      </m:oMath>
+      <w:r>
+        <w:t xml:space="preserve">. The population is then thinned to create empty patches. Each individual survives this bottleneck with probability</w:t>
+      </w:r>
+      <w:r>
+        <w:t xml:space="preserve"> </w:t>
+      </w:r>
+      <m:oMath>
+        <m:r>
+          <m:rPr>
+            <m:sty m:val="p"/>
+          </m:rPr>
+          <m:t>σ</m:t>
+        </m:r>
+      </m:oMath>
+      <w:r>
+        <w:t xml:space="preserve">. Starting from this state, simulations then proceed for</w:t>
       </w:r>
       <w:r>
         <w:t xml:space="preserve"> </w:t>
@@ -3659,7 +3359,7 @@
     </w:p>
     <w:p>
       <w:r>
-        <w:t xml:space="preserve">In the model, both adaptation and niche construction contribute to an individual’s fitness. To determine whether cooperation is maintained solely due to the larger selective values that result from the contributions of niche construction (</w:t>
+        <w:t xml:space="preserve">In the model, adaptations to both the external environment and the constructed environment contribute to an individual’s fitness. To determine whether cooperation is maintained solely due to the larger selective values that result from the contributions of niche construction (</w:t>
       </w:r>
       <m:oMath>
         <m:r>
@@ -3969,10 +3669,10 @@
       <w:pPr>
         <w:pStyle w:val="Heading2"/>
       </w:pPr>
-      <w:bookmarkStart w:id="37" w:name="the-rate-of-niche-construction-matters"/>
+      <w:bookmarkStart w:id="37" w:name="negative-niche-construction-must-follow-a-path"/>
       <w:bookmarkEnd w:id="37"/>
       <w:r>
-        <w:t xml:space="preserve">The Rate of Niche Construction Matters</w:t>
+        <w:t xml:space="preserve">Negative Niche Construction Must Follow a Path</w:t>
       </w:r>
     </w:p>
     <w:p>
@@ -3983,7 +3683,7 @@
         <w:t xml:space="preserve">TODO</w:t>
       </w:r>
       <w:r>
-        <w:t xml:space="preserve">: Sorry, results coming soon!</w:t>
+        <w:t xml:space="preserve">: Sorry, results will be here for the morning meeting!</w:t>
       </w:r>
     </w:p>
     <w:p>
@@ -4134,6 +3834,16 @@
       </w:r>
     </w:p>
     <w:p>
+      <w:pPr>
+        <w:pStyle w:val="Heading2"/>
+      </w:pPr>
+      <w:bookmarkStart w:id="39" w:name="niche-construction-and-the-evolution-of-cooperation"/>
+      <w:bookmarkEnd w:id="39"/>
+      <w:r>
+        <w:t xml:space="preserve">Niche Construction and the Evolution of Cooperation</w:t>
+      </w:r>
+    </w:p>
+    <w:p>
       <w:r>
         <w:t xml:space="preserve">In our model, cooperation is orthogonal to niche construction, which allows us to focus on hitchhiking. However, by increasing the size of the local patch, this form of cooperation could itself be seen as a niche constructing behavior. Previous studies have more directly explored how niche construction and cooperation interact.</w:t>
       </w:r>
@@ -4202,6 +3912,16 @@
       </w:r>
     </w:p>
     <w:p>
+      <w:pPr>
+        <w:pStyle w:val="Heading2"/>
+      </w:pPr>
+      <w:bookmarkStart w:id="40" w:name="evolution-at-multiple-timescales"/>
+      <w:bookmarkEnd w:id="40"/>
+      <w:r>
+        <w:t xml:space="preserve">Evolution at Multiple Timescales</w:t>
+      </w:r>
+    </w:p>
+    <w:p>
       <w:r>
         <w:t xml:space="preserve">In the model described by</w:t>
       </w:r>
@@ -4425,6 +4145,16 @@
       </w:r>
     </w:p>
     <w:p>
+      <w:pPr>
+        <w:pStyle w:val="Heading2"/>
+      </w:pPr>
+      <w:bookmarkStart w:id="41" w:name="cooperation-and-niche-construction-in-host-symbiont-co-evolution"/>
+      <w:bookmarkEnd w:id="41"/>
+      <w:r>
+        <w:t xml:space="preserve">Cooperation and Niche Construction in Host-Symbiont Co-Evolution</w:t>
+      </w:r>
+    </w:p>
+    <w:p>
       <w:r>
         <w:t xml:space="preserve">In many instances where cooperation occurs, the environment is itself a biological entity, which can introduce additional evolutionary feedbacks. As the host population changes, so too does selection on their symbiont populations. Here, evolutionary outcomes depend greatly on the degree of shared interest between the host and symbiont. For example, the cooperative production of virulence factors by the human pathogen</w:t>
       </w:r>
@@ -4514,8 +4244,8 @@
       <w:pPr>
         <w:pStyle w:val="Heading1"/>
       </w:pPr>
-      <w:bookmarkStart w:id="39" w:name="acknowledgments"/>
-      <w:bookmarkEnd w:id="39"/>
+      <w:bookmarkStart w:id="42" w:name="acknowledgments"/>
+      <w:bookmarkEnd w:id="42"/>
       <w:r>
         <w:t xml:space="preserve">Acknowledgments</w:t>
       </w:r>
@@ -4530,8 +4260,8 @@
       <w:pPr>
         <w:pStyle w:val="Heading1"/>
       </w:pPr>
-      <w:bookmarkStart w:id="40" w:name="figures"/>
-      <w:bookmarkEnd w:id="40"/>
+      <w:bookmarkStart w:id="43" w:name="figures"/>
+      <w:bookmarkEnd w:id="43"/>
       <w:r>
         <w:t xml:space="preserve">Figures</w:t>
       </w:r>
@@ -4540,8 +4270,8 @@
       <w:pPr>
         <w:pStyle w:val="Heading2"/>
       </w:pPr>
-      <w:bookmarkStart w:id="41" w:name="fig1"/>
-      <w:bookmarkEnd w:id="41"/>
+      <w:bookmarkStart w:id="44" w:name="fig1"/>
+      <w:bookmarkEnd w:id="44"/>
       <w:r>
         <w:t xml:space="preserve">Figure 1</w:t>
       </w:r>
@@ -4563,7 +4293,7 @@
                     </pic:cNvPicPr>
                   </pic:nvPicPr>
                   <pic:blipFill>
-                    <a:blip r:embed="rId42"/>
+                    <a:blip r:embed="rId45"/>
                     <a:stretch>
                       <a:fillRect/>
                     </a:stretch>
@@ -4821,8 +4551,8 @@
       <w:pPr>
         <w:pStyle w:val="Heading2"/>
       </w:pPr>
-      <w:bookmarkStart w:id="43" w:name="fig2"/>
-      <w:bookmarkEnd w:id="43"/>
+      <w:bookmarkStart w:id="46" w:name="fig2"/>
+      <w:bookmarkEnd w:id="46"/>
       <w:r>
         <w:t xml:space="preserve">Figure 2</w:t>
       </w:r>
@@ -4844,7 +4574,7 @@
                     </pic:cNvPicPr>
                   </pic:nvPicPr>
                   <pic:blipFill>
-                    <a:blip r:embed="rId44"/>
+                    <a:blip r:embed="rId47"/>
                     <a:stretch>
                       <a:fillRect/>
                     </a:stretch>
@@ -4979,8 +4709,8 @@
       <w:pPr>
         <w:pStyle w:val="Heading2"/>
       </w:pPr>
-      <w:bookmarkStart w:id="45" w:name="fig3"/>
-      <w:bookmarkEnd w:id="45"/>
+      <w:bookmarkStart w:id="48" w:name="fig3"/>
+      <w:bookmarkEnd w:id="48"/>
       <w:r>
         <w:t xml:space="preserve">Figure 3</w:t>
       </w:r>
@@ -5002,7 +4732,7 @@
                     </pic:cNvPicPr>
                   </pic:nvPicPr>
                   <pic:blipFill>
-                    <a:blip r:embed="rId46"/>
+                    <a:blip r:embed="rId49"/>
                     <a:stretch>
                       <a:fillRect/>
                     </a:stretch>
@@ -5162,8 +4892,8 @@
       <w:pPr>
         <w:pStyle w:val="Heading2"/>
       </w:pPr>
-      <w:bookmarkStart w:id="47" w:name="fig4"/>
-      <w:bookmarkEnd w:id="47"/>
+      <w:bookmarkStart w:id="50" w:name="fig4"/>
+      <w:bookmarkEnd w:id="50"/>
       <w:r>
         <w:t xml:space="preserve">Figure 4</w:t>
       </w:r>
@@ -5185,7 +4915,7 @@
                     </pic:cNvPicPr>
                   </pic:nvPicPr>
                   <pic:blipFill>
-                    <a:blip r:embed="rId48"/>
+                    <a:blip r:embed="rId51"/>
                     <a:stretch>
                       <a:fillRect/>
                     </a:stretch>
@@ -5437,8 +5167,8 @@
       <w:pPr>
         <w:pStyle w:val="Heading2"/>
       </w:pPr>
-      <w:bookmarkStart w:id="49" w:name="fig5"/>
-      <w:bookmarkEnd w:id="49"/>
+      <w:bookmarkStart w:id="52" w:name="fig5"/>
+      <w:bookmarkEnd w:id="52"/>
       <w:r>
         <w:t xml:space="preserve">Figure 5</w:t>
       </w:r>
@@ -5460,7 +5190,7 @@
                     </pic:cNvPicPr>
                   </pic:nvPicPr>
                   <pic:blipFill>
-                    <a:blip r:embed="rId50"/>
+                    <a:blip r:embed="rId53"/>
                     <a:stretch>
                       <a:fillRect/>
                     </a:stretch>
@@ -5588,7 +5318,7 @@
         </m:r>
       </m:oMath>
       <w:r>
-        <w:t xml:space="preserve">, second panel). However, cooperators in a single population gain an adaptation that give them a fitness advantage over defectors (dark blue, lower left). At</w:t>
+        <w:t xml:space="preserve">). However, cooperators in a single population gain an adaptation that give them a fitness advantage over defectors (dark blue, lower left). At</w:t>
       </w:r>
       <w:r>
         <w:t xml:space="preserve"> </w:t>
@@ -5614,10 +5344,53 @@
         </m:r>
       </m:oMath>
       <w:r>
-        <w:t xml:space="preserve"> </w:t>
-      </w:r>
-      <w:r>
-        <w:t xml:space="preserve">(third panel), defectors continue to invade cooperator populations. However, the adapted cooperator type, which can invade both defector populations and ancestral cooperator populations, can spread more quickly due to its greater fitness. Eventually, this strategy spreads and fixes in all populations (rightmost panel) until this strategy itself is replaced by the next adaptation.</w:t>
+        <w:t xml:space="preserve">, defectors continue to invade cooperator populations. However, the adapted cooperator type, which can invade both defector populations and ancestral cooperator populations, can spread more quickly due to its greater fitness (</w:t>
+      </w:r>
+      <m:oMath>
+        <m:r>
+          <m:rPr>
+            <m:sty m:val="p"/>
+          </m:rPr>
+          <m:t>t</m:t>
+        </m:r>
+        <m:r>
+          <m:rPr>
+            <m:sty m:val="p"/>
+          </m:rPr>
+          <m:t>=</m:t>
+        </m:r>
+        <m:r>
+          <m:rPr>
+            <m:sty m:val="p"/>
+          </m:rPr>
+          <m:t>390</m:t>
+        </m:r>
+      </m:oMath>
+      <w:r>
+        <w:t xml:space="preserve">), and eventually fixes in the population (</w:t>
+      </w:r>
+      <m:oMath>
+        <m:r>
+          <m:rPr>
+            <m:sty m:val="p"/>
+          </m:rPr>
+          <m:t>t</m:t>
+        </m:r>
+        <m:r>
+          <m:rPr>
+            <m:sty m:val="p"/>
+          </m:rPr>
+          <m:t>=</m:t>
+        </m:r>
+        <m:r>
+          <m:rPr>
+            <m:sty m:val="p"/>
+          </m:rPr>
+          <m:t>500</m:t>
+        </m:r>
+      </m:oMath>
+      <w:r>
+        <w:t xml:space="preserve">). TODO 690, 812, 900.</w:t>
       </w:r>
     </w:p>
     <w:p/>
@@ -5625,8 +5398,8 @@
       <w:pPr>
         <w:pStyle w:val="Heading2"/>
       </w:pPr>
-      <w:bookmarkStart w:id="51" w:name="fig6"/>
-      <w:bookmarkEnd w:id="51"/>
+      <w:bookmarkStart w:id="54" w:name="fig6"/>
+      <w:bookmarkEnd w:id="54"/>
       <w:r>
         <w:t xml:space="preserve">Figure 6</w:t>
       </w:r>
@@ -5636,13 +5409,36 @@
         <w:rPr>
           <w:b/>
         </w:rPr>
-        <w:t xml:space="preserve">TODO</w:t>
-      </w:r>
-      <w:r>
-        <w:t xml:space="preserve"> </w:t>
-      </w:r>
-      <w:r>
-        <w:t xml:space="preserve">Yep. Almost ready.</w:t>
+        <w:t xml:space="preserve">Not All Niches are Created Equally.</w:t>
+      </w:r>
+      <w:r>
+        <w:t xml:space="preserve"> </w:t>
+      </w:r>
+      <w:r>
+        <w:t xml:space="preserve">(</w:t>
+      </w:r>
+      <w:r>
+        <w:rPr>
+          <w:b/>
+        </w:rPr>
+        <w:t xml:space="preserve">A</w:t>
+      </w:r>
+      <w:r>
+        <w:t xml:space="preserve">) TODO: All negative niche construction (</w:t>
+      </w:r>
+      <w:r>
+        <w:rPr>
+          <w:b/>
+        </w:rPr>
+        <w:t xml:space="preserve">B</w:t>
+      </w:r>
+      <w:r>
+        <w:t xml:space="preserve">) TODO: Increased mutation rate</w:t>
+      </w:r>
+    </w:p>
+    <w:p>
+      <w:r>
+        <w:t xml:space="preserve">Coming soon…</w:t>
       </w:r>
     </w:p>
     <w:p/>
@@ -5651,8 +5447,8 @@
       <w:pPr>
         <w:pStyle w:val="Heading2"/>
       </w:pPr>
-      <w:bookmarkStart w:id="52" w:name="figS1"/>
-      <w:bookmarkEnd w:id="52"/>
+      <w:bookmarkStart w:id="55" w:name="figS1"/>
+      <w:bookmarkEnd w:id="55"/>
       <w:r>
         <w:t xml:space="preserve">Supplemental Figure 1</w:t>
       </w:r>
@@ -5674,7 +5470,7 @@
                     </pic:cNvPicPr>
                   </pic:nvPicPr>
                   <pic:blipFill>
-                    <a:blip r:embed="rId53"/>
+                    <a:blip r:embed="rId56"/>
                     <a:stretch>
                       <a:fillRect/>
                     </a:stretch>
@@ -5812,8 +5608,8 @@
       <w:pPr>
         <w:pStyle w:val="Heading1"/>
       </w:pPr>
-      <w:bookmarkStart w:id="54" w:name="tables"/>
-      <w:bookmarkEnd w:id="54"/>
+      <w:bookmarkStart w:id="57" w:name="tables"/>
+      <w:bookmarkEnd w:id="57"/>
       <w:r>
         <w:t xml:space="preserve">Tables</w:t>
       </w:r>
@@ -6556,24 +6352,12 @@
               <w:jc w:val="left"/>
             </w:pPr>
             <m:oMath>
-              <m:sSub>
-                <m:e>
-                  <m:r>
-                    <m:rPr>
-                      <m:sty m:val="p"/>
-                    </m:rPr>
-                    <m:t>μ</m:t>
-                  </m:r>
-                </m:e>
-                <m:sub>
-                  <m:r>
-                    <m:rPr>
-                      <m:sty m:val="p"/>
-                    </m:rPr>
-                    <m:t>t</m:t>
-                  </m:r>
-                </m:sub>
-              </m:sSub>
+              <m:r>
+                <m:rPr>
+                  <m:sty m:val="p"/>
+                </m:rPr>
+                <m:t>σ</m:t>
+              </m:r>
             </m:oMath>
           </w:p>
         </w:tc>
@@ -6584,7 +6368,7 @@
               <w:jc w:val="left"/>
             </w:pPr>
             <w:r>
-              <w:t xml:space="preserve">Mutation rate (tolerance to new environment)</w:t>
+              <w:t xml:space="preserve">Survival rate at population initialization</w:t>
             </w:r>
           </w:p>
         </w:tc>
@@ -6709,8 +6493,8 @@
       <w:pPr>
         <w:pStyle w:val="Heading1"/>
       </w:pPr>
-      <w:bookmarkStart w:id="55" w:name="references"/>
-      <w:bookmarkEnd w:id="55"/>
+      <w:bookmarkStart w:id="58" w:name="references"/>
+      <w:bookmarkEnd w:id="58"/>
       <w:r>
         <w:t xml:space="preserve">References</w:t>
       </w:r>
@@ -6769,7 +6553,7 @@
       <w:r>
         <w:t xml:space="preserve"> </w:t>
       </w:r>
-      <w:hyperlink r:id="rId56">
+      <w:hyperlink r:id="rId59">
         <w:r>
           <w:rPr>
             <w:rStyle w:val="Link"/>
@@ -7379,7 +7163,7 @@
       <w:r>
         <w:t xml:space="preserve"> </w:t>
       </w:r>
-      <w:hyperlink r:id="rId57">
+      <w:hyperlink r:id="rId60">
         <w:r>
           <w:rPr>
             <w:rStyle w:val="Link"/>
@@ -8152,7 +7936,7 @@
     </w:lvl>
   </w:abstractNum>
   <w:abstractNum w:abstractNumId="990">
-    <w:nsid w:val="db0e8f67"/>
+    <w:nsid w:val="c48a90a8"/>
     <w:multiLevelType w:val="multilevel"/>
     <w:lvl w:ilvl="0">
       <w:numFmt w:val="bullet"/>

--- a/paper/ncnh-latest.docx
+++ b/paper/ncnh-latest.docx
@@ -7936,7 +7936,7 @@
     </w:lvl>
   </w:abstractNum>
   <w:abstractNum w:abstractNumId="990">
-    <w:nsid w:val="c48a90a8"/>
+    <w:nsid w:val="d251acfb"/>
     <w:multiLevelType w:val="multilevel"/>
     <w:lvl w:ilvl="0">
       <w:numFmt w:val="bullet"/>

--- a/paper/ncnh-latest.docx
+++ b/paper/ncnh-latest.docx
@@ -407,7 +407,7 @@
     </w:p>
     <w:p>
       <w:r>
-        <w:t xml:space="preserve">Here, we show that the selective feedbacks that result from niche construction can maintain cooperation indefinitely. We find that it is specifically negative niche construction that is responsible for this result because of the adaptive opportunities that it produces. Furthermore, we show that the rate at which niche construction occurs is also crucial. These results indicate that cooperators can ensure their survival when they play an active role in their own evolution.</w:t>
+        <w:t xml:space="preserve">Here, we show that the selective feedbacks that result from niche construction can maintain cooperation indefinitely. We find that it is specifically negative niche construction that is responsible for this result because of the endless opportunities for adaptation that it produces. These results indicate that cooperators can ensure their survival when they play an active role in their own evolution.</w:t>
       </w:r>
     </w:p>
     <w:p>
@@ -758,12 +758,26 @@
         <w:t xml:space="preserve"> </w:t>
       </w:r>
       <w:r>
-        <w:t xml:space="preserve">implicitly based on the specific allelic states present in the subpopulation. Here, the specific alleles that are present at each locus matter. As allelic states change, subpopulations alter aspects of their environment, creating a unique niche.</w:t>
-      </w:r>
-    </w:p>
-    <w:p>
-      <w:r>
-        <w:t xml:space="preserve">Niche construction takes the form of density dependent selection, and individuals evolve to better match their niche by a second form of adaptation. Specifically, the selective value of adaptive allele</w:t>
+        <w:t xml:space="preserve">implicitly based on the specific allelic states present in the subpopulation. As allelic states change, subpopulations alter aspects of their environment, creating a unique niche. As described below, the specific alleles that are present at each locus matter.</w:t>
+      </w:r>
+    </w:p>
+    <w:p>
+      <w:r>
+        <w:t xml:space="preserve">Niche construction takes the form of density dependent selection, and individuals evolve to better match their niche by an additional form of adaptation. The niche is defined by the distribution of alleles in the subpopulation at each locus. Non-zero alleles that are more common will improve fitness by a larger selective value (beyond</w:t>
+      </w:r>
+      <w:r>
+        <w:t xml:space="preserve"> </w:t>
+      </w:r>
+      <m:oMath>
+        <m:r>
+          <m:rPr>
+            <m:sty m:val="p"/>
+          </m:rPr>
+          <m:t>δ</m:t>
+        </m:r>
+      </m:oMath>
+      <w:r>
+        <w:t xml:space="preserve">). Specifically, the selective value of adaptive allele</w:t>
       </w:r>
       <w:r>
         <w:t xml:space="preserve"> </w:t>
@@ -843,92 +857,6 @@
             <m:sty m:val="p"/>
           </m:rPr>
           <m:t>−</m:t>
-        </m:r>
-        <m:r>
-          <m:rPr>
-            <m:sty m:val="p"/>
-          </m:rPr>
-          <m:t>1</m:t>
-        </m:r>
-      </m:oMath>
-      <w:r>
-        <w:t xml:space="preserve">. Once allele</w:t>
-      </w:r>
-      <w:r>
-        <w:t xml:space="preserve"> </w:t>
-      </w:r>
-      <m:oMath>
-        <m:r>
-          <m:rPr>
-            <m:sty m:val="p"/>
-          </m:rPr>
-          <m:t>a</m:t>
-        </m:r>
-      </m:oMath>
-      <w:r>
-        <w:t xml:space="preserve"> </w:t>
-      </w:r>
-      <w:r>
-        <w:t xml:space="preserve">has fixed in the subpopulation at locus</w:t>
-      </w:r>
-      <w:r>
-        <w:t xml:space="preserve"> </w:t>
-      </w:r>
-      <m:oMath>
-        <m:r>
-          <m:rPr>
-            <m:sty m:val="p"/>
-          </m:rPr>
-          <m:t>l</m:t>
-        </m:r>
-      </m:oMath>
-      <w:r>
-        <w:t xml:space="preserve">, allele</w:t>
-      </w:r>
-      <w:r>
-        <w:t xml:space="preserve"> </w:t>
-      </w:r>
-      <m:oMath>
-        <m:r>
-          <m:rPr>
-            <m:sty m:val="p"/>
-          </m:rPr>
-          <m:t>a</m:t>
-        </m:r>
-        <m:r>
-          <m:rPr>
-            <m:sty m:val="p"/>
-          </m:rPr>
-          <m:t>+</m:t>
-        </m:r>
-        <m:r>
-          <m:rPr>
-            <m:sty m:val="p"/>
-          </m:rPr>
-          <m:t>1</m:t>
-        </m:r>
-      </m:oMath>
-      <w:r>
-        <w:t xml:space="preserve"> </w:t>
-      </w:r>
-      <w:r>
-        <w:t xml:space="preserve">becomes the only allele that confers fitness benefits at locus</w:t>
-      </w:r>
-      <w:r>
-        <w:t xml:space="preserve"> </w:t>
-      </w:r>
-      <m:oMath>
-        <m:r>
-          <m:rPr>
-            <m:sty m:val="p"/>
-          </m:rPr>
-          <m:t>l</m:t>
-        </m:r>
-        <m:r>
-          <m:rPr>
-            <m:sty m:val="p"/>
-          </m:rPr>
-          <m:t>+</m:t>
         </m:r>
         <m:r>
           <m:rPr>
@@ -2895,7 +2823,7 @@
     </w:p>
     <w:p>
       <w:r>
-        <w:t xml:space="preserve">Populations are composed by</w:t>
+        <w:t xml:space="preserve">Populations are composed of</w:t>
       </w:r>
       <w:r>
         <w:t xml:space="preserve"> </w:t>
@@ -3078,7 +3006,7 @@
         </m:r>
       </m:oMath>
       <w:r>
-        <w:t xml:space="preserve">. Starting from this state, simulations then proceed for</w:t>
+        <w:t xml:space="preserve">. Starting from this initial state, simulations then proceed for</w:t>
       </w:r>
       <w:r>
         <w:t xml:space="preserve"> </w:t>
@@ -3187,7 +3115,7 @@
     </w:p>
     <w:p>
       <w:r>
-        <w:t xml:space="preserve">Using the model described in the previous section, we perform simulations that follow the evolution of cooperation in a population consisting of subpopulations that are connected by spatially-limited migration. Individuals compete in these subpopulations by gaining a limited number of adaptations that confer fitness benefits. While cooperation does not directly affect the selective value of these adaptations, cooperation can have indirect effects on the adaptive process. Specifically, cooperation increases subpopulation density. As a result, larger subpopulations of cooperators experience more mutational opportunities to gain adaptations. Cooperation can hitchhike along with these adaptations, which compensate for the cost of cooperation. During this process, subpopulations alter their local environments, which feeds back to influence selection. Here, we explore how niche construction affects the evolution of cooperation in the simulation environment defined by the parameter values listed in</w:t>
+        <w:t xml:space="preserve">Using the model described in the previous section, we perform simulations that follow the evolution of cooperation in a population consisting of subpopulations that are connected by spatially-limited migration. Individuals increase their competitiveness by gaining a limited number of adaptations. While cooperation does not directly affect the fitness benefits of these adaptations, cooperation has indirect effects on the adaptive process. Specifically, cooperation increases subpopulation density. As a result, larger subpopulations of cooperators experience more mutational opportunities to gain adaptations. Cooperation can rise in abundance by hitchhiking along with these adaptations, which compensate for the cost of cooperation. During this process, subpopulations alter their local environments, which feeds back to influence selection. Here, we explore how niche construction affects the evolution of cooperation in the simulation environment defined by the parameter values listed in</w:t>
       </w:r>
       <w:r>
         <w:t xml:space="preserve"> </w:t>
@@ -3307,7 +3235,7 @@
         </w:r>
       </w:hyperlink>
       <w:r>
-        <w:t xml:space="preserve">). Here, larger cooperator subpopulations can more quickly adapt to their external environment as before. As previously described by</w:t>
+        <w:t xml:space="preserve">). Here, larger cooperator subpopulations can more quickly adapt to their external environment as before. However, as previously described by</w:t>
       </w:r>
       <w:r>
         <w:t xml:space="preserve"> </w:t>
@@ -3316,7 +3244,7 @@
         <w:t xml:space="preserve">Hammarlund et al. (2015)</w:t>
       </w:r>
       <w:r>
-        <w:t xml:space="preserve">, however, cooperation is subsequently lost once populations become fully adapted to their environment. Once this has occurred, isogenic defectors (i.e., defectors with identical adaptive loci) arise via mutation and displace cooperation due to their selective advantage. However, when niche construction creates selective feedbacks, cooperation persists in over 2/3 of the replicate populations (</w:t>
+        <w:t xml:space="preserve">, cooperation is subsequently lost once populations become fully adapted to their environment. This occurs because isogenic defectors (i.e., defectors with identical adaptive loci) arise via mutation and displace cooperation due to their selective advantage. However, when niche construction creates selective feedbacks, cooperation persists in over 2/3 of the replicate populations (</w:t>
       </w:r>
       <w:hyperlink w:anchor="fig2">
         <w:r>
@@ -3496,7 +3424,7 @@
         </m:r>
       </m:oMath>
       <w:r>
-        <w:t xml:space="preserve">). In such a case, any sequence of integers on the circular genome will always contain a break in the sequence; that is, one locus with an allele that is not one less than the allele at the next locus. Given this unavoidable mismatch, any type that has fixed will always favor selection for a new type. However, if this negative niche construction is removed (by setting</w:t>
+        <w:t xml:space="preserve">). In such a case, any sequence of integers on the circular genome will always contain a break in the sequence; that is, one locus with an allele that is not one less than the allele at the next locus. Given this unavoidable mismatch, any type that has fixed will always construct a niche that favors selection for a new type. However, if this negative niche construction is removed (by setting</w:t>
       </w:r>
       <w:r>
         <w:t xml:space="preserve"> </w:t>
@@ -3645,7 +3573,7 @@
         <w:t xml:space="preserve"> </w:t>
       </w:r>
       <w:r>
-        <w:t xml:space="preserve">depicts one such instance where cooperation survived. In that population, defectors quickly began to spread. However, an adaptation arose at a neighboring cooperator population that was more fit. This type spread more quickly, halting defectors and eventually driving them to extinction. Because this adaption occurred in a cooperator population, cooperation was able to hitchhike to safety.</w:t>
+        <w:t xml:space="preserve">depicts one such instance where cooperation survived. In that population, defectors quickly began to spread. However, an adaptation arose in a neighboring cooperator population that was more fit. This type spread more quickly, halting defectors and eventually driving them to extinction. Because this adaption occurred in a cooperator population, cooperation was able to hitchhike to safety.</w:t>
       </w:r>
       <w:r>
         <w:t xml:space="preserve"> </w:t>
@@ -3677,13 +3605,328 @@
     </w:p>
     <w:p>
       <w:r>
-        <w:rPr>
-          <w:b/>
-        </w:rPr>
-        <w:t xml:space="preserve">TODO</w:t>
-      </w:r>
-      <w:r>
-        <w:t xml:space="preserve">: Sorry, results will be here for the morning meeting!</w:t>
+        <w:t xml:space="preserve">We have seen that negative niche construction plays a critical role in maintaining cooperation by creating adaptive</w:t>
+      </w:r>
+      <w:r>
+        <w:t xml:space="preserve"> </w:t>
+      </w:r>
+      <w:r>
+        <w:t xml:space="preserve">“</w:t>
+      </w:r>
+      <w:r>
+        <w:t xml:space="preserve">escape routes</w:t>
+      </w:r>
+      <w:r>
+        <w:t xml:space="preserve">”</w:t>
+      </w:r>
+      <w:r>
+        <w:t xml:space="preserve"> </w:t>
+      </w:r>
+      <w:r>
+        <w:t xml:space="preserve">for cooperators to resist invasion by defectors. But in some cases, cooperator populations were not able to gain these adaptations quickly enough, which led to extinction (</w:t>
+      </w:r>
+      <w:hyperlink w:anchor="fig3">
+        <w:r>
+          <w:rPr>
+            <w:rStyle w:val="Link"/>
+          </w:rPr>
+          <w:t xml:space="preserve">Figure 3A</w:t>
+        </w:r>
+      </w:hyperlink>
+      <w:r>
+        <w:t xml:space="preserve">). To see whether stronger negative feedbacks from niche construction would increase the rate at which cooperator populations gained the adaptations needed to escape defector invasion, we performed simulations in which niche construction by one type more strongly favored a completely different type. This was accomplished in the model by removing selection for sequential allelic states. Instead, the selective value of an allele at each locus increased with the number of individuals in the population that had the next allelic state at that</w:t>
+      </w:r>
+      <w:r>
+        <w:t xml:space="preserve"> </w:t>
+      </w:r>
+      <w:r>
+        <w:rPr>
+          <w:i/>
+        </w:rPr>
+        <w:t xml:space="preserve">same</w:t>
+      </w:r>
+      <w:r>
+        <w:t xml:space="preserve"> </w:t>
+      </w:r>
+      <w:r>
+        <w:t xml:space="preserve">locus. For example, selection would favor a type with</w:t>
+      </w:r>
+      <w:r>
+        <w:t xml:space="preserve"> </w:t>
+      </w:r>
+      <m:oMath>
+        <m:r>
+          <m:rPr>
+            <m:sty m:val="p"/>
+          </m:rPr>
+          <m:t>[</m:t>
+        </m:r>
+        <m:r>
+          <m:rPr>
+            <m:sty m:val="p"/>
+          </m:rPr>
+          <m:t>2</m:t>
+        </m:r>
+        <m:r>
+          <m:rPr>
+            <m:sty m:val="p"/>
+          </m:rPr>
+          <m:t>,</m:t>
+        </m:r>
+        <m:r>
+          <m:rPr>
+            <m:sty m:val="p"/>
+          </m:rPr>
+          <m:t>5</m:t>
+        </m:r>
+        <m:r>
+          <m:rPr>
+            <m:sty m:val="p"/>
+          </m:rPr>
+          <m:t>,</m:t>
+        </m:r>
+        <m:r>
+          <m:rPr>
+            <m:sty m:val="p"/>
+          </m:rPr>
+          <m:t>1</m:t>
+        </m:r>
+        <m:r>
+          <m:rPr>
+            <m:sty m:val="p"/>
+          </m:rPr>
+          <m:t>,</m:t>
+        </m:r>
+        <m:r>
+          <m:rPr>
+            <m:sty m:val="p"/>
+          </m:rPr>
+          <m:t>4</m:t>
+        </m:r>
+        <m:r>
+          <m:rPr>
+            <m:sty m:val="p"/>
+          </m:rPr>
+          <m:t>,</m:t>
+        </m:r>
+        <m:r>
+          <m:rPr>
+            <m:sty m:val="p"/>
+          </m:rPr>
+          <m:t>4</m:t>
+        </m:r>
+        <m:r>
+          <m:rPr>
+            <m:sty m:val="p"/>
+          </m:rPr>
+          <m:t>]</m:t>
+        </m:r>
+      </m:oMath>
+      <w:r>
+        <w:t xml:space="preserve"> </w:t>
+      </w:r>
+      <w:r>
+        <w:t xml:space="preserve">in a niche constructed by</w:t>
+      </w:r>
+      <w:r>
+        <w:t xml:space="preserve"> </w:t>
+      </w:r>
+      <m:oMath>
+        <m:r>
+          <m:rPr>
+            <m:sty m:val="p"/>
+          </m:rPr>
+          <m:t>[</m:t>
+        </m:r>
+        <m:r>
+          <m:rPr>
+            <m:sty m:val="p"/>
+          </m:rPr>
+          <m:t>1</m:t>
+        </m:r>
+        <m:r>
+          <m:rPr>
+            <m:sty m:val="p"/>
+          </m:rPr>
+          <m:t>,</m:t>
+        </m:r>
+        <m:r>
+          <m:rPr>
+            <m:sty m:val="p"/>
+          </m:rPr>
+          <m:t>4</m:t>
+        </m:r>
+        <m:r>
+          <m:rPr>
+            <m:sty m:val="p"/>
+          </m:rPr>
+          <m:t>,</m:t>
+        </m:r>
+        <m:r>
+          <m:rPr>
+            <m:sty m:val="p"/>
+          </m:rPr>
+          <m:t>6</m:t>
+        </m:r>
+        <m:r>
+          <m:rPr>
+            <m:sty m:val="p"/>
+          </m:rPr>
+          <m:t>,</m:t>
+        </m:r>
+        <m:r>
+          <m:rPr>
+            <m:sty m:val="p"/>
+          </m:rPr>
+          <m:t>3</m:t>
+        </m:r>
+        <m:r>
+          <m:rPr>
+            <m:sty m:val="p"/>
+          </m:rPr>
+          <m:t>,</m:t>
+        </m:r>
+        <m:r>
+          <m:rPr>
+            <m:sty m:val="p"/>
+          </m:rPr>
+          <m:t>3</m:t>
+        </m:r>
+        <m:r>
+          <m:rPr>
+            <m:sty m:val="p"/>
+          </m:rPr>
+          <m:t>]</m:t>
+        </m:r>
+      </m:oMath>
+      <w:r>
+        <w:t xml:space="preserve"> </w:t>
+      </w:r>
+      <w:r>
+        <w:t xml:space="preserve">(</w:t>
+      </w:r>
+      <m:oMath>
+        <m:r>
+          <m:rPr>
+            <m:sty m:val="p"/>
+          </m:rPr>
+          <m:t>L</m:t>
+        </m:r>
+        <m:r>
+          <m:rPr>
+            <m:sty m:val="p"/>
+          </m:rPr>
+          <m:t>=</m:t>
+        </m:r>
+        <m:r>
+          <m:rPr>
+            <m:sty m:val="p"/>
+          </m:rPr>
+          <m:t>5</m:t>
+        </m:r>
+      </m:oMath>
+      <w:r>
+        <w:t xml:space="preserve">,</w:t>
+      </w:r>
+      <w:r>
+        <w:t xml:space="preserve"> </w:t>
+      </w:r>
+      <m:oMath>
+        <m:r>
+          <m:rPr>
+            <m:sty m:val="p"/>
+          </m:rPr>
+          <m:t>A</m:t>
+        </m:r>
+        <m:r>
+          <m:rPr>
+            <m:sty m:val="p"/>
+          </m:rPr>
+          <m:t>=</m:t>
+        </m:r>
+        <m:r>
+          <m:rPr>
+            <m:sty m:val="p"/>
+          </m:rPr>
+          <m:t>6</m:t>
+        </m:r>
+      </m:oMath>
+      <w:r>
+        <w:t xml:space="preserve">). However, this strongly negative niche construction does not better enable cooperators to stave off defection. In fact, cooperation is quickly lost under these conditions (</w:t>
+      </w:r>
+      <w:hyperlink w:anchor="fig6">
+        <w:r>
+          <w:rPr>
+            <w:rStyle w:val="Link"/>
+          </w:rPr>
+          <w:t xml:space="preserve">Figure 6A</w:t>
+        </w:r>
+      </w:hyperlink>
+      <w:r>
+        <w:t xml:space="preserve">).</w:t>
+      </w:r>
+    </w:p>
+    <w:p>
+      <w:r>
+        <w:t xml:space="preserve">We then performed simulations to determine whether it is the rate of adaptation in response to negative niche construction that is important, not the strength of its feedback. When the mutation rate at adaptive loci is raised 100-fold (</w:t>
+      </w:r>
+      <m:oMath>
+        <m:sSub>
+          <m:e>
+            <m:r>
+              <m:rPr>
+                <m:sty m:val="p"/>
+              </m:rPr>
+              <m:t>μ</m:t>
+            </m:r>
+          </m:e>
+          <m:sub>
+            <m:r>
+              <m:rPr>
+                <m:sty m:val="p"/>
+              </m:rPr>
+              <m:t>a</m:t>
+            </m:r>
+          </m:sub>
+        </m:sSub>
+        <m:r>
+          <m:rPr>
+            <m:sty m:val="p"/>
+          </m:rPr>
+          <m:t>=</m:t>
+        </m:r>
+        <m:r>
+          <m:rPr>
+            <m:sty m:val="p"/>
+          </m:rPr>
+          <m:t>0</m:t>
+        </m:r>
+        <m:r>
+          <m:rPr>
+            <m:sty m:val="p"/>
+          </m:rPr>
+          <m:t>.</m:t>
+        </m:r>
+        <m:r>
+          <m:rPr>
+            <m:sty m:val="p"/>
+          </m:rPr>
+          <m:t>001</m:t>
+        </m:r>
+      </m:oMath>
+      <w:r>
+        <w:t xml:space="preserve">), cooperation is maintained at higher levels and in more replicate populations (</w:t>
+      </w:r>
+      <w:hyperlink w:anchor="fig6">
+        <w:r>
+          <w:rPr>
+            <w:rStyle w:val="Link"/>
+          </w:rPr>
+          <w:t xml:space="preserve">Figure 6B</w:t>
+        </w:r>
+      </w:hyperlink>
+      <w:r>
+        <w:t xml:space="preserve">).</w:t>
       </w:r>
     </w:p>
     <w:p>
@@ -3734,7 +3977,7 @@
         <w:t xml:space="preserve"> </w:t>
       </w:r>
       <w:r>
-        <w:t xml:space="preserve">recently demonstrated that cooperation can prolong its existence by increasing the likelihood of hitchhiking with a beneficial trait. While this process does favor cooperation in the short term, it eventually reaches a dead end; when the opportunities for adaptation are exhausted, and cooperators can no longer hitchhike, they face extinction. In this work, we have considered whether niche construction might serve to perpetually generate new adaptive opportunities, and thus favor cooperation indefinitely.</w:t>
+        <w:t xml:space="preserve">recently demonstrated that cooperation can actively prolong its existence by increasing its likelihood of hitchhiking with a beneficial trait. While this process does favor cooperation in the short term, it eventually reaches a dead end; when the opportunities for adaptation are exhausted and cooperators can no longer hitchhike, they face extinction. In this work, we have considered whether niche construction might serve to perpetually generate new adaptive opportunities and thus favor cooperation indefinitely.</w:t>
       </w:r>
     </w:p>
     <w:p>
@@ -3827,10 +4070,48 @@
     </w:p>
     <w:p>
       <w:r>
-        <w:rPr>
-          <w:b/>
-        </w:rPr>
-        <w:t xml:space="preserve">TODO: the rate of niche construction is crucial</w:t>
+        <w:t xml:space="preserve">While negative niche construction is necessary, we find that making the selective effects of niche construction more negative is more disruptive to cooperation than helpful (</w:t>
+      </w:r>
+      <w:hyperlink w:anchor="fig6">
+        <w:r>
+          <w:rPr>
+            <w:rStyle w:val="Link"/>
+          </w:rPr>
+          <w:t xml:space="preserve">Figure 6A</w:t>
+        </w:r>
+      </w:hyperlink>
+      <w:r>
+        <w:t xml:space="preserve">). Instead, it is the rate at which cooperators gain adaptations that allow them to escape invasion. When the mutation rate at adaptive loci was increased, cooperation was maintained in more populations, despite the increased opportunity for gaining deleterious mutations (</w:t>
+      </w:r>
+      <w:hyperlink w:anchor="fig6">
+        <w:r>
+          <w:rPr>
+            <w:rStyle w:val="Link"/>
+          </w:rPr>
+          <w:t xml:space="preserve">Figure 6B</w:t>
+        </w:r>
+      </w:hyperlink>
+      <w:r>
+        <w:t xml:space="preserve">). Taken together, these results indicate that cooperators are better able to escape defector invasion when adaptation has a clear path.</w:t>
+      </w:r>
+    </w:p>
+    <w:p>
+      <w:r>
+        <w:t xml:space="preserve">When the selective effects of niche construction are more negative, populations become more diverse. This diversity could potentially mean that when a defector arises, the type that outcompetes it may already be present in the population. But diversity is a double edged sword. Because a neighboring patch in a diverse population is also more likely to have constructed a different niche. This can greatly limit how quickly an adapted type can spread, as that type is likely to have evolved in a different niche, making it less fit in neighboring environments. Instead, when a cooperator population is homogeneous, the evolutionary trajectories of its subpopulations are more aligned. As we see in</w:t>
+      </w:r>
+      <w:r>
+        <w:t xml:space="preserve"> </w:t>
+      </w:r>
+      <w:hyperlink w:anchor="fig5">
+        <w:r>
+          <w:rPr>
+            <w:rStyle w:val="Link"/>
+          </w:rPr>
+          <w:t xml:space="preserve">Figure 5</w:t>
+        </w:r>
+      </w:hyperlink>
+      <w:r>
+        <w:t xml:space="preserve">, when an adapted type emerges in a more homogeneous population, that type can quickly spread throughout the population, thwarting invasion by isogenic defector types.</w:t>
       </w:r>
     </w:p>
     <w:p>
@@ -3857,7 +4138,7 @@
         <w:t xml:space="preserve"> </w:t>
       </w:r>
       <w:r>
-        <w:t xml:space="preserve">showed that cooperation can be favored when niche construction decoupled kin competition from kin selection in spatially-structured populations. Perhaps most similar our work,</w:t>
+        <w:t xml:space="preserve">showed that cooperation can be favored when niche construction acted to decouple kin competition from kin selection in spatially-structured populations. Perhaps most similar our work,</w:t>
       </w:r>
       <w:r>
         <w:t xml:space="preserve"> </w:t>
@@ -3887,28 +4168,16 @@
         <w:t xml:space="preserve"> </w:t>
       </w:r>
       <w:r>
-        <w:t xml:space="preserve">occurred when the negative feedback created by one strategy positively influenced selection on the other, creating a perpetual cycle that maintained both forms of cooperation. Arguably, this can be viewed as an instance of hitchhiking: the currently-maladaptive form of cooperation is maintained by association with the adaptive form. Outside of the context of cooperation, studies have shown that niche construction can allow deleterious alleles to be maintained</w:t>
-      </w:r>
-      <w:r>
-        <w:t xml:space="preserve"> </w:t>
-      </w:r>
-      <w:r>
-        <w:t xml:space="preserve">(Laland</w:t>
-      </w:r>
-      <w:r>
-        <w:t xml:space="preserve"> </w:t>
-      </w:r>
-      <w:r>
-        <w:rPr>
-          <w:i/>
-        </w:rPr>
-        <w:t xml:space="preserve">et al.</w:t>
-      </w:r>
-      <w:r>
-        <w:t xml:space="preserve">, 1996, 1999)</w:t>
-      </w:r>
-      <w:r>
-        <w:t xml:space="preserve">. However, cooperation, especially in competition against equally-adapted defectors, can be considered deleterious.</w:t>
+        <w:t xml:space="preserve">occurred when the negative feedback created by one strategy positively influenced selection on the other, creating a perpetual cycle that maintained both forms of cooperation. Arguably, this can be viewed as an instance of hitchhiking: the currently-maladaptive form of cooperation is maintained by association with the adaptive form. Outside of the context of cooperation, Laland, Odling-Smee, and Feldman have shown that niche construction can allow deleterious alleles to be maintained</w:t>
+      </w:r>
+      <w:r>
+        <w:t xml:space="preserve"> </w:t>
+      </w:r>
+      <w:r>
+        <w:t xml:space="preserve">(1996, 1999)</w:t>
+      </w:r>
+      <w:r>
+        <w:t xml:space="preserve">. Indeed, cooperation, especially in competition against equally-adapted defectors, can be considered deleterious.</w:t>
       </w:r>
     </w:p>
     <w:p>
@@ -3932,7 +4201,7 @@
         <w:t xml:space="preserve">Lehmann (2007)</w:t>
       </w:r>
       <w:r>
-        <w:t xml:space="preserve">, the selective feedbacks produced by the cooperative, niche-constructing behavior only affected future generations. Because of this, kin competition was reduced, and cooperation instead benefitted descendants. Other studies, while not focusing on cooperation, have similarly shown that the timescales at which niche construction feedbacks occur can strongly influence evolutionary outcomes</w:t>
+        <w:t xml:space="preserve">, the selective feedbacks produced by the cooperative, niche-constructing behavior only affected future generations. Kin competition thereby was reduced, and cooperation instead benefitted descendants. Other studies, while not focused on cooperation, have similarly shown that the timescales at which niche construction feedbacks occur can strongly influence evolutionary outcomes</w:t>
       </w:r>
       <w:r>
         <w:t xml:space="preserve"> </w:t>
@@ -4647,9 +4916,21 @@
           </m:rPr>
           <m:t>L</m:t>
         </m:r>
-      </m:oMath>
-      <w:r>
-        <w:t xml:space="preserve">, the number of adaptive loci, is zero), cooperation is quickly lost. (</w:t>
+        <m:r>
+          <m:rPr>
+            <m:sty m:val="p"/>
+          </m:rPr>
+          <m:t>=</m:t>
+        </m:r>
+        <m:r>
+          <m:rPr>
+            <m:sty m:val="p"/>
+          </m:rPr>
+          <m:t>0</m:t>
+        </m:r>
+      </m:oMath>
+      <w:r>
+        <w:t xml:space="preserve">), cooperation is quickly lost. (</w:t>
       </w:r>
       <w:r>
         <w:rPr>
@@ -4681,7 +4962,7 @@
         </m:r>
       </m:oMath>
       <w:r>
-        <w:t xml:space="preserve">), but populations do not alter their environment (</w:t>
+        <w:t xml:space="preserve">), but niche construction does not affect selection (</w:t>
       </w:r>
       <m:oMath>
         <m:r>
@@ -4690,9 +4971,21 @@
           </m:rPr>
           <m:t>ϵ</m:t>
         </m:r>
-      </m:oMath>
-      <w:r>
-        <w:t xml:space="preserve">, the intensity of niche construction, is zero), cooperation hitchhikes along with adaptions, allowing cooperators to temporarily rise in abundance before eventually going extinct. (</w:t>
+        <m:r>
+          <m:rPr>
+            <m:sty m:val="p"/>
+          </m:rPr>
+          <m:t>=</m:t>
+        </m:r>
+        <m:r>
+          <m:rPr>
+            <m:sty m:val="p"/>
+          </m:rPr>
+          <m:t>0</m:t>
+        </m:r>
+      </m:oMath>
+      <w:r>
+        <w:t xml:space="preserve">), cooperators rise in abundance by hitchhiking along with adaptions to the external environment. Nevertheless, this effect is transient, and cooperators eventually become extinct. (</w:t>
       </w:r>
       <w:r>
         <w:rPr>
@@ -4701,7 +4994,7 @@
         <w:t xml:space="preserve">C</w:t>
       </w:r>
       <w:r>
-        <w:t xml:space="preserve">) Niche construction enables cooperation to be maintained indefinitely. In the majority of populations, cooperation remained the dominant strategy. Individual populations are shown in Figure 3A.</w:t>
+        <w:t xml:space="preserve">) Niche construction enables cooperation to be maintained indefinitely. In the majority of populations, cooperation remained the dominant strategy. The trajectories of individual populations are shown in Figure 3A.</w:t>
       </w:r>
     </w:p>
     <w:p/>
@@ -4719,7 +5012,7 @@
       <w:r>
         <w:drawing>
           <wp:inline>
-            <wp:extent cx="5334000" cy="2390401"/>
+            <wp:extent cx="5334000" cy="2329591"/>
             <wp:effectExtent b="0" l="0" r="0" t="0"/>
             <wp:docPr descr="" id="1" name="Picture"/>
             <a:graphic>
@@ -4740,7 +5033,7 @@
                   <pic:spPr bwMode="auto">
                     <a:xfrm>
                       <a:off x="0" y="0"/>
-                      <a:ext cx="5334000" cy="2390401"/>
+                      <a:ext cx="5334000" cy="2329591"/>
                     </a:xfrm>
                     <a:prstGeom prst="rect">
                       <a:avLst/>
@@ -4782,7 +5075,7 @@
         <w:t xml:space="preserve">A</w:t>
       </w:r>
       <w:r>
-        <w:t xml:space="preserve">) Despite some oscillations, niche construction enables cooperation to be maintained indefinitely in 14 of 18 populations. (</w:t>
+        <w:t xml:space="preserve">) Despite some oscillations, cooperation remains dominant in 13 of 18 populations when niche construction affects selection. (</w:t>
       </w:r>
       <w:r>
         <w:rPr>
@@ -4791,7 +5084,7 @@
         <w:t xml:space="preserve">B</w:t>
       </w:r>
       <w:r>
-        <w:t xml:space="preserve">) When niche construction is removed and the fitness benefit of adaptation is increased to compensate (</w:t>
+        <w:t xml:space="preserve">) When the selective effects of niche construction (</w:t>
       </w:r>
       <m:oMath>
         <m:r>
@@ -4800,6 +5093,28 @@
           </m:rPr>
           <m:t>ϵ</m:t>
         </m:r>
+      </m:oMath>
+      <w:r>
+        <w:t xml:space="preserve">) are removed, and the selective benefit of adaptation to the external environment (</w:t>
+      </w:r>
+      <m:oMath>
+        <m:r>
+          <m:rPr>
+            <m:sty m:val="p"/>
+          </m:rPr>
+          <m:t>δ</m:t>
+        </m:r>
+      </m:oMath>
+      <w:r>
+        <w:t xml:space="preserve">) is increased to compensate, cooperators are driven to extinction by isogenic defectors that arise by mutation (</w:t>
+      </w:r>
+      <m:oMath>
+        <m:r>
+          <m:rPr>
+            <m:sty m:val="p"/>
+          </m:rPr>
+          <m:t>ϵ</m:t>
+        </m:r>
         <m:r>
           <m:rPr>
             <m:sty m:val="p"/>
@@ -4852,7 +5167,7 @@
         </m:r>
       </m:oMath>
       <w:r>
-        <w:t xml:space="preserve">), adapted defectors arise and drive cooperators to extinction. (</w:t>
+        <w:t xml:space="preserve">). Note that cooperation was not present after initialization in one replicate population. (</w:t>
       </w:r>
       <w:r>
         <w:rPr>
@@ -4861,7 +5176,7 @@
         <w:t xml:space="preserve">C</w:t>
       </w:r>
       <w:r>
-        <w:t xml:space="preserve">) Without negative niche construction, cooperation is not maintained (</w:t>
+        <w:t xml:space="preserve">) Cooperators are also driven to extinction without negative niche construction (</w:t>
       </w:r>
       <m:oMath>
         <m:r>
@@ -4956,7 +5271,7 @@
         <w:t xml:space="preserve"> </w:t>
       </w:r>
       <w:r>
-        <w:t xml:space="preserve">Curves trace the proportion of cooperators present in the population for the duration of 160 replicate simulations (</w:t>
+        <w:t xml:space="preserve">Curves trace the proportion of cooperators present in each replicate population for the duration of simulations (</w:t>
       </w:r>
       <m:oMath>
         <m:r>
@@ -4979,7 +5294,7 @@
         </m:r>
       </m:oMath>
       <w:r>
-        <w:t xml:space="preserve">). These experiments examine whether a rare cooperator or defector strategy can invade when initiated at a single patch in the center of the population lattice (</w:t>
+        <w:t xml:space="preserve">). In each simulation, a rare type was initiated at a single patch in the center of the population lattice (</w:t>
       </w:r>
       <m:oMath>
         <m:sSup>
@@ -5014,7 +5329,7 @@
         </m:r>
       </m:oMath>
       <w:r>
-        <w:t xml:space="preserve">). Unless otherwise noted, mutations (</w:t>
+        <w:t xml:space="preserve">). Unless otherwise noted, mutations are disabled in these ecological simulations to highlight the dynamics of invasion (</w:t>
       </w:r>
       <m:oMath>
         <m:sSub>
@@ -5085,7 +5400,7 @@
         </m:r>
       </m:oMath>
       <w:r>
-        <w:t xml:space="preserve">) are disabled in these ecological simulations to highlight the dynamics of invasion. The results from simulations where this limitation is removed are shown in Figure S1. (</w:t>
+        <w:t xml:space="preserve">). Results from simulations where this limitation is removed are shown in Figure S1. (</w:t>
       </w:r>
       <w:r>
         <w:rPr>
@@ -5094,7 +5409,7 @@
         <w:t xml:space="preserve">A</w:t>
       </w:r>
       <w:r>
-        <w:t xml:space="preserve">) When cooperators and defectors are isogenic (i.e., both types have stress alleles [1,2,3,4,5]) and mutation cannot occur, rare defectors quickly invade and drive cooperators to extinction due to the cost of cooperation. Defectors were stochastically eliminated in 2 replicate populations. (</w:t>
+        <w:t xml:space="preserve">) When cooperators and defectors are isogenic (i.e., both types have stress alleles [1,2,3,4,5]), rare defectors quickly invade and drive cooperators to extinction due to the cost of cooperation. Defectors were stochastically eliminated in 2 replicate populations. (</w:t>
       </w:r>
       <w:r>
         <w:rPr>
@@ -5103,7 +5418,7 @@
         <w:t xml:space="preserve">B</w:t>
       </w:r>
       <w:r>
-        <w:t xml:space="preserve">) However, the adaptive opportunities produced by negative niche construction can allow cooperators to resist invasion by isogenic defectors. Here, cooperation persisted in the majority of populations (</w:t>
+        <w:t xml:space="preserve">) However, negative niche construction creates adaptive opportunities that enable cooperators to resist invasion by isogenic defectors. Here, cooperation remained the dominant in 91 of 160 populations (</w:t>
       </w:r>
       <m:oMath>
         <m:sSub>
@@ -5150,7 +5465,7 @@
         </m:r>
       </m:oMath>
       <w:r>
-        <w:t xml:space="preserve">, the base mutation rate). (</w:t>
+        <w:t xml:space="preserve">). (</w:t>
       </w:r>
       <w:r>
         <w:rPr>
@@ -5159,7 +5474,7 @@
         <w:t xml:space="preserve">C</w:t>
       </w:r>
       <w:r>
-        <w:t xml:space="preserve">) We demonstrate that adaptations such as these can enable a cooperator (stress alleles [6,2,3,4,5], see Figure 1) to displace a population of defectors when defectors cannot arise or adapt via mutation.</w:t>
+        <w:t xml:space="preserve">) In fact, an adapted cooperator type (stress alleles [6,2,3,4,5], see Figure 1) can swiftly displace defectors when isogenic defectors cannot arise or adapt via mutation.</w:t>
       </w:r>
     </w:p>
     <w:p/>
@@ -5225,13 +5540,13 @@
         <w:rPr>
           <w:b/>
         </w:rPr>
-        <w:t xml:space="preserve">Defector Invasion Stopped by Cooperator Adaptation.</w:t>
-      </w:r>
-      <w:r>
-        <w:t xml:space="preserve"> </w:t>
-      </w:r>
-      <w:r>
-        <w:t xml:space="preserve">Here we depict the distribution of dominant types among populations over time for one representative simulation in which isogenic defectors arise. For clarity, mutations occurred at the adaptive loci, but not at the cooperation locus (</w:t>
+        <w:t xml:space="preserve">Cooperator Adaptation Prevents Defector Invasion.</w:t>
+      </w:r>
+      <w:r>
+        <w:t xml:space="preserve"> </w:t>
+      </w:r>
+      <w:r>
+        <w:t xml:space="preserve">Here we depict the distribution of dominant types among subpopulations over time for one representative simulation in which isogenic defectors arise. To highlight the effects of adaptation, mutations did not occur at the cooperation locus (</w:t>
       </w:r>
       <m:oMath>
         <m:sSub>
@@ -5266,7 +5581,7 @@
         </m:r>
       </m:oMath>
       <w:r>
-        <w:t xml:space="preserve">) during this ecological simulation. A time</w:t>
+        <w:t xml:space="preserve">). At time</w:t>
       </w:r>
       <w:r>
         <w:t xml:space="preserve"> </w:t>
@@ -5295,7 +5610,7 @@
         <w:t xml:space="preserve"> </w:t>
       </w:r>
       <w:r>
-        <w:t xml:space="preserve">(leftmost panel), a single matched defector population (red) is placed among cooperator populations (light blue). Because these defectors do not bear the costs of cooperation, they spread (</w:t>
+        <w:t xml:space="preserve">(upper left panel), a single isogenic defector population (red) is placed among cooperator populations (light blue). Because these defectors do not bear the costs of cooperation, they spread (</w:t>
       </w:r>
       <m:oMath>
         <m:r>
@@ -5318,7 +5633,7 @@
         </m:r>
       </m:oMath>
       <w:r>
-        <w:t xml:space="preserve">). However, cooperators in a single population gain an adaptation that give them a fitness advantage over defectors (dark blue, lower left). At</w:t>
+        <w:t xml:space="preserve">). However, cooperators in one population gain an adaptation that gives them a fitness advantage over defectors (second panel, dark blue, lower left). At</w:t>
       </w:r>
       <w:r>
         <w:t xml:space="preserve"> </w:t>
@@ -5344,7 +5659,7 @@
         </m:r>
       </m:oMath>
       <w:r>
-        <w:t xml:space="preserve">, defectors continue to invade cooperator populations. However, the adapted cooperator type, which can invade both defector populations and ancestral cooperator populations, can spread more quickly due to its greater fitness (</w:t>
+        <w:t xml:space="preserve">, defectors continue to invade cooperator populations. However, the adapted cooperator type spreads more quickly due to its fitness advantage, invading both defector populations and ancestral cooperator populations (</w:t>
       </w:r>
       <m:oMath>
         <m:r>
@@ -5367,7 +5682,7 @@
         </m:r>
       </m:oMath>
       <w:r>
-        <w:t xml:space="preserve">), and eventually fixes in the population (</w:t>
+        <w:t xml:space="preserve">), until it eventually fixes in the population (</w:t>
       </w:r>
       <m:oMath>
         <m:r>
@@ -5390,7 +5705,97 @@
         </m:r>
       </m:oMath>
       <w:r>
-        <w:t xml:space="preserve">). TODO 690, 812, 900.</w:t>
+        <w:t xml:space="preserve">). At</w:t>
+      </w:r>
+      <w:r>
+        <w:t xml:space="preserve"> </w:t>
+      </w:r>
+      <m:oMath>
+        <m:r>
+          <m:rPr>
+            <m:sty m:val="p"/>
+          </m:rPr>
+          <m:t>t</m:t>
+        </m:r>
+        <m:r>
+          <m:rPr>
+            <m:sty m:val="p"/>
+          </m:rPr>
+          <m:t>=</m:t>
+        </m:r>
+        <m:r>
+          <m:rPr>
+            <m:sty m:val="p"/>
+          </m:rPr>
+          <m:t>690</m:t>
+        </m:r>
+      </m:oMath>
+      <w:r>
+        <w:t xml:space="preserve">, a new cooperator type emerges that is favored due to negative niche construction (orange). This new type spreads rapidly (</w:t>
+      </w:r>
+      <m:oMath>
+        <m:r>
+          <m:rPr>
+            <m:sty m:val="p"/>
+          </m:rPr>
+          <m:t>t</m:t>
+        </m:r>
+        <m:r>
+          <m:rPr>
+            <m:sty m:val="p"/>
+          </m:rPr>
+          <m:t>=</m:t>
+        </m:r>
+        <m:r>
+          <m:rPr>
+            <m:sty m:val="p"/>
+          </m:rPr>
+          <m:t>812</m:t>
+        </m:r>
+      </m:oMath>
+      <w:r>
+        <w:t xml:space="preserve">) until reaching fixation (</w:t>
+      </w:r>
+      <m:oMath>
+        <m:r>
+          <m:rPr>
+            <m:sty m:val="p"/>
+          </m:rPr>
+          <m:t>t</m:t>
+        </m:r>
+        <m:r>
+          <m:rPr>
+            <m:sty m:val="p"/>
+          </m:rPr>
+          <m:t>=</m:t>
+        </m:r>
+        <m:r>
+          <m:rPr>
+            <m:sty m:val="p"/>
+          </m:rPr>
+          <m:t>900</m:t>
+        </m:r>
+      </m:oMath>
+      <w:r>
+        <w:t xml:space="preserve">). At this point, it becomes susceptible to invasion by the next</w:t>
+      </w:r>
+      <w:r>
+        <w:t xml:space="preserve"> </w:t>
+      </w:r>
+      <w:r>
+        <w:t xml:space="preserve">“</w:t>
+      </w:r>
+      <w:r>
+        <w:t xml:space="preserve">adapted</w:t>
+      </w:r>
+      <w:r>
+        <w:t xml:space="preserve">”</w:t>
+      </w:r>
+      <w:r>
+        <w:t xml:space="preserve"> </w:t>
+      </w:r>
+      <w:r>
+        <w:t xml:space="preserve">cooperator type, and the cycle continues.</w:t>
       </w:r>
     </w:p>
     <w:p/>
@@ -5406,16 +5811,63 @@
     </w:p>
     <w:p>
       <w:r>
+        <w:drawing>
+          <wp:inline>
+            <wp:extent cx="5334000" cy="3377321"/>
+            <wp:effectExtent b="0" l="0" r="0" t="0"/>
+            <wp:docPr descr="" id="1" name="Picture"/>
+            <a:graphic>
+              <a:graphicData uri="http://schemas.openxmlformats.org/drawingml/2006/picture">
+                <pic:pic>
+                  <pic:nvPicPr>
+                    <pic:cNvPr descr="../figures/Figure6.png" id="0" name="Picture"/>
+                    <pic:cNvPicPr>
+                      <a:picLocks noChangeArrowheads="1" noChangeAspect="1"/>
+                    </pic:cNvPicPr>
+                  </pic:nvPicPr>
+                  <pic:blipFill>
+                    <a:blip r:embed="rId55"/>
+                    <a:stretch>
+                      <a:fillRect/>
+                    </a:stretch>
+                  </pic:blipFill>
+                  <pic:spPr bwMode="auto">
+                    <a:xfrm>
+                      <a:off x="0" y="0"/>
+                      <a:ext cx="5334000" cy="3377321"/>
+                    </a:xfrm>
+                    <a:prstGeom prst="rect">
+                      <a:avLst/>
+                    </a:prstGeom>
+                    <a:noFill/>
+                    <a:ln w="9525">
+                      <a:noFill/>
+                      <a:headEnd/>
+                      <a:tailEnd/>
+                    </a:ln>
+                  </pic:spPr>
+                </pic:pic>
+              </a:graphicData>
+            </a:graphic>
+          </wp:inline>
+        </w:drawing>
+      </w:r>
+    </w:p>
+    <w:p>
+      <w:pPr>
+        <w:pStyle w:val="ImageCaption"/>
+      </w:pPr>
+      <w:r>
         <w:rPr>
           <w:b/>
         </w:rPr>
-        <w:t xml:space="preserve">Not All Niches are Created Equally.</w:t>
-      </w:r>
-      <w:r>
-        <w:t xml:space="preserve"> </w:t>
-      </w:r>
-      <w:r>
-        <w:t xml:space="preserve">(</w:t>
+        <w:t xml:space="preserve">Negative Niche Construction and Adaptive Paths.</w:t>
+      </w:r>
+      <w:r>
+        <w:t xml:space="preserve"> </w:t>
+      </w:r>
+      <w:r>
+        <w:t xml:space="preserve">The proportion of cooperators present in each replicate population is shown for the duration of simulations. (</w:t>
       </w:r>
       <w:r>
         <w:rPr>
@@ -5424,7 +5876,7 @@
         <w:t xml:space="preserve">A</w:t>
       </w:r>
       <w:r>
-        <w:t xml:space="preserve">) TODO: All negative niche construction (</w:t>
+        <w:t xml:space="preserve">) When the negative effects of niche construction are magnified, cooperators are eliminated from all replicate populations (n=10). (</w:t>
       </w:r>
       <w:r>
         <w:rPr>
@@ -5433,12 +5885,54 @@
         <w:t xml:space="preserve">B</w:t>
       </w:r>
       <w:r>
-        <w:t xml:space="preserve">) TODO: Increased mutation rate</w:t>
-      </w:r>
-    </w:p>
-    <w:p>
-      <w:r>
-        <w:t xml:space="preserve">Coming soon…</w:t>
+        <w:t xml:space="preserve">) Instead, when the mutation rate at adaptive loci is increased 100-fold, cooperators remain dominant in TODO of TODO replicate populations (</w:t>
+      </w:r>
+      <m:oMath>
+        <m:sSub>
+          <m:e>
+            <m:r>
+              <m:rPr>
+                <m:sty m:val="p"/>
+              </m:rPr>
+              <m:t>μ</m:t>
+            </m:r>
+          </m:e>
+          <m:sub>
+            <m:r>
+              <m:rPr>
+                <m:sty m:val="p"/>
+              </m:rPr>
+              <m:t>a</m:t>
+            </m:r>
+          </m:sub>
+        </m:sSub>
+        <m:r>
+          <m:rPr>
+            <m:sty m:val="p"/>
+          </m:rPr>
+          <m:t>=</m:t>
+        </m:r>
+        <m:r>
+          <m:rPr>
+            <m:sty m:val="p"/>
+          </m:rPr>
+          <m:t>0</m:t>
+        </m:r>
+        <m:r>
+          <m:rPr>
+            <m:sty m:val="p"/>
+          </m:rPr>
+          <m:t>.</m:t>
+        </m:r>
+        <m:r>
+          <m:rPr>
+            <m:sty m:val="p"/>
+          </m:rPr>
+          <m:t>001</m:t>
+        </m:r>
+      </m:oMath>
+      <w:r>
+        <w:t xml:space="preserve">).</w:t>
       </w:r>
     </w:p>
     <w:p/>
@@ -5447,8 +5941,8 @@
       <w:pPr>
         <w:pStyle w:val="Heading2"/>
       </w:pPr>
-      <w:bookmarkStart w:id="55" w:name="figS1"/>
-      <w:bookmarkEnd w:id="55"/>
+      <w:bookmarkStart w:id="56" w:name="figS1"/>
+      <w:bookmarkEnd w:id="56"/>
       <w:r>
         <w:t xml:space="preserve">Supplemental Figure 1</w:t>
       </w:r>
@@ -5470,7 +5964,7 @@
                     </pic:cNvPicPr>
                   </pic:nvPicPr>
                   <pic:blipFill>
-                    <a:blip r:embed="rId56"/>
+                    <a:blip r:embed="rId57"/>
                     <a:stretch>
                       <a:fillRect/>
                     </a:stretch>
@@ -5511,7 +6005,30 @@
         <w:t xml:space="preserve"> </w:t>
       </w:r>
       <w:r>
-        <w:t xml:space="preserve">With mutations occurring both at the adaptive loci and the cooperation locus (</w:t>
+        <w:t xml:space="preserve">The proportion of cooperators present in each replicate population is shown for the duration of simulations (</w:t>
+      </w:r>
+      <m:oMath>
+        <m:r>
+          <m:rPr>
+            <m:sty m:val="p"/>
+          </m:rPr>
+          <m:t>T</m:t>
+        </m:r>
+        <m:r>
+          <m:rPr>
+            <m:sty m:val="p"/>
+          </m:rPr>
+          <m:t>=</m:t>
+        </m:r>
+        <m:r>
+          <m:rPr>
+            <m:sty m:val="p"/>
+          </m:rPr>
+          <m:t>1000</m:t>
+        </m:r>
+      </m:oMath>
+      <w:r>
+        <w:t xml:space="preserve">). When mutations occur both at the adaptive loci and the cooperation locus (</w:t>
       </w:r>
       <m:oMath>
         <m:sSub>
@@ -5576,40 +6093,106 @@
         </m:r>
       </m:oMath>
       <w:r>
-        <w:t xml:space="preserve">), cooperation remains the dominant strategy in 58 replicate simulations. Curves trace the proportion of cooperators present in the population for the duration of 160 replicate simulations (</w:t>
-      </w:r>
-      <m:oMath>
-        <m:r>
-          <m:rPr>
-            <m:sty m:val="p"/>
-          </m:rPr>
-          <m:t>T</m:t>
-        </m:r>
-        <m:r>
-          <m:rPr>
-            <m:sty m:val="p"/>
-          </m:rPr>
-          <m:t>=</m:t>
-        </m:r>
-        <m:r>
-          <m:rPr>
-            <m:sty m:val="p"/>
-          </m:rPr>
-          <m:t>1000</m:t>
-        </m:r>
-      </m:oMath>
-      <w:r>
-        <w:t xml:space="preserve">)</w:t>
+        <w:t xml:space="preserve">), cooperation remains dominant in 58 of 160 replicate populations.</w:t>
       </w:r>
     </w:p>
     <w:p/>
+    <w:p>
+      <w:pPr>
+        <w:pStyle w:val="Heading2"/>
+      </w:pPr>
+      <w:bookmarkStart w:id="58" w:name="figS2"/>
+      <w:bookmarkEnd w:id="58"/>
+      <w:r>
+        <w:t xml:space="preserve">Supplemental Figure 2</w:t>
+      </w:r>
+    </w:p>
+    <w:p>
+      <w:r>
+        <w:drawing>
+          <wp:inline>
+            <wp:extent cx="5334000" cy="3449498"/>
+            <wp:effectExtent b="0" l="0" r="0" t="0"/>
+            <wp:docPr descr="" id="1" name="Picture"/>
+            <a:graphic>
+              <a:graphicData uri="http://schemas.openxmlformats.org/drawingml/2006/picture">
+                <pic:pic>
+                  <pic:nvPicPr>
+                    <pic:cNvPr descr="../figures/FigureS2.png" id="0" name="Picture"/>
+                    <pic:cNvPicPr>
+                      <a:picLocks noChangeArrowheads="1" noChangeAspect="1"/>
+                    </pic:cNvPicPr>
+                  </pic:nvPicPr>
+                  <pic:blipFill>
+                    <a:blip r:embed="rId59"/>
+                    <a:stretch>
+                      <a:fillRect/>
+                    </a:stretch>
+                  </pic:blipFill>
+                  <pic:spPr bwMode="auto">
+                    <a:xfrm>
+                      <a:off x="0" y="0"/>
+                      <a:ext cx="5334000" cy="3449498"/>
+                    </a:xfrm>
+                    <a:prstGeom prst="rect">
+                      <a:avLst/>
+                    </a:prstGeom>
+                    <a:noFill/>
+                    <a:ln w="9525">
+                      <a:noFill/>
+                      <a:headEnd/>
+                      <a:tailEnd/>
+                    </a:ln>
+                  </pic:spPr>
+                </pic:pic>
+              </a:graphicData>
+            </a:graphic>
+          </wp:inline>
+        </w:drawing>
+      </w:r>
+    </w:p>
+    <w:p>
+      <w:pPr>
+        <w:pStyle w:val="ImageCaption"/>
+      </w:pPr>
+      <w:r>
+        <w:rPr>
+          <w:b/>
+        </w:rPr>
+        <w:t xml:space="preserve">TODO Diversity something.</w:t>
+      </w:r>
+      <w:r>
+        <w:t xml:space="preserve"> </w:t>
+      </w:r>
+      <w:r>
+        <w:t xml:space="preserve">TODO. Also explain Shannon (</w:t>
+      </w:r>
+      <w:r>
+        <w:rPr>
+          <w:b/>
+        </w:rPr>
+        <w:t xml:space="preserve">A</w:t>
+      </w:r>
+      <w:r>
+        <w:t xml:space="preserve">) TODO. (n=TODO) (</w:t>
+      </w:r>
+      <w:r>
+        <w:rPr>
+          <w:b/>
+        </w:rPr>
+        <w:t xml:space="preserve">B</w:t>
+      </w:r>
+      <w:r>
+        <w:t xml:space="preserve">) TODO. (n=TODO)</w:t>
+      </w:r>
+    </w:p>
     <w:p/>
     <w:p>
       <w:pPr>
         <w:pStyle w:val="Heading1"/>
       </w:pPr>
-      <w:bookmarkStart w:id="57" w:name="tables"/>
-      <w:bookmarkEnd w:id="57"/>
+      <w:bookmarkStart w:id="60" w:name="tables"/>
+      <w:bookmarkEnd w:id="60"/>
       <w:r>
         <w:t xml:space="preserve">Tables</w:t>
       </w:r>
@@ -6493,8 +7076,8 @@
       <w:pPr>
         <w:pStyle w:val="Heading1"/>
       </w:pPr>
-      <w:bookmarkStart w:id="58" w:name="references"/>
-      <w:bookmarkEnd w:id="58"/>
+      <w:bookmarkStart w:id="61" w:name="references"/>
+      <w:bookmarkEnd w:id="61"/>
       <w:r>
         <w:t xml:space="preserve">References</w:t>
       </w:r>
@@ -6553,7 +7136,7 @@
       <w:r>
         <w:t xml:space="preserve"> </w:t>
       </w:r>
-      <w:hyperlink r:id="rId59">
+      <w:hyperlink r:id="rId62">
         <w:r>
           <w:rPr>
             <w:rStyle w:val="Link"/>
@@ -7163,7 +7746,7 @@
       <w:r>
         <w:t xml:space="preserve"> </w:t>
       </w:r>
-      <w:hyperlink r:id="rId60">
+      <w:hyperlink r:id="rId63">
         <w:r>
           <w:rPr>
             <w:rStyle w:val="Link"/>
@@ -7845,7 +8428,7 @@
         <w:footnoteRef/>
       </w:r>
       <w:r>
-        <w:t xml:space="preserve">These materials will be made public at the time of publication, and a reference will be placed here.</w:t>
+        <w:t xml:space="preserve">These materials will be made public prior to publication.</w:t>
       </w:r>
     </w:p>
   </w:footnote>
@@ -7936,7 +8519,7 @@
     </w:lvl>
   </w:abstractNum>
   <w:abstractNum w:abstractNumId="990">
-    <w:nsid w:val="d251acfb"/>
+    <w:nsid w:val="7c479dd5"/>
     <w:multiLevelType w:val="multilevel"/>
     <w:lvl w:ilvl="0">
       <w:numFmt w:val="bullet"/>

--- a/paper/ncnh-latest.docx
+++ b/paper/ncnh-latest.docx
@@ -364,7 +364,7 @@
         <w:t xml:space="preserve">Even Cowgirls Get the Blues</w:t>
       </w:r>
       <w:r>
-        <w:t xml:space="preserve">, whose oversized thumbs—which were otherwise an impairment—made her a prolific hitchhiker. Similarly, cooperation is costly, but it increases local population density. As a result, cooperators are more likely to acquire beneficial mutations. By hitchhiking along with these adaptations, cooperation can then rise in abundance. Nevertheless, this advantage is fleeting. As soon as the opportunities for adaptation are exhausted, cooperators are once again at a selective disadvantage against equally-adapted defectors that arise via mutation. However,</w:t>
+        <w:t xml:space="preserve">, whose oversized thumbs—which were otherwise an impairment—made her a prolific hitchhiker. Similarly, cooperation is costly, but it increases local population density. As a result, cooperators are more likely to acquire beneficial mutations. By hitchhiking along with these adaptations, cooperation can rise in abundance. Nevertheless, this advantage is fleeting. As soon as the opportunities for adaptation are exhausted, cooperators are once again at a selective disadvantage against equally-adapted defectors that arise via mutation. However,</w:t>
       </w:r>
       <w:r>
         <w:t xml:space="preserve"> </w:t>
@@ -376,7 +376,7 @@
         <w:t xml:space="preserve"> </w:t>
       </w:r>
       <w:r>
-        <w:t xml:space="preserve">also demonstrated that cooperation can be maintained indefinitely when frequent environmental changes produce a steady stream of new adaptive opportunities. Although organisms typically find themselves in dynamic environments, the nature and frequency of these changes might not ensure long-term cooperator survival.</w:t>
+        <w:t xml:space="preserve">also demonstrated that cooperation can be maintained when frequent environmental changes produce a steady stream of new adaptive opportunities. Although organisms typically find themselves in dynamic environments, the nature and frequency of these changes might not ensure long-term cooperator survival.</w:t>
       </w:r>
     </w:p>
     <w:p>
@@ -436,7 +436,7 @@
     </w:p>
     <w:p>
       <w:r>
-        <w:t xml:space="preserve">In this expanded model, subpopulations additionally modify their local environment. As this process occurs, environmental changes feed back to affect selection. We explore how niche construction affects this process of adaptation and whether cooperation can be maintained because of selective feedbacks.</w:t>
+        <w:t xml:space="preserve">In this expanded model, subpopulations additionally modify their local environment. As this process occurs, environmental changes feed back to affect selection. We explore how niche construction affects this process hitchhiking along with adaptations, and whether cooperation can be maintained by selective feedbacks.</w:t>
       </w:r>
     </w:p>
     <w:p>
@@ -685,7 +685,12 @@
         <w:t xml:space="preserve"> </w:t>
       </w:r>
       <w:r>
-        <w:t xml:space="preserve">possible adaptations at that locus. These non-zero alleles signify adaptations to the external environment that are not affected by other individuals or the local niche. Adaptations confer a fitness benefit</w:t>
+        <w:t xml:space="preserve">possible adaptations at that locus.</w:t>
+      </w:r>
+    </w:p>
+    <w:p>
+      <w:r>
+        <w:t xml:space="preserve">These non-zero alleles signify two types of adaptations, both of which increase fitness. First, adaptations to the external environment confer a fitness benefit</w:t>
       </w:r>
       <w:r>
         <w:t xml:space="preserve"> </w:t>
@@ -699,7 +704,7 @@
         </m:r>
       </m:oMath>
       <w:r>
-        <w:t xml:space="preserve">, regardless of which non-zero allele is present. We assume</w:t>
+        <w:t xml:space="preserve">. This selective value is the same regardless of which non-zero allele is present and is not affected by other individuals or the local niche. We assume</w:t>
       </w:r>
       <w:r>
         <w:t xml:space="preserve"> </w:t>
@@ -763,7 +768,7 @@
     </w:p>
     <w:p>
       <w:r>
-        <w:t xml:space="preserve">Niche construction takes the form of density dependent selection, and individuals evolve to better match their niche by an additional form of adaptation. The niche is defined by the distribution of alleles in the subpopulation at each locus. Non-zero alleles that are more common will improve fitness by a larger selective value (beyond</w:t>
+        <w:t xml:space="preserve">Niche construction takes the form of density dependent selection, and individuals evolve to better match their niche by an additional form of adaptation. The niche is defined by the distribution of alleles at each locus. Non-zero alleles that are more common will improve fitness by a larger selective value (beyond</w:t>
       </w:r>
       <w:r>
         <w:t xml:space="preserve"> </w:t>
@@ -808,10 +813,7 @@
         </m:r>
       </m:oMath>
       <w:r>
-        <w:t xml:space="preserve"> </w:t>
-      </w:r>
-      <w:r>
-        <w:t xml:space="preserve">increases with the number of individuals in the subpopulation that have allele</w:t>
+        <w:t xml:space="preserve">, and consequently the fitness of an individual carrying that allele, increases with the number of individuals in the subpopulation that have allele</w:t>
       </w:r>
       <w:r>
         <w:t xml:space="preserve"> </w:t>
@@ -1088,7 +1090,7 @@
         </m:r>
       </m:oMath>
       <w:r>
-        <w:t xml:space="preserve">. The selective value of adaptive allele</w:t>
+        <w:t xml:space="preserve">. Using this function, the selective value of adaptive allele</w:t>
       </w:r>
       <w:r>
         <w:t xml:space="preserve"> </w:t>
@@ -1269,24 +1271,7 @@
         <w:t xml:space="preserve"> </w:t>
       </w:r>
       <w:r>
-        <w:t xml:space="preserve">with the allelic state at locus</w:t>
-      </w:r>
-      <w:r>
-        <w:t xml:space="preserve"> </w:t>
-      </w:r>
-      <m:oMath>
-        <m:r>
-          <m:rPr>
-            <m:sty m:val="p"/>
-          </m:rPr>
-          <m:t>l</m:t>
-        </m:r>
-      </m:oMath>
-      <w:r>
-        <w:t xml:space="preserve"> </w:t>
-      </w:r>
-      <w:r>
-        <w:t xml:space="preserve">given by</w:t>
+        <w:t xml:space="preserve">with allelic state</w:t>
       </w:r>
       <w:r>
         <w:t xml:space="preserve"> </w:t>
@@ -1322,6 +1307,23 @@
             </m:r>
           </m:sub>
         </m:sSub>
+      </m:oMath>
+      <w:r>
+        <w:t xml:space="preserve"> </w:t>
+      </w:r>
+      <w:r>
+        <w:t xml:space="preserve">at locus</w:t>
+      </w:r>
+      <w:r>
+        <w:t xml:space="preserve"> </w:t>
+      </w:r>
+      <m:oMath>
+        <m:r>
+          <m:rPr>
+            <m:sty m:val="p"/>
+          </m:rPr>
+          <m:t>l</m:t>
+        </m:r>
       </m:oMath>
       <w:r>
         <w:t xml:space="preserve">; the fitness of an individual with this genotype is defined as:</w:t>
@@ -1934,7 +1936,7 @@
         <w:t xml:space="preserve"> </w:t>
       </w:r>
       <w:r>
-        <w:t xml:space="preserve">is the number of individuals with allele</w:t>
+        <w:t xml:space="preserve">is the number of individuals in the subpopulation with allele</w:t>
       </w:r>
       <w:r>
         <w:t xml:space="preserve"> </w:t>
@@ -2208,7 +2210,7 @@
         </m:r>
       </m:oMath>
       <w:r>
-        <w:t xml:space="preserve">) and adaptations to its constructed environment (</w:t>
+        <w:t xml:space="preserve">) and by adaptations to its constructed environment (</w:t>
       </w:r>
       <m:oMath>
         <m:r>
@@ -2652,7 +2654,21 @@
         <w:t xml:space="preserve"> </w:t>
       </w:r>
       <w:r>
-        <w:t xml:space="preserve">represents an individual’s reproductive fitness relative to others in the subpopulation.</w:t>
+        <w:t xml:space="preserve">represents individual</w:t>
+      </w:r>
+      <w:r>
+        <w:t xml:space="preserve"> </w:t>
+      </w:r>
+      <m:oMath>
+        <m:r>
+          <m:rPr>
+            <m:sty m:val="p"/>
+          </m:rPr>
+          <m:t>i</m:t>
+        </m:r>
+      </m:oMath>
+      <w:r>
+        <w:t xml:space="preserve">’s reproductive fitness relative to others in the subpopulation.</w:t>
       </w:r>
     </w:p>
     <w:p>
@@ -2895,7 +2911,7 @@
         </m:r>
       </m:oMath>
       <w:r>
-        <w:t xml:space="preserve">. During each migration event, a single destination patch is randomly chosen with uniform probability from each source patch’s Moore neighborhood, which is composed of the nearest 8 patches on the lattice. Because the population lattice has boundaries, patches located on the periphery have smaller neighborhoods.</w:t>
+        <w:t xml:space="preserve">. During each migration event, a single destination patch is randomly chosen from each source patch’s Moore neighborhood, which is composed of the nearest 8 patches on the lattice. Because the population lattice has boundaries, patches located on the periphery have smaller neighborhoods.</w:t>
       </w:r>
     </w:p>
     <w:p>
@@ -3115,21 +3131,7 @@
     </w:p>
     <w:p>
       <w:r>
-        <w:t xml:space="preserve">Using the model described in the previous section, we perform simulations that follow the evolution of cooperation in a population consisting of subpopulations that are connected by spatially-limited migration. Individuals increase their competitiveness by gaining a limited number of adaptations. While cooperation does not directly affect the fitness benefits of these adaptations, cooperation has indirect effects on the adaptive process. Specifically, cooperation increases subpopulation density. As a result, larger subpopulations of cooperators experience more mutational opportunities to gain adaptations. Cooperation can rise in abundance by hitchhiking along with these adaptations, which compensate for the cost of cooperation. During this process, subpopulations alter their local environments, which feeds back to influence selection. Here, we explore how niche construction affects the evolution of cooperation in the simulation environment defined by the parameter values listed in</w:t>
-      </w:r>
-      <w:r>
-        <w:t xml:space="preserve"> </w:t>
-      </w:r>
-      <w:hyperlink w:anchor="tables">
-        <w:r>
-          <w:rPr>
-            <w:rStyle w:val="Link"/>
-          </w:rPr>
-          <w:t xml:space="preserve">Table 1</w:t>
-        </w:r>
-      </w:hyperlink>
-      <w:r>
-        <w:t xml:space="preserve">.</w:t>
+        <w:t xml:space="preserve">Using the model described in the previous section, we perform simulations that follow the evolution of cooperation in a population consisting of subpopulations that are connected by spatially-limited migration. Individuals increase their competitiveness by gaining a limited number of adaptations. While cooperation does not directly affect the fitness benefits that these adaptations confer, cooperation has indirect effects on the adaptive process. Specifically, cooperation increases subpopulation density. As a result, larger subpopulations of cooperators experience more mutational opportunities to gain adaptations. Cooperation can rise in abundance by hitchhiking along with these adaptations, which compensate for the cost of cooperation. During this process, subpopulations alter their local environments, which feeds back to influence selection. Here, we explore how niche construction affects the evolution of cooperation.</w:t>
       </w:r>
     </w:p>
     <w:p>
@@ -3244,7 +3246,7 @@
         <w:t xml:space="preserve">Hammarlund et al. (2015)</w:t>
       </w:r>
       <w:r>
-        <w:t xml:space="preserve">, cooperation is subsequently lost once populations become fully adapted to their environment. This occurs because isogenic defectors (i.e., defectors with identical adaptive loci) arise via mutation and displace cooperation due to their selective advantage. However, when niche construction creates selective feedbacks, cooperation persists in over 2/3 of the replicate populations (</w:t>
+        <w:t xml:space="preserve">, cooperation is subsequently lost once populations become fully adapted to their environment. This occurs when isogenic defectors (i.e., defectors with identical adaptive loci) arise via mutation and displace cooperation due to their selective advantage. However, when niche construction feeds back to influence selection, cooperation persists in over 2/3 of the replicate populations (</w:t>
       </w:r>
       <w:hyperlink w:anchor="fig2">
         <w:r>
@@ -3272,7 +3274,7 @@
         <w:t xml:space="preserve"> </w:t>
       </w:r>
       <w:r>
-        <w:t xml:space="preserve">that despite oscillations, cooperation is maintained at high levels in these populations.</w:t>
+        <w:t xml:space="preserve">that despite oscillations in the proportion of cooperators, cooperation is maintained at high levels in these populations.</w:t>
       </w:r>
     </w:p>
     <w:p>
@@ -3388,7 +3390,7 @@
     </w:p>
     <w:p>
       <w:r>
-        <w:t xml:space="preserve">Negative niche construction can occur in our model due to the selection for sequentially-increasing allelic states and the circular arrangement of these alleles (see</w:t>
+        <w:t xml:space="preserve">Adaptations can negatively effect fitness in our model due to selection for sequentially-increasing allelic states and the circular arrangement of these alleles (see</w:t>
       </w:r>
       <w:r>
         <w:t xml:space="preserve"> </w:t>
@@ -3402,7 +3404,7 @@
         </w:r>
       </w:hyperlink>
       <w:r>
-        <w:t xml:space="preserve">). This occurs when the number of adaptive alleles (</w:t>
+        <w:t xml:space="preserve">). This negative niche construction occurs when the number of adaptive alleles (</w:t>
       </w:r>
       <m:oMath>
         <m:r>
@@ -3424,7 +3426,7 @@
         </m:r>
       </m:oMath>
       <w:r>
-        <w:t xml:space="preserve">). In such a case, any sequence of integers on the circular genome will always contain a break in the sequence; that is, one locus with an allele that is not one less than the allele at the next locus. Given this unavoidable mismatch, any type that has fixed will always construct a niche that favors selection for a new type. However, if this negative niche construction is removed (by setting</w:t>
+        <w:t xml:space="preserve">). In such a case, any sequence of integers on the circular genome will always contain a break in the sequence; that is, one locus with an allele that is not one less than the allele at the next locus. Given this unavoidable mismatch, any type that has fixed will always construct a niche that favors selection for a new type. When negative niche construction is removed (by setting</w:t>
       </w:r>
       <w:r>
         <w:t xml:space="preserve"> </w:t>
@@ -3516,36 +3518,7 @@
         </w:r>
       </w:hyperlink>
       <w:r>
-        <w:t xml:space="preserve">, these isogenic defectors rapidly spread when introduced at a single patch in the center of an</w:t>
-      </w:r>
-      <w:r>
-        <w:t xml:space="preserve"> </w:t>
-      </w:r>
-      <m:oMath>
-        <m:r>
-          <m:rPr>
-            <m:sty m:val="p"/>
-          </m:rPr>
-          <m:t>11</m:t>
-        </m:r>
-        <m:r>
-          <m:rPr>
-            <m:sty m:val="p"/>
-          </m:rPr>
-          <m:t>×</m:t>
-        </m:r>
-        <m:r>
-          <m:rPr>
-            <m:sty m:val="p"/>
-          </m:rPr>
-          <m:t>11</m:t>
-        </m:r>
-      </m:oMath>
-      <w:r>
-        <w:t xml:space="preserve"> </w:t>
-      </w:r>
-      <w:r>
-        <w:t xml:space="preserve">population of cooperators if mutations do not occur. However, when resident cooperators can gain adaptations via mutation, cooperators evade defector invasion in over half of the replicate populations (</w:t>
+        <w:t xml:space="preserve">, isogenic defectors rapidly spread when introduced at a single patch in the center of a population of cooperators if mutations do not occur. However, when resident cooperators can gain adaptations via mutation, cooperators resist defector invasion in over half of the replicate populations (</w:t>
       </w:r>
       <w:hyperlink w:anchor="fig4">
         <w:r>
@@ -3573,7 +3546,7 @@
         <w:t xml:space="preserve"> </w:t>
       </w:r>
       <w:r>
-        <w:t xml:space="preserve">depicts one such instance where cooperation survived. In that population, defectors quickly began to spread. However, an adaptation arose in a neighboring cooperator population that was more fit. This type spread more quickly, halting defectors and eventually driving them to extinction. Because this adaption occurred in a cooperator population, cooperation was able to hitchhike to safety.</w:t>
+        <w:t xml:space="preserve">depicts one such instance where cooperation survived. In that population, defectors quickly began to spread. However, an adaptation arose in a neighboring cooperator population. This type spread more quickly, halting defectors and eventually driving them to extinction. Because this adaption occurred in a cooperator population, cooperation was able to hitchhike to safety.</w:t>
       </w:r>
       <w:r>
         <w:t xml:space="preserve"> </w:t>
@@ -3623,7 +3596,7 @@
         <w:t xml:space="preserve"> </w:t>
       </w:r>
       <w:r>
-        <w:t xml:space="preserve">for cooperators to resist invasion by defectors. But in some cases, cooperator populations were not able to gain these adaptations quickly enough, which led to extinction (</w:t>
+        <w:t xml:space="preserve">for cooperators. But in some cases, cooperator populations were not able to gain these adaptations quickly enough, which led to extinction (</w:t>
       </w:r>
       <w:hyperlink w:anchor="fig3">
         <w:r>
@@ -3634,7 +3607,7 @@
         </w:r>
       </w:hyperlink>
       <w:r>
-        <w:t xml:space="preserve">). To see whether stronger negative feedbacks from niche construction would increase the rate at which cooperator populations gained the adaptations needed to escape defector invasion, we performed simulations in which niche construction by one type more strongly favored a completely different type. This was accomplished in the model by removing selection for sequential allelic states. Instead, the selective value of an allele at each locus increased with the number of individuals in the population that had the next allelic state at that</w:t>
+        <w:t xml:space="preserve">). To determine whether stronger negative feedbacks from niche construction would increase the rate at which cooperator populations gained the adaptations needed to escape defector invasion, we performed simulations in which the allelic state at each locus was always mismatched. This was accomplished in the model by removing selection for sequential allelic states. Instead, the selective value of an allele at each locus increased with the number of individuals in the population that had the next allelic state at that</w:t>
       </w:r>
       <w:r>
         <w:t xml:space="preserve"> </w:t>
@@ -3649,7 +3622,7 @@
         <w:t xml:space="preserve"> </w:t>
       </w:r>
       <w:r>
-        <w:t xml:space="preserve">locus. For example, selection would favor a type with</w:t>
+        <w:t xml:space="preserve">locus. For example, selection in this modified model would favor a type with</w:t>
       </w:r>
       <w:r>
         <w:t xml:space="preserve"> </w:t>
@@ -4040,7 +4013,7 @@
         </w:r>
       </w:hyperlink>
       <w:r>
-        <w:t xml:space="preserve">). Here we observe another facet of the Hankshaw effect: because populations of cooperators are larger, they are better able to respond to the adaptive opportunities that result from negative niche construction. Without these adaptive opportunities, adaptation eventually grinds to a halt. Once this occurs, cooperators face the threat of invasion by isogenic defectors that arise through mutation. Since these defectors are equally adapted but do not bear the cost of cooperation, they quickly drive cooperators to extinction. Importantly, because every type constructs an environment in which a different type is more fit, negative niche construction creates continual adaptive opportunities. These opportunities can allow cooperators to resist invasion by defectors, even when defectors are equally adapted (</w:t>
+        <w:t xml:space="preserve">). Here we observe another facet of the Hankshaw effect: because populations of cooperators are larger, they are better able to respond to the adaptive opportunities that result from negative niche construction. Without these adaptive opportunities, adaptation eventually grinds to a halt. Once this occurs, cooperators face the threat of invasion by isogenic defectors. Since these defectors are equally adapted but do not bear the cost of cooperation, they quickly drive cooperators to extinction. Importantly, because every type constructs an environment in which a different type is more fit, negative niche construction creates continual adaptive opportunities. These opportunities can allow cooperators to resist invasion by defectors, even when defectors are equally adapted (</w:t>
       </w:r>
       <w:hyperlink w:anchor="fig4">
         <w:r>
@@ -4070,7 +4043,7 @@
     </w:p>
     <w:p>
       <w:r>
-        <w:t xml:space="preserve">While negative niche construction is necessary, we find that making the selective effects of niche construction more negative is more disruptive to cooperation than helpful (</w:t>
+        <w:t xml:space="preserve">While negative niche construction is necessary, we find that making the selective effects of niche construction more negative is disruptive to cooperation (</w:t>
       </w:r>
       <w:hyperlink w:anchor="fig6">
         <w:r>
@@ -4097,7 +4070,7 @@
     </w:p>
     <w:p>
       <w:r>
-        <w:t xml:space="preserve">When the selective effects of niche construction are more negative, populations become more diverse. This diversity could potentially mean that when a defector arises, the type that outcompetes it may already be present in the population. But diversity is a double edged sword. Because a neighboring patch in a diverse population is also more likely to have constructed a different niche. This can greatly limit how quickly an adapted type can spread, as that type is likely to have evolved in a different niche, making it less fit in neighboring environments. Instead, when a cooperator population is homogeneous, the evolutionary trajectories of its subpopulations are more aligned. As we see in</w:t>
+        <w:t xml:space="preserve">When the selective effects of niche construction are more negative, populations become more diverse. This diversity could potentially mean that when a defector arises, the type that outcompetes it may already be present in the population. But diversity is a double edged sword. Because a neighboring patch in a diverse population is also more likely to have constructed a different niche. This greatly limits how quickly an adapted type can spread, since the immigrant type evolved in a different niche and is therefore maladapted to the new environment. Instead, when a cooperator population is homogeneous, the evolutionary trajectories of its subpopulations are more aligned. As we see in</w:t>
       </w:r>
       <w:r>
         <w:t xml:space="preserve"> </w:t>
@@ -4126,7 +4099,7 @@
     </w:p>
     <w:p>
       <w:r>
-        <w:t xml:space="preserve">In our model, cooperation is orthogonal to niche construction, which allows us to focus on hitchhiking. However, by increasing the size of the local patch, this form of cooperation could itself be seen as a niche constructing behavior. Previous studies have more directly explored how niche construction and cooperation interact.</w:t>
+        <w:t xml:space="preserve">In our model, cooperation is orthogonal to niche construction, which allows us to focus on hitchhiking. However, by increasing the size of the local patch, this form of cooperation could itself be seen as form of niche construction. Previous studies have more directly explored how niche construction and cooperation interact.</w:t>
       </w:r>
       <w:r>
         <w:t xml:space="preserve"> </w:t>
@@ -4302,7 +4275,7 @@
         <w:t xml:space="preserve">, 2002)</w:t>
       </w:r>
       <w:r>
-        <w:t xml:space="preserve">. While many studies have focused on how the environment affects the evolution of these cooperative public goods, relatively few have addressed how the environmental changes created by public goods feed back to influence evolution. In these instances, environmental changes are likely to occur on different timescales than reproduction, which can have profound effects. For example, a multitude of factors including protein durability</w:t>
+        <w:t xml:space="preserve">. While many studies have focused on how the environment affects the evolution of these cooperative traits, relatively few have addressed how the environmental changes created by public goods feed back to influence evolution. In these instances, environmental changes are likely to occur on different timescales than growth, which can have profound effects. For example, a multitude of factors including protein durability</w:t>
       </w:r>
       <w:r>
         <w:t xml:space="preserve"> </w:t>
@@ -4425,7 +4398,7 @@
     </w:p>
     <w:p>
       <w:r>
-        <w:t xml:space="preserve">In many instances where cooperation occurs, the environment is itself a biological entity, which can introduce additional evolutionary feedbacks. As the host population changes, so too does selection on their symbiont populations. Here, evolutionary outcomes depend greatly on the degree of shared interest between the host and symbiont. For example, the cooperative production of virulence factors by the human pathogen</w:t>
+        <w:t xml:space="preserve">In many instances where cooperation occurs, the environment is itself a biological entity. This can introduce additional evolutionary feedbacks. As the host population changes, so too does selection on their symbiont populations. Here, evolutionary outcomes depend greatly on the degree of shared interest between the host and symbiont. For example, the cooperative production of virulence factors by the human pathogen</w:t>
       </w:r>
       <w:r>
         <w:t xml:space="preserve"> </w:t>
@@ -4521,7 +4494,7 @@
     </w:p>
     <w:p>
       <w:r>
-        <w:t xml:space="preserve">We are grateful to Peter Conlin, Sylvie Estrela, Carrie Glenney and Martha Kornelius for helpful comments on the manuscript and to Anuraag Pakanati for assistance with simulations. This material is based upon work supported by the National Science Foundation Postdoctoral Research Fellowship in Biology under Grant No. DBI-1309318 (to BDC) and under Cooperative Agreement No. DBI-0939454 (BEACON STC). Computational resources were provided by an award from Google Inc. (to BDC and BK).</w:t>
+        <w:t xml:space="preserve">We are grateful to Peter Conlin, Sylvie Estrela, Carrie Glenney, and Martha Kornelius for helpful comments on the manuscript, and to Anuraag Pakanati for assistance with simulations. This material is based upon work supported by the National Science Foundation Postdoctoral Research Fellowship in Biology under Grant No. DBI-1309318 (to BDC) and under Cooperative Agreement No. DBI-0939454 (BEACON STC). Computational resources were provided by an award from Google Inc. (to BDC and BK).</w:t>
       </w:r>
     </w:p>
     <w:p/>
@@ -4884,7 +4857,7 @@
         <w:t xml:space="preserve"> </w:t>
       </w:r>
       <w:r>
-        <w:t xml:space="preserve">The proportion of cooperators present in the population is shown for the duration of simulations. Curves show the average among replicate populations, and shaded areas indicate 95% confidence intervals. Unless otherwise noted, parameter values are listed in</w:t>
+        <w:t xml:space="preserve">Curves show the average cooperator proportion among replicate populations for the duration of simulations, and shaded areas indicate 95% confidence intervals. Unless otherwise noted, parameter values are listed in</w:t>
       </w:r>
       <w:r>
         <w:t xml:space="preserve"> </w:t>
@@ -5075,7 +5048,7 @@
         <w:t xml:space="preserve">A</w:t>
       </w:r>
       <w:r>
-        <w:t xml:space="preserve">) Despite some oscillations, cooperation remains dominant in 13 of 18 populations when niche construction affects selection. (</w:t>
+        <w:t xml:space="preserve">) Despite some oscillations, cooperation dominates in 13 of 18 populations when niche construction affects selection. (</w:t>
       </w:r>
       <w:r>
         <w:rPr>
@@ -5400,7 +5373,7 @@
         </m:r>
       </m:oMath>
       <w:r>
-        <w:t xml:space="preserve">). Results from simulations where this limitation is removed are shown in Figure S1. (</w:t>
+        <w:t xml:space="preserve">). (</w:t>
       </w:r>
       <w:r>
         <w:rPr>
@@ -5465,7 +5438,7 @@
         </m:r>
       </m:oMath>
       <w:r>
-        <w:t xml:space="preserve">). (</w:t>
+        <w:t xml:space="preserve">). Results from simulations where mutations also occurred at the cooperaiton locus are shown in Figure S1. (</w:t>
       </w:r>
       <w:r>
         <w:rPr>
@@ -5876,7 +5849,7 @@
         <w:t xml:space="preserve">A</w:t>
       </w:r>
       <w:r>
-        <w:t xml:space="preserve">) When the negative effects of niche construction are magnified, cooperators are eliminated from all replicate populations (n=10). (</w:t>
+        <w:t xml:space="preserve">) When the effects of negative niche construction are magnified, cooperators are eliminated from all replicate populations (n=10). (</w:t>
       </w:r>
       <w:r>
         <w:rPr>
@@ -8519,7 +8492,7 @@
     </w:lvl>
   </w:abstractNum>
   <w:abstractNum w:abstractNumId="990">
-    <w:nsid w:val="7c479dd5"/>
+    <w:nsid w:val="7d6810d7"/>
     <w:multiLevelType w:val="multilevel"/>
     <w:lvl w:ilvl="0">
       <w:numFmt w:val="bullet"/>

--- a/paper/ncnh-latest.docx
+++ b/paper/ncnh-latest.docx
@@ -402,7 +402,7 @@
         <w:t xml:space="preserve">, 2003)</w:t>
       </w:r>
       <w:r>
-        <w:t xml:space="preserve">. The nature of this feedback can have dramatic evolutionary consequences. One critical distinction is whether the constructing type or some other type is most adapted in the resulting environment. Under positive niche construction, selection favors the constructor, and evolution stagnates as this type fixes. Under negative niche construction, selection favors a type other than the constructor. In this latter case, populations find themselves continually chasing beneficial mutations as their adaptive landscape perpetually shifts.</w:t>
+        <w:t xml:space="preserve">. The nature of this feedback can have dramatic evolutionary consequences. One critical distinction is whether the contstucting type is favored in the resulting environment. Under positive niche construction, selection favors the constructor, and evolution stagnates as this type fixes. Under negative niche construction, selection favors a type other than the constructor. In this latter case, populations find themselves continually chasing beneficial mutations as their adaptive landscape perpetually shifts.</w:t>
       </w:r>
     </w:p>
     <w:p>
@@ -431,7 +431,7 @@
         <w:t xml:space="preserve">Hammarlund et al. (2015)</w:t>
       </w:r>
       <w:r>
-        <w:t xml:space="preserve">, we develop an individual-based model in which cooperators and defectors evolve and compete in a population of subpopulations (i.e., a metapopulation). Through mutations, individuals gain adaptations to their environment, which increase reproductive fitness, and allow those lineages to rise in abundance. More successful lineages spread to neighboring subpopulations by migration.</w:t>
+        <w:t xml:space="preserve">, we describe an individual-based model in which cooperators and defectors evolve and compete in a population of subpopulations (i.e., a metapopulation). Through mutations, individuals gain adaptations to their environment, which increase reproductive fitness, and allow those lineages to rise in abundance. More successful lineages spread to neighboring subpopulations by migration.</w:t>
       </w:r>
     </w:p>
     <w:p>
@@ -668,7 +668,7 @@
         <w:t xml:space="preserve"> </w:t>
       </w:r>
       <w:r>
-        <w:t xml:space="preserve">represents a lack of adaptation, while a non-zero allele represents one of the</w:t>
+        <w:t xml:space="preserve">represents a neutral allele, while a non-zero allele represents one of the</w:t>
       </w:r>
       <w:r>
         <w:t xml:space="preserve"> </w:t>
@@ -745,7 +745,7 @@
     </w:p>
     <w:p>
       <w:r>
-        <w:t xml:space="preserve">Individual fitness is also affected by the current state of the local environment. We represent the</w:t>
+        <w:t xml:space="preserve">Individual fitness is also affected by aspects of the local environment that are affected by organisms. We represent this constructed</w:t>
       </w:r>
       <w:r>
         <w:t xml:space="preserve"> </w:t>
@@ -763,12 +763,12 @@
         <w:t xml:space="preserve"> </w:t>
       </w:r>
       <w:r>
-        <w:t xml:space="preserve">implicitly based on the specific allelic states present in the subpopulation. As allelic states change, subpopulations alter aspects of their environment, creating a unique niche. As described below, the specific alleles that are present at each locus matter.</w:t>
-      </w:r>
-    </w:p>
-    <w:p>
-      <w:r>
-        <w:t xml:space="preserve">Niche construction takes the form of density dependent selection, and individuals evolve to better match their niche by an additional form of adaptation. The niche is defined by the distribution of alleles at each locus. Non-zero alleles that are more common will improve fitness by a larger selective value (beyond</w:t>
+        <w:t xml:space="preserve">implicitly based on the specific allelic states present in the subpopulation. As allelic states change, subpopulations alter their environment, creating a unique niche. As described below, the specific alleles that are present at each locus matter.</w:t>
+      </w:r>
+    </w:p>
+    <w:p>
+      <w:r>
+        <w:t xml:space="preserve">In our model, niche construction takes the form of density dependent selection, and individuals evolve to better match their niche by an additional form of adaptation. Non-zero alleles that are more common will improve fitness by a larger selective value (beyond</w:t>
       </w:r>
       <w:r>
         <w:t xml:space="preserve"> </w:t>
@@ -782,7 +782,7 @@
         </m:r>
       </m:oMath>
       <w:r>
-        <w:t xml:space="preserve">). Specifically, the selective value of adaptive allele</w:t>
+        <w:t xml:space="preserve">). Specifically, the selective value of non-zero allele</w:t>
       </w:r>
       <w:r>
         <w:t xml:space="preserve"> </w:t>
@@ -799,6 +799,49 @@
         <w:t xml:space="preserve"> </w:t>
       </w:r>
       <w:r>
+        <w:t xml:space="preserve">at adaptive locus</w:t>
+      </w:r>
+      <w:r>
+        <w:t xml:space="preserve"> </w:t>
+      </w:r>
+      <m:oMath>
+        <m:r>
+          <m:rPr>
+            <m:sty m:val="p"/>
+          </m:rPr>
+          <m:t>l</m:t>
+        </m:r>
+      </m:oMath>
+      <w:r>
+        <w:t xml:space="preserve">, and consequently the fitness of an individual carrying that allele, increases with the number of individuals in the subpopulation that have allele</w:t>
+      </w:r>
+      <w:r>
+        <w:t xml:space="preserve"> </w:t>
+      </w:r>
+      <m:oMath>
+        <m:r>
+          <m:rPr>
+            <m:sty m:val="p"/>
+          </m:rPr>
+          <m:t>a</m:t>
+        </m:r>
+        <m:r>
+          <m:rPr>
+            <m:sty m:val="p"/>
+          </m:rPr>
+          <m:t>−</m:t>
+        </m:r>
+        <m:r>
+          <m:rPr>
+            <m:sty m:val="p"/>
+          </m:rPr>
+          <m:t>1</m:t>
+        </m:r>
+      </m:oMath>
+      <w:r>
+        <w:t xml:space="preserve"> </w:t>
+      </w:r>
+      <w:r>
         <w:t xml:space="preserve">at locus</w:t>
       </w:r>
       <w:r>
@@ -811,9 +854,425 @@
           </m:rPr>
           <m:t>l</m:t>
         </m:r>
-      </m:oMath>
-      <w:r>
-        <w:t xml:space="preserve">, and consequently the fitness of an individual carrying that allele, increases with the number of individuals in the subpopulation that have allele</w:t>
+        <m:r>
+          <m:rPr>
+            <m:sty m:val="p"/>
+          </m:rPr>
+          <m:t>−</m:t>
+        </m:r>
+        <m:r>
+          <m:rPr>
+            <m:sty m:val="p"/>
+          </m:rPr>
+          <m:t>1</m:t>
+        </m:r>
+      </m:oMath>
+      <w:r>
+        <w:t xml:space="preserve">. For example, when</w:t>
+      </w:r>
+      <w:r>
+        <w:t xml:space="preserve"> </w:t>
+      </w:r>
+      <m:oMath>
+        <m:r>
+          <m:rPr>
+            <m:sty m:val="p"/>
+          </m:rPr>
+          <m:t>L</m:t>
+        </m:r>
+        <m:r>
+          <m:rPr>
+            <m:sty m:val="p"/>
+          </m:rPr>
+          <m:t>=</m:t>
+        </m:r>
+        <m:r>
+          <m:rPr>
+            <m:sty m:val="p"/>
+          </m:rPr>
+          <m:t>5</m:t>
+        </m:r>
+      </m:oMath>
+      <w:r>
+        <w:t xml:space="preserve"> </w:t>
+      </w:r>
+      <w:r>
+        <w:t xml:space="preserve">and</w:t>
+      </w:r>
+      <w:r>
+        <w:t xml:space="preserve"> </w:t>
+      </w:r>
+      <m:oMath>
+        <m:r>
+          <m:rPr>
+            <m:sty m:val="p"/>
+          </m:rPr>
+          <m:t>A</m:t>
+        </m:r>
+        <m:r>
+          <m:rPr>
+            <m:sty m:val="p"/>
+          </m:rPr>
+          <m:t>=</m:t>
+        </m:r>
+        <m:r>
+          <m:rPr>
+            <m:sty m:val="p"/>
+          </m:rPr>
+          <m:t>6</m:t>
+        </m:r>
+      </m:oMath>
+      <w:r>
+        <w:t xml:space="preserve">, and allele</w:t>
+      </w:r>
+      <w:r>
+        <w:t xml:space="preserve"> </w:t>
+      </w:r>
+      <m:oMath>
+        <m:r>
+          <m:rPr>
+            <m:sty m:val="p"/>
+          </m:rPr>
+          <m:t>4</m:t>
+        </m:r>
+      </m:oMath>
+      <w:r>
+        <w:t xml:space="preserve"> </w:t>
+      </w:r>
+      <w:r>
+        <w:t xml:space="preserve">has fixed at locus</w:t>
+      </w:r>
+      <w:r>
+        <w:t xml:space="preserve"> </w:t>
+      </w:r>
+      <m:oMath>
+        <m:r>
+          <m:rPr>
+            <m:sty m:val="p"/>
+          </m:rPr>
+          <m:t>2</m:t>
+        </m:r>
+      </m:oMath>
+      <w:r>
+        <w:t xml:space="preserve">, a genotype with allele</w:t>
+      </w:r>
+      <w:r>
+        <w:t xml:space="preserve"> </w:t>
+      </w:r>
+      <m:oMath>
+        <m:r>
+          <m:rPr>
+            <m:sty m:val="p"/>
+          </m:rPr>
+          <m:t>5</m:t>
+        </m:r>
+      </m:oMath>
+      <w:r>
+        <w:t xml:space="preserve"> </w:t>
+      </w:r>
+      <w:r>
+        <w:t xml:space="preserve">at locus</w:t>
+      </w:r>
+      <w:r>
+        <w:t xml:space="preserve"> </w:t>
+      </w:r>
+      <m:oMath>
+        <m:r>
+          <m:rPr>
+            <m:sty m:val="p"/>
+          </m:rPr>
+          <m:t>3</m:t>
+        </m:r>
+      </m:oMath>
+      <w:r>
+        <w:t xml:space="preserve"> </w:t>
+      </w:r>
+      <w:r>
+        <w:t xml:space="preserve">will be favored. And once allele</w:t>
+      </w:r>
+      <w:r>
+        <w:t xml:space="preserve"> </w:t>
+      </w:r>
+      <m:oMath>
+        <m:r>
+          <m:rPr>
+            <m:sty m:val="p"/>
+          </m:rPr>
+          <m:t>5</m:t>
+        </m:r>
+      </m:oMath>
+      <w:r>
+        <w:t xml:space="preserve"> </w:t>
+      </w:r>
+      <w:r>
+        <w:t xml:space="preserve">has fixed at locus</w:t>
+      </w:r>
+      <w:r>
+        <w:t xml:space="preserve"> </w:t>
+      </w:r>
+      <m:oMath>
+        <m:r>
+          <m:rPr>
+            <m:sty m:val="p"/>
+          </m:rPr>
+          <m:t>3</m:t>
+        </m:r>
+      </m:oMath>
+      <w:r>
+        <w:t xml:space="preserve">, the niche that this population creates will favor allele</w:t>
+      </w:r>
+      <w:r>
+        <w:t xml:space="preserve"> </w:t>
+      </w:r>
+      <m:oMath>
+        <m:r>
+          <m:rPr>
+            <m:sty m:val="p"/>
+          </m:rPr>
+          <m:t>6</m:t>
+        </m:r>
+      </m:oMath>
+      <w:r>
+        <w:t xml:space="preserve"> </w:t>
+      </w:r>
+      <w:r>
+        <w:t xml:space="preserve">ant locus</w:t>
+      </w:r>
+      <w:r>
+        <w:t xml:space="preserve"> </w:t>
+      </w:r>
+      <m:oMath>
+        <m:r>
+          <m:rPr>
+            <m:sty m:val="p"/>
+          </m:rPr>
+          <m:t>4</m:t>
+        </m:r>
+      </m:oMath>
+      <w:r>
+        <w:t xml:space="preserve">. As a consequence, genotypes with sequentially increasing allelic states will tend to evolve. We treat both adaptive loci and allelic states as</w:t>
+      </w:r>
+      <w:r>
+        <w:t xml:space="preserve"> </w:t>
+      </w:r>
+      <w:r>
+        <w:t xml:space="preserve">“</w:t>
+      </w:r>
+      <w:r>
+        <w:t xml:space="preserve">circular</w:t>
+      </w:r>
+      <w:r>
+        <w:t xml:space="preserve">”</w:t>
+      </w:r>
+      <w:r>
+        <w:t xml:space="preserve">: the selective value of an allele at locus 1 is affected by the allelic composition of the subpopulation at locus</w:t>
+      </w:r>
+      <w:r>
+        <w:t xml:space="preserve"> </w:t>
+      </w:r>
+      <m:oMath>
+        <m:r>
+          <m:rPr>
+            <m:sty m:val="p"/>
+          </m:rPr>
+          <m:t>L</m:t>
+        </m:r>
+      </m:oMath>
+      <w:r>
+        <w:t xml:space="preserve">. Similarly, the selective value of allele 1 at any locus increases with the number of individuals carrying allele</w:t>
+      </w:r>
+      <w:r>
+        <w:t xml:space="preserve"> </w:t>
+      </w:r>
+      <m:oMath>
+        <m:r>
+          <m:rPr>
+            <m:sty m:val="p"/>
+          </m:rPr>
+          <m:t>A</m:t>
+        </m:r>
+      </m:oMath>
+      <w:r>
+        <w:t xml:space="preserve"> </w:t>
+      </w:r>
+      <w:r>
+        <w:t xml:space="preserve">at the previous locus. This circularity is represented by the function</w:t>
+      </w:r>
+      <w:r>
+        <w:t xml:space="preserve"> </w:t>
+      </w:r>
+      <m:oMath>
+        <m:r>
+          <m:rPr>
+            <m:sty m:val="p"/>
+          </m:rPr>
+          <m:t>β</m:t>
+        </m:r>
+        <m:r>
+          <m:rPr>
+            <m:sty m:val="p"/>
+          </m:rPr>
+          <m:t>(</m:t>
+        </m:r>
+        <m:r>
+          <m:rPr>
+            <m:sty m:val="p"/>
+          </m:rPr>
+          <m:t>x</m:t>
+        </m:r>
+        <m:r>
+          <m:rPr>
+            <m:sty m:val="p"/>
+          </m:rPr>
+          <m:t>,</m:t>
+        </m:r>
+        <m:r>
+          <m:rPr>
+            <m:sty m:val="p"/>
+          </m:rPr>
+          <m:t>X</m:t>
+        </m:r>
+        <m:r>
+          <m:rPr>
+            <m:sty m:val="p"/>
+          </m:rPr>
+          <m:t>)</m:t>
+        </m:r>
+      </m:oMath>
+      <w:r>
+        <w:t xml:space="preserve">, which gives the integer that is below an arbitrary value</w:t>
+      </w:r>
+      <w:r>
+        <w:t xml:space="preserve"> </w:t>
+      </w:r>
+      <m:oMath>
+        <m:r>
+          <m:rPr>
+            <m:sty m:val="p"/>
+          </m:rPr>
+          <m:t>x</m:t>
+        </m:r>
+      </m:oMath>
+      <w:r>
+        <w:t xml:space="preserve"> </w:t>
+      </w:r>
+      <w:r>
+        <w:t xml:space="preserve">in the set</w:t>
+      </w:r>
+      <w:r>
+        <w:t xml:space="preserve"> </w:t>
+      </w:r>
+      <m:oMath>
+        <m:r>
+          <m:rPr>
+            <m:sty m:val="p"/>
+          </m:rPr>
+          <m:t>{</m:t>
+        </m:r>
+        <m:r>
+          <m:rPr>
+            <m:sty m:val="p"/>
+          </m:rPr>
+          <m:t>1</m:t>
+        </m:r>
+        <m:r>
+          <m:rPr>
+            <m:sty m:val="p"/>
+          </m:rPr>
+          <m:t>,</m:t>
+        </m:r>
+        <m:r>
+          <m:rPr>
+            <m:sty m:val="p"/>
+          </m:rPr>
+          <m:t>2</m:t>
+        </m:r>
+        <m:r>
+          <m:rPr>
+            <m:sty m:val="p"/>
+          </m:rPr>
+          <m:t>,</m:t>
+        </m:r>
+        <m:r>
+          <m:rPr>
+            <m:sty m:val="p"/>
+          </m:rPr>
+          <m:t>…</m:t>
+        </m:r>
+        <m:r>
+          <m:rPr>
+            <m:sty m:val="p"/>
+          </m:rPr>
+          <m:t>,</m:t>
+        </m:r>
+        <m:r>
+          <m:rPr>
+            <m:sty m:val="p"/>
+          </m:rPr>
+          <m:t>X</m:t>
+        </m:r>
+        <m:r>
+          <m:rPr>
+            <m:sty m:val="p"/>
+          </m:rPr>
+          <m:t>}</m:t>
+        </m:r>
+      </m:oMath>
+      <w:r>
+        <w:t xml:space="preserve">:</w:t>
+      </w:r>
+    </w:p>
+    <w:p>
+      <w:r>
+        <w:t xml:space="preserve">$$ \beta(x, X) = \bmod_{X}(x - 2 + X) + 1 \qquad (1)$$</w:t>
+      </w:r>
+    </w:p>
+    <w:p>
+      <w:r>
+        <w:t xml:space="preserve">Here,</w:t>
+      </w:r>
+      <w:r>
+        <w:t xml:space="preserve"> </w:t>
+      </w:r>
+      <w:r>
+        <w:t xml:space="preserve">$\bmod_{X}(x)$</w:t>
+      </w:r>
+      <w:r>
+        <w:t xml:space="preserve"> </w:t>
+      </w:r>
+      <w:r>
+        <w:t xml:space="preserve">is the integer remainder when dividing</w:t>
+      </w:r>
+      <w:r>
+        <w:t xml:space="preserve"> </w:t>
+      </w:r>
+      <m:oMath>
+        <m:r>
+          <m:rPr>
+            <m:sty m:val="p"/>
+          </m:rPr>
+          <m:t>x</m:t>
+        </m:r>
+      </m:oMath>
+      <w:r>
+        <w:t xml:space="preserve"> </w:t>
+      </w:r>
+      <w:r>
+        <w:t xml:space="preserve">by</w:t>
+      </w:r>
+      <w:r>
+        <w:t xml:space="preserve"> </w:t>
+      </w:r>
+      <m:oMath>
+        <m:r>
+          <m:rPr>
+            <m:sty m:val="p"/>
+          </m:rPr>
+          <m:t>X</m:t>
+        </m:r>
+      </m:oMath>
+      <w:r>
+        <w:t xml:space="preserve">. Using this function, the selective value of allele</w:t>
       </w:r>
       <w:r>
         <w:t xml:space="preserve"> </w:t>
@@ -825,289 +1284,12 @@
           </m:rPr>
           <m:t>a</m:t>
         </m:r>
-        <m:r>
-          <m:rPr>
-            <m:sty m:val="p"/>
-          </m:rPr>
-          <m:t>−</m:t>
-        </m:r>
-        <m:r>
-          <m:rPr>
-            <m:sty m:val="p"/>
-          </m:rPr>
-          <m:t>1</m:t>
-        </m:r>
-      </m:oMath>
-      <w:r>
-        <w:t xml:space="preserve"> </w:t>
-      </w:r>
-      <w:r>
-        <w:t xml:space="preserve">at locus</w:t>
-      </w:r>
-      <w:r>
-        <w:t xml:space="preserve"> </w:t>
-      </w:r>
-      <m:oMath>
-        <m:r>
-          <m:rPr>
-            <m:sty m:val="p"/>
-          </m:rPr>
-          <m:t>l</m:t>
-        </m:r>
-        <m:r>
-          <m:rPr>
-            <m:sty m:val="p"/>
-          </m:rPr>
-          <m:t>−</m:t>
-        </m:r>
-        <m:r>
-          <m:rPr>
-            <m:sty m:val="p"/>
-          </m:rPr>
-          <m:t>1</m:t>
-        </m:r>
-      </m:oMath>
-      <w:r>
-        <w:t xml:space="preserve">. As a consequence, genotypes with sequentially increasing allelic states will tend to evolve. We treat both adaptive loci and allelic states as</w:t>
-      </w:r>
-      <w:r>
-        <w:t xml:space="preserve"> </w:t>
-      </w:r>
-      <w:r>
-        <w:t xml:space="preserve">“</w:t>
-      </w:r>
-      <w:r>
-        <w:t xml:space="preserve">circular</w:t>
-      </w:r>
-      <w:r>
-        <w:t xml:space="preserve">”</w:t>
-      </w:r>
-      <w:r>
-        <w:t xml:space="preserve">: the selective value of an allele at locus 1 is affected by the allelic composition of the subpopulation at locus</w:t>
-      </w:r>
-      <w:r>
-        <w:t xml:space="preserve"> </w:t>
-      </w:r>
-      <m:oMath>
-        <m:r>
-          <m:rPr>
-            <m:sty m:val="p"/>
-          </m:rPr>
-          <m:t>L</m:t>
-        </m:r>
-      </m:oMath>
-      <w:r>
-        <w:t xml:space="preserve">. Similarly, the selective value of allele 1 at any locus increases with the number of individuals carrying allele</w:t>
-      </w:r>
-      <w:r>
-        <w:t xml:space="preserve"> </w:t>
-      </w:r>
-      <m:oMath>
-        <m:r>
-          <m:rPr>
-            <m:sty m:val="p"/>
-          </m:rPr>
-          <m:t>A</m:t>
-        </m:r>
-      </m:oMath>
-      <w:r>
-        <w:t xml:space="preserve"> </w:t>
-      </w:r>
-      <w:r>
-        <w:t xml:space="preserve">at the previous locus. This circularity is represented by the function</w:t>
-      </w:r>
-      <w:r>
-        <w:t xml:space="preserve"> </w:t>
-      </w:r>
-      <m:oMath>
-        <m:r>
-          <m:rPr>
-            <m:sty m:val="p"/>
-          </m:rPr>
-          <m:t>β</m:t>
-        </m:r>
-        <m:r>
-          <m:rPr>
-            <m:sty m:val="p"/>
-          </m:rPr>
-          <m:t>(</m:t>
-        </m:r>
-        <m:r>
-          <m:rPr>
-            <m:sty m:val="p"/>
-          </m:rPr>
-          <m:t>x</m:t>
-        </m:r>
-        <m:r>
-          <m:rPr>
-            <m:sty m:val="p"/>
-          </m:rPr>
-          <m:t>,</m:t>
-        </m:r>
-        <m:r>
-          <m:rPr>
-            <m:sty m:val="p"/>
-          </m:rPr>
-          <m:t>X</m:t>
-        </m:r>
-        <m:r>
-          <m:rPr>
-            <m:sty m:val="p"/>
-          </m:rPr>
-          <m:t>)</m:t>
-        </m:r>
-      </m:oMath>
-      <w:r>
-        <w:t xml:space="preserve">, which gives the integer that is below an arbitrary value</w:t>
-      </w:r>
-      <w:r>
-        <w:t xml:space="preserve"> </w:t>
-      </w:r>
-      <m:oMath>
-        <m:r>
-          <m:rPr>
-            <m:sty m:val="p"/>
-          </m:rPr>
-          <m:t>x</m:t>
-        </m:r>
-      </m:oMath>
-      <w:r>
-        <w:t xml:space="preserve"> </w:t>
-      </w:r>
-      <w:r>
-        <w:t xml:space="preserve">in the set</w:t>
-      </w:r>
-      <w:r>
-        <w:t xml:space="preserve"> </w:t>
-      </w:r>
-      <m:oMath>
-        <m:r>
-          <m:rPr>
-            <m:sty m:val="p"/>
-          </m:rPr>
-          <m:t>{</m:t>
-        </m:r>
-        <m:r>
-          <m:rPr>
-            <m:sty m:val="p"/>
-          </m:rPr>
-          <m:t>1</m:t>
-        </m:r>
-        <m:r>
-          <m:rPr>
-            <m:sty m:val="p"/>
-          </m:rPr>
-          <m:t>,</m:t>
-        </m:r>
-        <m:r>
-          <m:rPr>
-            <m:sty m:val="p"/>
-          </m:rPr>
-          <m:t>2</m:t>
-        </m:r>
-        <m:r>
-          <m:rPr>
-            <m:sty m:val="p"/>
-          </m:rPr>
-          <m:t>,</m:t>
-        </m:r>
-        <m:r>
-          <m:rPr>
-            <m:sty m:val="p"/>
-          </m:rPr>
-          <m:t>…</m:t>
-        </m:r>
-        <m:r>
-          <m:rPr>
-            <m:sty m:val="p"/>
-          </m:rPr>
-          <m:t>,</m:t>
-        </m:r>
-        <m:r>
-          <m:rPr>
-            <m:sty m:val="p"/>
-          </m:rPr>
-          <m:t>X</m:t>
-        </m:r>
-        <m:r>
-          <m:rPr>
-            <m:sty m:val="p"/>
-          </m:rPr>
-          <m:t>}</m:t>
-        </m:r>
-      </m:oMath>
-      <w:r>
-        <w:t xml:space="preserve">:</w:t>
-      </w:r>
-    </w:p>
-    <w:p>
-      <w:r>
-        <w:t xml:space="preserve">$$ \beta(x, X) = \bmod_{X}(x - 2 + X) + 1 \qquad (1)$$</w:t>
-      </w:r>
-    </w:p>
-    <w:p>
-      <w:r>
-        <w:t xml:space="preserve">Here,</w:t>
-      </w:r>
-      <w:r>
-        <w:t xml:space="preserve"> </w:t>
-      </w:r>
-      <w:r>
-        <w:t xml:space="preserve">$\bmod_{X}(x)$</w:t>
-      </w:r>
-      <w:r>
-        <w:t xml:space="preserve"> </w:t>
-      </w:r>
-      <w:r>
-        <w:t xml:space="preserve">is the integer remainder when dividing</w:t>
-      </w:r>
-      <w:r>
-        <w:t xml:space="preserve"> </w:t>
-      </w:r>
-      <m:oMath>
-        <m:r>
-          <m:rPr>
-            <m:sty m:val="p"/>
-          </m:rPr>
-          <m:t>x</m:t>
-        </m:r>
-      </m:oMath>
-      <w:r>
-        <w:t xml:space="preserve"> </w:t>
-      </w:r>
-      <w:r>
-        <w:t xml:space="preserve">by</w:t>
-      </w:r>
-      <w:r>
-        <w:t xml:space="preserve"> </w:t>
-      </w:r>
-      <m:oMath>
-        <m:r>
-          <m:rPr>
-            <m:sty m:val="p"/>
-          </m:rPr>
-          <m:t>X</m:t>
-        </m:r>
-      </m:oMath>
-      <w:r>
-        <w:t xml:space="preserve">. Using this function, the selective value of adaptive allele</w:t>
-      </w:r>
-      <w:r>
-        <w:t xml:space="preserve"> </w:t>
-      </w:r>
-      <m:oMath>
-        <m:r>
-          <m:rPr>
-            <m:sty m:val="p"/>
-          </m:rPr>
-          <m:t>a</m:t>
-        </m:r>
-      </m:oMath>
-      <w:r>
-        <w:t xml:space="preserve"> </w:t>
-      </w:r>
-      <w:r>
-        <w:t xml:space="preserve">at locus</w:t>
+      </m:oMath>
+      <w:r>
+        <w:t xml:space="preserve"> </w:t>
+      </w:r>
+      <w:r>
+        <w:t xml:space="preserve">at adaptive locus</w:t>
       </w:r>
       <w:r>
         <w:t xml:space="preserve"> </w:t>
@@ -2002,7 +2184,7 @@
         <w:t xml:space="preserve"> </w:t>
       </w:r>
       <w:r>
-        <w:t xml:space="preserve">indicates whether a given adaptive allele is non-zero:</w:t>
+        <w:t xml:space="preserve">indicates whether a given allele is non-zero:</w:t>
       </w:r>
     </w:p>
     <w:p>
@@ -3131,7 +3313,7 @@
     </w:p>
     <w:p>
       <w:r>
-        <w:t xml:space="preserve">Using the model described in the previous section, we perform simulations that follow the evolution of cooperation in a population consisting of subpopulations that are connected by spatially-limited migration. Individuals increase their competitiveness by gaining a limited number of adaptations. While cooperation does not directly affect the fitness benefits that these adaptations confer, cooperation has indirect effects on the adaptive process. Specifically, cooperation increases subpopulation density. As a result, larger subpopulations of cooperators experience more mutational opportunities to gain adaptations. Cooperation can rise in abundance by hitchhiking along with these adaptations, which compensate for the cost of cooperation. During this process, subpopulations alter their local environments, which feeds back to influence selection. Here, we explore how niche construction affects the evolution of cooperation.</w:t>
+        <w:t xml:space="preserve">Using the model described in the previous section, we perform simulations that follow the evolution of cooperation in a population consisting of subpopulations that are connected by spatially-limited migration. Individuals increase their competitiveness by gaining adaptations. While cooperation does not directly affect the fitness benefits that these adaptations confer, cooperation has indirect effects on the adaptive process. Specifically, cooperation increases subpopulation density. As a result, larger subpopulations of cooperators experience more mutational opportunities. Cooperation can rise in abundance by hitchhiking along with beneficial mutations, which compensate for the cost of cooperation. Importantly, subpopulations alter their local environments, which feeds back to influence selection. Here, we explore how niche construction affects the evolution of cooperation.</w:t>
       </w:r>
     </w:p>
     <w:p>
@@ -3237,7 +3419,7 @@
         </w:r>
       </w:hyperlink>
       <w:r>
-        <w:t xml:space="preserve">). Here, larger cooperator subpopulations can more quickly adapt to their external environment as before. However, as previously described by</w:t>
+        <w:t xml:space="preserve">). Here, larger cooperator subpopulations can more quickly adapt to their external environment. However, as previously described by</w:t>
       </w:r>
       <w:r>
         <w:t xml:space="preserve"> </w:t>
@@ -3246,7 +3428,30 @@
         <w:t xml:space="preserve">Hammarlund et al. (2015)</w:t>
       </w:r>
       <w:r>
-        <w:t xml:space="preserve">, cooperation is subsequently lost once populations become fully adapted to their environment. This occurs when isogenic defectors (i.e., defectors with identical adaptive loci) arise via mutation and displace cooperation due to their selective advantage. However, when niche construction feeds back to influence selection, cooperation persists in over 2/3 of the replicate populations (</w:t>
+        <w:t xml:space="preserve">, cooperation is subsequently lost once populations become fully adapted to their environment. This occurs when isogenic defectors (i.e., defectors with identical adaptive loci) arise via mutation and displace cooperators due to their selective advantage. However, when niche construction feeds back to influence selection (</w:t>
+      </w:r>
+      <m:oMath>
+        <m:r>
+          <m:rPr>
+            <m:sty m:val="p"/>
+          </m:rPr>
+          <m:t>ϵ</m:t>
+        </m:r>
+        <m:r>
+          <m:rPr>
+            <m:sty m:val="p"/>
+          </m:rPr>
+          <m:t>&gt;</m:t>
+        </m:r>
+        <m:r>
+          <m:rPr>
+            <m:sty m:val="p"/>
+          </m:rPr>
+          <m:t>0</m:t>
+        </m:r>
+      </m:oMath>
+      <w:r>
+        <w:t xml:space="preserve">), cooperation persists in the majority of the replicate populations (</w:t>
       </w:r>
       <w:hyperlink w:anchor="fig2">
         <w:r>
@@ -3518,7 +3723,7 @@
         </w:r>
       </w:hyperlink>
       <w:r>
-        <w:t xml:space="preserve">, isogenic defectors rapidly spread when introduced at a single patch in the center of a population of cooperators if mutations do not occur. However, when resident cooperators can gain adaptations via mutation, cooperators resist defector invasion in over half of the replicate populations (</w:t>
+        <w:t xml:space="preserve">, isogenic defectors rapidly spread when introduced at a single patch in the center of a population of cooperators if mutations do not occur. However, when cooperators can gain adaptations via mutation, cooperators resist defector invasion in over half of the replicate populations (</w:t>
       </w:r>
       <w:hyperlink w:anchor="fig4">
         <w:r>
@@ -3546,7 +3751,7 @@
         <w:t xml:space="preserve"> </w:t>
       </w:r>
       <w:r>
-        <w:t xml:space="preserve">depicts one such instance where cooperation survived. In that population, defectors quickly began to spread. However, an adaptation arose in a neighboring cooperator population. This type spread more quickly, halting defectors and eventually driving them to extinction. Because this adaption occurred in a cooperator population, cooperation was able to hitchhike to safety.</w:t>
+        <w:t xml:space="preserve">depicts one such instance. In that population, defectors quickly began to spread. However, an adaptation arose in a neighboring cooperator population. This type spreads more quickly, stopping the spread of defectors and eventually driving them to extinction. Because this adaption occurred in a cooperator population, cooperation was able to hitchhike to safety. Importantly, this adaptation was favored because of the niche that its ancestor created. Here, cooperators can find safety in numbers—because the effective mutation rate is increased in their larger populations, they are more likely to gain adaptations that rescue them from invasion. Further, the larger number of cooperators more strongly construct their niche, and thus more strongly favoring an adapted type. This allows that type to spread more quickly in the population.</w:t>
       </w:r>
       <w:r>
         <w:t xml:space="preserve"> </w:t>
@@ -3568,17 +3773,26 @@
     </w:p>
     <w:p>
       <w:pPr>
-        <w:pStyle w:val="Heading2"/>
-      </w:pPr>
-      <w:bookmarkStart w:id="37" w:name="negative-niche-construction-must-follow-a-path"/>
+        <w:pStyle w:val="Heading1"/>
+      </w:pPr>
+      <w:bookmarkStart w:id="37" w:name="discussion"/>
       <w:bookmarkEnd w:id="37"/>
       <w:r>
-        <w:t xml:space="preserve">Negative Niche Construction Must Follow a Path</w:t>
-      </w:r>
-    </w:p>
-    <w:p>
-      <w:r>
-        <w:t xml:space="preserve">We have seen that negative niche construction plays a critical role in maintaining cooperation by creating adaptive</w:t>
+        <w:t xml:space="preserve">Discussion</w:t>
+      </w:r>
+    </w:p>
+    <w:p>
+      <w:r>
+        <w:t xml:space="preserve">Despite their negative effects, deleterious traits can rise in abundance due to genetic linkage with other traits that are strongly favored by selection</w:t>
+      </w:r>
+      <w:r>
+        <w:t xml:space="preserve"> </w:t>
+      </w:r>
+      <w:r>
+        <w:t xml:space="preserve">(Maynard Smith and Haigh, 1974)</w:t>
+      </w:r>
+      <w:r>
+        <w:t xml:space="preserve">. In a process termed the</w:t>
       </w:r>
       <w:r>
         <w:t xml:space="preserve"> </w:t>
@@ -3587,16 +3801,117 @@
         <w:t xml:space="preserve">“</w:t>
       </w:r>
       <w:r>
-        <w:t xml:space="preserve">escape routes</w:t>
+        <w:t xml:space="preserve">Hankshaw effect</w:t>
       </w:r>
       <w:r>
         <w:t xml:space="preserve">”</w:t>
       </w:r>
       <w:r>
-        <w:t xml:space="preserve"> </w:t>
-      </w:r>
-      <w:r>
-        <w:t xml:space="preserve">for cooperators. But in some cases, cooperator populations were not able to gain these adaptations quickly enough, which led to extinction (</w:t>
+        <w:t xml:space="preserve">,</w:t>
+      </w:r>
+      <w:r>
+        <w:t xml:space="preserve"> </w:t>
+      </w:r>
+      <w:r>
+        <w:t xml:space="preserve">Hammarlund et al. (2015)</w:t>
+      </w:r>
+      <w:r>
+        <w:t xml:space="preserve"> </w:t>
+      </w:r>
+      <w:r>
+        <w:t xml:space="preserve">recently demonstrated that cooperation can actively prolong its existence by increasing its likelihood of hitchhiking with a beneficial trait. In that work and in ours, cooperation enables populations to grow to a higher density. Because of this, these cooperator populations experienced more mutations and were therefore more likely to gain adaptations. While this process does favor cooperation in the short term, it eventually reaches a dead end; when the opportunities for adaptation are exhausted and cooperators can no longer hitchhike, they face extinction. In our current model, we have considered whether niche construction might serve to perpetually generate new adaptive opportunities and thus favor cooperation indefinitely.</w:t>
+      </w:r>
+    </w:p>
+    <w:p>
+      <w:r>
+        <w:t xml:space="preserve">When niche construction occurs, cooperation can indeed persist (Figures</w:t>
+      </w:r>
+      <w:r>
+        <w:t xml:space="preserve"> </w:t>
+      </w:r>
+      <w:hyperlink w:anchor="fig2">
+        <w:r>
+          <w:rPr>
+            <w:rStyle w:val="Link"/>
+          </w:rPr>
+          <w:t xml:space="preserve">2C</w:t>
+        </w:r>
+      </w:hyperlink>
+      <w:r>
+        <w:t xml:space="preserve"> </w:t>
+      </w:r>
+      <w:r>
+        <w:t xml:space="preserve">and</w:t>
+      </w:r>
+      <w:r>
+        <w:t xml:space="preserve"> </w:t>
+      </w:r>
+      <w:hyperlink w:anchor="fig3">
+        <w:r>
+          <w:rPr>
+            <w:rStyle w:val="Link"/>
+          </w:rPr>
+          <w:t xml:space="preserve">3A</w:t>
+        </w:r>
+      </w:hyperlink>
+      <w:r>
+        <w:t xml:space="preserve">). In our model, niche construction introduces additional selective effects that influence the evolutionary process, leading to a more pronounced Hankshaw effect. However, simply raising the fitness benefits conferred by adaptations does not prolong cooperation (</w:t>
+      </w:r>
+      <w:hyperlink w:anchor="fig3">
+        <w:r>
+          <w:rPr>
+            <w:rStyle w:val="Link"/>
+          </w:rPr>
+          <w:t xml:space="preserve">Figure 3B</w:t>
+        </w:r>
+      </w:hyperlink>
+      <w:r>
+        <w:t xml:space="preserve">). This indicates that niche construction does play a crucial role.</w:t>
+      </w:r>
+    </w:p>
+    <w:p>
+      <w:r>
+        <w:t xml:space="preserve">Further, we find that it is specifically</w:t>
+      </w:r>
+      <w:r>
+        <w:t xml:space="preserve"> </w:t>
+      </w:r>
+      <w:r>
+        <w:rPr>
+          <w:i/>
+        </w:rPr>
+        <w:t xml:space="preserve">negative</w:t>
+      </w:r>
+      <w:r>
+        <w:t xml:space="preserve"> </w:t>
+      </w:r>
+      <w:r>
+        <w:t xml:space="preserve">niche construction that maintains cooperation (</w:t>
+      </w:r>
+      <w:hyperlink w:anchor="fig3">
+        <w:r>
+          <w:rPr>
+            <w:rStyle w:val="Link"/>
+          </w:rPr>
+          <w:t xml:space="preserve">Figure 3C</w:t>
+        </w:r>
+      </w:hyperlink>
+      <w:r>
+        <w:t xml:space="preserve">). As cooperator and defector types gain adaptations in our model, they change the environment in a way that favors other types. In this way, negative niche construction serves as a perpetual source of adaptation. Here we observe another facet of the Hankshaw effect: because populations of cooperators are larger, they are better able to respond to the adaptive opportunities that result from negative niche construction. These opportunities can allow cooperators to resist invasion by defectors (</w:t>
+      </w:r>
+      <w:hyperlink w:anchor="fig4">
+        <w:r>
+          <w:rPr>
+            <w:rStyle w:val="Link"/>
+          </w:rPr>
+          <w:t xml:space="preserve">Figure 4B</w:t>
+        </w:r>
+      </w:hyperlink>
+      <w:r>
+        <w:t xml:space="preserve">). Although defectors initially have an advantage by saving on the cost of cooperation, populations of cooperators can quickly gain an advantage because they are bigger. It is these recurring cycles of invasion and adaptation that underlie the oscillations in cooperator populations that we see in</w:t>
+      </w:r>
+      <w:r>
+        <w:t xml:space="preserve"> </w:t>
       </w:r>
       <w:hyperlink w:anchor="fig3">
         <w:r>
@@ -3607,372 +3922,7 @@
         </w:r>
       </w:hyperlink>
       <w:r>
-        <w:t xml:space="preserve">). To determine whether stronger negative feedbacks from niche construction would increase the rate at which cooperator populations gained the adaptations needed to escape defector invasion, we performed simulations in which the allelic state at each locus was always mismatched. This was accomplished in the model by removing selection for sequential allelic states. Instead, the selective value of an allele at each locus increased with the number of individuals in the population that had the next allelic state at that</w:t>
-      </w:r>
-      <w:r>
-        <w:t xml:space="preserve"> </w:t>
-      </w:r>
-      <w:r>
-        <w:rPr>
-          <w:i/>
-        </w:rPr>
-        <w:t xml:space="preserve">same</w:t>
-      </w:r>
-      <w:r>
-        <w:t xml:space="preserve"> </w:t>
-      </w:r>
-      <w:r>
-        <w:t xml:space="preserve">locus. For example, selection in this modified model would favor a type with</w:t>
-      </w:r>
-      <w:r>
-        <w:t xml:space="preserve"> </w:t>
-      </w:r>
-      <m:oMath>
-        <m:r>
-          <m:rPr>
-            <m:sty m:val="p"/>
-          </m:rPr>
-          <m:t>[</m:t>
-        </m:r>
-        <m:r>
-          <m:rPr>
-            <m:sty m:val="p"/>
-          </m:rPr>
-          <m:t>2</m:t>
-        </m:r>
-        <m:r>
-          <m:rPr>
-            <m:sty m:val="p"/>
-          </m:rPr>
-          <m:t>,</m:t>
-        </m:r>
-        <m:r>
-          <m:rPr>
-            <m:sty m:val="p"/>
-          </m:rPr>
-          <m:t>5</m:t>
-        </m:r>
-        <m:r>
-          <m:rPr>
-            <m:sty m:val="p"/>
-          </m:rPr>
-          <m:t>,</m:t>
-        </m:r>
-        <m:r>
-          <m:rPr>
-            <m:sty m:val="p"/>
-          </m:rPr>
-          <m:t>1</m:t>
-        </m:r>
-        <m:r>
-          <m:rPr>
-            <m:sty m:val="p"/>
-          </m:rPr>
-          <m:t>,</m:t>
-        </m:r>
-        <m:r>
-          <m:rPr>
-            <m:sty m:val="p"/>
-          </m:rPr>
-          <m:t>4</m:t>
-        </m:r>
-        <m:r>
-          <m:rPr>
-            <m:sty m:val="p"/>
-          </m:rPr>
-          <m:t>,</m:t>
-        </m:r>
-        <m:r>
-          <m:rPr>
-            <m:sty m:val="p"/>
-          </m:rPr>
-          <m:t>4</m:t>
-        </m:r>
-        <m:r>
-          <m:rPr>
-            <m:sty m:val="p"/>
-          </m:rPr>
-          <m:t>]</m:t>
-        </m:r>
-      </m:oMath>
-      <w:r>
-        <w:t xml:space="preserve"> </w:t>
-      </w:r>
-      <w:r>
-        <w:t xml:space="preserve">in a niche constructed by</w:t>
-      </w:r>
-      <w:r>
-        <w:t xml:space="preserve"> </w:t>
-      </w:r>
-      <m:oMath>
-        <m:r>
-          <m:rPr>
-            <m:sty m:val="p"/>
-          </m:rPr>
-          <m:t>[</m:t>
-        </m:r>
-        <m:r>
-          <m:rPr>
-            <m:sty m:val="p"/>
-          </m:rPr>
-          <m:t>1</m:t>
-        </m:r>
-        <m:r>
-          <m:rPr>
-            <m:sty m:val="p"/>
-          </m:rPr>
-          <m:t>,</m:t>
-        </m:r>
-        <m:r>
-          <m:rPr>
-            <m:sty m:val="p"/>
-          </m:rPr>
-          <m:t>4</m:t>
-        </m:r>
-        <m:r>
-          <m:rPr>
-            <m:sty m:val="p"/>
-          </m:rPr>
-          <m:t>,</m:t>
-        </m:r>
-        <m:r>
-          <m:rPr>
-            <m:sty m:val="p"/>
-          </m:rPr>
-          <m:t>6</m:t>
-        </m:r>
-        <m:r>
-          <m:rPr>
-            <m:sty m:val="p"/>
-          </m:rPr>
-          <m:t>,</m:t>
-        </m:r>
-        <m:r>
-          <m:rPr>
-            <m:sty m:val="p"/>
-          </m:rPr>
-          <m:t>3</m:t>
-        </m:r>
-        <m:r>
-          <m:rPr>
-            <m:sty m:val="p"/>
-          </m:rPr>
-          <m:t>,</m:t>
-        </m:r>
-        <m:r>
-          <m:rPr>
-            <m:sty m:val="p"/>
-          </m:rPr>
-          <m:t>3</m:t>
-        </m:r>
-        <m:r>
-          <m:rPr>
-            <m:sty m:val="p"/>
-          </m:rPr>
-          <m:t>]</m:t>
-        </m:r>
-      </m:oMath>
-      <w:r>
-        <w:t xml:space="preserve"> </w:t>
-      </w:r>
-      <w:r>
-        <w:t xml:space="preserve">(</w:t>
-      </w:r>
-      <m:oMath>
-        <m:r>
-          <m:rPr>
-            <m:sty m:val="p"/>
-          </m:rPr>
-          <m:t>L</m:t>
-        </m:r>
-        <m:r>
-          <m:rPr>
-            <m:sty m:val="p"/>
-          </m:rPr>
-          <m:t>=</m:t>
-        </m:r>
-        <m:r>
-          <m:rPr>
-            <m:sty m:val="p"/>
-          </m:rPr>
-          <m:t>5</m:t>
-        </m:r>
-      </m:oMath>
-      <w:r>
-        <w:t xml:space="preserve">,</w:t>
-      </w:r>
-      <w:r>
-        <w:t xml:space="preserve"> </w:t>
-      </w:r>
-      <m:oMath>
-        <m:r>
-          <m:rPr>
-            <m:sty m:val="p"/>
-          </m:rPr>
-          <m:t>A</m:t>
-        </m:r>
-        <m:r>
-          <m:rPr>
-            <m:sty m:val="p"/>
-          </m:rPr>
-          <m:t>=</m:t>
-        </m:r>
-        <m:r>
-          <m:rPr>
-            <m:sty m:val="p"/>
-          </m:rPr>
-          <m:t>6</m:t>
-        </m:r>
-      </m:oMath>
-      <w:r>
-        <w:t xml:space="preserve">). However, this strongly negative niche construction does not better enable cooperators to stave off defection. In fact, cooperation is quickly lost under these conditions (</w:t>
-      </w:r>
-      <w:hyperlink w:anchor="fig6">
-        <w:r>
-          <w:rPr>
-            <w:rStyle w:val="Link"/>
-          </w:rPr>
-          <w:t xml:space="preserve">Figure 6A</w:t>
-        </w:r>
-      </w:hyperlink>
-      <w:r>
-        <w:t xml:space="preserve">).</w:t>
-      </w:r>
-    </w:p>
-    <w:p>
-      <w:r>
-        <w:t xml:space="preserve">We then performed simulations to determine whether it is the rate of adaptation in response to negative niche construction that is important, not the strength of its feedback. When the mutation rate at adaptive loci is raised 100-fold (</w:t>
-      </w:r>
-      <m:oMath>
-        <m:sSub>
-          <m:e>
-            <m:r>
-              <m:rPr>
-                <m:sty m:val="p"/>
-              </m:rPr>
-              <m:t>μ</m:t>
-            </m:r>
-          </m:e>
-          <m:sub>
-            <m:r>
-              <m:rPr>
-                <m:sty m:val="p"/>
-              </m:rPr>
-              <m:t>a</m:t>
-            </m:r>
-          </m:sub>
-        </m:sSub>
-        <m:r>
-          <m:rPr>
-            <m:sty m:val="p"/>
-          </m:rPr>
-          <m:t>=</m:t>
-        </m:r>
-        <m:r>
-          <m:rPr>
-            <m:sty m:val="p"/>
-          </m:rPr>
-          <m:t>0</m:t>
-        </m:r>
-        <m:r>
-          <m:rPr>
-            <m:sty m:val="p"/>
-          </m:rPr>
-          <m:t>.</m:t>
-        </m:r>
-        <m:r>
-          <m:rPr>
-            <m:sty m:val="p"/>
-          </m:rPr>
-          <m:t>001</m:t>
-        </m:r>
-      </m:oMath>
-      <w:r>
-        <w:t xml:space="preserve">), cooperation is maintained at higher levels and in more replicate populations (</w:t>
-      </w:r>
-      <w:hyperlink w:anchor="fig6">
-        <w:r>
-          <w:rPr>
-            <w:rStyle w:val="Link"/>
-          </w:rPr>
-          <w:t xml:space="preserve">Figure 6B</w:t>
-        </w:r>
-      </w:hyperlink>
-      <w:r>
-        <w:t xml:space="preserve">).</w:t>
-      </w:r>
-    </w:p>
-    <w:p>
-      <w:pPr>
-        <w:pStyle w:val="Heading1"/>
-      </w:pPr>
-      <w:bookmarkStart w:id="38" w:name="discussion"/>
-      <w:bookmarkEnd w:id="38"/>
-      <w:r>
-        <w:t xml:space="preserve">Discussion</w:t>
-      </w:r>
-    </w:p>
-    <w:p>
-      <w:r>
-        <w:t xml:space="preserve">Despite their negative effects, deleterious traits can rise in abundance due to genetic linkage with other traits that are strongly favored by selection</w:t>
-      </w:r>
-      <w:r>
-        <w:t xml:space="preserve"> </w:t>
-      </w:r>
-      <w:r>
-        <w:t xml:space="preserve">(Maynard Smith and Haigh, 1974)</w:t>
-      </w:r>
-      <w:r>
-        <w:t xml:space="preserve">. In a process termed the</w:t>
-      </w:r>
-      <w:r>
-        <w:t xml:space="preserve"> </w:t>
-      </w:r>
-      <w:r>
-        <w:t xml:space="preserve">“</w:t>
-      </w:r>
-      <w:r>
-        <w:t xml:space="preserve">Hankshaw effect</w:t>
-      </w:r>
-      <w:r>
-        <w:t xml:space="preserve">”</w:t>
-      </w:r>
-      <w:r>
-        <w:t xml:space="preserve">,</w:t>
-      </w:r>
-      <w:r>
-        <w:t xml:space="preserve"> </w:t>
-      </w:r>
-      <w:r>
-        <w:t xml:space="preserve">Hammarlund et al. (2015)</w:t>
-      </w:r>
-      <w:r>
-        <w:t xml:space="preserve"> </w:t>
-      </w:r>
-      <w:r>
-        <w:t xml:space="preserve">recently demonstrated that cooperation can actively prolong its existence by increasing its likelihood of hitchhiking with a beneficial trait. While this process does favor cooperation in the short term, it eventually reaches a dead end; when the opportunities for adaptation are exhausted and cooperators can no longer hitchhike, they face extinction. In this work, we have considered whether niche construction might serve to perpetually generate new adaptive opportunities and thus favor cooperation indefinitely.</w:t>
-      </w:r>
-    </w:p>
-    <w:p>
-      <w:r>
-        <w:t xml:space="preserve">When niche construction occurs, cooperation can indeed persist (Figures</w:t>
-      </w:r>
-      <w:r>
-        <w:t xml:space="preserve"> </w:t>
-      </w:r>
-      <w:hyperlink w:anchor="fig2">
-        <w:r>
-          <w:rPr>
-            <w:rStyle w:val="Link"/>
-          </w:rPr>
-          <w:t xml:space="preserve">2C</w:t>
-        </w:r>
-      </w:hyperlink>
-      <w:r>
-        <w:t xml:space="preserve"> </w:t>
-      </w:r>
-      <w:r>
-        <w:t xml:space="preserve">and</w:t>
+        <w:t xml:space="preserve">. When an adaptation to the constructed environment does not occur in the cooperator background before the defector dominates, the defector can drive the cooperator to extinction. This is something that we see occur stochastically in Figures</w:t>
       </w:r>
       <w:r>
         <w:t xml:space="preserve"> </w:t>
@@ -3986,120 +3936,249 @@
         </w:r>
       </w:hyperlink>
       <w:r>
-        <w:t xml:space="preserve">). In our model, niche construction introduces additional selective effects that could influence the evolutionary process, leading to a more pronounced Hankshaw effect. However, simply raising the fitness benefits conferred by adaptations does not prolong cooperation (</w:t>
-      </w:r>
-      <w:hyperlink w:anchor="fig3">
-        <w:r>
-          <w:rPr>
-            <w:rStyle w:val="Link"/>
-          </w:rPr>
-          <w:t xml:space="preserve">Figure 3B</w:t>
-        </w:r>
-      </w:hyperlink>
-      <w:r>
-        <w:t xml:space="preserve">), which indicates that niche construction and the selective feedbacks that it produces play a crucial role.</w:t>
-      </w:r>
-    </w:p>
-    <w:p>
-      <w:r>
-        <w:t xml:space="preserve">Further, we find that it is specifically negative niche construction that maintains cooperation (</w:t>
-      </w:r>
-      <w:hyperlink w:anchor="fig3">
-        <w:r>
-          <w:rPr>
-            <w:rStyle w:val="Link"/>
-          </w:rPr>
-          <w:t xml:space="preserve">Figure 3C</w:t>
-        </w:r>
-      </w:hyperlink>
-      <w:r>
-        <w:t xml:space="preserve">). Here we observe another facet of the Hankshaw effect: because populations of cooperators are larger, they are better able to respond to the adaptive opportunities that result from negative niche construction. Without these adaptive opportunities, adaptation eventually grinds to a halt. Once this occurs, cooperators face the threat of invasion by isogenic defectors. Since these defectors are equally adapted but do not bear the cost of cooperation, they quickly drive cooperators to extinction. Importantly, because every type constructs an environment in which a different type is more fit, negative niche construction creates continual adaptive opportunities. These opportunities can allow cooperators to resist invasion by defectors, even when defectors are equally adapted (</w:t>
+        <w:t xml:space="preserve"> </w:t>
+      </w:r>
+      <w:r>
+        <w:t xml:space="preserve">and</w:t>
+      </w:r>
+      <w:r>
+        <w:t xml:space="preserve"> </w:t>
       </w:r>
       <w:hyperlink w:anchor="fig4">
         <w:r>
           <w:rPr>
             <w:rStyle w:val="Link"/>
           </w:rPr>
-          <w:t xml:space="preserve">Figure 4B</w:t>
+          <w:t xml:space="preserve">4B</w:t>
         </w:r>
       </w:hyperlink>
       <w:r>
-        <w:t xml:space="preserve">). It is these recurring cycles of invasion and adaptation that underlie the oscillations in cooperator populations that we see in</w:t>
-      </w:r>
-      <w:r>
-        <w:t xml:space="preserve"> </w:t>
-      </w:r>
-      <w:hyperlink w:anchor="fig3">
-        <w:r>
-          <w:rPr>
-            <w:rStyle w:val="Link"/>
-          </w:rPr>
-          <w:t xml:space="preserve">Figure 3A</w:t>
-        </w:r>
-      </w:hyperlink>
-      <w:r>
-        <w:t xml:space="preserve">. When stochastic mutations do not engender these adaptations, defectors invade, and the cycle is broken.</w:t>
-      </w:r>
-    </w:p>
-    <w:p>
-      <w:r>
-        <w:t xml:space="preserve">While negative niche construction is necessary, we find that making the selective effects of niche construction more negative is disruptive to cooperation (</w:t>
-      </w:r>
-      <w:hyperlink w:anchor="fig6">
-        <w:r>
-          <w:rPr>
-            <w:rStyle w:val="Link"/>
-          </w:rPr>
-          <w:t xml:space="preserve">Figure 6A</w:t>
-        </w:r>
-      </w:hyperlink>
-      <w:r>
-        <w:t xml:space="preserve">). Instead, it is the rate at which cooperators gain adaptations that allow them to escape invasion. When the mutation rate at adaptive loci was increased, cooperation was maintained in more populations, despite the increased opportunity for gaining deleterious mutations (</w:t>
-      </w:r>
-      <w:hyperlink w:anchor="fig6">
-        <w:r>
-          <w:rPr>
-            <w:rStyle w:val="Link"/>
-          </w:rPr>
-          <w:t xml:space="preserve">Figure 6B</w:t>
-        </w:r>
-      </w:hyperlink>
-      <w:r>
-        <w:t xml:space="preserve">). Taken together, these results indicate that cooperators are better able to escape defector invasion when adaptation has a clear path.</w:t>
-      </w:r>
-    </w:p>
-    <w:p>
-      <w:r>
-        <w:t xml:space="preserve">When the selective effects of niche construction are more negative, populations become more diverse. This diversity could potentially mean that when a defector arises, the type that outcompetes it may already be present in the population. But diversity is a double edged sword. Because a neighboring patch in a diverse population is also more likely to have constructed a different niche. This greatly limits how quickly an adapted type can spread, since the immigrant type evolved in a different niche and is therefore maladapted to the new environment. Instead, when a cooperator population is homogeneous, the evolutionary trajectories of its subpopulations are more aligned. As we see in</w:t>
-      </w:r>
-      <w:r>
-        <w:t xml:space="preserve"> </w:t>
-      </w:r>
-      <w:hyperlink w:anchor="fig5">
-        <w:r>
-          <w:rPr>
-            <w:rStyle w:val="Link"/>
-          </w:rPr>
-          <w:t xml:space="preserve">Figure 5</w:t>
-        </w:r>
-      </w:hyperlink>
-      <w:r>
-        <w:t xml:space="preserve">, when an adapted type emerges in a more homogeneous population, that type can quickly spread throughout the population, thwarting invasion by isogenic defector types.</w:t>
+        <w:t xml:space="preserve">.</w:t>
       </w:r>
     </w:p>
     <w:p>
       <w:pPr>
         <w:pStyle w:val="Heading2"/>
       </w:pPr>
-      <w:bookmarkStart w:id="39" w:name="niche-construction-and-the-evolution-of-cooperation"/>
+      <w:bookmarkStart w:id="38" w:name="cooperation-as-niche-construction"/>
+      <w:bookmarkEnd w:id="38"/>
+      <w:r>
+        <w:t xml:space="preserve">Cooperation as Niche Construction</w:t>
+      </w:r>
+    </w:p>
+    <w:p>
+      <w:r>
+        <w:t xml:space="preserve">In our model, cooperation is orthogonal to niche construction, which allows us to focus on hitchhiking. However, by increasing the size of the local patch, this form of cooperation can itself be seen as form of niche construction. Cooperative benefits often take similar forms in natural systems. For example, bacteria produce a host of extracellular products that scavenge soluble iron</w:t>
+      </w:r>
+      <w:r>
+        <w:t xml:space="preserve"> </w:t>
+      </w:r>
+      <w:r>
+        <w:t xml:space="preserve">(Griffin</w:t>
+      </w:r>
+      <w:r>
+        <w:t xml:space="preserve"> </w:t>
+      </w:r>
+      <w:r>
+        <w:rPr>
+          <w:i/>
+        </w:rPr>
+        <w:t xml:space="preserve">et al.</w:t>
+      </w:r>
+      <w:r>
+        <w:t xml:space="preserve">, 2004)</w:t>
+      </w:r>
+      <w:r>
+        <w:t xml:space="preserve">, digest large proteins</w:t>
+      </w:r>
+      <w:r>
+        <w:t xml:space="preserve"> </w:t>
+      </w:r>
+      <w:r>
+        <w:t xml:space="preserve">(Diggle</w:t>
+      </w:r>
+      <w:r>
+        <w:t xml:space="preserve"> </w:t>
+      </w:r>
+      <w:r>
+        <w:rPr>
+          <w:i/>
+        </w:rPr>
+        <w:t xml:space="preserve">et al.</w:t>
+      </w:r>
+      <w:r>
+        <w:t xml:space="preserve">, 2007; Darch</w:t>
+      </w:r>
+      <w:r>
+        <w:t xml:space="preserve"> </w:t>
+      </w:r>
+      <w:r>
+        <w:rPr>
+          <w:i/>
+        </w:rPr>
+        <w:t xml:space="preserve">et al.</w:t>
+      </w:r>
+      <w:r>
+        <w:t xml:space="preserve">, 2012)</w:t>
+      </w:r>
+      <w:r>
+        <w:t xml:space="preserve">, and reduce the risk of predation</w:t>
+      </w:r>
+      <w:r>
+        <w:t xml:space="preserve"> </w:t>
+      </w:r>
+      <w:r>
+        <w:t xml:space="preserve">(Cosson</w:t>
+      </w:r>
+      <w:r>
+        <w:t xml:space="preserve"> </w:t>
+      </w:r>
+      <w:r>
+        <w:rPr>
+          <w:i/>
+        </w:rPr>
+        <w:t xml:space="preserve">et al.</w:t>
+      </w:r>
+      <w:r>
+        <w:t xml:space="preserve">, 2002)</w:t>
+      </w:r>
+      <w:r>
+        <w:t xml:space="preserve">. While many studies have focused on how the environment affects the evolution of these cooperative traits, relatively few have addressed how the environmental changes created by public goods feed back to influence evolution.</w:t>
+      </w:r>
+    </w:p>
+    <w:p>
+      <w:r>
+        <w:t xml:space="preserve">Perhaps most similar to our work,</w:t>
+      </w:r>
+      <w:r>
+        <w:t xml:space="preserve"> </w:t>
+      </w:r>
+      <w:r>
+        <w:t xml:space="preserve">Van Dyken and Wade (2012)</w:t>
+      </w:r>
+      <w:r>
+        <w:t xml:space="preserve"> </w:t>
+      </w:r>
+      <w:r>
+        <w:t xml:space="preserve">demonstrated that when two negative niche constructing, cooperative behaviors co-evolve, selection can increasingly favor these traits, which were disfavored when alone. In that model,</w:t>
+      </w:r>
+      <w:r>
+        <w:t xml:space="preserve"> </w:t>
+      </w:r>
+      <w:r>
+        <w:t xml:space="preserve">“</w:t>
+      </w:r>
+      <w:r>
+        <w:t xml:space="preserve">reciprocal niche construction</w:t>
+      </w:r>
+      <w:r>
+        <w:t xml:space="preserve">”</w:t>
+      </w:r>
+      <w:r>
+        <w:t xml:space="preserve"> </w:t>
+      </w:r>
+      <w:r>
+        <w:t xml:space="preserve">occurred when the negative feedback created by one strategy positively influenced selection on the other, creating a perpetual cycle that maintained both forms of cooperation. Arguably, this can be viewed as an instance of hitchhiking: the currently-maladaptive form of cooperation is maintained by association with the adaptive form.</w:t>
+      </w:r>
+    </w:p>
+    <w:p>
+      <w:r>
+        <w:t xml:space="preserve">When dispersal is limited, competition among kin can undermine cooperation. To separate kin competition from kin selection,</w:t>
+      </w:r>
+      <w:r>
+        <w:t xml:space="preserve"> </w:t>
+      </w:r>
+      <w:r>
+        <w:t xml:space="preserve">Lehmann (2007)</w:t>
+      </w:r>
+      <w:r>
+        <w:t xml:space="preserve"> </w:t>
+      </w:r>
+      <w:r>
+        <w:t xml:space="preserve">developed a model in which the selective feedbacks produced by a cooperative, niche-constructing behavior only benefitted future generations. Kin competition thereby was reduced, and cooperation instead benefitted descendants. This work highlights an important aspect of niche construction—often, the rates at which niche construction affects selection are different from the rates at which populations grow.</w:t>
+      </w:r>
+    </w:p>
+    <w:p>
+      <w:pPr>
+        <w:pStyle w:val="Heading2"/>
+      </w:pPr>
+      <w:bookmarkStart w:id="39" w:name="evolution-at-multiple-timescales"/>
       <w:bookmarkEnd w:id="39"/>
       <w:r>
-        <w:t xml:space="preserve">Niche Construction and the Evolution of Cooperation</w:t>
-      </w:r>
-    </w:p>
-    <w:p>
-      <w:r>
-        <w:t xml:space="preserve">In our model, cooperation is orthogonal to niche construction, which allows us to focus on hitchhiking. However, by increasing the size of the local patch, this form of cooperation could itself be seen as form of niche construction. Previous studies have more directly explored how niche construction and cooperation interact.</w:t>
+        <w:t xml:space="preserve">Evolution at Multiple Timescales</w:t>
+      </w:r>
+    </w:p>
+    <w:p>
+      <w:r>
+        <w:t xml:space="preserve">In our work, the niche is modeled implicitly by the composition of the population. Any changes, therefore, in the population produce immediate effects on the constructed environment and the resulting feedbacks. However, timescales in our model could be de-coupled in two ways. First, cooperators modify their niche by enabling their population to reach larger density (Equation 4). These increased population sizes play a critical role in this work by effectively increasing the rate of evolution in these populations. Because of the importance of this process, it would be very informative to explore how sensitive our results are to changes in how long the increases in population size are upheld. Similarly, changes in the timescale at which the niche at a patch change also have potential to dramatically change our results. Not only would it affect the selective values of alleles as the population changed, but it could also influence whether or not populations were able to evolve adapted types and if, so, how well those adapted types can propagate through the population to address the threat of a defector.</w:t>
+      </w:r>
+    </w:p>
+    <w:p>
+      <w:r>
+        <w:t xml:space="preserve">Other studies, while not focused on cooperation, have similarly shown that the timescales at which niche construction feedbacks occur can strongly influence evolutionary outcomes</w:t>
+      </w:r>
+      <w:r>
+        <w:t xml:space="preserve"> </w:t>
+      </w:r>
+      <w:r>
+        <w:t xml:space="preserve">(Laland</w:t>
+      </w:r>
+      <w:r>
+        <w:t xml:space="preserve"> </w:t>
+      </w:r>
+      <w:r>
+        <w:rPr>
+          <w:i/>
+        </w:rPr>
+        <w:t xml:space="preserve">et al.</w:t>
+      </w:r>
+      <w:r>
+        <w:t xml:space="preserve">, 1996, 1999)</w:t>
+      </w:r>
+      <w:r>
+        <w:t xml:space="preserve">. This perspective is likely to be crucial for understanding the evolution of cooperative behaviors like the production of public goods. In these instances, environmental changes are likely to occur on different timescales than growth, which can have profound effects. For example, a multitude of factors including protein durability</w:t>
+      </w:r>
+      <w:r>
+        <w:t xml:space="preserve"> </w:t>
+      </w:r>
+      <w:r>
+        <w:t xml:space="preserve">(Brown and Taddei, 2007; Kümmerli and Brown, 2010)</w:t>
+      </w:r>
+      <w:r>
+        <w:t xml:space="preserve">, diffusion</w:t>
+      </w:r>
+      <w:r>
+        <w:t xml:space="preserve"> </w:t>
+      </w:r>
+      <w:r>
+        <w:t xml:space="preserve">(Allison, 2005; Driscoll and Pepper, 2010)</w:t>
+      </w:r>
+      <w:r>
+        <w:t xml:space="preserve">, and resource availability</w:t>
+      </w:r>
+      <w:r>
+        <w:t xml:space="preserve"> </w:t>
+      </w:r>
+      <w:r>
+        <w:t xml:space="preserve">(Zhang and Rainey, 2013; Ghoul</w:t>
+      </w:r>
+      <w:r>
+        <w:t xml:space="preserve"> </w:t>
+      </w:r>
+      <w:r>
+        <w:rPr>
+          <w:i/>
+        </w:rPr>
+        <w:t xml:space="preserve">et al.</w:t>
+      </w:r>
+      <w:r>
+        <w:t xml:space="preserve">, 2014)</w:t>
+      </w:r>
+      <w:r>
+        <w:t xml:space="preserve"> </w:t>
+      </w:r>
+      <w:r>
+        <w:t xml:space="preserve">influence both the rate and the degree to which public goods alter the environment. While</w:t>
       </w:r>
       <w:r>
         <w:t xml:space="preserve"> </w:t>
@@ -4111,7 +4190,143 @@
         <w:t xml:space="preserve"> </w:t>
       </w:r>
       <w:r>
-        <w:t xml:space="preserve">showed that cooperation can be favored when niche construction acted to decouple kin competition from kin selection in spatially-structured populations. Perhaps most similar our work,</w:t>
+        <w:t xml:space="preserve">showed that cooperation was favored when selective feedbacks act over longer timescales, niche construction may in fact hinder cooperation when selection is more quickly altered. For example, when public goods accumulate in the environment, cooperators must decrease production to remain competitive</w:t>
+      </w:r>
+      <w:r>
+        <w:t xml:space="preserve"> </w:t>
+      </w:r>
+      <w:r>
+        <w:t xml:space="preserve">(Kümmerli and Brown, 2010; Dumas and Kümmerli, 2012)</w:t>
+      </w:r>
+      <w:r>
+        <w:t xml:space="preserve">. This favors cooperation that occurs facultatively, perhaps by sensing the abiotic</w:t>
+      </w:r>
+      <w:r>
+        <w:t xml:space="preserve"> </w:t>
+      </w:r>
+      <w:r>
+        <w:t xml:space="preserve">(Bernier</w:t>
+      </w:r>
+      <w:r>
+        <w:t xml:space="preserve"> </w:t>
+      </w:r>
+      <w:r>
+        <w:rPr>
+          <w:i/>
+        </w:rPr>
+        <w:t xml:space="preserve">et al.</w:t>
+      </w:r>
+      <w:r>
+        <w:t xml:space="preserve">, 2011; Koestler and Waters, 2014)</w:t>
+      </w:r>
+      <w:r>
+        <w:t xml:space="preserve"> </w:t>
+      </w:r>
+      <w:r>
+        <w:t xml:space="preserve">or biotic environment</w:t>
+      </w:r>
+      <w:r>
+        <w:t xml:space="preserve"> </w:t>
+      </w:r>
+      <w:r>
+        <w:t xml:space="preserve">(Brown and Johnstone, 2001; Darch</w:t>
+      </w:r>
+      <w:r>
+        <w:t xml:space="preserve"> </w:t>
+      </w:r>
+      <w:r>
+        <w:rPr>
+          <w:i/>
+        </w:rPr>
+        <w:t xml:space="preserve">et al.</w:t>
+      </w:r>
+      <w:r>
+        <w:t xml:space="preserve">, 2012)</w:t>
+      </w:r>
+      <w:r>
+        <w:t xml:space="preserve">. To allow our model to address how traits such as these evolve, we would first need to de-couple the niche from the composition of the population by representing the niche explicitly.</w:t>
+      </w:r>
+    </w:p>
+    <w:p>
+      <w:pPr>
+        <w:pStyle w:val="Heading2"/>
+      </w:pPr>
+      <w:bookmarkStart w:id="40" w:name="cooperation-and-niche-construction-in-host-symbiont-co-evolution"/>
+      <w:bookmarkEnd w:id="40"/>
+      <w:r>
+        <w:t xml:space="preserve">Cooperation and Niche Construction in Host-Symbiont Co-Evolution</w:t>
+      </w:r>
+    </w:p>
+    <w:p>
+      <w:r>
+        <w:t xml:space="preserve">As niche construction becomes more independent, it develops its own state and dynamics. A logical next step, then, could be to treat the environment as a biological entity itself, which could introduce additional evolutionary feedbacks. As the host population changes, so too does selection on their symbiont populations. Here, evolutionary outcomes depend greatly on the degree of shared interest between the host and symbiont. Future models should explicitly capture the environment as a biological entity to explore the rich possibilities that these systems might offer.</w:t>
+      </w:r>
+    </w:p>
+    <w:p>
+      <w:r>
+        <w:t xml:space="preserve">For example, the cooperative production of virulence factors by the human pathogen</w:t>
+      </w:r>
+      <w:r>
+        <w:t xml:space="preserve"> </w:t>
+      </w:r>
+      <w:r>
+        <w:rPr>
+          <w:i/>
+        </w:rPr>
+        <w:t xml:space="preserve">P. aeruginosa</w:t>
+      </w:r>
+      <w:r>
+        <w:t xml:space="preserve"> </w:t>
+      </w:r>
+      <w:r>
+        <w:t xml:space="preserve">in lung infections is harmful to hosts with cystic fibrosis</w:t>
+      </w:r>
+      <w:r>
+        <w:t xml:space="preserve"> </w:t>
+      </w:r>
+      <w:r>
+        <w:t xml:space="preserve">(Harrison, 2007)</w:t>
+      </w:r>
+      <w:r>
+        <w:t xml:space="preserve">. Similarly to what we have shown in this work, these antagonistic, negative niche constructing behaviors might actually work to maintain these infections. If this is the case, however, perhaps the case could be made for developing treatments that target the selective feedback loop that is created by niche construction. If these populations do indeed perpetually benefit from adaptations that are created by niche construction, as we have shown, case could perhaps be made for developing treatments that target the selective feedback loop that provides adaptive opportunities in these spatial environments. While the idea of removing negative selective feedbacks and supporting stability may seem counterintuitive, if it makes the population more susceptible, then perhaps pairing such a treatment with ones in which mutants are introduced (e.g.,</w:t>
+      </w:r>
+      <w:r>
+        <w:t xml:space="preserve"> </w:t>
+      </w:r>
+      <w:r>
+        <w:t xml:space="preserve">Rumbaugh et al. (2009)</w:t>
+      </w:r>
+      <w:r>
+        <w:t xml:space="preserve">), could significantly improve host fitness. Expanding models such as ours to address the additional dynamics present in host-symbiont systems such as these could be quite productive.</w:t>
+      </w:r>
+    </w:p>
+    <w:p>
+      <w:r>
+        <w:t xml:space="preserve">Or conversely, cooperative light production by</w:t>
+      </w:r>
+      <w:r>
+        <w:t xml:space="preserve"> </w:t>
+      </w:r>
+      <w:r>
+        <w:rPr>
+          <w:i/>
+        </w:rPr>
+        <w:t xml:space="preserve">A. fischeri</w:t>
+      </w:r>
+      <w:r>
+        <w:t xml:space="preserve"> </w:t>
+      </w:r>
+      <w:r>
+        <w:t xml:space="preserve">is vital for the survival of its host, the Hawaiian bobtail squid</w:t>
+      </w:r>
+      <w:r>
+        <w:t xml:space="preserve"> </w:t>
+      </w:r>
+      <w:r>
+        <w:t xml:space="preserve">(Ruby, 1996)</w:t>
+      </w:r>
+      <w:r>
+        <w:t xml:space="preserve">. While our current model and that of</w:t>
       </w:r>
       <w:r>
         <w:t xml:space="preserve"> </w:t>
@@ -4123,397 +4338,88 @@
         <w:t xml:space="preserve"> </w:t>
       </w:r>
       <w:r>
-        <w:t xml:space="preserve">demonstrated that when two negative niche constructing cooperative behaviors co-evolve, selection can increasingly favor these traits, which were disfavored when alone. In that model,</w:t>
-      </w:r>
-      <w:r>
-        <w:t xml:space="preserve"> </w:t>
-      </w:r>
-      <w:r>
-        <w:t xml:space="preserve">“</w:t>
-      </w:r>
-      <w:r>
-        <w:t xml:space="preserve">reciprocal niche construction</w:t>
-      </w:r>
-      <w:r>
-        <w:t xml:space="preserve">”</w:t>
-      </w:r>
-      <w:r>
-        <w:t xml:space="preserve"> </w:t>
-      </w:r>
-      <w:r>
-        <w:t xml:space="preserve">occurred when the negative feedback created by one strategy positively influenced selection on the other, creating a perpetual cycle that maintained both forms of cooperation. Arguably, this can be viewed as an instance of hitchhiking: the currently-maladaptive form of cooperation is maintained by association with the adaptive form. Outside of the context of cooperation, Laland, Odling-Smee, and Feldman have shown that niche construction can allow deleterious alleles to be maintained</w:t>
-      </w:r>
-      <w:r>
-        <w:t xml:space="preserve"> </w:t>
-      </w:r>
-      <w:r>
-        <w:t xml:space="preserve">(1996, 1999)</w:t>
-      </w:r>
-      <w:r>
-        <w:t xml:space="preserve">. Indeed, cooperation, especially in competition against equally-adapted defectors, can be considered deleterious.</w:t>
+        <w:t xml:space="preserve">have showed that negative niche construction can play a decisive role in the evolution of cooperation, this instance of positive niche construction is a textbook example of cooperation and mutualism. Therefore, a greater understanding of the additional feedbacks created in symbioses such as these could be gained from modeling. Similar to our model, these host-symbiont systems likely have a many other traits that are orthogonal to cooperation. Perhaps combinations of certain types of behaviors are important for maintaining cooperation, similar to what was shown by</w:t>
+      </w:r>
+      <w:r>
+        <w:t xml:space="preserve"> </w:t>
+      </w:r>
+      <w:r>
+        <w:t xml:space="preserve">Van Dyken and Wade (2012)</w:t>
+      </w:r>
+      <w:r>
+        <w:t xml:space="preserve">.</w:t>
+      </w:r>
+    </w:p>
+    <w:p>
+      <w:r>
+        <w:t xml:space="preserve">It was recently argued that incorporating the effects of niche construction is critical for improving our understanding of viral evolution</w:t>
+      </w:r>
+      <w:r>
+        <w:t xml:space="preserve"> </w:t>
+      </w:r>
+      <w:r>
+        <w:t xml:space="preserve">(Hamblin</w:t>
+      </w:r>
+      <w:r>
+        <w:t xml:space="preserve"> </w:t>
+      </w:r>
+      <w:r>
+        <w:rPr>
+          <w:i/>
+        </w:rPr>
+        <w:t xml:space="preserve">et al.</w:t>
+      </w:r>
+      <w:r>
+        <w:t xml:space="preserve">, 2014)</w:t>
+      </w:r>
+      <w:r>
+        <w:t xml:space="preserve"> </w:t>
+      </w:r>
+      <w:r>
+        <w:t xml:space="preserve">and evolution in co-infecting parasites</w:t>
+      </w:r>
+      <w:r>
+        <w:t xml:space="preserve"> </w:t>
+      </w:r>
+      <w:r>
+        <w:t xml:space="preserve">(Hafer and Milinski, 2015)</w:t>
+      </w:r>
+      <w:r>
+        <w:t xml:space="preserve">. Incorporating host dynamics, co-evolution, and the feedbacks that they produce into models is likely to be equally important for gaining an understanding of how cooperative behaviors, both positive and negative, evolve in these host-symbiont settings.</w:t>
+      </w:r>
+    </w:p>
+    <w:p>
+      <w:pPr>
+        <w:pStyle w:val="Heading1"/>
+      </w:pPr>
+      <w:bookmarkStart w:id="41" w:name="acknowledgments"/>
+      <w:bookmarkEnd w:id="41"/>
+      <w:r>
+        <w:t xml:space="preserve">Acknowledgments</w:t>
+      </w:r>
+    </w:p>
+    <w:p>
+      <w:r>
+        <w:t xml:space="preserve">We are grateful to Peter Conlin, Sylvie Estrela, Carrie Glenney, Martha Kornelius, and Luis Zaman for helpful comments on the manuscript, and to Anuraag Pakanati for assistance with simulations. This material is based upon work supported by the National Science Foundation Postdoctoral Research Fellowship in Biology under Grant No. DBI-1309318 (to BDC) and under Cooperative Agreement No. DBI-0939454 (BEACON STC). Computational resources were provided by an award from Google Inc. (to BDC and BK).</w:t>
+      </w:r>
+    </w:p>
+    <w:p/>
+    <w:p>
+      <w:pPr>
+        <w:pStyle w:val="Heading1"/>
+      </w:pPr>
+      <w:bookmarkStart w:id="42" w:name="figures"/>
+      <w:bookmarkEnd w:id="42"/>
+      <w:r>
+        <w:t xml:space="preserve">Figures</w:t>
       </w:r>
     </w:p>
     <w:p>
       <w:pPr>
         <w:pStyle w:val="Heading2"/>
       </w:pPr>
-      <w:bookmarkStart w:id="40" w:name="evolution-at-multiple-timescales"/>
-      <w:bookmarkEnd w:id="40"/>
-      <w:r>
-        <w:t xml:space="preserve">Evolution at Multiple Timescales</w:t>
-      </w:r>
-    </w:p>
-    <w:p>
-      <w:r>
-        <w:t xml:space="preserve">In the model described by</w:t>
-      </w:r>
-      <w:r>
-        <w:t xml:space="preserve"> </w:t>
-      </w:r>
-      <w:r>
-        <w:t xml:space="preserve">Lehmann (2007)</w:t>
-      </w:r>
-      <w:r>
-        <w:t xml:space="preserve">, the selective feedbacks produced by the cooperative, niche-constructing behavior only affected future generations. Kin competition thereby was reduced, and cooperation instead benefitted descendants. Other studies, while not focused on cooperation, have similarly shown that the timescales at which niche construction feedbacks occur can strongly influence evolutionary outcomes</w:t>
-      </w:r>
-      <w:r>
-        <w:t xml:space="preserve"> </w:t>
-      </w:r>
-      <w:r>
-        <w:t xml:space="preserve">(Laland</w:t>
-      </w:r>
-      <w:r>
-        <w:t xml:space="preserve"> </w:t>
-      </w:r>
-      <w:r>
-        <w:rPr>
-          <w:i/>
-        </w:rPr>
-        <w:t xml:space="preserve">et al.</w:t>
-      </w:r>
-      <w:r>
-        <w:t xml:space="preserve">, 1996, 1999)</w:t>
-      </w:r>
-      <w:r>
-        <w:t xml:space="preserve">. This perspective is likely to be crucial for understanding the evolution of cooperative behaviors like the production of public goods.</w:t>
-      </w:r>
-    </w:p>
-    <w:p>
-      <w:r>
-        <w:t xml:space="preserve">For example, bacteria produce a host of extracellular products that scavenge soluble iron</w:t>
-      </w:r>
-      <w:r>
-        <w:t xml:space="preserve"> </w:t>
-      </w:r>
-      <w:r>
-        <w:t xml:space="preserve">(Griffin</w:t>
-      </w:r>
-      <w:r>
-        <w:t xml:space="preserve"> </w:t>
-      </w:r>
-      <w:r>
-        <w:rPr>
-          <w:i/>
-        </w:rPr>
-        <w:t xml:space="preserve">et al.</w:t>
-      </w:r>
-      <w:r>
-        <w:t xml:space="preserve">, 2004)</w:t>
-      </w:r>
-      <w:r>
-        <w:t xml:space="preserve">, digest large proteins</w:t>
-      </w:r>
-      <w:r>
-        <w:t xml:space="preserve"> </w:t>
-      </w:r>
-      <w:r>
-        <w:t xml:space="preserve">(Diggle</w:t>
-      </w:r>
-      <w:r>
-        <w:t xml:space="preserve"> </w:t>
-      </w:r>
-      <w:r>
-        <w:rPr>
-          <w:i/>
-        </w:rPr>
-        <w:t xml:space="preserve">et al.</w:t>
-      </w:r>
-      <w:r>
-        <w:t xml:space="preserve">, 2007; Darch</w:t>
-      </w:r>
-      <w:r>
-        <w:t xml:space="preserve"> </w:t>
-      </w:r>
-      <w:r>
-        <w:rPr>
-          <w:i/>
-        </w:rPr>
-        <w:t xml:space="preserve">et al.</w:t>
-      </w:r>
-      <w:r>
-        <w:t xml:space="preserve">, 2012)</w:t>
-      </w:r>
-      <w:r>
-        <w:t xml:space="preserve">, and reduce the risk of predation</w:t>
-      </w:r>
-      <w:r>
-        <w:t xml:space="preserve"> </w:t>
-      </w:r>
-      <w:r>
-        <w:t xml:space="preserve">(Cosson</w:t>
-      </w:r>
-      <w:r>
-        <w:t xml:space="preserve"> </w:t>
-      </w:r>
-      <w:r>
-        <w:rPr>
-          <w:i/>
-        </w:rPr>
-        <w:t xml:space="preserve">et al.</w:t>
-      </w:r>
-      <w:r>
-        <w:t xml:space="preserve">, 2002)</w:t>
-      </w:r>
-      <w:r>
-        <w:t xml:space="preserve">. While many studies have focused on how the environment affects the evolution of these cooperative traits, relatively few have addressed how the environmental changes created by public goods feed back to influence evolution. In these instances, environmental changes are likely to occur on different timescales than growth, which can have profound effects. For example, a multitude of factors including protein durability</w:t>
-      </w:r>
-      <w:r>
-        <w:t xml:space="preserve"> </w:t>
-      </w:r>
-      <w:r>
-        <w:t xml:space="preserve">(Brown and Taddei, 2007; Kümmerli and Brown, 2010)</w:t>
-      </w:r>
-      <w:r>
-        <w:t xml:space="preserve">, diffusion</w:t>
-      </w:r>
-      <w:r>
-        <w:t xml:space="preserve"> </w:t>
-      </w:r>
-      <w:r>
-        <w:t xml:space="preserve">(Allison, 2005; Driscoll and Pepper, 2010)</w:t>
-      </w:r>
-      <w:r>
-        <w:t xml:space="preserve">, and resource availability</w:t>
-      </w:r>
-      <w:r>
-        <w:t xml:space="preserve"> </w:t>
-      </w:r>
-      <w:r>
-        <w:t xml:space="preserve">(Zhang and Rainey, 2013; Ghoul</w:t>
-      </w:r>
-      <w:r>
-        <w:t xml:space="preserve"> </w:t>
-      </w:r>
-      <w:r>
-        <w:rPr>
-          <w:i/>
-        </w:rPr>
-        <w:t xml:space="preserve">et al.</w:t>
-      </w:r>
-      <w:r>
-        <w:t xml:space="preserve">, 2014)</w:t>
-      </w:r>
-      <w:r>
-        <w:t xml:space="preserve"> </w:t>
-      </w:r>
-      <w:r>
-        <w:t xml:space="preserve">influence both the rate and the degree to which public goods alter the environment. While</w:t>
-      </w:r>
-      <w:r>
-        <w:t xml:space="preserve"> </w:t>
-      </w:r>
-      <w:r>
-        <w:t xml:space="preserve">Lehmann (2007)</w:t>
-      </w:r>
-      <w:r>
-        <w:t xml:space="preserve"> </w:t>
-      </w:r>
-      <w:r>
-        <w:t xml:space="preserve">showed that cooperation was favored when selective feedbacks act over longer timescales, niche construction may in fact hinder cooperation when selection is more quickly altered. For example, when public goods accumulate in the environment, cooperators must decrease production to remain competitive</w:t>
-      </w:r>
-      <w:r>
-        <w:t xml:space="preserve"> </w:t>
-      </w:r>
-      <w:r>
-        <w:t xml:space="preserve">(Kümmerli and Brown, 2010; Dumas and Kümmerli, 2012)</w:t>
-      </w:r>
-      <w:r>
-        <w:t xml:space="preserve">. This favors cooperation that occurs facultatively, perhaps by sensing the abiotic</w:t>
-      </w:r>
-      <w:r>
-        <w:t xml:space="preserve"> </w:t>
-      </w:r>
-      <w:r>
-        <w:t xml:space="preserve">(Bernier</w:t>
-      </w:r>
-      <w:r>
-        <w:t xml:space="preserve"> </w:t>
-      </w:r>
-      <w:r>
-        <w:rPr>
-          <w:i/>
-        </w:rPr>
-        <w:t xml:space="preserve">et al.</w:t>
-      </w:r>
-      <w:r>
-        <w:t xml:space="preserve">, 2011; Koestler and Waters, 2014)</w:t>
-      </w:r>
-      <w:r>
-        <w:t xml:space="preserve"> </w:t>
-      </w:r>
-      <w:r>
-        <w:t xml:space="preserve">or biotic environment</w:t>
-      </w:r>
-      <w:r>
-        <w:t xml:space="preserve"> </w:t>
-      </w:r>
-      <w:r>
-        <w:t xml:space="preserve">(Brown and Johnstone, 2001; Darch</w:t>
-      </w:r>
-      <w:r>
-        <w:t xml:space="preserve"> </w:t>
-      </w:r>
-      <w:r>
-        <w:rPr>
-          <w:i/>
-        </w:rPr>
-        <w:t xml:space="preserve">et al.</w:t>
-      </w:r>
-      <w:r>
-        <w:t xml:space="preserve">, 2012)</w:t>
-      </w:r>
-      <w:r>
-        <w:t xml:space="preserve">.</w:t>
-      </w:r>
-    </w:p>
-    <w:p>
-      <w:pPr>
-        <w:pStyle w:val="Heading2"/>
-      </w:pPr>
-      <w:bookmarkStart w:id="41" w:name="cooperation-and-niche-construction-in-host-symbiont-co-evolution"/>
-      <w:bookmarkEnd w:id="41"/>
-      <w:r>
-        <w:t xml:space="preserve">Cooperation and Niche Construction in Host-Symbiont Co-Evolution</w:t>
-      </w:r>
-    </w:p>
-    <w:p>
-      <w:r>
-        <w:t xml:space="preserve">In many instances where cooperation occurs, the environment is itself a biological entity. This can introduce additional evolutionary feedbacks. As the host population changes, so too does selection on their symbiont populations. Here, evolutionary outcomes depend greatly on the degree of shared interest between the host and symbiont. For example, the cooperative production of virulence factors by the human pathogen</w:t>
-      </w:r>
-      <w:r>
-        <w:t xml:space="preserve"> </w:t>
-      </w:r>
-      <w:r>
-        <w:rPr>
-          <w:i/>
-        </w:rPr>
-        <w:t xml:space="preserve">P. aeruginosa</w:t>
-      </w:r>
-      <w:r>
-        <w:t xml:space="preserve"> </w:t>
-      </w:r>
-      <w:r>
-        <w:t xml:space="preserve">in lung infections is harmful to hosts with cystic fibrosis</w:t>
-      </w:r>
-      <w:r>
-        <w:t xml:space="preserve"> </w:t>
-      </w:r>
-      <w:r>
-        <w:t xml:space="preserve">(Harrison, 2007)</w:t>
-      </w:r>
-      <w:r>
-        <w:t xml:space="preserve">. Conversely, cooperative light production by</w:t>
-      </w:r>
-      <w:r>
-        <w:t xml:space="preserve"> </w:t>
-      </w:r>
-      <w:r>
-        <w:rPr>
-          <w:i/>
-        </w:rPr>
-        <w:t xml:space="preserve">A. fischeri</w:t>
-      </w:r>
-      <w:r>
-        <w:t xml:space="preserve"> </w:t>
-      </w:r>
-      <w:r>
-        <w:t xml:space="preserve">is vital for the survival of its host, the Hawaiian bobtail squid</w:t>
-      </w:r>
-      <w:r>
-        <w:t xml:space="preserve"> </w:t>
-      </w:r>
-      <w:r>
-        <w:t xml:space="preserve">(Ruby, 1996)</w:t>
-      </w:r>
-      <w:r>
-        <w:t xml:space="preserve">. It was recently argued that incorporating the effects of niche construction is critical for improving our understanding of viral evolution</w:t>
-      </w:r>
-      <w:r>
-        <w:t xml:space="preserve"> </w:t>
-      </w:r>
-      <w:r>
-        <w:t xml:space="preserve">(Hamblin</w:t>
-      </w:r>
-      <w:r>
-        <w:t xml:space="preserve"> </w:t>
-      </w:r>
-      <w:r>
-        <w:rPr>
-          <w:i/>
-        </w:rPr>
-        <w:t xml:space="preserve">et al.</w:t>
-      </w:r>
-      <w:r>
-        <w:t xml:space="preserve">, 2014)</w:t>
-      </w:r>
-      <w:r>
-        <w:t xml:space="preserve"> </w:t>
-      </w:r>
-      <w:r>
-        <w:t xml:space="preserve">and evolution in co-infecting parasites</w:t>
-      </w:r>
-      <w:r>
-        <w:t xml:space="preserve"> </w:t>
-      </w:r>
-      <w:r>
-        <w:t xml:space="preserve">(Hafer and Milinski, 2015)</w:t>
-      </w:r>
-      <w:r>
-        <w:t xml:space="preserve">. Incorporating host dynamics, co-evolution, and the feedbacks that they produce into models is likely to be equally important for gaining an understanding of how cooperative behaviors evolve in these host-symbiont settings.</w:t>
-      </w:r>
-    </w:p>
-    <w:p>
-      <w:pPr>
-        <w:pStyle w:val="Heading1"/>
-      </w:pPr>
-      <w:bookmarkStart w:id="42" w:name="acknowledgments"/>
-      <w:bookmarkEnd w:id="42"/>
-      <w:r>
-        <w:t xml:space="preserve">Acknowledgments</w:t>
-      </w:r>
-    </w:p>
-    <w:p>
-      <w:r>
-        <w:t xml:space="preserve">We are grateful to Peter Conlin, Sylvie Estrela, Carrie Glenney, and Martha Kornelius for helpful comments on the manuscript, and to Anuraag Pakanati for assistance with simulations. This material is based upon work supported by the National Science Foundation Postdoctoral Research Fellowship in Biology under Grant No. DBI-1309318 (to BDC) and under Cooperative Agreement No. DBI-0939454 (BEACON STC). Computational resources were provided by an award from Google Inc. (to BDC and BK).</w:t>
-      </w:r>
-    </w:p>
-    <w:p/>
-    <w:p>
-      <w:pPr>
-        <w:pStyle w:val="Heading1"/>
-      </w:pPr>
-      <w:bookmarkStart w:id="43" w:name="figures"/>
+      <w:bookmarkStart w:id="43" w:name="fig1"/>
       <w:bookmarkEnd w:id="43"/>
-      <w:r>
-        <w:t xml:space="preserve">Figures</w:t>
-      </w:r>
-    </w:p>
-    <w:p>
-      <w:pPr>
-        <w:pStyle w:val="Heading2"/>
-      </w:pPr>
-      <w:bookmarkStart w:id="44" w:name="fig1"/>
-      <w:bookmarkEnd w:id="44"/>
       <w:r>
         <w:t xml:space="preserve">Figure 1</w:t>
       </w:r>
@@ -4535,7 +4441,7 @@
                     </pic:cNvPicPr>
                   </pic:nvPicPr>
                   <pic:blipFill>
-                    <a:blip r:embed="rId45"/>
+                    <a:blip r:embed="rId44"/>
                     <a:stretch>
                       <a:fillRect/>
                     </a:stretch>
@@ -4793,8 +4699,8 @@
       <w:pPr>
         <w:pStyle w:val="Heading2"/>
       </w:pPr>
-      <w:bookmarkStart w:id="46" w:name="fig2"/>
-      <w:bookmarkEnd w:id="46"/>
+      <w:bookmarkStart w:id="45" w:name="fig2"/>
+      <w:bookmarkEnd w:id="45"/>
       <w:r>
         <w:t xml:space="preserve">Figure 2</w:t>
       </w:r>
@@ -4816,7 +4722,7 @@
                     </pic:cNvPicPr>
                   </pic:nvPicPr>
                   <pic:blipFill>
-                    <a:blip r:embed="rId47"/>
+                    <a:blip r:embed="rId46"/>
                     <a:stretch>
                       <a:fillRect/>
                     </a:stretch>
@@ -4975,8 +4881,8 @@
       <w:pPr>
         <w:pStyle w:val="Heading2"/>
       </w:pPr>
-      <w:bookmarkStart w:id="48" w:name="fig3"/>
-      <w:bookmarkEnd w:id="48"/>
+      <w:bookmarkStart w:id="47" w:name="fig3"/>
+      <w:bookmarkEnd w:id="47"/>
       <w:r>
         <w:t xml:space="preserve">Figure 3</w:t>
       </w:r>
@@ -4998,7 +4904,7 @@
                     </pic:cNvPicPr>
                   </pic:nvPicPr>
                   <pic:blipFill>
-                    <a:blip r:embed="rId49"/>
+                    <a:blip r:embed="rId48"/>
                     <a:stretch>
                       <a:fillRect/>
                     </a:stretch>
@@ -5180,8 +5086,8 @@
       <w:pPr>
         <w:pStyle w:val="Heading2"/>
       </w:pPr>
-      <w:bookmarkStart w:id="50" w:name="fig4"/>
-      <w:bookmarkEnd w:id="50"/>
+      <w:bookmarkStart w:id="49" w:name="fig4"/>
+      <w:bookmarkEnd w:id="49"/>
       <w:r>
         <w:t xml:space="preserve">Figure 4</w:t>
       </w:r>
@@ -5203,7 +5109,7 @@
                     </pic:cNvPicPr>
                   </pic:nvPicPr>
                   <pic:blipFill>
-                    <a:blip r:embed="rId51"/>
+                    <a:blip r:embed="rId50"/>
                     <a:stretch>
                       <a:fillRect/>
                     </a:stretch>
@@ -5455,8 +5361,8 @@
       <w:pPr>
         <w:pStyle w:val="Heading2"/>
       </w:pPr>
-      <w:bookmarkStart w:id="52" w:name="fig5"/>
-      <w:bookmarkEnd w:id="52"/>
+      <w:bookmarkStart w:id="51" w:name="fig5"/>
+      <w:bookmarkEnd w:id="51"/>
       <w:r>
         <w:t xml:space="preserve">Figure 5</w:t>
       </w:r>
@@ -5478,7 +5384,7 @@
                     </pic:cNvPicPr>
                   </pic:nvPicPr>
                   <pic:blipFill>
-                    <a:blip r:embed="rId53"/>
+                    <a:blip r:embed="rId52"/>
                     <a:stretch>
                       <a:fillRect/>
                     </a:stretch>
@@ -5772,150 +5678,13 @@
       </w:r>
     </w:p>
     <w:p/>
+    <w:p/>
     <w:p>
       <w:pPr>
         <w:pStyle w:val="Heading2"/>
       </w:pPr>
-      <w:bookmarkStart w:id="54" w:name="fig6"/>
-      <w:bookmarkEnd w:id="54"/>
-      <w:r>
-        <w:t xml:space="preserve">Figure 6</w:t>
-      </w:r>
-    </w:p>
-    <w:p>
-      <w:r>
-        <w:drawing>
-          <wp:inline>
-            <wp:extent cx="5334000" cy="3377321"/>
-            <wp:effectExtent b="0" l="0" r="0" t="0"/>
-            <wp:docPr descr="" id="1" name="Picture"/>
-            <a:graphic>
-              <a:graphicData uri="http://schemas.openxmlformats.org/drawingml/2006/picture">
-                <pic:pic>
-                  <pic:nvPicPr>
-                    <pic:cNvPr descr="../figures/Figure6.png" id="0" name="Picture"/>
-                    <pic:cNvPicPr>
-                      <a:picLocks noChangeArrowheads="1" noChangeAspect="1"/>
-                    </pic:cNvPicPr>
-                  </pic:nvPicPr>
-                  <pic:blipFill>
-                    <a:blip r:embed="rId55"/>
-                    <a:stretch>
-                      <a:fillRect/>
-                    </a:stretch>
-                  </pic:blipFill>
-                  <pic:spPr bwMode="auto">
-                    <a:xfrm>
-                      <a:off x="0" y="0"/>
-                      <a:ext cx="5334000" cy="3377321"/>
-                    </a:xfrm>
-                    <a:prstGeom prst="rect">
-                      <a:avLst/>
-                    </a:prstGeom>
-                    <a:noFill/>
-                    <a:ln w="9525">
-                      <a:noFill/>
-                      <a:headEnd/>
-                      <a:tailEnd/>
-                    </a:ln>
-                  </pic:spPr>
-                </pic:pic>
-              </a:graphicData>
-            </a:graphic>
-          </wp:inline>
-        </w:drawing>
-      </w:r>
-    </w:p>
-    <w:p>
-      <w:pPr>
-        <w:pStyle w:val="ImageCaption"/>
-      </w:pPr>
-      <w:r>
-        <w:rPr>
-          <w:b/>
-        </w:rPr>
-        <w:t xml:space="preserve">Negative Niche Construction and Adaptive Paths.</w:t>
-      </w:r>
-      <w:r>
-        <w:t xml:space="preserve"> </w:t>
-      </w:r>
-      <w:r>
-        <w:t xml:space="preserve">The proportion of cooperators present in each replicate population is shown for the duration of simulations. (</w:t>
-      </w:r>
-      <w:r>
-        <w:rPr>
-          <w:b/>
-        </w:rPr>
-        <w:t xml:space="preserve">A</w:t>
-      </w:r>
-      <w:r>
-        <w:t xml:space="preserve">) When the effects of negative niche construction are magnified, cooperators are eliminated from all replicate populations (n=10). (</w:t>
-      </w:r>
-      <w:r>
-        <w:rPr>
-          <w:b/>
-        </w:rPr>
-        <w:t xml:space="preserve">B</w:t>
-      </w:r>
-      <w:r>
-        <w:t xml:space="preserve">) Instead, when the mutation rate at adaptive loci is increased 100-fold, cooperators remain dominant in TODO of TODO replicate populations (</w:t>
-      </w:r>
-      <m:oMath>
-        <m:sSub>
-          <m:e>
-            <m:r>
-              <m:rPr>
-                <m:sty m:val="p"/>
-              </m:rPr>
-              <m:t>μ</m:t>
-            </m:r>
-          </m:e>
-          <m:sub>
-            <m:r>
-              <m:rPr>
-                <m:sty m:val="p"/>
-              </m:rPr>
-              <m:t>a</m:t>
-            </m:r>
-          </m:sub>
-        </m:sSub>
-        <m:r>
-          <m:rPr>
-            <m:sty m:val="p"/>
-          </m:rPr>
-          <m:t>=</m:t>
-        </m:r>
-        <m:r>
-          <m:rPr>
-            <m:sty m:val="p"/>
-          </m:rPr>
-          <m:t>0</m:t>
-        </m:r>
-        <m:r>
-          <m:rPr>
-            <m:sty m:val="p"/>
-          </m:rPr>
-          <m:t>.</m:t>
-        </m:r>
-        <m:r>
-          <m:rPr>
-            <m:sty m:val="p"/>
-          </m:rPr>
-          <m:t>001</m:t>
-        </m:r>
-      </m:oMath>
-      <w:r>
-        <w:t xml:space="preserve">).</w:t>
-      </w:r>
-    </w:p>
-    <w:p/>
-    <w:p/>
-    <w:p>
-      <w:pPr>
-        <w:pStyle w:val="Heading2"/>
-      </w:pPr>
-      <w:bookmarkStart w:id="56" w:name="figS1"/>
-      <w:bookmarkEnd w:id="56"/>
+      <w:bookmarkStart w:id="53" w:name="figS1"/>
+      <w:bookmarkEnd w:id="53"/>
       <w:r>
         <w:t xml:space="preserve">Supplemental Figure 1</w:t>
       </w:r>
@@ -5937,7 +5706,7 @@
                     </pic:cNvPicPr>
                   </pic:nvPicPr>
                   <pic:blipFill>
-                    <a:blip r:embed="rId57"/>
+                    <a:blip r:embed="rId54"/>
                     <a:stretch>
                       <a:fillRect/>
                     </a:stretch>
@@ -6070,102 +5839,13 @@
       </w:r>
     </w:p>
     <w:p/>
-    <w:p>
-      <w:pPr>
-        <w:pStyle w:val="Heading2"/>
-      </w:pPr>
-      <w:bookmarkStart w:id="58" w:name="figS2"/>
-      <w:bookmarkEnd w:id="58"/>
-      <w:r>
-        <w:t xml:space="preserve">Supplemental Figure 2</w:t>
-      </w:r>
-    </w:p>
-    <w:p>
-      <w:r>
-        <w:drawing>
-          <wp:inline>
-            <wp:extent cx="5334000" cy="3449498"/>
-            <wp:effectExtent b="0" l="0" r="0" t="0"/>
-            <wp:docPr descr="" id="1" name="Picture"/>
-            <a:graphic>
-              <a:graphicData uri="http://schemas.openxmlformats.org/drawingml/2006/picture">
-                <pic:pic>
-                  <pic:nvPicPr>
-                    <pic:cNvPr descr="../figures/FigureS2.png" id="0" name="Picture"/>
-                    <pic:cNvPicPr>
-                      <a:picLocks noChangeArrowheads="1" noChangeAspect="1"/>
-                    </pic:cNvPicPr>
-                  </pic:nvPicPr>
-                  <pic:blipFill>
-                    <a:blip r:embed="rId59"/>
-                    <a:stretch>
-                      <a:fillRect/>
-                    </a:stretch>
-                  </pic:blipFill>
-                  <pic:spPr bwMode="auto">
-                    <a:xfrm>
-                      <a:off x="0" y="0"/>
-                      <a:ext cx="5334000" cy="3449498"/>
-                    </a:xfrm>
-                    <a:prstGeom prst="rect">
-                      <a:avLst/>
-                    </a:prstGeom>
-                    <a:noFill/>
-                    <a:ln w="9525">
-                      <a:noFill/>
-                      <a:headEnd/>
-                      <a:tailEnd/>
-                    </a:ln>
-                  </pic:spPr>
-                </pic:pic>
-              </a:graphicData>
-            </a:graphic>
-          </wp:inline>
-        </w:drawing>
-      </w:r>
-    </w:p>
-    <w:p>
-      <w:pPr>
-        <w:pStyle w:val="ImageCaption"/>
-      </w:pPr>
-      <w:r>
-        <w:rPr>
-          <w:b/>
-        </w:rPr>
-        <w:t xml:space="preserve">TODO Diversity something.</w:t>
-      </w:r>
-      <w:r>
-        <w:t xml:space="preserve"> </w:t>
-      </w:r>
-      <w:r>
-        <w:t xml:space="preserve">TODO. Also explain Shannon (</w:t>
-      </w:r>
-      <w:r>
-        <w:rPr>
-          <w:b/>
-        </w:rPr>
-        <w:t xml:space="preserve">A</w:t>
-      </w:r>
-      <w:r>
-        <w:t xml:space="preserve">) TODO. (n=TODO) (</w:t>
-      </w:r>
-      <w:r>
-        <w:rPr>
-          <w:b/>
-        </w:rPr>
-        <w:t xml:space="preserve">B</w:t>
-      </w:r>
-      <w:r>
-        <w:t xml:space="preserve">) TODO. (n=TODO)</w:t>
-      </w:r>
-    </w:p>
     <w:p/>
     <w:p>
       <w:pPr>
         <w:pStyle w:val="Heading1"/>
       </w:pPr>
-      <w:bookmarkStart w:id="60" w:name="tables"/>
-      <w:bookmarkEnd w:id="60"/>
+      <w:bookmarkStart w:id="55" w:name="tables"/>
+      <w:bookmarkEnd w:id="55"/>
       <w:r>
         <w:t xml:space="preserve">Tables</w:t>
       </w:r>
@@ -6382,7 +6062,7 @@
               <w:jc w:val="left"/>
             </w:pPr>
             <w:r>
-              <w:t xml:space="preserve">Fitness benefit, nonzero alleles</w:t>
+              <w:t xml:space="preserve">Fitness benefit, adaptation to external environment</w:t>
             </w:r>
           </w:p>
         </w:tc>
@@ -6422,7 +6102,7 @@
               <w:jc w:val="left"/>
             </w:pPr>
             <w:r>
-              <w:t xml:space="preserve">Fitness benefit, sequential alleles</w:t>
+              <w:t xml:space="preserve">Fitness benefit, adaptation to constructed environment</w:t>
             </w:r>
           </w:p>
         </w:tc>
@@ -7049,8 +6729,8 @@
       <w:pPr>
         <w:pStyle w:val="Heading1"/>
       </w:pPr>
-      <w:bookmarkStart w:id="61" w:name="references"/>
-      <w:bookmarkEnd w:id="61"/>
+      <w:bookmarkStart w:id="56" w:name="references"/>
+      <w:bookmarkEnd w:id="56"/>
       <w:r>
         <w:t xml:space="preserve">References</w:t>
       </w:r>
@@ -7109,7 +6789,7 @@
       <w:r>
         <w:t xml:space="preserve"> </w:t>
       </w:r>
-      <w:hyperlink r:id="rId62">
+      <w:hyperlink r:id="rId57">
         <w:r>
           <w:rPr>
             <w:rStyle w:val="Link"/>
@@ -7719,7 +7399,7 @@
       <w:r>
         <w:t xml:space="preserve"> </w:t>
       </w:r>
-      <w:hyperlink r:id="rId63">
+      <w:hyperlink r:id="rId58">
         <w:r>
           <w:rPr>
             <w:rStyle w:val="Link"/>
@@ -8176,6 +7856,38 @@
       </w:r>
       <w:r>
         <w:t xml:space="preserve">: 591–624.</w:t>
+      </w:r>
+    </w:p>
+    <w:p>
+      <w:pPr>
+        <w:pStyle w:val="Bibliography"/>
+      </w:pPr>
+      <w:r>
+        <w:t xml:space="preserve">Rumbaugh, K.P., Diggle, S.P., Watters, C.M., Ross-Gillespie, A., Griffin, A.S. and West, S.A. 2009. Quorum sensing and the social evolution of bacterial virulence.</w:t>
+      </w:r>
+      <w:r>
+        <w:t xml:space="preserve"> </w:t>
+      </w:r>
+      <w:r>
+        <w:rPr>
+          <w:i/>
+        </w:rPr>
+        <w:t xml:space="preserve">Current Biology</w:t>
+      </w:r>
+      <w:r>
+        <w:t xml:space="preserve">,</w:t>
+      </w:r>
+      <w:r>
+        <w:t xml:space="preserve"> </w:t>
+      </w:r>
+      <w:r>
+        <w:rPr>
+          <w:b/>
+        </w:rPr>
+        <w:t xml:space="preserve">19</w:t>
+      </w:r>
+      <w:r>
+        <w:t xml:space="preserve">: 341–345.</w:t>
       </w:r>
     </w:p>
     <w:p>
@@ -8492,7 +8204,7 @@
     </w:lvl>
   </w:abstractNum>
   <w:abstractNum w:abstractNumId="990">
-    <w:nsid w:val="7d6810d7"/>
+    <w:nsid w:val="1939a9a5"/>
     <w:multiLevelType w:val="multilevel"/>
     <w:lvl w:ilvl="0">
       <w:numFmt w:val="bullet"/>

--- a/paper/ncnh-latest.docx
+++ b/paper/ncnh-latest.docx
@@ -381,7 +381,7 @@
     </w:p>
     <w:p>
       <w:r>
-        <w:t xml:space="preserve">Importantly, however, organisms do more than simply experience changing environments passively. Through their activities, their interactions with others, and even their deaths, organisms constantly modify their environment. This niche construction process can produce evolutionary feedback loops in which environmental change alters selection, which, in turn, alters the distribution of types and their corresponding influence on the environment</w:t>
+        <w:t xml:space="preserve">However, organisms do more than simply experience changing environments passively. Through their activities, their interactions with others, and even their deaths, organisms constantly modify their environment. This niche construction process can produce evolutionary feedback loops in which environmental change alters selection, which, in turn, alters the distribution of types and their corresponding influence on the environment</w:t>
       </w:r>
       <w:r>
         <w:t xml:space="preserve"> </w:t>
@@ -402,7 +402,7 @@
         <w:t xml:space="preserve">, 2003)</w:t>
       </w:r>
       <w:r>
-        <w:t xml:space="preserve">. The nature of this feedback can have dramatic evolutionary consequences. One critical distinction is whether the contstucting type is favored in the resulting environment. Under positive niche construction, selection favors the constructor, and evolution stagnates as this type fixes. Under negative niche construction, selection favors a type other than the constructor. In this latter case, populations find themselves continually chasing beneficial mutations as their adaptive landscape perpetually shifts.</w:t>
+        <w:t xml:space="preserve">. The nature of this feedback can have dramatic evolutionary consequences. One critical distinction is whether the constructing type is favored in the resulting environment. Under positive niche construction, selection favors the constructor, and evolution stagnates as this type fixes. Under negative niche construction, selection favors a type other than the constructor, which creates an opportunity for adaptation. If an adapted type also engages in negative niche construction, cycles of construction and adaptation can ensue, such that populations find themselves continually chasing beneficial mutations as their adaptive landscape perpetually shifts.</w:t>
       </w:r>
     </w:p>
     <w:p>
@@ -436,7 +436,7 @@
     </w:p>
     <w:p>
       <w:r>
-        <w:t xml:space="preserve">In this expanded model, subpopulations additionally modify their local environment. As this process occurs, environmental changes feed back to affect selection. We explore how niche construction affects this process hitchhiking along with adaptations, and whether cooperation can be maintained by selective feedbacks.</w:t>
+        <w:t xml:space="preserve">In this expanded model, subpopulations additionally modify their local environment. As this process occurs, environmental changes feed back to affect selection. We explore how niche construction affects the evolution of cooperation; specifically, how cooperative behavior can hitchhike with adaptive mutations to modified environments.</w:t>
       </w:r>
     </w:p>
     <w:p>
@@ -543,7 +543,7 @@
         </m:r>
       </m:oMath>
       <w:r>
-        <w:t xml:space="preserve">). Cooperation is independent from adaptation to the environment. The remaining</w:t>
+        <w:t xml:space="preserve">). The remaining</w:t>
       </w:r>
       <w:r>
         <w:t xml:space="preserve"> </w:t>
@@ -668,7 +668,7 @@
         <w:t xml:space="preserve"> </w:t>
       </w:r>
       <w:r>
-        <w:t xml:space="preserve">represents a neutral allele, while a non-zero allele represents one of the</w:t>
+        <w:t xml:space="preserve">represents a lack of adaptation, while a non-zero allele represents one of the</w:t>
       </w:r>
       <w:r>
         <w:t xml:space="preserve"> </w:t>
@@ -704,7 +704,7 @@
         </m:r>
       </m:oMath>
       <w:r>
-        <w:t xml:space="preserve">. This selective value is the same regardless of which non-zero allele is present and is not affected by other individuals or the local niche. We assume</w:t>
+        <w:t xml:space="preserve">. This selective value is the same regardless of which non-zero allele is present and is not affected by other individuals. We assume</w:t>
       </w:r>
       <w:r>
         <w:t xml:space="preserve"> </w:t>
@@ -763,26 +763,12 @@
         <w:t xml:space="preserve"> </w:t>
       </w:r>
       <w:r>
-        <w:t xml:space="preserve">implicitly based on the specific allelic states present in the subpopulation. As allelic states change, subpopulations alter their environment, creating a unique niche. As described below, the specific alleles that are present at each locus matter.</w:t>
-      </w:r>
-    </w:p>
-    <w:p>
-      <w:r>
-        <w:t xml:space="preserve">In our model, niche construction takes the form of density dependent selection, and individuals evolve to better match their niche by an additional form of adaptation. Non-zero alleles that are more common will improve fitness by a larger selective value (beyond</w:t>
-      </w:r>
-      <w:r>
-        <w:t xml:space="preserve"> </w:t>
-      </w:r>
-      <m:oMath>
-        <m:r>
-          <m:rPr>
-            <m:sty m:val="p"/>
-          </m:rPr>
-          <m:t>δ</m:t>
-        </m:r>
-      </m:oMath>
-      <w:r>
-        <w:t xml:space="preserve">). Specifically, the selective value of non-zero allele</w:t>
+        <w:t xml:space="preserve">implicitly based on the specific allelic states present in the subpopulation. As allelic states change, the subpopulation alters its environment, creating a unique niche. As described below, the specific alleles that are present at each locus matter.</w:t>
+      </w:r>
+    </w:p>
+    <w:p>
+      <w:r>
+        <w:t xml:space="preserve">In our model, the feedback from niche construction takes the form of density dependent selection, and individuals evolve to better match their niche. Specifically, the selective value of non-zero allele</w:t>
       </w:r>
       <w:r>
         <w:t xml:space="preserve"> </w:t>
@@ -813,7 +799,7 @@
         </m:r>
       </m:oMath>
       <w:r>
-        <w:t xml:space="preserve">, and consequently the fitness of an individual carrying that allele, increases with the number of individuals in the subpopulation that have allele</w:t>
+        <w:t xml:space="preserve">—and consequently the fitness of an individual carrying that allele—increases with the number of individuals in the subpopulation that have allele</w:t>
       </w:r>
       <w:r>
         <w:t xml:space="preserve"> </w:t>
@@ -988,7 +974,7 @@
         <w:t xml:space="preserve"> </w:t>
       </w:r>
       <w:r>
-        <w:t xml:space="preserve">will be favored. And once allele</w:t>
+        <w:t xml:space="preserve">is favored. And once allele</w:t>
       </w:r>
       <w:r>
         <w:t xml:space="preserve"> </w:t>
@@ -1019,7 +1005,7 @@
         </m:r>
       </m:oMath>
       <w:r>
-        <w:t xml:space="preserve">, the niche that this population creates will favor allele</w:t>
+        <w:t xml:space="preserve">, the niche that this population constructs will favor allele</w:t>
       </w:r>
       <w:r>
         <w:t xml:space="preserve"> </w:t>
@@ -1036,7 +1022,7 @@
         <w:t xml:space="preserve"> </w:t>
       </w:r>
       <w:r>
-        <w:t xml:space="preserve">ant locus</w:t>
+        <w:t xml:space="preserve">at locus</w:t>
       </w:r>
       <w:r>
         <w:t xml:space="preserve"> </w:t>
@@ -1050,7 +1036,7 @@
         </m:r>
       </m:oMath>
       <w:r>
-        <w:t xml:space="preserve">. As a consequence, genotypes with sequentially increasing allelic states will tend to evolve. We treat both adaptive loci and allelic states as</w:t>
+        <w:t xml:space="preserve">. As a consequence, genotypes with sequentially increasing allelic states will tend to evolve. We treat both adaptive loci and their non-zero allelic states as</w:t>
       </w:r>
       <w:r>
         <w:t xml:space="preserve"> </w:t>
@@ -2381,29 +2367,7 @@
     </w:p>
     <w:p>
       <w:r>
-        <w:t xml:space="preserve">Thus, an individual’s fitness is determined both by adaptations to the external environment (</w:t>
-      </w:r>
-      <m:oMath>
-        <m:r>
-          <m:rPr>
-            <m:sty m:val="p"/>
-          </m:rPr>
-          <m:t>δ</m:t>
-        </m:r>
-      </m:oMath>
-      <w:r>
-        <w:t xml:space="preserve">) and by adaptations to its constructed environment (</w:t>
-      </w:r>
-      <m:oMath>
-        <m:r>
-          <m:rPr>
-            <m:sty m:val="p"/>
-          </m:rPr>
-          <m:t>ϵ</m:t>
-        </m:r>
-      </m:oMath>
-      <w:r>
-        <w:t xml:space="preserve">).</w:t>
+        <w:t xml:space="preserve">Thus, an individual’s fitness is determined both by adaptations to the external environment and by adaptations to its constructed environment.</w:t>
       </w:r>
       <w:r>
         <w:t xml:space="preserve"> </w:t>
@@ -2420,7 +2384,7 @@
         <w:t xml:space="preserve"> </w:t>
       </w:r>
       <w:r>
-        <w:t xml:space="preserve">illustrates the effects of these two components.</w:t>
+        <w:t xml:space="preserve">illustrates the effects of these two components. While cooperation is costly, we assume its effects are independent of the external and constructed components of the environment.</w:t>
       </w:r>
     </w:p>
     <w:p>
@@ -2640,7 +2604,7 @@
     </w:p>
     <w:p>
       <w:r>
-        <w:t xml:space="preserve">During growth, individuals compete through differential reproduction. Each individual’s probability of success is determined by its fitness. The composition of a subpopulation with size</w:t>
+        <w:t xml:space="preserve">During subpopulation growth, individuals compete through differential reproduction. Each individual’s probability of success is determined by its fitness. The composition of a subpopulation with size</w:t>
       </w:r>
       <w:r>
         <w:t xml:space="preserve"> </w:t>
@@ -2850,7 +2814,7 @@
         </m:r>
       </m:oMath>
       <w:r>
-        <w:t xml:space="preserve">’s reproductive fitness relative to others in the subpopulation.</w:t>
+        <w:t xml:space="preserve">’s reproductive fitness relative to others in the subpopulation (using Equation 2).</w:t>
       </w:r>
     </w:p>
     <w:p>
@@ -2865,7 +2829,7 @@
     </w:p>
     <w:p>
       <w:r>
-        <w:t xml:space="preserve">For simplicity, we apply mutations after growth. Mutations occur independently at each locus and cause an allelic state change. At the binary cooperation locus, mutations occur at rate</w:t>
+        <w:t xml:space="preserve">For simplicity, we apply mutations after subpopulation growth. Mutations occur independently at each locus and cause an allelic state change. At the binary cooperation locus, mutations occur at rate</w:t>
       </w:r>
       <w:r>
         <w:t xml:space="preserve"> </w:t>
@@ -3190,7 +3154,7 @@
         </m:sSub>
       </m:oMath>
       <w:r>
-        <w:t xml:space="preserve">. The population is then thinned to create empty patches. Each individual survives this bottleneck with probability</w:t>
+        <w:t xml:space="preserve">. The population is then thinned. Each individual survives this bottleneck with probability</w:t>
       </w:r>
       <w:r>
         <w:t xml:space="preserve"> </w:t>
@@ -3221,7 +3185,7 @@
         <w:t xml:space="preserve"> </w:t>
       </w:r>
       <w:r>
-        <w:t xml:space="preserve">cycles, where each discrete cycle consists of subpopulation growth, mutation, migration, and dilution. Dilution thins the population to support growth in the next cycle. Each individual remains with probability</w:t>
+        <w:t xml:space="preserve">cycles, where each discrete cycle consists of subpopulation growth, mutation, migration, and dilution. Dilution reduces the population to support growth in the next cycle. Each individual remains with probability</w:t>
       </w:r>
       <w:r>
         <w:t xml:space="preserve"> </w:t>
@@ -3235,7 +3199,7 @@
         </m:r>
       </m:oMath>
       <w:r>
-        <w:t xml:space="preserve">, regardless of allelic state.</w:t>
+        <w:t xml:space="preserve">, regardless of its genotype.</w:t>
       </w:r>
     </w:p>
     <w:p>
@@ -3313,7 +3277,7 @@
     </w:p>
     <w:p>
       <w:r>
-        <w:t xml:space="preserve">Using the model described in the previous section, we perform simulations that follow the evolution of cooperation in a population consisting of subpopulations that are connected by spatially-limited migration. Individuals increase their competitiveness by gaining adaptations. While cooperation does not directly affect the fitness benefits that these adaptations confer, cooperation has indirect effects on the adaptive process. Specifically, cooperation increases subpopulation density. As a result, larger subpopulations of cooperators experience more mutational opportunities. Cooperation can rise in abundance by hitchhiking along with beneficial mutations, which compensate for the cost of cooperation. Importantly, subpopulations alter their local environments, which feeds back to influence selection. Here, we explore how niche construction affects the evolution of cooperation.</w:t>
+        <w:t xml:space="preserve">Using the model described in the previous section, we perform simulations that follow the evolution of cooperation in a population consisting of subpopulations that are connected by spatially-limited migration. Individuals increase their competitiveness by gaining adaptations. While cooperation does not directly affect the fitness benefits that these adaptations confer, cooperation has indirect effects on the adaptive process. Specifically, cooperation increases subpopulation density. As a result, larger subpopulations of cooperators experience more mutational opportunities. Cooperation can rise in abundance by hitchhiking along with beneficial mutations, which compensate for the cost of cooperation. Importantly, subpopulations alter their 